--- a/leapmaps/_doc/Navigation in Google Maps using Leap Motion and Google Maps API v3.docx
+++ b/leapmaps/_doc/Navigation in Google Maps using Leap Motion and Google Maps API v3.docx
@@ -73,7 +73,16 @@
           <w:sz w:val="32"/>
           <w:szCs w:val="32"/>
         </w:rPr>
-        <w:t>LICENSE THESIS TITLE</w:t>
+        <w:t xml:space="preserve">Navigation in Google Maps using Leap Motion and </w:t>
+      </w:r>
+      <w:r>
+        <w:rPr>
+          <w:b/>
+          <w:sz w:val="32"/>
+          <w:szCs w:val="32"/>
+        </w:rPr>
+        <w:br/>
+        <w:t>Google Maps API V3</w:t>
       </w:r>
     </w:p>
     <w:p>
@@ -317,7 +326,6 @@
                 <w:b/>
               </w:rPr>
             </w:pPr>
-            <w:proofErr w:type="spellStart"/>
             <w:r>
               <w:rPr>
                 <w:b/>
@@ -332,7 +340,6 @@
               </w:rPr>
               <w:t>odo</w:t>
             </w:r>
-            <w:proofErr w:type="spellEnd"/>
             <w:r>
               <w:rPr>
                 <w:b/>
@@ -503,7 +510,6 @@
               </w:rPr>
               <w:t xml:space="preserve">Prof. dr. </w:t>
             </w:r>
-            <w:proofErr w:type="spellStart"/>
             <w:r>
               <w:rPr>
                 <w:b/>
@@ -514,28 +520,7 @@
               <w:rPr>
                 <w:b/>
               </w:rPr>
-              <w:t>ng.</w:t>
-            </w:r>
-            <w:proofErr w:type="spellEnd"/>
-            <w:r>
-              <w:rPr>
-                <w:b/>
-              </w:rPr>
-              <w:t xml:space="preserve"> </w:t>
-            </w:r>
-            <w:proofErr w:type="spellStart"/>
-            <w:r>
-              <w:rPr>
-                <w:b/>
-              </w:rPr>
-              <w:t>Liviu</w:t>
-            </w:r>
-            <w:proofErr w:type="spellEnd"/>
-            <w:r>
-              <w:rPr>
-                <w:b/>
-              </w:rPr>
-              <w:t xml:space="preserve">  MICLEA </w:t>
+              <w:t xml:space="preserve">ng. Liviu  MICLEA </w:t>
             </w:r>
             <w:r>
               <w:t xml:space="preserve">                                                       </w:t>
@@ -563,7 +548,6 @@
               </w:rPr>
               <w:t xml:space="preserve">Prof. dr. </w:t>
             </w:r>
-            <w:proofErr w:type="spellStart"/>
             <w:r>
               <w:rPr>
                 <w:b/>
@@ -574,28 +558,7 @@
               <w:rPr>
                 <w:b/>
               </w:rPr>
-              <w:t>ng.</w:t>
-            </w:r>
-            <w:proofErr w:type="spellEnd"/>
-            <w:r>
-              <w:rPr>
-                <w:b/>
-              </w:rPr>
-              <w:t xml:space="preserve"> </w:t>
-            </w:r>
-            <w:proofErr w:type="spellStart"/>
-            <w:r>
-              <w:rPr>
-                <w:b/>
-              </w:rPr>
-              <w:t>Rodica</w:t>
-            </w:r>
-            <w:proofErr w:type="spellEnd"/>
-            <w:r>
-              <w:rPr>
-                <w:b/>
-              </w:rPr>
-              <w:t xml:space="preserve">  POTOLEA</w:t>
+              <w:t>ng. Rodica  POTOLEA</w:t>
             </w:r>
             <w:r>
               <w:t xml:space="preserve">                   </w:t>
@@ -639,19 +602,11 @@
       <w:r>
         <w:t xml:space="preserve">Graduate:  </w:t>
       </w:r>
-      <w:proofErr w:type="spellStart"/>
       <w:r>
         <w:rPr>
           <w:b/>
         </w:rPr>
-        <w:t>Firstname</w:t>
-      </w:r>
-      <w:proofErr w:type="spellEnd"/>
-      <w:r>
-        <w:rPr>
-          <w:b/>
-        </w:rPr>
-        <w:t xml:space="preserve"> LASTNAME</w:t>
+        <w:t>Marius Cristian MĂNĂSTIREANU</w:t>
       </w:r>
     </w:p>
     <w:p>
@@ -1033,95 +988,13 @@
           <w:lang w:eastAsia="ko-KR"/>
         </w:rPr>
       </w:pPr>
-      <w:proofErr w:type="spellStart"/>
       <w:r>
         <w:rPr>
           <w:b/>
           <w:szCs w:val="28"/>
           <w:lang w:eastAsia="ko-KR"/>
         </w:rPr>
-        <w:t>Declaraţie</w:t>
-      </w:r>
-      <w:proofErr w:type="spellEnd"/>
-      <w:r>
-        <w:rPr>
-          <w:b/>
-          <w:szCs w:val="28"/>
-          <w:lang w:eastAsia="ko-KR"/>
-        </w:rPr>
-        <w:t xml:space="preserve"> </w:t>
-      </w:r>
-      <w:proofErr w:type="spellStart"/>
-      <w:r>
-        <w:rPr>
-          <w:b/>
-          <w:szCs w:val="28"/>
-          <w:lang w:eastAsia="ko-KR"/>
-        </w:rPr>
-        <w:t>pe</w:t>
-      </w:r>
-      <w:proofErr w:type="spellEnd"/>
-      <w:r>
-        <w:rPr>
-          <w:b/>
-          <w:szCs w:val="28"/>
-          <w:lang w:eastAsia="ko-KR"/>
-        </w:rPr>
-        <w:t xml:space="preserve"> </w:t>
-      </w:r>
-      <w:proofErr w:type="spellStart"/>
-      <w:r>
-        <w:rPr>
-          <w:b/>
-          <w:szCs w:val="28"/>
-          <w:lang w:eastAsia="ko-KR"/>
-        </w:rPr>
-        <w:t>proprie</w:t>
-      </w:r>
-      <w:proofErr w:type="spellEnd"/>
-      <w:r>
-        <w:rPr>
-          <w:b/>
-          <w:szCs w:val="28"/>
-          <w:lang w:eastAsia="ko-KR"/>
-        </w:rPr>
-        <w:t xml:space="preserve"> </w:t>
-      </w:r>
-      <w:proofErr w:type="spellStart"/>
-      <w:r>
-        <w:rPr>
-          <w:b/>
-          <w:szCs w:val="28"/>
-          <w:lang w:eastAsia="ko-KR"/>
-        </w:rPr>
-        <w:t>răspundere</w:t>
-      </w:r>
-      <w:proofErr w:type="spellEnd"/>
-      <w:r>
-        <w:rPr>
-          <w:b/>
-          <w:szCs w:val="28"/>
-          <w:lang w:eastAsia="ko-KR"/>
-        </w:rPr>
-        <w:t xml:space="preserve"> </w:t>
-      </w:r>
-      <w:proofErr w:type="spellStart"/>
-      <w:r>
-        <w:rPr>
-          <w:b/>
-          <w:szCs w:val="28"/>
-          <w:lang w:eastAsia="ko-KR"/>
-        </w:rPr>
-        <w:t>privind</w:t>
-      </w:r>
-      <w:proofErr w:type="spellEnd"/>
-      <w:r>
-        <w:rPr>
-          <w:b/>
-          <w:szCs w:val="28"/>
-          <w:lang w:eastAsia="ko-KR"/>
-        </w:rPr>
-        <w:t xml:space="preserve"> </w:t>
+        <w:t xml:space="preserve">Declaraţie pe proprie răspundere privind </w:t>
       </w:r>
     </w:p>
     <w:p>
@@ -1136,54 +1009,14 @@
           <w:lang w:eastAsia="ko-KR"/>
         </w:rPr>
       </w:pPr>
-      <w:proofErr w:type="spellStart"/>
-      <w:proofErr w:type="gramStart"/>
       <w:r>
         <w:rPr>
           <w:b/>
           <w:szCs w:val="28"/>
           <w:lang w:eastAsia="ko-KR"/>
         </w:rPr>
-        <w:t>autenticitatea</w:t>
-      </w:r>
-      <w:proofErr w:type="spellEnd"/>
-      <w:proofErr w:type="gramEnd"/>
-      <w:r>
-        <w:rPr>
-          <w:b/>
-          <w:szCs w:val="28"/>
-          <w:lang w:eastAsia="ko-KR"/>
-        </w:rPr>
-        <w:t xml:space="preserve"> </w:t>
-      </w:r>
-      <w:proofErr w:type="spellStart"/>
-      <w:r>
-        <w:rPr>
-          <w:b/>
-          <w:szCs w:val="28"/>
-          <w:lang w:eastAsia="ko-KR"/>
-        </w:rPr>
-        <w:t>lucrării</w:t>
-      </w:r>
-      <w:proofErr w:type="spellEnd"/>
-      <w:r>
-        <w:rPr>
-          <w:b/>
-          <w:szCs w:val="28"/>
-          <w:lang w:eastAsia="ko-KR"/>
-        </w:rPr>
-        <w:t xml:space="preserve"> de </w:t>
-      </w:r>
-      <w:proofErr w:type="spellStart"/>
-      <w:r>
-        <w:rPr>
-          <w:b/>
-          <w:szCs w:val="28"/>
-          <w:lang w:eastAsia="ko-KR"/>
-        </w:rPr>
-        <w:t>licenţă</w:t>
-      </w:r>
-      <w:proofErr w:type="spellEnd"/>
+        <w:t>autenticitatea lucrării de licenţă</w:t>
+      </w:r>
     </w:p>
     <w:p>
       <w:pPr>
@@ -1234,19 +1067,11 @@
           <w:lang w:eastAsia="ko-KR"/>
         </w:rPr>
       </w:pPr>
-      <w:proofErr w:type="gramStart"/>
-      <w:r>
-        <w:rPr>
-          <w:lang w:eastAsia="ko-KR"/>
-        </w:rPr>
-        <w:t>Subsemnatul(</w:t>
-      </w:r>
-      <w:proofErr w:type="gramEnd"/>
-      <w:r>
-        <w:rPr>
-          <w:lang w:eastAsia="ko-KR"/>
-        </w:rPr>
-        <w:t>a)</w:t>
+      <w:r>
+        <w:rPr>
+          <w:lang w:eastAsia="ko-KR"/>
+        </w:rPr>
+        <w:t>Subsemnatul(a)</w:t>
       </w:r>
       <w:r>
         <w:rPr>
@@ -1259,35 +1084,7 @@
         <w:rPr>
           <w:lang w:eastAsia="ko-KR"/>
         </w:rPr>
-        <w:t xml:space="preserve">, </w:t>
-      </w:r>
-      <w:proofErr w:type="spellStart"/>
-      <w:r>
-        <w:rPr>
-          <w:lang w:eastAsia="ko-KR"/>
-        </w:rPr>
-        <w:t>legitimat</w:t>
-      </w:r>
-      <w:proofErr w:type="spellEnd"/>
-      <w:r>
-        <w:rPr>
-          <w:lang w:eastAsia="ko-KR"/>
-        </w:rPr>
-        <w:t xml:space="preserve">(ă) cu _______________ </w:t>
-      </w:r>
-      <w:proofErr w:type="spellStart"/>
-      <w:r>
-        <w:rPr>
-          <w:lang w:eastAsia="ko-KR"/>
-        </w:rPr>
-        <w:t>seria</w:t>
-      </w:r>
-      <w:proofErr w:type="spellEnd"/>
-      <w:r>
-        <w:rPr>
-          <w:lang w:eastAsia="ko-KR"/>
-        </w:rPr>
-        <w:t xml:space="preserve"> _______ nr. ___________________________ </w:t>
+        <w:t xml:space="preserve">, legitimat(ă) cu _______________ seria _______ nr. ___________________________ </w:t>
       </w:r>
       <w:r>
         <w:rPr>
@@ -1309,721 +1106,7 @@
         <w:rPr>
           <w:lang w:eastAsia="ko-KR"/>
         </w:rPr>
-        <w:t xml:space="preserve">, </w:t>
-      </w:r>
-      <w:proofErr w:type="spellStart"/>
-      <w:r>
-        <w:rPr>
-          <w:lang w:eastAsia="ko-KR"/>
-        </w:rPr>
-        <w:t>autorul</w:t>
-      </w:r>
-      <w:proofErr w:type="spellEnd"/>
-      <w:r>
-        <w:rPr>
-          <w:lang w:eastAsia="ko-KR"/>
-        </w:rPr>
-        <w:t xml:space="preserve"> </w:t>
-      </w:r>
-      <w:proofErr w:type="spellStart"/>
-      <w:r>
-        <w:rPr>
-          <w:lang w:eastAsia="ko-KR"/>
-        </w:rPr>
-        <w:t>lucrării</w:t>
-      </w:r>
-      <w:proofErr w:type="spellEnd"/>
-      <w:r>
-        <w:rPr>
-          <w:lang w:eastAsia="ko-KR"/>
-        </w:rPr>
-        <w:t xml:space="preserve"> ____________________________________________________________________________________________________________________________________________________________________________________________elaborată </w:t>
-      </w:r>
-      <w:proofErr w:type="spellStart"/>
-      <w:r>
-        <w:rPr>
-          <w:lang w:eastAsia="ko-KR"/>
-        </w:rPr>
-        <w:t>în</w:t>
-      </w:r>
-      <w:proofErr w:type="spellEnd"/>
-      <w:r>
-        <w:rPr>
-          <w:lang w:eastAsia="ko-KR"/>
-        </w:rPr>
-        <w:t xml:space="preserve"> </w:t>
-      </w:r>
-      <w:proofErr w:type="spellStart"/>
-      <w:r>
-        <w:rPr>
-          <w:lang w:eastAsia="ko-KR"/>
-        </w:rPr>
-        <w:t>vederea</w:t>
-      </w:r>
-      <w:proofErr w:type="spellEnd"/>
-      <w:r>
-        <w:rPr>
-          <w:lang w:eastAsia="ko-KR"/>
-        </w:rPr>
-        <w:t xml:space="preserve"> </w:t>
-      </w:r>
-      <w:proofErr w:type="spellStart"/>
-      <w:r>
-        <w:rPr>
-          <w:lang w:eastAsia="ko-KR"/>
-        </w:rPr>
-        <w:t>susţinerii</w:t>
-      </w:r>
-      <w:proofErr w:type="spellEnd"/>
-      <w:r>
-        <w:rPr>
-          <w:lang w:eastAsia="ko-KR"/>
-        </w:rPr>
-        <w:t xml:space="preserve"> </w:t>
-      </w:r>
-      <w:proofErr w:type="spellStart"/>
-      <w:r>
-        <w:rPr>
-          <w:lang w:eastAsia="ko-KR"/>
-        </w:rPr>
-        <w:t>examenului</w:t>
-      </w:r>
-      <w:proofErr w:type="spellEnd"/>
-      <w:r>
-        <w:rPr>
-          <w:lang w:eastAsia="ko-KR"/>
-        </w:rPr>
-        <w:t xml:space="preserve"> de </w:t>
-      </w:r>
-      <w:proofErr w:type="spellStart"/>
-      <w:r>
-        <w:rPr>
-          <w:lang w:eastAsia="ko-KR"/>
-        </w:rPr>
-        <w:t>finalizare</w:t>
-      </w:r>
-      <w:proofErr w:type="spellEnd"/>
-      <w:r>
-        <w:rPr>
-          <w:lang w:eastAsia="ko-KR"/>
-        </w:rPr>
-        <w:t xml:space="preserve"> a </w:t>
-      </w:r>
-      <w:proofErr w:type="spellStart"/>
-      <w:r>
-        <w:rPr>
-          <w:lang w:eastAsia="ko-KR"/>
-        </w:rPr>
-        <w:t>studiilor</w:t>
-      </w:r>
-      <w:proofErr w:type="spellEnd"/>
-      <w:r>
-        <w:rPr>
-          <w:lang w:eastAsia="ko-KR"/>
-        </w:rPr>
-        <w:t xml:space="preserve"> de </w:t>
-      </w:r>
-      <w:proofErr w:type="spellStart"/>
-      <w:r>
-        <w:rPr>
-          <w:lang w:eastAsia="ko-KR"/>
-        </w:rPr>
-        <w:t>licență</w:t>
-      </w:r>
-      <w:proofErr w:type="spellEnd"/>
-      <w:r>
-        <w:rPr>
-          <w:lang w:eastAsia="ko-KR"/>
-        </w:rPr>
-        <w:t xml:space="preserve"> la </w:t>
-      </w:r>
-      <w:proofErr w:type="spellStart"/>
-      <w:r>
-        <w:rPr>
-          <w:lang w:eastAsia="ko-KR"/>
-        </w:rPr>
-        <w:t>Facultatea</w:t>
-      </w:r>
-      <w:proofErr w:type="spellEnd"/>
-      <w:r>
-        <w:rPr>
-          <w:lang w:eastAsia="ko-KR"/>
-        </w:rPr>
-        <w:t xml:space="preserve"> de </w:t>
-      </w:r>
-      <w:proofErr w:type="spellStart"/>
-      <w:r>
-        <w:rPr>
-          <w:lang w:eastAsia="ko-KR"/>
-        </w:rPr>
-        <w:t>Automatică</w:t>
-      </w:r>
-      <w:proofErr w:type="spellEnd"/>
-      <w:r>
-        <w:rPr>
-          <w:lang w:eastAsia="ko-KR"/>
-        </w:rPr>
-        <w:t xml:space="preserve"> </w:t>
-      </w:r>
-      <w:proofErr w:type="spellStart"/>
-      <w:r>
-        <w:rPr>
-          <w:lang w:eastAsia="ko-KR"/>
-        </w:rPr>
-        <w:t>și</w:t>
-      </w:r>
-      <w:proofErr w:type="spellEnd"/>
-      <w:r>
-        <w:rPr>
-          <w:lang w:eastAsia="ko-KR"/>
-        </w:rPr>
-        <w:t xml:space="preserve"> </w:t>
-      </w:r>
-      <w:proofErr w:type="spellStart"/>
-      <w:r>
-        <w:rPr>
-          <w:lang w:eastAsia="ko-KR"/>
-        </w:rPr>
-        <w:t>Calculatoare</w:t>
-      </w:r>
-      <w:proofErr w:type="spellEnd"/>
-      <w:r>
-        <w:rPr>
-          <w:lang w:eastAsia="ko-KR"/>
-        </w:rPr>
-        <w:t xml:space="preserve">, </w:t>
-      </w:r>
-      <w:proofErr w:type="spellStart"/>
-      <w:r>
-        <w:rPr>
-          <w:lang w:eastAsia="ko-KR"/>
-        </w:rPr>
-        <w:t>Specializarea</w:t>
-      </w:r>
-      <w:proofErr w:type="spellEnd"/>
-      <w:r>
-        <w:rPr>
-          <w:lang w:eastAsia="ko-KR"/>
-        </w:rPr>
-        <w:t xml:space="preserve"> ________________________________________ din </w:t>
-      </w:r>
-      <w:proofErr w:type="spellStart"/>
-      <w:r>
-        <w:rPr>
-          <w:lang w:eastAsia="ko-KR"/>
-        </w:rPr>
-        <w:t>cadrul</w:t>
-      </w:r>
-      <w:proofErr w:type="spellEnd"/>
-      <w:r>
-        <w:rPr>
-          <w:lang w:eastAsia="ko-KR"/>
-        </w:rPr>
-        <w:t xml:space="preserve"> </w:t>
-      </w:r>
-      <w:proofErr w:type="spellStart"/>
-      <w:r>
-        <w:rPr>
-          <w:lang w:eastAsia="ko-KR"/>
-        </w:rPr>
-        <w:t>Universităţii</w:t>
-      </w:r>
-      <w:proofErr w:type="spellEnd"/>
-      <w:r>
-        <w:rPr>
-          <w:lang w:eastAsia="ko-KR"/>
-        </w:rPr>
-        <w:t xml:space="preserve"> </w:t>
-      </w:r>
-      <w:proofErr w:type="spellStart"/>
-      <w:r>
-        <w:rPr>
-          <w:lang w:eastAsia="ko-KR"/>
-        </w:rPr>
-        <w:t>Tehnice</w:t>
-      </w:r>
-      <w:proofErr w:type="spellEnd"/>
-      <w:r>
-        <w:rPr>
-          <w:lang w:eastAsia="ko-KR"/>
-        </w:rPr>
-        <w:t xml:space="preserve"> din Cluj-Napoca, </w:t>
-      </w:r>
-      <w:proofErr w:type="spellStart"/>
-      <w:r>
-        <w:rPr>
-          <w:lang w:eastAsia="ko-KR"/>
-        </w:rPr>
-        <w:t>sesiunea</w:t>
-      </w:r>
-      <w:proofErr w:type="spellEnd"/>
-      <w:r>
-        <w:rPr>
-          <w:lang w:eastAsia="ko-KR"/>
-        </w:rPr>
-        <w:t xml:space="preserve"> _________________ a </w:t>
-      </w:r>
-      <w:proofErr w:type="spellStart"/>
-      <w:r>
-        <w:rPr>
-          <w:lang w:eastAsia="ko-KR"/>
-        </w:rPr>
-        <w:t>anului</w:t>
-      </w:r>
-      <w:proofErr w:type="spellEnd"/>
-      <w:r>
-        <w:rPr>
-          <w:lang w:eastAsia="ko-KR"/>
-        </w:rPr>
-        <w:t xml:space="preserve"> </w:t>
-      </w:r>
-      <w:proofErr w:type="spellStart"/>
-      <w:r>
-        <w:rPr>
-          <w:lang w:eastAsia="ko-KR"/>
-        </w:rPr>
-        <w:t>universitar</w:t>
-      </w:r>
-      <w:proofErr w:type="spellEnd"/>
-      <w:r>
-        <w:rPr>
-          <w:lang w:eastAsia="ko-KR"/>
-        </w:rPr>
-        <w:t xml:space="preserve"> __________, </w:t>
-      </w:r>
-      <w:proofErr w:type="spellStart"/>
-      <w:r>
-        <w:rPr>
-          <w:lang w:eastAsia="ko-KR"/>
-        </w:rPr>
-        <w:t>declar</w:t>
-      </w:r>
-      <w:proofErr w:type="spellEnd"/>
-      <w:r>
-        <w:rPr>
-          <w:lang w:eastAsia="ko-KR"/>
-        </w:rPr>
-        <w:t xml:space="preserve"> </w:t>
-      </w:r>
-      <w:proofErr w:type="spellStart"/>
-      <w:r>
-        <w:rPr>
-          <w:lang w:eastAsia="ko-KR"/>
-        </w:rPr>
-        <w:t>pe</w:t>
-      </w:r>
-      <w:proofErr w:type="spellEnd"/>
-      <w:r>
-        <w:rPr>
-          <w:lang w:eastAsia="ko-KR"/>
-        </w:rPr>
-        <w:t xml:space="preserve"> </w:t>
-      </w:r>
-      <w:proofErr w:type="spellStart"/>
-      <w:r>
-        <w:rPr>
-          <w:lang w:eastAsia="ko-KR"/>
-        </w:rPr>
-        <w:t>proprie</w:t>
-      </w:r>
-      <w:proofErr w:type="spellEnd"/>
-      <w:r>
-        <w:rPr>
-          <w:lang w:eastAsia="ko-KR"/>
-        </w:rPr>
-        <w:t xml:space="preserve"> </w:t>
-      </w:r>
-      <w:proofErr w:type="spellStart"/>
-      <w:r>
-        <w:rPr>
-          <w:lang w:eastAsia="ko-KR"/>
-        </w:rPr>
-        <w:t>răspundere</w:t>
-      </w:r>
-      <w:proofErr w:type="spellEnd"/>
-      <w:r>
-        <w:rPr>
-          <w:lang w:eastAsia="ko-KR"/>
-        </w:rPr>
-        <w:t xml:space="preserve">, </w:t>
-      </w:r>
-      <w:proofErr w:type="spellStart"/>
-      <w:r>
-        <w:rPr>
-          <w:lang w:eastAsia="ko-KR"/>
-        </w:rPr>
-        <w:t>că</w:t>
-      </w:r>
-      <w:proofErr w:type="spellEnd"/>
-      <w:r>
-        <w:rPr>
-          <w:lang w:eastAsia="ko-KR"/>
-        </w:rPr>
-        <w:t xml:space="preserve"> </w:t>
-      </w:r>
-      <w:proofErr w:type="spellStart"/>
-      <w:r>
-        <w:rPr>
-          <w:lang w:eastAsia="ko-KR"/>
-        </w:rPr>
-        <w:t>această</w:t>
-      </w:r>
-      <w:proofErr w:type="spellEnd"/>
-      <w:r>
-        <w:rPr>
-          <w:lang w:eastAsia="ko-KR"/>
-        </w:rPr>
-        <w:t xml:space="preserve"> </w:t>
-      </w:r>
-      <w:proofErr w:type="spellStart"/>
-      <w:r>
-        <w:rPr>
-          <w:lang w:eastAsia="ko-KR"/>
-        </w:rPr>
-        <w:t>lucrare</w:t>
-      </w:r>
-      <w:proofErr w:type="spellEnd"/>
-      <w:r>
-        <w:rPr>
-          <w:lang w:eastAsia="ko-KR"/>
-        </w:rPr>
-        <w:t xml:space="preserve"> </w:t>
-      </w:r>
-      <w:proofErr w:type="spellStart"/>
-      <w:r>
-        <w:rPr>
-          <w:lang w:eastAsia="ko-KR"/>
-        </w:rPr>
-        <w:t>este</w:t>
-      </w:r>
-      <w:proofErr w:type="spellEnd"/>
-      <w:r>
-        <w:rPr>
-          <w:lang w:eastAsia="ko-KR"/>
-        </w:rPr>
-        <w:t xml:space="preserve"> </w:t>
-      </w:r>
-      <w:proofErr w:type="spellStart"/>
-      <w:r>
-        <w:rPr>
-          <w:lang w:eastAsia="ko-KR"/>
-        </w:rPr>
-        <w:t>rezultatul</w:t>
-      </w:r>
-      <w:proofErr w:type="spellEnd"/>
-      <w:r>
-        <w:rPr>
-          <w:lang w:eastAsia="ko-KR"/>
-        </w:rPr>
-        <w:t xml:space="preserve"> </w:t>
-      </w:r>
-      <w:proofErr w:type="spellStart"/>
-      <w:r>
-        <w:rPr>
-          <w:lang w:eastAsia="ko-KR"/>
-        </w:rPr>
-        <w:t>propriei</w:t>
-      </w:r>
-      <w:proofErr w:type="spellEnd"/>
-      <w:r>
-        <w:rPr>
-          <w:lang w:eastAsia="ko-KR"/>
-        </w:rPr>
-        <w:t xml:space="preserve"> </w:t>
-      </w:r>
-      <w:proofErr w:type="spellStart"/>
-      <w:r>
-        <w:rPr>
-          <w:lang w:eastAsia="ko-KR"/>
-        </w:rPr>
-        <w:t>activităţi</w:t>
-      </w:r>
-      <w:proofErr w:type="spellEnd"/>
-      <w:r>
-        <w:rPr>
-          <w:lang w:eastAsia="ko-KR"/>
-        </w:rPr>
-        <w:t xml:space="preserve"> </w:t>
-      </w:r>
-      <w:proofErr w:type="spellStart"/>
-      <w:r>
-        <w:rPr>
-          <w:lang w:eastAsia="ko-KR"/>
-        </w:rPr>
-        <w:t>intelectuale</w:t>
-      </w:r>
-      <w:proofErr w:type="spellEnd"/>
-      <w:r>
-        <w:rPr>
-          <w:lang w:eastAsia="ko-KR"/>
-        </w:rPr>
-        <w:t xml:space="preserve">, </w:t>
-      </w:r>
-      <w:proofErr w:type="spellStart"/>
-      <w:r>
-        <w:rPr>
-          <w:lang w:eastAsia="ko-KR"/>
-        </w:rPr>
-        <w:t>pe</w:t>
-      </w:r>
-      <w:proofErr w:type="spellEnd"/>
-      <w:r>
-        <w:rPr>
-          <w:lang w:eastAsia="ko-KR"/>
-        </w:rPr>
-        <w:t xml:space="preserve"> </w:t>
-      </w:r>
-      <w:proofErr w:type="spellStart"/>
-      <w:r>
-        <w:rPr>
-          <w:lang w:eastAsia="ko-KR"/>
-        </w:rPr>
-        <w:t>baza</w:t>
-      </w:r>
-      <w:proofErr w:type="spellEnd"/>
-      <w:r>
-        <w:rPr>
-          <w:lang w:eastAsia="ko-KR"/>
-        </w:rPr>
-        <w:t xml:space="preserve"> </w:t>
-      </w:r>
-      <w:proofErr w:type="spellStart"/>
-      <w:r>
-        <w:rPr>
-          <w:lang w:eastAsia="ko-KR"/>
-        </w:rPr>
-        <w:t>cercetărilor</w:t>
-      </w:r>
-      <w:proofErr w:type="spellEnd"/>
-      <w:r>
-        <w:rPr>
-          <w:lang w:eastAsia="ko-KR"/>
-        </w:rPr>
-        <w:t xml:space="preserve"> </w:t>
-      </w:r>
-      <w:proofErr w:type="spellStart"/>
-      <w:r>
-        <w:rPr>
-          <w:lang w:eastAsia="ko-KR"/>
-        </w:rPr>
-        <w:t>mele</w:t>
-      </w:r>
-      <w:proofErr w:type="spellEnd"/>
-      <w:r>
-        <w:rPr>
-          <w:lang w:eastAsia="ko-KR"/>
-        </w:rPr>
-        <w:t xml:space="preserve"> </w:t>
-      </w:r>
-      <w:proofErr w:type="spellStart"/>
-      <w:r>
-        <w:rPr>
-          <w:lang w:eastAsia="ko-KR"/>
-        </w:rPr>
-        <w:t>şi</w:t>
-      </w:r>
-      <w:proofErr w:type="spellEnd"/>
-      <w:r>
-        <w:rPr>
-          <w:lang w:eastAsia="ko-KR"/>
-        </w:rPr>
-        <w:t xml:space="preserve"> </w:t>
-      </w:r>
-      <w:proofErr w:type="spellStart"/>
-      <w:r>
-        <w:rPr>
-          <w:lang w:eastAsia="ko-KR"/>
-        </w:rPr>
-        <w:t>pe</w:t>
-      </w:r>
-      <w:proofErr w:type="spellEnd"/>
-      <w:r>
-        <w:rPr>
-          <w:lang w:eastAsia="ko-KR"/>
-        </w:rPr>
-        <w:t xml:space="preserve"> </w:t>
-      </w:r>
-      <w:proofErr w:type="spellStart"/>
-      <w:r>
-        <w:rPr>
-          <w:lang w:eastAsia="ko-KR"/>
-        </w:rPr>
-        <w:t>baza</w:t>
-      </w:r>
-      <w:proofErr w:type="spellEnd"/>
-      <w:r>
-        <w:rPr>
-          <w:lang w:eastAsia="ko-KR"/>
-        </w:rPr>
-        <w:t xml:space="preserve"> </w:t>
-      </w:r>
-      <w:proofErr w:type="spellStart"/>
-      <w:r>
-        <w:rPr>
-          <w:lang w:eastAsia="ko-KR"/>
-        </w:rPr>
-        <w:t>informaţiilor</w:t>
-      </w:r>
-      <w:proofErr w:type="spellEnd"/>
-      <w:r>
-        <w:rPr>
-          <w:lang w:eastAsia="ko-KR"/>
-        </w:rPr>
-        <w:t xml:space="preserve"> </w:t>
-      </w:r>
-      <w:proofErr w:type="spellStart"/>
-      <w:r>
-        <w:rPr>
-          <w:lang w:eastAsia="ko-KR"/>
-        </w:rPr>
-        <w:t>obţinute</w:t>
-      </w:r>
-      <w:proofErr w:type="spellEnd"/>
-      <w:r>
-        <w:rPr>
-          <w:lang w:eastAsia="ko-KR"/>
-        </w:rPr>
-        <w:t xml:space="preserve"> din </w:t>
-      </w:r>
-      <w:proofErr w:type="spellStart"/>
-      <w:r>
-        <w:rPr>
-          <w:lang w:eastAsia="ko-KR"/>
-        </w:rPr>
-        <w:t>surse</w:t>
-      </w:r>
-      <w:proofErr w:type="spellEnd"/>
-      <w:r>
-        <w:rPr>
-          <w:lang w:eastAsia="ko-KR"/>
-        </w:rPr>
-        <w:t xml:space="preserve"> </w:t>
-      </w:r>
-      <w:proofErr w:type="spellStart"/>
-      <w:r>
-        <w:rPr>
-          <w:lang w:eastAsia="ko-KR"/>
-        </w:rPr>
-        <w:t>care</w:t>
-      </w:r>
-      <w:proofErr w:type="spellEnd"/>
-      <w:r>
-        <w:rPr>
-          <w:lang w:eastAsia="ko-KR"/>
-        </w:rPr>
-        <w:t xml:space="preserve"> au </w:t>
-      </w:r>
-      <w:proofErr w:type="spellStart"/>
-      <w:r>
-        <w:rPr>
-          <w:lang w:eastAsia="ko-KR"/>
-        </w:rPr>
-        <w:t>fost</w:t>
-      </w:r>
-      <w:proofErr w:type="spellEnd"/>
-      <w:r>
-        <w:rPr>
-          <w:lang w:eastAsia="ko-KR"/>
-        </w:rPr>
-        <w:t xml:space="preserve"> </w:t>
-      </w:r>
-      <w:proofErr w:type="spellStart"/>
-      <w:r>
-        <w:rPr>
-          <w:lang w:eastAsia="ko-KR"/>
-        </w:rPr>
-        <w:t>citate</w:t>
-      </w:r>
-      <w:proofErr w:type="spellEnd"/>
-      <w:r>
-        <w:rPr>
-          <w:lang w:eastAsia="ko-KR"/>
-        </w:rPr>
-        <w:t xml:space="preserve">, </w:t>
-      </w:r>
-      <w:proofErr w:type="spellStart"/>
-      <w:r>
-        <w:rPr>
-          <w:lang w:eastAsia="ko-KR"/>
-        </w:rPr>
-        <w:t>în</w:t>
-      </w:r>
-      <w:proofErr w:type="spellEnd"/>
-      <w:r>
-        <w:rPr>
-          <w:lang w:eastAsia="ko-KR"/>
-        </w:rPr>
-        <w:t xml:space="preserve"> </w:t>
-      </w:r>
-      <w:proofErr w:type="spellStart"/>
-      <w:r>
-        <w:rPr>
-          <w:lang w:eastAsia="ko-KR"/>
-        </w:rPr>
-        <w:t>textul</w:t>
-      </w:r>
-      <w:proofErr w:type="spellEnd"/>
-      <w:r>
-        <w:rPr>
-          <w:lang w:eastAsia="ko-KR"/>
-        </w:rPr>
-        <w:t xml:space="preserve"> </w:t>
-      </w:r>
-      <w:proofErr w:type="spellStart"/>
-      <w:r>
-        <w:rPr>
-          <w:lang w:eastAsia="ko-KR"/>
-        </w:rPr>
-        <w:t>lucrării</w:t>
-      </w:r>
-      <w:proofErr w:type="spellEnd"/>
-      <w:r>
-        <w:rPr>
-          <w:lang w:eastAsia="ko-KR"/>
-        </w:rPr>
-        <w:t xml:space="preserve">, </w:t>
-      </w:r>
-      <w:proofErr w:type="spellStart"/>
-      <w:r>
-        <w:rPr>
-          <w:lang w:eastAsia="ko-KR"/>
-        </w:rPr>
-        <w:t>şi</w:t>
-      </w:r>
-      <w:proofErr w:type="spellEnd"/>
-      <w:r>
-        <w:rPr>
-          <w:lang w:eastAsia="ko-KR"/>
-        </w:rPr>
-        <w:t xml:space="preserve"> </w:t>
-      </w:r>
-      <w:proofErr w:type="spellStart"/>
-      <w:r>
-        <w:rPr>
-          <w:lang w:eastAsia="ko-KR"/>
-        </w:rPr>
-        <w:t>în</w:t>
-      </w:r>
-      <w:proofErr w:type="spellEnd"/>
-      <w:r>
-        <w:rPr>
-          <w:lang w:eastAsia="ko-KR"/>
-        </w:rPr>
-        <w:t xml:space="preserve"> </w:t>
-      </w:r>
-      <w:proofErr w:type="spellStart"/>
-      <w:r>
-        <w:rPr>
-          <w:lang w:eastAsia="ko-KR"/>
-        </w:rPr>
-        <w:t>bibliografie</w:t>
-      </w:r>
-      <w:proofErr w:type="spellEnd"/>
-      <w:r>
-        <w:rPr>
-          <w:lang w:eastAsia="ko-KR"/>
-        </w:rPr>
-        <w:t>.</w:t>
+        <w:t>, autorul lucrării ____________________________________________________________________________________________________________________________________________________________________________________________elaborată în vederea susţinerii examenului de finalizare a studiilor de licență la Facultatea de Automatică și Calculatoare, Specializarea ________________________________________ din cadrul Universităţii Tehnice din Cluj-Napoca, sesiunea _________________ a anului universitar __________, declar pe proprie răspundere, că această lucrare este rezultatul propriei activităţi intelectuale, pe baza cercetărilor mele şi pe baza informaţiilor obţinute din surse care au fost citate, în textul lucrării, şi în bibliografie.</w:t>
       </w:r>
     </w:p>
     <w:p>
@@ -2034,301 +1117,11 @@
           <w:lang w:eastAsia="ko-KR"/>
         </w:rPr>
       </w:pPr>
-      <w:proofErr w:type="spellStart"/>
-      <w:r>
-        <w:rPr>
-          <w:lang w:eastAsia="ko-KR"/>
-        </w:rPr>
-        <w:t>Declar</w:t>
-      </w:r>
-      <w:proofErr w:type="spellEnd"/>
-      <w:r>
-        <w:rPr>
-          <w:lang w:eastAsia="ko-KR"/>
-        </w:rPr>
-        <w:t xml:space="preserve">, </w:t>
-      </w:r>
-      <w:proofErr w:type="spellStart"/>
-      <w:r>
-        <w:rPr>
-          <w:lang w:eastAsia="ko-KR"/>
-        </w:rPr>
-        <w:t>că</w:t>
-      </w:r>
-      <w:proofErr w:type="spellEnd"/>
-      <w:r>
-        <w:rPr>
-          <w:lang w:eastAsia="ko-KR"/>
-        </w:rPr>
-        <w:t xml:space="preserve"> </w:t>
-      </w:r>
-      <w:proofErr w:type="spellStart"/>
-      <w:r>
-        <w:rPr>
-          <w:lang w:eastAsia="ko-KR"/>
-        </w:rPr>
-        <w:t>această</w:t>
-      </w:r>
-      <w:proofErr w:type="spellEnd"/>
-      <w:r>
-        <w:rPr>
-          <w:lang w:eastAsia="ko-KR"/>
-        </w:rPr>
-        <w:t xml:space="preserve"> </w:t>
-      </w:r>
-      <w:proofErr w:type="spellStart"/>
-      <w:r>
-        <w:rPr>
-          <w:lang w:eastAsia="ko-KR"/>
-        </w:rPr>
-        <w:t>lucrare</w:t>
-      </w:r>
-      <w:proofErr w:type="spellEnd"/>
-      <w:r>
-        <w:rPr>
-          <w:lang w:eastAsia="ko-KR"/>
-        </w:rPr>
-        <w:t xml:space="preserve"> nu </w:t>
-      </w:r>
-      <w:proofErr w:type="spellStart"/>
-      <w:r>
-        <w:rPr>
-          <w:lang w:eastAsia="ko-KR"/>
-        </w:rPr>
-        <w:t>conţine</w:t>
-      </w:r>
-      <w:proofErr w:type="spellEnd"/>
-      <w:r>
-        <w:rPr>
-          <w:lang w:eastAsia="ko-KR"/>
-        </w:rPr>
-        <w:t xml:space="preserve"> </w:t>
-      </w:r>
-      <w:proofErr w:type="spellStart"/>
-      <w:r>
-        <w:rPr>
-          <w:lang w:eastAsia="ko-KR"/>
-        </w:rPr>
-        <w:t>porţiuni</w:t>
-      </w:r>
-      <w:proofErr w:type="spellEnd"/>
-      <w:r>
-        <w:rPr>
-          <w:lang w:eastAsia="ko-KR"/>
-        </w:rPr>
-        <w:t xml:space="preserve"> </w:t>
-      </w:r>
-      <w:proofErr w:type="spellStart"/>
-      <w:r>
-        <w:rPr>
-          <w:lang w:eastAsia="ko-KR"/>
-        </w:rPr>
-        <w:t>plagiate</w:t>
-      </w:r>
-      <w:proofErr w:type="spellEnd"/>
-      <w:r>
-        <w:rPr>
-          <w:lang w:eastAsia="ko-KR"/>
-        </w:rPr>
-        <w:t xml:space="preserve">, </w:t>
-      </w:r>
-      <w:proofErr w:type="spellStart"/>
-      <w:r>
-        <w:rPr>
-          <w:lang w:eastAsia="ko-KR"/>
-        </w:rPr>
-        <w:t>iar</w:t>
-      </w:r>
-      <w:proofErr w:type="spellEnd"/>
-      <w:r>
-        <w:rPr>
-          <w:lang w:eastAsia="ko-KR"/>
-        </w:rPr>
-        <w:t xml:space="preserve"> </w:t>
-      </w:r>
-      <w:proofErr w:type="spellStart"/>
-      <w:r>
-        <w:rPr>
-          <w:lang w:eastAsia="ko-KR"/>
-        </w:rPr>
-        <w:t>sursele</w:t>
-      </w:r>
-      <w:proofErr w:type="spellEnd"/>
-      <w:r>
-        <w:rPr>
-          <w:lang w:eastAsia="ko-KR"/>
-        </w:rPr>
-        <w:t xml:space="preserve"> </w:t>
-      </w:r>
-      <w:proofErr w:type="spellStart"/>
-      <w:r>
-        <w:rPr>
-          <w:lang w:eastAsia="ko-KR"/>
-        </w:rPr>
-        <w:t>bibliografice</w:t>
-      </w:r>
-      <w:proofErr w:type="spellEnd"/>
-      <w:r>
-        <w:rPr>
-          <w:lang w:eastAsia="ko-KR"/>
-        </w:rPr>
-        <w:t xml:space="preserve"> au </w:t>
-      </w:r>
-      <w:proofErr w:type="spellStart"/>
-      <w:r>
-        <w:rPr>
-          <w:lang w:eastAsia="ko-KR"/>
-        </w:rPr>
-        <w:t>fost</w:t>
-      </w:r>
-      <w:proofErr w:type="spellEnd"/>
-      <w:r>
-        <w:rPr>
-          <w:lang w:eastAsia="ko-KR"/>
-        </w:rPr>
-        <w:t xml:space="preserve"> </w:t>
-      </w:r>
-      <w:proofErr w:type="spellStart"/>
-      <w:r>
-        <w:rPr>
-          <w:lang w:eastAsia="ko-KR"/>
-        </w:rPr>
-        <w:t>folosite</w:t>
-      </w:r>
-      <w:proofErr w:type="spellEnd"/>
-      <w:r>
-        <w:rPr>
-          <w:lang w:eastAsia="ko-KR"/>
-        </w:rPr>
-        <w:t xml:space="preserve"> cu </w:t>
-      </w:r>
-      <w:proofErr w:type="spellStart"/>
-      <w:r>
-        <w:rPr>
-          <w:lang w:eastAsia="ko-KR"/>
-        </w:rPr>
-        <w:t>respectarea</w:t>
-      </w:r>
-      <w:proofErr w:type="spellEnd"/>
-      <w:r>
-        <w:rPr>
-          <w:lang w:eastAsia="ko-KR"/>
-        </w:rPr>
-        <w:t xml:space="preserve"> </w:t>
-      </w:r>
-      <w:proofErr w:type="spellStart"/>
-      <w:r>
-        <w:rPr>
-          <w:lang w:eastAsia="ko-KR"/>
-        </w:rPr>
-        <w:t>legislaţiei</w:t>
-      </w:r>
-      <w:proofErr w:type="spellEnd"/>
-      <w:r>
-        <w:rPr>
-          <w:lang w:eastAsia="ko-KR"/>
-        </w:rPr>
-        <w:t xml:space="preserve"> </w:t>
-      </w:r>
-      <w:proofErr w:type="spellStart"/>
-      <w:r>
-        <w:rPr>
-          <w:lang w:eastAsia="ko-KR"/>
-        </w:rPr>
-        <w:t>române</w:t>
-      </w:r>
-      <w:proofErr w:type="spellEnd"/>
-      <w:r>
-        <w:rPr>
-          <w:lang w:eastAsia="ko-KR"/>
-        </w:rPr>
-        <w:t xml:space="preserve"> </w:t>
-      </w:r>
-      <w:proofErr w:type="spellStart"/>
-      <w:r>
-        <w:rPr>
-          <w:lang w:eastAsia="ko-KR"/>
-        </w:rPr>
-        <w:t>şi</w:t>
-      </w:r>
-      <w:proofErr w:type="spellEnd"/>
-      <w:r>
-        <w:rPr>
-          <w:lang w:eastAsia="ko-KR"/>
-        </w:rPr>
-        <w:t xml:space="preserve"> a </w:t>
-      </w:r>
-      <w:proofErr w:type="spellStart"/>
-      <w:r>
-        <w:rPr>
-          <w:lang w:eastAsia="ko-KR"/>
-        </w:rPr>
-        <w:t>convenţiilor</w:t>
-      </w:r>
-      <w:proofErr w:type="spellEnd"/>
-      <w:r>
-        <w:rPr>
-          <w:lang w:eastAsia="ko-KR"/>
-        </w:rPr>
-        <w:t xml:space="preserve"> </w:t>
-      </w:r>
-      <w:proofErr w:type="spellStart"/>
-      <w:proofErr w:type="gramStart"/>
-      <w:r>
-        <w:rPr>
-          <w:lang w:eastAsia="ko-KR"/>
-        </w:rPr>
-        <w:t>internaţionale</w:t>
-      </w:r>
-      <w:proofErr w:type="spellEnd"/>
-      <w:proofErr w:type="gramEnd"/>
-      <w:r>
-        <w:rPr>
-          <w:lang w:eastAsia="ko-KR"/>
-        </w:rPr>
-        <w:t xml:space="preserve"> </w:t>
-      </w:r>
-      <w:proofErr w:type="spellStart"/>
-      <w:r>
-        <w:rPr>
-          <w:lang w:eastAsia="ko-KR"/>
-        </w:rPr>
-        <w:t>privind</w:t>
-      </w:r>
-      <w:proofErr w:type="spellEnd"/>
-      <w:r>
-        <w:rPr>
-          <w:lang w:eastAsia="ko-KR"/>
-        </w:rPr>
-        <w:t xml:space="preserve"> </w:t>
-      </w:r>
-      <w:proofErr w:type="spellStart"/>
-      <w:r>
-        <w:rPr>
-          <w:lang w:eastAsia="ko-KR"/>
-        </w:rPr>
-        <w:t>drepturile</w:t>
-      </w:r>
-      <w:proofErr w:type="spellEnd"/>
-      <w:r>
-        <w:rPr>
-          <w:lang w:eastAsia="ko-KR"/>
-        </w:rPr>
-        <w:t xml:space="preserve"> de </w:t>
-      </w:r>
-      <w:proofErr w:type="spellStart"/>
-      <w:r>
-        <w:rPr>
-          <w:lang w:eastAsia="ko-KR"/>
-        </w:rPr>
-        <w:t>autor</w:t>
-      </w:r>
-      <w:proofErr w:type="spellEnd"/>
-      <w:r>
-        <w:rPr>
-          <w:lang w:eastAsia="ko-KR"/>
-        </w:rPr>
-        <w:t>.</w:t>
+      <w:r>
+        <w:rPr>
+          <w:lang w:eastAsia="ko-KR"/>
+        </w:rPr>
+        <w:t>Declar, că această lucrare nu conţine porţiuni plagiate, iar sursele bibliografice au fost folosite cu respectarea legislaţiei române şi a convenţiilor internaţionale privind drepturile de autor.</w:t>
       </w:r>
     </w:p>
     <w:p>
@@ -2339,215 +1132,11 @@
           <w:lang w:eastAsia="ko-KR"/>
         </w:rPr>
       </w:pPr>
-      <w:proofErr w:type="spellStart"/>
-      <w:r>
-        <w:rPr>
-          <w:lang w:eastAsia="ko-KR"/>
-        </w:rPr>
-        <w:t>Declar</w:t>
-      </w:r>
-      <w:proofErr w:type="spellEnd"/>
-      <w:r>
-        <w:rPr>
-          <w:lang w:eastAsia="ko-KR"/>
-        </w:rPr>
-        <w:t xml:space="preserve">, de </w:t>
-      </w:r>
-      <w:proofErr w:type="spellStart"/>
-      <w:r>
-        <w:rPr>
-          <w:lang w:eastAsia="ko-KR"/>
-        </w:rPr>
-        <w:t>asemenea</w:t>
-      </w:r>
-      <w:proofErr w:type="spellEnd"/>
-      <w:r>
-        <w:rPr>
-          <w:lang w:eastAsia="ko-KR"/>
-        </w:rPr>
-        <w:t xml:space="preserve">, </w:t>
-      </w:r>
-      <w:proofErr w:type="spellStart"/>
-      <w:r>
-        <w:rPr>
-          <w:lang w:eastAsia="ko-KR"/>
-        </w:rPr>
-        <w:t>că</w:t>
-      </w:r>
-      <w:proofErr w:type="spellEnd"/>
-      <w:r>
-        <w:rPr>
-          <w:lang w:eastAsia="ko-KR"/>
-        </w:rPr>
-        <w:t xml:space="preserve"> </w:t>
-      </w:r>
-      <w:proofErr w:type="spellStart"/>
-      <w:r>
-        <w:rPr>
-          <w:lang w:eastAsia="ko-KR"/>
-        </w:rPr>
-        <w:t>această</w:t>
-      </w:r>
-      <w:proofErr w:type="spellEnd"/>
-      <w:r>
-        <w:rPr>
-          <w:lang w:eastAsia="ko-KR"/>
-        </w:rPr>
-        <w:t xml:space="preserve"> </w:t>
-      </w:r>
-      <w:proofErr w:type="spellStart"/>
-      <w:r>
-        <w:rPr>
-          <w:lang w:eastAsia="ko-KR"/>
-        </w:rPr>
-        <w:t>lucrare</w:t>
-      </w:r>
-      <w:proofErr w:type="spellEnd"/>
-      <w:r>
-        <w:rPr>
-          <w:lang w:eastAsia="ko-KR"/>
-        </w:rPr>
-        <w:t xml:space="preserve"> nu a </w:t>
-      </w:r>
-      <w:proofErr w:type="spellStart"/>
-      <w:r>
-        <w:rPr>
-          <w:lang w:eastAsia="ko-KR"/>
-        </w:rPr>
-        <w:t>mai</w:t>
-      </w:r>
-      <w:proofErr w:type="spellEnd"/>
-      <w:r>
-        <w:rPr>
-          <w:lang w:eastAsia="ko-KR"/>
-        </w:rPr>
-        <w:t xml:space="preserve"> </w:t>
-      </w:r>
-      <w:proofErr w:type="spellStart"/>
-      <w:r>
-        <w:rPr>
-          <w:lang w:eastAsia="ko-KR"/>
-        </w:rPr>
-        <w:t>fost</w:t>
-      </w:r>
-      <w:proofErr w:type="spellEnd"/>
-      <w:r>
-        <w:rPr>
-          <w:lang w:eastAsia="ko-KR"/>
-        </w:rPr>
-        <w:t xml:space="preserve"> </w:t>
-      </w:r>
-      <w:proofErr w:type="spellStart"/>
-      <w:r>
-        <w:rPr>
-          <w:lang w:eastAsia="ko-KR"/>
-        </w:rPr>
-        <w:t>prezentată</w:t>
-      </w:r>
-      <w:proofErr w:type="spellEnd"/>
-      <w:r>
-        <w:rPr>
-          <w:lang w:eastAsia="ko-KR"/>
-        </w:rPr>
-        <w:t xml:space="preserve"> </w:t>
-      </w:r>
-      <w:proofErr w:type="spellStart"/>
-      <w:r>
-        <w:rPr>
-          <w:lang w:eastAsia="ko-KR"/>
-        </w:rPr>
-        <w:t>în</w:t>
-      </w:r>
-      <w:proofErr w:type="spellEnd"/>
-      <w:r>
-        <w:rPr>
-          <w:lang w:eastAsia="ko-KR"/>
-        </w:rPr>
-        <w:t xml:space="preserve"> </w:t>
-      </w:r>
-      <w:proofErr w:type="spellStart"/>
-      <w:r>
-        <w:rPr>
-          <w:lang w:eastAsia="ko-KR"/>
-        </w:rPr>
-        <w:t>faţa</w:t>
-      </w:r>
-      <w:proofErr w:type="spellEnd"/>
-      <w:r>
-        <w:rPr>
-          <w:lang w:eastAsia="ko-KR"/>
-        </w:rPr>
-        <w:t xml:space="preserve"> </w:t>
-      </w:r>
-      <w:proofErr w:type="spellStart"/>
-      <w:r>
-        <w:rPr>
-          <w:lang w:eastAsia="ko-KR"/>
-        </w:rPr>
-        <w:t>unei</w:t>
-      </w:r>
-      <w:proofErr w:type="spellEnd"/>
-      <w:r>
-        <w:rPr>
-          <w:lang w:eastAsia="ko-KR"/>
-        </w:rPr>
-        <w:t xml:space="preserve"> </w:t>
-      </w:r>
-      <w:proofErr w:type="spellStart"/>
-      <w:r>
-        <w:rPr>
-          <w:lang w:eastAsia="ko-KR"/>
-        </w:rPr>
-        <w:t>alte</w:t>
-      </w:r>
-      <w:proofErr w:type="spellEnd"/>
-      <w:r>
-        <w:rPr>
-          <w:lang w:eastAsia="ko-KR"/>
-        </w:rPr>
-        <w:t xml:space="preserve"> </w:t>
-      </w:r>
-      <w:proofErr w:type="spellStart"/>
-      <w:r>
-        <w:rPr>
-          <w:lang w:eastAsia="ko-KR"/>
-        </w:rPr>
-        <w:t>comisii</w:t>
-      </w:r>
-      <w:proofErr w:type="spellEnd"/>
-      <w:r>
-        <w:rPr>
-          <w:lang w:eastAsia="ko-KR"/>
-        </w:rPr>
-        <w:t xml:space="preserve"> de </w:t>
-      </w:r>
-      <w:proofErr w:type="spellStart"/>
-      <w:r>
-        <w:rPr>
-          <w:lang w:eastAsia="ko-KR"/>
-        </w:rPr>
-        <w:t>examen</w:t>
-      </w:r>
-      <w:proofErr w:type="spellEnd"/>
-      <w:r>
-        <w:rPr>
-          <w:lang w:eastAsia="ko-KR"/>
-        </w:rPr>
-        <w:t xml:space="preserve"> de </w:t>
-      </w:r>
-      <w:proofErr w:type="spellStart"/>
-      <w:r>
-        <w:rPr>
-          <w:lang w:eastAsia="ko-KR"/>
-        </w:rPr>
-        <w:t>licenţă</w:t>
-      </w:r>
-      <w:proofErr w:type="spellEnd"/>
-      <w:r>
-        <w:rPr>
-          <w:lang w:eastAsia="ko-KR"/>
-        </w:rPr>
-        <w:t>.</w:t>
+      <w:r>
+        <w:rPr>
+          <w:lang w:eastAsia="ko-KR"/>
+        </w:rPr>
+        <w:t>Declar, de asemenea, că această lucrare nu a mai fost prezentată în faţa unei alte comisii de examen de licenţă.</w:t>
       </w:r>
     </w:p>
     <w:p>
@@ -2562,175 +1151,15 @@
         <w:rPr>
           <w:lang w:eastAsia="ko-KR"/>
         </w:rPr>
-        <w:t xml:space="preserve">In </w:t>
-      </w:r>
-      <w:proofErr w:type="spellStart"/>
-      <w:r>
-        <w:rPr>
-          <w:lang w:eastAsia="ko-KR"/>
-        </w:rPr>
-        <w:t>cazul</w:t>
-      </w:r>
-      <w:proofErr w:type="spellEnd"/>
-      <w:r>
-        <w:rPr>
-          <w:lang w:eastAsia="ko-KR"/>
-        </w:rPr>
-        <w:t xml:space="preserve"> </w:t>
-      </w:r>
-      <w:proofErr w:type="spellStart"/>
-      <w:r>
-        <w:rPr>
-          <w:lang w:eastAsia="ko-KR"/>
-        </w:rPr>
-        <w:t>constatării</w:t>
-      </w:r>
-      <w:proofErr w:type="spellEnd"/>
-      <w:r>
-        <w:rPr>
-          <w:lang w:eastAsia="ko-KR"/>
-        </w:rPr>
-        <w:t xml:space="preserve"> </w:t>
-      </w:r>
-      <w:proofErr w:type="spellStart"/>
-      <w:r>
-        <w:rPr>
-          <w:lang w:eastAsia="ko-KR"/>
-        </w:rPr>
-        <w:t>ulterioare</w:t>
-      </w:r>
-      <w:proofErr w:type="spellEnd"/>
-      <w:r>
-        <w:rPr>
-          <w:lang w:eastAsia="ko-KR"/>
-        </w:rPr>
-        <w:t xml:space="preserve"> a </w:t>
-      </w:r>
-      <w:proofErr w:type="spellStart"/>
-      <w:r>
-        <w:rPr>
-          <w:lang w:eastAsia="ko-KR"/>
-        </w:rPr>
-        <w:t>unor</w:t>
-      </w:r>
-      <w:proofErr w:type="spellEnd"/>
-      <w:r>
-        <w:rPr>
-          <w:lang w:eastAsia="ko-KR"/>
-        </w:rPr>
-        <w:t xml:space="preserve"> </w:t>
-      </w:r>
-      <w:proofErr w:type="spellStart"/>
-      <w:r>
-        <w:rPr>
-          <w:lang w:eastAsia="ko-KR"/>
-        </w:rPr>
-        <w:t>declaraţii</w:t>
-      </w:r>
-      <w:proofErr w:type="spellEnd"/>
-      <w:r>
-        <w:rPr>
-          <w:lang w:eastAsia="ko-KR"/>
-        </w:rPr>
-        <w:t xml:space="preserve"> false, </w:t>
-      </w:r>
-      <w:proofErr w:type="spellStart"/>
-      <w:r>
-        <w:rPr>
-          <w:lang w:eastAsia="ko-KR"/>
-        </w:rPr>
-        <w:t>voi</w:t>
-      </w:r>
-      <w:proofErr w:type="spellEnd"/>
-      <w:r>
-        <w:rPr>
-          <w:lang w:eastAsia="ko-KR"/>
-        </w:rPr>
-        <w:t xml:space="preserve"> </w:t>
-      </w:r>
-      <w:proofErr w:type="spellStart"/>
-      <w:r>
-        <w:rPr>
-          <w:lang w:eastAsia="ko-KR"/>
-        </w:rPr>
-        <w:t>suporta</w:t>
-      </w:r>
-      <w:proofErr w:type="spellEnd"/>
-      <w:r>
-        <w:rPr>
-          <w:lang w:eastAsia="ko-KR"/>
-        </w:rPr>
-        <w:t xml:space="preserve"> </w:t>
-      </w:r>
-      <w:proofErr w:type="spellStart"/>
-      <w:r>
-        <w:rPr>
-          <w:lang w:eastAsia="ko-KR"/>
-        </w:rPr>
-        <w:t>sancţiunile</w:t>
-      </w:r>
-      <w:proofErr w:type="spellEnd"/>
-      <w:r>
-        <w:rPr>
-          <w:lang w:eastAsia="ko-KR"/>
-        </w:rPr>
-        <w:t xml:space="preserve"> administrative, </w:t>
-      </w:r>
-      <w:proofErr w:type="spellStart"/>
-      <w:r>
-        <w:rPr>
-          <w:lang w:eastAsia="ko-KR"/>
-        </w:rPr>
-        <w:t>respectiv</w:t>
-      </w:r>
-      <w:proofErr w:type="spellEnd"/>
-      <w:r>
-        <w:rPr>
-          <w:lang w:eastAsia="ko-KR"/>
-        </w:rPr>
-        <w:t xml:space="preserve">, </w:t>
-      </w:r>
-      <w:proofErr w:type="spellStart"/>
+        <w:t xml:space="preserve">In cazul constatării ulterioare a unor declaraţii false, voi suporta sancţiunile administrative, respectiv, </w:t>
+      </w:r>
       <w:r>
         <w:rPr>
           <w:i/>
           <w:lang w:eastAsia="ko-KR"/>
         </w:rPr>
-        <w:t>anularea</w:t>
-      </w:r>
-      <w:proofErr w:type="spellEnd"/>
-      <w:r>
-        <w:rPr>
-          <w:i/>
-          <w:lang w:eastAsia="ko-KR"/>
-        </w:rPr>
-        <w:t xml:space="preserve"> </w:t>
-      </w:r>
-      <w:proofErr w:type="spellStart"/>
-      <w:r>
-        <w:rPr>
-          <w:i/>
-          <w:lang w:eastAsia="ko-KR"/>
-        </w:rPr>
-        <w:t>examenului</w:t>
-      </w:r>
-      <w:proofErr w:type="spellEnd"/>
-      <w:r>
-        <w:rPr>
-          <w:i/>
-          <w:lang w:eastAsia="ko-KR"/>
-        </w:rPr>
-        <w:t xml:space="preserve"> de </w:t>
-      </w:r>
-      <w:proofErr w:type="spellStart"/>
-      <w:r>
-        <w:rPr>
-          <w:i/>
-          <w:lang w:eastAsia="ko-KR"/>
-        </w:rPr>
-        <w:t>licenţă</w:t>
-      </w:r>
-      <w:proofErr w:type="spellEnd"/>
+        <w:t>anularea examenului de licenţă</w:t>
+      </w:r>
       <w:r>
         <w:rPr>
           <w:lang w:eastAsia="ko-KR"/>
@@ -2863,28 +1292,12 @@
                 <w:lang w:eastAsia="ko-KR"/>
               </w:rPr>
             </w:pPr>
-            <w:proofErr w:type="spellStart"/>
             <w:r>
               <w:rPr>
                 <w:lang w:eastAsia="ko-KR"/>
               </w:rPr>
-              <w:t>Nume</w:t>
+              <w:t>Nume, Prenume</w:t>
             </w:r>
-            <w:proofErr w:type="spellEnd"/>
-            <w:r>
-              <w:rPr>
-                <w:lang w:eastAsia="ko-KR"/>
-              </w:rPr>
-              <w:t xml:space="preserve">, </w:t>
-            </w:r>
-            <w:proofErr w:type="spellStart"/>
-            <w:r>
-              <w:rPr>
-                <w:lang w:eastAsia="ko-KR"/>
-              </w:rPr>
-              <w:t>Prenume</w:t>
-            </w:r>
-            <w:proofErr w:type="spellEnd"/>
           </w:p>
           <w:p>
             <w:pPr>
@@ -2999,14 +1412,12 @@
                 <w:lang w:eastAsia="ko-KR"/>
               </w:rPr>
             </w:pPr>
-            <w:proofErr w:type="spellStart"/>
             <w:r>
               <w:rPr>
                 <w:lang w:eastAsia="ko-KR"/>
               </w:rPr>
               <w:t>Semnătura</w:t>
             </w:r>
-            <w:proofErr w:type="spellEnd"/>
           </w:p>
         </w:tc>
       </w:tr>
@@ -3043,156 +1454,15 @@
           <w:lang w:eastAsia="ko-KR"/>
         </w:rPr>
         <w:lastRenderedPageBreak/>
-        <w:t xml:space="preserve">De </w:t>
-      </w:r>
-      <w:proofErr w:type="spellStart"/>
-      <w:r>
-        <w:rPr>
-          <w:b/>
+        <w:t>De citit înainte</w:t>
+      </w:r>
+      <w:r>
+        <w:rPr>
           <w:color w:val="FF0000"/>
           <w:sz w:val="28"/>
           <w:lang w:eastAsia="ko-KR"/>
         </w:rPr>
-        <w:t>citit</w:t>
-      </w:r>
-      <w:proofErr w:type="spellEnd"/>
-      <w:r>
-        <w:rPr>
-          <w:b/>
-          <w:color w:val="FF0000"/>
-          <w:sz w:val="28"/>
-          <w:lang w:eastAsia="ko-KR"/>
-        </w:rPr>
-        <w:t xml:space="preserve"> </w:t>
-      </w:r>
-      <w:proofErr w:type="spellStart"/>
-      <w:r>
-        <w:rPr>
-          <w:b/>
-          <w:color w:val="FF0000"/>
-          <w:sz w:val="28"/>
-          <w:lang w:eastAsia="ko-KR"/>
-        </w:rPr>
-        <w:t>înainte</w:t>
-      </w:r>
-      <w:proofErr w:type="spellEnd"/>
-      <w:r>
-        <w:rPr>
-          <w:color w:val="FF0000"/>
-          <w:sz w:val="28"/>
-          <w:lang w:eastAsia="ko-KR"/>
-        </w:rPr>
-        <w:t xml:space="preserve"> (</w:t>
-      </w:r>
-      <w:proofErr w:type="spellStart"/>
-      <w:r>
-        <w:rPr>
-          <w:color w:val="FF0000"/>
-          <w:sz w:val="28"/>
-          <w:lang w:eastAsia="ko-KR"/>
-        </w:rPr>
-        <w:t>această</w:t>
-      </w:r>
-      <w:proofErr w:type="spellEnd"/>
-      <w:r>
-        <w:rPr>
-          <w:color w:val="FF0000"/>
-          <w:sz w:val="28"/>
-          <w:lang w:eastAsia="ko-KR"/>
-        </w:rPr>
-        <w:t xml:space="preserve"> </w:t>
-      </w:r>
-      <w:proofErr w:type="spellStart"/>
-      <w:r>
-        <w:rPr>
-          <w:color w:val="FF0000"/>
-          <w:sz w:val="28"/>
-          <w:lang w:eastAsia="ko-KR"/>
-        </w:rPr>
-        <w:t>pagină</w:t>
-      </w:r>
-      <w:proofErr w:type="spellEnd"/>
-      <w:r>
-        <w:rPr>
-          <w:color w:val="FF0000"/>
-          <w:sz w:val="28"/>
-          <w:lang w:eastAsia="ko-KR"/>
-        </w:rPr>
-        <w:t xml:space="preserve"> se </w:t>
-      </w:r>
-      <w:proofErr w:type="spellStart"/>
-      <w:proofErr w:type="gramStart"/>
-      <w:r>
-        <w:rPr>
-          <w:color w:val="FF0000"/>
-          <w:sz w:val="28"/>
-          <w:lang w:eastAsia="ko-KR"/>
-        </w:rPr>
-        <w:t>va</w:t>
-      </w:r>
-      <w:proofErr w:type="spellEnd"/>
-      <w:proofErr w:type="gramEnd"/>
-      <w:r>
-        <w:rPr>
-          <w:color w:val="FF0000"/>
-          <w:sz w:val="28"/>
-          <w:lang w:eastAsia="ko-KR"/>
-        </w:rPr>
-        <w:t xml:space="preserve"> </w:t>
-      </w:r>
-      <w:proofErr w:type="spellStart"/>
-      <w:r>
-        <w:rPr>
-          <w:color w:val="FF0000"/>
-          <w:sz w:val="28"/>
-          <w:lang w:eastAsia="ko-KR"/>
-        </w:rPr>
-        <w:t>elimina</w:t>
-      </w:r>
-      <w:proofErr w:type="spellEnd"/>
-      <w:r>
-        <w:rPr>
-          <w:color w:val="FF0000"/>
-          <w:sz w:val="28"/>
-          <w:lang w:eastAsia="ko-KR"/>
-        </w:rPr>
-        <w:t xml:space="preserve"> din </w:t>
-      </w:r>
-      <w:proofErr w:type="spellStart"/>
-      <w:r>
-        <w:rPr>
-          <w:color w:val="FF0000"/>
-          <w:sz w:val="28"/>
-          <w:lang w:eastAsia="ko-KR"/>
-        </w:rPr>
-        <w:t>versiunea</w:t>
-      </w:r>
-      <w:proofErr w:type="spellEnd"/>
-      <w:r>
-        <w:rPr>
-          <w:color w:val="FF0000"/>
-          <w:sz w:val="28"/>
-          <w:lang w:eastAsia="ko-KR"/>
-        </w:rPr>
-        <w:t xml:space="preserve"> </w:t>
-      </w:r>
-      <w:proofErr w:type="spellStart"/>
-      <w:r>
-        <w:rPr>
-          <w:color w:val="FF0000"/>
-          <w:sz w:val="28"/>
-          <w:lang w:eastAsia="ko-KR"/>
-        </w:rPr>
-        <w:t>finală</w:t>
-      </w:r>
-      <w:proofErr w:type="spellEnd"/>
-      <w:r>
-        <w:rPr>
-          <w:color w:val="FF0000"/>
-          <w:sz w:val="28"/>
-          <w:lang w:eastAsia="ko-KR"/>
-        </w:rPr>
-        <w:t>)</w:t>
+        <w:t xml:space="preserve"> (această pagină se va elimina din versiunea finală)</w:t>
       </w:r>
       <w:r>
         <w:rPr>
@@ -3224,495 +1494,11 @@
           <w:lang w:eastAsia="ko-KR"/>
         </w:rPr>
       </w:pPr>
-      <w:proofErr w:type="spellStart"/>
-      <w:r>
-        <w:rPr>
-          <w:lang w:eastAsia="ko-KR"/>
-        </w:rPr>
-        <w:t>Cele</w:t>
-      </w:r>
-      <w:proofErr w:type="spellEnd"/>
-      <w:r>
-        <w:rPr>
-          <w:lang w:eastAsia="ko-KR"/>
-        </w:rPr>
-        <w:t xml:space="preserve"> </w:t>
-      </w:r>
-      <w:proofErr w:type="spellStart"/>
-      <w:r>
-        <w:rPr>
-          <w:lang w:eastAsia="ko-KR"/>
-        </w:rPr>
-        <w:t>trei</w:t>
-      </w:r>
-      <w:proofErr w:type="spellEnd"/>
-      <w:r>
-        <w:rPr>
-          <w:lang w:eastAsia="ko-KR"/>
-        </w:rPr>
-        <w:t xml:space="preserve"> </w:t>
-      </w:r>
-      <w:proofErr w:type="spellStart"/>
-      <w:r>
-        <w:rPr>
-          <w:lang w:eastAsia="ko-KR"/>
-        </w:rPr>
-        <w:t>pagini</w:t>
-      </w:r>
-      <w:proofErr w:type="spellEnd"/>
-      <w:r>
-        <w:rPr>
-          <w:lang w:eastAsia="ko-KR"/>
-        </w:rPr>
-        <w:t xml:space="preserve"> </w:t>
-      </w:r>
-      <w:proofErr w:type="spellStart"/>
-      <w:r>
-        <w:rPr>
-          <w:lang w:eastAsia="ko-KR"/>
-        </w:rPr>
-        <w:t>anterioare</w:t>
-      </w:r>
-      <w:proofErr w:type="spellEnd"/>
-      <w:r>
-        <w:rPr>
-          <w:lang w:eastAsia="ko-KR"/>
-        </w:rPr>
-        <w:t xml:space="preserve"> (</w:t>
-      </w:r>
-      <w:proofErr w:type="spellStart"/>
-      <w:r>
-        <w:rPr>
-          <w:lang w:eastAsia="ko-KR"/>
-        </w:rPr>
-        <w:t>foaie</w:t>
-      </w:r>
-      <w:proofErr w:type="spellEnd"/>
-      <w:r>
-        <w:rPr>
-          <w:lang w:eastAsia="ko-KR"/>
-        </w:rPr>
-        <w:t xml:space="preserve"> de </w:t>
-      </w:r>
-      <w:proofErr w:type="spellStart"/>
-      <w:r>
-        <w:rPr>
-          <w:lang w:eastAsia="ko-KR"/>
-        </w:rPr>
-        <w:t>capăt</w:t>
-      </w:r>
-      <w:proofErr w:type="spellEnd"/>
-      <w:r>
-        <w:rPr>
-          <w:lang w:eastAsia="ko-KR"/>
-        </w:rPr>
-        <w:t xml:space="preserve">, </w:t>
-      </w:r>
-      <w:proofErr w:type="spellStart"/>
-      <w:r>
-        <w:rPr>
-          <w:lang w:eastAsia="ko-KR"/>
-        </w:rPr>
-        <w:t>foaie</w:t>
-      </w:r>
-      <w:proofErr w:type="spellEnd"/>
-      <w:r>
-        <w:rPr>
-          <w:lang w:eastAsia="ko-KR"/>
-        </w:rPr>
-        <w:t xml:space="preserve"> </w:t>
-      </w:r>
-      <w:proofErr w:type="spellStart"/>
-      <w:r>
-        <w:rPr>
-          <w:lang w:eastAsia="ko-KR"/>
-        </w:rPr>
-        <w:t>sumar</w:t>
-      </w:r>
-      <w:proofErr w:type="spellEnd"/>
-      <w:r>
-        <w:rPr>
-          <w:lang w:eastAsia="ko-KR"/>
-        </w:rPr>
-        <w:t xml:space="preserve">, </w:t>
-      </w:r>
-      <w:proofErr w:type="spellStart"/>
-      <w:r>
-        <w:rPr>
-          <w:lang w:eastAsia="ko-KR"/>
-        </w:rPr>
-        <w:t>declaraţie</w:t>
-      </w:r>
-      <w:proofErr w:type="spellEnd"/>
-      <w:r>
-        <w:rPr>
-          <w:lang w:eastAsia="ko-KR"/>
-        </w:rPr>
-        <w:t xml:space="preserve">) se </w:t>
-      </w:r>
-      <w:proofErr w:type="spellStart"/>
-      <w:r>
-        <w:rPr>
-          <w:lang w:eastAsia="ko-KR"/>
-        </w:rPr>
-        <w:t>vor</w:t>
-      </w:r>
-      <w:proofErr w:type="spellEnd"/>
-      <w:r>
-        <w:rPr>
-          <w:lang w:eastAsia="ko-KR"/>
-        </w:rPr>
-        <w:t xml:space="preserve"> </w:t>
-      </w:r>
-      <w:proofErr w:type="spellStart"/>
-      <w:r>
-        <w:rPr>
-          <w:lang w:eastAsia="ko-KR"/>
-        </w:rPr>
-        <w:t>lista</w:t>
-      </w:r>
-      <w:proofErr w:type="spellEnd"/>
-      <w:r>
-        <w:rPr>
-          <w:lang w:eastAsia="ko-KR"/>
-        </w:rPr>
-        <w:t xml:space="preserve"> </w:t>
-      </w:r>
-      <w:proofErr w:type="spellStart"/>
-      <w:r>
-        <w:rPr>
-          <w:lang w:eastAsia="ko-KR"/>
-        </w:rPr>
-        <w:t>pe</w:t>
-      </w:r>
-      <w:proofErr w:type="spellEnd"/>
-      <w:r>
-        <w:rPr>
-          <w:lang w:eastAsia="ko-KR"/>
-        </w:rPr>
-        <w:t xml:space="preserve"> </w:t>
-      </w:r>
-      <w:proofErr w:type="spellStart"/>
-      <w:r>
-        <w:rPr>
-          <w:lang w:eastAsia="ko-KR"/>
-        </w:rPr>
-        <w:t>foi</w:t>
-      </w:r>
-      <w:proofErr w:type="spellEnd"/>
-      <w:r>
-        <w:rPr>
-          <w:lang w:eastAsia="ko-KR"/>
-        </w:rPr>
-        <w:t xml:space="preserve"> separate (nu </w:t>
-      </w:r>
-      <w:proofErr w:type="spellStart"/>
-      <w:r>
-        <w:rPr>
-          <w:lang w:eastAsia="ko-KR"/>
-        </w:rPr>
-        <w:t>faţă</w:t>
-      </w:r>
-      <w:proofErr w:type="spellEnd"/>
-      <w:r>
-        <w:rPr>
-          <w:lang w:eastAsia="ko-KR"/>
-        </w:rPr>
-        <w:t xml:space="preserve">-verso), </w:t>
-      </w:r>
-      <w:proofErr w:type="spellStart"/>
-      <w:r>
-        <w:rPr>
-          <w:lang w:eastAsia="ko-KR"/>
-        </w:rPr>
-        <w:t>fiind</w:t>
-      </w:r>
-      <w:proofErr w:type="spellEnd"/>
-      <w:r>
-        <w:rPr>
-          <w:lang w:eastAsia="ko-KR"/>
-        </w:rPr>
-        <w:t xml:space="preserve"> </w:t>
-      </w:r>
-      <w:proofErr w:type="spellStart"/>
-      <w:r>
-        <w:rPr>
-          <w:lang w:eastAsia="ko-KR"/>
-        </w:rPr>
-        <w:t>incluse</w:t>
-      </w:r>
-      <w:proofErr w:type="spellEnd"/>
-      <w:r>
-        <w:rPr>
-          <w:lang w:eastAsia="ko-KR"/>
-        </w:rPr>
-        <w:t xml:space="preserve"> </w:t>
-      </w:r>
-      <w:proofErr w:type="spellStart"/>
-      <w:r>
-        <w:rPr>
-          <w:lang w:eastAsia="ko-KR"/>
-        </w:rPr>
-        <w:t>în</w:t>
-      </w:r>
-      <w:proofErr w:type="spellEnd"/>
-      <w:r>
-        <w:rPr>
-          <w:lang w:eastAsia="ko-KR"/>
-        </w:rPr>
-        <w:t xml:space="preserve"> </w:t>
-      </w:r>
-      <w:proofErr w:type="spellStart"/>
-      <w:r>
-        <w:rPr>
-          <w:lang w:eastAsia="ko-KR"/>
-        </w:rPr>
-        <w:t>lucrarea</w:t>
-      </w:r>
-      <w:proofErr w:type="spellEnd"/>
-      <w:r>
-        <w:rPr>
-          <w:lang w:eastAsia="ko-KR"/>
-        </w:rPr>
-        <w:t xml:space="preserve"> </w:t>
-      </w:r>
-      <w:proofErr w:type="spellStart"/>
-      <w:r>
-        <w:rPr>
-          <w:lang w:eastAsia="ko-KR"/>
-        </w:rPr>
-        <w:t>listată</w:t>
-      </w:r>
-      <w:proofErr w:type="spellEnd"/>
-      <w:r>
-        <w:rPr>
-          <w:lang w:eastAsia="ko-KR"/>
-        </w:rPr>
-        <w:t xml:space="preserve">. </w:t>
-      </w:r>
-      <w:proofErr w:type="spellStart"/>
-      <w:r>
-        <w:rPr>
-          <w:lang w:eastAsia="ko-KR"/>
-        </w:rPr>
-        <w:t>Foaia</w:t>
-      </w:r>
-      <w:proofErr w:type="spellEnd"/>
-      <w:r>
-        <w:rPr>
-          <w:lang w:eastAsia="ko-KR"/>
-        </w:rPr>
-        <w:t xml:space="preserve"> de </w:t>
-      </w:r>
-      <w:proofErr w:type="spellStart"/>
-      <w:r>
-        <w:rPr>
-          <w:lang w:eastAsia="ko-KR"/>
-        </w:rPr>
-        <w:t>sumar</w:t>
-      </w:r>
-      <w:proofErr w:type="spellEnd"/>
-      <w:r>
-        <w:rPr>
-          <w:lang w:eastAsia="ko-KR"/>
-        </w:rPr>
-        <w:t xml:space="preserve"> (a </w:t>
-      </w:r>
-      <w:proofErr w:type="spellStart"/>
-      <w:r>
-        <w:rPr>
-          <w:lang w:eastAsia="ko-KR"/>
-        </w:rPr>
-        <w:t>doua</w:t>
-      </w:r>
-      <w:proofErr w:type="spellEnd"/>
-      <w:r>
-        <w:rPr>
-          <w:lang w:eastAsia="ko-KR"/>
-        </w:rPr>
-        <w:t xml:space="preserve">) </w:t>
-      </w:r>
-      <w:proofErr w:type="spellStart"/>
-      <w:r>
-        <w:rPr>
-          <w:lang w:eastAsia="ko-KR"/>
-        </w:rPr>
-        <w:t>necesită</w:t>
-      </w:r>
-      <w:proofErr w:type="spellEnd"/>
-      <w:r>
-        <w:rPr>
-          <w:lang w:eastAsia="ko-KR"/>
-        </w:rPr>
-        <w:t xml:space="preserve"> </w:t>
-      </w:r>
-      <w:proofErr w:type="spellStart"/>
-      <w:r>
-        <w:rPr>
-          <w:lang w:eastAsia="ko-KR"/>
-        </w:rPr>
-        <w:t>semnătura</w:t>
-      </w:r>
-      <w:proofErr w:type="spellEnd"/>
-      <w:r>
-        <w:rPr>
-          <w:lang w:eastAsia="ko-KR"/>
-        </w:rPr>
-        <w:t xml:space="preserve"> </w:t>
-      </w:r>
-      <w:proofErr w:type="spellStart"/>
-      <w:r>
-        <w:rPr>
-          <w:lang w:eastAsia="ko-KR"/>
-        </w:rPr>
-        <w:t>absolventului</w:t>
-      </w:r>
-      <w:proofErr w:type="spellEnd"/>
-      <w:r>
-        <w:rPr>
-          <w:lang w:eastAsia="ko-KR"/>
-        </w:rPr>
-        <w:t xml:space="preserve">, </w:t>
-      </w:r>
-      <w:proofErr w:type="spellStart"/>
-      <w:r>
-        <w:rPr>
-          <w:lang w:eastAsia="ko-KR"/>
-        </w:rPr>
-        <w:t>respectiv</w:t>
-      </w:r>
-      <w:proofErr w:type="spellEnd"/>
-      <w:r>
-        <w:rPr>
-          <w:lang w:eastAsia="ko-KR"/>
-        </w:rPr>
-        <w:t xml:space="preserve"> a </w:t>
-      </w:r>
-      <w:proofErr w:type="spellStart"/>
-      <w:r>
-        <w:rPr>
-          <w:lang w:eastAsia="ko-KR"/>
-        </w:rPr>
-        <w:t>coordonatorului</w:t>
-      </w:r>
-      <w:proofErr w:type="spellEnd"/>
-      <w:r>
-        <w:rPr>
-          <w:lang w:eastAsia="ko-KR"/>
-        </w:rPr>
-        <w:t xml:space="preserve">. </w:t>
-      </w:r>
-      <w:proofErr w:type="spellStart"/>
-      <w:r>
-        <w:rPr>
-          <w:lang w:eastAsia="ko-KR"/>
-        </w:rPr>
-        <w:t>Pe</w:t>
-      </w:r>
-      <w:proofErr w:type="spellEnd"/>
-      <w:r>
-        <w:rPr>
-          <w:lang w:eastAsia="ko-KR"/>
-        </w:rPr>
-        <w:t xml:space="preserve"> </w:t>
-      </w:r>
-      <w:proofErr w:type="spellStart"/>
-      <w:r>
-        <w:rPr>
-          <w:lang w:eastAsia="ko-KR"/>
-        </w:rPr>
-        <w:t>declaraţie</w:t>
-      </w:r>
-      <w:proofErr w:type="spellEnd"/>
-      <w:r>
-        <w:rPr>
-          <w:lang w:eastAsia="ko-KR"/>
-        </w:rPr>
-        <w:t xml:space="preserve"> se </w:t>
-      </w:r>
-      <w:proofErr w:type="spellStart"/>
-      <w:r>
-        <w:rPr>
-          <w:lang w:eastAsia="ko-KR"/>
-        </w:rPr>
-        <w:t>trece</w:t>
-      </w:r>
-      <w:proofErr w:type="spellEnd"/>
-      <w:r>
-        <w:rPr>
-          <w:lang w:eastAsia="ko-KR"/>
-        </w:rPr>
-        <w:t xml:space="preserve"> data </w:t>
-      </w:r>
-      <w:proofErr w:type="spellStart"/>
-      <w:r>
-        <w:rPr>
-          <w:lang w:eastAsia="ko-KR"/>
-        </w:rPr>
-        <w:t>când</w:t>
-      </w:r>
-      <w:proofErr w:type="spellEnd"/>
-      <w:r>
-        <w:rPr>
-          <w:lang w:eastAsia="ko-KR"/>
-        </w:rPr>
-        <w:t xml:space="preserve"> se </w:t>
-      </w:r>
-      <w:proofErr w:type="spellStart"/>
-      <w:r>
-        <w:rPr>
-          <w:lang w:eastAsia="ko-KR"/>
-        </w:rPr>
-        <w:t>predă</w:t>
-      </w:r>
-      <w:proofErr w:type="spellEnd"/>
-      <w:r>
-        <w:rPr>
-          <w:lang w:eastAsia="ko-KR"/>
-        </w:rPr>
-        <w:t xml:space="preserve"> </w:t>
-      </w:r>
-      <w:proofErr w:type="spellStart"/>
-      <w:r>
-        <w:rPr>
-          <w:lang w:eastAsia="ko-KR"/>
-        </w:rPr>
-        <w:t>lucrarea</w:t>
-      </w:r>
-      <w:proofErr w:type="spellEnd"/>
-      <w:r>
-        <w:rPr>
-          <w:lang w:eastAsia="ko-KR"/>
-        </w:rPr>
-        <w:t xml:space="preserve"> la </w:t>
-      </w:r>
-      <w:proofErr w:type="spellStart"/>
-      <w:r>
-        <w:rPr>
-          <w:lang w:eastAsia="ko-KR"/>
-        </w:rPr>
-        <w:t>secretarii</w:t>
-      </w:r>
-      <w:proofErr w:type="spellEnd"/>
-      <w:r>
-        <w:rPr>
-          <w:lang w:eastAsia="ko-KR"/>
-        </w:rPr>
-        <w:t xml:space="preserve"> de </w:t>
-      </w:r>
-      <w:proofErr w:type="spellStart"/>
-      <w:r>
-        <w:rPr>
-          <w:lang w:eastAsia="ko-KR"/>
-        </w:rPr>
-        <w:t>comisie</w:t>
-      </w:r>
-      <w:proofErr w:type="spellEnd"/>
-      <w:r>
-        <w:rPr>
-          <w:lang w:eastAsia="ko-KR"/>
-        </w:rPr>
-        <w:t>.</w:t>
+      <w:r>
+        <w:rPr>
+          <w:lang w:eastAsia="ko-KR"/>
+        </w:rPr>
+        <w:t>Cele trei pagini anterioare (foaie de capăt, foaie sumar, declaraţie) se vor lista pe foi separate (nu faţă-verso), fiind incluse în lucrarea listată. Foaia de sumar (a doua) necesită semnătura absolventului, respectiv a coordonatorului. Pe declaraţie se trece data când se predă lucrarea la secretarii de comisie.</w:t>
       </w:r>
     </w:p>
     <w:p>
@@ -3726,329 +1512,11 @@
           <w:lang w:eastAsia="ko-KR"/>
         </w:rPr>
       </w:pPr>
-      <w:proofErr w:type="spellStart"/>
-      <w:r>
-        <w:rPr>
-          <w:lang w:eastAsia="ko-KR"/>
-        </w:rPr>
-        <w:t>Pe</w:t>
-      </w:r>
-      <w:proofErr w:type="spellEnd"/>
-      <w:r>
-        <w:rPr>
-          <w:lang w:eastAsia="ko-KR"/>
-        </w:rPr>
-        <w:t xml:space="preserve"> </w:t>
-      </w:r>
-      <w:proofErr w:type="spellStart"/>
-      <w:r>
-        <w:rPr>
-          <w:lang w:eastAsia="ko-KR"/>
-        </w:rPr>
-        <w:t>foaia</w:t>
-      </w:r>
-      <w:proofErr w:type="spellEnd"/>
-      <w:r>
-        <w:rPr>
-          <w:lang w:eastAsia="ko-KR"/>
-        </w:rPr>
-        <w:t xml:space="preserve"> de </w:t>
-      </w:r>
-      <w:proofErr w:type="spellStart"/>
-      <w:r>
-        <w:rPr>
-          <w:lang w:eastAsia="ko-KR"/>
-        </w:rPr>
-        <w:t>capăt</w:t>
-      </w:r>
-      <w:proofErr w:type="spellEnd"/>
-      <w:r>
-        <w:rPr>
-          <w:lang w:eastAsia="ko-KR"/>
-        </w:rPr>
-        <w:t xml:space="preserve">, se </w:t>
-      </w:r>
-      <w:proofErr w:type="spellStart"/>
-      <w:proofErr w:type="gramStart"/>
-      <w:r>
-        <w:rPr>
-          <w:lang w:eastAsia="ko-KR"/>
-        </w:rPr>
-        <w:t>va</w:t>
-      </w:r>
-      <w:proofErr w:type="spellEnd"/>
-      <w:proofErr w:type="gramEnd"/>
-      <w:r>
-        <w:rPr>
-          <w:lang w:eastAsia="ko-KR"/>
-        </w:rPr>
-        <w:t xml:space="preserve"> </w:t>
-      </w:r>
-      <w:proofErr w:type="spellStart"/>
-      <w:r>
-        <w:rPr>
-          <w:lang w:eastAsia="ko-KR"/>
-        </w:rPr>
-        <w:t>trece</w:t>
-      </w:r>
-      <w:proofErr w:type="spellEnd"/>
-      <w:r>
-        <w:rPr>
-          <w:lang w:eastAsia="ko-KR"/>
-        </w:rPr>
-        <w:t xml:space="preserve"> </w:t>
-      </w:r>
-      <w:proofErr w:type="spellStart"/>
-      <w:r>
-        <w:rPr>
-          <w:lang w:eastAsia="ko-KR"/>
-        </w:rPr>
-        <w:t>corect</w:t>
-      </w:r>
-      <w:proofErr w:type="spellEnd"/>
-      <w:r>
-        <w:rPr>
-          <w:lang w:eastAsia="ko-KR"/>
-        </w:rPr>
-        <w:t xml:space="preserve"> </w:t>
-      </w:r>
-      <w:proofErr w:type="spellStart"/>
-      <w:r>
-        <w:rPr>
-          <w:lang w:eastAsia="ko-KR"/>
-        </w:rPr>
-        <w:t>titulatura</w:t>
-      </w:r>
-      <w:proofErr w:type="spellEnd"/>
-      <w:r>
-        <w:rPr>
-          <w:lang w:eastAsia="ko-KR"/>
-        </w:rPr>
-        <w:t xml:space="preserve"> </w:t>
-      </w:r>
-      <w:proofErr w:type="spellStart"/>
-      <w:r>
-        <w:rPr>
-          <w:lang w:eastAsia="ko-KR"/>
-        </w:rPr>
-        <w:t>cadrului</w:t>
-      </w:r>
-      <w:proofErr w:type="spellEnd"/>
-      <w:r>
-        <w:rPr>
-          <w:lang w:eastAsia="ko-KR"/>
-        </w:rPr>
-        <w:t xml:space="preserve"> didactic </w:t>
-      </w:r>
-      <w:proofErr w:type="spellStart"/>
-      <w:r>
-        <w:rPr>
-          <w:lang w:eastAsia="ko-KR"/>
-        </w:rPr>
-        <w:t>îndrumător</w:t>
-      </w:r>
-      <w:proofErr w:type="spellEnd"/>
-      <w:r>
-        <w:rPr>
-          <w:lang w:eastAsia="ko-KR"/>
-        </w:rPr>
-        <w:t xml:space="preserve">, </w:t>
-      </w:r>
-      <w:proofErr w:type="spellStart"/>
-      <w:r>
-        <w:rPr>
-          <w:lang w:eastAsia="ko-KR"/>
-        </w:rPr>
-        <w:t>în</w:t>
-      </w:r>
-      <w:proofErr w:type="spellEnd"/>
-      <w:r>
-        <w:rPr>
-          <w:lang w:eastAsia="ko-KR"/>
-        </w:rPr>
-        <w:t xml:space="preserve"> </w:t>
-      </w:r>
-      <w:proofErr w:type="spellStart"/>
-      <w:r>
-        <w:rPr>
-          <w:lang w:eastAsia="ko-KR"/>
-        </w:rPr>
-        <w:t>engleză</w:t>
-      </w:r>
-      <w:proofErr w:type="spellEnd"/>
-      <w:r>
-        <w:rPr>
-          <w:lang w:eastAsia="ko-KR"/>
-        </w:rPr>
-        <w:t xml:space="preserve"> (</w:t>
-      </w:r>
-      <w:proofErr w:type="spellStart"/>
-      <w:r>
-        <w:rPr>
-          <w:lang w:eastAsia="ko-KR"/>
-        </w:rPr>
-        <w:t>consultaţi</w:t>
-      </w:r>
-      <w:proofErr w:type="spellEnd"/>
-      <w:r>
-        <w:rPr>
-          <w:lang w:eastAsia="ko-KR"/>
-        </w:rPr>
-        <w:t xml:space="preserve"> </w:t>
-      </w:r>
-      <w:proofErr w:type="spellStart"/>
-      <w:r>
-        <w:rPr>
-          <w:lang w:eastAsia="ko-KR"/>
-        </w:rPr>
-        <w:t>pagina</w:t>
-      </w:r>
-      <w:proofErr w:type="spellEnd"/>
-      <w:r>
-        <w:rPr>
-          <w:lang w:eastAsia="ko-KR"/>
-        </w:rPr>
-        <w:t xml:space="preserve"> de </w:t>
-      </w:r>
-      <w:proofErr w:type="spellStart"/>
-      <w:r>
-        <w:rPr>
-          <w:lang w:eastAsia="ko-KR"/>
-        </w:rPr>
-        <w:t>unde</w:t>
-      </w:r>
-      <w:proofErr w:type="spellEnd"/>
-      <w:r>
-        <w:rPr>
-          <w:lang w:eastAsia="ko-KR"/>
-        </w:rPr>
-        <w:t xml:space="preserve"> </w:t>
-      </w:r>
-      <w:proofErr w:type="spellStart"/>
-      <w:r>
-        <w:rPr>
-          <w:lang w:eastAsia="ko-KR"/>
-        </w:rPr>
-        <w:t>aţi</w:t>
-      </w:r>
-      <w:proofErr w:type="spellEnd"/>
-      <w:r>
-        <w:rPr>
-          <w:lang w:eastAsia="ko-KR"/>
-        </w:rPr>
-        <w:t xml:space="preserve"> </w:t>
-      </w:r>
-      <w:proofErr w:type="spellStart"/>
-      <w:r>
-        <w:rPr>
-          <w:lang w:eastAsia="ko-KR"/>
-        </w:rPr>
-        <w:t>descărcat</w:t>
-      </w:r>
-      <w:proofErr w:type="spellEnd"/>
-      <w:r>
-        <w:rPr>
-          <w:lang w:eastAsia="ko-KR"/>
-        </w:rPr>
-        <w:t xml:space="preserve"> </w:t>
-      </w:r>
-      <w:proofErr w:type="spellStart"/>
-      <w:r>
-        <w:rPr>
-          <w:lang w:eastAsia="ko-KR"/>
-        </w:rPr>
-        <w:t>acest</w:t>
-      </w:r>
-      <w:proofErr w:type="spellEnd"/>
-      <w:r>
-        <w:rPr>
-          <w:lang w:eastAsia="ko-KR"/>
-        </w:rPr>
-        <w:t xml:space="preserve"> document </w:t>
-      </w:r>
-      <w:proofErr w:type="spellStart"/>
-      <w:r>
-        <w:rPr>
-          <w:lang w:eastAsia="ko-KR"/>
-        </w:rPr>
-        <w:t>pentru</w:t>
-      </w:r>
-      <w:proofErr w:type="spellEnd"/>
-      <w:r>
-        <w:rPr>
-          <w:lang w:eastAsia="ko-KR"/>
-        </w:rPr>
-        <w:t xml:space="preserve"> </w:t>
-      </w:r>
-      <w:proofErr w:type="spellStart"/>
-      <w:r>
-        <w:rPr>
-          <w:lang w:eastAsia="ko-KR"/>
-        </w:rPr>
-        <w:t>lista</w:t>
-      </w:r>
-      <w:proofErr w:type="spellEnd"/>
-      <w:r>
-        <w:rPr>
-          <w:lang w:eastAsia="ko-KR"/>
-        </w:rPr>
-        <w:t xml:space="preserve"> </w:t>
-      </w:r>
-      <w:proofErr w:type="spellStart"/>
-      <w:r>
-        <w:rPr>
-          <w:lang w:eastAsia="ko-KR"/>
-        </w:rPr>
-        <w:t>cadrelor</w:t>
-      </w:r>
-      <w:proofErr w:type="spellEnd"/>
-      <w:r>
-        <w:rPr>
-          <w:lang w:eastAsia="ko-KR"/>
-        </w:rPr>
-        <w:t xml:space="preserve"> </w:t>
-      </w:r>
-      <w:proofErr w:type="spellStart"/>
-      <w:r>
-        <w:rPr>
-          <w:lang w:eastAsia="ko-KR"/>
-        </w:rPr>
-        <w:t>didactice</w:t>
-      </w:r>
-      <w:proofErr w:type="spellEnd"/>
-      <w:r>
-        <w:rPr>
-          <w:lang w:eastAsia="ko-KR"/>
-        </w:rPr>
-        <w:t xml:space="preserve"> cu </w:t>
-      </w:r>
-      <w:proofErr w:type="spellStart"/>
-      <w:r>
-        <w:rPr>
-          <w:lang w:eastAsia="ko-KR"/>
-        </w:rPr>
-        <w:t>titulaturile</w:t>
-      </w:r>
-      <w:proofErr w:type="spellEnd"/>
-      <w:r>
-        <w:rPr>
-          <w:lang w:eastAsia="ko-KR"/>
-        </w:rPr>
-        <w:t xml:space="preserve"> </w:t>
-      </w:r>
-      <w:proofErr w:type="spellStart"/>
-      <w:r>
-        <w:rPr>
-          <w:lang w:eastAsia="ko-KR"/>
-        </w:rPr>
-        <w:t>lor</w:t>
-      </w:r>
-      <w:proofErr w:type="spellEnd"/>
-      <w:r>
-        <w:rPr>
-          <w:lang w:eastAsia="ko-KR"/>
-        </w:rPr>
-        <w:t>).</w:t>
+      <w:r>
+        <w:rPr>
+          <w:lang w:eastAsia="ko-KR"/>
+        </w:rPr>
+        <w:t>Pe foaia de capăt, se va trece corect titulatura cadrului didactic îndrumător, în engleză (consultaţi pagina de unde aţi descărcat acest document pentru lista cadrelor didactice cu titulaturile lor).</w:t>
       </w:r>
     </w:p>
     <w:p>
@@ -4062,75 +1530,11 @@
           <w:lang w:eastAsia="ko-KR"/>
         </w:rPr>
       </w:pPr>
-      <w:proofErr w:type="spellStart"/>
-      <w:r>
-        <w:rPr>
-          <w:lang w:eastAsia="ko-KR"/>
-        </w:rPr>
-        <w:t>Documentul</w:t>
-      </w:r>
-      <w:proofErr w:type="spellEnd"/>
-      <w:r>
-        <w:rPr>
-          <w:lang w:eastAsia="ko-KR"/>
-        </w:rPr>
-        <w:t xml:space="preserve"> </w:t>
-      </w:r>
-      <w:proofErr w:type="spellStart"/>
-      <w:r>
-        <w:rPr>
-          <w:lang w:eastAsia="ko-KR"/>
-        </w:rPr>
-        <w:t>curent</w:t>
-      </w:r>
-      <w:proofErr w:type="spellEnd"/>
-      <w:r>
-        <w:rPr>
-          <w:lang w:eastAsia="ko-KR"/>
-        </w:rPr>
-        <w:t xml:space="preserve"> a </w:t>
-      </w:r>
-      <w:proofErr w:type="spellStart"/>
-      <w:r>
-        <w:rPr>
-          <w:lang w:eastAsia="ko-KR"/>
-        </w:rPr>
-        <w:t>fost</w:t>
-      </w:r>
-      <w:proofErr w:type="spellEnd"/>
-      <w:r>
-        <w:rPr>
-          <w:lang w:eastAsia="ko-KR"/>
-        </w:rPr>
-        <w:t xml:space="preserve"> </w:t>
-      </w:r>
-      <w:proofErr w:type="spellStart"/>
-      <w:r>
-        <w:rPr>
-          <w:lang w:eastAsia="ko-KR"/>
-        </w:rPr>
-        <w:t>creat</w:t>
-      </w:r>
-      <w:proofErr w:type="spellEnd"/>
-      <w:r>
-        <w:rPr>
-          <w:lang w:eastAsia="ko-KR"/>
-        </w:rPr>
-        <w:t xml:space="preserve"> </w:t>
-      </w:r>
-      <w:proofErr w:type="spellStart"/>
-      <w:r>
-        <w:rPr>
-          <w:lang w:eastAsia="ko-KR"/>
-        </w:rPr>
-        <w:t>în</w:t>
-      </w:r>
-      <w:proofErr w:type="spellEnd"/>
-      <w:r>
-        <w:rPr>
-          <w:lang w:eastAsia="ko-KR"/>
-        </w:rPr>
-        <w:t xml:space="preserve"> </w:t>
+      <w:r>
+        <w:rPr>
+          <w:lang w:eastAsia="ko-KR"/>
+        </w:rPr>
+        <w:t xml:space="preserve">Documentul curent a fost creat în </w:t>
       </w:r>
       <w:r>
         <w:rPr>
@@ -4139,231 +1543,11 @@
         </w:rPr>
         <w:t xml:space="preserve">MS Office 2007. </w:t>
       </w:r>
-      <w:proofErr w:type="spellStart"/>
-      <w:r>
-        <w:rPr>
-          <w:lang w:eastAsia="ko-KR"/>
-        </w:rPr>
-        <w:t>Dacă</w:t>
-      </w:r>
-      <w:proofErr w:type="spellEnd"/>
-      <w:r>
-        <w:rPr>
-          <w:lang w:eastAsia="ko-KR"/>
-        </w:rPr>
-        <w:t xml:space="preserve"> </w:t>
-      </w:r>
-      <w:proofErr w:type="spellStart"/>
-      <w:r>
-        <w:rPr>
-          <w:lang w:eastAsia="ko-KR"/>
-        </w:rPr>
-        <w:t>folosiţi</w:t>
-      </w:r>
-      <w:proofErr w:type="spellEnd"/>
-      <w:r>
-        <w:rPr>
-          <w:lang w:eastAsia="ko-KR"/>
-        </w:rPr>
-        <w:t xml:space="preserve"> </w:t>
-      </w:r>
-      <w:proofErr w:type="spellStart"/>
-      <w:r>
-        <w:rPr>
-          <w:lang w:eastAsia="ko-KR"/>
-        </w:rPr>
-        <w:t>alte</w:t>
-      </w:r>
-      <w:proofErr w:type="spellEnd"/>
-      <w:r>
-        <w:rPr>
-          <w:lang w:eastAsia="ko-KR"/>
-        </w:rPr>
-        <w:t xml:space="preserve"> </w:t>
-      </w:r>
-      <w:proofErr w:type="spellStart"/>
-      <w:r>
-        <w:rPr>
-          <w:lang w:eastAsia="ko-KR"/>
-        </w:rPr>
-        <w:t>versiuni</w:t>
-      </w:r>
-      <w:proofErr w:type="spellEnd"/>
-      <w:r>
-        <w:rPr>
-          <w:lang w:eastAsia="ko-KR"/>
-        </w:rPr>
-        <w:t xml:space="preserve"> e </w:t>
-      </w:r>
-      <w:proofErr w:type="spellStart"/>
-      <w:r>
-        <w:rPr>
-          <w:lang w:eastAsia="ko-KR"/>
-        </w:rPr>
-        <w:t>posibil</w:t>
-      </w:r>
-      <w:proofErr w:type="spellEnd"/>
-      <w:r>
-        <w:rPr>
-          <w:lang w:eastAsia="ko-KR"/>
-        </w:rPr>
-        <w:t xml:space="preserve"> </w:t>
-      </w:r>
-      <w:proofErr w:type="spellStart"/>
-      <w:proofErr w:type="gramStart"/>
-      <w:r>
-        <w:rPr>
-          <w:lang w:eastAsia="ko-KR"/>
-        </w:rPr>
-        <w:t>sa</w:t>
-      </w:r>
-      <w:proofErr w:type="spellEnd"/>
-      <w:proofErr w:type="gramEnd"/>
-      <w:r>
-        <w:rPr>
-          <w:lang w:eastAsia="ko-KR"/>
-        </w:rPr>
-        <w:t xml:space="preserve"> fie </w:t>
-      </w:r>
-      <w:proofErr w:type="spellStart"/>
-      <w:r>
-        <w:rPr>
-          <w:lang w:eastAsia="ko-KR"/>
-        </w:rPr>
-        <w:t>mici</w:t>
-      </w:r>
-      <w:proofErr w:type="spellEnd"/>
-      <w:r>
-        <w:rPr>
-          <w:lang w:eastAsia="ko-KR"/>
-        </w:rPr>
-        <w:t xml:space="preserve"> </w:t>
-      </w:r>
-      <w:proofErr w:type="spellStart"/>
-      <w:r>
-        <w:rPr>
-          <w:lang w:eastAsia="ko-KR"/>
-        </w:rPr>
-        <w:t>diferenţe</w:t>
-      </w:r>
-      <w:proofErr w:type="spellEnd"/>
-      <w:r>
-        <w:rPr>
-          <w:lang w:eastAsia="ko-KR"/>
-        </w:rPr>
-        <w:t xml:space="preserve"> de </w:t>
-      </w:r>
-      <w:proofErr w:type="spellStart"/>
-      <w:r>
-        <w:rPr>
-          <w:lang w:eastAsia="ko-KR"/>
-        </w:rPr>
-        <w:t>formatare</w:t>
-      </w:r>
-      <w:proofErr w:type="spellEnd"/>
-      <w:r>
-        <w:rPr>
-          <w:lang w:eastAsia="ko-KR"/>
-        </w:rPr>
-        <w:t xml:space="preserve">, care se </w:t>
-      </w:r>
-      <w:proofErr w:type="spellStart"/>
-      <w:r>
-        <w:rPr>
-          <w:lang w:eastAsia="ko-KR"/>
-        </w:rPr>
-        <w:t>corectează</w:t>
-      </w:r>
-      <w:proofErr w:type="spellEnd"/>
-      <w:r>
-        <w:rPr>
-          <w:lang w:eastAsia="ko-KR"/>
-        </w:rPr>
-        <w:t xml:space="preserve"> (</w:t>
-      </w:r>
-      <w:proofErr w:type="spellStart"/>
-      <w:r>
-        <w:rPr>
-          <w:lang w:eastAsia="ko-KR"/>
-        </w:rPr>
-        <w:t>textul</w:t>
-      </w:r>
-      <w:proofErr w:type="spellEnd"/>
-      <w:r>
-        <w:rPr>
-          <w:lang w:eastAsia="ko-KR"/>
-        </w:rPr>
-        <w:t xml:space="preserve"> </w:t>
-      </w:r>
-      <w:proofErr w:type="spellStart"/>
-      <w:r>
-        <w:rPr>
-          <w:lang w:eastAsia="ko-KR"/>
-        </w:rPr>
-        <w:t>conţine</w:t>
-      </w:r>
-      <w:proofErr w:type="spellEnd"/>
-      <w:r>
-        <w:rPr>
-          <w:lang w:eastAsia="ko-KR"/>
-        </w:rPr>
-        <w:t xml:space="preserve"> </w:t>
-      </w:r>
-      <w:proofErr w:type="spellStart"/>
-      <w:r>
-        <w:rPr>
-          <w:lang w:eastAsia="ko-KR"/>
-        </w:rPr>
-        <w:t>descrieri</w:t>
-      </w:r>
-      <w:proofErr w:type="spellEnd"/>
-      <w:r>
-        <w:rPr>
-          <w:lang w:eastAsia="ko-KR"/>
-        </w:rPr>
-        <w:t xml:space="preserve"> </w:t>
-      </w:r>
-      <w:proofErr w:type="spellStart"/>
-      <w:r>
-        <w:rPr>
-          <w:lang w:eastAsia="ko-KR"/>
-        </w:rPr>
-        <w:t>privind</w:t>
-      </w:r>
-      <w:proofErr w:type="spellEnd"/>
-      <w:r>
-        <w:rPr>
-          <w:lang w:eastAsia="ko-KR"/>
-        </w:rPr>
-        <w:t xml:space="preserve"> </w:t>
-      </w:r>
-      <w:proofErr w:type="spellStart"/>
-      <w:r>
-        <w:rPr>
-          <w:lang w:eastAsia="ko-KR"/>
-        </w:rPr>
-        <w:t>fonturi</w:t>
-      </w:r>
-      <w:proofErr w:type="spellEnd"/>
-      <w:r>
-        <w:rPr>
-          <w:lang w:eastAsia="ko-KR"/>
-        </w:rPr>
-        <w:t xml:space="preserve">, </w:t>
-      </w:r>
-      <w:proofErr w:type="spellStart"/>
-      <w:r>
-        <w:rPr>
-          <w:lang w:eastAsia="ko-KR"/>
-        </w:rPr>
-        <w:t>dimensiuni</w:t>
-      </w:r>
-      <w:proofErr w:type="spellEnd"/>
-      <w:r>
-        <w:rPr>
-          <w:lang w:eastAsia="ko-KR"/>
-        </w:rPr>
-        <w:t xml:space="preserve"> etc.).</w:t>
+      <w:r>
+        <w:rPr>
+          <w:lang w:eastAsia="ko-KR"/>
+        </w:rPr>
+        <w:t>Dacă folosiţi alte versiuni e posibil sa fie mici diferenţe de formatare, care se corectează (textul conţine descrieri privind fonturi, dimensiuni etc.).</w:t>
       </w:r>
     </w:p>
     <w:p>
@@ -4377,7 +1561,6 @@
           <w:lang w:eastAsia="ko-KR"/>
         </w:rPr>
       </w:pPr>
-      <w:proofErr w:type="spellStart"/>
       <w:r>
         <w:rPr>
           <w:b/>
@@ -4385,154 +1568,12 @@
         </w:rPr>
         <w:t>Cuprinsul</w:t>
       </w:r>
-      <w:proofErr w:type="spellEnd"/>
-      <w:r>
-        <w:rPr>
-          <w:lang w:eastAsia="ko-KR"/>
-        </w:rPr>
-        <w:t xml:space="preserve"> </w:t>
-      </w:r>
-      <w:proofErr w:type="spellStart"/>
-      <w:r>
-        <w:rPr>
-          <w:lang w:eastAsia="ko-KR"/>
-        </w:rPr>
-        <w:t>începe</w:t>
-      </w:r>
-      <w:proofErr w:type="spellEnd"/>
-      <w:r>
-        <w:rPr>
-          <w:lang w:eastAsia="ko-KR"/>
-        </w:rPr>
-        <w:t xml:space="preserve"> </w:t>
-      </w:r>
-      <w:proofErr w:type="spellStart"/>
-      <w:r>
-        <w:rPr>
-          <w:lang w:eastAsia="ko-KR"/>
-        </w:rPr>
-        <w:t>pe</w:t>
-      </w:r>
-      <w:proofErr w:type="spellEnd"/>
-      <w:r>
-        <w:rPr>
-          <w:lang w:eastAsia="ko-KR"/>
-        </w:rPr>
-        <w:t xml:space="preserve"> </w:t>
-      </w:r>
-      <w:proofErr w:type="spellStart"/>
-      <w:r>
-        <w:rPr>
-          <w:lang w:eastAsia="ko-KR"/>
-        </w:rPr>
-        <w:t>pagina</w:t>
-      </w:r>
-      <w:proofErr w:type="spellEnd"/>
-      <w:r>
-        <w:rPr>
-          <w:lang w:eastAsia="ko-KR"/>
-        </w:rPr>
-        <w:t xml:space="preserve"> </w:t>
-      </w:r>
-      <w:proofErr w:type="spellStart"/>
-      <w:r>
-        <w:rPr>
-          <w:lang w:eastAsia="ko-KR"/>
-        </w:rPr>
-        <w:t>nouă</w:t>
-      </w:r>
-      <w:proofErr w:type="spellEnd"/>
-      <w:r>
-        <w:rPr>
-          <w:lang w:eastAsia="ko-KR"/>
-        </w:rPr>
-        <w:t xml:space="preserve">, </w:t>
-      </w:r>
-      <w:proofErr w:type="spellStart"/>
-      <w:r>
-        <w:rPr>
-          <w:lang w:eastAsia="ko-KR"/>
-        </w:rPr>
-        <w:t>impară</w:t>
-      </w:r>
-      <w:proofErr w:type="spellEnd"/>
-      <w:r>
-        <w:rPr>
-          <w:lang w:eastAsia="ko-KR"/>
-        </w:rPr>
-        <w:t xml:space="preserve"> (</w:t>
-      </w:r>
-      <w:proofErr w:type="spellStart"/>
-      <w:r>
-        <w:rPr>
-          <w:lang w:eastAsia="ko-KR"/>
-        </w:rPr>
-        <w:t>dacă</w:t>
-      </w:r>
-      <w:proofErr w:type="spellEnd"/>
-      <w:r>
-        <w:rPr>
-          <w:lang w:eastAsia="ko-KR"/>
-        </w:rPr>
-        <w:t xml:space="preserve"> se face </w:t>
-      </w:r>
-      <w:proofErr w:type="spellStart"/>
-      <w:r>
-        <w:rPr>
-          <w:lang w:eastAsia="ko-KR"/>
-        </w:rPr>
-        <w:t>listare</w:t>
-      </w:r>
-      <w:proofErr w:type="spellEnd"/>
-      <w:r>
-        <w:rPr>
-          <w:lang w:eastAsia="ko-KR"/>
-        </w:rPr>
-        <w:t xml:space="preserve"> </w:t>
-      </w:r>
-      <w:proofErr w:type="spellStart"/>
-      <w:r>
-        <w:rPr>
-          <w:lang w:eastAsia="ko-KR"/>
-        </w:rPr>
-        <w:t>faţă</w:t>
-      </w:r>
-      <w:proofErr w:type="spellEnd"/>
-      <w:r>
-        <w:rPr>
-          <w:lang w:eastAsia="ko-KR"/>
-        </w:rPr>
-        <w:t xml:space="preserve">-verso), prima </w:t>
-      </w:r>
-      <w:proofErr w:type="spellStart"/>
-      <w:r>
-        <w:rPr>
-          <w:lang w:eastAsia="ko-KR"/>
-        </w:rPr>
-        <w:t>pagina</w:t>
-      </w:r>
-      <w:proofErr w:type="spellEnd"/>
-      <w:r>
-        <w:rPr>
-          <w:lang w:eastAsia="ko-KR"/>
-        </w:rPr>
-        <w:t xml:space="preserve"> din </w:t>
-      </w:r>
-      <w:proofErr w:type="spellStart"/>
-      <w:r>
-        <w:rPr>
-          <w:lang w:eastAsia="ko-KR"/>
-        </w:rPr>
-        <w:t>capitolul</w:t>
-      </w:r>
-      <w:proofErr w:type="spellEnd"/>
-      <w:r>
-        <w:rPr>
-          <w:lang w:eastAsia="ko-KR"/>
-        </w:rPr>
-        <w:t xml:space="preserve"> </w:t>
-      </w:r>
-      <w:proofErr w:type="spellStart"/>
+      <w:r>
+        <w:rPr>
+          <w:lang w:eastAsia="ko-KR"/>
+        </w:rPr>
+        <w:t xml:space="preserve"> începe pe pagina nouă, impară (dacă se face listare faţă-verso), prima pagina din capitolul </w:t>
+      </w:r>
       <w:r>
         <w:rPr>
           <w:b/>
@@ -4540,210 +1581,11 @@
         </w:rPr>
         <w:t>Introducere</w:t>
       </w:r>
-      <w:proofErr w:type="spellEnd"/>
-      <w:r>
-        <w:rPr>
-          <w:lang w:eastAsia="ko-KR"/>
-        </w:rPr>
-        <w:t xml:space="preserve"> tot </w:t>
-      </w:r>
-      <w:proofErr w:type="spellStart"/>
-      <w:r>
-        <w:rPr>
-          <w:lang w:eastAsia="ko-KR"/>
-        </w:rPr>
-        <w:t>aşa</w:t>
-      </w:r>
-      <w:proofErr w:type="spellEnd"/>
-      <w:r>
-        <w:rPr>
-          <w:lang w:eastAsia="ko-KR"/>
-        </w:rPr>
-        <w:t xml:space="preserve">, </w:t>
-      </w:r>
-      <w:proofErr w:type="spellStart"/>
-      <w:r>
-        <w:rPr>
-          <w:lang w:eastAsia="ko-KR"/>
-        </w:rPr>
-        <w:t>fiind</w:t>
-      </w:r>
-      <w:proofErr w:type="spellEnd"/>
-      <w:r>
-        <w:rPr>
-          <w:lang w:eastAsia="ko-KR"/>
-        </w:rPr>
-        <w:t xml:space="preserve"> </w:t>
-      </w:r>
-      <w:proofErr w:type="spellStart"/>
-      <w:r>
-        <w:rPr>
-          <w:lang w:eastAsia="ko-KR"/>
-        </w:rPr>
-        <w:t>numerotată</w:t>
-      </w:r>
-      <w:proofErr w:type="spellEnd"/>
-      <w:r>
-        <w:rPr>
-          <w:lang w:eastAsia="ko-KR"/>
-        </w:rPr>
-        <w:t xml:space="preserve"> cu 1. </w:t>
-      </w:r>
-      <w:proofErr w:type="spellStart"/>
-      <w:r>
-        <w:rPr>
-          <w:lang w:eastAsia="ko-KR"/>
-        </w:rPr>
-        <w:t>Pentru</w:t>
-      </w:r>
-      <w:proofErr w:type="spellEnd"/>
-      <w:r>
-        <w:rPr>
-          <w:lang w:eastAsia="ko-KR"/>
-        </w:rPr>
-        <w:t xml:space="preserve"> </w:t>
-      </w:r>
-      <w:proofErr w:type="spellStart"/>
-      <w:r>
-        <w:rPr>
-          <w:lang w:eastAsia="ko-KR"/>
-        </w:rPr>
-        <w:t>actualizarea</w:t>
-      </w:r>
-      <w:proofErr w:type="spellEnd"/>
-      <w:r>
-        <w:rPr>
-          <w:lang w:eastAsia="ko-KR"/>
-        </w:rPr>
-        <w:t xml:space="preserve"> </w:t>
-      </w:r>
-      <w:proofErr w:type="spellStart"/>
-      <w:r>
-        <w:rPr>
-          <w:lang w:eastAsia="ko-KR"/>
-        </w:rPr>
-        <w:t>cuprinsului</w:t>
-      </w:r>
-      <w:proofErr w:type="spellEnd"/>
-      <w:r>
-        <w:rPr>
-          <w:lang w:eastAsia="ko-KR"/>
-        </w:rPr>
-        <w:t xml:space="preserve">, click </w:t>
-      </w:r>
-      <w:proofErr w:type="spellStart"/>
-      <w:r>
-        <w:rPr>
-          <w:lang w:eastAsia="ko-KR"/>
-        </w:rPr>
-        <w:t>dreapta</w:t>
-      </w:r>
-      <w:proofErr w:type="spellEnd"/>
-      <w:r>
-        <w:rPr>
-          <w:lang w:eastAsia="ko-KR"/>
-        </w:rPr>
-        <w:t xml:space="preserve"> </w:t>
-      </w:r>
-      <w:proofErr w:type="spellStart"/>
-      <w:r>
-        <w:rPr>
-          <w:lang w:eastAsia="ko-KR"/>
-        </w:rPr>
-        <w:t>pe</w:t>
-      </w:r>
-      <w:proofErr w:type="spellEnd"/>
-      <w:r>
-        <w:rPr>
-          <w:lang w:eastAsia="ko-KR"/>
-        </w:rPr>
-        <w:t xml:space="preserve"> </w:t>
-      </w:r>
-      <w:proofErr w:type="spellStart"/>
-      <w:r>
-        <w:rPr>
-          <w:lang w:eastAsia="ko-KR"/>
-        </w:rPr>
-        <w:t>cuprins</w:t>
-      </w:r>
-      <w:proofErr w:type="spellEnd"/>
-      <w:r>
-        <w:rPr>
-          <w:lang w:eastAsia="ko-KR"/>
-        </w:rPr>
-        <w:t xml:space="preserve"> (</w:t>
-      </w:r>
-      <w:proofErr w:type="spellStart"/>
-      <w:r>
-        <w:rPr>
-          <w:lang w:eastAsia="ko-KR"/>
-        </w:rPr>
-        <w:t>zona</w:t>
-      </w:r>
-      <w:proofErr w:type="spellEnd"/>
-      <w:r>
-        <w:rPr>
-          <w:lang w:eastAsia="ko-KR"/>
-        </w:rPr>
-        <w:t xml:space="preserve"> </w:t>
-      </w:r>
-      <w:proofErr w:type="spellStart"/>
-      <w:r>
-        <w:rPr>
-          <w:lang w:eastAsia="ko-KR"/>
-        </w:rPr>
-        <w:t>cuprinsului</w:t>
-      </w:r>
-      <w:proofErr w:type="spellEnd"/>
-      <w:r>
-        <w:rPr>
-          <w:lang w:eastAsia="ko-KR"/>
-        </w:rPr>
-        <w:t xml:space="preserve"> </w:t>
-      </w:r>
-      <w:proofErr w:type="spellStart"/>
-      <w:proofErr w:type="gramStart"/>
-      <w:r>
-        <w:rPr>
-          <w:lang w:eastAsia="ko-KR"/>
-        </w:rPr>
-        <w:t>va</w:t>
-      </w:r>
-      <w:proofErr w:type="spellEnd"/>
-      <w:proofErr w:type="gramEnd"/>
-      <w:r>
-        <w:rPr>
-          <w:lang w:eastAsia="ko-KR"/>
-        </w:rPr>
-        <w:t xml:space="preserve"> </w:t>
-      </w:r>
-      <w:proofErr w:type="spellStart"/>
-      <w:r>
-        <w:rPr>
-          <w:lang w:eastAsia="ko-KR"/>
-        </w:rPr>
-        <w:t>apare</w:t>
-      </w:r>
-      <w:proofErr w:type="spellEnd"/>
-      <w:r>
-        <w:rPr>
-          <w:lang w:eastAsia="ko-KR"/>
-        </w:rPr>
-        <w:t xml:space="preserve"> cu </w:t>
-      </w:r>
-      <w:proofErr w:type="spellStart"/>
-      <w:r>
-        <w:rPr>
-          <w:lang w:eastAsia="ko-KR"/>
-        </w:rPr>
-        <w:t>gri</w:t>
-      </w:r>
-      <w:proofErr w:type="spellEnd"/>
-      <w:r>
-        <w:rPr>
-          <w:lang w:eastAsia="ko-KR"/>
-        </w:rPr>
-        <w:t>), Update field-&gt;Update entire table.</w:t>
+      <w:r>
+        <w:rPr>
+          <w:lang w:eastAsia="ko-KR"/>
+        </w:rPr>
+        <w:t xml:space="preserve"> tot aşa, fiind numerotată cu 1. Pentru actualizarea cuprinsului, click dreapta pe cuprins (zona cuprinsului va apare cu gri), Update field-&gt;Update entire table.</w:t>
       </w:r>
     </w:p>
     <w:p>
@@ -4757,231 +1599,11 @@
           <w:lang w:eastAsia="ko-KR"/>
         </w:rPr>
       </w:pPr>
-      <w:proofErr w:type="spellStart"/>
-      <w:r>
-        <w:rPr>
-          <w:lang w:eastAsia="ko-KR"/>
-        </w:rPr>
-        <w:t>Vizualizaţi</w:t>
-      </w:r>
-      <w:proofErr w:type="spellEnd"/>
-      <w:r>
-        <w:rPr>
-          <w:lang w:eastAsia="ko-KR"/>
-        </w:rPr>
-        <w:t xml:space="preserve"> (</w:t>
-      </w:r>
-      <w:proofErr w:type="spellStart"/>
-      <w:r>
-        <w:rPr>
-          <w:lang w:eastAsia="ko-KR"/>
-        </w:rPr>
-        <w:t>recomandabil</w:t>
-      </w:r>
-      <w:proofErr w:type="spellEnd"/>
-      <w:r>
-        <w:rPr>
-          <w:lang w:eastAsia="ko-KR"/>
-        </w:rPr>
-        <w:t xml:space="preserve"> </w:t>
-      </w:r>
-      <w:proofErr w:type="spellStart"/>
-      <w:r>
-        <w:rPr>
-          <w:lang w:eastAsia="ko-KR"/>
-        </w:rPr>
-        <w:t>şi</w:t>
-      </w:r>
-      <w:proofErr w:type="spellEnd"/>
-      <w:r>
-        <w:rPr>
-          <w:lang w:eastAsia="ko-KR"/>
-        </w:rPr>
-        <w:t xml:space="preserve"> </w:t>
-      </w:r>
-      <w:proofErr w:type="spellStart"/>
-      <w:r>
-        <w:rPr>
-          <w:lang w:eastAsia="ko-KR"/>
-        </w:rPr>
-        <w:t>în</w:t>
-      </w:r>
-      <w:proofErr w:type="spellEnd"/>
-      <w:r>
-        <w:rPr>
-          <w:lang w:eastAsia="ko-KR"/>
-        </w:rPr>
-        <w:t xml:space="preserve"> </w:t>
-      </w:r>
-      <w:proofErr w:type="spellStart"/>
-      <w:r>
-        <w:rPr>
-          <w:lang w:eastAsia="ko-KR"/>
-        </w:rPr>
-        <w:t>timpul</w:t>
-      </w:r>
-      <w:proofErr w:type="spellEnd"/>
-      <w:r>
-        <w:rPr>
-          <w:lang w:eastAsia="ko-KR"/>
-        </w:rPr>
-        <w:t xml:space="preserve"> </w:t>
-      </w:r>
-      <w:proofErr w:type="spellStart"/>
-      <w:r>
-        <w:rPr>
-          <w:lang w:eastAsia="ko-KR"/>
-        </w:rPr>
-        <w:t>editării</w:t>
-      </w:r>
-      <w:proofErr w:type="spellEnd"/>
-      <w:r>
-        <w:rPr>
-          <w:lang w:eastAsia="ko-KR"/>
-        </w:rPr>
-        <w:t xml:space="preserve">) </w:t>
-      </w:r>
-      <w:proofErr w:type="spellStart"/>
-      <w:r>
-        <w:rPr>
-          <w:lang w:eastAsia="ko-KR"/>
-        </w:rPr>
-        <w:t>acest</w:t>
-      </w:r>
-      <w:proofErr w:type="spellEnd"/>
-      <w:r>
-        <w:rPr>
-          <w:lang w:eastAsia="ko-KR"/>
-        </w:rPr>
-        <w:t xml:space="preserve"> document </w:t>
-      </w:r>
-      <w:proofErr w:type="spellStart"/>
-      <w:r>
-        <w:rPr>
-          <w:lang w:eastAsia="ko-KR"/>
-        </w:rPr>
-        <w:t>după</w:t>
-      </w:r>
-      <w:proofErr w:type="spellEnd"/>
-      <w:r>
-        <w:rPr>
-          <w:lang w:eastAsia="ko-KR"/>
-        </w:rPr>
-        <w:t xml:space="preserve"> </w:t>
-      </w:r>
-      <w:proofErr w:type="spellStart"/>
-      <w:proofErr w:type="gramStart"/>
-      <w:r>
-        <w:rPr>
-          <w:lang w:eastAsia="ko-KR"/>
-        </w:rPr>
-        <w:t>ce</w:t>
-      </w:r>
-      <w:proofErr w:type="spellEnd"/>
-      <w:proofErr w:type="gramEnd"/>
-      <w:r>
-        <w:rPr>
-          <w:lang w:eastAsia="ko-KR"/>
-        </w:rPr>
-        <w:t xml:space="preserve"> </w:t>
-      </w:r>
-      <w:proofErr w:type="spellStart"/>
-      <w:r>
-        <w:rPr>
-          <w:lang w:eastAsia="ko-KR"/>
-        </w:rPr>
-        <w:t>activaţi</w:t>
-      </w:r>
-      <w:proofErr w:type="spellEnd"/>
-      <w:r>
-        <w:rPr>
-          <w:lang w:eastAsia="ko-KR"/>
-        </w:rPr>
-        <w:t xml:space="preserve"> </w:t>
-      </w:r>
-      <w:proofErr w:type="spellStart"/>
-      <w:r>
-        <w:rPr>
-          <w:lang w:eastAsia="ko-KR"/>
-        </w:rPr>
-        <w:t>vizualizarea</w:t>
-      </w:r>
-      <w:proofErr w:type="spellEnd"/>
-      <w:r>
-        <w:rPr>
-          <w:lang w:eastAsia="ko-KR"/>
-        </w:rPr>
-        <w:t xml:space="preserve"> </w:t>
-      </w:r>
-      <w:proofErr w:type="spellStart"/>
-      <w:r>
-        <w:rPr>
-          <w:lang w:eastAsia="ko-KR"/>
-        </w:rPr>
-        <w:t>simbolurilor</w:t>
-      </w:r>
-      <w:proofErr w:type="spellEnd"/>
-      <w:r>
-        <w:rPr>
-          <w:lang w:eastAsia="ko-KR"/>
-        </w:rPr>
-        <w:t xml:space="preserve"> </w:t>
-      </w:r>
-      <w:proofErr w:type="spellStart"/>
-      <w:r>
-        <w:rPr>
-          <w:lang w:eastAsia="ko-KR"/>
-        </w:rPr>
-        <w:t>ascunse</w:t>
-      </w:r>
-      <w:proofErr w:type="spellEnd"/>
-      <w:r>
-        <w:rPr>
-          <w:lang w:eastAsia="ko-KR"/>
-        </w:rPr>
-        <w:t xml:space="preserve"> de </w:t>
-      </w:r>
-      <w:proofErr w:type="spellStart"/>
-      <w:r>
-        <w:rPr>
-          <w:lang w:eastAsia="ko-KR"/>
-        </w:rPr>
-        <w:t>formatare</w:t>
-      </w:r>
-      <w:proofErr w:type="spellEnd"/>
-      <w:r>
-        <w:rPr>
-          <w:lang w:eastAsia="ko-KR"/>
-        </w:rPr>
-        <w:t xml:space="preserve"> (</w:t>
-      </w:r>
-      <w:proofErr w:type="spellStart"/>
-      <w:r>
-        <w:rPr>
-          <w:lang w:eastAsia="ko-KR"/>
-        </w:rPr>
-        <w:t>apăsaţi</w:t>
-      </w:r>
-      <w:proofErr w:type="spellEnd"/>
-      <w:r>
-        <w:rPr>
-          <w:lang w:eastAsia="ko-KR"/>
-        </w:rPr>
-        <w:t xml:space="preserve"> </w:t>
-      </w:r>
-      <w:proofErr w:type="spellStart"/>
-      <w:r>
-        <w:rPr>
-          <w:lang w:eastAsia="ko-KR"/>
-        </w:rPr>
-        <w:t>simbolul</w:t>
-      </w:r>
-      <w:proofErr w:type="spellEnd"/>
-      <w:r>
-        <w:rPr>
-          <w:lang w:eastAsia="ko-KR"/>
-        </w:rPr>
-        <w:t xml:space="preserve"> </w:t>
+      <w:r>
+        <w:rPr>
+          <w:lang w:eastAsia="ko-KR"/>
+        </w:rPr>
+        <w:t xml:space="preserve">Vizualizaţi (recomandabil şi în timpul editării) acest document după ce activaţi vizualizarea simbolurilor ascunse de formatare (apăsaţi simbolul </w:t>
       </w:r>
       <w:r>
         <w:rPr>
@@ -5022,231 +1644,11 @@
           <w:lang w:eastAsia="ko-KR"/>
         </w:rPr>
       </w:pPr>
-      <w:proofErr w:type="spellStart"/>
-      <w:r>
-        <w:rPr>
-          <w:lang w:eastAsia="ko-KR"/>
-        </w:rPr>
-        <w:t>Fiecare</w:t>
-      </w:r>
-      <w:proofErr w:type="spellEnd"/>
-      <w:r>
-        <w:rPr>
-          <w:lang w:eastAsia="ko-KR"/>
-        </w:rPr>
-        <w:t xml:space="preserve"> capitol </w:t>
-      </w:r>
-      <w:proofErr w:type="spellStart"/>
-      <w:r>
-        <w:rPr>
-          <w:lang w:eastAsia="ko-KR"/>
-        </w:rPr>
-        <w:t>începe</w:t>
-      </w:r>
-      <w:proofErr w:type="spellEnd"/>
-      <w:r>
-        <w:rPr>
-          <w:lang w:eastAsia="ko-KR"/>
-        </w:rPr>
-        <w:t xml:space="preserve"> </w:t>
-      </w:r>
-      <w:proofErr w:type="spellStart"/>
-      <w:r>
-        <w:rPr>
-          <w:lang w:eastAsia="ko-KR"/>
-        </w:rPr>
-        <w:t>pe</w:t>
-      </w:r>
-      <w:proofErr w:type="spellEnd"/>
-      <w:r>
-        <w:rPr>
-          <w:lang w:eastAsia="ko-KR"/>
-        </w:rPr>
-        <w:t xml:space="preserve"> </w:t>
-      </w:r>
-      <w:proofErr w:type="spellStart"/>
-      <w:r>
-        <w:rPr>
-          <w:lang w:eastAsia="ko-KR"/>
-        </w:rPr>
-        <w:t>pagină</w:t>
-      </w:r>
-      <w:proofErr w:type="spellEnd"/>
-      <w:r>
-        <w:rPr>
-          <w:lang w:eastAsia="ko-KR"/>
-        </w:rPr>
-        <w:t xml:space="preserve"> </w:t>
-      </w:r>
-      <w:proofErr w:type="spellStart"/>
-      <w:r>
-        <w:rPr>
-          <w:lang w:eastAsia="ko-KR"/>
-        </w:rPr>
-        <w:t>nouă</w:t>
-      </w:r>
-      <w:proofErr w:type="spellEnd"/>
-      <w:r>
-        <w:rPr>
-          <w:lang w:eastAsia="ko-KR"/>
-        </w:rPr>
-        <w:t xml:space="preserve">, </w:t>
-      </w:r>
-      <w:proofErr w:type="spellStart"/>
-      <w:r>
-        <w:rPr>
-          <w:lang w:eastAsia="ko-KR"/>
-        </w:rPr>
-        <w:t>datorită</w:t>
-      </w:r>
-      <w:proofErr w:type="spellEnd"/>
-      <w:r>
-        <w:rPr>
-          <w:lang w:eastAsia="ko-KR"/>
-        </w:rPr>
-        <w:t xml:space="preserve"> </w:t>
-      </w:r>
-      <w:proofErr w:type="spellStart"/>
-      <w:r>
-        <w:rPr>
-          <w:lang w:eastAsia="ko-KR"/>
-        </w:rPr>
-        <w:t>simbolului</w:t>
-      </w:r>
-      <w:proofErr w:type="spellEnd"/>
-      <w:r>
-        <w:rPr>
-          <w:lang w:eastAsia="ko-KR"/>
-        </w:rPr>
-        <w:t xml:space="preserve"> </w:t>
-      </w:r>
-      <w:proofErr w:type="spellStart"/>
-      <w:r>
-        <w:rPr>
-          <w:lang w:eastAsia="ko-KR"/>
-        </w:rPr>
-        <w:t>ascuns</w:t>
-      </w:r>
-      <w:proofErr w:type="spellEnd"/>
-      <w:r>
-        <w:rPr>
-          <w:lang w:eastAsia="ko-KR"/>
-        </w:rPr>
-        <w:t xml:space="preserve"> Section Break (Next Page) care </w:t>
-      </w:r>
-      <w:proofErr w:type="spellStart"/>
-      <w:proofErr w:type="gramStart"/>
-      <w:r>
-        <w:rPr>
-          <w:lang w:eastAsia="ko-KR"/>
-        </w:rPr>
-        <w:t>este</w:t>
-      </w:r>
-      <w:proofErr w:type="spellEnd"/>
-      <w:proofErr w:type="gramEnd"/>
-      <w:r>
-        <w:rPr>
-          <w:lang w:eastAsia="ko-KR"/>
-        </w:rPr>
-        <w:t xml:space="preserve"> </w:t>
-      </w:r>
-      <w:proofErr w:type="spellStart"/>
-      <w:r>
-        <w:rPr>
-          <w:lang w:eastAsia="ko-KR"/>
-        </w:rPr>
-        <w:t>deja</w:t>
-      </w:r>
-      <w:proofErr w:type="spellEnd"/>
-      <w:r>
-        <w:rPr>
-          <w:lang w:eastAsia="ko-KR"/>
-        </w:rPr>
-        <w:t xml:space="preserve"> </w:t>
-      </w:r>
-      <w:proofErr w:type="spellStart"/>
-      <w:r>
-        <w:rPr>
-          <w:lang w:eastAsia="ko-KR"/>
-        </w:rPr>
-        <w:t>introdus</w:t>
-      </w:r>
-      <w:proofErr w:type="spellEnd"/>
-      <w:r>
-        <w:rPr>
-          <w:lang w:eastAsia="ko-KR"/>
-        </w:rPr>
-        <w:t xml:space="preserve"> la </w:t>
-      </w:r>
-      <w:proofErr w:type="spellStart"/>
-      <w:r>
-        <w:rPr>
-          <w:lang w:eastAsia="ko-KR"/>
-        </w:rPr>
-        <w:t>capitolul</w:t>
-      </w:r>
-      <w:proofErr w:type="spellEnd"/>
-      <w:r>
-        <w:rPr>
-          <w:lang w:eastAsia="ko-KR"/>
-        </w:rPr>
-        <w:t xml:space="preserve"> precedent. </w:t>
-      </w:r>
-      <w:proofErr w:type="spellStart"/>
-      <w:r>
-        <w:rPr>
-          <w:lang w:eastAsia="ko-KR"/>
-        </w:rPr>
-        <w:t>Dacă</w:t>
-      </w:r>
-      <w:proofErr w:type="spellEnd"/>
-      <w:r>
-        <w:rPr>
-          <w:lang w:eastAsia="ko-KR"/>
-        </w:rPr>
-        <w:t xml:space="preserve"> </w:t>
-      </w:r>
-      <w:proofErr w:type="spellStart"/>
-      <w:r>
-        <w:rPr>
-          <w:lang w:eastAsia="ko-KR"/>
-        </w:rPr>
-        <w:t>ştergeţi</w:t>
-      </w:r>
-      <w:proofErr w:type="spellEnd"/>
-      <w:r>
-        <w:rPr>
-          <w:lang w:eastAsia="ko-KR"/>
-        </w:rPr>
-        <w:t xml:space="preserve"> din </w:t>
-      </w:r>
-      <w:proofErr w:type="spellStart"/>
-      <w:r>
-        <w:rPr>
-          <w:lang w:eastAsia="ko-KR"/>
-        </w:rPr>
-        <w:t>greşeală</w:t>
-      </w:r>
-      <w:proofErr w:type="spellEnd"/>
-      <w:r>
-        <w:rPr>
-          <w:lang w:eastAsia="ko-KR"/>
-        </w:rPr>
-        <w:t xml:space="preserve"> </w:t>
-      </w:r>
-      <w:proofErr w:type="spellStart"/>
-      <w:r>
-        <w:rPr>
-          <w:lang w:eastAsia="ko-KR"/>
-        </w:rPr>
-        <w:t>simbolul</w:t>
-      </w:r>
-      <w:proofErr w:type="spellEnd"/>
-      <w:r>
-        <w:rPr>
-          <w:lang w:eastAsia="ko-KR"/>
-        </w:rPr>
-        <w:t>, se reintroduce (</w:t>
+      <w:r>
+        <w:rPr>
+          <w:lang w:eastAsia="ko-KR"/>
+        </w:rPr>
+        <w:t>Fiecare capitol începe pe pagină nouă, datorită simbolului ascuns Section Break (Next Page) care este deja introdus la capitolul precedent. Dacă ştergeţi din greşeală simbolul, se reintroduce (</w:t>
       </w:r>
       <w:r>
         <w:rPr>
@@ -5273,47 +1675,11 @@
           <w:lang w:eastAsia="ko-KR"/>
         </w:rPr>
       </w:pPr>
-      <w:proofErr w:type="spellStart"/>
-      <w:r>
-        <w:rPr>
-          <w:lang w:eastAsia="ko-KR"/>
-        </w:rPr>
-        <w:t>Folosiţi</w:t>
-      </w:r>
-      <w:proofErr w:type="spellEnd"/>
-      <w:r>
-        <w:rPr>
-          <w:lang w:eastAsia="ko-KR"/>
-        </w:rPr>
-        <w:t xml:space="preserve"> </w:t>
-      </w:r>
-      <w:proofErr w:type="spellStart"/>
-      <w:r>
-        <w:rPr>
-          <w:lang w:eastAsia="ko-KR"/>
-        </w:rPr>
-        <w:t>stilurile</w:t>
-      </w:r>
-      <w:proofErr w:type="spellEnd"/>
-      <w:r>
-        <w:rPr>
-          <w:lang w:eastAsia="ko-KR"/>
-        </w:rPr>
-        <w:t xml:space="preserve"> </w:t>
-      </w:r>
-      <w:proofErr w:type="spellStart"/>
-      <w:r>
-        <w:rPr>
-          <w:lang w:eastAsia="ko-KR"/>
-        </w:rPr>
-        <w:t>predefinite</w:t>
-      </w:r>
-      <w:proofErr w:type="spellEnd"/>
-      <w:r>
-        <w:rPr>
-          <w:lang w:eastAsia="ko-KR"/>
-        </w:rPr>
-        <w:t xml:space="preserve"> (Headings, Figure, Table, Normal, etc.)</w:t>
+      <w:r>
+        <w:rPr>
+          <w:lang w:eastAsia="ko-KR"/>
+        </w:rPr>
+        <w:t>Folosiţi stilurile predefinite (Headings, Figure, Table, Normal, etc.)</w:t>
       </w:r>
     </w:p>
     <w:p>
@@ -5327,61 +1693,11 @@
           <w:lang w:eastAsia="ko-KR"/>
         </w:rPr>
       </w:pPr>
-      <w:proofErr w:type="spellStart"/>
-      <w:r>
-        <w:rPr>
-          <w:lang w:eastAsia="ko-KR"/>
-        </w:rPr>
-        <w:t>Marginile</w:t>
-      </w:r>
-      <w:proofErr w:type="spellEnd"/>
-      <w:r>
-        <w:rPr>
-          <w:lang w:eastAsia="ko-KR"/>
-        </w:rPr>
-        <w:t xml:space="preserve"> la </w:t>
-      </w:r>
-      <w:proofErr w:type="spellStart"/>
-      <w:r>
-        <w:rPr>
-          <w:lang w:eastAsia="ko-KR"/>
-        </w:rPr>
-        <w:t>pagini</w:t>
-      </w:r>
-      <w:proofErr w:type="spellEnd"/>
-      <w:r>
-        <w:rPr>
-          <w:lang w:eastAsia="ko-KR"/>
-        </w:rPr>
-        <w:t xml:space="preserve"> </w:t>
-      </w:r>
-      <w:proofErr w:type="spellStart"/>
-      <w:r>
-        <w:rPr>
-          <w:lang w:eastAsia="ko-KR"/>
-        </w:rPr>
-        <w:t>nu</w:t>
-      </w:r>
-      <w:proofErr w:type="spellEnd"/>
-      <w:r>
-        <w:rPr>
-          <w:lang w:eastAsia="ko-KR"/>
-        </w:rPr>
-        <w:t xml:space="preserve"> se </w:t>
-      </w:r>
-      <w:proofErr w:type="spellStart"/>
-      <w:r>
-        <w:rPr>
-          <w:lang w:eastAsia="ko-KR"/>
-        </w:rPr>
-        <w:t>modifică</w:t>
-      </w:r>
-      <w:proofErr w:type="spellEnd"/>
-      <w:r>
-        <w:rPr>
-          <w:lang w:eastAsia="ko-KR"/>
-        </w:rPr>
-        <w:t xml:space="preserve"> (</w:t>
+      <w:r>
+        <w:rPr>
+          <w:lang w:eastAsia="ko-KR"/>
+        </w:rPr>
+        <w:t>Marginile la pagini nu se modifică (</w:t>
       </w:r>
       <w:r>
         <w:rPr>
@@ -5414,61 +1730,11 @@
           <w:lang w:eastAsia="ko-KR"/>
         </w:rPr>
       </w:pPr>
-      <w:proofErr w:type="spellStart"/>
-      <w:r>
-        <w:rPr>
-          <w:lang w:eastAsia="ko-KR"/>
-        </w:rPr>
-        <w:t>Respectaţi</w:t>
-      </w:r>
-      <w:proofErr w:type="spellEnd"/>
-      <w:r>
-        <w:rPr>
-          <w:lang w:eastAsia="ko-KR"/>
-        </w:rPr>
-        <w:t xml:space="preserve"> </w:t>
-      </w:r>
-      <w:proofErr w:type="spellStart"/>
-      <w:r>
-        <w:rPr>
-          <w:lang w:eastAsia="ko-KR"/>
-        </w:rPr>
-        <w:t>restul</w:t>
-      </w:r>
-      <w:proofErr w:type="spellEnd"/>
-      <w:r>
-        <w:rPr>
-          <w:lang w:eastAsia="ko-KR"/>
-        </w:rPr>
-        <w:t xml:space="preserve"> </w:t>
-      </w:r>
-      <w:proofErr w:type="spellStart"/>
-      <w:r>
-        <w:rPr>
-          <w:lang w:eastAsia="ko-KR"/>
-        </w:rPr>
-        <w:t>instrucţiunilor</w:t>
-      </w:r>
-      <w:proofErr w:type="spellEnd"/>
-      <w:r>
-        <w:rPr>
-          <w:lang w:eastAsia="ko-KR"/>
-        </w:rPr>
-        <w:t xml:space="preserve"> din </w:t>
-      </w:r>
-      <w:proofErr w:type="spellStart"/>
-      <w:r>
-        <w:rPr>
-          <w:lang w:eastAsia="ko-KR"/>
-        </w:rPr>
-        <w:t>fiecare</w:t>
-      </w:r>
-      <w:proofErr w:type="spellEnd"/>
-      <w:r>
-        <w:rPr>
-          <w:lang w:eastAsia="ko-KR"/>
-        </w:rPr>
-        <w:t xml:space="preserve"> capitol.</w:t>
+      <w:r>
+        <w:rPr>
+          <w:lang w:eastAsia="ko-KR"/>
+        </w:rPr>
+        <w:t>Respectaţi restul instrucţiunilor din fiecare capitol.</w:t>
       </w:r>
     </w:p>
     <w:p>
@@ -6052,7 +2318,21 @@
             <w:rStyle w:val="Hyperlink"/>
             <w:lang w:val="en-US"/>
           </w:rPr>
-          <w:t>Chapter 6. Testing and Validation</w:t>
+          <w:t>Chapter 6. Testing and</w:t>
+        </w:r>
+        <w:r>
+          <w:rPr>
+            <w:rStyle w:val="Hyperlink"/>
+            <w:lang w:val="en-US"/>
+          </w:rPr>
+          <w:t xml:space="preserve"> </w:t>
+        </w:r>
+        <w:r>
+          <w:rPr>
+            <w:rStyle w:val="Hyperlink"/>
+            <w:lang w:val="en-US"/>
+          </w:rPr>
+          <w:t>Validation</w:t>
         </w:r>
         <w:r>
           <w:rPr>
@@ -6865,39 +3145,17 @@
         </w:rPr>
         <w:t xml:space="preserve"> </w:t>
       </w:r>
-      <w:proofErr w:type="spellStart"/>
-      <w:r>
-        <w:rPr>
-          <w:lang w:eastAsia="ko-KR"/>
-        </w:rPr>
-        <w:t>x.y</w:t>
-      </w:r>
-      <w:proofErr w:type="spellEnd"/>
-      <w:r>
-        <w:rPr>
-          <w:lang w:eastAsia="ko-KR"/>
-        </w:rPr>
-        <w:t xml:space="preserve">, </w:t>
-      </w:r>
-      <w:r>
-        <w:rPr>
-          <w:lang w:eastAsia="ko-KR"/>
-        </w:rPr>
-        <w:t xml:space="preserve">where x represents the </w:t>
-      </w:r>
-      <w:proofErr w:type="gramStart"/>
-      <w:r>
-        <w:rPr>
-          <w:lang w:eastAsia="ko-KR"/>
-        </w:rPr>
-        <w:t>chapter</w:t>
-      </w:r>
-      <w:proofErr w:type="gramEnd"/>
-      <w:r>
-        <w:rPr>
-          <w:lang w:eastAsia="ko-KR"/>
-        </w:rPr>
-        <w:t xml:space="preserve"> number, and y shows the table number within the current chapter. Leave a blank line between and after each table, relative to the adjacent paragraphs.</w:t>
+      <w:r>
+        <w:rPr>
+          <w:lang w:eastAsia="ko-KR"/>
+        </w:rPr>
+        <w:t xml:space="preserve">x.y, </w:t>
+      </w:r>
+      <w:r>
+        <w:rPr>
+          <w:lang w:eastAsia="ko-KR"/>
+        </w:rPr>
+        <w:t>where x represents the chapter number, and y shows the table number within the current chapter. Leave a blank line between and after each table, relative to the adjacent paragraphs.</w:t>
       </w:r>
     </w:p>
     <w:p>
@@ -6944,6 +3202,7 @@
       </w:r>
       <w:r>
         <w:rPr>
+          <w:noProof/>
           <w:lang w:val="en-US"/>
         </w:rPr>
         <w:t>1</w:t>
@@ -6980,6 +3239,7 @@
       </w:r>
       <w:r>
         <w:rPr>
+          <w:noProof/>
           <w:lang w:val="en-US"/>
         </w:rPr>
         <w:t>1</w:t>
@@ -7122,7 +3382,6 @@
                 <w:lang w:eastAsia="ko-KR"/>
               </w:rPr>
             </w:pPr>
-            <w:proofErr w:type="spellStart"/>
             <w:r>
               <w:rPr>
                 <w:rFonts w:eastAsia="Times New Roman"/>
@@ -7137,7 +3396,6 @@
               </w:rPr>
               <w:t>xxx</w:t>
             </w:r>
-            <w:proofErr w:type="spellEnd"/>
           </w:p>
         </w:tc>
         <w:tc>
@@ -7155,7 +3413,6 @@
                 <w:lang w:eastAsia="ko-KR"/>
               </w:rPr>
             </w:pPr>
-            <w:proofErr w:type="spellStart"/>
             <w:r>
               <w:rPr>
                 <w:rFonts w:eastAsia="Times New Roman"/>
@@ -7163,7 +3420,6 @@
               </w:rPr>
               <w:t>xxxx</w:t>
             </w:r>
-            <w:proofErr w:type="spellEnd"/>
           </w:p>
         </w:tc>
         <w:tc>
@@ -7181,7 +3437,6 @@
                 <w:lang w:eastAsia="ko-KR"/>
               </w:rPr>
             </w:pPr>
-            <w:proofErr w:type="spellStart"/>
             <w:r>
               <w:rPr>
                 <w:rFonts w:eastAsia="Times New Roman"/>
@@ -7189,7 +3444,6 @@
               </w:rPr>
               <w:t>xxxx</w:t>
             </w:r>
-            <w:proofErr w:type="spellEnd"/>
           </w:p>
         </w:tc>
         <w:tc>
@@ -7316,19 +3570,11 @@
         </w:rPr>
         <w:t xml:space="preserve">in figure </w:t>
       </w:r>
-      <w:proofErr w:type="spellStart"/>
-      <w:r>
-        <w:rPr>
-          <w:lang w:eastAsia="ko-KR"/>
-        </w:rPr>
-        <w:t>x.y</w:t>
-      </w:r>
-      <w:proofErr w:type="spellEnd"/>
-      <w:r>
-        <w:rPr>
-          <w:lang w:eastAsia="ko-KR"/>
-        </w:rPr>
-        <w:t xml:space="preserve"> </w:t>
+      <w:r>
+        <w:rPr>
+          <w:lang w:eastAsia="ko-KR"/>
+        </w:rPr>
+        <w:t xml:space="preserve">x.y </w:t>
       </w:r>
       <w:r>
         <w:rPr>
@@ -7348,19 +3594,11 @@
         </w:rPr>
         <w:t>stem components are presented</w:t>
       </w:r>
-      <w:proofErr w:type="gramStart"/>
-      <w:r>
-        <w:rPr>
-          <w:lang w:eastAsia="ko-KR"/>
-        </w:rPr>
-        <w:t>... )</w:t>
-      </w:r>
-      <w:proofErr w:type="gramEnd"/>
-      <w:r>
-        <w:rPr>
-          <w:lang w:eastAsia="ko-KR"/>
-        </w:rPr>
-        <w:t xml:space="preserve"> </w:t>
+      <w:r>
+        <w:rPr>
+          <w:lang w:eastAsia="ko-KR"/>
+        </w:rPr>
+        <w:t xml:space="preserve">... ) </w:t>
       </w:r>
       <w:r>
         <w:rPr>
@@ -7384,21 +3622,7 @@
         <w:rPr>
           <w:lang w:eastAsia="ko-KR"/>
         </w:rPr>
-        <w:t xml:space="preserve"> </w:t>
-      </w:r>
-      <w:proofErr w:type="spellStart"/>
-      <w:r>
-        <w:rPr>
-          <w:lang w:eastAsia="ko-KR"/>
-        </w:rPr>
-        <w:t>x.y</w:t>
-      </w:r>
-      <w:proofErr w:type="spellEnd"/>
-      <w:r>
-        <w:rPr>
-          <w:lang w:eastAsia="ko-KR"/>
-        </w:rPr>
-        <w:t xml:space="preserve"> </w:t>
+        <w:t xml:space="preserve"> x.y </w:t>
       </w:r>
       <w:r>
         <w:rPr>
@@ -7814,7 +4038,6 @@
           <w:color w:val="FF0000"/>
         </w:rPr>
       </w:pPr>
-      <w:proofErr w:type="spellStart"/>
       <w:r>
         <w:rPr>
           <w:b/>
@@ -7827,86 +4050,58 @@
           <w:b/>
           <w:color w:val="FF0000"/>
         </w:rPr>
-        <w:t>odo</w:t>
-      </w:r>
-      <w:proofErr w:type="spellEnd"/>
+        <w:t xml:space="preserve">odo: Write short introduction for this </w:t>
+      </w:r>
       <w:r>
         <w:rPr>
           <w:b/>
           <w:color w:val="FF0000"/>
         </w:rPr>
-        <w:t xml:space="preserve">: Write short introduction for this </w:t>
-      </w:r>
-      <w:r>
+        <w:t>chapter</w:t>
+      </w:r>
+    </w:p>
+    <w:p>
+      <w:pPr>
         <w:rPr>
           <w:b/>
           <w:color w:val="FF0000"/>
         </w:rPr>
-        <w:t>chapter</w:t>
-      </w:r>
-    </w:p>
-    <w:p>
-      <w:pPr>
+      </w:pPr>
+      <w:r>
         <w:rPr>
           <w:b/>
           <w:color w:val="FF0000"/>
         </w:rPr>
-      </w:pPr>
-      <w:proofErr w:type="spellStart"/>
+        <w:t xml:space="preserve">Todo: </w:t>
+      </w:r>
       <w:r>
         <w:rPr>
           <w:b/>
           <w:color w:val="FF0000"/>
         </w:rPr>
-        <w:t>Todo</w:t>
-      </w:r>
-      <w:proofErr w:type="spellEnd"/>
+        <w:t xml:space="preserve">min </w:t>
+      </w:r>
       <w:r>
         <w:rPr>
           <w:b/>
           <w:color w:val="FF0000"/>
         </w:rPr>
-        <w:t xml:space="preserve">: </w:t>
-      </w:r>
-      <w:r>
+        <w:t>requirements leapmotion.com/setup</w:t>
+      </w:r>
+    </w:p>
+    <w:p>
+      <w:pPr>
         <w:rPr>
           <w:b/>
           <w:color w:val="FF0000"/>
         </w:rPr>
-        <w:t xml:space="preserve">min </w:t>
-      </w:r>
-      <w:bookmarkStart w:id="23" w:name="_GoBack"/>
-      <w:bookmarkEnd w:id="23"/>
+      </w:pPr>
       <w:r>
         <w:rPr>
           <w:b/>
           <w:color w:val="FF0000"/>
         </w:rPr>
-        <w:t>requirements leapmotion.com/setup</w:t>
-      </w:r>
-    </w:p>
-    <w:p>
-      <w:pPr>
-        <w:rPr>
-          <w:b/>
-          <w:color w:val="FF0000"/>
-        </w:rPr>
-      </w:pPr>
-      <w:proofErr w:type="spellStart"/>
-      <w:r>
-        <w:rPr>
-          <w:b/>
-          <w:color w:val="FF0000"/>
-        </w:rPr>
-        <w:t>Todo</w:t>
-      </w:r>
-      <w:proofErr w:type="spellEnd"/>
-      <w:r>
-        <w:rPr>
-          <w:b/>
-          <w:color w:val="FF0000"/>
-        </w:rPr>
-        <w:t>: google gestures</w:t>
+        <w:t>Todo: google gestures</w:t>
       </w:r>
     </w:p>
     <w:p/>
@@ -8004,14 +4199,7 @@
           <w:i/>
           <w:lang w:eastAsia="ko-KR"/>
         </w:rPr>
-        <w:t>Leap Motion c</w:t>
-      </w:r>
-      <w:r>
-        <w:rPr>
-          <w:i/>
-          <w:lang w:eastAsia="ko-KR"/>
-        </w:rPr>
-        <w:t>ontroller</w:t>
+        <w:t>Leap Motion controller</w:t>
       </w:r>
       <w:r>
         <w:rPr>
@@ -8063,7 +4251,6 @@
           <w:id w:val="238297337"/>
           <w:citation/>
         </w:sdtPr>
-        <w:sdtEndPr/>
         <w:sdtContent>
           <w:r>
             <w:rPr>
@@ -8109,6 +4296,26 @@
           <w:lang w:eastAsia="ko-KR"/>
         </w:rPr>
         <w:t xml:space="preserve"> </w:t>
+      </w:r>
+    </w:p>
+    <w:p>
+      <w:pPr>
+        <w:rPr>
+          <w:lang w:eastAsia="ko-KR"/>
+        </w:rPr>
+      </w:pPr>
+      <w:r>
+        <w:rPr>
+          <w:i/>
+          <w:lang w:eastAsia="ko-KR"/>
+        </w:rPr>
+        <w:t>The Leap Motion Controller</w:t>
+      </w:r>
+      <w:r>
+        <w:rPr>
+          <w:lang w:eastAsia="ko-KR"/>
+        </w:rPr>
+        <w:t xml:space="preserve"> represents a revolutionary input device for gesture-based human-computer interaction. It allows for the precise and fluid tracking of multiple hands, fingers, and small objects in free space with sub-millimeter accuracy. </w:t>
       </w:r>
     </w:p>
     <w:p>
@@ -8454,13 +4661,7 @@
         <w:rPr>
           <w:lang w:eastAsia="ko-KR"/>
         </w:rPr>
-        <w:t>, t</w:t>
-      </w:r>
-      <w:r>
-        <w:rPr>
-          <w:lang w:eastAsia="ko-KR"/>
-        </w:rPr>
-        <w:t xml:space="preserve">he </w:t>
+        <w:t xml:space="preserve">, the </w:t>
       </w:r>
       <w:r>
         <w:rPr>
@@ -8474,6 +4675,34 @@
           <w:lang w:eastAsia="ko-KR"/>
         </w:rPr>
         <w:t xml:space="preserve">scans a region in the shape of an inverted pyramid centered at the device’s center and extending upwards. </w:t>
+      </w:r>
+      <w:r>
+        <w:rPr>
+          <w:lang w:eastAsia="ko-KR"/>
+        </w:rPr>
+        <w:t>Therefore, the controller can be categorized as an optical tracking system based on the stereo vision principle.</w:t>
+      </w:r>
+      <w:r>
+        <w:t xml:space="preserve"> </w:t>
+      </w:r>
+      <w:r>
+        <w:rPr>
+          <w:lang w:eastAsia="ko-KR"/>
+        </w:rPr>
+        <w:t>The Leap software analyzes the objects observed in the device’s field of view. It recognizes hands, fingers, and tools, reporting discrete positions, gestures, and motion.</w:t>
+      </w:r>
+    </w:p>
+    <w:p>
+      <w:pPr>
+        <w:rPr>
+          <w:lang w:eastAsia="ko-KR"/>
+        </w:rPr>
+      </w:pPr>
+      <w:r>
+        <w:rPr>
+          <w:lang w:eastAsia="ko-KR"/>
+        </w:rPr>
+        <w:t>The effective range of the controller extends from approximately 25 to 600 millimeters above the device</w:t>
       </w:r>
     </w:p>
     <w:p>
@@ -8709,6 +4938,85 @@
           <w:lang w:eastAsia="ko-KR"/>
         </w:rPr>
       </w:pPr>
+    </w:p>
+    <w:p>
+      <w:pPr>
+        <w:rPr>
+          <w:lang w:eastAsia="ko-KR"/>
+        </w:rPr>
+      </w:pPr>
+    </w:p>
+    <w:p>
+      <w:pPr>
+        <w:rPr>
+          <w:lang w:eastAsia="ko-KR"/>
+        </w:rPr>
+      </w:pPr>
+    </w:p>
+    <w:p>
+      <w:pPr>
+        <w:rPr>
+          <w:lang w:eastAsia="ko-KR"/>
+        </w:rPr>
+      </w:pPr>
+    </w:p>
+    <w:p>
+      <w:pPr>
+        <w:rPr>
+          <w:lang w:eastAsia="ko-KR"/>
+        </w:rPr>
+      </w:pPr>
+    </w:p>
+    <w:p>
+      <w:pPr>
+        <w:rPr>
+          <w:lang w:eastAsia="ko-KR"/>
+        </w:rPr>
+      </w:pPr>
+      <w:r>
+        <w:rPr>
+          <w:lang w:eastAsia="ko-KR"/>
+        </w:rPr>
+        <w:t>WII, Kinect</w:t>
+      </w:r>
+      <w:r>
+        <w:rPr>
+          <w:lang w:eastAsia="ko-KR"/>
+        </w:rPr>
+        <w:t>, Asus Xtion Live</w:t>
+      </w:r>
+      <w:r>
+        <w:rPr>
+          <w:lang w:eastAsia="ko-KR"/>
+        </w:rPr>
+        <w:t xml:space="preserve">, </w:t>
+      </w:r>
+      <w:r>
+        <w:rPr>
+          <w:lang w:eastAsia="ko-KR"/>
+        </w:rPr>
+        <w:t>http://intugine.com/</w:t>
+      </w:r>
+    </w:p>
+    <w:p>
+      <w:pPr>
+        <w:rPr>
+          <w:lang w:eastAsia="ko-KR"/>
+        </w:rPr>
+      </w:pPr>
+      <w:r>
+        <w:rPr>
+          <w:lang w:eastAsia="ko-KR"/>
+        </w:rPr>
+        <w:t>The device itself was made publicly available in summer 2013, and therefore not much scientific work has been published yet</w:t>
+      </w:r>
+    </w:p>
+    <w:p>
+      <w:pPr>
+        <w:rPr>
+          <w:lang w:eastAsia="ko-KR"/>
+        </w:rPr>
+      </w:pPr>
       <w:r>
         <w:rPr>
           <w:lang w:eastAsia="ko-KR"/>
@@ -9019,43 +5327,7 @@
             <w:u w:val="single"/>
             <w:lang w:eastAsia="ko-KR"/>
           </w:rPr>
-          <w:t xml:space="preserve">How to use </w:t>
-        </w:r>
-        <w:proofErr w:type="spellStart"/>
-        <w:r>
-          <w:rPr>
-            <w:color w:val="0000FF"/>
-            <w:u w:val="single"/>
-            <w:lang w:eastAsia="ko-KR"/>
-          </w:rPr>
-          <w:t>JabRef</w:t>
-        </w:r>
-        <w:proofErr w:type="spellEnd"/>
-        <w:r>
-          <w:rPr>
-            <w:color w:val="0000FF"/>
-            <w:u w:val="single"/>
-            <w:lang w:eastAsia="ko-KR"/>
-          </w:rPr>
-          <w:t xml:space="preserve"> (</w:t>
-        </w:r>
-        <w:proofErr w:type="spellStart"/>
-        <w:r>
-          <w:rPr>
-            <w:color w:val="0000FF"/>
-            <w:u w:val="single"/>
-            <w:lang w:eastAsia="ko-KR"/>
-          </w:rPr>
-          <w:t>BibTeX</w:t>
-        </w:r>
-        <w:proofErr w:type="spellEnd"/>
-        <w:r>
-          <w:rPr>
-            <w:color w:val="0000FF"/>
-            <w:u w:val="single"/>
-            <w:lang w:eastAsia="ko-KR"/>
-          </w:rPr>
-          <w:t>) with Microsoft Word 2003</w:t>
+          <w:t>How to use JabRef (BibTeX) with Microsoft Word 2003</w:t>
         </w:r>
       </w:hyperlink>
       <w:r>
@@ -9101,23 +5373,13 @@
         </w:rPr>
       </w:pPr>
       <w:hyperlink r:id="rId21" w:history="1">
-        <w:proofErr w:type="spellStart"/>
         <w:r>
           <w:rPr>
             <w:color w:val="0000FF"/>
             <w:u w:val="single"/>
             <w:lang w:eastAsia="ko-KR"/>
           </w:rPr>
-          <w:t>BibWord</w:t>
-        </w:r>
-        <w:proofErr w:type="spellEnd"/>
-        <w:r>
-          <w:rPr>
-            <w:color w:val="0000FF"/>
-            <w:u w:val="single"/>
-            <w:lang w:eastAsia="ko-KR"/>
-          </w:rPr>
-          <w:t xml:space="preserve"> makes it easier to create and manipulate Microsoft Word citation and bibliography styles</w:t>
+          <w:t>BibWord makes it easier to create and manipulate Microsoft Word citation and bibliography styles</w:t>
         </w:r>
       </w:hyperlink>
     </w:p>
@@ -9254,11 +5516,11 @@
           <w:lang w:val="en-US"/>
         </w:rPr>
       </w:pPr>
-      <w:bookmarkStart w:id="24" w:name="_Toc255879986"/>
-      <w:bookmarkStart w:id="25" w:name="_Toc255889039"/>
-      <w:bookmarkStart w:id="26" w:name="_Toc255889193"/>
-      <w:bookmarkStart w:id="27" w:name="_Toc294604990"/>
-      <w:bookmarkStart w:id="28" w:name="_Toc385005826"/>
+      <w:bookmarkStart w:id="23" w:name="_Toc255879986"/>
+      <w:bookmarkStart w:id="24" w:name="_Toc255889039"/>
+      <w:bookmarkStart w:id="25" w:name="_Toc255889193"/>
+      <w:bookmarkStart w:id="26" w:name="_Toc294604990"/>
+      <w:bookmarkStart w:id="27" w:name="_Toc385005826"/>
       <w:r>
         <w:rPr>
           <w:lang w:val="en-US"/>
@@ -9266,17 +5528,17 @@
         <w:lastRenderedPageBreak/>
         <w:t>Analysis and</w:t>
       </w:r>
+      <w:bookmarkEnd w:id="23"/>
       <w:bookmarkEnd w:id="24"/>
       <w:bookmarkEnd w:id="25"/>
+      <w:r>
+        <w:rPr>
+          <w:lang w:val="en-US"/>
+        </w:rPr>
+        <w:t xml:space="preserve"> Theoretical Foundation</w:t>
+      </w:r>
       <w:bookmarkEnd w:id="26"/>
-      <w:r>
-        <w:rPr>
-          <w:lang w:val="en-US"/>
-        </w:rPr>
-        <w:t xml:space="preserve"> Theoretical Foundation</w:t>
-      </w:r>
       <w:bookmarkEnd w:id="27"/>
-      <w:bookmarkEnd w:id="28"/>
     </w:p>
     <w:p>
       <w:r>
@@ -9361,13 +5623,8 @@
           <w:numId w:val="15"/>
         </w:numPr>
       </w:pPr>
-      <w:proofErr w:type="gramStart"/>
-      <w:r>
-        <w:t>logic</w:t>
-      </w:r>
-      <w:proofErr w:type="gramEnd"/>
-      <w:r>
-        <w:t xml:space="preserve"> and functional structure of the application, etc.</w:t>
+      <w:r>
+        <w:t>logic and functional structure of the application, etc.</w:t>
       </w:r>
     </w:p>
     <w:p>
@@ -9424,11 +5681,11 @@
           <w:lang w:val="en-US"/>
         </w:rPr>
       </w:pPr>
-      <w:bookmarkStart w:id="29" w:name="_Toc255879987"/>
-      <w:bookmarkStart w:id="30" w:name="_Toc255889040"/>
-      <w:bookmarkStart w:id="31" w:name="_Toc255889194"/>
-      <w:bookmarkStart w:id="32" w:name="_Toc294604991"/>
-      <w:bookmarkStart w:id="33" w:name="_Toc385005827"/>
+      <w:bookmarkStart w:id="28" w:name="_Toc255879987"/>
+      <w:bookmarkStart w:id="29" w:name="_Toc255889040"/>
+      <w:bookmarkStart w:id="30" w:name="_Toc255889194"/>
+      <w:bookmarkStart w:id="31" w:name="_Toc294604991"/>
+      <w:bookmarkStart w:id="32" w:name="_Toc385005827"/>
       <w:r>
         <w:rPr>
           <w:lang w:val="en-US"/>
@@ -9436,17 +5693,17 @@
         <w:lastRenderedPageBreak/>
         <w:t>Detailed Design and Impleme</w:t>
       </w:r>
+      <w:bookmarkEnd w:id="28"/>
       <w:bookmarkEnd w:id="29"/>
       <w:bookmarkEnd w:id="30"/>
+      <w:r>
+        <w:rPr>
+          <w:lang w:val="en-US"/>
+        </w:rPr>
+        <w:t>ntation</w:t>
+      </w:r>
       <w:bookmarkEnd w:id="31"/>
-      <w:r>
-        <w:rPr>
-          <w:lang w:val="en-US"/>
-        </w:rPr>
-        <w:t>ntation</w:t>
-      </w:r>
       <w:bookmarkEnd w:id="32"/>
-      <w:bookmarkEnd w:id="33"/>
     </w:p>
     <w:p>
       <w:r>
@@ -9504,13 +5761,8 @@
           <w:numId w:val="17"/>
         </w:numPr>
       </w:pPr>
-      <w:proofErr w:type="gramStart"/>
-      <w:r>
-        <w:t>class</w:t>
-      </w:r>
-      <w:proofErr w:type="gramEnd"/>
-      <w:r>
-        <w:t xml:space="preserve"> diagrams, important classes and methods from key classes.</w:t>
+      <w:r>
+        <w:t>class diagrams, important classes and methods from key classes.</w:t>
       </w:r>
     </w:p>
     <w:p/>
@@ -9534,7 +5786,7 @@
           <w:lang w:val="en-US"/>
         </w:rPr>
       </w:pPr>
-      <w:bookmarkStart w:id="34" w:name="_Toc385005828"/>
+      <w:bookmarkStart w:id="33" w:name="_Toc385005828"/>
       <w:r>
         <w:rPr>
           <w:lang w:val="en-US"/>
@@ -9542,11 +5794,2545 @@
         <w:lastRenderedPageBreak/>
         <w:t>Testing and Validation</w:t>
       </w:r>
+      <w:bookmarkEnd w:id="33"/>
+    </w:p>
+    <w:p>
+      <w:r>
+        <w:t>This chapter is</w:t>
+      </w:r>
+    </w:p>
+    <w:p>
+      <w:pPr>
+        <w:rPr>
+          <w:color w:val="FF0000"/>
+        </w:rPr>
+      </w:pPr>
+      <w:r>
+        <w:rPr>
+          <w:color w:val="FF0000"/>
+        </w:rPr>
+        <w:t>TODO: Write introduction to this chapter</w:t>
+      </w:r>
+    </w:p>
+    <w:p>
+      <w:pPr>
+        <w:pStyle w:val="Heading2"/>
+      </w:pPr>
+      <w:r>
+        <w:t xml:space="preserve">Leap Motion precision and reliability </w:t>
+      </w:r>
+    </w:p>
+    <w:p>
+      <w:pPr>
+        <w:pStyle w:val="Heading3"/>
+        <w:rPr>
+          <w:lang w:val="en-US"/>
+        </w:rPr>
+      </w:pPr>
+      <w:r>
+        <w:rPr>
+          <w:lang w:val="en-US"/>
+        </w:rPr>
+        <w:t>Spatial positioning</w:t>
+      </w:r>
+    </w:p>
+    <w:p>
+      <w:pPr>
+        <w:rPr>
+          <w:lang w:eastAsia="ko-KR"/>
+        </w:rPr>
+      </w:pPr>
+      <w:r>
+        <w:rPr>
+          <w:lang w:eastAsia="ko-KR"/>
+        </w:rPr>
+        <w:t xml:space="preserve">The study’s goals on which this subchapter is based </w:t>
+      </w:r>
+      <w:r>
+        <w:rPr>
+          <w:lang w:eastAsia="ko-KR"/>
+        </w:rPr>
+        <w:t xml:space="preserve">was to analyze the precision and reliability of the </w:t>
+      </w:r>
+      <w:r>
+        <w:rPr>
+          <w:i/>
+          <w:lang w:eastAsia="ko-KR"/>
+        </w:rPr>
+        <w:t>Leap Motion Controller</w:t>
+      </w:r>
+      <w:r>
+        <w:rPr>
+          <w:lang w:eastAsia="ko-KR"/>
+        </w:rPr>
+        <w:t xml:space="preserve"> in static and dynamic conditions and to determine its suitability as an economically attractive finger/hand and object tracking sensor</w:t>
+      </w:r>
+      <w:r>
+        <w:rPr>
+          <w:lang w:eastAsia="ko-KR"/>
+        </w:rPr>
+        <w:t xml:space="preserve"> </w:t>
+      </w:r>
+      <w:sdt>
+        <w:sdtPr>
+          <w:rPr>
+            <w:lang w:eastAsia="ko-KR"/>
+          </w:rPr>
+          <w:id w:val="1127279155"/>
+          <w:citation/>
+        </w:sdtPr>
+        <w:sdtContent>
+          <w:r>
+            <w:rPr>
+              <w:lang w:eastAsia="ko-KR"/>
+            </w:rPr>
+            <w:fldChar w:fldCharType="begin"/>
+          </w:r>
+          <w:r>
+            <w:rPr>
+              <w:lang w:eastAsia="ko-KR"/>
+            </w:rPr>
+            <w:instrText xml:space="preserve">CITATION Jož14 \l 1033 </w:instrText>
+          </w:r>
+          <w:r>
+            <w:rPr>
+              <w:lang w:eastAsia="ko-KR"/>
+            </w:rPr>
+            <w:fldChar w:fldCharType="separate"/>
+          </w:r>
+          <w:r>
+            <w:rPr>
+              <w:noProof/>
+              <w:lang w:eastAsia="ko-KR"/>
+            </w:rPr>
+            <w:t>[2]</w:t>
+          </w:r>
+          <w:r>
+            <w:rPr>
+              <w:lang w:eastAsia="ko-KR"/>
+            </w:rPr>
+            <w:fldChar w:fldCharType="end"/>
+          </w:r>
+        </w:sdtContent>
+      </w:sdt>
+      <w:r>
+        <w:rPr>
+          <w:lang w:eastAsia="ko-KR"/>
+        </w:rPr>
+        <w:t>.</w:t>
+      </w:r>
+    </w:p>
+    <w:p>
+      <w:pPr>
+        <w:rPr>
+          <w:lang w:eastAsia="ko-KR"/>
+        </w:rPr>
+      </w:pPr>
+      <w:r>
+        <w:rPr>
+          <w:lang w:eastAsia="ko-KR"/>
+        </w:rPr>
+        <w:t>Two types of measurements were performed within the experiment, under two experimental conditions:</w:t>
+      </w:r>
+    </w:p>
+    <w:p>
+      <w:pPr>
+        <w:pStyle w:val="ListParagraph"/>
+        <w:numPr>
+          <w:ilvl w:val="0"/>
+          <w:numId w:val="18"/>
+        </w:numPr>
+        <w:ind w:left="1170" w:hanging="450"/>
+        <w:rPr>
+          <w:lang w:eastAsia="ko-KR"/>
+        </w:rPr>
+      </w:pPr>
+      <w:r>
+        <w:rPr>
+          <w:lang w:eastAsia="ko-KR"/>
+        </w:rPr>
+        <w:t>Static conditions: acquisition of a limited number of static points in space</w:t>
+      </w:r>
+      <w:r>
+        <w:rPr>
+          <w:lang w:eastAsia="ko-KR"/>
+        </w:rPr>
+        <w:t xml:space="preserve"> (3,000 measurements were taken of 37 positions)</w:t>
+      </w:r>
+    </w:p>
+    <w:p>
+      <w:pPr>
+        <w:pStyle w:val="ListParagraph"/>
+        <w:numPr>
+          <w:ilvl w:val="0"/>
+          <w:numId w:val="18"/>
+        </w:numPr>
+        <w:ind w:left="1170" w:hanging="450"/>
+        <w:rPr>
+          <w:lang w:eastAsia="ko-KR"/>
+        </w:rPr>
+      </w:pPr>
+      <w:r>
+        <w:rPr>
+          <w:lang w:eastAsia="ko-KR"/>
+        </w:rPr>
+        <w:t>Dynamic conditions: tracking of moving objects with constant inter-object distance within the calibrated space</w:t>
+      </w:r>
+      <w:r>
+        <w:rPr>
+          <w:lang w:eastAsia="ko-KR"/>
+        </w:rPr>
+        <w:t xml:space="preserve"> (119,360 measurements were taken in an attempt to cover the estimated useful sensory space of the controller)</w:t>
+      </w:r>
+    </w:p>
+    <w:p>
+      <w:pPr>
+        <w:rPr>
+          <w:lang w:eastAsia="ko-KR"/>
+        </w:rPr>
+      </w:pPr>
+    </w:p>
+    <w:p>
+      <w:pPr>
+        <w:rPr>
+          <w:lang w:eastAsia="ko-KR"/>
+        </w:rPr>
+      </w:pPr>
+      <w:r>
+        <w:rPr>
+          <w:lang w:eastAsia="ko-KR"/>
+        </w:rPr>
+        <w:t xml:space="preserve">The results of the study, in the </w:t>
+      </w:r>
+      <w:r>
+        <w:rPr>
+          <w:i/>
+          <w:lang w:eastAsia="ko-KR"/>
+        </w:rPr>
+        <w:t xml:space="preserve">static </w:t>
+      </w:r>
+      <w:r>
+        <w:rPr>
+          <w:i/>
+          <w:lang w:eastAsia="ko-KR"/>
+        </w:rPr>
+        <w:t>scenario</w:t>
+      </w:r>
+      <w:r>
+        <w:rPr>
+          <w:lang w:eastAsia="ko-KR"/>
+        </w:rPr>
+        <w:t>,</w:t>
+      </w:r>
+      <w:r>
+        <w:rPr>
+          <w:lang w:eastAsia="ko-KR"/>
+        </w:rPr>
+        <w:t xml:space="preserve"> are p</w:t>
+      </w:r>
+      <w:r>
+        <w:rPr>
+          <w:lang w:eastAsia="ko-KR"/>
+        </w:rPr>
+        <w:t>resented in the 6.1 Table</w:t>
+      </w:r>
+      <w:r>
+        <w:rPr>
+          <w:lang w:eastAsia="ko-KR"/>
+        </w:rPr>
+        <w:t xml:space="preserve">. As we can see, the </w:t>
+      </w:r>
+      <w:r>
+        <w:rPr>
+          <w:lang w:eastAsia="ko-KR"/>
+        </w:rPr>
+        <w:t>standard deviation is less than 0.5 mm at all times, therefore we can say that the controller is quite precise and accurate in determining the static positioning in space.</w:t>
+      </w:r>
+    </w:p>
+    <w:p>
+      <w:pPr>
+        <w:rPr>
+          <w:lang w:eastAsia="ko-KR"/>
+        </w:rPr>
+      </w:pPr>
+    </w:p>
+    <w:p>
+      <w:pPr>
+        <w:pStyle w:val="Caption"/>
+        <w:keepNext/>
+        <w:ind w:firstLine="0"/>
+        <w:rPr>
+          <w:lang w:val="en-US"/>
+        </w:rPr>
+      </w:pPr>
+      <w:r>
+        <w:rPr>
+          <w:lang w:val="en-US"/>
+        </w:rPr>
+        <w:t>Table 6.1</w:t>
+      </w:r>
+      <w:r>
+        <w:rPr>
+          <w:lang w:val="en-US"/>
+        </w:rPr>
+        <w:t xml:space="preserve"> </w:t>
+      </w:r>
+      <w:r>
+        <w:rPr>
+          <w:lang w:val="en-US"/>
+        </w:rPr>
+        <w:t>Results of static study</w:t>
+      </w:r>
+    </w:p>
+    <w:tbl>
+      <w:tblPr>
+        <w:tblStyle w:val="TableGrid"/>
+        <w:tblW w:w="8635" w:type="dxa"/>
+        <w:tblLook w:val="04A0" w:firstRow="1" w:lastRow="0" w:firstColumn="1" w:lastColumn="0" w:noHBand="0" w:noVBand="1"/>
+      </w:tblPr>
+      <w:tblGrid>
+        <w:gridCol w:w="1083"/>
+        <w:gridCol w:w="2332"/>
+        <w:gridCol w:w="1260"/>
+        <w:gridCol w:w="1404"/>
+        <w:gridCol w:w="1296"/>
+        <w:gridCol w:w="1260"/>
+      </w:tblGrid>
+      <w:tr>
+        <w:trPr>
+          <w:trHeight w:val="557"/>
+        </w:trPr>
+        <w:tc>
+          <w:tcPr>
+            <w:tcW w:w="1083" w:type="dxa"/>
+            <w:shd w:val="clear" w:color="auto" w:fill="000000" w:themeFill="text1"/>
+          </w:tcPr>
+          <w:p>
+            <w:pPr>
+              <w:ind w:firstLine="0"/>
+              <w:jc w:val="center"/>
+              <w:rPr>
+                <w:lang w:eastAsia="ko-KR"/>
+              </w:rPr>
+            </w:pPr>
+          </w:p>
+        </w:tc>
+        <w:tc>
+          <w:tcPr>
+            <w:tcW w:w="2332" w:type="dxa"/>
+            <w:shd w:val="clear" w:color="auto" w:fill="000000" w:themeFill="text1"/>
+          </w:tcPr>
+          <w:p>
+            <w:pPr>
+              <w:ind w:firstLine="0"/>
+              <w:jc w:val="center"/>
+              <w:rPr>
+                <w:lang w:eastAsia="ko-KR"/>
+              </w:rPr>
+            </w:pPr>
+            <w:r>
+              <w:rPr>
+                <w:lang w:eastAsia="ko-KR"/>
+              </w:rPr>
+              <w:t xml:space="preserve">Standard deviation </w:t>
+            </w:r>
+          </w:p>
+        </w:tc>
+        <w:tc>
+          <w:tcPr>
+            <w:tcW w:w="1260" w:type="dxa"/>
+            <w:shd w:val="clear" w:color="auto" w:fill="000000" w:themeFill="text1"/>
+          </w:tcPr>
+          <w:p>
+            <w:pPr>
+              <w:ind w:firstLine="0"/>
+              <w:jc w:val="center"/>
+              <w:rPr>
+                <w:lang w:eastAsia="ko-KR"/>
+              </w:rPr>
+            </w:pPr>
+            <w:r>
+              <w:rPr>
+                <w:lang w:eastAsia="ko-KR"/>
+              </w:rPr>
+              <w:t>x Axis</w:t>
+            </w:r>
+          </w:p>
+          <w:p>
+            <w:pPr>
+              <w:ind w:firstLine="0"/>
+              <w:jc w:val="center"/>
+              <w:rPr>
+                <w:lang w:eastAsia="ko-KR"/>
+              </w:rPr>
+            </w:pPr>
+          </w:p>
+        </w:tc>
+        <w:tc>
+          <w:tcPr>
+            <w:tcW w:w="1404" w:type="dxa"/>
+            <w:shd w:val="clear" w:color="auto" w:fill="000000" w:themeFill="text1"/>
+          </w:tcPr>
+          <w:p>
+            <w:pPr>
+              <w:ind w:firstLine="0"/>
+              <w:jc w:val="center"/>
+              <w:rPr>
+                <w:lang w:eastAsia="ko-KR"/>
+              </w:rPr>
+            </w:pPr>
+            <w:r>
+              <w:rPr>
+                <w:lang w:eastAsia="ko-KR"/>
+              </w:rPr>
+              <w:t>y Axis</w:t>
+            </w:r>
+          </w:p>
+          <w:p>
+            <w:pPr>
+              <w:ind w:firstLine="0"/>
+              <w:jc w:val="center"/>
+              <w:rPr>
+                <w:lang w:eastAsia="ko-KR"/>
+              </w:rPr>
+            </w:pPr>
+          </w:p>
+        </w:tc>
+        <w:tc>
+          <w:tcPr>
+            <w:tcW w:w="1296" w:type="dxa"/>
+            <w:shd w:val="clear" w:color="auto" w:fill="000000" w:themeFill="text1"/>
+          </w:tcPr>
+          <w:p>
+            <w:pPr>
+              <w:ind w:firstLine="0"/>
+              <w:jc w:val="center"/>
+              <w:rPr>
+                <w:lang w:eastAsia="ko-KR"/>
+              </w:rPr>
+            </w:pPr>
+            <w:r>
+              <w:rPr>
+                <w:lang w:eastAsia="ko-KR"/>
+              </w:rPr>
+              <w:t>z Axis</w:t>
+            </w:r>
+          </w:p>
+          <w:p>
+            <w:pPr>
+              <w:ind w:firstLine="0"/>
+              <w:jc w:val="center"/>
+              <w:rPr>
+                <w:lang w:eastAsia="ko-KR"/>
+              </w:rPr>
+            </w:pPr>
+          </w:p>
+        </w:tc>
+        <w:tc>
+          <w:tcPr>
+            <w:tcW w:w="1260" w:type="dxa"/>
+            <w:shd w:val="clear" w:color="auto" w:fill="000000" w:themeFill="text1"/>
+          </w:tcPr>
+          <w:p>
+            <w:pPr>
+              <w:ind w:firstLine="0"/>
+              <w:jc w:val="center"/>
+              <w:rPr>
+                <w:lang w:eastAsia="ko-KR"/>
+              </w:rPr>
+            </w:pPr>
+            <w:r>
+              <w:rPr>
+                <w:lang w:eastAsia="ko-KR"/>
+              </w:rPr>
+              <w:t>Spatial posi</w:t>
+            </w:r>
+            <w:r>
+              <w:rPr>
+                <w:lang w:eastAsia="ko-KR"/>
+              </w:rPr>
+              <w:t>tion</w:t>
+            </w:r>
+          </w:p>
+        </w:tc>
+      </w:tr>
+      <w:tr>
+        <w:tc>
+          <w:tcPr>
+            <w:tcW w:w="1083" w:type="dxa"/>
+            <w:shd w:val="clear" w:color="auto" w:fill="000000" w:themeFill="text1"/>
+          </w:tcPr>
+          <w:p>
+            <w:pPr>
+              <w:ind w:firstLine="0"/>
+              <w:jc w:val="center"/>
+              <w:rPr>
+                <w:lang w:eastAsia="ko-KR"/>
+              </w:rPr>
+            </w:pPr>
+          </w:p>
+        </w:tc>
+        <w:tc>
+          <w:tcPr>
+            <w:tcW w:w="2332" w:type="dxa"/>
+            <w:shd w:val="clear" w:color="auto" w:fill="000000" w:themeFill="text1"/>
+          </w:tcPr>
+          <w:p>
+            <w:pPr>
+              <w:ind w:firstLine="0"/>
+              <w:jc w:val="center"/>
+              <w:rPr>
+                <w:lang w:eastAsia="ko-KR"/>
+              </w:rPr>
+            </w:pPr>
+            <w:r>
+              <w:rPr>
+                <w:lang w:eastAsia="ko-KR"/>
+              </w:rPr>
+              <w:t>position</w:t>
+            </w:r>
+          </w:p>
+        </w:tc>
+        <w:tc>
+          <w:tcPr>
+            <w:tcW w:w="1260" w:type="dxa"/>
+            <w:shd w:val="clear" w:color="auto" w:fill="000000" w:themeFill="text1"/>
+          </w:tcPr>
+          <w:p>
+            <w:pPr>
+              <w:ind w:firstLine="0"/>
+              <w:jc w:val="center"/>
+              <w:rPr>
+                <w:lang w:eastAsia="ko-KR"/>
+              </w:rPr>
+            </w:pPr>
+            <w:r>
+              <w:rPr>
+                <w:lang w:eastAsia="ko-KR"/>
+              </w:rPr>
+              <w:t>(std</w:t>
+            </w:r>
+            <w:r>
+              <w:rPr>
+                <w:vertAlign w:val="subscript"/>
+                <w:lang w:eastAsia="ko-KR"/>
+              </w:rPr>
+              <w:t>x</w:t>
+            </w:r>
+            <w:r>
+              <w:rPr>
+                <w:lang w:eastAsia="ko-KR"/>
+              </w:rPr>
+              <w:t>)</w:t>
+            </w:r>
+          </w:p>
+        </w:tc>
+        <w:tc>
+          <w:tcPr>
+            <w:tcW w:w="1404" w:type="dxa"/>
+            <w:shd w:val="clear" w:color="auto" w:fill="000000" w:themeFill="text1"/>
+          </w:tcPr>
+          <w:p>
+            <w:pPr>
+              <w:ind w:firstLine="0"/>
+              <w:jc w:val="center"/>
+              <w:rPr>
+                <w:lang w:eastAsia="ko-KR"/>
+              </w:rPr>
+            </w:pPr>
+            <w:r>
+              <w:rPr>
+                <w:lang w:eastAsia="ko-KR"/>
+              </w:rPr>
+              <w:t>(std</w:t>
+            </w:r>
+            <w:r>
+              <w:rPr>
+                <w:vertAlign w:val="subscript"/>
+                <w:lang w:eastAsia="ko-KR"/>
+              </w:rPr>
+              <w:t>y</w:t>
+            </w:r>
+            <w:r>
+              <w:rPr>
+                <w:lang w:eastAsia="ko-KR"/>
+              </w:rPr>
+              <w:t>)</w:t>
+            </w:r>
+          </w:p>
+        </w:tc>
+        <w:tc>
+          <w:tcPr>
+            <w:tcW w:w="1296" w:type="dxa"/>
+            <w:shd w:val="clear" w:color="auto" w:fill="000000" w:themeFill="text1"/>
+          </w:tcPr>
+          <w:p>
+            <w:pPr>
+              <w:ind w:firstLine="0"/>
+              <w:jc w:val="center"/>
+              <w:rPr>
+                <w:lang w:eastAsia="ko-KR"/>
+              </w:rPr>
+            </w:pPr>
+            <w:r>
+              <w:rPr>
+                <w:lang w:eastAsia="ko-KR"/>
+              </w:rPr>
+              <w:t>(std</w:t>
+            </w:r>
+            <w:r>
+              <w:rPr>
+                <w:vertAlign w:val="subscript"/>
+                <w:lang w:eastAsia="ko-KR"/>
+              </w:rPr>
+              <w:t>z</w:t>
+            </w:r>
+            <w:r>
+              <w:rPr>
+                <w:lang w:eastAsia="ko-KR"/>
+              </w:rPr>
+              <w:t>)</w:t>
+            </w:r>
+          </w:p>
+        </w:tc>
+        <w:tc>
+          <w:tcPr>
+            <w:tcW w:w="1260" w:type="dxa"/>
+            <w:shd w:val="clear" w:color="auto" w:fill="000000" w:themeFill="text1"/>
+          </w:tcPr>
+          <w:p>
+            <w:pPr>
+              <w:ind w:firstLine="0"/>
+              <w:jc w:val="center"/>
+              <w:rPr>
+                <w:lang w:eastAsia="ko-KR"/>
+              </w:rPr>
+            </w:pPr>
+            <w:r>
+              <w:rPr>
+                <w:lang w:eastAsia="ko-KR"/>
+              </w:rPr>
+              <w:t>(std)</w:t>
+            </w:r>
+          </w:p>
+        </w:tc>
+      </w:tr>
+      <w:tr>
+        <w:tc>
+          <w:tcPr>
+            <w:tcW w:w="1083" w:type="dxa"/>
+            <w:vMerge w:val="restart"/>
+          </w:tcPr>
+          <w:p>
+            <w:pPr>
+              <w:ind w:firstLine="0"/>
+              <w:jc w:val="center"/>
+              <w:rPr>
+                <w:lang w:eastAsia="ko-KR"/>
+              </w:rPr>
+            </w:pPr>
+            <w:r>
+              <w:rPr>
+                <w:lang w:eastAsia="ko-KR"/>
+              </w:rPr>
+              <w:t>Minimal</w:t>
+            </w:r>
+          </w:p>
+          <w:p>
+            <w:pPr>
+              <w:ind w:firstLine="0"/>
+              <w:jc w:val="center"/>
+              <w:rPr>
+                <w:lang w:eastAsia="ko-KR"/>
+              </w:rPr>
+            </w:pPr>
+            <w:r>
+              <w:rPr>
+                <w:lang w:eastAsia="ko-KR"/>
+              </w:rPr>
+              <w:t>std</w:t>
+            </w:r>
+          </w:p>
+        </w:tc>
+        <w:tc>
+          <w:tcPr>
+            <w:tcW w:w="2332" w:type="dxa"/>
+          </w:tcPr>
+          <w:p>
+            <w:pPr>
+              <w:ind w:firstLine="0"/>
+              <w:jc w:val="center"/>
+              <w:rPr>
+                <w:lang w:eastAsia="ko-KR"/>
+              </w:rPr>
+            </w:pPr>
+            <w:r>
+              <w:rPr>
+                <w:lang w:eastAsia="ko-KR"/>
+              </w:rPr>
+              <w:t>std(mm)</w:t>
+            </w:r>
+          </w:p>
+        </w:tc>
+        <w:tc>
+          <w:tcPr>
+            <w:tcW w:w="1260" w:type="dxa"/>
+          </w:tcPr>
+          <w:p>
+            <w:pPr>
+              <w:ind w:firstLine="0"/>
+              <w:jc w:val="center"/>
+              <w:rPr>
+                <w:b/>
+                <w:lang w:eastAsia="ko-KR"/>
+              </w:rPr>
+            </w:pPr>
+            <w:r>
+              <w:rPr>
+                <w:b/>
+                <w:lang w:eastAsia="ko-KR"/>
+              </w:rPr>
+              <w:t>0.0081</w:t>
+            </w:r>
+          </w:p>
+        </w:tc>
+        <w:tc>
+          <w:tcPr>
+            <w:tcW w:w="1404" w:type="dxa"/>
+          </w:tcPr>
+          <w:p>
+            <w:pPr>
+              <w:ind w:firstLine="0"/>
+              <w:jc w:val="center"/>
+              <w:rPr>
+                <w:lang w:eastAsia="ko-KR"/>
+              </w:rPr>
+            </w:pPr>
+            <w:r>
+              <w:rPr>
+                <w:lang w:eastAsia="ko-KR"/>
+              </w:rPr>
+              <w:t>0.0093</w:t>
+            </w:r>
+          </w:p>
+        </w:tc>
+        <w:tc>
+          <w:tcPr>
+            <w:tcW w:w="1296" w:type="dxa"/>
+          </w:tcPr>
+          <w:p>
+            <w:pPr>
+              <w:ind w:firstLine="0"/>
+              <w:jc w:val="center"/>
+              <w:rPr>
+                <w:lang w:eastAsia="ko-KR"/>
+              </w:rPr>
+            </w:pPr>
+            <w:r>
+              <w:rPr>
+                <w:lang w:eastAsia="ko-KR"/>
+              </w:rPr>
+              <w:t>0.015</w:t>
+            </w:r>
+          </w:p>
+        </w:tc>
+        <w:tc>
+          <w:tcPr>
+            <w:tcW w:w="1260" w:type="dxa"/>
+          </w:tcPr>
+          <w:p>
+            <w:pPr>
+              <w:ind w:firstLine="0"/>
+              <w:jc w:val="center"/>
+              <w:rPr>
+                <w:lang w:eastAsia="ko-KR"/>
+              </w:rPr>
+            </w:pPr>
+            <w:r>
+              <w:rPr>
+                <w:lang w:eastAsia="ko-KR"/>
+              </w:rPr>
+              <w:t>0.013</w:t>
+            </w:r>
+          </w:p>
+        </w:tc>
+      </w:tr>
+      <w:tr>
+        <w:tc>
+          <w:tcPr>
+            <w:tcW w:w="1083" w:type="dxa"/>
+            <w:vMerge/>
+          </w:tcPr>
+          <w:p>
+            <w:pPr>
+              <w:ind w:firstLine="0"/>
+              <w:jc w:val="center"/>
+              <w:rPr>
+                <w:lang w:eastAsia="ko-KR"/>
+              </w:rPr>
+            </w:pPr>
+          </w:p>
+        </w:tc>
+        <w:tc>
+          <w:tcPr>
+            <w:tcW w:w="2332" w:type="dxa"/>
+          </w:tcPr>
+          <w:p>
+            <w:pPr>
+              <w:ind w:firstLine="0"/>
+              <w:jc w:val="center"/>
+              <w:rPr>
+                <w:lang w:eastAsia="ko-KR"/>
+              </w:rPr>
+            </w:pPr>
+            <w:r>
+              <w:rPr>
+                <w:lang w:eastAsia="ko-KR"/>
+              </w:rPr>
+              <w:t>location(x, y, z) (cm)</w:t>
+            </w:r>
+          </w:p>
+        </w:tc>
+        <w:tc>
+          <w:tcPr>
+            <w:tcW w:w="1260" w:type="dxa"/>
+          </w:tcPr>
+          <w:p>
+            <w:pPr>
+              <w:ind w:firstLine="0"/>
+              <w:jc w:val="center"/>
+              <w:rPr>
+                <w:lang w:eastAsia="ko-KR"/>
+              </w:rPr>
+            </w:pPr>
+            <w:r>
+              <w:rPr>
+                <w:lang w:eastAsia="ko-KR"/>
+              </w:rPr>
+              <w:t>(0, 30, 0)</w:t>
+            </w:r>
+          </w:p>
+        </w:tc>
+        <w:tc>
+          <w:tcPr>
+            <w:tcW w:w="1404" w:type="dxa"/>
+          </w:tcPr>
+          <w:p>
+            <w:pPr>
+              <w:ind w:firstLine="0"/>
+              <w:jc w:val="center"/>
+              <w:rPr>
+                <w:lang w:eastAsia="ko-KR"/>
+              </w:rPr>
+            </w:pPr>
+            <w:r>
+              <w:rPr>
+                <w:lang w:eastAsia="ko-KR"/>
+              </w:rPr>
+              <w:t>(-10,-10,-5)</w:t>
+            </w:r>
+          </w:p>
+        </w:tc>
+        <w:tc>
+          <w:tcPr>
+            <w:tcW w:w="1296" w:type="dxa"/>
+          </w:tcPr>
+          <w:p>
+            <w:pPr>
+              <w:ind w:firstLine="0"/>
+              <w:jc w:val="center"/>
+              <w:rPr>
+                <w:lang w:eastAsia="ko-KR"/>
+              </w:rPr>
+            </w:pPr>
+            <w:r>
+              <w:rPr>
+                <w:lang w:eastAsia="ko-KR"/>
+              </w:rPr>
+              <w:t>(0, 20, -5)</w:t>
+            </w:r>
+          </w:p>
+        </w:tc>
+        <w:tc>
+          <w:tcPr>
+            <w:tcW w:w="1260" w:type="dxa"/>
+          </w:tcPr>
+          <w:p>
+            <w:pPr>
+              <w:ind w:firstLine="0"/>
+              <w:jc w:val="center"/>
+              <w:rPr>
+                <w:lang w:eastAsia="ko-KR"/>
+              </w:rPr>
+            </w:pPr>
+            <w:r>
+              <w:rPr>
+                <w:lang w:eastAsia="ko-KR"/>
+              </w:rPr>
+              <w:t>(0, 15, 0)</w:t>
+            </w:r>
+          </w:p>
+        </w:tc>
+      </w:tr>
+      <w:tr>
+        <w:tc>
+          <w:tcPr>
+            <w:tcW w:w="1083" w:type="dxa"/>
+            <w:vMerge w:val="restart"/>
+          </w:tcPr>
+          <w:p>
+            <w:pPr>
+              <w:ind w:firstLine="0"/>
+              <w:jc w:val="center"/>
+              <w:rPr>
+                <w:lang w:eastAsia="ko-KR"/>
+              </w:rPr>
+            </w:pPr>
+            <w:r>
+              <w:rPr>
+                <w:lang w:eastAsia="ko-KR"/>
+              </w:rPr>
+              <w:t>Maximal</w:t>
+            </w:r>
+          </w:p>
+          <w:p>
+            <w:pPr>
+              <w:ind w:firstLine="0"/>
+              <w:jc w:val="center"/>
+              <w:rPr>
+                <w:lang w:eastAsia="ko-KR"/>
+              </w:rPr>
+            </w:pPr>
+            <w:r>
+              <w:rPr>
+                <w:lang w:eastAsia="ko-KR"/>
+              </w:rPr>
+              <w:t>std</w:t>
+            </w:r>
+          </w:p>
+        </w:tc>
+        <w:tc>
+          <w:tcPr>
+            <w:tcW w:w="2332" w:type="dxa"/>
+          </w:tcPr>
+          <w:p>
+            <w:pPr>
+              <w:ind w:firstLine="0"/>
+              <w:jc w:val="center"/>
+              <w:rPr>
+                <w:lang w:eastAsia="ko-KR"/>
+              </w:rPr>
+            </w:pPr>
+            <w:r>
+              <w:rPr>
+                <w:lang w:eastAsia="ko-KR"/>
+              </w:rPr>
+              <w:t>std(mm)</w:t>
+            </w:r>
+          </w:p>
+        </w:tc>
+        <w:tc>
+          <w:tcPr>
+            <w:tcW w:w="1260" w:type="dxa"/>
+          </w:tcPr>
+          <w:p>
+            <w:pPr>
+              <w:ind w:firstLine="0"/>
+              <w:jc w:val="center"/>
+              <w:rPr>
+                <w:lang w:eastAsia="ko-KR"/>
+              </w:rPr>
+            </w:pPr>
+            <w:r>
+              <w:rPr>
+                <w:lang w:eastAsia="ko-KR"/>
+              </w:rPr>
+              <w:t>0.39</w:t>
+            </w:r>
+          </w:p>
+        </w:tc>
+        <w:tc>
+          <w:tcPr>
+            <w:tcW w:w="1404" w:type="dxa"/>
+          </w:tcPr>
+          <w:p>
+            <w:pPr>
+              <w:ind w:firstLine="0"/>
+              <w:jc w:val="center"/>
+              <w:rPr>
+                <w:b/>
+                <w:lang w:eastAsia="ko-KR"/>
+              </w:rPr>
+            </w:pPr>
+            <w:r>
+              <w:rPr>
+                <w:b/>
+                <w:lang w:eastAsia="ko-KR"/>
+              </w:rPr>
+              <w:t>0.49</w:t>
+            </w:r>
+          </w:p>
+        </w:tc>
+        <w:tc>
+          <w:tcPr>
+            <w:tcW w:w="1296" w:type="dxa"/>
+          </w:tcPr>
+          <w:p>
+            <w:pPr>
+              <w:ind w:firstLine="0"/>
+              <w:jc w:val="center"/>
+              <w:rPr>
+                <w:lang w:eastAsia="ko-KR"/>
+              </w:rPr>
+            </w:pPr>
+            <w:r>
+              <w:rPr>
+                <w:lang w:eastAsia="ko-KR"/>
+              </w:rPr>
+              <w:t>0.37</w:t>
+            </w:r>
+          </w:p>
+        </w:tc>
+        <w:tc>
+          <w:tcPr>
+            <w:tcW w:w="1260" w:type="dxa"/>
+          </w:tcPr>
+          <w:p>
+            <w:pPr>
+              <w:ind w:firstLine="0"/>
+              <w:jc w:val="center"/>
+              <w:rPr>
+                <w:lang w:eastAsia="ko-KR"/>
+              </w:rPr>
+            </w:pPr>
+            <w:r>
+              <w:rPr>
+                <w:lang w:eastAsia="ko-KR"/>
+              </w:rPr>
+              <w:t>0.38</w:t>
+            </w:r>
+          </w:p>
+        </w:tc>
+      </w:tr>
+      <w:tr>
+        <w:tc>
+          <w:tcPr>
+            <w:tcW w:w="1083" w:type="dxa"/>
+            <w:vMerge/>
+          </w:tcPr>
+          <w:p>
+            <w:pPr>
+              <w:ind w:firstLine="0"/>
+              <w:rPr>
+                <w:lang w:eastAsia="ko-KR"/>
+              </w:rPr>
+            </w:pPr>
+          </w:p>
+        </w:tc>
+        <w:tc>
+          <w:tcPr>
+            <w:tcW w:w="2332" w:type="dxa"/>
+          </w:tcPr>
+          <w:p>
+            <w:pPr>
+              <w:ind w:firstLine="0"/>
+              <w:rPr>
+                <w:lang w:eastAsia="ko-KR"/>
+              </w:rPr>
+            </w:pPr>
+            <w:r>
+              <w:rPr>
+                <w:lang w:eastAsia="ko-KR"/>
+              </w:rPr>
+              <w:t>location(x, y, z) (cm)</w:t>
+            </w:r>
+          </w:p>
+        </w:tc>
+        <w:tc>
+          <w:tcPr>
+            <w:tcW w:w="1260" w:type="dxa"/>
+          </w:tcPr>
+          <w:p>
+            <w:pPr>
+              <w:ind w:firstLine="0"/>
+              <w:rPr>
+                <w:lang w:eastAsia="ko-KR"/>
+              </w:rPr>
+            </w:pPr>
+            <w:r>
+              <w:rPr>
+                <w:lang w:eastAsia="ko-KR"/>
+              </w:rPr>
+              <w:t>(-20,</w:t>
+            </w:r>
+            <w:r>
+              <w:rPr>
+                <w:lang w:eastAsia="ko-KR"/>
+              </w:rPr>
+              <w:t xml:space="preserve"> </w:t>
+            </w:r>
+            <w:r>
+              <w:rPr>
+                <w:lang w:eastAsia="ko-KR"/>
+              </w:rPr>
+              <w:t>20,0)</w:t>
+            </w:r>
+          </w:p>
+        </w:tc>
+        <w:tc>
+          <w:tcPr>
+            <w:tcW w:w="1404" w:type="dxa"/>
+          </w:tcPr>
+          <w:p>
+            <w:pPr>
+              <w:ind w:firstLine="0"/>
+              <w:rPr>
+                <w:lang w:eastAsia="ko-KR"/>
+              </w:rPr>
+            </w:pPr>
+            <w:r>
+              <w:rPr>
+                <w:lang w:eastAsia="ko-KR"/>
+              </w:rPr>
+              <w:t>(-20,</w:t>
+            </w:r>
+            <w:r>
+              <w:rPr>
+                <w:lang w:eastAsia="ko-KR"/>
+              </w:rPr>
+              <w:t xml:space="preserve"> </w:t>
+            </w:r>
+            <w:r>
+              <w:rPr>
+                <w:lang w:eastAsia="ko-KR"/>
+              </w:rPr>
+              <w:t>30,</w:t>
+            </w:r>
+            <w:r>
+              <w:rPr>
+                <w:lang w:eastAsia="ko-KR"/>
+              </w:rPr>
+              <w:t xml:space="preserve"> </w:t>
+            </w:r>
+            <w:r>
+              <w:rPr>
+                <w:lang w:eastAsia="ko-KR"/>
+              </w:rPr>
+              <w:t>0)</w:t>
+            </w:r>
+          </w:p>
+        </w:tc>
+        <w:tc>
+          <w:tcPr>
+            <w:tcW w:w="1296" w:type="dxa"/>
+          </w:tcPr>
+          <w:p>
+            <w:pPr>
+              <w:ind w:firstLine="0"/>
+              <w:rPr>
+                <w:lang w:eastAsia="ko-KR"/>
+              </w:rPr>
+            </w:pPr>
+            <w:r>
+              <w:rPr>
+                <w:lang w:eastAsia="ko-KR"/>
+              </w:rPr>
+              <w:t>(-20, 30, 0)</w:t>
+            </w:r>
+          </w:p>
+        </w:tc>
+        <w:tc>
+          <w:tcPr>
+            <w:tcW w:w="1260" w:type="dxa"/>
+          </w:tcPr>
+          <w:p>
+            <w:pPr>
+              <w:ind w:firstLine="0"/>
+              <w:rPr>
+                <w:lang w:eastAsia="ko-KR"/>
+              </w:rPr>
+            </w:pPr>
+            <w:r>
+              <w:rPr>
+                <w:lang w:eastAsia="ko-KR"/>
+              </w:rPr>
+              <w:t>(-20, 30,</w:t>
+            </w:r>
+            <w:r>
+              <w:rPr>
+                <w:lang w:eastAsia="ko-KR"/>
+              </w:rPr>
+              <w:t>0)</w:t>
+            </w:r>
+          </w:p>
+        </w:tc>
+      </w:tr>
+    </w:tbl>
+    <w:p>
+      <w:pPr>
+        <w:rPr>
+          <w:lang w:eastAsia="ko-KR"/>
+        </w:rPr>
+      </w:pPr>
+    </w:p>
+    <w:p>
+      <w:pPr>
+        <w:rPr>
+          <w:lang w:eastAsia="ko-KR"/>
+        </w:rPr>
+      </w:pPr>
+      <w:r>
+        <w:rPr>
+          <w:lang w:eastAsia="ko-KR"/>
+        </w:rPr>
+        <w:t>The lowest standard deviation</w:t>
+      </w:r>
+      <w:r>
+        <w:rPr>
+          <w:lang w:eastAsia="ko-KR"/>
+        </w:rPr>
+        <w:t xml:space="preserve"> (0.0081 mm) was measured on the x axis</w:t>
+      </w:r>
+      <w:r>
+        <w:rPr>
+          <w:lang w:eastAsia="ko-KR"/>
+        </w:rPr>
+        <w:t xml:space="preserve"> at</w:t>
+      </w:r>
+      <w:r>
+        <w:rPr>
+          <w:lang w:eastAsia="ko-KR"/>
+        </w:rPr>
+        <w:t xml:space="preserve"> 30 cm above the controller, while the highest standard deviation (0.49 mm) was measured on the y axis at the leftmost and topmost positions </w:t>
+      </w:r>
+      <w:sdt>
+        <w:sdtPr>
+          <w:rPr>
+            <w:lang w:eastAsia="ko-KR"/>
+          </w:rPr>
+          <w:id w:val="-1371452605"/>
+          <w:citation/>
+        </w:sdtPr>
+        <w:sdtContent>
+          <w:r>
+            <w:rPr>
+              <w:lang w:eastAsia="ko-KR"/>
+            </w:rPr>
+            <w:fldChar w:fldCharType="begin"/>
+          </w:r>
+          <w:r>
+            <w:rPr>
+              <w:lang w:eastAsia="ko-KR"/>
+            </w:rPr>
+            <w:instrText xml:space="preserve"> CITATION Jož14 \l 1033 </w:instrText>
+          </w:r>
+          <w:r>
+            <w:rPr>
+              <w:lang w:eastAsia="ko-KR"/>
+            </w:rPr>
+            <w:fldChar w:fldCharType="separate"/>
+          </w:r>
+          <w:r>
+            <w:rPr>
+              <w:noProof/>
+              <w:lang w:eastAsia="ko-KR"/>
+            </w:rPr>
+            <w:t>[2]</w:t>
+          </w:r>
+          <w:r>
+            <w:rPr>
+              <w:lang w:eastAsia="ko-KR"/>
+            </w:rPr>
+            <w:fldChar w:fldCharType="end"/>
+          </w:r>
+        </w:sdtContent>
+      </w:sdt>
+      <w:r>
+        <w:rPr>
+          <w:lang w:eastAsia="ko-KR"/>
+        </w:rPr>
+        <w:t>.</w:t>
+      </w:r>
+      <w:r>
+        <w:rPr>
+          <w:lang w:eastAsia="ko-KR"/>
+        </w:rPr>
+        <w:t xml:space="preserve"> In terms of spatial positioning, the results show a minimal standard deviation of 0.013mm (when the object is positioned right above the controller at 15mm height), while the maximum standard deviation of 0.38 mm was measured at 20cm on the left hand side of the controller and 30cm height.</w:t>
+      </w:r>
+    </w:p>
+    <w:p>
+      <w:pPr>
+        <w:rPr>
+          <w:lang w:eastAsia="ko-KR"/>
+        </w:rPr>
+      </w:pPr>
+      <w:r>
+        <w:rPr>
+          <w:lang w:eastAsia="ko-KR"/>
+        </w:rPr>
+        <w:t xml:space="preserve">The set of measurements in the </w:t>
+      </w:r>
+      <w:r>
+        <w:rPr>
+          <w:i/>
+          <w:lang w:eastAsia="ko-KR"/>
+        </w:rPr>
+        <w:t>dynamic scenario</w:t>
+      </w:r>
+      <w:r>
+        <w:rPr>
+          <w:lang w:eastAsia="ko-KR"/>
+        </w:rPr>
+        <w:t xml:space="preserve"> revealed that the accuracy of the controller drops when the objects move away from the sensor, therefore resulting in an inconsistent performance of the controller.</w:t>
+      </w:r>
+    </w:p>
+    <w:p>
+      <w:pPr>
+        <w:rPr>
+          <w:lang w:eastAsia="ko-KR"/>
+        </w:rPr>
+      </w:pPr>
+      <w:r>
+        <w:rPr>
+          <w:lang w:eastAsia="ko-KR"/>
+        </w:rPr>
+        <w:lastRenderedPageBreak/>
+        <w:t>The study also revealed a lack of consistency in terms of sampling frequency (the mean sampling frequency varying in a range less than 40Hz).</w:t>
+      </w:r>
+    </w:p>
+    <w:p>
+      <w:pPr>
+        <w:rPr>
+          <w:lang w:eastAsia="ko-KR"/>
+        </w:rPr>
+      </w:pPr>
+    </w:p>
+    <w:p>
+      <w:pPr>
+        <w:rPr>
+          <w:lang w:eastAsia="ko-KR"/>
+        </w:rPr>
+      </w:pPr>
+      <w:r>
+        <w:rPr>
+          <w:lang w:eastAsia="ko-KR"/>
+        </w:rPr>
+        <w:t xml:space="preserve">Previous similar tests were done using a robotic arm, both in static and dynamic scenarios, in order to measure the precision of the sensor </w:t>
+      </w:r>
+      <w:sdt>
+        <w:sdtPr>
+          <w:rPr>
+            <w:lang w:eastAsia="ko-KR"/>
+          </w:rPr>
+          <w:id w:val="139385388"/>
+          <w:citation/>
+        </w:sdtPr>
+        <w:sdtContent>
+          <w:r>
+            <w:rPr>
+              <w:lang w:eastAsia="ko-KR"/>
+            </w:rPr>
+            <w:fldChar w:fldCharType="begin"/>
+          </w:r>
+          <w:r>
+            <w:rPr>
+              <w:lang w:eastAsia="ko-KR"/>
+            </w:rPr>
+            <w:instrText xml:space="preserve">CITATION Wei13 \l 1033 </w:instrText>
+          </w:r>
+          <w:r>
+            <w:rPr>
+              <w:lang w:eastAsia="ko-KR"/>
+            </w:rPr>
+            <w:fldChar w:fldCharType="separate"/>
+          </w:r>
+          <w:r>
+            <w:rPr>
+              <w:noProof/>
+              <w:lang w:eastAsia="ko-KR"/>
+            </w:rPr>
+            <w:t>[3]</w:t>
+          </w:r>
+          <w:r>
+            <w:rPr>
+              <w:lang w:eastAsia="ko-KR"/>
+            </w:rPr>
+            <w:fldChar w:fldCharType="end"/>
+          </w:r>
+        </w:sdtContent>
+      </w:sdt>
+      <w:r>
+        <w:rPr>
+          <w:lang w:eastAsia="ko-KR"/>
+        </w:rPr>
+        <w:t xml:space="preserve">. The study from 2013 was focused on an early version of the Leap Motion Controller taking into account the so-called tremor (defined as an involuntary and approximately rhythmic movement of muscles). Depending on the human age, the tremor value can be in the range of 0.4mm ± 0.2mm (for young adults) to 1.1mm ± 0.6 mm (for older adults) </w:t>
+      </w:r>
+      <w:sdt>
+        <w:sdtPr>
+          <w:rPr>
+            <w:lang w:eastAsia="ko-KR"/>
+          </w:rPr>
+          <w:id w:val="709687497"/>
+          <w:citation/>
+        </w:sdtPr>
+        <w:sdtContent>
+          <w:r>
+            <w:rPr>
+              <w:lang w:eastAsia="ko-KR"/>
+            </w:rPr>
+            <w:fldChar w:fldCharType="begin"/>
+          </w:r>
+          <w:r>
+            <w:rPr>
+              <w:lang w:eastAsia="ko-KR"/>
+            </w:rPr>
+            <w:instrText xml:space="preserve"> CITATION Stu05 \l 1033 </w:instrText>
+          </w:r>
+          <w:r>
+            <w:rPr>
+              <w:lang w:eastAsia="ko-KR"/>
+            </w:rPr>
+            <w:fldChar w:fldCharType="separate"/>
+          </w:r>
+          <w:r>
+            <w:rPr>
+              <w:noProof/>
+              <w:lang w:eastAsia="ko-KR"/>
+            </w:rPr>
+            <w:t>[4]</w:t>
+          </w:r>
+          <w:r>
+            <w:rPr>
+              <w:lang w:eastAsia="ko-KR"/>
+            </w:rPr>
+            <w:fldChar w:fldCharType="end"/>
+          </w:r>
+        </w:sdtContent>
+      </w:sdt>
+      <w:r>
+        <w:rPr>
+          <w:lang w:eastAsia="ko-KR"/>
+        </w:rPr>
+        <w:t>.</w:t>
+      </w:r>
+      <w:r>
+        <w:rPr>
+          <w:lang w:eastAsia="ko-KR"/>
+        </w:rPr>
+        <w:t xml:space="preserve"> The study from 2013 has revealed even bigger standard deviations, therefore this proves that the Leap software has improved from earlier phases by now, and even though this deviation occurs, t</w:t>
+      </w:r>
+      <w:r>
+        <w:rPr>
+          <w:lang w:eastAsia="ko-KR"/>
+        </w:rPr>
+        <w:t xml:space="preserve">he study has shown that comparable controllers in the same price range (e.g., the Microsoft Kinect) were not able to achieve </w:t>
+      </w:r>
+      <w:r>
+        <w:rPr>
+          <w:lang w:eastAsia="ko-KR"/>
+        </w:rPr>
+        <w:t>the</w:t>
+      </w:r>
+      <w:r>
+        <w:rPr>
+          <w:lang w:eastAsia="ko-KR"/>
+        </w:rPr>
+        <w:t xml:space="preserve"> accuracy that the Leap Motion has</w:t>
+      </w:r>
+      <w:r>
+        <w:rPr>
+          <w:lang w:eastAsia="ko-KR"/>
+        </w:rPr>
+        <w:t xml:space="preserve"> </w:t>
+      </w:r>
+      <w:sdt>
+        <w:sdtPr>
+          <w:rPr>
+            <w:lang w:eastAsia="ko-KR"/>
+          </w:rPr>
+          <w:id w:val="-352882740"/>
+          <w:citation/>
+        </w:sdtPr>
+        <w:sdtContent>
+          <w:r>
+            <w:rPr>
+              <w:lang w:eastAsia="ko-KR"/>
+            </w:rPr>
+            <w:fldChar w:fldCharType="begin"/>
+          </w:r>
+          <w:r>
+            <w:rPr>
+              <w:lang w:eastAsia="ko-KR"/>
+            </w:rPr>
+            <w:instrText xml:space="preserve"> CITATION Wei13 \l 1033 </w:instrText>
+          </w:r>
+          <w:r>
+            <w:rPr>
+              <w:lang w:eastAsia="ko-KR"/>
+            </w:rPr>
+            <w:fldChar w:fldCharType="separate"/>
+          </w:r>
+          <w:r>
+            <w:rPr>
+              <w:noProof/>
+              <w:lang w:eastAsia="ko-KR"/>
+            </w:rPr>
+            <w:t>[3]</w:t>
+          </w:r>
+          <w:r>
+            <w:rPr>
+              <w:lang w:eastAsia="ko-KR"/>
+            </w:rPr>
+            <w:fldChar w:fldCharType="end"/>
+          </w:r>
+        </w:sdtContent>
+      </w:sdt>
+      <w:r>
+        <w:rPr>
+          <w:lang w:eastAsia="ko-KR"/>
+        </w:rPr>
+        <w:t>.</w:t>
+      </w:r>
+    </w:p>
+    <w:p>
+      <w:pPr>
+        <w:rPr>
+          <w:lang w:eastAsia="ko-KR"/>
+        </w:rPr>
+      </w:pPr>
+    </w:p>
+    <w:p>
+      <w:pPr>
+        <w:rPr>
+          <w:lang w:eastAsia="ko-KR"/>
+        </w:rPr>
+      </w:pPr>
+      <w:r>
+        <w:rPr>
+          <w:lang w:eastAsia="ko-KR"/>
+        </w:rPr>
+        <w:t>From the studies presented above, w</w:t>
+      </w:r>
+      <w:r>
+        <w:rPr>
+          <w:lang w:eastAsia="ko-KR"/>
+        </w:rPr>
+        <w:t xml:space="preserve">e can draw the conclusion that the </w:t>
+      </w:r>
+      <w:r>
+        <w:rPr>
+          <w:lang w:eastAsia="ko-KR"/>
+        </w:rPr>
+        <w:t>accuracy of the Leap Motion controller decreases when the objects are moving away from the sensor and when moving to the far left or right of the controller. However, having a relatively low standard deviation (less than 0.5 mm at all times)</w:t>
+      </w:r>
+      <w:r>
+        <w:rPr>
+          <w:lang w:eastAsia="ko-KR"/>
+        </w:rPr>
+        <w:t xml:space="preserve"> </w:t>
+      </w:r>
+      <w:sdt>
+        <w:sdtPr>
+          <w:rPr>
+            <w:lang w:eastAsia="ko-KR"/>
+          </w:rPr>
+          <w:id w:val="-1465267945"/>
+          <w:citation/>
+        </w:sdtPr>
+        <w:sdtContent>
+          <w:r>
+            <w:rPr>
+              <w:lang w:eastAsia="ko-KR"/>
+            </w:rPr>
+            <w:fldChar w:fldCharType="begin"/>
+          </w:r>
+          <w:r>
+            <w:rPr>
+              <w:lang w:eastAsia="ko-KR"/>
+            </w:rPr>
+            <w:instrText xml:space="preserve"> CITATION Jož14 \l 1033 </w:instrText>
+          </w:r>
+          <w:r>
+            <w:rPr>
+              <w:lang w:eastAsia="ko-KR"/>
+            </w:rPr>
+            <w:fldChar w:fldCharType="separate"/>
+          </w:r>
+          <w:r>
+            <w:rPr>
+              <w:noProof/>
+              <w:lang w:eastAsia="ko-KR"/>
+            </w:rPr>
+            <w:t>[2]</w:t>
+          </w:r>
+          <w:r>
+            <w:rPr>
+              <w:lang w:eastAsia="ko-KR"/>
+            </w:rPr>
+            <w:fldChar w:fldCharType="end"/>
+          </w:r>
+        </w:sdtContent>
+      </w:sdt>
+      <w:r>
+        <w:rPr>
+          <w:lang w:eastAsia="ko-KR"/>
+        </w:rPr>
+        <w:t xml:space="preserve">, the controller can be considered, in my opinion, a very good tool, with a high quality/price ratio, for personal use, but not </w:t>
+      </w:r>
+      <w:r>
+        <w:rPr>
+          <w:lang w:eastAsia="ko-KR"/>
+        </w:rPr>
+        <w:t>as</w:t>
+      </w:r>
+      <w:r>
+        <w:rPr>
+          <w:lang w:eastAsia="ko-KR"/>
+        </w:rPr>
+        <w:t xml:space="preserve"> a professional tracking system</w:t>
+      </w:r>
+      <w:r>
+        <w:rPr>
+          <w:lang w:eastAsia="ko-KR"/>
+        </w:rPr>
+        <w:t>.</w:t>
+      </w:r>
+    </w:p>
+    <w:p>
+      <w:pPr>
+        <w:pStyle w:val="Heading3"/>
+      </w:pPr>
+      <w:r>
+        <w:t>Gesture recognition</w:t>
+      </w:r>
+    </w:p>
+    <w:p>
+      <w:pPr>
+        <w:rPr>
+          <w:lang w:eastAsia="ko-KR"/>
+        </w:rPr>
+      </w:pPr>
+      <w:r>
+        <w:rPr>
+          <w:lang w:eastAsia="ko-KR"/>
+        </w:rPr>
+        <w:t xml:space="preserve">As we can see, the Leap Motion Controller has very good precision and accuracy, but when it comes to Gesture recognition, the Leap software has some flaws. </w:t>
+      </w:r>
+    </w:p>
+    <w:p>
+      <w:pPr>
+        <w:rPr>
+          <w:lang w:eastAsia="ko-KR"/>
+        </w:rPr>
+      </w:pPr>
+      <w:r>
+        <w:rPr>
+          <w:lang w:eastAsia="ko-KR"/>
+        </w:rPr>
+        <w:t>The Leap Motion software recognizes certain movement patterns as gestures which could indi</w:t>
+      </w:r>
+      <w:r>
+        <w:rPr>
+          <w:lang w:eastAsia="ko-KR"/>
+        </w:rPr>
+        <w:t xml:space="preserve">cate a user intent or command. </w:t>
+      </w:r>
+      <w:r>
+        <w:rPr>
+          <w:lang w:eastAsia="ko-KR"/>
+        </w:rPr>
+        <w:t xml:space="preserve">The following movement patters are recognized by the Leap Motion software: </w:t>
+      </w:r>
+      <w:r>
+        <w:rPr>
+          <w:i/>
+          <w:lang w:eastAsia="ko-KR"/>
+        </w:rPr>
+        <w:t xml:space="preserve">Circle </w:t>
+      </w:r>
+      <w:r>
+        <w:rPr>
+          <w:lang w:eastAsia="ko-KR"/>
+        </w:rPr>
+        <w:t xml:space="preserve">(a single finger tracing a circle), </w:t>
+      </w:r>
+      <w:r>
+        <w:rPr>
+          <w:i/>
+          <w:lang w:eastAsia="ko-KR"/>
+        </w:rPr>
+        <w:t>Swipe</w:t>
+      </w:r>
+      <w:r>
+        <w:rPr>
+          <w:lang w:eastAsia="ko-KR"/>
+        </w:rPr>
+        <w:t xml:space="preserve"> (A long, linear movement of a finger), </w:t>
+      </w:r>
+      <w:r>
+        <w:rPr>
+          <w:i/>
+          <w:lang w:eastAsia="ko-KR"/>
+        </w:rPr>
+        <w:t xml:space="preserve">Key Tap </w:t>
+      </w:r>
+      <w:r>
+        <w:rPr>
+          <w:lang w:eastAsia="ko-KR"/>
+        </w:rPr>
+        <w:t xml:space="preserve">(A tapping movement by a finger as if tapping a keyboard key) and </w:t>
+      </w:r>
+      <w:r>
+        <w:rPr>
+          <w:i/>
+          <w:lang w:eastAsia="ko-KR"/>
+        </w:rPr>
+        <w:t xml:space="preserve">Screen Tap </w:t>
+      </w:r>
+      <w:r>
+        <w:rPr>
+          <w:lang w:eastAsia="ko-KR"/>
+        </w:rPr>
+        <w:t xml:space="preserve">(a tapping movement by the finger as if tapping a vertical computer screen) </w:t>
+      </w:r>
+      <w:sdt>
+        <w:sdtPr>
+          <w:rPr>
+            <w:lang w:eastAsia="ko-KR"/>
+          </w:rPr>
+          <w:id w:val="-977376853"/>
+          <w:citation/>
+        </w:sdtPr>
+        <w:sdtContent>
+          <w:r>
+            <w:rPr>
+              <w:lang w:eastAsia="ko-KR"/>
+            </w:rPr>
+            <w:fldChar w:fldCharType="begin"/>
+          </w:r>
+          <w:r>
+            <w:rPr>
+              <w:lang w:eastAsia="ko-KR"/>
+            </w:rPr>
+            <w:instrText xml:space="preserve"> CITATION Lea141 \l 1033 </w:instrText>
+          </w:r>
+          <w:r>
+            <w:rPr>
+              <w:lang w:eastAsia="ko-KR"/>
+            </w:rPr>
+            <w:fldChar w:fldCharType="separate"/>
+          </w:r>
+          <w:r>
+            <w:rPr>
+              <w:noProof/>
+              <w:lang w:eastAsia="ko-KR"/>
+            </w:rPr>
+            <w:t>[5]</w:t>
+          </w:r>
+          <w:r>
+            <w:rPr>
+              <w:lang w:eastAsia="ko-KR"/>
+            </w:rPr>
+            <w:fldChar w:fldCharType="end"/>
+          </w:r>
+        </w:sdtContent>
+      </w:sdt>
+      <w:r>
+        <w:rPr>
+          <w:lang w:eastAsia="ko-KR"/>
+        </w:rPr>
+        <w:t>.</w:t>
+      </w:r>
+    </w:p>
+    <w:p>
+      <w:pPr>
+        <w:rPr>
+          <w:lang w:eastAsia="ko-KR"/>
+        </w:rPr>
+      </w:pPr>
+      <w:r>
+        <w:rPr>
+          <w:lang w:eastAsia="ko-KR"/>
+        </w:rPr>
+        <w:t xml:space="preserve">The software lacks accuracy in detecting the right movement at the right time, but does not lack of accuracy and precision in terms of hand positioning. To illustrate this issue manual tests were done. I, as a user, I intended to perform </w:t>
+      </w:r>
+      <w:r>
+        <w:rPr>
+          <w:lang w:eastAsia="ko-KR"/>
+        </w:rPr>
+        <w:t>5</w:t>
+      </w:r>
+      <w:r>
+        <w:rPr>
+          <w:lang w:eastAsia="ko-KR"/>
+        </w:rPr>
+        <w:t xml:space="preserve">0 gestures of each type and I noted down the results that the Leap Motion has given and have built charts from it. </w:t>
+      </w:r>
+    </w:p>
+    <w:p>
+      <w:pPr>
+        <w:rPr>
+          <w:lang w:eastAsia="ko-KR"/>
+        </w:rPr>
+      </w:pPr>
+      <w:r>
+        <w:rPr>
+          <w:lang w:eastAsia="ko-KR"/>
+        </w:rPr>
+        <w:t xml:space="preserve">NOTE: The results can vary from one user to another. The Leap software does not have a learning algorithm implemented, but the user can learn the patterns that the Leap software recognizes and try to mimic them. </w:t>
+      </w:r>
+    </w:p>
+    <w:p>
+      <w:pPr>
+        <w:suppressAutoHyphens w:val="0"/>
+        <w:ind w:firstLine="0"/>
+        <w:jc w:val="left"/>
+        <w:rPr>
+          <w:rFonts w:cs="Arial"/>
+          <w:bCs/>
+          <w:i/>
+          <w:sz w:val="28"/>
+          <w:szCs w:val="26"/>
+          <w:lang w:eastAsia="ko-KR"/>
+        </w:rPr>
+      </w:pPr>
+      <w:r>
+        <w:br w:type="page"/>
+      </w:r>
+    </w:p>
+    <w:p>
+      <w:pPr>
+        <w:pStyle w:val="Heading3"/>
+        <w:rPr>
+          <w:lang w:val="en-US"/>
+        </w:rPr>
+      </w:pPr>
+      <w:r>
+        <w:rPr>
+          <w:lang w:val="en-US"/>
+        </w:rPr>
+        <w:lastRenderedPageBreak/>
+        <w:t>Circle gesture</w:t>
+      </w:r>
+    </w:p>
+    <w:p>
+      <w:pPr>
+        <w:rPr>
+          <w:lang w:eastAsia="ko-KR"/>
+        </w:rPr>
+      </w:pPr>
+      <w:r>
+        <w:rPr>
+          <w:lang w:eastAsia="ko-KR"/>
+        </w:rPr>
+        <w:t>A circle gesture is defined as a single finger tracing a circle</w:t>
+      </w:r>
+      <w:r>
+        <w:rPr>
+          <w:lang w:eastAsia="ko-KR"/>
+        </w:rPr>
+        <w:t xml:space="preserve">. </w:t>
+      </w:r>
+      <w:r>
+        <w:rPr>
+          <w:noProof/>
+        </w:rPr>
+        <mc:AlternateContent>
+          <mc:Choice Requires="wps">
+            <w:drawing>
+              <wp:anchor distT="0" distB="0" distL="114300" distR="114300" simplePos="0" relativeHeight="251672576" behindDoc="0" locked="0" layoutInCell="1" allowOverlap="1" wp14:anchorId="2BBB60BD" wp14:editId="4E7B09CD">
+                <wp:simplePos x="0" y="0"/>
+                <wp:positionH relativeFrom="column">
+                  <wp:posOffset>186055</wp:posOffset>
+                </wp:positionH>
+                <wp:positionV relativeFrom="paragraph">
+                  <wp:posOffset>1960245</wp:posOffset>
+                </wp:positionV>
+                <wp:extent cx="5135245" cy="635"/>
+                <wp:effectExtent l="0" t="0" r="0" b="0"/>
+                <wp:wrapTopAndBottom/>
+                <wp:docPr id="9" name="Text Box 9"/>
+                <wp:cNvGraphicFramePr/>
+                <a:graphic xmlns:a="http://schemas.openxmlformats.org/drawingml/2006/main">
+                  <a:graphicData uri="http://schemas.microsoft.com/office/word/2010/wordprocessingShape">
+                    <wps:wsp>
+                      <wps:cNvSpPr txBox="1"/>
+                      <wps:spPr>
+                        <a:xfrm>
+                          <a:off x="0" y="0"/>
+                          <a:ext cx="5135245" cy="635"/>
+                        </a:xfrm>
+                        <a:prstGeom prst="rect">
+                          <a:avLst/>
+                        </a:prstGeom>
+                        <a:solidFill>
+                          <a:prstClr val="white"/>
+                        </a:solidFill>
+                        <a:ln>
+                          <a:noFill/>
+                        </a:ln>
+                        <a:effectLst/>
+                      </wps:spPr>
+                      <wps:txbx>
+                        <w:txbxContent>
+                          <w:p>
+                            <w:pPr>
+                              <w:pStyle w:val="Caption"/>
+                              <w:ind w:firstLine="0"/>
+                              <w:rPr>
+                                <w:rFonts w:eastAsia="Batang"/>
+                                <w:noProof/>
+                                <w:lang w:eastAsia="ar-SA"/>
+                              </w:rPr>
+                            </w:pPr>
+                            <w:r>
+                              <w:t>Figure 6.1 Circle gesture</w:t>
+                            </w:r>
+                          </w:p>
+                        </w:txbxContent>
+                      </wps:txbx>
+                      <wps:bodyPr rot="0" spcFirstLastPara="0" vertOverflow="overflow" horzOverflow="overflow" vert="horz" wrap="square" lIns="0" tIns="0" rIns="0" bIns="0" numCol="1" spcCol="0" rtlCol="0" fromWordArt="0" anchor="t" anchorCtr="0" forceAA="0" compatLnSpc="1">
+                        <a:prstTxWarp prst="textNoShape">
+                          <a:avLst/>
+                        </a:prstTxWarp>
+                        <a:spAutoFit/>
+                      </wps:bodyPr>
+                    </wps:wsp>
+                  </a:graphicData>
+                </a:graphic>
+              </wp:anchor>
+            </w:drawing>
+          </mc:Choice>
+          <mc:Fallback>
+            <w:pict>
+              <v:shape w14:anchorId="2BBB60BD" id="Text Box 9" o:spid="_x0000_s1028" type="#_x0000_t202" style="position:absolute;left:0;text-align:left;margin-left:14.65pt;margin-top:154.35pt;width:404.35pt;height:.05pt;z-index:251672576;visibility:visible;mso-wrap-style:square;mso-wrap-distance-left:9pt;mso-wrap-distance-top:0;mso-wrap-distance-right:9pt;mso-wrap-distance-bottom:0;mso-position-horizontal:absolute;mso-position-horizontal-relative:text;mso-position-vertical:absolute;mso-position-vertical-relative:text;v-text-anchor:top" o:gfxdata="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" stroked="f">
+                <v:textbox style="mso-fit-shape-to-text:t" inset="0,0,0,0">
+                  <w:txbxContent>
+                    <w:p>
+                      <w:pPr>
+                        <w:pStyle w:val="Caption"/>
+                        <w:ind w:firstLine="0"/>
+                        <w:rPr>
+                          <w:rFonts w:eastAsia="Batang"/>
+                          <w:noProof/>
+                          <w:lang w:eastAsia="ar-SA"/>
+                        </w:rPr>
+                      </w:pPr>
+                      <w:r>
+                        <w:t>Figure 6.1 Circle gesture</w:t>
+                      </w:r>
+                    </w:p>
+                  </w:txbxContent>
+                </v:textbox>
+                <w10:wrap type="topAndBottom"/>
+              </v:shape>
+            </w:pict>
+          </mc:Fallback>
+        </mc:AlternateContent>
+      </w:r>
+      <w:r>
+        <w:rPr>
+          <w:lang w:eastAsia="ko-KR"/>
+        </w:rPr>
+        <w:t xml:space="preserve">For this test, I intended to perform 50 circle gestures (both clockwise and counter-clockwise) positioning my hand in different parts of the interaction box above the controller. Out of 50 gestures performed, 45 were detected as </w:t>
+      </w:r>
+      <w:r>
+        <w:rPr>
+          <w:i/>
+          <w:lang w:eastAsia="ko-KR"/>
+        </w:rPr>
+        <w:t xml:space="preserve">circles </w:t>
+      </w:r>
+      <w:r>
+        <w:rPr>
+          <w:lang w:eastAsia="ko-KR"/>
+        </w:rPr>
+        <w:t xml:space="preserve">and 5 were detected as </w:t>
+      </w:r>
+      <w:r>
+        <w:rPr>
+          <w:i/>
+          <w:lang w:eastAsia="ko-KR"/>
+        </w:rPr>
+        <w:t>key taps</w:t>
+      </w:r>
+      <w:r>
+        <w:rPr>
+          <w:lang w:eastAsia="ko-KR"/>
+        </w:rPr>
+        <w:t xml:space="preserve"> (see Figure 6.</w:t>
+      </w:r>
+      <w:r>
+        <w:rPr>
+          <w:lang w:eastAsia="ko-KR"/>
+        </w:rPr>
+        <w:t>1</w:t>
+      </w:r>
+      <w:r>
+        <w:rPr>
+          <w:lang w:eastAsia="ko-KR"/>
+        </w:rPr>
+        <w:t>).</w:t>
+      </w:r>
+    </w:p>
+    <w:p>
+      <w:pPr>
+        <w:keepNext/>
+        <w:ind w:firstLine="0"/>
+        <w:jc w:val="center"/>
+      </w:pPr>
+      <w:r>
+        <w:rPr>
+          <w:noProof/>
+          <w:lang w:eastAsia="en-US"/>
+        </w:rPr>
+        <w:drawing>
+          <wp:anchor distT="0" distB="0" distL="114300" distR="114300" simplePos="0" relativeHeight="251673600" behindDoc="0" locked="0" layoutInCell="1" allowOverlap="1" wp14:anchorId="571D32CD" wp14:editId="1632B9EB">
+            <wp:simplePos x="0" y="0"/>
+            <wp:positionH relativeFrom="column">
+              <wp:posOffset>462280</wp:posOffset>
+            </wp:positionH>
+            <wp:positionV relativeFrom="paragraph">
+              <wp:posOffset>6512</wp:posOffset>
+            </wp:positionV>
+            <wp:extent cx="4543425" cy="2724150"/>
+            <wp:effectExtent l="0" t="0" r="9525" b="0"/>
+            <wp:wrapThrough wrapText="bothSides">
+              <wp:wrapPolygon edited="0">
+                <wp:start x="0" y="0"/>
+                <wp:lineTo x="0" y="21449"/>
+                <wp:lineTo x="21555" y="21449"/>
+                <wp:lineTo x="21555" y="0"/>
+                <wp:lineTo x="0" y="0"/>
+              </wp:wrapPolygon>
+            </wp:wrapThrough>
+            <wp:docPr id="10" name="Picture 10"/>
+            <wp:cNvGraphicFramePr>
+              <a:graphicFrameLocks xmlns:a="http://schemas.openxmlformats.org/drawingml/2006/main" noChangeAspect="1"/>
+            </wp:cNvGraphicFramePr>
+            <a:graphic xmlns:a="http://schemas.openxmlformats.org/drawingml/2006/main">
+              <a:graphicData uri="http://schemas.openxmlformats.org/drawingml/2006/picture">
+                <pic:pic xmlns:pic="http://schemas.openxmlformats.org/drawingml/2006/picture">
+                  <pic:nvPicPr>
+                    <pic:cNvPr id="1" name=""/>
+                    <pic:cNvPicPr/>
+                  </pic:nvPicPr>
+                  <pic:blipFill>
+                    <a:blip r:embed="rId25">
+                      <a:extLst>
+                        <a:ext uri="{28A0092B-C50C-407E-A947-70E740481C1C}">
+                          <a14:useLocalDpi xmlns:a14="http://schemas.microsoft.com/office/drawing/2010/main" val="0"/>
+                        </a:ext>
+                      </a:extLst>
+                    </a:blip>
+                    <a:stretch>
+                      <a:fillRect/>
+                    </a:stretch>
+                  </pic:blipFill>
+                  <pic:spPr>
+                    <a:xfrm>
+                      <a:off x="0" y="0"/>
+                      <a:ext cx="4543425" cy="2724150"/>
+                    </a:xfrm>
+                    <a:prstGeom prst="rect">
+                      <a:avLst/>
+                    </a:prstGeom>
+                  </pic:spPr>
+                </pic:pic>
+              </a:graphicData>
+            </a:graphic>
+            <wp14:sizeRelH relativeFrom="page">
+              <wp14:pctWidth>0</wp14:pctWidth>
+            </wp14:sizeRelH>
+            <wp14:sizeRelV relativeFrom="page">
+              <wp14:pctHeight>0</wp14:pctHeight>
+            </wp14:sizeRelV>
+          </wp:anchor>
+        </w:drawing>
+      </w:r>
+    </w:p>
+    <w:p>
+      <w:pPr>
+        <w:pStyle w:val="Caption"/>
+        <w:ind w:firstLine="0"/>
+      </w:pPr>
+      <w:r>
+        <w:t>Figure 6.</w:t>
+      </w:r>
+      <w:r>
+        <w:t>1</w:t>
+      </w:r>
+      <w:r>
+        <w:t xml:space="preserve"> Circle gesture statistics</w:t>
+      </w:r>
+    </w:p>
+    <w:p>
+      <w:pPr>
+        <w:pStyle w:val="Heading3"/>
+        <w:rPr>
+          <w:lang w:val="en-US"/>
+        </w:rPr>
+      </w:pPr>
+      <w:r>
+        <w:rPr>
+          <w:lang w:val="en-US"/>
+        </w:rPr>
+        <w:t>Swipe gesture</w:t>
+      </w:r>
+    </w:p>
+    <w:p>
+      <w:pPr>
+        <w:rPr>
+          <w:lang w:eastAsia="ko-KR"/>
+        </w:rPr>
+      </w:pPr>
+      <w:r>
+        <w:rPr>
+          <w:lang w:eastAsia="ko-KR"/>
+        </w:rPr>
+        <w:t>A swipe is defined as a long linear movement of a finger or hand. This gesture is highly used in mobile application development (e.g. unlocking the screen). Out of 50 gestures performed, only 28 were detected as swipe gestures, 10 were not detected at all, and the rest were detected as either key taps or circle gestures (see Figure 6.</w:t>
+      </w:r>
+      <w:r>
+        <w:rPr>
+          <w:lang w:eastAsia="ko-KR"/>
+        </w:rPr>
+        <w:t>2</w:t>
+      </w:r>
+      <w:r>
+        <w:rPr>
+          <w:lang w:eastAsia="ko-KR"/>
+        </w:rPr>
+        <w:t>).</w:t>
+      </w:r>
+    </w:p>
+    <w:p>
+      <w:pPr>
+        <w:keepNext/>
+        <w:ind w:firstLine="0"/>
+        <w:jc w:val="center"/>
+      </w:pPr>
+      <w:r>
+        <w:rPr>
+          <w:noProof/>
+          <w:lang w:eastAsia="en-US"/>
+        </w:rPr>
+        <w:drawing>
+          <wp:inline distT="0" distB="0" distL="0" distR="0" wp14:anchorId="78062877" wp14:editId="1F4B4648">
+            <wp:extent cx="4533900" cy="2705100"/>
+            <wp:effectExtent l="0" t="0" r="0" b="0"/>
+            <wp:docPr id="11" name="Picture 11"/>
+            <wp:cNvGraphicFramePr>
+              <a:graphicFrameLocks xmlns:a="http://schemas.openxmlformats.org/drawingml/2006/main" noChangeAspect="1"/>
+            </wp:cNvGraphicFramePr>
+            <a:graphic xmlns:a="http://schemas.openxmlformats.org/drawingml/2006/main">
+              <a:graphicData uri="http://schemas.openxmlformats.org/drawingml/2006/picture">
+                <pic:pic xmlns:pic="http://schemas.openxmlformats.org/drawingml/2006/picture">
+                  <pic:nvPicPr>
+                    <pic:cNvPr id="1" name=""/>
+                    <pic:cNvPicPr/>
+                  </pic:nvPicPr>
+                  <pic:blipFill>
+                    <a:blip r:embed="rId26"/>
+                    <a:stretch>
+                      <a:fillRect/>
+                    </a:stretch>
+                  </pic:blipFill>
+                  <pic:spPr>
+                    <a:xfrm>
+                      <a:off x="0" y="0"/>
+                      <a:ext cx="4533900" cy="2705100"/>
+                    </a:xfrm>
+                    <a:prstGeom prst="rect">
+                      <a:avLst/>
+                    </a:prstGeom>
+                  </pic:spPr>
+                </pic:pic>
+              </a:graphicData>
+            </a:graphic>
+          </wp:inline>
+        </w:drawing>
+      </w:r>
+    </w:p>
+    <w:p>
+      <w:pPr>
+        <w:pStyle w:val="Caption"/>
+        <w:ind w:firstLine="0"/>
+        <w:rPr>
+          <w:lang w:val="en-US"/>
+        </w:rPr>
+      </w:pPr>
+      <w:r>
+        <w:t>Figure 6.</w:t>
+      </w:r>
+      <w:r>
+        <w:t>2</w:t>
+      </w:r>
+      <w:r>
+        <w:t xml:space="preserve"> Swipe gesture statistics</w:t>
+      </w:r>
+    </w:p>
+    <w:p>
+      <w:pPr>
+        <w:pStyle w:val="Heading3"/>
+        <w:rPr>
+          <w:lang w:val="en-US"/>
+        </w:rPr>
+      </w:pPr>
+      <w:r>
+        <w:rPr>
+          <w:lang w:val="en-US"/>
+        </w:rPr>
+        <w:lastRenderedPageBreak/>
+        <w:t>Key Tap gesture</w:t>
+      </w:r>
+    </w:p>
+    <w:p>
+      <w:pPr>
+        <w:rPr>
+          <w:lang w:eastAsia="ko-KR"/>
+        </w:rPr>
+      </w:pPr>
+      <w:r>
+        <w:rPr>
+          <w:lang w:eastAsia="ko-KR"/>
+        </w:rPr>
+        <w:t xml:space="preserve">The Key Tap gesture is defined as a movement representing a finger tapping downwards and back upwards as if tapping a keyboard key. As we can see </w:t>
+      </w:r>
+      <w:r>
+        <w:rPr>
+          <w:lang w:eastAsia="ko-KR"/>
+        </w:rPr>
+        <w:t>from the image below (Figure 6.3</w:t>
+      </w:r>
+      <w:r>
+        <w:rPr>
+          <w:lang w:eastAsia="ko-KR"/>
+        </w:rPr>
+        <w:t>), the Key Tap gesture is the gesture which is the most easily detected by the Leap software, out of 50 gestures performed, 48 were registered as key taps and two gestures were not recognized.</w:t>
+      </w:r>
+    </w:p>
+    <w:p>
+      <w:pPr>
+        <w:keepNext/>
+        <w:ind w:firstLine="0"/>
+        <w:jc w:val="center"/>
+      </w:pPr>
+      <w:r>
+        <w:rPr>
+          <w:noProof/>
+          <w:lang w:eastAsia="en-US"/>
+        </w:rPr>
+        <w:drawing>
+          <wp:inline distT="0" distB="0" distL="0" distR="0" wp14:anchorId="7AC22307" wp14:editId="04C6C0E7">
+            <wp:extent cx="4552950" cy="2714625"/>
+            <wp:effectExtent l="0" t="0" r="0" b="9525"/>
+            <wp:docPr id="12" name="Picture 12"/>
+            <wp:cNvGraphicFramePr>
+              <a:graphicFrameLocks xmlns:a="http://schemas.openxmlformats.org/drawingml/2006/main" noChangeAspect="1"/>
+            </wp:cNvGraphicFramePr>
+            <a:graphic xmlns:a="http://schemas.openxmlformats.org/drawingml/2006/main">
+              <a:graphicData uri="http://schemas.openxmlformats.org/drawingml/2006/picture">
+                <pic:pic xmlns:pic="http://schemas.openxmlformats.org/drawingml/2006/picture">
+                  <pic:nvPicPr>
+                    <pic:cNvPr id="1" name=""/>
+                    <pic:cNvPicPr/>
+                  </pic:nvPicPr>
+                  <pic:blipFill>
+                    <a:blip r:embed="rId27"/>
+                    <a:stretch>
+                      <a:fillRect/>
+                    </a:stretch>
+                  </pic:blipFill>
+                  <pic:spPr>
+                    <a:xfrm>
+                      <a:off x="0" y="0"/>
+                      <a:ext cx="4552950" cy="2714625"/>
+                    </a:xfrm>
+                    <a:prstGeom prst="rect">
+                      <a:avLst/>
+                    </a:prstGeom>
+                  </pic:spPr>
+                </pic:pic>
+              </a:graphicData>
+            </a:graphic>
+          </wp:inline>
+        </w:drawing>
+      </w:r>
+    </w:p>
+    <w:p>
+      <w:pPr>
+        <w:pStyle w:val="Caption"/>
+        <w:rPr>
+          <w:lang w:val="en-US"/>
+        </w:rPr>
+      </w:pPr>
+      <w:r>
+        <w:t xml:space="preserve">Figure </w:t>
+      </w:r>
+      <w:r>
+        <w:t>6.3</w:t>
+      </w:r>
+      <w:r>
+        <w:t xml:space="preserve"> Key Tap gesture statistics</w:t>
+      </w:r>
+    </w:p>
+    <w:p>
+      <w:pPr>
+        <w:pStyle w:val="Heading3"/>
+        <w:rPr>
+          <w:lang w:val="en-US"/>
+        </w:rPr>
+      </w:pPr>
+      <w:r>
+        <w:rPr>
+          <w:lang w:val="en-US"/>
+        </w:rPr>
+        <w:t>Screen T</w:t>
+      </w:r>
+      <w:r>
+        <w:rPr>
+          <w:lang w:val="en-US"/>
+        </w:rPr>
+        <w:t>ap gesture</w:t>
+      </w:r>
+    </w:p>
+    <w:p>
+      <w:pPr>
+        <w:rPr>
+          <w:lang w:eastAsia="ko-KR"/>
+        </w:rPr>
+      </w:pPr>
+      <w:r>
+        <w:rPr>
+          <w:lang w:eastAsia="ko-KR"/>
+        </w:rPr>
+        <w:t xml:space="preserve">A </w:t>
+      </w:r>
+      <w:r>
+        <w:rPr>
+          <w:lang w:eastAsia="ko-KR"/>
+        </w:rPr>
+        <w:t>tapping movement by the finger as if tapping a vertical computer screen</w:t>
+      </w:r>
+      <w:r>
+        <w:rPr>
+          <w:lang w:eastAsia="ko-KR"/>
+        </w:rPr>
+        <w:t xml:space="preserve"> (moving forward on the z axis and then backwards) describes a Screen Tap gesture. I have to mention that it took some time to learn the gesture, at the very beginning of the implementation, I had problems reproducing the gesture. Therefore, in the Figure 6.</w:t>
+      </w:r>
+      <w:r>
+        <w:rPr>
+          <w:lang w:eastAsia="ko-KR"/>
+        </w:rPr>
+        <w:t>4</w:t>
+      </w:r>
+      <w:bookmarkStart w:id="34" w:name="_GoBack"/>
       <w:bookmarkEnd w:id="34"/>
-    </w:p>
-    <w:p>
-      <w:r>
+      <w:r>
+        <w:rPr>
+          <w:lang w:eastAsia="ko-KR"/>
+        </w:rPr>
+        <w:t xml:space="preserve">, we can notice that out of 50 gestures performed, 35 were detected as screen taps, 10 gestures were not detected, </w:t>
+      </w:r>
+      <w:r>
+        <w:rPr>
+          <w:lang w:eastAsia="ko-KR"/>
+        </w:rPr>
+        <w:t>three</w:t>
+      </w:r>
+      <w:r>
+        <w:rPr>
+          <w:lang w:eastAsia="ko-KR"/>
+        </w:rPr>
+        <w:t xml:space="preserve"> of them were classified as being circle gestures and one as a key tap. </w:t>
+      </w:r>
+    </w:p>
+    <w:p>
+      <w:pPr>
+        <w:rPr>
+          <w:lang w:eastAsia="ko-KR"/>
+        </w:rPr>
+      </w:pPr>
+    </w:p>
+    <w:p>
+      <w:pPr>
+        <w:keepNext/>
+        <w:ind w:firstLine="0"/>
+        <w:jc w:val="center"/>
+      </w:pPr>
+      <w:r>
+        <w:rPr>
+          <w:noProof/>
+          <w:lang w:eastAsia="en-US"/>
+        </w:rPr>
+        <w:lastRenderedPageBreak/>
+        <w:drawing>
+          <wp:inline distT="0" distB="0" distL="0" distR="0" wp14:anchorId="6AC12E6A" wp14:editId="101E8289">
+            <wp:extent cx="4543425" cy="2695575"/>
+            <wp:effectExtent l="0" t="0" r="9525" b="9525"/>
+            <wp:docPr id="13" name="Picture 13"/>
+            <wp:cNvGraphicFramePr>
+              <a:graphicFrameLocks xmlns:a="http://schemas.openxmlformats.org/drawingml/2006/main" noChangeAspect="1"/>
+            </wp:cNvGraphicFramePr>
+            <a:graphic xmlns:a="http://schemas.openxmlformats.org/drawingml/2006/main">
+              <a:graphicData uri="http://schemas.openxmlformats.org/drawingml/2006/picture">
+                <pic:pic xmlns:pic="http://schemas.openxmlformats.org/drawingml/2006/picture">
+                  <pic:nvPicPr>
+                    <pic:cNvPr id="1" name=""/>
+                    <pic:cNvPicPr/>
+                  </pic:nvPicPr>
+                  <pic:blipFill>
+                    <a:blip r:embed="rId28"/>
+                    <a:stretch>
+                      <a:fillRect/>
+                    </a:stretch>
+                  </pic:blipFill>
+                  <pic:spPr>
+                    <a:xfrm>
+                      <a:off x="0" y="0"/>
+                      <a:ext cx="4543425" cy="2695575"/>
+                    </a:xfrm>
+                    <a:prstGeom prst="rect">
+                      <a:avLst/>
+                    </a:prstGeom>
+                  </pic:spPr>
+                </pic:pic>
+              </a:graphicData>
+            </a:graphic>
+          </wp:inline>
+        </w:drawing>
+      </w:r>
+    </w:p>
+    <w:p>
+      <w:pPr>
+        <w:pStyle w:val="Caption"/>
+        <w:ind w:firstLine="0"/>
+      </w:pPr>
+      <w:r>
+        <w:t>Figure 6.</w:t>
+      </w:r>
+      <w:r>
+        <w:t>4</w:t>
+      </w:r>
+      <w:r>
+        <w:t xml:space="preserve"> Screen Tap statistics</w:t>
+      </w:r>
+    </w:p>
+    <w:p>
+      <w:pPr>
+        <w:rPr>
+          <w:lang w:val="ro-RO" w:eastAsia="ko-KR"/>
+        </w:rPr>
+      </w:pPr>
+    </w:p>
+    <w:p>
+      <w:pPr>
+        <w:rPr>
+          <w:color w:val="FF0000"/>
+          <w:lang w:val="ro-RO" w:eastAsia="ko-KR"/>
+        </w:rPr>
+      </w:pPr>
+      <w:r>
+        <w:rPr>
+          <w:color w:val="FF0000"/>
+          <w:lang w:val="ro-RO" w:eastAsia="ko-KR"/>
+        </w:rPr>
+        <w:t>TODO: WRITE CONCLUSIONS on GESTURES</w:t>
+      </w:r>
+    </w:p>
+    <w:p>
+      <w:pPr>
+        <w:pStyle w:val="Heading2"/>
+        <w:rPr>
+          <w:lang w:val="ro-RO"/>
+        </w:rPr>
+      </w:pPr>
+      <w:r>
+        <w:rPr>
+          <w:lang w:val="ro-RO"/>
+        </w:rPr>
+        <w:t>Performance</w:t>
+      </w:r>
+    </w:p>
+    <w:p>
+      <w:pPr>
+        <w:rPr>
+          <w:lang w:val="ro-RO" w:eastAsia="ko-KR"/>
+        </w:rPr>
+      </w:pPr>
+    </w:p>
+    <w:p>
+      <w:pPr>
+        <w:rPr>
+          <w:lang w:val="ro-RO" w:eastAsia="ko-KR"/>
+        </w:rPr>
+      </w:pPr>
+      <w:r>
+        <w:rPr>
+          <w:lang w:val="ro-RO" w:eastAsia="ko-KR"/>
+        </w:rPr>
+        <w:t>FPS, 2 desplays</w:t>
+      </w:r>
+    </w:p>
+    <w:p>
+      <w:pPr>
+        <w:rPr>
+          <w:lang w:eastAsia="ko-KR"/>
+        </w:rPr>
+      </w:pPr>
+    </w:p>
+    <w:p>
+      <w:pPr>
+        <w:pStyle w:val="Heading2"/>
+        <w:numPr>
+          <w:ilvl w:val="0"/>
+          <w:numId w:val="0"/>
+        </w:numPr>
+        <w:ind w:left="578"/>
+      </w:pPr>
+      <w:r>
+        <w:t xml:space="preserve"> </w:t>
+      </w:r>
+    </w:p>
+    <w:p>
+      <w:pPr>
+        <w:rPr>
+          <w:lang w:eastAsia="ko-KR"/>
+        </w:rPr>
+      </w:pPr>
+    </w:p>
+    <w:p>
+      <w:pPr>
+        <w:rPr>
+          <w:lang w:eastAsia="ko-KR"/>
+        </w:rPr>
+      </w:pPr>
+    </w:p>
+    <w:p>
+      <w:pPr>
+        <w:rPr>
+          <w:lang w:eastAsia="ko-KR"/>
+        </w:rPr>
+      </w:pPr>
+    </w:p>
+    <w:p/>
+    <w:p>
+      <w:pPr>
+        <w:rPr>
+          <w:color w:val="FF0000"/>
+        </w:rPr>
+      </w:pPr>
+      <w:r>
+        <w:rPr>
+          <w:color w:val="FF0000"/>
+        </w:rPr>
         <w:t>About 5% of the paper.</w:t>
+      </w:r>
+      <w:r>
+        <w:rPr>
+          <w:color w:val="FF0000"/>
+        </w:rPr>
+        <w:t xml:space="preserve"> (2-3 pag)</w:t>
       </w:r>
     </w:p>
     <w:p/>
@@ -9556,7 +8342,7 @@
     <w:p>
       <w:pPr>
         <w:sectPr>
-          <w:headerReference w:type="default" r:id="rId25"/>
+          <w:headerReference w:type="default" r:id="rId29"/>
           <w:pgSz w:w="12240" w:h="15840"/>
           <w:pgMar w:top="1440" w:right="1800" w:bottom="1440" w:left="1800" w:header="709" w:footer="720" w:gutter="0"/>
           <w:cols w:space="720"/>
@@ -9602,7 +8388,7 @@
     <w:p>
       <w:pPr>
         <w:sectPr>
-          <w:headerReference w:type="default" r:id="rId26"/>
+          <w:headerReference w:type="default" r:id="rId30"/>
           <w:pgSz w:w="12240" w:h="15840"/>
           <w:pgMar w:top="1440" w:right="1800" w:bottom="1440" w:left="1800" w:header="709" w:footer="720" w:gutter="0"/>
           <w:cols w:space="720"/>
@@ -9682,7 +8468,7 @@
     <w:p>
       <w:pPr>
         <w:sectPr>
-          <w:headerReference w:type="default" r:id="rId27"/>
+          <w:headerReference w:type="default" r:id="rId31"/>
           <w:pgSz w:w="12240" w:h="15840"/>
           <w:pgMar w:top="1440" w:right="1800" w:bottom="1440" w:left="1800" w:header="709" w:footer="720" w:gutter="0"/>
           <w:cols w:space="720"/>
@@ -9742,39 +8528,7 @@
           <w:lang w:eastAsia="en-US"/>
         </w:rPr>
         <w:tab/>
-        <w:t xml:space="preserve">A. </w:t>
-      </w:r>
-      <w:proofErr w:type="spellStart"/>
-      <w:r>
-        <w:rPr>
-          <w:rFonts w:eastAsia="Calibri"/>
-          <w:lang w:eastAsia="en-US"/>
-        </w:rPr>
-        <w:t>Bak</w:t>
-      </w:r>
-      <w:proofErr w:type="spellEnd"/>
-      <w:r>
-        <w:rPr>
-          <w:rFonts w:eastAsia="Calibri"/>
-          <w:lang w:eastAsia="en-US"/>
-        </w:rPr>
-        <w:t xml:space="preserve">, S. </w:t>
-      </w:r>
-      <w:proofErr w:type="spellStart"/>
-      <w:r>
-        <w:rPr>
-          <w:rFonts w:eastAsia="Calibri"/>
-          <w:lang w:eastAsia="en-US"/>
-        </w:rPr>
-        <w:t>Bouchafa</w:t>
-      </w:r>
-      <w:proofErr w:type="spellEnd"/>
-      <w:r>
-        <w:rPr>
-          <w:rFonts w:eastAsia="Calibri"/>
-          <w:lang w:eastAsia="en-US"/>
-        </w:rPr>
-        <w:t xml:space="preserve">, and D. Aubert, "Detection of independently moving objects through stereo vision and ego-motion extraction," in </w:t>
+        <w:t xml:space="preserve">A. Bak, S. Bouchafa, and D. Aubert, "Detection of independently moving objects through stereo vision and ego-motion extraction," in </w:t>
       </w:r>
       <w:r>
         <w:rPr>
@@ -9830,23 +8584,7 @@
           <w:rFonts w:eastAsia="Calibri"/>
           <w:lang w:eastAsia="en-US"/>
         </w:rPr>
-        <w:t xml:space="preserve">A. </w:t>
-      </w:r>
-      <w:proofErr w:type="spellStart"/>
-      <w:r>
-        <w:rPr>
-          <w:rFonts w:eastAsia="Calibri"/>
-          <w:lang w:eastAsia="en-US"/>
-        </w:rPr>
-        <w:t>Chambolle</w:t>
-      </w:r>
-      <w:proofErr w:type="spellEnd"/>
-      <w:r>
-        <w:rPr>
-          <w:rFonts w:eastAsia="Calibri"/>
-          <w:lang w:eastAsia="en-US"/>
-        </w:rPr>
-        <w:t xml:space="preserve"> and T. Pock, "A First-Order Primal-Dual Algorithm for Convex Problems with Applications to Imaging," </w:t>
+        <w:t xml:space="preserve">A. Chambolle and T. Pock, "A First-Order Primal-Dual Algorithm for Convex Problems with Applications to Imaging," </w:t>
       </w:r>
       <w:r>
         <w:rPr>
@@ -9899,32 +8637,14 @@
           <w:iCs/>
           <w:lang w:eastAsia="en-US"/>
         </w:rPr>
-        <w:t xml:space="preserve">Digital Image Processing. Second </w:t>
-      </w:r>
-      <w:proofErr w:type="gramStart"/>
-      <w:r>
-        <w:rPr>
-          <w:rFonts w:eastAsia="Calibri"/>
-          <w:i/>
-          <w:iCs/>
-          <w:lang w:eastAsia="en-US"/>
-        </w:rPr>
-        <w:t>Edition.</w:t>
+        <w:t>Digital Image Processing. Second Edition.</w:t>
       </w:r>
       <w:r>
         <w:rPr>
           <w:rFonts w:eastAsia="Calibri"/>
           <w:lang w:eastAsia="en-US"/>
         </w:rPr>
-        <w:t>:</w:t>
-      </w:r>
-      <w:proofErr w:type="gramEnd"/>
-      <w:r>
-        <w:rPr>
-          <w:rFonts w:eastAsia="Calibri"/>
-          <w:lang w:eastAsia="en-US"/>
-        </w:rPr>
-        <w:t xml:space="preserve"> Addison-Wesley Longman Publishing Co., Inc., 2001.</w:t>
+        <w:t>: Addison-Wesley Longman Publishing Co., Inc., 2001.</w:t>
       </w:r>
     </w:p>
     <w:p>
@@ -9938,7 +8658,7 @@
         <w:tab/>
         <w:t xml:space="preserve">Ajax Tutorial, </w:t>
       </w:r>
-      <w:hyperlink r:id="rId28" w:history="1">
+      <w:hyperlink r:id="rId32" w:history="1">
         <w:r>
           <w:rPr>
             <w:rStyle w:val="Hyperlink"/>
@@ -9967,28 +8687,29 @@
           <w:docPartUnique/>
         </w:docPartObj>
       </w:sdtPr>
-      <w:sdtEndPr/>
       <w:sdtContent>
         <w:p>
           <w:pPr>
             <w:pStyle w:val="Heading1"/>
+            <w:rPr>
+              <w:lang w:val="en-US"/>
+            </w:rPr>
           </w:pPr>
-          <w:proofErr w:type="spellStart"/>
           <w:r>
+            <w:rPr>
+              <w:lang w:val="en-US"/>
+            </w:rPr>
             <w:t>Bibliography</w:t>
           </w:r>
-          <w:proofErr w:type="spellEnd"/>
         </w:p>
         <w:sdt>
           <w:sdtPr>
             <w:id w:val="111145805"/>
             <w:bibliography/>
           </w:sdtPr>
-          <w:sdtEndPr/>
           <w:sdtContent>
             <w:p>
               <w:pPr>
-                <w:ind w:left="1080" w:hanging="90"/>
                 <w:rPr>
                   <w:rFonts w:ascii="Calibri" w:eastAsia="Calibri" w:hAnsi="Calibri"/>
                   <w:noProof/>
@@ -10020,12 +8741,12 @@
                 <w:tblLook w:val="04A0" w:firstRow="1" w:lastRow="0" w:firstColumn="1" w:lastColumn="0" w:noHBand="0" w:noVBand="1"/>
               </w:tblPr>
               <w:tblGrid>
-                <w:gridCol w:w="310"/>
-                <w:gridCol w:w="8330"/>
+                <w:gridCol w:w="1075"/>
+                <w:gridCol w:w="7565"/>
               </w:tblGrid>
               <w:tr>
                 <w:trPr>
-                  <w:divId w:val="104426687"/>
+                  <w:divId w:val="374353396"/>
                   <w:tblCellSpacing w:w="15" w:type="dxa"/>
                 </w:trPr>
                 <w:tc>
@@ -10036,16 +8757,13 @@
                   <w:p>
                     <w:pPr>
                       <w:pStyle w:val="Bibliography"/>
-                      <w:ind w:hanging="45"/>
                       <w:rPr>
                         <w:noProof/>
-                        <w:lang w:val="ro-RO"/>
                       </w:rPr>
                     </w:pPr>
                     <w:r>
                       <w:rPr>
                         <w:noProof/>
-                        <w:lang w:val="ro-RO"/>
                       </w:rPr>
                       <w:t xml:space="preserve">[1] </w:t>
                     </w:r>
@@ -10059,52 +8777,241 @@
                   <w:p>
                     <w:pPr>
                       <w:pStyle w:val="Bibliography"/>
-                      <w:ind w:left="380" w:firstLine="0"/>
                       <w:rPr>
                         <w:noProof/>
-                        <w:lang w:val="ro-RO"/>
                       </w:rPr>
                     </w:pPr>
                     <w:r>
                       <w:rPr>
                         <w:noProof/>
-                        <w:lang w:val="ro-RO"/>
                       </w:rPr>
-                      <w:t xml:space="preserve">Leap Motion, „Leap Motion: Technical Specifications,” Leap Motion, 2014. </w:t>
+                      <w:t>Leap Motion, "Leap Motion: Technical Specifications," Leap Motion, 2014. [Online]. Available: https://www.leapmotion.com/product.</w:t>
                     </w:r>
                   </w:p>
+                </w:tc>
+              </w:tr>
+              <w:tr>
+                <w:trPr>
+                  <w:divId w:val="374353396"/>
+                  <w:tblCellSpacing w:w="15" w:type="dxa"/>
+                </w:trPr>
+                <w:tc>
+                  <w:tcPr>
+                    <w:tcW w:w="50" w:type="pct"/>
+                    <w:hideMark/>
+                  </w:tcPr>
                   <w:p>
                     <w:pPr>
                       <w:pStyle w:val="Bibliography"/>
-                      <w:ind w:left="380" w:firstLine="0"/>
                       <w:rPr>
                         <w:noProof/>
-                        <w:lang w:val="ro-RO"/>
                       </w:rPr>
                     </w:pPr>
                     <w:r>
                       <w:rPr>
                         <w:noProof/>
-                        <w:lang w:val="ro-RO"/>
                       </w:rPr>
-                      <w:t xml:space="preserve">[Interactiv]. Available: </w:t>
+                      <w:t xml:space="preserve">[2] </w:t>
                     </w:r>
-                    <w:hyperlink r:id="rId29" w:history="1">
-                      <w:r>
-                        <w:rPr>
-                          <w:rStyle w:val="Hyperlink"/>
-                          <w:noProof/>
-                          <w:lang w:val="ro-RO"/>
-                        </w:rPr>
-                        <w:t>https://www.leapmotion.com/product</w:t>
-                      </w:r>
-                    </w:hyperlink>
+                  </w:p>
+                </w:tc>
+                <w:tc>
+                  <w:tcPr>
+                    <w:tcW w:w="0" w:type="auto"/>
+                    <w:hideMark/>
+                  </w:tcPr>
+                  <w:p>
+                    <w:pPr>
+                      <w:pStyle w:val="Bibliography"/>
+                      <w:rPr>
+                        <w:noProof/>
+                      </w:rPr>
+                    </w:pPr>
                     <w:r>
                       <w:rPr>
                         <w:noProof/>
-                        <w:lang w:val="ro-RO"/>
                       </w:rPr>
-                      <w:t>.</w:t>
+                      <w:t xml:space="preserve">J. Guna, G. Jakus, M. Pogačnik, S. Tomažič and J. Sodnik, "An Analysis of the Precision and Reliability of the Leap Motion Sensor and Its Suitability for Static and Dynamic Tracking," </w:t>
+                    </w:r>
+                    <w:r>
+                      <w:rPr>
+                        <w:i/>
+                        <w:iCs/>
+                        <w:noProof/>
+                      </w:rPr>
+                      <w:t xml:space="preserve">Sensors, </w:t>
+                    </w:r>
+                    <w:r>
+                      <w:rPr>
+                        <w:noProof/>
+                      </w:rPr>
+                      <w:t xml:space="preserve">no. 14, pp. 3702-3720, 2014. </w:t>
+                    </w:r>
+                  </w:p>
+                </w:tc>
+              </w:tr>
+              <w:tr>
+                <w:trPr>
+                  <w:divId w:val="374353396"/>
+                  <w:tblCellSpacing w:w="15" w:type="dxa"/>
+                </w:trPr>
+                <w:tc>
+                  <w:tcPr>
+                    <w:tcW w:w="50" w:type="pct"/>
+                    <w:hideMark/>
+                  </w:tcPr>
+                  <w:p>
+                    <w:pPr>
+                      <w:pStyle w:val="Bibliography"/>
+                      <w:rPr>
+                        <w:noProof/>
+                      </w:rPr>
+                    </w:pPr>
+                    <w:r>
+                      <w:rPr>
+                        <w:noProof/>
+                      </w:rPr>
+                      <w:t xml:space="preserve">[3] </w:t>
+                    </w:r>
+                  </w:p>
+                </w:tc>
+                <w:tc>
+                  <w:tcPr>
+                    <w:tcW w:w="0" w:type="auto"/>
+                    <w:hideMark/>
+                  </w:tcPr>
+                  <w:p>
+                    <w:pPr>
+                      <w:pStyle w:val="Bibliography"/>
+                      <w:rPr>
+                        <w:noProof/>
+                      </w:rPr>
+                    </w:pPr>
+                    <w:r>
+                      <w:rPr>
+                        <w:noProof/>
+                      </w:rPr>
+                      <w:t xml:space="preserve">F. Weichert, D. Bachmann, B. Rudak and D. Fisseler, "Analysis of the Accuracy and Robustness of the Leap Motion Controller," </w:t>
+                    </w:r>
+                    <w:r>
+                      <w:rPr>
+                        <w:i/>
+                        <w:iCs/>
+                        <w:noProof/>
+                      </w:rPr>
+                      <w:t xml:space="preserve">Sensors, </w:t>
+                    </w:r>
+                    <w:r>
+                      <w:rPr>
+                        <w:noProof/>
+                      </w:rPr>
+                      <w:t xml:space="preserve">no. 13, pp. 6380-6393, 2013. </w:t>
+                    </w:r>
+                  </w:p>
+                </w:tc>
+              </w:tr>
+              <w:tr>
+                <w:trPr>
+                  <w:divId w:val="374353396"/>
+                  <w:tblCellSpacing w:w="15" w:type="dxa"/>
+                </w:trPr>
+                <w:tc>
+                  <w:tcPr>
+                    <w:tcW w:w="50" w:type="pct"/>
+                    <w:hideMark/>
+                  </w:tcPr>
+                  <w:p>
+                    <w:pPr>
+                      <w:pStyle w:val="Bibliography"/>
+                      <w:rPr>
+                        <w:noProof/>
+                      </w:rPr>
+                    </w:pPr>
+                    <w:r>
+                      <w:rPr>
+                        <w:noProof/>
+                      </w:rPr>
+                      <w:t xml:space="preserve">[4] </w:t>
+                    </w:r>
+                  </w:p>
+                </w:tc>
+                <w:tc>
+                  <w:tcPr>
+                    <w:tcW w:w="0" w:type="auto"/>
+                    <w:hideMark/>
+                  </w:tcPr>
+                  <w:p>
+                    <w:pPr>
+                      <w:pStyle w:val="Bibliography"/>
+                      <w:rPr>
+                        <w:noProof/>
+                      </w:rPr>
+                    </w:pPr>
+                    <w:r>
+                      <w:rPr>
+                        <w:noProof/>
+                      </w:rPr>
+                      <w:t xml:space="preserve">M. M. Sturman, D. E. Vaillancourt and D. M. Corcos, "Effects of Aging on the Regularity of Physiological Tremor," </w:t>
+                    </w:r>
+                    <w:r>
+                      <w:rPr>
+                        <w:i/>
+                        <w:iCs/>
+                        <w:noProof/>
+                      </w:rPr>
+                      <w:t xml:space="preserve">Journal of Neurophysiology, </w:t>
+                    </w:r>
+                    <w:r>
+                      <w:rPr>
+                        <w:noProof/>
+                      </w:rPr>
+                      <w:t xml:space="preserve">vol. 93, pp. 3064-3074, 2005. </w:t>
+                    </w:r>
+                  </w:p>
+                </w:tc>
+              </w:tr>
+              <w:tr>
+                <w:trPr>
+                  <w:divId w:val="374353396"/>
+                  <w:tblCellSpacing w:w="15" w:type="dxa"/>
+                </w:trPr>
+                <w:tc>
+                  <w:tcPr>
+                    <w:tcW w:w="50" w:type="pct"/>
+                    <w:hideMark/>
+                  </w:tcPr>
+                  <w:p>
+                    <w:pPr>
+                      <w:pStyle w:val="Bibliography"/>
+                      <w:rPr>
+                        <w:noProof/>
+                      </w:rPr>
+                    </w:pPr>
+                    <w:r>
+                      <w:rPr>
+                        <w:noProof/>
+                      </w:rPr>
+                      <w:t xml:space="preserve">[5] </w:t>
+                    </w:r>
+                  </w:p>
+                </w:tc>
+                <w:tc>
+                  <w:tcPr>
+                    <w:tcW w:w="0" w:type="auto"/>
+                    <w:hideMark/>
+                  </w:tcPr>
+                  <w:p>
+                    <w:pPr>
+                      <w:pStyle w:val="Bibliography"/>
+                      <w:rPr>
+                        <w:noProof/>
+                      </w:rPr>
+                    </w:pPr>
+                    <w:r>
+                      <w:rPr>
+                        <w:noProof/>
+                      </w:rPr>
+                      <w:t>"Leap Motion JavaScript API," Leap Motion, [Online]. Available: https://developer.leapmotion.com/documentation/skeletal/javascript/. [Accessed August 2014].</w:t>
                     </w:r>
                   </w:p>
                 </w:tc>
@@ -10112,7 +9019,7 @@
             </w:tbl>
             <w:p>
               <w:pPr>
-                <w:divId w:val="104426687"/>
+                <w:divId w:val="374353396"/>
                 <w:rPr>
                   <w:rFonts w:eastAsia="Times New Roman"/>
                   <w:noProof/>
@@ -10136,7 +9043,7 @@
     <w:p>
       <w:pPr>
         <w:sectPr>
-          <w:headerReference w:type="default" r:id="rId30"/>
+          <w:headerReference w:type="default" r:id="rId33"/>
           <w:pgSz w:w="12240" w:h="15840"/>
           <w:pgMar w:top="1440" w:right="1800" w:bottom="1440" w:left="1800" w:header="709" w:footer="720" w:gutter="0"/>
           <w:cols w:space="720"/>
@@ -10220,18 +9127,13 @@
       </w:r>
     </w:p>
     <w:p>
-      <w:proofErr w:type="gramStart"/>
-      <w:r>
-        <w:t>etc</w:t>
-      </w:r>
-      <w:proofErr w:type="gramEnd"/>
-      <w:r>
-        <w:t>.</w:t>
+      <w:r>
+        <w:t>etc.</w:t>
       </w:r>
     </w:p>
     <w:p/>
     <w:sectPr>
-      <w:headerReference w:type="default" r:id="rId31"/>
+      <w:headerReference w:type="default" r:id="rId34"/>
       <w:pgSz w:w="12240" w:h="15840"/>
       <w:pgMar w:top="1440" w:right="1800" w:bottom="1440" w:left="1800" w:header="709" w:footer="720" w:gutter="0"/>
       <w:cols w:space="720"/>
@@ -10316,7 +9218,7 @@
       <w:rPr>
         <w:noProof/>
       </w:rPr>
-      <w:t>4</w:t>
+      <w:t>13</w:t>
     </w:r>
     <w:r>
       <w:fldChar w:fldCharType="end"/>
@@ -10517,19 +9419,11 @@
         <w:lang w:val="ro-RO"/>
       </w:rPr>
     </w:pPr>
-    <w:proofErr w:type="spellStart"/>
     <w:r>
       <w:rPr>
         <w:lang w:val="ro-RO"/>
       </w:rPr>
-      <w:t>Chapter</w:t>
-    </w:r>
-    <w:proofErr w:type="spellEnd"/>
-    <w:r>
-      <w:rPr>
-        <w:lang w:val="ro-RO"/>
-      </w:rPr>
-      <w:t xml:space="preserve"> 8</w:t>
+      <w:t>Chapter 8</w:t>
     </w:r>
   </w:p>
 </w:hdr>
@@ -10567,19 +9461,11 @@
         <w:lang w:val="ro-RO"/>
       </w:rPr>
     </w:pPr>
-    <w:proofErr w:type="spellStart"/>
     <w:r>
       <w:rPr>
         <w:lang w:val="ro-RO"/>
       </w:rPr>
-      <w:t>Appendix</w:t>
-    </w:r>
-    <w:proofErr w:type="spellEnd"/>
-    <w:r>
-      <w:rPr>
-        <w:lang w:val="ro-RO"/>
-      </w:rPr>
-      <w:t xml:space="preserve"> 1</w:t>
+      <w:t>Appendix 1</w:t>
     </w:r>
   </w:p>
 </w:hdr>
@@ -10600,19 +9486,9 @@
       <w:ind w:firstLine="0"/>
       <w:jc w:val="center"/>
     </w:pPr>
-    <w:proofErr w:type="spellStart"/>
     <w:r>
-      <w:t>Instrucţiuni</w:t>
+      <w:t>Instrucţiuni generale</w:t>
     </w:r>
-    <w:proofErr w:type="spellEnd"/>
-    <w:r>
-      <w:t xml:space="preserve"> </w:t>
-    </w:r>
-    <w:proofErr w:type="spellStart"/>
-    <w:r>
-      <w:t>generale</w:t>
-    </w:r>
-    <w:proofErr w:type="spellEnd"/>
   </w:p>
 </w:hdr>
 </file>
@@ -11194,9 +10070,9 @@
     </w:lvl>
   </w:abstractNum>
   <w:abstractNum w:abstractNumId="5">
-    <w:nsid w:val="4FBC25F8"/>
+    <w:nsid w:val="4EF25340"/>
     <w:multiLevelType w:val="hybridMultilevel"/>
-    <w:tmpl w:val="C1A0D3BC"/>
+    <w:tmpl w:val="140EC612"/>
     <w:lvl w:ilvl="0" w:tplc="04090001">
       <w:start w:val="1"/>
       <w:numFmt w:val="bullet"/>
@@ -11307,16 +10183,16 @@
     </w:lvl>
   </w:abstractNum>
   <w:abstractNum w:abstractNumId="6">
-    <w:nsid w:val="55B015D4"/>
+    <w:nsid w:val="4FBC25F8"/>
     <w:multiLevelType w:val="hybridMultilevel"/>
-    <w:tmpl w:val="33781402"/>
+    <w:tmpl w:val="C1A0D3BC"/>
     <w:lvl w:ilvl="0" w:tplc="04090001">
       <w:start w:val="1"/>
       <w:numFmt w:val="bullet"/>
       <w:lvlText w:val=""/>
       <w:lvlJc w:val="left"/>
       <w:pPr>
-        <w:ind w:left="1080" w:hanging="360"/>
+        <w:ind w:left="1440" w:hanging="360"/>
       </w:pPr>
       <w:rPr>
         <w:rFonts w:ascii="Symbol" w:hAnsi="Symbol" w:hint="default"/>
@@ -11328,7 +10204,7 @@
       <w:lvlText w:val="o"/>
       <w:lvlJc w:val="left"/>
       <w:pPr>
-        <w:ind w:left="1800" w:hanging="360"/>
+        <w:ind w:left="2160" w:hanging="360"/>
       </w:pPr>
       <w:rPr>
         <w:rFonts w:ascii="Courier New" w:hAnsi="Courier New" w:cs="Courier New" w:hint="default"/>
@@ -11340,7 +10216,7 @@
       <w:lvlText w:val=""/>
       <w:lvlJc w:val="left"/>
       <w:pPr>
-        <w:ind w:left="2520" w:hanging="360"/>
+        <w:ind w:left="2880" w:hanging="360"/>
       </w:pPr>
       <w:rPr>
         <w:rFonts w:ascii="Wingdings" w:hAnsi="Wingdings" w:hint="default"/>
@@ -11352,7 +10228,7 @@
       <w:lvlText w:val=""/>
       <w:lvlJc w:val="left"/>
       <w:pPr>
-        <w:ind w:left="3240" w:hanging="360"/>
+        <w:ind w:left="3600" w:hanging="360"/>
       </w:pPr>
       <w:rPr>
         <w:rFonts w:ascii="Symbol" w:hAnsi="Symbol" w:hint="default"/>
@@ -11364,7 +10240,7 @@
       <w:lvlText w:val="o"/>
       <w:lvlJc w:val="left"/>
       <w:pPr>
-        <w:ind w:left="3960" w:hanging="360"/>
+        <w:ind w:left="4320" w:hanging="360"/>
       </w:pPr>
       <w:rPr>
         <w:rFonts w:ascii="Courier New" w:hAnsi="Courier New" w:cs="Courier New" w:hint="default"/>
@@ -11376,7 +10252,7 @@
       <w:lvlText w:val=""/>
       <w:lvlJc w:val="left"/>
       <w:pPr>
-        <w:ind w:left="4680" w:hanging="360"/>
+        <w:ind w:left="5040" w:hanging="360"/>
       </w:pPr>
       <w:rPr>
         <w:rFonts w:ascii="Wingdings" w:hAnsi="Wingdings" w:hint="default"/>
@@ -11388,7 +10264,7 @@
       <w:lvlText w:val=""/>
       <w:lvlJc w:val="left"/>
       <w:pPr>
-        <w:ind w:left="5400" w:hanging="360"/>
+        <w:ind w:left="5760" w:hanging="360"/>
       </w:pPr>
       <w:rPr>
         <w:rFonts w:ascii="Symbol" w:hAnsi="Symbol" w:hint="default"/>
@@ -11400,7 +10276,7 @@
       <w:lvlText w:val="o"/>
       <w:lvlJc w:val="left"/>
       <w:pPr>
-        <w:ind w:left="6120" w:hanging="360"/>
+        <w:ind w:left="6480" w:hanging="360"/>
       </w:pPr>
       <w:rPr>
         <w:rFonts w:ascii="Courier New" w:hAnsi="Courier New" w:cs="Courier New" w:hint="default"/>
@@ -11412,7 +10288,7 @@
       <w:lvlText w:val=""/>
       <w:lvlJc w:val="left"/>
       <w:pPr>
-        <w:ind w:left="6840" w:hanging="360"/>
+        <w:ind w:left="7200" w:hanging="360"/>
       </w:pPr>
       <w:rPr>
         <w:rFonts w:ascii="Wingdings" w:hAnsi="Wingdings" w:hint="default"/>
@@ -11420,9 +10296,9 @@
     </w:lvl>
   </w:abstractNum>
   <w:abstractNum w:abstractNumId="7">
-    <w:nsid w:val="564A24FF"/>
+    <w:nsid w:val="55B015D4"/>
     <w:multiLevelType w:val="hybridMultilevel"/>
-    <w:tmpl w:val="057A9358"/>
+    <w:tmpl w:val="33781402"/>
     <w:lvl w:ilvl="0" w:tplc="04090001">
       <w:start w:val="1"/>
       <w:numFmt w:val="bullet"/>
@@ -11533,6 +10409,119 @@
     </w:lvl>
   </w:abstractNum>
   <w:abstractNum w:abstractNumId="8">
+    <w:nsid w:val="564A24FF"/>
+    <w:multiLevelType w:val="hybridMultilevel"/>
+    <w:tmpl w:val="057A9358"/>
+    <w:lvl w:ilvl="0" w:tplc="04090001">
+      <w:start w:val="1"/>
+      <w:numFmt w:val="bullet"/>
+      <w:lvlText w:val=""/>
+      <w:lvlJc w:val="left"/>
+      <w:pPr>
+        <w:ind w:left="1080" w:hanging="360"/>
+      </w:pPr>
+      <w:rPr>
+        <w:rFonts w:ascii="Symbol" w:hAnsi="Symbol" w:hint="default"/>
+      </w:rPr>
+    </w:lvl>
+    <w:lvl w:ilvl="1" w:tplc="04090003" w:tentative="1">
+      <w:start w:val="1"/>
+      <w:numFmt w:val="bullet"/>
+      <w:lvlText w:val="o"/>
+      <w:lvlJc w:val="left"/>
+      <w:pPr>
+        <w:ind w:left="1800" w:hanging="360"/>
+      </w:pPr>
+      <w:rPr>
+        <w:rFonts w:ascii="Courier New" w:hAnsi="Courier New" w:cs="Courier New" w:hint="default"/>
+      </w:rPr>
+    </w:lvl>
+    <w:lvl w:ilvl="2" w:tplc="04090005" w:tentative="1">
+      <w:start w:val="1"/>
+      <w:numFmt w:val="bullet"/>
+      <w:lvlText w:val=""/>
+      <w:lvlJc w:val="left"/>
+      <w:pPr>
+        <w:ind w:left="2520" w:hanging="360"/>
+      </w:pPr>
+      <w:rPr>
+        <w:rFonts w:ascii="Wingdings" w:hAnsi="Wingdings" w:hint="default"/>
+      </w:rPr>
+    </w:lvl>
+    <w:lvl w:ilvl="3" w:tplc="04090001" w:tentative="1">
+      <w:start w:val="1"/>
+      <w:numFmt w:val="bullet"/>
+      <w:lvlText w:val=""/>
+      <w:lvlJc w:val="left"/>
+      <w:pPr>
+        <w:ind w:left="3240" w:hanging="360"/>
+      </w:pPr>
+      <w:rPr>
+        <w:rFonts w:ascii="Symbol" w:hAnsi="Symbol" w:hint="default"/>
+      </w:rPr>
+    </w:lvl>
+    <w:lvl w:ilvl="4" w:tplc="04090003" w:tentative="1">
+      <w:start w:val="1"/>
+      <w:numFmt w:val="bullet"/>
+      <w:lvlText w:val="o"/>
+      <w:lvlJc w:val="left"/>
+      <w:pPr>
+        <w:ind w:left="3960" w:hanging="360"/>
+      </w:pPr>
+      <w:rPr>
+        <w:rFonts w:ascii="Courier New" w:hAnsi="Courier New" w:cs="Courier New" w:hint="default"/>
+      </w:rPr>
+    </w:lvl>
+    <w:lvl w:ilvl="5" w:tplc="04090005" w:tentative="1">
+      <w:start w:val="1"/>
+      <w:numFmt w:val="bullet"/>
+      <w:lvlText w:val=""/>
+      <w:lvlJc w:val="left"/>
+      <w:pPr>
+        <w:ind w:left="4680" w:hanging="360"/>
+      </w:pPr>
+      <w:rPr>
+        <w:rFonts w:ascii="Wingdings" w:hAnsi="Wingdings" w:hint="default"/>
+      </w:rPr>
+    </w:lvl>
+    <w:lvl w:ilvl="6" w:tplc="04090001" w:tentative="1">
+      <w:start w:val="1"/>
+      <w:numFmt w:val="bullet"/>
+      <w:lvlText w:val=""/>
+      <w:lvlJc w:val="left"/>
+      <w:pPr>
+        <w:ind w:left="5400" w:hanging="360"/>
+      </w:pPr>
+      <w:rPr>
+        <w:rFonts w:ascii="Symbol" w:hAnsi="Symbol" w:hint="default"/>
+      </w:rPr>
+    </w:lvl>
+    <w:lvl w:ilvl="7" w:tplc="04090003" w:tentative="1">
+      <w:start w:val="1"/>
+      <w:numFmt w:val="bullet"/>
+      <w:lvlText w:val="o"/>
+      <w:lvlJc w:val="left"/>
+      <w:pPr>
+        <w:ind w:left="6120" w:hanging="360"/>
+      </w:pPr>
+      <w:rPr>
+        <w:rFonts w:ascii="Courier New" w:hAnsi="Courier New" w:cs="Courier New" w:hint="default"/>
+      </w:rPr>
+    </w:lvl>
+    <w:lvl w:ilvl="8" w:tplc="04090005" w:tentative="1">
+      <w:start w:val="1"/>
+      <w:numFmt w:val="bullet"/>
+      <w:lvlText w:val=""/>
+      <w:lvlJc w:val="left"/>
+      <w:pPr>
+        <w:ind w:left="6840" w:hanging="360"/>
+      </w:pPr>
+      <w:rPr>
+        <w:rFonts w:ascii="Wingdings" w:hAnsi="Wingdings" w:hint="default"/>
+      </w:rPr>
+    </w:lvl>
+  </w:abstractNum>
+  <w:abstractNum w:abstractNumId="9">
     <w:nsid w:val="5A9722C7"/>
     <w:multiLevelType w:val="hybridMultilevel"/>
     <w:tmpl w:val="AF888C80"/>
@@ -11618,7 +10607,7 @@
       </w:pPr>
     </w:lvl>
   </w:abstractNum>
-  <w:abstractNum w:abstractNumId="9">
+  <w:abstractNum w:abstractNumId="10">
     <w:nsid w:val="5D025FF4"/>
     <w:multiLevelType w:val="hybridMultilevel"/>
     <w:tmpl w:val="C7848712"/>
@@ -11758,7 +10747,7 @@
       </w:rPr>
     </w:lvl>
   </w:abstractNum>
-  <w:abstractNum w:abstractNumId="10">
+  <w:abstractNum w:abstractNumId="11">
     <w:nsid w:val="644A25B0"/>
     <w:multiLevelType w:val="hybridMultilevel"/>
     <w:tmpl w:val="1D325F00"/>
@@ -11871,7 +10860,7 @@
       </w:rPr>
     </w:lvl>
   </w:abstractNum>
-  <w:abstractNum w:abstractNumId="11">
+  <w:abstractNum w:abstractNumId="12">
     <w:nsid w:val="6C9562D9"/>
     <w:multiLevelType w:val="hybridMultilevel"/>
     <w:tmpl w:val="CFFEBCD0"/>
@@ -11988,7 +10977,7 @@
     <w:abstractNumId w:val="0"/>
   </w:num>
   <w:num w:numId="2">
-    <w:abstractNumId w:val="9"/>
+    <w:abstractNumId w:val="10"/>
   </w:num>
   <w:num w:numId="3">
     <w:abstractNumId w:val="2"/>
@@ -12003,13 +10992,13 @@
     <w:abstractNumId w:val="1"/>
   </w:num>
   <w:num w:numId="7">
+    <w:abstractNumId w:val="12"/>
+  </w:num>
+  <w:num w:numId="8">
     <w:abstractNumId w:val="11"/>
   </w:num>
-  <w:num w:numId="8">
-    <w:abstractNumId w:val="10"/>
-  </w:num>
   <w:num w:numId="9">
-    <w:abstractNumId w:val="5"/>
+    <w:abstractNumId w:val="6"/>
   </w:num>
   <w:num w:numId="10">
     <w:abstractNumId w:val="1"/>
@@ -12102,7 +11091,7 @@
     </w:lvlOverride>
   </w:num>
   <w:num w:numId="13">
-    <w:abstractNumId w:val="8"/>
+    <w:abstractNumId w:val="9"/>
   </w:num>
   <w:num w:numId="14">
     <w:abstractNumId w:val="1"/>
@@ -12135,13 +11124,16 @@
     </w:lvlOverride>
   </w:num>
   <w:num w:numId="15">
-    <w:abstractNumId w:val="7"/>
+    <w:abstractNumId w:val="8"/>
   </w:num>
   <w:num w:numId="16">
     <w:abstractNumId w:val="4"/>
   </w:num>
   <w:num w:numId="17">
-    <w:abstractNumId w:val="6"/>
+    <w:abstractNumId w:val="7"/>
+  </w:num>
+  <w:num w:numId="18">
+    <w:abstractNumId w:val="5"/>
   </w:num>
 </w:numbering>
 </file>
@@ -13231,6 +12223,65 @@
     <w:basedOn w:val="DefaultParagraphFont"/>
     <w:rsid w:val="00AE5506"/>
   </w:style>
+  <w:style w:type="table" w:styleId="TableGrid">
+    <w:name w:val="Table Grid"/>
+    <w:basedOn w:val="TableNormal"/>
+    <w:uiPriority w:val="59"/>
+    <w:rsid w:val="00495E02"/>
+    <w:tblPr>
+      <w:tblInd w:w="0" w:type="dxa"/>
+      <w:tblBorders>
+        <w:top w:val="single" w:sz="4" w:space="0" w:color="auto"/>
+        <w:left w:val="single" w:sz="4" w:space="0" w:color="auto"/>
+        <w:bottom w:val="single" w:sz="4" w:space="0" w:color="auto"/>
+        <w:right w:val="single" w:sz="4" w:space="0" w:color="auto"/>
+        <w:insideH w:val="single" w:sz="4" w:space="0" w:color="auto"/>
+        <w:insideV w:val="single" w:sz="4" w:space="0" w:color="auto"/>
+      </w:tblBorders>
+      <w:tblCellMar>
+        <w:top w:w="0" w:type="dxa"/>
+        <w:left w:w="108" w:type="dxa"/>
+        <w:bottom w:w="0" w:type="dxa"/>
+        <w:right w:w="108" w:type="dxa"/>
+      </w:tblCellMar>
+    </w:tblPr>
+  </w:style>
+  <w:style w:type="paragraph" w:styleId="FootnoteText">
+    <w:name w:val="footnote text"/>
+    <w:basedOn w:val="Normal"/>
+    <w:link w:val="FootnoteTextChar"/>
+    <w:uiPriority w:val="99"/>
+    <w:semiHidden/>
+    <w:unhideWhenUsed/>
+    <w:rsid w:val="00131356"/>
+    <w:rPr>
+      <w:sz w:val="20"/>
+      <w:szCs w:val="20"/>
+    </w:rPr>
+  </w:style>
+  <w:style w:type="character" w:customStyle="1" w:styleId="FootnoteTextChar">
+    <w:name w:val="Footnote Text Char"/>
+    <w:basedOn w:val="DefaultParagraphFont"/>
+    <w:link w:val="FootnoteText"/>
+    <w:uiPriority w:val="99"/>
+    <w:semiHidden/>
+    <w:rsid w:val="00131356"/>
+    <w:rPr>
+      <w:rFonts w:ascii="Times New Roman" w:eastAsia="Batang" w:hAnsi="Times New Roman"/>
+      <w:lang w:eastAsia="ar-SA"/>
+    </w:rPr>
+  </w:style>
+  <w:style w:type="character" w:styleId="FootnoteReference">
+    <w:name w:val="footnote reference"/>
+    <w:basedOn w:val="DefaultParagraphFont"/>
+    <w:uiPriority w:val="99"/>
+    <w:semiHidden/>
+    <w:unhideWhenUsed/>
+    <w:rsid w:val="00131356"/>
+    <w:rPr>
+      <w:vertAlign w:val="superscript"/>
+    </w:rPr>
+  </w:style>
 </w:styles>
 </file>
 
@@ -13512,11 +12563,124 @@
     <b:URL>https://www.leapmotion.com/product</b:URL>
     <b:RefOrder>1</b:RefOrder>
   </b:Source>
+  <b:Source>
+    <b:Tag>Jož14</b:Tag>
+    <b:SourceType>JournalArticle</b:SourceType>
+    <b:Guid>{A19E813D-62D6-4383-8D02-717A030749A4}</b:Guid>
+    <b:Title>An Analysis of the Precision and Reliability of the Leap Motion Sensor and Its Suitability for Static and Dynamic Tracking</b:Title>
+    <b:Year>2014</b:Year>
+    <b:Author>
+      <b:Author>
+        <b:NameList>
+          <b:Person>
+            <b:Last>Guna</b:Last>
+            <b:First>Jože</b:First>
+          </b:Person>
+          <b:Person>
+            <b:Last>Jakus</b:Last>
+            <b:First>Grega</b:First>
+          </b:Person>
+          <b:Person>
+            <b:Last>Pogačnik</b:Last>
+            <b:First>Matevž</b:First>
+          </b:Person>
+          <b:Person>
+            <b:Last>Tomažič</b:Last>
+            <b:First>Sašo</b:First>
+          </b:Person>
+          <b:Person>
+            <b:Last>Sodnik</b:Last>
+            <b:First>Jaka</b:First>
+          </b:Person>
+        </b:NameList>
+      </b:Author>
+    </b:Author>
+    <b:JournalName>Sensors</b:JournalName>
+    <b:Pages>3702-3720</b:Pages>
+    <b:Issue>14</b:Issue>
+    <b:RefOrder>2</b:RefOrder>
+  </b:Source>
+  <b:Source>
+    <b:Tag>Wei13</b:Tag>
+    <b:SourceType>JournalArticle</b:SourceType>
+    <b:Guid>{99BC3BEA-6B04-4A7A-A387-ABA5F6DD4A79}</b:Guid>
+    <b:Title>Analysis of the Accuracy and Robustness of the Leap Motion Controller</b:Title>
+    <b:JournalName>Sensors</b:JournalName>
+    <b:Year>2013</b:Year>
+    <b:Pages>6380-6393</b:Pages>
+    <b:Issue>13</b:Issue>
+    <b:Author>
+      <b:Author>
+        <b:NameList>
+          <b:Person>
+            <b:Last>Weichert</b:Last>
+            <b:First>Frank</b:First>
+          </b:Person>
+          <b:Person>
+            <b:Last>Bachmann</b:Last>
+            <b:First>Daniel</b:First>
+          </b:Person>
+          <b:Person>
+            <b:Last>Rudak</b:Last>
+            <b:First>Bartholomaus</b:First>
+          </b:Person>
+          <b:Person>
+            <b:Last>Fisseler</b:Last>
+            <b:First>Denis</b:First>
+          </b:Person>
+        </b:NameList>
+      </b:Author>
+    </b:Author>
+    <b:RefOrder>3</b:RefOrder>
+  </b:Source>
+  <b:Source>
+    <b:Tag>Stu05</b:Tag>
+    <b:SourceType>JournalArticle</b:SourceType>
+    <b:Guid>{424B25EA-7FFA-4E33-BD77-B6ABC0CDF900}</b:Guid>
+    <b:Title>Effects of Aging on the Regularity of Physiological Tremor</b:Title>
+    <b:JournalName>Journal of Neurophysiology</b:JournalName>
+    <b:Year>2005</b:Year>
+    <b:Pages>3064-3074</b:Pages>
+    <b:Volume>93</b:Volume>
+    <b:Author>
+      <b:Author>
+        <b:NameList>
+          <b:Person>
+            <b:Last>Sturman</b:Last>
+            <b:Middle>M.</b:Middle>
+            <b:First>Molly</b:First>
+          </b:Person>
+          <b:Person>
+            <b:Last>Vaillancourt</b:Last>
+            <b:Middle>E.</b:Middle>
+            <b:First>David</b:First>
+          </b:Person>
+          <b:Person>
+            <b:Last>Corcos</b:Last>
+            <b:Middle>M.</b:Middle>
+            <b:First>Daniel</b:First>
+          </b:Person>
+        </b:NameList>
+      </b:Author>
+    </b:Author>
+    <b:RefOrder>4</b:RefOrder>
+  </b:Source>
+  <b:Source>
+    <b:Tag>Lea141</b:Tag>
+    <b:SourceType>InternetSite</b:SourceType>
+    <b:Guid>{251694A1-5777-486D-84C5-E73934AEB1C1}</b:Guid>
+    <b:Title>Leap Motion JavaScript API</b:Title>
+    <b:ProductionCompany>Leap Motion</b:ProductionCompany>
+    <b:YearAccessed>2014</b:YearAccessed>
+    <b:MonthAccessed>August</b:MonthAccessed>
+    <b:URL>https://developer.leapmotion.com/documentation/skeletal/javascript/</b:URL>
+    <b:RefOrder>5</b:RefOrder>
+  </b:Source>
 </b:Sources>
 </file>
 
 <file path=customXml/itemProps1.xml><?xml version="1.0" encoding="utf-8"?>
-<ds:datastoreItem xmlns:ds="http://schemas.openxmlformats.org/officeDocument/2006/customXml" ds:itemID="{EF597A3F-A247-4DBD-BED4-B7F6A995C899}">
+<ds:datastoreItem xmlns:ds="http://schemas.openxmlformats.org/officeDocument/2006/customXml" ds:itemID="{3D3A5223-049F-412A-BDB8-39A3C1BF3466}">
   <ds:schemaRefs>
     <ds:schemaRef ds:uri="http://schemas.openxmlformats.org/officeDocument/2006/bibliography"/>
   </ds:schemaRefs>

--- a/leapmaps/_doc/Navigation in Google Maps using Leap Motion and Google Maps API v3.docx
+++ b/leapmaps/_doc/Navigation in Google Maps using Leap Motion and Google Maps API v3.docx
@@ -326,6 +326,7 @@
                 <w:b/>
               </w:rPr>
             </w:pPr>
+            <w:proofErr w:type="spellStart"/>
             <w:r>
               <w:rPr>
                 <w:b/>
@@ -340,6 +341,7 @@
               </w:rPr>
               <w:t>odo</w:t>
             </w:r>
+            <w:proofErr w:type="spellEnd"/>
             <w:r>
               <w:rPr>
                 <w:b/>
@@ -510,6 +512,7 @@
               </w:rPr>
               <w:t xml:space="preserve">Prof. dr. </w:t>
             </w:r>
+            <w:proofErr w:type="spellStart"/>
             <w:r>
               <w:rPr>
                 <w:b/>
@@ -520,7 +523,28 @@
               <w:rPr>
                 <w:b/>
               </w:rPr>
-              <w:t xml:space="preserve">ng. Liviu  MICLEA </w:t>
+              <w:t>ng.</w:t>
+            </w:r>
+            <w:proofErr w:type="spellEnd"/>
+            <w:r>
+              <w:rPr>
+                <w:b/>
+              </w:rPr>
+              <w:t xml:space="preserve"> </w:t>
+            </w:r>
+            <w:proofErr w:type="spellStart"/>
+            <w:r>
+              <w:rPr>
+                <w:b/>
+              </w:rPr>
+              <w:t>Liviu</w:t>
+            </w:r>
+            <w:proofErr w:type="spellEnd"/>
+            <w:r>
+              <w:rPr>
+                <w:b/>
+              </w:rPr>
+              <w:t xml:space="preserve">  MICLEA </w:t>
             </w:r>
             <w:r>
               <w:t xml:space="preserve">                                                       </w:t>
@@ -548,6 +572,7 @@
               </w:rPr>
               <w:t xml:space="preserve">Prof. dr. </w:t>
             </w:r>
+            <w:proofErr w:type="spellStart"/>
             <w:r>
               <w:rPr>
                 <w:b/>
@@ -558,7 +583,28 @@
               <w:rPr>
                 <w:b/>
               </w:rPr>
-              <w:t>ng. Rodica  POTOLEA</w:t>
+              <w:t>ng.</w:t>
+            </w:r>
+            <w:proofErr w:type="spellEnd"/>
+            <w:r>
+              <w:rPr>
+                <w:b/>
+              </w:rPr>
+              <w:t xml:space="preserve"> </w:t>
+            </w:r>
+            <w:proofErr w:type="spellStart"/>
+            <w:r>
+              <w:rPr>
+                <w:b/>
+              </w:rPr>
+              <w:t>Rodica</w:t>
+            </w:r>
+            <w:proofErr w:type="spellEnd"/>
+            <w:r>
+              <w:rPr>
+                <w:b/>
+              </w:rPr>
+              <w:t xml:space="preserve">  POTOLEA</w:t>
             </w:r>
             <w:r>
               <w:t xml:space="preserve">                   </w:t>
@@ -988,13 +1034,95 @@
           <w:lang w:eastAsia="ko-KR"/>
         </w:rPr>
       </w:pPr>
+      <w:proofErr w:type="spellStart"/>
       <w:r>
         <w:rPr>
           <w:b/>
           <w:szCs w:val="28"/>
           <w:lang w:eastAsia="ko-KR"/>
         </w:rPr>
-        <w:t xml:space="preserve">Declaraţie pe proprie răspundere privind </w:t>
+        <w:t>Declaraţie</w:t>
+      </w:r>
+      <w:proofErr w:type="spellEnd"/>
+      <w:r>
+        <w:rPr>
+          <w:b/>
+          <w:szCs w:val="28"/>
+          <w:lang w:eastAsia="ko-KR"/>
+        </w:rPr>
+        <w:t xml:space="preserve"> </w:t>
+      </w:r>
+      <w:proofErr w:type="spellStart"/>
+      <w:r>
+        <w:rPr>
+          <w:b/>
+          <w:szCs w:val="28"/>
+          <w:lang w:eastAsia="ko-KR"/>
+        </w:rPr>
+        <w:t>pe</w:t>
+      </w:r>
+      <w:proofErr w:type="spellEnd"/>
+      <w:r>
+        <w:rPr>
+          <w:b/>
+          <w:szCs w:val="28"/>
+          <w:lang w:eastAsia="ko-KR"/>
+        </w:rPr>
+        <w:t xml:space="preserve"> </w:t>
+      </w:r>
+      <w:proofErr w:type="spellStart"/>
+      <w:r>
+        <w:rPr>
+          <w:b/>
+          <w:szCs w:val="28"/>
+          <w:lang w:eastAsia="ko-KR"/>
+        </w:rPr>
+        <w:t>proprie</w:t>
+      </w:r>
+      <w:proofErr w:type="spellEnd"/>
+      <w:r>
+        <w:rPr>
+          <w:b/>
+          <w:szCs w:val="28"/>
+          <w:lang w:eastAsia="ko-KR"/>
+        </w:rPr>
+        <w:t xml:space="preserve"> </w:t>
+      </w:r>
+      <w:proofErr w:type="spellStart"/>
+      <w:r>
+        <w:rPr>
+          <w:b/>
+          <w:szCs w:val="28"/>
+          <w:lang w:eastAsia="ko-KR"/>
+        </w:rPr>
+        <w:t>răspundere</w:t>
+      </w:r>
+      <w:proofErr w:type="spellEnd"/>
+      <w:r>
+        <w:rPr>
+          <w:b/>
+          <w:szCs w:val="28"/>
+          <w:lang w:eastAsia="ko-KR"/>
+        </w:rPr>
+        <w:t xml:space="preserve"> </w:t>
+      </w:r>
+      <w:proofErr w:type="spellStart"/>
+      <w:r>
+        <w:rPr>
+          <w:b/>
+          <w:szCs w:val="28"/>
+          <w:lang w:eastAsia="ko-KR"/>
+        </w:rPr>
+        <w:t>privind</w:t>
+      </w:r>
+      <w:proofErr w:type="spellEnd"/>
+      <w:r>
+        <w:rPr>
+          <w:b/>
+          <w:szCs w:val="28"/>
+          <w:lang w:eastAsia="ko-KR"/>
+        </w:rPr>
+        <w:t xml:space="preserve"> </w:t>
       </w:r>
     </w:p>
     <w:p>
@@ -1009,14 +1137,54 @@
           <w:lang w:eastAsia="ko-KR"/>
         </w:rPr>
       </w:pPr>
+      <w:proofErr w:type="spellStart"/>
+      <w:proofErr w:type="gramStart"/>
       <w:r>
         <w:rPr>
           <w:b/>
           <w:szCs w:val="28"/>
           <w:lang w:eastAsia="ko-KR"/>
         </w:rPr>
-        <w:t>autenticitatea lucrării de licenţă</w:t>
-      </w:r>
+        <w:t>autenticitatea</w:t>
+      </w:r>
+      <w:proofErr w:type="spellEnd"/>
+      <w:proofErr w:type="gramEnd"/>
+      <w:r>
+        <w:rPr>
+          <w:b/>
+          <w:szCs w:val="28"/>
+          <w:lang w:eastAsia="ko-KR"/>
+        </w:rPr>
+        <w:t xml:space="preserve"> </w:t>
+      </w:r>
+      <w:proofErr w:type="spellStart"/>
+      <w:r>
+        <w:rPr>
+          <w:b/>
+          <w:szCs w:val="28"/>
+          <w:lang w:eastAsia="ko-KR"/>
+        </w:rPr>
+        <w:t>lucrării</w:t>
+      </w:r>
+      <w:proofErr w:type="spellEnd"/>
+      <w:r>
+        <w:rPr>
+          <w:b/>
+          <w:szCs w:val="28"/>
+          <w:lang w:eastAsia="ko-KR"/>
+        </w:rPr>
+        <w:t xml:space="preserve"> de </w:t>
+      </w:r>
+      <w:proofErr w:type="spellStart"/>
+      <w:r>
+        <w:rPr>
+          <w:b/>
+          <w:szCs w:val="28"/>
+          <w:lang w:eastAsia="ko-KR"/>
+        </w:rPr>
+        <w:t>licenţă</w:t>
+      </w:r>
+      <w:proofErr w:type="spellEnd"/>
     </w:p>
     <w:p>
       <w:pPr>
@@ -1067,11 +1235,19 @@
           <w:lang w:eastAsia="ko-KR"/>
         </w:rPr>
       </w:pPr>
-      <w:r>
-        <w:rPr>
-          <w:lang w:eastAsia="ko-KR"/>
-        </w:rPr>
-        <w:t>Subsemnatul(a)</w:t>
+      <w:proofErr w:type="gramStart"/>
+      <w:r>
+        <w:rPr>
+          <w:lang w:eastAsia="ko-KR"/>
+        </w:rPr>
+        <w:t>Subsemnatul(</w:t>
+      </w:r>
+      <w:proofErr w:type="gramEnd"/>
+      <w:r>
+        <w:rPr>
+          <w:lang w:eastAsia="ko-KR"/>
+        </w:rPr>
+        <w:t>a)</w:t>
       </w:r>
       <w:r>
         <w:rPr>
@@ -1084,7 +1260,35 @@
         <w:rPr>
           <w:lang w:eastAsia="ko-KR"/>
         </w:rPr>
-        <w:t xml:space="preserve">, legitimat(ă) cu _______________ seria _______ nr. ___________________________ </w:t>
+        <w:t xml:space="preserve">, </w:t>
+      </w:r>
+      <w:proofErr w:type="spellStart"/>
+      <w:r>
+        <w:rPr>
+          <w:lang w:eastAsia="ko-KR"/>
+        </w:rPr>
+        <w:t>legitimat</w:t>
+      </w:r>
+      <w:proofErr w:type="spellEnd"/>
+      <w:r>
+        <w:rPr>
+          <w:lang w:eastAsia="ko-KR"/>
+        </w:rPr>
+        <w:t xml:space="preserve">(ă) cu _______________ </w:t>
+      </w:r>
+      <w:proofErr w:type="spellStart"/>
+      <w:r>
+        <w:rPr>
+          <w:lang w:eastAsia="ko-KR"/>
+        </w:rPr>
+        <w:t>seria</w:t>
+      </w:r>
+      <w:proofErr w:type="spellEnd"/>
+      <w:r>
+        <w:rPr>
+          <w:lang w:eastAsia="ko-KR"/>
+        </w:rPr>
+        <w:t xml:space="preserve"> _______ nr. ___________________________ </w:t>
       </w:r>
       <w:r>
         <w:rPr>
@@ -1106,7 +1310,721 @@
         <w:rPr>
           <w:lang w:eastAsia="ko-KR"/>
         </w:rPr>
-        <w:t>, autorul lucrării ____________________________________________________________________________________________________________________________________________________________________________________________elaborată în vederea susţinerii examenului de finalizare a studiilor de licență la Facultatea de Automatică și Calculatoare, Specializarea ________________________________________ din cadrul Universităţii Tehnice din Cluj-Napoca, sesiunea _________________ a anului universitar __________, declar pe proprie răspundere, că această lucrare este rezultatul propriei activităţi intelectuale, pe baza cercetărilor mele şi pe baza informaţiilor obţinute din surse care au fost citate, în textul lucrării, şi în bibliografie.</w:t>
+        <w:t xml:space="preserve">, </w:t>
+      </w:r>
+      <w:proofErr w:type="spellStart"/>
+      <w:r>
+        <w:rPr>
+          <w:lang w:eastAsia="ko-KR"/>
+        </w:rPr>
+        <w:t>autorul</w:t>
+      </w:r>
+      <w:proofErr w:type="spellEnd"/>
+      <w:r>
+        <w:rPr>
+          <w:lang w:eastAsia="ko-KR"/>
+        </w:rPr>
+        <w:t xml:space="preserve"> </w:t>
+      </w:r>
+      <w:proofErr w:type="spellStart"/>
+      <w:r>
+        <w:rPr>
+          <w:lang w:eastAsia="ko-KR"/>
+        </w:rPr>
+        <w:t>lucrării</w:t>
+      </w:r>
+      <w:proofErr w:type="spellEnd"/>
+      <w:r>
+        <w:rPr>
+          <w:lang w:eastAsia="ko-KR"/>
+        </w:rPr>
+        <w:t xml:space="preserve"> ____________________________________________________________________________________________________________________________________________________________________________________________elaborată </w:t>
+      </w:r>
+      <w:proofErr w:type="spellStart"/>
+      <w:r>
+        <w:rPr>
+          <w:lang w:eastAsia="ko-KR"/>
+        </w:rPr>
+        <w:t>în</w:t>
+      </w:r>
+      <w:proofErr w:type="spellEnd"/>
+      <w:r>
+        <w:rPr>
+          <w:lang w:eastAsia="ko-KR"/>
+        </w:rPr>
+        <w:t xml:space="preserve"> </w:t>
+      </w:r>
+      <w:proofErr w:type="spellStart"/>
+      <w:r>
+        <w:rPr>
+          <w:lang w:eastAsia="ko-KR"/>
+        </w:rPr>
+        <w:t>vederea</w:t>
+      </w:r>
+      <w:proofErr w:type="spellEnd"/>
+      <w:r>
+        <w:rPr>
+          <w:lang w:eastAsia="ko-KR"/>
+        </w:rPr>
+        <w:t xml:space="preserve"> </w:t>
+      </w:r>
+      <w:proofErr w:type="spellStart"/>
+      <w:r>
+        <w:rPr>
+          <w:lang w:eastAsia="ko-KR"/>
+        </w:rPr>
+        <w:t>susţinerii</w:t>
+      </w:r>
+      <w:proofErr w:type="spellEnd"/>
+      <w:r>
+        <w:rPr>
+          <w:lang w:eastAsia="ko-KR"/>
+        </w:rPr>
+        <w:t xml:space="preserve"> </w:t>
+      </w:r>
+      <w:proofErr w:type="spellStart"/>
+      <w:r>
+        <w:rPr>
+          <w:lang w:eastAsia="ko-KR"/>
+        </w:rPr>
+        <w:t>examenului</w:t>
+      </w:r>
+      <w:proofErr w:type="spellEnd"/>
+      <w:r>
+        <w:rPr>
+          <w:lang w:eastAsia="ko-KR"/>
+        </w:rPr>
+        <w:t xml:space="preserve"> de </w:t>
+      </w:r>
+      <w:proofErr w:type="spellStart"/>
+      <w:r>
+        <w:rPr>
+          <w:lang w:eastAsia="ko-KR"/>
+        </w:rPr>
+        <w:t>finalizare</w:t>
+      </w:r>
+      <w:proofErr w:type="spellEnd"/>
+      <w:r>
+        <w:rPr>
+          <w:lang w:eastAsia="ko-KR"/>
+        </w:rPr>
+        <w:t xml:space="preserve"> a </w:t>
+      </w:r>
+      <w:proofErr w:type="spellStart"/>
+      <w:r>
+        <w:rPr>
+          <w:lang w:eastAsia="ko-KR"/>
+        </w:rPr>
+        <w:t>studiilor</w:t>
+      </w:r>
+      <w:proofErr w:type="spellEnd"/>
+      <w:r>
+        <w:rPr>
+          <w:lang w:eastAsia="ko-KR"/>
+        </w:rPr>
+        <w:t xml:space="preserve"> de </w:t>
+      </w:r>
+      <w:proofErr w:type="spellStart"/>
+      <w:r>
+        <w:rPr>
+          <w:lang w:eastAsia="ko-KR"/>
+        </w:rPr>
+        <w:t>licență</w:t>
+      </w:r>
+      <w:proofErr w:type="spellEnd"/>
+      <w:r>
+        <w:rPr>
+          <w:lang w:eastAsia="ko-KR"/>
+        </w:rPr>
+        <w:t xml:space="preserve"> la </w:t>
+      </w:r>
+      <w:proofErr w:type="spellStart"/>
+      <w:r>
+        <w:rPr>
+          <w:lang w:eastAsia="ko-KR"/>
+        </w:rPr>
+        <w:t>Facultatea</w:t>
+      </w:r>
+      <w:proofErr w:type="spellEnd"/>
+      <w:r>
+        <w:rPr>
+          <w:lang w:eastAsia="ko-KR"/>
+        </w:rPr>
+        <w:t xml:space="preserve"> de </w:t>
+      </w:r>
+      <w:proofErr w:type="spellStart"/>
+      <w:r>
+        <w:rPr>
+          <w:lang w:eastAsia="ko-KR"/>
+        </w:rPr>
+        <w:t>Automatică</w:t>
+      </w:r>
+      <w:proofErr w:type="spellEnd"/>
+      <w:r>
+        <w:rPr>
+          <w:lang w:eastAsia="ko-KR"/>
+        </w:rPr>
+        <w:t xml:space="preserve"> </w:t>
+      </w:r>
+      <w:proofErr w:type="spellStart"/>
+      <w:r>
+        <w:rPr>
+          <w:lang w:eastAsia="ko-KR"/>
+        </w:rPr>
+        <w:t>și</w:t>
+      </w:r>
+      <w:proofErr w:type="spellEnd"/>
+      <w:r>
+        <w:rPr>
+          <w:lang w:eastAsia="ko-KR"/>
+        </w:rPr>
+        <w:t xml:space="preserve"> </w:t>
+      </w:r>
+      <w:proofErr w:type="spellStart"/>
+      <w:r>
+        <w:rPr>
+          <w:lang w:eastAsia="ko-KR"/>
+        </w:rPr>
+        <w:t>Calculatoare</w:t>
+      </w:r>
+      <w:proofErr w:type="spellEnd"/>
+      <w:r>
+        <w:rPr>
+          <w:lang w:eastAsia="ko-KR"/>
+        </w:rPr>
+        <w:t xml:space="preserve">, </w:t>
+      </w:r>
+      <w:proofErr w:type="spellStart"/>
+      <w:r>
+        <w:rPr>
+          <w:lang w:eastAsia="ko-KR"/>
+        </w:rPr>
+        <w:t>Specializarea</w:t>
+      </w:r>
+      <w:proofErr w:type="spellEnd"/>
+      <w:r>
+        <w:rPr>
+          <w:lang w:eastAsia="ko-KR"/>
+        </w:rPr>
+        <w:t xml:space="preserve"> ________________________________________ din </w:t>
+      </w:r>
+      <w:proofErr w:type="spellStart"/>
+      <w:r>
+        <w:rPr>
+          <w:lang w:eastAsia="ko-KR"/>
+        </w:rPr>
+        <w:t>cadrul</w:t>
+      </w:r>
+      <w:proofErr w:type="spellEnd"/>
+      <w:r>
+        <w:rPr>
+          <w:lang w:eastAsia="ko-KR"/>
+        </w:rPr>
+        <w:t xml:space="preserve"> </w:t>
+      </w:r>
+      <w:proofErr w:type="spellStart"/>
+      <w:r>
+        <w:rPr>
+          <w:lang w:eastAsia="ko-KR"/>
+        </w:rPr>
+        <w:t>Universităţii</w:t>
+      </w:r>
+      <w:proofErr w:type="spellEnd"/>
+      <w:r>
+        <w:rPr>
+          <w:lang w:eastAsia="ko-KR"/>
+        </w:rPr>
+        <w:t xml:space="preserve"> </w:t>
+      </w:r>
+      <w:proofErr w:type="spellStart"/>
+      <w:r>
+        <w:rPr>
+          <w:lang w:eastAsia="ko-KR"/>
+        </w:rPr>
+        <w:t>Tehnice</w:t>
+      </w:r>
+      <w:proofErr w:type="spellEnd"/>
+      <w:r>
+        <w:rPr>
+          <w:lang w:eastAsia="ko-KR"/>
+        </w:rPr>
+        <w:t xml:space="preserve"> din Cluj-Napoca, </w:t>
+      </w:r>
+      <w:proofErr w:type="spellStart"/>
+      <w:r>
+        <w:rPr>
+          <w:lang w:eastAsia="ko-KR"/>
+        </w:rPr>
+        <w:t>sesiunea</w:t>
+      </w:r>
+      <w:proofErr w:type="spellEnd"/>
+      <w:r>
+        <w:rPr>
+          <w:lang w:eastAsia="ko-KR"/>
+        </w:rPr>
+        <w:t xml:space="preserve"> _________________ a </w:t>
+      </w:r>
+      <w:proofErr w:type="spellStart"/>
+      <w:r>
+        <w:rPr>
+          <w:lang w:eastAsia="ko-KR"/>
+        </w:rPr>
+        <w:t>anului</w:t>
+      </w:r>
+      <w:proofErr w:type="spellEnd"/>
+      <w:r>
+        <w:rPr>
+          <w:lang w:eastAsia="ko-KR"/>
+        </w:rPr>
+        <w:t xml:space="preserve"> </w:t>
+      </w:r>
+      <w:proofErr w:type="spellStart"/>
+      <w:r>
+        <w:rPr>
+          <w:lang w:eastAsia="ko-KR"/>
+        </w:rPr>
+        <w:t>universitar</w:t>
+      </w:r>
+      <w:proofErr w:type="spellEnd"/>
+      <w:r>
+        <w:rPr>
+          <w:lang w:eastAsia="ko-KR"/>
+        </w:rPr>
+        <w:t xml:space="preserve"> __________, </w:t>
+      </w:r>
+      <w:proofErr w:type="spellStart"/>
+      <w:r>
+        <w:rPr>
+          <w:lang w:eastAsia="ko-KR"/>
+        </w:rPr>
+        <w:t>declar</w:t>
+      </w:r>
+      <w:proofErr w:type="spellEnd"/>
+      <w:r>
+        <w:rPr>
+          <w:lang w:eastAsia="ko-KR"/>
+        </w:rPr>
+        <w:t xml:space="preserve"> </w:t>
+      </w:r>
+      <w:proofErr w:type="spellStart"/>
+      <w:r>
+        <w:rPr>
+          <w:lang w:eastAsia="ko-KR"/>
+        </w:rPr>
+        <w:t>pe</w:t>
+      </w:r>
+      <w:proofErr w:type="spellEnd"/>
+      <w:r>
+        <w:rPr>
+          <w:lang w:eastAsia="ko-KR"/>
+        </w:rPr>
+        <w:t xml:space="preserve"> </w:t>
+      </w:r>
+      <w:proofErr w:type="spellStart"/>
+      <w:r>
+        <w:rPr>
+          <w:lang w:eastAsia="ko-KR"/>
+        </w:rPr>
+        <w:t>proprie</w:t>
+      </w:r>
+      <w:proofErr w:type="spellEnd"/>
+      <w:r>
+        <w:rPr>
+          <w:lang w:eastAsia="ko-KR"/>
+        </w:rPr>
+        <w:t xml:space="preserve"> </w:t>
+      </w:r>
+      <w:proofErr w:type="spellStart"/>
+      <w:r>
+        <w:rPr>
+          <w:lang w:eastAsia="ko-KR"/>
+        </w:rPr>
+        <w:t>răspundere</w:t>
+      </w:r>
+      <w:proofErr w:type="spellEnd"/>
+      <w:r>
+        <w:rPr>
+          <w:lang w:eastAsia="ko-KR"/>
+        </w:rPr>
+        <w:t xml:space="preserve">, </w:t>
+      </w:r>
+      <w:proofErr w:type="spellStart"/>
+      <w:r>
+        <w:rPr>
+          <w:lang w:eastAsia="ko-KR"/>
+        </w:rPr>
+        <w:t>că</w:t>
+      </w:r>
+      <w:proofErr w:type="spellEnd"/>
+      <w:r>
+        <w:rPr>
+          <w:lang w:eastAsia="ko-KR"/>
+        </w:rPr>
+        <w:t xml:space="preserve"> </w:t>
+      </w:r>
+      <w:proofErr w:type="spellStart"/>
+      <w:r>
+        <w:rPr>
+          <w:lang w:eastAsia="ko-KR"/>
+        </w:rPr>
+        <w:t>această</w:t>
+      </w:r>
+      <w:proofErr w:type="spellEnd"/>
+      <w:r>
+        <w:rPr>
+          <w:lang w:eastAsia="ko-KR"/>
+        </w:rPr>
+        <w:t xml:space="preserve"> </w:t>
+      </w:r>
+      <w:proofErr w:type="spellStart"/>
+      <w:r>
+        <w:rPr>
+          <w:lang w:eastAsia="ko-KR"/>
+        </w:rPr>
+        <w:t>lucrare</w:t>
+      </w:r>
+      <w:proofErr w:type="spellEnd"/>
+      <w:r>
+        <w:rPr>
+          <w:lang w:eastAsia="ko-KR"/>
+        </w:rPr>
+        <w:t xml:space="preserve"> </w:t>
+      </w:r>
+      <w:proofErr w:type="spellStart"/>
+      <w:r>
+        <w:rPr>
+          <w:lang w:eastAsia="ko-KR"/>
+        </w:rPr>
+        <w:t>este</w:t>
+      </w:r>
+      <w:proofErr w:type="spellEnd"/>
+      <w:r>
+        <w:rPr>
+          <w:lang w:eastAsia="ko-KR"/>
+        </w:rPr>
+        <w:t xml:space="preserve"> </w:t>
+      </w:r>
+      <w:proofErr w:type="spellStart"/>
+      <w:r>
+        <w:rPr>
+          <w:lang w:eastAsia="ko-KR"/>
+        </w:rPr>
+        <w:t>rezultatul</w:t>
+      </w:r>
+      <w:proofErr w:type="spellEnd"/>
+      <w:r>
+        <w:rPr>
+          <w:lang w:eastAsia="ko-KR"/>
+        </w:rPr>
+        <w:t xml:space="preserve"> </w:t>
+      </w:r>
+      <w:proofErr w:type="spellStart"/>
+      <w:r>
+        <w:rPr>
+          <w:lang w:eastAsia="ko-KR"/>
+        </w:rPr>
+        <w:t>propriei</w:t>
+      </w:r>
+      <w:proofErr w:type="spellEnd"/>
+      <w:r>
+        <w:rPr>
+          <w:lang w:eastAsia="ko-KR"/>
+        </w:rPr>
+        <w:t xml:space="preserve"> </w:t>
+      </w:r>
+      <w:proofErr w:type="spellStart"/>
+      <w:r>
+        <w:rPr>
+          <w:lang w:eastAsia="ko-KR"/>
+        </w:rPr>
+        <w:t>activităţi</w:t>
+      </w:r>
+      <w:proofErr w:type="spellEnd"/>
+      <w:r>
+        <w:rPr>
+          <w:lang w:eastAsia="ko-KR"/>
+        </w:rPr>
+        <w:t xml:space="preserve"> </w:t>
+      </w:r>
+      <w:proofErr w:type="spellStart"/>
+      <w:r>
+        <w:rPr>
+          <w:lang w:eastAsia="ko-KR"/>
+        </w:rPr>
+        <w:t>intelectuale</w:t>
+      </w:r>
+      <w:proofErr w:type="spellEnd"/>
+      <w:r>
+        <w:rPr>
+          <w:lang w:eastAsia="ko-KR"/>
+        </w:rPr>
+        <w:t xml:space="preserve">, </w:t>
+      </w:r>
+      <w:proofErr w:type="spellStart"/>
+      <w:r>
+        <w:rPr>
+          <w:lang w:eastAsia="ko-KR"/>
+        </w:rPr>
+        <w:t>pe</w:t>
+      </w:r>
+      <w:proofErr w:type="spellEnd"/>
+      <w:r>
+        <w:rPr>
+          <w:lang w:eastAsia="ko-KR"/>
+        </w:rPr>
+        <w:t xml:space="preserve"> </w:t>
+      </w:r>
+      <w:proofErr w:type="spellStart"/>
+      <w:r>
+        <w:rPr>
+          <w:lang w:eastAsia="ko-KR"/>
+        </w:rPr>
+        <w:t>baza</w:t>
+      </w:r>
+      <w:proofErr w:type="spellEnd"/>
+      <w:r>
+        <w:rPr>
+          <w:lang w:eastAsia="ko-KR"/>
+        </w:rPr>
+        <w:t xml:space="preserve"> </w:t>
+      </w:r>
+      <w:proofErr w:type="spellStart"/>
+      <w:r>
+        <w:rPr>
+          <w:lang w:eastAsia="ko-KR"/>
+        </w:rPr>
+        <w:t>cercetărilor</w:t>
+      </w:r>
+      <w:proofErr w:type="spellEnd"/>
+      <w:r>
+        <w:rPr>
+          <w:lang w:eastAsia="ko-KR"/>
+        </w:rPr>
+        <w:t xml:space="preserve"> </w:t>
+      </w:r>
+      <w:proofErr w:type="spellStart"/>
+      <w:r>
+        <w:rPr>
+          <w:lang w:eastAsia="ko-KR"/>
+        </w:rPr>
+        <w:t>mele</w:t>
+      </w:r>
+      <w:proofErr w:type="spellEnd"/>
+      <w:r>
+        <w:rPr>
+          <w:lang w:eastAsia="ko-KR"/>
+        </w:rPr>
+        <w:t xml:space="preserve"> </w:t>
+      </w:r>
+      <w:proofErr w:type="spellStart"/>
+      <w:r>
+        <w:rPr>
+          <w:lang w:eastAsia="ko-KR"/>
+        </w:rPr>
+        <w:t>şi</w:t>
+      </w:r>
+      <w:proofErr w:type="spellEnd"/>
+      <w:r>
+        <w:rPr>
+          <w:lang w:eastAsia="ko-KR"/>
+        </w:rPr>
+        <w:t xml:space="preserve"> </w:t>
+      </w:r>
+      <w:proofErr w:type="spellStart"/>
+      <w:r>
+        <w:rPr>
+          <w:lang w:eastAsia="ko-KR"/>
+        </w:rPr>
+        <w:t>pe</w:t>
+      </w:r>
+      <w:proofErr w:type="spellEnd"/>
+      <w:r>
+        <w:rPr>
+          <w:lang w:eastAsia="ko-KR"/>
+        </w:rPr>
+        <w:t xml:space="preserve"> </w:t>
+      </w:r>
+      <w:proofErr w:type="spellStart"/>
+      <w:r>
+        <w:rPr>
+          <w:lang w:eastAsia="ko-KR"/>
+        </w:rPr>
+        <w:t>baza</w:t>
+      </w:r>
+      <w:proofErr w:type="spellEnd"/>
+      <w:r>
+        <w:rPr>
+          <w:lang w:eastAsia="ko-KR"/>
+        </w:rPr>
+        <w:t xml:space="preserve"> </w:t>
+      </w:r>
+      <w:proofErr w:type="spellStart"/>
+      <w:r>
+        <w:rPr>
+          <w:lang w:eastAsia="ko-KR"/>
+        </w:rPr>
+        <w:t>informaţiilor</w:t>
+      </w:r>
+      <w:proofErr w:type="spellEnd"/>
+      <w:r>
+        <w:rPr>
+          <w:lang w:eastAsia="ko-KR"/>
+        </w:rPr>
+        <w:t xml:space="preserve"> </w:t>
+      </w:r>
+      <w:proofErr w:type="spellStart"/>
+      <w:r>
+        <w:rPr>
+          <w:lang w:eastAsia="ko-KR"/>
+        </w:rPr>
+        <w:t>obţinute</w:t>
+      </w:r>
+      <w:proofErr w:type="spellEnd"/>
+      <w:r>
+        <w:rPr>
+          <w:lang w:eastAsia="ko-KR"/>
+        </w:rPr>
+        <w:t xml:space="preserve"> din </w:t>
+      </w:r>
+      <w:proofErr w:type="spellStart"/>
+      <w:r>
+        <w:rPr>
+          <w:lang w:eastAsia="ko-KR"/>
+        </w:rPr>
+        <w:t>surse</w:t>
+      </w:r>
+      <w:proofErr w:type="spellEnd"/>
+      <w:r>
+        <w:rPr>
+          <w:lang w:eastAsia="ko-KR"/>
+        </w:rPr>
+        <w:t xml:space="preserve"> </w:t>
+      </w:r>
+      <w:proofErr w:type="spellStart"/>
+      <w:r>
+        <w:rPr>
+          <w:lang w:eastAsia="ko-KR"/>
+        </w:rPr>
+        <w:t>care</w:t>
+      </w:r>
+      <w:proofErr w:type="spellEnd"/>
+      <w:r>
+        <w:rPr>
+          <w:lang w:eastAsia="ko-KR"/>
+        </w:rPr>
+        <w:t xml:space="preserve"> au </w:t>
+      </w:r>
+      <w:proofErr w:type="spellStart"/>
+      <w:r>
+        <w:rPr>
+          <w:lang w:eastAsia="ko-KR"/>
+        </w:rPr>
+        <w:t>fost</w:t>
+      </w:r>
+      <w:proofErr w:type="spellEnd"/>
+      <w:r>
+        <w:rPr>
+          <w:lang w:eastAsia="ko-KR"/>
+        </w:rPr>
+        <w:t xml:space="preserve"> </w:t>
+      </w:r>
+      <w:proofErr w:type="spellStart"/>
+      <w:r>
+        <w:rPr>
+          <w:lang w:eastAsia="ko-KR"/>
+        </w:rPr>
+        <w:t>citate</w:t>
+      </w:r>
+      <w:proofErr w:type="spellEnd"/>
+      <w:r>
+        <w:rPr>
+          <w:lang w:eastAsia="ko-KR"/>
+        </w:rPr>
+        <w:t xml:space="preserve">, </w:t>
+      </w:r>
+      <w:proofErr w:type="spellStart"/>
+      <w:r>
+        <w:rPr>
+          <w:lang w:eastAsia="ko-KR"/>
+        </w:rPr>
+        <w:t>în</w:t>
+      </w:r>
+      <w:proofErr w:type="spellEnd"/>
+      <w:r>
+        <w:rPr>
+          <w:lang w:eastAsia="ko-KR"/>
+        </w:rPr>
+        <w:t xml:space="preserve"> </w:t>
+      </w:r>
+      <w:proofErr w:type="spellStart"/>
+      <w:r>
+        <w:rPr>
+          <w:lang w:eastAsia="ko-KR"/>
+        </w:rPr>
+        <w:t>textul</w:t>
+      </w:r>
+      <w:proofErr w:type="spellEnd"/>
+      <w:r>
+        <w:rPr>
+          <w:lang w:eastAsia="ko-KR"/>
+        </w:rPr>
+        <w:t xml:space="preserve"> </w:t>
+      </w:r>
+      <w:proofErr w:type="spellStart"/>
+      <w:r>
+        <w:rPr>
+          <w:lang w:eastAsia="ko-KR"/>
+        </w:rPr>
+        <w:t>lucrării</w:t>
+      </w:r>
+      <w:proofErr w:type="spellEnd"/>
+      <w:r>
+        <w:rPr>
+          <w:lang w:eastAsia="ko-KR"/>
+        </w:rPr>
+        <w:t xml:space="preserve">, </w:t>
+      </w:r>
+      <w:proofErr w:type="spellStart"/>
+      <w:r>
+        <w:rPr>
+          <w:lang w:eastAsia="ko-KR"/>
+        </w:rPr>
+        <w:t>şi</w:t>
+      </w:r>
+      <w:proofErr w:type="spellEnd"/>
+      <w:r>
+        <w:rPr>
+          <w:lang w:eastAsia="ko-KR"/>
+        </w:rPr>
+        <w:t xml:space="preserve"> </w:t>
+      </w:r>
+      <w:proofErr w:type="spellStart"/>
+      <w:r>
+        <w:rPr>
+          <w:lang w:eastAsia="ko-KR"/>
+        </w:rPr>
+        <w:t>în</w:t>
+      </w:r>
+      <w:proofErr w:type="spellEnd"/>
+      <w:r>
+        <w:rPr>
+          <w:lang w:eastAsia="ko-KR"/>
+        </w:rPr>
+        <w:t xml:space="preserve"> </w:t>
+      </w:r>
+      <w:proofErr w:type="spellStart"/>
+      <w:r>
+        <w:rPr>
+          <w:lang w:eastAsia="ko-KR"/>
+        </w:rPr>
+        <w:t>bibliografie</w:t>
+      </w:r>
+      <w:proofErr w:type="spellEnd"/>
+      <w:r>
+        <w:rPr>
+          <w:lang w:eastAsia="ko-KR"/>
+        </w:rPr>
+        <w:t>.</w:t>
       </w:r>
     </w:p>
     <w:p>
@@ -1117,11 +2035,301 @@
           <w:lang w:eastAsia="ko-KR"/>
         </w:rPr>
       </w:pPr>
-      <w:r>
-        <w:rPr>
-          <w:lang w:eastAsia="ko-KR"/>
-        </w:rPr>
-        <w:t>Declar, că această lucrare nu conţine porţiuni plagiate, iar sursele bibliografice au fost folosite cu respectarea legislaţiei române şi a convenţiilor internaţionale privind drepturile de autor.</w:t>
+      <w:proofErr w:type="spellStart"/>
+      <w:r>
+        <w:rPr>
+          <w:lang w:eastAsia="ko-KR"/>
+        </w:rPr>
+        <w:t>Declar</w:t>
+      </w:r>
+      <w:proofErr w:type="spellEnd"/>
+      <w:r>
+        <w:rPr>
+          <w:lang w:eastAsia="ko-KR"/>
+        </w:rPr>
+        <w:t xml:space="preserve">, </w:t>
+      </w:r>
+      <w:proofErr w:type="spellStart"/>
+      <w:r>
+        <w:rPr>
+          <w:lang w:eastAsia="ko-KR"/>
+        </w:rPr>
+        <w:t>că</w:t>
+      </w:r>
+      <w:proofErr w:type="spellEnd"/>
+      <w:r>
+        <w:rPr>
+          <w:lang w:eastAsia="ko-KR"/>
+        </w:rPr>
+        <w:t xml:space="preserve"> </w:t>
+      </w:r>
+      <w:proofErr w:type="spellStart"/>
+      <w:r>
+        <w:rPr>
+          <w:lang w:eastAsia="ko-KR"/>
+        </w:rPr>
+        <w:t>această</w:t>
+      </w:r>
+      <w:proofErr w:type="spellEnd"/>
+      <w:r>
+        <w:rPr>
+          <w:lang w:eastAsia="ko-KR"/>
+        </w:rPr>
+        <w:t xml:space="preserve"> </w:t>
+      </w:r>
+      <w:proofErr w:type="spellStart"/>
+      <w:r>
+        <w:rPr>
+          <w:lang w:eastAsia="ko-KR"/>
+        </w:rPr>
+        <w:t>lucrare</w:t>
+      </w:r>
+      <w:proofErr w:type="spellEnd"/>
+      <w:r>
+        <w:rPr>
+          <w:lang w:eastAsia="ko-KR"/>
+        </w:rPr>
+        <w:t xml:space="preserve"> nu </w:t>
+      </w:r>
+      <w:proofErr w:type="spellStart"/>
+      <w:r>
+        <w:rPr>
+          <w:lang w:eastAsia="ko-KR"/>
+        </w:rPr>
+        <w:t>conţine</w:t>
+      </w:r>
+      <w:proofErr w:type="spellEnd"/>
+      <w:r>
+        <w:rPr>
+          <w:lang w:eastAsia="ko-KR"/>
+        </w:rPr>
+        <w:t xml:space="preserve"> </w:t>
+      </w:r>
+      <w:proofErr w:type="spellStart"/>
+      <w:r>
+        <w:rPr>
+          <w:lang w:eastAsia="ko-KR"/>
+        </w:rPr>
+        <w:t>porţiuni</w:t>
+      </w:r>
+      <w:proofErr w:type="spellEnd"/>
+      <w:r>
+        <w:rPr>
+          <w:lang w:eastAsia="ko-KR"/>
+        </w:rPr>
+        <w:t xml:space="preserve"> </w:t>
+      </w:r>
+      <w:proofErr w:type="spellStart"/>
+      <w:r>
+        <w:rPr>
+          <w:lang w:eastAsia="ko-KR"/>
+        </w:rPr>
+        <w:t>plagiate</w:t>
+      </w:r>
+      <w:proofErr w:type="spellEnd"/>
+      <w:r>
+        <w:rPr>
+          <w:lang w:eastAsia="ko-KR"/>
+        </w:rPr>
+        <w:t xml:space="preserve">, </w:t>
+      </w:r>
+      <w:proofErr w:type="spellStart"/>
+      <w:r>
+        <w:rPr>
+          <w:lang w:eastAsia="ko-KR"/>
+        </w:rPr>
+        <w:t>iar</w:t>
+      </w:r>
+      <w:proofErr w:type="spellEnd"/>
+      <w:r>
+        <w:rPr>
+          <w:lang w:eastAsia="ko-KR"/>
+        </w:rPr>
+        <w:t xml:space="preserve"> </w:t>
+      </w:r>
+      <w:proofErr w:type="spellStart"/>
+      <w:r>
+        <w:rPr>
+          <w:lang w:eastAsia="ko-KR"/>
+        </w:rPr>
+        <w:t>sursele</w:t>
+      </w:r>
+      <w:proofErr w:type="spellEnd"/>
+      <w:r>
+        <w:rPr>
+          <w:lang w:eastAsia="ko-KR"/>
+        </w:rPr>
+        <w:t xml:space="preserve"> </w:t>
+      </w:r>
+      <w:proofErr w:type="spellStart"/>
+      <w:r>
+        <w:rPr>
+          <w:lang w:eastAsia="ko-KR"/>
+        </w:rPr>
+        <w:t>bibliografice</w:t>
+      </w:r>
+      <w:proofErr w:type="spellEnd"/>
+      <w:r>
+        <w:rPr>
+          <w:lang w:eastAsia="ko-KR"/>
+        </w:rPr>
+        <w:t xml:space="preserve"> au </w:t>
+      </w:r>
+      <w:proofErr w:type="spellStart"/>
+      <w:r>
+        <w:rPr>
+          <w:lang w:eastAsia="ko-KR"/>
+        </w:rPr>
+        <w:t>fost</w:t>
+      </w:r>
+      <w:proofErr w:type="spellEnd"/>
+      <w:r>
+        <w:rPr>
+          <w:lang w:eastAsia="ko-KR"/>
+        </w:rPr>
+        <w:t xml:space="preserve"> </w:t>
+      </w:r>
+      <w:proofErr w:type="spellStart"/>
+      <w:r>
+        <w:rPr>
+          <w:lang w:eastAsia="ko-KR"/>
+        </w:rPr>
+        <w:t>folosite</w:t>
+      </w:r>
+      <w:proofErr w:type="spellEnd"/>
+      <w:r>
+        <w:rPr>
+          <w:lang w:eastAsia="ko-KR"/>
+        </w:rPr>
+        <w:t xml:space="preserve"> cu </w:t>
+      </w:r>
+      <w:proofErr w:type="spellStart"/>
+      <w:r>
+        <w:rPr>
+          <w:lang w:eastAsia="ko-KR"/>
+        </w:rPr>
+        <w:t>respectarea</w:t>
+      </w:r>
+      <w:proofErr w:type="spellEnd"/>
+      <w:r>
+        <w:rPr>
+          <w:lang w:eastAsia="ko-KR"/>
+        </w:rPr>
+        <w:t xml:space="preserve"> </w:t>
+      </w:r>
+      <w:proofErr w:type="spellStart"/>
+      <w:r>
+        <w:rPr>
+          <w:lang w:eastAsia="ko-KR"/>
+        </w:rPr>
+        <w:t>legislaţiei</w:t>
+      </w:r>
+      <w:proofErr w:type="spellEnd"/>
+      <w:r>
+        <w:rPr>
+          <w:lang w:eastAsia="ko-KR"/>
+        </w:rPr>
+        <w:t xml:space="preserve"> </w:t>
+      </w:r>
+      <w:proofErr w:type="spellStart"/>
+      <w:r>
+        <w:rPr>
+          <w:lang w:eastAsia="ko-KR"/>
+        </w:rPr>
+        <w:t>române</w:t>
+      </w:r>
+      <w:proofErr w:type="spellEnd"/>
+      <w:r>
+        <w:rPr>
+          <w:lang w:eastAsia="ko-KR"/>
+        </w:rPr>
+        <w:t xml:space="preserve"> </w:t>
+      </w:r>
+      <w:proofErr w:type="spellStart"/>
+      <w:r>
+        <w:rPr>
+          <w:lang w:eastAsia="ko-KR"/>
+        </w:rPr>
+        <w:t>şi</w:t>
+      </w:r>
+      <w:proofErr w:type="spellEnd"/>
+      <w:r>
+        <w:rPr>
+          <w:lang w:eastAsia="ko-KR"/>
+        </w:rPr>
+        <w:t xml:space="preserve"> a </w:t>
+      </w:r>
+      <w:proofErr w:type="spellStart"/>
+      <w:r>
+        <w:rPr>
+          <w:lang w:eastAsia="ko-KR"/>
+        </w:rPr>
+        <w:t>convenţiilor</w:t>
+      </w:r>
+      <w:proofErr w:type="spellEnd"/>
+      <w:r>
+        <w:rPr>
+          <w:lang w:eastAsia="ko-KR"/>
+        </w:rPr>
+        <w:t xml:space="preserve"> </w:t>
+      </w:r>
+      <w:proofErr w:type="spellStart"/>
+      <w:proofErr w:type="gramStart"/>
+      <w:r>
+        <w:rPr>
+          <w:lang w:eastAsia="ko-KR"/>
+        </w:rPr>
+        <w:t>internaţionale</w:t>
+      </w:r>
+      <w:proofErr w:type="spellEnd"/>
+      <w:proofErr w:type="gramEnd"/>
+      <w:r>
+        <w:rPr>
+          <w:lang w:eastAsia="ko-KR"/>
+        </w:rPr>
+        <w:t xml:space="preserve"> </w:t>
+      </w:r>
+      <w:proofErr w:type="spellStart"/>
+      <w:r>
+        <w:rPr>
+          <w:lang w:eastAsia="ko-KR"/>
+        </w:rPr>
+        <w:t>privind</w:t>
+      </w:r>
+      <w:proofErr w:type="spellEnd"/>
+      <w:r>
+        <w:rPr>
+          <w:lang w:eastAsia="ko-KR"/>
+        </w:rPr>
+        <w:t xml:space="preserve"> </w:t>
+      </w:r>
+      <w:proofErr w:type="spellStart"/>
+      <w:r>
+        <w:rPr>
+          <w:lang w:eastAsia="ko-KR"/>
+        </w:rPr>
+        <w:t>drepturile</w:t>
+      </w:r>
+      <w:proofErr w:type="spellEnd"/>
+      <w:r>
+        <w:rPr>
+          <w:lang w:eastAsia="ko-KR"/>
+        </w:rPr>
+        <w:t xml:space="preserve"> de </w:t>
+      </w:r>
+      <w:proofErr w:type="spellStart"/>
+      <w:r>
+        <w:rPr>
+          <w:lang w:eastAsia="ko-KR"/>
+        </w:rPr>
+        <w:t>autor</w:t>
+      </w:r>
+      <w:proofErr w:type="spellEnd"/>
+      <w:r>
+        <w:rPr>
+          <w:lang w:eastAsia="ko-KR"/>
+        </w:rPr>
+        <w:t>.</w:t>
       </w:r>
     </w:p>
     <w:p>
@@ -1132,11 +2340,215 @@
           <w:lang w:eastAsia="ko-KR"/>
         </w:rPr>
       </w:pPr>
-      <w:r>
-        <w:rPr>
-          <w:lang w:eastAsia="ko-KR"/>
-        </w:rPr>
-        <w:t>Declar, de asemenea, că această lucrare nu a mai fost prezentată în faţa unei alte comisii de examen de licenţă.</w:t>
+      <w:proofErr w:type="spellStart"/>
+      <w:r>
+        <w:rPr>
+          <w:lang w:eastAsia="ko-KR"/>
+        </w:rPr>
+        <w:t>Declar</w:t>
+      </w:r>
+      <w:proofErr w:type="spellEnd"/>
+      <w:r>
+        <w:rPr>
+          <w:lang w:eastAsia="ko-KR"/>
+        </w:rPr>
+        <w:t xml:space="preserve">, de </w:t>
+      </w:r>
+      <w:proofErr w:type="spellStart"/>
+      <w:r>
+        <w:rPr>
+          <w:lang w:eastAsia="ko-KR"/>
+        </w:rPr>
+        <w:t>asemenea</w:t>
+      </w:r>
+      <w:proofErr w:type="spellEnd"/>
+      <w:r>
+        <w:rPr>
+          <w:lang w:eastAsia="ko-KR"/>
+        </w:rPr>
+        <w:t xml:space="preserve">, </w:t>
+      </w:r>
+      <w:proofErr w:type="spellStart"/>
+      <w:r>
+        <w:rPr>
+          <w:lang w:eastAsia="ko-KR"/>
+        </w:rPr>
+        <w:t>că</w:t>
+      </w:r>
+      <w:proofErr w:type="spellEnd"/>
+      <w:r>
+        <w:rPr>
+          <w:lang w:eastAsia="ko-KR"/>
+        </w:rPr>
+        <w:t xml:space="preserve"> </w:t>
+      </w:r>
+      <w:proofErr w:type="spellStart"/>
+      <w:r>
+        <w:rPr>
+          <w:lang w:eastAsia="ko-KR"/>
+        </w:rPr>
+        <w:t>această</w:t>
+      </w:r>
+      <w:proofErr w:type="spellEnd"/>
+      <w:r>
+        <w:rPr>
+          <w:lang w:eastAsia="ko-KR"/>
+        </w:rPr>
+        <w:t xml:space="preserve"> </w:t>
+      </w:r>
+      <w:proofErr w:type="spellStart"/>
+      <w:r>
+        <w:rPr>
+          <w:lang w:eastAsia="ko-KR"/>
+        </w:rPr>
+        <w:t>lucrare</w:t>
+      </w:r>
+      <w:proofErr w:type="spellEnd"/>
+      <w:r>
+        <w:rPr>
+          <w:lang w:eastAsia="ko-KR"/>
+        </w:rPr>
+        <w:t xml:space="preserve"> nu a </w:t>
+      </w:r>
+      <w:proofErr w:type="spellStart"/>
+      <w:r>
+        <w:rPr>
+          <w:lang w:eastAsia="ko-KR"/>
+        </w:rPr>
+        <w:t>mai</w:t>
+      </w:r>
+      <w:proofErr w:type="spellEnd"/>
+      <w:r>
+        <w:rPr>
+          <w:lang w:eastAsia="ko-KR"/>
+        </w:rPr>
+        <w:t xml:space="preserve"> </w:t>
+      </w:r>
+      <w:proofErr w:type="spellStart"/>
+      <w:r>
+        <w:rPr>
+          <w:lang w:eastAsia="ko-KR"/>
+        </w:rPr>
+        <w:t>fost</w:t>
+      </w:r>
+      <w:proofErr w:type="spellEnd"/>
+      <w:r>
+        <w:rPr>
+          <w:lang w:eastAsia="ko-KR"/>
+        </w:rPr>
+        <w:t xml:space="preserve"> </w:t>
+      </w:r>
+      <w:proofErr w:type="spellStart"/>
+      <w:r>
+        <w:rPr>
+          <w:lang w:eastAsia="ko-KR"/>
+        </w:rPr>
+        <w:t>prezentată</w:t>
+      </w:r>
+      <w:proofErr w:type="spellEnd"/>
+      <w:r>
+        <w:rPr>
+          <w:lang w:eastAsia="ko-KR"/>
+        </w:rPr>
+        <w:t xml:space="preserve"> </w:t>
+      </w:r>
+      <w:proofErr w:type="spellStart"/>
+      <w:r>
+        <w:rPr>
+          <w:lang w:eastAsia="ko-KR"/>
+        </w:rPr>
+        <w:t>în</w:t>
+      </w:r>
+      <w:proofErr w:type="spellEnd"/>
+      <w:r>
+        <w:rPr>
+          <w:lang w:eastAsia="ko-KR"/>
+        </w:rPr>
+        <w:t xml:space="preserve"> </w:t>
+      </w:r>
+      <w:proofErr w:type="spellStart"/>
+      <w:r>
+        <w:rPr>
+          <w:lang w:eastAsia="ko-KR"/>
+        </w:rPr>
+        <w:t>faţa</w:t>
+      </w:r>
+      <w:proofErr w:type="spellEnd"/>
+      <w:r>
+        <w:rPr>
+          <w:lang w:eastAsia="ko-KR"/>
+        </w:rPr>
+        <w:t xml:space="preserve"> </w:t>
+      </w:r>
+      <w:proofErr w:type="spellStart"/>
+      <w:r>
+        <w:rPr>
+          <w:lang w:eastAsia="ko-KR"/>
+        </w:rPr>
+        <w:t>unei</w:t>
+      </w:r>
+      <w:proofErr w:type="spellEnd"/>
+      <w:r>
+        <w:rPr>
+          <w:lang w:eastAsia="ko-KR"/>
+        </w:rPr>
+        <w:t xml:space="preserve"> </w:t>
+      </w:r>
+      <w:proofErr w:type="spellStart"/>
+      <w:r>
+        <w:rPr>
+          <w:lang w:eastAsia="ko-KR"/>
+        </w:rPr>
+        <w:t>alte</w:t>
+      </w:r>
+      <w:proofErr w:type="spellEnd"/>
+      <w:r>
+        <w:rPr>
+          <w:lang w:eastAsia="ko-KR"/>
+        </w:rPr>
+        <w:t xml:space="preserve"> </w:t>
+      </w:r>
+      <w:proofErr w:type="spellStart"/>
+      <w:r>
+        <w:rPr>
+          <w:lang w:eastAsia="ko-KR"/>
+        </w:rPr>
+        <w:t>comisii</w:t>
+      </w:r>
+      <w:proofErr w:type="spellEnd"/>
+      <w:r>
+        <w:rPr>
+          <w:lang w:eastAsia="ko-KR"/>
+        </w:rPr>
+        <w:t xml:space="preserve"> de </w:t>
+      </w:r>
+      <w:proofErr w:type="spellStart"/>
+      <w:r>
+        <w:rPr>
+          <w:lang w:eastAsia="ko-KR"/>
+        </w:rPr>
+        <w:t>examen</w:t>
+      </w:r>
+      <w:proofErr w:type="spellEnd"/>
+      <w:r>
+        <w:rPr>
+          <w:lang w:eastAsia="ko-KR"/>
+        </w:rPr>
+        <w:t xml:space="preserve"> de </w:t>
+      </w:r>
+      <w:proofErr w:type="spellStart"/>
+      <w:r>
+        <w:rPr>
+          <w:lang w:eastAsia="ko-KR"/>
+        </w:rPr>
+        <w:t>licenţă</w:t>
+      </w:r>
+      <w:proofErr w:type="spellEnd"/>
+      <w:r>
+        <w:rPr>
+          <w:lang w:eastAsia="ko-KR"/>
+        </w:rPr>
+        <w:t>.</w:t>
       </w:r>
     </w:p>
     <w:p>
@@ -1151,15 +2563,175 @@
         <w:rPr>
           <w:lang w:eastAsia="ko-KR"/>
         </w:rPr>
-        <w:t xml:space="preserve">In cazul constatării ulterioare a unor declaraţii false, voi suporta sancţiunile administrative, respectiv, </w:t>
-      </w:r>
+        <w:t xml:space="preserve">In </w:t>
+      </w:r>
+      <w:proofErr w:type="spellStart"/>
+      <w:r>
+        <w:rPr>
+          <w:lang w:eastAsia="ko-KR"/>
+        </w:rPr>
+        <w:t>cazul</w:t>
+      </w:r>
+      <w:proofErr w:type="spellEnd"/>
+      <w:r>
+        <w:rPr>
+          <w:lang w:eastAsia="ko-KR"/>
+        </w:rPr>
+        <w:t xml:space="preserve"> </w:t>
+      </w:r>
+      <w:proofErr w:type="spellStart"/>
+      <w:r>
+        <w:rPr>
+          <w:lang w:eastAsia="ko-KR"/>
+        </w:rPr>
+        <w:t>constatării</w:t>
+      </w:r>
+      <w:proofErr w:type="spellEnd"/>
+      <w:r>
+        <w:rPr>
+          <w:lang w:eastAsia="ko-KR"/>
+        </w:rPr>
+        <w:t xml:space="preserve"> </w:t>
+      </w:r>
+      <w:proofErr w:type="spellStart"/>
+      <w:r>
+        <w:rPr>
+          <w:lang w:eastAsia="ko-KR"/>
+        </w:rPr>
+        <w:t>ulterioare</w:t>
+      </w:r>
+      <w:proofErr w:type="spellEnd"/>
+      <w:r>
+        <w:rPr>
+          <w:lang w:eastAsia="ko-KR"/>
+        </w:rPr>
+        <w:t xml:space="preserve"> a </w:t>
+      </w:r>
+      <w:proofErr w:type="spellStart"/>
+      <w:r>
+        <w:rPr>
+          <w:lang w:eastAsia="ko-KR"/>
+        </w:rPr>
+        <w:t>unor</w:t>
+      </w:r>
+      <w:proofErr w:type="spellEnd"/>
+      <w:r>
+        <w:rPr>
+          <w:lang w:eastAsia="ko-KR"/>
+        </w:rPr>
+        <w:t xml:space="preserve"> </w:t>
+      </w:r>
+      <w:proofErr w:type="spellStart"/>
+      <w:r>
+        <w:rPr>
+          <w:lang w:eastAsia="ko-KR"/>
+        </w:rPr>
+        <w:t>declaraţii</w:t>
+      </w:r>
+      <w:proofErr w:type="spellEnd"/>
+      <w:r>
+        <w:rPr>
+          <w:lang w:eastAsia="ko-KR"/>
+        </w:rPr>
+        <w:t xml:space="preserve"> false, </w:t>
+      </w:r>
+      <w:proofErr w:type="spellStart"/>
+      <w:r>
+        <w:rPr>
+          <w:lang w:eastAsia="ko-KR"/>
+        </w:rPr>
+        <w:t>voi</w:t>
+      </w:r>
+      <w:proofErr w:type="spellEnd"/>
+      <w:r>
+        <w:rPr>
+          <w:lang w:eastAsia="ko-KR"/>
+        </w:rPr>
+        <w:t xml:space="preserve"> </w:t>
+      </w:r>
+      <w:proofErr w:type="spellStart"/>
+      <w:r>
+        <w:rPr>
+          <w:lang w:eastAsia="ko-KR"/>
+        </w:rPr>
+        <w:t>suporta</w:t>
+      </w:r>
+      <w:proofErr w:type="spellEnd"/>
+      <w:r>
+        <w:rPr>
+          <w:lang w:eastAsia="ko-KR"/>
+        </w:rPr>
+        <w:t xml:space="preserve"> </w:t>
+      </w:r>
+      <w:proofErr w:type="spellStart"/>
+      <w:r>
+        <w:rPr>
+          <w:lang w:eastAsia="ko-KR"/>
+        </w:rPr>
+        <w:t>sancţiunile</w:t>
+      </w:r>
+      <w:proofErr w:type="spellEnd"/>
+      <w:r>
+        <w:rPr>
+          <w:lang w:eastAsia="ko-KR"/>
+        </w:rPr>
+        <w:t xml:space="preserve"> administrative, </w:t>
+      </w:r>
+      <w:proofErr w:type="spellStart"/>
+      <w:r>
+        <w:rPr>
+          <w:lang w:eastAsia="ko-KR"/>
+        </w:rPr>
+        <w:t>respectiv</w:t>
+      </w:r>
+      <w:proofErr w:type="spellEnd"/>
+      <w:r>
+        <w:rPr>
+          <w:lang w:eastAsia="ko-KR"/>
+        </w:rPr>
+        <w:t xml:space="preserve">, </w:t>
+      </w:r>
+      <w:proofErr w:type="spellStart"/>
       <w:r>
         <w:rPr>
           <w:i/>
           <w:lang w:eastAsia="ko-KR"/>
         </w:rPr>
-        <w:t>anularea examenului de licenţă</w:t>
-      </w:r>
+        <w:t>anularea</w:t>
+      </w:r>
+      <w:proofErr w:type="spellEnd"/>
+      <w:r>
+        <w:rPr>
+          <w:i/>
+          <w:lang w:eastAsia="ko-KR"/>
+        </w:rPr>
+        <w:t xml:space="preserve"> </w:t>
+      </w:r>
+      <w:proofErr w:type="spellStart"/>
+      <w:r>
+        <w:rPr>
+          <w:i/>
+          <w:lang w:eastAsia="ko-KR"/>
+        </w:rPr>
+        <w:t>examenului</w:t>
+      </w:r>
+      <w:proofErr w:type="spellEnd"/>
+      <w:r>
+        <w:rPr>
+          <w:i/>
+          <w:lang w:eastAsia="ko-KR"/>
+        </w:rPr>
+        <w:t xml:space="preserve"> de </w:t>
+      </w:r>
+      <w:proofErr w:type="spellStart"/>
+      <w:r>
+        <w:rPr>
+          <w:i/>
+          <w:lang w:eastAsia="ko-KR"/>
+        </w:rPr>
+        <w:t>licenţă</w:t>
+      </w:r>
+      <w:proofErr w:type="spellEnd"/>
       <w:r>
         <w:rPr>
           <w:lang w:eastAsia="ko-KR"/>
@@ -1292,12 +2864,28 @@
                 <w:lang w:eastAsia="ko-KR"/>
               </w:rPr>
             </w:pPr>
+            <w:proofErr w:type="spellStart"/>
             <w:r>
               <w:rPr>
                 <w:lang w:eastAsia="ko-KR"/>
               </w:rPr>
-              <w:t>Nume, Prenume</w:t>
+              <w:t>Nume</w:t>
             </w:r>
+            <w:proofErr w:type="spellEnd"/>
+            <w:r>
+              <w:rPr>
+                <w:lang w:eastAsia="ko-KR"/>
+              </w:rPr>
+              <w:t xml:space="preserve">, </w:t>
+            </w:r>
+            <w:proofErr w:type="spellStart"/>
+            <w:r>
+              <w:rPr>
+                <w:lang w:eastAsia="ko-KR"/>
+              </w:rPr>
+              <w:t>Prenume</w:t>
+            </w:r>
+            <w:proofErr w:type="spellEnd"/>
           </w:p>
           <w:p>
             <w:pPr>
@@ -1412,12 +3000,14 @@
                 <w:lang w:eastAsia="ko-KR"/>
               </w:rPr>
             </w:pPr>
+            <w:proofErr w:type="spellStart"/>
             <w:r>
               <w:rPr>
                 <w:lang w:eastAsia="ko-KR"/>
               </w:rPr>
               <w:t>Semnătura</w:t>
             </w:r>
+            <w:proofErr w:type="spellEnd"/>
           </w:p>
         </w:tc>
       </w:tr>
@@ -1454,15 +3044,156 @@
           <w:lang w:eastAsia="ko-KR"/>
         </w:rPr>
         <w:lastRenderedPageBreak/>
-        <w:t>De citit înainte</w:t>
-      </w:r>
-      <w:r>
-        <w:rPr>
+        <w:t xml:space="preserve">De </w:t>
+      </w:r>
+      <w:proofErr w:type="spellStart"/>
+      <w:r>
+        <w:rPr>
+          <w:b/>
           <w:color w:val="FF0000"/>
           <w:sz w:val="28"/>
           <w:lang w:eastAsia="ko-KR"/>
         </w:rPr>
-        <w:t xml:space="preserve"> (această pagină se va elimina din versiunea finală)</w:t>
+        <w:t>citit</w:t>
+      </w:r>
+      <w:proofErr w:type="spellEnd"/>
+      <w:r>
+        <w:rPr>
+          <w:b/>
+          <w:color w:val="FF0000"/>
+          <w:sz w:val="28"/>
+          <w:lang w:eastAsia="ko-KR"/>
+        </w:rPr>
+        <w:t xml:space="preserve"> </w:t>
+      </w:r>
+      <w:proofErr w:type="spellStart"/>
+      <w:r>
+        <w:rPr>
+          <w:b/>
+          <w:color w:val="FF0000"/>
+          <w:sz w:val="28"/>
+          <w:lang w:eastAsia="ko-KR"/>
+        </w:rPr>
+        <w:t>înainte</w:t>
+      </w:r>
+      <w:proofErr w:type="spellEnd"/>
+      <w:r>
+        <w:rPr>
+          <w:color w:val="FF0000"/>
+          <w:sz w:val="28"/>
+          <w:lang w:eastAsia="ko-KR"/>
+        </w:rPr>
+        <w:t xml:space="preserve"> (</w:t>
+      </w:r>
+      <w:proofErr w:type="spellStart"/>
+      <w:r>
+        <w:rPr>
+          <w:color w:val="FF0000"/>
+          <w:sz w:val="28"/>
+          <w:lang w:eastAsia="ko-KR"/>
+        </w:rPr>
+        <w:t>această</w:t>
+      </w:r>
+      <w:proofErr w:type="spellEnd"/>
+      <w:r>
+        <w:rPr>
+          <w:color w:val="FF0000"/>
+          <w:sz w:val="28"/>
+          <w:lang w:eastAsia="ko-KR"/>
+        </w:rPr>
+        <w:t xml:space="preserve"> </w:t>
+      </w:r>
+      <w:proofErr w:type="spellStart"/>
+      <w:r>
+        <w:rPr>
+          <w:color w:val="FF0000"/>
+          <w:sz w:val="28"/>
+          <w:lang w:eastAsia="ko-KR"/>
+        </w:rPr>
+        <w:t>pagină</w:t>
+      </w:r>
+      <w:proofErr w:type="spellEnd"/>
+      <w:r>
+        <w:rPr>
+          <w:color w:val="FF0000"/>
+          <w:sz w:val="28"/>
+          <w:lang w:eastAsia="ko-KR"/>
+        </w:rPr>
+        <w:t xml:space="preserve"> se </w:t>
+      </w:r>
+      <w:proofErr w:type="spellStart"/>
+      <w:proofErr w:type="gramStart"/>
+      <w:r>
+        <w:rPr>
+          <w:color w:val="FF0000"/>
+          <w:sz w:val="28"/>
+          <w:lang w:eastAsia="ko-KR"/>
+        </w:rPr>
+        <w:t>va</w:t>
+      </w:r>
+      <w:proofErr w:type="spellEnd"/>
+      <w:proofErr w:type="gramEnd"/>
+      <w:r>
+        <w:rPr>
+          <w:color w:val="FF0000"/>
+          <w:sz w:val="28"/>
+          <w:lang w:eastAsia="ko-KR"/>
+        </w:rPr>
+        <w:t xml:space="preserve"> </w:t>
+      </w:r>
+      <w:proofErr w:type="spellStart"/>
+      <w:r>
+        <w:rPr>
+          <w:color w:val="FF0000"/>
+          <w:sz w:val="28"/>
+          <w:lang w:eastAsia="ko-KR"/>
+        </w:rPr>
+        <w:t>elimina</w:t>
+      </w:r>
+      <w:proofErr w:type="spellEnd"/>
+      <w:r>
+        <w:rPr>
+          <w:color w:val="FF0000"/>
+          <w:sz w:val="28"/>
+          <w:lang w:eastAsia="ko-KR"/>
+        </w:rPr>
+        <w:t xml:space="preserve"> din </w:t>
+      </w:r>
+      <w:proofErr w:type="spellStart"/>
+      <w:r>
+        <w:rPr>
+          <w:color w:val="FF0000"/>
+          <w:sz w:val="28"/>
+          <w:lang w:eastAsia="ko-KR"/>
+        </w:rPr>
+        <w:t>versiunea</w:t>
+      </w:r>
+      <w:proofErr w:type="spellEnd"/>
+      <w:r>
+        <w:rPr>
+          <w:color w:val="FF0000"/>
+          <w:sz w:val="28"/>
+          <w:lang w:eastAsia="ko-KR"/>
+        </w:rPr>
+        <w:t xml:space="preserve"> </w:t>
+      </w:r>
+      <w:proofErr w:type="spellStart"/>
+      <w:r>
+        <w:rPr>
+          <w:color w:val="FF0000"/>
+          <w:sz w:val="28"/>
+          <w:lang w:eastAsia="ko-KR"/>
+        </w:rPr>
+        <w:t>finală</w:t>
+      </w:r>
+      <w:proofErr w:type="spellEnd"/>
+      <w:r>
+        <w:rPr>
+          <w:color w:val="FF0000"/>
+          <w:sz w:val="28"/>
+          <w:lang w:eastAsia="ko-KR"/>
+        </w:rPr>
+        <w:t>)</w:t>
       </w:r>
       <w:r>
         <w:rPr>
@@ -1494,11 +3225,495 @@
           <w:lang w:eastAsia="ko-KR"/>
         </w:rPr>
       </w:pPr>
-      <w:r>
-        <w:rPr>
-          <w:lang w:eastAsia="ko-KR"/>
-        </w:rPr>
-        <w:t>Cele trei pagini anterioare (foaie de capăt, foaie sumar, declaraţie) se vor lista pe foi separate (nu faţă-verso), fiind incluse în lucrarea listată. Foaia de sumar (a doua) necesită semnătura absolventului, respectiv a coordonatorului. Pe declaraţie se trece data când se predă lucrarea la secretarii de comisie.</w:t>
+      <w:proofErr w:type="spellStart"/>
+      <w:r>
+        <w:rPr>
+          <w:lang w:eastAsia="ko-KR"/>
+        </w:rPr>
+        <w:t>Cele</w:t>
+      </w:r>
+      <w:proofErr w:type="spellEnd"/>
+      <w:r>
+        <w:rPr>
+          <w:lang w:eastAsia="ko-KR"/>
+        </w:rPr>
+        <w:t xml:space="preserve"> </w:t>
+      </w:r>
+      <w:proofErr w:type="spellStart"/>
+      <w:r>
+        <w:rPr>
+          <w:lang w:eastAsia="ko-KR"/>
+        </w:rPr>
+        <w:t>trei</w:t>
+      </w:r>
+      <w:proofErr w:type="spellEnd"/>
+      <w:r>
+        <w:rPr>
+          <w:lang w:eastAsia="ko-KR"/>
+        </w:rPr>
+        <w:t xml:space="preserve"> </w:t>
+      </w:r>
+      <w:proofErr w:type="spellStart"/>
+      <w:r>
+        <w:rPr>
+          <w:lang w:eastAsia="ko-KR"/>
+        </w:rPr>
+        <w:t>pagini</w:t>
+      </w:r>
+      <w:proofErr w:type="spellEnd"/>
+      <w:r>
+        <w:rPr>
+          <w:lang w:eastAsia="ko-KR"/>
+        </w:rPr>
+        <w:t xml:space="preserve"> </w:t>
+      </w:r>
+      <w:proofErr w:type="spellStart"/>
+      <w:r>
+        <w:rPr>
+          <w:lang w:eastAsia="ko-KR"/>
+        </w:rPr>
+        <w:t>anterioare</w:t>
+      </w:r>
+      <w:proofErr w:type="spellEnd"/>
+      <w:r>
+        <w:rPr>
+          <w:lang w:eastAsia="ko-KR"/>
+        </w:rPr>
+        <w:t xml:space="preserve"> (</w:t>
+      </w:r>
+      <w:proofErr w:type="spellStart"/>
+      <w:r>
+        <w:rPr>
+          <w:lang w:eastAsia="ko-KR"/>
+        </w:rPr>
+        <w:t>foaie</w:t>
+      </w:r>
+      <w:proofErr w:type="spellEnd"/>
+      <w:r>
+        <w:rPr>
+          <w:lang w:eastAsia="ko-KR"/>
+        </w:rPr>
+        <w:t xml:space="preserve"> de </w:t>
+      </w:r>
+      <w:proofErr w:type="spellStart"/>
+      <w:r>
+        <w:rPr>
+          <w:lang w:eastAsia="ko-KR"/>
+        </w:rPr>
+        <w:t>capăt</w:t>
+      </w:r>
+      <w:proofErr w:type="spellEnd"/>
+      <w:r>
+        <w:rPr>
+          <w:lang w:eastAsia="ko-KR"/>
+        </w:rPr>
+        <w:t xml:space="preserve">, </w:t>
+      </w:r>
+      <w:proofErr w:type="spellStart"/>
+      <w:r>
+        <w:rPr>
+          <w:lang w:eastAsia="ko-KR"/>
+        </w:rPr>
+        <w:t>foaie</w:t>
+      </w:r>
+      <w:proofErr w:type="spellEnd"/>
+      <w:r>
+        <w:rPr>
+          <w:lang w:eastAsia="ko-KR"/>
+        </w:rPr>
+        <w:t xml:space="preserve"> </w:t>
+      </w:r>
+      <w:proofErr w:type="spellStart"/>
+      <w:r>
+        <w:rPr>
+          <w:lang w:eastAsia="ko-KR"/>
+        </w:rPr>
+        <w:t>sumar</w:t>
+      </w:r>
+      <w:proofErr w:type="spellEnd"/>
+      <w:r>
+        <w:rPr>
+          <w:lang w:eastAsia="ko-KR"/>
+        </w:rPr>
+        <w:t xml:space="preserve">, </w:t>
+      </w:r>
+      <w:proofErr w:type="spellStart"/>
+      <w:r>
+        <w:rPr>
+          <w:lang w:eastAsia="ko-KR"/>
+        </w:rPr>
+        <w:t>declaraţie</w:t>
+      </w:r>
+      <w:proofErr w:type="spellEnd"/>
+      <w:r>
+        <w:rPr>
+          <w:lang w:eastAsia="ko-KR"/>
+        </w:rPr>
+        <w:t xml:space="preserve">) se </w:t>
+      </w:r>
+      <w:proofErr w:type="spellStart"/>
+      <w:r>
+        <w:rPr>
+          <w:lang w:eastAsia="ko-KR"/>
+        </w:rPr>
+        <w:t>vor</w:t>
+      </w:r>
+      <w:proofErr w:type="spellEnd"/>
+      <w:r>
+        <w:rPr>
+          <w:lang w:eastAsia="ko-KR"/>
+        </w:rPr>
+        <w:t xml:space="preserve"> </w:t>
+      </w:r>
+      <w:proofErr w:type="spellStart"/>
+      <w:r>
+        <w:rPr>
+          <w:lang w:eastAsia="ko-KR"/>
+        </w:rPr>
+        <w:t>lista</w:t>
+      </w:r>
+      <w:proofErr w:type="spellEnd"/>
+      <w:r>
+        <w:rPr>
+          <w:lang w:eastAsia="ko-KR"/>
+        </w:rPr>
+        <w:t xml:space="preserve"> </w:t>
+      </w:r>
+      <w:proofErr w:type="spellStart"/>
+      <w:r>
+        <w:rPr>
+          <w:lang w:eastAsia="ko-KR"/>
+        </w:rPr>
+        <w:t>pe</w:t>
+      </w:r>
+      <w:proofErr w:type="spellEnd"/>
+      <w:r>
+        <w:rPr>
+          <w:lang w:eastAsia="ko-KR"/>
+        </w:rPr>
+        <w:t xml:space="preserve"> </w:t>
+      </w:r>
+      <w:proofErr w:type="spellStart"/>
+      <w:r>
+        <w:rPr>
+          <w:lang w:eastAsia="ko-KR"/>
+        </w:rPr>
+        <w:t>foi</w:t>
+      </w:r>
+      <w:proofErr w:type="spellEnd"/>
+      <w:r>
+        <w:rPr>
+          <w:lang w:eastAsia="ko-KR"/>
+        </w:rPr>
+        <w:t xml:space="preserve"> separate (nu </w:t>
+      </w:r>
+      <w:proofErr w:type="spellStart"/>
+      <w:r>
+        <w:rPr>
+          <w:lang w:eastAsia="ko-KR"/>
+        </w:rPr>
+        <w:t>faţă</w:t>
+      </w:r>
+      <w:proofErr w:type="spellEnd"/>
+      <w:r>
+        <w:rPr>
+          <w:lang w:eastAsia="ko-KR"/>
+        </w:rPr>
+        <w:t xml:space="preserve">-verso), </w:t>
+      </w:r>
+      <w:proofErr w:type="spellStart"/>
+      <w:r>
+        <w:rPr>
+          <w:lang w:eastAsia="ko-KR"/>
+        </w:rPr>
+        <w:t>fiind</w:t>
+      </w:r>
+      <w:proofErr w:type="spellEnd"/>
+      <w:r>
+        <w:rPr>
+          <w:lang w:eastAsia="ko-KR"/>
+        </w:rPr>
+        <w:t xml:space="preserve"> </w:t>
+      </w:r>
+      <w:proofErr w:type="spellStart"/>
+      <w:r>
+        <w:rPr>
+          <w:lang w:eastAsia="ko-KR"/>
+        </w:rPr>
+        <w:t>incluse</w:t>
+      </w:r>
+      <w:proofErr w:type="spellEnd"/>
+      <w:r>
+        <w:rPr>
+          <w:lang w:eastAsia="ko-KR"/>
+        </w:rPr>
+        <w:t xml:space="preserve"> </w:t>
+      </w:r>
+      <w:proofErr w:type="spellStart"/>
+      <w:r>
+        <w:rPr>
+          <w:lang w:eastAsia="ko-KR"/>
+        </w:rPr>
+        <w:t>în</w:t>
+      </w:r>
+      <w:proofErr w:type="spellEnd"/>
+      <w:r>
+        <w:rPr>
+          <w:lang w:eastAsia="ko-KR"/>
+        </w:rPr>
+        <w:t xml:space="preserve"> </w:t>
+      </w:r>
+      <w:proofErr w:type="spellStart"/>
+      <w:r>
+        <w:rPr>
+          <w:lang w:eastAsia="ko-KR"/>
+        </w:rPr>
+        <w:t>lucrarea</w:t>
+      </w:r>
+      <w:proofErr w:type="spellEnd"/>
+      <w:r>
+        <w:rPr>
+          <w:lang w:eastAsia="ko-KR"/>
+        </w:rPr>
+        <w:t xml:space="preserve"> </w:t>
+      </w:r>
+      <w:proofErr w:type="spellStart"/>
+      <w:r>
+        <w:rPr>
+          <w:lang w:eastAsia="ko-KR"/>
+        </w:rPr>
+        <w:t>listată</w:t>
+      </w:r>
+      <w:proofErr w:type="spellEnd"/>
+      <w:r>
+        <w:rPr>
+          <w:lang w:eastAsia="ko-KR"/>
+        </w:rPr>
+        <w:t xml:space="preserve">. </w:t>
+      </w:r>
+      <w:proofErr w:type="spellStart"/>
+      <w:r>
+        <w:rPr>
+          <w:lang w:eastAsia="ko-KR"/>
+        </w:rPr>
+        <w:t>Foaia</w:t>
+      </w:r>
+      <w:proofErr w:type="spellEnd"/>
+      <w:r>
+        <w:rPr>
+          <w:lang w:eastAsia="ko-KR"/>
+        </w:rPr>
+        <w:t xml:space="preserve"> de </w:t>
+      </w:r>
+      <w:proofErr w:type="spellStart"/>
+      <w:r>
+        <w:rPr>
+          <w:lang w:eastAsia="ko-KR"/>
+        </w:rPr>
+        <w:t>sumar</w:t>
+      </w:r>
+      <w:proofErr w:type="spellEnd"/>
+      <w:r>
+        <w:rPr>
+          <w:lang w:eastAsia="ko-KR"/>
+        </w:rPr>
+        <w:t xml:space="preserve"> (a </w:t>
+      </w:r>
+      <w:proofErr w:type="spellStart"/>
+      <w:r>
+        <w:rPr>
+          <w:lang w:eastAsia="ko-KR"/>
+        </w:rPr>
+        <w:t>doua</w:t>
+      </w:r>
+      <w:proofErr w:type="spellEnd"/>
+      <w:r>
+        <w:rPr>
+          <w:lang w:eastAsia="ko-KR"/>
+        </w:rPr>
+        <w:t xml:space="preserve">) </w:t>
+      </w:r>
+      <w:proofErr w:type="spellStart"/>
+      <w:r>
+        <w:rPr>
+          <w:lang w:eastAsia="ko-KR"/>
+        </w:rPr>
+        <w:t>necesită</w:t>
+      </w:r>
+      <w:proofErr w:type="spellEnd"/>
+      <w:r>
+        <w:rPr>
+          <w:lang w:eastAsia="ko-KR"/>
+        </w:rPr>
+        <w:t xml:space="preserve"> </w:t>
+      </w:r>
+      <w:proofErr w:type="spellStart"/>
+      <w:r>
+        <w:rPr>
+          <w:lang w:eastAsia="ko-KR"/>
+        </w:rPr>
+        <w:t>semnătura</w:t>
+      </w:r>
+      <w:proofErr w:type="spellEnd"/>
+      <w:r>
+        <w:rPr>
+          <w:lang w:eastAsia="ko-KR"/>
+        </w:rPr>
+        <w:t xml:space="preserve"> </w:t>
+      </w:r>
+      <w:proofErr w:type="spellStart"/>
+      <w:r>
+        <w:rPr>
+          <w:lang w:eastAsia="ko-KR"/>
+        </w:rPr>
+        <w:t>absolventului</w:t>
+      </w:r>
+      <w:proofErr w:type="spellEnd"/>
+      <w:r>
+        <w:rPr>
+          <w:lang w:eastAsia="ko-KR"/>
+        </w:rPr>
+        <w:t xml:space="preserve">, </w:t>
+      </w:r>
+      <w:proofErr w:type="spellStart"/>
+      <w:r>
+        <w:rPr>
+          <w:lang w:eastAsia="ko-KR"/>
+        </w:rPr>
+        <w:t>respectiv</w:t>
+      </w:r>
+      <w:proofErr w:type="spellEnd"/>
+      <w:r>
+        <w:rPr>
+          <w:lang w:eastAsia="ko-KR"/>
+        </w:rPr>
+        <w:t xml:space="preserve"> a </w:t>
+      </w:r>
+      <w:proofErr w:type="spellStart"/>
+      <w:r>
+        <w:rPr>
+          <w:lang w:eastAsia="ko-KR"/>
+        </w:rPr>
+        <w:t>coordonatorului</w:t>
+      </w:r>
+      <w:proofErr w:type="spellEnd"/>
+      <w:r>
+        <w:rPr>
+          <w:lang w:eastAsia="ko-KR"/>
+        </w:rPr>
+        <w:t xml:space="preserve">. </w:t>
+      </w:r>
+      <w:proofErr w:type="spellStart"/>
+      <w:r>
+        <w:rPr>
+          <w:lang w:eastAsia="ko-KR"/>
+        </w:rPr>
+        <w:t>Pe</w:t>
+      </w:r>
+      <w:proofErr w:type="spellEnd"/>
+      <w:r>
+        <w:rPr>
+          <w:lang w:eastAsia="ko-KR"/>
+        </w:rPr>
+        <w:t xml:space="preserve"> </w:t>
+      </w:r>
+      <w:proofErr w:type="spellStart"/>
+      <w:r>
+        <w:rPr>
+          <w:lang w:eastAsia="ko-KR"/>
+        </w:rPr>
+        <w:t>declaraţie</w:t>
+      </w:r>
+      <w:proofErr w:type="spellEnd"/>
+      <w:r>
+        <w:rPr>
+          <w:lang w:eastAsia="ko-KR"/>
+        </w:rPr>
+        <w:t xml:space="preserve"> se </w:t>
+      </w:r>
+      <w:proofErr w:type="spellStart"/>
+      <w:r>
+        <w:rPr>
+          <w:lang w:eastAsia="ko-KR"/>
+        </w:rPr>
+        <w:t>trece</w:t>
+      </w:r>
+      <w:proofErr w:type="spellEnd"/>
+      <w:r>
+        <w:rPr>
+          <w:lang w:eastAsia="ko-KR"/>
+        </w:rPr>
+        <w:t xml:space="preserve"> data </w:t>
+      </w:r>
+      <w:proofErr w:type="spellStart"/>
+      <w:r>
+        <w:rPr>
+          <w:lang w:eastAsia="ko-KR"/>
+        </w:rPr>
+        <w:t>când</w:t>
+      </w:r>
+      <w:proofErr w:type="spellEnd"/>
+      <w:r>
+        <w:rPr>
+          <w:lang w:eastAsia="ko-KR"/>
+        </w:rPr>
+        <w:t xml:space="preserve"> se </w:t>
+      </w:r>
+      <w:proofErr w:type="spellStart"/>
+      <w:r>
+        <w:rPr>
+          <w:lang w:eastAsia="ko-KR"/>
+        </w:rPr>
+        <w:t>predă</w:t>
+      </w:r>
+      <w:proofErr w:type="spellEnd"/>
+      <w:r>
+        <w:rPr>
+          <w:lang w:eastAsia="ko-KR"/>
+        </w:rPr>
+        <w:t xml:space="preserve"> </w:t>
+      </w:r>
+      <w:proofErr w:type="spellStart"/>
+      <w:r>
+        <w:rPr>
+          <w:lang w:eastAsia="ko-KR"/>
+        </w:rPr>
+        <w:t>lucrarea</w:t>
+      </w:r>
+      <w:proofErr w:type="spellEnd"/>
+      <w:r>
+        <w:rPr>
+          <w:lang w:eastAsia="ko-KR"/>
+        </w:rPr>
+        <w:t xml:space="preserve"> la </w:t>
+      </w:r>
+      <w:proofErr w:type="spellStart"/>
+      <w:r>
+        <w:rPr>
+          <w:lang w:eastAsia="ko-KR"/>
+        </w:rPr>
+        <w:t>secretarii</w:t>
+      </w:r>
+      <w:proofErr w:type="spellEnd"/>
+      <w:r>
+        <w:rPr>
+          <w:lang w:eastAsia="ko-KR"/>
+        </w:rPr>
+        <w:t xml:space="preserve"> de </w:t>
+      </w:r>
+      <w:proofErr w:type="spellStart"/>
+      <w:r>
+        <w:rPr>
+          <w:lang w:eastAsia="ko-KR"/>
+        </w:rPr>
+        <w:t>comisie</w:t>
+      </w:r>
+      <w:proofErr w:type="spellEnd"/>
+      <w:r>
+        <w:rPr>
+          <w:lang w:eastAsia="ko-KR"/>
+        </w:rPr>
+        <w:t>.</w:t>
       </w:r>
     </w:p>
     <w:p>
@@ -1512,11 +3727,329 @@
           <w:lang w:eastAsia="ko-KR"/>
         </w:rPr>
       </w:pPr>
-      <w:r>
-        <w:rPr>
-          <w:lang w:eastAsia="ko-KR"/>
-        </w:rPr>
-        <w:t>Pe foaia de capăt, se va trece corect titulatura cadrului didactic îndrumător, în engleză (consultaţi pagina de unde aţi descărcat acest document pentru lista cadrelor didactice cu titulaturile lor).</w:t>
+      <w:proofErr w:type="spellStart"/>
+      <w:r>
+        <w:rPr>
+          <w:lang w:eastAsia="ko-KR"/>
+        </w:rPr>
+        <w:t>Pe</w:t>
+      </w:r>
+      <w:proofErr w:type="spellEnd"/>
+      <w:r>
+        <w:rPr>
+          <w:lang w:eastAsia="ko-KR"/>
+        </w:rPr>
+        <w:t xml:space="preserve"> </w:t>
+      </w:r>
+      <w:proofErr w:type="spellStart"/>
+      <w:r>
+        <w:rPr>
+          <w:lang w:eastAsia="ko-KR"/>
+        </w:rPr>
+        <w:t>foaia</w:t>
+      </w:r>
+      <w:proofErr w:type="spellEnd"/>
+      <w:r>
+        <w:rPr>
+          <w:lang w:eastAsia="ko-KR"/>
+        </w:rPr>
+        <w:t xml:space="preserve"> de </w:t>
+      </w:r>
+      <w:proofErr w:type="spellStart"/>
+      <w:r>
+        <w:rPr>
+          <w:lang w:eastAsia="ko-KR"/>
+        </w:rPr>
+        <w:t>capăt</w:t>
+      </w:r>
+      <w:proofErr w:type="spellEnd"/>
+      <w:r>
+        <w:rPr>
+          <w:lang w:eastAsia="ko-KR"/>
+        </w:rPr>
+        <w:t xml:space="preserve">, se </w:t>
+      </w:r>
+      <w:proofErr w:type="spellStart"/>
+      <w:proofErr w:type="gramStart"/>
+      <w:r>
+        <w:rPr>
+          <w:lang w:eastAsia="ko-KR"/>
+        </w:rPr>
+        <w:t>va</w:t>
+      </w:r>
+      <w:proofErr w:type="spellEnd"/>
+      <w:proofErr w:type="gramEnd"/>
+      <w:r>
+        <w:rPr>
+          <w:lang w:eastAsia="ko-KR"/>
+        </w:rPr>
+        <w:t xml:space="preserve"> </w:t>
+      </w:r>
+      <w:proofErr w:type="spellStart"/>
+      <w:r>
+        <w:rPr>
+          <w:lang w:eastAsia="ko-KR"/>
+        </w:rPr>
+        <w:t>trece</w:t>
+      </w:r>
+      <w:proofErr w:type="spellEnd"/>
+      <w:r>
+        <w:rPr>
+          <w:lang w:eastAsia="ko-KR"/>
+        </w:rPr>
+        <w:t xml:space="preserve"> </w:t>
+      </w:r>
+      <w:proofErr w:type="spellStart"/>
+      <w:r>
+        <w:rPr>
+          <w:lang w:eastAsia="ko-KR"/>
+        </w:rPr>
+        <w:t>corect</w:t>
+      </w:r>
+      <w:proofErr w:type="spellEnd"/>
+      <w:r>
+        <w:rPr>
+          <w:lang w:eastAsia="ko-KR"/>
+        </w:rPr>
+        <w:t xml:space="preserve"> </w:t>
+      </w:r>
+      <w:proofErr w:type="spellStart"/>
+      <w:r>
+        <w:rPr>
+          <w:lang w:eastAsia="ko-KR"/>
+        </w:rPr>
+        <w:t>titulatura</w:t>
+      </w:r>
+      <w:proofErr w:type="spellEnd"/>
+      <w:r>
+        <w:rPr>
+          <w:lang w:eastAsia="ko-KR"/>
+        </w:rPr>
+        <w:t xml:space="preserve"> </w:t>
+      </w:r>
+      <w:proofErr w:type="spellStart"/>
+      <w:r>
+        <w:rPr>
+          <w:lang w:eastAsia="ko-KR"/>
+        </w:rPr>
+        <w:t>cadrului</w:t>
+      </w:r>
+      <w:proofErr w:type="spellEnd"/>
+      <w:r>
+        <w:rPr>
+          <w:lang w:eastAsia="ko-KR"/>
+        </w:rPr>
+        <w:t xml:space="preserve"> didactic </w:t>
+      </w:r>
+      <w:proofErr w:type="spellStart"/>
+      <w:r>
+        <w:rPr>
+          <w:lang w:eastAsia="ko-KR"/>
+        </w:rPr>
+        <w:t>îndrumător</w:t>
+      </w:r>
+      <w:proofErr w:type="spellEnd"/>
+      <w:r>
+        <w:rPr>
+          <w:lang w:eastAsia="ko-KR"/>
+        </w:rPr>
+        <w:t xml:space="preserve">, </w:t>
+      </w:r>
+      <w:proofErr w:type="spellStart"/>
+      <w:r>
+        <w:rPr>
+          <w:lang w:eastAsia="ko-KR"/>
+        </w:rPr>
+        <w:t>în</w:t>
+      </w:r>
+      <w:proofErr w:type="spellEnd"/>
+      <w:r>
+        <w:rPr>
+          <w:lang w:eastAsia="ko-KR"/>
+        </w:rPr>
+        <w:t xml:space="preserve"> </w:t>
+      </w:r>
+      <w:proofErr w:type="spellStart"/>
+      <w:r>
+        <w:rPr>
+          <w:lang w:eastAsia="ko-KR"/>
+        </w:rPr>
+        <w:t>engleză</w:t>
+      </w:r>
+      <w:proofErr w:type="spellEnd"/>
+      <w:r>
+        <w:rPr>
+          <w:lang w:eastAsia="ko-KR"/>
+        </w:rPr>
+        <w:t xml:space="preserve"> (</w:t>
+      </w:r>
+      <w:proofErr w:type="spellStart"/>
+      <w:r>
+        <w:rPr>
+          <w:lang w:eastAsia="ko-KR"/>
+        </w:rPr>
+        <w:t>consultaţi</w:t>
+      </w:r>
+      <w:proofErr w:type="spellEnd"/>
+      <w:r>
+        <w:rPr>
+          <w:lang w:eastAsia="ko-KR"/>
+        </w:rPr>
+        <w:t xml:space="preserve"> </w:t>
+      </w:r>
+      <w:proofErr w:type="spellStart"/>
+      <w:r>
+        <w:rPr>
+          <w:lang w:eastAsia="ko-KR"/>
+        </w:rPr>
+        <w:t>pagina</w:t>
+      </w:r>
+      <w:proofErr w:type="spellEnd"/>
+      <w:r>
+        <w:rPr>
+          <w:lang w:eastAsia="ko-KR"/>
+        </w:rPr>
+        <w:t xml:space="preserve"> de </w:t>
+      </w:r>
+      <w:proofErr w:type="spellStart"/>
+      <w:r>
+        <w:rPr>
+          <w:lang w:eastAsia="ko-KR"/>
+        </w:rPr>
+        <w:t>unde</w:t>
+      </w:r>
+      <w:proofErr w:type="spellEnd"/>
+      <w:r>
+        <w:rPr>
+          <w:lang w:eastAsia="ko-KR"/>
+        </w:rPr>
+        <w:t xml:space="preserve"> </w:t>
+      </w:r>
+      <w:proofErr w:type="spellStart"/>
+      <w:r>
+        <w:rPr>
+          <w:lang w:eastAsia="ko-KR"/>
+        </w:rPr>
+        <w:t>aţi</w:t>
+      </w:r>
+      <w:proofErr w:type="spellEnd"/>
+      <w:r>
+        <w:rPr>
+          <w:lang w:eastAsia="ko-KR"/>
+        </w:rPr>
+        <w:t xml:space="preserve"> </w:t>
+      </w:r>
+      <w:proofErr w:type="spellStart"/>
+      <w:r>
+        <w:rPr>
+          <w:lang w:eastAsia="ko-KR"/>
+        </w:rPr>
+        <w:t>descărcat</w:t>
+      </w:r>
+      <w:proofErr w:type="spellEnd"/>
+      <w:r>
+        <w:rPr>
+          <w:lang w:eastAsia="ko-KR"/>
+        </w:rPr>
+        <w:t xml:space="preserve"> </w:t>
+      </w:r>
+      <w:proofErr w:type="spellStart"/>
+      <w:r>
+        <w:rPr>
+          <w:lang w:eastAsia="ko-KR"/>
+        </w:rPr>
+        <w:t>acest</w:t>
+      </w:r>
+      <w:proofErr w:type="spellEnd"/>
+      <w:r>
+        <w:rPr>
+          <w:lang w:eastAsia="ko-KR"/>
+        </w:rPr>
+        <w:t xml:space="preserve"> document </w:t>
+      </w:r>
+      <w:proofErr w:type="spellStart"/>
+      <w:r>
+        <w:rPr>
+          <w:lang w:eastAsia="ko-KR"/>
+        </w:rPr>
+        <w:t>pentru</w:t>
+      </w:r>
+      <w:proofErr w:type="spellEnd"/>
+      <w:r>
+        <w:rPr>
+          <w:lang w:eastAsia="ko-KR"/>
+        </w:rPr>
+        <w:t xml:space="preserve"> </w:t>
+      </w:r>
+      <w:proofErr w:type="spellStart"/>
+      <w:r>
+        <w:rPr>
+          <w:lang w:eastAsia="ko-KR"/>
+        </w:rPr>
+        <w:t>lista</w:t>
+      </w:r>
+      <w:proofErr w:type="spellEnd"/>
+      <w:r>
+        <w:rPr>
+          <w:lang w:eastAsia="ko-KR"/>
+        </w:rPr>
+        <w:t xml:space="preserve"> </w:t>
+      </w:r>
+      <w:proofErr w:type="spellStart"/>
+      <w:r>
+        <w:rPr>
+          <w:lang w:eastAsia="ko-KR"/>
+        </w:rPr>
+        <w:t>cadrelor</w:t>
+      </w:r>
+      <w:proofErr w:type="spellEnd"/>
+      <w:r>
+        <w:rPr>
+          <w:lang w:eastAsia="ko-KR"/>
+        </w:rPr>
+        <w:t xml:space="preserve"> </w:t>
+      </w:r>
+      <w:proofErr w:type="spellStart"/>
+      <w:r>
+        <w:rPr>
+          <w:lang w:eastAsia="ko-KR"/>
+        </w:rPr>
+        <w:t>didactice</w:t>
+      </w:r>
+      <w:proofErr w:type="spellEnd"/>
+      <w:r>
+        <w:rPr>
+          <w:lang w:eastAsia="ko-KR"/>
+        </w:rPr>
+        <w:t xml:space="preserve"> cu </w:t>
+      </w:r>
+      <w:proofErr w:type="spellStart"/>
+      <w:r>
+        <w:rPr>
+          <w:lang w:eastAsia="ko-KR"/>
+        </w:rPr>
+        <w:t>titulaturile</w:t>
+      </w:r>
+      <w:proofErr w:type="spellEnd"/>
+      <w:r>
+        <w:rPr>
+          <w:lang w:eastAsia="ko-KR"/>
+        </w:rPr>
+        <w:t xml:space="preserve"> </w:t>
+      </w:r>
+      <w:proofErr w:type="spellStart"/>
+      <w:r>
+        <w:rPr>
+          <w:lang w:eastAsia="ko-KR"/>
+        </w:rPr>
+        <w:t>lor</w:t>
+      </w:r>
+      <w:proofErr w:type="spellEnd"/>
+      <w:r>
+        <w:rPr>
+          <w:lang w:eastAsia="ko-KR"/>
+        </w:rPr>
+        <w:t>).</w:t>
       </w:r>
     </w:p>
     <w:p>
@@ -1530,11 +4063,75 @@
           <w:lang w:eastAsia="ko-KR"/>
         </w:rPr>
       </w:pPr>
-      <w:r>
-        <w:rPr>
-          <w:lang w:eastAsia="ko-KR"/>
-        </w:rPr>
-        <w:t xml:space="preserve">Documentul curent a fost creat în </w:t>
+      <w:proofErr w:type="spellStart"/>
+      <w:r>
+        <w:rPr>
+          <w:lang w:eastAsia="ko-KR"/>
+        </w:rPr>
+        <w:t>Documentul</w:t>
+      </w:r>
+      <w:proofErr w:type="spellEnd"/>
+      <w:r>
+        <w:rPr>
+          <w:lang w:eastAsia="ko-KR"/>
+        </w:rPr>
+        <w:t xml:space="preserve"> </w:t>
+      </w:r>
+      <w:proofErr w:type="spellStart"/>
+      <w:r>
+        <w:rPr>
+          <w:lang w:eastAsia="ko-KR"/>
+        </w:rPr>
+        <w:t>curent</w:t>
+      </w:r>
+      <w:proofErr w:type="spellEnd"/>
+      <w:r>
+        <w:rPr>
+          <w:lang w:eastAsia="ko-KR"/>
+        </w:rPr>
+        <w:t xml:space="preserve"> a </w:t>
+      </w:r>
+      <w:proofErr w:type="spellStart"/>
+      <w:r>
+        <w:rPr>
+          <w:lang w:eastAsia="ko-KR"/>
+        </w:rPr>
+        <w:t>fost</w:t>
+      </w:r>
+      <w:proofErr w:type="spellEnd"/>
+      <w:r>
+        <w:rPr>
+          <w:lang w:eastAsia="ko-KR"/>
+        </w:rPr>
+        <w:t xml:space="preserve"> </w:t>
+      </w:r>
+      <w:proofErr w:type="spellStart"/>
+      <w:r>
+        <w:rPr>
+          <w:lang w:eastAsia="ko-KR"/>
+        </w:rPr>
+        <w:t>creat</w:t>
+      </w:r>
+      <w:proofErr w:type="spellEnd"/>
+      <w:r>
+        <w:rPr>
+          <w:lang w:eastAsia="ko-KR"/>
+        </w:rPr>
+        <w:t xml:space="preserve"> </w:t>
+      </w:r>
+      <w:proofErr w:type="spellStart"/>
+      <w:r>
+        <w:rPr>
+          <w:lang w:eastAsia="ko-KR"/>
+        </w:rPr>
+        <w:t>în</w:t>
+      </w:r>
+      <w:proofErr w:type="spellEnd"/>
+      <w:r>
+        <w:rPr>
+          <w:lang w:eastAsia="ko-KR"/>
+        </w:rPr>
+        <w:t xml:space="preserve"> </w:t>
       </w:r>
       <w:r>
         <w:rPr>
@@ -1543,11 +4140,231 @@
         </w:rPr>
         <w:t xml:space="preserve">MS Office 2007. </w:t>
       </w:r>
-      <w:r>
-        <w:rPr>
-          <w:lang w:eastAsia="ko-KR"/>
-        </w:rPr>
-        <w:t>Dacă folosiţi alte versiuni e posibil sa fie mici diferenţe de formatare, care se corectează (textul conţine descrieri privind fonturi, dimensiuni etc.).</w:t>
+      <w:proofErr w:type="spellStart"/>
+      <w:r>
+        <w:rPr>
+          <w:lang w:eastAsia="ko-KR"/>
+        </w:rPr>
+        <w:t>Dacă</w:t>
+      </w:r>
+      <w:proofErr w:type="spellEnd"/>
+      <w:r>
+        <w:rPr>
+          <w:lang w:eastAsia="ko-KR"/>
+        </w:rPr>
+        <w:t xml:space="preserve"> </w:t>
+      </w:r>
+      <w:proofErr w:type="spellStart"/>
+      <w:r>
+        <w:rPr>
+          <w:lang w:eastAsia="ko-KR"/>
+        </w:rPr>
+        <w:t>folosiţi</w:t>
+      </w:r>
+      <w:proofErr w:type="spellEnd"/>
+      <w:r>
+        <w:rPr>
+          <w:lang w:eastAsia="ko-KR"/>
+        </w:rPr>
+        <w:t xml:space="preserve"> </w:t>
+      </w:r>
+      <w:proofErr w:type="spellStart"/>
+      <w:r>
+        <w:rPr>
+          <w:lang w:eastAsia="ko-KR"/>
+        </w:rPr>
+        <w:t>alte</w:t>
+      </w:r>
+      <w:proofErr w:type="spellEnd"/>
+      <w:r>
+        <w:rPr>
+          <w:lang w:eastAsia="ko-KR"/>
+        </w:rPr>
+        <w:t xml:space="preserve"> </w:t>
+      </w:r>
+      <w:proofErr w:type="spellStart"/>
+      <w:r>
+        <w:rPr>
+          <w:lang w:eastAsia="ko-KR"/>
+        </w:rPr>
+        <w:t>versiuni</w:t>
+      </w:r>
+      <w:proofErr w:type="spellEnd"/>
+      <w:r>
+        <w:rPr>
+          <w:lang w:eastAsia="ko-KR"/>
+        </w:rPr>
+        <w:t xml:space="preserve"> e </w:t>
+      </w:r>
+      <w:proofErr w:type="spellStart"/>
+      <w:r>
+        <w:rPr>
+          <w:lang w:eastAsia="ko-KR"/>
+        </w:rPr>
+        <w:t>posibil</w:t>
+      </w:r>
+      <w:proofErr w:type="spellEnd"/>
+      <w:r>
+        <w:rPr>
+          <w:lang w:eastAsia="ko-KR"/>
+        </w:rPr>
+        <w:t xml:space="preserve"> </w:t>
+      </w:r>
+      <w:proofErr w:type="spellStart"/>
+      <w:proofErr w:type="gramStart"/>
+      <w:r>
+        <w:rPr>
+          <w:lang w:eastAsia="ko-KR"/>
+        </w:rPr>
+        <w:t>sa</w:t>
+      </w:r>
+      <w:proofErr w:type="spellEnd"/>
+      <w:proofErr w:type="gramEnd"/>
+      <w:r>
+        <w:rPr>
+          <w:lang w:eastAsia="ko-KR"/>
+        </w:rPr>
+        <w:t xml:space="preserve"> fie </w:t>
+      </w:r>
+      <w:proofErr w:type="spellStart"/>
+      <w:r>
+        <w:rPr>
+          <w:lang w:eastAsia="ko-KR"/>
+        </w:rPr>
+        <w:t>mici</w:t>
+      </w:r>
+      <w:proofErr w:type="spellEnd"/>
+      <w:r>
+        <w:rPr>
+          <w:lang w:eastAsia="ko-KR"/>
+        </w:rPr>
+        <w:t xml:space="preserve"> </w:t>
+      </w:r>
+      <w:proofErr w:type="spellStart"/>
+      <w:r>
+        <w:rPr>
+          <w:lang w:eastAsia="ko-KR"/>
+        </w:rPr>
+        <w:t>diferenţe</w:t>
+      </w:r>
+      <w:proofErr w:type="spellEnd"/>
+      <w:r>
+        <w:rPr>
+          <w:lang w:eastAsia="ko-KR"/>
+        </w:rPr>
+        <w:t xml:space="preserve"> de </w:t>
+      </w:r>
+      <w:proofErr w:type="spellStart"/>
+      <w:r>
+        <w:rPr>
+          <w:lang w:eastAsia="ko-KR"/>
+        </w:rPr>
+        <w:t>formatare</w:t>
+      </w:r>
+      <w:proofErr w:type="spellEnd"/>
+      <w:r>
+        <w:rPr>
+          <w:lang w:eastAsia="ko-KR"/>
+        </w:rPr>
+        <w:t xml:space="preserve">, care se </w:t>
+      </w:r>
+      <w:proofErr w:type="spellStart"/>
+      <w:r>
+        <w:rPr>
+          <w:lang w:eastAsia="ko-KR"/>
+        </w:rPr>
+        <w:t>corectează</w:t>
+      </w:r>
+      <w:proofErr w:type="spellEnd"/>
+      <w:r>
+        <w:rPr>
+          <w:lang w:eastAsia="ko-KR"/>
+        </w:rPr>
+        <w:t xml:space="preserve"> (</w:t>
+      </w:r>
+      <w:proofErr w:type="spellStart"/>
+      <w:r>
+        <w:rPr>
+          <w:lang w:eastAsia="ko-KR"/>
+        </w:rPr>
+        <w:t>textul</w:t>
+      </w:r>
+      <w:proofErr w:type="spellEnd"/>
+      <w:r>
+        <w:rPr>
+          <w:lang w:eastAsia="ko-KR"/>
+        </w:rPr>
+        <w:t xml:space="preserve"> </w:t>
+      </w:r>
+      <w:proofErr w:type="spellStart"/>
+      <w:r>
+        <w:rPr>
+          <w:lang w:eastAsia="ko-KR"/>
+        </w:rPr>
+        <w:t>conţine</w:t>
+      </w:r>
+      <w:proofErr w:type="spellEnd"/>
+      <w:r>
+        <w:rPr>
+          <w:lang w:eastAsia="ko-KR"/>
+        </w:rPr>
+        <w:t xml:space="preserve"> </w:t>
+      </w:r>
+      <w:proofErr w:type="spellStart"/>
+      <w:r>
+        <w:rPr>
+          <w:lang w:eastAsia="ko-KR"/>
+        </w:rPr>
+        <w:t>descrieri</w:t>
+      </w:r>
+      <w:proofErr w:type="spellEnd"/>
+      <w:r>
+        <w:rPr>
+          <w:lang w:eastAsia="ko-KR"/>
+        </w:rPr>
+        <w:t xml:space="preserve"> </w:t>
+      </w:r>
+      <w:proofErr w:type="spellStart"/>
+      <w:r>
+        <w:rPr>
+          <w:lang w:eastAsia="ko-KR"/>
+        </w:rPr>
+        <w:t>privind</w:t>
+      </w:r>
+      <w:proofErr w:type="spellEnd"/>
+      <w:r>
+        <w:rPr>
+          <w:lang w:eastAsia="ko-KR"/>
+        </w:rPr>
+        <w:t xml:space="preserve"> </w:t>
+      </w:r>
+      <w:proofErr w:type="spellStart"/>
+      <w:r>
+        <w:rPr>
+          <w:lang w:eastAsia="ko-KR"/>
+        </w:rPr>
+        <w:t>fonturi</w:t>
+      </w:r>
+      <w:proofErr w:type="spellEnd"/>
+      <w:r>
+        <w:rPr>
+          <w:lang w:eastAsia="ko-KR"/>
+        </w:rPr>
+        <w:t xml:space="preserve">, </w:t>
+      </w:r>
+      <w:proofErr w:type="spellStart"/>
+      <w:r>
+        <w:rPr>
+          <w:lang w:eastAsia="ko-KR"/>
+        </w:rPr>
+        <w:t>dimensiuni</w:t>
+      </w:r>
+      <w:proofErr w:type="spellEnd"/>
+      <w:r>
+        <w:rPr>
+          <w:lang w:eastAsia="ko-KR"/>
+        </w:rPr>
+        <w:t xml:space="preserve"> etc.).</w:t>
       </w:r>
     </w:p>
     <w:p>
@@ -1561,6 +4378,7 @@
           <w:lang w:eastAsia="ko-KR"/>
         </w:rPr>
       </w:pPr>
+      <w:proofErr w:type="spellStart"/>
       <w:r>
         <w:rPr>
           <w:b/>
@@ -1568,12 +4386,154 @@
         </w:rPr>
         <w:t>Cuprinsul</w:t>
       </w:r>
-      <w:r>
-        <w:rPr>
-          <w:lang w:eastAsia="ko-KR"/>
-        </w:rPr>
-        <w:t xml:space="preserve"> începe pe pagina nouă, impară (dacă se face listare faţă-verso), prima pagina din capitolul </w:t>
-      </w:r>
+      <w:proofErr w:type="spellEnd"/>
+      <w:r>
+        <w:rPr>
+          <w:lang w:eastAsia="ko-KR"/>
+        </w:rPr>
+        <w:t xml:space="preserve"> </w:t>
+      </w:r>
+      <w:proofErr w:type="spellStart"/>
+      <w:r>
+        <w:rPr>
+          <w:lang w:eastAsia="ko-KR"/>
+        </w:rPr>
+        <w:t>începe</w:t>
+      </w:r>
+      <w:proofErr w:type="spellEnd"/>
+      <w:r>
+        <w:rPr>
+          <w:lang w:eastAsia="ko-KR"/>
+        </w:rPr>
+        <w:t xml:space="preserve"> </w:t>
+      </w:r>
+      <w:proofErr w:type="spellStart"/>
+      <w:r>
+        <w:rPr>
+          <w:lang w:eastAsia="ko-KR"/>
+        </w:rPr>
+        <w:t>pe</w:t>
+      </w:r>
+      <w:proofErr w:type="spellEnd"/>
+      <w:r>
+        <w:rPr>
+          <w:lang w:eastAsia="ko-KR"/>
+        </w:rPr>
+        <w:t xml:space="preserve"> </w:t>
+      </w:r>
+      <w:proofErr w:type="spellStart"/>
+      <w:r>
+        <w:rPr>
+          <w:lang w:eastAsia="ko-KR"/>
+        </w:rPr>
+        <w:t>pagina</w:t>
+      </w:r>
+      <w:proofErr w:type="spellEnd"/>
+      <w:r>
+        <w:rPr>
+          <w:lang w:eastAsia="ko-KR"/>
+        </w:rPr>
+        <w:t xml:space="preserve"> </w:t>
+      </w:r>
+      <w:proofErr w:type="spellStart"/>
+      <w:r>
+        <w:rPr>
+          <w:lang w:eastAsia="ko-KR"/>
+        </w:rPr>
+        <w:t>nouă</w:t>
+      </w:r>
+      <w:proofErr w:type="spellEnd"/>
+      <w:r>
+        <w:rPr>
+          <w:lang w:eastAsia="ko-KR"/>
+        </w:rPr>
+        <w:t xml:space="preserve">, </w:t>
+      </w:r>
+      <w:proofErr w:type="spellStart"/>
+      <w:r>
+        <w:rPr>
+          <w:lang w:eastAsia="ko-KR"/>
+        </w:rPr>
+        <w:t>impară</w:t>
+      </w:r>
+      <w:proofErr w:type="spellEnd"/>
+      <w:r>
+        <w:rPr>
+          <w:lang w:eastAsia="ko-KR"/>
+        </w:rPr>
+        <w:t xml:space="preserve"> (</w:t>
+      </w:r>
+      <w:proofErr w:type="spellStart"/>
+      <w:r>
+        <w:rPr>
+          <w:lang w:eastAsia="ko-KR"/>
+        </w:rPr>
+        <w:t>dacă</w:t>
+      </w:r>
+      <w:proofErr w:type="spellEnd"/>
+      <w:r>
+        <w:rPr>
+          <w:lang w:eastAsia="ko-KR"/>
+        </w:rPr>
+        <w:t xml:space="preserve"> se face </w:t>
+      </w:r>
+      <w:proofErr w:type="spellStart"/>
+      <w:r>
+        <w:rPr>
+          <w:lang w:eastAsia="ko-KR"/>
+        </w:rPr>
+        <w:t>listare</w:t>
+      </w:r>
+      <w:proofErr w:type="spellEnd"/>
+      <w:r>
+        <w:rPr>
+          <w:lang w:eastAsia="ko-KR"/>
+        </w:rPr>
+        <w:t xml:space="preserve"> </w:t>
+      </w:r>
+      <w:proofErr w:type="spellStart"/>
+      <w:r>
+        <w:rPr>
+          <w:lang w:eastAsia="ko-KR"/>
+        </w:rPr>
+        <w:t>faţă</w:t>
+      </w:r>
+      <w:proofErr w:type="spellEnd"/>
+      <w:r>
+        <w:rPr>
+          <w:lang w:eastAsia="ko-KR"/>
+        </w:rPr>
+        <w:t xml:space="preserve">-verso), prima </w:t>
+      </w:r>
+      <w:proofErr w:type="spellStart"/>
+      <w:r>
+        <w:rPr>
+          <w:lang w:eastAsia="ko-KR"/>
+        </w:rPr>
+        <w:t>pagina</w:t>
+      </w:r>
+      <w:proofErr w:type="spellEnd"/>
+      <w:r>
+        <w:rPr>
+          <w:lang w:eastAsia="ko-KR"/>
+        </w:rPr>
+        <w:t xml:space="preserve"> din </w:t>
+      </w:r>
+      <w:proofErr w:type="spellStart"/>
+      <w:r>
+        <w:rPr>
+          <w:lang w:eastAsia="ko-KR"/>
+        </w:rPr>
+        <w:t>capitolul</w:t>
+      </w:r>
+      <w:proofErr w:type="spellEnd"/>
+      <w:r>
+        <w:rPr>
+          <w:lang w:eastAsia="ko-KR"/>
+        </w:rPr>
+        <w:t xml:space="preserve"> </w:t>
+      </w:r>
+      <w:proofErr w:type="spellStart"/>
       <w:r>
         <w:rPr>
           <w:b/>
@@ -1581,11 +4541,210 @@
         </w:rPr>
         <w:t>Introducere</w:t>
       </w:r>
-      <w:r>
-        <w:rPr>
-          <w:lang w:eastAsia="ko-KR"/>
-        </w:rPr>
-        <w:t xml:space="preserve"> tot aşa, fiind numerotată cu 1. Pentru actualizarea cuprinsului, click dreapta pe cuprins (zona cuprinsului va apare cu gri), Update field-&gt;Update entire table.</w:t>
+      <w:proofErr w:type="spellEnd"/>
+      <w:r>
+        <w:rPr>
+          <w:lang w:eastAsia="ko-KR"/>
+        </w:rPr>
+        <w:t xml:space="preserve"> tot </w:t>
+      </w:r>
+      <w:proofErr w:type="spellStart"/>
+      <w:r>
+        <w:rPr>
+          <w:lang w:eastAsia="ko-KR"/>
+        </w:rPr>
+        <w:t>aşa</w:t>
+      </w:r>
+      <w:proofErr w:type="spellEnd"/>
+      <w:r>
+        <w:rPr>
+          <w:lang w:eastAsia="ko-KR"/>
+        </w:rPr>
+        <w:t xml:space="preserve">, </w:t>
+      </w:r>
+      <w:proofErr w:type="spellStart"/>
+      <w:r>
+        <w:rPr>
+          <w:lang w:eastAsia="ko-KR"/>
+        </w:rPr>
+        <w:t>fiind</w:t>
+      </w:r>
+      <w:proofErr w:type="spellEnd"/>
+      <w:r>
+        <w:rPr>
+          <w:lang w:eastAsia="ko-KR"/>
+        </w:rPr>
+        <w:t xml:space="preserve"> </w:t>
+      </w:r>
+      <w:proofErr w:type="spellStart"/>
+      <w:r>
+        <w:rPr>
+          <w:lang w:eastAsia="ko-KR"/>
+        </w:rPr>
+        <w:t>numerotată</w:t>
+      </w:r>
+      <w:proofErr w:type="spellEnd"/>
+      <w:r>
+        <w:rPr>
+          <w:lang w:eastAsia="ko-KR"/>
+        </w:rPr>
+        <w:t xml:space="preserve"> cu 1. </w:t>
+      </w:r>
+      <w:proofErr w:type="spellStart"/>
+      <w:r>
+        <w:rPr>
+          <w:lang w:eastAsia="ko-KR"/>
+        </w:rPr>
+        <w:t>Pentru</w:t>
+      </w:r>
+      <w:proofErr w:type="spellEnd"/>
+      <w:r>
+        <w:rPr>
+          <w:lang w:eastAsia="ko-KR"/>
+        </w:rPr>
+        <w:t xml:space="preserve"> </w:t>
+      </w:r>
+      <w:proofErr w:type="spellStart"/>
+      <w:r>
+        <w:rPr>
+          <w:lang w:eastAsia="ko-KR"/>
+        </w:rPr>
+        <w:t>actualizarea</w:t>
+      </w:r>
+      <w:proofErr w:type="spellEnd"/>
+      <w:r>
+        <w:rPr>
+          <w:lang w:eastAsia="ko-KR"/>
+        </w:rPr>
+        <w:t xml:space="preserve"> </w:t>
+      </w:r>
+      <w:proofErr w:type="spellStart"/>
+      <w:r>
+        <w:rPr>
+          <w:lang w:eastAsia="ko-KR"/>
+        </w:rPr>
+        <w:t>cuprinsului</w:t>
+      </w:r>
+      <w:proofErr w:type="spellEnd"/>
+      <w:r>
+        <w:rPr>
+          <w:lang w:eastAsia="ko-KR"/>
+        </w:rPr>
+        <w:t xml:space="preserve">, click </w:t>
+      </w:r>
+      <w:proofErr w:type="spellStart"/>
+      <w:r>
+        <w:rPr>
+          <w:lang w:eastAsia="ko-KR"/>
+        </w:rPr>
+        <w:t>dreapta</w:t>
+      </w:r>
+      <w:proofErr w:type="spellEnd"/>
+      <w:r>
+        <w:rPr>
+          <w:lang w:eastAsia="ko-KR"/>
+        </w:rPr>
+        <w:t xml:space="preserve"> </w:t>
+      </w:r>
+      <w:proofErr w:type="spellStart"/>
+      <w:r>
+        <w:rPr>
+          <w:lang w:eastAsia="ko-KR"/>
+        </w:rPr>
+        <w:t>pe</w:t>
+      </w:r>
+      <w:proofErr w:type="spellEnd"/>
+      <w:r>
+        <w:rPr>
+          <w:lang w:eastAsia="ko-KR"/>
+        </w:rPr>
+        <w:t xml:space="preserve"> </w:t>
+      </w:r>
+      <w:proofErr w:type="spellStart"/>
+      <w:r>
+        <w:rPr>
+          <w:lang w:eastAsia="ko-KR"/>
+        </w:rPr>
+        <w:t>cuprins</w:t>
+      </w:r>
+      <w:proofErr w:type="spellEnd"/>
+      <w:r>
+        <w:rPr>
+          <w:lang w:eastAsia="ko-KR"/>
+        </w:rPr>
+        <w:t xml:space="preserve"> (</w:t>
+      </w:r>
+      <w:proofErr w:type="spellStart"/>
+      <w:r>
+        <w:rPr>
+          <w:lang w:eastAsia="ko-KR"/>
+        </w:rPr>
+        <w:t>zona</w:t>
+      </w:r>
+      <w:proofErr w:type="spellEnd"/>
+      <w:r>
+        <w:rPr>
+          <w:lang w:eastAsia="ko-KR"/>
+        </w:rPr>
+        <w:t xml:space="preserve"> </w:t>
+      </w:r>
+      <w:proofErr w:type="spellStart"/>
+      <w:r>
+        <w:rPr>
+          <w:lang w:eastAsia="ko-KR"/>
+        </w:rPr>
+        <w:t>cuprinsului</w:t>
+      </w:r>
+      <w:proofErr w:type="spellEnd"/>
+      <w:r>
+        <w:rPr>
+          <w:lang w:eastAsia="ko-KR"/>
+        </w:rPr>
+        <w:t xml:space="preserve"> </w:t>
+      </w:r>
+      <w:proofErr w:type="spellStart"/>
+      <w:proofErr w:type="gramStart"/>
+      <w:r>
+        <w:rPr>
+          <w:lang w:eastAsia="ko-KR"/>
+        </w:rPr>
+        <w:t>va</w:t>
+      </w:r>
+      <w:proofErr w:type="spellEnd"/>
+      <w:proofErr w:type="gramEnd"/>
+      <w:r>
+        <w:rPr>
+          <w:lang w:eastAsia="ko-KR"/>
+        </w:rPr>
+        <w:t xml:space="preserve"> </w:t>
+      </w:r>
+      <w:proofErr w:type="spellStart"/>
+      <w:r>
+        <w:rPr>
+          <w:lang w:eastAsia="ko-KR"/>
+        </w:rPr>
+        <w:t>apare</w:t>
+      </w:r>
+      <w:proofErr w:type="spellEnd"/>
+      <w:r>
+        <w:rPr>
+          <w:lang w:eastAsia="ko-KR"/>
+        </w:rPr>
+        <w:t xml:space="preserve"> cu </w:t>
+      </w:r>
+      <w:proofErr w:type="spellStart"/>
+      <w:r>
+        <w:rPr>
+          <w:lang w:eastAsia="ko-KR"/>
+        </w:rPr>
+        <w:t>gri</w:t>
+      </w:r>
+      <w:proofErr w:type="spellEnd"/>
+      <w:r>
+        <w:rPr>
+          <w:lang w:eastAsia="ko-KR"/>
+        </w:rPr>
+        <w:t>), Update field-&gt;Update entire table.</w:t>
       </w:r>
     </w:p>
     <w:p>
@@ -1599,11 +4758,231 @@
           <w:lang w:eastAsia="ko-KR"/>
         </w:rPr>
       </w:pPr>
-      <w:r>
-        <w:rPr>
-          <w:lang w:eastAsia="ko-KR"/>
-        </w:rPr>
-        <w:t xml:space="preserve">Vizualizaţi (recomandabil şi în timpul editării) acest document după ce activaţi vizualizarea simbolurilor ascunse de formatare (apăsaţi simbolul </w:t>
+      <w:proofErr w:type="spellStart"/>
+      <w:r>
+        <w:rPr>
+          <w:lang w:eastAsia="ko-KR"/>
+        </w:rPr>
+        <w:t>Vizualizaţi</w:t>
+      </w:r>
+      <w:proofErr w:type="spellEnd"/>
+      <w:r>
+        <w:rPr>
+          <w:lang w:eastAsia="ko-KR"/>
+        </w:rPr>
+        <w:t xml:space="preserve"> (</w:t>
+      </w:r>
+      <w:proofErr w:type="spellStart"/>
+      <w:r>
+        <w:rPr>
+          <w:lang w:eastAsia="ko-KR"/>
+        </w:rPr>
+        <w:t>recomandabil</w:t>
+      </w:r>
+      <w:proofErr w:type="spellEnd"/>
+      <w:r>
+        <w:rPr>
+          <w:lang w:eastAsia="ko-KR"/>
+        </w:rPr>
+        <w:t xml:space="preserve"> </w:t>
+      </w:r>
+      <w:proofErr w:type="spellStart"/>
+      <w:r>
+        <w:rPr>
+          <w:lang w:eastAsia="ko-KR"/>
+        </w:rPr>
+        <w:t>şi</w:t>
+      </w:r>
+      <w:proofErr w:type="spellEnd"/>
+      <w:r>
+        <w:rPr>
+          <w:lang w:eastAsia="ko-KR"/>
+        </w:rPr>
+        <w:t xml:space="preserve"> </w:t>
+      </w:r>
+      <w:proofErr w:type="spellStart"/>
+      <w:r>
+        <w:rPr>
+          <w:lang w:eastAsia="ko-KR"/>
+        </w:rPr>
+        <w:t>în</w:t>
+      </w:r>
+      <w:proofErr w:type="spellEnd"/>
+      <w:r>
+        <w:rPr>
+          <w:lang w:eastAsia="ko-KR"/>
+        </w:rPr>
+        <w:t xml:space="preserve"> </w:t>
+      </w:r>
+      <w:proofErr w:type="spellStart"/>
+      <w:r>
+        <w:rPr>
+          <w:lang w:eastAsia="ko-KR"/>
+        </w:rPr>
+        <w:t>timpul</w:t>
+      </w:r>
+      <w:proofErr w:type="spellEnd"/>
+      <w:r>
+        <w:rPr>
+          <w:lang w:eastAsia="ko-KR"/>
+        </w:rPr>
+        <w:t xml:space="preserve"> </w:t>
+      </w:r>
+      <w:proofErr w:type="spellStart"/>
+      <w:r>
+        <w:rPr>
+          <w:lang w:eastAsia="ko-KR"/>
+        </w:rPr>
+        <w:t>editării</w:t>
+      </w:r>
+      <w:proofErr w:type="spellEnd"/>
+      <w:r>
+        <w:rPr>
+          <w:lang w:eastAsia="ko-KR"/>
+        </w:rPr>
+        <w:t xml:space="preserve">) </w:t>
+      </w:r>
+      <w:proofErr w:type="spellStart"/>
+      <w:r>
+        <w:rPr>
+          <w:lang w:eastAsia="ko-KR"/>
+        </w:rPr>
+        <w:t>acest</w:t>
+      </w:r>
+      <w:proofErr w:type="spellEnd"/>
+      <w:r>
+        <w:rPr>
+          <w:lang w:eastAsia="ko-KR"/>
+        </w:rPr>
+        <w:t xml:space="preserve"> document </w:t>
+      </w:r>
+      <w:proofErr w:type="spellStart"/>
+      <w:r>
+        <w:rPr>
+          <w:lang w:eastAsia="ko-KR"/>
+        </w:rPr>
+        <w:t>după</w:t>
+      </w:r>
+      <w:proofErr w:type="spellEnd"/>
+      <w:r>
+        <w:rPr>
+          <w:lang w:eastAsia="ko-KR"/>
+        </w:rPr>
+        <w:t xml:space="preserve"> </w:t>
+      </w:r>
+      <w:proofErr w:type="spellStart"/>
+      <w:proofErr w:type="gramStart"/>
+      <w:r>
+        <w:rPr>
+          <w:lang w:eastAsia="ko-KR"/>
+        </w:rPr>
+        <w:t>ce</w:t>
+      </w:r>
+      <w:proofErr w:type="spellEnd"/>
+      <w:proofErr w:type="gramEnd"/>
+      <w:r>
+        <w:rPr>
+          <w:lang w:eastAsia="ko-KR"/>
+        </w:rPr>
+        <w:t xml:space="preserve"> </w:t>
+      </w:r>
+      <w:proofErr w:type="spellStart"/>
+      <w:r>
+        <w:rPr>
+          <w:lang w:eastAsia="ko-KR"/>
+        </w:rPr>
+        <w:t>activaţi</w:t>
+      </w:r>
+      <w:proofErr w:type="spellEnd"/>
+      <w:r>
+        <w:rPr>
+          <w:lang w:eastAsia="ko-KR"/>
+        </w:rPr>
+        <w:t xml:space="preserve"> </w:t>
+      </w:r>
+      <w:proofErr w:type="spellStart"/>
+      <w:r>
+        <w:rPr>
+          <w:lang w:eastAsia="ko-KR"/>
+        </w:rPr>
+        <w:t>vizualizarea</w:t>
+      </w:r>
+      <w:proofErr w:type="spellEnd"/>
+      <w:r>
+        <w:rPr>
+          <w:lang w:eastAsia="ko-KR"/>
+        </w:rPr>
+        <w:t xml:space="preserve"> </w:t>
+      </w:r>
+      <w:proofErr w:type="spellStart"/>
+      <w:r>
+        <w:rPr>
+          <w:lang w:eastAsia="ko-KR"/>
+        </w:rPr>
+        <w:t>simbolurilor</w:t>
+      </w:r>
+      <w:proofErr w:type="spellEnd"/>
+      <w:r>
+        <w:rPr>
+          <w:lang w:eastAsia="ko-KR"/>
+        </w:rPr>
+        <w:t xml:space="preserve"> </w:t>
+      </w:r>
+      <w:proofErr w:type="spellStart"/>
+      <w:r>
+        <w:rPr>
+          <w:lang w:eastAsia="ko-KR"/>
+        </w:rPr>
+        <w:t>ascunse</w:t>
+      </w:r>
+      <w:proofErr w:type="spellEnd"/>
+      <w:r>
+        <w:rPr>
+          <w:lang w:eastAsia="ko-KR"/>
+        </w:rPr>
+        <w:t xml:space="preserve"> de </w:t>
+      </w:r>
+      <w:proofErr w:type="spellStart"/>
+      <w:r>
+        <w:rPr>
+          <w:lang w:eastAsia="ko-KR"/>
+        </w:rPr>
+        <w:t>formatare</w:t>
+      </w:r>
+      <w:proofErr w:type="spellEnd"/>
+      <w:r>
+        <w:rPr>
+          <w:lang w:eastAsia="ko-KR"/>
+        </w:rPr>
+        <w:t xml:space="preserve"> (</w:t>
+      </w:r>
+      <w:proofErr w:type="spellStart"/>
+      <w:r>
+        <w:rPr>
+          <w:lang w:eastAsia="ko-KR"/>
+        </w:rPr>
+        <w:t>apăsaţi</w:t>
+      </w:r>
+      <w:proofErr w:type="spellEnd"/>
+      <w:r>
+        <w:rPr>
+          <w:lang w:eastAsia="ko-KR"/>
+        </w:rPr>
+        <w:t xml:space="preserve"> </w:t>
+      </w:r>
+      <w:proofErr w:type="spellStart"/>
+      <w:r>
+        <w:rPr>
+          <w:lang w:eastAsia="ko-KR"/>
+        </w:rPr>
+        <w:t>simbolul</w:t>
+      </w:r>
+      <w:proofErr w:type="spellEnd"/>
+      <w:r>
+        <w:rPr>
+          <w:lang w:eastAsia="ko-KR"/>
+        </w:rPr>
+        <w:t xml:space="preserve"> </w:t>
       </w:r>
       <w:r>
         <w:rPr>
@@ -1644,11 +5023,231 @@
           <w:lang w:eastAsia="ko-KR"/>
         </w:rPr>
       </w:pPr>
-      <w:r>
-        <w:rPr>
-          <w:lang w:eastAsia="ko-KR"/>
-        </w:rPr>
-        <w:t>Fiecare capitol începe pe pagină nouă, datorită simbolului ascuns Section Break (Next Page) care este deja introdus la capitolul precedent. Dacă ştergeţi din greşeală simbolul, se reintroduce (</w:t>
+      <w:proofErr w:type="spellStart"/>
+      <w:r>
+        <w:rPr>
+          <w:lang w:eastAsia="ko-KR"/>
+        </w:rPr>
+        <w:t>Fiecare</w:t>
+      </w:r>
+      <w:proofErr w:type="spellEnd"/>
+      <w:r>
+        <w:rPr>
+          <w:lang w:eastAsia="ko-KR"/>
+        </w:rPr>
+        <w:t xml:space="preserve"> capitol </w:t>
+      </w:r>
+      <w:proofErr w:type="spellStart"/>
+      <w:r>
+        <w:rPr>
+          <w:lang w:eastAsia="ko-KR"/>
+        </w:rPr>
+        <w:t>începe</w:t>
+      </w:r>
+      <w:proofErr w:type="spellEnd"/>
+      <w:r>
+        <w:rPr>
+          <w:lang w:eastAsia="ko-KR"/>
+        </w:rPr>
+        <w:t xml:space="preserve"> </w:t>
+      </w:r>
+      <w:proofErr w:type="spellStart"/>
+      <w:r>
+        <w:rPr>
+          <w:lang w:eastAsia="ko-KR"/>
+        </w:rPr>
+        <w:t>pe</w:t>
+      </w:r>
+      <w:proofErr w:type="spellEnd"/>
+      <w:r>
+        <w:rPr>
+          <w:lang w:eastAsia="ko-KR"/>
+        </w:rPr>
+        <w:t xml:space="preserve"> </w:t>
+      </w:r>
+      <w:proofErr w:type="spellStart"/>
+      <w:r>
+        <w:rPr>
+          <w:lang w:eastAsia="ko-KR"/>
+        </w:rPr>
+        <w:t>pagină</w:t>
+      </w:r>
+      <w:proofErr w:type="spellEnd"/>
+      <w:r>
+        <w:rPr>
+          <w:lang w:eastAsia="ko-KR"/>
+        </w:rPr>
+        <w:t xml:space="preserve"> </w:t>
+      </w:r>
+      <w:proofErr w:type="spellStart"/>
+      <w:r>
+        <w:rPr>
+          <w:lang w:eastAsia="ko-KR"/>
+        </w:rPr>
+        <w:t>nouă</w:t>
+      </w:r>
+      <w:proofErr w:type="spellEnd"/>
+      <w:r>
+        <w:rPr>
+          <w:lang w:eastAsia="ko-KR"/>
+        </w:rPr>
+        <w:t xml:space="preserve">, </w:t>
+      </w:r>
+      <w:proofErr w:type="spellStart"/>
+      <w:r>
+        <w:rPr>
+          <w:lang w:eastAsia="ko-KR"/>
+        </w:rPr>
+        <w:t>datorită</w:t>
+      </w:r>
+      <w:proofErr w:type="spellEnd"/>
+      <w:r>
+        <w:rPr>
+          <w:lang w:eastAsia="ko-KR"/>
+        </w:rPr>
+        <w:t xml:space="preserve"> </w:t>
+      </w:r>
+      <w:proofErr w:type="spellStart"/>
+      <w:r>
+        <w:rPr>
+          <w:lang w:eastAsia="ko-KR"/>
+        </w:rPr>
+        <w:t>simbolului</w:t>
+      </w:r>
+      <w:proofErr w:type="spellEnd"/>
+      <w:r>
+        <w:rPr>
+          <w:lang w:eastAsia="ko-KR"/>
+        </w:rPr>
+        <w:t xml:space="preserve"> </w:t>
+      </w:r>
+      <w:proofErr w:type="spellStart"/>
+      <w:r>
+        <w:rPr>
+          <w:lang w:eastAsia="ko-KR"/>
+        </w:rPr>
+        <w:t>ascuns</w:t>
+      </w:r>
+      <w:proofErr w:type="spellEnd"/>
+      <w:r>
+        <w:rPr>
+          <w:lang w:eastAsia="ko-KR"/>
+        </w:rPr>
+        <w:t xml:space="preserve"> Section Break (Next Page) care </w:t>
+      </w:r>
+      <w:proofErr w:type="spellStart"/>
+      <w:proofErr w:type="gramStart"/>
+      <w:r>
+        <w:rPr>
+          <w:lang w:eastAsia="ko-KR"/>
+        </w:rPr>
+        <w:t>este</w:t>
+      </w:r>
+      <w:proofErr w:type="spellEnd"/>
+      <w:proofErr w:type="gramEnd"/>
+      <w:r>
+        <w:rPr>
+          <w:lang w:eastAsia="ko-KR"/>
+        </w:rPr>
+        <w:t xml:space="preserve"> </w:t>
+      </w:r>
+      <w:proofErr w:type="spellStart"/>
+      <w:r>
+        <w:rPr>
+          <w:lang w:eastAsia="ko-KR"/>
+        </w:rPr>
+        <w:t>deja</w:t>
+      </w:r>
+      <w:proofErr w:type="spellEnd"/>
+      <w:r>
+        <w:rPr>
+          <w:lang w:eastAsia="ko-KR"/>
+        </w:rPr>
+        <w:t xml:space="preserve"> </w:t>
+      </w:r>
+      <w:proofErr w:type="spellStart"/>
+      <w:r>
+        <w:rPr>
+          <w:lang w:eastAsia="ko-KR"/>
+        </w:rPr>
+        <w:t>introdus</w:t>
+      </w:r>
+      <w:proofErr w:type="spellEnd"/>
+      <w:r>
+        <w:rPr>
+          <w:lang w:eastAsia="ko-KR"/>
+        </w:rPr>
+        <w:t xml:space="preserve"> la </w:t>
+      </w:r>
+      <w:proofErr w:type="spellStart"/>
+      <w:r>
+        <w:rPr>
+          <w:lang w:eastAsia="ko-KR"/>
+        </w:rPr>
+        <w:t>capitolul</w:t>
+      </w:r>
+      <w:proofErr w:type="spellEnd"/>
+      <w:r>
+        <w:rPr>
+          <w:lang w:eastAsia="ko-KR"/>
+        </w:rPr>
+        <w:t xml:space="preserve"> precedent. </w:t>
+      </w:r>
+      <w:proofErr w:type="spellStart"/>
+      <w:r>
+        <w:rPr>
+          <w:lang w:eastAsia="ko-KR"/>
+        </w:rPr>
+        <w:t>Dacă</w:t>
+      </w:r>
+      <w:proofErr w:type="spellEnd"/>
+      <w:r>
+        <w:rPr>
+          <w:lang w:eastAsia="ko-KR"/>
+        </w:rPr>
+        <w:t xml:space="preserve"> </w:t>
+      </w:r>
+      <w:proofErr w:type="spellStart"/>
+      <w:r>
+        <w:rPr>
+          <w:lang w:eastAsia="ko-KR"/>
+        </w:rPr>
+        <w:t>ştergeţi</w:t>
+      </w:r>
+      <w:proofErr w:type="spellEnd"/>
+      <w:r>
+        <w:rPr>
+          <w:lang w:eastAsia="ko-KR"/>
+        </w:rPr>
+        <w:t xml:space="preserve"> din </w:t>
+      </w:r>
+      <w:proofErr w:type="spellStart"/>
+      <w:r>
+        <w:rPr>
+          <w:lang w:eastAsia="ko-KR"/>
+        </w:rPr>
+        <w:t>greşeală</w:t>
+      </w:r>
+      <w:proofErr w:type="spellEnd"/>
+      <w:r>
+        <w:rPr>
+          <w:lang w:eastAsia="ko-KR"/>
+        </w:rPr>
+        <w:t xml:space="preserve"> </w:t>
+      </w:r>
+      <w:proofErr w:type="spellStart"/>
+      <w:r>
+        <w:rPr>
+          <w:lang w:eastAsia="ko-KR"/>
+        </w:rPr>
+        <w:t>simbolul</w:t>
+      </w:r>
+      <w:proofErr w:type="spellEnd"/>
+      <w:r>
+        <w:rPr>
+          <w:lang w:eastAsia="ko-KR"/>
+        </w:rPr>
+        <w:t>, se reintroduce (</w:t>
       </w:r>
       <w:r>
         <w:rPr>
@@ -1675,11 +5274,47 @@
           <w:lang w:eastAsia="ko-KR"/>
         </w:rPr>
       </w:pPr>
-      <w:r>
-        <w:rPr>
-          <w:lang w:eastAsia="ko-KR"/>
-        </w:rPr>
-        <w:t>Folosiţi stilurile predefinite (Headings, Figure, Table, Normal, etc.)</w:t>
+      <w:proofErr w:type="spellStart"/>
+      <w:r>
+        <w:rPr>
+          <w:lang w:eastAsia="ko-KR"/>
+        </w:rPr>
+        <w:t>Folosiţi</w:t>
+      </w:r>
+      <w:proofErr w:type="spellEnd"/>
+      <w:r>
+        <w:rPr>
+          <w:lang w:eastAsia="ko-KR"/>
+        </w:rPr>
+        <w:t xml:space="preserve"> </w:t>
+      </w:r>
+      <w:proofErr w:type="spellStart"/>
+      <w:r>
+        <w:rPr>
+          <w:lang w:eastAsia="ko-KR"/>
+        </w:rPr>
+        <w:t>stilurile</w:t>
+      </w:r>
+      <w:proofErr w:type="spellEnd"/>
+      <w:r>
+        <w:rPr>
+          <w:lang w:eastAsia="ko-KR"/>
+        </w:rPr>
+        <w:t xml:space="preserve"> </w:t>
+      </w:r>
+      <w:proofErr w:type="spellStart"/>
+      <w:r>
+        <w:rPr>
+          <w:lang w:eastAsia="ko-KR"/>
+        </w:rPr>
+        <w:t>predefinite</w:t>
+      </w:r>
+      <w:proofErr w:type="spellEnd"/>
+      <w:r>
+        <w:rPr>
+          <w:lang w:eastAsia="ko-KR"/>
+        </w:rPr>
+        <w:t xml:space="preserve"> (Headings, Figure, Table, Normal, etc.)</w:t>
       </w:r>
     </w:p>
     <w:p>
@@ -1693,11 +5328,61 @@
           <w:lang w:eastAsia="ko-KR"/>
         </w:rPr>
       </w:pPr>
-      <w:r>
-        <w:rPr>
-          <w:lang w:eastAsia="ko-KR"/>
-        </w:rPr>
-        <w:t>Marginile la pagini nu se modifică (</w:t>
+      <w:proofErr w:type="spellStart"/>
+      <w:r>
+        <w:rPr>
+          <w:lang w:eastAsia="ko-KR"/>
+        </w:rPr>
+        <w:t>Marginile</w:t>
+      </w:r>
+      <w:proofErr w:type="spellEnd"/>
+      <w:r>
+        <w:rPr>
+          <w:lang w:eastAsia="ko-KR"/>
+        </w:rPr>
+        <w:t xml:space="preserve"> la </w:t>
+      </w:r>
+      <w:proofErr w:type="spellStart"/>
+      <w:r>
+        <w:rPr>
+          <w:lang w:eastAsia="ko-KR"/>
+        </w:rPr>
+        <w:t>pagini</w:t>
+      </w:r>
+      <w:proofErr w:type="spellEnd"/>
+      <w:r>
+        <w:rPr>
+          <w:lang w:eastAsia="ko-KR"/>
+        </w:rPr>
+        <w:t xml:space="preserve"> </w:t>
+      </w:r>
+      <w:proofErr w:type="spellStart"/>
+      <w:r>
+        <w:rPr>
+          <w:lang w:eastAsia="ko-KR"/>
+        </w:rPr>
+        <w:t>nu</w:t>
+      </w:r>
+      <w:proofErr w:type="spellEnd"/>
+      <w:r>
+        <w:rPr>
+          <w:lang w:eastAsia="ko-KR"/>
+        </w:rPr>
+        <w:t xml:space="preserve"> se </w:t>
+      </w:r>
+      <w:proofErr w:type="spellStart"/>
+      <w:r>
+        <w:rPr>
+          <w:lang w:eastAsia="ko-KR"/>
+        </w:rPr>
+        <w:t>modifică</w:t>
+      </w:r>
+      <w:proofErr w:type="spellEnd"/>
+      <w:r>
+        <w:rPr>
+          <w:lang w:eastAsia="ko-KR"/>
+        </w:rPr>
+        <w:t xml:space="preserve"> (</w:t>
       </w:r>
       <w:r>
         <w:rPr>
@@ -1730,11 +5415,61 @@
           <w:lang w:eastAsia="ko-KR"/>
         </w:rPr>
       </w:pPr>
-      <w:r>
-        <w:rPr>
-          <w:lang w:eastAsia="ko-KR"/>
-        </w:rPr>
-        <w:t>Respectaţi restul instrucţiunilor din fiecare capitol.</w:t>
+      <w:proofErr w:type="spellStart"/>
+      <w:r>
+        <w:rPr>
+          <w:lang w:eastAsia="ko-KR"/>
+        </w:rPr>
+        <w:t>Respectaţi</w:t>
+      </w:r>
+      <w:proofErr w:type="spellEnd"/>
+      <w:r>
+        <w:rPr>
+          <w:lang w:eastAsia="ko-KR"/>
+        </w:rPr>
+        <w:t xml:space="preserve"> </w:t>
+      </w:r>
+      <w:proofErr w:type="spellStart"/>
+      <w:r>
+        <w:rPr>
+          <w:lang w:eastAsia="ko-KR"/>
+        </w:rPr>
+        <w:t>restul</w:t>
+      </w:r>
+      <w:proofErr w:type="spellEnd"/>
+      <w:r>
+        <w:rPr>
+          <w:lang w:eastAsia="ko-KR"/>
+        </w:rPr>
+        <w:t xml:space="preserve"> </w:t>
+      </w:r>
+      <w:proofErr w:type="spellStart"/>
+      <w:r>
+        <w:rPr>
+          <w:lang w:eastAsia="ko-KR"/>
+        </w:rPr>
+        <w:t>instrucţiunilor</w:t>
+      </w:r>
+      <w:proofErr w:type="spellEnd"/>
+      <w:r>
+        <w:rPr>
+          <w:lang w:eastAsia="ko-KR"/>
+        </w:rPr>
+        <w:t xml:space="preserve"> din </w:t>
+      </w:r>
+      <w:proofErr w:type="spellStart"/>
+      <w:r>
+        <w:rPr>
+          <w:lang w:eastAsia="ko-KR"/>
+        </w:rPr>
+        <w:t>fiecare</w:t>
+      </w:r>
+      <w:proofErr w:type="spellEnd"/>
+      <w:r>
+        <w:rPr>
+          <w:lang w:eastAsia="ko-KR"/>
+        </w:rPr>
+        <w:t xml:space="preserve"> capitol.</w:t>
       </w:r>
     </w:p>
     <w:p>
@@ -1792,8 +5527,9 @@
       <w:pPr>
         <w:pStyle w:val="TOC1"/>
         <w:rPr>
-          <w:rFonts w:ascii="Calibri" w:eastAsia="Times New Roman" w:hAnsi="Calibri"/>
+          <w:rFonts w:asciiTheme="minorHAnsi" w:eastAsiaTheme="minorEastAsia" w:hAnsiTheme="minorHAnsi" w:cstheme="minorBidi"/>
           <w:b w:val="0"/>
+          <w:noProof/>
           <w:sz w:val="22"/>
           <w:szCs w:val="22"/>
           <w:lang w:val="en-US" w:eastAsia="en-US"/>
@@ -1817,16 +5553,18 @@
         </w:rPr>
         <w:fldChar w:fldCharType="separate"/>
       </w:r>
-      <w:hyperlink w:anchor="_Toc385005821" w:history="1">
+      <w:hyperlink w:anchor="_Toc396423199" w:history="1">
         <w:r>
           <w:rPr>
             <w:rStyle w:val="Hyperlink"/>
+            <w:noProof/>
             <w:lang w:val="en-US"/>
           </w:rPr>
           <w:t>Chapter 1. Introduction (Heading 1 style)</w:t>
         </w:r>
         <w:r>
           <w:rPr>
+            <w:noProof/>
             <w:webHidden/>
             <w:lang w:val="en-US"/>
           </w:rPr>
@@ -1834,6 +5572,7 @@
         </w:r>
         <w:r>
           <w:rPr>
+            <w:noProof/>
             <w:webHidden/>
             <w:lang w:val="en-US"/>
           </w:rPr>
@@ -1841,19 +5580,22 @@
         </w:r>
         <w:r>
           <w:rPr>
+            <w:noProof/>
             <w:webHidden/>
             <w:lang w:val="en-US"/>
           </w:rPr>
-          <w:instrText xml:space="preserve"> PAGEREF _Toc385005821 \h </w:instrText>
+          <w:instrText xml:space="preserve"> PAGEREF _Toc396423199 \h </w:instrText>
         </w:r>
         <w:r>
           <w:rPr>
+            <w:noProof/>
             <w:webHidden/>
             <w:lang w:val="en-US"/>
           </w:rPr>
         </w:r>
         <w:r>
           <w:rPr>
+            <w:noProof/>
             <w:webHidden/>
             <w:lang w:val="en-US"/>
           </w:rPr>
@@ -1861,6 +5603,7 @@
         </w:r>
         <w:r>
           <w:rPr>
+            <w:noProof/>
             <w:webHidden/>
             <w:lang w:val="en-US"/>
           </w:rPr>
@@ -1868,6 +5611,7 @@
         </w:r>
         <w:r>
           <w:rPr>
+            <w:noProof/>
             <w:webHidden/>
             <w:lang w:val="en-US"/>
           </w:rPr>
@@ -1879,22 +5623,25 @@
       <w:pPr>
         <w:pStyle w:val="TOC2"/>
         <w:rPr>
-          <w:rFonts w:ascii="Calibri" w:eastAsia="Times New Roman" w:hAnsi="Calibri"/>
+          <w:rFonts w:asciiTheme="minorHAnsi" w:eastAsiaTheme="minorEastAsia" w:hAnsiTheme="minorHAnsi" w:cstheme="minorBidi"/>
+          <w:noProof/>
           <w:sz w:val="22"/>
           <w:szCs w:val="22"/>
           <w:lang w:eastAsia="en-US"/>
         </w:rPr>
       </w:pPr>
-      <w:hyperlink w:anchor="_Toc385005822" w:history="1">
+      <w:hyperlink w:anchor="_Toc396423200" w:history="1">
         <w:r>
           <w:rPr>
             <w:rStyle w:val="Hyperlink"/>
+            <w:noProof/>
           </w:rPr>
           <w:t>1.1.</w:t>
         </w:r>
         <w:r>
           <w:rPr>
-            <w:rFonts w:ascii="Calibri" w:eastAsia="Times New Roman" w:hAnsi="Calibri"/>
+            <w:rFonts w:asciiTheme="minorHAnsi" w:eastAsiaTheme="minorEastAsia" w:hAnsiTheme="minorHAnsi" w:cstheme="minorBidi"/>
+            <w:noProof/>
             <w:sz w:val="22"/>
             <w:szCs w:val="22"/>
             <w:lang w:eastAsia="en-US"/>
@@ -1904,46 +5651,54 @@
         <w:r>
           <w:rPr>
             <w:rStyle w:val="Hyperlink"/>
+            <w:noProof/>
           </w:rPr>
           <w:t>Project context (Heading 2 style)</w:t>
         </w:r>
         <w:r>
           <w:rPr>
+            <w:noProof/>
             <w:webHidden/>
           </w:rPr>
           <w:tab/>
         </w:r>
         <w:r>
           <w:rPr>
+            <w:noProof/>
             <w:webHidden/>
           </w:rPr>
           <w:fldChar w:fldCharType="begin"/>
         </w:r>
         <w:r>
           <w:rPr>
+            <w:noProof/>
             <w:webHidden/>
           </w:rPr>
-          <w:instrText xml:space="preserve"> PAGEREF _Toc385005822 \h </w:instrText>
+          <w:instrText xml:space="preserve"> PAGEREF _Toc396423200 \h </w:instrText>
         </w:r>
         <w:r>
           <w:rPr>
+            <w:noProof/>
             <w:webHidden/>
           </w:rPr>
         </w:r>
         <w:r>
           <w:rPr>
+            <w:noProof/>
             <w:webHidden/>
           </w:rPr>
           <w:fldChar w:fldCharType="separate"/>
         </w:r>
         <w:r>
           <w:rPr>
+            <w:noProof/>
             <w:webHidden/>
           </w:rPr>
           <w:t>1</w:t>
         </w:r>
         <w:r>
           <w:rPr>
+            <w:noProof/>
             <w:webHidden/>
           </w:rPr>
           <w:fldChar w:fldCharType="end"/>
@@ -1954,22 +5709,25 @@
       <w:pPr>
         <w:pStyle w:val="TOC3"/>
         <w:rPr>
-          <w:rFonts w:ascii="Calibri" w:eastAsia="Times New Roman" w:hAnsi="Calibri"/>
+          <w:rFonts w:asciiTheme="minorHAnsi" w:eastAsiaTheme="minorEastAsia" w:hAnsiTheme="minorHAnsi" w:cstheme="minorBidi"/>
+          <w:noProof/>
           <w:sz w:val="22"/>
           <w:szCs w:val="22"/>
           <w:lang w:eastAsia="en-US"/>
         </w:rPr>
       </w:pPr>
-      <w:hyperlink w:anchor="_Toc385005823" w:history="1">
+      <w:hyperlink w:anchor="_Toc396423201" w:history="1">
         <w:r>
           <w:rPr>
             <w:rStyle w:val="Hyperlink"/>
+            <w:noProof/>
           </w:rPr>
           <w:t>1.1.1.</w:t>
         </w:r>
         <w:r>
           <w:rPr>
-            <w:rFonts w:ascii="Calibri" w:eastAsia="Times New Roman" w:hAnsi="Calibri"/>
+            <w:rFonts w:asciiTheme="minorHAnsi" w:eastAsiaTheme="minorEastAsia" w:hAnsiTheme="minorHAnsi" w:cstheme="minorBidi"/>
+            <w:noProof/>
             <w:sz w:val="22"/>
             <w:szCs w:val="22"/>
             <w:lang w:eastAsia="en-US"/>
@@ -1979,46 +5737,54 @@
         <w:r>
           <w:rPr>
             <w:rStyle w:val="Hyperlink"/>
+            <w:noProof/>
           </w:rPr>
           <w:t>(Heading 3 style)</w:t>
         </w:r>
         <w:r>
           <w:rPr>
+            <w:noProof/>
             <w:webHidden/>
           </w:rPr>
           <w:tab/>
         </w:r>
         <w:r>
           <w:rPr>
+            <w:noProof/>
             <w:webHidden/>
           </w:rPr>
           <w:fldChar w:fldCharType="begin"/>
         </w:r>
         <w:r>
           <w:rPr>
+            <w:noProof/>
             <w:webHidden/>
           </w:rPr>
-          <w:instrText xml:space="preserve"> PAGEREF _Toc385005823 \h </w:instrText>
+          <w:instrText xml:space="preserve"> PAGEREF _Toc396423201 \h </w:instrText>
         </w:r>
         <w:r>
           <w:rPr>
+            <w:noProof/>
             <w:webHidden/>
           </w:rPr>
         </w:r>
         <w:r>
           <w:rPr>
+            <w:noProof/>
             <w:webHidden/>
           </w:rPr>
           <w:fldChar w:fldCharType="separate"/>
         </w:r>
         <w:r>
           <w:rPr>
+            <w:noProof/>
             <w:webHidden/>
           </w:rPr>
           <w:t>1</w:t>
         </w:r>
         <w:r>
           <w:rPr>
+            <w:noProof/>
             <w:webHidden/>
           </w:rPr>
           <w:fldChar w:fldCharType="end"/>
@@ -2029,23 +5795,26 @@
       <w:pPr>
         <w:pStyle w:val="TOC1"/>
         <w:rPr>
-          <w:rFonts w:ascii="Calibri" w:eastAsia="Times New Roman" w:hAnsi="Calibri"/>
+          <w:rFonts w:asciiTheme="minorHAnsi" w:eastAsiaTheme="minorEastAsia" w:hAnsiTheme="minorHAnsi" w:cstheme="minorBidi"/>
           <w:b w:val="0"/>
+          <w:noProof/>
           <w:sz w:val="22"/>
           <w:szCs w:val="22"/>
           <w:lang w:val="en-US" w:eastAsia="en-US"/>
         </w:rPr>
       </w:pPr>
-      <w:hyperlink w:anchor="_Toc385005824" w:history="1">
+      <w:hyperlink w:anchor="_Toc396423202" w:history="1">
         <w:r>
           <w:rPr>
             <w:rStyle w:val="Hyperlink"/>
+            <w:noProof/>
             <w:lang w:val="en-US"/>
           </w:rPr>
           <w:t>Chapter 2. Project Objectives</w:t>
         </w:r>
         <w:r>
           <w:rPr>
+            <w:noProof/>
             <w:webHidden/>
             <w:lang w:val="en-US"/>
           </w:rPr>
@@ -2053,6 +5822,7 @@
         </w:r>
         <w:r>
           <w:rPr>
+            <w:noProof/>
             <w:webHidden/>
             <w:lang w:val="en-US"/>
           </w:rPr>
@@ -2060,19 +5830,22 @@
         </w:r>
         <w:r>
           <w:rPr>
+            <w:noProof/>
             <w:webHidden/>
             <w:lang w:val="en-US"/>
           </w:rPr>
-          <w:instrText xml:space="preserve"> PAGEREF _Toc385005824 \h </w:instrText>
+          <w:instrText xml:space="preserve"> PAGEREF _Toc396423202 \h </w:instrText>
         </w:r>
         <w:r>
           <w:rPr>
+            <w:noProof/>
             <w:webHidden/>
             <w:lang w:val="en-US"/>
           </w:rPr>
         </w:r>
         <w:r>
           <w:rPr>
+            <w:noProof/>
             <w:webHidden/>
             <w:lang w:val="en-US"/>
           </w:rPr>
@@ -2080,6 +5853,7 @@
         </w:r>
         <w:r>
           <w:rPr>
+            <w:noProof/>
             <w:webHidden/>
             <w:lang w:val="en-US"/>
           </w:rPr>
@@ -2087,6 +5861,7 @@
         </w:r>
         <w:r>
           <w:rPr>
+            <w:noProof/>
             <w:webHidden/>
             <w:lang w:val="en-US"/>
           </w:rPr>
@@ -2098,23 +5873,26 @@
       <w:pPr>
         <w:pStyle w:val="TOC1"/>
         <w:rPr>
-          <w:rFonts w:ascii="Calibri" w:eastAsia="Times New Roman" w:hAnsi="Calibri"/>
+          <w:rFonts w:asciiTheme="minorHAnsi" w:eastAsiaTheme="minorEastAsia" w:hAnsiTheme="minorHAnsi" w:cstheme="minorBidi"/>
           <w:b w:val="0"/>
+          <w:noProof/>
           <w:sz w:val="22"/>
           <w:szCs w:val="22"/>
           <w:lang w:val="en-US" w:eastAsia="en-US"/>
         </w:rPr>
       </w:pPr>
-      <w:hyperlink w:anchor="_Toc385005825" w:history="1">
+      <w:hyperlink w:anchor="_Toc396423203" w:history="1">
         <w:r>
           <w:rPr>
             <w:rStyle w:val="Hyperlink"/>
+            <w:noProof/>
             <w:lang w:val="en-US"/>
           </w:rPr>
           <w:t>Chapter 3. Bibliographic Research</w:t>
         </w:r>
         <w:r>
           <w:rPr>
+            <w:noProof/>
             <w:webHidden/>
             <w:lang w:val="en-US"/>
           </w:rPr>
@@ -2122,6 +5900,7 @@
         </w:r>
         <w:r>
           <w:rPr>
+            <w:noProof/>
             <w:webHidden/>
             <w:lang w:val="en-US"/>
           </w:rPr>
@@ -2129,19 +5908,22 @@
         </w:r>
         <w:r>
           <w:rPr>
+            <w:noProof/>
             <w:webHidden/>
             <w:lang w:val="en-US"/>
           </w:rPr>
-          <w:instrText xml:space="preserve"> PAGEREF _Toc385005825 \h </w:instrText>
+          <w:instrText xml:space="preserve"> PAGEREF _Toc396423203 \h </w:instrText>
         </w:r>
         <w:r>
           <w:rPr>
+            <w:noProof/>
             <w:webHidden/>
             <w:lang w:val="en-US"/>
           </w:rPr>
         </w:r>
         <w:r>
           <w:rPr>
+            <w:noProof/>
             <w:webHidden/>
             <w:lang w:val="en-US"/>
           </w:rPr>
@@ -2149,6 +5931,7 @@
         </w:r>
         <w:r>
           <w:rPr>
+            <w:noProof/>
             <w:webHidden/>
             <w:lang w:val="en-US"/>
           </w:rPr>
@@ -2156,6 +5939,7 @@
         </w:r>
         <w:r>
           <w:rPr>
+            <w:noProof/>
             <w:webHidden/>
             <w:lang w:val="en-US"/>
           </w:rPr>
@@ -2165,25 +5949,200 @@
     </w:p>
     <w:p>
       <w:pPr>
+        <w:pStyle w:val="TOC2"/>
+        <w:rPr>
+          <w:rFonts w:asciiTheme="minorHAnsi" w:eastAsiaTheme="minorEastAsia" w:hAnsiTheme="minorHAnsi" w:cstheme="minorBidi"/>
+          <w:noProof/>
+          <w:sz w:val="22"/>
+          <w:szCs w:val="22"/>
+          <w:lang w:eastAsia="en-US"/>
+        </w:rPr>
+      </w:pPr>
+      <w:hyperlink w:anchor="_Toc396423204" w:history="1">
+        <w:r>
+          <w:rPr>
+            <w:rStyle w:val="Hyperlink"/>
+            <w:noProof/>
+          </w:rPr>
+          <w:t>3.1.</w:t>
+        </w:r>
+        <w:r>
+          <w:rPr>
+            <w:rFonts w:asciiTheme="minorHAnsi" w:eastAsiaTheme="minorEastAsia" w:hAnsiTheme="minorHAnsi" w:cstheme="minorBidi"/>
+            <w:noProof/>
+            <w:sz w:val="22"/>
+            <w:szCs w:val="22"/>
+            <w:lang w:eastAsia="en-US"/>
+          </w:rPr>
+          <w:tab/>
+        </w:r>
+        <w:r>
+          <w:rPr>
+            <w:rStyle w:val="Hyperlink"/>
+            <w:noProof/>
+          </w:rPr>
+          <w:t>Leap Motion</w:t>
+        </w:r>
+        <w:r>
+          <w:rPr>
+            <w:noProof/>
+            <w:webHidden/>
+          </w:rPr>
+          <w:tab/>
+        </w:r>
+        <w:r>
+          <w:rPr>
+            <w:noProof/>
+            <w:webHidden/>
+          </w:rPr>
+          <w:fldChar w:fldCharType="begin"/>
+        </w:r>
+        <w:r>
+          <w:rPr>
+            <w:noProof/>
+            <w:webHidden/>
+          </w:rPr>
+          <w:instrText xml:space="preserve"> PAGEREF _Toc396423204 \h </w:instrText>
+        </w:r>
+        <w:r>
+          <w:rPr>
+            <w:noProof/>
+            <w:webHidden/>
+          </w:rPr>
+        </w:r>
+        <w:r>
+          <w:rPr>
+            <w:noProof/>
+            <w:webHidden/>
+          </w:rPr>
+          <w:fldChar w:fldCharType="separate"/>
+        </w:r>
+        <w:r>
+          <w:rPr>
+            <w:noProof/>
+            <w:webHidden/>
+          </w:rPr>
+          <w:t>4</w:t>
+        </w:r>
+        <w:r>
+          <w:rPr>
+            <w:noProof/>
+            <w:webHidden/>
+          </w:rPr>
+          <w:fldChar w:fldCharType="end"/>
+        </w:r>
+      </w:hyperlink>
+    </w:p>
+    <w:p>
+      <w:pPr>
+        <w:pStyle w:val="TOC3"/>
+        <w:rPr>
+          <w:rFonts w:asciiTheme="minorHAnsi" w:eastAsiaTheme="minorEastAsia" w:hAnsiTheme="minorHAnsi" w:cstheme="minorBidi"/>
+          <w:noProof/>
+          <w:sz w:val="22"/>
+          <w:szCs w:val="22"/>
+          <w:lang w:eastAsia="en-US"/>
+        </w:rPr>
+      </w:pPr>
+      <w:hyperlink w:anchor="_Toc396423205" w:history="1">
+        <w:r>
+          <w:rPr>
+            <w:rStyle w:val="Hyperlink"/>
+            <w:noProof/>
+          </w:rPr>
+          <w:t>3.1.1.</w:t>
+        </w:r>
+        <w:r>
+          <w:rPr>
+            <w:rFonts w:asciiTheme="minorHAnsi" w:eastAsiaTheme="minorEastAsia" w:hAnsiTheme="minorHAnsi" w:cstheme="minorBidi"/>
+            <w:noProof/>
+            <w:sz w:val="22"/>
+            <w:szCs w:val="22"/>
+            <w:lang w:eastAsia="en-US"/>
+          </w:rPr>
+          <w:tab/>
+        </w:r>
+        <w:r>
+          <w:rPr>
+            <w:rStyle w:val="Hyperlink"/>
+            <w:noProof/>
+          </w:rPr>
+          <w:t>Leap Motion technology</w:t>
+        </w:r>
+        <w:r>
+          <w:rPr>
+            <w:noProof/>
+            <w:webHidden/>
+          </w:rPr>
+          <w:tab/>
+        </w:r>
+        <w:r>
+          <w:rPr>
+            <w:noProof/>
+            <w:webHidden/>
+          </w:rPr>
+          <w:fldChar w:fldCharType="begin"/>
+        </w:r>
+        <w:r>
+          <w:rPr>
+            <w:noProof/>
+            <w:webHidden/>
+          </w:rPr>
+          <w:instrText xml:space="preserve"> PAGEREF _Toc396423205 \h </w:instrText>
+        </w:r>
+        <w:r>
+          <w:rPr>
+            <w:noProof/>
+            <w:webHidden/>
+          </w:rPr>
+        </w:r>
+        <w:r>
+          <w:rPr>
+            <w:noProof/>
+            <w:webHidden/>
+          </w:rPr>
+          <w:fldChar w:fldCharType="separate"/>
+        </w:r>
+        <w:r>
+          <w:rPr>
+            <w:noProof/>
+            <w:webHidden/>
+          </w:rPr>
+          <w:t>4</w:t>
+        </w:r>
+        <w:r>
+          <w:rPr>
+            <w:noProof/>
+            <w:webHidden/>
+          </w:rPr>
+          <w:fldChar w:fldCharType="end"/>
+        </w:r>
+      </w:hyperlink>
+    </w:p>
+    <w:p>
+      <w:pPr>
         <w:pStyle w:val="TOC1"/>
         <w:rPr>
-          <w:rFonts w:ascii="Calibri" w:eastAsia="Times New Roman" w:hAnsi="Calibri"/>
+          <w:rFonts w:asciiTheme="minorHAnsi" w:eastAsiaTheme="minorEastAsia" w:hAnsiTheme="minorHAnsi" w:cstheme="minorBidi"/>
           <w:b w:val="0"/>
+          <w:noProof/>
           <w:sz w:val="22"/>
           <w:szCs w:val="22"/>
           <w:lang w:val="en-US" w:eastAsia="en-US"/>
         </w:rPr>
       </w:pPr>
-      <w:hyperlink w:anchor="_Toc385005826" w:history="1">
+      <w:hyperlink w:anchor="_Toc396423206" w:history="1">
         <w:r>
           <w:rPr>
             <w:rStyle w:val="Hyperlink"/>
+            <w:noProof/>
             <w:lang w:val="en-US"/>
           </w:rPr>
           <w:t>Chapter 4. Analysis and Theoretical Foundation</w:t>
         </w:r>
         <w:r>
           <w:rPr>
+            <w:noProof/>
             <w:webHidden/>
             <w:lang w:val="en-US"/>
           </w:rPr>
@@ -2191,6 +6150,7 @@
         </w:r>
         <w:r>
           <w:rPr>
+            <w:noProof/>
             <w:webHidden/>
             <w:lang w:val="en-US"/>
           </w:rPr>
@@ -2198,19 +6158,22 @@
         </w:r>
         <w:r>
           <w:rPr>
+            <w:noProof/>
             <w:webHidden/>
             <w:lang w:val="en-US"/>
           </w:rPr>
-          <w:instrText xml:space="preserve"> PAGEREF _Toc385005826 \h </w:instrText>
+          <w:instrText xml:space="preserve"> PAGEREF _Toc396423206 \h </w:instrText>
         </w:r>
         <w:r>
           <w:rPr>
+            <w:noProof/>
             <w:webHidden/>
             <w:lang w:val="en-US"/>
           </w:rPr>
         </w:r>
         <w:r>
           <w:rPr>
+            <w:noProof/>
             <w:webHidden/>
             <w:lang w:val="en-US"/>
           </w:rPr>
@@ -2218,13 +6181,15 @@
         </w:r>
         <w:r>
           <w:rPr>
+            <w:noProof/>
             <w:webHidden/>
             <w:lang w:val="en-US"/>
           </w:rPr>
-          <w:t>5</w:t>
+          <w:t>7</w:t>
         </w:r>
         <w:r>
           <w:rPr>
+            <w:noProof/>
             <w:webHidden/>
             <w:lang w:val="en-US"/>
           </w:rPr>
@@ -2236,23 +6201,26 @@
       <w:pPr>
         <w:pStyle w:val="TOC1"/>
         <w:rPr>
-          <w:rFonts w:ascii="Calibri" w:eastAsia="Times New Roman" w:hAnsi="Calibri"/>
+          <w:rFonts w:asciiTheme="minorHAnsi" w:eastAsiaTheme="minorEastAsia" w:hAnsiTheme="minorHAnsi" w:cstheme="minorBidi"/>
           <w:b w:val="0"/>
+          <w:noProof/>
           <w:sz w:val="22"/>
           <w:szCs w:val="22"/>
           <w:lang w:val="en-US" w:eastAsia="en-US"/>
         </w:rPr>
       </w:pPr>
-      <w:hyperlink w:anchor="_Toc385005827" w:history="1">
+      <w:hyperlink w:anchor="_Toc396423207" w:history="1">
         <w:r>
           <w:rPr>
             <w:rStyle w:val="Hyperlink"/>
+            <w:noProof/>
             <w:lang w:val="en-US"/>
           </w:rPr>
           <w:t>Chapter 5. Detailed Design and Implementation</w:t>
         </w:r>
         <w:r>
           <w:rPr>
+            <w:noProof/>
             <w:webHidden/>
             <w:lang w:val="en-US"/>
           </w:rPr>
@@ -2260,6 +6228,7 @@
         </w:r>
         <w:r>
           <w:rPr>
+            <w:noProof/>
             <w:webHidden/>
             <w:lang w:val="en-US"/>
           </w:rPr>
@@ -2267,19 +6236,22 @@
         </w:r>
         <w:r>
           <w:rPr>
+            <w:noProof/>
             <w:webHidden/>
             <w:lang w:val="en-US"/>
           </w:rPr>
-          <w:instrText xml:space="preserve"> PAGEREF _Toc385005827 \h </w:instrText>
+          <w:instrText xml:space="preserve"> PAGEREF _Toc396423207 \h </w:instrText>
         </w:r>
         <w:r>
           <w:rPr>
+            <w:noProof/>
             <w:webHidden/>
             <w:lang w:val="en-US"/>
           </w:rPr>
         </w:r>
         <w:r>
           <w:rPr>
+            <w:noProof/>
             <w:webHidden/>
             <w:lang w:val="en-US"/>
           </w:rPr>
@@ -2287,13 +6259,15 @@
         </w:r>
         <w:r>
           <w:rPr>
+            <w:noProof/>
             <w:webHidden/>
             <w:lang w:val="en-US"/>
           </w:rPr>
-          <w:t>6</w:t>
+          <w:t>8</w:t>
         </w:r>
         <w:r>
           <w:rPr>
+            <w:noProof/>
             <w:webHidden/>
             <w:lang w:val="en-US"/>
           </w:rPr>
@@ -2305,37 +6279,26 @@
       <w:pPr>
         <w:pStyle w:val="TOC1"/>
         <w:rPr>
-          <w:rFonts w:ascii="Calibri" w:eastAsia="Times New Roman" w:hAnsi="Calibri"/>
+          <w:rFonts w:asciiTheme="minorHAnsi" w:eastAsiaTheme="minorEastAsia" w:hAnsiTheme="minorHAnsi" w:cstheme="minorBidi"/>
           <w:b w:val="0"/>
+          <w:noProof/>
           <w:sz w:val="22"/>
           <w:szCs w:val="22"/>
           <w:lang w:val="en-US" w:eastAsia="en-US"/>
         </w:rPr>
       </w:pPr>
-      <w:hyperlink w:anchor="_Toc385005828" w:history="1">
+      <w:hyperlink w:anchor="_Toc396423208" w:history="1">
         <w:r>
           <w:rPr>
             <w:rStyle w:val="Hyperlink"/>
+            <w:noProof/>
             <w:lang w:val="en-US"/>
           </w:rPr>
-          <w:t>Chapter 6. Testing and</w:t>
+          <w:t>Chapter 6. Testing and Validation</w:t>
         </w:r>
         <w:r>
           <w:rPr>
-            <w:rStyle w:val="Hyperlink"/>
-            <w:lang w:val="en-US"/>
-          </w:rPr>
-          <w:t xml:space="preserve"> </w:t>
-        </w:r>
-        <w:r>
-          <w:rPr>
-            <w:rStyle w:val="Hyperlink"/>
-            <w:lang w:val="en-US"/>
-          </w:rPr>
-          <w:t>Validation</w:t>
-        </w:r>
-        <w:r>
-          <w:rPr>
+            <w:noProof/>
             <w:webHidden/>
             <w:lang w:val="en-US"/>
           </w:rPr>
@@ -2343,6 +6306,7 @@
         </w:r>
         <w:r>
           <w:rPr>
+            <w:noProof/>
             <w:webHidden/>
             <w:lang w:val="en-US"/>
           </w:rPr>
@@ -2350,19 +6314,22 @@
         </w:r>
         <w:r>
           <w:rPr>
+            <w:noProof/>
             <w:webHidden/>
             <w:lang w:val="en-US"/>
           </w:rPr>
-          <w:instrText xml:space="preserve"> PAGEREF _Toc385005828 \h </w:instrText>
+          <w:instrText xml:space="preserve"> PAGEREF _Toc396423208 \h </w:instrText>
         </w:r>
         <w:r>
           <w:rPr>
+            <w:noProof/>
             <w:webHidden/>
             <w:lang w:val="en-US"/>
           </w:rPr>
         </w:r>
         <w:r>
           <w:rPr>
+            <w:noProof/>
             <w:webHidden/>
             <w:lang w:val="en-US"/>
           </w:rPr>
@@ -2370,13 +6337,15 @@
         </w:r>
         <w:r>
           <w:rPr>
+            <w:noProof/>
             <w:webHidden/>
             <w:lang w:val="en-US"/>
           </w:rPr>
-          <w:t>7</w:t>
+          <w:t>9</w:t>
         </w:r>
         <w:r>
           <w:rPr>
+            <w:noProof/>
             <w:webHidden/>
             <w:lang w:val="en-US"/>
           </w:rPr>
@@ -2386,25 +6355,372 @@
     </w:p>
     <w:p>
       <w:pPr>
+        <w:pStyle w:val="TOC2"/>
+        <w:rPr>
+          <w:rFonts w:asciiTheme="minorHAnsi" w:eastAsiaTheme="minorEastAsia" w:hAnsiTheme="minorHAnsi" w:cstheme="minorBidi"/>
+          <w:noProof/>
+          <w:sz w:val="22"/>
+          <w:szCs w:val="22"/>
+          <w:lang w:eastAsia="en-US"/>
+        </w:rPr>
+      </w:pPr>
+      <w:hyperlink w:anchor="_Toc396423209" w:history="1">
+        <w:r>
+          <w:rPr>
+            <w:rStyle w:val="Hyperlink"/>
+            <w:noProof/>
+          </w:rPr>
+          <w:t>6.1.</w:t>
+        </w:r>
+        <w:r>
+          <w:rPr>
+            <w:rFonts w:asciiTheme="minorHAnsi" w:eastAsiaTheme="minorEastAsia" w:hAnsiTheme="minorHAnsi" w:cstheme="minorBidi"/>
+            <w:noProof/>
+            <w:sz w:val="22"/>
+            <w:szCs w:val="22"/>
+            <w:lang w:eastAsia="en-US"/>
+          </w:rPr>
+          <w:tab/>
+        </w:r>
+        <w:r>
+          <w:rPr>
+            <w:rStyle w:val="Hyperlink"/>
+            <w:noProof/>
+          </w:rPr>
+          <w:t>Leap Motion precision and reliability</w:t>
+        </w:r>
+        <w:r>
+          <w:rPr>
+            <w:noProof/>
+            <w:webHidden/>
+          </w:rPr>
+          <w:tab/>
+        </w:r>
+        <w:r>
+          <w:rPr>
+            <w:noProof/>
+            <w:webHidden/>
+          </w:rPr>
+          <w:fldChar w:fldCharType="begin"/>
+        </w:r>
+        <w:r>
+          <w:rPr>
+            <w:noProof/>
+            <w:webHidden/>
+          </w:rPr>
+          <w:instrText xml:space="preserve"> PAGEREF _Toc396423209 \h </w:instrText>
+        </w:r>
+        <w:r>
+          <w:rPr>
+            <w:noProof/>
+            <w:webHidden/>
+          </w:rPr>
+        </w:r>
+        <w:r>
+          <w:rPr>
+            <w:noProof/>
+            <w:webHidden/>
+          </w:rPr>
+          <w:fldChar w:fldCharType="separate"/>
+        </w:r>
+        <w:r>
+          <w:rPr>
+            <w:noProof/>
+            <w:webHidden/>
+          </w:rPr>
+          <w:t>9</w:t>
+        </w:r>
+        <w:r>
+          <w:rPr>
+            <w:noProof/>
+            <w:webHidden/>
+          </w:rPr>
+          <w:fldChar w:fldCharType="end"/>
+        </w:r>
+      </w:hyperlink>
+    </w:p>
+    <w:p>
+      <w:pPr>
+        <w:pStyle w:val="TOC3"/>
+        <w:rPr>
+          <w:rFonts w:asciiTheme="minorHAnsi" w:eastAsiaTheme="minorEastAsia" w:hAnsiTheme="minorHAnsi" w:cstheme="minorBidi"/>
+          <w:noProof/>
+          <w:sz w:val="22"/>
+          <w:szCs w:val="22"/>
+          <w:lang w:eastAsia="en-US"/>
+        </w:rPr>
+      </w:pPr>
+      <w:hyperlink w:anchor="_Toc396423210" w:history="1">
+        <w:r>
+          <w:rPr>
+            <w:rStyle w:val="Hyperlink"/>
+            <w:noProof/>
+          </w:rPr>
+          <w:t>6.1.1.</w:t>
+        </w:r>
+        <w:r>
+          <w:rPr>
+            <w:rFonts w:asciiTheme="minorHAnsi" w:eastAsiaTheme="minorEastAsia" w:hAnsiTheme="minorHAnsi" w:cstheme="minorBidi"/>
+            <w:noProof/>
+            <w:sz w:val="22"/>
+            <w:szCs w:val="22"/>
+            <w:lang w:eastAsia="en-US"/>
+          </w:rPr>
+          <w:tab/>
+        </w:r>
+        <w:r>
+          <w:rPr>
+            <w:rStyle w:val="Hyperlink"/>
+            <w:noProof/>
+          </w:rPr>
+          <w:t>Spatial positioning</w:t>
+        </w:r>
+        <w:r>
+          <w:rPr>
+            <w:noProof/>
+            <w:webHidden/>
+          </w:rPr>
+          <w:tab/>
+        </w:r>
+        <w:r>
+          <w:rPr>
+            <w:noProof/>
+            <w:webHidden/>
+          </w:rPr>
+          <w:fldChar w:fldCharType="begin"/>
+        </w:r>
+        <w:r>
+          <w:rPr>
+            <w:noProof/>
+            <w:webHidden/>
+          </w:rPr>
+          <w:instrText xml:space="preserve"> PAGEREF _Toc396423210 \h </w:instrText>
+        </w:r>
+        <w:r>
+          <w:rPr>
+            <w:noProof/>
+            <w:webHidden/>
+          </w:rPr>
+        </w:r>
+        <w:r>
+          <w:rPr>
+            <w:noProof/>
+            <w:webHidden/>
+          </w:rPr>
+          <w:fldChar w:fldCharType="separate"/>
+        </w:r>
+        <w:r>
+          <w:rPr>
+            <w:noProof/>
+            <w:webHidden/>
+          </w:rPr>
+          <w:t>9</w:t>
+        </w:r>
+        <w:r>
+          <w:rPr>
+            <w:noProof/>
+            <w:webHidden/>
+          </w:rPr>
+          <w:fldChar w:fldCharType="end"/>
+        </w:r>
+      </w:hyperlink>
+    </w:p>
+    <w:p>
+      <w:pPr>
+        <w:pStyle w:val="TOC3"/>
+        <w:rPr>
+          <w:rFonts w:asciiTheme="minorHAnsi" w:eastAsiaTheme="minorEastAsia" w:hAnsiTheme="minorHAnsi" w:cstheme="minorBidi"/>
+          <w:noProof/>
+          <w:sz w:val="22"/>
+          <w:szCs w:val="22"/>
+          <w:lang w:eastAsia="en-US"/>
+        </w:rPr>
+      </w:pPr>
+      <w:hyperlink w:anchor="_Toc396423211" w:history="1">
+        <w:r>
+          <w:rPr>
+            <w:rStyle w:val="Hyperlink"/>
+            <w:noProof/>
+          </w:rPr>
+          <w:t>6.1.2.</w:t>
+        </w:r>
+        <w:r>
+          <w:rPr>
+            <w:rFonts w:asciiTheme="minorHAnsi" w:eastAsiaTheme="minorEastAsia" w:hAnsiTheme="minorHAnsi" w:cstheme="minorBidi"/>
+            <w:noProof/>
+            <w:sz w:val="22"/>
+            <w:szCs w:val="22"/>
+            <w:lang w:eastAsia="en-US"/>
+          </w:rPr>
+          <w:tab/>
+        </w:r>
+        <w:r>
+          <w:rPr>
+            <w:rStyle w:val="Hyperlink"/>
+            <w:noProof/>
+          </w:rPr>
+          <w:t>Gesture recognition</w:t>
+        </w:r>
+        <w:r>
+          <w:rPr>
+            <w:noProof/>
+            <w:webHidden/>
+          </w:rPr>
+          <w:tab/>
+        </w:r>
+        <w:r>
+          <w:rPr>
+            <w:noProof/>
+            <w:webHidden/>
+          </w:rPr>
+          <w:fldChar w:fldCharType="begin"/>
+        </w:r>
+        <w:r>
+          <w:rPr>
+            <w:noProof/>
+            <w:webHidden/>
+          </w:rPr>
+          <w:instrText xml:space="preserve"> PAGEREF _Toc396423211 \h </w:instrText>
+        </w:r>
+        <w:r>
+          <w:rPr>
+            <w:noProof/>
+            <w:webHidden/>
+          </w:rPr>
+        </w:r>
+        <w:r>
+          <w:rPr>
+            <w:noProof/>
+            <w:webHidden/>
+          </w:rPr>
+          <w:fldChar w:fldCharType="separate"/>
+        </w:r>
+        <w:r>
+          <w:rPr>
+            <w:noProof/>
+            <w:webHidden/>
+          </w:rPr>
+          <w:t>10</w:t>
+        </w:r>
+        <w:r>
+          <w:rPr>
+            <w:noProof/>
+            <w:webHidden/>
+          </w:rPr>
+          <w:fldChar w:fldCharType="end"/>
+        </w:r>
+      </w:hyperlink>
+    </w:p>
+    <w:p>
+      <w:pPr>
+        <w:pStyle w:val="TOC2"/>
+        <w:rPr>
+          <w:rFonts w:asciiTheme="minorHAnsi" w:eastAsiaTheme="minorEastAsia" w:hAnsiTheme="minorHAnsi" w:cstheme="minorBidi"/>
+          <w:noProof/>
+          <w:sz w:val="22"/>
+          <w:szCs w:val="22"/>
+          <w:lang w:eastAsia="en-US"/>
+        </w:rPr>
+      </w:pPr>
+      <w:hyperlink w:anchor="_Toc396423212" w:history="1">
+        <w:r>
+          <w:rPr>
+            <w:rStyle w:val="Hyperlink"/>
+            <w:noProof/>
+          </w:rPr>
+          <w:t>6.2.</w:t>
+        </w:r>
+        <w:r>
+          <w:rPr>
+            <w:rFonts w:asciiTheme="minorHAnsi" w:eastAsiaTheme="minorEastAsia" w:hAnsiTheme="minorHAnsi" w:cstheme="minorBidi"/>
+            <w:noProof/>
+            <w:sz w:val="22"/>
+            <w:szCs w:val="22"/>
+            <w:lang w:eastAsia="en-US"/>
+          </w:rPr>
+          <w:tab/>
+        </w:r>
+        <w:r>
+          <w:rPr>
+            <w:rStyle w:val="Hyperlink"/>
+            <w:noProof/>
+          </w:rPr>
+          <w:t>Performance</w:t>
+        </w:r>
+        <w:r>
+          <w:rPr>
+            <w:noProof/>
+            <w:webHidden/>
+          </w:rPr>
+          <w:tab/>
+        </w:r>
+        <w:r>
+          <w:rPr>
+            <w:noProof/>
+            <w:webHidden/>
+          </w:rPr>
+          <w:fldChar w:fldCharType="begin"/>
+        </w:r>
+        <w:r>
+          <w:rPr>
+            <w:noProof/>
+            <w:webHidden/>
+          </w:rPr>
+          <w:instrText xml:space="preserve"> PAGEREF _Toc396423212 \h </w:instrText>
+        </w:r>
+        <w:r>
+          <w:rPr>
+            <w:noProof/>
+            <w:webHidden/>
+          </w:rPr>
+        </w:r>
+        <w:r>
+          <w:rPr>
+            <w:noProof/>
+            <w:webHidden/>
+          </w:rPr>
+          <w:fldChar w:fldCharType="separate"/>
+        </w:r>
+        <w:r>
+          <w:rPr>
+            <w:noProof/>
+            <w:webHidden/>
+          </w:rPr>
+          <w:t>13</w:t>
+        </w:r>
+        <w:r>
+          <w:rPr>
+            <w:noProof/>
+            <w:webHidden/>
+          </w:rPr>
+          <w:fldChar w:fldCharType="end"/>
+        </w:r>
+      </w:hyperlink>
+    </w:p>
+    <w:p>
+      <w:pPr>
         <w:pStyle w:val="TOC1"/>
         <w:rPr>
-          <w:rFonts w:ascii="Calibri" w:eastAsia="Times New Roman" w:hAnsi="Calibri"/>
+          <w:rFonts w:asciiTheme="minorHAnsi" w:eastAsiaTheme="minorEastAsia" w:hAnsiTheme="minorHAnsi" w:cstheme="minorBidi"/>
           <w:b w:val="0"/>
+          <w:noProof/>
           <w:sz w:val="22"/>
           <w:szCs w:val="22"/>
           <w:lang w:val="en-US" w:eastAsia="en-US"/>
         </w:rPr>
       </w:pPr>
-      <w:hyperlink w:anchor="_Toc385005829" w:history="1">
+      <w:hyperlink w:anchor="_Toc396423213" w:history="1">
         <w:r>
           <w:rPr>
             <w:rStyle w:val="Hyperlink"/>
+            <w:noProof/>
             <w:lang w:val="en-US"/>
           </w:rPr>
           <w:t>Chapter 7. User’s manual</w:t>
         </w:r>
         <w:r>
           <w:rPr>
+            <w:noProof/>
             <w:webHidden/>
             <w:lang w:val="en-US"/>
           </w:rPr>
@@ -2412,6 +6728,7 @@
         </w:r>
         <w:r>
           <w:rPr>
+            <w:noProof/>
             <w:webHidden/>
             <w:lang w:val="en-US"/>
           </w:rPr>
@@ -2419,19 +6736,22 @@
         </w:r>
         <w:r>
           <w:rPr>
+            <w:noProof/>
             <w:webHidden/>
             <w:lang w:val="en-US"/>
           </w:rPr>
-          <w:instrText xml:space="preserve"> PAGEREF _Toc385005829 \h </w:instrText>
+          <w:instrText xml:space="preserve"> PAGEREF _Toc396423213 \h </w:instrText>
         </w:r>
         <w:r>
           <w:rPr>
+            <w:noProof/>
             <w:webHidden/>
             <w:lang w:val="en-US"/>
           </w:rPr>
         </w:r>
         <w:r>
           <w:rPr>
+            <w:noProof/>
             <w:webHidden/>
             <w:lang w:val="en-US"/>
           </w:rPr>
@@ -2439,13 +6759,15 @@
         </w:r>
         <w:r>
           <w:rPr>
+            <w:noProof/>
             <w:webHidden/>
             <w:lang w:val="en-US"/>
           </w:rPr>
-          <w:t>8</w:t>
+          <w:t>14</w:t>
         </w:r>
         <w:r>
           <w:rPr>
+            <w:noProof/>
             <w:webHidden/>
             <w:lang w:val="en-US"/>
           </w:rPr>
@@ -2457,23 +6779,26 @@
       <w:pPr>
         <w:pStyle w:val="TOC1"/>
         <w:rPr>
-          <w:rFonts w:ascii="Calibri" w:eastAsia="Times New Roman" w:hAnsi="Calibri"/>
+          <w:rFonts w:asciiTheme="minorHAnsi" w:eastAsiaTheme="minorEastAsia" w:hAnsiTheme="minorHAnsi" w:cstheme="minorBidi"/>
           <w:b w:val="0"/>
+          <w:noProof/>
           <w:sz w:val="22"/>
           <w:szCs w:val="22"/>
           <w:lang w:val="en-US" w:eastAsia="en-US"/>
         </w:rPr>
       </w:pPr>
-      <w:hyperlink w:anchor="_Toc385005830" w:history="1">
+      <w:hyperlink w:anchor="_Toc396423214" w:history="1">
         <w:r>
           <w:rPr>
             <w:rStyle w:val="Hyperlink"/>
+            <w:noProof/>
             <w:lang w:val="en-US"/>
           </w:rPr>
           <w:t>Chapter 8. Conclusions</w:t>
         </w:r>
         <w:r>
           <w:rPr>
+            <w:noProof/>
             <w:webHidden/>
             <w:lang w:val="en-US"/>
           </w:rPr>
@@ -2481,6 +6806,7 @@
         </w:r>
         <w:r>
           <w:rPr>
+            <w:noProof/>
             <w:webHidden/>
             <w:lang w:val="en-US"/>
           </w:rPr>
@@ -2488,19 +6814,22 @@
         </w:r>
         <w:r>
           <w:rPr>
+            <w:noProof/>
             <w:webHidden/>
             <w:lang w:val="en-US"/>
           </w:rPr>
-          <w:instrText xml:space="preserve"> PAGEREF _Toc385005830 \h </w:instrText>
+          <w:instrText xml:space="preserve"> PAGEREF _Toc396423214 \h </w:instrText>
         </w:r>
         <w:r>
           <w:rPr>
+            <w:noProof/>
             <w:webHidden/>
             <w:lang w:val="en-US"/>
           </w:rPr>
         </w:r>
         <w:r>
           <w:rPr>
+            <w:noProof/>
             <w:webHidden/>
             <w:lang w:val="en-US"/>
           </w:rPr>
@@ -2508,13 +6837,15 @@
         </w:r>
         <w:r>
           <w:rPr>
+            <w:noProof/>
             <w:webHidden/>
             <w:lang w:val="en-US"/>
           </w:rPr>
-          <w:t>9</w:t>
+          <w:t>15</w:t>
         </w:r>
         <w:r>
           <w:rPr>
+            <w:noProof/>
             <w:webHidden/>
             <w:lang w:val="en-US"/>
           </w:rPr>
@@ -2526,23 +6857,26 @@
       <w:pPr>
         <w:pStyle w:val="TOC1"/>
         <w:rPr>
-          <w:rFonts w:ascii="Calibri" w:eastAsia="Times New Roman" w:hAnsi="Calibri"/>
+          <w:rFonts w:asciiTheme="minorHAnsi" w:eastAsiaTheme="minorEastAsia" w:hAnsiTheme="minorHAnsi" w:cstheme="minorBidi"/>
           <w:b w:val="0"/>
+          <w:noProof/>
           <w:sz w:val="22"/>
           <w:szCs w:val="22"/>
           <w:lang w:val="en-US" w:eastAsia="en-US"/>
         </w:rPr>
       </w:pPr>
-      <w:hyperlink w:anchor="_Toc385005831" w:history="1">
+      <w:hyperlink w:anchor="_Toc396423215" w:history="1">
         <w:r>
           <w:rPr>
             <w:rStyle w:val="Hyperlink"/>
+            <w:noProof/>
             <w:lang w:val="en-US"/>
           </w:rPr>
           <w:t>Bibliography</w:t>
         </w:r>
         <w:r>
           <w:rPr>
+            <w:noProof/>
             <w:webHidden/>
             <w:lang w:val="en-US"/>
           </w:rPr>
@@ -2550,6 +6884,7 @@
         </w:r>
         <w:r>
           <w:rPr>
+            <w:noProof/>
             <w:webHidden/>
             <w:lang w:val="en-US"/>
           </w:rPr>
@@ -2557,19 +6892,22 @@
         </w:r>
         <w:r>
           <w:rPr>
+            <w:noProof/>
             <w:webHidden/>
             <w:lang w:val="en-US"/>
           </w:rPr>
-          <w:instrText xml:space="preserve"> PAGEREF _Toc385005831 \h </w:instrText>
+          <w:instrText xml:space="preserve"> PAGEREF _Toc396423215 \h </w:instrText>
         </w:r>
         <w:r>
           <w:rPr>
+            <w:noProof/>
             <w:webHidden/>
             <w:lang w:val="en-US"/>
           </w:rPr>
         </w:r>
         <w:r>
           <w:rPr>
+            <w:noProof/>
             <w:webHidden/>
             <w:lang w:val="en-US"/>
           </w:rPr>
@@ -2577,13 +6915,15 @@
         </w:r>
         <w:r>
           <w:rPr>
+            <w:noProof/>
             <w:webHidden/>
             <w:lang w:val="en-US"/>
           </w:rPr>
-          <w:t>10</w:t>
+          <w:t>16</w:t>
         </w:r>
         <w:r>
           <w:rPr>
+            <w:noProof/>
             <w:webHidden/>
             <w:lang w:val="en-US"/>
           </w:rPr>
@@ -2595,23 +6935,104 @@
       <w:pPr>
         <w:pStyle w:val="TOC1"/>
         <w:rPr>
-          <w:rFonts w:ascii="Calibri" w:eastAsia="Times New Roman" w:hAnsi="Calibri"/>
+          <w:rFonts w:asciiTheme="minorHAnsi" w:eastAsiaTheme="minorEastAsia" w:hAnsiTheme="minorHAnsi" w:cstheme="minorBidi"/>
           <w:b w:val="0"/>
+          <w:noProof/>
           <w:sz w:val="22"/>
           <w:szCs w:val="22"/>
           <w:lang w:val="en-US" w:eastAsia="en-US"/>
         </w:rPr>
       </w:pPr>
-      <w:hyperlink w:anchor="_Toc385005832" w:history="1">
+      <w:hyperlink w:anchor="_Toc396423216" w:history="1">
         <w:r>
           <w:rPr>
             <w:rStyle w:val="Hyperlink"/>
+            <w:noProof/>
+            <w:lang w:val="en-US"/>
+          </w:rPr>
+          <w:t>Chapter 9. Bibliography</w:t>
+        </w:r>
+        <w:r>
+          <w:rPr>
+            <w:noProof/>
+            <w:webHidden/>
+            <w:lang w:val="en-US"/>
+          </w:rPr>
+          <w:tab/>
+        </w:r>
+        <w:r>
+          <w:rPr>
+            <w:noProof/>
+            <w:webHidden/>
+            <w:lang w:val="en-US"/>
+          </w:rPr>
+          <w:fldChar w:fldCharType="begin"/>
+        </w:r>
+        <w:r>
+          <w:rPr>
+            <w:noProof/>
+            <w:webHidden/>
+            <w:lang w:val="en-US"/>
+          </w:rPr>
+          <w:instrText xml:space="preserve"> PAGEREF _Toc396423216 \h </w:instrText>
+        </w:r>
+        <w:r>
+          <w:rPr>
+            <w:noProof/>
+            <w:webHidden/>
+            <w:lang w:val="en-US"/>
+          </w:rPr>
+        </w:r>
+        <w:r>
+          <w:rPr>
+            <w:noProof/>
+            <w:webHidden/>
+            <w:lang w:val="en-US"/>
+          </w:rPr>
+          <w:fldChar w:fldCharType="separate"/>
+        </w:r>
+        <w:r>
+          <w:rPr>
+            <w:noProof/>
+            <w:webHidden/>
+            <w:lang w:val="en-US"/>
+          </w:rPr>
+          <w:t>16</w:t>
+        </w:r>
+        <w:r>
+          <w:rPr>
+            <w:noProof/>
+            <w:webHidden/>
+            <w:lang w:val="en-US"/>
+          </w:rPr>
+          <w:fldChar w:fldCharType="end"/>
+        </w:r>
+      </w:hyperlink>
+    </w:p>
+    <w:p>
+      <w:pPr>
+        <w:pStyle w:val="TOC1"/>
+        <w:rPr>
+          <w:rFonts w:asciiTheme="minorHAnsi" w:eastAsiaTheme="minorEastAsia" w:hAnsiTheme="minorHAnsi" w:cstheme="minorBidi"/>
+          <w:b w:val="0"/>
+          <w:noProof/>
+          <w:sz w:val="22"/>
+          <w:szCs w:val="22"/>
+          <w:lang w:val="en-US" w:eastAsia="en-US"/>
+        </w:rPr>
+      </w:pPr>
+      <w:hyperlink w:anchor="_Toc396423217" w:history="1">
+        <w:r>
+          <w:rPr>
+            <w:rStyle w:val="Hyperlink"/>
+            <w:noProof/>
             <w:lang w:val="en-US"/>
           </w:rPr>
           <w:t>Appendix 1 (only if needed)</w:t>
         </w:r>
         <w:r>
           <w:rPr>
+            <w:noProof/>
             <w:webHidden/>
             <w:lang w:val="en-US"/>
           </w:rPr>
@@ -2619,6 +7040,7 @@
         </w:r>
         <w:r>
           <w:rPr>
+            <w:noProof/>
             <w:webHidden/>
             <w:lang w:val="en-US"/>
           </w:rPr>
@@ -2626,19 +7048,22 @@
         </w:r>
         <w:r>
           <w:rPr>
+            <w:noProof/>
             <w:webHidden/>
             <w:lang w:val="en-US"/>
           </w:rPr>
-          <w:instrText xml:space="preserve"> PAGEREF _Toc385005832 \h </w:instrText>
+          <w:instrText xml:space="preserve"> PAGEREF _Toc396423217 \h </w:instrText>
         </w:r>
         <w:r>
           <w:rPr>
+            <w:noProof/>
             <w:webHidden/>
             <w:lang w:val="en-US"/>
           </w:rPr>
         </w:r>
         <w:r>
           <w:rPr>
+            <w:noProof/>
             <w:webHidden/>
             <w:lang w:val="en-US"/>
           </w:rPr>
@@ -2646,13 +7071,15 @@
         </w:r>
         <w:r>
           <w:rPr>
+            <w:noProof/>
             <w:webHidden/>
             <w:lang w:val="en-US"/>
           </w:rPr>
-          <w:t>11</w:t>
+          <w:t>17</w:t>
         </w:r>
         <w:r>
           <w:rPr>
+            <w:noProof/>
             <w:webHidden/>
             <w:lang w:val="en-US"/>
           </w:rPr>
@@ -2700,7 +7127,7 @@
       <w:bookmarkStart w:id="2" w:name="_Toc384978571"/>
       <w:bookmarkStart w:id="3" w:name="_Toc384978585"/>
       <w:bookmarkStart w:id="4" w:name="_Toc384979757"/>
-      <w:bookmarkStart w:id="5" w:name="_Toc385005821"/>
+      <w:bookmarkStart w:id="5" w:name="_Toc396423199"/>
       <w:r>
         <w:rPr>
           <w:lang w:val="en-US"/>
@@ -2904,7 +7331,7 @@
       <w:bookmarkStart w:id="8" w:name="_Toc384978572"/>
       <w:bookmarkStart w:id="9" w:name="_Toc384978586"/>
       <w:bookmarkStart w:id="10" w:name="_Toc384979758"/>
-      <w:bookmarkStart w:id="11" w:name="_Toc385005822"/>
+      <w:bookmarkStart w:id="11" w:name="_Toc396423200"/>
       <w:r>
         <w:t>Project context</w:t>
       </w:r>
@@ -3094,7 +7521,7 @@
       <w:bookmarkStart w:id="13" w:name="_Toc384978573"/>
       <w:bookmarkStart w:id="14" w:name="_Toc384978587"/>
       <w:bookmarkStart w:id="15" w:name="_Toc384979759"/>
-      <w:bookmarkStart w:id="16" w:name="_Toc385005823"/>
+      <w:bookmarkStart w:id="16" w:name="_Toc396423201"/>
       <w:r>
         <w:rPr>
           <w:lang w:val="en-US"/>
@@ -3145,11 +7572,19 @@
         </w:rPr>
         <w:t xml:space="preserve"> </w:t>
       </w:r>
-      <w:r>
-        <w:rPr>
-          <w:lang w:eastAsia="ko-KR"/>
-        </w:rPr>
-        <w:t xml:space="preserve">x.y, </w:t>
+      <w:proofErr w:type="spellStart"/>
+      <w:r>
+        <w:rPr>
+          <w:lang w:eastAsia="ko-KR"/>
+        </w:rPr>
+        <w:t>x.y</w:t>
+      </w:r>
+      <w:proofErr w:type="spellEnd"/>
+      <w:r>
+        <w:rPr>
+          <w:lang w:eastAsia="ko-KR"/>
+        </w:rPr>
+        <w:t xml:space="preserve">, </w:t>
       </w:r>
       <w:r>
         <w:rPr>
@@ -3382,6 +7817,7 @@
                 <w:lang w:eastAsia="ko-KR"/>
               </w:rPr>
             </w:pPr>
+            <w:proofErr w:type="spellStart"/>
             <w:r>
               <w:rPr>
                 <w:rFonts w:eastAsia="Times New Roman"/>
@@ -3396,6 +7832,7 @@
               </w:rPr>
               <w:t>xxx</w:t>
             </w:r>
+            <w:proofErr w:type="spellEnd"/>
           </w:p>
         </w:tc>
         <w:tc>
@@ -3413,6 +7850,7 @@
                 <w:lang w:eastAsia="ko-KR"/>
               </w:rPr>
             </w:pPr>
+            <w:proofErr w:type="spellStart"/>
             <w:r>
               <w:rPr>
                 <w:rFonts w:eastAsia="Times New Roman"/>
@@ -3420,6 +7858,7 @@
               </w:rPr>
               <w:t>xxxx</w:t>
             </w:r>
+            <w:proofErr w:type="spellEnd"/>
           </w:p>
         </w:tc>
         <w:tc>
@@ -3437,6 +7876,7 @@
                 <w:lang w:eastAsia="ko-KR"/>
               </w:rPr>
             </w:pPr>
+            <w:proofErr w:type="spellStart"/>
             <w:r>
               <w:rPr>
                 <w:rFonts w:eastAsia="Times New Roman"/>
@@ -3444,6 +7884,7 @@
               </w:rPr>
               <w:t>xxxx</w:t>
             </w:r>
+            <w:proofErr w:type="spellEnd"/>
           </w:p>
         </w:tc>
         <w:tc>
@@ -3570,11 +8011,19 @@
         </w:rPr>
         <w:t xml:space="preserve">in figure </w:t>
       </w:r>
-      <w:r>
-        <w:rPr>
-          <w:lang w:eastAsia="ko-KR"/>
-        </w:rPr>
-        <w:t xml:space="preserve">x.y </w:t>
+      <w:proofErr w:type="spellStart"/>
+      <w:r>
+        <w:rPr>
+          <w:lang w:eastAsia="ko-KR"/>
+        </w:rPr>
+        <w:t>x.y</w:t>
+      </w:r>
+      <w:proofErr w:type="spellEnd"/>
+      <w:r>
+        <w:rPr>
+          <w:lang w:eastAsia="ko-KR"/>
+        </w:rPr>
+        <w:t xml:space="preserve"> </w:t>
       </w:r>
       <w:r>
         <w:rPr>
@@ -3594,11 +8043,19 @@
         </w:rPr>
         <w:t>stem components are presented</w:t>
       </w:r>
-      <w:r>
-        <w:rPr>
-          <w:lang w:eastAsia="ko-KR"/>
-        </w:rPr>
-        <w:t xml:space="preserve">... ) </w:t>
+      <w:proofErr w:type="gramStart"/>
+      <w:r>
+        <w:rPr>
+          <w:lang w:eastAsia="ko-KR"/>
+        </w:rPr>
+        <w:t>... )</w:t>
+      </w:r>
+      <w:proofErr w:type="gramEnd"/>
+      <w:r>
+        <w:rPr>
+          <w:lang w:eastAsia="ko-KR"/>
+        </w:rPr>
+        <w:t xml:space="preserve"> </w:t>
       </w:r>
       <w:r>
         <w:rPr>
@@ -3622,7 +8079,21 @@
         <w:rPr>
           <w:lang w:eastAsia="ko-KR"/>
         </w:rPr>
-        <w:t xml:space="preserve"> x.y </w:t>
+        <w:t xml:space="preserve"> </w:t>
+      </w:r>
+      <w:proofErr w:type="spellStart"/>
+      <w:r>
+        <w:rPr>
+          <w:lang w:eastAsia="ko-KR"/>
+        </w:rPr>
+        <w:t>x.y</w:t>
+      </w:r>
+      <w:proofErr w:type="spellEnd"/>
+      <w:r>
+        <w:rPr>
+          <w:lang w:eastAsia="ko-KR"/>
+        </w:rPr>
+        <w:t xml:space="preserve"> </w:t>
       </w:r>
       <w:r>
         <w:rPr>
@@ -3939,7 +8410,7 @@
       <w:bookmarkStart w:id="17" w:name="_Toc255879984"/>
       <w:bookmarkStart w:id="18" w:name="_Toc255889037"/>
       <w:bookmarkStart w:id="19" w:name="_Toc255889191"/>
-      <w:bookmarkStart w:id="20" w:name="_Toc385005824"/>
+      <w:bookmarkStart w:id="20" w:name="_Toc396423202"/>
       <w:r>
         <w:rPr>
           <w:lang w:val="en-US"/>
@@ -4008,7 +8479,7 @@
         </w:rPr>
       </w:pPr>
       <w:bookmarkStart w:id="21" w:name="_Toc294604989"/>
-      <w:bookmarkStart w:id="22" w:name="_Toc385005825"/>
+      <w:bookmarkStart w:id="22" w:name="_Toc396423203"/>
       <w:r>
         <w:rPr>
           <w:lang w:val="en-US"/>
@@ -4038,6 +8509,7 @@
           <w:color w:val="FF0000"/>
         </w:rPr>
       </w:pPr>
+      <w:proofErr w:type="spellStart"/>
       <w:r>
         <w:rPr>
           <w:b/>
@@ -4050,58 +8522,84 @@
           <w:b/>
           <w:color w:val="FF0000"/>
         </w:rPr>
-        <w:t xml:space="preserve">odo: Write short introduction for this </w:t>
-      </w:r>
+        <w:t>odo</w:t>
+      </w:r>
+      <w:proofErr w:type="spellEnd"/>
       <w:r>
         <w:rPr>
           <w:b/>
           <w:color w:val="FF0000"/>
         </w:rPr>
-        <w:t>chapter</w:t>
-      </w:r>
-    </w:p>
-    <w:p>
-      <w:pPr>
+        <w:t xml:space="preserve">: Write short introduction for this </w:t>
+      </w:r>
+      <w:r>
         <w:rPr>
           <w:b/>
           <w:color w:val="FF0000"/>
         </w:rPr>
-      </w:pPr>
-      <w:r>
+        <w:t>chapter</w:t>
+      </w:r>
+    </w:p>
+    <w:p>
+      <w:pPr>
         <w:rPr>
           <w:b/>
           <w:color w:val="FF0000"/>
         </w:rPr>
-        <w:t xml:space="preserve">Todo: </w:t>
-      </w:r>
+      </w:pPr>
+      <w:proofErr w:type="spellStart"/>
       <w:r>
         <w:rPr>
           <w:b/>
           <w:color w:val="FF0000"/>
         </w:rPr>
-        <w:t xml:space="preserve">min </w:t>
-      </w:r>
+        <w:t>Todo</w:t>
+      </w:r>
+      <w:proofErr w:type="spellEnd"/>
       <w:r>
         <w:rPr>
           <w:b/>
           <w:color w:val="FF0000"/>
         </w:rPr>
-        <w:t>requirements leapmotion.com/setup</w:t>
-      </w:r>
-    </w:p>
-    <w:p>
-      <w:pPr>
+        <w:t xml:space="preserve">: </w:t>
+      </w:r>
+      <w:r>
         <w:rPr>
           <w:b/>
           <w:color w:val="FF0000"/>
         </w:rPr>
-      </w:pPr>
+        <w:t xml:space="preserve">min </w:t>
+      </w:r>
       <w:r>
         <w:rPr>
           <w:b/>
           <w:color w:val="FF0000"/>
         </w:rPr>
-        <w:t>Todo: google gestures</w:t>
+        <w:t>requirements leapmotion.com/setup</w:t>
+      </w:r>
+    </w:p>
+    <w:p>
+      <w:pPr>
+        <w:rPr>
+          <w:b/>
+          <w:color w:val="FF0000"/>
+        </w:rPr>
+      </w:pPr>
+      <w:proofErr w:type="spellStart"/>
+      <w:r>
+        <w:rPr>
+          <w:b/>
+          <w:color w:val="FF0000"/>
+        </w:rPr>
+        <w:t>Todo</w:t>
+      </w:r>
+      <w:proofErr w:type="spellEnd"/>
+      <w:r>
+        <w:rPr>
+          <w:b/>
+          <w:color w:val="FF0000"/>
+        </w:rPr>
+        <w:t>: google gestures</w:t>
       </w:r>
     </w:p>
     <w:p/>
@@ -4109,9 +8607,11 @@
       <w:pPr>
         <w:pStyle w:val="Heading2"/>
       </w:pPr>
+      <w:bookmarkStart w:id="23" w:name="_Toc396423204"/>
       <w:r>
         <w:t>Leap Motion</w:t>
       </w:r>
+      <w:bookmarkEnd w:id="23"/>
     </w:p>
     <w:p>
       <w:pPr>
@@ -4581,12 +9081,14 @@
           <w:lang w:val="en-US"/>
         </w:rPr>
       </w:pPr>
+      <w:bookmarkStart w:id="24" w:name="_Toc396423205"/>
       <w:r>
         <w:rPr>
           <w:lang w:val="en-US"/>
         </w:rPr>
         <w:t>Leap Motion technology</w:t>
       </w:r>
+      <w:bookmarkEnd w:id="24"/>
     </w:p>
     <w:p>
       <w:pPr>
@@ -4983,19 +9485,27 @@
         <w:rPr>
           <w:lang w:eastAsia="ko-KR"/>
         </w:rPr>
-        <w:t>, Asus Xtion Live</w:t>
-      </w:r>
-      <w:r>
-        <w:rPr>
-          <w:lang w:eastAsia="ko-KR"/>
-        </w:rPr>
-        <w:t xml:space="preserve">, </w:t>
-      </w:r>
-      <w:r>
-        <w:rPr>
-          <w:lang w:eastAsia="ko-KR"/>
-        </w:rPr>
-        <w:t>http://intugine.com/</w:t>
+        <w:t xml:space="preserve">, Asus </w:t>
+      </w:r>
+      <w:proofErr w:type="spellStart"/>
+      <w:r>
+        <w:rPr>
+          <w:lang w:eastAsia="ko-KR"/>
+        </w:rPr>
+        <w:t>Xtion</w:t>
+      </w:r>
+      <w:proofErr w:type="spellEnd"/>
+      <w:r>
+        <w:rPr>
+          <w:lang w:eastAsia="ko-KR"/>
+        </w:rPr>
+        <w:t xml:space="preserve"> Live</w:t>
+      </w:r>
+      <w:r>
+        <w:rPr>
+          <w:lang w:eastAsia="ko-KR"/>
+        </w:rPr>
+        <w:t>, http://intugine.com/</w:t>
       </w:r>
     </w:p>
     <w:p>
@@ -5327,7 +9837,43 @@
             <w:u w:val="single"/>
             <w:lang w:eastAsia="ko-KR"/>
           </w:rPr>
-          <w:t>How to use JabRef (BibTeX) with Microsoft Word 2003</w:t>
+          <w:t xml:space="preserve">How to use </w:t>
+        </w:r>
+        <w:proofErr w:type="spellStart"/>
+        <w:r>
+          <w:rPr>
+            <w:color w:val="0000FF"/>
+            <w:u w:val="single"/>
+            <w:lang w:eastAsia="ko-KR"/>
+          </w:rPr>
+          <w:t>JabRef</w:t>
+        </w:r>
+        <w:proofErr w:type="spellEnd"/>
+        <w:r>
+          <w:rPr>
+            <w:color w:val="0000FF"/>
+            <w:u w:val="single"/>
+            <w:lang w:eastAsia="ko-KR"/>
+          </w:rPr>
+          <w:t xml:space="preserve"> (</w:t>
+        </w:r>
+        <w:proofErr w:type="spellStart"/>
+        <w:r>
+          <w:rPr>
+            <w:color w:val="0000FF"/>
+            <w:u w:val="single"/>
+            <w:lang w:eastAsia="ko-KR"/>
+          </w:rPr>
+          <w:t>BibTeX</w:t>
+        </w:r>
+        <w:proofErr w:type="spellEnd"/>
+        <w:r>
+          <w:rPr>
+            <w:color w:val="0000FF"/>
+            <w:u w:val="single"/>
+            <w:lang w:eastAsia="ko-KR"/>
+          </w:rPr>
+          <w:t>) with Microsoft Word 2003</w:t>
         </w:r>
       </w:hyperlink>
       <w:r>
@@ -5373,13 +9919,23 @@
         </w:rPr>
       </w:pPr>
       <w:hyperlink r:id="rId21" w:history="1">
+        <w:proofErr w:type="spellStart"/>
         <w:r>
           <w:rPr>
             <w:color w:val="0000FF"/>
             <w:u w:val="single"/>
             <w:lang w:eastAsia="ko-KR"/>
           </w:rPr>
-          <w:t>BibWord makes it easier to create and manipulate Microsoft Word citation and bibliography styles</w:t>
+          <w:t>BibWord</w:t>
+        </w:r>
+        <w:proofErr w:type="spellEnd"/>
+        <w:r>
+          <w:rPr>
+            <w:color w:val="0000FF"/>
+            <w:u w:val="single"/>
+            <w:lang w:eastAsia="ko-KR"/>
+          </w:rPr>
+          <w:t xml:space="preserve"> makes it easier to create and manipulate Microsoft Word citation and bibliography styles</w:t>
         </w:r>
       </w:hyperlink>
     </w:p>
@@ -5516,11 +10072,11 @@
           <w:lang w:val="en-US"/>
         </w:rPr>
       </w:pPr>
-      <w:bookmarkStart w:id="23" w:name="_Toc255879986"/>
-      <w:bookmarkStart w:id="24" w:name="_Toc255889039"/>
-      <w:bookmarkStart w:id="25" w:name="_Toc255889193"/>
-      <w:bookmarkStart w:id="26" w:name="_Toc294604990"/>
-      <w:bookmarkStart w:id="27" w:name="_Toc385005826"/>
+      <w:bookmarkStart w:id="25" w:name="_Toc255879986"/>
+      <w:bookmarkStart w:id="26" w:name="_Toc255889039"/>
+      <w:bookmarkStart w:id="27" w:name="_Toc255889193"/>
+      <w:bookmarkStart w:id="28" w:name="_Toc294604990"/>
+      <w:bookmarkStart w:id="29" w:name="_Toc396423206"/>
       <w:r>
         <w:rPr>
           <w:lang w:val="en-US"/>
@@ -5528,17 +10084,17 @@
         <w:lastRenderedPageBreak/>
         <w:t>Analysis and</w:t>
       </w:r>
-      <w:bookmarkEnd w:id="23"/>
-      <w:bookmarkEnd w:id="24"/>
       <w:bookmarkEnd w:id="25"/>
-      <w:r>
-        <w:rPr>
-          <w:lang w:val="en-US"/>
-        </w:rPr>
-        <w:t xml:space="preserve"> Theoretical Foundation</w:t>
-      </w:r>
       <w:bookmarkEnd w:id="26"/>
       <w:bookmarkEnd w:id="27"/>
+      <w:r>
+        <w:rPr>
+          <w:lang w:val="en-US"/>
+        </w:rPr>
+        <w:t xml:space="preserve"> Theoretical Foundation</w:t>
+      </w:r>
+      <w:bookmarkEnd w:id="28"/>
+      <w:bookmarkEnd w:id="29"/>
     </w:p>
     <w:p>
       <w:r>
@@ -5623,8 +10179,13 @@
           <w:numId w:val="15"/>
         </w:numPr>
       </w:pPr>
-      <w:r>
-        <w:t>logic and functional structure of the application, etc.</w:t>
+      <w:proofErr w:type="gramStart"/>
+      <w:r>
+        <w:t>logic</w:t>
+      </w:r>
+      <w:proofErr w:type="gramEnd"/>
+      <w:r>
+        <w:t xml:space="preserve"> and functional structure of the application, etc.</w:t>
       </w:r>
     </w:p>
     <w:p>
@@ -5681,11 +10242,11 @@
           <w:lang w:val="en-US"/>
         </w:rPr>
       </w:pPr>
-      <w:bookmarkStart w:id="28" w:name="_Toc255879987"/>
-      <w:bookmarkStart w:id="29" w:name="_Toc255889040"/>
-      <w:bookmarkStart w:id="30" w:name="_Toc255889194"/>
-      <w:bookmarkStart w:id="31" w:name="_Toc294604991"/>
-      <w:bookmarkStart w:id="32" w:name="_Toc385005827"/>
+      <w:bookmarkStart w:id="30" w:name="_Toc255879987"/>
+      <w:bookmarkStart w:id="31" w:name="_Toc255889040"/>
+      <w:bookmarkStart w:id="32" w:name="_Toc255889194"/>
+      <w:bookmarkStart w:id="33" w:name="_Toc294604991"/>
+      <w:bookmarkStart w:id="34" w:name="_Toc396423207"/>
       <w:r>
         <w:rPr>
           <w:lang w:val="en-US"/>
@@ -5693,17 +10254,17 @@
         <w:lastRenderedPageBreak/>
         <w:t>Detailed Design and Impleme</w:t>
       </w:r>
-      <w:bookmarkEnd w:id="28"/>
-      <w:bookmarkEnd w:id="29"/>
       <w:bookmarkEnd w:id="30"/>
-      <w:r>
-        <w:rPr>
-          <w:lang w:val="en-US"/>
-        </w:rPr>
-        <w:t>ntation</w:t>
-      </w:r>
       <w:bookmarkEnd w:id="31"/>
       <w:bookmarkEnd w:id="32"/>
+      <w:r>
+        <w:rPr>
+          <w:lang w:val="en-US"/>
+        </w:rPr>
+        <w:t>ntation</w:t>
+      </w:r>
+      <w:bookmarkEnd w:id="33"/>
+      <w:bookmarkEnd w:id="34"/>
     </w:p>
     <w:p>
       <w:r>
@@ -5761,8 +10322,13 @@
           <w:numId w:val="17"/>
         </w:numPr>
       </w:pPr>
-      <w:r>
-        <w:t>class diagrams, important classes and methods from key classes.</w:t>
+      <w:proofErr w:type="gramStart"/>
+      <w:r>
+        <w:t>class</w:t>
+      </w:r>
+      <w:proofErr w:type="gramEnd"/>
+      <w:r>
+        <w:t xml:space="preserve"> diagrams, important classes and methods from key classes.</w:t>
       </w:r>
     </w:p>
     <w:p/>
@@ -5786,7 +10352,7 @@
           <w:lang w:val="en-US"/>
         </w:rPr>
       </w:pPr>
-      <w:bookmarkStart w:id="33" w:name="_Toc385005828"/>
+      <w:bookmarkStart w:id="35" w:name="_Toc396423208"/>
       <w:r>
         <w:rPr>
           <w:lang w:val="en-US"/>
@@ -5794,7 +10360,7 @@
         <w:lastRenderedPageBreak/>
         <w:t>Testing and Validation</w:t>
       </w:r>
-      <w:bookmarkEnd w:id="33"/>
+      <w:bookmarkEnd w:id="35"/>
     </w:p>
     <w:p>
       <w:r>
@@ -5818,8 +10384,13 @@
       <w:pPr>
         <w:pStyle w:val="Heading2"/>
       </w:pPr>
-      <w:r>
-        <w:t xml:space="preserve">Leap Motion precision and reliability </w:t>
+      <w:bookmarkStart w:id="36" w:name="_Toc396423209"/>
+      <w:r>
+        <w:t>Leap Motion precision and reliability</w:t>
+      </w:r>
+      <w:bookmarkEnd w:id="36"/>
+      <w:r>
+        <w:t xml:space="preserve"> </w:t>
       </w:r>
     </w:p>
     <w:p>
@@ -5829,12 +10400,14 @@
           <w:lang w:val="en-US"/>
         </w:rPr>
       </w:pPr>
+      <w:bookmarkStart w:id="37" w:name="_Toc396423210"/>
       <w:r>
         <w:rPr>
           <w:lang w:val="en-US"/>
         </w:rPr>
         <w:t>Spatial positioning</w:t>
       </w:r>
+      <w:bookmarkEnd w:id="37"/>
     </w:p>
     <w:p>
       <w:pPr>
@@ -6310,7 +10883,14 @@
               <w:rPr>
                 <w:lang w:eastAsia="ko-KR"/>
               </w:rPr>
-              <w:t>(std</w:t>
+              <w:t>(</w:t>
+            </w:r>
+            <w:proofErr w:type="spellStart"/>
+            <w:r>
+              <w:rPr>
+                <w:lang w:eastAsia="ko-KR"/>
+              </w:rPr>
+              <w:t>std</w:t>
             </w:r>
             <w:r>
               <w:rPr>
@@ -6319,6 +10899,7 @@
               </w:rPr>
               <w:t>x</w:t>
             </w:r>
+            <w:proofErr w:type="spellEnd"/>
             <w:r>
               <w:rPr>
                 <w:lang w:eastAsia="ko-KR"/>
@@ -6344,7 +10925,14 @@
               <w:rPr>
                 <w:lang w:eastAsia="ko-KR"/>
               </w:rPr>
-              <w:t>(std</w:t>
+              <w:t>(</w:t>
+            </w:r>
+            <w:proofErr w:type="spellStart"/>
+            <w:r>
+              <w:rPr>
+                <w:lang w:eastAsia="ko-KR"/>
+              </w:rPr>
+              <w:t>std</w:t>
             </w:r>
             <w:r>
               <w:rPr>
@@ -6353,6 +10941,7 @@
               </w:rPr>
               <w:t>y</w:t>
             </w:r>
+            <w:proofErr w:type="spellEnd"/>
             <w:r>
               <w:rPr>
                 <w:lang w:eastAsia="ko-KR"/>
@@ -6378,7 +10967,14 @@
               <w:rPr>
                 <w:lang w:eastAsia="ko-KR"/>
               </w:rPr>
-              <w:t>(std</w:t>
+              <w:t>(</w:t>
+            </w:r>
+            <w:proofErr w:type="spellStart"/>
+            <w:r>
+              <w:rPr>
+                <w:lang w:eastAsia="ko-KR"/>
+              </w:rPr>
+              <w:t>std</w:t>
             </w:r>
             <w:r>
               <w:rPr>
@@ -6387,6 +10983,7 @@
               </w:rPr>
               <w:t>z</w:t>
             </w:r>
+            <w:proofErr w:type="spellEnd"/>
             <w:r>
               <w:rPr>
                 <w:lang w:eastAsia="ko-KR"/>
@@ -6412,7 +11009,21 @@
               <w:rPr>
                 <w:lang w:eastAsia="ko-KR"/>
               </w:rPr>
-              <w:t>(std)</w:t>
+              <w:t>(</w:t>
+            </w:r>
+            <w:proofErr w:type="spellStart"/>
+            <w:r>
+              <w:rPr>
+                <w:lang w:eastAsia="ko-KR"/>
+              </w:rPr>
+              <w:t>std</w:t>
+            </w:r>
+            <w:proofErr w:type="spellEnd"/>
+            <w:r>
+              <w:rPr>
+                <w:lang w:eastAsia="ko-KR"/>
+              </w:rPr>
+              <w:t>)</w:t>
             </w:r>
           </w:p>
         </w:tc>
@@ -6446,12 +11057,14 @@
                 <w:lang w:eastAsia="ko-KR"/>
               </w:rPr>
             </w:pPr>
+            <w:proofErr w:type="spellStart"/>
             <w:r>
               <w:rPr>
                 <w:lang w:eastAsia="ko-KR"/>
               </w:rPr>
               <w:t>std</w:t>
             </w:r>
+            <w:proofErr w:type="spellEnd"/>
           </w:p>
         </w:tc>
         <w:tc>
@@ -6466,11 +11079,19 @@
                 <w:lang w:eastAsia="ko-KR"/>
               </w:rPr>
             </w:pPr>
+            <w:proofErr w:type="spellStart"/>
             <w:r>
               <w:rPr>
                 <w:lang w:eastAsia="ko-KR"/>
               </w:rPr>
-              <w:t>std(mm)</w:t>
+              <w:t>std</w:t>
+            </w:r>
+            <w:proofErr w:type="spellEnd"/>
+            <w:r>
+              <w:rPr>
+                <w:lang w:eastAsia="ko-KR"/>
+              </w:rPr>
+              <w:t>(mm)</w:t>
             </w:r>
           </w:p>
         </w:tc>
@@ -6703,12 +11324,14 @@
                 <w:lang w:eastAsia="ko-KR"/>
               </w:rPr>
             </w:pPr>
+            <w:proofErr w:type="spellStart"/>
             <w:r>
               <w:rPr>
                 <w:lang w:eastAsia="ko-KR"/>
               </w:rPr>
               <w:t>std</w:t>
             </w:r>
+            <w:proofErr w:type="spellEnd"/>
           </w:p>
         </w:tc>
         <w:tc>
@@ -6723,11 +11346,19 @@
                 <w:lang w:eastAsia="ko-KR"/>
               </w:rPr>
             </w:pPr>
+            <w:proofErr w:type="spellStart"/>
             <w:r>
               <w:rPr>
                 <w:lang w:eastAsia="ko-KR"/>
               </w:rPr>
-              <w:t>std(mm)</w:t>
+              <w:t>std</w:t>
+            </w:r>
+            <w:proofErr w:type="spellEnd"/>
+            <w:r>
+              <w:rPr>
+                <w:lang w:eastAsia="ko-KR"/>
+              </w:rPr>
+              <w:t>(mm)</w:t>
             </w:r>
           </w:p>
         </w:tc>
@@ -7092,31 +11723,18 @@
           <w:lang w:eastAsia="ko-KR"/>
         </w:rPr>
       </w:pPr>
+    </w:p>
+    <w:p>
+      <w:pPr>
+        <w:rPr>
+          <w:lang w:eastAsia="ko-KR"/>
+        </w:rPr>
+      </w:pPr>
       <w:r>
         <w:rPr>
           <w:lang w:eastAsia="ko-KR"/>
         </w:rPr>
         <w:lastRenderedPageBreak/>
-        <w:t>The study also revealed a lack of consistency in terms of sampling frequency (the mean sampling frequency varying in a range less than 40Hz).</w:t>
-      </w:r>
-    </w:p>
-    <w:p>
-      <w:pPr>
-        <w:rPr>
-          <w:lang w:eastAsia="ko-KR"/>
-        </w:rPr>
-      </w:pPr>
-    </w:p>
-    <w:p>
-      <w:pPr>
-        <w:rPr>
-          <w:lang w:eastAsia="ko-KR"/>
-        </w:rPr>
-      </w:pPr>
-      <w:r>
-        <w:rPr>
-          <w:lang w:eastAsia="ko-KR"/>
-        </w:rPr>
         <w:t xml:space="preserve">Previous similar tests were done using a robotic arm, both in static and dynamic scenarios, in order to measure the precision of the sensor </w:t>
       </w:r>
       <w:sdt>
@@ -7323,7 +11941,7 @@
         <w:rPr>
           <w:lang w:eastAsia="ko-KR"/>
         </w:rPr>
-        <w:t>accuracy of the Leap Motion controller decreases when the objects are moving away from the sensor and when moving to the far left or right of the controller. However, having a relatively low standard deviation (less than 0.5 mm at all times)</w:t>
+        <w:t>accuracy of the Leap Motion controller decreases when the objects are moving away from the sensor and when moving to the far left or right of the controller. However, having a relatively low standard deviation (less than 0.5 mm at all times</w:t>
       </w:r>
       <w:r>
         <w:rPr>
@@ -7377,7 +11995,7 @@
         <w:rPr>
           <w:lang w:eastAsia="ko-KR"/>
         </w:rPr>
-        <w:t xml:space="preserve">, the controller can be considered, in my opinion, a very good tool, with a high quality/price ratio, for personal use, but not </w:t>
+        <w:t xml:space="preserve">), the controller can be considered, in my opinion, a very good tool, with a high quality/price ratio, for personal use, but not </w:t>
       </w:r>
       <w:r>
         <w:rPr>
@@ -7401,10 +12019,18 @@
     <w:p>
       <w:pPr>
         <w:pStyle w:val="Heading3"/>
-      </w:pPr>
-      <w:r>
+        <w:rPr>
+          <w:lang w:val="en-US"/>
+        </w:rPr>
+      </w:pPr>
+      <w:bookmarkStart w:id="38" w:name="_Toc396423211"/>
+      <w:r>
+        <w:rPr>
+          <w:lang w:val="en-US"/>
+        </w:rPr>
         <w:t>Gesture recognition</w:t>
       </w:r>
+      <w:bookmarkEnd w:id="38"/>
     </w:p>
     <w:p>
       <w:pPr>
@@ -7429,13 +12055,7 @@
         <w:rPr>
           <w:lang w:eastAsia="ko-KR"/>
         </w:rPr>
-        <w:t>The Leap Motion software recognizes certain movement patterns as gestures which could indi</w:t>
-      </w:r>
-      <w:r>
-        <w:rPr>
-          <w:lang w:eastAsia="ko-KR"/>
-        </w:rPr>
-        <w:t xml:space="preserve">cate a user intent or command. </w:t>
+        <w:t xml:space="preserve">The Leap Motion software recognizes certain movement patterns as gestures which could indicate a user intent or command. </w:t>
       </w:r>
       <w:r>
         <w:rPr>
@@ -7443,6 +12063,18 @@
         </w:rPr>
         <w:t xml:space="preserve">The following movement patters are recognized by the Leap Motion software: </w:t>
       </w:r>
+    </w:p>
+    <w:p>
+      <w:pPr>
+        <w:pStyle w:val="ListParagraph"/>
+        <w:numPr>
+          <w:ilvl w:val="0"/>
+          <w:numId w:val="19"/>
+        </w:numPr>
+        <w:rPr>
+          <w:lang w:eastAsia="ko-KR"/>
+        </w:rPr>
+      </w:pPr>
       <w:r>
         <w:rPr>
           <w:i/>
@@ -7456,6 +12088,18 @@
         </w:rPr>
         <w:t xml:space="preserve">(a single finger tracing a circle), </w:t>
       </w:r>
+    </w:p>
+    <w:p>
+      <w:pPr>
+        <w:pStyle w:val="ListParagraph"/>
+        <w:numPr>
+          <w:ilvl w:val="0"/>
+          <w:numId w:val="19"/>
+        </w:numPr>
+        <w:rPr>
+          <w:lang w:eastAsia="ko-KR"/>
+        </w:rPr>
+      </w:pPr>
       <w:r>
         <w:rPr>
           <w:i/>
@@ -7469,6 +12113,18 @@
         </w:rPr>
         <w:t xml:space="preserve"> (A long, linear movement of a finger), </w:t>
       </w:r>
+    </w:p>
+    <w:p>
+      <w:pPr>
+        <w:pStyle w:val="ListParagraph"/>
+        <w:numPr>
+          <w:ilvl w:val="0"/>
+          <w:numId w:val="19"/>
+        </w:numPr>
+        <w:rPr>
+          <w:lang w:eastAsia="ko-KR"/>
+        </w:rPr>
+      </w:pPr>
       <w:r>
         <w:rPr>
           <w:i/>
@@ -7480,8 +12136,20 @@
         <w:rPr>
           <w:lang w:eastAsia="ko-KR"/>
         </w:rPr>
-        <w:t xml:space="preserve">(A tapping movement by a finger as if tapping a keyboard key) and </w:t>
-      </w:r>
+        <w:t>(A tapping movement by a finger as if tapping a keyboard key) and</w:t>
+      </w:r>
+    </w:p>
+    <w:p>
+      <w:pPr>
+        <w:pStyle w:val="ListParagraph"/>
+        <w:numPr>
+          <w:ilvl w:val="0"/>
+          <w:numId w:val="19"/>
+        </w:numPr>
+        <w:rPr>
+          <w:lang w:eastAsia="ko-KR"/>
+        </w:rPr>
+      </w:pPr>
       <w:r>
         <w:rPr>
           <w:i/>
@@ -7566,20 +12234,39 @@
         <w:rPr>
           <w:lang w:eastAsia="ko-KR"/>
         </w:rPr>
-        <w:t xml:space="preserve">0 gestures of each type and I noted down the results that the Leap Motion has given and have built charts from it. </w:t>
-      </w:r>
-    </w:p>
-    <w:p>
-      <w:pPr>
-        <w:rPr>
-          <w:lang w:eastAsia="ko-KR"/>
-        </w:rPr>
-      </w:pPr>
-      <w:r>
-        <w:rPr>
-          <w:lang w:eastAsia="ko-KR"/>
-        </w:rPr>
-        <w:t xml:space="preserve">NOTE: The results can vary from one user to another. The Leap software does not have a learning algorithm implemented, but the user can learn the patterns that the Leap software recognizes and try to mimic them. </w:t>
+        <w:t>0 gestures of each type</w:t>
+      </w:r>
+      <w:r>
+        <w:rPr>
+          <w:lang w:eastAsia="ko-KR"/>
+        </w:rPr>
+        <w:t xml:space="preserve"> mentioned above,</w:t>
+      </w:r>
+      <w:r>
+        <w:rPr>
+          <w:lang w:eastAsia="ko-KR"/>
+        </w:rPr>
+        <w:t xml:space="preserve"> and I noted down the results that the Leap Motion has given and have built charts from it. </w:t>
+      </w:r>
+    </w:p>
+    <w:p>
+      <w:pPr>
+        <w:rPr>
+          <w:lang w:eastAsia="ko-KR"/>
+        </w:rPr>
+      </w:pPr>
+      <w:r>
+        <w:rPr>
+          <w:b/>
+          <w:lang w:eastAsia="ko-KR"/>
+        </w:rPr>
+        <w:t>NOTE</w:t>
+      </w:r>
+      <w:r>
+        <w:rPr>
+          <w:lang w:eastAsia="ko-KR"/>
+        </w:rPr>
+        <w:t xml:space="preserve">: The results can vary from one user to another. The Leap software does not have a learning algorithm implemented, but the user can learn the patterns that the Leap software recognizes and try to mimic them. </w:t>
       </w:r>
     </w:p>
     <w:p>
@@ -7602,7 +12289,7 @@
     </w:p>
     <w:p>
       <w:pPr>
-        <w:pStyle w:val="Heading3"/>
+        <w:pStyle w:val="Heading4"/>
         <w:rPr>
           <w:lang w:val="en-US"/>
         </w:rPr>
@@ -7636,6 +12323,7 @@
       <w:r>
         <w:rPr>
           <w:noProof/>
+          <w:lang w:eastAsia="en-US"/>
         </w:rPr>
         <mc:AlternateContent>
           <mc:Choice Requires="wps">
@@ -7685,9 +12373,27 @@
                                 <w:lang w:eastAsia="ar-SA"/>
                               </w:rPr>
                             </w:pPr>
+                            <w:proofErr w:type="spellStart"/>
                             <w:r>
-                              <w:t>Figure 6.1 Circle gesture</w:t>
+                              <w:t>Figure</w:t>
                             </w:r>
+                            <w:proofErr w:type="spellEnd"/>
+                            <w:r>
+                              <w:t xml:space="preserve"> 6.1 </w:t>
+                            </w:r>
+                            <w:proofErr w:type="spellStart"/>
+                            <w:r>
+                              <w:t>Circle</w:t>
+                            </w:r>
+                            <w:proofErr w:type="spellEnd"/>
+                            <w:r>
+                              <w:t xml:space="preserve"> </w:t>
+                            </w:r>
+                            <w:proofErr w:type="spellStart"/>
+                            <w:r>
+                              <w:t>gesture</w:t>
+                            </w:r>
+                            <w:proofErr w:type="spellEnd"/>
                           </w:p>
                         </w:txbxContent>
                       </wps:txbx>
@@ -7718,9 +12424,27 @@
                           <w:lang w:eastAsia="ar-SA"/>
                         </w:rPr>
                       </w:pPr>
+                      <w:proofErr w:type="spellStart"/>
                       <w:r>
-                        <w:t>Figure 6.1 Circle gesture</w:t>
+                        <w:t>Figure</w:t>
                       </w:r>
+                      <w:proofErr w:type="spellEnd"/>
+                      <w:r>
+                        <w:t xml:space="preserve"> 6.1 </w:t>
+                      </w:r>
+                      <w:proofErr w:type="spellStart"/>
+                      <w:r>
+                        <w:t>Circle</w:t>
+                      </w:r>
+                      <w:proofErr w:type="spellEnd"/>
+                      <w:r>
+                        <w:t xml:space="preserve"> </w:t>
+                      </w:r>
+                      <w:proofErr w:type="spellStart"/>
+                      <w:r>
+                        <w:t>gesture</w:t>
+                      </w:r>
+                      <w:proofErr w:type="spellEnd"/>
                     </w:p>
                   </w:txbxContent>
                 </v:textbox>
@@ -7855,20 +12579,32 @@
       <w:pPr>
         <w:pStyle w:val="Caption"/>
         <w:ind w:firstLine="0"/>
-      </w:pPr>
-      <w:r>
+        <w:rPr>
+          <w:lang w:val="en-US"/>
+        </w:rPr>
+      </w:pPr>
+      <w:r>
+        <w:rPr>
+          <w:lang w:val="en-US"/>
+        </w:rPr>
         <w:t>Figure 6.</w:t>
       </w:r>
       <w:r>
+        <w:rPr>
+          <w:lang w:val="en-US"/>
+        </w:rPr>
         <w:t>1</w:t>
       </w:r>
       <w:r>
+        <w:rPr>
+          <w:lang w:val="en-US"/>
+        </w:rPr>
         <w:t xml:space="preserve"> Circle gesture statistics</w:t>
       </w:r>
     </w:p>
     <w:p>
       <w:pPr>
-        <w:pStyle w:val="Heading3"/>
+        <w:pStyle w:val="Heading4"/>
         <w:rPr>
           <w:lang w:val="en-US"/>
         </w:rPr>
@@ -7890,7 +12626,44 @@
         <w:rPr>
           <w:lang w:eastAsia="ko-KR"/>
         </w:rPr>
-        <w:t>A swipe is defined as a long linear movement of a finger or hand. This gesture is highly used in mobile application development (e.g. unlocking the screen). Out of 50 gestures performed, only 28 were detected as swipe gestures, 10 were not detected at all, and the rest were detected as either key taps or circle gestures (see Figure 6.</w:t>
+        <w:t xml:space="preserve">A swipe is defined as a long linear movement of a finger or hand. This gesture is highly used in mobile application </w:t>
+      </w:r>
+      <w:r>
+        <w:rPr>
+          <w:lang w:eastAsia="ko-KR"/>
+        </w:rPr>
+        <w:t>industry</w:t>
+      </w:r>
+      <w:r>
+        <w:rPr>
+          <w:lang w:eastAsia="ko-KR"/>
+        </w:rPr>
+        <w:t xml:space="preserve"> (e.g. unlocking the screen</w:t>
+      </w:r>
+      <w:r>
+        <w:rPr>
+          <w:lang w:eastAsia="ko-KR"/>
+        </w:rPr>
+        <w:t>, navigating through screens or photos, etc.</w:t>
+      </w:r>
+      <w:r>
+        <w:rPr>
+          <w:lang w:eastAsia="ko-KR"/>
+        </w:rPr>
+        <w:t xml:space="preserve">). </w:t>
+      </w:r>
+    </w:p>
+    <w:p>
+      <w:pPr>
+        <w:rPr>
+          <w:lang w:eastAsia="ko-KR"/>
+        </w:rPr>
+      </w:pPr>
+      <w:r>
+        <w:rPr>
+          <w:lang w:eastAsia="ko-KR"/>
+        </w:rPr>
+        <w:t>Out of 50 gestures performed, only 28 were detected as swipe gestures, 10 were not detected at all, and the rest were detected as either key taps or circle gestures (see Figure 6.</w:t>
       </w:r>
       <w:r>
         <w:rPr>
@@ -7962,18 +12735,27 @@
         </w:rPr>
       </w:pPr>
       <w:r>
+        <w:rPr>
+          <w:lang w:val="en-US"/>
+        </w:rPr>
         <w:t>Figure 6.</w:t>
       </w:r>
       <w:r>
+        <w:rPr>
+          <w:lang w:val="en-US"/>
+        </w:rPr>
         <w:t>2</w:t>
       </w:r>
       <w:r>
+        <w:rPr>
+          <w:lang w:val="en-US"/>
+        </w:rPr>
         <w:t xml:space="preserve"> Swipe gesture statistics</w:t>
       </w:r>
     </w:p>
     <w:p>
       <w:pPr>
-        <w:pStyle w:val="Heading3"/>
+        <w:pStyle w:val="Heading4"/>
         <w:rPr>
           <w:lang w:val="en-US"/>
         </w:rPr>
@@ -8067,18 +12849,27 @@
         </w:rPr>
       </w:pPr>
       <w:r>
+        <w:rPr>
+          <w:lang w:val="en-US"/>
+        </w:rPr>
         <w:t xml:space="preserve">Figure </w:t>
       </w:r>
       <w:r>
+        <w:rPr>
+          <w:lang w:val="en-US"/>
+        </w:rPr>
         <w:t>6.3</w:t>
       </w:r>
       <w:r>
+        <w:rPr>
+          <w:lang w:val="en-US"/>
+        </w:rPr>
         <w:t xml:space="preserve"> Key Tap gesture statistics</w:t>
       </w:r>
     </w:p>
     <w:p>
       <w:pPr>
-        <w:pStyle w:val="Heading3"/>
+        <w:pStyle w:val="Heading4"/>
         <w:rPr>
           <w:lang w:val="en-US"/>
         </w:rPr>
@@ -8106,19 +12897,82 @@
         <w:rPr>
           <w:lang w:eastAsia="ko-KR"/>
         </w:rPr>
-        <w:t xml:space="preserve">A </w:t>
-      </w:r>
-      <w:r>
-        <w:rPr>
-          <w:lang w:eastAsia="ko-KR"/>
-        </w:rPr>
-        <w:t>tapping movement by the finger as if tapping a vertical computer screen</w:t>
-      </w:r>
-      <w:r>
-        <w:rPr>
-          <w:lang w:eastAsia="ko-KR"/>
-        </w:rPr>
-        <w:t xml:space="preserve"> (moving forward on the z axis and then backwards) describes a Screen Tap gesture. I have to mention that it took some time to learn the gesture, at the very beginning of the implementation, I had problems reproducing the gesture. Therefore, in the Figure 6.</w:t>
+        <w:t xml:space="preserve">A tapping movement by the finger as if tapping a vertical computer screen (moving forward on the z axis and then backwards) describes a </w:t>
+      </w:r>
+      <w:r>
+        <w:rPr>
+          <w:i/>
+          <w:lang w:eastAsia="ko-KR"/>
+        </w:rPr>
+        <w:t>Screen Tap</w:t>
+      </w:r>
+      <w:r>
+        <w:rPr>
+          <w:lang w:eastAsia="ko-KR"/>
+        </w:rPr>
+        <w:t xml:space="preserve"> gesture. </w:t>
+      </w:r>
+    </w:p>
+    <w:p>
+      <w:pPr>
+        <w:rPr>
+          <w:lang w:eastAsia="ko-KR"/>
+        </w:rPr>
+      </w:pPr>
+      <w:r>
+        <w:rPr>
+          <w:lang w:eastAsia="ko-KR"/>
+        </w:rPr>
+        <w:t xml:space="preserve">I have to mention that it took </w:t>
+      </w:r>
+      <w:r>
+        <w:rPr>
+          <w:lang w:eastAsia="ko-KR"/>
+        </w:rPr>
+        <w:t xml:space="preserve">me quite </w:t>
+      </w:r>
+      <w:r>
+        <w:rPr>
+          <w:lang w:eastAsia="ko-KR"/>
+        </w:rPr>
+        <w:t>some time to learn the gesture, at the very beginning of the implementation</w:t>
+      </w:r>
+      <w:r>
+        <w:rPr>
+          <w:lang w:eastAsia="ko-KR"/>
+        </w:rPr>
+        <w:t xml:space="preserve"> the project</w:t>
+      </w:r>
+      <w:r>
+        <w:rPr>
+          <w:lang w:eastAsia="ko-KR"/>
+        </w:rPr>
+        <w:t>, I had problems reproducing the gesture</w:t>
+      </w:r>
+      <w:r>
+        <w:rPr>
+          <w:lang w:eastAsia="ko-KR"/>
+        </w:rPr>
+        <w:t>, most of the times the Leap software not recognizing gesture interaction while trying to perform a screen tap</w:t>
+      </w:r>
+      <w:r>
+        <w:rPr>
+          <w:lang w:eastAsia="ko-KR"/>
+        </w:rPr>
+        <w:t xml:space="preserve">. </w:t>
+      </w:r>
+    </w:p>
+    <w:p>
+      <w:pPr>
+        <w:rPr>
+          <w:lang w:eastAsia="ko-KR"/>
+        </w:rPr>
+      </w:pPr>
+      <w:r>
+        <w:rPr>
+          <w:lang w:eastAsia="ko-KR"/>
+        </w:rPr>
+        <w:t>Therefore, in the Figure 6.</w:t>
       </w:r>
       <w:r>
         <w:rPr>
@@ -8126,8 +12980,6 @@
         </w:rPr>
         <w:t>4</w:t>
       </w:r>
-      <w:bookmarkStart w:id="34" w:name="_GoBack"/>
-      <w:bookmarkEnd w:id="34"/>
       <w:r>
         <w:rPr>
           <w:lang w:eastAsia="ko-KR"/>
@@ -8207,72 +13059,302 @@
       <w:pPr>
         <w:pStyle w:val="Caption"/>
         <w:ind w:firstLine="0"/>
-      </w:pPr>
-      <w:r>
+        <w:rPr>
+          <w:lang w:val="en-US"/>
+        </w:rPr>
+      </w:pPr>
+      <w:r>
+        <w:rPr>
+          <w:lang w:val="en-US"/>
+        </w:rPr>
         <w:t>Figure 6.</w:t>
       </w:r>
       <w:r>
+        <w:rPr>
+          <w:lang w:val="en-US"/>
+        </w:rPr>
         <w:t>4</w:t>
       </w:r>
       <w:r>
+        <w:rPr>
+          <w:lang w:val="en-US"/>
+        </w:rPr>
         <w:t xml:space="preserve"> Screen Tap statistics</w:t>
       </w:r>
     </w:p>
     <w:p>
       <w:pPr>
         <w:rPr>
-          <w:lang w:val="ro-RO" w:eastAsia="ko-KR"/>
-        </w:rPr>
-      </w:pPr>
+          <w:lang w:eastAsia="ko-KR"/>
+        </w:rPr>
+      </w:pPr>
+    </w:p>
+    <w:p>
+      <w:pPr>
+        <w:rPr>
+          <w:lang w:eastAsia="ko-KR"/>
+        </w:rPr>
+      </w:pPr>
+      <w:r>
+        <w:rPr>
+          <w:lang w:eastAsia="ko-KR"/>
+        </w:rPr>
+        <w:t>In conclusion, afte</w:t>
+      </w:r>
+      <w:r>
+        <w:rPr>
+          <w:lang w:eastAsia="ko-KR"/>
+        </w:rPr>
+        <w:t>r I have performed the manual tests,</w:t>
+      </w:r>
+      <w:r>
+        <w:rPr>
+          <w:lang w:eastAsia="ko-KR"/>
+        </w:rPr>
+        <w:t xml:space="preserve"> summing it all up, in 78% of the cases the gesture was correctly detected and classified, 11% of t</w:t>
+      </w:r>
+      <w:bookmarkStart w:id="39" w:name="_GoBack"/>
+      <w:bookmarkEnd w:id="39"/>
+      <w:r>
+        <w:rPr>
+          <w:lang w:eastAsia="ko-KR"/>
+        </w:rPr>
+        <w:t>imes the gesture was misclassified and also 11% of the times the gesture was not detected at all (see Figure 6.5)</w:t>
+      </w:r>
+    </w:p>
+    <w:p>
+      <w:pPr>
+        <w:rPr>
+          <w:lang w:eastAsia="ko-KR"/>
+        </w:rPr>
+      </w:pPr>
+    </w:p>
+    <w:p>
+      <w:pPr>
+        <w:keepNext/>
+      </w:pPr>
+      <w:r>
+        <w:rPr>
+          <w:noProof/>
+          <w:lang w:eastAsia="en-US"/>
+        </w:rPr>
+        <w:drawing>
+          <wp:inline distT="0" distB="0" distL="0" distR="0" wp14:anchorId="11B970F2" wp14:editId="122EBACD">
+            <wp:extent cx="4562475" cy="2714625"/>
+            <wp:effectExtent l="0" t="0" r="9525" b="9525"/>
+            <wp:docPr id="7" name="Picture 7"/>
+            <wp:cNvGraphicFramePr>
+              <a:graphicFrameLocks xmlns:a="http://schemas.openxmlformats.org/drawingml/2006/main" noChangeAspect="1"/>
+            </wp:cNvGraphicFramePr>
+            <a:graphic xmlns:a="http://schemas.openxmlformats.org/drawingml/2006/main">
+              <a:graphicData uri="http://schemas.openxmlformats.org/drawingml/2006/picture">
+                <pic:pic xmlns:pic="http://schemas.openxmlformats.org/drawingml/2006/picture">
+                  <pic:nvPicPr>
+                    <pic:cNvPr id="1" name=""/>
+                    <pic:cNvPicPr/>
+                  </pic:nvPicPr>
+                  <pic:blipFill>
+                    <a:blip r:embed="rId29"/>
+                    <a:stretch>
+                      <a:fillRect/>
+                    </a:stretch>
+                  </pic:blipFill>
+                  <pic:spPr>
+                    <a:xfrm>
+                      <a:off x="0" y="0"/>
+                      <a:ext cx="4562475" cy="2714625"/>
+                    </a:xfrm>
+                    <a:prstGeom prst="rect">
+                      <a:avLst/>
+                    </a:prstGeom>
+                  </pic:spPr>
+                </pic:pic>
+              </a:graphicData>
+            </a:graphic>
+          </wp:inline>
+        </w:drawing>
+      </w:r>
+    </w:p>
+    <w:p>
+      <w:pPr>
+        <w:pStyle w:val="Caption"/>
+        <w:ind w:firstLine="0"/>
+      </w:pPr>
+      <w:proofErr w:type="spellStart"/>
+      <w:r>
+        <w:t>Figure</w:t>
+      </w:r>
+      <w:proofErr w:type="spellEnd"/>
+      <w:r>
+        <w:t xml:space="preserve"> 6.5 </w:t>
+      </w:r>
+      <w:proofErr w:type="spellStart"/>
+      <w:r>
+        <w:t>Gesture</w:t>
+      </w:r>
+      <w:proofErr w:type="spellEnd"/>
+      <w:r>
+        <w:t xml:space="preserve"> </w:t>
+      </w:r>
+      <w:proofErr w:type="spellStart"/>
+      <w:r>
+        <w:t>recognition</w:t>
+      </w:r>
+      <w:proofErr w:type="spellEnd"/>
+      <w:r>
+        <w:t xml:space="preserve"> </w:t>
+      </w:r>
+      <w:proofErr w:type="spellStart"/>
+      <w:r>
+        <w:t>statistics</w:t>
+      </w:r>
+      <w:proofErr w:type="spellEnd"/>
+    </w:p>
+    <w:p>
+      <w:pPr>
+        <w:rPr>
+          <w:lang w:eastAsia="ko-KR"/>
+        </w:rPr>
+      </w:pPr>
+    </w:p>
+    <w:p>
+      <w:pPr>
+        <w:rPr>
+          <w:lang w:eastAsia="ko-KR"/>
+        </w:rPr>
+      </w:pPr>
+      <w:r>
+        <w:rPr>
+          <w:lang w:eastAsia="ko-KR"/>
+        </w:rPr>
+        <w:t>I would say that the Leap Motion Controller is a very good option for detecting the spatial position in terms of 3D in the interaction box that is available above the controller itself, but not quite such a good option, at the moment when the document is written, for detecting movement patterns.</w:t>
+      </w:r>
+      <w:r>
+        <w:rPr>
+          <w:lang w:eastAsia="ko-KR"/>
+        </w:rPr>
+        <w:t xml:space="preserve"> </w:t>
+      </w:r>
+      <w:r>
+        <w:rPr>
+          <w:lang w:eastAsia="ko-KR"/>
+        </w:rPr>
+        <w:t>Even if 78% is a quite high number,</w:t>
+      </w:r>
+      <w:r>
+        <w:rPr>
+          <w:lang w:eastAsia="ko-KR"/>
+        </w:rPr>
+        <w:t xml:space="preserve"> there still are approximately 2 times out of 10 when the controller, and implicitly the product developed will not act as it should. The lack of detection (11%) is not quite concerning for me, but detecting other gesture than performed in 11% of the times is quite concerning because </w:t>
+      </w:r>
+      <w:r>
+        <w:rPr>
+          <w:lang w:eastAsia="ko-KR"/>
+        </w:rPr>
+        <w:lastRenderedPageBreak/>
+        <w:t xml:space="preserve">there could be other implementations available for different gestures and then this will result in </w:t>
+      </w:r>
+      <w:r>
+        <w:rPr>
+          <w:lang w:eastAsia="ko-KR"/>
+        </w:rPr>
+        <w:t>an unexpected and unwanted behavior of the product developed.</w:t>
+      </w:r>
+    </w:p>
+    <w:p>
+      <w:pPr>
+        <w:rPr>
+          <w:lang w:eastAsia="ko-KR"/>
+        </w:rPr>
+      </w:pPr>
+      <w:r>
+        <w:rPr>
+          <w:lang w:eastAsia="ko-KR"/>
+        </w:rPr>
+        <w:t xml:space="preserve"> </w:t>
+      </w:r>
+      <w:r>
+        <w:rPr>
+          <w:lang w:eastAsia="ko-KR"/>
+        </w:rPr>
+        <w:t>The Leap Motion Controller’s</w:t>
+      </w:r>
+      <w:r>
+        <w:rPr>
+          <w:lang w:eastAsia="ko-KR"/>
+        </w:rPr>
+        <w:t xml:space="preserve"> lack of artificial intelligence involvement in the software (i.e., not being able to adapt with the user interaction and to learn its behavior) could force the developers to give up at all the gesture implementation and integration in the product that is being developed in order to avoid</w:t>
+      </w:r>
+      <w:r>
+        <w:rPr>
+          <w:lang w:eastAsia="ko-KR"/>
+        </w:rPr>
+        <w:t xml:space="preserve"> performance </w:t>
+      </w:r>
+      <w:r>
+        <w:rPr>
+          <w:lang w:eastAsia="ko-KR"/>
+        </w:rPr>
+        <w:t xml:space="preserve">issues </w:t>
+      </w:r>
+      <w:r>
+        <w:rPr>
+          <w:lang w:eastAsia="ko-KR"/>
+        </w:rPr>
+        <w:t xml:space="preserve">and unwanted behavior </w:t>
+      </w:r>
+      <w:r>
+        <w:rPr>
+          <w:lang w:eastAsia="ko-KR"/>
+        </w:rPr>
+        <w:t>that might occur because of the lack of accuracy in detecting the right moves at the right time.</w:t>
+      </w:r>
     </w:p>
     <w:p>
       <w:pPr>
         <w:rPr>
           <w:color w:val="FF0000"/>
-          <w:lang w:val="ro-RO" w:eastAsia="ko-KR"/>
-        </w:rPr>
-      </w:pPr>
-      <w:r>
-        <w:rPr>
-          <w:color w:val="FF0000"/>
-          <w:lang w:val="ro-RO" w:eastAsia="ko-KR"/>
-        </w:rPr>
-        <w:t>TODO: WRITE CONCLUSIONS on GESTURES</w:t>
-      </w:r>
+          <w:lang w:eastAsia="ko-KR"/>
+        </w:rPr>
+      </w:pPr>
     </w:p>
     <w:p>
       <w:pPr>
         <w:pStyle w:val="Heading2"/>
-        <w:rPr>
-          <w:lang w:val="ro-RO"/>
-        </w:rPr>
-      </w:pPr>
-      <w:r>
-        <w:rPr>
-          <w:lang w:val="ro-RO"/>
-        </w:rPr>
+      </w:pPr>
+      <w:bookmarkStart w:id="40" w:name="_Toc396423212"/>
+      <w:r>
         <w:t>Performance</w:t>
       </w:r>
-    </w:p>
-    <w:p>
-      <w:pPr>
-        <w:rPr>
-          <w:lang w:val="ro-RO" w:eastAsia="ko-KR"/>
-        </w:rPr>
-      </w:pPr>
-    </w:p>
-    <w:p>
-      <w:pPr>
-        <w:rPr>
-          <w:lang w:val="ro-RO" w:eastAsia="ko-KR"/>
-        </w:rPr>
-      </w:pPr>
-      <w:r>
-        <w:rPr>
-          <w:lang w:val="ro-RO" w:eastAsia="ko-KR"/>
-        </w:rPr>
-        <w:t>FPS, 2 desplays</w:t>
-      </w:r>
+      <w:bookmarkEnd w:id="40"/>
+    </w:p>
+    <w:p>
+      <w:pPr>
+        <w:rPr>
+          <w:lang w:eastAsia="ko-KR"/>
+        </w:rPr>
+      </w:pPr>
+    </w:p>
+    <w:p>
+      <w:pPr>
+        <w:rPr>
+          <w:lang w:eastAsia="ko-KR"/>
+        </w:rPr>
+      </w:pPr>
+      <w:r>
+        <w:rPr>
+          <w:lang w:eastAsia="ko-KR"/>
+        </w:rPr>
+        <w:t xml:space="preserve">FPS, 2 </w:t>
+      </w:r>
+      <w:proofErr w:type="spellStart"/>
+      <w:r>
+        <w:rPr>
+          <w:lang w:eastAsia="ko-KR"/>
+        </w:rPr>
+        <w:t>desplays</w:t>
+      </w:r>
+      <w:proofErr w:type="spellEnd"/>
     </w:p>
     <w:p>
       <w:pPr>
@@ -8332,56 +13414,24 @@
         <w:rPr>
           <w:color w:val="FF0000"/>
         </w:rPr>
-        <w:t xml:space="preserve"> (2-3 pag)</w:t>
+        <w:t xml:space="preserve"> (2-3 </w:t>
+      </w:r>
+      <w:proofErr w:type="spellStart"/>
+      <w:r>
+        <w:rPr>
+          <w:color w:val="FF0000"/>
+        </w:rPr>
+        <w:t>pag</w:t>
+      </w:r>
+      <w:proofErr w:type="spellEnd"/>
+      <w:r>
+        <w:rPr>
+          <w:color w:val="FF0000"/>
+        </w:rPr>
+        <w:t>)</w:t>
       </w:r>
     </w:p>
     <w:p/>
-    <w:p/>
-    <w:p/>
-    <w:p/>
-    <w:p>
-      <w:pPr>
-        <w:sectPr>
-          <w:headerReference w:type="default" r:id="rId29"/>
-          <w:pgSz w:w="12240" w:h="15840"/>
-          <w:pgMar w:top="1440" w:right="1800" w:bottom="1440" w:left="1800" w:header="709" w:footer="720" w:gutter="0"/>
-          <w:cols w:space="720"/>
-          <w:docGrid w:linePitch="360"/>
-        </w:sectPr>
-      </w:pPr>
-    </w:p>
-    <w:p>
-      <w:pPr>
-        <w:pStyle w:val="Heading1"/>
-        <w:rPr>
-          <w:lang w:val="en-US"/>
-        </w:rPr>
-      </w:pPr>
-      <w:bookmarkStart w:id="35" w:name="_Toc294604993"/>
-      <w:bookmarkStart w:id="36" w:name="_Toc385005829"/>
-      <w:r>
-        <w:rPr>
-          <w:lang w:val="en-US"/>
-        </w:rPr>
-        <w:lastRenderedPageBreak/>
-        <w:t>User’s manual</w:t>
-      </w:r>
-      <w:bookmarkEnd w:id="35"/>
-      <w:bookmarkEnd w:id="36"/>
-    </w:p>
-    <w:p>
-      <w:r>
-        <w:t>In the installation description section your should detail the hardware and software resources needed for installing and running the application, and a step by step description of how your application can be deployed/installed. An administrator should be able to perform the installation/deployment based on your instructions.</w:t>
-      </w:r>
-    </w:p>
-    <w:p>
-      <w:r>
-        <w:t>In the user manual section you describe how to use the application from the point of view of a user with no inside technical information; this should be adorned with screen shots and a stepwise explanation of the interaction. Based on user's manual, a person sho</w:t>
-      </w:r>
-      <w:r>
-        <w:t>uld be able to use your product</w:t>
-      </w:r>
-    </w:p>
     <w:p/>
     <w:p/>
     <w:p/>
@@ -8403,63 +13453,29 @@
           <w:lang w:val="en-US"/>
         </w:rPr>
       </w:pPr>
-      <w:bookmarkStart w:id="37" w:name="_Toc385005830"/>
+      <w:bookmarkStart w:id="41" w:name="_Toc294604993"/>
+      <w:bookmarkStart w:id="42" w:name="_Toc396423213"/>
       <w:r>
         <w:rPr>
           <w:lang w:val="en-US"/>
         </w:rPr>
         <w:lastRenderedPageBreak/>
-        <w:t>Conclusions</w:t>
-      </w:r>
-      <w:bookmarkEnd w:id="37"/>
-    </w:p>
-    <w:p>
-      <w:r>
-        <w:t>About. 5% of the whole.</w:t>
-      </w:r>
-    </w:p>
-    <w:p>
-      <w:r>
-        <w:t>In this chapter you present:</w:t>
-      </w:r>
-    </w:p>
-    <w:p>
-      <w:pPr>
-        <w:numPr>
-          <w:ilvl w:val="0"/>
-          <w:numId w:val="9"/>
-        </w:numPr>
-        <w:suppressAutoHyphens w:val="0"/>
-        <w:jc w:val="left"/>
-      </w:pPr>
-      <w:r>
-        <w:t>A summary of your contributions/achievements,</w:t>
-      </w:r>
-    </w:p>
-    <w:p>
-      <w:pPr>
-        <w:numPr>
-          <w:ilvl w:val="0"/>
-          <w:numId w:val="9"/>
-        </w:numPr>
-        <w:suppressAutoHyphens w:val="0"/>
-        <w:jc w:val="left"/>
-      </w:pPr>
-      <w:r>
-        <w:t>A critical analysis of the results achieved,</w:t>
-      </w:r>
-    </w:p>
-    <w:p>
-      <w:pPr>
-        <w:numPr>
-          <w:ilvl w:val="0"/>
-          <w:numId w:val="9"/>
-        </w:numPr>
-        <w:suppressAutoHyphens w:val="0"/>
-        <w:jc w:val="left"/>
-      </w:pPr>
-      <w:r>
-        <w:t>A description of the possibilities of improvements/further development.</w:t>
+        <w:t>User’s manual</w:t>
+      </w:r>
+      <w:bookmarkEnd w:id="41"/>
+      <w:bookmarkEnd w:id="42"/>
+    </w:p>
+    <w:p>
+      <w:r>
+        <w:t>In the installation description section your should detail the hardware and software resources needed for installing and running the application, and a step by step description of how your application can be deployed/installed. An administrator should be able to perform the installation/deployment based on your instructions.</w:t>
+      </w:r>
+    </w:p>
+    <w:p>
+      <w:r>
+        <w:t>In the user manual section you describe how to use the application from the point of view of a user with no inside technical information; this should be adorned with screen shots and a stepwise explanation of the interaction. Based on user's manual, a person sho</w:t>
+      </w:r>
+      <w:r>
+        <w:t>uld be able to use your product</w:t>
       </w:r>
     </w:p>
     <w:p/>
@@ -8479,6 +13495,86 @@
     <w:p>
       <w:pPr>
         <w:pStyle w:val="Heading1"/>
+        <w:rPr>
+          <w:lang w:val="en-US"/>
+        </w:rPr>
+      </w:pPr>
+      <w:bookmarkStart w:id="43" w:name="_Toc396423214"/>
+      <w:r>
+        <w:rPr>
+          <w:lang w:val="en-US"/>
+        </w:rPr>
+        <w:lastRenderedPageBreak/>
+        <w:t>Conclusions</w:t>
+      </w:r>
+      <w:bookmarkEnd w:id="43"/>
+    </w:p>
+    <w:p>
+      <w:r>
+        <w:t>About. 5% of the whole.</w:t>
+      </w:r>
+    </w:p>
+    <w:p>
+      <w:r>
+        <w:t>In this chapter you present:</w:t>
+      </w:r>
+    </w:p>
+    <w:p>
+      <w:pPr>
+        <w:numPr>
+          <w:ilvl w:val="0"/>
+          <w:numId w:val="9"/>
+        </w:numPr>
+        <w:suppressAutoHyphens w:val="0"/>
+        <w:jc w:val="left"/>
+      </w:pPr>
+      <w:r>
+        <w:t>A summary of your contributions/achievements,</w:t>
+      </w:r>
+    </w:p>
+    <w:p>
+      <w:pPr>
+        <w:numPr>
+          <w:ilvl w:val="0"/>
+          <w:numId w:val="9"/>
+        </w:numPr>
+        <w:suppressAutoHyphens w:val="0"/>
+        <w:jc w:val="left"/>
+      </w:pPr>
+      <w:r>
+        <w:t>A critical analysis of the results achieved,</w:t>
+      </w:r>
+    </w:p>
+    <w:p>
+      <w:pPr>
+        <w:numPr>
+          <w:ilvl w:val="0"/>
+          <w:numId w:val="9"/>
+        </w:numPr>
+        <w:suppressAutoHyphens w:val="0"/>
+        <w:jc w:val="left"/>
+      </w:pPr>
+      <w:r>
+        <w:t>A description of the possibilities of improvements/further development.</w:t>
+      </w:r>
+    </w:p>
+    <w:p/>
+    <w:p/>
+    <w:p/>
+    <w:p>
+      <w:pPr>
+        <w:sectPr>
+          <w:headerReference w:type="default" r:id="rId32"/>
+          <w:pgSz w:w="12240" w:h="15840"/>
+          <w:pgMar w:top="1440" w:right="1800" w:bottom="1440" w:left="1800" w:header="709" w:footer="720" w:gutter="0"/>
+          <w:cols w:space="720"/>
+          <w:docGrid w:linePitch="360"/>
+        </w:sectPr>
+      </w:pPr>
+    </w:p>
+    <w:p>
+      <w:pPr>
+        <w:pStyle w:val="Heading1"/>
         <w:numPr>
           <w:ilvl w:val="0"/>
           <w:numId w:val="0"/>
@@ -8488,7 +13584,7 @@
           <w:lang w:val="en-US"/>
         </w:rPr>
       </w:pPr>
-      <w:bookmarkStart w:id="38" w:name="_Toc385005831"/>
+      <w:bookmarkStart w:id="44" w:name="_Toc396423215"/>
       <w:r>
         <w:rPr>
           <w:lang w:val="en-US"/>
@@ -8496,7 +13592,7 @@
         <w:lastRenderedPageBreak/>
         <w:t>Bibliography</w:t>
       </w:r>
-      <w:bookmarkEnd w:id="38"/>
+      <w:bookmarkEnd w:id="44"/>
     </w:p>
     <w:p>
       <w:pPr>
@@ -8528,7 +13624,39 @@
           <w:lang w:eastAsia="en-US"/>
         </w:rPr>
         <w:tab/>
-        <w:t xml:space="preserve">A. Bak, S. Bouchafa, and D. Aubert, "Detection of independently moving objects through stereo vision and ego-motion extraction," in </w:t>
+        <w:t xml:space="preserve">A. </w:t>
+      </w:r>
+      <w:proofErr w:type="spellStart"/>
+      <w:r>
+        <w:rPr>
+          <w:rFonts w:eastAsia="Calibri"/>
+          <w:lang w:eastAsia="en-US"/>
+        </w:rPr>
+        <w:t>Bak</w:t>
+      </w:r>
+      <w:proofErr w:type="spellEnd"/>
+      <w:r>
+        <w:rPr>
+          <w:rFonts w:eastAsia="Calibri"/>
+          <w:lang w:eastAsia="en-US"/>
+        </w:rPr>
+        <w:t xml:space="preserve">, S. </w:t>
+      </w:r>
+      <w:proofErr w:type="spellStart"/>
+      <w:r>
+        <w:rPr>
+          <w:rFonts w:eastAsia="Calibri"/>
+          <w:lang w:eastAsia="en-US"/>
+        </w:rPr>
+        <w:t>Bouchafa</w:t>
+      </w:r>
+      <w:proofErr w:type="spellEnd"/>
+      <w:r>
+        <w:rPr>
+          <w:rFonts w:eastAsia="Calibri"/>
+          <w:lang w:eastAsia="en-US"/>
+        </w:rPr>
+        <w:t xml:space="preserve">, and D. Aubert, "Detection of independently moving objects through stereo vision and ego-motion extraction," in </w:t>
       </w:r>
       <w:r>
         <w:rPr>
@@ -8584,7 +13712,23 @@
           <w:rFonts w:eastAsia="Calibri"/>
           <w:lang w:eastAsia="en-US"/>
         </w:rPr>
-        <w:t xml:space="preserve">A. Chambolle and T. Pock, "A First-Order Primal-Dual Algorithm for Convex Problems with Applications to Imaging," </w:t>
+        <w:t xml:space="preserve">A. </w:t>
+      </w:r>
+      <w:proofErr w:type="spellStart"/>
+      <w:r>
+        <w:rPr>
+          <w:rFonts w:eastAsia="Calibri"/>
+          <w:lang w:eastAsia="en-US"/>
+        </w:rPr>
+        <w:t>Chambolle</w:t>
+      </w:r>
+      <w:proofErr w:type="spellEnd"/>
+      <w:r>
+        <w:rPr>
+          <w:rFonts w:eastAsia="Calibri"/>
+          <w:lang w:eastAsia="en-US"/>
+        </w:rPr>
+        <w:t xml:space="preserve"> and T. Pock, "A First-Order Primal-Dual Algorithm for Convex Problems with Applications to Imaging," </w:t>
       </w:r>
       <w:r>
         <w:rPr>
@@ -8637,14 +13781,32 @@
           <w:iCs/>
           <w:lang w:eastAsia="en-US"/>
         </w:rPr>
-        <w:t>Digital Image Processing. Second Edition.</w:t>
+        <w:t xml:space="preserve">Digital Image Processing. Second </w:t>
+      </w:r>
+      <w:proofErr w:type="gramStart"/>
+      <w:r>
+        <w:rPr>
+          <w:rFonts w:eastAsia="Calibri"/>
+          <w:i/>
+          <w:iCs/>
+          <w:lang w:eastAsia="en-US"/>
+        </w:rPr>
+        <w:t>Edition.</w:t>
       </w:r>
       <w:r>
         <w:rPr>
           <w:rFonts w:eastAsia="Calibri"/>
           <w:lang w:eastAsia="en-US"/>
         </w:rPr>
-        <w:t>: Addison-Wesley Longman Publishing Co., Inc., 2001.</w:t>
+        <w:t>:</w:t>
+      </w:r>
+      <w:proofErr w:type="gramEnd"/>
+      <w:r>
+        <w:rPr>
+          <w:rFonts w:eastAsia="Calibri"/>
+          <w:lang w:eastAsia="en-US"/>
+        </w:rPr>
+        <w:t xml:space="preserve"> Addison-Wesley Longman Publishing Co., Inc., 2001.</w:t>
       </w:r>
     </w:p>
     <w:p>
@@ -8658,7 +13820,7 @@
         <w:tab/>
         <w:t xml:space="preserve">Ajax Tutorial, </w:t>
       </w:r>
-      <w:hyperlink r:id="rId32" w:history="1">
+      <w:hyperlink r:id="rId33" w:history="1">
         <w:r>
           <w:rPr>
             <w:rStyle w:val="Hyperlink"/>
@@ -8674,6 +13836,7 @@
     <w:p/>
     <w:p/>
     <w:p/>
+    <w:bookmarkStart w:id="45" w:name="_Toc396423216" w:displacedByCustomXml="next"/>
     <w:sdt>
       <w:sdtPr>
         <w:rPr>
@@ -8701,6 +13864,7 @@
             </w:rPr>
             <w:t>Bibliography</w:t>
           </w:r>
+          <w:bookmarkEnd w:id="45"/>
         </w:p>
         <w:sdt>
           <w:sdtPr>
@@ -9043,7 +14207,7 @@
     <w:p>
       <w:pPr>
         <w:sectPr>
-          <w:headerReference w:type="default" r:id="rId33"/>
+          <w:headerReference w:type="default" r:id="rId34"/>
           <w:pgSz w:w="12240" w:h="15840"/>
           <w:pgMar w:top="1440" w:right="1800" w:bottom="1440" w:left="1800" w:header="709" w:footer="720" w:gutter="0"/>
           <w:cols w:space="720"/>
@@ -9062,7 +14226,7 @@
           <w:lang w:val="en-US"/>
         </w:rPr>
       </w:pPr>
-      <w:bookmarkStart w:id="39" w:name="_Toc385005832"/>
+      <w:bookmarkStart w:id="46" w:name="_Toc396423217"/>
       <w:r>
         <w:rPr>
           <w:lang w:val="en-US"/>
@@ -9088,7 +14252,7 @@
         </w:rPr>
         <w:t>)</w:t>
       </w:r>
-      <w:bookmarkEnd w:id="39"/>
+      <w:bookmarkEnd w:id="46"/>
       <w:r>
         <w:rPr>
           <w:lang w:val="en-US"/>
@@ -9127,13 +14291,18 @@
       </w:r>
     </w:p>
     <w:p>
-      <w:r>
-        <w:t>etc.</w:t>
+      <w:proofErr w:type="gramStart"/>
+      <w:r>
+        <w:t>etc</w:t>
+      </w:r>
+      <w:proofErr w:type="gramEnd"/>
+      <w:r>
+        <w:t>.</w:t>
       </w:r>
     </w:p>
     <w:p/>
     <w:sectPr>
-      <w:headerReference w:type="default" r:id="rId34"/>
+      <w:headerReference w:type="default" r:id="rId35"/>
       <w:pgSz w:w="12240" w:h="15840"/>
       <w:pgMar w:top="1440" w:right="1800" w:bottom="1440" w:left="1800" w:header="709" w:footer="720" w:gutter="0"/>
       <w:cols w:space="720"/>
@@ -9218,7 +14387,7 @@
       <w:rPr>
         <w:noProof/>
       </w:rPr>
-      <w:t>13</w:t>
+      <w:t>14</w:t>
     </w:r>
     <w:r>
       <w:fldChar w:fldCharType="end"/>
@@ -9419,11 +14588,19 @@
         <w:lang w:val="ro-RO"/>
       </w:rPr>
     </w:pPr>
+    <w:proofErr w:type="spellStart"/>
     <w:r>
       <w:rPr>
         <w:lang w:val="ro-RO"/>
       </w:rPr>
-      <w:t>Chapter 8</w:t>
+      <w:t>Chapter</w:t>
+    </w:r>
+    <w:proofErr w:type="spellEnd"/>
+    <w:r>
+      <w:rPr>
+        <w:lang w:val="ro-RO"/>
+      </w:rPr>
+      <w:t xml:space="preserve"> 8</w:t>
     </w:r>
   </w:p>
 </w:hdr>
@@ -9461,11 +14638,19 @@
         <w:lang w:val="ro-RO"/>
       </w:rPr>
     </w:pPr>
+    <w:proofErr w:type="spellStart"/>
     <w:r>
       <w:rPr>
         <w:lang w:val="ro-RO"/>
       </w:rPr>
-      <w:t>Appendix 1</w:t>
+      <w:t>Appendix</w:t>
+    </w:r>
+    <w:proofErr w:type="spellEnd"/>
+    <w:r>
+      <w:rPr>
+        <w:lang w:val="ro-RO"/>
+      </w:rPr>
+      <w:t xml:space="preserve"> 1</w:t>
     </w:r>
   </w:p>
 </w:hdr>
@@ -9486,9 +14671,19 @@
       <w:ind w:firstLine="0"/>
       <w:jc w:val="center"/>
     </w:pPr>
+    <w:proofErr w:type="spellStart"/>
     <w:r>
-      <w:t>Instrucţiuni generale</w:t>
+      <w:t>Instrucţiuni</w:t>
     </w:r>
+    <w:proofErr w:type="spellEnd"/>
+    <w:r>
+      <w:t xml:space="preserve"> </w:t>
+    </w:r>
+    <w:proofErr w:type="spellStart"/>
+    <w:r>
+      <w:t>generale</w:t>
+    </w:r>
+    <w:proofErr w:type="spellEnd"/>
   </w:p>
 </w:hdr>
 </file>
@@ -10864,6 +16059,119 @@
     <w:nsid w:val="6C9562D9"/>
     <w:multiLevelType w:val="hybridMultilevel"/>
     <w:tmpl w:val="CFFEBCD0"/>
+    <w:lvl w:ilvl="0" w:tplc="04090001">
+      <w:start w:val="1"/>
+      <w:numFmt w:val="bullet"/>
+      <w:lvlText w:val=""/>
+      <w:lvlJc w:val="left"/>
+      <w:pPr>
+        <w:ind w:left="1440" w:hanging="360"/>
+      </w:pPr>
+      <w:rPr>
+        <w:rFonts w:ascii="Symbol" w:hAnsi="Symbol" w:hint="default"/>
+      </w:rPr>
+    </w:lvl>
+    <w:lvl w:ilvl="1" w:tplc="04090003" w:tentative="1">
+      <w:start w:val="1"/>
+      <w:numFmt w:val="bullet"/>
+      <w:lvlText w:val="o"/>
+      <w:lvlJc w:val="left"/>
+      <w:pPr>
+        <w:ind w:left="2160" w:hanging="360"/>
+      </w:pPr>
+      <w:rPr>
+        <w:rFonts w:ascii="Courier New" w:hAnsi="Courier New" w:cs="Courier New" w:hint="default"/>
+      </w:rPr>
+    </w:lvl>
+    <w:lvl w:ilvl="2" w:tplc="04090005" w:tentative="1">
+      <w:start w:val="1"/>
+      <w:numFmt w:val="bullet"/>
+      <w:lvlText w:val=""/>
+      <w:lvlJc w:val="left"/>
+      <w:pPr>
+        <w:ind w:left="2880" w:hanging="360"/>
+      </w:pPr>
+      <w:rPr>
+        <w:rFonts w:ascii="Wingdings" w:hAnsi="Wingdings" w:hint="default"/>
+      </w:rPr>
+    </w:lvl>
+    <w:lvl w:ilvl="3" w:tplc="04090001" w:tentative="1">
+      <w:start w:val="1"/>
+      <w:numFmt w:val="bullet"/>
+      <w:lvlText w:val=""/>
+      <w:lvlJc w:val="left"/>
+      <w:pPr>
+        <w:ind w:left="3600" w:hanging="360"/>
+      </w:pPr>
+      <w:rPr>
+        <w:rFonts w:ascii="Symbol" w:hAnsi="Symbol" w:hint="default"/>
+      </w:rPr>
+    </w:lvl>
+    <w:lvl w:ilvl="4" w:tplc="04090003" w:tentative="1">
+      <w:start w:val="1"/>
+      <w:numFmt w:val="bullet"/>
+      <w:lvlText w:val="o"/>
+      <w:lvlJc w:val="left"/>
+      <w:pPr>
+        <w:ind w:left="4320" w:hanging="360"/>
+      </w:pPr>
+      <w:rPr>
+        <w:rFonts w:ascii="Courier New" w:hAnsi="Courier New" w:cs="Courier New" w:hint="default"/>
+      </w:rPr>
+    </w:lvl>
+    <w:lvl w:ilvl="5" w:tplc="04090005" w:tentative="1">
+      <w:start w:val="1"/>
+      <w:numFmt w:val="bullet"/>
+      <w:lvlText w:val=""/>
+      <w:lvlJc w:val="left"/>
+      <w:pPr>
+        <w:ind w:left="5040" w:hanging="360"/>
+      </w:pPr>
+      <w:rPr>
+        <w:rFonts w:ascii="Wingdings" w:hAnsi="Wingdings" w:hint="default"/>
+      </w:rPr>
+    </w:lvl>
+    <w:lvl w:ilvl="6" w:tplc="04090001" w:tentative="1">
+      <w:start w:val="1"/>
+      <w:numFmt w:val="bullet"/>
+      <w:lvlText w:val=""/>
+      <w:lvlJc w:val="left"/>
+      <w:pPr>
+        <w:ind w:left="5760" w:hanging="360"/>
+      </w:pPr>
+      <w:rPr>
+        <w:rFonts w:ascii="Symbol" w:hAnsi="Symbol" w:hint="default"/>
+      </w:rPr>
+    </w:lvl>
+    <w:lvl w:ilvl="7" w:tplc="04090003" w:tentative="1">
+      <w:start w:val="1"/>
+      <w:numFmt w:val="bullet"/>
+      <w:lvlText w:val="o"/>
+      <w:lvlJc w:val="left"/>
+      <w:pPr>
+        <w:ind w:left="6480" w:hanging="360"/>
+      </w:pPr>
+      <w:rPr>
+        <w:rFonts w:ascii="Courier New" w:hAnsi="Courier New" w:cs="Courier New" w:hint="default"/>
+      </w:rPr>
+    </w:lvl>
+    <w:lvl w:ilvl="8" w:tplc="04090005" w:tentative="1">
+      <w:start w:val="1"/>
+      <w:numFmt w:val="bullet"/>
+      <w:lvlText w:val=""/>
+      <w:lvlJc w:val="left"/>
+      <w:pPr>
+        <w:ind w:left="7200" w:hanging="360"/>
+      </w:pPr>
+      <w:rPr>
+        <w:rFonts w:ascii="Wingdings" w:hAnsi="Wingdings" w:hint="default"/>
+      </w:rPr>
+    </w:lvl>
+  </w:abstractNum>
+  <w:abstractNum w:abstractNumId="13">
+    <w:nsid w:val="70140D3B"/>
+    <w:multiLevelType w:val="hybridMultilevel"/>
+    <w:tmpl w:val="A59A6E6C"/>
     <w:lvl w:ilvl="0" w:tplc="04090001">
       <w:start w:val="1"/>
       <w:numFmt w:val="bullet"/>
@@ -11134,6 +16442,9 @@
   </w:num>
   <w:num w:numId="18">
     <w:abstractNumId w:val="5"/>
+  </w:num>
+  <w:num w:numId="19">
+    <w:abstractNumId w:val="13"/>
   </w:num>
 </w:numbering>
 </file>
@@ -12680,7 +17991,7 @@
 </file>
 
 <file path=customXml/itemProps1.xml><?xml version="1.0" encoding="utf-8"?>
-<ds:datastoreItem xmlns:ds="http://schemas.openxmlformats.org/officeDocument/2006/customXml" ds:itemID="{3D3A5223-049F-412A-BDB8-39A3C1BF3466}">
+<ds:datastoreItem xmlns:ds="http://schemas.openxmlformats.org/officeDocument/2006/customXml" ds:itemID="{F35B76EE-475A-4160-A1EB-834E25405774}">
   <ds:schemaRefs>
     <ds:schemaRef ds:uri="http://schemas.openxmlformats.org/officeDocument/2006/bibliography"/>
   </ds:schemaRefs>

--- a/leapmaps/_doc/Navigation in Google Maps using Leap Motion and Google Maps API v3.docx
+++ b/leapmaps/_doc/Navigation in Google Maps using Leap Motion and Google Maps API v3.docx
@@ -326,7 +326,6 @@
                 <w:b/>
               </w:rPr>
             </w:pPr>
-            <w:proofErr w:type="spellStart"/>
             <w:r>
               <w:rPr>
                 <w:b/>
@@ -341,7 +340,6 @@
               </w:rPr>
               <w:t>odo</w:t>
             </w:r>
-            <w:proofErr w:type="spellEnd"/>
             <w:r>
               <w:rPr>
                 <w:b/>
@@ -512,7 +510,6 @@
               </w:rPr>
               <w:t xml:space="preserve">Prof. dr. </w:t>
             </w:r>
-            <w:proofErr w:type="spellStart"/>
             <w:r>
               <w:rPr>
                 <w:b/>
@@ -523,28 +520,7 @@
               <w:rPr>
                 <w:b/>
               </w:rPr>
-              <w:t>ng.</w:t>
-            </w:r>
-            <w:proofErr w:type="spellEnd"/>
-            <w:r>
-              <w:rPr>
-                <w:b/>
-              </w:rPr>
-              <w:t xml:space="preserve"> </w:t>
-            </w:r>
-            <w:proofErr w:type="spellStart"/>
-            <w:r>
-              <w:rPr>
-                <w:b/>
-              </w:rPr>
-              <w:t>Liviu</w:t>
-            </w:r>
-            <w:proofErr w:type="spellEnd"/>
-            <w:r>
-              <w:rPr>
-                <w:b/>
-              </w:rPr>
-              <w:t xml:space="preserve">  MICLEA </w:t>
+              <w:t xml:space="preserve">ng. Liviu  MICLEA </w:t>
             </w:r>
             <w:r>
               <w:t xml:space="preserve">                                                       </w:t>
@@ -572,7 +548,6 @@
               </w:rPr>
               <w:t xml:space="preserve">Prof. dr. </w:t>
             </w:r>
-            <w:proofErr w:type="spellStart"/>
             <w:r>
               <w:rPr>
                 <w:b/>
@@ -583,28 +558,7 @@
               <w:rPr>
                 <w:b/>
               </w:rPr>
-              <w:t>ng.</w:t>
-            </w:r>
-            <w:proofErr w:type="spellEnd"/>
-            <w:r>
-              <w:rPr>
-                <w:b/>
-              </w:rPr>
-              <w:t xml:space="preserve"> </w:t>
-            </w:r>
-            <w:proofErr w:type="spellStart"/>
-            <w:r>
-              <w:rPr>
-                <w:b/>
-              </w:rPr>
-              <w:t>Rodica</w:t>
-            </w:r>
-            <w:proofErr w:type="spellEnd"/>
-            <w:r>
-              <w:rPr>
-                <w:b/>
-              </w:rPr>
-              <w:t xml:space="preserve">  POTOLEA</w:t>
+              <w:t>ng. Rodica  POTOLEA</w:t>
             </w:r>
             <w:r>
               <w:t xml:space="preserve">                   </w:t>
@@ -1034,95 +988,13 @@
           <w:lang w:eastAsia="ko-KR"/>
         </w:rPr>
       </w:pPr>
-      <w:proofErr w:type="spellStart"/>
       <w:r>
         <w:rPr>
           <w:b/>
           <w:szCs w:val="28"/>
           <w:lang w:eastAsia="ko-KR"/>
         </w:rPr>
-        <w:t>Declaraţie</w:t>
-      </w:r>
-      <w:proofErr w:type="spellEnd"/>
-      <w:r>
-        <w:rPr>
-          <w:b/>
-          <w:szCs w:val="28"/>
-          <w:lang w:eastAsia="ko-KR"/>
-        </w:rPr>
-        <w:t xml:space="preserve"> </w:t>
-      </w:r>
-      <w:proofErr w:type="spellStart"/>
-      <w:r>
-        <w:rPr>
-          <w:b/>
-          <w:szCs w:val="28"/>
-          <w:lang w:eastAsia="ko-KR"/>
-        </w:rPr>
-        <w:t>pe</w:t>
-      </w:r>
-      <w:proofErr w:type="spellEnd"/>
-      <w:r>
-        <w:rPr>
-          <w:b/>
-          <w:szCs w:val="28"/>
-          <w:lang w:eastAsia="ko-KR"/>
-        </w:rPr>
-        <w:t xml:space="preserve"> </w:t>
-      </w:r>
-      <w:proofErr w:type="spellStart"/>
-      <w:r>
-        <w:rPr>
-          <w:b/>
-          <w:szCs w:val="28"/>
-          <w:lang w:eastAsia="ko-KR"/>
-        </w:rPr>
-        <w:t>proprie</w:t>
-      </w:r>
-      <w:proofErr w:type="spellEnd"/>
-      <w:r>
-        <w:rPr>
-          <w:b/>
-          <w:szCs w:val="28"/>
-          <w:lang w:eastAsia="ko-KR"/>
-        </w:rPr>
-        <w:t xml:space="preserve"> </w:t>
-      </w:r>
-      <w:proofErr w:type="spellStart"/>
-      <w:r>
-        <w:rPr>
-          <w:b/>
-          <w:szCs w:val="28"/>
-          <w:lang w:eastAsia="ko-KR"/>
-        </w:rPr>
-        <w:t>răspundere</w:t>
-      </w:r>
-      <w:proofErr w:type="spellEnd"/>
-      <w:r>
-        <w:rPr>
-          <w:b/>
-          <w:szCs w:val="28"/>
-          <w:lang w:eastAsia="ko-KR"/>
-        </w:rPr>
-        <w:t xml:space="preserve"> </w:t>
-      </w:r>
-      <w:proofErr w:type="spellStart"/>
-      <w:r>
-        <w:rPr>
-          <w:b/>
-          <w:szCs w:val="28"/>
-          <w:lang w:eastAsia="ko-KR"/>
-        </w:rPr>
-        <w:t>privind</w:t>
-      </w:r>
-      <w:proofErr w:type="spellEnd"/>
-      <w:r>
-        <w:rPr>
-          <w:b/>
-          <w:szCs w:val="28"/>
-          <w:lang w:eastAsia="ko-KR"/>
-        </w:rPr>
-        <w:t xml:space="preserve"> </w:t>
+        <w:t xml:space="preserve">Declaraţie pe proprie răspundere privind </w:t>
       </w:r>
     </w:p>
     <w:p>
@@ -1137,54 +1009,14 @@
           <w:lang w:eastAsia="ko-KR"/>
         </w:rPr>
       </w:pPr>
-      <w:proofErr w:type="spellStart"/>
-      <w:proofErr w:type="gramStart"/>
       <w:r>
         <w:rPr>
           <w:b/>
           <w:szCs w:val="28"/>
           <w:lang w:eastAsia="ko-KR"/>
         </w:rPr>
-        <w:t>autenticitatea</w:t>
-      </w:r>
-      <w:proofErr w:type="spellEnd"/>
-      <w:proofErr w:type="gramEnd"/>
-      <w:r>
-        <w:rPr>
-          <w:b/>
-          <w:szCs w:val="28"/>
-          <w:lang w:eastAsia="ko-KR"/>
-        </w:rPr>
-        <w:t xml:space="preserve"> </w:t>
-      </w:r>
-      <w:proofErr w:type="spellStart"/>
-      <w:r>
-        <w:rPr>
-          <w:b/>
-          <w:szCs w:val="28"/>
-          <w:lang w:eastAsia="ko-KR"/>
-        </w:rPr>
-        <w:t>lucrării</w:t>
-      </w:r>
-      <w:proofErr w:type="spellEnd"/>
-      <w:r>
-        <w:rPr>
-          <w:b/>
-          <w:szCs w:val="28"/>
-          <w:lang w:eastAsia="ko-KR"/>
-        </w:rPr>
-        <w:t xml:space="preserve"> de </w:t>
-      </w:r>
-      <w:proofErr w:type="spellStart"/>
-      <w:r>
-        <w:rPr>
-          <w:b/>
-          <w:szCs w:val="28"/>
-          <w:lang w:eastAsia="ko-KR"/>
-        </w:rPr>
-        <w:t>licenţă</w:t>
-      </w:r>
-      <w:proofErr w:type="spellEnd"/>
+        <w:t>autenticitatea lucrării de licenţă</w:t>
+      </w:r>
     </w:p>
     <w:p>
       <w:pPr>
@@ -1235,19 +1067,11 @@
           <w:lang w:eastAsia="ko-KR"/>
         </w:rPr>
       </w:pPr>
-      <w:proofErr w:type="gramStart"/>
-      <w:r>
-        <w:rPr>
-          <w:lang w:eastAsia="ko-KR"/>
-        </w:rPr>
-        <w:t>Subsemnatul(</w:t>
-      </w:r>
-      <w:proofErr w:type="gramEnd"/>
-      <w:r>
-        <w:rPr>
-          <w:lang w:eastAsia="ko-KR"/>
-        </w:rPr>
-        <w:t>a)</w:t>
+      <w:r>
+        <w:rPr>
+          <w:lang w:eastAsia="ko-KR"/>
+        </w:rPr>
+        <w:t>Subsemnatul(a)</w:t>
       </w:r>
       <w:r>
         <w:rPr>
@@ -1260,35 +1084,7 @@
         <w:rPr>
           <w:lang w:eastAsia="ko-KR"/>
         </w:rPr>
-        <w:t xml:space="preserve">, </w:t>
-      </w:r>
-      <w:proofErr w:type="spellStart"/>
-      <w:r>
-        <w:rPr>
-          <w:lang w:eastAsia="ko-KR"/>
-        </w:rPr>
-        <w:t>legitimat</w:t>
-      </w:r>
-      <w:proofErr w:type="spellEnd"/>
-      <w:r>
-        <w:rPr>
-          <w:lang w:eastAsia="ko-KR"/>
-        </w:rPr>
-        <w:t xml:space="preserve">(ă) cu _______________ </w:t>
-      </w:r>
-      <w:proofErr w:type="spellStart"/>
-      <w:r>
-        <w:rPr>
-          <w:lang w:eastAsia="ko-KR"/>
-        </w:rPr>
-        <w:t>seria</w:t>
-      </w:r>
-      <w:proofErr w:type="spellEnd"/>
-      <w:r>
-        <w:rPr>
-          <w:lang w:eastAsia="ko-KR"/>
-        </w:rPr>
-        <w:t xml:space="preserve"> _______ nr. ___________________________ </w:t>
+        <w:t xml:space="preserve">, legitimat(ă) cu _______________ seria _______ nr. ___________________________ </w:t>
       </w:r>
       <w:r>
         <w:rPr>
@@ -1310,721 +1106,7 @@
         <w:rPr>
           <w:lang w:eastAsia="ko-KR"/>
         </w:rPr>
-        <w:t xml:space="preserve">, </w:t>
-      </w:r>
-      <w:proofErr w:type="spellStart"/>
-      <w:r>
-        <w:rPr>
-          <w:lang w:eastAsia="ko-KR"/>
-        </w:rPr>
-        <w:t>autorul</w:t>
-      </w:r>
-      <w:proofErr w:type="spellEnd"/>
-      <w:r>
-        <w:rPr>
-          <w:lang w:eastAsia="ko-KR"/>
-        </w:rPr>
-        <w:t xml:space="preserve"> </w:t>
-      </w:r>
-      <w:proofErr w:type="spellStart"/>
-      <w:r>
-        <w:rPr>
-          <w:lang w:eastAsia="ko-KR"/>
-        </w:rPr>
-        <w:t>lucrării</w:t>
-      </w:r>
-      <w:proofErr w:type="spellEnd"/>
-      <w:r>
-        <w:rPr>
-          <w:lang w:eastAsia="ko-KR"/>
-        </w:rPr>
-        <w:t xml:space="preserve"> ____________________________________________________________________________________________________________________________________________________________________________________________elaborată </w:t>
-      </w:r>
-      <w:proofErr w:type="spellStart"/>
-      <w:r>
-        <w:rPr>
-          <w:lang w:eastAsia="ko-KR"/>
-        </w:rPr>
-        <w:t>în</w:t>
-      </w:r>
-      <w:proofErr w:type="spellEnd"/>
-      <w:r>
-        <w:rPr>
-          <w:lang w:eastAsia="ko-KR"/>
-        </w:rPr>
-        <w:t xml:space="preserve"> </w:t>
-      </w:r>
-      <w:proofErr w:type="spellStart"/>
-      <w:r>
-        <w:rPr>
-          <w:lang w:eastAsia="ko-KR"/>
-        </w:rPr>
-        <w:t>vederea</w:t>
-      </w:r>
-      <w:proofErr w:type="spellEnd"/>
-      <w:r>
-        <w:rPr>
-          <w:lang w:eastAsia="ko-KR"/>
-        </w:rPr>
-        <w:t xml:space="preserve"> </w:t>
-      </w:r>
-      <w:proofErr w:type="spellStart"/>
-      <w:r>
-        <w:rPr>
-          <w:lang w:eastAsia="ko-KR"/>
-        </w:rPr>
-        <w:t>susţinerii</w:t>
-      </w:r>
-      <w:proofErr w:type="spellEnd"/>
-      <w:r>
-        <w:rPr>
-          <w:lang w:eastAsia="ko-KR"/>
-        </w:rPr>
-        <w:t xml:space="preserve"> </w:t>
-      </w:r>
-      <w:proofErr w:type="spellStart"/>
-      <w:r>
-        <w:rPr>
-          <w:lang w:eastAsia="ko-KR"/>
-        </w:rPr>
-        <w:t>examenului</w:t>
-      </w:r>
-      <w:proofErr w:type="spellEnd"/>
-      <w:r>
-        <w:rPr>
-          <w:lang w:eastAsia="ko-KR"/>
-        </w:rPr>
-        <w:t xml:space="preserve"> de </w:t>
-      </w:r>
-      <w:proofErr w:type="spellStart"/>
-      <w:r>
-        <w:rPr>
-          <w:lang w:eastAsia="ko-KR"/>
-        </w:rPr>
-        <w:t>finalizare</w:t>
-      </w:r>
-      <w:proofErr w:type="spellEnd"/>
-      <w:r>
-        <w:rPr>
-          <w:lang w:eastAsia="ko-KR"/>
-        </w:rPr>
-        <w:t xml:space="preserve"> a </w:t>
-      </w:r>
-      <w:proofErr w:type="spellStart"/>
-      <w:r>
-        <w:rPr>
-          <w:lang w:eastAsia="ko-KR"/>
-        </w:rPr>
-        <w:t>studiilor</w:t>
-      </w:r>
-      <w:proofErr w:type="spellEnd"/>
-      <w:r>
-        <w:rPr>
-          <w:lang w:eastAsia="ko-KR"/>
-        </w:rPr>
-        <w:t xml:space="preserve"> de </w:t>
-      </w:r>
-      <w:proofErr w:type="spellStart"/>
-      <w:r>
-        <w:rPr>
-          <w:lang w:eastAsia="ko-KR"/>
-        </w:rPr>
-        <w:t>licență</w:t>
-      </w:r>
-      <w:proofErr w:type="spellEnd"/>
-      <w:r>
-        <w:rPr>
-          <w:lang w:eastAsia="ko-KR"/>
-        </w:rPr>
-        <w:t xml:space="preserve"> la </w:t>
-      </w:r>
-      <w:proofErr w:type="spellStart"/>
-      <w:r>
-        <w:rPr>
-          <w:lang w:eastAsia="ko-KR"/>
-        </w:rPr>
-        <w:t>Facultatea</w:t>
-      </w:r>
-      <w:proofErr w:type="spellEnd"/>
-      <w:r>
-        <w:rPr>
-          <w:lang w:eastAsia="ko-KR"/>
-        </w:rPr>
-        <w:t xml:space="preserve"> de </w:t>
-      </w:r>
-      <w:proofErr w:type="spellStart"/>
-      <w:r>
-        <w:rPr>
-          <w:lang w:eastAsia="ko-KR"/>
-        </w:rPr>
-        <w:t>Automatică</w:t>
-      </w:r>
-      <w:proofErr w:type="spellEnd"/>
-      <w:r>
-        <w:rPr>
-          <w:lang w:eastAsia="ko-KR"/>
-        </w:rPr>
-        <w:t xml:space="preserve"> </w:t>
-      </w:r>
-      <w:proofErr w:type="spellStart"/>
-      <w:r>
-        <w:rPr>
-          <w:lang w:eastAsia="ko-KR"/>
-        </w:rPr>
-        <w:t>și</w:t>
-      </w:r>
-      <w:proofErr w:type="spellEnd"/>
-      <w:r>
-        <w:rPr>
-          <w:lang w:eastAsia="ko-KR"/>
-        </w:rPr>
-        <w:t xml:space="preserve"> </w:t>
-      </w:r>
-      <w:proofErr w:type="spellStart"/>
-      <w:r>
-        <w:rPr>
-          <w:lang w:eastAsia="ko-KR"/>
-        </w:rPr>
-        <w:t>Calculatoare</w:t>
-      </w:r>
-      <w:proofErr w:type="spellEnd"/>
-      <w:r>
-        <w:rPr>
-          <w:lang w:eastAsia="ko-KR"/>
-        </w:rPr>
-        <w:t xml:space="preserve">, </w:t>
-      </w:r>
-      <w:proofErr w:type="spellStart"/>
-      <w:r>
-        <w:rPr>
-          <w:lang w:eastAsia="ko-KR"/>
-        </w:rPr>
-        <w:t>Specializarea</w:t>
-      </w:r>
-      <w:proofErr w:type="spellEnd"/>
-      <w:r>
-        <w:rPr>
-          <w:lang w:eastAsia="ko-KR"/>
-        </w:rPr>
-        <w:t xml:space="preserve"> ________________________________________ din </w:t>
-      </w:r>
-      <w:proofErr w:type="spellStart"/>
-      <w:r>
-        <w:rPr>
-          <w:lang w:eastAsia="ko-KR"/>
-        </w:rPr>
-        <w:t>cadrul</w:t>
-      </w:r>
-      <w:proofErr w:type="spellEnd"/>
-      <w:r>
-        <w:rPr>
-          <w:lang w:eastAsia="ko-KR"/>
-        </w:rPr>
-        <w:t xml:space="preserve"> </w:t>
-      </w:r>
-      <w:proofErr w:type="spellStart"/>
-      <w:r>
-        <w:rPr>
-          <w:lang w:eastAsia="ko-KR"/>
-        </w:rPr>
-        <w:t>Universităţii</w:t>
-      </w:r>
-      <w:proofErr w:type="spellEnd"/>
-      <w:r>
-        <w:rPr>
-          <w:lang w:eastAsia="ko-KR"/>
-        </w:rPr>
-        <w:t xml:space="preserve"> </w:t>
-      </w:r>
-      <w:proofErr w:type="spellStart"/>
-      <w:r>
-        <w:rPr>
-          <w:lang w:eastAsia="ko-KR"/>
-        </w:rPr>
-        <w:t>Tehnice</w:t>
-      </w:r>
-      <w:proofErr w:type="spellEnd"/>
-      <w:r>
-        <w:rPr>
-          <w:lang w:eastAsia="ko-KR"/>
-        </w:rPr>
-        <w:t xml:space="preserve"> din Cluj-Napoca, </w:t>
-      </w:r>
-      <w:proofErr w:type="spellStart"/>
-      <w:r>
-        <w:rPr>
-          <w:lang w:eastAsia="ko-KR"/>
-        </w:rPr>
-        <w:t>sesiunea</w:t>
-      </w:r>
-      <w:proofErr w:type="spellEnd"/>
-      <w:r>
-        <w:rPr>
-          <w:lang w:eastAsia="ko-KR"/>
-        </w:rPr>
-        <w:t xml:space="preserve"> _________________ a </w:t>
-      </w:r>
-      <w:proofErr w:type="spellStart"/>
-      <w:r>
-        <w:rPr>
-          <w:lang w:eastAsia="ko-KR"/>
-        </w:rPr>
-        <w:t>anului</w:t>
-      </w:r>
-      <w:proofErr w:type="spellEnd"/>
-      <w:r>
-        <w:rPr>
-          <w:lang w:eastAsia="ko-KR"/>
-        </w:rPr>
-        <w:t xml:space="preserve"> </w:t>
-      </w:r>
-      <w:proofErr w:type="spellStart"/>
-      <w:r>
-        <w:rPr>
-          <w:lang w:eastAsia="ko-KR"/>
-        </w:rPr>
-        <w:t>universitar</w:t>
-      </w:r>
-      <w:proofErr w:type="spellEnd"/>
-      <w:r>
-        <w:rPr>
-          <w:lang w:eastAsia="ko-KR"/>
-        </w:rPr>
-        <w:t xml:space="preserve"> __________, </w:t>
-      </w:r>
-      <w:proofErr w:type="spellStart"/>
-      <w:r>
-        <w:rPr>
-          <w:lang w:eastAsia="ko-KR"/>
-        </w:rPr>
-        <w:t>declar</w:t>
-      </w:r>
-      <w:proofErr w:type="spellEnd"/>
-      <w:r>
-        <w:rPr>
-          <w:lang w:eastAsia="ko-KR"/>
-        </w:rPr>
-        <w:t xml:space="preserve"> </w:t>
-      </w:r>
-      <w:proofErr w:type="spellStart"/>
-      <w:r>
-        <w:rPr>
-          <w:lang w:eastAsia="ko-KR"/>
-        </w:rPr>
-        <w:t>pe</w:t>
-      </w:r>
-      <w:proofErr w:type="spellEnd"/>
-      <w:r>
-        <w:rPr>
-          <w:lang w:eastAsia="ko-KR"/>
-        </w:rPr>
-        <w:t xml:space="preserve"> </w:t>
-      </w:r>
-      <w:proofErr w:type="spellStart"/>
-      <w:r>
-        <w:rPr>
-          <w:lang w:eastAsia="ko-KR"/>
-        </w:rPr>
-        <w:t>proprie</w:t>
-      </w:r>
-      <w:proofErr w:type="spellEnd"/>
-      <w:r>
-        <w:rPr>
-          <w:lang w:eastAsia="ko-KR"/>
-        </w:rPr>
-        <w:t xml:space="preserve"> </w:t>
-      </w:r>
-      <w:proofErr w:type="spellStart"/>
-      <w:r>
-        <w:rPr>
-          <w:lang w:eastAsia="ko-KR"/>
-        </w:rPr>
-        <w:t>răspundere</w:t>
-      </w:r>
-      <w:proofErr w:type="spellEnd"/>
-      <w:r>
-        <w:rPr>
-          <w:lang w:eastAsia="ko-KR"/>
-        </w:rPr>
-        <w:t xml:space="preserve">, </w:t>
-      </w:r>
-      <w:proofErr w:type="spellStart"/>
-      <w:r>
-        <w:rPr>
-          <w:lang w:eastAsia="ko-KR"/>
-        </w:rPr>
-        <w:t>că</w:t>
-      </w:r>
-      <w:proofErr w:type="spellEnd"/>
-      <w:r>
-        <w:rPr>
-          <w:lang w:eastAsia="ko-KR"/>
-        </w:rPr>
-        <w:t xml:space="preserve"> </w:t>
-      </w:r>
-      <w:proofErr w:type="spellStart"/>
-      <w:r>
-        <w:rPr>
-          <w:lang w:eastAsia="ko-KR"/>
-        </w:rPr>
-        <w:t>această</w:t>
-      </w:r>
-      <w:proofErr w:type="spellEnd"/>
-      <w:r>
-        <w:rPr>
-          <w:lang w:eastAsia="ko-KR"/>
-        </w:rPr>
-        <w:t xml:space="preserve"> </w:t>
-      </w:r>
-      <w:proofErr w:type="spellStart"/>
-      <w:r>
-        <w:rPr>
-          <w:lang w:eastAsia="ko-KR"/>
-        </w:rPr>
-        <w:t>lucrare</w:t>
-      </w:r>
-      <w:proofErr w:type="spellEnd"/>
-      <w:r>
-        <w:rPr>
-          <w:lang w:eastAsia="ko-KR"/>
-        </w:rPr>
-        <w:t xml:space="preserve"> </w:t>
-      </w:r>
-      <w:proofErr w:type="spellStart"/>
-      <w:r>
-        <w:rPr>
-          <w:lang w:eastAsia="ko-KR"/>
-        </w:rPr>
-        <w:t>este</w:t>
-      </w:r>
-      <w:proofErr w:type="spellEnd"/>
-      <w:r>
-        <w:rPr>
-          <w:lang w:eastAsia="ko-KR"/>
-        </w:rPr>
-        <w:t xml:space="preserve"> </w:t>
-      </w:r>
-      <w:proofErr w:type="spellStart"/>
-      <w:r>
-        <w:rPr>
-          <w:lang w:eastAsia="ko-KR"/>
-        </w:rPr>
-        <w:t>rezultatul</w:t>
-      </w:r>
-      <w:proofErr w:type="spellEnd"/>
-      <w:r>
-        <w:rPr>
-          <w:lang w:eastAsia="ko-KR"/>
-        </w:rPr>
-        <w:t xml:space="preserve"> </w:t>
-      </w:r>
-      <w:proofErr w:type="spellStart"/>
-      <w:r>
-        <w:rPr>
-          <w:lang w:eastAsia="ko-KR"/>
-        </w:rPr>
-        <w:t>propriei</w:t>
-      </w:r>
-      <w:proofErr w:type="spellEnd"/>
-      <w:r>
-        <w:rPr>
-          <w:lang w:eastAsia="ko-KR"/>
-        </w:rPr>
-        <w:t xml:space="preserve"> </w:t>
-      </w:r>
-      <w:proofErr w:type="spellStart"/>
-      <w:r>
-        <w:rPr>
-          <w:lang w:eastAsia="ko-KR"/>
-        </w:rPr>
-        <w:t>activităţi</w:t>
-      </w:r>
-      <w:proofErr w:type="spellEnd"/>
-      <w:r>
-        <w:rPr>
-          <w:lang w:eastAsia="ko-KR"/>
-        </w:rPr>
-        <w:t xml:space="preserve"> </w:t>
-      </w:r>
-      <w:proofErr w:type="spellStart"/>
-      <w:r>
-        <w:rPr>
-          <w:lang w:eastAsia="ko-KR"/>
-        </w:rPr>
-        <w:t>intelectuale</w:t>
-      </w:r>
-      <w:proofErr w:type="spellEnd"/>
-      <w:r>
-        <w:rPr>
-          <w:lang w:eastAsia="ko-KR"/>
-        </w:rPr>
-        <w:t xml:space="preserve">, </w:t>
-      </w:r>
-      <w:proofErr w:type="spellStart"/>
-      <w:r>
-        <w:rPr>
-          <w:lang w:eastAsia="ko-KR"/>
-        </w:rPr>
-        <w:t>pe</w:t>
-      </w:r>
-      <w:proofErr w:type="spellEnd"/>
-      <w:r>
-        <w:rPr>
-          <w:lang w:eastAsia="ko-KR"/>
-        </w:rPr>
-        <w:t xml:space="preserve"> </w:t>
-      </w:r>
-      <w:proofErr w:type="spellStart"/>
-      <w:r>
-        <w:rPr>
-          <w:lang w:eastAsia="ko-KR"/>
-        </w:rPr>
-        <w:t>baza</w:t>
-      </w:r>
-      <w:proofErr w:type="spellEnd"/>
-      <w:r>
-        <w:rPr>
-          <w:lang w:eastAsia="ko-KR"/>
-        </w:rPr>
-        <w:t xml:space="preserve"> </w:t>
-      </w:r>
-      <w:proofErr w:type="spellStart"/>
-      <w:r>
-        <w:rPr>
-          <w:lang w:eastAsia="ko-KR"/>
-        </w:rPr>
-        <w:t>cercetărilor</w:t>
-      </w:r>
-      <w:proofErr w:type="spellEnd"/>
-      <w:r>
-        <w:rPr>
-          <w:lang w:eastAsia="ko-KR"/>
-        </w:rPr>
-        <w:t xml:space="preserve"> </w:t>
-      </w:r>
-      <w:proofErr w:type="spellStart"/>
-      <w:r>
-        <w:rPr>
-          <w:lang w:eastAsia="ko-KR"/>
-        </w:rPr>
-        <w:t>mele</w:t>
-      </w:r>
-      <w:proofErr w:type="spellEnd"/>
-      <w:r>
-        <w:rPr>
-          <w:lang w:eastAsia="ko-KR"/>
-        </w:rPr>
-        <w:t xml:space="preserve"> </w:t>
-      </w:r>
-      <w:proofErr w:type="spellStart"/>
-      <w:r>
-        <w:rPr>
-          <w:lang w:eastAsia="ko-KR"/>
-        </w:rPr>
-        <w:t>şi</w:t>
-      </w:r>
-      <w:proofErr w:type="spellEnd"/>
-      <w:r>
-        <w:rPr>
-          <w:lang w:eastAsia="ko-KR"/>
-        </w:rPr>
-        <w:t xml:space="preserve"> </w:t>
-      </w:r>
-      <w:proofErr w:type="spellStart"/>
-      <w:r>
-        <w:rPr>
-          <w:lang w:eastAsia="ko-KR"/>
-        </w:rPr>
-        <w:t>pe</w:t>
-      </w:r>
-      <w:proofErr w:type="spellEnd"/>
-      <w:r>
-        <w:rPr>
-          <w:lang w:eastAsia="ko-KR"/>
-        </w:rPr>
-        <w:t xml:space="preserve"> </w:t>
-      </w:r>
-      <w:proofErr w:type="spellStart"/>
-      <w:r>
-        <w:rPr>
-          <w:lang w:eastAsia="ko-KR"/>
-        </w:rPr>
-        <w:t>baza</w:t>
-      </w:r>
-      <w:proofErr w:type="spellEnd"/>
-      <w:r>
-        <w:rPr>
-          <w:lang w:eastAsia="ko-KR"/>
-        </w:rPr>
-        <w:t xml:space="preserve"> </w:t>
-      </w:r>
-      <w:proofErr w:type="spellStart"/>
-      <w:r>
-        <w:rPr>
-          <w:lang w:eastAsia="ko-KR"/>
-        </w:rPr>
-        <w:t>informaţiilor</w:t>
-      </w:r>
-      <w:proofErr w:type="spellEnd"/>
-      <w:r>
-        <w:rPr>
-          <w:lang w:eastAsia="ko-KR"/>
-        </w:rPr>
-        <w:t xml:space="preserve"> </w:t>
-      </w:r>
-      <w:proofErr w:type="spellStart"/>
-      <w:r>
-        <w:rPr>
-          <w:lang w:eastAsia="ko-KR"/>
-        </w:rPr>
-        <w:t>obţinute</w:t>
-      </w:r>
-      <w:proofErr w:type="spellEnd"/>
-      <w:r>
-        <w:rPr>
-          <w:lang w:eastAsia="ko-KR"/>
-        </w:rPr>
-        <w:t xml:space="preserve"> din </w:t>
-      </w:r>
-      <w:proofErr w:type="spellStart"/>
-      <w:r>
-        <w:rPr>
-          <w:lang w:eastAsia="ko-KR"/>
-        </w:rPr>
-        <w:t>surse</w:t>
-      </w:r>
-      <w:proofErr w:type="spellEnd"/>
-      <w:r>
-        <w:rPr>
-          <w:lang w:eastAsia="ko-KR"/>
-        </w:rPr>
-        <w:t xml:space="preserve"> </w:t>
-      </w:r>
-      <w:proofErr w:type="spellStart"/>
-      <w:r>
-        <w:rPr>
-          <w:lang w:eastAsia="ko-KR"/>
-        </w:rPr>
-        <w:t>care</w:t>
-      </w:r>
-      <w:proofErr w:type="spellEnd"/>
-      <w:r>
-        <w:rPr>
-          <w:lang w:eastAsia="ko-KR"/>
-        </w:rPr>
-        <w:t xml:space="preserve"> au </w:t>
-      </w:r>
-      <w:proofErr w:type="spellStart"/>
-      <w:r>
-        <w:rPr>
-          <w:lang w:eastAsia="ko-KR"/>
-        </w:rPr>
-        <w:t>fost</w:t>
-      </w:r>
-      <w:proofErr w:type="spellEnd"/>
-      <w:r>
-        <w:rPr>
-          <w:lang w:eastAsia="ko-KR"/>
-        </w:rPr>
-        <w:t xml:space="preserve"> </w:t>
-      </w:r>
-      <w:proofErr w:type="spellStart"/>
-      <w:r>
-        <w:rPr>
-          <w:lang w:eastAsia="ko-KR"/>
-        </w:rPr>
-        <w:t>citate</w:t>
-      </w:r>
-      <w:proofErr w:type="spellEnd"/>
-      <w:r>
-        <w:rPr>
-          <w:lang w:eastAsia="ko-KR"/>
-        </w:rPr>
-        <w:t xml:space="preserve">, </w:t>
-      </w:r>
-      <w:proofErr w:type="spellStart"/>
-      <w:r>
-        <w:rPr>
-          <w:lang w:eastAsia="ko-KR"/>
-        </w:rPr>
-        <w:t>în</w:t>
-      </w:r>
-      <w:proofErr w:type="spellEnd"/>
-      <w:r>
-        <w:rPr>
-          <w:lang w:eastAsia="ko-KR"/>
-        </w:rPr>
-        <w:t xml:space="preserve"> </w:t>
-      </w:r>
-      <w:proofErr w:type="spellStart"/>
-      <w:r>
-        <w:rPr>
-          <w:lang w:eastAsia="ko-KR"/>
-        </w:rPr>
-        <w:t>textul</w:t>
-      </w:r>
-      <w:proofErr w:type="spellEnd"/>
-      <w:r>
-        <w:rPr>
-          <w:lang w:eastAsia="ko-KR"/>
-        </w:rPr>
-        <w:t xml:space="preserve"> </w:t>
-      </w:r>
-      <w:proofErr w:type="spellStart"/>
-      <w:r>
-        <w:rPr>
-          <w:lang w:eastAsia="ko-KR"/>
-        </w:rPr>
-        <w:t>lucrării</w:t>
-      </w:r>
-      <w:proofErr w:type="spellEnd"/>
-      <w:r>
-        <w:rPr>
-          <w:lang w:eastAsia="ko-KR"/>
-        </w:rPr>
-        <w:t xml:space="preserve">, </w:t>
-      </w:r>
-      <w:proofErr w:type="spellStart"/>
-      <w:r>
-        <w:rPr>
-          <w:lang w:eastAsia="ko-KR"/>
-        </w:rPr>
-        <w:t>şi</w:t>
-      </w:r>
-      <w:proofErr w:type="spellEnd"/>
-      <w:r>
-        <w:rPr>
-          <w:lang w:eastAsia="ko-KR"/>
-        </w:rPr>
-        <w:t xml:space="preserve"> </w:t>
-      </w:r>
-      <w:proofErr w:type="spellStart"/>
-      <w:r>
-        <w:rPr>
-          <w:lang w:eastAsia="ko-KR"/>
-        </w:rPr>
-        <w:t>în</w:t>
-      </w:r>
-      <w:proofErr w:type="spellEnd"/>
-      <w:r>
-        <w:rPr>
-          <w:lang w:eastAsia="ko-KR"/>
-        </w:rPr>
-        <w:t xml:space="preserve"> </w:t>
-      </w:r>
-      <w:proofErr w:type="spellStart"/>
-      <w:r>
-        <w:rPr>
-          <w:lang w:eastAsia="ko-KR"/>
-        </w:rPr>
-        <w:t>bibliografie</w:t>
-      </w:r>
-      <w:proofErr w:type="spellEnd"/>
-      <w:r>
-        <w:rPr>
-          <w:lang w:eastAsia="ko-KR"/>
-        </w:rPr>
-        <w:t>.</w:t>
+        <w:t>, autorul lucrării ____________________________________________________________________________________________________________________________________________________________________________________________elaborată în vederea susţinerii examenului de finalizare a studiilor de licență la Facultatea de Automatică și Calculatoare, Specializarea ________________________________________ din cadrul Universităţii Tehnice din Cluj-Napoca, sesiunea _________________ a anului universitar __________, declar pe proprie răspundere, că această lucrare este rezultatul propriei activităţi intelectuale, pe baza cercetărilor mele şi pe baza informaţiilor obţinute din surse care au fost citate, în textul lucrării, şi în bibliografie.</w:t>
       </w:r>
     </w:p>
     <w:p>
@@ -2035,301 +1117,11 @@
           <w:lang w:eastAsia="ko-KR"/>
         </w:rPr>
       </w:pPr>
-      <w:proofErr w:type="spellStart"/>
-      <w:r>
-        <w:rPr>
-          <w:lang w:eastAsia="ko-KR"/>
-        </w:rPr>
-        <w:t>Declar</w:t>
-      </w:r>
-      <w:proofErr w:type="spellEnd"/>
-      <w:r>
-        <w:rPr>
-          <w:lang w:eastAsia="ko-KR"/>
-        </w:rPr>
-        <w:t xml:space="preserve">, </w:t>
-      </w:r>
-      <w:proofErr w:type="spellStart"/>
-      <w:r>
-        <w:rPr>
-          <w:lang w:eastAsia="ko-KR"/>
-        </w:rPr>
-        <w:t>că</w:t>
-      </w:r>
-      <w:proofErr w:type="spellEnd"/>
-      <w:r>
-        <w:rPr>
-          <w:lang w:eastAsia="ko-KR"/>
-        </w:rPr>
-        <w:t xml:space="preserve"> </w:t>
-      </w:r>
-      <w:proofErr w:type="spellStart"/>
-      <w:r>
-        <w:rPr>
-          <w:lang w:eastAsia="ko-KR"/>
-        </w:rPr>
-        <w:t>această</w:t>
-      </w:r>
-      <w:proofErr w:type="spellEnd"/>
-      <w:r>
-        <w:rPr>
-          <w:lang w:eastAsia="ko-KR"/>
-        </w:rPr>
-        <w:t xml:space="preserve"> </w:t>
-      </w:r>
-      <w:proofErr w:type="spellStart"/>
-      <w:r>
-        <w:rPr>
-          <w:lang w:eastAsia="ko-KR"/>
-        </w:rPr>
-        <w:t>lucrare</w:t>
-      </w:r>
-      <w:proofErr w:type="spellEnd"/>
-      <w:r>
-        <w:rPr>
-          <w:lang w:eastAsia="ko-KR"/>
-        </w:rPr>
-        <w:t xml:space="preserve"> nu </w:t>
-      </w:r>
-      <w:proofErr w:type="spellStart"/>
-      <w:r>
-        <w:rPr>
-          <w:lang w:eastAsia="ko-KR"/>
-        </w:rPr>
-        <w:t>conţine</w:t>
-      </w:r>
-      <w:proofErr w:type="spellEnd"/>
-      <w:r>
-        <w:rPr>
-          <w:lang w:eastAsia="ko-KR"/>
-        </w:rPr>
-        <w:t xml:space="preserve"> </w:t>
-      </w:r>
-      <w:proofErr w:type="spellStart"/>
-      <w:r>
-        <w:rPr>
-          <w:lang w:eastAsia="ko-KR"/>
-        </w:rPr>
-        <w:t>porţiuni</w:t>
-      </w:r>
-      <w:proofErr w:type="spellEnd"/>
-      <w:r>
-        <w:rPr>
-          <w:lang w:eastAsia="ko-KR"/>
-        </w:rPr>
-        <w:t xml:space="preserve"> </w:t>
-      </w:r>
-      <w:proofErr w:type="spellStart"/>
-      <w:r>
-        <w:rPr>
-          <w:lang w:eastAsia="ko-KR"/>
-        </w:rPr>
-        <w:t>plagiate</w:t>
-      </w:r>
-      <w:proofErr w:type="spellEnd"/>
-      <w:r>
-        <w:rPr>
-          <w:lang w:eastAsia="ko-KR"/>
-        </w:rPr>
-        <w:t xml:space="preserve">, </w:t>
-      </w:r>
-      <w:proofErr w:type="spellStart"/>
-      <w:r>
-        <w:rPr>
-          <w:lang w:eastAsia="ko-KR"/>
-        </w:rPr>
-        <w:t>iar</w:t>
-      </w:r>
-      <w:proofErr w:type="spellEnd"/>
-      <w:r>
-        <w:rPr>
-          <w:lang w:eastAsia="ko-KR"/>
-        </w:rPr>
-        <w:t xml:space="preserve"> </w:t>
-      </w:r>
-      <w:proofErr w:type="spellStart"/>
-      <w:r>
-        <w:rPr>
-          <w:lang w:eastAsia="ko-KR"/>
-        </w:rPr>
-        <w:t>sursele</w:t>
-      </w:r>
-      <w:proofErr w:type="spellEnd"/>
-      <w:r>
-        <w:rPr>
-          <w:lang w:eastAsia="ko-KR"/>
-        </w:rPr>
-        <w:t xml:space="preserve"> </w:t>
-      </w:r>
-      <w:proofErr w:type="spellStart"/>
-      <w:r>
-        <w:rPr>
-          <w:lang w:eastAsia="ko-KR"/>
-        </w:rPr>
-        <w:t>bibliografice</w:t>
-      </w:r>
-      <w:proofErr w:type="spellEnd"/>
-      <w:r>
-        <w:rPr>
-          <w:lang w:eastAsia="ko-KR"/>
-        </w:rPr>
-        <w:t xml:space="preserve"> au </w:t>
-      </w:r>
-      <w:proofErr w:type="spellStart"/>
-      <w:r>
-        <w:rPr>
-          <w:lang w:eastAsia="ko-KR"/>
-        </w:rPr>
-        <w:t>fost</w:t>
-      </w:r>
-      <w:proofErr w:type="spellEnd"/>
-      <w:r>
-        <w:rPr>
-          <w:lang w:eastAsia="ko-KR"/>
-        </w:rPr>
-        <w:t xml:space="preserve"> </w:t>
-      </w:r>
-      <w:proofErr w:type="spellStart"/>
-      <w:r>
-        <w:rPr>
-          <w:lang w:eastAsia="ko-KR"/>
-        </w:rPr>
-        <w:t>folosite</w:t>
-      </w:r>
-      <w:proofErr w:type="spellEnd"/>
-      <w:r>
-        <w:rPr>
-          <w:lang w:eastAsia="ko-KR"/>
-        </w:rPr>
-        <w:t xml:space="preserve"> cu </w:t>
-      </w:r>
-      <w:proofErr w:type="spellStart"/>
-      <w:r>
-        <w:rPr>
-          <w:lang w:eastAsia="ko-KR"/>
-        </w:rPr>
-        <w:t>respectarea</w:t>
-      </w:r>
-      <w:proofErr w:type="spellEnd"/>
-      <w:r>
-        <w:rPr>
-          <w:lang w:eastAsia="ko-KR"/>
-        </w:rPr>
-        <w:t xml:space="preserve"> </w:t>
-      </w:r>
-      <w:proofErr w:type="spellStart"/>
-      <w:r>
-        <w:rPr>
-          <w:lang w:eastAsia="ko-KR"/>
-        </w:rPr>
-        <w:t>legislaţiei</w:t>
-      </w:r>
-      <w:proofErr w:type="spellEnd"/>
-      <w:r>
-        <w:rPr>
-          <w:lang w:eastAsia="ko-KR"/>
-        </w:rPr>
-        <w:t xml:space="preserve"> </w:t>
-      </w:r>
-      <w:proofErr w:type="spellStart"/>
-      <w:r>
-        <w:rPr>
-          <w:lang w:eastAsia="ko-KR"/>
-        </w:rPr>
-        <w:t>române</w:t>
-      </w:r>
-      <w:proofErr w:type="spellEnd"/>
-      <w:r>
-        <w:rPr>
-          <w:lang w:eastAsia="ko-KR"/>
-        </w:rPr>
-        <w:t xml:space="preserve"> </w:t>
-      </w:r>
-      <w:proofErr w:type="spellStart"/>
-      <w:r>
-        <w:rPr>
-          <w:lang w:eastAsia="ko-KR"/>
-        </w:rPr>
-        <w:t>şi</w:t>
-      </w:r>
-      <w:proofErr w:type="spellEnd"/>
-      <w:r>
-        <w:rPr>
-          <w:lang w:eastAsia="ko-KR"/>
-        </w:rPr>
-        <w:t xml:space="preserve"> a </w:t>
-      </w:r>
-      <w:proofErr w:type="spellStart"/>
-      <w:r>
-        <w:rPr>
-          <w:lang w:eastAsia="ko-KR"/>
-        </w:rPr>
-        <w:t>convenţiilor</w:t>
-      </w:r>
-      <w:proofErr w:type="spellEnd"/>
-      <w:r>
-        <w:rPr>
-          <w:lang w:eastAsia="ko-KR"/>
-        </w:rPr>
-        <w:t xml:space="preserve"> </w:t>
-      </w:r>
-      <w:proofErr w:type="spellStart"/>
-      <w:proofErr w:type="gramStart"/>
-      <w:r>
-        <w:rPr>
-          <w:lang w:eastAsia="ko-KR"/>
-        </w:rPr>
-        <w:t>internaţionale</w:t>
-      </w:r>
-      <w:proofErr w:type="spellEnd"/>
-      <w:proofErr w:type="gramEnd"/>
-      <w:r>
-        <w:rPr>
-          <w:lang w:eastAsia="ko-KR"/>
-        </w:rPr>
-        <w:t xml:space="preserve"> </w:t>
-      </w:r>
-      <w:proofErr w:type="spellStart"/>
-      <w:r>
-        <w:rPr>
-          <w:lang w:eastAsia="ko-KR"/>
-        </w:rPr>
-        <w:t>privind</w:t>
-      </w:r>
-      <w:proofErr w:type="spellEnd"/>
-      <w:r>
-        <w:rPr>
-          <w:lang w:eastAsia="ko-KR"/>
-        </w:rPr>
-        <w:t xml:space="preserve"> </w:t>
-      </w:r>
-      <w:proofErr w:type="spellStart"/>
-      <w:r>
-        <w:rPr>
-          <w:lang w:eastAsia="ko-KR"/>
-        </w:rPr>
-        <w:t>drepturile</w:t>
-      </w:r>
-      <w:proofErr w:type="spellEnd"/>
-      <w:r>
-        <w:rPr>
-          <w:lang w:eastAsia="ko-KR"/>
-        </w:rPr>
-        <w:t xml:space="preserve"> de </w:t>
-      </w:r>
-      <w:proofErr w:type="spellStart"/>
-      <w:r>
-        <w:rPr>
-          <w:lang w:eastAsia="ko-KR"/>
-        </w:rPr>
-        <w:t>autor</w:t>
-      </w:r>
-      <w:proofErr w:type="spellEnd"/>
-      <w:r>
-        <w:rPr>
-          <w:lang w:eastAsia="ko-KR"/>
-        </w:rPr>
-        <w:t>.</w:t>
+      <w:r>
+        <w:rPr>
+          <w:lang w:eastAsia="ko-KR"/>
+        </w:rPr>
+        <w:t>Declar, că această lucrare nu conţine porţiuni plagiate, iar sursele bibliografice au fost folosite cu respectarea legislaţiei române şi a convenţiilor internaţionale privind drepturile de autor.</w:t>
       </w:r>
     </w:p>
     <w:p>
@@ -2340,215 +1132,11 @@
           <w:lang w:eastAsia="ko-KR"/>
         </w:rPr>
       </w:pPr>
-      <w:proofErr w:type="spellStart"/>
-      <w:r>
-        <w:rPr>
-          <w:lang w:eastAsia="ko-KR"/>
-        </w:rPr>
-        <w:t>Declar</w:t>
-      </w:r>
-      <w:proofErr w:type="spellEnd"/>
-      <w:r>
-        <w:rPr>
-          <w:lang w:eastAsia="ko-KR"/>
-        </w:rPr>
-        <w:t xml:space="preserve">, de </w:t>
-      </w:r>
-      <w:proofErr w:type="spellStart"/>
-      <w:r>
-        <w:rPr>
-          <w:lang w:eastAsia="ko-KR"/>
-        </w:rPr>
-        <w:t>asemenea</w:t>
-      </w:r>
-      <w:proofErr w:type="spellEnd"/>
-      <w:r>
-        <w:rPr>
-          <w:lang w:eastAsia="ko-KR"/>
-        </w:rPr>
-        <w:t xml:space="preserve">, </w:t>
-      </w:r>
-      <w:proofErr w:type="spellStart"/>
-      <w:r>
-        <w:rPr>
-          <w:lang w:eastAsia="ko-KR"/>
-        </w:rPr>
-        <w:t>că</w:t>
-      </w:r>
-      <w:proofErr w:type="spellEnd"/>
-      <w:r>
-        <w:rPr>
-          <w:lang w:eastAsia="ko-KR"/>
-        </w:rPr>
-        <w:t xml:space="preserve"> </w:t>
-      </w:r>
-      <w:proofErr w:type="spellStart"/>
-      <w:r>
-        <w:rPr>
-          <w:lang w:eastAsia="ko-KR"/>
-        </w:rPr>
-        <w:t>această</w:t>
-      </w:r>
-      <w:proofErr w:type="spellEnd"/>
-      <w:r>
-        <w:rPr>
-          <w:lang w:eastAsia="ko-KR"/>
-        </w:rPr>
-        <w:t xml:space="preserve"> </w:t>
-      </w:r>
-      <w:proofErr w:type="spellStart"/>
-      <w:r>
-        <w:rPr>
-          <w:lang w:eastAsia="ko-KR"/>
-        </w:rPr>
-        <w:t>lucrare</w:t>
-      </w:r>
-      <w:proofErr w:type="spellEnd"/>
-      <w:r>
-        <w:rPr>
-          <w:lang w:eastAsia="ko-KR"/>
-        </w:rPr>
-        <w:t xml:space="preserve"> nu a </w:t>
-      </w:r>
-      <w:proofErr w:type="spellStart"/>
-      <w:r>
-        <w:rPr>
-          <w:lang w:eastAsia="ko-KR"/>
-        </w:rPr>
-        <w:t>mai</w:t>
-      </w:r>
-      <w:proofErr w:type="spellEnd"/>
-      <w:r>
-        <w:rPr>
-          <w:lang w:eastAsia="ko-KR"/>
-        </w:rPr>
-        <w:t xml:space="preserve"> </w:t>
-      </w:r>
-      <w:proofErr w:type="spellStart"/>
-      <w:r>
-        <w:rPr>
-          <w:lang w:eastAsia="ko-KR"/>
-        </w:rPr>
-        <w:t>fost</w:t>
-      </w:r>
-      <w:proofErr w:type="spellEnd"/>
-      <w:r>
-        <w:rPr>
-          <w:lang w:eastAsia="ko-KR"/>
-        </w:rPr>
-        <w:t xml:space="preserve"> </w:t>
-      </w:r>
-      <w:proofErr w:type="spellStart"/>
-      <w:r>
-        <w:rPr>
-          <w:lang w:eastAsia="ko-KR"/>
-        </w:rPr>
-        <w:t>prezentată</w:t>
-      </w:r>
-      <w:proofErr w:type="spellEnd"/>
-      <w:r>
-        <w:rPr>
-          <w:lang w:eastAsia="ko-KR"/>
-        </w:rPr>
-        <w:t xml:space="preserve"> </w:t>
-      </w:r>
-      <w:proofErr w:type="spellStart"/>
-      <w:r>
-        <w:rPr>
-          <w:lang w:eastAsia="ko-KR"/>
-        </w:rPr>
-        <w:t>în</w:t>
-      </w:r>
-      <w:proofErr w:type="spellEnd"/>
-      <w:r>
-        <w:rPr>
-          <w:lang w:eastAsia="ko-KR"/>
-        </w:rPr>
-        <w:t xml:space="preserve"> </w:t>
-      </w:r>
-      <w:proofErr w:type="spellStart"/>
-      <w:r>
-        <w:rPr>
-          <w:lang w:eastAsia="ko-KR"/>
-        </w:rPr>
-        <w:t>faţa</w:t>
-      </w:r>
-      <w:proofErr w:type="spellEnd"/>
-      <w:r>
-        <w:rPr>
-          <w:lang w:eastAsia="ko-KR"/>
-        </w:rPr>
-        <w:t xml:space="preserve"> </w:t>
-      </w:r>
-      <w:proofErr w:type="spellStart"/>
-      <w:r>
-        <w:rPr>
-          <w:lang w:eastAsia="ko-KR"/>
-        </w:rPr>
-        <w:t>unei</w:t>
-      </w:r>
-      <w:proofErr w:type="spellEnd"/>
-      <w:r>
-        <w:rPr>
-          <w:lang w:eastAsia="ko-KR"/>
-        </w:rPr>
-        <w:t xml:space="preserve"> </w:t>
-      </w:r>
-      <w:proofErr w:type="spellStart"/>
-      <w:r>
-        <w:rPr>
-          <w:lang w:eastAsia="ko-KR"/>
-        </w:rPr>
-        <w:t>alte</w:t>
-      </w:r>
-      <w:proofErr w:type="spellEnd"/>
-      <w:r>
-        <w:rPr>
-          <w:lang w:eastAsia="ko-KR"/>
-        </w:rPr>
-        <w:t xml:space="preserve"> </w:t>
-      </w:r>
-      <w:proofErr w:type="spellStart"/>
-      <w:r>
-        <w:rPr>
-          <w:lang w:eastAsia="ko-KR"/>
-        </w:rPr>
-        <w:t>comisii</w:t>
-      </w:r>
-      <w:proofErr w:type="spellEnd"/>
-      <w:r>
-        <w:rPr>
-          <w:lang w:eastAsia="ko-KR"/>
-        </w:rPr>
-        <w:t xml:space="preserve"> de </w:t>
-      </w:r>
-      <w:proofErr w:type="spellStart"/>
-      <w:r>
-        <w:rPr>
-          <w:lang w:eastAsia="ko-KR"/>
-        </w:rPr>
-        <w:t>examen</w:t>
-      </w:r>
-      <w:proofErr w:type="spellEnd"/>
-      <w:r>
-        <w:rPr>
-          <w:lang w:eastAsia="ko-KR"/>
-        </w:rPr>
-        <w:t xml:space="preserve"> de </w:t>
-      </w:r>
-      <w:proofErr w:type="spellStart"/>
-      <w:r>
-        <w:rPr>
-          <w:lang w:eastAsia="ko-KR"/>
-        </w:rPr>
-        <w:t>licenţă</w:t>
-      </w:r>
-      <w:proofErr w:type="spellEnd"/>
-      <w:r>
-        <w:rPr>
-          <w:lang w:eastAsia="ko-KR"/>
-        </w:rPr>
-        <w:t>.</w:t>
+      <w:r>
+        <w:rPr>
+          <w:lang w:eastAsia="ko-KR"/>
+        </w:rPr>
+        <w:t>Declar, de asemenea, că această lucrare nu a mai fost prezentată în faţa unei alte comisii de examen de licenţă.</w:t>
       </w:r>
     </w:p>
     <w:p>
@@ -2563,175 +1151,15 @@
         <w:rPr>
           <w:lang w:eastAsia="ko-KR"/>
         </w:rPr>
-        <w:t xml:space="preserve">In </w:t>
-      </w:r>
-      <w:proofErr w:type="spellStart"/>
-      <w:r>
-        <w:rPr>
-          <w:lang w:eastAsia="ko-KR"/>
-        </w:rPr>
-        <w:t>cazul</w:t>
-      </w:r>
-      <w:proofErr w:type="spellEnd"/>
-      <w:r>
-        <w:rPr>
-          <w:lang w:eastAsia="ko-KR"/>
-        </w:rPr>
-        <w:t xml:space="preserve"> </w:t>
-      </w:r>
-      <w:proofErr w:type="spellStart"/>
-      <w:r>
-        <w:rPr>
-          <w:lang w:eastAsia="ko-KR"/>
-        </w:rPr>
-        <w:t>constatării</w:t>
-      </w:r>
-      <w:proofErr w:type="spellEnd"/>
-      <w:r>
-        <w:rPr>
-          <w:lang w:eastAsia="ko-KR"/>
-        </w:rPr>
-        <w:t xml:space="preserve"> </w:t>
-      </w:r>
-      <w:proofErr w:type="spellStart"/>
-      <w:r>
-        <w:rPr>
-          <w:lang w:eastAsia="ko-KR"/>
-        </w:rPr>
-        <w:t>ulterioare</w:t>
-      </w:r>
-      <w:proofErr w:type="spellEnd"/>
-      <w:r>
-        <w:rPr>
-          <w:lang w:eastAsia="ko-KR"/>
-        </w:rPr>
-        <w:t xml:space="preserve"> a </w:t>
-      </w:r>
-      <w:proofErr w:type="spellStart"/>
-      <w:r>
-        <w:rPr>
-          <w:lang w:eastAsia="ko-KR"/>
-        </w:rPr>
-        <w:t>unor</w:t>
-      </w:r>
-      <w:proofErr w:type="spellEnd"/>
-      <w:r>
-        <w:rPr>
-          <w:lang w:eastAsia="ko-KR"/>
-        </w:rPr>
-        <w:t xml:space="preserve"> </w:t>
-      </w:r>
-      <w:proofErr w:type="spellStart"/>
-      <w:r>
-        <w:rPr>
-          <w:lang w:eastAsia="ko-KR"/>
-        </w:rPr>
-        <w:t>declaraţii</w:t>
-      </w:r>
-      <w:proofErr w:type="spellEnd"/>
-      <w:r>
-        <w:rPr>
-          <w:lang w:eastAsia="ko-KR"/>
-        </w:rPr>
-        <w:t xml:space="preserve"> false, </w:t>
-      </w:r>
-      <w:proofErr w:type="spellStart"/>
-      <w:r>
-        <w:rPr>
-          <w:lang w:eastAsia="ko-KR"/>
-        </w:rPr>
-        <w:t>voi</w:t>
-      </w:r>
-      <w:proofErr w:type="spellEnd"/>
-      <w:r>
-        <w:rPr>
-          <w:lang w:eastAsia="ko-KR"/>
-        </w:rPr>
-        <w:t xml:space="preserve"> </w:t>
-      </w:r>
-      <w:proofErr w:type="spellStart"/>
-      <w:r>
-        <w:rPr>
-          <w:lang w:eastAsia="ko-KR"/>
-        </w:rPr>
-        <w:t>suporta</w:t>
-      </w:r>
-      <w:proofErr w:type="spellEnd"/>
-      <w:r>
-        <w:rPr>
-          <w:lang w:eastAsia="ko-KR"/>
-        </w:rPr>
-        <w:t xml:space="preserve"> </w:t>
-      </w:r>
-      <w:proofErr w:type="spellStart"/>
-      <w:r>
-        <w:rPr>
-          <w:lang w:eastAsia="ko-KR"/>
-        </w:rPr>
-        <w:t>sancţiunile</w:t>
-      </w:r>
-      <w:proofErr w:type="spellEnd"/>
-      <w:r>
-        <w:rPr>
-          <w:lang w:eastAsia="ko-KR"/>
-        </w:rPr>
-        <w:t xml:space="preserve"> administrative, </w:t>
-      </w:r>
-      <w:proofErr w:type="spellStart"/>
-      <w:r>
-        <w:rPr>
-          <w:lang w:eastAsia="ko-KR"/>
-        </w:rPr>
-        <w:t>respectiv</w:t>
-      </w:r>
-      <w:proofErr w:type="spellEnd"/>
-      <w:r>
-        <w:rPr>
-          <w:lang w:eastAsia="ko-KR"/>
-        </w:rPr>
-        <w:t xml:space="preserve">, </w:t>
-      </w:r>
-      <w:proofErr w:type="spellStart"/>
+        <w:t xml:space="preserve">In cazul constatării ulterioare a unor declaraţii false, voi suporta sancţiunile administrative, respectiv, </w:t>
+      </w:r>
       <w:r>
         <w:rPr>
           <w:i/>
           <w:lang w:eastAsia="ko-KR"/>
         </w:rPr>
-        <w:t>anularea</w:t>
-      </w:r>
-      <w:proofErr w:type="spellEnd"/>
-      <w:r>
-        <w:rPr>
-          <w:i/>
-          <w:lang w:eastAsia="ko-KR"/>
-        </w:rPr>
-        <w:t xml:space="preserve"> </w:t>
-      </w:r>
-      <w:proofErr w:type="spellStart"/>
-      <w:r>
-        <w:rPr>
-          <w:i/>
-          <w:lang w:eastAsia="ko-KR"/>
-        </w:rPr>
-        <w:t>examenului</w:t>
-      </w:r>
-      <w:proofErr w:type="spellEnd"/>
-      <w:r>
-        <w:rPr>
-          <w:i/>
-          <w:lang w:eastAsia="ko-KR"/>
-        </w:rPr>
-        <w:t xml:space="preserve"> de </w:t>
-      </w:r>
-      <w:proofErr w:type="spellStart"/>
-      <w:r>
-        <w:rPr>
-          <w:i/>
-          <w:lang w:eastAsia="ko-KR"/>
-        </w:rPr>
-        <w:t>licenţă</w:t>
-      </w:r>
-      <w:proofErr w:type="spellEnd"/>
+        <w:t>anularea examenului de licenţă</w:t>
+      </w:r>
       <w:r>
         <w:rPr>
           <w:lang w:eastAsia="ko-KR"/>
@@ -2864,28 +1292,12 @@
                 <w:lang w:eastAsia="ko-KR"/>
               </w:rPr>
             </w:pPr>
-            <w:proofErr w:type="spellStart"/>
             <w:r>
               <w:rPr>
                 <w:lang w:eastAsia="ko-KR"/>
               </w:rPr>
-              <w:t>Nume</w:t>
+              <w:t>Nume, Prenume</w:t>
             </w:r>
-            <w:proofErr w:type="spellEnd"/>
-            <w:r>
-              <w:rPr>
-                <w:lang w:eastAsia="ko-KR"/>
-              </w:rPr>
-              <w:t xml:space="preserve">, </w:t>
-            </w:r>
-            <w:proofErr w:type="spellStart"/>
-            <w:r>
-              <w:rPr>
-                <w:lang w:eastAsia="ko-KR"/>
-              </w:rPr>
-              <w:t>Prenume</w:t>
-            </w:r>
-            <w:proofErr w:type="spellEnd"/>
           </w:p>
           <w:p>
             <w:pPr>
@@ -3000,14 +1412,12 @@
                 <w:lang w:eastAsia="ko-KR"/>
               </w:rPr>
             </w:pPr>
-            <w:proofErr w:type="spellStart"/>
             <w:r>
               <w:rPr>
                 <w:lang w:eastAsia="ko-KR"/>
               </w:rPr>
               <w:t>Semnătura</w:t>
             </w:r>
-            <w:proofErr w:type="spellEnd"/>
           </w:p>
         </w:tc>
       </w:tr>
@@ -3044,156 +1454,15 @@
           <w:lang w:eastAsia="ko-KR"/>
         </w:rPr>
         <w:lastRenderedPageBreak/>
-        <w:t xml:space="preserve">De </w:t>
-      </w:r>
-      <w:proofErr w:type="spellStart"/>
-      <w:r>
-        <w:rPr>
-          <w:b/>
+        <w:t>De citit înainte</w:t>
+      </w:r>
+      <w:r>
+        <w:rPr>
           <w:color w:val="FF0000"/>
           <w:sz w:val="28"/>
           <w:lang w:eastAsia="ko-KR"/>
         </w:rPr>
-        <w:t>citit</w:t>
-      </w:r>
-      <w:proofErr w:type="spellEnd"/>
-      <w:r>
-        <w:rPr>
-          <w:b/>
-          <w:color w:val="FF0000"/>
-          <w:sz w:val="28"/>
-          <w:lang w:eastAsia="ko-KR"/>
-        </w:rPr>
-        <w:t xml:space="preserve"> </w:t>
-      </w:r>
-      <w:proofErr w:type="spellStart"/>
-      <w:r>
-        <w:rPr>
-          <w:b/>
-          <w:color w:val="FF0000"/>
-          <w:sz w:val="28"/>
-          <w:lang w:eastAsia="ko-KR"/>
-        </w:rPr>
-        <w:t>înainte</w:t>
-      </w:r>
-      <w:proofErr w:type="spellEnd"/>
-      <w:r>
-        <w:rPr>
-          <w:color w:val="FF0000"/>
-          <w:sz w:val="28"/>
-          <w:lang w:eastAsia="ko-KR"/>
-        </w:rPr>
-        <w:t xml:space="preserve"> (</w:t>
-      </w:r>
-      <w:proofErr w:type="spellStart"/>
-      <w:r>
-        <w:rPr>
-          <w:color w:val="FF0000"/>
-          <w:sz w:val="28"/>
-          <w:lang w:eastAsia="ko-KR"/>
-        </w:rPr>
-        <w:t>această</w:t>
-      </w:r>
-      <w:proofErr w:type="spellEnd"/>
-      <w:r>
-        <w:rPr>
-          <w:color w:val="FF0000"/>
-          <w:sz w:val="28"/>
-          <w:lang w:eastAsia="ko-KR"/>
-        </w:rPr>
-        <w:t xml:space="preserve"> </w:t>
-      </w:r>
-      <w:proofErr w:type="spellStart"/>
-      <w:r>
-        <w:rPr>
-          <w:color w:val="FF0000"/>
-          <w:sz w:val="28"/>
-          <w:lang w:eastAsia="ko-KR"/>
-        </w:rPr>
-        <w:t>pagină</w:t>
-      </w:r>
-      <w:proofErr w:type="spellEnd"/>
-      <w:r>
-        <w:rPr>
-          <w:color w:val="FF0000"/>
-          <w:sz w:val="28"/>
-          <w:lang w:eastAsia="ko-KR"/>
-        </w:rPr>
-        <w:t xml:space="preserve"> se </w:t>
-      </w:r>
-      <w:proofErr w:type="spellStart"/>
-      <w:proofErr w:type="gramStart"/>
-      <w:r>
-        <w:rPr>
-          <w:color w:val="FF0000"/>
-          <w:sz w:val="28"/>
-          <w:lang w:eastAsia="ko-KR"/>
-        </w:rPr>
-        <w:t>va</w:t>
-      </w:r>
-      <w:proofErr w:type="spellEnd"/>
-      <w:proofErr w:type="gramEnd"/>
-      <w:r>
-        <w:rPr>
-          <w:color w:val="FF0000"/>
-          <w:sz w:val="28"/>
-          <w:lang w:eastAsia="ko-KR"/>
-        </w:rPr>
-        <w:t xml:space="preserve"> </w:t>
-      </w:r>
-      <w:proofErr w:type="spellStart"/>
-      <w:r>
-        <w:rPr>
-          <w:color w:val="FF0000"/>
-          <w:sz w:val="28"/>
-          <w:lang w:eastAsia="ko-KR"/>
-        </w:rPr>
-        <w:t>elimina</w:t>
-      </w:r>
-      <w:proofErr w:type="spellEnd"/>
-      <w:r>
-        <w:rPr>
-          <w:color w:val="FF0000"/>
-          <w:sz w:val="28"/>
-          <w:lang w:eastAsia="ko-KR"/>
-        </w:rPr>
-        <w:t xml:space="preserve"> din </w:t>
-      </w:r>
-      <w:proofErr w:type="spellStart"/>
-      <w:r>
-        <w:rPr>
-          <w:color w:val="FF0000"/>
-          <w:sz w:val="28"/>
-          <w:lang w:eastAsia="ko-KR"/>
-        </w:rPr>
-        <w:t>versiunea</w:t>
-      </w:r>
-      <w:proofErr w:type="spellEnd"/>
-      <w:r>
-        <w:rPr>
-          <w:color w:val="FF0000"/>
-          <w:sz w:val="28"/>
-          <w:lang w:eastAsia="ko-KR"/>
-        </w:rPr>
-        <w:t xml:space="preserve"> </w:t>
-      </w:r>
-      <w:proofErr w:type="spellStart"/>
-      <w:r>
-        <w:rPr>
-          <w:color w:val="FF0000"/>
-          <w:sz w:val="28"/>
-          <w:lang w:eastAsia="ko-KR"/>
-        </w:rPr>
-        <w:t>finală</w:t>
-      </w:r>
-      <w:proofErr w:type="spellEnd"/>
-      <w:r>
-        <w:rPr>
-          <w:color w:val="FF0000"/>
-          <w:sz w:val="28"/>
-          <w:lang w:eastAsia="ko-KR"/>
-        </w:rPr>
-        <w:t>)</w:t>
+        <w:t xml:space="preserve"> (această pagină se va elimina din versiunea finală)</w:t>
       </w:r>
       <w:r>
         <w:rPr>
@@ -3225,495 +1494,11 @@
           <w:lang w:eastAsia="ko-KR"/>
         </w:rPr>
       </w:pPr>
-      <w:proofErr w:type="spellStart"/>
-      <w:r>
-        <w:rPr>
-          <w:lang w:eastAsia="ko-KR"/>
-        </w:rPr>
-        <w:t>Cele</w:t>
-      </w:r>
-      <w:proofErr w:type="spellEnd"/>
-      <w:r>
-        <w:rPr>
-          <w:lang w:eastAsia="ko-KR"/>
-        </w:rPr>
-        <w:t xml:space="preserve"> </w:t>
-      </w:r>
-      <w:proofErr w:type="spellStart"/>
-      <w:r>
-        <w:rPr>
-          <w:lang w:eastAsia="ko-KR"/>
-        </w:rPr>
-        <w:t>trei</w:t>
-      </w:r>
-      <w:proofErr w:type="spellEnd"/>
-      <w:r>
-        <w:rPr>
-          <w:lang w:eastAsia="ko-KR"/>
-        </w:rPr>
-        <w:t xml:space="preserve"> </w:t>
-      </w:r>
-      <w:proofErr w:type="spellStart"/>
-      <w:r>
-        <w:rPr>
-          <w:lang w:eastAsia="ko-KR"/>
-        </w:rPr>
-        <w:t>pagini</w:t>
-      </w:r>
-      <w:proofErr w:type="spellEnd"/>
-      <w:r>
-        <w:rPr>
-          <w:lang w:eastAsia="ko-KR"/>
-        </w:rPr>
-        <w:t xml:space="preserve"> </w:t>
-      </w:r>
-      <w:proofErr w:type="spellStart"/>
-      <w:r>
-        <w:rPr>
-          <w:lang w:eastAsia="ko-KR"/>
-        </w:rPr>
-        <w:t>anterioare</w:t>
-      </w:r>
-      <w:proofErr w:type="spellEnd"/>
-      <w:r>
-        <w:rPr>
-          <w:lang w:eastAsia="ko-KR"/>
-        </w:rPr>
-        <w:t xml:space="preserve"> (</w:t>
-      </w:r>
-      <w:proofErr w:type="spellStart"/>
-      <w:r>
-        <w:rPr>
-          <w:lang w:eastAsia="ko-KR"/>
-        </w:rPr>
-        <w:t>foaie</w:t>
-      </w:r>
-      <w:proofErr w:type="spellEnd"/>
-      <w:r>
-        <w:rPr>
-          <w:lang w:eastAsia="ko-KR"/>
-        </w:rPr>
-        <w:t xml:space="preserve"> de </w:t>
-      </w:r>
-      <w:proofErr w:type="spellStart"/>
-      <w:r>
-        <w:rPr>
-          <w:lang w:eastAsia="ko-KR"/>
-        </w:rPr>
-        <w:t>capăt</w:t>
-      </w:r>
-      <w:proofErr w:type="spellEnd"/>
-      <w:r>
-        <w:rPr>
-          <w:lang w:eastAsia="ko-KR"/>
-        </w:rPr>
-        <w:t xml:space="preserve">, </w:t>
-      </w:r>
-      <w:proofErr w:type="spellStart"/>
-      <w:r>
-        <w:rPr>
-          <w:lang w:eastAsia="ko-KR"/>
-        </w:rPr>
-        <w:t>foaie</w:t>
-      </w:r>
-      <w:proofErr w:type="spellEnd"/>
-      <w:r>
-        <w:rPr>
-          <w:lang w:eastAsia="ko-KR"/>
-        </w:rPr>
-        <w:t xml:space="preserve"> </w:t>
-      </w:r>
-      <w:proofErr w:type="spellStart"/>
-      <w:r>
-        <w:rPr>
-          <w:lang w:eastAsia="ko-KR"/>
-        </w:rPr>
-        <w:t>sumar</w:t>
-      </w:r>
-      <w:proofErr w:type="spellEnd"/>
-      <w:r>
-        <w:rPr>
-          <w:lang w:eastAsia="ko-KR"/>
-        </w:rPr>
-        <w:t xml:space="preserve">, </w:t>
-      </w:r>
-      <w:proofErr w:type="spellStart"/>
-      <w:r>
-        <w:rPr>
-          <w:lang w:eastAsia="ko-KR"/>
-        </w:rPr>
-        <w:t>declaraţie</w:t>
-      </w:r>
-      <w:proofErr w:type="spellEnd"/>
-      <w:r>
-        <w:rPr>
-          <w:lang w:eastAsia="ko-KR"/>
-        </w:rPr>
-        <w:t xml:space="preserve">) se </w:t>
-      </w:r>
-      <w:proofErr w:type="spellStart"/>
-      <w:r>
-        <w:rPr>
-          <w:lang w:eastAsia="ko-KR"/>
-        </w:rPr>
-        <w:t>vor</w:t>
-      </w:r>
-      <w:proofErr w:type="spellEnd"/>
-      <w:r>
-        <w:rPr>
-          <w:lang w:eastAsia="ko-KR"/>
-        </w:rPr>
-        <w:t xml:space="preserve"> </w:t>
-      </w:r>
-      <w:proofErr w:type="spellStart"/>
-      <w:r>
-        <w:rPr>
-          <w:lang w:eastAsia="ko-KR"/>
-        </w:rPr>
-        <w:t>lista</w:t>
-      </w:r>
-      <w:proofErr w:type="spellEnd"/>
-      <w:r>
-        <w:rPr>
-          <w:lang w:eastAsia="ko-KR"/>
-        </w:rPr>
-        <w:t xml:space="preserve"> </w:t>
-      </w:r>
-      <w:proofErr w:type="spellStart"/>
-      <w:r>
-        <w:rPr>
-          <w:lang w:eastAsia="ko-KR"/>
-        </w:rPr>
-        <w:t>pe</w:t>
-      </w:r>
-      <w:proofErr w:type="spellEnd"/>
-      <w:r>
-        <w:rPr>
-          <w:lang w:eastAsia="ko-KR"/>
-        </w:rPr>
-        <w:t xml:space="preserve"> </w:t>
-      </w:r>
-      <w:proofErr w:type="spellStart"/>
-      <w:r>
-        <w:rPr>
-          <w:lang w:eastAsia="ko-KR"/>
-        </w:rPr>
-        <w:t>foi</w:t>
-      </w:r>
-      <w:proofErr w:type="spellEnd"/>
-      <w:r>
-        <w:rPr>
-          <w:lang w:eastAsia="ko-KR"/>
-        </w:rPr>
-        <w:t xml:space="preserve"> separate (nu </w:t>
-      </w:r>
-      <w:proofErr w:type="spellStart"/>
-      <w:r>
-        <w:rPr>
-          <w:lang w:eastAsia="ko-KR"/>
-        </w:rPr>
-        <w:t>faţă</w:t>
-      </w:r>
-      <w:proofErr w:type="spellEnd"/>
-      <w:r>
-        <w:rPr>
-          <w:lang w:eastAsia="ko-KR"/>
-        </w:rPr>
-        <w:t xml:space="preserve">-verso), </w:t>
-      </w:r>
-      <w:proofErr w:type="spellStart"/>
-      <w:r>
-        <w:rPr>
-          <w:lang w:eastAsia="ko-KR"/>
-        </w:rPr>
-        <w:t>fiind</w:t>
-      </w:r>
-      <w:proofErr w:type="spellEnd"/>
-      <w:r>
-        <w:rPr>
-          <w:lang w:eastAsia="ko-KR"/>
-        </w:rPr>
-        <w:t xml:space="preserve"> </w:t>
-      </w:r>
-      <w:proofErr w:type="spellStart"/>
-      <w:r>
-        <w:rPr>
-          <w:lang w:eastAsia="ko-KR"/>
-        </w:rPr>
-        <w:t>incluse</w:t>
-      </w:r>
-      <w:proofErr w:type="spellEnd"/>
-      <w:r>
-        <w:rPr>
-          <w:lang w:eastAsia="ko-KR"/>
-        </w:rPr>
-        <w:t xml:space="preserve"> </w:t>
-      </w:r>
-      <w:proofErr w:type="spellStart"/>
-      <w:r>
-        <w:rPr>
-          <w:lang w:eastAsia="ko-KR"/>
-        </w:rPr>
-        <w:t>în</w:t>
-      </w:r>
-      <w:proofErr w:type="spellEnd"/>
-      <w:r>
-        <w:rPr>
-          <w:lang w:eastAsia="ko-KR"/>
-        </w:rPr>
-        <w:t xml:space="preserve"> </w:t>
-      </w:r>
-      <w:proofErr w:type="spellStart"/>
-      <w:r>
-        <w:rPr>
-          <w:lang w:eastAsia="ko-KR"/>
-        </w:rPr>
-        <w:t>lucrarea</w:t>
-      </w:r>
-      <w:proofErr w:type="spellEnd"/>
-      <w:r>
-        <w:rPr>
-          <w:lang w:eastAsia="ko-KR"/>
-        </w:rPr>
-        <w:t xml:space="preserve"> </w:t>
-      </w:r>
-      <w:proofErr w:type="spellStart"/>
-      <w:r>
-        <w:rPr>
-          <w:lang w:eastAsia="ko-KR"/>
-        </w:rPr>
-        <w:t>listată</w:t>
-      </w:r>
-      <w:proofErr w:type="spellEnd"/>
-      <w:r>
-        <w:rPr>
-          <w:lang w:eastAsia="ko-KR"/>
-        </w:rPr>
-        <w:t xml:space="preserve">. </w:t>
-      </w:r>
-      <w:proofErr w:type="spellStart"/>
-      <w:r>
-        <w:rPr>
-          <w:lang w:eastAsia="ko-KR"/>
-        </w:rPr>
-        <w:t>Foaia</w:t>
-      </w:r>
-      <w:proofErr w:type="spellEnd"/>
-      <w:r>
-        <w:rPr>
-          <w:lang w:eastAsia="ko-KR"/>
-        </w:rPr>
-        <w:t xml:space="preserve"> de </w:t>
-      </w:r>
-      <w:proofErr w:type="spellStart"/>
-      <w:r>
-        <w:rPr>
-          <w:lang w:eastAsia="ko-KR"/>
-        </w:rPr>
-        <w:t>sumar</w:t>
-      </w:r>
-      <w:proofErr w:type="spellEnd"/>
-      <w:r>
-        <w:rPr>
-          <w:lang w:eastAsia="ko-KR"/>
-        </w:rPr>
-        <w:t xml:space="preserve"> (a </w:t>
-      </w:r>
-      <w:proofErr w:type="spellStart"/>
-      <w:r>
-        <w:rPr>
-          <w:lang w:eastAsia="ko-KR"/>
-        </w:rPr>
-        <w:t>doua</w:t>
-      </w:r>
-      <w:proofErr w:type="spellEnd"/>
-      <w:r>
-        <w:rPr>
-          <w:lang w:eastAsia="ko-KR"/>
-        </w:rPr>
-        <w:t xml:space="preserve">) </w:t>
-      </w:r>
-      <w:proofErr w:type="spellStart"/>
-      <w:r>
-        <w:rPr>
-          <w:lang w:eastAsia="ko-KR"/>
-        </w:rPr>
-        <w:t>necesită</w:t>
-      </w:r>
-      <w:proofErr w:type="spellEnd"/>
-      <w:r>
-        <w:rPr>
-          <w:lang w:eastAsia="ko-KR"/>
-        </w:rPr>
-        <w:t xml:space="preserve"> </w:t>
-      </w:r>
-      <w:proofErr w:type="spellStart"/>
-      <w:r>
-        <w:rPr>
-          <w:lang w:eastAsia="ko-KR"/>
-        </w:rPr>
-        <w:t>semnătura</w:t>
-      </w:r>
-      <w:proofErr w:type="spellEnd"/>
-      <w:r>
-        <w:rPr>
-          <w:lang w:eastAsia="ko-KR"/>
-        </w:rPr>
-        <w:t xml:space="preserve"> </w:t>
-      </w:r>
-      <w:proofErr w:type="spellStart"/>
-      <w:r>
-        <w:rPr>
-          <w:lang w:eastAsia="ko-KR"/>
-        </w:rPr>
-        <w:t>absolventului</w:t>
-      </w:r>
-      <w:proofErr w:type="spellEnd"/>
-      <w:r>
-        <w:rPr>
-          <w:lang w:eastAsia="ko-KR"/>
-        </w:rPr>
-        <w:t xml:space="preserve">, </w:t>
-      </w:r>
-      <w:proofErr w:type="spellStart"/>
-      <w:r>
-        <w:rPr>
-          <w:lang w:eastAsia="ko-KR"/>
-        </w:rPr>
-        <w:t>respectiv</w:t>
-      </w:r>
-      <w:proofErr w:type="spellEnd"/>
-      <w:r>
-        <w:rPr>
-          <w:lang w:eastAsia="ko-KR"/>
-        </w:rPr>
-        <w:t xml:space="preserve"> a </w:t>
-      </w:r>
-      <w:proofErr w:type="spellStart"/>
-      <w:r>
-        <w:rPr>
-          <w:lang w:eastAsia="ko-KR"/>
-        </w:rPr>
-        <w:t>coordonatorului</w:t>
-      </w:r>
-      <w:proofErr w:type="spellEnd"/>
-      <w:r>
-        <w:rPr>
-          <w:lang w:eastAsia="ko-KR"/>
-        </w:rPr>
-        <w:t xml:space="preserve">. </w:t>
-      </w:r>
-      <w:proofErr w:type="spellStart"/>
-      <w:r>
-        <w:rPr>
-          <w:lang w:eastAsia="ko-KR"/>
-        </w:rPr>
-        <w:t>Pe</w:t>
-      </w:r>
-      <w:proofErr w:type="spellEnd"/>
-      <w:r>
-        <w:rPr>
-          <w:lang w:eastAsia="ko-KR"/>
-        </w:rPr>
-        <w:t xml:space="preserve"> </w:t>
-      </w:r>
-      <w:proofErr w:type="spellStart"/>
-      <w:r>
-        <w:rPr>
-          <w:lang w:eastAsia="ko-KR"/>
-        </w:rPr>
-        <w:t>declaraţie</w:t>
-      </w:r>
-      <w:proofErr w:type="spellEnd"/>
-      <w:r>
-        <w:rPr>
-          <w:lang w:eastAsia="ko-KR"/>
-        </w:rPr>
-        <w:t xml:space="preserve"> se </w:t>
-      </w:r>
-      <w:proofErr w:type="spellStart"/>
-      <w:r>
-        <w:rPr>
-          <w:lang w:eastAsia="ko-KR"/>
-        </w:rPr>
-        <w:t>trece</w:t>
-      </w:r>
-      <w:proofErr w:type="spellEnd"/>
-      <w:r>
-        <w:rPr>
-          <w:lang w:eastAsia="ko-KR"/>
-        </w:rPr>
-        <w:t xml:space="preserve"> data </w:t>
-      </w:r>
-      <w:proofErr w:type="spellStart"/>
-      <w:r>
-        <w:rPr>
-          <w:lang w:eastAsia="ko-KR"/>
-        </w:rPr>
-        <w:t>când</w:t>
-      </w:r>
-      <w:proofErr w:type="spellEnd"/>
-      <w:r>
-        <w:rPr>
-          <w:lang w:eastAsia="ko-KR"/>
-        </w:rPr>
-        <w:t xml:space="preserve"> se </w:t>
-      </w:r>
-      <w:proofErr w:type="spellStart"/>
-      <w:r>
-        <w:rPr>
-          <w:lang w:eastAsia="ko-KR"/>
-        </w:rPr>
-        <w:t>predă</w:t>
-      </w:r>
-      <w:proofErr w:type="spellEnd"/>
-      <w:r>
-        <w:rPr>
-          <w:lang w:eastAsia="ko-KR"/>
-        </w:rPr>
-        <w:t xml:space="preserve"> </w:t>
-      </w:r>
-      <w:proofErr w:type="spellStart"/>
-      <w:r>
-        <w:rPr>
-          <w:lang w:eastAsia="ko-KR"/>
-        </w:rPr>
-        <w:t>lucrarea</w:t>
-      </w:r>
-      <w:proofErr w:type="spellEnd"/>
-      <w:r>
-        <w:rPr>
-          <w:lang w:eastAsia="ko-KR"/>
-        </w:rPr>
-        <w:t xml:space="preserve"> la </w:t>
-      </w:r>
-      <w:proofErr w:type="spellStart"/>
-      <w:r>
-        <w:rPr>
-          <w:lang w:eastAsia="ko-KR"/>
-        </w:rPr>
-        <w:t>secretarii</w:t>
-      </w:r>
-      <w:proofErr w:type="spellEnd"/>
-      <w:r>
-        <w:rPr>
-          <w:lang w:eastAsia="ko-KR"/>
-        </w:rPr>
-        <w:t xml:space="preserve"> de </w:t>
-      </w:r>
-      <w:proofErr w:type="spellStart"/>
-      <w:r>
-        <w:rPr>
-          <w:lang w:eastAsia="ko-KR"/>
-        </w:rPr>
-        <w:t>comisie</w:t>
-      </w:r>
-      <w:proofErr w:type="spellEnd"/>
-      <w:r>
-        <w:rPr>
-          <w:lang w:eastAsia="ko-KR"/>
-        </w:rPr>
-        <w:t>.</w:t>
+      <w:r>
+        <w:rPr>
+          <w:lang w:eastAsia="ko-KR"/>
+        </w:rPr>
+        <w:t>Cele trei pagini anterioare (foaie de capăt, foaie sumar, declaraţie) se vor lista pe foi separate (nu faţă-verso), fiind incluse în lucrarea listată. Foaia de sumar (a doua) necesită semnătura absolventului, respectiv a coordonatorului. Pe declaraţie se trece data când se predă lucrarea la secretarii de comisie.</w:t>
       </w:r>
     </w:p>
     <w:p>
@@ -3727,329 +1512,11 @@
           <w:lang w:eastAsia="ko-KR"/>
         </w:rPr>
       </w:pPr>
-      <w:proofErr w:type="spellStart"/>
-      <w:r>
-        <w:rPr>
-          <w:lang w:eastAsia="ko-KR"/>
-        </w:rPr>
-        <w:t>Pe</w:t>
-      </w:r>
-      <w:proofErr w:type="spellEnd"/>
-      <w:r>
-        <w:rPr>
-          <w:lang w:eastAsia="ko-KR"/>
-        </w:rPr>
-        <w:t xml:space="preserve"> </w:t>
-      </w:r>
-      <w:proofErr w:type="spellStart"/>
-      <w:r>
-        <w:rPr>
-          <w:lang w:eastAsia="ko-KR"/>
-        </w:rPr>
-        <w:t>foaia</w:t>
-      </w:r>
-      <w:proofErr w:type="spellEnd"/>
-      <w:r>
-        <w:rPr>
-          <w:lang w:eastAsia="ko-KR"/>
-        </w:rPr>
-        <w:t xml:space="preserve"> de </w:t>
-      </w:r>
-      <w:proofErr w:type="spellStart"/>
-      <w:r>
-        <w:rPr>
-          <w:lang w:eastAsia="ko-KR"/>
-        </w:rPr>
-        <w:t>capăt</w:t>
-      </w:r>
-      <w:proofErr w:type="spellEnd"/>
-      <w:r>
-        <w:rPr>
-          <w:lang w:eastAsia="ko-KR"/>
-        </w:rPr>
-        <w:t xml:space="preserve">, se </w:t>
-      </w:r>
-      <w:proofErr w:type="spellStart"/>
-      <w:proofErr w:type="gramStart"/>
-      <w:r>
-        <w:rPr>
-          <w:lang w:eastAsia="ko-KR"/>
-        </w:rPr>
-        <w:t>va</w:t>
-      </w:r>
-      <w:proofErr w:type="spellEnd"/>
-      <w:proofErr w:type="gramEnd"/>
-      <w:r>
-        <w:rPr>
-          <w:lang w:eastAsia="ko-KR"/>
-        </w:rPr>
-        <w:t xml:space="preserve"> </w:t>
-      </w:r>
-      <w:proofErr w:type="spellStart"/>
-      <w:r>
-        <w:rPr>
-          <w:lang w:eastAsia="ko-KR"/>
-        </w:rPr>
-        <w:t>trece</w:t>
-      </w:r>
-      <w:proofErr w:type="spellEnd"/>
-      <w:r>
-        <w:rPr>
-          <w:lang w:eastAsia="ko-KR"/>
-        </w:rPr>
-        <w:t xml:space="preserve"> </w:t>
-      </w:r>
-      <w:proofErr w:type="spellStart"/>
-      <w:r>
-        <w:rPr>
-          <w:lang w:eastAsia="ko-KR"/>
-        </w:rPr>
-        <w:t>corect</w:t>
-      </w:r>
-      <w:proofErr w:type="spellEnd"/>
-      <w:r>
-        <w:rPr>
-          <w:lang w:eastAsia="ko-KR"/>
-        </w:rPr>
-        <w:t xml:space="preserve"> </w:t>
-      </w:r>
-      <w:proofErr w:type="spellStart"/>
-      <w:r>
-        <w:rPr>
-          <w:lang w:eastAsia="ko-KR"/>
-        </w:rPr>
-        <w:t>titulatura</w:t>
-      </w:r>
-      <w:proofErr w:type="spellEnd"/>
-      <w:r>
-        <w:rPr>
-          <w:lang w:eastAsia="ko-KR"/>
-        </w:rPr>
-        <w:t xml:space="preserve"> </w:t>
-      </w:r>
-      <w:proofErr w:type="spellStart"/>
-      <w:r>
-        <w:rPr>
-          <w:lang w:eastAsia="ko-KR"/>
-        </w:rPr>
-        <w:t>cadrului</w:t>
-      </w:r>
-      <w:proofErr w:type="spellEnd"/>
-      <w:r>
-        <w:rPr>
-          <w:lang w:eastAsia="ko-KR"/>
-        </w:rPr>
-        <w:t xml:space="preserve"> didactic </w:t>
-      </w:r>
-      <w:proofErr w:type="spellStart"/>
-      <w:r>
-        <w:rPr>
-          <w:lang w:eastAsia="ko-KR"/>
-        </w:rPr>
-        <w:t>îndrumător</w:t>
-      </w:r>
-      <w:proofErr w:type="spellEnd"/>
-      <w:r>
-        <w:rPr>
-          <w:lang w:eastAsia="ko-KR"/>
-        </w:rPr>
-        <w:t xml:space="preserve">, </w:t>
-      </w:r>
-      <w:proofErr w:type="spellStart"/>
-      <w:r>
-        <w:rPr>
-          <w:lang w:eastAsia="ko-KR"/>
-        </w:rPr>
-        <w:t>în</w:t>
-      </w:r>
-      <w:proofErr w:type="spellEnd"/>
-      <w:r>
-        <w:rPr>
-          <w:lang w:eastAsia="ko-KR"/>
-        </w:rPr>
-        <w:t xml:space="preserve"> </w:t>
-      </w:r>
-      <w:proofErr w:type="spellStart"/>
-      <w:r>
-        <w:rPr>
-          <w:lang w:eastAsia="ko-KR"/>
-        </w:rPr>
-        <w:t>engleză</w:t>
-      </w:r>
-      <w:proofErr w:type="spellEnd"/>
-      <w:r>
-        <w:rPr>
-          <w:lang w:eastAsia="ko-KR"/>
-        </w:rPr>
-        <w:t xml:space="preserve"> (</w:t>
-      </w:r>
-      <w:proofErr w:type="spellStart"/>
-      <w:r>
-        <w:rPr>
-          <w:lang w:eastAsia="ko-KR"/>
-        </w:rPr>
-        <w:t>consultaţi</w:t>
-      </w:r>
-      <w:proofErr w:type="spellEnd"/>
-      <w:r>
-        <w:rPr>
-          <w:lang w:eastAsia="ko-KR"/>
-        </w:rPr>
-        <w:t xml:space="preserve"> </w:t>
-      </w:r>
-      <w:proofErr w:type="spellStart"/>
-      <w:r>
-        <w:rPr>
-          <w:lang w:eastAsia="ko-KR"/>
-        </w:rPr>
-        <w:t>pagina</w:t>
-      </w:r>
-      <w:proofErr w:type="spellEnd"/>
-      <w:r>
-        <w:rPr>
-          <w:lang w:eastAsia="ko-KR"/>
-        </w:rPr>
-        <w:t xml:space="preserve"> de </w:t>
-      </w:r>
-      <w:proofErr w:type="spellStart"/>
-      <w:r>
-        <w:rPr>
-          <w:lang w:eastAsia="ko-KR"/>
-        </w:rPr>
-        <w:t>unde</w:t>
-      </w:r>
-      <w:proofErr w:type="spellEnd"/>
-      <w:r>
-        <w:rPr>
-          <w:lang w:eastAsia="ko-KR"/>
-        </w:rPr>
-        <w:t xml:space="preserve"> </w:t>
-      </w:r>
-      <w:proofErr w:type="spellStart"/>
-      <w:r>
-        <w:rPr>
-          <w:lang w:eastAsia="ko-KR"/>
-        </w:rPr>
-        <w:t>aţi</w:t>
-      </w:r>
-      <w:proofErr w:type="spellEnd"/>
-      <w:r>
-        <w:rPr>
-          <w:lang w:eastAsia="ko-KR"/>
-        </w:rPr>
-        <w:t xml:space="preserve"> </w:t>
-      </w:r>
-      <w:proofErr w:type="spellStart"/>
-      <w:r>
-        <w:rPr>
-          <w:lang w:eastAsia="ko-KR"/>
-        </w:rPr>
-        <w:t>descărcat</w:t>
-      </w:r>
-      <w:proofErr w:type="spellEnd"/>
-      <w:r>
-        <w:rPr>
-          <w:lang w:eastAsia="ko-KR"/>
-        </w:rPr>
-        <w:t xml:space="preserve"> </w:t>
-      </w:r>
-      <w:proofErr w:type="spellStart"/>
-      <w:r>
-        <w:rPr>
-          <w:lang w:eastAsia="ko-KR"/>
-        </w:rPr>
-        <w:t>acest</w:t>
-      </w:r>
-      <w:proofErr w:type="spellEnd"/>
-      <w:r>
-        <w:rPr>
-          <w:lang w:eastAsia="ko-KR"/>
-        </w:rPr>
-        <w:t xml:space="preserve"> document </w:t>
-      </w:r>
-      <w:proofErr w:type="spellStart"/>
-      <w:r>
-        <w:rPr>
-          <w:lang w:eastAsia="ko-KR"/>
-        </w:rPr>
-        <w:t>pentru</w:t>
-      </w:r>
-      <w:proofErr w:type="spellEnd"/>
-      <w:r>
-        <w:rPr>
-          <w:lang w:eastAsia="ko-KR"/>
-        </w:rPr>
-        <w:t xml:space="preserve"> </w:t>
-      </w:r>
-      <w:proofErr w:type="spellStart"/>
-      <w:r>
-        <w:rPr>
-          <w:lang w:eastAsia="ko-KR"/>
-        </w:rPr>
-        <w:t>lista</w:t>
-      </w:r>
-      <w:proofErr w:type="spellEnd"/>
-      <w:r>
-        <w:rPr>
-          <w:lang w:eastAsia="ko-KR"/>
-        </w:rPr>
-        <w:t xml:space="preserve"> </w:t>
-      </w:r>
-      <w:proofErr w:type="spellStart"/>
-      <w:r>
-        <w:rPr>
-          <w:lang w:eastAsia="ko-KR"/>
-        </w:rPr>
-        <w:t>cadrelor</w:t>
-      </w:r>
-      <w:proofErr w:type="spellEnd"/>
-      <w:r>
-        <w:rPr>
-          <w:lang w:eastAsia="ko-KR"/>
-        </w:rPr>
-        <w:t xml:space="preserve"> </w:t>
-      </w:r>
-      <w:proofErr w:type="spellStart"/>
-      <w:r>
-        <w:rPr>
-          <w:lang w:eastAsia="ko-KR"/>
-        </w:rPr>
-        <w:t>didactice</w:t>
-      </w:r>
-      <w:proofErr w:type="spellEnd"/>
-      <w:r>
-        <w:rPr>
-          <w:lang w:eastAsia="ko-KR"/>
-        </w:rPr>
-        <w:t xml:space="preserve"> cu </w:t>
-      </w:r>
-      <w:proofErr w:type="spellStart"/>
-      <w:r>
-        <w:rPr>
-          <w:lang w:eastAsia="ko-KR"/>
-        </w:rPr>
-        <w:t>titulaturile</w:t>
-      </w:r>
-      <w:proofErr w:type="spellEnd"/>
-      <w:r>
-        <w:rPr>
-          <w:lang w:eastAsia="ko-KR"/>
-        </w:rPr>
-        <w:t xml:space="preserve"> </w:t>
-      </w:r>
-      <w:proofErr w:type="spellStart"/>
-      <w:r>
-        <w:rPr>
-          <w:lang w:eastAsia="ko-KR"/>
-        </w:rPr>
-        <w:t>lor</w:t>
-      </w:r>
-      <w:proofErr w:type="spellEnd"/>
-      <w:r>
-        <w:rPr>
-          <w:lang w:eastAsia="ko-KR"/>
-        </w:rPr>
-        <w:t>).</w:t>
+      <w:r>
+        <w:rPr>
+          <w:lang w:eastAsia="ko-KR"/>
+        </w:rPr>
+        <w:t>Pe foaia de capăt, se va trece corect titulatura cadrului didactic îndrumător, în engleză (consultaţi pagina de unde aţi descărcat acest document pentru lista cadrelor didactice cu titulaturile lor).</w:t>
       </w:r>
     </w:p>
     <w:p>
@@ -4063,75 +1530,11 @@
           <w:lang w:eastAsia="ko-KR"/>
         </w:rPr>
       </w:pPr>
-      <w:proofErr w:type="spellStart"/>
-      <w:r>
-        <w:rPr>
-          <w:lang w:eastAsia="ko-KR"/>
-        </w:rPr>
-        <w:t>Documentul</w:t>
-      </w:r>
-      <w:proofErr w:type="spellEnd"/>
-      <w:r>
-        <w:rPr>
-          <w:lang w:eastAsia="ko-KR"/>
-        </w:rPr>
-        <w:t xml:space="preserve"> </w:t>
-      </w:r>
-      <w:proofErr w:type="spellStart"/>
-      <w:r>
-        <w:rPr>
-          <w:lang w:eastAsia="ko-KR"/>
-        </w:rPr>
-        <w:t>curent</w:t>
-      </w:r>
-      <w:proofErr w:type="spellEnd"/>
-      <w:r>
-        <w:rPr>
-          <w:lang w:eastAsia="ko-KR"/>
-        </w:rPr>
-        <w:t xml:space="preserve"> a </w:t>
-      </w:r>
-      <w:proofErr w:type="spellStart"/>
-      <w:r>
-        <w:rPr>
-          <w:lang w:eastAsia="ko-KR"/>
-        </w:rPr>
-        <w:t>fost</w:t>
-      </w:r>
-      <w:proofErr w:type="spellEnd"/>
-      <w:r>
-        <w:rPr>
-          <w:lang w:eastAsia="ko-KR"/>
-        </w:rPr>
-        <w:t xml:space="preserve"> </w:t>
-      </w:r>
-      <w:proofErr w:type="spellStart"/>
-      <w:r>
-        <w:rPr>
-          <w:lang w:eastAsia="ko-KR"/>
-        </w:rPr>
-        <w:t>creat</w:t>
-      </w:r>
-      <w:proofErr w:type="spellEnd"/>
-      <w:r>
-        <w:rPr>
-          <w:lang w:eastAsia="ko-KR"/>
-        </w:rPr>
-        <w:t xml:space="preserve"> </w:t>
-      </w:r>
-      <w:proofErr w:type="spellStart"/>
-      <w:r>
-        <w:rPr>
-          <w:lang w:eastAsia="ko-KR"/>
-        </w:rPr>
-        <w:t>în</w:t>
-      </w:r>
-      <w:proofErr w:type="spellEnd"/>
-      <w:r>
-        <w:rPr>
-          <w:lang w:eastAsia="ko-KR"/>
-        </w:rPr>
-        <w:t xml:space="preserve"> </w:t>
+      <w:r>
+        <w:rPr>
+          <w:lang w:eastAsia="ko-KR"/>
+        </w:rPr>
+        <w:t xml:space="preserve">Documentul curent a fost creat în </w:t>
       </w:r>
       <w:r>
         <w:rPr>
@@ -4140,231 +1543,11 @@
         </w:rPr>
         <w:t xml:space="preserve">MS Office 2007. </w:t>
       </w:r>
-      <w:proofErr w:type="spellStart"/>
-      <w:r>
-        <w:rPr>
-          <w:lang w:eastAsia="ko-KR"/>
-        </w:rPr>
-        <w:t>Dacă</w:t>
-      </w:r>
-      <w:proofErr w:type="spellEnd"/>
-      <w:r>
-        <w:rPr>
-          <w:lang w:eastAsia="ko-KR"/>
-        </w:rPr>
-        <w:t xml:space="preserve"> </w:t>
-      </w:r>
-      <w:proofErr w:type="spellStart"/>
-      <w:r>
-        <w:rPr>
-          <w:lang w:eastAsia="ko-KR"/>
-        </w:rPr>
-        <w:t>folosiţi</w:t>
-      </w:r>
-      <w:proofErr w:type="spellEnd"/>
-      <w:r>
-        <w:rPr>
-          <w:lang w:eastAsia="ko-KR"/>
-        </w:rPr>
-        <w:t xml:space="preserve"> </w:t>
-      </w:r>
-      <w:proofErr w:type="spellStart"/>
-      <w:r>
-        <w:rPr>
-          <w:lang w:eastAsia="ko-KR"/>
-        </w:rPr>
-        <w:t>alte</w:t>
-      </w:r>
-      <w:proofErr w:type="spellEnd"/>
-      <w:r>
-        <w:rPr>
-          <w:lang w:eastAsia="ko-KR"/>
-        </w:rPr>
-        <w:t xml:space="preserve"> </w:t>
-      </w:r>
-      <w:proofErr w:type="spellStart"/>
-      <w:r>
-        <w:rPr>
-          <w:lang w:eastAsia="ko-KR"/>
-        </w:rPr>
-        <w:t>versiuni</w:t>
-      </w:r>
-      <w:proofErr w:type="spellEnd"/>
-      <w:r>
-        <w:rPr>
-          <w:lang w:eastAsia="ko-KR"/>
-        </w:rPr>
-        <w:t xml:space="preserve"> e </w:t>
-      </w:r>
-      <w:proofErr w:type="spellStart"/>
-      <w:r>
-        <w:rPr>
-          <w:lang w:eastAsia="ko-KR"/>
-        </w:rPr>
-        <w:t>posibil</w:t>
-      </w:r>
-      <w:proofErr w:type="spellEnd"/>
-      <w:r>
-        <w:rPr>
-          <w:lang w:eastAsia="ko-KR"/>
-        </w:rPr>
-        <w:t xml:space="preserve"> </w:t>
-      </w:r>
-      <w:proofErr w:type="spellStart"/>
-      <w:proofErr w:type="gramStart"/>
-      <w:r>
-        <w:rPr>
-          <w:lang w:eastAsia="ko-KR"/>
-        </w:rPr>
-        <w:t>sa</w:t>
-      </w:r>
-      <w:proofErr w:type="spellEnd"/>
-      <w:proofErr w:type="gramEnd"/>
-      <w:r>
-        <w:rPr>
-          <w:lang w:eastAsia="ko-KR"/>
-        </w:rPr>
-        <w:t xml:space="preserve"> fie </w:t>
-      </w:r>
-      <w:proofErr w:type="spellStart"/>
-      <w:r>
-        <w:rPr>
-          <w:lang w:eastAsia="ko-KR"/>
-        </w:rPr>
-        <w:t>mici</w:t>
-      </w:r>
-      <w:proofErr w:type="spellEnd"/>
-      <w:r>
-        <w:rPr>
-          <w:lang w:eastAsia="ko-KR"/>
-        </w:rPr>
-        <w:t xml:space="preserve"> </w:t>
-      </w:r>
-      <w:proofErr w:type="spellStart"/>
-      <w:r>
-        <w:rPr>
-          <w:lang w:eastAsia="ko-KR"/>
-        </w:rPr>
-        <w:t>diferenţe</w:t>
-      </w:r>
-      <w:proofErr w:type="spellEnd"/>
-      <w:r>
-        <w:rPr>
-          <w:lang w:eastAsia="ko-KR"/>
-        </w:rPr>
-        <w:t xml:space="preserve"> de </w:t>
-      </w:r>
-      <w:proofErr w:type="spellStart"/>
-      <w:r>
-        <w:rPr>
-          <w:lang w:eastAsia="ko-KR"/>
-        </w:rPr>
-        <w:t>formatare</w:t>
-      </w:r>
-      <w:proofErr w:type="spellEnd"/>
-      <w:r>
-        <w:rPr>
-          <w:lang w:eastAsia="ko-KR"/>
-        </w:rPr>
-        <w:t xml:space="preserve">, care se </w:t>
-      </w:r>
-      <w:proofErr w:type="spellStart"/>
-      <w:r>
-        <w:rPr>
-          <w:lang w:eastAsia="ko-KR"/>
-        </w:rPr>
-        <w:t>corectează</w:t>
-      </w:r>
-      <w:proofErr w:type="spellEnd"/>
-      <w:r>
-        <w:rPr>
-          <w:lang w:eastAsia="ko-KR"/>
-        </w:rPr>
-        <w:t xml:space="preserve"> (</w:t>
-      </w:r>
-      <w:proofErr w:type="spellStart"/>
-      <w:r>
-        <w:rPr>
-          <w:lang w:eastAsia="ko-KR"/>
-        </w:rPr>
-        <w:t>textul</w:t>
-      </w:r>
-      <w:proofErr w:type="spellEnd"/>
-      <w:r>
-        <w:rPr>
-          <w:lang w:eastAsia="ko-KR"/>
-        </w:rPr>
-        <w:t xml:space="preserve"> </w:t>
-      </w:r>
-      <w:proofErr w:type="spellStart"/>
-      <w:r>
-        <w:rPr>
-          <w:lang w:eastAsia="ko-KR"/>
-        </w:rPr>
-        <w:t>conţine</w:t>
-      </w:r>
-      <w:proofErr w:type="spellEnd"/>
-      <w:r>
-        <w:rPr>
-          <w:lang w:eastAsia="ko-KR"/>
-        </w:rPr>
-        <w:t xml:space="preserve"> </w:t>
-      </w:r>
-      <w:proofErr w:type="spellStart"/>
-      <w:r>
-        <w:rPr>
-          <w:lang w:eastAsia="ko-KR"/>
-        </w:rPr>
-        <w:t>descrieri</w:t>
-      </w:r>
-      <w:proofErr w:type="spellEnd"/>
-      <w:r>
-        <w:rPr>
-          <w:lang w:eastAsia="ko-KR"/>
-        </w:rPr>
-        <w:t xml:space="preserve"> </w:t>
-      </w:r>
-      <w:proofErr w:type="spellStart"/>
-      <w:r>
-        <w:rPr>
-          <w:lang w:eastAsia="ko-KR"/>
-        </w:rPr>
-        <w:t>privind</w:t>
-      </w:r>
-      <w:proofErr w:type="spellEnd"/>
-      <w:r>
-        <w:rPr>
-          <w:lang w:eastAsia="ko-KR"/>
-        </w:rPr>
-        <w:t xml:space="preserve"> </w:t>
-      </w:r>
-      <w:proofErr w:type="spellStart"/>
-      <w:r>
-        <w:rPr>
-          <w:lang w:eastAsia="ko-KR"/>
-        </w:rPr>
-        <w:t>fonturi</w:t>
-      </w:r>
-      <w:proofErr w:type="spellEnd"/>
-      <w:r>
-        <w:rPr>
-          <w:lang w:eastAsia="ko-KR"/>
-        </w:rPr>
-        <w:t xml:space="preserve">, </w:t>
-      </w:r>
-      <w:proofErr w:type="spellStart"/>
-      <w:r>
-        <w:rPr>
-          <w:lang w:eastAsia="ko-KR"/>
-        </w:rPr>
-        <w:t>dimensiuni</w:t>
-      </w:r>
-      <w:proofErr w:type="spellEnd"/>
-      <w:r>
-        <w:rPr>
-          <w:lang w:eastAsia="ko-KR"/>
-        </w:rPr>
-        <w:t xml:space="preserve"> etc.).</w:t>
+      <w:r>
+        <w:rPr>
+          <w:lang w:eastAsia="ko-KR"/>
+        </w:rPr>
+        <w:t>Dacă folosiţi alte versiuni e posibil sa fie mici diferenţe de formatare, care se corectează (textul conţine descrieri privind fonturi, dimensiuni etc.).</w:t>
       </w:r>
     </w:p>
     <w:p>
@@ -4378,7 +1561,6 @@
           <w:lang w:eastAsia="ko-KR"/>
         </w:rPr>
       </w:pPr>
-      <w:proofErr w:type="spellStart"/>
       <w:r>
         <w:rPr>
           <w:b/>
@@ -4386,154 +1568,12 @@
         </w:rPr>
         <w:t>Cuprinsul</w:t>
       </w:r>
-      <w:proofErr w:type="spellEnd"/>
-      <w:r>
-        <w:rPr>
-          <w:lang w:eastAsia="ko-KR"/>
-        </w:rPr>
-        <w:t xml:space="preserve"> </w:t>
-      </w:r>
-      <w:proofErr w:type="spellStart"/>
-      <w:r>
-        <w:rPr>
-          <w:lang w:eastAsia="ko-KR"/>
-        </w:rPr>
-        <w:t>începe</w:t>
-      </w:r>
-      <w:proofErr w:type="spellEnd"/>
-      <w:r>
-        <w:rPr>
-          <w:lang w:eastAsia="ko-KR"/>
-        </w:rPr>
-        <w:t xml:space="preserve"> </w:t>
-      </w:r>
-      <w:proofErr w:type="spellStart"/>
-      <w:r>
-        <w:rPr>
-          <w:lang w:eastAsia="ko-KR"/>
-        </w:rPr>
-        <w:t>pe</w:t>
-      </w:r>
-      <w:proofErr w:type="spellEnd"/>
-      <w:r>
-        <w:rPr>
-          <w:lang w:eastAsia="ko-KR"/>
-        </w:rPr>
-        <w:t xml:space="preserve"> </w:t>
-      </w:r>
-      <w:proofErr w:type="spellStart"/>
-      <w:r>
-        <w:rPr>
-          <w:lang w:eastAsia="ko-KR"/>
-        </w:rPr>
-        <w:t>pagina</w:t>
-      </w:r>
-      <w:proofErr w:type="spellEnd"/>
-      <w:r>
-        <w:rPr>
-          <w:lang w:eastAsia="ko-KR"/>
-        </w:rPr>
-        <w:t xml:space="preserve"> </w:t>
-      </w:r>
-      <w:proofErr w:type="spellStart"/>
-      <w:r>
-        <w:rPr>
-          <w:lang w:eastAsia="ko-KR"/>
-        </w:rPr>
-        <w:t>nouă</w:t>
-      </w:r>
-      <w:proofErr w:type="spellEnd"/>
-      <w:r>
-        <w:rPr>
-          <w:lang w:eastAsia="ko-KR"/>
-        </w:rPr>
-        <w:t xml:space="preserve">, </w:t>
-      </w:r>
-      <w:proofErr w:type="spellStart"/>
-      <w:r>
-        <w:rPr>
-          <w:lang w:eastAsia="ko-KR"/>
-        </w:rPr>
-        <w:t>impară</w:t>
-      </w:r>
-      <w:proofErr w:type="spellEnd"/>
-      <w:r>
-        <w:rPr>
-          <w:lang w:eastAsia="ko-KR"/>
-        </w:rPr>
-        <w:t xml:space="preserve"> (</w:t>
-      </w:r>
-      <w:proofErr w:type="spellStart"/>
-      <w:r>
-        <w:rPr>
-          <w:lang w:eastAsia="ko-KR"/>
-        </w:rPr>
-        <w:t>dacă</w:t>
-      </w:r>
-      <w:proofErr w:type="spellEnd"/>
-      <w:r>
-        <w:rPr>
-          <w:lang w:eastAsia="ko-KR"/>
-        </w:rPr>
-        <w:t xml:space="preserve"> se face </w:t>
-      </w:r>
-      <w:proofErr w:type="spellStart"/>
-      <w:r>
-        <w:rPr>
-          <w:lang w:eastAsia="ko-KR"/>
-        </w:rPr>
-        <w:t>listare</w:t>
-      </w:r>
-      <w:proofErr w:type="spellEnd"/>
-      <w:r>
-        <w:rPr>
-          <w:lang w:eastAsia="ko-KR"/>
-        </w:rPr>
-        <w:t xml:space="preserve"> </w:t>
-      </w:r>
-      <w:proofErr w:type="spellStart"/>
-      <w:r>
-        <w:rPr>
-          <w:lang w:eastAsia="ko-KR"/>
-        </w:rPr>
-        <w:t>faţă</w:t>
-      </w:r>
-      <w:proofErr w:type="spellEnd"/>
-      <w:r>
-        <w:rPr>
-          <w:lang w:eastAsia="ko-KR"/>
-        </w:rPr>
-        <w:t xml:space="preserve">-verso), prima </w:t>
-      </w:r>
-      <w:proofErr w:type="spellStart"/>
-      <w:r>
-        <w:rPr>
-          <w:lang w:eastAsia="ko-KR"/>
-        </w:rPr>
-        <w:t>pagina</w:t>
-      </w:r>
-      <w:proofErr w:type="spellEnd"/>
-      <w:r>
-        <w:rPr>
-          <w:lang w:eastAsia="ko-KR"/>
-        </w:rPr>
-        <w:t xml:space="preserve"> din </w:t>
-      </w:r>
-      <w:proofErr w:type="spellStart"/>
-      <w:r>
-        <w:rPr>
-          <w:lang w:eastAsia="ko-KR"/>
-        </w:rPr>
-        <w:t>capitolul</w:t>
-      </w:r>
-      <w:proofErr w:type="spellEnd"/>
-      <w:r>
-        <w:rPr>
-          <w:lang w:eastAsia="ko-KR"/>
-        </w:rPr>
-        <w:t xml:space="preserve"> </w:t>
-      </w:r>
-      <w:proofErr w:type="spellStart"/>
+      <w:r>
+        <w:rPr>
+          <w:lang w:eastAsia="ko-KR"/>
+        </w:rPr>
+        <w:t xml:space="preserve"> începe pe pagina nouă, impară (dacă se face listare faţă-verso), prima pagina din capitolul </w:t>
+      </w:r>
       <w:r>
         <w:rPr>
           <w:b/>
@@ -4541,210 +1581,11 @@
         </w:rPr>
         <w:t>Introducere</w:t>
       </w:r>
-      <w:proofErr w:type="spellEnd"/>
-      <w:r>
-        <w:rPr>
-          <w:lang w:eastAsia="ko-KR"/>
-        </w:rPr>
-        <w:t xml:space="preserve"> tot </w:t>
-      </w:r>
-      <w:proofErr w:type="spellStart"/>
-      <w:r>
-        <w:rPr>
-          <w:lang w:eastAsia="ko-KR"/>
-        </w:rPr>
-        <w:t>aşa</w:t>
-      </w:r>
-      <w:proofErr w:type="spellEnd"/>
-      <w:r>
-        <w:rPr>
-          <w:lang w:eastAsia="ko-KR"/>
-        </w:rPr>
-        <w:t xml:space="preserve">, </w:t>
-      </w:r>
-      <w:proofErr w:type="spellStart"/>
-      <w:r>
-        <w:rPr>
-          <w:lang w:eastAsia="ko-KR"/>
-        </w:rPr>
-        <w:t>fiind</w:t>
-      </w:r>
-      <w:proofErr w:type="spellEnd"/>
-      <w:r>
-        <w:rPr>
-          <w:lang w:eastAsia="ko-KR"/>
-        </w:rPr>
-        <w:t xml:space="preserve"> </w:t>
-      </w:r>
-      <w:proofErr w:type="spellStart"/>
-      <w:r>
-        <w:rPr>
-          <w:lang w:eastAsia="ko-KR"/>
-        </w:rPr>
-        <w:t>numerotată</w:t>
-      </w:r>
-      <w:proofErr w:type="spellEnd"/>
-      <w:r>
-        <w:rPr>
-          <w:lang w:eastAsia="ko-KR"/>
-        </w:rPr>
-        <w:t xml:space="preserve"> cu 1. </w:t>
-      </w:r>
-      <w:proofErr w:type="spellStart"/>
-      <w:r>
-        <w:rPr>
-          <w:lang w:eastAsia="ko-KR"/>
-        </w:rPr>
-        <w:t>Pentru</w:t>
-      </w:r>
-      <w:proofErr w:type="spellEnd"/>
-      <w:r>
-        <w:rPr>
-          <w:lang w:eastAsia="ko-KR"/>
-        </w:rPr>
-        <w:t xml:space="preserve"> </w:t>
-      </w:r>
-      <w:proofErr w:type="spellStart"/>
-      <w:r>
-        <w:rPr>
-          <w:lang w:eastAsia="ko-KR"/>
-        </w:rPr>
-        <w:t>actualizarea</w:t>
-      </w:r>
-      <w:proofErr w:type="spellEnd"/>
-      <w:r>
-        <w:rPr>
-          <w:lang w:eastAsia="ko-KR"/>
-        </w:rPr>
-        <w:t xml:space="preserve"> </w:t>
-      </w:r>
-      <w:proofErr w:type="spellStart"/>
-      <w:r>
-        <w:rPr>
-          <w:lang w:eastAsia="ko-KR"/>
-        </w:rPr>
-        <w:t>cuprinsului</w:t>
-      </w:r>
-      <w:proofErr w:type="spellEnd"/>
-      <w:r>
-        <w:rPr>
-          <w:lang w:eastAsia="ko-KR"/>
-        </w:rPr>
-        <w:t xml:space="preserve">, click </w:t>
-      </w:r>
-      <w:proofErr w:type="spellStart"/>
-      <w:r>
-        <w:rPr>
-          <w:lang w:eastAsia="ko-KR"/>
-        </w:rPr>
-        <w:t>dreapta</w:t>
-      </w:r>
-      <w:proofErr w:type="spellEnd"/>
-      <w:r>
-        <w:rPr>
-          <w:lang w:eastAsia="ko-KR"/>
-        </w:rPr>
-        <w:t xml:space="preserve"> </w:t>
-      </w:r>
-      <w:proofErr w:type="spellStart"/>
-      <w:r>
-        <w:rPr>
-          <w:lang w:eastAsia="ko-KR"/>
-        </w:rPr>
-        <w:t>pe</w:t>
-      </w:r>
-      <w:proofErr w:type="spellEnd"/>
-      <w:r>
-        <w:rPr>
-          <w:lang w:eastAsia="ko-KR"/>
-        </w:rPr>
-        <w:t xml:space="preserve"> </w:t>
-      </w:r>
-      <w:proofErr w:type="spellStart"/>
-      <w:r>
-        <w:rPr>
-          <w:lang w:eastAsia="ko-KR"/>
-        </w:rPr>
-        <w:t>cuprins</w:t>
-      </w:r>
-      <w:proofErr w:type="spellEnd"/>
-      <w:r>
-        <w:rPr>
-          <w:lang w:eastAsia="ko-KR"/>
-        </w:rPr>
-        <w:t xml:space="preserve"> (</w:t>
-      </w:r>
-      <w:proofErr w:type="spellStart"/>
-      <w:r>
-        <w:rPr>
-          <w:lang w:eastAsia="ko-KR"/>
-        </w:rPr>
-        <w:t>zona</w:t>
-      </w:r>
-      <w:proofErr w:type="spellEnd"/>
-      <w:r>
-        <w:rPr>
-          <w:lang w:eastAsia="ko-KR"/>
-        </w:rPr>
-        <w:t xml:space="preserve"> </w:t>
-      </w:r>
-      <w:proofErr w:type="spellStart"/>
-      <w:r>
-        <w:rPr>
-          <w:lang w:eastAsia="ko-KR"/>
-        </w:rPr>
-        <w:t>cuprinsului</w:t>
-      </w:r>
-      <w:proofErr w:type="spellEnd"/>
-      <w:r>
-        <w:rPr>
-          <w:lang w:eastAsia="ko-KR"/>
-        </w:rPr>
-        <w:t xml:space="preserve"> </w:t>
-      </w:r>
-      <w:proofErr w:type="spellStart"/>
-      <w:proofErr w:type="gramStart"/>
-      <w:r>
-        <w:rPr>
-          <w:lang w:eastAsia="ko-KR"/>
-        </w:rPr>
-        <w:t>va</w:t>
-      </w:r>
-      <w:proofErr w:type="spellEnd"/>
-      <w:proofErr w:type="gramEnd"/>
-      <w:r>
-        <w:rPr>
-          <w:lang w:eastAsia="ko-KR"/>
-        </w:rPr>
-        <w:t xml:space="preserve"> </w:t>
-      </w:r>
-      <w:proofErr w:type="spellStart"/>
-      <w:r>
-        <w:rPr>
-          <w:lang w:eastAsia="ko-KR"/>
-        </w:rPr>
-        <w:t>apare</w:t>
-      </w:r>
-      <w:proofErr w:type="spellEnd"/>
-      <w:r>
-        <w:rPr>
-          <w:lang w:eastAsia="ko-KR"/>
-        </w:rPr>
-        <w:t xml:space="preserve"> cu </w:t>
-      </w:r>
-      <w:proofErr w:type="spellStart"/>
-      <w:r>
-        <w:rPr>
-          <w:lang w:eastAsia="ko-KR"/>
-        </w:rPr>
-        <w:t>gri</w:t>
-      </w:r>
-      <w:proofErr w:type="spellEnd"/>
-      <w:r>
-        <w:rPr>
-          <w:lang w:eastAsia="ko-KR"/>
-        </w:rPr>
-        <w:t>), Update field-&gt;Update entire table.</w:t>
+      <w:r>
+        <w:rPr>
+          <w:lang w:eastAsia="ko-KR"/>
+        </w:rPr>
+        <w:t xml:space="preserve"> tot aşa, fiind numerotată cu 1. Pentru actualizarea cuprinsului, click dreapta pe cuprins (zona cuprinsului va apare cu gri), Update field-&gt;Update entire table.</w:t>
       </w:r>
     </w:p>
     <w:p>
@@ -4758,231 +1599,11 @@
           <w:lang w:eastAsia="ko-KR"/>
         </w:rPr>
       </w:pPr>
-      <w:proofErr w:type="spellStart"/>
-      <w:r>
-        <w:rPr>
-          <w:lang w:eastAsia="ko-KR"/>
-        </w:rPr>
-        <w:t>Vizualizaţi</w:t>
-      </w:r>
-      <w:proofErr w:type="spellEnd"/>
-      <w:r>
-        <w:rPr>
-          <w:lang w:eastAsia="ko-KR"/>
-        </w:rPr>
-        <w:t xml:space="preserve"> (</w:t>
-      </w:r>
-      <w:proofErr w:type="spellStart"/>
-      <w:r>
-        <w:rPr>
-          <w:lang w:eastAsia="ko-KR"/>
-        </w:rPr>
-        <w:t>recomandabil</w:t>
-      </w:r>
-      <w:proofErr w:type="spellEnd"/>
-      <w:r>
-        <w:rPr>
-          <w:lang w:eastAsia="ko-KR"/>
-        </w:rPr>
-        <w:t xml:space="preserve"> </w:t>
-      </w:r>
-      <w:proofErr w:type="spellStart"/>
-      <w:r>
-        <w:rPr>
-          <w:lang w:eastAsia="ko-KR"/>
-        </w:rPr>
-        <w:t>şi</w:t>
-      </w:r>
-      <w:proofErr w:type="spellEnd"/>
-      <w:r>
-        <w:rPr>
-          <w:lang w:eastAsia="ko-KR"/>
-        </w:rPr>
-        <w:t xml:space="preserve"> </w:t>
-      </w:r>
-      <w:proofErr w:type="spellStart"/>
-      <w:r>
-        <w:rPr>
-          <w:lang w:eastAsia="ko-KR"/>
-        </w:rPr>
-        <w:t>în</w:t>
-      </w:r>
-      <w:proofErr w:type="spellEnd"/>
-      <w:r>
-        <w:rPr>
-          <w:lang w:eastAsia="ko-KR"/>
-        </w:rPr>
-        <w:t xml:space="preserve"> </w:t>
-      </w:r>
-      <w:proofErr w:type="spellStart"/>
-      <w:r>
-        <w:rPr>
-          <w:lang w:eastAsia="ko-KR"/>
-        </w:rPr>
-        <w:t>timpul</w:t>
-      </w:r>
-      <w:proofErr w:type="spellEnd"/>
-      <w:r>
-        <w:rPr>
-          <w:lang w:eastAsia="ko-KR"/>
-        </w:rPr>
-        <w:t xml:space="preserve"> </w:t>
-      </w:r>
-      <w:proofErr w:type="spellStart"/>
-      <w:r>
-        <w:rPr>
-          <w:lang w:eastAsia="ko-KR"/>
-        </w:rPr>
-        <w:t>editării</w:t>
-      </w:r>
-      <w:proofErr w:type="spellEnd"/>
-      <w:r>
-        <w:rPr>
-          <w:lang w:eastAsia="ko-KR"/>
-        </w:rPr>
-        <w:t xml:space="preserve">) </w:t>
-      </w:r>
-      <w:proofErr w:type="spellStart"/>
-      <w:r>
-        <w:rPr>
-          <w:lang w:eastAsia="ko-KR"/>
-        </w:rPr>
-        <w:t>acest</w:t>
-      </w:r>
-      <w:proofErr w:type="spellEnd"/>
-      <w:r>
-        <w:rPr>
-          <w:lang w:eastAsia="ko-KR"/>
-        </w:rPr>
-        <w:t xml:space="preserve"> document </w:t>
-      </w:r>
-      <w:proofErr w:type="spellStart"/>
-      <w:r>
-        <w:rPr>
-          <w:lang w:eastAsia="ko-KR"/>
-        </w:rPr>
-        <w:t>după</w:t>
-      </w:r>
-      <w:proofErr w:type="spellEnd"/>
-      <w:r>
-        <w:rPr>
-          <w:lang w:eastAsia="ko-KR"/>
-        </w:rPr>
-        <w:t xml:space="preserve"> </w:t>
-      </w:r>
-      <w:proofErr w:type="spellStart"/>
-      <w:proofErr w:type="gramStart"/>
-      <w:r>
-        <w:rPr>
-          <w:lang w:eastAsia="ko-KR"/>
-        </w:rPr>
-        <w:t>ce</w:t>
-      </w:r>
-      <w:proofErr w:type="spellEnd"/>
-      <w:proofErr w:type="gramEnd"/>
-      <w:r>
-        <w:rPr>
-          <w:lang w:eastAsia="ko-KR"/>
-        </w:rPr>
-        <w:t xml:space="preserve"> </w:t>
-      </w:r>
-      <w:proofErr w:type="spellStart"/>
-      <w:r>
-        <w:rPr>
-          <w:lang w:eastAsia="ko-KR"/>
-        </w:rPr>
-        <w:t>activaţi</w:t>
-      </w:r>
-      <w:proofErr w:type="spellEnd"/>
-      <w:r>
-        <w:rPr>
-          <w:lang w:eastAsia="ko-KR"/>
-        </w:rPr>
-        <w:t xml:space="preserve"> </w:t>
-      </w:r>
-      <w:proofErr w:type="spellStart"/>
-      <w:r>
-        <w:rPr>
-          <w:lang w:eastAsia="ko-KR"/>
-        </w:rPr>
-        <w:t>vizualizarea</w:t>
-      </w:r>
-      <w:proofErr w:type="spellEnd"/>
-      <w:r>
-        <w:rPr>
-          <w:lang w:eastAsia="ko-KR"/>
-        </w:rPr>
-        <w:t xml:space="preserve"> </w:t>
-      </w:r>
-      <w:proofErr w:type="spellStart"/>
-      <w:r>
-        <w:rPr>
-          <w:lang w:eastAsia="ko-KR"/>
-        </w:rPr>
-        <w:t>simbolurilor</w:t>
-      </w:r>
-      <w:proofErr w:type="spellEnd"/>
-      <w:r>
-        <w:rPr>
-          <w:lang w:eastAsia="ko-KR"/>
-        </w:rPr>
-        <w:t xml:space="preserve"> </w:t>
-      </w:r>
-      <w:proofErr w:type="spellStart"/>
-      <w:r>
-        <w:rPr>
-          <w:lang w:eastAsia="ko-KR"/>
-        </w:rPr>
-        <w:t>ascunse</w:t>
-      </w:r>
-      <w:proofErr w:type="spellEnd"/>
-      <w:r>
-        <w:rPr>
-          <w:lang w:eastAsia="ko-KR"/>
-        </w:rPr>
-        <w:t xml:space="preserve"> de </w:t>
-      </w:r>
-      <w:proofErr w:type="spellStart"/>
-      <w:r>
-        <w:rPr>
-          <w:lang w:eastAsia="ko-KR"/>
-        </w:rPr>
-        <w:t>formatare</w:t>
-      </w:r>
-      <w:proofErr w:type="spellEnd"/>
-      <w:r>
-        <w:rPr>
-          <w:lang w:eastAsia="ko-KR"/>
-        </w:rPr>
-        <w:t xml:space="preserve"> (</w:t>
-      </w:r>
-      <w:proofErr w:type="spellStart"/>
-      <w:r>
-        <w:rPr>
-          <w:lang w:eastAsia="ko-KR"/>
-        </w:rPr>
-        <w:t>apăsaţi</w:t>
-      </w:r>
-      <w:proofErr w:type="spellEnd"/>
-      <w:r>
-        <w:rPr>
-          <w:lang w:eastAsia="ko-KR"/>
-        </w:rPr>
-        <w:t xml:space="preserve"> </w:t>
-      </w:r>
-      <w:proofErr w:type="spellStart"/>
-      <w:r>
-        <w:rPr>
-          <w:lang w:eastAsia="ko-KR"/>
-        </w:rPr>
-        <w:t>simbolul</w:t>
-      </w:r>
-      <w:proofErr w:type="spellEnd"/>
-      <w:r>
-        <w:rPr>
-          <w:lang w:eastAsia="ko-KR"/>
-        </w:rPr>
-        <w:t xml:space="preserve"> </w:t>
+      <w:r>
+        <w:rPr>
+          <w:lang w:eastAsia="ko-KR"/>
+        </w:rPr>
+        <w:t xml:space="preserve">Vizualizaţi (recomandabil şi în timpul editării) acest document după ce activaţi vizualizarea simbolurilor ascunse de formatare (apăsaţi simbolul </w:t>
       </w:r>
       <w:r>
         <w:rPr>
@@ -5023,231 +1644,11 @@
           <w:lang w:eastAsia="ko-KR"/>
         </w:rPr>
       </w:pPr>
-      <w:proofErr w:type="spellStart"/>
-      <w:r>
-        <w:rPr>
-          <w:lang w:eastAsia="ko-KR"/>
-        </w:rPr>
-        <w:t>Fiecare</w:t>
-      </w:r>
-      <w:proofErr w:type="spellEnd"/>
-      <w:r>
-        <w:rPr>
-          <w:lang w:eastAsia="ko-KR"/>
-        </w:rPr>
-        <w:t xml:space="preserve"> capitol </w:t>
-      </w:r>
-      <w:proofErr w:type="spellStart"/>
-      <w:r>
-        <w:rPr>
-          <w:lang w:eastAsia="ko-KR"/>
-        </w:rPr>
-        <w:t>începe</w:t>
-      </w:r>
-      <w:proofErr w:type="spellEnd"/>
-      <w:r>
-        <w:rPr>
-          <w:lang w:eastAsia="ko-KR"/>
-        </w:rPr>
-        <w:t xml:space="preserve"> </w:t>
-      </w:r>
-      <w:proofErr w:type="spellStart"/>
-      <w:r>
-        <w:rPr>
-          <w:lang w:eastAsia="ko-KR"/>
-        </w:rPr>
-        <w:t>pe</w:t>
-      </w:r>
-      <w:proofErr w:type="spellEnd"/>
-      <w:r>
-        <w:rPr>
-          <w:lang w:eastAsia="ko-KR"/>
-        </w:rPr>
-        <w:t xml:space="preserve"> </w:t>
-      </w:r>
-      <w:proofErr w:type="spellStart"/>
-      <w:r>
-        <w:rPr>
-          <w:lang w:eastAsia="ko-KR"/>
-        </w:rPr>
-        <w:t>pagină</w:t>
-      </w:r>
-      <w:proofErr w:type="spellEnd"/>
-      <w:r>
-        <w:rPr>
-          <w:lang w:eastAsia="ko-KR"/>
-        </w:rPr>
-        <w:t xml:space="preserve"> </w:t>
-      </w:r>
-      <w:proofErr w:type="spellStart"/>
-      <w:r>
-        <w:rPr>
-          <w:lang w:eastAsia="ko-KR"/>
-        </w:rPr>
-        <w:t>nouă</w:t>
-      </w:r>
-      <w:proofErr w:type="spellEnd"/>
-      <w:r>
-        <w:rPr>
-          <w:lang w:eastAsia="ko-KR"/>
-        </w:rPr>
-        <w:t xml:space="preserve">, </w:t>
-      </w:r>
-      <w:proofErr w:type="spellStart"/>
-      <w:r>
-        <w:rPr>
-          <w:lang w:eastAsia="ko-KR"/>
-        </w:rPr>
-        <w:t>datorită</w:t>
-      </w:r>
-      <w:proofErr w:type="spellEnd"/>
-      <w:r>
-        <w:rPr>
-          <w:lang w:eastAsia="ko-KR"/>
-        </w:rPr>
-        <w:t xml:space="preserve"> </w:t>
-      </w:r>
-      <w:proofErr w:type="spellStart"/>
-      <w:r>
-        <w:rPr>
-          <w:lang w:eastAsia="ko-KR"/>
-        </w:rPr>
-        <w:t>simbolului</w:t>
-      </w:r>
-      <w:proofErr w:type="spellEnd"/>
-      <w:r>
-        <w:rPr>
-          <w:lang w:eastAsia="ko-KR"/>
-        </w:rPr>
-        <w:t xml:space="preserve"> </w:t>
-      </w:r>
-      <w:proofErr w:type="spellStart"/>
-      <w:r>
-        <w:rPr>
-          <w:lang w:eastAsia="ko-KR"/>
-        </w:rPr>
-        <w:t>ascuns</w:t>
-      </w:r>
-      <w:proofErr w:type="spellEnd"/>
-      <w:r>
-        <w:rPr>
-          <w:lang w:eastAsia="ko-KR"/>
-        </w:rPr>
-        <w:t xml:space="preserve"> Section Break (Next Page) care </w:t>
-      </w:r>
-      <w:proofErr w:type="spellStart"/>
-      <w:proofErr w:type="gramStart"/>
-      <w:r>
-        <w:rPr>
-          <w:lang w:eastAsia="ko-KR"/>
-        </w:rPr>
-        <w:t>este</w:t>
-      </w:r>
-      <w:proofErr w:type="spellEnd"/>
-      <w:proofErr w:type="gramEnd"/>
-      <w:r>
-        <w:rPr>
-          <w:lang w:eastAsia="ko-KR"/>
-        </w:rPr>
-        <w:t xml:space="preserve"> </w:t>
-      </w:r>
-      <w:proofErr w:type="spellStart"/>
-      <w:r>
-        <w:rPr>
-          <w:lang w:eastAsia="ko-KR"/>
-        </w:rPr>
-        <w:t>deja</w:t>
-      </w:r>
-      <w:proofErr w:type="spellEnd"/>
-      <w:r>
-        <w:rPr>
-          <w:lang w:eastAsia="ko-KR"/>
-        </w:rPr>
-        <w:t xml:space="preserve"> </w:t>
-      </w:r>
-      <w:proofErr w:type="spellStart"/>
-      <w:r>
-        <w:rPr>
-          <w:lang w:eastAsia="ko-KR"/>
-        </w:rPr>
-        <w:t>introdus</w:t>
-      </w:r>
-      <w:proofErr w:type="spellEnd"/>
-      <w:r>
-        <w:rPr>
-          <w:lang w:eastAsia="ko-KR"/>
-        </w:rPr>
-        <w:t xml:space="preserve"> la </w:t>
-      </w:r>
-      <w:proofErr w:type="spellStart"/>
-      <w:r>
-        <w:rPr>
-          <w:lang w:eastAsia="ko-KR"/>
-        </w:rPr>
-        <w:t>capitolul</w:t>
-      </w:r>
-      <w:proofErr w:type="spellEnd"/>
-      <w:r>
-        <w:rPr>
-          <w:lang w:eastAsia="ko-KR"/>
-        </w:rPr>
-        <w:t xml:space="preserve"> precedent. </w:t>
-      </w:r>
-      <w:proofErr w:type="spellStart"/>
-      <w:r>
-        <w:rPr>
-          <w:lang w:eastAsia="ko-KR"/>
-        </w:rPr>
-        <w:t>Dacă</w:t>
-      </w:r>
-      <w:proofErr w:type="spellEnd"/>
-      <w:r>
-        <w:rPr>
-          <w:lang w:eastAsia="ko-KR"/>
-        </w:rPr>
-        <w:t xml:space="preserve"> </w:t>
-      </w:r>
-      <w:proofErr w:type="spellStart"/>
-      <w:r>
-        <w:rPr>
-          <w:lang w:eastAsia="ko-KR"/>
-        </w:rPr>
-        <w:t>ştergeţi</w:t>
-      </w:r>
-      <w:proofErr w:type="spellEnd"/>
-      <w:r>
-        <w:rPr>
-          <w:lang w:eastAsia="ko-KR"/>
-        </w:rPr>
-        <w:t xml:space="preserve"> din </w:t>
-      </w:r>
-      <w:proofErr w:type="spellStart"/>
-      <w:r>
-        <w:rPr>
-          <w:lang w:eastAsia="ko-KR"/>
-        </w:rPr>
-        <w:t>greşeală</w:t>
-      </w:r>
-      <w:proofErr w:type="spellEnd"/>
-      <w:r>
-        <w:rPr>
-          <w:lang w:eastAsia="ko-KR"/>
-        </w:rPr>
-        <w:t xml:space="preserve"> </w:t>
-      </w:r>
-      <w:proofErr w:type="spellStart"/>
-      <w:r>
-        <w:rPr>
-          <w:lang w:eastAsia="ko-KR"/>
-        </w:rPr>
-        <w:t>simbolul</w:t>
-      </w:r>
-      <w:proofErr w:type="spellEnd"/>
-      <w:r>
-        <w:rPr>
-          <w:lang w:eastAsia="ko-KR"/>
-        </w:rPr>
-        <w:t>, se reintroduce (</w:t>
+      <w:r>
+        <w:rPr>
+          <w:lang w:eastAsia="ko-KR"/>
+        </w:rPr>
+        <w:t>Fiecare capitol începe pe pagină nouă, datorită simbolului ascuns Section Break (Next Page) care este deja introdus la capitolul precedent. Dacă ştergeţi din greşeală simbolul, se reintroduce (</w:t>
       </w:r>
       <w:r>
         <w:rPr>
@@ -5274,47 +1675,11 @@
           <w:lang w:eastAsia="ko-KR"/>
         </w:rPr>
       </w:pPr>
-      <w:proofErr w:type="spellStart"/>
-      <w:r>
-        <w:rPr>
-          <w:lang w:eastAsia="ko-KR"/>
-        </w:rPr>
-        <w:t>Folosiţi</w:t>
-      </w:r>
-      <w:proofErr w:type="spellEnd"/>
-      <w:r>
-        <w:rPr>
-          <w:lang w:eastAsia="ko-KR"/>
-        </w:rPr>
-        <w:t xml:space="preserve"> </w:t>
-      </w:r>
-      <w:proofErr w:type="spellStart"/>
-      <w:r>
-        <w:rPr>
-          <w:lang w:eastAsia="ko-KR"/>
-        </w:rPr>
-        <w:t>stilurile</w:t>
-      </w:r>
-      <w:proofErr w:type="spellEnd"/>
-      <w:r>
-        <w:rPr>
-          <w:lang w:eastAsia="ko-KR"/>
-        </w:rPr>
-        <w:t xml:space="preserve"> </w:t>
-      </w:r>
-      <w:proofErr w:type="spellStart"/>
-      <w:r>
-        <w:rPr>
-          <w:lang w:eastAsia="ko-KR"/>
-        </w:rPr>
-        <w:t>predefinite</w:t>
-      </w:r>
-      <w:proofErr w:type="spellEnd"/>
-      <w:r>
-        <w:rPr>
-          <w:lang w:eastAsia="ko-KR"/>
-        </w:rPr>
-        <w:t xml:space="preserve"> (Headings, Figure, Table, Normal, etc.)</w:t>
+      <w:r>
+        <w:rPr>
+          <w:lang w:eastAsia="ko-KR"/>
+        </w:rPr>
+        <w:t>Folosiţi stilurile predefinite (Headings, Figure, Table, Normal, etc.)</w:t>
       </w:r>
     </w:p>
     <w:p>
@@ -5328,61 +1693,11 @@
           <w:lang w:eastAsia="ko-KR"/>
         </w:rPr>
       </w:pPr>
-      <w:proofErr w:type="spellStart"/>
-      <w:r>
-        <w:rPr>
-          <w:lang w:eastAsia="ko-KR"/>
-        </w:rPr>
-        <w:t>Marginile</w:t>
-      </w:r>
-      <w:proofErr w:type="spellEnd"/>
-      <w:r>
-        <w:rPr>
-          <w:lang w:eastAsia="ko-KR"/>
-        </w:rPr>
-        <w:t xml:space="preserve"> la </w:t>
-      </w:r>
-      <w:proofErr w:type="spellStart"/>
-      <w:r>
-        <w:rPr>
-          <w:lang w:eastAsia="ko-KR"/>
-        </w:rPr>
-        <w:t>pagini</w:t>
-      </w:r>
-      <w:proofErr w:type="spellEnd"/>
-      <w:r>
-        <w:rPr>
-          <w:lang w:eastAsia="ko-KR"/>
-        </w:rPr>
-        <w:t xml:space="preserve"> </w:t>
-      </w:r>
-      <w:proofErr w:type="spellStart"/>
-      <w:r>
-        <w:rPr>
-          <w:lang w:eastAsia="ko-KR"/>
-        </w:rPr>
-        <w:t>nu</w:t>
-      </w:r>
-      <w:proofErr w:type="spellEnd"/>
-      <w:r>
-        <w:rPr>
-          <w:lang w:eastAsia="ko-KR"/>
-        </w:rPr>
-        <w:t xml:space="preserve"> se </w:t>
-      </w:r>
-      <w:proofErr w:type="spellStart"/>
-      <w:r>
-        <w:rPr>
-          <w:lang w:eastAsia="ko-KR"/>
-        </w:rPr>
-        <w:t>modifică</w:t>
-      </w:r>
-      <w:proofErr w:type="spellEnd"/>
-      <w:r>
-        <w:rPr>
-          <w:lang w:eastAsia="ko-KR"/>
-        </w:rPr>
-        <w:t xml:space="preserve"> (</w:t>
+      <w:r>
+        <w:rPr>
+          <w:lang w:eastAsia="ko-KR"/>
+        </w:rPr>
+        <w:t>Marginile la pagini nu se modifică (</w:t>
       </w:r>
       <w:r>
         <w:rPr>
@@ -5415,61 +1730,11 @@
           <w:lang w:eastAsia="ko-KR"/>
         </w:rPr>
       </w:pPr>
-      <w:proofErr w:type="spellStart"/>
-      <w:r>
-        <w:rPr>
-          <w:lang w:eastAsia="ko-KR"/>
-        </w:rPr>
-        <w:t>Respectaţi</w:t>
-      </w:r>
-      <w:proofErr w:type="spellEnd"/>
-      <w:r>
-        <w:rPr>
-          <w:lang w:eastAsia="ko-KR"/>
-        </w:rPr>
-        <w:t xml:space="preserve"> </w:t>
-      </w:r>
-      <w:proofErr w:type="spellStart"/>
-      <w:r>
-        <w:rPr>
-          <w:lang w:eastAsia="ko-KR"/>
-        </w:rPr>
-        <w:t>restul</w:t>
-      </w:r>
-      <w:proofErr w:type="spellEnd"/>
-      <w:r>
-        <w:rPr>
-          <w:lang w:eastAsia="ko-KR"/>
-        </w:rPr>
-        <w:t xml:space="preserve"> </w:t>
-      </w:r>
-      <w:proofErr w:type="spellStart"/>
-      <w:r>
-        <w:rPr>
-          <w:lang w:eastAsia="ko-KR"/>
-        </w:rPr>
-        <w:t>instrucţiunilor</w:t>
-      </w:r>
-      <w:proofErr w:type="spellEnd"/>
-      <w:r>
-        <w:rPr>
-          <w:lang w:eastAsia="ko-KR"/>
-        </w:rPr>
-        <w:t xml:space="preserve"> din </w:t>
-      </w:r>
-      <w:proofErr w:type="spellStart"/>
-      <w:r>
-        <w:rPr>
-          <w:lang w:eastAsia="ko-KR"/>
-        </w:rPr>
-        <w:t>fiecare</w:t>
-      </w:r>
-      <w:proofErr w:type="spellEnd"/>
-      <w:r>
-        <w:rPr>
-          <w:lang w:eastAsia="ko-KR"/>
-        </w:rPr>
-        <w:t xml:space="preserve"> capitol.</w:t>
+      <w:r>
+        <w:rPr>
+          <w:lang w:eastAsia="ko-KR"/>
+        </w:rPr>
+        <w:t>Respectaţi restul instrucţiunilor din fiecare capitol.</w:t>
       </w:r>
     </w:p>
     <w:p>
@@ -5553,7 +1818,7 @@
         </w:rPr>
         <w:fldChar w:fldCharType="separate"/>
       </w:r>
-      <w:hyperlink w:anchor="_Toc396423199" w:history="1">
+      <w:hyperlink w:anchor="_Toc396772374" w:history="1">
         <w:r>
           <w:rPr>
             <w:rStyle w:val="Hyperlink"/>
@@ -5584,7 +1849,7 @@
             <w:webHidden/>
             <w:lang w:val="en-US"/>
           </w:rPr>
-          <w:instrText xml:space="preserve"> PAGEREF _Toc396423199 \h </w:instrText>
+          <w:instrText xml:space="preserve"> PAGEREF _Toc396772374 \h </w:instrText>
         </w:r>
         <w:r>
           <w:rPr>
@@ -5630,7 +1895,7 @@
           <w:lang w:eastAsia="en-US"/>
         </w:rPr>
       </w:pPr>
-      <w:hyperlink w:anchor="_Toc396423200" w:history="1">
+      <w:hyperlink w:anchor="_Toc396772375" w:history="1">
         <w:r>
           <w:rPr>
             <w:rStyle w:val="Hyperlink"/>
@@ -5674,7 +1939,7 @@
             <w:noProof/>
             <w:webHidden/>
           </w:rPr>
-          <w:instrText xml:space="preserve"> PAGEREF _Toc396423200 \h </w:instrText>
+          <w:instrText xml:space="preserve"> PAGEREF _Toc396772375 \h </w:instrText>
         </w:r>
         <w:r>
           <w:rPr>
@@ -5716,7 +1981,7 @@
           <w:lang w:eastAsia="en-US"/>
         </w:rPr>
       </w:pPr>
-      <w:hyperlink w:anchor="_Toc396423201" w:history="1">
+      <w:hyperlink w:anchor="_Toc396772376" w:history="1">
         <w:r>
           <w:rPr>
             <w:rStyle w:val="Hyperlink"/>
@@ -5760,7 +2025,7 @@
             <w:noProof/>
             <w:webHidden/>
           </w:rPr>
-          <w:instrText xml:space="preserve"> PAGEREF _Toc396423201 \h </w:instrText>
+          <w:instrText xml:space="preserve"> PAGEREF _Toc396772376 \h </w:instrText>
         </w:r>
         <w:r>
           <w:rPr>
@@ -5803,7 +2068,7 @@
           <w:lang w:val="en-US" w:eastAsia="en-US"/>
         </w:rPr>
       </w:pPr>
-      <w:hyperlink w:anchor="_Toc396423202" w:history="1">
+      <w:hyperlink w:anchor="_Toc396772377" w:history="1">
         <w:r>
           <w:rPr>
             <w:rStyle w:val="Hyperlink"/>
@@ -5834,7 +2099,7 @@
             <w:webHidden/>
             <w:lang w:val="en-US"/>
           </w:rPr>
-          <w:instrText xml:space="preserve"> PAGEREF _Toc396423202 \h </w:instrText>
+          <w:instrText xml:space="preserve"> PAGEREF _Toc396772377 \h </w:instrText>
         </w:r>
         <w:r>
           <w:rPr>
@@ -5881,7 +2146,7 @@
           <w:lang w:val="en-US" w:eastAsia="en-US"/>
         </w:rPr>
       </w:pPr>
-      <w:hyperlink w:anchor="_Toc396423203" w:history="1">
+      <w:hyperlink w:anchor="_Toc396772378" w:history="1">
         <w:r>
           <w:rPr>
             <w:rStyle w:val="Hyperlink"/>
@@ -5912,7 +2177,7 @@
             <w:webHidden/>
             <w:lang w:val="en-US"/>
           </w:rPr>
-          <w:instrText xml:space="preserve"> PAGEREF _Toc396423203 \h </w:instrText>
+          <w:instrText xml:space="preserve"> PAGEREF _Toc396772378 \h </w:instrText>
         </w:r>
         <w:r>
           <w:rPr>
@@ -5958,7 +2223,7 @@
           <w:lang w:eastAsia="en-US"/>
         </w:rPr>
       </w:pPr>
-      <w:hyperlink w:anchor="_Toc396423204" w:history="1">
+      <w:hyperlink w:anchor="_Toc396772379" w:history="1">
         <w:r>
           <w:rPr>
             <w:rStyle w:val="Hyperlink"/>
@@ -5981,7 +2246,7 @@
             <w:rStyle w:val="Hyperlink"/>
             <w:noProof/>
           </w:rPr>
-          <w:t>Leap Motion</w:t>
+          <w:t>Related work</w:t>
         </w:r>
         <w:r>
           <w:rPr>
@@ -6002,7 +2267,7 @@
             <w:noProof/>
             <w:webHidden/>
           </w:rPr>
-          <w:instrText xml:space="preserve"> PAGEREF _Toc396423204 \h </w:instrText>
+          <w:instrText xml:space="preserve"> PAGEREF _Toc396772379 \h </w:instrText>
         </w:r>
         <w:r>
           <w:rPr>
@@ -6044,7 +2309,7 @@
           <w:lang w:eastAsia="en-US"/>
         </w:rPr>
       </w:pPr>
-      <w:hyperlink w:anchor="_Toc396423205" w:history="1">
+      <w:hyperlink w:anchor="_Toc396772380" w:history="1">
         <w:r>
           <w:rPr>
             <w:rStyle w:val="Hyperlink"/>
@@ -6067,6 +2332,264 @@
             <w:rStyle w:val="Hyperlink"/>
             <w:noProof/>
           </w:rPr>
+          <w:t>Leap Motion and Google Earth</w:t>
+        </w:r>
+        <w:r>
+          <w:rPr>
+            <w:noProof/>
+            <w:webHidden/>
+          </w:rPr>
+          <w:tab/>
+        </w:r>
+        <w:r>
+          <w:rPr>
+            <w:noProof/>
+            <w:webHidden/>
+          </w:rPr>
+          <w:fldChar w:fldCharType="begin"/>
+        </w:r>
+        <w:r>
+          <w:rPr>
+            <w:noProof/>
+            <w:webHidden/>
+          </w:rPr>
+          <w:instrText xml:space="preserve"> PAGEREF _Toc396772380 \h </w:instrText>
+        </w:r>
+        <w:r>
+          <w:rPr>
+            <w:noProof/>
+            <w:webHidden/>
+          </w:rPr>
+        </w:r>
+        <w:r>
+          <w:rPr>
+            <w:noProof/>
+            <w:webHidden/>
+          </w:rPr>
+          <w:fldChar w:fldCharType="separate"/>
+        </w:r>
+        <w:r>
+          <w:rPr>
+            <w:noProof/>
+            <w:webHidden/>
+          </w:rPr>
+          <w:t>4</w:t>
+        </w:r>
+        <w:r>
+          <w:rPr>
+            <w:noProof/>
+            <w:webHidden/>
+          </w:rPr>
+          <w:fldChar w:fldCharType="end"/>
+        </w:r>
+      </w:hyperlink>
+    </w:p>
+    <w:p>
+      <w:pPr>
+        <w:pStyle w:val="TOC3"/>
+        <w:rPr>
+          <w:rFonts w:asciiTheme="minorHAnsi" w:eastAsiaTheme="minorEastAsia" w:hAnsiTheme="minorHAnsi" w:cstheme="minorBidi"/>
+          <w:noProof/>
+          <w:sz w:val="22"/>
+          <w:szCs w:val="22"/>
+          <w:lang w:eastAsia="en-US"/>
+        </w:rPr>
+      </w:pPr>
+      <w:hyperlink w:anchor="_Toc396772381" w:history="1">
+        <w:r>
+          <w:rPr>
+            <w:rStyle w:val="Hyperlink"/>
+            <w:noProof/>
+          </w:rPr>
+          <w:t>3.1.2.</w:t>
+        </w:r>
+        <w:r>
+          <w:rPr>
+            <w:rFonts w:asciiTheme="minorHAnsi" w:eastAsiaTheme="minorEastAsia" w:hAnsiTheme="minorHAnsi" w:cstheme="minorBidi"/>
+            <w:noProof/>
+            <w:sz w:val="22"/>
+            <w:szCs w:val="22"/>
+            <w:lang w:eastAsia="en-US"/>
+          </w:rPr>
+          <w:tab/>
+        </w:r>
+        <w:r>
+          <w:rPr>
+            <w:rStyle w:val="Hyperlink"/>
+            <w:noProof/>
+          </w:rPr>
+          <w:t>Leap Motion and Hyperlapse (by Teehan+Lax Labs)</w:t>
+        </w:r>
+        <w:r>
+          <w:rPr>
+            <w:noProof/>
+            <w:webHidden/>
+          </w:rPr>
+          <w:tab/>
+        </w:r>
+        <w:r>
+          <w:rPr>
+            <w:noProof/>
+            <w:webHidden/>
+          </w:rPr>
+          <w:fldChar w:fldCharType="begin"/>
+        </w:r>
+        <w:r>
+          <w:rPr>
+            <w:noProof/>
+            <w:webHidden/>
+          </w:rPr>
+          <w:instrText xml:space="preserve"> PAGEREF _Toc396772381 \h </w:instrText>
+        </w:r>
+        <w:r>
+          <w:rPr>
+            <w:noProof/>
+            <w:webHidden/>
+          </w:rPr>
+        </w:r>
+        <w:r>
+          <w:rPr>
+            <w:noProof/>
+            <w:webHidden/>
+          </w:rPr>
+          <w:fldChar w:fldCharType="separate"/>
+        </w:r>
+        <w:r>
+          <w:rPr>
+            <w:noProof/>
+            <w:webHidden/>
+          </w:rPr>
+          <w:t>4</w:t>
+        </w:r>
+        <w:r>
+          <w:rPr>
+            <w:noProof/>
+            <w:webHidden/>
+          </w:rPr>
+          <w:fldChar w:fldCharType="end"/>
+        </w:r>
+      </w:hyperlink>
+    </w:p>
+    <w:p>
+      <w:pPr>
+        <w:pStyle w:val="TOC2"/>
+        <w:rPr>
+          <w:rFonts w:asciiTheme="minorHAnsi" w:eastAsiaTheme="minorEastAsia" w:hAnsiTheme="minorHAnsi" w:cstheme="minorBidi"/>
+          <w:noProof/>
+          <w:sz w:val="22"/>
+          <w:szCs w:val="22"/>
+          <w:lang w:eastAsia="en-US"/>
+        </w:rPr>
+      </w:pPr>
+      <w:hyperlink w:anchor="_Toc396772382" w:history="1">
+        <w:r>
+          <w:rPr>
+            <w:rStyle w:val="Hyperlink"/>
+            <w:noProof/>
+          </w:rPr>
+          <w:t>3.2.</w:t>
+        </w:r>
+        <w:r>
+          <w:rPr>
+            <w:rFonts w:asciiTheme="minorHAnsi" w:eastAsiaTheme="minorEastAsia" w:hAnsiTheme="minorHAnsi" w:cstheme="minorBidi"/>
+            <w:noProof/>
+            <w:sz w:val="22"/>
+            <w:szCs w:val="22"/>
+            <w:lang w:eastAsia="en-US"/>
+          </w:rPr>
+          <w:tab/>
+        </w:r>
+        <w:r>
+          <w:rPr>
+            <w:rStyle w:val="Hyperlink"/>
+            <w:noProof/>
+          </w:rPr>
+          <w:t>Leap Motion</w:t>
+        </w:r>
+        <w:r>
+          <w:rPr>
+            <w:noProof/>
+            <w:webHidden/>
+          </w:rPr>
+          <w:tab/>
+        </w:r>
+        <w:r>
+          <w:rPr>
+            <w:noProof/>
+            <w:webHidden/>
+          </w:rPr>
+          <w:fldChar w:fldCharType="begin"/>
+        </w:r>
+        <w:r>
+          <w:rPr>
+            <w:noProof/>
+            <w:webHidden/>
+          </w:rPr>
+          <w:instrText xml:space="preserve"> PAGEREF _Toc396772382 \h </w:instrText>
+        </w:r>
+        <w:r>
+          <w:rPr>
+            <w:noProof/>
+            <w:webHidden/>
+          </w:rPr>
+        </w:r>
+        <w:r>
+          <w:rPr>
+            <w:noProof/>
+            <w:webHidden/>
+          </w:rPr>
+          <w:fldChar w:fldCharType="separate"/>
+        </w:r>
+        <w:r>
+          <w:rPr>
+            <w:noProof/>
+            <w:webHidden/>
+          </w:rPr>
+          <w:t>5</w:t>
+        </w:r>
+        <w:r>
+          <w:rPr>
+            <w:noProof/>
+            <w:webHidden/>
+          </w:rPr>
+          <w:fldChar w:fldCharType="end"/>
+        </w:r>
+      </w:hyperlink>
+    </w:p>
+    <w:p>
+      <w:pPr>
+        <w:pStyle w:val="TOC3"/>
+        <w:rPr>
+          <w:rFonts w:asciiTheme="minorHAnsi" w:eastAsiaTheme="minorEastAsia" w:hAnsiTheme="minorHAnsi" w:cstheme="minorBidi"/>
+          <w:noProof/>
+          <w:sz w:val="22"/>
+          <w:szCs w:val="22"/>
+          <w:lang w:eastAsia="en-US"/>
+        </w:rPr>
+      </w:pPr>
+      <w:hyperlink w:anchor="_Toc396772383" w:history="1">
+        <w:r>
+          <w:rPr>
+            <w:rStyle w:val="Hyperlink"/>
+            <w:noProof/>
+          </w:rPr>
+          <w:t>3.2.1.</w:t>
+        </w:r>
+        <w:r>
+          <w:rPr>
+            <w:rFonts w:asciiTheme="minorHAnsi" w:eastAsiaTheme="minorEastAsia" w:hAnsiTheme="minorHAnsi" w:cstheme="minorBidi"/>
+            <w:noProof/>
+            <w:sz w:val="22"/>
+            <w:szCs w:val="22"/>
+            <w:lang w:eastAsia="en-US"/>
+          </w:rPr>
+          <w:tab/>
+        </w:r>
+        <w:r>
+          <w:rPr>
+            <w:rStyle w:val="Hyperlink"/>
+            <w:noProof/>
+          </w:rPr>
           <w:t>Leap Motion technology</w:t>
         </w:r>
         <w:r>
@@ -6088,7 +2611,7 @@
             <w:noProof/>
             <w:webHidden/>
           </w:rPr>
-          <w:instrText xml:space="preserve"> PAGEREF _Toc396423205 \h </w:instrText>
+          <w:instrText xml:space="preserve"> PAGEREF _Toc396772383 \h </w:instrText>
         </w:r>
         <w:r>
           <w:rPr>
@@ -6108,7 +2631,7 @@
             <w:noProof/>
             <w:webHidden/>
           </w:rPr>
-          <w:t>4</w:t>
+          <w:t>5</w:t>
         </w:r>
         <w:r>
           <w:rPr>
@@ -6131,7 +2654,7 @@
           <w:lang w:val="en-US" w:eastAsia="en-US"/>
         </w:rPr>
       </w:pPr>
-      <w:hyperlink w:anchor="_Toc396423206" w:history="1">
+      <w:hyperlink w:anchor="_Toc396772384" w:history="1">
         <w:r>
           <w:rPr>
             <w:rStyle w:val="Hyperlink"/>
@@ -6162,7 +2685,7 @@
             <w:webHidden/>
             <w:lang w:val="en-US"/>
           </w:rPr>
-          <w:instrText xml:space="preserve"> PAGEREF _Toc396423206 \h </w:instrText>
+          <w:instrText xml:space="preserve"> PAGEREF _Toc396772384 \h </w:instrText>
         </w:r>
         <w:r>
           <w:rPr>
@@ -6185,7 +2708,7 @@
             <w:webHidden/>
             <w:lang w:val="en-US"/>
           </w:rPr>
-          <w:t>7</w:t>
+          <w:t>8</w:t>
         </w:r>
         <w:r>
           <w:rPr>
@@ -6209,7 +2732,7 @@
           <w:lang w:val="en-US" w:eastAsia="en-US"/>
         </w:rPr>
       </w:pPr>
-      <w:hyperlink w:anchor="_Toc396423207" w:history="1">
+      <w:hyperlink w:anchor="_Toc396772385" w:history="1">
         <w:r>
           <w:rPr>
             <w:rStyle w:val="Hyperlink"/>
@@ -6240,7 +2763,7 @@
             <w:webHidden/>
             <w:lang w:val="en-US"/>
           </w:rPr>
-          <w:instrText xml:space="preserve"> PAGEREF _Toc396423207 \h </w:instrText>
+          <w:instrText xml:space="preserve"> PAGEREF _Toc396772385 \h </w:instrText>
         </w:r>
         <w:r>
           <w:rPr>
@@ -6263,7 +2786,7 @@
             <w:webHidden/>
             <w:lang w:val="en-US"/>
           </w:rPr>
-          <w:t>8</w:t>
+          <w:t>9</w:t>
         </w:r>
         <w:r>
           <w:rPr>
@@ -6287,7 +2810,7 @@
           <w:lang w:val="en-US" w:eastAsia="en-US"/>
         </w:rPr>
       </w:pPr>
-      <w:hyperlink w:anchor="_Toc396423208" w:history="1">
+      <w:hyperlink w:anchor="_Toc396772386" w:history="1">
         <w:r>
           <w:rPr>
             <w:rStyle w:val="Hyperlink"/>
@@ -6318,7 +2841,7 @@
             <w:webHidden/>
             <w:lang w:val="en-US"/>
           </w:rPr>
-          <w:instrText xml:space="preserve"> PAGEREF _Toc396423208 \h </w:instrText>
+          <w:instrText xml:space="preserve"> PAGEREF _Toc396772386 \h </w:instrText>
         </w:r>
         <w:r>
           <w:rPr>
@@ -6341,7 +2864,7 @@
             <w:webHidden/>
             <w:lang w:val="en-US"/>
           </w:rPr>
-          <w:t>9</w:t>
+          <w:t>10</w:t>
         </w:r>
         <w:r>
           <w:rPr>
@@ -6364,7 +2887,7 @@
           <w:lang w:eastAsia="en-US"/>
         </w:rPr>
       </w:pPr>
-      <w:hyperlink w:anchor="_Toc396423209" w:history="1">
+      <w:hyperlink w:anchor="_Toc396772387" w:history="1">
         <w:r>
           <w:rPr>
             <w:rStyle w:val="Hyperlink"/>
@@ -6408,7 +2931,7 @@
             <w:noProof/>
             <w:webHidden/>
           </w:rPr>
-          <w:instrText xml:space="preserve"> PAGEREF _Toc396423209 \h </w:instrText>
+          <w:instrText xml:space="preserve"> PAGEREF _Toc396772387 \h </w:instrText>
         </w:r>
         <w:r>
           <w:rPr>
@@ -6428,7 +2951,7 @@
             <w:noProof/>
             <w:webHidden/>
           </w:rPr>
-          <w:t>9</w:t>
+          <w:t>10</w:t>
         </w:r>
         <w:r>
           <w:rPr>
@@ -6450,7 +2973,7 @@
           <w:lang w:eastAsia="en-US"/>
         </w:rPr>
       </w:pPr>
-      <w:hyperlink w:anchor="_Toc396423210" w:history="1">
+      <w:hyperlink w:anchor="_Toc396772388" w:history="1">
         <w:r>
           <w:rPr>
             <w:rStyle w:val="Hyperlink"/>
@@ -6494,7 +3017,7 @@
             <w:noProof/>
             <w:webHidden/>
           </w:rPr>
-          <w:instrText xml:space="preserve"> PAGEREF _Toc396423210 \h </w:instrText>
+          <w:instrText xml:space="preserve"> PAGEREF _Toc396772388 \h </w:instrText>
         </w:r>
         <w:r>
           <w:rPr>
@@ -6514,7 +3037,7 @@
             <w:noProof/>
             <w:webHidden/>
           </w:rPr>
-          <w:t>9</w:t>
+          <w:t>10</w:t>
         </w:r>
         <w:r>
           <w:rPr>
@@ -6536,7 +3059,7 @@
           <w:lang w:eastAsia="en-US"/>
         </w:rPr>
       </w:pPr>
-      <w:hyperlink w:anchor="_Toc396423211" w:history="1">
+      <w:hyperlink w:anchor="_Toc396772389" w:history="1">
         <w:r>
           <w:rPr>
             <w:rStyle w:val="Hyperlink"/>
@@ -6580,7 +3103,7 @@
             <w:noProof/>
             <w:webHidden/>
           </w:rPr>
-          <w:instrText xml:space="preserve"> PAGEREF _Toc396423211 \h </w:instrText>
+          <w:instrText xml:space="preserve"> PAGEREF _Toc396772389 \h </w:instrText>
         </w:r>
         <w:r>
           <w:rPr>
@@ -6600,7 +3123,7 @@
             <w:noProof/>
             <w:webHidden/>
           </w:rPr>
-          <w:t>10</w:t>
+          <w:t>11</w:t>
         </w:r>
         <w:r>
           <w:rPr>
@@ -6622,7 +3145,7 @@
           <w:lang w:eastAsia="en-US"/>
         </w:rPr>
       </w:pPr>
-      <w:hyperlink w:anchor="_Toc396423212" w:history="1">
+      <w:hyperlink w:anchor="_Toc396772390" w:history="1">
         <w:r>
           <w:rPr>
             <w:rStyle w:val="Hyperlink"/>
@@ -6666,7 +3189,7 @@
             <w:noProof/>
             <w:webHidden/>
           </w:rPr>
-          <w:instrText xml:space="preserve"> PAGEREF _Toc396423212 \h </w:instrText>
+          <w:instrText xml:space="preserve"> PAGEREF _Toc396772390 \h </w:instrText>
         </w:r>
         <w:r>
           <w:rPr>
@@ -6686,7 +3209,7 @@
             <w:noProof/>
             <w:webHidden/>
           </w:rPr>
-          <w:t>13</w:t>
+          <w:t>15</w:t>
         </w:r>
         <w:r>
           <w:rPr>
@@ -6709,7 +3232,7 @@
           <w:lang w:val="en-US" w:eastAsia="en-US"/>
         </w:rPr>
       </w:pPr>
-      <w:hyperlink w:anchor="_Toc396423213" w:history="1">
+      <w:hyperlink w:anchor="_Toc396772391" w:history="1">
         <w:r>
           <w:rPr>
             <w:rStyle w:val="Hyperlink"/>
@@ -6740,7 +3263,7 @@
             <w:webHidden/>
             <w:lang w:val="en-US"/>
           </w:rPr>
-          <w:instrText xml:space="preserve"> PAGEREF _Toc396423213 \h </w:instrText>
+          <w:instrText xml:space="preserve"> PAGEREF _Toc396772391 \h </w:instrText>
         </w:r>
         <w:r>
           <w:rPr>
@@ -6763,7 +3286,7 @@
             <w:webHidden/>
             <w:lang w:val="en-US"/>
           </w:rPr>
-          <w:t>14</w:t>
+          <w:t>16</w:t>
         </w:r>
         <w:r>
           <w:rPr>
@@ -6787,7 +3310,7 @@
           <w:lang w:val="en-US" w:eastAsia="en-US"/>
         </w:rPr>
       </w:pPr>
-      <w:hyperlink w:anchor="_Toc396423214" w:history="1">
+      <w:hyperlink w:anchor="_Toc396772392" w:history="1">
         <w:r>
           <w:rPr>
             <w:rStyle w:val="Hyperlink"/>
@@ -6818,7 +3341,7 @@
             <w:webHidden/>
             <w:lang w:val="en-US"/>
           </w:rPr>
-          <w:instrText xml:space="preserve"> PAGEREF _Toc396423214 \h </w:instrText>
+          <w:instrText xml:space="preserve"> PAGEREF _Toc396772392 \h </w:instrText>
         </w:r>
         <w:r>
           <w:rPr>
@@ -6841,7 +3364,7 @@
             <w:webHidden/>
             <w:lang w:val="en-US"/>
           </w:rPr>
-          <w:t>15</w:t>
+          <w:t>17</w:t>
         </w:r>
         <w:r>
           <w:rPr>
@@ -6865,7 +3388,7 @@
           <w:lang w:val="en-US" w:eastAsia="en-US"/>
         </w:rPr>
       </w:pPr>
-      <w:hyperlink w:anchor="_Toc396423215" w:history="1">
+      <w:hyperlink w:anchor="_Toc396772393" w:history="1">
         <w:r>
           <w:rPr>
             <w:rStyle w:val="Hyperlink"/>
@@ -6896,7 +3419,7 @@
             <w:webHidden/>
             <w:lang w:val="en-US"/>
           </w:rPr>
-          <w:instrText xml:space="preserve"> PAGEREF _Toc396423215 \h </w:instrText>
+          <w:instrText xml:space="preserve"> PAGEREF _Toc396772393 \h </w:instrText>
         </w:r>
         <w:r>
           <w:rPr>
@@ -6919,7 +3442,7 @@
             <w:webHidden/>
             <w:lang w:val="en-US"/>
           </w:rPr>
-          <w:t>16</w:t>
+          <w:t>18</w:t>
         </w:r>
         <w:r>
           <w:rPr>
@@ -6943,7 +3466,7 @@
           <w:lang w:val="en-US" w:eastAsia="en-US"/>
         </w:rPr>
       </w:pPr>
-      <w:hyperlink w:anchor="_Toc396423216" w:history="1">
+      <w:hyperlink w:anchor="_Toc396772394" w:history="1">
         <w:r>
           <w:rPr>
             <w:rStyle w:val="Hyperlink"/>
@@ -6974,7 +3497,7 @@
             <w:webHidden/>
             <w:lang w:val="en-US"/>
           </w:rPr>
-          <w:instrText xml:space="preserve"> PAGEREF _Toc396423216 \h </w:instrText>
+          <w:instrText xml:space="preserve"> PAGEREF _Toc396772394 \h </w:instrText>
         </w:r>
         <w:r>
           <w:rPr>
@@ -6997,7 +3520,7 @@
             <w:webHidden/>
             <w:lang w:val="en-US"/>
           </w:rPr>
-          <w:t>16</w:t>
+          <w:t>18</w:t>
         </w:r>
         <w:r>
           <w:rPr>
@@ -7021,7 +3544,7 @@
           <w:lang w:val="en-US" w:eastAsia="en-US"/>
         </w:rPr>
       </w:pPr>
-      <w:hyperlink w:anchor="_Toc396423217" w:history="1">
+      <w:hyperlink w:anchor="_Toc396772395" w:history="1">
         <w:r>
           <w:rPr>
             <w:rStyle w:val="Hyperlink"/>
@@ -7052,7 +3575,7 @@
             <w:webHidden/>
             <w:lang w:val="en-US"/>
           </w:rPr>
-          <w:instrText xml:space="preserve"> PAGEREF _Toc396423217 \h </w:instrText>
+          <w:instrText xml:space="preserve"> PAGEREF _Toc396772395 \h </w:instrText>
         </w:r>
         <w:r>
           <w:rPr>
@@ -7075,7 +3598,7 @@
             <w:webHidden/>
             <w:lang w:val="en-US"/>
           </w:rPr>
-          <w:t>17</w:t>
+          <w:t>20</w:t>
         </w:r>
         <w:r>
           <w:rPr>
@@ -7127,7 +3650,7 @@
       <w:bookmarkStart w:id="2" w:name="_Toc384978571"/>
       <w:bookmarkStart w:id="3" w:name="_Toc384978585"/>
       <w:bookmarkStart w:id="4" w:name="_Toc384979757"/>
-      <w:bookmarkStart w:id="5" w:name="_Toc396423199"/>
+      <w:bookmarkStart w:id="5" w:name="_Toc396772374"/>
       <w:r>
         <w:rPr>
           <w:lang w:val="en-US"/>
@@ -7331,7 +3854,7 @@
       <w:bookmarkStart w:id="8" w:name="_Toc384978572"/>
       <w:bookmarkStart w:id="9" w:name="_Toc384978586"/>
       <w:bookmarkStart w:id="10" w:name="_Toc384979758"/>
-      <w:bookmarkStart w:id="11" w:name="_Toc396423200"/>
+      <w:bookmarkStart w:id="11" w:name="_Toc396772375"/>
       <w:r>
         <w:t>Project context</w:t>
       </w:r>
@@ -7521,7 +4044,7 @@
       <w:bookmarkStart w:id="13" w:name="_Toc384978573"/>
       <w:bookmarkStart w:id="14" w:name="_Toc384978587"/>
       <w:bookmarkStart w:id="15" w:name="_Toc384979759"/>
-      <w:bookmarkStart w:id="16" w:name="_Toc396423201"/>
+      <w:bookmarkStart w:id="16" w:name="_Toc396772376"/>
       <w:r>
         <w:rPr>
           <w:lang w:val="en-US"/>
@@ -7572,19 +4095,11 @@
         </w:rPr>
         <w:t xml:space="preserve"> </w:t>
       </w:r>
-      <w:proofErr w:type="spellStart"/>
-      <w:r>
-        <w:rPr>
-          <w:lang w:eastAsia="ko-KR"/>
-        </w:rPr>
-        <w:t>x.y</w:t>
-      </w:r>
-      <w:proofErr w:type="spellEnd"/>
-      <w:r>
-        <w:rPr>
-          <w:lang w:eastAsia="ko-KR"/>
-        </w:rPr>
-        <w:t xml:space="preserve">, </w:t>
+      <w:r>
+        <w:rPr>
+          <w:lang w:eastAsia="ko-KR"/>
+        </w:rPr>
+        <w:t xml:space="preserve">x.y, </w:t>
       </w:r>
       <w:r>
         <w:rPr>
@@ -7817,7 +4332,6 @@
                 <w:lang w:eastAsia="ko-KR"/>
               </w:rPr>
             </w:pPr>
-            <w:proofErr w:type="spellStart"/>
             <w:r>
               <w:rPr>
                 <w:rFonts w:eastAsia="Times New Roman"/>
@@ -7832,7 +4346,6 @@
               </w:rPr>
               <w:t>xxx</w:t>
             </w:r>
-            <w:proofErr w:type="spellEnd"/>
           </w:p>
         </w:tc>
         <w:tc>
@@ -7850,7 +4363,6 @@
                 <w:lang w:eastAsia="ko-KR"/>
               </w:rPr>
             </w:pPr>
-            <w:proofErr w:type="spellStart"/>
             <w:r>
               <w:rPr>
                 <w:rFonts w:eastAsia="Times New Roman"/>
@@ -7858,7 +4370,6 @@
               </w:rPr>
               <w:t>xxxx</w:t>
             </w:r>
-            <w:proofErr w:type="spellEnd"/>
           </w:p>
         </w:tc>
         <w:tc>
@@ -7876,7 +4387,6 @@
                 <w:lang w:eastAsia="ko-KR"/>
               </w:rPr>
             </w:pPr>
-            <w:proofErr w:type="spellStart"/>
             <w:r>
               <w:rPr>
                 <w:rFonts w:eastAsia="Times New Roman"/>
@@ -7884,7 +4394,6 @@
               </w:rPr>
               <w:t>xxxx</w:t>
             </w:r>
-            <w:proofErr w:type="spellEnd"/>
           </w:p>
         </w:tc>
         <w:tc>
@@ -8011,19 +4520,11 @@
         </w:rPr>
         <w:t xml:space="preserve">in figure </w:t>
       </w:r>
-      <w:proofErr w:type="spellStart"/>
-      <w:r>
-        <w:rPr>
-          <w:lang w:eastAsia="ko-KR"/>
-        </w:rPr>
-        <w:t>x.y</w:t>
-      </w:r>
-      <w:proofErr w:type="spellEnd"/>
-      <w:r>
-        <w:rPr>
-          <w:lang w:eastAsia="ko-KR"/>
-        </w:rPr>
-        <w:t xml:space="preserve"> </w:t>
+      <w:r>
+        <w:rPr>
+          <w:lang w:eastAsia="ko-KR"/>
+        </w:rPr>
+        <w:t xml:space="preserve">x.y </w:t>
       </w:r>
       <w:r>
         <w:rPr>
@@ -8043,19 +4544,11 @@
         </w:rPr>
         <w:t>stem components are presented</w:t>
       </w:r>
-      <w:proofErr w:type="gramStart"/>
-      <w:r>
-        <w:rPr>
-          <w:lang w:eastAsia="ko-KR"/>
-        </w:rPr>
-        <w:t>... )</w:t>
-      </w:r>
-      <w:proofErr w:type="gramEnd"/>
-      <w:r>
-        <w:rPr>
-          <w:lang w:eastAsia="ko-KR"/>
-        </w:rPr>
-        <w:t xml:space="preserve"> </w:t>
+      <w:r>
+        <w:rPr>
+          <w:lang w:eastAsia="ko-KR"/>
+        </w:rPr>
+        <w:t xml:space="preserve">... ) </w:t>
       </w:r>
       <w:r>
         <w:rPr>
@@ -8079,21 +4572,7 @@
         <w:rPr>
           <w:lang w:eastAsia="ko-KR"/>
         </w:rPr>
-        <w:t xml:space="preserve"> </w:t>
-      </w:r>
-      <w:proofErr w:type="spellStart"/>
-      <w:r>
-        <w:rPr>
-          <w:lang w:eastAsia="ko-KR"/>
-        </w:rPr>
-        <w:t>x.y</w:t>
-      </w:r>
-      <w:proofErr w:type="spellEnd"/>
-      <w:r>
-        <w:rPr>
-          <w:lang w:eastAsia="ko-KR"/>
-        </w:rPr>
-        <w:t xml:space="preserve"> </w:t>
+        <w:t xml:space="preserve"> x.y </w:t>
       </w:r>
       <w:r>
         <w:rPr>
@@ -8410,7 +4889,7 @@
       <w:bookmarkStart w:id="17" w:name="_Toc255879984"/>
       <w:bookmarkStart w:id="18" w:name="_Toc255889037"/>
       <w:bookmarkStart w:id="19" w:name="_Toc255889191"/>
-      <w:bookmarkStart w:id="20" w:name="_Toc396423202"/>
+      <w:bookmarkStart w:id="20" w:name="_Toc396772377"/>
       <w:r>
         <w:rPr>
           <w:lang w:val="en-US"/>
@@ -8440,11 +4919,23 @@
         <w:t>The project theme must be described in this chapter (as a research/design proposal, clearly formulated, with clear objectives 2-3 pages, and some explanatory figures).</w:t>
       </w:r>
     </w:p>
-    <w:p>
-      <w:r>
+    <w:p/>
+    <w:p>
+      <w:pPr>
+        <w:rPr>
+          <w:color w:val="FF0000"/>
+        </w:rPr>
+      </w:pPr>
+      <w:r>
+        <w:rPr>
+          <w:color w:val="FF0000"/>
+        </w:rPr>
         <w:t>Should represent about 10% of the paper</w:t>
       </w:r>
       <w:r>
+        <w:rPr>
+          <w:color w:val="FF0000"/>
+        </w:rPr>
         <w:t>.</w:t>
       </w:r>
     </w:p>
@@ -8479,7 +4970,7 @@
         </w:rPr>
       </w:pPr>
       <w:bookmarkStart w:id="21" w:name="_Toc294604989"/>
-      <w:bookmarkStart w:id="22" w:name="_Toc396423203"/>
+      <w:bookmarkStart w:id="22" w:name="_Toc396772378"/>
       <w:r>
         <w:rPr>
           <w:lang w:val="en-US"/>
@@ -8509,7 +5000,6 @@
           <w:color w:val="FF0000"/>
         </w:rPr>
       </w:pPr>
-      <w:proofErr w:type="spellStart"/>
       <w:r>
         <w:rPr>
           <w:b/>
@@ -8522,96 +5012,544 @@
           <w:b/>
           <w:color w:val="FF0000"/>
         </w:rPr>
-        <w:t>odo</w:t>
-      </w:r>
-      <w:proofErr w:type="spellEnd"/>
+        <w:t xml:space="preserve">odo: Write short introduction for this </w:t>
+      </w:r>
       <w:r>
         <w:rPr>
           <w:b/>
           <w:color w:val="FF0000"/>
         </w:rPr>
-        <w:t xml:space="preserve">: Write short introduction for this </w:t>
-      </w:r>
-      <w:r>
+        <w:t>chapter</w:t>
+      </w:r>
+    </w:p>
+    <w:p>
+      <w:pPr>
         <w:rPr>
           <w:b/>
           <w:color w:val="FF0000"/>
         </w:rPr>
-        <w:t>chapter</w:t>
-      </w:r>
-    </w:p>
-    <w:p>
-      <w:pPr>
+      </w:pPr>
+      <w:r>
         <w:rPr>
           <w:b/>
           <w:color w:val="FF0000"/>
         </w:rPr>
-      </w:pPr>
-      <w:proofErr w:type="spellStart"/>
+        <w:t xml:space="preserve">Todo: </w:t>
+      </w:r>
       <w:r>
         <w:rPr>
           <w:b/>
           <w:color w:val="FF0000"/>
         </w:rPr>
-        <w:t>Todo</w:t>
-      </w:r>
-      <w:proofErr w:type="spellEnd"/>
+        <w:t xml:space="preserve">min </w:t>
+      </w:r>
       <w:r>
         <w:rPr>
           <w:b/>
           <w:color w:val="FF0000"/>
         </w:rPr>
-        <w:t xml:space="preserve">: </w:t>
+        <w:t>requirements leapmotion.com/setup</w:t>
+      </w:r>
+    </w:p>
+    <w:p>
+      <w:pPr>
+        <w:pStyle w:val="Heading2"/>
+      </w:pPr>
+      <w:bookmarkStart w:id="23" w:name="_Toc396772379"/>
+      <w:r>
+        <w:t>Related work</w:t>
+      </w:r>
+      <w:bookmarkEnd w:id="23"/>
+    </w:p>
+    <w:p>
+      <w:pPr>
+        <w:rPr>
+          <w:lang w:eastAsia="ko-KR"/>
+        </w:rPr>
+      </w:pPr>
+      <w:r>
+        <w:rPr>
+          <w:lang w:eastAsia="ko-KR"/>
+        </w:rPr>
+        <w:t>This section of the thesis briefly reviews related work in the areas directly associated with Leap Motion Controller and Google Maps API. Finally, conclusions will be drawn in order to accentuate the pluses and the contribution of this thesis in the fields mentioned above.</w:t>
+      </w:r>
+    </w:p>
+    <w:p>
+      <w:pPr>
+        <w:pStyle w:val="Heading3"/>
+        <w:rPr>
+          <w:lang w:val="en-US"/>
+        </w:rPr>
+      </w:pPr>
+      <w:bookmarkStart w:id="24" w:name="_Toc396772380"/>
+      <w:r>
+        <w:rPr>
+          <w:lang w:val="en-US"/>
+        </w:rPr>
+        <w:t>Leap Motion and Google Earth</w:t>
+      </w:r>
+      <w:bookmarkEnd w:id="24"/>
+    </w:p>
+    <w:p>
+      <w:pPr>
+        <w:rPr>
+          <w:lang w:eastAsia="ko-KR"/>
+        </w:rPr>
+      </w:pPr>
+      <w:r>
+        <w:rPr>
+          <w:lang w:eastAsia="ko-KR"/>
+        </w:rPr>
+        <w:t xml:space="preserve">One of the most known application that is available in this field is the </w:t>
+      </w:r>
+      <w:r>
+        <w:rPr>
+          <w:i/>
+          <w:lang w:eastAsia="ko-KR"/>
+        </w:rPr>
+        <w:t xml:space="preserve">Google Earth </w:t>
+      </w:r>
+      <w:r>
+        <w:rPr>
+          <w:lang w:eastAsia="ko-KR"/>
+        </w:rPr>
+        <w:t xml:space="preserve">plugin developed by Google themselves. The plugins allows the user to travel the world through a virtual glove and view satellite imagery, maps, terrain and 3D buildings </w:t>
+      </w:r>
+      <w:sdt>
+        <w:sdtPr>
+          <w:rPr>
+            <w:lang w:eastAsia="ko-KR"/>
+          </w:rPr>
+          <w:id w:val="885837285"/>
+          <w:citation/>
+        </w:sdtPr>
+        <w:sdtContent>
+          <w:r>
+            <w:rPr>
+              <w:lang w:eastAsia="ko-KR"/>
+            </w:rPr>
+            <w:fldChar w:fldCharType="begin"/>
+          </w:r>
+          <w:r>
+            <w:rPr>
+              <w:lang w:eastAsia="ko-KR"/>
+            </w:rPr>
+            <w:instrText xml:space="preserve">CITATION Goo14 \l 1033 </w:instrText>
+          </w:r>
+          <w:r>
+            <w:rPr>
+              <w:lang w:eastAsia="ko-KR"/>
+            </w:rPr>
+            <w:fldChar w:fldCharType="separate"/>
+          </w:r>
+          <w:r>
+            <w:rPr>
+              <w:noProof/>
+              <w:lang w:eastAsia="ko-KR"/>
+            </w:rPr>
+            <w:t>[1]</w:t>
+          </w:r>
+          <w:r>
+            <w:rPr>
+              <w:lang w:eastAsia="ko-KR"/>
+            </w:rPr>
+            <w:fldChar w:fldCharType="end"/>
+          </w:r>
+        </w:sdtContent>
+      </w:sdt>
+      <w:r>
+        <w:rPr>
+          <w:lang w:eastAsia="ko-KR"/>
+        </w:rPr>
+        <w:t>.</w:t>
+      </w:r>
+      <w:r>
+        <w:rPr>
+          <w:lang w:eastAsia="ko-KR"/>
+        </w:rPr>
+        <w:t xml:space="preserve"> Even though the solution provided by Google is quite unique and comes with a lot of features, the plugin comes with some downsides and some flaws.</w:t>
+      </w:r>
+      <w:r>
+        <w:rPr>
+          <w:lang w:eastAsia="ko-KR"/>
+        </w:rPr>
+        <w:t xml:space="preserve"> </w:t>
+      </w:r>
+    </w:p>
+    <w:p>
+      <w:pPr>
+        <w:rPr>
+          <w:lang w:eastAsia="ko-KR"/>
+        </w:rPr>
+      </w:pPr>
+      <w:r>
+        <w:rPr>
+          <w:lang w:eastAsia="ko-KR"/>
+        </w:rPr>
+        <w:t>From the beginning we can see that the plugin is way too sensitive to use. Trying to</w:t>
+      </w:r>
+      <w:r>
+        <w:rPr>
+          <w:lang w:eastAsia="ko-KR"/>
+        </w:rPr>
+        <w:t xml:space="preserve"> control the application</w:t>
+      </w:r>
+      <w:r>
+        <w:rPr>
+          <w:lang w:eastAsia="ko-KR"/>
+        </w:rPr>
+        <w:t xml:space="preserve"> out of the box can be a disaster</w:t>
+      </w:r>
+      <w:r>
+        <w:rPr>
+          <w:lang w:eastAsia="ko-KR"/>
+        </w:rPr>
+        <w:t xml:space="preserve"> since manipulating the space can be quite difficult</w:t>
+      </w:r>
+      <w:r>
+        <w:rPr>
+          <w:lang w:eastAsia="ko-KR"/>
+        </w:rPr>
+        <w:t>. The earth can get into a state when is constantly spinning, the motion speed while using the plugin is varying too much because of the high sensibility and sometimes the movements are too large, fast or out of control. Another downside of Google Earth plugin is that you need to have installed Google Earth</w:t>
+      </w:r>
+      <w:r>
+        <w:rPr>
+          <w:lang w:eastAsia="ko-KR"/>
+        </w:rPr>
+        <w:t xml:space="preserve"> (which is a software that requires relatively high system settings, such as: 2GB+ free hard disk space, a network speed of 768 Kbits/sec and so on</w:t>
+      </w:r>
+      <w:sdt>
+        <w:sdtPr>
+          <w:rPr>
+            <w:lang w:eastAsia="ko-KR"/>
+          </w:rPr>
+          <w:id w:val="124581610"/>
+          <w:citation/>
+        </w:sdtPr>
+        <w:sdtContent>
+          <w:r>
+            <w:rPr>
+              <w:lang w:eastAsia="ko-KR"/>
+            </w:rPr>
+            <w:fldChar w:fldCharType="begin"/>
+          </w:r>
+          <w:r>
+            <w:rPr>
+              <w:lang w:eastAsia="ko-KR"/>
+            </w:rPr>
+            <w:instrText xml:space="preserve"> CITATION Goo141 \l 1033 </w:instrText>
+          </w:r>
+          <w:r>
+            <w:rPr>
+              <w:lang w:eastAsia="ko-KR"/>
+            </w:rPr>
+            <w:fldChar w:fldCharType="separate"/>
+          </w:r>
+          <w:r>
+            <w:rPr>
+              <w:noProof/>
+              <w:lang w:eastAsia="ko-KR"/>
+            </w:rPr>
+            <w:t xml:space="preserve"> [2]</w:t>
+          </w:r>
+          <w:r>
+            <w:rPr>
+              <w:lang w:eastAsia="ko-KR"/>
+            </w:rPr>
+            <w:fldChar w:fldCharType="end"/>
+          </w:r>
+        </w:sdtContent>
+      </w:sdt>
+      <w:r>
+        <w:rPr>
+          <w:lang w:eastAsia="ko-KR"/>
+        </w:rPr>
+        <w:t>).</w:t>
+      </w:r>
+    </w:p>
+    <w:p>
+      <w:pPr>
+        <w:pStyle w:val="Heading3"/>
+        <w:rPr>
+          <w:lang w:val="en-US"/>
+        </w:rPr>
+      </w:pPr>
+      <w:bookmarkStart w:id="25" w:name="_Toc396772381"/>
+      <w:r>
+        <w:rPr>
+          <w:lang w:val="en-US"/>
+        </w:rPr>
+        <w:t>Leap Motion and Hyperlapse (by Teehan+Lax Labs)</w:t>
+      </w:r>
+      <w:bookmarkEnd w:id="25"/>
+    </w:p>
+    <w:p>
+      <w:pPr>
+        <w:rPr>
+          <w:lang w:eastAsia="ko-KR"/>
+        </w:rPr>
+      </w:pPr>
+      <w:r>
+        <w:rPr>
+          <w:lang w:eastAsia="ko-KR"/>
+        </w:rPr>
+        <w:t>The developers from Teehan+Lax Labs</w:t>
+      </w:r>
+      <w:sdt>
+        <w:sdtPr>
+          <w:rPr>
+            <w:lang w:eastAsia="ko-KR"/>
+          </w:rPr>
+          <w:id w:val="1161883479"/>
+          <w:citation/>
+        </w:sdtPr>
+        <w:sdtContent>
+          <w:r>
+            <w:rPr>
+              <w:lang w:eastAsia="ko-KR"/>
+            </w:rPr>
+            <w:fldChar w:fldCharType="begin"/>
+          </w:r>
+          <w:r>
+            <w:rPr>
+              <w:lang w:eastAsia="ko-KR"/>
+            </w:rPr>
+            <w:instrText xml:space="preserve"> CITATION Tee14 \l 1033 </w:instrText>
+          </w:r>
+          <w:r>
+            <w:rPr>
+              <w:lang w:eastAsia="ko-KR"/>
+            </w:rPr>
+            <w:fldChar w:fldCharType="separate"/>
+          </w:r>
+          <w:r>
+            <w:rPr>
+              <w:noProof/>
+              <w:lang w:eastAsia="ko-KR"/>
+            </w:rPr>
+            <w:t xml:space="preserve"> [3]</w:t>
+          </w:r>
+          <w:r>
+            <w:rPr>
+              <w:lang w:eastAsia="ko-KR"/>
+            </w:rPr>
+            <w:fldChar w:fldCharType="end"/>
+          </w:r>
+        </w:sdtContent>
+      </w:sdt>
+      <w:r>
+        <w:rPr>
+          <w:lang w:eastAsia="ko-KR"/>
+        </w:rPr>
+        <w:t xml:space="preserve"> have come up with a solution that </w:t>
+      </w:r>
+      <w:r>
+        <w:rPr>
+          <w:lang w:eastAsia="ko-KR"/>
+        </w:rPr>
+        <w:t>is able to create hyper-lapse</w:t>
+      </w:r>
+      <w:r>
+        <w:rPr>
+          <w:rStyle w:val="FootnoteReference"/>
+          <w:lang w:eastAsia="ko-KR"/>
+        </w:rPr>
+        <w:footnoteReference w:id="1"/>
+      </w:r>
+      <w:r>
+        <w:rPr>
+          <w:lang w:eastAsia="ko-KR"/>
+        </w:rPr>
+        <w:t xml:space="preserve"> videos from Google Street View panoramas. Because of the fact that the original code of the hyperlapse.js is available on GitHub I investigated their solution: two locations must be defined, using Google Maps’ public Routing API a route is being computed between that two locations and all the panoramas available between this two locations are downloaded and cached into the browser memory and then stitched up together using GSVPano.js. After all the images are downloaded, using Three.js the movement between frames is being implemented. </w:t>
+      </w:r>
+    </w:p>
+    <w:p>
+      <w:pPr>
+        <w:rPr>
+          <w:lang w:eastAsia="ko-KR"/>
+        </w:rPr>
+      </w:pPr>
+      <w:r>
+        <w:rPr>
+          <w:lang w:eastAsia="ko-KR"/>
+        </w:rPr>
+        <w:t xml:space="preserve">The only big problem here is that this </w:t>
+      </w:r>
+      <w:r>
+        <w:rPr>
+          <w:lang w:eastAsia="ko-KR"/>
+        </w:rPr>
+        <w:t xml:space="preserve">innovative library for Google Maps Street View, Hyperlapse.js, </w:t>
       </w:r>
       <w:r>
         <w:rPr>
           <w:b/>
-          <w:color w:val="FF0000"/>
-        </w:rPr>
-        <w:t xml:space="preserve">min </w:t>
-      </w:r>
-      <w:r>
-        <w:rPr>
-          <w:b/>
-          <w:color w:val="FF0000"/>
-        </w:rPr>
-        <w:t>requirements leapmotion.com/setup</w:t>
-      </w:r>
-    </w:p>
-    <w:p>
-      <w:pPr>
-        <w:rPr>
-          <w:b/>
-          <w:color w:val="FF0000"/>
-        </w:rPr>
-      </w:pPr>
-      <w:proofErr w:type="spellStart"/>
-      <w:r>
-        <w:rPr>
-          <w:b/>
-          <w:color w:val="FF0000"/>
-        </w:rPr>
-        <w:t>Todo</w:t>
-      </w:r>
-      <w:proofErr w:type="spellEnd"/>
-      <w:r>
-        <w:rPr>
-          <w:b/>
-          <w:color w:val="FF0000"/>
-        </w:rPr>
-        <w:t>: google gestures</w:t>
-      </w:r>
-    </w:p>
-    <w:p/>
+          <w:lang w:eastAsia="ko-KR"/>
+        </w:rPr>
+        <w:t>breaks one of the Google Maps’ terms of agreement</w:t>
+      </w:r>
+      <w:r>
+        <w:rPr>
+          <w:lang w:eastAsia="ko-KR"/>
+        </w:rPr>
+        <w:t xml:space="preserve">, which is: “you must not use the Products in a manner that gives you or any other person access to mass downloads or bulk feeds of any Content” (more information can be found </w:t>
+      </w:r>
+      <w:r>
+        <w:rPr>
+          <w:lang w:eastAsia="ko-KR"/>
+        </w:rPr>
+        <w:t>under 2</w:t>
+      </w:r>
+      <w:r>
+        <w:rPr>
+          <w:lang w:eastAsia="ko-KR"/>
+        </w:rPr>
+        <w:t xml:space="preserve">(d) in the Google Maps/Earth Terms of </w:t>
+      </w:r>
+      <w:r>
+        <w:rPr>
+          <w:lang w:eastAsia="ko-KR"/>
+        </w:rPr>
+        <w:t xml:space="preserve">Service </w:t>
+      </w:r>
+      <w:sdt>
+        <w:sdtPr>
+          <w:rPr>
+            <w:lang w:eastAsia="ko-KR"/>
+          </w:rPr>
+          <w:id w:val="927846946"/>
+          <w:citation/>
+        </w:sdtPr>
+        <w:sdtContent>
+          <w:r>
+            <w:rPr>
+              <w:lang w:eastAsia="ko-KR"/>
+            </w:rPr>
+            <w:fldChar w:fldCharType="begin"/>
+          </w:r>
+          <w:r>
+            <w:rPr>
+              <w:lang w:eastAsia="ko-KR"/>
+            </w:rPr>
+            <w:instrText xml:space="preserve"> CITATION Goo142 \l 1033 </w:instrText>
+          </w:r>
+          <w:r>
+            <w:rPr>
+              <w:lang w:eastAsia="ko-KR"/>
+            </w:rPr>
+            <w:fldChar w:fldCharType="separate"/>
+          </w:r>
+          <w:r>
+            <w:rPr>
+              <w:noProof/>
+              <w:lang w:eastAsia="ko-KR"/>
+            </w:rPr>
+            <w:t>[4]</w:t>
+          </w:r>
+          <w:r>
+            <w:rPr>
+              <w:lang w:eastAsia="ko-KR"/>
+            </w:rPr>
+            <w:fldChar w:fldCharType="end"/>
+          </w:r>
+        </w:sdtContent>
+      </w:sdt>
+      <w:r>
+        <w:rPr>
+          <w:lang w:eastAsia="ko-KR"/>
+        </w:rPr>
+        <w:t>).</w:t>
+      </w:r>
+    </w:p>
+    <w:p>
+      <w:pPr>
+        <w:rPr>
+          <w:lang w:eastAsia="ko-KR"/>
+        </w:rPr>
+      </w:pPr>
+      <w:r>
+        <w:rPr>
+          <w:lang w:eastAsia="ko-KR"/>
+        </w:rPr>
+        <w:t xml:space="preserve">The app is entirely written in Javascript using LeapJS and a </w:t>
+      </w:r>
+      <w:r>
+        <w:rPr>
+          <w:lang w:eastAsia="ko-KR"/>
+        </w:rPr>
+        <w:t>modified</w:t>
+      </w:r>
+      <w:r>
+        <w:rPr>
+          <w:lang w:eastAsia="ko-KR"/>
+        </w:rPr>
+        <w:t xml:space="preserve"> version of Hyperlapse.js </w:t>
+      </w:r>
+      <w:sdt>
+        <w:sdtPr>
+          <w:rPr>
+            <w:lang w:eastAsia="ko-KR"/>
+          </w:rPr>
+          <w:id w:val="-341711631"/>
+          <w:citation/>
+        </w:sdtPr>
+        <w:sdtContent>
+          <w:r>
+            <w:rPr>
+              <w:lang w:eastAsia="ko-KR"/>
+            </w:rPr>
+            <w:fldChar w:fldCharType="begin"/>
+          </w:r>
+          <w:r>
+            <w:rPr>
+              <w:lang w:eastAsia="ko-KR"/>
+            </w:rPr>
+            <w:instrText xml:space="preserve"> CITATION Tee141 \l 1033 </w:instrText>
+          </w:r>
+          <w:r>
+            <w:rPr>
+              <w:lang w:eastAsia="ko-KR"/>
+            </w:rPr>
+            <w:fldChar w:fldCharType="separate"/>
+          </w:r>
+          <w:r>
+            <w:rPr>
+              <w:noProof/>
+              <w:lang w:eastAsia="ko-KR"/>
+            </w:rPr>
+            <w:t>[5]</w:t>
+          </w:r>
+          <w:r>
+            <w:rPr>
+              <w:lang w:eastAsia="ko-KR"/>
+            </w:rPr>
+            <w:fldChar w:fldCharType="end"/>
+          </w:r>
+        </w:sdtContent>
+      </w:sdt>
+      <w:r>
+        <w:rPr>
+          <w:lang w:eastAsia="ko-KR"/>
+        </w:rPr>
+        <w:t>.</w:t>
+      </w:r>
+    </w:p>
+    <w:p>
+      <w:pPr>
+        <w:rPr>
+          <w:lang w:eastAsia="ko-KR"/>
+        </w:rPr>
+      </w:pPr>
+    </w:p>
     <w:p>
       <w:pPr>
         <w:pStyle w:val="Heading2"/>
       </w:pPr>
-      <w:bookmarkStart w:id="23" w:name="_Toc396423204"/>
+      <w:bookmarkStart w:id="26" w:name="_Toc396772382"/>
       <w:r>
         <w:t>Leap Motion</w:t>
       </w:r>
-      <w:bookmarkEnd w:id="23"/>
+      <w:bookmarkEnd w:id="26"/>
     </w:p>
     <w:p>
       <w:pPr>
@@ -8775,7 +5713,7 @@
               <w:noProof/>
               <w:lang w:eastAsia="ko-KR"/>
             </w:rPr>
-            <w:t>[1]</w:t>
+            <w:t>[6]</w:t>
           </w:r>
           <w:r>
             <w:rPr>
@@ -9081,14 +6019,14 @@
           <w:lang w:val="en-US"/>
         </w:rPr>
       </w:pPr>
-      <w:bookmarkStart w:id="24" w:name="_Toc396423205"/>
+      <w:bookmarkStart w:id="27" w:name="_Toc396772383"/>
       <w:r>
         <w:rPr>
           <w:lang w:val="en-US"/>
         </w:rPr>
         <w:t>Leap Motion technology</w:t>
       </w:r>
-      <w:bookmarkEnd w:id="24"/>
+      <w:bookmarkEnd w:id="27"/>
     </w:p>
     <w:p>
       <w:pPr>
@@ -9479,47 +6417,451 @@
         <w:rPr>
           <w:lang w:eastAsia="ko-KR"/>
         </w:rPr>
-        <w:t>WII, Kinect</w:t>
-      </w:r>
-      <w:r>
-        <w:rPr>
-          <w:lang w:eastAsia="ko-KR"/>
-        </w:rPr>
-        <w:t xml:space="preserve">, Asus </w:t>
-      </w:r>
-      <w:proofErr w:type="spellStart"/>
-      <w:r>
-        <w:rPr>
-          <w:lang w:eastAsia="ko-KR"/>
-        </w:rPr>
-        <w:t>Xtion</w:t>
-      </w:r>
-      <w:proofErr w:type="spellEnd"/>
-      <w:r>
-        <w:rPr>
-          <w:lang w:eastAsia="ko-KR"/>
-        </w:rPr>
-        <w:t xml:space="preserve"> Live</w:t>
-      </w:r>
-      <w:r>
-        <w:rPr>
-          <w:lang w:eastAsia="ko-KR"/>
-        </w:rPr>
-        <w:t>, http://intugine.com/</w:t>
-      </w:r>
-    </w:p>
-    <w:p>
-      <w:pPr>
-        <w:rPr>
-          <w:lang w:eastAsia="ko-KR"/>
-        </w:rPr>
-      </w:pPr>
-      <w:r>
-        <w:rPr>
-          <w:lang w:eastAsia="ko-KR"/>
-        </w:rPr>
         <w:t>The device itself was made publicly available in summer 2013, and therefore not much scientific work has been published yet</w:t>
       </w:r>
+    </w:p>
+    <w:p>
+      <w:pPr>
+        <w:rPr>
+          <w:lang w:eastAsia="ko-KR"/>
+        </w:rPr>
+      </w:pPr>
+    </w:p>
+    <w:p>
+      <w:pPr>
+        <w:pStyle w:val="Heading2"/>
+      </w:pPr>
+      <w:r>
+        <w:t xml:space="preserve">Leap Motion alternatives </w:t>
+      </w:r>
+    </w:p>
+    <w:p>
+      <w:pPr>
+        <w:rPr>
+          <w:lang w:eastAsia="ko-KR"/>
+        </w:rPr>
+      </w:pPr>
+      <w:r>
+        <w:rPr>
+          <w:lang w:eastAsia="ko-KR"/>
+        </w:rPr>
+        <w:t>In this chapter I will enumerate and briefly describe what other computer hardware 3D sensors devices are available on the market</w:t>
+      </w:r>
+      <w:r>
+        <w:rPr>
+          <w:lang w:eastAsia="ko-KR"/>
+        </w:rPr>
+        <w:t xml:space="preserve"> in the gesture detection field</w:t>
+      </w:r>
+      <w:r>
+        <w:rPr>
+          <w:lang w:eastAsia="ko-KR"/>
+        </w:rPr>
+        <w:t xml:space="preserve"> and what are their pluses and minuses.</w:t>
+      </w:r>
+    </w:p>
+    <w:p>
+      <w:pPr>
+        <w:pStyle w:val="Heading3"/>
+        <w:rPr>
+          <w:lang w:val="en-US"/>
+        </w:rPr>
+      </w:pPr>
+      <w:r>
+        <w:rPr>
+          <w:lang w:val="en-US"/>
+        </w:rPr>
+        <w:t>Wii (by Nintendo)</w:t>
+      </w:r>
+    </w:p>
+    <w:p>
+      <w:pPr>
+        <w:rPr>
+          <w:lang w:eastAsia="ko-KR"/>
+        </w:rPr>
+      </w:pPr>
+      <w:r>
+        <w:rPr>
+          <w:lang w:eastAsia="ko-KR"/>
+        </w:rPr>
+        <w:t>In the domain of gesture detection, one of the first accurate and commercially viable solutions was the Nintendo Wii controller. The Wii controller, released in 2006, looks like a TV remote and was designed as a game controller. The primary control of the movement is the controller itself, containing solid-state accelerometers that let it sense full 3D gestures patters, such as:</w:t>
+      </w:r>
+    </w:p>
+    <w:p>
+      <w:pPr>
+        <w:pStyle w:val="ListParagraph"/>
+        <w:numPr>
+          <w:ilvl w:val="0"/>
+          <w:numId w:val="20"/>
+        </w:numPr>
+        <w:rPr>
+          <w:lang w:eastAsia="ko-KR"/>
+        </w:rPr>
+      </w:pPr>
+      <w:r>
+        <w:rPr>
+          <w:lang w:eastAsia="ko-KR"/>
+        </w:rPr>
+        <w:t>Tilting and rotation up, down, left and right</w:t>
+      </w:r>
+    </w:p>
+    <w:p>
+      <w:pPr>
+        <w:pStyle w:val="ListParagraph"/>
+        <w:numPr>
+          <w:ilvl w:val="0"/>
+          <w:numId w:val="20"/>
+        </w:numPr>
+        <w:rPr>
+          <w:lang w:eastAsia="ko-KR"/>
+        </w:rPr>
+      </w:pPr>
+      <w:r>
+        <w:rPr>
+          <w:lang w:eastAsia="ko-KR"/>
+        </w:rPr>
+        <w:t>Rotating along the main axis (as with a screwdriver)</w:t>
+      </w:r>
+    </w:p>
+    <w:p>
+      <w:pPr>
+        <w:pStyle w:val="ListParagraph"/>
+        <w:numPr>
+          <w:ilvl w:val="0"/>
+          <w:numId w:val="20"/>
+        </w:numPr>
+        <w:rPr>
+          <w:lang w:eastAsia="ko-KR"/>
+        </w:rPr>
+      </w:pPr>
+      <w:r>
+        <w:rPr>
+          <w:lang w:eastAsia="ko-KR"/>
+        </w:rPr>
+        <w:t>Acceleration up, down, left and right</w:t>
+      </w:r>
+    </w:p>
+    <w:p>
+      <w:pPr>
+        <w:pStyle w:val="ListParagraph"/>
+        <w:numPr>
+          <w:ilvl w:val="0"/>
+          <w:numId w:val="20"/>
+        </w:numPr>
+        <w:rPr>
+          <w:lang w:eastAsia="ko-KR"/>
+        </w:rPr>
+      </w:pPr>
+      <w:r>
+        <w:rPr>
+          <w:lang w:eastAsia="ko-KR"/>
+        </w:rPr>
+        <w:t>Acceleration towards the screen and away</w:t>
+      </w:r>
+      <w:r>
+        <w:rPr>
+          <w:lang w:eastAsia="ko-KR"/>
+        </w:rPr>
+        <w:t xml:space="preserve"> </w:t>
+      </w:r>
+      <w:sdt>
+        <w:sdtPr>
+          <w:rPr>
+            <w:lang w:eastAsia="ko-KR"/>
+          </w:rPr>
+          <w:id w:val="-9830058"/>
+          <w:citation/>
+        </w:sdtPr>
+        <w:sdtContent>
+          <w:r>
+            <w:rPr>
+              <w:lang w:eastAsia="ko-KR"/>
+            </w:rPr>
+            <w:fldChar w:fldCharType="begin"/>
+          </w:r>
+          <w:r>
+            <w:rPr>
+              <w:lang w:eastAsia="ko-KR"/>
+            </w:rPr>
+            <w:instrText xml:space="preserve"> CITATION How14 \l 1033 </w:instrText>
+          </w:r>
+          <w:r>
+            <w:rPr>
+              <w:lang w:eastAsia="ko-KR"/>
+            </w:rPr>
+            <w:fldChar w:fldCharType="separate"/>
+          </w:r>
+          <w:r>
+            <w:rPr>
+              <w:noProof/>
+              <w:lang w:eastAsia="ko-KR"/>
+            </w:rPr>
+            <w:t>[7]</w:t>
+          </w:r>
+          <w:r>
+            <w:rPr>
+              <w:lang w:eastAsia="ko-KR"/>
+            </w:rPr>
+            <w:fldChar w:fldCharType="end"/>
+          </w:r>
+        </w:sdtContent>
+      </w:sdt>
+    </w:p>
+    <w:p>
+      <w:pPr>
+        <w:rPr>
+          <w:lang w:eastAsia="ko-KR"/>
+        </w:rPr>
+      </w:pPr>
+      <w:r>
+        <w:rPr>
+          <w:lang w:eastAsia="ko-KR"/>
+        </w:rPr>
+        <w:t>Because of the fact that the WiiMote can operate as a separate device, it was used in many applications</w:t>
+      </w:r>
+      <w:r>
+        <w:rPr>
+          <w:lang w:eastAsia="ko-KR"/>
+        </w:rPr>
+        <w:t xml:space="preserve"> that worked with a computer.</w:t>
+      </w:r>
+    </w:p>
+    <w:p>
+      <w:pPr>
+        <w:rPr>
+          <w:lang w:eastAsia="ko-KR"/>
+        </w:rPr>
+      </w:pPr>
+      <w:r>
+        <w:rPr>
+          <w:lang w:eastAsia="ko-KR"/>
+        </w:rPr>
+        <w:t>Compared with the Leap Motion Controller, the WiiMote can detect hand gestures in the air field, but it has no information about the fingers position, alignment and gestures.</w:t>
+      </w:r>
+    </w:p>
+    <w:p>
+      <w:pPr>
+        <w:pStyle w:val="Heading3"/>
+        <w:rPr>
+          <w:lang w:val="en-US"/>
+        </w:rPr>
+      </w:pPr>
+      <w:r>
+        <w:rPr>
+          <w:lang w:val="en-US"/>
+        </w:rPr>
+        <w:lastRenderedPageBreak/>
+        <w:t>Kinect (by Microsoft)</w:t>
+      </w:r>
+    </w:p>
+    <w:p>
+      <w:pPr>
+        <w:rPr>
+          <w:lang w:eastAsia="ko-KR"/>
+        </w:rPr>
+      </w:pPr>
+      <w:r>
+        <w:rPr>
+          <w:lang w:eastAsia="ko-KR"/>
+        </w:rPr>
+        <w:t>The Kinect, developed by</w:t>
+      </w:r>
+      <w:r>
+        <w:rPr>
+          <w:lang w:eastAsia="ko-KR"/>
+        </w:rPr>
+        <w:t xml:space="preserve"> Microsoft and released in 2010, comes as an add-on sensor for the Xbox 360 gaming console.</w:t>
+      </w:r>
+      <w:r>
+        <w:rPr>
+          <w:lang w:eastAsia="ko-KR"/>
+        </w:rPr>
+        <w:t xml:space="preserve"> The controller has visual and auditory (voice recognition) inputs and includes a 3D depth-sensing camera which gives the opportunity to the developers to incorporate, acquire and recognize full body gestures of multiple users at a time. Moreover, having an open SDK allows the developers to integrate this controller in other fields also, allowing it to detect other objects than </w:t>
+      </w:r>
+      <w:r>
+        <w:rPr>
+          <w:lang w:eastAsia="ko-KR"/>
+        </w:rPr>
+        <w:t>human bodies</w:t>
+      </w:r>
+      <w:r>
+        <w:rPr>
+          <w:lang w:eastAsia="ko-KR"/>
+        </w:rPr>
+        <w:t>.</w:t>
+      </w:r>
+    </w:p>
+    <w:p>
+      <w:pPr>
+        <w:rPr>
+          <w:lang w:eastAsia="ko-KR"/>
+        </w:rPr>
+      </w:pPr>
+      <w:r>
+        <w:rPr>
+          <w:lang w:eastAsia="ko-KR"/>
+        </w:rPr>
+        <w:t>G</w:t>
+      </w:r>
+      <w:r>
+        <w:rPr>
+          <w:lang w:eastAsia="ko-KR"/>
+        </w:rPr>
+        <w:t>ather</w:t>
+      </w:r>
+      <w:r>
+        <w:rPr>
+          <w:lang w:eastAsia="ko-KR"/>
+        </w:rPr>
+        <w:t>ing</w:t>
+      </w:r>
+      <w:r>
+        <w:rPr>
+          <w:lang w:eastAsia="ko-KR"/>
+        </w:rPr>
+        <w:t xml:space="preserve"> massive amounts of data from motion-capture in real-life scenarios</w:t>
+      </w:r>
+      <w:r>
+        <w:rPr>
+          <w:lang w:eastAsia="ko-KR"/>
+        </w:rPr>
+        <w:t>, the Kinect developers</w:t>
+      </w:r>
+      <w:r>
+        <w:rPr>
+          <w:lang w:eastAsia="ko-KR"/>
+        </w:rPr>
+        <w:t xml:space="preserve"> processed that data using a machine-learning algorithm</w:t>
+      </w:r>
+      <w:r>
+        <w:rPr>
+          <w:lang w:eastAsia="ko-KR"/>
+        </w:rPr>
+        <w:t xml:space="preserve">s and they </w:t>
+      </w:r>
+      <w:r>
+        <w:rPr>
+          <w:lang w:eastAsia="ko-KR"/>
+        </w:rPr>
+        <w:t xml:space="preserve">were able to map the data to models representing people of different ages, body types, genders and clothing. With select data, developers were able to teach the system to classify the skeletal movements of each model, emphasizing the joints and </w:t>
+      </w:r>
+      <w:r>
+        <w:rPr>
+          <w:lang w:eastAsia="ko-KR"/>
+        </w:rPr>
+        <w:t xml:space="preserve">distances between those joints </w:t>
+      </w:r>
+      <w:sdt>
+        <w:sdtPr>
+          <w:rPr>
+            <w:lang w:eastAsia="ko-KR"/>
+          </w:rPr>
+          <w:id w:val="-1969810238"/>
+          <w:citation/>
+        </w:sdtPr>
+        <w:sdtContent>
+          <w:r>
+            <w:rPr>
+              <w:lang w:eastAsia="ko-KR"/>
+            </w:rPr>
+            <w:fldChar w:fldCharType="begin"/>
+          </w:r>
+          <w:r>
+            <w:rPr>
+              <w:lang w:eastAsia="ko-KR"/>
+            </w:rPr>
+            <w:instrText xml:space="preserve"> CITATION How141 \l 1033 </w:instrText>
+          </w:r>
+          <w:r>
+            <w:rPr>
+              <w:lang w:eastAsia="ko-KR"/>
+            </w:rPr>
+            <w:fldChar w:fldCharType="separate"/>
+          </w:r>
+          <w:r>
+            <w:rPr>
+              <w:noProof/>
+              <w:lang w:eastAsia="ko-KR"/>
+            </w:rPr>
+            <w:t>[8]</w:t>
+          </w:r>
+          <w:r>
+            <w:rPr>
+              <w:lang w:eastAsia="ko-KR"/>
+            </w:rPr>
+            <w:fldChar w:fldCharType="end"/>
+          </w:r>
+        </w:sdtContent>
+      </w:sdt>
+      <w:r>
+        <w:rPr>
+          <w:lang w:eastAsia="ko-KR"/>
+        </w:rPr>
+        <w:t>.</w:t>
+      </w:r>
+    </w:p>
+    <w:p>
+      <w:pPr>
+        <w:rPr>
+          <w:lang w:eastAsia="ko-KR"/>
+        </w:rPr>
+      </w:pPr>
+      <w:r>
+        <w:rPr>
+          <w:lang w:eastAsia="ko-KR"/>
+        </w:rPr>
+        <w:t>However, i</w:t>
+      </w:r>
+      <w:bookmarkStart w:id="28" w:name="_GoBack"/>
+      <w:bookmarkEnd w:id="28"/>
+      <w:r>
+        <w:rPr>
+          <w:lang w:eastAsia="ko-KR"/>
+        </w:rPr>
+        <w:t>n comparison with the Wii controller, the Microsoft Kinect allows the full body gesture recognition, instead of only hand movement recognition, but compared with the Leap Motion controller it has no precision at the level of fingers.</w:t>
+      </w:r>
+    </w:p>
+    <w:p>
+      <w:pPr>
+        <w:pStyle w:val="Heading3"/>
+        <w:rPr>
+          <w:lang w:val="en-US"/>
+        </w:rPr>
+      </w:pPr>
+      <w:r>
+        <w:rPr>
+          <w:lang w:val="en-US"/>
+        </w:rPr>
+        <w:t>Asus Xtion Live</w:t>
+      </w:r>
+    </w:p>
+    <w:p>
+      <w:pPr>
+        <w:pStyle w:val="Heading3"/>
+        <w:rPr>
+          <w:lang w:val="en-US"/>
+        </w:rPr>
+      </w:pPr>
+      <w:r>
+        <w:rPr>
+          <w:lang w:val="en-US"/>
+        </w:rPr>
+        <w:t>http://intugine.com/</w:t>
+      </w:r>
+    </w:p>
+    <w:p>
+      <w:pPr>
+        <w:rPr>
+          <w:lang w:eastAsia="ko-KR"/>
+        </w:rPr>
+      </w:pPr>
+    </w:p>
+    <w:p>
+      <w:pPr>
+        <w:rPr>
+          <w:lang w:eastAsia="ko-KR"/>
+        </w:rPr>
+      </w:pPr>
     </w:p>
     <w:p>
       <w:pPr>
@@ -9837,105 +7179,59 @@
             <w:u w:val="single"/>
             <w:lang w:eastAsia="ko-KR"/>
           </w:rPr>
-          <w:t xml:space="preserve">How to use </w:t>
-        </w:r>
-        <w:proofErr w:type="spellStart"/>
+          <w:t>How to use JabRef (BibTeX) with Microsoft Word 2003</w:t>
+        </w:r>
+      </w:hyperlink>
+      <w:r>
+        <w:rPr>
+          <w:lang w:eastAsia="ko-KR"/>
+        </w:rPr>
+        <w:t xml:space="preserve"> </w:t>
+      </w:r>
+    </w:p>
+    <w:p>
+      <w:pPr>
+        <w:suppressAutoHyphens w:val="0"/>
+        <w:ind w:firstLine="0"/>
+        <w:jc w:val="left"/>
+        <w:rPr>
+          <w:lang w:eastAsia="ko-KR"/>
+        </w:rPr>
+      </w:pPr>
+      <w:hyperlink r:id="rId20" w:history="1">
         <w:r>
           <w:rPr>
             <w:color w:val="0000FF"/>
             <w:u w:val="single"/>
             <w:lang w:eastAsia="ko-KR"/>
           </w:rPr>
-          <w:t>JabRef</w:t>
-        </w:r>
-        <w:proofErr w:type="spellEnd"/>
+          <w:t>Bibtex4Word</w:t>
+        </w:r>
+      </w:hyperlink>
+      <w:r>
+        <w:rPr>
+          <w:lang w:eastAsia="ko-KR"/>
+        </w:rPr>
+        <w:t xml:space="preserve"> </w:t>
+      </w:r>
+    </w:p>
+    <w:p>
+      <w:pPr>
+        <w:suppressAutoHyphens w:val="0"/>
+        <w:ind w:firstLine="0"/>
+        <w:jc w:val="left"/>
+        <w:rPr>
+          <w:lang w:eastAsia="ko-KR"/>
+        </w:rPr>
+      </w:pPr>
+      <w:hyperlink r:id="rId21" w:history="1">
         <w:r>
           <w:rPr>
             <w:color w:val="0000FF"/>
             <w:u w:val="single"/>
             <w:lang w:eastAsia="ko-KR"/>
           </w:rPr>
-          <w:t xml:space="preserve"> (</w:t>
-        </w:r>
-        <w:proofErr w:type="spellStart"/>
-        <w:r>
-          <w:rPr>
-            <w:color w:val="0000FF"/>
-            <w:u w:val="single"/>
-            <w:lang w:eastAsia="ko-KR"/>
-          </w:rPr>
-          <w:t>BibTeX</w:t>
-        </w:r>
-        <w:proofErr w:type="spellEnd"/>
-        <w:r>
-          <w:rPr>
-            <w:color w:val="0000FF"/>
-            <w:u w:val="single"/>
-            <w:lang w:eastAsia="ko-KR"/>
-          </w:rPr>
-          <w:t>) with Microsoft Word 2003</w:t>
-        </w:r>
-      </w:hyperlink>
-      <w:r>
-        <w:rPr>
-          <w:lang w:eastAsia="ko-KR"/>
-        </w:rPr>
-        <w:t xml:space="preserve"> </w:t>
-      </w:r>
-    </w:p>
-    <w:p>
-      <w:pPr>
-        <w:suppressAutoHyphens w:val="0"/>
-        <w:ind w:firstLine="0"/>
-        <w:jc w:val="left"/>
-        <w:rPr>
-          <w:lang w:eastAsia="ko-KR"/>
-        </w:rPr>
-      </w:pPr>
-      <w:hyperlink r:id="rId20" w:history="1">
-        <w:r>
-          <w:rPr>
-            <w:color w:val="0000FF"/>
-            <w:u w:val="single"/>
-            <w:lang w:eastAsia="ko-KR"/>
-          </w:rPr>
-          <w:t>Bibtex4Word</w:t>
-        </w:r>
-      </w:hyperlink>
-      <w:r>
-        <w:rPr>
-          <w:lang w:eastAsia="ko-KR"/>
-        </w:rPr>
-        <w:t xml:space="preserve"> </w:t>
-      </w:r>
-    </w:p>
-    <w:p>
-      <w:pPr>
-        <w:suppressAutoHyphens w:val="0"/>
-        <w:ind w:firstLine="0"/>
-        <w:jc w:val="left"/>
-        <w:rPr>
-          <w:lang w:eastAsia="ko-KR"/>
-        </w:rPr>
-      </w:pPr>
-      <w:hyperlink r:id="rId21" w:history="1">
-        <w:proofErr w:type="spellStart"/>
-        <w:r>
-          <w:rPr>
-            <w:color w:val="0000FF"/>
-            <w:u w:val="single"/>
-            <w:lang w:eastAsia="ko-KR"/>
-          </w:rPr>
-          <w:t>BibWord</w:t>
-        </w:r>
-        <w:proofErr w:type="spellEnd"/>
-        <w:r>
-          <w:rPr>
-            <w:color w:val="0000FF"/>
-            <w:u w:val="single"/>
-            <w:lang w:eastAsia="ko-KR"/>
-          </w:rPr>
-          <w:t xml:space="preserve"> makes it easier to create and manipulate Microsoft Word citation and bibliography styles</w:t>
+          <w:t>BibWord makes it easier to create and manipulate Microsoft Word citation and bibliography styles</w:t>
         </w:r>
       </w:hyperlink>
     </w:p>
@@ -10072,11 +7368,11 @@
           <w:lang w:val="en-US"/>
         </w:rPr>
       </w:pPr>
-      <w:bookmarkStart w:id="25" w:name="_Toc255879986"/>
-      <w:bookmarkStart w:id="26" w:name="_Toc255889039"/>
-      <w:bookmarkStart w:id="27" w:name="_Toc255889193"/>
-      <w:bookmarkStart w:id="28" w:name="_Toc294604990"/>
-      <w:bookmarkStart w:id="29" w:name="_Toc396423206"/>
+      <w:bookmarkStart w:id="29" w:name="_Toc255879986"/>
+      <w:bookmarkStart w:id="30" w:name="_Toc255889039"/>
+      <w:bookmarkStart w:id="31" w:name="_Toc255889193"/>
+      <w:bookmarkStart w:id="32" w:name="_Toc294604990"/>
+      <w:bookmarkStart w:id="33" w:name="_Toc396772384"/>
       <w:r>
         <w:rPr>
           <w:lang w:val="en-US"/>
@@ -10084,17 +7380,17 @@
         <w:lastRenderedPageBreak/>
         <w:t>Analysis and</w:t>
       </w:r>
-      <w:bookmarkEnd w:id="25"/>
-      <w:bookmarkEnd w:id="26"/>
-      <w:bookmarkEnd w:id="27"/>
+      <w:bookmarkEnd w:id="29"/>
+      <w:bookmarkEnd w:id="30"/>
+      <w:bookmarkEnd w:id="31"/>
       <w:r>
         <w:rPr>
           <w:lang w:val="en-US"/>
         </w:rPr>
         <w:t xml:space="preserve"> Theoretical Foundation</w:t>
       </w:r>
-      <w:bookmarkEnd w:id="28"/>
-      <w:bookmarkEnd w:id="29"/>
+      <w:bookmarkEnd w:id="32"/>
+      <w:bookmarkEnd w:id="33"/>
     </w:p>
     <w:p>
       <w:r>
@@ -10179,13 +7475,8 @@
           <w:numId w:val="15"/>
         </w:numPr>
       </w:pPr>
-      <w:proofErr w:type="gramStart"/>
-      <w:r>
-        <w:t>logic</w:t>
-      </w:r>
-      <w:proofErr w:type="gramEnd"/>
-      <w:r>
-        <w:t xml:space="preserve"> and functional structure of the application, etc.</w:t>
+      <w:r>
+        <w:t>logic and functional structure of the application, etc.</w:t>
       </w:r>
     </w:p>
     <w:p>
@@ -10242,11 +7533,11 @@
           <w:lang w:val="en-US"/>
         </w:rPr>
       </w:pPr>
-      <w:bookmarkStart w:id="30" w:name="_Toc255879987"/>
-      <w:bookmarkStart w:id="31" w:name="_Toc255889040"/>
-      <w:bookmarkStart w:id="32" w:name="_Toc255889194"/>
-      <w:bookmarkStart w:id="33" w:name="_Toc294604991"/>
-      <w:bookmarkStart w:id="34" w:name="_Toc396423207"/>
+      <w:bookmarkStart w:id="34" w:name="_Toc255879987"/>
+      <w:bookmarkStart w:id="35" w:name="_Toc255889040"/>
+      <w:bookmarkStart w:id="36" w:name="_Toc255889194"/>
+      <w:bookmarkStart w:id="37" w:name="_Toc294604991"/>
+      <w:bookmarkStart w:id="38" w:name="_Toc396772385"/>
       <w:r>
         <w:rPr>
           <w:lang w:val="en-US"/>
@@ -10254,17 +7545,17 @@
         <w:lastRenderedPageBreak/>
         <w:t>Detailed Design and Impleme</w:t>
       </w:r>
-      <w:bookmarkEnd w:id="30"/>
-      <w:bookmarkEnd w:id="31"/>
-      <w:bookmarkEnd w:id="32"/>
+      <w:bookmarkEnd w:id="34"/>
+      <w:bookmarkEnd w:id="35"/>
+      <w:bookmarkEnd w:id="36"/>
       <w:r>
         <w:rPr>
           <w:lang w:val="en-US"/>
         </w:rPr>
         <w:t>ntation</w:t>
       </w:r>
-      <w:bookmarkEnd w:id="33"/>
-      <w:bookmarkEnd w:id="34"/>
+      <w:bookmarkEnd w:id="37"/>
+      <w:bookmarkEnd w:id="38"/>
     </w:p>
     <w:p>
       <w:r>
@@ -10322,13 +7613,8 @@
           <w:numId w:val="17"/>
         </w:numPr>
       </w:pPr>
-      <w:proofErr w:type="gramStart"/>
-      <w:r>
-        <w:t>class</w:t>
-      </w:r>
-      <w:proofErr w:type="gramEnd"/>
-      <w:r>
-        <w:t xml:space="preserve"> diagrams, important classes and methods from key classes.</w:t>
+      <w:r>
+        <w:t>class diagrams, important classes and methods from key classes.</w:t>
       </w:r>
     </w:p>
     <w:p/>
@@ -10352,7 +7638,7 @@
           <w:lang w:val="en-US"/>
         </w:rPr>
       </w:pPr>
-      <w:bookmarkStart w:id="35" w:name="_Toc396423208"/>
+      <w:bookmarkStart w:id="39" w:name="_Toc396772386"/>
       <w:r>
         <w:rPr>
           <w:lang w:val="en-US"/>
@@ -10360,7 +7646,7 @@
         <w:lastRenderedPageBreak/>
         <w:t>Testing and Validation</w:t>
       </w:r>
-      <w:bookmarkEnd w:id="35"/>
+      <w:bookmarkEnd w:id="39"/>
     </w:p>
     <w:p>
       <w:r>
@@ -10384,11 +7670,11 @@
       <w:pPr>
         <w:pStyle w:val="Heading2"/>
       </w:pPr>
-      <w:bookmarkStart w:id="36" w:name="_Toc396423209"/>
+      <w:bookmarkStart w:id="40" w:name="_Toc396772387"/>
       <w:r>
         <w:t>Leap Motion precision and reliability</w:t>
       </w:r>
-      <w:bookmarkEnd w:id="36"/>
+      <w:bookmarkEnd w:id="40"/>
       <w:r>
         <w:t xml:space="preserve"> </w:t>
       </w:r>
@@ -10400,14 +7686,14 @@
           <w:lang w:val="en-US"/>
         </w:rPr>
       </w:pPr>
-      <w:bookmarkStart w:id="37" w:name="_Toc396423210"/>
+      <w:bookmarkStart w:id="41" w:name="_Toc396772388"/>
       <w:r>
         <w:rPr>
           <w:lang w:val="en-US"/>
         </w:rPr>
         <w:t>Spatial positioning</w:t>
       </w:r>
-      <w:bookmarkEnd w:id="37"/>
+      <w:bookmarkEnd w:id="41"/>
     </w:p>
     <w:p>
       <w:pPr>
@@ -10478,7 +7764,7 @@
               <w:noProof/>
               <w:lang w:eastAsia="ko-KR"/>
             </w:rPr>
-            <w:t>[2]</w:t>
+            <w:t>[7]</w:t>
           </w:r>
           <w:r>
             <w:rPr>
@@ -10883,14 +8169,7 @@
               <w:rPr>
                 <w:lang w:eastAsia="ko-KR"/>
               </w:rPr>
-              <w:t>(</w:t>
-            </w:r>
-            <w:proofErr w:type="spellStart"/>
-            <w:r>
-              <w:rPr>
-                <w:lang w:eastAsia="ko-KR"/>
-              </w:rPr>
-              <w:t>std</w:t>
+              <w:t>(std</w:t>
             </w:r>
             <w:r>
               <w:rPr>
@@ -10899,7 +8178,6 @@
               </w:rPr>
               <w:t>x</w:t>
             </w:r>
-            <w:proofErr w:type="spellEnd"/>
             <w:r>
               <w:rPr>
                 <w:lang w:eastAsia="ko-KR"/>
@@ -10925,14 +8203,7 @@
               <w:rPr>
                 <w:lang w:eastAsia="ko-KR"/>
               </w:rPr>
-              <w:t>(</w:t>
-            </w:r>
-            <w:proofErr w:type="spellStart"/>
-            <w:r>
-              <w:rPr>
-                <w:lang w:eastAsia="ko-KR"/>
-              </w:rPr>
-              <w:t>std</w:t>
+              <w:t>(std</w:t>
             </w:r>
             <w:r>
               <w:rPr>
@@ -10941,7 +8212,6 @@
               </w:rPr>
               <w:t>y</w:t>
             </w:r>
-            <w:proofErr w:type="spellEnd"/>
             <w:r>
               <w:rPr>
                 <w:lang w:eastAsia="ko-KR"/>
@@ -10967,14 +8237,7 @@
               <w:rPr>
                 <w:lang w:eastAsia="ko-KR"/>
               </w:rPr>
-              <w:t>(</w:t>
-            </w:r>
-            <w:proofErr w:type="spellStart"/>
-            <w:r>
-              <w:rPr>
-                <w:lang w:eastAsia="ko-KR"/>
-              </w:rPr>
-              <w:t>std</w:t>
+              <w:t>(std</w:t>
             </w:r>
             <w:r>
               <w:rPr>
@@ -10983,7 +8246,6 @@
               </w:rPr>
               <w:t>z</w:t>
             </w:r>
-            <w:proofErr w:type="spellEnd"/>
             <w:r>
               <w:rPr>
                 <w:lang w:eastAsia="ko-KR"/>
@@ -11009,21 +8271,7 @@
               <w:rPr>
                 <w:lang w:eastAsia="ko-KR"/>
               </w:rPr>
-              <w:t>(</w:t>
-            </w:r>
-            <w:proofErr w:type="spellStart"/>
-            <w:r>
-              <w:rPr>
-                <w:lang w:eastAsia="ko-KR"/>
-              </w:rPr>
-              <w:t>std</w:t>
-            </w:r>
-            <w:proofErr w:type="spellEnd"/>
-            <w:r>
-              <w:rPr>
-                <w:lang w:eastAsia="ko-KR"/>
-              </w:rPr>
-              <w:t>)</w:t>
+              <w:t>(std)</w:t>
             </w:r>
           </w:p>
         </w:tc>
@@ -11057,14 +8305,12 @@
                 <w:lang w:eastAsia="ko-KR"/>
               </w:rPr>
             </w:pPr>
-            <w:proofErr w:type="spellStart"/>
             <w:r>
               <w:rPr>
                 <w:lang w:eastAsia="ko-KR"/>
               </w:rPr>
               <w:t>std</w:t>
             </w:r>
-            <w:proofErr w:type="spellEnd"/>
           </w:p>
         </w:tc>
         <w:tc>
@@ -11079,19 +8325,11 @@
                 <w:lang w:eastAsia="ko-KR"/>
               </w:rPr>
             </w:pPr>
-            <w:proofErr w:type="spellStart"/>
             <w:r>
               <w:rPr>
                 <w:lang w:eastAsia="ko-KR"/>
               </w:rPr>
-              <w:t>std</w:t>
-            </w:r>
-            <w:proofErr w:type="spellEnd"/>
-            <w:r>
-              <w:rPr>
-                <w:lang w:eastAsia="ko-KR"/>
-              </w:rPr>
-              <w:t>(mm)</w:t>
+              <w:t>std(mm)</w:t>
             </w:r>
           </w:p>
         </w:tc>
@@ -11324,14 +8562,12 @@
                 <w:lang w:eastAsia="ko-KR"/>
               </w:rPr>
             </w:pPr>
-            <w:proofErr w:type="spellStart"/>
             <w:r>
               <w:rPr>
                 <w:lang w:eastAsia="ko-KR"/>
               </w:rPr>
               <w:t>std</w:t>
             </w:r>
-            <w:proofErr w:type="spellEnd"/>
           </w:p>
         </w:tc>
         <w:tc>
@@ -11346,19 +8582,11 @@
                 <w:lang w:eastAsia="ko-KR"/>
               </w:rPr>
             </w:pPr>
-            <w:proofErr w:type="spellStart"/>
             <w:r>
               <w:rPr>
                 <w:lang w:eastAsia="ko-KR"/>
               </w:rPr>
-              <w:t>std</w:t>
-            </w:r>
-            <w:proofErr w:type="spellEnd"/>
-            <w:r>
-              <w:rPr>
-                <w:lang w:eastAsia="ko-KR"/>
-              </w:rPr>
-              <w:t>(mm)</w:t>
+              <w:t>std(mm)</w:t>
             </w:r>
           </w:p>
         </w:tc>
@@ -11668,7 +8896,7 @@
               <w:noProof/>
               <w:lang w:eastAsia="ko-KR"/>
             </w:rPr>
-            <w:t>[2]</w:t>
+            <w:t>[7]</w:t>
           </w:r>
           <w:r>
             <w:rPr>
@@ -11769,7 +8997,7 @@
               <w:noProof/>
               <w:lang w:eastAsia="ko-KR"/>
             </w:rPr>
-            <w:t>[3]</w:t>
+            <w:t>[8]</w:t>
           </w:r>
           <w:r>
             <w:rPr>
@@ -11817,7 +9045,7 @@
               <w:noProof/>
               <w:lang w:eastAsia="ko-KR"/>
             </w:rPr>
-            <w:t>[4]</w:t>
+            <w:t>[9]</w:t>
           </w:r>
           <w:r>
             <w:rPr>
@@ -11895,7 +9123,7 @@
               <w:noProof/>
               <w:lang w:eastAsia="ko-KR"/>
             </w:rPr>
-            <w:t>[3]</w:t>
+            <w:t>[8]</w:t>
           </w:r>
           <w:r>
             <w:rPr>
@@ -11981,7 +9209,7 @@
               <w:noProof/>
               <w:lang w:eastAsia="ko-KR"/>
             </w:rPr>
-            <w:t>[2]</w:t>
+            <w:t>[7]</w:t>
           </w:r>
           <w:r>
             <w:rPr>
@@ -12023,14 +9251,14 @@
           <w:lang w:val="en-US"/>
         </w:rPr>
       </w:pPr>
-      <w:bookmarkStart w:id="38" w:name="_Toc396423211"/>
+      <w:bookmarkStart w:id="42" w:name="_Toc396772389"/>
       <w:r>
         <w:rPr>
           <w:lang w:val="en-US"/>
         </w:rPr>
         <w:t>Gesture recognition</w:t>
       </w:r>
-      <w:bookmarkEnd w:id="38"/>
+      <w:bookmarkEnd w:id="42"/>
     </w:p>
     <w:p>
       <w:pPr>
@@ -12182,7 +9410,7 @@
             <w:rPr>
               <w:lang w:eastAsia="ko-KR"/>
             </w:rPr>
-            <w:instrText xml:space="preserve"> CITATION Lea141 \l 1033 </w:instrText>
+            <w:instrText xml:space="preserve">CITATION Lea141 \l 1033 </w:instrText>
           </w:r>
           <w:r>
             <w:rPr>
@@ -12195,7 +9423,7 @@
               <w:noProof/>
               <w:lang w:eastAsia="ko-KR"/>
             </w:rPr>
-            <w:t>[5]</w:t>
+            <w:t>[10]</w:t>
           </w:r>
           <w:r>
             <w:rPr>
@@ -12373,27 +9601,9 @@
                                 <w:lang w:eastAsia="ar-SA"/>
                               </w:rPr>
                             </w:pPr>
-                            <w:proofErr w:type="spellStart"/>
                             <w:r>
-                              <w:t>Figure</w:t>
+                              <w:t>Figure 6.1 Circle gesture</w:t>
                             </w:r>
-                            <w:proofErr w:type="spellEnd"/>
-                            <w:r>
-                              <w:t xml:space="preserve"> 6.1 </w:t>
-                            </w:r>
-                            <w:proofErr w:type="spellStart"/>
-                            <w:r>
-                              <w:t>Circle</w:t>
-                            </w:r>
-                            <w:proofErr w:type="spellEnd"/>
-                            <w:r>
-                              <w:t xml:space="preserve"> </w:t>
-                            </w:r>
-                            <w:proofErr w:type="spellStart"/>
-                            <w:r>
-                              <w:t>gesture</w:t>
-                            </w:r>
-                            <w:proofErr w:type="spellEnd"/>
                           </w:p>
                         </w:txbxContent>
                       </wps:txbx>
@@ -12424,27 +9634,9 @@
                           <w:lang w:eastAsia="ar-SA"/>
                         </w:rPr>
                       </w:pPr>
-                      <w:proofErr w:type="spellStart"/>
                       <w:r>
-                        <w:t>Figure</w:t>
+                        <w:t>Figure 6.1 Circle gesture</w:t>
                       </w:r>
-                      <w:proofErr w:type="spellEnd"/>
-                      <w:r>
-                        <w:t xml:space="preserve"> 6.1 </w:t>
-                      </w:r>
-                      <w:proofErr w:type="spellStart"/>
-                      <w:r>
-                        <w:t>Circle</w:t>
-                      </w:r>
-                      <w:proofErr w:type="spellEnd"/>
-                      <w:r>
-                        <w:t xml:space="preserve"> </w:t>
-                      </w:r>
-                      <w:proofErr w:type="spellStart"/>
-                      <w:r>
-                        <w:t>gesture</w:t>
-                      </w:r>
-                      <w:proofErr w:type="spellEnd"/>
                     </w:p>
                   </w:txbxContent>
                 </v:textbox>
@@ -13099,27 +10291,13 @@
         <w:rPr>
           <w:lang w:eastAsia="ko-KR"/>
         </w:rPr>
-        <w:t>In conclusion, afte</w:t>
-      </w:r>
-      <w:r>
-        <w:rPr>
-          <w:lang w:eastAsia="ko-KR"/>
-        </w:rPr>
-        <w:t>r I have performed the manual tests,</w:t>
-      </w:r>
-      <w:r>
-        <w:rPr>
-          <w:lang w:eastAsia="ko-KR"/>
-        </w:rPr>
-        <w:t xml:space="preserve"> summing it all up, in 78% of the cases the gesture was correctly detected and classified, 11% of t</w:t>
-      </w:r>
-      <w:bookmarkStart w:id="39" w:name="_GoBack"/>
-      <w:bookmarkEnd w:id="39"/>
-      <w:r>
-        <w:rPr>
-          <w:lang w:eastAsia="ko-KR"/>
-        </w:rPr>
-        <w:t>imes the gesture was misclassified and also 11% of the times the gesture was not detected at all (see Figure 6.5)</w:t>
+        <w:t>In conclusion, after I have performed the manual tests,</w:t>
+      </w:r>
+      <w:r>
+        <w:rPr>
+          <w:lang w:eastAsia="ko-KR"/>
+        </w:rPr>
+        <w:t xml:space="preserve"> summing it all up, in 78% of the cases the gesture was correctly detected and classified, 11% of times the gesture was misclassified and also 11% of the times the gesture was not detected at all (see Figure 6.5)</w:t>
       </w:r>
     </w:p>
     <w:p>
@@ -13179,100 +10357,92 @@
       <w:pPr>
         <w:pStyle w:val="Caption"/>
         <w:ind w:firstLine="0"/>
-      </w:pPr>
-      <w:proofErr w:type="spellStart"/>
-      <w:r>
-        <w:t>Figure</w:t>
-      </w:r>
-      <w:proofErr w:type="spellEnd"/>
-      <w:r>
-        <w:t xml:space="preserve"> 6.5 </w:t>
-      </w:r>
-      <w:proofErr w:type="spellStart"/>
-      <w:r>
-        <w:t>Gesture</w:t>
-      </w:r>
-      <w:proofErr w:type="spellEnd"/>
-      <w:r>
+        <w:rPr>
+          <w:lang w:val="en-US"/>
+        </w:rPr>
+      </w:pPr>
+      <w:r>
+        <w:rPr>
+          <w:lang w:val="en-US"/>
+        </w:rPr>
+        <w:t>Figure 6.5 Gesture recognition statistics</w:t>
+      </w:r>
+    </w:p>
+    <w:p>
+      <w:pPr>
+        <w:rPr>
+          <w:lang w:eastAsia="ko-KR"/>
+        </w:rPr>
+      </w:pPr>
+    </w:p>
+    <w:p>
+      <w:pPr>
+        <w:rPr>
+          <w:lang w:eastAsia="ko-KR"/>
+        </w:rPr>
+      </w:pPr>
+      <w:r>
+        <w:rPr>
+          <w:lang w:eastAsia="ko-KR"/>
+        </w:rPr>
+        <w:t>I would say that the Leap Motion Controller is a very good option for detecting the spatial position in terms of 3D in the interaction box that is available above the controller itself, but not quite such a good option, at the moment when the document is written, for detecting movement patterns.</w:t>
+      </w:r>
+      <w:r>
+        <w:rPr>
+          <w:lang w:eastAsia="ko-KR"/>
+        </w:rPr>
+        <w:t xml:space="preserve"> Even if 78% is a quite high number, there still are approximately 2 times out of 10 when the controller, and implicitly the product developed will not act as it should. The lack of </w:t>
+      </w:r>
+      <w:r>
+        <w:rPr>
+          <w:lang w:eastAsia="ko-KR"/>
+        </w:rPr>
+        <w:t xml:space="preserve">gesture </w:t>
+      </w:r>
+      <w:r>
+        <w:rPr>
+          <w:lang w:eastAsia="ko-KR"/>
+        </w:rPr>
+        <w:t>detection (11%) is not quite concerning</w:t>
+      </w:r>
+      <w:r>
+        <w:rPr>
+          <w:lang w:eastAsia="ko-KR"/>
+        </w:rPr>
+        <w:t xml:space="preserve"> from my point of view</w:t>
+      </w:r>
+      <w:r>
+        <w:rPr>
+          <w:lang w:eastAsia="ko-KR"/>
+        </w:rPr>
+        <w:t xml:space="preserve">, but detecting other gesture than performed in 11% of the times is quite </w:t>
+      </w:r>
+      <w:r>
+        <w:rPr>
+          <w:lang w:eastAsia="ko-KR"/>
+        </w:rPr>
+        <w:lastRenderedPageBreak/>
+        <w:t xml:space="preserve">concerning because there could be other implementations available for different gestures and then this will result in </w:t>
+      </w:r>
+      <w:r>
+        <w:rPr>
+          <w:lang w:eastAsia="ko-KR"/>
+        </w:rPr>
+        <w:t>an unexpected and unwanted behavior of the product developed.</w:t>
+      </w:r>
+    </w:p>
+    <w:p>
+      <w:pPr>
+        <w:rPr>
+          <w:lang w:eastAsia="ko-KR"/>
+        </w:rPr>
+      </w:pPr>
+      <w:r>
+        <w:rPr>
+          <w:lang w:eastAsia="ko-KR"/>
+        </w:rPr>
         <w:t xml:space="preserve"> </w:t>
       </w:r>
-      <w:proofErr w:type="spellStart"/>
-      <w:r>
-        <w:t>recognition</w:t>
-      </w:r>
-      <w:proofErr w:type="spellEnd"/>
-      <w:r>
-        <w:t xml:space="preserve"> </w:t>
-      </w:r>
-      <w:proofErr w:type="spellStart"/>
-      <w:r>
-        <w:t>statistics</w:t>
-      </w:r>
-      <w:proofErr w:type="spellEnd"/>
-    </w:p>
-    <w:p>
-      <w:pPr>
-        <w:rPr>
-          <w:lang w:eastAsia="ko-KR"/>
-        </w:rPr>
-      </w:pPr>
-    </w:p>
-    <w:p>
-      <w:pPr>
-        <w:rPr>
-          <w:lang w:eastAsia="ko-KR"/>
-        </w:rPr>
-      </w:pPr>
-      <w:r>
-        <w:rPr>
-          <w:lang w:eastAsia="ko-KR"/>
-        </w:rPr>
-        <w:t>I would say that the Leap Motion Controller is a very good option for detecting the spatial position in terms of 3D in the interaction box that is available above the controller itself, but not quite such a good option, at the moment when the document is written, for detecting movement patterns.</w:t>
-      </w:r>
-      <w:r>
-        <w:rPr>
-          <w:lang w:eastAsia="ko-KR"/>
-        </w:rPr>
-        <w:t xml:space="preserve"> </w:t>
-      </w:r>
-      <w:r>
-        <w:rPr>
-          <w:lang w:eastAsia="ko-KR"/>
-        </w:rPr>
-        <w:t>Even if 78% is a quite high number,</w:t>
-      </w:r>
-      <w:r>
-        <w:rPr>
-          <w:lang w:eastAsia="ko-KR"/>
-        </w:rPr>
-        <w:t xml:space="preserve"> there still are approximately 2 times out of 10 when the controller, and implicitly the product developed will not act as it should. The lack of detection (11%) is not quite concerning for me, but detecting other gesture than performed in 11% of the times is quite concerning because </w:t>
-      </w:r>
-      <w:r>
-        <w:rPr>
-          <w:lang w:eastAsia="ko-KR"/>
-        </w:rPr>
-        <w:lastRenderedPageBreak/>
-        <w:t xml:space="preserve">there could be other implementations available for different gestures and then this will result in </w:t>
-      </w:r>
-      <w:r>
-        <w:rPr>
-          <w:lang w:eastAsia="ko-KR"/>
-        </w:rPr>
-        <w:t>an unexpected and unwanted behavior of the product developed.</w:t>
-      </w:r>
-    </w:p>
-    <w:p>
-      <w:pPr>
-        <w:rPr>
-          <w:lang w:eastAsia="ko-KR"/>
-        </w:rPr>
-      </w:pPr>
-      <w:r>
-        <w:rPr>
-          <w:lang w:eastAsia="ko-KR"/>
-        </w:rPr>
-        <w:t xml:space="preserve"> </w:t>
-      </w:r>
       <w:r>
         <w:rPr>
           <w:lang w:eastAsia="ko-KR"/>
@@ -13322,39 +10492,31 @@
       <w:pPr>
         <w:pStyle w:val="Heading2"/>
       </w:pPr>
-      <w:bookmarkStart w:id="40" w:name="_Toc396423212"/>
+      <w:bookmarkStart w:id="43" w:name="_Toc396772390"/>
       <w:r>
         <w:t>Performance</w:t>
       </w:r>
-      <w:bookmarkEnd w:id="40"/>
-    </w:p>
-    <w:p>
-      <w:pPr>
-        <w:rPr>
-          <w:lang w:eastAsia="ko-KR"/>
-        </w:rPr>
-      </w:pPr>
-    </w:p>
-    <w:p>
-      <w:pPr>
-        <w:rPr>
-          <w:lang w:eastAsia="ko-KR"/>
-        </w:rPr>
-      </w:pPr>
-      <w:r>
-        <w:rPr>
-          <w:lang w:eastAsia="ko-KR"/>
-        </w:rPr>
-        <w:t xml:space="preserve">FPS, 2 </w:t>
-      </w:r>
-      <w:proofErr w:type="spellStart"/>
-      <w:r>
-        <w:rPr>
-          <w:lang w:eastAsia="ko-KR"/>
-        </w:rPr>
-        <w:t>desplays</w:t>
-      </w:r>
-      <w:proofErr w:type="spellEnd"/>
+      <w:bookmarkEnd w:id="43"/>
+    </w:p>
+    <w:p>
+      <w:pPr>
+        <w:rPr>
+          <w:lang w:eastAsia="ko-KR"/>
+        </w:rPr>
+      </w:pPr>
+    </w:p>
+    <w:p>
+      <w:pPr>
+        <w:rPr>
+          <w:lang w:eastAsia="ko-KR"/>
+        </w:rPr>
+      </w:pPr>
+      <w:r>
+        <w:rPr>
+          <w:lang w:eastAsia="ko-KR"/>
+        </w:rPr>
+        <w:t>FPS, 2 desplays</w:t>
+      </w:r>
     </w:p>
     <w:p>
       <w:pPr>
@@ -13414,21 +10576,7 @@
         <w:rPr>
           <w:color w:val="FF0000"/>
         </w:rPr>
-        <w:t xml:space="preserve"> (2-3 </w:t>
-      </w:r>
-      <w:proofErr w:type="spellStart"/>
-      <w:r>
-        <w:rPr>
-          <w:color w:val="FF0000"/>
-        </w:rPr>
-        <w:t>pag</w:t>
-      </w:r>
-      <w:proofErr w:type="spellEnd"/>
-      <w:r>
-        <w:rPr>
-          <w:color w:val="FF0000"/>
-        </w:rPr>
-        <w:t>)</w:t>
+        <w:t xml:space="preserve"> (2-3 pag)</w:t>
       </w:r>
     </w:p>
     <w:p/>
@@ -13453,8 +10601,8 @@
           <w:lang w:val="en-US"/>
         </w:rPr>
       </w:pPr>
-      <w:bookmarkStart w:id="41" w:name="_Toc294604993"/>
-      <w:bookmarkStart w:id="42" w:name="_Toc396423213"/>
+      <w:bookmarkStart w:id="44" w:name="_Toc294604993"/>
+      <w:bookmarkStart w:id="45" w:name="_Toc396772391"/>
       <w:r>
         <w:rPr>
           <w:lang w:val="en-US"/>
@@ -13462,8 +10610,8 @@
         <w:lastRenderedPageBreak/>
         <w:t>User’s manual</w:t>
       </w:r>
-      <w:bookmarkEnd w:id="41"/>
-      <w:bookmarkEnd w:id="42"/>
+      <w:bookmarkEnd w:id="44"/>
+      <w:bookmarkEnd w:id="45"/>
     </w:p>
     <w:p>
       <w:r>
@@ -13499,7 +10647,7 @@
           <w:lang w:val="en-US"/>
         </w:rPr>
       </w:pPr>
-      <w:bookmarkStart w:id="43" w:name="_Toc396423214"/>
+      <w:bookmarkStart w:id="46" w:name="_Toc396772392"/>
       <w:r>
         <w:rPr>
           <w:lang w:val="en-US"/>
@@ -13507,7 +10655,7 @@
         <w:lastRenderedPageBreak/>
         <w:t>Conclusions</w:t>
       </w:r>
-      <w:bookmarkEnd w:id="43"/>
+      <w:bookmarkEnd w:id="46"/>
     </w:p>
     <w:p>
       <w:r>
@@ -13584,7 +10732,7 @@
           <w:lang w:val="en-US"/>
         </w:rPr>
       </w:pPr>
-      <w:bookmarkStart w:id="44" w:name="_Toc396423215"/>
+      <w:bookmarkStart w:id="47" w:name="_Toc396772393"/>
       <w:r>
         <w:rPr>
           <w:lang w:val="en-US"/>
@@ -13592,7 +10740,7 @@
         <w:lastRenderedPageBreak/>
         <w:t>Bibliography</w:t>
       </w:r>
-      <w:bookmarkEnd w:id="44"/>
+      <w:bookmarkEnd w:id="47"/>
     </w:p>
     <w:p>
       <w:pPr>
@@ -13624,39 +10772,7 @@
           <w:lang w:eastAsia="en-US"/>
         </w:rPr>
         <w:tab/>
-        <w:t xml:space="preserve">A. </w:t>
-      </w:r>
-      <w:proofErr w:type="spellStart"/>
-      <w:r>
-        <w:rPr>
-          <w:rFonts w:eastAsia="Calibri"/>
-          <w:lang w:eastAsia="en-US"/>
-        </w:rPr>
-        <w:t>Bak</w:t>
-      </w:r>
-      <w:proofErr w:type="spellEnd"/>
-      <w:r>
-        <w:rPr>
-          <w:rFonts w:eastAsia="Calibri"/>
-          <w:lang w:eastAsia="en-US"/>
-        </w:rPr>
-        <w:t xml:space="preserve">, S. </w:t>
-      </w:r>
-      <w:proofErr w:type="spellStart"/>
-      <w:r>
-        <w:rPr>
-          <w:rFonts w:eastAsia="Calibri"/>
-          <w:lang w:eastAsia="en-US"/>
-        </w:rPr>
-        <w:t>Bouchafa</w:t>
-      </w:r>
-      <w:proofErr w:type="spellEnd"/>
-      <w:r>
-        <w:rPr>
-          <w:rFonts w:eastAsia="Calibri"/>
-          <w:lang w:eastAsia="en-US"/>
-        </w:rPr>
-        <w:t xml:space="preserve">, and D. Aubert, "Detection of independently moving objects through stereo vision and ego-motion extraction," in </w:t>
+        <w:t xml:space="preserve">A. Bak, S. Bouchafa, and D. Aubert, "Detection of independently moving objects through stereo vision and ego-motion extraction," in </w:t>
       </w:r>
       <w:r>
         <w:rPr>
@@ -13712,23 +10828,7 @@
           <w:rFonts w:eastAsia="Calibri"/>
           <w:lang w:eastAsia="en-US"/>
         </w:rPr>
-        <w:t xml:space="preserve">A. </w:t>
-      </w:r>
-      <w:proofErr w:type="spellStart"/>
-      <w:r>
-        <w:rPr>
-          <w:rFonts w:eastAsia="Calibri"/>
-          <w:lang w:eastAsia="en-US"/>
-        </w:rPr>
-        <w:t>Chambolle</w:t>
-      </w:r>
-      <w:proofErr w:type="spellEnd"/>
-      <w:r>
-        <w:rPr>
-          <w:rFonts w:eastAsia="Calibri"/>
-          <w:lang w:eastAsia="en-US"/>
-        </w:rPr>
-        <w:t xml:space="preserve"> and T. Pock, "A First-Order Primal-Dual Algorithm for Convex Problems with Applications to Imaging," </w:t>
+        <w:t xml:space="preserve">A. Chambolle and T. Pock, "A First-Order Primal-Dual Algorithm for Convex Problems with Applications to Imaging," </w:t>
       </w:r>
       <w:r>
         <w:rPr>
@@ -13781,32 +10881,14 @@
           <w:iCs/>
           <w:lang w:eastAsia="en-US"/>
         </w:rPr>
-        <w:t xml:space="preserve">Digital Image Processing. Second </w:t>
-      </w:r>
-      <w:proofErr w:type="gramStart"/>
-      <w:r>
-        <w:rPr>
-          <w:rFonts w:eastAsia="Calibri"/>
-          <w:i/>
-          <w:iCs/>
-          <w:lang w:eastAsia="en-US"/>
-        </w:rPr>
-        <w:t>Edition.</w:t>
+        <w:t>Digital Image Processing. Second Edition.</w:t>
       </w:r>
       <w:r>
         <w:rPr>
           <w:rFonts w:eastAsia="Calibri"/>
           <w:lang w:eastAsia="en-US"/>
         </w:rPr>
-        <w:t>:</w:t>
-      </w:r>
-      <w:proofErr w:type="gramEnd"/>
-      <w:r>
-        <w:rPr>
-          <w:rFonts w:eastAsia="Calibri"/>
-          <w:lang w:eastAsia="en-US"/>
-        </w:rPr>
-        <w:t xml:space="preserve"> Addison-Wesley Longman Publishing Co., Inc., 2001.</w:t>
+        <w:t>: Addison-Wesley Longman Publishing Co., Inc., 2001.</w:t>
       </w:r>
     </w:p>
     <w:p>
@@ -13836,7 +10918,7 @@
     <w:p/>
     <w:p/>
     <w:p/>
-    <w:bookmarkStart w:id="45" w:name="_Toc396423216" w:displacedByCustomXml="next"/>
+    <w:bookmarkStart w:id="48" w:name="_Toc396772394" w:displacedByCustomXml="next"/>
     <w:sdt>
       <w:sdtPr>
         <w:rPr>
@@ -13864,7 +10946,7 @@
             </w:rPr>
             <w:t>Bibliography</w:t>
           </w:r>
-          <w:bookmarkEnd w:id="45"/>
+          <w:bookmarkEnd w:id="48"/>
         </w:p>
         <w:sdt>
           <w:sdtPr>
@@ -13905,12 +10987,12 @@
                 <w:tblLook w:val="04A0" w:firstRow="1" w:lastRow="0" w:firstColumn="1" w:lastColumn="0" w:noHBand="0" w:noVBand="1"/>
               </w:tblPr>
               <w:tblGrid>
-                <w:gridCol w:w="1075"/>
-                <w:gridCol w:w="7565"/>
+                <w:gridCol w:w="1195"/>
+                <w:gridCol w:w="7445"/>
               </w:tblGrid>
               <w:tr>
                 <w:trPr>
-                  <w:divId w:val="374353396"/>
+                  <w:divId w:val="874198674"/>
                   <w:tblCellSpacing w:w="15" w:type="dxa"/>
                 </w:trPr>
                 <w:tc>
@@ -13949,14 +11031,14 @@
                       <w:rPr>
                         <w:noProof/>
                       </w:rPr>
-                      <w:t>Leap Motion, "Leap Motion: Technical Specifications," Leap Motion, 2014. [Online]. Available: https://www.leapmotion.com/product.</w:t>
+                      <w:t>Google, "Google Earth plugin for Leap Motion," Google, [Online]. Available: https://airspace.leapmotion.com/apps/google-earth/weblink. [Accessed August 2014].</w:t>
                     </w:r>
                   </w:p>
                 </w:tc>
               </w:tr>
               <w:tr>
                 <w:trPr>
-                  <w:divId w:val="374353396"/>
+                  <w:divId w:val="874198674"/>
                   <w:tblCellSpacing w:w="15" w:type="dxa"/>
                 </w:trPr>
                 <w:tc>
@@ -13976,6 +11058,236 @@
                         <w:noProof/>
                       </w:rPr>
                       <w:t xml:space="preserve">[2] </w:t>
+                    </w:r>
+                  </w:p>
+                </w:tc>
+                <w:tc>
+                  <w:tcPr>
+                    <w:tcW w:w="0" w:type="auto"/>
+                    <w:hideMark/>
+                  </w:tcPr>
+                  <w:p>
+                    <w:pPr>
+                      <w:pStyle w:val="Bibliography"/>
+                      <w:rPr>
+                        <w:noProof/>
+                      </w:rPr>
+                    </w:pPr>
+                    <w:r>
+                      <w:rPr>
+                        <w:noProof/>
+                      </w:rPr>
+                      <w:t>Google, "Google Earth System requirements," Google, [Online]. Available: https://support.google.com/earth/answer/20701?hl=en. [Accessed August 2014].</w:t>
+                    </w:r>
+                  </w:p>
+                </w:tc>
+              </w:tr>
+              <w:tr>
+                <w:trPr>
+                  <w:divId w:val="874198674"/>
+                  <w:tblCellSpacing w:w="15" w:type="dxa"/>
+                </w:trPr>
+                <w:tc>
+                  <w:tcPr>
+                    <w:tcW w:w="50" w:type="pct"/>
+                    <w:hideMark/>
+                  </w:tcPr>
+                  <w:p>
+                    <w:pPr>
+                      <w:pStyle w:val="Bibliography"/>
+                      <w:rPr>
+                        <w:noProof/>
+                      </w:rPr>
+                    </w:pPr>
+                    <w:r>
+                      <w:rPr>
+                        <w:noProof/>
+                      </w:rPr>
+                      <w:t xml:space="preserve">[3] </w:t>
+                    </w:r>
+                  </w:p>
+                </w:tc>
+                <w:tc>
+                  <w:tcPr>
+                    <w:tcW w:w="0" w:type="auto"/>
+                    <w:hideMark/>
+                  </w:tcPr>
+                  <w:p>
+                    <w:pPr>
+                      <w:pStyle w:val="Bibliography"/>
+                      <w:rPr>
+                        <w:noProof/>
+                      </w:rPr>
+                    </w:pPr>
+                    <w:r>
+                      <w:rPr>
+                        <w:noProof/>
+                      </w:rPr>
+                      <w:t>Teehan+Lax Labs, "Teehan+Lax - Defining Experience," Teehan+Lax Labs, [Online]. Available: http://www.teehanlax.com/. [Accessed August 2014].</w:t>
+                    </w:r>
+                  </w:p>
+                </w:tc>
+              </w:tr>
+              <w:tr>
+                <w:trPr>
+                  <w:divId w:val="874198674"/>
+                  <w:tblCellSpacing w:w="15" w:type="dxa"/>
+                </w:trPr>
+                <w:tc>
+                  <w:tcPr>
+                    <w:tcW w:w="50" w:type="pct"/>
+                    <w:hideMark/>
+                  </w:tcPr>
+                  <w:p>
+                    <w:pPr>
+                      <w:pStyle w:val="Bibliography"/>
+                      <w:rPr>
+                        <w:noProof/>
+                      </w:rPr>
+                    </w:pPr>
+                    <w:r>
+                      <w:rPr>
+                        <w:noProof/>
+                      </w:rPr>
+                      <w:t xml:space="preserve">[4] </w:t>
+                    </w:r>
+                  </w:p>
+                </w:tc>
+                <w:tc>
+                  <w:tcPr>
+                    <w:tcW w:w="0" w:type="auto"/>
+                    <w:hideMark/>
+                  </w:tcPr>
+                  <w:p>
+                    <w:pPr>
+                      <w:pStyle w:val="Bibliography"/>
+                      <w:rPr>
+                        <w:noProof/>
+                      </w:rPr>
+                    </w:pPr>
+                    <w:r>
+                      <w:rPr>
+                        <w:noProof/>
+                      </w:rPr>
+                      <w:t>Google, "Google Maps/Earth Terms of Service," Google, [Online]. Available: http://maps.google.com/help/terms_maps.html. [Accessed August 2014].</w:t>
+                    </w:r>
+                  </w:p>
+                </w:tc>
+              </w:tr>
+              <w:tr>
+                <w:trPr>
+                  <w:divId w:val="874198674"/>
+                  <w:tblCellSpacing w:w="15" w:type="dxa"/>
+                </w:trPr>
+                <w:tc>
+                  <w:tcPr>
+                    <w:tcW w:w="50" w:type="pct"/>
+                    <w:hideMark/>
+                  </w:tcPr>
+                  <w:p>
+                    <w:pPr>
+                      <w:pStyle w:val="Bibliography"/>
+                      <w:rPr>
+                        <w:noProof/>
+                      </w:rPr>
+                    </w:pPr>
+                    <w:r>
+                      <w:rPr>
+                        <w:noProof/>
+                      </w:rPr>
+                      <w:t xml:space="preserve">[5] </w:t>
+                    </w:r>
+                  </w:p>
+                </w:tc>
+                <w:tc>
+                  <w:tcPr>
+                    <w:tcW w:w="0" w:type="auto"/>
+                    <w:hideMark/>
+                  </w:tcPr>
+                  <w:p>
+                    <w:pPr>
+                      <w:pStyle w:val="Bibliography"/>
+                      <w:rPr>
+                        <w:noProof/>
+                      </w:rPr>
+                    </w:pPr>
+                    <w:r>
+                      <w:rPr>
+                        <w:noProof/>
+                      </w:rPr>
+                      <w:t>Teehan+Lax Labs, "Driving Google Street View with Leap Motion," Teehan+Lax Labs, [Online]. Available: http://youtu.be/1-lXnyFm_Wc. [Accessed August 2014].</w:t>
+                    </w:r>
+                  </w:p>
+                </w:tc>
+              </w:tr>
+              <w:tr>
+                <w:trPr>
+                  <w:divId w:val="874198674"/>
+                  <w:tblCellSpacing w:w="15" w:type="dxa"/>
+                </w:trPr>
+                <w:tc>
+                  <w:tcPr>
+                    <w:tcW w:w="50" w:type="pct"/>
+                    <w:hideMark/>
+                  </w:tcPr>
+                  <w:p>
+                    <w:pPr>
+                      <w:pStyle w:val="Bibliography"/>
+                      <w:rPr>
+                        <w:noProof/>
+                      </w:rPr>
+                    </w:pPr>
+                    <w:r>
+                      <w:rPr>
+                        <w:noProof/>
+                      </w:rPr>
+                      <w:t xml:space="preserve">[6] </w:t>
+                    </w:r>
+                  </w:p>
+                </w:tc>
+                <w:tc>
+                  <w:tcPr>
+                    <w:tcW w:w="0" w:type="auto"/>
+                    <w:hideMark/>
+                  </w:tcPr>
+                  <w:p>
+                    <w:pPr>
+                      <w:pStyle w:val="Bibliography"/>
+                      <w:rPr>
+                        <w:noProof/>
+                      </w:rPr>
+                    </w:pPr>
+                    <w:r>
+                      <w:rPr>
+                        <w:noProof/>
+                      </w:rPr>
+                      <w:t>Leap Motion, "Leap Motion: Technical Specifications," Leap Motion, 2014. [Online]. Available: https://www.leapmotion.com/product.</w:t>
+                    </w:r>
+                  </w:p>
+                </w:tc>
+              </w:tr>
+              <w:tr>
+                <w:trPr>
+                  <w:divId w:val="874198674"/>
+                  <w:tblCellSpacing w:w="15" w:type="dxa"/>
+                </w:trPr>
+                <w:tc>
+                  <w:tcPr>
+                    <w:tcW w:w="50" w:type="pct"/>
+                    <w:hideMark/>
+                  </w:tcPr>
+                  <w:p>
+                    <w:pPr>
+                      <w:pStyle w:val="Bibliography"/>
+                      <w:rPr>
+                        <w:noProof/>
+                      </w:rPr>
+                    </w:pPr>
+                    <w:r>
+                      <w:rPr>
+                        <w:noProof/>
+                      </w:rPr>
+                      <w:t xml:space="preserve">[7] </w:t>
                     </w:r>
                   </w:p>
                 </w:tc>
@@ -14016,7 +11328,7 @@
               </w:tr>
               <w:tr>
                 <w:trPr>
-                  <w:divId w:val="374353396"/>
+                  <w:divId w:val="874198674"/>
                   <w:tblCellSpacing w:w="15" w:type="dxa"/>
                 </w:trPr>
                 <w:tc>
@@ -14035,7 +11347,7 @@
                       <w:rPr>
                         <w:noProof/>
                       </w:rPr>
-                      <w:t xml:space="preserve">[3] </w:t>
+                      <w:t xml:space="preserve">[8] </w:t>
                     </w:r>
                   </w:p>
                 </w:tc>
@@ -14076,7 +11388,7 @@
               </w:tr>
               <w:tr>
                 <w:trPr>
-                  <w:divId w:val="374353396"/>
+                  <w:divId w:val="874198674"/>
                   <w:tblCellSpacing w:w="15" w:type="dxa"/>
                 </w:trPr>
                 <w:tc>
@@ -14095,7 +11407,8 @@
                       <w:rPr>
                         <w:noProof/>
                       </w:rPr>
-                      <w:t xml:space="preserve">[4] </w:t>
+                      <w:lastRenderedPageBreak/>
+                      <w:t xml:space="preserve">[9] </w:t>
                     </w:r>
                   </w:p>
                 </w:tc>
@@ -14136,7 +11449,7 @@
               </w:tr>
               <w:tr>
                 <w:trPr>
-                  <w:divId w:val="374353396"/>
+                  <w:divId w:val="874198674"/>
                   <w:tblCellSpacing w:w="15" w:type="dxa"/>
                 </w:trPr>
                 <w:tc>
@@ -14155,7 +11468,7 @@
                       <w:rPr>
                         <w:noProof/>
                       </w:rPr>
-                      <w:t xml:space="preserve">[5] </w:t>
+                      <w:t xml:space="preserve">[10] </w:t>
                     </w:r>
                   </w:p>
                 </w:tc>
@@ -14175,7 +11488,53 @@
                       <w:rPr>
                         <w:noProof/>
                       </w:rPr>
-                      <w:t>"Leap Motion JavaScript API," Leap Motion, [Online]. Available: https://developer.leapmotion.com/documentation/skeletal/javascript/. [Accessed August 2014].</w:t>
+                      <w:t>Leap Motion, "Leap Motion JavaScript API," Leap Motion, [Online]. Available: https://developer.leapmotion.com/documentation/skeletal/javascript/. [Accessed August 2014].</w:t>
+                    </w:r>
+                  </w:p>
+                </w:tc>
+              </w:tr>
+              <w:tr>
+                <w:trPr>
+                  <w:divId w:val="874198674"/>
+                  <w:tblCellSpacing w:w="15" w:type="dxa"/>
+                </w:trPr>
+                <w:tc>
+                  <w:tcPr>
+                    <w:tcW w:w="50" w:type="pct"/>
+                    <w:hideMark/>
+                  </w:tcPr>
+                  <w:p>
+                    <w:pPr>
+                      <w:pStyle w:val="Bibliography"/>
+                      <w:rPr>
+                        <w:noProof/>
+                      </w:rPr>
+                    </w:pPr>
+                    <w:r>
+                      <w:rPr>
+                        <w:noProof/>
+                      </w:rPr>
+                      <w:t xml:space="preserve">[11] </w:t>
+                    </w:r>
+                  </w:p>
+                </w:tc>
+                <w:tc>
+                  <w:tcPr>
+                    <w:tcW w:w="0" w:type="auto"/>
+                    <w:hideMark/>
+                  </w:tcPr>
+                  <w:p>
+                    <w:pPr>
+                      <w:pStyle w:val="Bibliography"/>
+                      <w:rPr>
+                        <w:noProof/>
+                      </w:rPr>
+                    </w:pPr>
+                    <w:r>
+                      <w:rPr>
+                        <w:noProof/>
+                      </w:rPr>
+                      <w:t>Wikipedia, "Hyperlapse," Wikipedia, [Online]. Available: http://en.wikipedia.org/wiki/Hyperlapse. [Accessed August 2014].</w:t>
                     </w:r>
                   </w:p>
                 </w:tc>
@@ -14183,7 +11542,7 @@
             </w:tbl>
             <w:p>
               <w:pPr>
-                <w:divId w:val="374353396"/>
+                <w:divId w:val="874198674"/>
                 <w:rPr>
                   <w:rFonts w:eastAsia="Times New Roman"/>
                   <w:noProof/>
@@ -14226,7 +11585,7 @@
           <w:lang w:val="en-US"/>
         </w:rPr>
       </w:pPr>
-      <w:bookmarkStart w:id="46" w:name="_Toc396423217"/>
+      <w:bookmarkStart w:id="49" w:name="_Toc396772395"/>
       <w:r>
         <w:rPr>
           <w:lang w:val="en-US"/>
@@ -14252,7 +11611,7 @@
         </w:rPr>
         <w:t>)</w:t>
       </w:r>
-      <w:bookmarkEnd w:id="46"/>
+      <w:bookmarkEnd w:id="49"/>
       <w:r>
         <w:rPr>
           <w:lang w:val="en-US"/>
@@ -14291,13 +11650,8 @@
       </w:r>
     </w:p>
     <w:p>
-      <w:proofErr w:type="gramStart"/>
-      <w:r>
-        <w:t>etc</w:t>
-      </w:r>
-      <w:proofErr w:type="gramEnd"/>
-      <w:r>
-        <w:t>.</w:t>
+      <w:r>
+        <w:t>etc.</w:t>
       </w:r>
     </w:p>
     <w:p/>
@@ -14387,7 +11741,7 @@
       <w:rPr>
         <w:noProof/>
       </w:rPr>
-      <w:t>14</w:t>
+      <w:t>16</w:t>
     </w:r>
     <w:r>
       <w:fldChar w:fldCharType="end"/>
@@ -14414,6 +11768,76 @@
     <w:p>
       <w:r>
         <w:continuationSeparator/>
+      </w:r>
+    </w:p>
+  </w:footnote>
+  <w:footnote w:id="1">
+    <w:p>
+      <w:pPr>
+        <w:pStyle w:val="FootnoteText"/>
+      </w:pPr>
+      <w:r>
+        <w:rPr>
+          <w:rStyle w:val="FootnoteReference"/>
+        </w:rPr>
+        <w:footnoteRef/>
+      </w:r>
+      <w:r>
+        <w:t xml:space="preserve"> </w:t>
+      </w:r>
+      <w:r>
+        <w:rPr>
+          <w:lang w:eastAsia="ko-KR"/>
+        </w:rPr>
+        <w:t xml:space="preserve">A hyper-lapse is an exposure technique in time-lapse photography, in which the position of the camera is being changed between each frame in order to create a tracking shot </w:t>
+      </w:r>
+      <w:sdt>
+        <w:sdtPr>
+          <w:rPr>
+            <w:lang w:eastAsia="ko-KR"/>
+          </w:rPr>
+          <w:id w:val="383217665"/>
+          <w:citation/>
+        </w:sdtPr>
+        <w:sdtContent>
+          <w:r>
+            <w:rPr>
+              <w:lang w:eastAsia="ko-KR"/>
+            </w:rPr>
+            <w:fldChar w:fldCharType="begin"/>
+          </w:r>
+          <w:r>
+            <w:rPr>
+              <w:lang w:eastAsia="ko-KR"/>
+            </w:rPr>
+            <w:instrText xml:space="preserve"> CITATION Wik14 \l 1033 </w:instrText>
+          </w:r>
+          <w:r>
+            <w:rPr>
+              <w:lang w:eastAsia="ko-KR"/>
+            </w:rPr>
+            <w:fldChar w:fldCharType="separate"/>
+          </w:r>
+          <w:r>
+            <w:rPr>
+              <w:noProof/>
+              <w:lang w:eastAsia="ko-KR"/>
+            </w:rPr>
+            <w:t>[11]</w:t>
+          </w:r>
+          <w:r>
+            <w:rPr>
+              <w:lang w:eastAsia="ko-KR"/>
+            </w:rPr>
+            <w:fldChar w:fldCharType="end"/>
+          </w:r>
+        </w:sdtContent>
+      </w:sdt>
+      <w:r>
+        <w:rPr>
+          <w:lang w:eastAsia="ko-KR"/>
+        </w:rPr>
+        <w:t>.</w:t>
       </w:r>
     </w:p>
   </w:footnote>
@@ -14588,19 +12012,11 @@
         <w:lang w:val="ro-RO"/>
       </w:rPr>
     </w:pPr>
-    <w:proofErr w:type="spellStart"/>
     <w:r>
       <w:rPr>
         <w:lang w:val="ro-RO"/>
       </w:rPr>
-      <w:t>Chapter</w:t>
-    </w:r>
-    <w:proofErr w:type="spellEnd"/>
-    <w:r>
-      <w:rPr>
-        <w:lang w:val="ro-RO"/>
-      </w:rPr>
-      <w:t xml:space="preserve"> 8</w:t>
+      <w:t>Chapter 8</w:t>
     </w:r>
   </w:p>
 </w:hdr>
@@ -14638,19 +12054,11 @@
         <w:lang w:val="ro-RO"/>
       </w:rPr>
     </w:pPr>
-    <w:proofErr w:type="spellStart"/>
     <w:r>
       <w:rPr>
         <w:lang w:val="ro-RO"/>
       </w:rPr>
-      <w:t>Appendix</w:t>
-    </w:r>
-    <w:proofErr w:type="spellEnd"/>
-    <w:r>
-      <w:rPr>
-        <w:lang w:val="ro-RO"/>
-      </w:rPr>
-      <w:t xml:space="preserve"> 1</w:t>
+      <w:t>Appendix 1</w:t>
     </w:r>
   </w:p>
 </w:hdr>
@@ -14671,19 +12079,9 @@
       <w:ind w:firstLine="0"/>
       <w:jc w:val="center"/>
     </w:pPr>
-    <w:proofErr w:type="spellStart"/>
     <w:r>
-      <w:t>Instrucţiuni</w:t>
+      <w:t>Instrucţiuni generale</w:t>
     </w:r>
-    <w:proofErr w:type="spellEnd"/>
-    <w:r>
-      <w:t xml:space="preserve"> </w:t>
-    </w:r>
-    <w:proofErr w:type="spellStart"/>
-    <w:r>
-      <w:t>generale</w:t>
-    </w:r>
-    <w:proofErr w:type="spellEnd"/>
   </w:p>
 </w:hdr>
 </file>
@@ -15126,6 +12524,119 @@
     </w:lvl>
   </w:abstractNum>
   <w:abstractNum w:abstractNumId="4">
+    <w:nsid w:val="42E46913"/>
+    <w:multiLevelType w:val="hybridMultilevel"/>
+    <w:tmpl w:val="81BED68E"/>
+    <w:lvl w:ilvl="0" w:tplc="04090001">
+      <w:start w:val="1"/>
+      <w:numFmt w:val="bullet"/>
+      <w:lvlText w:val=""/>
+      <w:lvlJc w:val="left"/>
+      <w:pPr>
+        <w:ind w:left="1507" w:hanging="360"/>
+      </w:pPr>
+      <w:rPr>
+        <w:rFonts w:ascii="Symbol" w:hAnsi="Symbol" w:hint="default"/>
+      </w:rPr>
+    </w:lvl>
+    <w:lvl w:ilvl="1" w:tplc="04090003" w:tentative="1">
+      <w:start w:val="1"/>
+      <w:numFmt w:val="bullet"/>
+      <w:lvlText w:val="o"/>
+      <w:lvlJc w:val="left"/>
+      <w:pPr>
+        <w:ind w:left="2227" w:hanging="360"/>
+      </w:pPr>
+      <w:rPr>
+        <w:rFonts w:ascii="Courier New" w:hAnsi="Courier New" w:cs="Courier New" w:hint="default"/>
+      </w:rPr>
+    </w:lvl>
+    <w:lvl w:ilvl="2" w:tplc="04090005" w:tentative="1">
+      <w:start w:val="1"/>
+      <w:numFmt w:val="bullet"/>
+      <w:lvlText w:val=""/>
+      <w:lvlJc w:val="left"/>
+      <w:pPr>
+        <w:ind w:left="2947" w:hanging="360"/>
+      </w:pPr>
+      <w:rPr>
+        <w:rFonts w:ascii="Wingdings" w:hAnsi="Wingdings" w:hint="default"/>
+      </w:rPr>
+    </w:lvl>
+    <w:lvl w:ilvl="3" w:tplc="04090001" w:tentative="1">
+      <w:start w:val="1"/>
+      <w:numFmt w:val="bullet"/>
+      <w:lvlText w:val=""/>
+      <w:lvlJc w:val="left"/>
+      <w:pPr>
+        <w:ind w:left="3667" w:hanging="360"/>
+      </w:pPr>
+      <w:rPr>
+        <w:rFonts w:ascii="Symbol" w:hAnsi="Symbol" w:hint="default"/>
+      </w:rPr>
+    </w:lvl>
+    <w:lvl w:ilvl="4" w:tplc="04090003" w:tentative="1">
+      <w:start w:val="1"/>
+      <w:numFmt w:val="bullet"/>
+      <w:lvlText w:val="o"/>
+      <w:lvlJc w:val="left"/>
+      <w:pPr>
+        <w:ind w:left="4387" w:hanging="360"/>
+      </w:pPr>
+      <w:rPr>
+        <w:rFonts w:ascii="Courier New" w:hAnsi="Courier New" w:cs="Courier New" w:hint="default"/>
+      </w:rPr>
+    </w:lvl>
+    <w:lvl w:ilvl="5" w:tplc="04090005" w:tentative="1">
+      <w:start w:val="1"/>
+      <w:numFmt w:val="bullet"/>
+      <w:lvlText w:val=""/>
+      <w:lvlJc w:val="left"/>
+      <w:pPr>
+        <w:ind w:left="5107" w:hanging="360"/>
+      </w:pPr>
+      <w:rPr>
+        <w:rFonts w:ascii="Wingdings" w:hAnsi="Wingdings" w:hint="default"/>
+      </w:rPr>
+    </w:lvl>
+    <w:lvl w:ilvl="6" w:tplc="04090001" w:tentative="1">
+      <w:start w:val="1"/>
+      <w:numFmt w:val="bullet"/>
+      <w:lvlText w:val=""/>
+      <w:lvlJc w:val="left"/>
+      <w:pPr>
+        <w:ind w:left="5827" w:hanging="360"/>
+      </w:pPr>
+      <w:rPr>
+        <w:rFonts w:ascii="Symbol" w:hAnsi="Symbol" w:hint="default"/>
+      </w:rPr>
+    </w:lvl>
+    <w:lvl w:ilvl="7" w:tplc="04090003" w:tentative="1">
+      <w:start w:val="1"/>
+      <w:numFmt w:val="bullet"/>
+      <w:lvlText w:val="o"/>
+      <w:lvlJc w:val="left"/>
+      <w:pPr>
+        <w:ind w:left="6547" w:hanging="360"/>
+      </w:pPr>
+      <w:rPr>
+        <w:rFonts w:ascii="Courier New" w:hAnsi="Courier New" w:cs="Courier New" w:hint="default"/>
+      </w:rPr>
+    </w:lvl>
+    <w:lvl w:ilvl="8" w:tplc="04090005" w:tentative="1">
+      <w:start w:val="1"/>
+      <w:numFmt w:val="bullet"/>
+      <w:lvlText w:val=""/>
+      <w:lvlJc w:val="left"/>
+      <w:pPr>
+        <w:ind w:left="7267" w:hanging="360"/>
+      </w:pPr>
+      <w:rPr>
+        <w:rFonts w:ascii="Wingdings" w:hAnsi="Wingdings" w:hint="default"/>
+      </w:rPr>
+    </w:lvl>
+  </w:abstractNum>
+  <w:abstractNum w:abstractNumId="5">
     <w:nsid w:val="4A931AF7"/>
     <w:multiLevelType w:val="hybridMultilevel"/>
     <w:tmpl w:val="9BFC9160"/>
@@ -15264,7 +12775,7 @@
       </w:rPr>
     </w:lvl>
   </w:abstractNum>
-  <w:abstractNum w:abstractNumId="5">
+  <w:abstractNum w:abstractNumId="6">
     <w:nsid w:val="4EF25340"/>
     <w:multiLevelType w:val="hybridMultilevel"/>
     <w:tmpl w:val="140EC612"/>
@@ -15377,7 +12888,7 @@
       </w:rPr>
     </w:lvl>
   </w:abstractNum>
-  <w:abstractNum w:abstractNumId="6">
+  <w:abstractNum w:abstractNumId="7">
     <w:nsid w:val="4FBC25F8"/>
     <w:multiLevelType w:val="hybridMultilevel"/>
     <w:tmpl w:val="C1A0D3BC"/>
@@ -15490,7 +13001,7 @@
       </w:rPr>
     </w:lvl>
   </w:abstractNum>
-  <w:abstractNum w:abstractNumId="7">
+  <w:abstractNum w:abstractNumId="8">
     <w:nsid w:val="55B015D4"/>
     <w:multiLevelType w:val="hybridMultilevel"/>
     <w:tmpl w:val="33781402"/>
@@ -15603,7 +13114,7 @@
       </w:rPr>
     </w:lvl>
   </w:abstractNum>
-  <w:abstractNum w:abstractNumId="8">
+  <w:abstractNum w:abstractNumId="9">
     <w:nsid w:val="564A24FF"/>
     <w:multiLevelType w:val="hybridMultilevel"/>
     <w:tmpl w:val="057A9358"/>
@@ -15716,7 +13227,7 @@
       </w:rPr>
     </w:lvl>
   </w:abstractNum>
-  <w:abstractNum w:abstractNumId="9">
+  <w:abstractNum w:abstractNumId="10">
     <w:nsid w:val="5A9722C7"/>
     <w:multiLevelType w:val="hybridMultilevel"/>
     <w:tmpl w:val="AF888C80"/>
@@ -15802,7 +13313,7 @@
       </w:pPr>
     </w:lvl>
   </w:abstractNum>
-  <w:abstractNum w:abstractNumId="10">
+  <w:abstractNum w:abstractNumId="11">
     <w:nsid w:val="5D025FF4"/>
     <w:multiLevelType w:val="hybridMultilevel"/>
     <w:tmpl w:val="C7848712"/>
@@ -15942,7 +13453,7 @@
       </w:rPr>
     </w:lvl>
   </w:abstractNum>
-  <w:abstractNum w:abstractNumId="11">
+  <w:abstractNum w:abstractNumId="12">
     <w:nsid w:val="644A25B0"/>
     <w:multiLevelType w:val="hybridMultilevel"/>
     <w:tmpl w:val="1D325F00"/>
@@ -16055,7 +13566,7 @@
       </w:rPr>
     </w:lvl>
   </w:abstractNum>
-  <w:abstractNum w:abstractNumId="12">
+  <w:abstractNum w:abstractNumId="13">
     <w:nsid w:val="6C9562D9"/>
     <w:multiLevelType w:val="hybridMultilevel"/>
     <w:tmpl w:val="CFFEBCD0"/>
@@ -16168,7 +13679,7 @@
       </w:rPr>
     </w:lvl>
   </w:abstractNum>
-  <w:abstractNum w:abstractNumId="13">
+  <w:abstractNum w:abstractNumId="14">
     <w:nsid w:val="70140D3B"/>
     <w:multiLevelType w:val="hybridMultilevel"/>
     <w:tmpl w:val="A59A6E6C"/>
@@ -16285,7 +13796,7 @@
     <w:abstractNumId w:val="0"/>
   </w:num>
   <w:num w:numId="2">
-    <w:abstractNumId w:val="10"/>
+    <w:abstractNumId w:val="11"/>
   </w:num>
   <w:num w:numId="3">
     <w:abstractNumId w:val="2"/>
@@ -16300,13 +13811,13 @@
     <w:abstractNumId w:val="1"/>
   </w:num>
   <w:num w:numId="7">
+    <w:abstractNumId w:val="13"/>
+  </w:num>
+  <w:num w:numId="8">
     <w:abstractNumId w:val="12"/>
   </w:num>
-  <w:num w:numId="8">
-    <w:abstractNumId w:val="11"/>
-  </w:num>
   <w:num w:numId="9">
-    <w:abstractNumId w:val="6"/>
+    <w:abstractNumId w:val="7"/>
   </w:num>
   <w:num w:numId="10">
     <w:abstractNumId w:val="1"/>
@@ -16399,7 +13910,7 @@
     </w:lvlOverride>
   </w:num>
   <w:num w:numId="13">
-    <w:abstractNumId w:val="9"/>
+    <w:abstractNumId w:val="10"/>
   </w:num>
   <w:num w:numId="14">
     <w:abstractNumId w:val="1"/>
@@ -16432,19 +13943,22 @@
     </w:lvlOverride>
   </w:num>
   <w:num w:numId="15">
+    <w:abstractNumId w:val="9"/>
+  </w:num>
+  <w:num w:numId="16">
+    <w:abstractNumId w:val="5"/>
+  </w:num>
+  <w:num w:numId="17">
     <w:abstractNumId w:val="8"/>
   </w:num>
-  <w:num w:numId="16">
-    <w:abstractNumId w:val="4"/>
-  </w:num>
-  <w:num w:numId="17">
-    <w:abstractNumId w:val="7"/>
-  </w:num>
   <w:num w:numId="18">
-    <w:abstractNumId w:val="5"/>
+    <w:abstractNumId w:val="6"/>
   </w:num>
   <w:num w:numId="19">
-    <w:abstractNumId w:val="13"/>
+    <w:abstractNumId w:val="14"/>
+  </w:num>
+  <w:num w:numId="20">
+    <w:abstractNumId w:val="4"/>
   </w:num>
 </w:numbering>
 </file>
@@ -17872,7 +15386,7 @@
     </b:Author>
     <b:ProductionCompany>Leap Motion</b:ProductionCompany>
     <b:URL>https://www.leapmotion.com/product</b:URL>
-    <b:RefOrder>1</b:RefOrder>
+    <b:RefOrder>6</b:RefOrder>
   </b:Source>
   <b:Source>
     <b:Tag>Jož14</b:Tag>
@@ -17909,7 +15423,7 @@
     <b:JournalName>Sensors</b:JournalName>
     <b:Pages>3702-3720</b:Pages>
     <b:Issue>14</b:Issue>
-    <b:RefOrder>2</b:RefOrder>
+    <b:RefOrder>9</b:RefOrder>
   </b:Source>
   <b:Source>
     <b:Tag>Wei13</b:Tag>
@@ -17942,7 +15456,7 @@
         </b:NameList>
       </b:Author>
     </b:Author>
-    <b:RefOrder>3</b:RefOrder>
+    <b:RefOrder>10</b:RefOrder>
   </b:Source>
   <b:Source>
     <b:Tag>Stu05</b:Tag>
@@ -17974,24 +15488,157 @@
         </b:NameList>
       </b:Author>
     </b:Author>
-    <b:RefOrder>4</b:RefOrder>
+    <b:RefOrder>11</b:RefOrder>
   </b:Source>
   <b:Source>
     <b:Tag>Lea141</b:Tag>
     <b:SourceType>InternetSite</b:SourceType>
-    <b:Guid>{251694A1-5777-486D-84C5-E73934AEB1C1}</b:Guid>
+    <b:Guid>{09C72679-3217-4B21-A55E-2E437C91F819}</b:Guid>
     <b:Title>Leap Motion JavaScript API</b:Title>
     <b:ProductionCompany>Leap Motion</b:ProductionCompany>
     <b:YearAccessed>2014</b:YearAccessed>
     <b:MonthAccessed>August</b:MonthAccessed>
     <b:URL>https://developer.leapmotion.com/documentation/skeletal/javascript/</b:URL>
+    <b:Author>
+      <b:Author>
+        <b:Corporate>Leap Motion</b:Corporate>
+      </b:Author>
+    </b:Author>
+    <b:RefOrder>12</b:RefOrder>
+  </b:Source>
+  <b:Source>
+    <b:Tag>Goo14</b:Tag>
+    <b:SourceType>InternetSite</b:SourceType>
+    <b:Guid>{1CEA2F9B-63DC-4790-95F2-DCF3D279A253}</b:Guid>
+    <b:Author>
+      <b:Author>
+        <b:Corporate>Google</b:Corporate>
+      </b:Author>
+    </b:Author>
+    <b:Title>Google Earth plugin for Leap Motion</b:Title>
+    <b:ProductionCompany>Google</b:ProductionCompany>
+    <b:YearAccessed>2014</b:YearAccessed>
+    <b:MonthAccessed>August</b:MonthAccessed>
+    <b:URL>https://airspace.leapmotion.com/apps/google-earth/weblink</b:URL>
+    <b:RefOrder>1</b:RefOrder>
+  </b:Source>
+  <b:Source>
+    <b:Tag>Goo141</b:Tag>
+    <b:SourceType>InternetSite</b:SourceType>
+    <b:Guid>{FCBE54AF-D1B7-4DF1-BE2C-0C55EFC6172D}</b:Guid>
+    <b:Author>
+      <b:Author>
+        <b:Corporate>Google</b:Corporate>
+      </b:Author>
+    </b:Author>
+    <b:Title>Google Earth System requirements</b:Title>
+    <b:ProductionCompany>Google</b:ProductionCompany>
+    <b:YearAccessed>2014</b:YearAccessed>
+    <b:MonthAccessed>August</b:MonthAccessed>
+    <b:URL>https://support.google.com/earth/answer/20701?hl=en</b:URL>
+    <b:RefOrder>2</b:RefOrder>
+  </b:Source>
+  <b:Source>
+    <b:Tag>Tee14</b:Tag>
+    <b:SourceType>InternetSite</b:SourceType>
+    <b:Guid>{7B55E26A-6E02-4D7F-95C6-466A30715BAB}</b:Guid>
+    <b:Author>
+      <b:Author>
+        <b:Corporate>Teehan+Lax Labs</b:Corporate>
+      </b:Author>
+    </b:Author>
+    <b:Title>Teehan+Lax - Defining Experience</b:Title>
+    <b:ProductionCompany>Teehan+Lax Labs</b:ProductionCompany>
+    <b:YearAccessed>2014</b:YearAccessed>
+    <b:MonthAccessed>August</b:MonthAccessed>
+    <b:URL>http://www.teehanlax.com/</b:URL>
+    <b:RefOrder>3</b:RefOrder>
+  </b:Source>
+  <b:Source>
+    <b:Tag>Wik14</b:Tag>
+    <b:SourceType>InternetSite</b:SourceType>
+    <b:Guid>{ABBAB5B4-9B99-4EAC-A630-9CB8DA4CF672}</b:Guid>
+    <b:Author>
+      <b:Author>
+        <b:Corporate>Wikipedia</b:Corporate>
+      </b:Author>
+    </b:Author>
+    <b:Title>Hyperlapse</b:Title>
+    <b:ProductionCompany>Wikipedia</b:ProductionCompany>
+    <b:YearAccessed>2014</b:YearAccessed>
+    <b:MonthAccessed>August</b:MonthAccessed>
+    <b:URL>http://en.wikipedia.org/wiki/Hyperlapse</b:URL>
+    <b:RefOrder>13</b:RefOrder>
+  </b:Source>
+  <b:Source>
+    <b:Tag>Goo142</b:Tag>
+    <b:SourceType>InternetSite</b:SourceType>
+    <b:Guid>{36751FA8-DF85-4411-ACE3-CE425E61D5F7}</b:Guid>
+    <b:Author>
+      <b:Author>
+        <b:Corporate>Google</b:Corporate>
+      </b:Author>
+    </b:Author>
+    <b:Title>Google Maps/Earth Terms of Service</b:Title>
+    <b:ProductionCompany>Google</b:ProductionCompany>
+    <b:YearAccessed>2014</b:YearAccessed>
+    <b:MonthAccessed>August</b:MonthAccessed>
+    <b:URL>http://maps.google.com/help/terms_maps.html</b:URL>
+    <b:RefOrder>4</b:RefOrder>
+  </b:Source>
+  <b:Source>
+    <b:Tag>Tee141</b:Tag>
+    <b:SourceType>InternetSite</b:SourceType>
+    <b:Guid>{3A954AD9-E613-4CC6-8DE2-36E5B00DE2DA}</b:Guid>
+    <b:Author>
+      <b:Author>
+        <b:Corporate>Teehan+Lax Labs</b:Corporate>
+      </b:Author>
+    </b:Author>
+    <b:Title>Driving Google Street View with Leap Motion</b:Title>
+    <b:ProductionCompany>Teehan+Lax Labs</b:ProductionCompany>
+    <b:YearAccessed>2014</b:YearAccessed>
+    <b:MonthAccessed>August</b:MonthAccessed>
+    <b:URL>http://youtu.be/1-lXnyFm_Wc</b:URL>
     <b:RefOrder>5</b:RefOrder>
+  </b:Source>
+  <b:Source>
+    <b:Tag>How14</b:Tag>
+    <b:SourceType>InternetSite</b:SourceType>
+    <b:Guid>{47128286-FE99-490B-8204-46035F29823B}</b:Guid>
+    <b:Author>
+      <b:Author>
+        <b:Corporate>How Stuff Works</b:Corporate>
+      </b:Author>
+    </b:Author>
+    <b:Title>How the Wii Works</b:Title>
+    <b:ProductionCompany>How Stuff Works</b:ProductionCompany>
+    <b:YearAccessed>2014</b:YearAccessed>
+    <b:MonthAccessed>August</b:MonthAccessed>
+    <b:URL>http://electronics.howstuffworks.com/wii.htm</b:URL>
+    <b:RefOrder>7</b:RefOrder>
+  </b:Source>
+  <b:Source>
+    <b:Tag>How141</b:Tag>
+    <b:SourceType>InternetSite</b:SourceType>
+    <b:Guid>{9D23C05E-BE79-4FB6-8FE4-9D2CD0A40DFB}</b:Guid>
+    <b:Author>
+      <b:Author>
+        <b:Corporate>How Stuff Works</b:Corporate>
+      </b:Author>
+    </b:Author>
+    <b:Title>How Microsoft Kinect Works</b:Title>
+    <b:ProductionCompany>How Stuff Works</b:ProductionCompany>
+    <b:YearAccessed>2014</b:YearAccessed>
+    <b:MonthAccessed>August</b:MonthAccessed>
+    <b:URL>http://electronics.howstuffworks.com/microsoft-kinect.htm</b:URL>
+    <b:RefOrder>8</b:RefOrder>
   </b:Source>
 </b:Sources>
 </file>
 
 <file path=customXml/itemProps1.xml><?xml version="1.0" encoding="utf-8"?>
-<ds:datastoreItem xmlns:ds="http://schemas.openxmlformats.org/officeDocument/2006/customXml" ds:itemID="{F35B76EE-475A-4160-A1EB-834E25405774}">
+<ds:datastoreItem xmlns:ds="http://schemas.openxmlformats.org/officeDocument/2006/customXml" ds:itemID="{FFFC59BB-3C1C-4BFD-AD64-2D7232C043BD}">
   <ds:schemaRefs>
     <ds:schemaRef ds:uri="http://schemas.openxmlformats.org/officeDocument/2006/bibliography"/>
   </ds:schemaRefs>

--- a/leapmaps/_doc/Navigation in Google Maps using Leap Motion and Google Maps API v3.docx
+++ b/leapmaps/_doc/Navigation in Google Maps using Leap Motion and Google Maps API v3.docx
@@ -326,6 +326,7 @@
                 <w:b/>
               </w:rPr>
             </w:pPr>
+            <w:proofErr w:type="spellStart"/>
             <w:r>
               <w:rPr>
                 <w:b/>
@@ -340,6 +341,7 @@
               </w:rPr>
               <w:t>odo</w:t>
             </w:r>
+            <w:proofErr w:type="spellEnd"/>
             <w:r>
               <w:rPr>
                 <w:b/>
@@ -510,6 +512,7 @@
               </w:rPr>
               <w:t xml:space="preserve">Prof. dr. </w:t>
             </w:r>
+            <w:proofErr w:type="spellStart"/>
             <w:r>
               <w:rPr>
                 <w:b/>
@@ -520,7 +523,28 @@
               <w:rPr>
                 <w:b/>
               </w:rPr>
-              <w:t xml:space="preserve">ng. Liviu  MICLEA </w:t>
+              <w:t>ng.</w:t>
+            </w:r>
+            <w:proofErr w:type="spellEnd"/>
+            <w:r>
+              <w:rPr>
+                <w:b/>
+              </w:rPr>
+              <w:t xml:space="preserve"> </w:t>
+            </w:r>
+            <w:proofErr w:type="spellStart"/>
+            <w:r>
+              <w:rPr>
+                <w:b/>
+              </w:rPr>
+              <w:t>Liviu</w:t>
+            </w:r>
+            <w:proofErr w:type="spellEnd"/>
+            <w:r>
+              <w:rPr>
+                <w:b/>
+              </w:rPr>
+              <w:t xml:space="preserve">  MICLEA </w:t>
             </w:r>
             <w:r>
               <w:t xml:space="preserve">                                                       </w:t>
@@ -548,6 +572,7 @@
               </w:rPr>
               <w:t xml:space="preserve">Prof. dr. </w:t>
             </w:r>
+            <w:proofErr w:type="spellStart"/>
             <w:r>
               <w:rPr>
                 <w:b/>
@@ -558,7 +583,28 @@
               <w:rPr>
                 <w:b/>
               </w:rPr>
-              <w:t>ng. Rodica  POTOLEA</w:t>
+              <w:t>ng.</w:t>
+            </w:r>
+            <w:proofErr w:type="spellEnd"/>
+            <w:r>
+              <w:rPr>
+                <w:b/>
+              </w:rPr>
+              <w:t xml:space="preserve"> </w:t>
+            </w:r>
+            <w:proofErr w:type="spellStart"/>
+            <w:r>
+              <w:rPr>
+                <w:b/>
+              </w:rPr>
+              <w:t>Rodica</w:t>
+            </w:r>
+            <w:proofErr w:type="spellEnd"/>
+            <w:r>
+              <w:rPr>
+                <w:b/>
+              </w:rPr>
+              <w:t xml:space="preserve">  POTOLEA</w:t>
             </w:r>
             <w:r>
               <w:t xml:space="preserve">                   </w:t>
@@ -982,13 +1028,95 @@
           <w:lang w:eastAsia="ko-KR"/>
         </w:rPr>
       </w:pPr>
+      <w:proofErr w:type="spellStart"/>
       <w:r>
         <w:rPr>
           <w:b/>
           <w:szCs w:val="28"/>
           <w:lang w:eastAsia="ko-KR"/>
         </w:rPr>
-        <w:t xml:space="preserve">Declaraţie pe proprie răspundere privind </w:t>
+        <w:t>Declaraţie</w:t>
+      </w:r>
+      <w:proofErr w:type="spellEnd"/>
+      <w:r>
+        <w:rPr>
+          <w:b/>
+          <w:szCs w:val="28"/>
+          <w:lang w:eastAsia="ko-KR"/>
+        </w:rPr>
+        <w:t xml:space="preserve"> </w:t>
+      </w:r>
+      <w:proofErr w:type="spellStart"/>
+      <w:r>
+        <w:rPr>
+          <w:b/>
+          <w:szCs w:val="28"/>
+          <w:lang w:eastAsia="ko-KR"/>
+        </w:rPr>
+        <w:t>pe</w:t>
+      </w:r>
+      <w:proofErr w:type="spellEnd"/>
+      <w:r>
+        <w:rPr>
+          <w:b/>
+          <w:szCs w:val="28"/>
+          <w:lang w:eastAsia="ko-KR"/>
+        </w:rPr>
+        <w:t xml:space="preserve"> </w:t>
+      </w:r>
+      <w:proofErr w:type="spellStart"/>
+      <w:r>
+        <w:rPr>
+          <w:b/>
+          <w:szCs w:val="28"/>
+          <w:lang w:eastAsia="ko-KR"/>
+        </w:rPr>
+        <w:t>proprie</w:t>
+      </w:r>
+      <w:proofErr w:type="spellEnd"/>
+      <w:r>
+        <w:rPr>
+          <w:b/>
+          <w:szCs w:val="28"/>
+          <w:lang w:eastAsia="ko-KR"/>
+        </w:rPr>
+        <w:t xml:space="preserve"> </w:t>
+      </w:r>
+      <w:proofErr w:type="spellStart"/>
+      <w:r>
+        <w:rPr>
+          <w:b/>
+          <w:szCs w:val="28"/>
+          <w:lang w:eastAsia="ko-KR"/>
+        </w:rPr>
+        <w:t>răspundere</w:t>
+      </w:r>
+      <w:proofErr w:type="spellEnd"/>
+      <w:r>
+        <w:rPr>
+          <w:b/>
+          <w:szCs w:val="28"/>
+          <w:lang w:eastAsia="ko-KR"/>
+        </w:rPr>
+        <w:t xml:space="preserve"> </w:t>
+      </w:r>
+      <w:proofErr w:type="spellStart"/>
+      <w:r>
+        <w:rPr>
+          <w:b/>
+          <w:szCs w:val="28"/>
+          <w:lang w:eastAsia="ko-KR"/>
+        </w:rPr>
+        <w:t>privind</w:t>
+      </w:r>
+      <w:proofErr w:type="spellEnd"/>
+      <w:r>
+        <w:rPr>
+          <w:b/>
+          <w:szCs w:val="28"/>
+          <w:lang w:eastAsia="ko-KR"/>
+        </w:rPr>
+        <w:t xml:space="preserve"> </w:t>
       </w:r>
     </w:p>
     <w:p>
@@ -1003,14 +1131,54 @@
           <w:lang w:eastAsia="ko-KR"/>
         </w:rPr>
       </w:pPr>
+      <w:proofErr w:type="spellStart"/>
+      <w:proofErr w:type="gramStart"/>
       <w:r>
         <w:rPr>
           <w:b/>
           <w:szCs w:val="28"/>
           <w:lang w:eastAsia="ko-KR"/>
         </w:rPr>
-        <w:t>autenticitatea lucrării de licenţă</w:t>
-      </w:r>
+        <w:t>autenticitatea</w:t>
+      </w:r>
+      <w:proofErr w:type="spellEnd"/>
+      <w:proofErr w:type="gramEnd"/>
+      <w:r>
+        <w:rPr>
+          <w:b/>
+          <w:szCs w:val="28"/>
+          <w:lang w:eastAsia="ko-KR"/>
+        </w:rPr>
+        <w:t xml:space="preserve"> </w:t>
+      </w:r>
+      <w:proofErr w:type="spellStart"/>
+      <w:r>
+        <w:rPr>
+          <w:b/>
+          <w:szCs w:val="28"/>
+          <w:lang w:eastAsia="ko-KR"/>
+        </w:rPr>
+        <w:t>lucrării</w:t>
+      </w:r>
+      <w:proofErr w:type="spellEnd"/>
+      <w:r>
+        <w:rPr>
+          <w:b/>
+          <w:szCs w:val="28"/>
+          <w:lang w:eastAsia="ko-KR"/>
+        </w:rPr>
+        <w:t xml:space="preserve"> de </w:t>
+      </w:r>
+      <w:proofErr w:type="spellStart"/>
+      <w:r>
+        <w:rPr>
+          <w:b/>
+          <w:szCs w:val="28"/>
+          <w:lang w:eastAsia="ko-KR"/>
+        </w:rPr>
+        <w:t>licenţă</w:t>
+      </w:r>
+      <w:proofErr w:type="spellEnd"/>
     </w:p>
     <w:p>
       <w:pPr>
@@ -1061,11 +1229,19 @@
           <w:lang w:eastAsia="ko-KR"/>
         </w:rPr>
       </w:pPr>
-      <w:r>
-        <w:rPr>
-          <w:lang w:eastAsia="ko-KR"/>
-        </w:rPr>
-        <w:t>Subsemnatul(a)</w:t>
+      <w:proofErr w:type="gramStart"/>
+      <w:r>
+        <w:rPr>
+          <w:lang w:eastAsia="ko-KR"/>
+        </w:rPr>
+        <w:t>Subsemnatul(</w:t>
+      </w:r>
+      <w:proofErr w:type="gramEnd"/>
+      <w:r>
+        <w:rPr>
+          <w:lang w:eastAsia="ko-KR"/>
+        </w:rPr>
+        <w:t>a)</w:t>
       </w:r>
       <w:r>
         <w:rPr>
@@ -1078,7 +1254,35 @@
         <w:rPr>
           <w:lang w:eastAsia="ko-KR"/>
         </w:rPr>
-        <w:t xml:space="preserve">, legitimat(ă) cu _______________ seria _______ nr. ___________________________ </w:t>
+        <w:t xml:space="preserve">, </w:t>
+      </w:r>
+      <w:proofErr w:type="spellStart"/>
+      <w:r>
+        <w:rPr>
+          <w:lang w:eastAsia="ko-KR"/>
+        </w:rPr>
+        <w:t>legitimat</w:t>
+      </w:r>
+      <w:proofErr w:type="spellEnd"/>
+      <w:r>
+        <w:rPr>
+          <w:lang w:eastAsia="ko-KR"/>
+        </w:rPr>
+        <w:t xml:space="preserve">(ă) cu _______________ </w:t>
+      </w:r>
+      <w:proofErr w:type="spellStart"/>
+      <w:r>
+        <w:rPr>
+          <w:lang w:eastAsia="ko-KR"/>
+        </w:rPr>
+        <w:t>seria</w:t>
+      </w:r>
+      <w:proofErr w:type="spellEnd"/>
+      <w:r>
+        <w:rPr>
+          <w:lang w:eastAsia="ko-KR"/>
+        </w:rPr>
+        <w:t xml:space="preserve"> _______ nr. ___________________________ </w:t>
       </w:r>
       <w:r>
         <w:rPr>
@@ -1100,7 +1304,721 @@
         <w:rPr>
           <w:lang w:eastAsia="ko-KR"/>
         </w:rPr>
-        <w:t>, autorul lucrării ____________________________________________________________________________________________________________________________________________________________________________________________elaborată în vederea susţinerii examenului de finalizare a studiilor de licență la Facultatea de Automatică și Calculatoare, Specializarea ________________________________________ din cadrul Universităţii Tehnice din Cluj-Napoca, sesiunea _________________ a anului universitar __________, declar pe proprie răspundere, că această lucrare este rezultatul propriei activităţi intelectuale, pe baza cercetărilor mele şi pe baza informaţiilor obţinute din surse care au fost citate, în textul lucrării, şi în bibliografie.</w:t>
+        <w:t xml:space="preserve">, </w:t>
+      </w:r>
+      <w:proofErr w:type="spellStart"/>
+      <w:r>
+        <w:rPr>
+          <w:lang w:eastAsia="ko-KR"/>
+        </w:rPr>
+        <w:t>autorul</w:t>
+      </w:r>
+      <w:proofErr w:type="spellEnd"/>
+      <w:r>
+        <w:rPr>
+          <w:lang w:eastAsia="ko-KR"/>
+        </w:rPr>
+        <w:t xml:space="preserve"> </w:t>
+      </w:r>
+      <w:proofErr w:type="spellStart"/>
+      <w:r>
+        <w:rPr>
+          <w:lang w:eastAsia="ko-KR"/>
+        </w:rPr>
+        <w:t>lucrării</w:t>
+      </w:r>
+      <w:proofErr w:type="spellEnd"/>
+      <w:r>
+        <w:rPr>
+          <w:lang w:eastAsia="ko-KR"/>
+        </w:rPr>
+        <w:t xml:space="preserve"> ____________________________________________________________________________________________________________________________________________________________________________________________elaborată </w:t>
+      </w:r>
+      <w:proofErr w:type="spellStart"/>
+      <w:r>
+        <w:rPr>
+          <w:lang w:eastAsia="ko-KR"/>
+        </w:rPr>
+        <w:t>în</w:t>
+      </w:r>
+      <w:proofErr w:type="spellEnd"/>
+      <w:r>
+        <w:rPr>
+          <w:lang w:eastAsia="ko-KR"/>
+        </w:rPr>
+        <w:t xml:space="preserve"> </w:t>
+      </w:r>
+      <w:proofErr w:type="spellStart"/>
+      <w:r>
+        <w:rPr>
+          <w:lang w:eastAsia="ko-KR"/>
+        </w:rPr>
+        <w:t>vederea</w:t>
+      </w:r>
+      <w:proofErr w:type="spellEnd"/>
+      <w:r>
+        <w:rPr>
+          <w:lang w:eastAsia="ko-KR"/>
+        </w:rPr>
+        <w:t xml:space="preserve"> </w:t>
+      </w:r>
+      <w:proofErr w:type="spellStart"/>
+      <w:r>
+        <w:rPr>
+          <w:lang w:eastAsia="ko-KR"/>
+        </w:rPr>
+        <w:t>susţinerii</w:t>
+      </w:r>
+      <w:proofErr w:type="spellEnd"/>
+      <w:r>
+        <w:rPr>
+          <w:lang w:eastAsia="ko-KR"/>
+        </w:rPr>
+        <w:t xml:space="preserve"> </w:t>
+      </w:r>
+      <w:proofErr w:type="spellStart"/>
+      <w:r>
+        <w:rPr>
+          <w:lang w:eastAsia="ko-KR"/>
+        </w:rPr>
+        <w:t>examenului</w:t>
+      </w:r>
+      <w:proofErr w:type="spellEnd"/>
+      <w:r>
+        <w:rPr>
+          <w:lang w:eastAsia="ko-KR"/>
+        </w:rPr>
+        <w:t xml:space="preserve"> de </w:t>
+      </w:r>
+      <w:proofErr w:type="spellStart"/>
+      <w:r>
+        <w:rPr>
+          <w:lang w:eastAsia="ko-KR"/>
+        </w:rPr>
+        <w:t>finalizare</w:t>
+      </w:r>
+      <w:proofErr w:type="spellEnd"/>
+      <w:r>
+        <w:rPr>
+          <w:lang w:eastAsia="ko-KR"/>
+        </w:rPr>
+        <w:t xml:space="preserve"> a </w:t>
+      </w:r>
+      <w:proofErr w:type="spellStart"/>
+      <w:r>
+        <w:rPr>
+          <w:lang w:eastAsia="ko-KR"/>
+        </w:rPr>
+        <w:t>studiilor</w:t>
+      </w:r>
+      <w:proofErr w:type="spellEnd"/>
+      <w:r>
+        <w:rPr>
+          <w:lang w:eastAsia="ko-KR"/>
+        </w:rPr>
+        <w:t xml:space="preserve"> de </w:t>
+      </w:r>
+      <w:proofErr w:type="spellStart"/>
+      <w:r>
+        <w:rPr>
+          <w:lang w:eastAsia="ko-KR"/>
+        </w:rPr>
+        <w:t>licență</w:t>
+      </w:r>
+      <w:proofErr w:type="spellEnd"/>
+      <w:r>
+        <w:rPr>
+          <w:lang w:eastAsia="ko-KR"/>
+        </w:rPr>
+        <w:t xml:space="preserve"> la </w:t>
+      </w:r>
+      <w:proofErr w:type="spellStart"/>
+      <w:r>
+        <w:rPr>
+          <w:lang w:eastAsia="ko-KR"/>
+        </w:rPr>
+        <w:t>Facultatea</w:t>
+      </w:r>
+      <w:proofErr w:type="spellEnd"/>
+      <w:r>
+        <w:rPr>
+          <w:lang w:eastAsia="ko-KR"/>
+        </w:rPr>
+        <w:t xml:space="preserve"> de </w:t>
+      </w:r>
+      <w:proofErr w:type="spellStart"/>
+      <w:r>
+        <w:rPr>
+          <w:lang w:eastAsia="ko-KR"/>
+        </w:rPr>
+        <w:t>Automatică</w:t>
+      </w:r>
+      <w:proofErr w:type="spellEnd"/>
+      <w:r>
+        <w:rPr>
+          <w:lang w:eastAsia="ko-KR"/>
+        </w:rPr>
+        <w:t xml:space="preserve"> </w:t>
+      </w:r>
+      <w:proofErr w:type="spellStart"/>
+      <w:r>
+        <w:rPr>
+          <w:lang w:eastAsia="ko-KR"/>
+        </w:rPr>
+        <w:t>și</w:t>
+      </w:r>
+      <w:proofErr w:type="spellEnd"/>
+      <w:r>
+        <w:rPr>
+          <w:lang w:eastAsia="ko-KR"/>
+        </w:rPr>
+        <w:t xml:space="preserve"> </w:t>
+      </w:r>
+      <w:proofErr w:type="spellStart"/>
+      <w:r>
+        <w:rPr>
+          <w:lang w:eastAsia="ko-KR"/>
+        </w:rPr>
+        <w:t>Calculatoare</w:t>
+      </w:r>
+      <w:proofErr w:type="spellEnd"/>
+      <w:r>
+        <w:rPr>
+          <w:lang w:eastAsia="ko-KR"/>
+        </w:rPr>
+        <w:t xml:space="preserve">, </w:t>
+      </w:r>
+      <w:proofErr w:type="spellStart"/>
+      <w:r>
+        <w:rPr>
+          <w:lang w:eastAsia="ko-KR"/>
+        </w:rPr>
+        <w:t>Specializarea</w:t>
+      </w:r>
+      <w:proofErr w:type="spellEnd"/>
+      <w:r>
+        <w:rPr>
+          <w:lang w:eastAsia="ko-KR"/>
+        </w:rPr>
+        <w:t xml:space="preserve"> ________________________________________ din </w:t>
+      </w:r>
+      <w:proofErr w:type="spellStart"/>
+      <w:r>
+        <w:rPr>
+          <w:lang w:eastAsia="ko-KR"/>
+        </w:rPr>
+        <w:t>cadrul</w:t>
+      </w:r>
+      <w:proofErr w:type="spellEnd"/>
+      <w:r>
+        <w:rPr>
+          <w:lang w:eastAsia="ko-KR"/>
+        </w:rPr>
+        <w:t xml:space="preserve"> </w:t>
+      </w:r>
+      <w:proofErr w:type="spellStart"/>
+      <w:r>
+        <w:rPr>
+          <w:lang w:eastAsia="ko-KR"/>
+        </w:rPr>
+        <w:t>Universităţii</w:t>
+      </w:r>
+      <w:proofErr w:type="spellEnd"/>
+      <w:r>
+        <w:rPr>
+          <w:lang w:eastAsia="ko-KR"/>
+        </w:rPr>
+        <w:t xml:space="preserve"> </w:t>
+      </w:r>
+      <w:proofErr w:type="spellStart"/>
+      <w:r>
+        <w:rPr>
+          <w:lang w:eastAsia="ko-KR"/>
+        </w:rPr>
+        <w:t>Tehnice</w:t>
+      </w:r>
+      <w:proofErr w:type="spellEnd"/>
+      <w:r>
+        <w:rPr>
+          <w:lang w:eastAsia="ko-KR"/>
+        </w:rPr>
+        <w:t xml:space="preserve"> din Cluj-Napoca, </w:t>
+      </w:r>
+      <w:proofErr w:type="spellStart"/>
+      <w:r>
+        <w:rPr>
+          <w:lang w:eastAsia="ko-KR"/>
+        </w:rPr>
+        <w:t>sesiunea</w:t>
+      </w:r>
+      <w:proofErr w:type="spellEnd"/>
+      <w:r>
+        <w:rPr>
+          <w:lang w:eastAsia="ko-KR"/>
+        </w:rPr>
+        <w:t xml:space="preserve"> _________________ a </w:t>
+      </w:r>
+      <w:proofErr w:type="spellStart"/>
+      <w:r>
+        <w:rPr>
+          <w:lang w:eastAsia="ko-KR"/>
+        </w:rPr>
+        <w:t>anului</w:t>
+      </w:r>
+      <w:proofErr w:type="spellEnd"/>
+      <w:r>
+        <w:rPr>
+          <w:lang w:eastAsia="ko-KR"/>
+        </w:rPr>
+        <w:t xml:space="preserve"> </w:t>
+      </w:r>
+      <w:proofErr w:type="spellStart"/>
+      <w:r>
+        <w:rPr>
+          <w:lang w:eastAsia="ko-KR"/>
+        </w:rPr>
+        <w:t>universitar</w:t>
+      </w:r>
+      <w:proofErr w:type="spellEnd"/>
+      <w:r>
+        <w:rPr>
+          <w:lang w:eastAsia="ko-KR"/>
+        </w:rPr>
+        <w:t xml:space="preserve"> __________, </w:t>
+      </w:r>
+      <w:proofErr w:type="spellStart"/>
+      <w:r>
+        <w:rPr>
+          <w:lang w:eastAsia="ko-KR"/>
+        </w:rPr>
+        <w:t>declar</w:t>
+      </w:r>
+      <w:proofErr w:type="spellEnd"/>
+      <w:r>
+        <w:rPr>
+          <w:lang w:eastAsia="ko-KR"/>
+        </w:rPr>
+        <w:t xml:space="preserve"> </w:t>
+      </w:r>
+      <w:proofErr w:type="spellStart"/>
+      <w:r>
+        <w:rPr>
+          <w:lang w:eastAsia="ko-KR"/>
+        </w:rPr>
+        <w:t>pe</w:t>
+      </w:r>
+      <w:proofErr w:type="spellEnd"/>
+      <w:r>
+        <w:rPr>
+          <w:lang w:eastAsia="ko-KR"/>
+        </w:rPr>
+        <w:t xml:space="preserve"> </w:t>
+      </w:r>
+      <w:proofErr w:type="spellStart"/>
+      <w:r>
+        <w:rPr>
+          <w:lang w:eastAsia="ko-KR"/>
+        </w:rPr>
+        <w:t>proprie</w:t>
+      </w:r>
+      <w:proofErr w:type="spellEnd"/>
+      <w:r>
+        <w:rPr>
+          <w:lang w:eastAsia="ko-KR"/>
+        </w:rPr>
+        <w:t xml:space="preserve"> </w:t>
+      </w:r>
+      <w:proofErr w:type="spellStart"/>
+      <w:r>
+        <w:rPr>
+          <w:lang w:eastAsia="ko-KR"/>
+        </w:rPr>
+        <w:t>răspundere</w:t>
+      </w:r>
+      <w:proofErr w:type="spellEnd"/>
+      <w:r>
+        <w:rPr>
+          <w:lang w:eastAsia="ko-KR"/>
+        </w:rPr>
+        <w:t xml:space="preserve">, </w:t>
+      </w:r>
+      <w:proofErr w:type="spellStart"/>
+      <w:r>
+        <w:rPr>
+          <w:lang w:eastAsia="ko-KR"/>
+        </w:rPr>
+        <w:t>că</w:t>
+      </w:r>
+      <w:proofErr w:type="spellEnd"/>
+      <w:r>
+        <w:rPr>
+          <w:lang w:eastAsia="ko-KR"/>
+        </w:rPr>
+        <w:t xml:space="preserve"> </w:t>
+      </w:r>
+      <w:proofErr w:type="spellStart"/>
+      <w:r>
+        <w:rPr>
+          <w:lang w:eastAsia="ko-KR"/>
+        </w:rPr>
+        <w:t>această</w:t>
+      </w:r>
+      <w:proofErr w:type="spellEnd"/>
+      <w:r>
+        <w:rPr>
+          <w:lang w:eastAsia="ko-KR"/>
+        </w:rPr>
+        <w:t xml:space="preserve"> </w:t>
+      </w:r>
+      <w:proofErr w:type="spellStart"/>
+      <w:r>
+        <w:rPr>
+          <w:lang w:eastAsia="ko-KR"/>
+        </w:rPr>
+        <w:t>lucrare</w:t>
+      </w:r>
+      <w:proofErr w:type="spellEnd"/>
+      <w:r>
+        <w:rPr>
+          <w:lang w:eastAsia="ko-KR"/>
+        </w:rPr>
+        <w:t xml:space="preserve"> </w:t>
+      </w:r>
+      <w:proofErr w:type="spellStart"/>
+      <w:r>
+        <w:rPr>
+          <w:lang w:eastAsia="ko-KR"/>
+        </w:rPr>
+        <w:t>este</w:t>
+      </w:r>
+      <w:proofErr w:type="spellEnd"/>
+      <w:r>
+        <w:rPr>
+          <w:lang w:eastAsia="ko-KR"/>
+        </w:rPr>
+        <w:t xml:space="preserve"> </w:t>
+      </w:r>
+      <w:proofErr w:type="spellStart"/>
+      <w:r>
+        <w:rPr>
+          <w:lang w:eastAsia="ko-KR"/>
+        </w:rPr>
+        <w:t>rezultatul</w:t>
+      </w:r>
+      <w:proofErr w:type="spellEnd"/>
+      <w:r>
+        <w:rPr>
+          <w:lang w:eastAsia="ko-KR"/>
+        </w:rPr>
+        <w:t xml:space="preserve"> </w:t>
+      </w:r>
+      <w:proofErr w:type="spellStart"/>
+      <w:r>
+        <w:rPr>
+          <w:lang w:eastAsia="ko-KR"/>
+        </w:rPr>
+        <w:t>propriei</w:t>
+      </w:r>
+      <w:proofErr w:type="spellEnd"/>
+      <w:r>
+        <w:rPr>
+          <w:lang w:eastAsia="ko-KR"/>
+        </w:rPr>
+        <w:t xml:space="preserve"> </w:t>
+      </w:r>
+      <w:proofErr w:type="spellStart"/>
+      <w:r>
+        <w:rPr>
+          <w:lang w:eastAsia="ko-KR"/>
+        </w:rPr>
+        <w:t>activităţi</w:t>
+      </w:r>
+      <w:proofErr w:type="spellEnd"/>
+      <w:r>
+        <w:rPr>
+          <w:lang w:eastAsia="ko-KR"/>
+        </w:rPr>
+        <w:t xml:space="preserve"> </w:t>
+      </w:r>
+      <w:proofErr w:type="spellStart"/>
+      <w:r>
+        <w:rPr>
+          <w:lang w:eastAsia="ko-KR"/>
+        </w:rPr>
+        <w:t>intelectuale</w:t>
+      </w:r>
+      <w:proofErr w:type="spellEnd"/>
+      <w:r>
+        <w:rPr>
+          <w:lang w:eastAsia="ko-KR"/>
+        </w:rPr>
+        <w:t xml:space="preserve">, </w:t>
+      </w:r>
+      <w:proofErr w:type="spellStart"/>
+      <w:r>
+        <w:rPr>
+          <w:lang w:eastAsia="ko-KR"/>
+        </w:rPr>
+        <w:t>pe</w:t>
+      </w:r>
+      <w:proofErr w:type="spellEnd"/>
+      <w:r>
+        <w:rPr>
+          <w:lang w:eastAsia="ko-KR"/>
+        </w:rPr>
+        <w:t xml:space="preserve"> </w:t>
+      </w:r>
+      <w:proofErr w:type="spellStart"/>
+      <w:r>
+        <w:rPr>
+          <w:lang w:eastAsia="ko-KR"/>
+        </w:rPr>
+        <w:t>baza</w:t>
+      </w:r>
+      <w:proofErr w:type="spellEnd"/>
+      <w:r>
+        <w:rPr>
+          <w:lang w:eastAsia="ko-KR"/>
+        </w:rPr>
+        <w:t xml:space="preserve"> </w:t>
+      </w:r>
+      <w:proofErr w:type="spellStart"/>
+      <w:r>
+        <w:rPr>
+          <w:lang w:eastAsia="ko-KR"/>
+        </w:rPr>
+        <w:t>cercetărilor</w:t>
+      </w:r>
+      <w:proofErr w:type="spellEnd"/>
+      <w:r>
+        <w:rPr>
+          <w:lang w:eastAsia="ko-KR"/>
+        </w:rPr>
+        <w:t xml:space="preserve"> </w:t>
+      </w:r>
+      <w:proofErr w:type="spellStart"/>
+      <w:r>
+        <w:rPr>
+          <w:lang w:eastAsia="ko-KR"/>
+        </w:rPr>
+        <w:t>mele</w:t>
+      </w:r>
+      <w:proofErr w:type="spellEnd"/>
+      <w:r>
+        <w:rPr>
+          <w:lang w:eastAsia="ko-KR"/>
+        </w:rPr>
+        <w:t xml:space="preserve"> </w:t>
+      </w:r>
+      <w:proofErr w:type="spellStart"/>
+      <w:r>
+        <w:rPr>
+          <w:lang w:eastAsia="ko-KR"/>
+        </w:rPr>
+        <w:t>şi</w:t>
+      </w:r>
+      <w:proofErr w:type="spellEnd"/>
+      <w:r>
+        <w:rPr>
+          <w:lang w:eastAsia="ko-KR"/>
+        </w:rPr>
+        <w:t xml:space="preserve"> </w:t>
+      </w:r>
+      <w:proofErr w:type="spellStart"/>
+      <w:r>
+        <w:rPr>
+          <w:lang w:eastAsia="ko-KR"/>
+        </w:rPr>
+        <w:t>pe</w:t>
+      </w:r>
+      <w:proofErr w:type="spellEnd"/>
+      <w:r>
+        <w:rPr>
+          <w:lang w:eastAsia="ko-KR"/>
+        </w:rPr>
+        <w:t xml:space="preserve"> </w:t>
+      </w:r>
+      <w:proofErr w:type="spellStart"/>
+      <w:r>
+        <w:rPr>
+          <w:lang w:eastAsia="ko-KR"/>
+        </w:rPr>
+        <w:t>baza</w:t>
+      </w:r>
+      <w:proofErr w:type="spellEnd"/>
+      <w:r>
+        <w:rPr>
+          <w:lang w:eastAsia="ko-KR"/>
+        </w:rPr>
+        <w:t xml:space="preserve"> </w:t>
+      </w:r>
+      <w:proofErr w:type="spellStart"/>
+      <w:r>
+        <w:rPr>
+          <w:lang w:eastAsia="ko-KR"/>
+        </w:rPr>
+        <w:t>informaţiilor</w:t>
+      </w:r>
+      <w:proofErr w:type="spellEnd"/>
+      <w:r>
+        <w:rPr>
+          <w:lang w:eastAsia="ko-KR"/>
+        </w:rPr>
+        <w:t xml:space="preserve"> </w:t>
+      </w:r>
+      <w:proofErr w:type="spellStart"/>
+      <w:r>
+        <w:rPr>
+          <w:lang w:eastAsia="ko-KR"/>
+        </w:rPr>
+        <w:t>obţinute</w:t>
+      </w:r>
+      <w:proofErr w:type="spellEnd"/>
+      <w:r>
+        <w:rPr>
+          <w:lang w:eastAsia="ko-KR"/>
+        </w:rPr>
+        <w:t xml:space="preserve"> din </w:t>
+      </w:r>
+      <w:proofErr w:type="spellStart"/>
+      <w:r>
+        <w:rPr>
+          <w:lang w:eastAsia="ko-KR"/>
+        </w:rPr>
+        <w:t>surse</w:t>
+      </w:r>
+      <w:proofErr w:type="spellEnd"/>
+      <w:r>
+        <w:rPr>
+          <w:lang w:eastAsia="ko-KR"/>
+        </w:rPr>
+        <w:t xml:space="preserve"> </w:t>
+      </w:r>
+      <w:proofErr w:type="spellStart"/>
+      <w:r>
+        <w:rPr>
+          <w:lang w:eastAsia="ko-KR"/>
+        </w:rPr>
+        <w:t>care</w:t>
+      </w:r>
+      <w:proofErr w:type="spellEnd"/>
+      <w:r>
+        <w:rPr>
+          <w:lang w:eastAsia="ko-KR"/>
+        </w:rPr>
+        <w:t xml:space="preserve"> au </w:t>
+      </w:r>
+      <w:proofErr w:type="spellStart"/>
+      <w:r>
+        <w:rPr>
+          <w:lang w:eastAsia="ko-KR"/>
+        </w:rPr>
+        <w:t>fost</w:t>
+      </w:r>
+      <w:proofErr w:type="spellEnd"/>
+      <w:r>
+        <w:rPr>
+          <w:lang w:eastAsia="ko-KR"/>
+        </w:rPr>
+        <w:t xml:space="preserve"> </w:t>
+      </w:r>
+      <w:proofErr w:type="spellStart"/>
+      <w:r>
+        <w:rPr>
+          <w:lang w:eastAsia="ko-KR"/>
+        </w:rPr>
+        <w:t>citate</w:t>
+      </w:r>
+      <w:proofErr w:type="spellEnd"/>
+      <w:r>
+        <w:rPr>
+          <w:lang w:eastAsia="ko-KR"/>
+        </w:rPr>
+        <w:t xml:space="preserve">, </w:t>
+      </w:r>
+      <w:proofErr w:type="spellStart"/>
+      <w:r>
+        <w:rPr>
+          <w:lang w:eastAsia="ko-KR"/>
+        </w:rPr>
+        <w:t>în</w:t>
+      </w:r>
+      <w:proofErr w:type="spellEnd"/>
+      <w:r>
+        <w:rPr>
+          <w:lang w:eastAsia="ko-KR"/>
+        </w:rPr>
+        <w:t xml:space="preserve"> </w:t>
+      </w:r>
+      <w:proofErr w:type="spellStart"/>
+      <w:r>
+        <w:rPr>
+          <w:lang w:eastAsia="ko-KR"/>
+        </w:rPr>
+        <w:t>textul</w:t>
+      </w:r>
+      <w:proofErr w:type="spellEnd"/>
+      <w:r>
+        <w:rPr>
+          <w:lang w:eastAsia="ko-KR"/>
+        </w:rPr>
+        <w:t xml:space="preserve"> </w:t>
+      </w:r>
+      <w:proofErr w:type="spellStart"/>
+      <w:r>
+        <w:rPr>
+          <w:lang w:eastAsia="ko-KR"/>
+        </w:rPr>
+        <w:t>lucrării</w:t>
+      </w:r>
+      <w:proofErr w:type="spellEnd"/>
+      <w:r>
+        <w:rPr>
+          <w:lang w:eastAsia="ko-KR"/>
+        </w:rPr>
+        <w:t xml:space="preserve">, </w:t>
+      </w:r>
+      <w:proofErr w:type="spellStart"/>
+      <w:r>
+        <w:rPr>
+          <w:lang w:eastAsia="ko-KR"/>
+        </w:rPr>
+        <w:t>şi</w:t>
+      </w:r>
+      <w:proofErr w:type="spellEnd"/>
+      <w:r>
+        <w:rPr>
+          <w:lang w:eastAsia="ko-KR"/>
+        </w:rPr>
+        <w:t xml:space="preserve"> </w:t>
+      </w:r>
+      <w:proofErr w:type="spellStart"/>
+      <w:r>
+        <w:rPr>
+          <w:lang w:eastAsia="ko-KR"/>
+        </w:rPr>
+        <w:t>în</w:t>
+      </w:r>
+      <w:proofErr w:type="spellEnd"/>
+      <w:r>
+        <w:rPr>
+          <w:lang w:eastAsia="ko-KR"/>
+        </w:rPr>
+        <w:t xml:space="preserve"> </w:t>
+      </w:r>
+      <w:proofErr w:type="spellStart"/>
+      <w:r>
+        <w:rPr>
+          <w:lang w:eastAsia="ko-KR"/>
+        </w:rPr>
+        <w:t>bibliografie</w:t>
+      </w:r>
+      <w:proofErr w:type="spellEnd"/>
+      <w:r>
+        <w:rPr>
+          <w:lang w:eastAsia="ko-KR"/>
+        </w:rPr>
+        <w:t>.</w:t>
       </w:r>
     </w:p>
     <w:p>
@@ -1111,11 +2029,301 @@
           <w:lang w:eastAsia="ko-KR"/>
         </w:rPr>
       </w:pPr>
-      <w:r>
-        <w:rPr>
-          <w:lang w:eastAsia="ko-KR"/>
-        </w:rPr>
-        <w:t>Declar, că această lucrare nu conţine porţiuni plagiate, iar sursele bibliografice au fost folosite cu respectarea legislaţiei române şi a convenţiilor internaţionale privind drepturile de autor.</w:t>
+      <w:proofErr w:type="spellStart"/>
+      <w:r>
+        <w:rPr>
+          <w:lang w:eastAsia="ko-KR"/>
+        </w:rPr>
+        <w:t>Declar</w:t>
+      </w:r>
+      <w:proofErr w:type="spellEnd"/>
+      <w:r>
+        <w:rPr>
+          <w:lang w:eastAsia="ko-KR"/>
+        </w:rPr>
+        <w:t xml:space="preserve">, </w:t>
+      </w:r>
+      <w:proofErr w:type="spellStart"/>
+      <w:r>
+        <w:rPr>
+          <w:lang w:eastAsia="ko-KR"/>
+        </w:rPr>
+        <w:t>că</w:t>
+      </w:r>
+      <w:proofErr w:type="spellEnd"/>
+      <w:r>
+        <w:rPr>
+          <w:lang w:eastAsia="ko-KR"/>
+        </w:rPr>
+        <w:t xml:space="preserve"> </w:t>
+      </w:r>
+      <w:proofErr w:type="spellStart"/>
+      <w:r>
+        <w:rPr>
+          <w:lang w:eastAsia="ko-KR"/>
+        </w:rPr>
+        <w:t>această</w:t>
+      </w:r>
+      <w:proofErr w:type="spellEnd"/>
+      <w:r>
+        <w:rPr>
+          <w:lang w:eastAsia="ko-KR"/>
+        </w:rPr>
+        <w:t xml:space="preserve"> </w:t>
+      </w:r>
+      <w:proofErr w:type="spellStart"/>
+      <w:r>
+        <w:rPr>
+          <w:lang w:eastAsia="ko-KR"/>
+        </w:rPr>
+        <w:t>lucrare</w:t>
+      </w:r>
+      <w:proofErr w:type="spellEnd"/>
+      <w:r>
+        <w:rPr>
+          <w:lang w:eastAsia="ko-KR"/>
+        </w:rPr>
+        <w:t xml:space="preserve"> nu </w:t>
+      </w:r>
+      <w:proofErr w:type="spellStart"/>
+      <w:r>
+        <w:rPr>
+          <w:lang w:eastAsia="ko-KR"/>
+        </w:rPr>
+        <w:t>conţine</w:t>
+      </w:r>
+      <w:proofErr w:type="spellEnd"/>
+      <w:r>
+        <w:rPr>
+          <w:lang w:eastAsia="ko-KR"/>
+        </w:rPr>
+        <w:t xml:space="preserve"> </w:t>
+      </w:r>
+      <w:proofErr w:type="spellStart"/>
+      <w:r>
+        <w:rPr>
+          <w:lang w:eastAsia="ko-KR"/>
+        </w:rPr>
+        <w:t>porţiuni</w:t>
+      </w:r>
+      <w:proofErr w:type="spellEnd"/>
+      <w:r>
+        <w:rPr>
+          <w:lang w:eastAsia="ko-KR"/>
+        </w:rPr>
+        <w:t xml:space="preserve"> </w:t>
+      </w:r>
+      <w:proofErr w:type="spellStart"/>
+      <w:r>
+        <w:rPr>
+          <w:lang w:eastAsia="ko-KR"/>
+        </w:rPr>
+        <w:t>plagiate</w:t>
+      </w:r>
+      <w:proofErr w:type="spellEnd"/>
+      <w:r>
+        <w:rPr>
+          <w:lang w:eastAsia="ko-KR"/>
+        </w:rPr>
+        <w:t xml:space="preserve">, </w:t>
+      </w:r>
+      <w:proofErr w:type="spellStart"/>
+      <w:r>
+        <w:rPr>
+          <w:lang w:eastAsia="ko-KR"/>
+        </w:rPr>
+        <w:t>iar</w:t>
+      </w:r>
+      <w:proofErr w:type="spellEnd"/>
+      <w:r>
+        <w:rPr>
+          <w:lang w:eastAsia="ko-KR"/>
+        </w:rPr>
+        <w:t xml:space="preserve"> </w:t>
+      </w:r>
+      <w:proofErr w:type="spellStart"/>
+      <w:r>
+        <w:rPr>
+          <w:lang w:eastAsia="ko-KR"/>
+        </w:rPr>
+        <w:t>sursele</w:t>
+      </w:r>
+      <w:proofErr w:type="spellEnd"/>
+      <w:r>
+        <w:rPr>
+          <w:lang w:eastAsia="ko-KR"/>
+        </w:rPr>
+        <w:t xml:space="preserve"> </w:t>
+      </w:r>
+      <w:proofErr w:type="spellStart"/>
+      <w:r>
+        <w:rPr>
+          <w:lang w:eastAsia="ko-KR"/>
+        </w:rPr>
+        <w:t>bibliografice</w:t>
+      </w:r>
+      <w:proofErr w:type="spellEnd"/>
+      <w:r>
+        <w:rPr>
+          <w:lang w:eastAsia="ko-KR"/>
+        </w:rPr>
+        <w:t xml:space="preserve"> au </w:t>
+      </w:r>
+      <w:proofErr w:type="spellStart"/>
+      <w:r>
+        <w:rPr>
+          <w:lang w:eastAsia="ko-KR"/>
+        </w:rPr>
+        <w:t>fost</w:t>
+      </w:r>
+      <w:proofErr w:type="spellEnd"/>
+      <w:r>
+        <w:rPr>
+          <w:lang w:eastAsia="ko-KR"/>
+        </w:rPr>
+        <w:t xml:space="preserve"> </w:t>
+      </w:r>
+      <w:proofErr w:type="spellStart"/>
+      <w:r>
+        <w:rPr>
+          <w:lang w:eastAsia="ko-KR"/>
+        </w:rPr>
+        <w:t>folosite</w:t>
+      </w:r>
+      <w:proofErr w:type="spellEnd"/>
+      <w:r>
+        <w:rPr>
+          <w:lang w:eastAsia="ko-KR"/>
+        </w:rPr>
+        <w:t xml:space="preserve"> cu </w:t>
+      </w:r>
+      <w:proofErr w:type="spellStart"/>
+      <w:r>
+        <w:rPr>
+          <w:lang w:eastAsia="ko-KR"/>
+        </w:rPr>
+        <w:t>respectarea</w:t>
+      </w:r>
+      <w:proofErr w:type="spellEnd"/>
+      <w:r>
+        <w:rPr>
+          <w:lang w:eastAsia="ko-KR"/>
+        </w:rPr>
+        <w:t xml:space="preserve"> </w:t>
+      </w:r>
+      <w:proofErr w:type="spellStart"/>
+      <w:r>
+        <w:rPr>
+          <w:lang w:eastAsia="ko-KR"/>
+        </w:rPr>
+        <w:t>legislaţiei</w:t>
+      </w:r>
+      <w:proofErr w:type="spellEnd"/>
+      <w:r>
+        <w:rPr>
+          <w:lang w:eastAsia="ko-KR"/>
+        </w:rPr>
+        <w:t xml:space="preserve"> </w:t>
+      </w:r>
+      <w:proofErr w:type="spellStart"/>
+      <w:r>
+        <w:rPr>
+          <w:lang w:eastAsia="ko-KR"/>
+        </w:rPr>
+        <w:t>române</w:t>
+      </w:r>
+      <w:proofErr w:type="spellEnd"/>
+      <w:r>
+        <w:rPr>
+          <w:lang w:eastAsia="ko-KR"/>
+        </w:rPr>
+        <w:t xml:space="preserve"> </w:t>
+      </w:r>
+      <w:proofErr w:type="spellStart"/>
+      <w:r>
+        <w:rPr>
+          <w:lang w:eastAsia="ko-KR"/>
+        </w:rPr>
+        <w:t>şi</w:t>
+      </w:r>
+      <w:proofErr w:type="spellEnd"/>
+      <w:r>
+        <w:rPr>
+          <w:lang w:eastAsia="ko-KR"/>
+        </w:rPr>
+        <w:t xml:space="preserve"> a </w:t>
+      </w:r>
+      <w:proofErr w:type="spellStart"/>
+      <w:r>
+        <w:rPr>
+          <w:lang w:eastAsia="ko-KR"/>
+        </w:rPr>
+        <w:t>convenţiilor</w:t>
+      </w:r>
+      <w:proofErr w:type="spellEnd"/>
+      <w:r>
+        <w:rPr>
+          <w:lang w:eastAsia="ko-KR"/>
+        </w:rPr>
+        <w:t xml:space="preserve"> </w:t>
+      </w:r>
+      <w:proofErr w:type="spellStart"/>
+      <w:proofErr w:type="gramStart"/>
+      <w:r>
+        <w:rPr>
+          <w:lang w:eastAsia="ko-KR"/>
+        </w:rPr>
+        <w:t>internaţionale</w:t>
+      </w:r>
+      <w:proofErr w:type="spellEnd"/>
+      <w:proofErr w:type="gramEnd"/>
+      <w:r>
+        <w:rPr>
+          <w:lang w:eastAsia="ko-KR"/>
+        </w:rPr>
+        <w:t xml:space="preserve"> </w:t>
+      </w:r>
+      <w:proofErr w:type="spellStart"/>
+      <w:r>
+        <w:rPr>
+          <w:lang w:eastAsia="ko-KR"/>
+        </w:rPr>
+        <w:t>privind</w:t>
+      </w:r>
+      <w:proofErr w:type="spellEnd"/>
+      <w:r>
+        <w:rPr>
+          <w:lang w:eastAsia="ko-KR"/>
+        </w:rPr>
+        <w:t xml:space="preserve"> </w:t>
+      </w:r>
+      <w:proofErr w:type="spellStart"/>
+      <w:r>
+        <w:rPr>
+          <w:lang w:eastAsia="ko-KR"/>
+        </w:rPr>
+        <w:t>drepturile</w:t>
+      </w:r>
+      <w:proofErr w:type="spellEnd"/>
+      <w:r>
+        <w:rPr>
+          <w:lang w:eastAsia="ko-KR"/>
+        </w:rPr>
+        <w:t xml:space="preserve"> de </w:t>
+      </w:r>
+      <w:proofErr w:type="spellStart"/>
+      <w:r>
+        <w:rPr>
+          <w:lang w:eastAsia="ko-KR"/>
+        </w:rPr>
+        <w:t>autor</w:t>
+      </w:r>
+      <w:proofErr w:type="spellEnd"/>
+      <w:r>
+        <w:rPr>
+          <w:lang w:eastAsia="ko-KR"/>
+        </w:rPr>
+        <w:t>.</w:t>
       </w:r>
     </w:p>
     <w:p>
@@ -1126,11 +2334,215 @@
           <w:lang w:eastAsia="ko-KR"/>
         </w:rPr>
       </w:pPr>
-      <w:r>
-        <w:rPr>
-          <w:lang w:eastAsia="ko-KR"/>
-        </w:rPr>
-        <w:t>Declar, de asemenea, că această lucrare nu a mai fost prezentată în faţa unei alte comisii de examen de licenţă.</w:t>
+      <w:proofErr w:type="spellStart"/>
+      <w:r>
+        <w:rPr>
+          <w:lang w:eastAsia="ko-KR"/>
+        </w:rPr>
+        <w:t>Declar</w:t>
+      </w:r>
+      <w:proofErr w:type="spellEnd"/>
+      <w:r>
+        <w:rPr>
+          <w:lang w:eastAsia="ko-KR"/>
+        </w:rPr>
+        <w:t xml:space="preserve">, de </w:t>
+      </w:r>
+      <w:proofErr w:type="spellStart"/>
+      <w:r>
+        <w:rPr>
+          <w:lang w:eastAsia="ko-KR"/>
+        </w:rPr>
+        <w:t>asemenea</w:t>
+      </w:r>
+      <w:proofErr w:type="spellEnd"/>
+      <w:r>
+        <w:rPr>
+          <w:lang w:eastAsia="ko-KR"/>
+        </w:rPr>
+        <w:t xml:space="preserve">, </w:t>
+      </w:r>
+      <w:proofErr w:type="spellStart"/>
+      <w:r>
+        <w:rPr>
+          <w:lang w:eastAsia="ko-KR"/>
+        </w:rPr>
+        <w:t>că</w:t>
+      </w:r>
+      <w:proofErr w:type="spellEnd"/>
+      <w:r>
+        <w:rPr>
+          <w:lang w:eastAsia="ko-KR"/>
+        </w:rPr>
+        <w:t xml:space="preserve"> </w:t>
+      </w:r>
+      <w:proofErr w:type="spellStart"/>
+      <w:r>
+        <w:rPr>
+          <w:lang w:eastAsia="ko-KR"/>
+        </w:rPr>
+        <w:t>această</w:t>
+      </w:r>
+      <w:proofErr w:type="spellEnd"/>
+      <w:r>
+        <w:rPr>
+          <w:lang w:eastAsia="ko-KR"/>
+        </w:rPr>
+        <w:t xml:space="preserve"> </w:t>
+      </w:r>
+      <w:proofErr w:type="spellStart"/>
+      <w:r>
+        <w:rPr>
+          <w:lang w:eastAsia="ko-KR"/>
+        </w:rPr>
+        <w:t>lucrare</w:t>
+      </w:r>
+      <w:proofErr w:type="spellEnd"/>
+      <w:r>
+        <w:rPr>
+          <w:lang w:eastAsia="ko-KR"/>
+        </w:rPr>
+        <w:t xml:space="preserve"> nu a </w:t>
+      </w:r>
+      <w:proofErr w:type="spellStart"/>
+      <w:r>
+        <w:rPr>
+          <w:lang w:eastAsia="ko-KR"/>
+        </w:rPr>
+        <w:t>mai</w:t>
+      </w:r>
+      <w:proofErr w:type="spellEnd"/>
+      <w:r>
+        <w:rPr>
+          <w:lang w:eastAsia="ko-KR"/>
+        </w:rPr>
+        <w:t xml:space="preserve"> </w:t>
+      </w:r>
+      <w:proofErr w:type="spellStart"/>
+      <w:r>
+        <w:rPr>
+          <w:lang w:eastAsia="ko-KR"/>
+        </w:rPr>
+        <w:t>fost</w:t>
+      </w:r>
+      <w:proofErr w:type="spellEnd"/>
+      <w:r>
+        <w:rPr>
+          <w:lang w:eastAsia="ko-KR"/>
+        </w:rPr>
+        <w:t xml:space="preserve"> </w:t>
+      </w:r>
+      <w:proofErr w:type="spellStart"/>
+      <w:r>
+        <w:rPr>
+          <w:lang w:eastAsia="ko-KR"/>
+        </w:rPr>
+        <w:t>prezentată</w:t>
+      </w:r>
+      <w:proofErr w:type="spellEnd"/>
+      <w:r>
+        <w:rPr>
+          <w:lang w:eastAsia="ko-KR"/>
+        </w:rPr>
+        <w:t xml:space="preserve"> </w:t>
+      </w:r>
+      <w:proofErr w:type="spellStart"/>
+      <w:r>
+        <w:rPr>
+          <w:lang w:eastAsia="ko-KR"/>
+        </w:rPr>
+        <w:t>în</w:t>
+      </w:r>
+      <w:proofErr w:type="spellEnd"/>
+      <w:r>
+        <w:rPr>
+          <w:lang w:eastAsia="ko-KR"/>
+        </w:rPr>
+        <w:t xml:space="preserve"> </w:t>
+      </w:r>
+      <w:proofErr w:type="spellStart"/>
+      <w:r>
+        <w:rPr>
+          <w:lang w:eastAsia="ko-KR"/>
+        </w:rPr>
+        <w:t>faţa</w:t>
+      </w:r>
+      <w:proofErr w:type="spellEnd"/>
+      <w:r>
+        <w:rPr>
+          <w:lang w:eastAsia="ko-KR"/>
+        </w:rPr>
+        <w:t xml:space="preserve"> </w:t>
+      </w:r>
+      <w:proofErr w:type="spellStart"/>
+      <w:r>
+        <w:rPr>
+          <w:lang w:eastAsia="ko-KR"/>
+        </w:rPr>
+        <w:t>unei</w:t>
+      </w:r>
+      <w:proofErr w:type="spellEnd"/>
+      <w:r>
+        <w:rPr>
+          <w:lang w:eastAsia="ko-KR"/>
+        </w:rPr>
+        <w:t xml:space="preserve"> </w:t>
+      </w:r>
+      <w:proofErr w:type="spellStart"/>
+      <w:r>
+        <w:rPr>
+          <w:lang w:eastAsia="ko-KR"/>
+        </w:rPr>
+        <w:t>alte</w:t>
+      </w:r>
+      <w:proofErr w:type="spellEnd"/>
+      <w:r>
+        <w:rPr>
+          <w:lang w:eastAsia="ko-KR"/>
+        </w:rPr>
+        <w:t xml:space="preserve"> </w:t>
+      </w:r>
+      <w:proofErr w:type="spellStart"/>
+      <w:r>
+        <w:rPr>
+          <w:lang w:eastAsia="ko-KR"/>
+        </w:rPr>
+        <w:t>comisii</w:t>
+      </w:r>
+      <w:proofErr w:type="spellEnd"/>
+      <w:r>
+        <w:rPr>
+          <w:lang w:eastAsia="ko-KR"/>
+        </w:rPr>
+        <w:t xml:space="preserve"> de </w:t>
+      </w:r>
+      <w:proofErr w:type="spellStart"/>
+      <w:r>
+        <w:rPr>
+          <w:lang w:eastAsia="ko-KR"/>
+        </w:rPr>
+        <w:t>examen</w:t>
+      </w:r>
+      <w:proofErr w:type="spellEnd"/>
+      <w:r>
+        <w:rPr>
+          <w:lang w:eastAsia="ko-KR"/>
+        </w:rPr>
+        <w:t xml:space="preserve"> de </w:t>
+      </w:r>
+      <w:proofErr w:type="spellStart"/>
+      <w:r>
+        <w:rPr>
+          <w:lang w:eastAsia="ko-KR"/>
+        </w:rPr>
+        <w:t>licenţă</w:t>
+      </w:r>
+      <w:proofErr w:type="spellEnd"/>
+      <w:r>
+        <w:rPr>
+          <w:lang w:eastAsia="ko-KR"/>
+        </w:rPr>
+        <w:t>.</w:t>
       </w:r>
     </w:p>
     <w:p>
@@ -1145,15 +2557,175 @@
         <w:rPr>
           <w:lang w:eastAsia="ko-KR"/>
         </w:rPr>
-        <w:t xml:space="preserve">In cazul constatării ulterioare a unor declaraţii false, voi suporta sancţiunile administrative, respectiv, </w:t>
-      </w:r>
+        <w:t xml:space="preserve">In </w:t>
+      </w:r>
+      <w:proofErr w:type="spellStart"/>
+      <w:r>
+        <w:rPr>
+          <w:lang w:eastAsia="ko-KR"/>
+        </w:rPr>
+        <w:t>cazul</w:t>
+      </w:r>
+      <w:proofErr w:type="spellEnd"/>
+      <w:r>
+        <w:rPr>
+          <w:lang w:eastAsia="ko-KR"/>
+        </w:rPr>
+        <w:t xml:space="preserve"> </w:t>
+      </w:r>
+      <w:proofErr w:type="spellStart"/>
+      <w:r>
+        <w:rPr>
+          <w:lang w:eastAsia="ko-KR"/>
+        </w:rPr>
+        <w:t>constatării</w:t>
+      </w:r>
+      <w:proofErr w:type="spellEnd"/>
+      <w:r>
+        <w:rPr>
+          <w:lang w:eastAsia="ko-KR"/>
+        </w:rPr>
+        <w:t xml:space="preserve"> </w:t>
+      </w:r>
+      <w:proofErr w:type="spellStart"/>
+      <w:r>
+        <w:rPr>
+          <w:lang w:eastAsia="ko-KR"/>
+        </w:rPr>
+        <w:t>ulterioare</w:t>
+      </w:r>
+      <w:proofErr w:type="spellEnd"/>
+      <w:r>
+        <w:rPr>
+          <w:lang w:eastAsia="ko-KR"/>
+        </w:rPr>
+        <w:t xml:space="preserve"> a </w:t>
+      </w:r>
+      <w:proofErr w:type="spellStart"/>
+      <w:r>
+        <w:rPr>
+          <w:lang w:eastAsia="ko-KR"/>
+        </w:rPr>
+        <w:t>unor</w:t>
+      </w:r>
+      <w:proofErr w:type="spellEnd"/>
+      <w:r>
+        <w:rPr>
+          <w:lang w:eastAsia="ko-KR"/>
+        </w:rPr>
+        <w:t xml:space="preserve"> </w:t>
+      </w:r>
+      <w:proofErr w:type="spellStart"/>
+      <w:r>
+        <w:rPr>
+          <w:lang w:eastAsia="ko-KR"/>
+        </w:rPr>
+        <w:t>declaraţii</w:t>
+      </w:r>
+      <w:proofErr w:type="spellEnd"/>
+      <w:r>
+        <w:rPr>
+          <w:lang w:eastAsia="ko-KR"/>
+        </w:rPr>
+        <w:t xml:space="preserve"> false, </w:t>
+      </w:r>
+      <w:proofErr w:type="spellStart"/>
+      <w:r>
+        <w:rPr>
+          <w:lang w:eastAsia="ko-KR"/>
+        </w:rPr>
+        <w:t>voi</w:t>
+      </w:r>
+      <w:proofErr w:type="spellEnd"/>
+      <w:r>
+        <w:rPr>
+          <w:lang w:eastAsia="ko-KR"/>
+        </w:rPr>
+        <w:t xml:space="preserve"> </w:t>
+      </w:r>
+      <w:proofErr w:type="spellStart"/>
+      <w:r>
+        <w:rPr>
+          <w:lang w:eastAsia="ko-KR"/>
+        </w:rPr>
+        <w:t>suporta</w:t>
+      </w:r>
+      <w:proofErr w:type="spellEnd"/>
+      <w:r>
+        <w:rPr>
+          <w:lang w:eastAsia="ko-KR"/>
+        </w:rPr>
+        <w:t xml:space="preserve"> </w:t>
+      </w:r>
+      <w:proofErr w:type="spellStart"/>
+      <w:r>
+        <w:rPr>
+          <w:lang w:eastAsia="ko-KR"/>
+        </w:rPr>
+        <w:t>sancţiunile</w:t>
+      </w:r>
+      <w:proofErr w:type="spellEnd"/>
+      <w:r>
+        <w:rPr>
+          <w:lang w:eastAsia="ko-KR"/>
+        </w:rPr>
+        <w:t xml:space="preserve"> administrative, </w:t>
+      </w:r>
+      <w:proofErr w:type="spellStart"/>
+      <w:r>
+        <w:rPr>
+          <w:lang w:eastAsia="ko-KR"/>
+        </w:rPr>
+        <w:t>respectiv</w:t>
+      </w:r>
+      <w:proofErr w:type="spellEnd"/>
+      <w:r>
+        <w:rPr>
+          <w:lang w:eastAsia="ko-KR"/>
+        </w:rPr>
+        <w:t xml:space="preserve">, </w:t>
+      </w:r>
+      <w:proofErr w:type="spellStart"/>
       <w:r>
         <w:rPr>
           <w:i/>
           <w:lang w:eastAsia="ko-KR"/>
         </w:rPr>
-        <w:t>anularea examenului de licenţă</w:t>
-      </w:r>
+        <w:t>anularea</w:t>
+      </w:r>
+      <w:proofErr w:type="spellEnd"/>
+      <w:r>
+        <w:rPr>
+          <w:i/>
+          <w:lang w:eastAsia="ko-KR"/>
+        </w:rPr>
+        <w:t xml:space="preserve"> </w:t>
+      </w:r>
+      <w:proofErr w:type="spellStart"/>
+      <w:r>
+        <w:rPr>
+          <w:i/>
+          <w:lang w:eastAsia="ko-KR"/>
+        </w:rPr>
+        <w:t>examenului</w:t>
+      </w:r>
+      <w:proofErr w:type="spellEnd"/>
+      <w:r>
+        <w:rPr>
+          <w:i/>
+          <w:lang w:eastAsia="ko-KR"/>
+        </w:rPr>
+        <w:t xml:space="preserve"> de </w:t>
+      </w:r>
+      <w:proofErr w:type="spellStart"/>
+      <w:r>
+        <w:rPr>
+          <w:i/>
+          <w:lang w:eastAsia="ko-KR"/>
+        </w:rPr>
+        <w:t>licenţă</w:t>
+      </w:r>
+      <w:proofErr w:type="spellEnd"/>
       <w:r>
         <w:rPr>
           <w:lang w:eastAsia="ko-KR"/>
@@ -1286,12 +2858,28 @@
                 <w:lang w:eastAsia="ko-KR"/>
               </w:rPr>
             </w:pPr>
+            <w:proofErr w:type="spellStart"/>
             <w:r>
               <w:rPr>
                 <w:lang w:eastAsia="ko-KR"/>
               </w:rPr>
-              <w:t>Nume, Prenume</w:t>
+              <w:t>Nume</w:t>
             </w:r>
+            <w:proofErr w:type="spellEnd"/>
+            <w:r>
+              <w:rPr>
+                <w:lang w:eastAsia="ko-KR"/>
+              </w:rPr>
+              <w:t xml:space="preserve">, </w:t>
+            </w:r>
+            <w:proofErr w:type="spellStart"/>
+            <w:r>
+              <w:rPr>
+                <w:lang w:eastAsia="ko-KR"/>
+              </w:rPr>
+              <w:t>Prenume</w:t>
+            </w:r>
+            <w:proofErr w:type="spellEnd"/>
           </w:p>
           <w:p>
             <w:pPr>
@@ -1406,12 +2994,14 @@
                 <w:lang w:eastAsia="ko-KR"/>
               </w:rPr>
             </w:pPr>
+            <w:proofErr w:type="spellStart"/>
             <w:r>
               <w:rPr>
                 <w:lang w:eastAsia="ko-KR"/>
               </w:rPr>
               <w:t>Semnătura</w:t>
             </w:r>
+            <w:proofErr w:type="spellEnd"/>
           </w:p>
         </w:tc>
       </w:tr>
@@ -1448,15 +3038,156 @@
           <w:lang w:eastAsia="ko-KR"/>
         </w:rPr>
         <w:lastRenderedPageBreak/>
-        <w:t>De citit înainte</w:t>
-      </w:r>
-      <w:r>
-        <w:rPr>
+        <w:t xml:space="preserve">De </w:t>
+      </w:r>
+      <w:proofErr w:type="spellStart"/>
+      <w:r>
+        <w:rPr>
+          <w:b/>
           <w:color w:val="FF0000"/>
           <w:sz w:val="28"/>
           <w:lang w:eastAsia="ko-KR"/>
         </w:rPr>
-        <w:t xml:space="preserve"> (această pagină se va elimina din versiunea finală)</w:t>
+        <w:t>citit</w:t>
+      </w:r>
+      <w:proofErr w:type="spellEnd"/>
+      <w:r>
+        <w:rPr>
+          <w:b/>
+          <w:color w:val="FF0000"/>
+          <w:sz w:val="28"/>
+          <w:lang w:eastAsia="ko-KR"/>
+        </w:rPr>
+        <w:t xml:space="preserve"> </w:t>
+      </w:r>
+      <w:proofErr w:type="spellStart"/>
+      <w:r>
+        <w:rPr>
+          <w:b/>
+          <w:color w:val="FF0000"/>
+          <w:sz w:val="28"/>
+          <w:lang w:eastAsia="ko-KR"/>
+        </w:rPr>
+        <w:t>înainte</w:t>
+      </w:r>
+      <w:proofErr w:type="spellEnd"/>
+      <w:r>
+        <w:rPr>
+          <w:color w:val="FF0000"/>
+          <w:sz w:val="28"/>
+          <w:lang w:eastAsia="ko-KR"/>
+        </w:rPr>
+        <w:t xml:space="preserve"> (</w:t>
+      </w:r>
+      <w:proofErr w:type="spellStart"/>
+      <w:r>
+        <w:rPr>
+          <w:color w:val="FF0000"/>
+          <w:sz w:val="28"/>
+          <w:lang w:eastAsia="ko-KR"/>
+        </w:rPr>
+        <w:t>această</w:t>
+      </w:r>
+      <w:proofErr w:type="spellEnd"/>
+      <w:r>
+        <w:rPr>
+          <w:color w:val="FF0000"/>
+          <w:sz w:val="28"/>
+          <w:lang w:eastAsia="ko-KR"/>
+        </w:rPr>
+        <w:t xml:space="preserve"> </w:t>
+      </w:r>
+      <w:proofErr w:type="spellStart"/>
+      <w:r>
+        <w:rPr>
+          <w:color w:val="FF0000"/>
+          <w:sz w:val="28"/>
+          <w:lang w:eastAsia="ko-KR"/>
+        </w:rPr>
+        <w:t>pagină</w:t>
+      </w:r>
+      <w:proofErr w:type="spellEnd"/>
+      <w:r>
+        <w:rPr>
+          <w:color w:val="FF0000"/>
+          <w:sz w:val="28"/>
+          <w:lang w:eastAsia="ko-KR"/>
+        </w:rPr>
+        <w:t xml:space="preserve"> se </w:t>
+      </w:r>
+      <w:proofErr w:type="spellStart"/>
+      <w:proofErr w:type="gramStart"/>
+      <w:r>
+        <w:rPr>
+          <w:color w:val="FF0000"/>
+          <w:sz w:val="28"/>
+          <w:lang w:eastAsia="ko-KR"/>
+        </w:rPr>
+        <w:t>va</w:t>
+      </w:r>
+      <w:proofErr w:type="spellEnd"/>
+      <w:proofErr w:type="gramEnd"/>
+      <w:r>
+        <w:rPr>
+          <w:color w:val="FF0000"/>
+          <w:sz w:val="28"/>
+          <w:lang w:eastAsia="ko-KR"/>
+        </w:rPr>
+        <w:t xml:space="preserve"> </w:t>
+      </w:r>
+      <w:proofErr w:type="spellStart"/>
+      <w:r>
+        <w:rPr>
+          <w:color w:val="FF0000"/>
+          <w:sz w:val="28"/>
+          <w:lang w:eastAsia="ko-KR"/>
+        </w:rPr>
+        <w:t>elimina</w:t>
+      </w:r>
+      <w:proofErr w:type="spellEnd"/>
+      <w:r>
+        <w:rPr>
+          <w:color w:val="FF0000"/>
+          <w:sz w:val="28"/>
+          <w:lang w:eastAsia="ko-KR"/>
+        </w:rPr>
+        <w:t xml:space="preserve"> din </w:t>
+      </w:r>
+      <w:proofErr w:type="spellStart"/>
+      <w:r>
+        <w:rPr>
+          <w:color w:val="FF0000"/>
+          <w:sz w:val="28"/>
+          <w:lang w:eastAsia="ko-KR"/>
+        </w:rPr>
+        <w:t>versiunea</w:t>
+      </w:r>
+      <w:proofErr w:type="spellEnd"/>
+      <w:r>
+        <w:rPr>
+          <w:color w:val="FF0000"/>
+          <w:sz w:val="28"/>
+          <w:lang w:eastAsia="ko-KR"/>
+        </w:rPr>
+        <w:t xml:space="preserve"> </w:t>
+      </w:r>
+      <w:proofErr w:type="spellStart"/>
+      <w:r>
+        <w:rPr>
+          <w:color w:val="FF0000"/>
+          <w:sz w:val="28"/>
+          <w:lang w:eastAsia="ko-KR"/>
+        </w:rPr>
+        <w:t>finală</w:t>
+      </w:r>
+      <w:proofErr w:type="spellEnd"/>
+      <w:r>
+        <w:rPr>
+          <w:color w:val="FF0000"/>
+          <w:sz w:val="28"/>
+          <w:lang w:eastAsia="ko-KR"/>
+        </w:rPr>
+        <w:t>)</w:t>
       </w:r>
       <w:r>
         <w:rPr>
@@ -1488,11 +3219,495 @@
           <w:lang w:eastAsia="ko-KR"/>
         </w:rPr>
       </w:pPr>
-      <w:r>
-        <w:rPr>
-          <w:lang w:eastAsia="ko-KR"/>
-        </w:rPr>
-        <w:t>Cele trei pagini anterioare (foaie de capăt, foaie sumar, declaraţie) se vor lista pe foi separate (nu faţă-verso), fiind incluse în lucrarea listată. Foaia de sumar (a doua) necesită semnătura absolventului, respectiv a coordonatorului. Pe declaraţie se trece data când se predă lucrarea la secretarii de comisie.</w:t>
+      <w:proofErr w:type="spellStart"/>
+      <w:r>
+        <w:rPr>
+          <w:lang w:eastAsia="ko-KR"/>
+        </w:rPr>
+        <w:t>Cele</w:t>
+      </w:r>
+      <w:proofErr w:type="spellEnd"/>
+      <w:r>
+        <w:rPr>
+          <w:lang w:eastAsia="ko-KR"/>
+        </w:rPr>
+        <w:t xml:space="preserve"> </w:t>
+      </w:r>
+      <w:proofErr w:type="spellStart"/>
+      <w:r>
+        <w:rPr>
+          <w:lang w:eastAsia="ko-KR"/>
+        </w:rPr>
+        <w:t>trei</w:t>
+      </w:r>
+      <w:proofErr w:type="spellEnd"/>
+      <w:r>
+        <w:rPr>
+          <w:lang w:eastAsia="ko-KR"/>
+        </w:rPr>
+        <w:t xml:space="preserve"> </w:t>
+      </w:r>
+      <w:proofErr w:type="spellStart"/>
+      <w:r>
+        <w:rPr>
+          <w:lang w:eastAsia="ko-KR"/>
+        </w:rPr>
+        <w:t>pagini</w:t>
+      </w:r>
+      <w:proofErr w:type="spellEnd"/>
+      <w:r>
+        <w:rPr>
+          <w:lang w:eastAsia="ko-KR"/>
+        </w:rPr>
+        <w:t xml:space="preserve"> </w:t>
+      </w:r>
+      <w:proofErr w:type="spellStart"/>
+      <w:r>
+        <w:rPr>
+          <w:lang w:eastAsia="ko-KR"/>
+        </w:rPr>
+        <w:t>anterioare</w:t>
+      </w:r>
+      <w:proofErr w:type="spellEnd"/>
+      <w:r>
+        <w:rPr>
+          <w:lang w:eastAsia="ko-KR"/>
+        </w:rPr>
+        <w:t xml:space="preserve"> (</w:t>
+      </w:r>
+      <w:proofErr w:type="spellStart"/>
+      <w:r>
+        <w:rPr>
+          <w:lang w:eastAsia="ko-KR"/>
+        </w:rPr>
+        <w:t>foaie</w:t>
+      </w:r>
+      <w:proofErr w:type="spellEnd"/>
+      <w:r>
+        <w:rPr>
+          <w:lang w:eastAsia="ko-KR"/>
+        </w:rPr>
+        <w:t xml:space="preserve"> de </w:t>
+      </w:r>
+      <w:proofErr w:type="spellStart"/>
+      <w:r>
+        <w:rPr>
+          <w:lang w:eastAsia="ko-KR"/>
+        </w:rPr>
+        <w:t>capăt</w:t>
+      </w:r>
+      <w:proofErr w:type="spellEnd"/>
+      <w:r>
+        <w:rPr>
+          <w:lang w:eastAsia="ko-KR"/>
+        </w:rPr>
+        <w:t xml:space="preserve">, </w:t>
+      </w:r>
+      <w:proofErr w:type="spellStart"/>
+      <w:r>
+        <w:rPr>
+          <w:lang w:eastAsia="ko-KR"/>
+        </w:rPr>
+        <w:t>foaie</w:t>
+      </w:r>
+      <w:proofErr w:type="spellEnd"/>
+      <w:r>
+        <w:rPr>
+          <w:lang w:eastAsia="ko-KR"/>
+        </w:rPr>
+        <w:t xml:space="preserve"> </w:t>
+      </w:r>
+      <w:proofErr w:type="spellStart"/>
+      <w:r>
+        <w:rPr>
+          <w:lang w:eastAsia="ko-KR"/>
+        </w:rPr>
+        <w:t>sumar</w:t>
+      </w:r>
+      <w:proofErr w:type="spellEnd"/>
+      <w:r>
+        <w:rPr>
+          <w:lang w:eastAsia="ko-KR"/>
+        </w:rPr>
+        <w:t xml:space="preserve">, </w:t>
+      </w:r>
+      <w:proofErr w:type="spellStart"/>
+      <w:r>
+        <w:rPr>
+          <w:lang w:eastAsia="ko-KR"/>
+        </w:rPr>
+        <w:t>declaraţie</w:t>
+      </w:r>
+      <w:proofErr w:type="spellEnd"/>
+      <w:r>
+        <w:rPr>
+          <w:lang w:eastAsia="ko-KR"/>
+        </w:rPr>
+        <w:t xml:space="preserve">) se </w:t>
+      </w:r>
+      <w:proofErr w:type="spellStart"/>
+      <w:r>
+        <w:rPr>
+          <w:lang w:eastAsia="ko-KR"/>
+        </w:rPr>
+        <w:t>vor</w:t>
+      </w:r>
+      <w:proofErr w:type="spellEnd"/>
+      <w:r>
+        <w:rPr>
+          <w:lang w:eastAsia="ko-KR"/>
+        </w:rPr>
+        <w:t xml:space="preserve"> </w:t>
+      </w:r>
+      <w:proofErr w:type="spellStart"/>
+      <w:r>
+        <w:rPr>
+          <w:lang w:eastAsia="ko-KR"/>
+        </w:rPr>
+        <w:t>lista</w:t>
+      </w:r>
+      <w:proofErr w:type="spellEnd"/>
+      <w:r>
+        <w:rPr>
+          <w:lang w:eastAsia="ko-KR"/>
+        </w:rPr>
+        <w:t xml:space="preserve"> </w:t>
+      </w:r>
+      <w:proofErr w:type="spellStart"/>
+      <w:r>
+        <w:rPr>
+          <w:lang w:eastAsia="ko-KR"/>
+        </w:rPr>
+        <w:t>pe</w:t>
+      </w:r>
+      <w:proofErr w:type="spellEnd"/>
+      <w:r>
+        <w:rPr>
+          <w:lang w:eastAsia="ko-KR"/>
+        </w:rPr>
+        <w:t xml:space="preserve"> </w:t>
+      </w:r>
+      <w:proofErr w:type="spellStart"/>
+      <w:r>
+        <w:rPr>
+          <w:lang w:eastAsia="ko-KR"/>
+        </w:rPr>
+        <w:t>foi</w:t>
+      </w:r>
+      <w:proofErr w:type="spellEnd"/>
+      <w:r>
+        <w:rPr>
+          <w:lang w:eastAsia="ko-KR"/>
+        </w:rPr>
+        <w:t xml:space="preserve"> separate (nu </w:t>
+      </w:r>
+      <w:proofErr w:type="spellStart"/>
+      <w:r>
+        <w:rPr>
+          <w:lang w:eastAsia="ko-KR"/>
+        </w:rPr>
+        <w:t>faţă</w:t>
+      </w:r>
+      <w:proofErr w:type="spellEnd"/>
+      <w:r>
+        <w:rPr>
+          <w:lang w:eastAsia="ko-KR"/>
+        </w:rPr>
+        <w:t xml:space="preserve">-verso), </w:t>
+      </w:r>
+      <w:proofErr w:type="spellStart"/>
+      <w:r>
+        <w:rPr>
+          <w:lang w:eastAsia="ko-KR"/>
+        </w:rPr>
+        <w:t>fiind</w:t>
+      </w:r>
+      <w:proofErr w:type="spellEnd"/>
+      <w:r>
+        <w:rPr>
+          <w:lang w:eastAsia="ko-KR"/>
+        </w:rPr>
+        <w:t xml:space="preserve"> </w:t>
+      </w:r>
+      <w:proofErr w:type="spellStart"/>
+      <w:r>
+        <w:rPr>
+          <w:lang w:eastAsia="ko-KR"/>
+        </w:rPr>
+        <w:t>incluse</w:t>
+      </w:r>
+      <w:proofErr w:type="spellEnd"/>
+      <w:r>
+        <w:rPr>
+          <w:lang w:eastAsia="ko-KR"/>
+        </w:rPr>
+        <w:t xml:space="preserve"> </w:t>
+      </w:r>
+      <w:proofErr w:type="spellStart"/>
+      <w:r>
+        <w:rPr>
+          <w:lang w:eastAsia="ko-KR"/>
+        </w:rPr>
+        <w:t>în</w:t>
+      </w:r>
+      <w:proofErr w:type="spellEnd"/>
+      <w:r>
+        <w:rPr>
+          <w:lang w:eastAsia="ko-KR"/>
+        </w:rPr>
+        <w:t xml:space="preserve"> </w:t>
+      </w:r>
+      <w:proofErr w:type="spellStart"/>
+      <w:r>
+        <w:rPr>
+          <w:lang w:eastAsia="ko-KR"/>
+        </w:rPr>
+        <w:t>lucrarea</w:t>
+      </w:r>
+      <w:proofErr w:type="spellEnd"/>
+      <w:r>
+        <w:rPr>
+          <w:lang w:eastAsia="ko-KR"/>
+        </w:rPr>
+        <w:t xml:space="preserve"> </w:t>
+      </w:r>
+      <w:proofErr w:type="spellStart"/>
+      <w:r>
+        <w:rPr>
+          <w:lang w:eastAsia="ko-KR"/>
+        </w:rPr>
+        <w:t>listată</w:t>
+      </w:r>
+      <w:proofErr w:type="spellEnd"/>
+      <w:r>
+        <w:rPr>
+          <w:lang w:eastAsia="ko-KR"/>
+        </w:rPr>
+        <w:t xml:space="preserve">. </w:t>
+      </w:r>
+      <w:proofErr w:type="spellStart"/>
+      <w:r>
+        <w:rPr>
+          <w:lang w:eastAsia="ko-KR"/>
+        </w:rPr>
+        <w:t>Foaia</w:t>
+      </w:r>
+      <w:proofErr w:type="spellEnd"/>
+      <w:r>
+        <w:rPr>
+          <w:lang w:eastAsia="ko-KR"/>
+        </w:rPr>
+        <w:t xml:space="preserve"> de </w:t>
+      </w:r>
+      <w:proofErr w:type="spellStart"/>
+      <w:r>
+        <w:rPr>
+          <w:lang w:eastAsia="ko-KR"/>
+        </w:rPr>
+        <w:t>sumar</w:t>
+      </w:r>
+      <w:proofErr w:type="spellEnd"/>
+      <w:r>
+        <w:rPr>
+          <w:lang w:eastAsia="ko-KR"/>
+        </w:rPr>
+        <w:t xml:space="preserve"> (a </w:t>
+      </w:r>
+      <w:proofErr w:type="spellStart"/>
+      <w:r>
+        <w:rPr>
+          <w:lang w:eastAsia="ko-KR"/>
+        </w:rPr>
+        <w:t>doua</w:t>
+      </w:r>
+      <w:proofErr w:type="spellEnd"/>
+      <w:r>
+        <w:rPr>
+          <w:lang w:eastAsia="ko-KR"/>
+        </w:rPr>
+        <w:t xml:space="preserve">) </w:t>
+      </w:r>
+      <w:proofErr w:type="spellStart"/>
+      <w:r>
+        <w:rPr>
+          <w:lang w:eastAsia="ko-KR"/>
+        </w:rPr>
+        <w:t>necesită</w:t>
+      </w:r>
+      <w:proofErr w:type="spellEnd"/>
+      <w:r>
+        <w:rPr>
+          <w:lang w:eastAsia="ko-KR"/>
+        </w:rPr>
+        <w:t xml:space="preserve"> </w:t>
+      </w:r>
+      <w:proofErr w:type="spellStart"/>
+      <w:r>
+        <w:rPr>
+          <w:lang w:eastAsia="ko-KR"/>
+        </w:rPr>
+        <w:t>semnătura</w:t>
+      </w:r>
+      <w:proofErr w:type="spellEnd"/>
+      <w:r>
+        <w:rPr>
+          <w:lang w:eastAsia="ko-KR"/>
+        </w:rPr>
+        <w:t xml:space="preserve"> </w:t>
+      </w:r>
+      <w:proofErr w:type="spellStart"/>
+      <w:r>
+        <w:rPr>
+          <w:lang w:eastAsia="ko-KR"/>
+        </w:rPr>
+        <w:t>absolventului</w:t>
+      </w:r>
+      <w:proofErr w:type="spellEnd"/>
+      <w:r>
+        <w:rPr>
+          <w:lang w:eastAsia="ko-KR"/>
+        </w:rPr>
+        <w:t xml:space="preserve">, </w:t>
+      </w:r>
+      <w:proofErr w:type="spellStart"/>
+      <w:r>
+        <w:rPr>
+          <w:lang w:eastAsia="ko-KR"/>
+        </w:rPr>
+        <w:t>respectiv</w:t>
+      </w:r>
+      <w:proofErr w:type="spellEnd"/>
+      <w:r>
+        <w:rPr>
+          <w:lang w:eastAsia="ko-KR"/>
+        </w:rPr>
+        <w:t xml:space="preserve"> a </w:t>
+      </w:r>
+      <w:proofErr w:type="spellStart"/>
+      <w:r>
+        <w:rPr>
+          <w:lang w:eastAsia="ko-KR"/>
+        </w:rPr>
+        <w:t>coordonatorului</w:t>
+      </w:r>
+      <w:proofErr w:type="spellEnd"/>
+      <w:r>
+        <w:rPr>
+          <w:lang w:eastAsia="ko-KR"/>
+        </w:rPr>
+        <w:t xml:space="preserve">. </w:t>
+      </w:r>
+      <w:proofErr w:type="spellStart"/>
+      <w:r>
+        <w:rPr>
+          <w:lang w:eastAsia="ko-KR"/>
+        </w:rPr>
+        <w:t>Pe</w:t>
+      </w:r>
+      <w:proofErr w:type="spellEnd"/>
+      <w:r>
+        <w:rPr>
+          <w:lang w:eastAsia="ko-KR"/>
+        </w:rPr>
+        <w:t xml:space="preserve"> </w:t>
+      </w:r>
+      <w:proofErr w:type="spellStart"/>
+      <w:r>
+        <w:rPr>
+          <w:lang w:eastAsia="ko-KR"/>
+        </w:rPr>
+        <w:t>declaraţie</w:t>
+      </w:r>
+      <w:proofErr w:type="spellEnd"/>
+      <w:r>
+        <w:rPr>
+          <w:lang w:eastAsia="ko-KR"/>
+        </w:rPr>
+        <w:t xml:space="preserve"> se </w:t>
+      </w:r>
+      <w:proofErr w:type="spellStart"/>
+      <w:r>
+        <w:rPr>
+          <w:lang w:eastAsia="ko-KR"/>
+        </w:rPr>
+        <w:t>trece</w:t>
+      </w:r>
+      <w:proofErr w:type="spellEnd"/>
+      <w:r>
+        <w:rPr>
+          <w:lang w:eastAsia="ko-KR"/>
+        </w:rPr>
+        <w:t xml:space="preserve"> data </w:t>
+      </w:r>
+      <w:proofErr w:type="spellStart"/>
+      <w:r>
+        <w:rPr>
+          <w:lang w:eastAsia="ko-KR"/>
+        </w:rPr>
+        <w:t>când</w:t>
+      </w:r>
+      <w:proofErr w:type="spellEnd"/>
+      <w:r>
+        <w:rPr>
+          <w:lang w:eastAsia="ko-KR"/>
+        </w:rPr>
+        <w:t xml:space="preserve"> se </w:t>
+      </w:r>
+      <w:proofErr w:type="spellStart"/>
+      <w:r>
+        <w:rPr>
+          <w:lang w:eastAsia="ko-KR"/>
+        </w:rPr>
+        <w:t>predă</w:t>
+      </w:r>
+      <w:proofErr w:type="spellEnd"/>
+      <w:r>
+        <w:rPr>
+          <w:lang w:eastAsia="ko-KR"/>
+        </w:rPr>
+        <w:t xml:space="preserve"> </w:t>
+      </w:r>
+      <w:proofErr w:type="spellStart"/>
+      <w:r>
+        <w:rPr>
+          <w:lang w:eastAsia="ko-KR"/>
+        </w:rPr>
+        <w:t>lucrarea</w:t>
+      </w:r>
+      <w:proofErr w:type="spellEnd"/>
+      <w:r>
+        <w:rPr>
+          <w:lang w:eastAsia="ko-KR"/>
+        </w:rPr>
+        <w:t xml:space="preserve"> la </w:t>
+      </w:r>
+      <w:proofErr w:type="spellStart"/>
+      <w:r>
+        <w:rPr>
+          <w:lang w:eastAsia="ko-KR"/>
+        </w:rPr>
+        <w:t>secretarii</w:t>
+      </w:r>
+      <w:proofErr w:type="spellEnd"/>
+      <w:r>
+        <w:rPr>
+          <w:lang w:eastAsia="ko-KR"/>
+        </w:rPr>
+        <w:t xml:space="preserve"> de </w:t>
+      </w:r>
+      <w:proofErr w:type="spellStart"/>
+      <w:r>
+        <w:rPr>
+          <w:lang w:eastAsia="ko-KR"/>
+        </w:rPr>
+        <w:t>comisie</w:t>
+      </w:r>
+      <w:proofErr w:type="spellEnd"/>
+      <w:r>
+        <w:rPr>
+          <w:lang w:eastAsia="ko-KR"/>
+        </w:rPr>
+        <w:t>.</w:t>
       </w:r>
     </w:p>
     <w:p>
@@ -1506,11 +3721,329 @@
           <w:lang w:eastAsia="ko-KR"/>
         </w:rPr>
       </w:pPr>
-      <w:r>
-        <w:rPr>
-          <w:lang w:eastAsia="ko-KR"/>
-        </w:rPr>
-        <w:t>Pe foaia de capăt, se va trece corect titulatura cadrului didactic îndrumător, în engleză (consultaţi pagina de unde aţi descărcat acest document pentru lista cadrelor didactice cu titulaturile lor).</w:t>
+      <w:proofErr w:type="spellStart"/>
+      <w:r>
+        <w:rPr>
+          <w:lang w:eastAsia="ko-KR"/>
+        </w:rPr>
+        <w:t>Pe</w:t>
+      </w:r>
+      <w:proofErr w:type="spellEnd"/>
+      <w:r>
+        <w:rPr>
+          <w:lang w:eastAsia="ko-KR"/>
+        </w:rPr>
+        <w:t xml:space="preserve"> </w:t>
+      </w:r>
+      <w:proofErr w:type="spellStart"/>
+      <w:r>
+        <w:rPr>
+          <w:lang w:eastAsia="ko-KR"/>
+        </w:rPr>
+        <w:t>foaia</w:t>
+      </w:r>
+      <w:proofErr w:type="spellEnd"/>
+      <w:r>
+        <w:rPr>
+          <w:lang w:eastAsia="ko-KR"/>
+        </w:rPr>
+        <w:t xml:space="preserve"> de </w:t>
+      </w:r>
+      <w:proofErr w:type="spellStart"/>
+      <w:r>
+        <w:rPr>
+          <w:lang w:eastAsia="ko-KR"/>
+        </w:rPr>
+        <w:t>capăt</w:t>
+      </w:r>
+      <w:proofErr w:type="spellEnd"/>
+      <w:r>
+        <w:rPr>
+          <w:lang w:eastAsia="ko-KR"/>
+        </w:rPr>
+        <w:t xml:space="preserve">, se </w:t>
+      </w:r>
+      <w:proofErr w:type="spellStart"/>
+      <w:proofErr w:type="gramStart"/>
+      <w:r>
+        <w:rPr>
+          <w:lang w:eastAsia="ko-KR"/>
+        </w:rPr>
+        <w:t>va</w:t>
+      </w:r>
+      <w:proofErr w:type="spellEnd"/>
+      <w:proofErr w:type="gramEnd"/>
+      <w:r>
+        <w:rPr>
+          <w:lang w:eastAsia="ko-KR"/>
+        </w:rPr>
+        <w:t xml:space="preserve"> </w:t>
+      </w:r>
+      <w:proofErr w:type="spellStart"/>
+      <w:r>
+        <w:rPr>
+          <w:lang w:eastAsia="ko-KR"/>
+        </w:rPr>
+        <w:t>trece</w:t>
+      </w:r>
+      <w:proofErr w:type="spellEnd"/>
+      <w:r>
+        <w:rPr>
+          <w:lang w:eastAsia="ko-KR"/>
+        </w:rPr>
+        <w:t xml:space="preserve"> </w:t>
+      </w:r>
+      <w:proofErr w:type="spellStart"/>
+      <w:r>
+        <w:rPr>
+          <w:lang w:eastAsia="ko-KR"/>
+        </w:rPr>
+        <w:t>corect</w:t>
+      </w:r>
+      <w:proofErr w:type="spellEnd"/>
+      <w:r>
+        <w:rPr>
+          <w:lang w:eastAsia="ko-KR"/>
+        </w:rPr>
+        <w:t xml:space="preserve"> </w:t>
+      </w:r>
+      <w:proofErr w:type="spellStart"/>
+      <w:r>
+        <w:rPr>
+          <w:lang w:eastAsia="ko-KR"/>
+        </w:rPr>
+        <w:t>titulatura</w:t>
+      </w:r>
+      <w:proofErr w:type="spellEnd"/>
+      <w:r>
+        <w:rPr>
+          <w:lang w:eastAsia="ko-KR"/>
+        </w:rPr>
+        <w:t xml:space="preserve"> </w:t>
+      </w:r>
+      <w:proofErr w:type="spellStart"/>
+      <w:r>
+        <w:rPr>
+          <w:lang w:eastAsia="ko-KR"/>
+        </w:rPr>
+        <w:t>cadrului</w:t>
+      </w:r>
+      <w:proofErr w:type="spellEnd"/>
+      <w:r>
+        <w:rPr>
+          <w:lang w:eastAsia="ko-KR"/>
+        </w:rPr>
+        <w:t xml:space="preserve"> didactic </w:t>
+      </w:r>
+      <w:proofErr w:type="spellStart"/>
+      <w:r>
+        <w:rPr>
+          <w:lang w:eastAsia="ko-KR"/>
+        </w:rPr>
+        <w:t>îndrumător</w:t>
+      </w:r>
+      <w:proofErr w:type="spellEnd"/>
+      <w:r>
+        <w:rPr>
+          <w:lang w:eastAsia="ko-KR"/>
+        </w:rPr>
+        <w:t xml:space="preserve">, </w:t>
+      </w:r>
+      <w:proofErr w:type="spellStart"/>
+      <w:r>
+        <w:rPr>
+          <w:lang w:eastAsia="ko-KR"/>
+        </w:rPr>
+        <w:t>în</w:t>
+      </w:r>
+      <w:proofErr w:type="spellEnd"/>
+      <w:r>
+        <w:rPr>
+          <w:lang w:eastAsia="ko-KR"/>
+        </w:rPr>
+        <w:t xml:space="preserve"> </w:t>
+      </w:r>
+      <w:proofErr w:type="spellStart"/>
+      <w:r>
+        <w:rPr>
+          <w:lang w:eastAsia="ko-KR"/>
+        </w:rPr>
+        <w:t>engleză</w:t>
+      </w:r>
+      <w:proofErr w:type="spellEnd"/>
+      <w:r>
+        <w:rPr>
+          <w:lang w:eastAsia="ko-KR"/>
+        </w:rPr>
+        <w:t xml:space="preserve"> (</w:t>
+      </w:r>
+      <w:proofErr w:type="spellStart"/>
+      <w:r>
+        <w:rPr>
+          <w:lang w:eastAsia="ko-KR"/>
+        </w:rPr>
+        <w:t>consultaţi</w:t>
+      </w:r>
+      <w:proofErr w:type="spellEnd"/>
+      <w:r>
+        <w:rPr>
+          <w:lang w:eastAsia="ko-KR"/>
+        </w:rPr>
+        <w:t xml:space="preserve"> </w:t>
+      </w:r>
+      <w:proofErr w:type="spellStart"/>
+      <w:r>
+        <w:rPr>
+          <w:lang w:eastAsia="ko-KR"/>
+        </w:rPr>
+        <w:t>pagina</w:t>
+      </w:r>
+      <w:proofErr w:type="spellEnd"/>
+      <w:r>
+        <w:rPr>
+          <w:lang w:eastAsia="ko-KR"/>
+        </w:rPr>
+        <w:t xml:space="preserve"> de </w:t>
+      </w:r>
+      <w:proofErr w:type="spellStart"/>
+      <w:r>
+        <w:rPr>
+          <w:lang w:eastAsia="ko-KR"/>
+        </w:rPr>
+        <w:t>unde</w:t>
+      </w:r>
+      <w:proofErr w:type="spellEnd"/>
+      <w:r>
+        <w:rPr>
+          <w:lang w:eastAsia="ko-KR"/>
+        </w:rPr>
+        <w:t xml:space="preserve"> </w:t>
+      </w:r>
+      <w:proofErr w:type="spellStart"/>
+      <w:r>
+        <w:rPr>
+          <w:lang w:eastAsia="ko-KR"/>
+        </w:rPr>
+        <w:t>aţi</w:t>
+      </w:r>
+      <w:proofErr w:type="spellEnd"/>
+      <w:r>
+        <w:rPr>
+          <w:lang w:eastAsia="ko-KR"/>
+        </w:rPr>
+        <w:t xml:space="preserve"> </w:t>
+      </w:r>
+      <w:proofErr w:type="spellStart"/>
+      <w:r>
+        <w:rPr>
+          <w:lang w:eastAsia="ko-KR"/>
+        </w:rPr>
+        <w:t>descărcat</w:t>
+      </w:r>
+      <w:proofErr w:type="spellEnd"/>
+      <w:r>
+        <w:rPr>
+          <w:lang w:eastAsia="ko-KR"/>
+        </w:rPr>
+        <w:t xml:space="preserve"> </w:t>
+      </w:r>
+      <w:proofErr w:type="spellStart"/>
+      <w:r>
+        <w:rPr>
+          <w:lang w:eastAsia="ko-KR"/>
+        </w:rPr>
+        <w:t>acest</w:t>
+      </w:r>
+      <w:proofErr w:type="spellEnd"/>
+      <w:r>
+        <w:rPr>
+          <w:lang w:eastAsia="ko-KR"/>
+        </w:rPr>
+        <w:t xml:space="preserve"> document </w:t>
+      </w:r>
+      <w:proofErr w:type="spellStart"/>
+      <w:r>
+        <w:rPr>
+          <w:lang w:eastAsia="ko-KR"/>
+        </w:rPr>
+        <w:t>pentru</w:t>
+      </w:r>
+      <w:proofErr w:type="spellEnd"/>
+      <w:r>
+        <w:rPr>
+          <w:lang w:eastAsia="ko-KR"/>
+        </w:rPr>
+        <w:t xml:space="preserve"> </w:t>
+      </w:r>
+      <w:proofErr w:type="spellStart"/>
+      <w:r>
+        <w:rPr>
+          <w:lang w:eastAsia="ko-KR"/>
+        </w:rPr>
+        <w:t>lista</w:t>
+      </w:r>
+      <w:proofErr w:type="spellEnd"/>
+      <w:r>
+        <w:rPr>
+          <w:lang w:eastAsia="ko-KR"/>
+        </w:rPr>
+        <w:t xml:space="preserve"> </w:t>
+      </w:r>
+      <w:proofErr w:type="spellStart"/>
+      <w:r>
+        <w:rPr>
+          <w:lang w:eastAsia="ko-KR"/>
+        </w:rPr>
+        <w:t>cadrelor</w:t>
+      </w:r>
+      <w:proofErr w:type="spellEnd"/>
+      <w:r>
+        <w:rPr>
+          <w:lang w:eastAsia="ko-KR"/>
+        </w:rPr>
+        <w:t xml:space="preserve"> </w:t>
+      </w:r>
+      <w:proofErr w:type="spellStart"/>
+      <w:r>
+        <w:rPr>
+          <w:lang w:eastAsia="ko-KR"/>
+        </w:rPr>
+        <w:t>didactice</w:t>
+      </w:r>
+      <w:proofErr w:type="spellEnd"/>
+      <w:r>
+        <w:rPr>
+          <w:lang w:eastAsia="ko-KR"/>
+        </w:rPr>
+        <w:t xml:space="preserve"> cu </w:t>
+      </w:r>
+      <w:proofErr w:type="spellStart"/>
+      <w:r>
+        <w:rPr>
+          <w:lang w:eastAsia="ko-KR"/>
+        </w:rPr>
+        <w:t>titulaturile</w:t>
+      </w:r>
+      <w:proofErr w:type="spellEnd"/>
+      <w:r>
+        <w:rPr>
+          <w:lang w:eastAsia="ko-KR"/>
+        </w:rPr>
+        <w:t xml:space="preserve"> </w:t>
+      </w:r>
+      <w:proofErr w:type="spellStart"/>
+      <w:r>
+        <w:rPr>
+          <w:lang w:eastAsia="ko-KR"/>
+        </w:rPr>
+        <w:t>lor</w:t>
+      </w:r>
+      <w:proofErr w:type="spellEnd"/>
+      <w:r>
+        <w:rPr>
+          <w:lang w:eastAsia="ko-KR"/>
+        </w:rPr>
+        <w:t>).</w:t>
       </w:r>
     </w:p>
     <w:p>
@@ -1524,11 +4057,75 @@
           <w:lang w:eastAsia="ko-KR"/>
         </w:rPr>
       </w:pPr>
-      <w:r>
-        <w:rPr>
-          <w:lang w:eastAsia="ko-KR"/>
-        </w:rPr>
-        <w:t xml:space="preserve">Documentul curent a fost creat în </w:t>
+      <w:proofErr w:type="spellStart"/>
+      <w:r>
+        <w:rPr>
+          <w:lang w:eastAsia="ko-KR"/>
+        </w:rPr>
+        <w:t>Documentul</w:t>
+      </w:r>
+      <w:proofErr w:type="spellEnd"/>
+      <w:r>
+        <w:rPr>
+          <w:lang w:eastAsia="ko-KR"/>
+        </w:rPr>
+        <w:t xml:space="preserve"> </w:t>
+      </w:r>
+      <w:proofErr w:type="spellStart"/>
+      <w:r>
+        <w:rPr>
+          <w:lang w:eastAsia="ko-KR"/>
+        </w:rPr>
+        <w:t>curent</w:t>
+      </w:r>
+      <w:proofErr w:type="spellEnd"/>
+      <w:r>
+        <w:rPr>
+          <w:lang w:eastAsia="ko-KR"/>
+        </w:rPr>
+        <w:t xml:space="preserve"> a </w:t>
+      </w:r>
+      <w:proofErr w:type="spellStart"/>
+      <w:r>
+        <w:rPr>
+          <w:lang w:eastAsia="ko-KR"/>
+        </w:rPr>
+        <w:t>fost</w:t>
+      </w:r>
+      <w:proofErr w:type="spellEnd"/>
+      <w:r>
+        <w:rPr>
+          <w:lang w:eastAsia="ko-KR"/>
+        </w:rPr>
+        <w:t xml:space="preserve"> </w:t>
+      </w:r>
+      <w:proofErr w:type="spellStart"/>
+      <w:r>
+        <w:rPr>
+          <w:lang w:eastAsia="ko-KR"/>
+        </w:rPr>
+        <w:t>creat</w:t>
+      </w:r>
+      <w:proofErr w:type="spellEnd"/>
+      <w:r>
+        <w:rPr>
+          <w:lang w:eastAsia="ko-KR"/>
+        </w:rPr>
+        <w:t xml:space="preserve"> </w:t>
+      </w:r>
+      <w:proofErr w:type="spellStart"/>
+      <w:r>
+        <w:rPr>
+          <w:lang w:eastAsia="ko-KR"/>
+        </w:rPr>
+        <w:t>în</w:t>
+      </w:r>
+      <w:proofErr w:type="spellEnd"/>
+      <w:r>
+        <w:rPr>
+          <w:lang w:eastAsia="ko-KR"/>
+        </w:rPr>
+        <w:t xml:space="preserve"> </w:t>
       </w:r>
       <w:r>
         <w:rPr>
@@ -1537,11 +4134,231 @@
         </w:rPr>
         <w:t xml:space="preserve">MS Office 2007. </w:t>
       </w:r>
-      <w:r>
-        <w:rPr>
-          <w:lang w:eastAsia="ko-KR"/>
-        </w:rPr>
-        <w:t>Dacă folosiţi alte versiuni e posibil sa fie mici diferenţe de formatare, care se corectează (textul conţine descrieri privind fonturi, dimensiuni etc.).</w:t>
+      <w:proofErr w:type="spellStart"/>
+      <w:r>
+        <w:rPr>
+          <w:lang w:eastAsia="ko-KR"/>
+        </w:rPr>
+        <w:t>Dacă</w:t>
+      </w:r>
+      <w:proofErr w:type="spellEnd"/>
+      <w:r>
+        <w:rPr>
+          <w:lang w:eastAsia="ko-KR"/>
+        </w:rPr>
+        <w:t xml:space="preserve"> </w:t>
+      </w:r>
+      <w:proofErr w:type="spellStart"/>
+      <w:r>
+        <w:rPr>
+          <w:lang w:eastAsia="ko-KR"/>
+        </w:rPr>
+        <w:t>folosiţi</w:t>
+      </w:r>
+      <w:proofErr w:type="spellEnd"/>
+      <w:r>
+        <w:rPr>
+          <w:lang w:eastAsia="ko-KR"/>
+        </w:rPr>
+        <w:t xml:space="preserve"> </w:t>
+      </w:r>
+      <w:proofErr w:type="spellStart"/>
+      <w:r>
+        <w:rPr>
+          <w:lang w:eastAsia="ko-KR"/>
+        </w:rPr>
+        <w:t>alte</w:t>
+      </w:r>
+      <w:proofErr w:type="spellEnd"/>
+      <w:r>
+        <w:rPr>
+          <w:lang w:eastAsia="ko-KR"/>
+        </w:rPr>
+        <w:t xml:space="preserve"> </w:t>
+      </w:r>
+      <w:proofErr w:type="spellStart"/>
+      <w:r>
+        <w:rPr>
+          <w:lang w:eastAsia="ko-KR"/>
+        </w:rPr>
+        <w:t>versiuni</w:t>
+      </w:r>
+      <w:proofErr w:type="spellEnd"/>
+      <w:r>
+        <w:rPr>
+          <w:lang w:eastAsia="ko-KR"/>
+        </w:rPr>
+        <w:t xml:space="preserve"> e </w:t>
+      </w:r>
+      <w:proofErr w:type="spellStart"/>
+      <w:r>
+        <w:rPr>
+          <w:lang w:eastAsia="ko-KR"/>
+        </w:rPr>
+        <w:t>posibil</w:t>
+      </w:r>
+      <w:proofErr w:type="spellEnd"/>
+      <w:r>
+        <w:rPr>
+          <w:lang w:eastAsia="ko-KR"/>
+        </w:rPr>
+        <w:t xml:space="preserve"> </w:t>
+      </w:r>
+      <w:proofErr w:type="spellStart"/>
+      <w:proofErr w:type="gramStart"/>
+      <w:r>
+        <w:rPr>
+          <w:lang w:eastAsia="ko-KR"/>
+        </w:rPr>
+        <w:t>sa</w:t>
+      </w:r>
+      <w:proofErr w:type="spellEnd"/>
+      <w:proofErr w:type="gramEnd"/>
+      <w:r>
+        <w:rPr>
+          <w:lang w:eastAsia="ko-KR"/>
+        </w:rPr>
+        <w:t xml:space="preserve"> fie </w:t>
+      </w:r>
+      <w:proofErr w:type="spellStart"/>
+      <w:r>
+        <w:rPr>
+          <w:lang w:eastAsia="ko-KR"/>
+        </w:rPr>
+        <w:t>mici</w:t>
+      </w:r>
+      <w:proofErr w:type="spellEnd"/>
+      <w:r>
+        <w:rPr>
+          <w:lang w:eastAsia="ko-KR"/>
+        </w:rPr>
+        <w:t xml:space="preserve"> </w:t>
+      </w:r>
+      <w:proofErr w:type="spellStart"/>
+      <w:r>
+        <w:rPr>
+          <w:lang w:eastAsia="ko-KR"/>
+        </w:rPr>
+        <w:t>diferenţe</w:t>
+      </w:r>
+      <w:proofErr w:type="spellEnd"/>
+      <w:r>
+        <w:rPr>
+          <w:lang w:eastAsia="ko-KR"/>
+        </w:rPr>
+        <w:t xml:space="preserve"> de </w:t>
+      </w:r>
+      <w:proofErr w:type="spellStart"/>
+      <w:r>
+        <w:rPr>
+          <w:lang w:eastAsia="ko-KR"/>
+        </w:rPr>
+        <w:t>formatare</w:t>
+      </w:r>
+      <w:proofErr w:type="spellEnd"/>
+      <w:r>
+        <w:rPr>
+          <w:lang w:eastAsia="ko-KR"/>
+        </w:rPr>
+        <w:t xml:space="preserve">, care se </w:t>
+      </w:r>
+      <w:proofErr w:type="spellStart"/>
+      <w:r>
+        <w:rPr>
+          <w:lang w:eastAsia="ko-KR"/>
+        </w:rPr>
+        <w:t>corectează</w:t>
+      </w:r>
+      <w:proofErr w:type="spellEnd"/>
+      <w:r>
+        <w:rPr>
+          <w:lang w:eastAsia="ko-KR"/>
+        </w:rPr>
+        <w:t xml:space="preserve"> (</w:t>
+      </w:r>
+      <w:proofErr w:type="spellStart"/>
+      <w:r>
+        <w:rPr>
+          <w:lang w:eastAsia="ko-KR"/>
+        </w:rPr>
+        <w:t>textul</w:t>
+      </w:r>
+      <w:proofErr w:type="spellEnd"/>
+      <w:r>
+        <w:rPr>
+          <w:lang w:eastAsia="ko-KR"/>
+        </w:rPr>
+        <w:t xml:space="preserve"> </w:t>
+      </w:r>
+      <w:proofErr w:type="spellStart"/>
+      <w:r>
+        <w:rPr>
+          <w:lang w:eastAsia="ko-KR"/>
+        </w:rPr>
+        <w:t>conţine</w:t>
+      </w:r>
+      <w:proofErr w:type="spellEnd"/>
+      <w:r>
+        <w:rPr>
+          <w:lang w:eastAsia="ko-KR"/>
+        </w:rPr>
+        <w:t xml:space="preserve"> </w:t>
+      </w:r>
+      <w:proofErr w:type="spellStart"/>
+      <w:r>
+        <w:rPr>
+          <w:lang w:eastAsia="ko-KR"/>
+        </w:rPr>
+        <w:t>descrieri</w:t>
+      </w:r>
+      <w:proofErr w:type="spellEnd"/>
+      <w:r>
+        <w:rPr>
+          <w:lang w:eastAsia="ko-KR"/>
+        </w:rPr>
+        <w:t xml:space="preserve"> </w:t>
+      </w:r>
+      <w:proofErr w:type="spellStart"/>
+      <w:r>
+        <w:rPr>
+          <w:lang w:eastAsia="ko-KR"/>
+        </w:rPr>
+        <w:t>privind</w:t>
+      </w:r>
+      <w:proofErr w:type="spellEnd"/>
+      <w:r>
+        <w:rPr>
+          <w:lang w:eastAsia="ko-KR"/>
+        </w:rPr>
+        <w:t xml:space="preserve"> </w:t>
+      </w:r>
+      <w:proofErr w:type="spellStart"/>
+      <w:r>
+        <w:rPr>
+          <w:lang w:eastAsia="ko-KR"/>
+        </w:rPr>
+        <w:t>fonturi</w:t>
+      </w:r>
+      <w:proofErr w:type="spellEnd"/>
+      <w:r>
+        <w:rPr>
+          <w:lang w:eastAsia="ko-KR"/>
+        </w:rPr>
+        <w:t xml:space="preserve">, </w:t>
+      </w:r>
+      <w:proofErr w:type="spellStart"/>
+      <w:r>
+        <w:rPr>
+          <w:lang w:eastAsia="ko-KR"/>
+        </w:rPr>
+        <w:t>dimensiuni</w:t>
+      </w:r>
+      <w:proofErr w:type="spellEnd"/>
+      <w:r>
+        <w:rPr>
+          <w:lang w:eastAsia="ko-KR"/>
+        </w:rPr>
+        <w:t xml:space="preserve"> etc.).</w:t>
       </w:r>
     </w:p>
     <w:p>
@@ -1555,6 +4372,7 @@
           <w:lang w:eastAsia="ko-KR"/>
         </w:rPr>
       </w:pPr>
+      <w:proofErr w:type="spellStart"/>
       <w:r>
         <w:rPr>
           <w:b/>
@@ -1562,12 +4380,154 @@
         </w:rPr>
         <w:t>Cuprinsul</w:t>
       </w:r>
-      <w:r>
-        <w:rPr>
-          <w:lang w:eastAsia="ko-KR"/>
-        </w:rPr>
-        <w:t xml:space="preserve"> începe pe pagina nouă, impară (dacă se face listare faţă-verso), prima pagina din capitolul </w:t>
-      </w:r>
+      <w:proofErr w:type="spellEnd"/>
+      <w:r>
+        <w:rPr>
+          <w:lang w:eastAsia="ko-KR"/>
+        </w:rPr>
+        <w:t xml:space="preserve"> </w:t>
+      </w:r>
+      <w:proofErr w:type="spellStart"/>
+      <w:r>
+        <w:rPr>
+          <w:lang w:eastAsia="ko-KR"/>
+        </w:rPr>
+        <w:t>începe</w:t>
+      </w:r>
+      <w:proofErr w:type="spellEnd"/>
+      <w:r>
+        <w:rPr>
+          <w:lang w:eastAsia="ko-KR"/>
+        </w:rPr>
+        <w:t xml:space="preserve"> </w:t>
+      </w:r>
+      <w:proofErr w:type="spellStart"/>
+      <w:r>
+        <w:rPr>
+          <w:lang w:eastAsia="ko-KR"/>
+        </w:rPr>
+        <w:t>pe</w:t>
+      </w:r>
+      <w:proofErr w:type="spellEnd"/>
+      <w:r>
+        <w:rPr>
+          <w:lang w:eastAsia="ko-KR"/>
+        </w:rPr>
+        <w:t xml:space="preserve"> </w:t>
+      </w:r>
+      <w:proofErr w:type="spellStart"/>
+      <w:r>
+        <w:rPr>
+          <w:lang w:eastAsia="ko-KR"/>
+        </w:rPr>
+        <w:t>pagina</w:t>
+      </w:r>
+      <w:proofErr w:type="spellEnd"/>
+      <w:r>
+        <w:rPr>
+          <w:lang w:eastAsia="ko-KR"/>
+        </w:rPr>
+        <w:t xml:space="preserve"> </w:t>
+      </w:r>
+      <w:proofErr w:type="spellStart"/>
+      <w:r>
+        <w:rPr>
+          <w:lang w:eastAsia="ko-KR"/>
+        </w:rPr>
+        <w:t>nouă</w:t>
+      </w:r>
+      <w:proofErr w:type="spellEnd"/>
+      <w:r>
+        <w:rPr>
+          <w:lang w:eastAsia="ko-KR"/>
+        </w:rPr>
+        <w:t xml:space="preserve">, </w:t>
+      </w:r>
+      <w:proofErr w:type="spellStart"/>
+      <w:r>
+        <w:rPr>
+          <w:lang w:eastAsia="ko-KR"/>
+        </w:rPr>
+        <w:t>impară</w:t>
+      </w:r>
+      <w:proofErr w:type="spellEnd"/>
+      <w:r>
+        <w:rPr>
+          <w:lang w:eastAsia="ko-KR"/>
+        </w:rPr>
+        <w:t xml:space="preserve"> (</w:t>
+      </w:r>
+      <w:proofErr w:type="spellStart"/>
+      <w:r>
+        <w:rPr>
+          <w:lang w:eastAsia="ko-KR"/>
+        </w:rPr>
+        <w:t>dacă</w:t>
+      </w:r>
+      <w:proofErr w:type="spellEnd"/>
+      <w:r>
+        <w:rPr>
+          <w:lang w:eastAsia="ko-KR"/>
+        </w:rPr>
+        <w:t xml:space="preserve"> se face </w:t>
+      </w:r>
+      <w:proofErr w:type="spellStart"/>
+      <w:r>
+        <w:rPr>
+          <w:lang w:eastAsia="ko-KR"/>
+        </w:rPr>
+        <w:t>listare</w:t>
+      </w:r>
+      <w:proofErr w:type="spellEnd"/>
+      <w:r>
+        <w:rPr>
+          <w:lang w:eastAsia="ko-KR"/>
+        </w:rPr>
+        <w:t xml:space="preserve"> </w:t>
+      </w:r>
+      <w:proofErr w:type="spellStart"/>
+      <w:r>
+        <w:rPr>
+          <w:lang w:eastAsia="ko-KR"/>
+        </w:rPr>
+        <w:t>faţă</w:t>
+      </w:r>
+      <w:proofErr w:type="spellEnd"/>
+      <w:r>
+        <w:rPr>
+          <w:lang w:eastAsia="ko-KR"/>
+        </w:rPr>
+        <w:t xml:space="preserve">-verso), prima </w:t>
+      </w:r>
+      <w:proofErr w:type="spellStart"/>
+      <w:r>
+        <w:rPr>
+          <w:lang w:eastAsia="ko-KR"/>
+        </w:rPr>
+        <w:t>pagina</w:t>
+      </w:r>
+      <w:proofErr w:type="spellEnd"/>
+      <w:r>
+        <w:rPr>
+          <w:lang w:eastAsia="ko-KR"/>
+        </w:rPr>
+        <w:t xml:space="preserve"> din </w:t>
+      </w:r>
+      <w:proofErr w:type="spellStart"/>
+      <w:r>
+        <w:rPr>
+          <w:lang w:eastAsia="ko-KR"/>
+        </w:rPr>
+        <w:t>capitolul</w:t>
+      </w:r>
+      <w:proofErr w:type="spellEnd"/>
+      <w:r>
+        <w:rPr>
+          <w:lang w:eastAsia="ko-KR"/>
+        </w:rPr>
+        <w:t xml:space="preserve"> </w:t>
+      </w:r>
+      <w:proofErr w:type="spellStart"/>
       <w:r>
         <w:rPr>
           <w:b/>
@@ -1575,11 +4535,210 @@
         </w:rPr>
         <w:t>Introducere</w:t>
       </w:r>
-      <w:r>
-        <w:rPr>
-          <w:lang w:eastAsia="ko-KR"/>
-        </w:rPr>
-        <w:t xml:space="preserve"> tot aşa, fiind numerotată cu 1. Pentru actualizarea cuprinsului, click dreapta pe cuprins (zona cuprinsului va apare cu gri), Update field-&gt;Update entire table.</w:t>
+      <w:proofErr w:type="spellEnd"/>
+      <w:r>
+        <w:rPr>
+          <w:lang w:eastAsia="ko-KR"/>
+        </w:rPr>
+        <w:t xml:space="preserve"> tot </w:t>
+      </w:r>
+      <w:proofErr w:type="spellStart"/>
+      <w:r>
+        <w:rPr>
+          <w:lang w:eastAsia="ko-KR"/>
+        </w:rPr>
+        <w:t>aşa</w:t>
+      </w:r>
+      <w:proofErr w:type="spellEnd"/>
+      <w:r>
+        <w:rPr>
+          <w:lang w:eastAsia="ko-KR"/>
+        </w:rPr>
+        <w:t xml:space="preserve">, </w:t>
+      </w:r>
+      <w:proofErr w:type="spellStart"/>
+      <w:r>
+        <w:rPr>
+          <w:lang w:eastAsia="ko-KR"/>
+        </w:rPr>
+        <w:t>fiind</w:t>
+      </w:r>
+      <w:proofErr w:type="spellEnd"/>
+      <w:r>
+        <w:rPr>
+          <w:lang w:eastAsia="ko-KR"/>
+        </w:rPr>
+        <w:t xml:space="preserve"> </w:t>
+      </w:r>
+      <w:proofErr w:type="spellStart"/>
+      <w:r>
+        <w:rPr>
+          <w:lang w:eastAsia="ko-KR"/>
+        </w:rPr>
+        <w:t>numerotată</w:t>
+      </w:r>
+      <w:proofErr w:type="spellEnd"/>
+      <w:r>
+        <w:rPr>
+          <w:lang w:eastAsia="ko-KR"/>
+        </w:rPr>
+        <w:t xml:space="preserve"> cu 1. </w:t>
+      </w:r>
+      <w:proofErr w:type="spellStart"/>
+      <w:r>
+        <w:rPr>
+          <w:lang w:eastAsia="ko-KR"/>
+        </w:rPr>
+        <w:t>Pentru</w:t>
+      </w:r>
+      <w:proofErr w:type="spellEnd"/>
+      <w:r>
+        <w:rPr>
+          <w:lang w:eastAsia="ko-KR"/>
+        </w:rPr>
+        <w:t xml:space="preserve"> </w:t>
+      </w:r>
+      <w:proofErr w:type="spellStart"/>
+      <w:r>
+        <w:rPr>
+          <w:lang w:eastAsia="ko-KR"/>
+        </w:rPr>
+        <w:t>actualizarea</w:t>
+      </w:r>
+      <w:proofErr w:type="spellEnd"/>
+      <w:r>
+        <w:rPr>
+          <w:lang w:eastAsia="ko-KR"/>
+        </w:rPr>
+        <w:t xml:space="preserve"> </w:t>
+      </w:r>
+      <w:proofErr w:type="spellStart"/>
+      <w:r>
+        <w:rPr>
+          <w:lang w:eastAsia="ko-KR"/>
+        </w:rPr>
+        <w:t>cuprinsului</w:t>
+      </w:r>
+      <w:proofErr w:type="spellEnd"/>
+      <w:r>
+        <w:rPr>
+          <w:lang w:eastAsia="ko-KR"/>
+        </w:rPr>
+        <w:t xml:space="preserve">, click </w:t>
+      </w:r>
+      <w:proofErr w:type="spellStart"/>
+      <w:r>
+        <w:rPr>
+          <w:lang w:eastAsia="ko-KR"/>
+        </w:rPr>
+        <w:t>dreapta</w:t>
+      </w:r>
+      <w:proofErr w:type="spellEnd"/>
+      <w:r>
+        <w:rPr>
+          <w:lang w:eastAsia="ko-KR"/>
+        </w:rPr>
+        <w:t xml:space="preserve"> </w:t>
+      </w:r>
+      <w:proofErr w:type="spellStart"/>
+      <w:r>
+        <w:rPr>
+          <w:lang w:eastAsia="ko-KR"/>
+        </w:rPr>
+        <w:t>pe</w:t>
+      </w:r>
+      <w:proofErr w:type="spellEnd"/>
+      <w:r>
+        <w:rPr>
+          <w:lang w:eastAsia="ko-KR"/>
+        </w:rPr>
+        <w:t xml:space="preserve"> </w:t>
+      </w:r>
+      <w:proofErr w:type="spellStart"/>
+      <w:r>
+        <w:rPr>
+          <w:lang w:eastAsia="ko-KR"/>
+        </w:rPr>
+        <w:t>cuprins</w:t>
+      </w:r>
+      <w:proofErr w:type="spellEnd"/>
+      <w:r>
+        <w:rPr>
+          <w:lang w:eastAsia="ko-KR"/>
+        </w:rPr>
+        <w:t xml:space="preserve"> (</w:t>
+      </w:r>
+      <w:proofErr w:type="spellStart"/>
+      <w:r>
+        <w:rPr>
+          <w:lang w:eastAsia="ko-KR"/>
+        </w:rPr>
+        <w:t>zona</w:t>
+      </w:r>
+      <w:proofErr w:type="spellEnd"/>
+      <w:r>
+        <w:rPr>
+          <w:lang w:eastAsia="ko-KR"/>
+        </w:rPr>
+        <w:t xml:space="preserve"> </w:t>
+      </w:r>
+      <w:proofErr w:type="spellStart"/>
+      <w:r>
+        <w:rPr>
+          <w:lang w:eastAsia="ko-KR"/>
+        </w:rPr>
+        <w:t>cuprinsului</w:t>
+      </w:r>
+      <w:proofErr w:type="spellEnd"/>
+      <w:r>
+        <w:rPr>
+          <w:lang w:eastAsia="ko-KR"/>
+        </w:rPr>
+        <w:t xml:space="preserve"> </w:t>
+      </w:r>
+      <w:proofErr w:type="spellStart"/>
+      <w:proofErr w:type="gramStart"/>
+      <w:r>
+        <w:rPr>
+          <w:lang w:eastAsia="ko-KR"/>
+        </w:rPr>
+        <w:t>va</w:t>
+      </w:r>
+      <w:proofErr w:type="spellEnd"/>
+      <w:proofErr w:type="gramEnd"/>
+      <w:r>
+        <w:rPr>
+          <w:lang w:eastAsia="ko-KR"/>
+        </w:rPr>
+        <w:t xml:space="preserve"> </w:t>
+      </w:r>
+      <w:proofErr w:type="spellStart"/>
+      <w:r>
+        <w:rPr>
+          <w:lang w:eastAsia="ko-KR"/>
+        </w:rPr>
+        <w:t>apare</w:t>
+      </w:r>
+      <w:proofErr w:type="spellEnd"/>
+      <w:r>
+        <w:rPr>
+          <w:lang w:eastAsia="ko-KR"/>
+        </w:rPr>
+        <w:t xml:space="preserve"> cu </w:t>
+      </w:r>
+      <w:proofErr w:type="spellStart"/>
+      <w:r>
+        <w:rPr>
+          <w:lang w:eastAsia="ko-KR"/>
+        </w:rPr>
+        <w:t>gri</w:t>
+      </w:r>
+      <w:proofErr w:type="spellEnd"/>
+      <w:r>
+        <w:rPr>
+          <w:lang w:eastAsia="ko-KR"/>
+        </w:rPr>
+        <w:t>), Update field-&gt;Update entire table.</w:t>
       </w:r>
     </w:p>
     <w:p>
@@ -1593,11 +4752,231 @@
           <w:lang w:eastAsia="ko-KR"/>
         </w:rPr>
       </w:pPr>
-      <w:r>
-        <w:rPr>
-          <w:lang w:eastAsia="ko-KR"/>
-        </w:rPr>
-        <w:t xml:space="preserve">Vizualizaţi (recomandabil şi în timpul editării) acest document după ce activaţi vizualizarea simbolurilor ascunse de formatare (apăsaţi simbolul </w:t>
+      <w:proofErr w:type="spellStart"/>
+      <w:r>
+        <w:rPr>
+          <w:lang w:eastAsia="ko-KR"/>
+        </w:rPr>
+        <w:t>Vizualizaţi</w:t>
+      </w:r>
+      <w:proofErr w:type="spellEnd"/>
+      <w:r>
+        <w:rPr>
+          <w:lang w:eastAsia="ko-KR"/>
+        </w:rPr>
+        <w:t xml:space="preserve"> (</w:t>
+      </w:r>
+      <w:proofErr w:type="spellStart"/>
+      <w:r>
+        <w:rPr>
+          <w:lang w:eastAsia="ko-KR"/>
+        </w:rPr>
+        <w:t>recomandabil</w:t>
+      </w:r>
+      <w:proofErr w:type="spellEnd"/>
+      <w:r>
+        <w:rPr>
+          <w:lang w:eastAsia="ko-KR"/>
+        </w:rPr>
+        <w:t xml:space="preserve"> </w:t>
+      </w:r>
+      <w:proofErr w:type="spellStart"/>
+      <w:r>
+        <w:rPr>
+          <w:lang w:eastAsia="ko-KR"/>
+        </w:rPr>
+        <w:t>şi</w:t>
+      </w:r>
+      <w:proofErr w:type="spellEnd"/>
+      <w:r>
+        <w:rPr>
+          <w:lang w:eastAsia="ko-KR"/>
+        </w:rPr>
+        <w:t xml:space="preserve"> </w:t>
+      </w:r>
+      <w:proofErr w:type="spellStart"/>
+      <w:r>
+        <w:rPr>
+          <w:lang w:eastAsia="ko-KR"/>
+        </w:rPr>
+        <w:t>în</w:t>
+      </w:r>
+      <w:proofErr w:type="spellEnd"/>
+      <w:r>
+        <w:rPr>
+          <w:lang w:eastAsia="ko-KR"/>
+        </w:rPr>
+        <w:t xml:space="preserve"> </w:t>
+      </w:r>
+      <w:proofErr w:type="spellStart"/>
+      <w:r>
+        <w:rPr>
+          <w:lang w:eastAsia="ko-KR"/>
+        </w:rPr>
+        <w:t>timpul</w:t>
+      </w:r>
+      <w:proofErr w:type="spellEnd"/>
+      <w:r>
+        <w:rPr>
+          <w:lang w:eastAsia="ko-KR"/>
+        </w:rPr>
+        <w:t xml:space="preserve"> </w:t>
+      </w:r>
+      <w:proofErr w:type="spellStart"/>
+      <w:r>
+        <w:rPr>
+          <w:lang w:eastAsia="ko-KR"/>
+        </w:rPr>
+        <w:t>editării</w:t>
+      </w:r>
+      <w:proofErr w:type="spellEnd"/>
+      <w:r>
+        <w:rPr>
+          <w:lang w:eastAsia="ko-KR"/>
+        </w:rPr>
+        <w:t xml:space="preserve">) </w:t>
+      </w:r>
+      <w:proofErr w:type="spellStart"/>
+      <w:r>
+        <w:rPr>
+          <w:lang w:eastAsia="ko-KR"/>
+        </w:rPr>
+        <w:t>acest</w:t>
+      </w:r>
+      <w:proofErr w:type="spellEnd"/>
+      <w:r>
+        <w:rPr>
+          <w:lang w:eastAsia="ko-KR"/>
+        </w:rPr>
+        <w:t xml:space="preserve"> document </w:t>
+      </w:r>
+      <w:proofErr w:type="spellStart"/>
+      <w:r>
+        <w:rPr>
+          <w:lang w:eastAsia="ko-KR"/>
+        </w:rPr>
+        <w:t>după</w:t>
+      </w:r>
+      <w:proofErr w:type="spellEnd"/>
+      <w:r>
+        <w:rPr>
+          <w:lang w:eastAsia="ko-KR"/>
+        </w:rPr>
+        <w:t xml:space="preserve"> </w:t>
+      </w:r>
+      <w:proofErr w:type="spellStart"/>
+      <w:proofErr w:type="gramStart"/>
+      <w:r>
+        <w:rPr>
+          <w:lang w:eastAsia="ko-KR"/>
+        </w:rPr>
+        <w:t>ce</w:t>
+      </w:r>
+      <w:proofErr w:type="spellEnd"/>
+      <w:proofErr w:type="gramEnd"/>
+      <w:r>
+        <w:rPr>
+          <w:lang w:eastAsia="ko-KR"/>
+        </w:rPr>
+        <w:t xml:space="preserve"> </w:t>
+      </w:r>
+      <w:proofErr w:type="spellStart"/>
+      <w:r>
+        <w:rPr>
+          <w:lang w:eastAsia="ko-KR"/>
+        </w:rPr>
+        <w:t>activaţi</w:t>
+      </w:r>
+      <w:proofErr w:type="spellEnd"/>
+      <w:r>
+        <w:rPr>
+          <w:lang w:eastAsia="ko-KR"/>
+        </w:rPr>
+        <w:t xml:space="preserve"> </w:t>
+      </w:r>
+      <w:proofErr w:type="spellStart"/>
+      <w:r>
+        <w:rPr>
+          <w:lang w:eastAsia="ko-KR"/>
+        </w:rPr>
+        <w:t>vizualizarea</w:t>
+      </w:r>
+      <w:proofErr w:type="spellEnd"/>
+      <w:r>
+        <w:rPr>
+          <w:lang w:eastAsia="ko-KR"/>
+        </w:rPr>
+        <w:t xml:space="preserve"> </w:t>
+      </w:r>
+      <w:proofErr w:type="spellStart"/>
+      <w:r>
+        <w:rPr>
+          <w:lang w:eastAsia="ko-KR"/>
+        </w:rPr>
+        <w:t>simbolurilor</w:t>
+      </w:r>
+      <w:proofErr w:type="spellEnd"/>
+      <w:r>
+        <w:rPr>
+          <w:lang w:eastAsia="ko-KR"/>
+        </w:rPr>
+        <w:t xml:space="preserve"> </w:t>
+      </w:r>
+      <w:proofErr w:type="spellStart"/>
+      <w:r>
+        <w:rPr>
+          <w:lang w:eastAsia="ko-KR"/>
+        </w:rPr>
+        <w:t>ascunse</w:t>
+      </w:r>
+      <w:proofErr w:type="spellEnd"/>
+      <w:r>
+        <w:rPr>
+          <w:lang w:eastAsia="ko-KR"/>
+        </w:rPr>
+        <w:t xml:space="preserve"> de </w:t>
+      </w:r>
+      <w:proofErr w:type="spellStart"/>
+      <w:r>
+        <w:rPr>
+          <w:lang w:eastAsia="ko-KR"/>
+        </w:rPr>
+        <w:t>formatare</w:t>
+      </w:r>
+      <w:proofErr w:type="spellEnd"/>
+      <w:r>
+        <w:rPr>
+          <w:lang w:eastAsia="ko-KR"/>
+        </w:rPr>
+        <w:t xml:space="preserve"> (</w:t>
+      </w:r>
+      <w:proofErr w:type="spellStart"/>
+      <w:r>
+        <w:rPr>
+          <w:lang w:eastAsia="ko-KR"/>
+        </w:rPr>
+        <w:t>apăsaţi</w:t>
+      </w:r>
+      <w:proofErr w:type="spellEnd"/>
+      <w:r>
+        <w:rPr>
+          <w:lang w:eastAsia="ko-KR"/>
+        </w:rPr>
+        <w:t xml:space="preserve"> </w:t>
+      </w:r>
+      <w:proofErr w:type="spellStart"/>
+      <w:r>
+        <w:rPr>
+          <w:lang w:eastAsia="ko-KR"/>
+        </w:rPr>
+        <w:t>simbolul</w:t>
+      </w:r>
+      <w:proofErr w:type="spellEnd"/>
+      <w:r>
+        <w:rPr>
+          <w:lang w:eastAsia="ko-KR"/>
+        </w:rPr>
+        <w:t xml:space="preserve"> </w:t>
       </w:r>
       <w:r>
         <w:rPr>
@@ -1638,11 +5017,231 @@
           <w:lang w:eastAsia="ko-KR"/>
         </w:rPr>
       </w:pPr>
-      <w:r>
-        <w:rPr>
-          <w:lang w:eastAsia="ko-KR"/>
-        </w:rPr>
-        <w:t>Fiecare capitol începe pe pagină nouă, datorită simbolului ascuns Section Break (Next Page) care este deja introdus la capitolul precedent. Dacă ştergeţi din greşeală simbolul, se reintroduce (</w:t>
+      <w:proofErr w:type="spellStart"/>
+      <w:r>
+        <w:rPr>
+          <w:lang w:eastAsia="ko-KR"/>
+        </w:rPr>
+        <w:t>Fiecare</w:t>
+      </w:r>
+      <w:proofErr w:type="spellEnd"/>
+      <w:r>
+        <w:rPr>
+          <w:lang w:eastAsia="ko-KR"/>
+        </w:rPr>
+        <w:t xml:space="preserve"> capitol </w:t>
+      </w:r>
+      <w:proofErr w:type="spellStart"/>
+      <w:r>
+        <w:rPr>
+          <w:lang w:eastAsia="ko-KR"/>
+        </w:rPr>
+        <w:t>începe</w:t>
+      </w:r>
+      <w:proofErr w:type="spellEnd"/>
+      <w:r>
+        <w:rPr>
+          <w:lang w:eastAsia="ko-KR"/>
+        </w:rPr>
+        <w:t xml:space="preserve"> </w:t>
+      </w:r>
+      <w:proofErr w:type="spellStart"/>
+      <w:r>
+        <w:rPr>
+          <w:lang w:eastAsia="ko-KR"/>
+        </w:rPr>
+        <w:t>pe</w:t>
+      </w:r>
+      <w:proofErr w:type="spellEnd"/>
+      <w:r>
+        <w:rPr>
+          <w:lang w:eastAsia="ko-KR"/>
+        </w:rPr>
+        <w:t xml:space="preserve"> </w:t>
+      </w:r>
+      <w:proofErr w:type="spellStart"/>
+      <w:r>
+        <w:rPr>
+          <w:lang w:eastAsia="ko-KR"/>
+        </w:rPr>
+        <w:t>pagină</w:t>
+      </w:r>
+      <w:proofErr w:type="spellEnd"/>
+      <w:r>
+        <w:rPr>
+          <w:lang w:eastAsia="ko-KR"/>
+        </w:rPr>
+        <w:t xml:space="preserve"> </w:t>
+      </w:r>
+      <w:proofErr w:type="spellStart"/>
+      <w:r>
+        <w:rPr>
+          <w:lang w:eastAsia="ko-KR"/>
+        </w:rPr>
+        <w:t>nouă</w:t>
+      </w:r>
+      <w:proofErr w:type="spellEnd"/>
+      <w:r>
+        <w:rPr>
+          <w:lang w:eastAsia="ko-KR"/>
+        </w:rPr>
+        <w:t xml:space="preserve">, </w:t>
+      </w:r>
+      <w:proofErr w:type="spellStart"/>
+      <w:r>
+        <w:rPr>
+          <w:lang w:eastAsia="ko-KR"/>
+        </w:rPr>
+        <w:t>datorită</w:t>
+      </w:r>
+      <w:proofErr w:type="spellEnd"/>
+      <w:r>
+        <w:rPr>
+          <w:lang w:eastAsia="ko-KR"/>
+        </w:rPr>
+        <w:t xml:space="preserve"> </w:t>
+      </w:r>
+      <w:proofErr w:type="spellStart"/>
+      <w:r>
+        <w:rPr>
+          <w:lang w:eastAsia="ko-KR"/>
+        </w:rPr>
+        <w:t>simbolului</w:t>
+      </w:r>
+      <w:proofErr w:type="spellEnd"/>
+      <w:r>
+        <w:rPr>
+          <w:lang w:eastAsia="ko-KR"/>
+        </w:rPr>
+        <w:t xml:space="preserve"> </w:t>
+      </w:r>
+      <w:proofErr w:type="spellStart"/>
+      <w:r>
+        <w:rPr>
+          <w:lang w:eastAsia="ko-KR"/>
+        </w:rPr>
+        <w:t>ascuns</w:t>
+      </w:r>
+      <w:proofErr w:type="spellEnd"/>
+      <w:r>
+        <w:rPr>
+          <w:lang w:eastAsia="ko-KR"/>
+        </w:rPr>
+        <w:t xml:space="preserve"> Section Break (Next Page) care </w:t>
+      </w:r>
+      <w:proofErr w:type="spellStart"/>
+      <w:proofErr w:type="gramStart"/>
+      <w:r>
+        <w:rPr>
+          <w:lang w:eastAsia="ko-KR"/>
+        </w:rPr>
+        <w:t>este</w:t>
+      </w:r>
+      <w:proofErr w:type="spellEnd"/>
+      <w:proofErr w:type="gramEnd"/>
+      <w:r>
+        <w:rPr>
+          <w:lang w:eastAsia="ko-KR"/>
+        </w:rPr>
+        <w:t xml:space="preserve"> </w:t>
+      </w:r>
+      <w:proofErr w:type="spellStart"/>
+      <w:r>
+        <w:rPr>
+          <w:lang w:eastAsia="ko-KR"/>
+        </w:rPr>
+        <w:t>deja</w:t>
+      </w:r>
+      <w:proofErr w:type="spellEnd"/>
+      <w:r>
+        <w:rPr>
+          <w:lang w:eastAsia="ko-KR"/>
+        </w:rPr>
+        <w:t xml:space="preserve"> </w:t>
+      </w:r>
+      <w:proofErr w:type="spellStart"/>
+      <w:r>
+        <w:rPr>
+          <w:lang w:eastAsia="ko-KR"/>
+        </w:rPr>
+        <w:t>introdus</w:t>
+      </w:r>
+      <w:proofErr w:type="spellEnd"/>
+      <w:r>
+        <w:rPr>
+          <w:lang w:eastAsia="ko-KR"/>
+        </w:rPr>
+        <w:t xml:space="preserve"> la </w:t>
+      </w:r>
+      <w:proofErr w:type="spellStart"/>
+      <w:r>
+        <w:rPr>
+          <w:lang w:eastAsia="ko-KR"/>
+        </w:rPr>
+        <w:t>capitolul</w:t>
+      </w:r>
+      <w:proofErr w:type="spellEnd"/>
+      <w:r>
+        <w:rPr>
+          <w:lang w:eastAsia="ko-KR"/>
+        </w:rPr>
+        <w:t xml:space="preserve"> precedent. </w:t>
+      </w:r>
+      <w:proofErr w:type="spellStart"/>
+      <w:r>
+        <w:rPr>
+          <w:lang w:eastAsia="ko-KR"/>
+        </w:rPr>
+        <w:t>Dacă</w:t>
+      </w:r>
+      <w:proofErr w:type="spellEnd"/>
+      <w:r>
+        <w:rPr>
+          <w:lang w:eastAsia="ko-KR"/>
+        </w:rPr>
+        <w:t xml:space="preserve"> </w:t>
+      </w:r>
+      <w:proofErr w:type="spellStart"/>
+      <w:r>
+        <w:rPr>
+          <w:lang w:eastAsia="ko-KR"/>
+        </w:rPr>
+        <w:t>ştergeţi</w:t>
+      </w:r>
+      <w:proofErr w:type="spellEnd"/>
+      <w:r>
+        <w:rPr>
+          <w:lang w:eastAsia="ko-KR"/>
+        </w:rPr>
+        <w:t xml:space="preserve"> din </w:t>
+      </w:r>
+      <w:proofErr w:type="spellStart"/>
+      <w:r>
+        <w:rPr>
+          <w:lang w:eastAsia="ko-KR"/>
+        </w:rPr>
+        <w:t>greşeală</w:t>
+      </w:r>
+      <w:proofErr w:type="spellEnd"/>
+      <w:r>
+        <w:rPr>
+          <w:lang w:eastAsia="ko-KR"/>
+        </w:rPr>
+        <w:t xml:space="preserve"> </w:t>
+      </w:r>
+      <w:proofErr w:type="spellStart"/>
+      <w:r>
+        <w:rPr>
+          <w:lang w:eastAsia="ko-KR"/>
+        </w:rPr>
+        <w:t>simbolul</w:t>
+      </w:r>
+      <w:proofErr w:type="spellEnd"/>
+      <w:r>
+        <w:rPr>
+          <w:lang w:eastAsia="ko-KR"/>
+        </w:rPr>
+        <w:t>, se reintroduce (</w:t>
       </w:r>
       <w:r>
         <w:rPr>
@@ -1669,11 +5268,47 @@
           <w:lang w:eastAsia="ko-KR"/>
         </w:rPr>
       </w:pPr>
-      <w:r>
-        <w:rPr>
-          <w:lang w:eastAsia="ko-KR"/>
-        </w:rPr>
-        <w:t>Folosiţi stilurile predefinite (Headings, Figure, Table, Normal, etc.)</w:t>
+      <w:proofErr w:type="spellStart"/>
+      <w:r>
+        <w:rPr>
+          <w:lang w:eastAsia="ko-KR"/>
+        </w:rPr>
+        <w:t>Folosiţi</w:t>
+      </w:r>
+      <w:proofErr w:type="spellEnd"/>
+      <w:r>
+        <w:rPr>
+          <w:lang w:eastAsia="ko-KR"/>
+        </w:rPr>
+        <w:t xml:space="preserve"> </w:t>
+      </w:r>
+      <w:proofErr w:type="spellStart"/>
+      <w:r>
+        <w:rPr>
+          <w:lang w:eastAsia="ko-KR"/>
+        </w:rPr>
+        <w:t>stilurile</w:t>
+      </w:r>
+      <w:proofErr w:type="spellEnd"/>
+      <w:r>
+        <w:rPr>
+          <w:lang w:eastAsia="ko-KR"/>
+        </w:rPr>
+        <w:t xml:space="preserve"> </w:t>
+      </w:r>
+      <w:proofErr w:type="spellStart"/>
+      <w:r>
+        <w:rPr>
+          <w:lang w:eastAsia="ko-KR"/>
+        </w:rPr>
+        <w:t>predefinite</w:t>
+      </w:r>
+      <w:proofErr w:type="spellEnd"/>
+      <w:r>
+        <w:rPr>
+          <w:lang w:eastAsia="ko-KR"/>
+        </w:rPr>
+        <w:t xml:space="preserve"> (Headings, Figure, Table, Normal, etc.)</w:t>
       </w:r>
     </w:p>
     <w:p>
@@ -1687,11 +5322,61 @@
           <w:lang w:eastAsia="ko-KR"/>
         </w:rPr>
       </w:pPr>
-      <w:r>
-        <w:rPr>
-          <w:lang w:eastAsia="ko-KR"/>
-        </w:rPr>
-        <w:t>Marginile la pagini nu se modifică (</w:t>
+      <w:proofErr w:type="spellStart"/>
+      <w:r>
+        <w:rPr>
+          <w:lang w:eastAsia="ko-KR"/>
+        </w:rPr>
+        <w:t>Marginile</w:t>
+      </w:r>
+      <w:proofErr w:type="spellEnd"/>
+      <w:r>
+        <w:rPr>
+          <w:lang w:eastAsia="ko-KR"/>
+        </w:rPr>
+        <w:t xml:space="preserve"> la </w:t>
+      </w:r>
+      <w:proofErr w:type="spellStart"/>
+      <w:r>
+        <w:rPr>
+          <w:lang w:eastAsia="ko-KR"/>
+        </w:rPr>
+        <w:t>pagini</w:t>
+      </w:r>
+      <w:proofErr w:type="spellEnd"/>
+      <w:r>
+        <w:rPr>
+          <w:lang w:eastAsia="ko-KR"/>
+        </w:rPr>
+        <w:t xml:space="preserve"> </w:t>
+      </w:r>
+      <w:proofErr w:type="spellStart"/>
+      <w:r>
+        <w:rPr>
+          <w:lang w:eastAsia="ko-KR"/>
+        </w:rPr>
+        <w:t>nu</w:t>
+      </w:r>
+      <w:proofErr w:type="spellEnd"/>
+      <w:r>
+        <w:rPr>
+          <w:lang w:eastAsia="ko-KR"/>
+        </w:rPr>
+        <w:t xml:space="preserve"> se </w:t>
+      </w:r>
+      <w:proofErr w:type="spellStart"/>
+      <w:r>
+        <w:rPr>
+          <w:lang w:eastAsia="ko-KR"/>
+        </w:rPr>
+        <w:t>modifică</w:t>
+      </w:r>
+      <w:proofErr w:type="spellEnd"/>
+      <w:r>
+        <w:rPr>
+          <w:lang w:eastAsia="ko-KR"/>
+        </w:rPr>
+        <w:t xml:space="preserve"> (</w:t>
       </w:r>
       <w:r>
         <w:rPr>
@@ -1724,11 +5409,61 @@
           <w:lang w:eastAsia="ko-KR"/>
         </w:rPr>
       </w:pPr>
-      <w:r>
-        <w:rPr>
-          <w:lang w:eastAsia="ko-KR"/>
-        </w:rPr>
-        <w:t>Respectaţi restul instrucţiunilor din fiecare capitol.</w:t>
+      <w:proofErr w:type="spellStart"/>
+      <w:r>
+        <w:rPr>
+          <w:lang w:eastAsia="ko-KR"/>
+        </w:rPr>
+        <w:t>Respectaţi</w:t>
+      </w:r>
+      <w:proofErr w:type="spellEnd"/>
+      <w:r>
+        <w:rPr>
+          <w:lang w:eastAsia="ko-KR"/>
+        </w:rPr>
+        <w:t xml:space="preserve"> </w:t>
+      </w:r>
+      <w:proofErr w:type="spellStart"/>
+      <w:r>
+        <w:rPr>
+          <w:lang w:eastAsia="ko-KR"/>
+        </w:rPr>
+        <w:t>restul</w:t>
+      </w:r>
+      <w:proofErr w:type="spellEnd"/>
+      <w:r>
+        <w:rPr>
+          <w:lang w:eastAsia="ko-KR"/>
+        </w:rPr>
+        <w:t xml:space="preserve"> </w:t>
+      </w:r>
+      <w:proofErr w:type="spellStart"/>
+      <w:r>
+        <w:rPr>
+          <w:lang w:eastAsia="ko-KR"/>
+        </w:rPr>
+        <w:t>instrucţiunilor</w:t>
+      </w:r>
+      <w:proofErr w:type="spellEnd"/>
+      <w:r>
+        <w:rPr>
+          <w:lang w:eastAsia="ko-KR"/>
+        </w:rPr>
+        <w:t xml:space="preserve"> din </w:t>
+      </w:r>
+      <w:proofErr w:type="spellStart"/>
+      <w:r>
+        <w:rPr>
+          <w:lang w:eastAsia="ko-KR"/>
+        </w:rPr>
+        <w:t>fiecare</w:t>
+      </w:r>
+      <w:proofErr w:type="spellEnd"/>
+      <w:r>
+        <w:rPr>
+          <w:lang w:eastAsia="ko-KR"/>
+        </w:rPr>
+        <w:t xml:space="preserve"> capitol.</w:t>
       </w:r>
     </w:p>
     <w:p>
@@ -1812,7 +5547,7 @@
         </w:rPr>
         <w:fldChar w:fldCharType="separate"/>
       </w:r>
-      <w:hyperlink w:anchor="_Toc396935678" w:history="1">
+      <w:hyperlink w:anchor="_Toc396945675" w:history="1">
         <w:r>
           <w:rPr>
             <w:rStyle w:val="Hyperlink"/>
@@ -1840,7 +5575,7 @@
             <w:noProof/>
             <w:webHidden/>
           </w:rPr>
-          <w:instrText xml:space="preserve"> PAGEREF _Toc396935678 \h </w:instrText>
+          <w:instrText xml:space="preserve"> PAGEREF _Toc396945675 \h </w:instrText>
         </w:r>
         <w:r>
           <w:rPr>
@@ -1882,7 +5617,7 @@
           <w:lang w:eastAsia="en-US"/>
         </w:rPr>
       </w:pPr>
-      <w:hyperlink w:anchor="_Toc396935679" w:history="1">
+      <w:hyperlink w:anchor="_Toc396945676" w:history="1">
         <w:r>
           <w:rPr>
             <w:rStyle w:val="Hyperlink"/>
@@ -1926,7 +5661,7 @@
             <w:noProof/>
             <w:webHidden/>
           </w:rPr>
-          <w:instrText xml:space="preserve"> PAGEREF _Toc396935679 \h </w:instrText>
+          <w:instrText xml:space="preserve"> PAGEREF _Toc396945676 \h </w:instrText>
         </w:r>
         <w:r>
           <w:rPr>
@@ -1968,7 +5703,7 @@
           <w:lang w:eastAsia="en-US"/>
         </w:rPr>
       </w:pPr>
-      <w:hyperlink w:anchor="_Toc396935680" w:history="1">
+      <w:hyperlink w:anchor="_Toc396945677" w:history="1">
         <w:r>
           <w:rPr>
             <w:rStyle w:val="Hyperlink"/>
@@ -2012,7 +5747,7 @@
             <w:noProof/>
             <w:webHidden/>
           </w:rPr>
-          <w:instrText xml:space="preserve"> PAGEREF _Toc396935680 \h </w:instrText>
+          <w:instrText xml:space="preserve"> PAGEREF _Toc396945677 \h </w:instrText>
         </w:r>
         <w:r>
           <w:rPr>
@@ -2054,7 +5789,7 @@
           <w:lang w:eastAsia="en-US"/>
         </w:rPr>
       </w:pPr>
-      <w:hyperlink w:anchor="_Toc396935681" w:history="1">
+      <w:hyperlink w:anchor="_Toc396945678" w:history="1">
         <w:r>
           <w:rPr>
             <w:rStyle w:val="Hyperlink"/>
@@ -2098,7 +5833,7 @@
             <w:noProof/>
             <w:webHidden/>
           </w:rPr>
-          <w:instrText xml:space="preserve"> PAGEREF _Toc396935681 \h </w:instrText>
+          <w:instrText xml:space="preserve"> PAGEREF _Toc396945678 \h </w:instrText>
         </w:r>
         <w:r>
           <w:rPr>
@@ -2141,7 +5876,7 @@
           <w:lang w:val="en-US" w:eastAsia="en-US"/>
         </w:rPr>
       </w:pPr>
-      <w:hyperlink w:anchor="_Toc396935682" w:history="1">
+      <w:hyperlink w:anchor="_Toc396945679" w:history="1">
         <w:r>
           <w:rPr>
             <w:rStyle w:val="Hyperlink"/>
@@ -2169,7 +5904,7 @@
             <w:noProof/>
             <w:webHidden/>
           </w:rPr>
-          <w:instrText xml:space="preserve"> PAGEREF _Toc396935682 \h </w:instrText>
+          <w:instrText xml:space="preserve"> PAGEREF _Toc396945679 \h </w:instrText>
         </w:r>
         <w:r>
           <w:rPr>
@@ -2211,7 +5946,7 @@
           <w:lang w:eastAsia="en-US"/>
         </w:rPr>
       </w:pPr>
-      <w:hyperlink w:anchor="_Toc396935683" w:history="1">
+      <w:hyperlink w:anchor="_Toc396945680" w:history="1">
         <w:r>
           <w:rPr>
             <w:rStyle w:val="Hyperlink"/>
@@ -2255,7 +5990,7 @@
             <w:noProof/>
             <w:webHidden/>
           </w:rPr>
-          <w:instrText xml:space="preserve"> PAGEREF _Toc396935683 \h </w:instrText>
+          <w:instrText xml:space="preserve"> PAGEREF _Toc396945680 \h </w:instrText>
         </w:r>
         <w:r>
           <w:rPr>
@@ -2297,7 +6032,7 @@
           <w:lang w:eastAsia="en-US"/>
         </w:rPr>
       </w:pPr>
-      <w:hyperlink w:anchor="_Toc396935684" w:history="1">
+      <w:hyperlink w:anchor="_Toc396945681" w:history="1">
         <w:r>
           <w:rPr>
             <w:rStyle w:val="Hyperlink"/>
@@ -2341,7 +6076,7 @@
             <w:noProof/>
             <w:webHidden/>
           </w:rPr>
-          <w:instrText xml:space="preserve"> PAGEREF _Toc396935684 \h </w:instrText>
+          <w:instrText xml:space="preserve"> PAGEREF _Toc396945681 \h </w:instrText>
         </w:r>
         <w:r>
           <w:rPr>
@@ -2383,7 +6118,7 @@
           <w:lang w:eastAsia="en-US"/>
         </w:rPr>
       </w:pPr>
-      <w:hyperlink w:anchor="_Toc396935685" w:history="1">
+      <w:hyperlink w:anchor="_Toc396945682" w:history="1">
         <w:r>
           <w:rPr>
             <w:rStyle w:val="Hyperlink"/>
@@ -2427,7 +6162,7 @@
             <w:noProof/>
             <w:webHidden/>
           </w:rPr>
-          <w:instrText xml:space="preserve"> PAGEREF _Toc396935685 \h </w:instrText>
+          <w:instrText xml:space="preserve"> PAGEREF _Toc396945682 \h </w:instrText>
         </w:r>
         <w:r>
           <w:rPr>
@@ -2469,7 +6204,7 @@
           <w:lang w:eastAsia="en-US"/>
         </w:rPr>
       </w:pPr>
-      <w:hyperlink w:anchor="_Toc396935686" w:history="1">
+      <w:hyperlink w:anchor="_Toc396945683" w:history="1">
         <w:r>
           <w:rPr>
             <w:rStyle w:val="Hyperlink"/>
@@ -2513,7 +6248,7 @@
             <w:noProof/>
             <w:webHidden/>
           </w:rPr>
-          <w:instrText xml:space="preserve"> PAGEREF _Toc396935686 \h </w:instrText>
+          <w:instrText xml:space="preserve"> PAGEREF _Toc396945683 \h </w:instrText>
         </w:r>
         <w:r>
           <w:rPr>
@@ -2555,7 +6290,7 @@
           <w:lang w:eastAsia="en-US"/>
         </w:rPr>
       </w:pPr>
-      <w:hyperlink w:anchor="_Toc396935687" w:history="1">
+      <w:hyperlink w:anchor="_Toc396945684" w:history="1">
         <w:r>
           <w:rPr>
             <w:rStyle w:val="Hyperlink"/>
@@ -2599,7 +6334,7 @@
             <w:noProof/>
             <w:webHidden/>
           </w:rPr>
-          <w:instrText xml:space="preserve"> PAGEREF _Toc396935687 \h </w:instrText>
+          <w:instrText xml:space="preserve"> PAGEREF _Toc396945684 \h </w:instrText>
         </w:r>
         <w:r>
           <w:rPr>
@@ -2641,7 +6376,7 @@
           <w:lang w:eastAsia="en-US"/>
         </w:rPr>
       </w:pPr>
-      <w:hyperlink w:anchor="_Toc396935688" w:history="1">
+      <w:hyperlink w:anchor="_Toc396945685" w:history="1">
         <w:r>
           <w:rPr>
             <w:rStyle w:val="Hyperlink"/>
@@ -2685,7 +6420,7 @@
             <w:noProof/>
             <w:webHidden/>
           </w:rPr>
-          <w:instrText xml:space="preserve"> PAGEREF _Toc396935688 \h </w:instrText>
+          <w:instrText xml:space="preserve"> PAGEREF _Toc396945685 \h </w:instrText>
         </w:r>
         <w:r>
           <w:rPr>
@@ -2728,7 +6463,7 @@
           <w:lang w:val="en-US" w:eastAsia="en-US"/>
         </w:rPr>
       </w:pPr>
-      <w:hyperlink w:anchor="_Toc396935689" w:history="1">
+      <w:hyperlink w:anchor="_Toc396945686" w:history="1">
         <w:r>
           <w:rPr>
             <w:rStyle w:val="Hyperlink"/>
@@ -2756,7 +6491,7 @@
             <w:noProof/>
             <w:webHidden/>
           </w:rPr>
-          <w:instrText xml:space="preserve"> PAGEREF _Toc396935689 \h </w:instrText>
+          <w:instrText xml:space="preserve"> PAGEREF _Toc396945686 \h </w:instrText>
         </w:r>
         <w:r>
           <w:rPr>
@@ -2798,7 +6533,7 @@
           <w:lang w:eastAsia="en-US"/>
         </w:rPr>
       </w:pPr>
-      <w:hyperlink w:anchor="_Toc396935690" w:history="1">
+      <w:hyperlink w:anchor="_Toc396945687" w:history="1">
         <w:r>
           <w:rPr>
             <w:rStyle w:val="Hyperlink"/>
@@ -2842,7 +6577,7 @@
             <w:noProof/>
             <w:webHidden/>
           </w:rPr>
-          <w:instrText xml:space="preserve"> PAGEREF _Toc396935690 \h </w:instrText>
+          <w:instrText xml:space="preserve"> PAGEREF _Toc396945687 \h </w:instrText>
         </w:r>
         <w:r>
           <w:rPr>
@@ -2884,7 +6619,7 @@
           <w:lang w:eastAsia="en-US"/>
         </w:rPr>
       </w:pPr>
-      <w:hyperlink w:anchor="_Toc396935691" w:history="1">
+      <w:hyperlink w:anchor="_Toc396945688" w:history="1">
         <w:r>
           <w:rPr>
             <w:rStyle w:val="Hyperlink"/>
@@ -2928,7 +6663,7 @@
             <w:noProof/>
             <w:webHidden/>
           </w:rPr>
-          <w:instrText xml:space="preserve"> PAGEREF _Toc396935691 \h </w:instrText>
+          <w:instrText xml:space="preserve"> PAGEREF _Toc396945688 \h </w:instrText>
         </w:r>
         <w:r>
           <w:rPr>
@@ -2970,7 +6705,7 @@
           <w:lang w:eastAsia="en-US"/>
         </w:rPr>
       </w:pPr>
-      <w:hyperlink w:anchor="_Toc396935692" w:history="1">
+      <w:hyperlink w:anchor="_Toc396945689" w:history="1">
         <w:r>
           <w:rPr>
             <w:rStyle w:val="Hyperlink"/>
@@ -3014,7 +6749,7 @@
             <w:noProof/>
             <w:webHidden/>
           </w:rPr>
-          <w:instrText xml:space="preserve"> PAGEREF _Toc396935692 \h </w:instrText>
+          <w:instrText xml:space="preserve"> PAGEREF _Toc396945689 \h </w:instrText>
         </w:r>
         <w:r>
           <w:rPr>
@@ -3056,7 +6791,7 @@
           <w:lang w:eastAsia="en-US"/>
         </w:rPr>
       </w:pPr>
-      <w:hyperlink w:anchor="_Toc396935693" w:history="1">
+      <w:hyperlink w:anchor="_Toc396945690" w:history="1">
         <w:r>
           <w:rPr>
             <w:rStyle w:val="Hyperlink"/>
@@ -3100,7 +6835,7 @@
             <w:noProof/>
             <w:webHidden/>
           </w:rPr>
-          <w:instrText xml:space="preserve"> PAGEREF _Toc396935693 \h </w:instrText>
+          <w:instrText xml:space="preserve"> PAGEREF _Toc396945690 \h </w:instrText>
         </w:r>
         <w:r>
           <w:rPr>
@@ -3142,7 +6877,7 @@
           <w:lang w:eastAsia="en-US"/>
         </w:rPr>
       </w:pPr>
-      <w:hyperlink w:anchor="_Toc396935694" w:history="1">
+      <w:hyperlink w:anchor="_Toc396945691" w:history="1">
         <w:r>
           <w:rPr>
             <w:rStyle w:val="Hyperlink"/>
@@ -3186,7 +6921,7 @@
             <w:noProof/>
             <w:webHidden/>
           </w:rPr>
-          <w:instrText xml:space="preserve"> PAGEREF _Toc396935694 \h </w:instrText>
+          <w:instrText xml:space="preserve"> PAGEREF _Toc396945691 \h </w:instrText>
         </w:r>
         <w:r>
           <w:rPr>
@@ -3228,7 +6963,7 @@
           <w:lang w:eastAsia="en-US"/>
         </w:rPr>
       </w:pPr>
-      <w:hyperlink w:anchor="_Toc396935695" w:history="1">
+      <w:hyperlink w:anchor="_Toc396945692" w:history="1">
         <w:r>
           <w:rPr>
             <w:rStyle w:val="Hyperlink"/>
@@ -3272,7 +7007,7 @@
             <w:noProof/>
             <w:webHidden/>
           </w:rPr>
-          <w:instrText xml:space="preserve"> PAGEREF _Toc396935695 \h </w:instrText>
+          <w:instrText xml:space="preserve"> PAGEREF _Toc396945692 \h </w:instrText>
         </w:r>
         <w:r>
           <w:rPr>
@@ -3314,7 +7049,7 @@
           <w:lang w:eastAsia="en-US"/>
         </w:rPr>
       </w:pPr>
-      <w:hyperlink w:anchor="_Toc396935696" w:history="1">
+      <w:hyperlink w:anchor="_Toc396945693" w:history="1">
         <w:r>
           <w:rPr>
             <w:rStyle w:val="Hyperlink"/>
@@ -3358,7 +7093,7 @@
             <w:noProof/>
             <w:webHidden/>
           </w:rPr>
-          <w:instrText xml:space="preserve"> PAGEREF _Toc396935696 \h </w:instrText>
+          <w:instrText xml:space="preserve"> PAGEREF _Toc396945693 \h </w:instrText>
         </w:r>
         <w:r>
           <w:rPr>
@@ -3400,7 +7135,7 @@
           <w:lang w:eastAsia="en-US"/>
         </w:rPr>
       </w:pPr>
-      <w:hyperlink w:anchor="_Toc396935697" w:history="1">
+      <w:hyperlink w:anchor="_Toc396945694" w:history="1">
         <w:r>
           <w:rPr>
             <w:rStyle w:val="Hyperlink"/>
@@ -3444,7 +7179,7 @@
             <w:noProof/>
             <w:webHidden/>
           </w:rPr>
-          <w:instrText xml:space="preserve"> PAGEREF _Toc396935697 \h </w:instrText>
+          <w:instrText xml:space="preserve"> PAGEREF _Toc396945694 \h </w:instrText>
         </w:r>
         <w:r>
           <w:rPr>
@@ -3486,7 +7221,7 @@
           <w:lang w:eastAsia="en-US"/>
         </w:rPr>
       </w:pPr>
-      <w:hyperlink w:anchor="_Toc396935698" w:history="1">
+      <w:hyperlink w:anchor="_Toc396945695" w:history="1">
         <w:r>
           <w:rPr>
             <w:rStyle w:val="Hyperlink"/>
@@ -3530,7 +7265,7 @@
             <w:noProof/>
             <w:webHidden/>
           </w:rPr>
-          <w:instrText xml:space="preserve"> PAGEREF _Toc396935698 \h </w:instrText>
+          <w:instrText xml:space="preserve"> PAGEREF _Toc396945695 \h </w:instrText>
         </w:r>
         <w:r>
           <w:rPr>
@@ -3572,7 +7307,7 @@
           <w:lang w:eastAsia="en-US"/>
         </w:rPr>
       </w:pPr>
-      <w:hyperlink w:anchor="_Toc396935699" w:history="1">
+      <w:hyperlink w:anchor="_Toc396945696" w:history="1">
         <w:r>
           <w:rPr>
             <w:rStyle w:val="Hyperlink"/>
@@ -3616,7 +7351,7 @@
             <w:noProof/>
             <w:webHidden/>
           </w:rPr>
-          <w:instrText xml:space="preserve"> PAGEREF _Toc396935699 \h </w:instrText>
+          <w:instrText xml:space="preserve"> PAGEREF _Toc396945696 \h </w:instrText>
         </w:r>
         <w:r>
           <w:rPr>
@@ -3658,7 +7393,7 @@
           <w:lang w:eastAsia="en-US"/>
         </w:rPr>
       </w:pPr>
-      <w:hyperlink w:anchor="_Toc396935700" w:history="1">
+      <w:hyperlink w:anchor="_Toc396945697" w:history="1">
         <w:r>
           <w:rPr>
             <w:rStyle w:val="Hyperlink"/>
@@ -3702,7 +7437,7 @@
             <w:noProof/>
             <w:webHidden/>
           </w:rPr>
-          <w:instrText xml:space="preserve"> PAGEREF _Toc396935700 \h </w:instrText>
+          <w:instrText xml:space="preserve"> PAGEREF _Toc396945697 \h </w:instrText>
         </w:r>
         <w:r>
           <w:rPr>
@@ -3744,7 +7479,7 @@
           <w:lang w:eastAsia="en-US"/>
         </w:rPr>
       </w:pPr>
-      <w:hyperlink w:anchor="_Toc396935701" w:history="1">
+      <w:hyperlink w:anchor="_Toc396945698" w:history="1">
         <w:r>
           <w:rPr>
             <w:rStyle w:val="Hyperlink"/>
@@ -3788,7 +7523,7 @@
             <w:noProof/>
             <w:webHidden/>
           </w:rPr>
-          <w:instrText xml:space="preserve"> PAGEREF _Toc396935701 \h </w:instrText>
+          <w:instrText xml:space="preserve"> PAGEREF _Toc396945698 \h </w:instrText>
         </w:r>
         <w:r>
           <w:rPr>
@@ -3830,7 +7565,7 @@
           <w:lang w:eastAsia="en-US"/>
         </w:rPr>
       </w:pPr>
-      <w:hyperlink w:anchor="_Toc396935702" w:history="1">
+      <w:hyperlink w:anchor="_Toc396945699" w:history="1">
         <w:r>
           <w:rPr>
             <w:rStyle w:val="Hyperlink"/>
@@ -3874,7 +7609,7 @@
             <w:noProof/>
             <w:webHidden/>
           </w:rPr>
-          <w:instrText xml:space="preserve"> PAGEREF _Toc396935702 \h </w:instrText>
+          <w:instrText xml:space="preserve"> PAGEREF _Toc396945699 \h </w:instrText>
         </w:r>
         <w:r>
           <w:rPr>
@@ -3916,7 +7651,7 @@
           <w:lang w:eastAsia="en-US"/>
         </w:rPr>
       </w:pPr>
-      <w:hyperlink w:anchor="_Toc396935703" w:history="1">
+      <w:hyperlink w:anchor="_Toc396945700" w:history="1">
         <w:r>
           <w:rPr>
             <w:rStyle w:val="Hyperlink"/>
@@ -3960,7 +7695,7 @@
             <w:noProof/>
             <w:webHidden/>
           </w:rPr>
-          <w:instrText xml:space="preserve"> PAGEREF _Toc396935703 \h </w:instrText>
+          <w:instrText xml:space="preserve"> PAGEREF _Toc396945700 \h </w:instrText>
         </w:r>
         <w:r>
           <w:rPr>
@@ -4002,7 +7737,7 @@
           <w:lang w:eastAsia="en-US"/>
         </w:rPr>
       </w:pPr>
-      <w:hyperlink w:anchor="_Toc396935704" w:history="1">
+      <w:hyperlink w:anchor="_Toc396945701" w:history="1">
         <w:r>
           <w:rPr>
             <w:rStyle w:val="Hyperlink"/>
@@ -4046,7 +7781,7 @@
             <w:noProof/>
             <w:webHidden/>
           </w:rPr>
-          <w:instrText xml:space="preserve"> PAGEREF _Toc396935704 \h </w:instrText>
+          <w:instrText xml:space="preserve"> PAGEREF _Toc396945701 \h </w:instrText>
         </w:r>
         <w:r>
           <w:rPr>
@@ -4088,7 +7823,7 @@
           <w:lang w:eastAsia="en-US"/>
         </w:rPr>
       </w:pPr>
-      <w:hyperlink w:anchor="_Toc396935705" w:history="1">
+      <w:hyperlink w:anchor="_Toc396945702" w:history="1">
         <w:r>
           <w:rPr>
             <w:rStyle w:val="Hyperlink"/>
@@ -4132,7 +7867,7 @@
             <w:noProof/>
             <w:webHidden/>
           </w:rPr>
-          <w:instrText xml:space="preserve"> PAGEREF _Toc396935705 \h </w:instrText>
+          <w:instrText xml:space="preserve"> PAGEREF _Toc396945702 \h </w:instrText>
         </w:r>
         <w:r>
           <w:rPr>
@@ -4174,7 +7909,7 @@
           <w:lang w:eastAsia="en-US"/>
         </w:rPr>
       </w:pPr>
-      <w:hyperlink w:anchor="_Toc396935706" w:history="1">
+      <w:hyperlink w:anchor="_Toc396945703" w:history="1">
         <w:r>
           <w:rPr>
             <w:rStyle w:val="Hyperlink"/>
@@ -4218,7 +7953,7 @@
             <w:noProof/>
             <w:webHidden/>
           </w:rPr>
-          <w:instrText xml:space="preserve"> PAGEREF _Toc396935706 \h </w:instrText>
+          <w:instrText xml:space="preserve"> PAGEREF _Toc396945703 \h </w:instrText>
         </w:r>
         <w:r>
           <w:rPr>
@@ -4260,7 +7995,7 @@
           <w:lang w:eastAsia="en-US"/>
         </w:rPr>
       </w:pPr>
-      <w:hyperlink w:anchor="_Toc396935707" w:history="1">
+      <w:hyperlink w:anchor="_Toc396945704" w:history="1">
         <w:r>
           <w:rPr>
             <w:rStyle w:val="Hyperlink"/>
@@ -4304,7 +8039,7 @@
             <w:noProof/>
             <w:webHidden/>
           </w:rPr>
-          <w:instrText xml:space="preserve"> PAGEREF _Toc396935707 \h </w:instrText>
+          <w:instrText xml:space="preserve"> PAGEREF _Toc396945704 \h </w:instrText>
         </w:r>
         <w:r>
           <w:rPr>
@@ -4347,7 +8082,7 @@
           <w:lang w:val="en-US" w:eastAsia="en-US"/>
         </w:rPr>
       </w:pPr>
-      <w:hyperlink w:anchor="_Toc396935708" w:history="1">
+      <w:hyperlink w:anchor="_Toc396945705" w:history="1">
         <w:r>
           <w:rPr>
             <w:rStyle w:val="Hyperlink"/>
@@ -4375,7 +8110,7 @@
             <w:noProof/>
             <w:webHidden/>
           </w:rPr>
-          <w:instrText xml:space="preserve"> PAGEREF _Toc396935708 \h </w:instrText>
+          <w:instrText xml:space="preserve"> PAGEREF _Toc396945705 \h </w:instrText>
         </w:r>
         <w:r>
           <w:rPr>
@@ -4418,7 +8153,7 @@
           <w:lang w:val="en-US" w:eastAsia="en-US"/>
         </w:rPr>
       </w:pPr>
-      <w:hyperlink w:anchor="_Toc396935709" w:history="1">
+      <w:hyperlink w:anchor="_Toc396945706" w:history="1">
         <w:r>
           <w:rPr>
             <w:rStyle w:val="Hyperlink"/>
@@ -4446,7 +8181,7 @@
             <w:noProof/>
             <w:webHidden/>
           </w:rPr>
-          <w:instrText xml:space="preserve"> PAGEREF _Toc396935709 \h </w:instrText>
+          <w:instrText xml:space="preserve"> PAGEREF _Toc396945706 \h </w:instrText>
         </w:r>
         <w:r>
           <w:rPr>
@@ -4489,7 +8224,7 @@
           <w:lang w:val="en-US" w:eastAsia="en-US"/>
         </w:rPr>
       </w:pPr>
-      <w:hyperlink w:anchor="_Toc396935710" w:history="1">
+      <w:hyperlink w:anchor="_Toc396945707" w:history="1">
         <w:r>
           <w:rPr>
             <w:rStyle w:val="Hyperlink"/>
@@ -4517,7 +8252,7 @@
             <w:noProof/>
             <w:webHidden/>
           </w:rPr>
-          <w:instrText xml:space="preserve"> PAGEREF _Toc396935710 \h </w:instrText>
+          <w:instrText xml:space="preserve"> PAGEREF _Toc396945707 \h </w:instrText>
         </w:r>
         <w:r>
           <w:rPr>
@@ -4559,7 +8294,7 @@
           <w:lang w:eastAsia="en-US"/>
         </w:rPr>
       </w:pPr>
-      <w:hyperlink w:anchor="_Toc396935711" w:history="1">
+      <w:hyperlink w:anchor="_Toc396945708" w:history="1">
         <w:r>
           <w:rPr>
             <w:rStyle w:val="Hyperlink"/>
@@ -4603,7 +8338,7 @@
             <w:noProof/>
             <w:webHidden/>
           </w:rPr>
-          <w:instrText xml:space="preserve"> PAGEREF _Toc396935711 \h </w:instrText>
+          <w:instrText xml:space="preserve"> PAGEREF _Toc396945708 \h </w:instrText>
         </w:r>
         <w:r>
           <w:rPr>
@@ -4645,7 +8380,7 @@
           <w:lang w:eastAsia="en-US"/>
         </w:rPr>
       </w:pPr>
-      <w:hyperlink w:anchor="_Toc396935712" w:history="1">
+      <w:hyperlink w:anchor="_Toc396945709" w:history="1">
         <w:r>
           <w:rPr>
             <w:rStyle w:val="Hyperlink"/>
@@ -4689,7 +8424,7 @@
             <w:noProof/>
             <w:webHidden/>
           </w:rPr>
-          <w:instrText xml:space="preserve"> PAGEREF _Toc396935712 \h </w:instrText>
+          <w:instrText xml:space="preserve"> PAGEREF _Toc396945709 \h </w:instrText>
         </w:r>
         <w:r>
           <w:rPr>
@@ -4731,7 +8466,7 @@
           <w:lang w:eastAsia="en-US"/>
         </w:rPr>
       </w:pPr>
-      <w:hyperlink w:anchor="_Toc396935713" w:history="1">
+      <w:hyperlink w:anchor="_Toc396945710" w:history="1">
         <w:r>
           <w:rPr>
             <w:rStyle w:val="Hyperlink"/>
@@ -4775,7 +8510,7 @@
             <w:noProof/>
             <w:webHidden/>
           </w:rPr>
-          <w:instrText xml:space="preserve"> PAGEREF _Toc396935713 \h </w:instrText>
+          <w:instrText xml:space="preserve"> PAGEREF _Toc396945710 \h </w:instrText>
         </w:r>
         <w:r>
           <w:rPr>
@@ -4817,7 +8552,7 @@
           <w:lang w:eastAsia="en-US"/>
         </w:rPr>
       </w:pPr>
-      <w:hyperlink w:anchor="_Toc396935714" w:history="1">
+      <w:hyperlink w:anchor="_Toc396945711" w:history="1">
         <w:r>
           <w:rPr>
             <w:rStyle w:val="Hyperlink"/>
@@ -4861,7 +8596,179 @@
             <w:noProof/>
             <w:webHidden/>
           </w:rPr>
-          <w:instrText xml:space="preserve"> PAGEREF _Toc396935714 \h </w:instrText>
+          <w:instrText xml:space="preserve"> PAGEREF _Toc396945711 \h </w:instrText>
+        </w:r>
+        <w:r>
+          <w:rPr>
+            <w:noProof/>
+            <w:webHidden/>
+          </w:rPr>
+        </w:r>
+        <w:r>
+          <w:rPr>
+            <w:noProof/>
+            <w:webHidden/>
+          </w:rPr>
+          <w:fldChar w:fldCharType="separate"/>
+        </w:r>
+        <w:r>
+          <w:rPr>
+            <w:noProof/>
+            <w:webHidden/>
+          </w:rPr>
+          <w:t>21</w:t>
+        </w:r>
+        <w:r>
+          <w:rPr>
+            <w:noProof/>
+            <w:webHidden/>
+          </w:rPr>
+          <w:fldChar w:fldCharType="end"/>
+        </w:r>
+      </w:hyperlink>
+    </w:p>
+    <w:p>
+      <w:pPr>
+        <w:pStyle w:val="TOC3"/>
+        <w:rPr>
+          <w:rFonts w:asciiTheme="minorHAnsi" w:eastAsiaTheme="minorEastAsia" w:hAnsiTheme="minorHAnsi" w:cstheme="minorBidi"/>
+          <w:noProof/>
+          <w:sz w:val="22"/>
+          <w:szCs w:val="22"/>
+          <w:lang w:eastAsia="en-US"/>
+        </w:rPr>
+      </w:pPr>
+      <w:hyperlink w:anchor="_Toc396945712" w:history="1">
+        <w:r>
+          <w:rPr>
+            <w:rStyle w:val="Hyperlink"/>
+            <w:noProof/>
+          </w:rPr>
+          <w:t>6.2.1.</w:t>
+        </w:r>
+        <w:r>
+          <w:rPr>
+            <w:rFonts w:asciiTheme="minorHAnsi" w:eastAsiaTheme="minorEastAsia" w:hAnsiTheme="minorHAnsi" w:cstheme="minorBidi"/>
+            <w:noProof/>
+            <w:sz w:val="22"/>
+            <w:szCs w:val="22"/>
+            <w:lang w:eastAsia="en-US"/>
+          </w:rPr>
+          <w:tab/>
+        </w:r>
+        <w:r>
+          <w:rPr>
+            <w:rStyle w:val="Hyperlink"/>
+            <w:noProof/>
+          </w:rPr>
+          <w:t>Library size</w:t>
+        </w:r>
+        <w:r>
+          <w:rPr>
+            <w:noProof/>
+            <w:webHidden/>
+          </w:rPr>
+          <w:tab/>
+        </w:r>
+        <w:r>
+          <w:rPr>
+            <w:noProof/>
+            <w:webHidden/>
+          </w:rPr>
+          <w:fldChar w:fldCharType="begin"/>
+        </w:r>
+        <w:r>
+          <w:rPr>
+            <w:noProof/>
+            <w:webHidden/>
+          </w:rPr>
+          <w:instrText xml:space="preserve"> PAGEREF _Toc396945712 \h </w:instrText>
+        </w:r>
+        <w:r>
+          <w:rPr>
+            <w:noProof/>
+            <w:webHidden/>
+          </w:rPr>
+        </w:r>
+        <w:r>
+          <w:rPr>
+            <w:noProof/>
+            <w:webHidden/>
+          </w:rPr>
+          <w:fldChar w:fldCharType="separate"/>
+        </w:r>
+        <w:r>
+          <w:rPr>
+            <w:noProof/>
+            <w:webHidden/>
+          </w:rPr>
+          <w:t>21</w:t>
+        </w:r>
+        <w:r>
+          <w:rPr>
+            <w:noProof/>
+            <w:webHidden/>
+          </w:rPr>
+          <w:fldChar w:fldCharType="end"/>
+        </w:r>
+      </w:hyperlink>
+    </w:p>
+    <w:p>
+      <w:pPr>
+        <w:pStyle w:val="TOC3"/>
+        <w:rPr>
+          <w:rFonts w:asciiTheme="minorHAnsi" w:eastAsiaTheme="minorEastAsia" w:hAnsiTheme="minorHAnsi" w:cstheme="minorBidi"/>
+          <w:noProof/>
+          <w:sz w:val="22"/>
+          <w:szCs w:val="22"/>
+          <w:lang w:eastAsia="en-US"/>
+        </w:rPr>
+      </w:pPr>
+      <w:hyperlink w:anchor="_Toc396945713" w:history="1">
+        <w:r>
+          <w:rPr>
+            <w:rStyle w:val="Hyperlink"/>
+            <w:noProof/>
+          </w:rPr>
+          <w:t>6.2.2.</w:t>
+        </w:r>
+        <w:r>
+          <w:rPr>
+            <w:rFonts w:asciiTheme="minorHAnsi" w:eastAsiaTheme="minorEastAsia" w:hAnsiTheme="minorHAnsi" w:cstheme="minorBidi"/>
+            <w:noProof/>
+            <w:sz w:val="22"/>
+            <w:szCs w:val="22"/>
+            <w:lang w:eastAsia="en-US"/>
+          </w:rPr>
+          <w:tab/>
+        </w:r>
+        <w:r>
+          <w:rPr>
+            <w:rStyle w:val="Hyperlink"/>
+            <w:noProof/>
+          </w:rPr>
+          <w:t>Frames per Second</w:t>
+        </w:r>
+        <w:r>
+          <w:rPr>
+            <w:noProof/>
+            <w:webHidden/>
+          </w:rPr>
+          <w:tab/>
+        </w:r>
+        <w:r>
+          <w:rPr>
+            <w:noProof/>
+            <w:webHidden/>
+          </w:rPr>
+          <w:fldChar w:fldCharType="begin"/>
+        </w:r>
+        <w:r>
+          <w:rPr>
+            <w:noProof/>
+            <w:webHidden/>
+          </w:rPr>
+          <w:instrText xml:space="preserve"> PAGEREF _Toc396945713 \h </w:instrText>
         </w:r>
         <w:r>
           <w:rPr>
@@ -4904,7 +8811,7 @@
           <w:lang w:val="en-US" w:eastAsia="en-US"/>
         </w:rPr>
       </w:pPr>
-      <w:hyperlink w:anchor="_Toc396935715" w:history="1">
+      <w:hyperlink w:anchor="_Toc396945714" w:history="1">
         <w:r>
           <w:rPr>
             <w:rStyle w:val="Hyperlink"/>
@@ -4932,7 +8839,7 @@
             <w:noProof/>
             <w:webHidden/>
           </w:rPr>
-          <w:instrText xml:space="preserve"> PAGEREF _Toc396935715 \h </w:instrText>
+          <w:instrText xml:space="preserve"> PAGEREF _Toc396945714 \h </w:instrText>
         </w:r>
         <w:r>
           <w:rPr>
@@ -4952,7 +8859,7 @@
             <w:noProof/>
             <w:webHidden/>
           </w:rPr>
-          <w:t>22</w:t>
+          <w:t>24</w:t>
         </w:r>
         <w:r>
           <w:rPr>
@@ -4975,7 +8882,7 @@
           <w:lang w:val="en-US" w:eastAsia="en-US"/>
         </w:rPr>
       </w:pPr>
-      <w:hyperlink w:anchor="_Toc396935716" w:history="1">
+      <w:hyperlink w:anchor="_Toc396945715" w:history="1">
         <w:r>
           <w:rPr>
             <w:rStyle w:val="Hyperlink"/>
@@ -5003,7 +8910,7 @@
             <w:noProof/>
             <w:webHidden/>
           </w:rPr>
-          <w:instrText xml:space="preserve"> PAGEREF _Toc396935716 \h </w:instrText>
+          <w:instrText xml:space="preserve"> PAGEREF _Toc396945715 \h </w:instrText>
         </w:r>
         <w:r>
           <w:rPr>
@@ -5023,7 +8930,7 @@
             <w:noProof/>
             <w:webHidden/>
           </w:rPr>
-          <w:t>23</w:t>
+          <w:t>25</w:t>
         </w:r>
         <w:r>
           <w:rPr>
@@ -5046,7 +8953,7 @@
           <w:lang w:val="en-US" w:eastAsia="en-US"/>
         </w:rPr>
       </w:pPr>
-      <w:hyperlink w:anchor="_Toc396935717" w:history="1">
+      <w:hyperlink w:anchor="_Toc396945716" w:history="1">
         <w:r>
           <w:rPr>
             <w:rStyle w:val="Hyperlink"/>
@@ -5074,7 +8981,7 @@
             <w:noProof/>
             <w:webHidden/>
           </w:rPr>
-          <w:instrText xml:space="preserve"> PAGEREF _Toc396935717 \h </w:instrText>
+          <w:instrText xml:space="preserve"> PAGEREF _Toc396945716 \h </w:instrText>
         </w:r>
         <w:r>
           <w:rPr>
@@ -5094,7 +9001,7 @@
             <w:noProof/>
             <w:webHidden/>
           </w:rPr>
-          <w:t>24</w:t>
+          <w:t>26</w:t>
         </w:r>
         <w:r>
           <w:rPr>
@@ -5117,7 +9024,7 @@
           <w:lang w:val="en-US" w:eastAsia="en-US"/>
         </w:rPr>
       </w:pPr>
-      <w:hyperlink w:anchor="_Toc396935718" w:history="1">
+      <w:hyperlink w:anchor="_Toc396945717" w:history="1">
         <w:r>
           <w:rPr>
             <w:rStyle w:val="Hyperlink"/>
@@ -5145,7 +9052,7 @@
             <w:noProof/>
             <w:webHidden/>
           </w:rPr>
-          <w:instrText xml:space="preserve"> PAGEREF _Toc396935718 \h </w:instrText>
+          <w:instrText xml:space="preserve"> PAGEREF _Toc396945717 \h </w:instrText>
         </w:r>
         <w:r>
           <w:rPr>
@@ -5165,7 +9072,7 @@
             <w:noProof/>
             <w:webHidden/>
           </w:rPr>
-          <w:t>26</w:t>
+          <w:t>28</w:t>
         </w:r>
         <w:r>
           <w:rPr>
@@ -5216,7 +9123,7 @@
       <w:bookmarkStart w:id="2" w:name="_Toc384978571"/>
       <w:bookmarkStart w:id="3" w:name="_Toc384978585"/>
       <w:bookmarkStart w:id="4" w:name="_Toc384979757"/>
-      <w:bookmarkStart w:id="5" w:name="_Toc396935678"/>
+      <w:bookmarkStart w:id="5" w:name="_Toc396945675"/>
       <w:r>
         <w:rPr>
           <w:lang w:val="en-US"/>
@@ -5262,7 +9169,7 @@
       <w:r>
         <w:t xml:space="preserve"> </w:t>
       </w:r>
-      <w:bookmarkStart w:id="11" w:name="_Toc396935679"/>
+      <w:bookmarkStart w:id="11" w:name="_Toc396945676"/>
       <w:r>
         <w:t>Project context</w:t>
       </w:r>
@@ -5392,19 +9299,7 @@
         <w:rPr>
           <w:lang w:eastAsia="ko-KR"/>
         </w:rPr>
-        <w:t xml:space="preserve">present in the </w:t>
-      </w:r>
-      <w:r>
-        <w:rPr>
-          <w:lang w:eastAsia="ko-KR"/>
-        </w:rPr>
-        <w:t>consumer electronic devices</w:t>
-      </w:r>
-      <w:r>
-        <w:rPr>
-          <w:lang w:eastAsia="ko-KR"/>
-        </w:rPr>
-        <w:t xml:space="preserve"> area, where humans can change the channel or adjust the volume of their smart TVs with just one simple move in the air, or they can swipe between pages of one recipe on their tablet while cooking and their hands are too busy and dirty to touch the device. </w:t>
+        <w:t xml:space="preserve">present in the consumer electronic devices area, where humans can change the channel or adjust the volume of their smart TVs with just one simple move in the air, or they can swipe between pages of one recipe on their tablet while cooking and their hands are too busy and dirty to touch the device. </w:t>
       </w:r>
       <w:r>
         <w:rPr>
@@ -5505,7 +9400,15 @@
         <w:t xml:space="preserve"> Xbox Kinect </w:t>
       </w:r>
       <w:r>
-        <w:t xml:space="preserve">and Myo </w:t>
+        <w:t xml:space="preserve">and </w:t>
+      </w:r>
+      <w:proofErr w:type="spellStart"/>
+      <w:r>
+        <w:t>Myo</w:t>
+      </w:r>
+      <w:proofErr w:type="spellEnd"/>
+      <w:r>
+        <w:t xml:space="preserve"> </w:t>
       </w:r>
       <w:r>
         <w:t xml:space="preserve">fast emerging, and touchscreens taking over just about everything else, the spot next to </w:t>
@@ -5804,7 +9707,7 @@
       <w:pPr>
         <w:pStyle w:val="Heading2"/>
       </w:pPr>
-      <w:bookmarkStart w:id="12" w:name="_Toc396935680"/>
+      <w:bookmarkStart w:id="12" w:name="_Toc396945677"/>
       <w:r>
         <w:t>Motivation</w:t>
       </w:r>
@@ -5844,13 +9747,15 @@
     </w:p>
     <w:p>
       <w:r>
-        <w:t>The main speaker of a Los Angeles based web design conference focused on the future of interaction design, Christopher Noessel, mentioned during his presentation: “</w:t>
-      </w:r>
-      <w:r>
-        <w:t>I think that the Leap Motion millimeter-wave gesture recognition is going to be super promising. Now that we can read fingers it’s going to get a lot more interesting as far as gesture recognition, and we’ll be able to maybe even sort of meet sci-fi at what sci-fi has been promising fo</w:t>
-      </w:r>
-      <w:r>
-        <w:t xml:space="preserve">r that sort of thing” </w:t>
+        <w:t xml:space="preserve">The main speaker of a Los Angeles based web design conference focused on the future of interaction design, Christopher </w:t>
+      </w:r>
+      <w:proofErr w:type="spellStart"/>
+      <w:r>
+        <w:t>Noessel</w:t>
+      </w:r>
+      <w:proofErr w:type="spellEnd"/>
+      <w:r>
+        <w:t xml:space="preserve">, mentioned during his presentation: “I think that the Leap Motion millimeter-wave gesture recognition is going to be super promising. Now that we can read fingers it’s going to get a lot more interesting as far as gesture recognition, and we’ll be able to maybe even sort of meet sci-fi at what sci-fi has been promising for that sort of thing” </w:t>
       </w:r>
       <w:sdt>
         <w:sdtPr>
@@ -5891,7 +9796,7 @@
       <w:pPr>
         <w:pStyle w:val="Heading2"/>
       </w:pPr>
-      <w:bookmarkStart w:id="13" w:name="_Toc396935681"/>
+      <w:bookmarkStart w:id="13" w:name="_Toc396945678"/>
       <w:r>
         <w:t>Paper structure</w:t>
       </w:r>
@@ -5926,69 +9831,52 @@
           <w:i/>
           <w:color w:val="FF0000"/>
         </w:rPr>
-        <w:t>Chapter 2 – todo</w:t>
-      </w:r>
-    </w:p>
-    <w:p>
-      <w:r>
-        <w:rPr>
-          <w:i/>
-        </w:rPr>
-        <w:t xml:space="preserve">Chapter 3 </w:t>
-      </w:r>
-      <w:r>
-        <w:t>presents the bibliographic research that I did in the gesture recognition domain, what are the related works in this field (both from the software and hardware point of view), what the Leap Motion controller can do, how it is built and how it works.</w:t>
-      </w:r>
-    </w:p>
-    <w:p>
-      <w:pPr>
+        <w:t xml:space="preserve">Chapter 2 – </w:t>
+      </w:r>
+      <w:proofErr w:type="spellStart"/>
+      <w:r>
         <w:rPr>
           <w:i/>
           <w:color w:val="FF0000"/>
         </w:rPr>
-      </w:pPr>
-      <w:r>
+        <w:t>todo</w:t>
+      </w:r>
+      <w:proofErr w:type="spellEnd"/>
+    </w:p>
+    <w:p>
+      <w:r>
+        <w:rPr>
+          <w:i/>
+        </w:rPr>
+        <w:t xml:space="preserve">Chapter 3 </w:t>
+      </w:r>
+      <w:r>
+        <w:t>presents the bibliographic research that I did in the gesture recognition domain, what are the related works in this field (both from the software and hardware point of view), what the Leap Motion controller can do, how it is built and how it works.</w:t>
+      </w:r>
+    </w:p>
+    <w:p>
+      <w:pPr>
         <w:rPr>
           <w:i/>
           <w:color w:val="FF0000"/>
         </w:rPr>
-        <w:t>Chapter 4 – todo</w:t>
-      </w:r>
-    </w:p>
-    <w:p>
-      <w:pPr>
+      </w:pPr>
+      <w:r>
         <w:rPr>
           <w:i/>
           <w:color w:val="FF0000"/>
         </w:rPr>
-      </w:pPr>
+        <w:t xml:space="preserve">Chapter 4 – </w:t>
+      </w:r>
+      <w:proofErr w:type="spellStart"/>
       <w:r>
         <w:rPr>
           <w:i/>
           <w:color w:val="FF0000"/>
         </w:rPr>
-        <w:t>Chapter 5 – todo</w:t>
-      </w:r>
-    </w:p>
-    <w:p>
-      <w:r>
-        <w:rPr>
-          <w:i/>
-        </w:rPr>
-        <w:t>Chapter 6</w:t>
-      </w:r>
-      <w:r>
-        <w:t xml:space="preserve"> presents an analysis on Leap Motion’s accuracy, precision and reliability in </w:t>
-      </w:r>
-      <w:r>
-        <w:t xml:space="preserve">both </w:t>
-      </w:r>
-      <w:r>
-        <w:t>static and dynamic scenarios</w:t>
-      </w:r>
-      <w:r>
-        <w:t>. An overview on how precise and accurate are the measurements in terms of special positioning and gesture recognition is presenter.</w:t>
-      </w:r>
+        <w:t>todo</w:t>
+      </w:r>
+      <w:proofErr w:type="spellEnd"/>
     </w:p>
     <w:p>
       <w:pPr>
@@ -6002,23 +9890,85 @@
           <w:i/>
           <w:color w:val="FF0000"/>
         </w:rPr>
-        <w:t>Chapter 7 – todo</w:t>
-      </w:r>
-    </w:p>
-    <w:p>
-      <w:pPr>
+        <w:t xml:space="preserve">Chapter 5 – </w:t>
+      </w:r>
+      <w:proofErr w:type="spellStart"/>
+      <w:r>
         <w:rPr>
           <w:i/>
           <w:color w:val="FF0000"/>
         </w:rPr>
-      </w:pPr>
-      <w:r>
+        <w:t>todo</w:t>
+      </w:r>
+      <w:proofErr w:type="spellEnd"/>
+    </w:p>
+    <w:p>
+      <w:r>
+        <w:rPr>
+          <w:i/>
+        </w:rPr>
+        <w:t>Chapter 6</w:t>
+      </w:r>
+      <w:r>
+        <w:t xml:space="preserve"> presents an analysis on Leap Motion’s accuracy, precision and reliability in </w:t>
+      </w:r>
+      <w:r>
+        <w:t xml:space="preserve">both </w:t>
+      </w:r>
+      <w:r>
+        <w:t>static and dynamic scenarios</w:t>
+      </w:r>
+      <w:r>
+        <w:t>. An overview on how precise and accurate are the measurements in terms of special positioning and gesture recognition is presenter.</w:t>
+      </w:r>
+    </w:p>
+    <w:p>
+      <w:pPr>
         <w:rPr>
           <w:i/>
           <w:color w:val="FF0000"/>
         </w:rPr>
-        <w:t>Chapter 8 – todo</w:t>
-      </w:r>
+      </w:pPr>
+      <w:r>
+        <w:rPr>
+          <w:i/>
+          <w:color w:val="FF0000"/>
+        </w:rPr>
+        <w:t xml:space="preserve">Chapter 7 – </w:t>
+      </w:r>
+      <w:proofErr w:type="spellStart"/>
+      <w:r>
+        <w:rPr>
+          <w:i/>
+          <w:color w:val="FF0000"/>
+        </w:rPr>
+        <w:t>todo</w:t>
+      </w:r>
+      <w:proofErr w:type="spellEnd"/>
+    </w:p>
+    <w:p>
+      <w:pPr>
+        <w:rPr>
+          <w:i/>
+          <w:color w:val="FF0000"/>
+        </w:rPr>
+      </w:pPr>
+      <w:r>
+        <w:rPr>
+          <w:i/>
+          <w:color w:val="FF0000"/>
+        </w:rPr>
+        <w:t xml:space="preserve">Chapter 8 – </w:t>
+      </w:r>
+      <w:proofErr w:type="spellStart"/>
+      <w:r>
+        <w:rPr>
+          <w:i/>
+          <w:color w:val="FF0000"/>
+        </w:rPr>
+        <w:t>todo</w:t>
+      </w:r>
+      <w:proofErr w:type="spellEnd"/>
     </w:p>
     <w:p>
       <w:pPr>
@@ -6062,7 +10012,7 @@
       <w:bookmarkStart w:id="14" w:name="_Toc255879984"/>
       <w:bookmarkStart w:id="15" w:name="_Toc255889037"/>
       <w:bookmarkStart w:id="16" w:name="_Toc255889191"/>
-      <w:bookmarkStart w:id="17" w:name="_Toc396935682"/>
+      <w:bookmarkStart w:id="17" w:name="_Toc396945679"/>
       <w:r>
         <w:rPr>
           <w:lang w:val="en-US"/>
@@ -6091,7 +10041,7 @@
       <w:pPr>
         <w:pStyle w:val="Heading2"/>
       </w:pPr>
-      <w:bookmarkStart w:id="18" w:name="_Toc396935683"/>
+      <w:bookmarkStart w:id="18" w:name="_Toc396945680"/>
       <w:r>
         <w:t>Project specifications</w:t>
       </w:r>
@@ -6101,7 +10051,7 @@
       <w:pPr>
         <w:pStyle w:val="Heading2"/>
       </w:pPr>
-      <w:bookmarkStart w:id="19" w:name="_Toc396935684"/>
+      <w:bookmarkStart w:id="19" w:name="_Toc396945681"/>
       <w:r>
         <w:t>Requirements</w:t>
       </w:r>
@@ -6111,7 +10061,7 @@
       <w:pPr>
         <w:pStyle w:val="Heading2"/>
       </w:pPr>
-      <w:bookmarkStart w:id="20" w:name="_Toc396935685"/>
+      <w:bookmarkStart w:id="20" w:name="_Toc396945682"/>
       <w:r>
         <w:t>Functional requirements</w:t>
       </w:r>
@@ -6121,7 +10071,7 @@
       <w:pPr>
         <w:pStyle w:val="Heading2"/>
       </w:pPr>
-      <w:bookmarkStart w:id="21" w:name="_Toc396935686"/>
+      <w:bookmarkStart w:id="21" w:name="_Toc396945683"/>
       <w:r>
         <w:t>Non-functional requirements</w:t>
       </w:r>
@@ -6131,7 +10081,7 @@
       <w:pPr>
         <w:pStyle w:val="Heading2"/>
       </w:pPr>
-      <w:bookmarkStart w:id="22" w:name="_Toc396935687"/>
+      <w:bookmarkStart w:id="22" w:name="_Toc396945684"/>
       <w:r>
         <w:t>Stakeholders?</w:t>
       </w:r>
@@ -6141,7 +10091,7 @@
       <w:pPr>
         <w:pStyle w:val="Heading2"/>
       </w:pPr>
-      <w:bookmarkStart w:id="23" w:name="_Toc396935688"/>
+      <w:bookmarkStart w:id="23" w:name="_Toc396945685"/>
       <w:r>
         <w:t>Project goal</w:t>
       </w:r>
@@ -6218,7 +10168,7 @@
         </w:rPr>
       </w:pPr>
       <w:bookmarkStart w:id="24" w:name="_Toc294604989"/>
-      <w:bookmarkStart w:id="25" w:name="_Toc396935689"/>
+      <w:bookmarkStart w:id="25" w:name="_Toc396945686"/>
       <w:r>
         <w:rPr>
           <w:lang w:val="en-US"/>
@@ -6268,7 +10218,7 @@
       <w:pPr>
         <w:pStyle w:val="Heading2"/>
       </w:pPr>
-      <w:bookmarkStart w:id="26" w:name="_Toc396935690"/>
+      <w:bookmarkStart w:id="26" w:name="_Toc396945687"/>
       <w:r>
         <w:t>Related work</w:t>
       </w:r>
@@ -6294,7 +10244,7 @@
           <w:lang w:val="en-US"/>
         </w:rPr>
       </w:pPr>
-      <w:bookmarkStart w:id="27" w:name="_Toc396935691"/>
+      <w:bookmarkStart w:id="27" w:name="_Toc396945688"/>
       <w:r>
         <w:rPr>
           <w:lang w:val="en-US"/>
@@ -6463,14 +10413,7 @@
               <w:noProof/>
               <w:lang w:eastAsia="ko-KR"/>
             </w:rPr>
-            <w:t xml:space="preserve"> </w:t>
-          </w:r>
-          <w:r>
-            <w:rPr>
-              <w:noProof/>
-              <w:lang w:eastAsia="ko-KR"/>
-            </w:rPr>
-            <w:t>[4]</w:t>
+            <w:t xml:space="preserve"> [4]</w:t>
           </w:r>
           <w:r>
             <w:rPr>
@@ -6494,12 +10437,40 @@
           <w:lang w:val="en-US"/>
         </w:rPr>
       </w:pPr>
-      <w:bookmarkStart w:id="28" w:name="_Toc396935692"/>
+      <w:bookmarkStart w:id="28" w:name="_Toc396945689"/>
       <w:r>
         <w:rPr>
           <w:lang w:val="en-US"/>
         </w:rPr>
-        <w:t>Leap Motion and Hyperlapse (by Teehan+Lax Labs)</w:t>
+        <w:t xml:space="preserve">Leap Motion and </w:t>
+      </w:r>
+      <w:proofErr w:type="spellStart"/>
+      <w:r>
+        <w:rPr>
+          <w:lang w:val="en-US"/>
+        </w:rPr>
+        <w:t>Hyperlapse</w:t>
+      </w:r>
+      <w:proofErr w:type="spellEnd"/>
+      <w:r>
+        <w:rPr>
+          <w:lang w:val="en-US"/>
+        </w:rPr>
+        <w:t xml:space="preserve"> (by </w:t>
+      </w:r>
+      <w:proofErr w:type="spellStart"/>
+      <w:r>
+        <w:rPr>
+          <w:lang w:val="en-US"/>
+        </w:rPr>
+        <w:t>Teehan+Lax</w:t>
+      </w:r>
+      <w:proofErr w:type="spellEnd"/>
+      <w:r>
+        <w:rPr>
+          <w:lang w:val="en-US"/>
+        </w:rPr>
+        <w:t xml:space="preserve"> Labs)</w:t>
       </w:r>
       <w:bookmarkEnd w:id="28"/>
     </w:p>
@@ -6513,7 +10484,21 @@
         <w:rPr>
           <w:lang w:eastAsia="ko-KR"/>
         </w:rPr>
-        <w:t>The developers from Teehan+Lax Labs</w:t>
+        <w:t xml:space="preserve">The developers from </w:t>
+      </w:r>
+      <w:proofErr w:type="spellStart"/>
+      <w:r>
+        <w:rPr>
+          <w:lang w:eastAsia="ko-KR"/>
+        </w:rPr>
+        <w:t>Teehan+Lax</w:t>
+      </w:r>
+      <w:proofErr w:type="spellEnd"/>
+      <w:r>
+        <w:rPr>
+          <w:lang w:eastAsia="ko-KR"/>
+        </w:rPr>
+        <w:t xml:space="preserve"> Labs</w:t>
       </w:r>
       <w:sdt>
         <w:sdtPr>
@@ -6547,14 +10532,7 @@
               <w:noProof/>
               <w:lang w:eastAsia="ko-KR"/>
             </w:rPr>
-            <w:t xml:space="preserve"> </w:t>
-          </w:r>
-          <w:r>
-            <w:rPr>
-              <w:noProof/>
-              <w:lang w:eastAsia="ko-KR"/>
-            </w:rPr>
-            <w:t>[5]</w:t>
+            <w:t xml:space="preserve"> [5]</w:t>
           </w:r>
           <w:r>
             <w:rPr>
@@ -6705,7 +10683,35 @@
         <w:rPr>
           <w:lang w:eastAsia="ko-KR"/>
         </w:rPr>
-        <w:t xml:space="preserve">The app is entirely written in Javascript using LeapJS and a </w:t>
+        <w:t xml:space="preserve">The app is entirely written in </w:t>
+      </w:r>
+      <w:proofErr w:type="spellStart"/>
+      <w:r>
+        <w:rPr>
+          <w:lang w:eastAsia="ko-KR"/>
+        </w:rPr>
+        <w:t>Javascript</w:t>
+      </w:r>
+      <w:proofErr w:type="spellEnd"/>
+      <w:r>
+        <w:rPr>
+          <w:lang w:eastAsia="ko-KR"/>
+        </w:rPr>
+        <w:t xml:space="preserve"> using </w:t>
+      </w:r>
+      <w:proofErr w:type="spellStart"/>
+      <w:r>
+        <w:rPr>
+          <w:lang w:eastAsia="ko-KR"/>
+        </w:rPr>
+        <w:t>LeapJS</w:t>
+      </w:r>
+      <w:proofErr w:type="spellEnd"/>
+      <w:r>
+        <w:rPr>
+          <w:lang w:eastAsia="ko-KR"/>
+        </w:rPr>
+        <w:t xml:space="preserve"> and a </w:t>
       </w:r>
       <w:r>
         <w:rPr>
@@ -6787,7 +10793,7 @@
           <w:lang w:val="en-US"/>
         </w:rPr>
       </w:pPr>
-      <w:bookmarkStart w:id="29" w:name="_Toc396935693"/>
+      <w:bookmarkStart w:id="29" w:name="_Toc396945690"/>
       <w:r>
         <w:rPr>
           <w:lang w:val="en-US"/>
@@ -6892,7 +10898,7 @@
       <w:pPr>
         <w:pStyle w:val="Heading2"/>
       </w:pPr>
-      <w:bookmarkStart w:id="30" w:name="_Toc396935694"/>
+      <w:bookmarkStart w:id="30" w:name="_Toc396945691"/>
       <w:r>
         <w:t>Leap Motion</w:t>
       </w:r>
@@ -7177,8 +11183,13 @@
                                 <w:noProof/>
                               </w:rPr>
                             </w:pPr>
+                            <w:proofErr w:type="spellStart"/>
                             <w:r>
-                              <w:t xml:space="preserve">Figure </w:t>
+                              <w:t>Figure</w:t>
+                            </w:r>
+                            <w:proofErr w:type="spellEnd"/>
+                            <w:r>
+                              <w:t xml:space="preserve"> </w:t>
                             </w:r>
                             <w:r>
                               <w:fldChar w:fldCharType="begin"/>
@@ -7281,8 +11292,13 @@
                           <w:noProof/>
                         </w:rPr>
                       </w:pPr>
+                      <w:proofErr w:type="spellStart"/>
                       <w:r>
-                        <w:t xml:space="preserve">Figure </w:t>
+                        <w:t>Figure</w:t>
+                      </w:r>
+                      <w:proofErr w:type="spellEnd"/>
+                      <w:r>
+                        <w:t xml:space="preserve"> </w:t>
                       </w:r>
                       <w:r>
                         <w:fldChar w:fldCharType="begin"/>
@@ -7437,7 +11453,7 @@
           <w:lang w:val="en-US"/>
         </w:rPr>
       </w:pPr>
-      <w:bookmarkStart w:id="31" w:name="_Toc396935695"/>
+      <w:bookmarkStart w:id="31" w:name="_Toc396945692"/>
       <w:r>
         <w:rPr>
           <w:lang w:val="en-US"/>
@@ -7808,8 +11824,13 @@
                                 <w:noProof/>
                               </w:rPr>
                             </w:pPr>
+                            <w:proofErr w:type="spellStart"/>
                             <w:r>
-                              <w:t xml:space="preserve">Figure </w:t>
+                              <w:t>Figure</w:t>
+                            </w:r>
+                            <w:proofErr w:type="spellEnd"/>
+                            <w:r>
+                              <w:t xml:space="preserve"> </w:t>
                             </w:r>
                             <w:r>
                               <w:fldChar w:fldCharType="begin"/>
@@ -7895,8 +11916,13 @@
                           <w:noProof/>
                         </w:rPr>
                       </w:pPr>
+                      <w:proofErr w:type="spellStart"/>
                       <w:r>
-                        <w:t xml:space="preserve">Figure </w:t>
+                        <w:t>Figure</w:t>
+                      </w:r>
+                      <w:proofErr w:type="spellEnd"/>
+                      <w:r>
+                        <w:t xml:space="preserve"> </w:t>
                       </w:r>
                       <w:r>
                         <w:fldChar w:fldCharType="begin"/>
@@ -8045,7 +12071,7 @@
           <w:lang w:val="en-US"/>
         </w:rPr>
       </w:pPr>
-      <w:bookmarkStart w:id="32" w:name="_Toc396935696"/>
+      <w:bookmarkStart w:id="32" w:name="_Toc396945693"/>
       <w:r>
         <w:rPr>
           <w:lang w:val="en-US"/>
@@ -8089,7 +12115,21 @@
         <w:rPr>
           <w:lang w:eastAsia="ko-KR"/>
         </w:rPr>
-        <w:t xml:space="preserve"> linked in C++, ObjectiveC, Java, C# or Python</w:t>
+        <w:t xml:space="preserve"> linked in C++, </w:t>
+      </w:r>
+      <w:proofErr w:type="spellStart"/>
+      <w:r>
+        <w:rPr>
+          <w:lang w:eastAsia="ko-KR"/>
+        </w:rPr>
+        <w:t>ObjectiveC</w:t>
+      </w:r>
+      <w:proofErr w:type="spellEnd"/>
+      <w:r>
+        <w:rPr>
+          <w:lang w:eastAsia="ko-KR"/>
+        </w:rPr>
+        <w:t>, Java, C# or Python</w:t>
       </w:r>
       <w:r>
         <w:rPr>
@@ -8113,46 +12153,130 @@
         <w:rPr>
           <w:lang w:eastAsia="ko-KR"/>
         </w:rPr>
-        <w:t>A WebSocket interface (together with the JavaScript client library LeapJS allows the creation of Leap-enabled web applications)</w:t>
-      </w:r>
-    </w:p>
-    <w:p>
-      <w:pPr>
-        <w:rPr>
-          <w:lang w:eastAsia="ko-KR"/>
-        </w:rPr>
-      </w:pPr>
-      <w:r>
-        <w:rPr>
-          <w:lang w:eastAsia="ko-KR"/>
-        </w:rPr>
-        <w:t>Because of the nature of my application proposal, I will focus on the WebSocket interface and try to explain how it works.</w:t>
-      </w:r>
-    </w:p>
-    <w:p>
-      <w:pPr>
-        <w:rPr>
-          <w:lang w:eastAsia="ko-KR"/>
-        </w:rPr>
-      </w:pPr>
-      <w:r>
-        <w:rPr>
-          <w:lang w:eastAsia="ko-KR"/>
-        </w:rPr>
-        <w:t>The Leap Motion service runs a WebSocket server on the localhost domain at the port 6437. The WebSocket interface provides motion data (captured from the Leap Motion controller) in the form of JSON messages. A JavaScript client library, as stated before, is available and can be used in order to consume the JSON messages and present the tracking data as regular JavaScript objects.</w:t>
-      </w:r>
-    </w:p>
-    <w:p>
-      <w:pPr>
-        <w:rPr>
-          <w:lang w:eastAsia="ko-KR"/>
-        </w:rPr>
-      </w:pPr>
-      <w:r>
-        <w:rPr>
-          <w:lang w:eastAsia="ko-KR"/>
-        </w:rPr>
-        <w:t>This interface is intended to be used in web applications, but it can be accessed through any kind of application that can establish a WebSocket connection.</w:t>
+        <w:t xml:space="preserve">A </w:t>
+      </w:r>
+      <w:proofErr w:type="spellStart"/>
+      <w:r>
+        <w:rPr>
+          <w:lang w:eastAsia="ko-KR"/>
+        </w:rPr>
+        <w:t>WebSocket</w:t>
+      </w:r>
+      <w:proofErr w:type="spellEnd"/>
+      <w:r>
+        <w:rPr>
+          <w:lang w:eastAsia="ko-KR"/>
+        </w:rPr>
+        <w:t xml:space="preserve"> interface (together with the JavaScript client library </w:t>
+      </w:r>
+      <w:proofErr w:type="spellStart"/>
+      <w:r>
+        <w:rPr>
+          <w:lang w:eastAsia="ko-KR"/>
+        </w:rPr>
+        <w:t>LeapJS</w:t>
+      </w:r>
+      <w:proofErr w:type="spellEnd"/>
+      <w:r>
+        <w:rPr>
+          <w:lang w:eastAsia="ko-KR"/>
+        </w:rPr>
+        <w:t xml:space="preserve"> allows the creation of Leap-enabled web applications)</w:t>
+      </w:r>
+    </w:p>
+    <w:p>
+      <w:pPr>
+        <w:rPr>
+          <w:lang w:eastAsia="ko-KR"/>
+        </w:rPr>
+      </w:pPr>
+      <w:r>
+        <w:rPr>
+          <w:lang w:eastAsia="ko-KR"/>
+        </w:rPr>
+        <w:t xml:space="preserve">Because of the nature of my application proposal, I will focus on the </w:t>
+      </w:r>
+      <w:proofErr w:type="spellStart"/>
+      <w:r>
+        <w:rPr>
+          <w:lang w:eastAsia="ko-KR"/>
+        </w:rPr>
+        <w:t>WebSocket</w:t>
+      </w:r>
+      <w:proofErr w:type="spellEnd"/>
+      <w:r>
+        <w:rPr>
+          <w:lang w:eastAsia="ko-KR"/>
+        </w:rPr>
+        <w:t xml:space="preserve"> interface and try to explain how it works.</w:t>
+      </w:r>
+    </w:p>
+    <w:p>
+      <w:pPr>
+        <w:rPr>
+          <w:lang w:eastAsia="ko-KR"/>
+        </w:rPr>
+      </w:pPr>
+      <w:r>
+        <w:rPr>
+          <w:lang w:eastAsia="ko-KR"/>
+        </w:rPr>
+        <w:t xml:space="preserve">The Leap Motion service runs a </w:t>
+      </w:r>
+      <w:proofErr w:type="spellStart"/>
+      <w:r>
+        <w:rPr>
+          <w:lang w:eastAsia="ko-KR"/>
+        </w:rPr>
+        <w:t>WebSocket</w:t>
+      </w:r>
+      <w:proofErr w:type="spellEnd"/>
+      <w:r>
+        <w:rPr>
+          <w:lang w:eastAsia="ko-KR"/>
+        </w:rPr>
+        <w:t xml:space="preserve"> server on the localhost domain at the port 6437. The </w:t>
+      </w:r>
+      <w:proofErr w:type="spellStart"/>
+      <w:r>
+        <w:rPr>
+          <w:lang w:eastAsia="ko-KR"/>
+        </w:rPr>
+        <w:t>WebSocket</w:t>
+      </w:r>
+      <w:proofErr w:type="spellEnd"/>
+      <w:r>
+        <w:rPr>
+          <w:lang w:eastAsia="ko-KR"/>
+        </w:rPr>
+        <w:t xml:space="preserve"> interface provides motion data (captured from the Leap Motion controller) in the form of JSON messages. A JavaScript client library, as stated before, is available and can be used in order to consume the JSON messages and present the tracking data as regular JavaScript objects.</w:t>
+      </w:r>
+    </w:p>
+    <w:p>
+      <w:pPr>
+        <w:rPr>
+          <w:lang w:eastAsia="ko-KR"/>
+        </w:rPr>
+      </w:pPr>
+      <w:r>
+        <w:rPr>
+          <w:lang w:eastAsia="ko-KR"/>
+        </w:rPr>
+        <w:t xml:space="preserve">This interface is intended to be used in web applications, but it can be accessed through any kind of application that can establish a </w:t>
+      </w:r>
+      <w:proofErr w:type="spellStart"/>
+      <w:r>
+        <w:rPr>
+          <w:lang w:eastAsia="ko-KR"/>
+        </w:rPr>
+        <w:t>WebSocket</w:t>
+      </w:r>
+      <w:proofErr w:type="spellEnd"/>
+      <w:r>
+        <w:rPr>
+          <w:lang w:eastAsia="ko-KR"/>
+        </w:rPr>
+        <w:t xml:space="preserve"> connection.</w:t>
       </w:r>
     </w:p>
     <w:p>
@@ -8309,7 +12433,21 @@
         <w:rPr>
           <w:lang w:val="en-US"/>
         </w:rPr>
-        <w:t xml:space="preserve"> Leap Motion WebSocket interface</w:t>
+        <w:t xml:space="preserve"> Leap Motion </w:t>
+      </w:r>
+      <w:proofErr w:type="spellStart"/>
+      <w:r>
+        <w:rPr>
+          <w:lang w:val="en-US"/>
+        </w:rPr>
+        <w:t>WebSocket</w:t>
+      </w:r>
+      <w:proofErr w:type="spellEnd"/>
+      <w:r>
+        <w:rPr>
+          <w:lang w:val="en-US"/>
+        </w:rPr>
+        <w:t xml:space="preserve"> interface</w:t>
       </w:r>
     </w:p>
     <w:p>
@@ -8323,7 +12461,49 @@
           <w:lang w:eastAsia="ko-KR"/>
         </w:rPr>
         <w:lastRenderedPageBreak/>
-        <w:t xml:space="preserve">The Leap Motion service provides a WebSocket server listener at localhost:6437 address. The server sends tracking data as JSONs messages while it receives data from the hardware device. The leap.js client JavaScript library it is designed in such way to establishes the connection to the WebSocket server and to consume the JSON messages; the library should be included and used in </w:t>
+        <w:t xml:space="preserve">The Leap Motion service provides a </w:t>
+      </w:r>
+      <w:proofErr w:type="spellStart"/>
+      <w:r>
+        <w:rPr>
+          <w:lang w:eastAsia="ko-KR"/>
+        </w:rPr>
+        <w:t>WebSocket</w:t>
+      </w:r>
+      <w:proofErr w:type="spellEnd"/>
+      <w:r>
+        <w:rPr>
+          <w:lang w:eastAsia="ko-KR"/>
+        </w:rPr>
+        <w:t xml:space="preserve"> server listener at localhost</w:t>
+      </w:r>
+      <w:proofErr w:type="gramStart"/>
+      <w:r>
+        <w:rPr>
+          <w:lang w:eastAsia="ko-KR"/>
+        </w:rPr>
+        <w:t>:6437</w:t>
+      </w:r>
+      <w:proofErr w:type="gramEnd"/>
+      <w:r>
+        <w:rPr>
+          <w:lang w:eastAsia="ko-KR"/>
+        </w:rPr>
+        <w:t xml:space="preserve"> address. The server sends tracking data as JSONs messages while it receives data from the hardware device. The leap.js client JavaScript library it is designed in such way to establishes the connection to the </w:t>
+      </w:r>
+      <w:proofErr w:type="spellStart"/>
+      <w:r>
+        <w:rPr>
+          <w:lang w:eastAsia="ko-KR"/>
+        </w:rPr>
+        <w:t>WebSocket</w:t>
+      </w:r>
+      <w:proofErr w:type="spellEnd"/>
+      <w:r>
+        <w:rPr>
+          <w:lang w:eastAsia="ko-KR"/>
+        </w:rPr>
+        <w:t xml:space="preserve"> server and to consume the JSON messages; the library should be included and used in </w:t>
       </w:r>
       <w:r>
         <w:rPr>
@@ -8384,7 +12564,7 @@
       <w:pPr>
         <w:pStyle w:val="Heading2"/>
       </w:pPr>
-      <w:bookmarkStart w:id="33" w:name="_Toc396935697"/>
+      <w:bookmarkStart w:id="33" w:name="_Toc396945694"/>
       <w:r>
         <w:t>Other g</w:t>
       </w:r>
@@ -8513,7 +12693,7 @@
           <w:lang w:val="en-US"/>
         </w:rPr>
       </w:pPr>
-      <w:bookmarkStart w:id="34" w:name="_Toc396935698"/>
+      <w:bookmarkStart w:id="34" w:name="_Toc396945695"/>
       <w:r>
         <w:rPr>
           <w:lang w:val="en-US"/>
@@ -8671,20 +12851,48 @@
         <w:rPr>
           <w:lang w:eastAsia="ko-KR"/>
         </w:rPr>
-        <w:t>Because of the fact that the WiiMote can operate as a separate device, it was used in many applications that worked with a computer.</w:t>
-      </w:r>
-    </w:p>
-    <w:p>
-      <w:pPr>
-        <w:rPr>
-          <w:lang w:eastAsia="ko-KR"/>
-        </w:rPr>
-      </w:pPr>
-      <w:r>
-        <w:rPr>
-          <w:lang w:eastAsia="ko-KR"/>
-        </w:rPr>
-        <w:t>Compared with the Leap Motion Controller, the WiiMote can detect hand gestures in the air field, but it has no information about the fingers position, alignment and gestures.</w:t>
+        <w:t xml:space="preserve">Because of the fact that the </w:t>
+      </w:r>
+      <w:proofErr w:type="spellStart"/>
+      <w:r>
+        <w:rPr>
+          <w:lang w:eastAsia="ko-KR"/>
+        </w:rPr>
+        <w:t>WiiMote</w:t>
+      </w:r>
+      <w:proofErr w:type="spellEnd"/>
+      <w:r>
+        <w:rPr>
+          <w:lang w:eastAsia="ko-KR"/>
+        </w:rPr>
+        <w:t xml:space="preserve"> can operate as a separate device, it was used in many applications that worked with a computer.</w:t>
+      </w:r>
+    </w:p>
+    <w:p>
+      <w:pPr>
+        <w:rPr>
+          <w:lang w:eastAsia="ko-KR"/>
+        </w:rPr>
+      </w:pPr>
+      <w:r>
+        <w:rPr>
+          <w:lang w:eastAsia="ko-KR"/>
+        </w:rPr>
+        <w:t xml:space="preserve">Compared with the Leap Motion Controller, the </w:t>
+      </w:r>
+      <w:proofErr w:type="spellStart"/>
+      <w:r>
+        <w:rPr>
+          <w:lang w:eastAsia="ko-KR"/>
+        </w:rPr>
+        <w:t>WiiMote</w:t>
+      </w:r>
+      <w:proofErr w:type="spellEnd"/>
+      <w:r>
+        <w:rPr>
+          <w:lang w:eastAsia="ko-KR"/>
+        </w:rPr>
+        <w:t xml:space="preserve"> can detect hand gestures in the air field, but it has no information about the fingers position, alignment and gestures.</w:t>
       </w:r>
     </w:p>
     <w:p>
@@ -8694,7 +12902,7 @@
           <w:lang w:val="en-US"/>
         </w:rPr>
       </w:pPr>
-      <w:bookmarkStart w:id="35" w:name="_Toc396935699"/>
+      <w:bookmarkStart w:id="35" w:name="_Toc396945696"/>
       <w:r>
         <w:rPr>
           <w:lang w:val="en-US"/>
@@ -8995,17 +13203,25 @@
           <w:lang w:val="en-US"/>
         </w:rPr>
       </w:pPr>
-      <w:bookmarkStart w:id="36" w:name="_Toc396935700"/>
+      <w:bookmarkStart w:id="36" w:name="_Toc396945697"/>
+      <w:proofErr w:type="spellStart"/>
       <w:r>
         <w:rPr>
           <w:lang w:val="en-US"/>
         </w:rPr>
-        <w:t xml:space="preserve">Xtion </w:t>
-      </w:r>
+        <w:t>Xtion</w:t>
+      </w:r>
+      <w:proofErr w:type="spellEnd"/>
       <w:r>
         <w:rPr>
           <w:lang w:val="en-US"/>
         </w:rPr>
+        <w:t xml:space="preserve"> </w:t>
+      </w:r>
+      <w:r>
+        <w:rPr>
+          <w:lang w:val="en-US"/>
+        </w:rPr>
         <w:t xml:space="preserve">PRO </w:t>
       </w:r>
       <w:r>
@@ -9032,7 +13248,21 @@
         <w:rPr>
           <w:lang w:eastAsia="ko-KR"/>
         </w:rPr>
-        <w:t>The Xtion PRO Live is an alternative to Microsoft’s Kinec</w:t>
+        <w:t xml:space="preserve">The </w:t>
+      </w:r>
+      <w:proofErr w:type="spellStart"/>
+      <w:r>
+        <w:rPr>
+          <w:lang w:eastAsia="ko-KR"/>
+        </w:rPr>
+        <w:t>Xtion</w:t>
+      </w:r>
+      <w:proofErr w:type="spellEnd"/>
+      <w:r>
+        <w:rPr>
+          <w:lang w:eastAsia="ko-KR"/>
+        </w:rPr>
+        <w:t xml:space="preserve"> PRO Live is an alternative to Microsoft’s Kinec</w:t>
       </w:r>
       <w:r>
         <w:rPr>
@@ -9136,11 +13366,19 @@
           <w:lang w:eastAsia="ko-KR"/>
         </w:rPr>
       </w:pPr>
-      <w:r>
-        <w:rPr>
-          <w:lang w:eastAsia="ko-KR"/>
-        </w:rPr>
-        <w:t xml:space="preserve">audio signals, allowing for voice recognition, video conference (together with the RGB detection) and so on </w:t>
+      <w:proofErr w:type="gramStart"/>
+      <w:r>
+        <w:rPr>
+          <w:lang w:eastAsia="ko-KR"/>
+        </w:rPr>
+        <w:t>audio</w:t>
+      </w:r>
+      <w:proofErr w:type="gramEnd"/>
+      <w:r>
+        <w:rPr>
+          <w:lang w:eastAsia="ko-KR"/>
+        </w:rPr>
+        <w:t xml:space="preserve"> signals, allowing for voice recognition, video conference (together with the RGB detection) and so on </w:t>
       </w:r>
       <w:sdt>
         <w:sdtPr>
@@ -9201,7 +13439,21 @@
         <w:rPr>
           <w:lang w:eastAsia="ko-KR"/>
         </w:rPr>
-        <w:t>In comparison with Microsoft’s product, Kinect, the Xtion Live has no motor, therefore the user should manually position the sensor, the controller is also a less popular device and therefore a lack of applications availabl</w:t>
+        <w:t xml:space="preserve">In comparison with Microsoft’s product, Kinect, the </w:t>
+      </w:r>
+      <w:proofErr w:type="spellStart"/>
+      <w:r>
+        <w:rPr>
+          <w:lang w:eastAsia="ko-KR"/>
+        </w:rPr>
+        <w:t>Xtion</w:t>
+      </w:r>
+      <w:proofErr w:type="spellEnd"/>
+      <w:r>
+        <w:rPr>
+          <w:lang w:eastAsia="ko-KR"/>
+        </w:rPr>
+        <w:t xml:space="preserve"> Live has no motor, therefore the user should manually position the sensor, the controller is also a less popular device and therefore a lack of applications availabl</w:t>
       </w:r>
       <w:r>
         <w:rPr>
@@ -9217,12 +13469,20 @@
           <w:lang w:val="en-US"/>
         </w:rPr>
       </w:pPr>
-      <w:bookmarkStart w:id="37" w:name="_Toc396935701"/>
+      <w:bookmarkStart w:id="37" w:name="_Toc396945698"/>
+      <w:proofErr w:type="spellStart"/>
       <w:r>
         <w:rPr>
           <w:lang w:val="en-US"/>
         </w:rPr>
-        <w:t>PrimeSense Carmine</w:t>
+        <w:t>PrimeSense</w:t>
+      </w:r>
+      <w:proofErr w:type="spellEnd"/>
+      <w:r>
+        <w:rPr>
+          <w:lang w:val="en-US"/>
+        </w:rPr>
+        <w:t xml:space="preserve"> Carmine</w:t>
       </w:r>
       <w:bookmarkEnd w:id="37"/>
     </w:p>
@@ -9232,11 +13492,47 @@
           <w:lang w:eastAsia="ko-KR"/>
         </w:rPr>
       </w:pPr>
-      <w:r>
-        <w:rPr>
-          <w:lang w:eastAsia="ko-KR"/>
-        </w:rPr>
-        <w:t xml:space="preserve">PrimeSense Carmine is an alternative for the Xtion Live (by Asus), but manufactured under a different brand name. The only difference at some point was that the PrimeSense Carmine had a better USB 3.0 compatibility, but the problem was solved with a firmware update for the Asus device, making both devices equivalent </w:t>
+      <w:proofErr w:type="spellStart"/>
+      <w:r>
+        <w:rPr>
+          <w:lang w:eastAsia="ko-KR"/>
+        </w:rPr>
+        <w:t>PrimeSense</w:t>
+      </w:r>
+      <w:proofErr w:type="spellEnd"/>
+      <w:r>
+        <w:rPr>
+          <w:lang w:eastAsia="ko-KR"/>
+        </w:rPr>
+        <w:t xml:space="preserve"> Carmine is an alternative for the </w:t>
+      </w:r>
+      <w:proofErr w:type="spellStart"/>
+      <w:r>
+        <w:rPr>
+          <w:lang w:eastAsia="ko-KR"/>
+        </w:rPr>
+        <w:t>Xtion</w:t>
+      </w:r>
+      <w:proofErr w:type="spellEnd"/>
+      <w:r>
+        <w:rPr>
+          <w:lang w:eastAsia="ko-KR"/>
+        </w:rPr>
+        <w:t xml:space="preserve"> Live (by Asus), but manufactured under a different brand name. The only difference at some point was that the </w:t>
+      </w:r>
+      <w:proofErr w:type="spellStart"/>
+      <w:r>
+        <w:rPr>
+          <w:lang w:eastAsia="ko-KR"/>
+        </w:rPr>
+        <w:t>PrimeSense</w:t>
+      </w:r>
+      <w:proofErr w:type="spellEnd"/>
+      <w:r>
+        <w:rPr>
+          <w:lang w:eastAsia="ko-KR"/>
+        </w:rPr>
+        <w:t xml:space="preserve"> Carmine had a better USB 3.0 compatibility, but the problem was solved with a firmware update for the Asus device, making both devices equivalent </w:t>
       </w:r>
       <w:sdt>
         <w:sdtPr>
@@ -9294,13 +13590,21 @@
           <w:lang w:val="en-US"/>
         </w:rPr>
       </w:pPr>
-      <w:bookmarkStart w:id="38" w:name="_Toc396935702"/>
+      <w:bookmarkStart w:id="38" w:name="_Toc396945699"/>
+      <w:proofErr w:type="spellStart"/>
       <w:r>
         <w:rPr>
           <w:lang w:val="en-US"/>
         </w:rPr>
         <w:lastRenderedPageBreak/>
-        <w:t>RealSense (by Intel)</w:t>
+        <w:t>RealSense</w:t>
+      </w:r>
+      <w:proofErr w:type="spellEnd"/>
+      <w:r>
+        <w:rPr>
+          <w:lang w:val="en-US"/>
+        </w:rPr>
+        <w:t xml:space="preserve"> (by Intel)</w:t>
       </w:r>
       <w:bookmarkEnd w:id="38"/>
     </w:p>
@@ -9314,7 +13618,49 @@
         <w:rPr>
           <w:lang w:eastAsia="ko-KR"/>
         </w:rPr>
-        <w:t>Similar with the Microsoft’s Kinect, Asus’ Xtion Live and PrimeSense Carmine the RealSense technology developed by Intel is based on the depth sensors. The camera provides to the PCs and tablets a 3D vision, while the voice technologies incorporated can send audio information to the affiliated devices.</w:t>
+        <w:t xml:space="preserve">Similar with the Microsoft’s Kinect, Asus’ </w:t>
+      </w:r>
+      <w:proofErr w:type="spellStart"/>
+      <w:r>
+        <w:rPr>
+          <w:lang w:eastAsia="ko-KR"/>
+        </w:rPr>
+        <w:t>Xtion</w:t>
+      </w:r>
+      <w:proofErr w:type="spellEnd"/>
+      <w:r>
+        <w:rPr>
+          <w:lang w:eastAsia="ko-KR"/>
+        </w:rPr>
+        <w:t xml:space="preserve"> Live and </w:t>
+      </w:r>
+      <w:proofErr w:type="spellStart"/>
+      <w:r>
+        <w:rPr>
+          <w:lang w:eastAsia="ko-KR"/>
+        </w:rPr>
+        <w:t>PrimeSense</w:t>
+      </w:r>
+      <w:proofErr w:type="spellEnd"/>
+      <w:r>
+        <w:rPr>
+          <w:lang w:eastAsia="ko-KR"/>
+        </w:rPr>
+        <w:t xml:space="preserve"> Carmine the </w:t>
+      </w:r>
+      <w:proofErr w:type="spellStart"/>
+      <w:r>
+        <w:rPr>
+          <w:lang w:eastAsia="ko-KR"/>
+        </w:rPr>
+        <w:t>RealSense</w:t>
+      </w:r>
+      <w:proofErr w:type="spellEnd"/>
+      <w:r>
+        <w:rPr>
+          <w:lang w:eastAsia="ko-KR"/>
+        </w:rPr>
+        <w:t xml:space="preserve"> technology developed by Intel is based on the depth sensors. The camera provides to the PCs and tablets a 3D vision, while the voice technologies incorporated can send audio information to the affiliated devices.</w:t>
       </w:r>
     </w:p>
     <w:p>
@@ -9413,11 +13759,19 @@
           <w:lang w:eastAsia="ko-KR"/>
         </w:rPr>
       </w:pPr>
-      <w:r>
-        <w:rPr>
-          <w:lang w:eastAsia="ko-KR"/>
-        </w:rPr>
-        <w:t xml:space="preserve">track objects within the camera range and draw CG images on real world scenarios </w:t>
+      <w:proofErr w:type="gramStart"/>
+      <w:r>
+        <w:rPr>
+          <w:lang w:eastAsia="ko-KR"/>
+        </w:rPr>
+        <w:t>track</w:t>
+      </w:r>
+      <w:proofErr w:type="gramEnd"/>
+      <w:r>
+        <w:rPr>
+          <w:lang w:eastAsia="ko-KR"/>
+        </w:rPr>
+        <w:t xml:space="preserve"> objects within the camera range and draw CG images on real world scenarios </w:t>
       </w:r>
       <w:sdt>
         <w:sdtPr>
@@ -9475,12 +13829,34 @@
           <w:lang w:val="en-US"/>
         </w:rPr>
       </w:pPr>
-      <w:bookmarkStart w:id="39" w:name="_Toc396935703"/>
+      <w:bookmarkStart w:id="39" w:name="_Toc396945700"/>
+      <w:proofErr w:type="spellStart"/>
       <w:r>
         <w:rPr>
           <w:lang w:val="en-US"/>
         </w:rPr>
-        <w:t>PointTouch (by PointGrab)</w:t>
+        <w:t>PointTouch</w:t>
+      </w:r>
+      <w:proofErr w:type="spellEnd"/>
+      <w:r>
+        <w:rPr>
+          <w:lang w:val="en-US"/>
+        </w:rPr>
+        <w:t xml:space="preserve"> (by </w:t>
+      </w:r>
+      <w:proofErr w:type="spellStart"/>
+      <w:r>
+        <w:rPr>
+          <w:lang w:val="en-US"/>
+        </w:rPr>
+        <w:t>PointGrab</w:t>
+      </w:r>
+      <w:proofErr w:type="spellEnd"/>
+      <w:r>
+        <w:rPr>
+          <w:lang w:val="en-US"/>
+        </w:rPr>
+        <w:t>)</w:t>
       </w:r>
       <w:bookmarkEnd w:id="39"/>
     </w:p>
@@ -9490,11 +13866,47 @@
           <w:lang w:eastAsia="ko-KR"/>
         </w:rPr>
       </w:pPr>
-      <w:r>
-        <w:rPr>
-          <w:lang w:eastAsia="ko-KR"/>
-        </w:rPr>
-        <w:t xml:space="preserve">PointTouch, by PointGrab, is designed for consumer electronic devices (such as personal computers, tablets, TVs and others). The device will create a virtual touch space between the devices and the user, so they can point directly at anything on the screen in order to access it. The interesting part of the technology is that PointTouch does not rely only on the hand position, but it computes the line of sight based on a </w:t>
+      <w:proofErr w:type="spellStart"/>
+      <w:r>
+        <w:rPr>
+          <w:lang w:eastAsia="ko-KR"/>
+        </w:rPr>
+        <w:t>PointTouch</w:t>
+      </w:r>
+      <w:proofErr w:type="spellEnd"/>
+      <w:r>
+        <w:rPr>
+          <w:lang w:eastAsia="ko-KR"/>
+        </w:rPr>
+        <w:t xml:space="preserve">, by </w:t>
+      </w:r>
+      <w:proofErr w:type="spellStart"/>
+      <w:r>
+        <w:rPr>
+          <w:lang w:eastAsia="ko-KR"/>
+        </w:rPr>
+        <w:t>PointGrab</w:t>
+      </w:r>
+      <w:proofErr w:type="spellEnd"/>
+      <w:r>
+        <w:rPr>
+          <w:lang w:eastAsia="ko-KR"/>
+        </w:rPr>
+        <w:t xml:space="preserve">, is designed for consumer electronic devices (such as personal computers, tablets, TVs and others). The device will create a virtual touch space between the devices and the user, so they can point directly at anything on the screen in order to access it. The interesting part of the technology is that </w:t>
+      </w:r>
+      <w:proofErr w:type="spellStart"/>
+      <w:r>
+        <w:rPr>
+          <w:lang w:eastAsia="ko-KR"/>
+        </w:rPr>
+        <w:t>PointTouch</w:t>
+      </w:r>
+      <w:proofErr w:type="spellEnd"/>
+      <w:r>
+        <w:rPr>
+          <w:lang w:eastAsia="ko-KR"/>
+        </w:rPr>
+        <w:t xml:space="preserve"> does not rely only on the hand position, but it computes the line of sight based on a </w:t>
       </w:r>
       <w:r>
         <w:rPr>
@@ -9708,7 +14120,21 @@
         <w:rPr>
           <w:lang w:val="en-US"/>
         </w:rPr>
-        <w:t xml:space="preserve"> PointTouch eye-finger-device system</w:t>
+        <w:t xml:space="preserve"> </w:t>
+      </w:r>
+      <w:proofErr w:type="spellStart"/>
+      <w:r>
+        <w:rPr>
+          <w:lang w:val="en-US"/>
+        </w:rPr>
+        <w:t>PointTouch</w:t>
+      </w:r>
+      <w:proofErr w:type="spellEnd"/>
+      <w:r>
+        <w:rPr>
+          <w:lang w:val="en-US"/>
+        </w:rPr>
+        <w:t xml:space="preserve"> eye-finger-device system</w:t>
       </w:r>
     </w:p>
     <w:p>
@@ -9736,7 +14162,7 @@
           <w:lang w:val="en-US"/>
         </w:rPr>
       </w:pPr>
-      <w:bookmarkStart w:id="40" w:name="_Toc396935704"/>
+      <w:bookmarkStart w:id="40" w:name="_Toc396945701"/>
       <w:r>
         <w:rPr>
           <w:lang w:val="en-US"/>
@@ -9883,12 +14309,34 @@
           <w:lang w:val="en-US"/>
         </w:rPr>
       </w:pPr>
-      <w:bookmarkStart w:id="41" w:name="_Toc396935705"/>
+      <w:bookmarkStart w:id="41" w:name="_Toc396945702"/>
+      <w:proofErr w:type="spellStart"/>
       <w:r>
         <w:rPr>
           <w:lang w:val="en-US"/>
         </w:rPr>
-        <w:t>Myo (by Thalmic Labs)</w:t>
+        <w:t>Myo</w:t>
+      </w:r>
+      <w:proofErr w:type="spellEnd"/>
+      <w:r>
+        <w:rPr>
+          <w:lang w:val="en-US"/>
+        </w:rPr>
+        <w:t xml:space="preserve"> (by </w:t>
+      </w:r>
+      <w:proofErr w:type="spellStart"/>
+      <w:r>
+        <w:rPr>
+          <w:lang w:val="en-US"/>
+        </w:rPr>
+        <w:t>Thalmic</w:t>
+      </w:r>
+      <w:proofErr w:type="spellEnd"/>
+      <w:r>
+        <w:rPr>
+          <w:lang w:val="en-US"/>
+        </w:rPr>
+        <w:t xml:space="preserve"> Labs)</w:t>
       </w:r>
       <w:bookmarkEnd w:id="41"/>
     </w:p>
@@ -9902,13 +14350,35 @@
         <w:rPr>
           <w:lang w:eastAsia="ko-KR"/>
         </w:rPr>
-        <w:t>The Myo</w:t>
-      </w:r>
-      <w:r>
-        <w:rPr>
-          <w:lang w:eastAsia="ko-KR"/>
-        </w:rPr>
-        <w:t>, developed by Thalmic Labs,</w:t>
+        <w:t xml:space="preserve">The </w:t>
+      </w:r>
+      <w:proofErr w:type="spellStart"/>
+      <w:r>
+        <w:rPr>
+          <w:lang w:eastAsia="ko-KR"/>
+        </w:rPr>
+        <w:t>Myo</w:t>
+      </w:r>
+      <w:proofErr w:type="spellEnd"/>
+      <w:r>
+        <w:rPr>
+          <w:lang w:eastAsia="ko-KR"/>
+        </w:rPr>
+        <w:t xml:space="preserve">, developed by </w:t>
+      </w:r>
+      <w:proofErr w:type="spellStart"/>
+      <w:r>
+        <w:rPr>
+          <w:lang w:eastAsia="ko-KR"/>
+        </w:rPr>
+        <w:t>Thalmic</w:t>
+      </w:r>
+      <w:proofErr w:type="spellEnd"/>
+      <w:r>
+        <w:rPr>
+          <w:lang w:eastAsia="ko-KR"/>
+        </w:rPr>
+        <w:t xml:space="preserve"> Labs,</w:t>
       </w:r>
       <w:r>
         <w:rPr>
@@ -10095,7 +14565,21 @@
         <w:rPr>
           <w:lang w:val="en-US"/>
         </w:rPr>
-        <w:t xml:space="preserve"> The Myo armband</w:t>
+        <w:t xml:space="preserve"> The </w:t>
+      </w:r>
+      <w:proofErr w:type="spellStart"/>
+      <w:r>
+        <w:rPr>
+          <w:lang w:val="en-US"/>
+        </w:rPr>
+        <w:t>Myo</w:t>
+      </w:r>
+      <w:proofErr w:type="spellEnd"/>
+      <w:r>
+        <w:rPr>
+          <w:lang w:val="en-US"/>
+        </w:rPr>
+        <w:t xml:space="preserve"> armband</w:t>
       </w:r>
     </w:p>
     <w:p>
@@ -10133,7 +14617,21 @@
         <w:rPr>
           <w:lang w:eastAsia="ko-KR"/>
         </w:rPr>
-        <w:t xml:space="preserve">, the Myo armband measures the electrical activity from the user’s muscles in order to detect what gestures </w:t>
+        <w:t xml:space="preserve">, the </w:t>
+      </w:r>
+      <w:proofErr w:type="spellStart"/>
+      <w:r>
+        <w:rPr>
+          <w:lang w:eastAsia="ko-KR"/>
+        </w:rPr>
+        <w:t>Myo</w:t>
+      </w:r>
+      <w:proofErr w:type="spellEnd"/>
+      <w:r>
+        <w:rPr>
+          <w:lang w:eastAsia="ko-KR"/>
+        </w:rPr>
+        <w:t xml:space="preserve"> armband measures the electrical activity from the user’s muscles in order to detect what gestures </w:t>
       </w:r>
       <w:r>
         <w:rPr>
@@ -10151,7 +14649,21 @@
         <w:rPr>
           <w:lang w:eastAsia="ko-KR"/>
         </w:rPr>
-        <w:t xml:space="preserve"> Having a relatively low price (150$ - August 2014), the Myo armband can revolutionize the </w:t>
+        <w:t xml:space="preserve"> Having a relatively low price (150$ - August 2014), the </w:t>
+      </w:r>
+      <w:proofErr w:type="spellStart"/>
+      <w:r>
+        <w:rPr>
+          <w:lang w:eastAsia="ko-KR"/>
+        </w:rPr>
+        <w:t>Myo</w:t>
+      </w:r>
+      <w:proofErr w:type="spellEnd"/>
+      <w:r>
+        <w:rPr>
+          <w:lang w:eastAsia="ko-KR"/>
+        </w:rPr>
+        <w:t xml:space="preserve"> armband can revolutionize the </w:t>
       </w:r>
       <w:r>
         <w:rPr>
@@ -10194,7 +14706,21 @@
         <w:rPr>
           <w:lang w:eastAsia="ko-KR"/>
         </w:rPr>
-        <w:t xml:space="preserve">movement of the hand, but to transmit data to a computer, smartphone, or any other device that has bluetooth sensors, and help them interact with the digital world in a much more simpler way </w:t>
+        <w:t xml:space="preserve">movement of the hand, but to transmit data to a computer, smartphone, or any other device that has </w:t>
+      </w:r>
+      <w:proofErr w:type="spellStart"/>
+      <w:r>
+        <w:rPr>
+          <w:lang w:eastAsia="ko-KR"/>
+        </w:rPr>
+        <w:t>bluetooth</w:t>
+      </w:r>
+      <w:proofErr w:type="spellEnd"/>
+      <w:r>
+        <w:rPr>
+          <w:lang w:eastAsia="ko-KR"/>
+        </w:rPr>
+        <w:t xml:space="preserve"> sensors, and help them interact with the digital world in a much more simpler way </w:t>
       </w:r>
       <w:sdt>
         <w:sdtPr>
@@ -10267,12 +14793,26 @@
           <w:lang w:val="en-US"/>
         </w:rPr>
       </w:pPr>
-      <w:bookmarkStart w:id="42" w:name="_Toc396935706"/>
+      <w:bookmarkStart w:id="42" w:name="_Toc396945703"/>
       <w:r>
         <w:rPr>
           <w:lang w:val="en-US"/>
         </w:rPr>
-        <w:t>Nimble (by Intugine)</w:t>
+        <w:t xml:space="preserve">Nimble (by </w:t>
+      </w:r>
+      <w:proofErr w:type="spellStart"/>
+      <w:r>
+        <w:rPr>
+          <w:lang w:val="en-US"/>
+        </w:rPr>
+        <w:t>Intugine</w:t>
+      </w:r>
+      <w:proofErr w:type="spellEnd"/>
+      <w:r>
+        <w:rPr>
+          <w:lang w:val="en-US"/>
+        </w:rPr>
+        <w:t>)</w:t>
       </w:r>
       <w:bookmarkEnd w:id="42"/>
     </w:p>
@@ -10478,20 +15018,48 @@
         <w:rPr>
           <w:lang w:val="en-US"/>
         </w:rPr>
-        <w:t xml:space="preserve"> Intugine Nimble sensor and ring</w:t>
-      </w:r>
-    </w:p>
-    <w:p>
-      <w:pPr>
-        <w:rPr>
-          <w:lang w:eastAsia="ko-KR"/>
-        </w:rPr>
-      </w:pPr>
-      <w:r>
-        <w:rPr>
-          <w:lang w:eastAsia="ko-KR"/>
-        </w:rPr>
-        <w:t>The intent is to integrate the Nimble device not only with the computers, but also with smart TVs, home automation devices and game consoles.</w:t>
+        <w:t xml:space="preserve"> </w:t>
+      </w:r>
+      <w:proofErr w:type="spellStart"/>
+      <w:r>
+        <w:rPr>
+          <w:lang w:val="en-US"/>
+        </w:rPr>
+        <w:t>Intugine</w:t>
+      </w:r>
+      <w:proofErr w:type="spellEnd"/>
+      <w:r>
+        <w:rPr>
+          <w:lang w:val="en-US"/>
+        </w:rPr>
+        <w:t xml:space="preserve"> Nimble sensor and ring</w:t>
+      </w:r>
+    </w:p>
+    <w:p>
+      <w:pPr>
+        <w:rPr>
+          <w:lang w:eastAsia="ko-KR"/>
+        </w:rPr>
+      </w:pPr>
+      <w:r>
+        <w:rPr>
+          <w:lang w:eastAsia="ko-KR"/>
+        </w:rPr>
+        <w:t xml:space="preserve">The intent is to integrate the </w:t>
+      </w:r>
+      <w:proofErr w:type="gramStart"/>
+      <w:r>
+        <w:rPr>
+          <w:lang w:eastAsia="ko-KR"/>
+        </w:rPr>
+        <w:t>Nimble</w:t>
+      </w:r>
+      <w:proofErr w:type="gramEnd"/>
+      <w:r>
+        <w:rPr>
+          <w:lang w:eastAsia="ko-KR"/>
+        </w:rPr>
+        <w:t xml:space="preserve"> device not only with the computers, but also with smart TVs, home automation devices and game consoles.</w:t>
       </w:r>
       <w:r>
         <w:rPr>
@@ -10512,11 +15080,19 @@
         </w:rPr>
         <w:t xml:space="preserve">At this moment, the </w:t>
       </w:r>
-      <w:r>
-        <w:rPr>
-          <w:lang w:eastAsia="ko-KR"/>
-        </w:rPr>
-        <w:t xml:space="preserve">Nimble </w:t>
+      <w:proofErr w:type="gramStart"/>
+      <w:r>
+        <w:rPr>
+          <w:lang w:eastAsia="ko-KR"/>
+        </w:rPr>
+        <w:t>Nimble</w:t>
+      </w:r>
+      <w:proofErr w:type="gramEnd"/>
+      <w:r>
+        <w:rPr>
+          <w:lang w:eastAsia="ko-KR"/>
+        </w:rPr>
+        <w:t xml:space="preserve"> </w:t>
       </w:r>
       <w:r>
         <w:rPr>
@@ -10592,7 +15168,7 @@
           <w:lang w:val="en-US"/>
         </w:rPr>
       </w:pPr>
-      <w:bookmarkStart w:id="43" w:name="_Toc396935707"/>
+      <w:bookmarkStart w:id="43" w:name="_Toc396945704"/>
       <w:r>
         <w:rPr>
           <w:lang w:val="en-US"/>
@@ -10681,7 +15257,7 @@
       <w:bookmarkStart w:id="45" w:name="_Toc255889039"/>
       <w:bookmarkStart w:id="46" w:name="_Toc255889193"/>
       <w:bookmarkStart w:id="47" w:name="_Toc294604990"/>
-      <w:bookmarkStart w:id="48" w:name="_Toc396935708"/>
+      <w:bookmarkStart w:id="48" w:name="_Toc396945705"/>
       <w:r>
         <w:rPr>
           <w:lang w:val="en-US"/>
@@ -10810,8 +15386,13 @@
           <w:numId w:val="15"/>
         </w:numPr>
       </w:pPr>
-      <w:r>
-        <w:t>logic and functional structure of the application, etc.</w:t>
+      <w:proofErr w:type="gramStart"/>
+      <w:r>
+        <w:t>logic</w:t>
+      </w:r>
+      <w:proofErr w:type="gramEnd"/>
+      <w:r>
+        <w:t xml:space="preserve"> and functional structure of the application, etc.</w:t>
       </w:r>
     </w:p>
     <w:p>
@@ -10872,7 +15453,7 @@
       <w:bookmarkStart w:id="50" w:name="_Toc255889040"/>
       <w:bookmarkStart w:id="51" w:name="_Toc255889194"/>
       <w:bookmarkStart w:id="52" w:name="_Toc294604991"/>
-      <w:bookmarkStart w:id="53" w:name="_Toc396935709"/>
+      <w:bookmarkStart w:id="53" w:name="_Toc396945706"/>
       <w:r>
         <w:rPr>
           <w:lang w:val="en-US"/>
@@ -10980,8 +15561,13 @@
           <w:numId w:val="17"/>
         </w:numPr>
       </w:pPr>
-      <w:r>
-        <w:t>class diagrams, important classes and methods from key classes.</w:t>
+      <w:proofErr w:type="gramStart"/>
+      <w:r>
+        <w:t>class</w:t>
+      </w:r>
+      <w:proofErr w:type="gramEnd"/>
+      <w:r>
+        <w:t xml:space="preserve"> diagrams, important classes and methods from key classes.</w:t>
       </w:r>
     </w:p>
     <w:p/>
@@ -11005,7 +15591,7 @@
           <w:lang w:val="en-US"/>
         </w:rPr>
       </w:pPr>
-      <w:bookmarkStart w:id="54" w:name="_Toc396935710"/>
+      <w:bookmarkStart w:id="54" w:name="_Toc396945707"/>
       <w:r>
         <w:rPr>
           <w:lang w:val="en-US"/>
@@ -11017,27 +15603,17 @@
     </w:p>
     <w:p>
       <w:r>
-        <w:t>In this chapter I will present an analysis about Leap Motion’s precision and reliability speaking in terms of spatial positioning (both static setups and dynamic setups) and gesture recognition accuracy.</w:t>
-      </w:r>
-    </w:p>
-    <w:p>
-      <w:pPr>
-        <w:rPr>
-          <w:color w:val="FF0000"/>
-        </w:rPr>
-      </w:pPr>
-      <w:r>
-        <w:rPr>
-          <w:color w:val="FF0000"/>
-        </w:rPr>
-        <w:t>TODO: Write introduction to this chapter</w:t>
+        <w:t>In this chapter I will present an analysis about Leap Motion’s precision and reliability speaking in terms of spatial positioning (both static setups and dynamic setups) a</w:t>
+      </w:r>
+      <w:r>
+        <w:t xml:space="preserve">nd gesture recognition accuracy, as well as an analysis about the performance of the library (I will discuss about the size of the project and frames per second). </w:t>
       </w:r>
     </w:p>
     <w:p>
       <w:pPr>
         <w:pStyle w:val="Heading2"/>
       </w:pPr>
-      <w:bookmarkStart w:id="55" w:name="_Toc396935711"/>
+      <w:bookmarkStart w:id="55" w:name="_Toc396945708"/>
       <w:r>
         <w:t>Leap Motion precision and reliability</w:t>
       </w:r>
@@ -11053,7 +15629,7 @@
           <w:lang w:val="en-US"/>
         </w:rPr>
       </w:pPr>
-      <w:bookmarkStart w:id="56" w:name="_Toc396935712"/>
+      <w:bookmarkStart w:id="56" w:name="_Toc396945709"/>
       <w:r>
         <w:rPr>
           <w:lang w:val="en-US"/>
@@ -11535,7 +16111,14 @@
               <w:rPr>
                 <w:lang w:eastAsia="ko-KR"/>
               </w:rPr>
-              <w:t>(std</w:t>
+              <w:t>(</w:t>
+            </w:r>
+            <w:proofErr w:type="spellStart"/>
+            <w:r>
+              <w:rPr>
+                <w:lang w:eastAsia="ko-KR"/>
+              </w:rPr>
+              <w:t>std</w:t>
             </w:r>
             <w:r>
               <w:rPr>
@@ -11544,6 +16127,7 @@
               </w:rPr>
               <w:t>x</w:t>
             </w:r>
+            <w:proofErr w:type="spellEnd"/>
             <w:r>
               <w:rPr>
                 <w:lang w:eastAsia="ko-KR"/>
@@ -11569,7 +16153,14 @@
               <w:rPr>
                 <w:lang w:eastAsia="ko-KR"/>
               </w:rPr>
-              <w:t>(std</w:t>
+              <w:t>(</w:t>
+            </w:r>
+            <w:proofErr w:type="spellStart"/>
+            <w:r>
+              <w:rPr>
+                <w:lang w:eastAsia="ko-KR"/>
+              </w:rPr>
+              <w:t>std</w:t>
             </w:r>
             <w:r>
               <w:rPr>
@@ -11578,6 +16169,7 @@
               </w:rPr>
               <w:t>y</w:t>
             </w:r>
+            <w:proofErr w:type="spellEnd"/>
             <w:r>
               <w:rPr>
                 <w:lang w:eastAsia="ko-KR"/>
@@ -11603,7 +16195,14 @@
               <w:rPr>
                 <w:lang w:eastAsia="ko-KR"/>
               </w:rPr>
-              <w:t>(std</w:t>
+              <w:t>(</w:t>
+            </w:r>
+            <w:proofErr w:type="spellStart"/>
+            <w:r>
+              <w:rPr>
+                <w:lang w:eastAsia="ko-KR"/>
+              </w:rPr>
+              <w:t>std</w:t>
             </w:r>
             <w:r>
               <w:rPr>
@@ -11612,6 +16211,7 @@
               </w:rPr>
               <w:t>z</w:t>
             </w:r>
+            <w:proofErr w:type="spellEnd"/>
             <w:r>
               <w:rPr>
                 <w:lang w:eastAsia="ko-KR"/>
@@ -11637,7 +16237,21 @@
               <w:rPr>
                 <w:lang w:eastAsia="ko-KR"/>
               </w:rPr>
-              <w:t>(std)</w:t>
+              <w:t>(</w:t>
+            </w:r>
+            <w:proofErr w:type="spellStart"/>
+            <w:r>
+              <w:rPr>
+                <w:lang w:eastAsia="ko-KR"/>
+              </w:rPr>
+              <w:t>std</w:t>
+            </w:r>
+            <w:proofErr w:type="spellEnd"/>
+            <w:r>
+              <w:rPr>
+                <w:lang w:eastAsia="ko-KR"/>
+              </w:rPr>
+              <w:t>)</w:t>
             </w:r>
           </w:p>
         </w:tc>
@@ -11671,12 +16285,14 @@
                 <w:lang w:eastAsia="ko-KR"/>
               </w:rPr>
             </w:pPr>
+            <w:proofErr w:type="spellStart"/>
             <w:r>
               <w:rPr>
                 <w:lang w:eastAsia="ko-KR"/>
               </w:rPr>
               <w:t>std</w:t>
             </w:r>
+            <w:proofErr w:type="spellEnd"/>
           </w:p>
         </w:tc>
         <w:tc>
@@ -11691,11 +16307,19 @@
                 <w:lang w:eastAsia="ko-KR"/>
               </w:rPr>
             </w:pPr>
+            <w:proofErr w:type="spellStart"/>
             <w:r>
               <w:rPr>
                 <w:lang w:eastAsia="ko-KR"/>
               </w:rPr>
-              <w:t>std(mm)</w:t>
+              <w:t>std</w:t>
+            </w:r>
+            <w:proofErr w:type="spellEnd"/>
+            <w:r>
+              <w:rPr>
+                <w:lang w:eastAsia="ko-KR"/>
+              </w:rPr>
+              <w:t>(mm)</w:t>
             </w:r>
           </w:p>
         </w:tc>
@@ -11928,12 +16552,14 @@
                 <w:lang w:eastAsia="ko-KR"/>
               </w:rPr>
             </w:pPr>
+            <w:proofErr w:type="spellStart"/>
             <w:r>
               <w:rPr>
                 <w:lang w:eastAsia="ko-KR"/>
               </w:rPr>
               <w:t>std</w:t>
             </w:r>
+            <w:proofErr w:type="spellEnd"/>
           </w:p>
         </w:tc>
         <w:tc>
@@ -11948,11 +16574,19 @@
                 <w:lang w:eastAsia="ko-KR"/>
               </w:rPr>
             </w:pPr>
+            <w:proofErr w:type="spellStart"/>
             <w:r>
               <w:rPr>
                 <w:lang w:eastAsia="ko-KR"/>
               </w:rPr>
-              <w:t>std(mm)</w:t>
+              <w:t>std</w:t>
+            </w:r>
+            <w:proofErr w:type="spellEnd"/>
+            <w:r>
+              <w:rPr>
+                <w:lang w:eastAsia="ko-KR"/>
+              </w:rPr>
+              <w:t>(mm)</w:t>
             </w:r>
           </w:p>
         </w:tc>
@@ -12616,7 +17250,7 @@
           <w:lang w:val="en-US"/>
         </w:rPr>
       </w:pPr>
-      <w:bookmarkStart w:id="57" w:name="_Toc396935713"/>
+      <w:bookmarkStart w:id="57" w:name="_Toc396945710"/>
       <w:r>
         <w:rPr>
           <w:lang w:val="en-US"/>
@@ -12966,9 +17600,27 @@
                                 <w:lang w:eastAsia="ar-SA"/>
                               </w:rPr>
                             </w:pPr>
+                            <w:proofErr w:type="spellStart"/>
                             <w:r>
-                              <w:t>Figure 6.1 Circle gesture</w:t>
+                              <w:t>Figure</w:t>
                             </w:r>
+                            <w:proofErr w:type="spellEnd"/>
+                            <w:r>
+                              <w:t xml:space="preserve"> 6.1 </w:t>
+                            </w:r>
+                            <w:proofErr w:type="spellStart"/>
+                            <w:r>
+                              <w:t>Circle</w:t>
+                            </w:r>
+                            <w:proofErr w:type="spellEnd"/>
+                            <w:r>
+                              <w:t xml:space="preserve"> </w:t>
+                            </w:r>
+                            <w:proofErr w:type="spellStart"/>
+                            <w:r>
+                              <w:t>gesture</w:t>
+                            </w:r>
+                            <w:proofErr w:type="spellEnd"/>
                           </w:p>
                         </w:txbxContent>
                       </wps:txbx>
@@ -12999,9 +17651,27 @@
                           <w:lang w:eastAsia="ar-SA"/>
                         </w:rPr>
                       </w:pPr>
+                      <w:proofErr w:type="spellStart"/>
                       <w:r>
-                        <w:t>Figure 6.1 Circle gesture</w:t>
+                        <w:t>Figure</w:t>
                       </w:r>
+                      <w:proofErr w:type="spellEnd"/>
+                      <w:r>
+                        <w:t xml:space="preserve"> 6.1 </w:t>
+                      </w:r>
+                      <w:proofErr w:type="spellStart"/>
+                      <w:r>
+                        <w:t>Circle</w:t>
+                      </w:r>
+                      <w:proofErr w:type="spellEnd"/>
+                      <w:r>
+                        <w:t xml:space="preserve"> </w:t>
+                      </w:r>
+                      <w:proofErr w:type="spellStart"/>
+                      <w:r>
+                        <w:t>gesture</w:t>
+                      </w:r>
+                      <w:proofErr w:type="spellEnd"/>
                     </w:p>
                   </w:txbxContent>
                 </v:textbox>
@@ -13062,6 +17732,218 @@
         <w:ind w:firstLine="0"/>
         <w:jc w:val="center"/>
       </w:pPr>
+      <w:r>
+        <w:rPr>
+          <w:noProof/>
+        </w:rPr>
+        <mc:AlternateContent>
+          <mc:Choice Requires="wps">
+            <w:drawing>
+              <wp:anchor distT="0" distB="0" distL="114300" distR="114300" simplePos="0" relativeHeight="251679744" behindDoc="0" locked="0" layoutInCell="1" allowOverlap="1" wp14:anchorId="031365E9" wp14:editId="1A395F75">
+                <wp:simplePos x="0" y="0"/>
+                <wp:positionH relativeFrom="column">
+                  <wp:posOffset>462280</wp:posOffset>
+                </wp:positionH>
+                <wp:positionV relativeFrom="paragraph">
+                  <wp:posOffset>2787650</wp:posOffset>
+                </wp:positionV>
+                <wp:extent cx="4543425" cy="635"/>
+                <wp:effectExtent l="0" t="0" r="0" b="0"/>
+                <wp:wrapThrough wrapText="bothSides">
+                  <wp:wrapPolygon edited="0">
+                    <wp:start x="0" y="0"/>
+                    <wp:lineTo x="0" y="21600"/>
+                    <wp:lineTo x="21600" y="21600"/>
+                    <wp:lineTo x="21600" y="0"/>
+                  </wp:wrapPolygon>
+                </wp:wrapThrough>
+                <wp:docPr id="6" name="Text Box 6"/>
+                <wp:cNvGraphicFramePr/>
+                <a:graphic xmlns:a="http://schemas.openxmlformats.org/drawingml/2006/main">
+                  <a:graphicData uri="http://schemas.microsoft.com/office/word/2010/wordprocessingShape">
+                    <wps:wsp>
+                      <wps:cNvSpPr txBox="1"/>
+                      <wps:spPr>
+                        <a:xfrm>
+                          <a:off x="0" y="0"/>
+                          <a:ext cx="4543425" cy="635"/>
+                        </a:xfrm>
+                        <a:prstGeom prst="rect">
+                          <a:avLst/>
+                        </a:prstGeom>
+                        <a:solidFill>
+                          <a:prstClr val="white"/>
+                        </a:solidFill>
+                        <a:ln>
+                          <a:noFill/>
+                        </a:ln>
+                        <a:effectLst/>
+                      </wps:spPr>
+                      <wps:txbx>
+                        <w:txbxContent>
+                          <w:p>
+                            <w:pPr>
+                              <w:pStyle w:val="Caption"/>
+                              <w:rPr>
+                                <w:rFonts w:eastAsia="Batang"/>
+                                <w:noProof/>
+                              </w:rPr>
+                            </w:pPr>
+                            <w:proofErr w:type="spellStart"/>
+                            <w:r>
+                              <w:t>Figure</w:t>
+                            </w:r>
+                            <w:proofErr w:type="spellEnd"/>
+                            <w:r>
+                              <w:t xml:space="preserve"> </w:t>
+                            </w:r>
+                            <w:r>
+                              <w:fldChar w:fldCharType="begin"/>
+                            </w:r>
+                            <w:r>
+                              <w:instrText xml:space="preserve"> STYLEREF 1 \s </w:instrText>
+                            </w:r>
+                            <w:r>
+                              <w:fldChar w:fldCharType="separate"/>
+                            </w:r>
+                            <w:r>
+                              <w:rPr>
+                                <w:noProof/>
+                              </w:rPr>
+                              <w:t>6</w:t>
+                            </w:r>
+                            <w:r>
+                              <w:fldChar w:fldCharType="end"/>
+                            </w:r>
+                            <w:r>
+                              <w:t>.</w:t>
+                            </w:r>
+                            <w:r>
+                              <w:fldChar w:fldCharType="begin"/>
+                            </w:r>
+                            <w:r>
+                              <w:instrText xml:space="preserve"> SEQ Figure \* ARABIC \s 1 </w:instrText>
+                            </w:r>
+                            <w:r>
+                              <w:fldChar w:fldCharType="separate"/>
+                            </w:r>
+                            <w:r>
+                              <w:rPr>
+                                <w:noProof/>
+                              </w:rPr>
+                              <w:t>1</w:t>
+                            </w:r>
+                            <w:r>
+                              <w:fldChar w:fldCharType="end"/>
+                            </w:r>
+                            <w:r>
+                              <w:rPr>
+                                <w:lang w:val="en-US"/>
+                              </w:rPr>
+                              <w:t xml:space="preserve"> </w:t>
+                            </w:r>
+                            <w:r>
+                              <w:rPr>
+                                <w:lang w:val="en-US"/>
+                              </w:rPr>
+                              <w:t>Circle gesture statistics</w:t>
+                            </w:r>
+                          </w:p>
+                        </w:txbxContent>
+                      </wps:txbx>
+                      <wps:bodyPr rot="0" spcFirstLastPara="0" vertOverflow="overflow" horzOverflow="overflow" vert="horz" wrap="square" lIns="0" tIns="0" rIns="0" bIns="0" numCol="1" spcCol="0" rtlCol="0" fromWordArt="0" anchor="t" anchorCtr="0" forceAA="0" compatLnSpc="1">
+                        <a:prstTxWarp prst="textNoShape">
+                          <a:avLst/>
+                        </a:prstTxWarp>
+                        <a:spAutoFit/>
+                      </wps:bodyPr>
+                    </wps:wsp>
+                  </a:graphicData>
+                </a:graphic>
+              </wp:anchor>
+            </w:drawing>
+          </mc:Choice>
+          <mc:Fallback>
+            <w:pict>
+              <v:shape w14:anchorId="031365E9" id="Text Box 6" o:spid="_x0000_s1029" type="#_x0000_t202" style="position:absolute;left:0;text-align:left;margin-left:36.4pt;margin-top:219.5pt;width:357.75pt;height:.05pt;z-index:251679744;visibility:visible;mso-wrap-style:square;mso-wrap-distance-left:9pt;mso-wrap-distance-top:0;mso-wrap-distance-right:9pt;mso-wrap-distance-bottom:0;mso-position-horizontal:absolute;mso-position-horizontal-relative:text;mso-position-vertical:absolute;mso-position-vertical-relative:text;v-text-anchor:top" o:gfxdata="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" stroked="f">
+                <v:textbox style="mso-fit-shape-to-text:t" inset="0,0,0,0">
+                  <w:txbxContent>
+                    <w:p>
+                      <w:pPr>
+                        <w:pStyle w:val="Caption"/>
+                        <w:rPr>
+                          <w:rFonts w:eastAsia="Batang"/>
+                          <w:noProof/>
+                        </w:rPr>
+                      </w:pPr>
+                      <w:proofErr w:type="spellStart"/>
+                      <w:r>
+                        <w:t>Figure</w:t>
+                      </w:r>
+                      <w:proofErr w:type="spellEnd"/>
+                      <w:r>
+                        <w:t xml:space="preserve"> </w:t>
+                      </w:r>
+                      <w:r>
+                        <w:fldChar w:fldCharType="begin"/>
+                      </w:r>
+                      <w:r>
+                        <w:instrText xml:space="preserve"> STYLEREF 1 \s </w:instrText>
+                      </w:r>
+                      <w:r>
+                        <w:fldChar w:fldCharType="separate"/>
+                      </w:r>
+                      <w:r>
+                        <w:rPr>
+                          <w:noProof/>
+                        </w:rPr>
+                        <w:t>6</w:t>
+                      </w:r>
+                      <w:r>
+                        <w:fldChar w:fldCharType="end"/>
+                      </w:r>
+                      <w:r>
+                        <w:t>.</w:t>
+                      </w:r>
+                      <w:r>
+                        <w:fldChar w:fldCharType="begin"/>
+                      </w:r>
+                      <w:r>
+                        <w:instrText xml:space="preserve"> SEQ Figure \* ARABIC \s 1 </w:instrText>
+                      </w:r>
+                      <w:r>
+                        <w:fldChar w:fldCharType="separate"/>
+                      </w:r>
+                      <w:r>
+                        <w:rPr>
+                          <w:noProof/>
+                        </w:rPr>
+                        <w:t>1</w:t>
+                      </w:r>
+                      <w:r>
+                        <w:fldChar w:fldCharType="end"/>
+                      </w:r>
+                      <w:r>
+                        <w:rPr>
+                          <w:lang w:val="en-US"/>
+                        </w:rPr>
+                        <w:t xml:space="preserve"> </w:t>
+                      </w:r>
+                      <w:r>
+                        <w:rPr>
+                          <w:lang w:val="en-US"/>
+                        </w:rPr>
+                        <w:t>Circle gesture statistics</w:t>
+                      </w:r>
+                    </w:p>
+                  </w:txbxContent>
+                </v:textbox>
+                <w10:wrap type="through"/>
+              </v:shape>
+            </w:pict>
+          </mc:Fallback>
+        </mc:AlternateContent>
+      </w:r>
       <w:r>
         <w:rPr>
           <w:noProof/>
@@ -13134,33 +18016,6 @@
     </w:p>
     <w:p>
       <w:pPr>
-        <w:pStyle w:val="Caption"/>
-        <w:ind w:firstLine="0"/>
-        <w:rPr>
-          <w:lang w:val="en-US"/>
-        </w:rPr>
-      </w:pPr>
-      <w:r>
-        <w:rPr>
-          <w:lang w:val="en-US"/>
-        </w:rPr>
-        <w:t>Figure 6.</w:t>
-      </w:r>
-      <w:r>
-        <w:rPr>
-          <w:lang w:val="en-US"/>
-        </w:rPr>
-        <w:t>1</w:t>
-      </w:r>
-      <w:r>
-        <w:rPr>
-          <w:lang w:val="en-US"/>
-        </w:rPr>
-        <w:t xml:space="preserve"> Circle gesture statistics</w:t>
-      </w:r>
-    </w:p>
-    <w:p>
-      <w:pPr>
         <w:pStyle w:val="Heading4"/>
         <w:rPr>
           <w:lang w:val="en-US"/>
@@ -13246,6 +18101,7 @@
           <w:noProof/>
           <w:lang w:eastAsia="en-US"/>
         </w:rPr>
+        <w:lastRenderedPageBreak/>
         <w:drawing>
           <wp:inline distT="0" distB="0" distL="0" distR="0" wp14:anchorId="78062877" wp14:editId="1F4B4648">
             <wp:extent cx="4533900" cy="2705100"/>
@@ -13321,7 +18177,6 @@
         <w:rPr>
           <w:lang w:val="en-US"/>
         </w:rPr>
-        <w:lastRenderedPageBreak/>
         <w:t>Key Tap gesture</w:t>
       </w:r>
     </w:p>
@@ -13510,7 +18365,14 @@
         <w:rPr>
           <w:lang w:eastAsia="ko-KR"/>
         </w:rPr>
-        <w:t>, most of the times the Leap software not recognizing gesture interaction while trying to perform a screen tap</w:t>
+        <w:t xml:space="preserve">, most </w:t>
+      </w:r>
+      <w:r>
+        <w:rPr>
+          <w:lang w:eastAsia="ko-KR"/>
+        </w:rPr>
+        <w:lastRenderedPageBreak/>
+        <w:t>of the times the Leap software not recognizing gesture interaction while trying to perform a screen tap</w:t>
       </w:r>
       <w:r>
         <w:rPr>
@@ -13574,7 +18436,6 @@
           <w:noProof/>
           <w:lang w:eastAsia="en-US"/>
         </w:rPr>
-        <w:lastRenderedPageBreak/>
         <w:drawing>
           <wp:inline distT="0" distB="0" distL="0" distR="0" wp14:anchorId="6AC12E6A" wp14:editId="101E8289">
             <wp:extent cx="4543425" cy="2695575"/>
@@ -13750,6 +18611,7 @@
         <w:rPr>
           <w:lang w:eastAsia="ko-KR"/>
         </w:rPr>
+        <w:lastRenderedPageBreak/>
         <w:t>I would say that the Leap Motion Controller is a very good option for detecting the spatial position in terms of 3D in the interaction box that is available above the controller itself, but not quite such a good option, at the moment when the document is written, for detecting movement patterns.</w:t>
       </w:r>
       <w:r>
@@ -13786,285 +18648,716 @@
         <w:rPr>
           <w:lang w:eastAsia="ko-KR"/>
         </w:rPr>
-        <w:t xml:space="preserve">, but detecting other gesture than performed in 11% of the times is quite </w:t>
+        <w:t xml:space="preserve">, but detecting other gesture than performed in 11% of the times is quite concerning because there could be other implementations available for different gestures and then this will result in </w:t>
+      </w:r>
+      <w:r>
+        <w:rPr>
+          <w:lang w:eastAsia="ko-KR"/>
+        </w:rPr>
+        <w:t>an unexpected and unwanted behavior of the product developed.</w:t>
+      </w:r>
+    </w:p>
+    <w:p>
+      <w:pPr>
+        <w:rPr>
+          <w:lang w:eastAsia="ko-KR"/>
+        </w:rPr>
+      </w:pPr>
+      <w:r>
+        <w:rPr>
+          <w:lang w:eastAsia="ko-KR"/>
+        </w:rPr>
+        <w:t xml:space="preserve"> </w:t>
+      </w:r>
+      <w:r>
+        <w:rPr>
+          <w:lang w:eastAsia="ko-KR"/>
+        </w:rPr>
+        <w:t>The Leap Motion Controller’s</w:t>
+      </w:r>
+      <w:r>
+        <w:rPr>
+          <w:lang w:eastAsia="ko-KR"/>
+        </w:rPr>
+        <w:t xml:space="preserve"> lack of artificial intelligence involvement in the software (i.e., not being able to adapt with the user interaction and to learn its behavior) could force the developers to give up at all the gesture implementation and integration in the product that is being developed in order to avoid</w:t>
+      </w:r>
+      <w:r>
+        <w:rPr>
+          <w:lang w:eastAsia="ko-KR"/>
+        </w:rPr>
+        <w:t xml:space="preserve"> performance </w:t>
+      </w:r>
+      <w:r>
+        <w:rPr>
+          <w:lang w:eastAsia="ko-KR"/>
+        </w:rPr>
+        <w:t xml:space="preserve">issues </w:t>
+      </w:r>
+      <w:r>
+        <w:rPr>
+          <w:lang w:eastAsia="ko-KR"/>
+        </w:rPr>
+        <w:t xml:space="preserve">and unwanted behavior </w:t>
+      </w:r>
+      <w:r>
+        <w:rPr>
+          <w:lang w:eastAsia="ko-KR"/>
+        </w:rPr>
+        <w:t>that might occur because of the lack of accuracy in detecting the right moves at the right time.</w:t>
+      </w:r>
+    </w:p>
+    <w:p>
+      <w:pPr>
+        <w:rPr>
+          <w:color w:val="FF0000"/>
+          <w:lang w:eastAsia="ko-KR"/>
+        </w:rPr>
+      </w:pPr>
+    </w:p>
+    <w:p>
+      <w:pPr>
+        <w:pStyle w:val="Heading2"/>
+      </w:pPr>
+      <w:bookmarkStart w:id="58" w:name="_Toc396945711"/>
+      <w:r>
+        <w:t>Performance</w:t>
+      </w:r>
+      <w:bookmarkEnd w:id="58"/>
+    </w:p>
+    <w:p>
+      <w:pPr>
+        <w:pStyle w:val="Heading3"/>
+        <w:rPr>
+          <w:lang w:val="en-US"/>
+        </w:rPr>
+      </w:pPr>
+      <w:bookmarkStart w:id="59" w:name="_Toc396945712"/>
+      <w:r>
+        <w:rPr>
+          <w:lang w:val="en-US"/>
+        </w:rPr>
+        <w:t>Library size</w:t>
+      </w:r>
+      <w:bookmarkEnd w:id="59"/>
+      <w:r>
+        <w:rPr>
+          <w:lang w:val="en-US"/>
+        </w:rPr>
+        <w:t xml:space="preserve"> </w:t>
+      </w:r>
+    </w:p>
+    <w:p>
+      <w:pPr>
+        <w:rPr>
+          <w:lang w:eastAsia="ko-KR"/>
+        </w:rPr>
+      </w:pPr>
+      <w:r>
+        <w:rPr>
+          <w:lang w:eastAsia="ko-KR"/>
+        </w:rPr>
+        <w:t xml:space="preserve">First of all I would like to discuss about the size of the project. The application was designed in such way to be included as a library over the Google Maps. </w:t>
+      </w:r>
+    </w:p>
+    <w:p>
+      <w:pPr>
+        <w:rPr>
+          <w:lang w:eastAsia="ko-KR"/>
+        </w:rPr>
+      </w:pPr>
+      <w:r>
+        <w:rPr>
+          <w:lang w:eastAsia="ko-KR"/>
+        </w:rPr>
+        <w:t xml:space="preserve">All the JavaScript files (my files together with the leap.js library) together with the CSS files sum up to </w:t>
+      </w:r>
+      <w:r>
+        <w:rPr>
+          <w:color w:val="FF0000"/>
+          <w:lang w:eastAsia="ko-KR"/>
+        </w:rPr>
+        <w:t>379 KB (-- update this if additional functionality will be added--)</w:t>
+      </w:r>
+      <w:r>
+        <w:rPr>
+          <w:lang w:eastAsia="ko-KR"/>
+        </w:rPr>
+        <w:t>. At the first sight you would say that this is an acceptable size, but in the case of web development</w:t>
+      </w:r>
+      <w:r>
+        <w:rPr>
+          <w:lang w:eastAsia="ko-KR"/>
+        </w:rPr>
+        <w:t xml:space="preserve"> the best practices recommend to minify the sources (JavaScript files, CSS files, HTML files) in order to obtain the smallest size possible. The smaller the size, the faster the load will be.</w:t>
+      </w:r>
+    </w:p>
+    <w:p>
+      <w:pPr>
+        <w:rPr>
+          <w:lang w:eastAsia="ko-KR"/>
+        </w:rPr>
+      </w:pPr>
+      <w:r>
+        <w:rPr>
+          <w:lang w:eastAsia="ko-KR"/>
+        </w:rPr>
+        <w:t>UglifyJS2</w:t>
+      </w:r>
+      <w:r>
+        <w:rPr>
+          <w:rStyle w:val="FootnoteReference"/>
+          <w:lang w:eastAsia="ko-KR"/>
+        </w:rPr>
+        <w:footnoteReference w:id="4"/>
+      </w:r>
+      <w:r>
+        <w:rPr>
+          <w:lang w:eastAsia="ko-KR"/>
+        </w:rPr>
+        <w:t xml:space="preserve"> was used to minify the sources by </w:t>
+      </w:r>
+      <w:r>
+        <w:rPr>
+          <w:lang w:eastAsia="ko-KR"/>
+        </w:rPr>
+        <w:t xml:space="preserve">removing the spaces, comments, unused code, unreachable code, converting the if else statements into one line statements and so on; the final size of all the libraries together is </w:t>
+      </w:r>
+      <w:r>
+        <w:rPr>
+          <w:color w:val="FF0000"/>
+          <w:lang w:eastAsia="ko-KR"/>
+        </w:rPr>
+        <w:t>87 KB</w:t>
+      </w:r>
+      <w:r>
+        <w:rPr>
+          <w:color w:val="FF0000"/>
+          <w:lang w:eastAsia="ko-KR"/>
+        </w:rPr>
+        <w:t>(-- update this if additional functionality will be added--)</w:t>
+      </w:r>
+      <w:r>
+        <w:rPr>
+          <w:lang w:eastAsia="ko-KR"/>
+        </w:rPr>
+        <w:t>.</w:t>
+      </w:r>
+      <w:r>
+        <w:rPr>
+          <w:lang w:eastAsia="ko-KR"/>
+        </w:rPr>
+        <w:t xml:space="preserve"> </w:t>
+      </w:r>
+    </w:p>
+    <w:p>
+      <w:pPr>
+        <w:rPr>
+          <w:lang w:eastAsia="ko-KR"/>
+        </w:rPr>
+      </w:pPr>
+      <w:r>
+        <w:rPr>
+          <w:lang w:eastAsia="ko-KR"/>
+        </w:rPr>
+        <w:t>Using a simple online download calculator we can see that at an average speed of 20 Mbps (which matches the average internet speed around the globe) the files will be downloaded under 1 second.</w:t>
+      </w:r>
+    </w:p>
+    <w:p>
+      <w:pPr>
+        <w:pStyle w:val="Heading3"/>
+        <w:rPr>
+          <w:lang w:val="en-US"/>
+        </w:rPr>
+      </w:pPr>
+      <w:bookmarkStart w:id="60" w:name="_Toc396945713"/>
+      <w:r>
+        <w:rPr>
+          <w:lang w:val="en-US"/>
+        </w:rPr>
+        <w:t>Frames per Second</w:t>
+      </w:r>
+      <w:bookmarkEnd w:id="60"/>
+    </w:p>
+    <w:p>
+      <w:pPr>
+        <w:rPr>
+          <w:lang w:eastAsia="ko-KR"/>
+        </w:rPr>
+      </w:pPr>
+      <w:r>
+        <w:rPr>
+          <w:lang w:eastAsia="ko-KR"/>
+        </w:rPr>
+        <w:t xml:space="preserve">When using such an application the intent is to have smooth animations in the UI that are appealing and could be easily followed without disturbing the user’s attention. The </w:t>
+      </w:r>
+      <w:r>
+        <w:rPr>
+          <w:lang w:eastAsia="ko-KR"/>
+        </w:rPr>
+        <w:t>transactions from one position to another on the map, as well as rotating the camera in Street View should be smooth and without any lag.</w:t>
+      </w:r>
+    </w:p>
+    <w:p>
+      <w:pPr>
+        <w:rPr>
+          <w:lang w:eastAsia="ko-KR"/>
+        </w:rPr>
+      </w:pPr>
+      <w:r>
+        <w:rPr>
+          <w:lang w:eastAsia="ko-KR"/>
+        </w:rPr>
+        <w:t xml:space="preserve">Because I could not find any </w:t>
+      </w:r>
+      <w:r>
+        <w:rPr>
+          <w:lang w:eastAsia="ko-KR"/>
+        </w:rPr>
+        <w:t xml:space="preserve">automated </w:t>
+      </w:r>
+      <w:r>
+        <w:rPr>
+          <w:lang w:eastAsia="ko-KR"/>
+        </w:rPr>
+        <w:t>tools that can provide an average FPS (frames per second)</w:t>
+      </w:r>
+      <w:r>
+        <w:rPr>
+          <w:lang w:eastAsia="ko-KR"/>
+        </w:rPr>
+        <w:t xml:space="preserve"> over a predefined period of time I used Google Chrome’s FPS tool and measured the activity over one minute of interaction with the application in both Google </w:t>
       </w:r>
       <w:r>
         <w:rPr>
           <w:lang w:eastAsia="ko-KR"/>
         </w:rPr>
         <w:lastRenderedPageBreak/>
-        <w:t xml:space="preserve">concerning because there could be other implementations available for different gestures and then this will result in </w:t>
-      </w:r>
-      <w:r>
-        <w:rPr>
-          <w:lang w:eastAsia="ko-KR"/>
-        </w:rPr>
-        <w:t>an unexpected and unwanted behavior of the product developed.</w:t>
-      </w:r>
-    </w:p>
-    <w:p>
-      <w:pPr>
-        <w:rPr>
-          <w:lang w:eastAsia="ko-KR"/>
-        </w:rPr>
-      </w:pPr>
-      <w:r>
-        <w:rPr>
-          <w:lang w:eastAsia="ko-KR"/>
-        </w:rPr>
-        <w:t xml:space="preserve"> </w:t>
-      </w:r>
-      <w:r>
-        <w:rPr>
-          <w:lang w:eastAsia="ko-KR"/>
-        </w:rPr>
-        <w:t>The Leap Motion Controller’s</w:t>
-      </w:r>
-      <w:r>
-        <w:rPr>
-          <w:lang w:eastAsia="ko-KR"/>
-        </w:rPr>
-        <w:t xml:space="preserve"> lack of artificial intelligence involvement in the software (i.e., not being able to adapt with the user interaction and to learn its behavior) could force the developers to give up at all the gesture implementation and integration in the product that is being developed in order to avoid</w:t>
-      </w:r>
-      <w:r>
-        <w:rPr>
-          <w:lang w:eastAsia="ko-KR"/>
-        </w:rPr>
-        <w:t xml:space="preserve"> performance </w:t>
-      </w:r>
-      <w:r>
-        <w:rPr>
-          <w:lang w:eastAsia="ko-KR"/>
-        </w:rPr>
-        <w:t xml:space="preserve">issues </w:t>
-      </w:r>
-      <w:r>
-        <w:rPr>
-          <w:lang w:eastAsia="ko-KR"/>
-        </w:rPr>
-        <w:t xml:space="preserve">and unwanted behavior </w:t>
-      </w:r>
-      <w:r>
-        <w:rPr>
-          <w:lang w:eastAsia="ko-KR"/>
-        </w:rPr>
-        <w:t>that might occur because of the lack of accuracy in detecting the right moves at the right time.</w:t>
-      </w:r>
-    </w:p>
-    <w:p>
-      <w:pPr>
-        <w:rPr>
-          <w:color w:val="FF0000"/>
-          <w:lang w:eastAsia="ko-KR"/>
-        </w:rPr>
-      </w:pPr>
-    </w:p>
-    <w:p>
-      <w:pPr>
-        <w:pStyle w:val="Heading2"/>
-      </w:pPr>
-      <w:bookmarkStart w:id="58" w:name="_Toc396935714"/>
-      <w:r>
-        <w:t>Performance</w:t>
-      </w:r>
-      <w:bookmarkEnd w:id="58"/>
-    </w:p>
-    <w:p>
-      <w:pPr>
+        <w:t>Maps and Street View, first without the library included (therefore using mouse and keyboard interaction), then with the library included (using the Leap Motion controller).</w:t>
+      </w:r>
+      <w:r>
+        <w:rPr>
+          <w:lang w:eastAsia="ko-KR"/>
+        </w:rPr>
+        <w:t xml:space="preserve"> During the monitoring phase of the FPS variance 20 samples were taken and graphs were plotted.</w:t>
+      </w:r>
+    </w:p>
+    <w:p>
+      <w:pPr>
+        <w:rPr>
+          <w:lang w:eastAsia="ko-KR"/>
+        </w:rPr>
+      </w:pPr>
+      <w:r>
+        <w:rPr>
+          <w:lang w:eastAsia="ko-KR"/>
+        </w:rPr>
+        <w:t>First test was done w</w:t>
+      </w:r>
+      <w:r>
+        <w:rPr>
+          <w:lang w:eastAsia="ko-KR"/>
+        </w:rPr>
+        <w:t xml:space="preserve">hile </w:t>
+      </w:r>
+      <w:r>
+        <w:rPr>
+          <w:lang w:eastAsia="ko-KR"/>
+        </w:rPr>
+        <w:t xml:space="preserve">navigating </w:t>
+      </w:r>
+      <w:r>
+        <w:rPr>
+          <w:lang w:eastAsia="ko-KR"/>
+        </w:rPr>
+        <w:t xml:space="preserve">in Google Maps, as we can see from Figure 6.6, the values were quite close. We can see plotted with the blue line the FPS samples taken while using the mouse and keyboard as input devices, while with orange </w:t>
+      </w:r>
+      <w:r>
+        <w:rPr>
+          <w:lang w:eastAsia="ko-KR"/>
+        </w:rPr>
+        <w:t>we can see the samples taken while interacting with the Leap Motion controller.</w:t>
+      </w:r>
+    </w:p>
+    <w:p>
+      <w:pPr>
+        <w:keepNext/>
         <w:ind w:firstLine="0"/>
-        <w:rPr>
-          <w:lang w:eastAsia="ko-KR"/>
-        </w:rPr>
-      </w:pPr>
-      <w:bookmarkStart w:id="59" w:name="_GoBack"/>
-      <w:bookmarkEnd w:id="59"/>
-    </w:p>
-    <w:p>
-      <w:pPr>
-        <w:rPr>
-          <w:lang w:eastAsia="ko-KR"/>
-        </w:rPr>
-      </w:pPr>
-      <w:r>
-        <w:rPr>
-          <w:lang w:eastAsia="ko-KR"/>
-        </w:rPr>
-        <w:t>FPS, 2 di</w:t>
-      </w:r>
-      <w:r>
-        <w:rPr>
-          <w:lang w:eastAsia="ko-KR"/>
-        </w:rPr>
-        <w:t>splays</w:t>
+        <w:jc w:val="center"/>
+      </w:pPr>
+      <w:r>
+        <w:rPr>
+          <w:noProof/>
+          <w:lang w:eastAsia="en-US"/>
+        </w:rPr>
+        <w:drawing>
+          <wp:inline distT="0" distB="0" distL="0" distR="0" wp14:anchorId="40F33B80" wp14:editId="4E3E7DDB">
+            <wp:extent cx="4543425" cy="2667000"/>
+            <wp:effectExtent l="0" t="0" r="9525" b="0"/>
+            <wp:docPr id="1" name="Picture 1"/>
+            <wp:cNvGraphicFramePr>
+              <a:graphicFrameLocks xmlns:a="http://schemas.openxmlformats.org/drawingml/2006/main" noChangeAspect="1"/>
+            </wp:cNvGraphicFramePr>
+            <a:graphic xmlns:a="http://schemas.openxmlformats.org/drawingml/2006/main">
+              <a:graphicData uri="http://schemas.openxmlformats.org/drawingml/2006/picture">
+                <pic:pic xmlns:pic="http://schemas.openxmlformats.org/drawingml/2006/picture">
+                  <pic:nvPicPr>
+                    <pic:cNvPr id="1" name=""/>
+                    <pic:cNvPicPr/>
+                  </pic:nvPicPr>
+                  <pic:blipFill>
+                    <a:blip r:embed="rId33"/>
+                    <a:stretch>
+                      <a:fillRect/>
+                    </a:stretch>
+                  </pic:blipFill>
+                  <pic:spPr>
+                    <a:xfrm>
+                      <a:off x="0" y="0"/>
+                      <a:ext cx="4543425" cy="2667000"/>
+                    </a:xfrm>
+                    <a:prstGeom prst="rect">
+                      <a:avLst/>
+                    </a:prstGeom>
+                  </pic:spPr>
+                </pic:pic>
+              </a:graphicData>
+            </a:graphic>
+          </wp:inline>
+        </w:drawing>
+      </w:r>
+    </w:p>
+    <w:p>
+      <w:pPr>
+        <w:pStyle w:val="Caption"/>
+        <w:ind w:firstLine="0"/>
+        <w:rPr>
+          <w:lang w:val="en-US"/>
+        </w:rPr>
+      </w:pPr>
+      <w:r>
+        <w:rPr>
+          <w:lang w:val="en-US"/>
+        </w:rPr>
+        <w:t xml:space="preserve">Figure </w:t>
+      </w:r>
+      <w:r>
+        <w:rPr>
+          <w:lang w:val="en-US"/>
+        </w:rPr>
+        <w:fldChar w:fldCharType="begin"/>
+      </w:r>
+      <w:r>
+        <w:rPr>
+          <w:lang w:val="en-US"/>
+        </w:rPr>
+        <w:instrText xml:space="preserve"> STYLEREF 1 \s </w:instrText>
+      </w:r>
+      <w:r>
+        <w:rPr>
+          <w:lang w:val="en-US"/>
+        </w:rPr>
+        <w:fldChar w:fldCharType="separate"/>
+      </w:r>
+      <w:r>
+        <w:rPr>
+          <w:noProof/>
+          <w:lang w:val="en-US"/>
+        </w:rPr>
+        <w:t>6</w:t>
+      </w:r>
+      <w:r>
+        <w:rPr>
+          <w:lang w:val="en-US"/>
+        </w:rPr>
+        <w:fldChar w:fldCharType="end"/>
+      </w:r>
+      <w:r>
+        <w:rPr>
+          <w:lang w:val="en-US"/>
+        </w:rPr>
+        <w:t>.6 Google Maps FPS variance</w:t>
+      </w:r>
+    </w:p>
+    <w:p>
+      <w:pPr>
+        <w:rPr>
+          <w:lang w:eastAsia="ko-KR"/>
+        </w:rPr>
+      </w:pPr>
+    </w:p>
+    <w:p>
+      <w:pPr>
+        <w:rPr>
+          <w:lang w:eastAsia="ko-KR"/>
+        </w:rPr>
+      </w:pPr>
+      <w:r>
+        <w:rPr>
+          <w:lang w:eastAsia="ko-KR"/>
+        </w:rPr>
+        <w:t xml:space="preserve">Even if the values are quite similar and close to each other, we can notice a slightly improvement with the Leap Motion implementation. This can be justified by the fact that I used another implantation than Google uses for moving the map. Moreover, the </w:t>
+      </w:r>
+      <w:proofErr w:type="spellStart"/>
+      <w:r>
+        <w:rPr>
+          <w:lang w:eastAsia="ko-KR"/>
+        </w:rPr>
+        <w:t>WebSocket</w:t>
+      </w:r>
+      <w:proofErr w:type="spellEnd"/>
+      <w:r>
+        <w:rPr>
+          <w:lang w:eastAsia="ko-KR"/>
+        </w:rPr>
+        <w:t xml:space="preserve"> service through which the Leap Motion controller communicates with the browser sends information, in form of </w:t>
+      </w:r>
+      <w:r>
+        <w:rPr>
+          <w:i/>
+          <w:lang w:eastAsia="ko-KR"/>
+        </w:rPr>
+        <w:t>frame</w:t>
+      </w:r>
+      <w:r>
+        <w:rPr>
+          <w:lang w:eastAsia="ko-KR"/>
+        </w:rPr>
+        <w:t xml:space="preserve"> JSON messages, as often as every 10ms. The browser only repaints the page every 16ms (60Hz) at best. The </w:t>
+      </w:r>
+      <w:proofErr w:type="spellStart"/>
+      <w:r>
+        <w:rPr>
+          <w:lang w:eastAsia="ko-KR"/>
+        </w:rPr>
+        <w:t>LeapJS</w:t>
+      </w:r>
+      <w:proofErr w:type="spellEnd"/>
+      <w:r>
+        <w:rPr>
+          <w:lang w:eastAsia="ko-KR"/>
+        </w:rPr>
+        <w:t xml:space="preserve"> controller generates animation frames based of the browser’s </w:t>
+      </w:r>
+      <w:proofErr w:type="spellStart"/>
+      <w:r>
+        <w:rPr>
+          <w:i/>
+          <w:lang w:eastAsia="ko-KR"/>
+        </w:rPr>
+        <w:t>animation.loop</w:t>
+      </w:r>
+      <w:proofErr w:type="spellEnd"/>
+      <w:r>
+        <w:rPr>
+          <w:lang w:eastAsia="ko-KR"/>
+        </w:rPr>
+        <w:t>, therefore the “request” to render the page will not occur between other requests, generating non smooth transactions between frames, instead will “request” to render the page at the same time when the browser should.</w:t>
+      </w:r>
+    </w:p>
+    <w:p>
+      <w:pPr>
+        <w:rPr>
+          <w:lang w:eastAsia="ko-KR"/>
+        </w:rPr>
+      </w:pPr>
+    </w:p>
+    <w:p>
+      <w:pPr>
+        <w:rPr>
+          <w:lang w:eastAsia="ko-KR"/>
+        </w:rPr>
+      </w:pPr>
+      <w:r>
+        <w:rPr>
+          <w:lang w:eastAsia="ko-KR"/>
+        </w:rPr>
+        <w:t>The s</w:t>
+      </w:r>
+      <w:r>
+        <w:rPr>
+          <w:lang w:eastAsia="ko-KR"/>
+        </w:rPr>
+        <w:t>econd test was done while navigating in Street View (see Figure 6.7). As in the previous graphic we can notice that the blue line represents the FPS variance while using the mouse and the keyboard, while with orange the values from the Leap Motion controller are plotted. I</w:t>
+      </w:r>
+      <w:r>
+        <w:rPr>
+          <w:lang w:eastAsia="ko-KR"/>
+        </w:rPr>
+        <w:t>n this case we can notice that the difference between the two cases presented is quite big.</w:t>
+      </w:r>
+    </w:p>
+    <w:p>
+      <w:pPr>
+        <w:rPr>
+          <w:lang w:eastAsia="ko-KR"/>
+        </w:rPr>
+      </w:pPr>
+    </w:p>
+    <w:p>
+      <w:pPr>
+        <w:suppressAutoHyphens w:val="0"/>
+        <w:ind w:firstLine="0"/>
+        <w:jc w:val="left"/>
+        <w:rPr>
+          <w:lang w:eastAsia="ko-KR"/>
+        </w:rPr>
+      </w:pPr>
+      <w:r>
+        <w:rPr>
+          <w:lang w:eastAsia="ko-KR"/>
+        </w:rPr>
+        <w:br w:type="page"/>
+      </w:r>
+    </w:p>
+    <w:p>
+      <w:pPr>
+        <w:rPr>
+          <w:lang w:eastAsia="ko-KR"/>
+        </w:rPr>
+      </w:pPr>
+      <w:bookmarkStart w:id="61" w:name="_GoBack"/>
+      <w:bookmarkEnd w:id="61"/>
+      <w:r>
+        <w:rPr>
+          <w:lang w:eastAsia="ko-KR"/>
+        </w:rPr>
+        <w:lastRenderedPageBreak/>
+        <w:t>Even if, from my point of view, rotating the camera through swipe gestures is not that accurate, smooth and therefore fun to use than while using the mouse, we can clearly see from this test that this technique</w:t>
+      </w:r>
+      <w:r>
+        <w:rPr>
+          <w:lang w:eastAsia="ko-KR"/>
+        </w:rPr>
+        <w:t xml:space="preserve"> implemented in my work that rotates </w:t>
+      </w:r>
+      <w:r>
+        <w:rPr>
+          <w:lang w:eastAsia="ko-KR"/>
+        </w:rPr>
+        <w:t>the camera using the Leap Motion controller provides higher frames per second than the solution given by Google.</w:t>
+      </w:r>
+    </w:p>
+    <w:p>
+      <w:pPr>
+        <w:keepNext/>
+        <w:ind w:firstLine="0"/>
+        <w:jc w:val="center"/>
+      </w:pPr>
+      <w:r>
+        <w:rPr>
+          <w:noProof/>
+          <w:lang w:eastAsia="en-US"/>
+        </w:rPr>
+        <w:drawing>
+          <wp:inline distT="0" distB="0" distL="0" distR="0" wp14:anchorId="1AE7B89F" wp14:editId="46A2703F">
+            <wp:extent cx="4543425" cy="2686050"/>
+            <wp:effectExtent l="0" t="0" r="9525" b="0"/>
+            <wp:docPr id="14" name="Picture 14"/>
+            <wp:cNvGraphicFramePr>
+              <a:graphicFrameLocks xmlns:a="http://schemas.openxmlformats.org/drawingml/2006/main" noChangeAspect="1"/>
+            </wp:cNvGraphicFramePr>
+            <a:graphic xmlns:a="http://schemas.openxmlformats.org/drawingml/2006/main">
+              <a:graphicData uri="http://schemas.openxmlformats.org/drawingml/2006/picture">
+                <pic:pic xmlns:pic="http://schemas.openxmlformats.org/drawingml/2006/picture">
+                  <pic:nvPicPr>
+                    <pic:cNvPr id="1" name=""/>
+                    <pic:cNvPicPr/>
+                  </pic:nvPicPr>
+                  <pic:blipFill>
+                    <a:blip r:embed="rId34"/>
+                    <a:stretch>
+                      <a:fillRect/>
+                    </a:stretch>
+                  </pic:blipFill>
+                  <pic:spPr>
+                    <a:xfrm>
+                      <a:off x="0" y="0"/>
+                      <a:ext cx="4543425" cy="2686050"/>
+                    </a:xfrm>
+                    <a:prstGeom prst="rect">
+                      <a:avLst/>
+                    </a:prstGeom>
+                  </pic:spPr>
+                </pic:pic>
+              </a:graphicData>
+            </a:graphic>
+          </wp:inline>
+        </w:drawing>
+      </w:r>
+    </w:p>
+    <w:p>
+      <w:pPr>
+        <w:pStyle w:val="Caption"/>
+        <w:ind w:firstLine="0"/>
+        <w:rPr>
+          <w:lang w:val="en-US"/>
+        </w:rPr>
+      </w:pPr>
+      <w:r>
+        <w:rPr>
+          <w:lang w:val="en-US"/>
+        </w:rPr>
+        <w:t xml:space="preserve">Figure </w:t>
+      </w:r>
+      <w:r>
+        <w:rPr>
+          <w:lang w:val="en-US"/>
+        </w:rPr>
+        <w:fldChar w:fldCharType="begin"/>
+      </w:r>
+      <w:r>
+        <w:rPr>
+          <w:lang w:val="en-US"/>
+        </w:rPr>
+        <w:instrText xml:space="preserve"> STYLEREF 1 \s </w:instrText>
+      </w:r>
+      <w:r>
+        <w:rPr>
+          <w:lang w:val="en-US"/>
+        </w:rPr>
+        <w:fldChar w:fldCharType="separate"/>
+      </w:r>
+      <w:r>
+        <w:rPr>
+          <w:noProof/>
+          <w:lang w:val="en-US"/>
+        </w:rPr>
+        <w:t>6</w:t>
+      </w:r>
+      <w:r>
+        <w:rPr>
+          <w:lang w:val="en-US"/>
+        </w:rPr>
+        <w:fldChar w:fldCharType="end"/>
+      </w:r>
+      <w:r>
+        <w:rPr>
+          <w:lang w:val="en-US"/>
+        </w:rPr>
+        <w:t>.7 Street View FPS variance</w:t>
       </w:r>
     </w:p>
     <w:p/>
-    <w:p/>
-    <w:p/>
-    <w:p>
-      <w:pPr>
-        <w:sectPr>
-          <w:headerReference w:type="default" r:id="rId33"/>
-          <w:pgSz w:w="12240" w:h="15840"/>
-          <w:pgMar w:top="1440" w:right="1800" w:bottom="1440" w:left="1800" w:header="709" w:footer="720" w:gutter="0"/>
-          <w:cols w:space="720"/>
-          <w:docGrid w:linePitch="360"/>
-        </w:sectPr>
-      </w:pPr>
-    </w:p>
-    <w:p>
-      <w:pPr>
-        <w:pStyle w:val="Heading1"/>
-        <w:rPr>
-          <w:lang w:val="en-US"/>
-        </w:rPr>
-      </w:pPr>
-      <w:bookmarkStart w:id="60" w:name="_Toc294604993"/>
-      <w:bookmarkStart w:id="61" w:name="_Toc396935715"/>
-      <w:r>
-        <w:rPr>
-          <w:lang w:val="en-US"/>
-        </w:rPr>
-        <w:lastRenderedPageBreak/>
-        <w:t>User’s manual</w:t>
-      </w:r>
-      <w:bookmarkEnd w:id="60"/>
-      <w:bookmarkEnd w:id="61"/>
-    </w:p>
-    <w:p>
-      <w:pPr>
-        <w:rPr>
-          <w:b/>
-          <w:color w:val="FF0000"/>
-        </w:rPr>
-      </w:pPr>
-    </w:p>
-    <w:p>
-      <w:pPr>
-        <w:rPr>
-          <w:b/>
-          <w:color w:val="FF0000"/>
-        </w:rPr>
-      </w:pPr>
-      <w:r>
-        <w:rPr>
-          <w:b/>
-          <w:color w:val="FF0000"/>
-        </w:rPr>
-        <w:t>Todo: min requirements leapmotion.com/setup</w:t>
-      </w:r>
-    </w:p>
-    <w:p/>
-    <w:p/>
-    <w:p>
-      <w:r>
-        <w:t>In the installation description section your should detail the hardware and software resources needed for installing and running the application, and a step by step description of how your application can be deployed/installed. An administrator should be able to perform the installation/deployment based on your instructions.</w:t>
-      </w:r>
-    </w:p>
-    <w:p>
-      <w:r>
-        <w:t>In the user manual section you describe how to use the application from the point of view of a user with no inside technical information; this should be adorned with screen shots and a stepwise explanation of the interaction. Based on user's manual, a person sho</w:t>
-      </w:r>
-      <w:r>
-        <w:t>uld be able to use your product</w:t>
-      </w:r>
-    </w:p>
-    <w:p/>
-    <w:p/>
-    <w:p/>
-    <w:p>
-      <w:pPr>
-        <w:sectPr>
-          <w:headerReference w:type="default" r:id="rId34"/>
-          <w:pgSz w:w="12240" w:h="15840"/>
-          <w:pgMar w:top="1440" w:right="1800" w:bottom="1440" w:left="1800" w:header="709" w:footer="720" w:gutter="0"/>
-          <w:cols w:space="720"/>
-          <w:docGrid w:linePitch="360"/>
-        </w:sectPr>
-      </w:pPr>
-    </w:p>
-    <w:p>
-      <w:pPr>
-        <w:pStyle w:val="Heading1"/>
-        <w:rPr>
-          <w:lang w:val="en-US"/>
-        </w:rPr>
-      </w:pPr>
-      <w:bookmarkStart w:id="62" w:name="_Toc396935716"/>
-      <w:r>
-        <w:rPr>
-          <w:lang w:val="en-US"/>
-        </w:rPr>
-        <w:lastRenderedPageBreak/>
-        <w:t>Conclusions</w:t>
-      </w:r>
-      <w:bookmarkEnd w:id="62"/>
-    </w:p>
-    <w:p>
-      <w:pPr>
-        <w:rPr>
-          <w:color w:val="FF0000"/>
-        </w:rPr>
-      </w:pPr>
-      <w:r>
-        <w:rPr>
-          <w:color w:val="FF0000"/>
-        </w:rPr>
-        <w:t>About. 5% of the whole.</w:t>
-      </w:r>
-      <w:r>
-        <w:rPr>
-          <w:color w:val="FF0000"/>
-        </w:rPr>
-        <w:t xml:space="preserve"> 2-3pag</w:t>
-      </w:r>
-    </w:p>
-    <w:p>
-      <w:r>
-        <w:t>In this chapter you present:</w:t>
-      </w:r>
-    </w:p>
-    <w:p>
-      <w:pPr>
-        <w:numPr>
-          <w:ilvl w:val="0"/>
-          <w:numId w:val="9"/>
-        </w:numPr>
-        <w:suppressAutoHyphens w:val="0"/>
-        <w:jc w:val="left"/>
-      </w:pPr>
-      <w:r>
-        <w:t>A summary of your contributions/achievements,</w:t>
-      </w:r>
-    </w:p>
-    <w:p>
-      <w:pPr>
-        <w:numPr>
-          <w:ilvl w:val="0"/>
-          <w:numId w:val="9"/>
-        </w:numPr>
-        <w:suppressAutoHyphens w:val="0"/>
-        <w:jc w:val="left"/>
-      </w:pPr>
-      <w:r>
-        <w:t>A critical analysis of the results achieved,</w:t>
-      </w:r>
-    </w:p>
-    <w:p>
-      <w:pPr>
-        <w:numPr>
-          <w:ilvl w:val="0"/>
-          <w:numId w:val="9"/>
-        </w:numPr>
-        <w:suppressAutoHyphens w:val="0"/>
-        <w:jc w:val="left"/>
-      </w:pPr>
-      <w:r>
-        <w:t>A description of the possibilities of improvements/further development.</w:t>
-      </w:r>
-    </w:p>
-    <w:p/>
-    <w:p/>
+    <w:p>
+      <w:r>
+        <w:t xml:space="preserve">Wrapping it up, we can clearly see from this two </w:t>
+      </w:r>
+      <w:r>
+        <w:t>FPS tests that</w:t>
+      </w:r>
+      <w:r>
+        <w:t xml:space="preserve"> using the implementation provided in this project, we can obtain </w:t>
+      </w:r>
+      <w:r>
+        <w:t xml:space="preserve">a slightly </w:t>
+      </w:r>
+      <w:r>
+        <w:t xml:space="preserve">higher </w:t>
+      </w:r>
+      <w:r>
+        <w:t xml:space="preserve">performance, from the frames per second points of view. </w:t>
+      </w:r>
+    </w:p>
     <w:p/>
     <w:p>
       <w:pPr>
@@ -14077,7 +19370,181 @@
         </w:sectPr>
       </w:pPr>
     </w:p>
-    <w:bookmarkStart w:id="63" w:name="_Toc396935717" w:displacedByCustomXml="next"/>
+    <w:p>
+      <w:pPr>
+        <w:pStyle w:val="Heading1"/>
+        <w:rPr>
+          <w:lang w:val="en-US"/>
+        </w:rPr>
+      </w:pPr>
+      <w:bookmarkStart w:id="62" w:name="_Toc294604993"/>
+      <w:bookmarkStart w:id="63" w:name="_Toc396945714"/>
+      <w:r>
+        <w:rPr>
+          <w:lang w:val="en-US"/>
+        </w:rPr>
+        <w:lastRenderedPageBreak/>
+        <w:t>User’s manual</w:t>
+      </w:r>
+      <w:bookmarkEnd w:id="62"/>
+      <w:bookmarkEnd w:id="63"/>
+    </w:p>
+    <w:p>
+      <w:pPr>
+        <w:rPr>
+          <w:b/>
+          <w:color w:val="FF0000"/>
+        </w:rPr>
+      </w:pPr>
+    </w:p>
+    <w:p>
+      <w:pPr>
+        <w:rPr>
+          <w:b/>
+          <w:color w:val="FF0000"/>
+        </w:rPr>
+      </w:pPr>
+      <w:proofErr w:type="spellStart"/>
+      <w:r>
+        <w:rPr>
+          <w:b/>
+          <w:color w:val="FF0000"/>
+        </w:rPr>
+        <w:t>Todo</w:t>
+      </w:r>
+      <w:proofErr w:type="spellEnd"/>
+      <w:r>
+        <w:rPr>
+          <w:b/>
+          <w:color w:val="FF0000"/>
+        </w:rPr>
+        <w:t>: min requirements leapmotion.com/setup</w:t>
+      </w:r>
+    </w:p>
+    <w:p/>
+    <w:p/>
+    <w:p>
+      <w:r>
+        <w:t>In the installation description section your should detail the hardware and software resources needed for installing and running the application, and a step by step description of how your application can be deployed/installed. An administrator should be able to perform the installation/deployment based on your instructions.</w:t>
+      </w:r>
+    </w:p>
+    <w:p>
+      <w:r>
+        <w:t>In the user manual section you describe how to use the application from the point of view of a user with no inside technical information; this should be adorned with screen shots and a stepwise explanation of the interaction. Based on user's manual, a person sho</w:t>
+      </w:r>
+      <w:r>
+        <w:t>uld be able to use your product</w:t>
+      </w:r>
+    </w:p>
+    <w:p/>
+    <w:p/>
+    <w:p/>
+    <w:p>
+      <w:pPr>
+        <w:sectPr>
+          <w:headerReference w:type="default" r:id="rId36"/>
+          <w:pgSz w:w="12240" w:h="15840"/>
+          <w:pgMar w:top="1440" w:right="1800" w:bottom="1440" w:left="1800" w:header="709" w:footer="720" w:gutter="0"/>
+          <w:cols w:space="720"/>
+          <w:docGrid w:linePitch="360"/>
+        </w:sectPr>
+      </w:pPr>
+    </w:p>
+    <w:p>
+      <w:pPr>
+        <w:pStyle w:val="Heading1"/>
+        <w:rPr>
+          <w:lang w:val="en-US"/>
+        </w:rPr>
+      </w:pPr>
+      <w:bookmarkStart w:id="64" w:name="_Toc396945715"/>
+      <w:r>
+        <w:rPr>
+          <w:lang w:val="en-US"/>
+        </w:rPr>
+        <w:lastRenderedPageBreak/>
+        <w:t>Conclusions</w:t>
+      </w:r>
+      <w:bookmarkEnd w:id="64"/>
+    </w:p>
+    <w:p>
+      <w:pPr>
+        <w:rPr>
+          <w:color w:val="FF0000"/>
+        </w:rPr>
+      </w:pPr>
+      <w:r>
+        <w:rPr>
+          <w:color w:val="FF0000"/>
+        </w:rPr>
+        <w:t>About. 5% of the whole.</w:t>
+      </w:r>
+      <w:r>
+        <w:rPr>
+          <w:color w:val="FF0000"/>
+        </w:rPr>
+        <w:t xml:space="preserve"> 2-3pag</w:t>
+      </w:r>
+    </w:p>
+    <w:p>
+      <w:r>
+        <w:t>In this chapter you present:</w:t>
+      </w:r>
+    </w:p>
+    <w:p>
+      <w:pPr>
+        <w:numPr>
+          <w:ilvl w:val="0"/>
+          <w:numId w:val="9"/>
+        </w:numPr>
+        <w:suppressAutoHyphens w:val="0"/>
+        <w:jc w:val="left"/>
+      </w:pPr>
+      <w:r>
+        <w:t>A summary of your contributions/achievements,</w:t>
+      </w:r>
+    </w:p>
+    <w:p>
+      <w:pPr>
+        <w:numPr>
+          <w:ilvl w:val="0"/>
+          <w:numId w:val="9"/>
+        </w:numPr>
+        <w:suppressAutoHyphens w:val="0"/>
+        <w:jc w:val="left"/>
+      </w:pPr>
+      <w:r>
+        <w:t>A critical analysis of the results achieved,</w:t>
+      </w:r>
+    </w:p>
+    <w:p>
+      <w:pPr>
+        <w:numPr>
+          <w:ilvl w:val="0"/>
+          <w:numId w:val="9"/>
+        </w:numPr>
+        <w:suppressAutoHyphens w:val="0"/>
+        <w:jc w:val="left"/>
+      </w:pPr>
+      <w:r>
+        <w:t>A description of the possibilities of improvements/further development.</w:t>
+      </w:r>
+    </w:p>
+    <w:p/>
+    <w:p/>
+    <w:p/>
+    <w:p>
+      <w:pPr>
+        <w:sectPr>
+          <w:headerReference w:type="default" r:id="rId37"/>
+          <w:pgSz w:w="12240" w:h="15840"/>
+          <w:pgMar w:top="1440" w:right="1800" w:bottom="1440" w:left="1800" w:header="709" w:footer="720" w:gutter="0"/>
+          <w:cols w:space="720"/>
+          <w:docGrid w:linePitch="360"/>
+        </w:sectPr>
+      </w:pPr>
+    </w:p>
+    <w:bookmarkStart w:id="65" w:name="_Toc396945716" w:displacedByCustomXml="next"/>
     <w:sdt>
       <w:sdtPr>
         <w:rPr>
@@ -14105,7 +19572,7 @@
             </w:rPr>
             <w:t>Bibliography</w:t>
           </w:r>
-          <w:bookmarkEnd w:id="63"/>
+          <w:bookmarkEnd w:id="65"/>
         </w:p>
         <w:sdt>
           <w:sdtPr>
@@ -15277,7 +20744,7 @@
     <w:p>
       <w:pPr>
         <w:sectPr>
-          <w:headerReference w:type="default" r:id="rId36"/>
+          <w:headerReference w:type="default" r:id="rId38"/>
           <w:pgSz w:w="12240" w:h="15840"/>
           <w:pgMar w:top="1440" w:right="1800" w:bottom="1440" w:left="1800" w:header="709" w:footer="720" w:gutter="0"/>
           <w:cols w:space="720"/>
@@ -15296,7 +20763,7 @@
           <w:lang w:val="en-US"/>
         </w:rPr>
       </w:pPr>
-      <w:bookmarkStart w:id="64" w:name="_Toc396935718"/>
+      <w:bookmarkStart w:id="66" w:name="_Toc396945717"/>
       <w:r>
         <w:rPr>
           <w:lang w:val="en-US"/>
@@ -15322,7 +20789,7 @@
         </w:rPr>
         <w:t>)</w:t>
       </w:r>
-      <w:bookmarkEnd w:id="64"/>
+      <w:bookmarkEnd w:id="66"/>
       <w:r>
         <w:rPr>
           <w:lang w:val="en-US"/>
@@ -15361,13 +20828,18 @@
       </w:r>
     </w:p>
     <w:p>
-      <w:r>
-        <w:t>etc.</w:t>
+      <w:proofErr w:type="gramStart"/>
+      <w:r>
+        <w:t>etc</w:t>
+      </w:r>
+      <w:proofErr w:type="gramEnd"/>
+      <w:r>
+        <w:t>.</w:t>
       </w:r>
     </w:p>
     <w:p/>
     <w:sectPr>
-      <w:headerReference w:type="default" r:id="rId37"/>
+      <w:headerReference w:type="default" r:id="rId39"/>
       <w:pgSz w:w="12240" w:h="15840"/>
       <w:pgMar w:top="1440" w:right="1800" w:bottom="1440" w:left="1800" w:header="709" w:footer="720" w:gutter="0"/>
       <w:cols w:space="720"/>
@@ -15452,7 +20924,7 @@
       <w:rPr>
         <w:noProof/>
       </w:rPr>
-      <w:t>25</w:t>
+      <w:t>23</w:t>
     </w:r>
     <w:r>
       <w:fldChar w:fldCharType="end"/>
@@ -15591,6 +21063,30 @@
       <w:r>
         <w:t>.</w:t>
       </w:r>
+    </w:p>
+  </w:footnote>
+  <w:footnote w:id="4">
+    <w:p>
+      <w:pPr>
+        <w:pStyle w:val="FootnoteText"/>
+      </w:pPr>
+      <w:r>
+        <w:rPr>
+          <w:rStyle w:val="FootnoteReference"/>
+        </w:rPr>
+        <w:footnoteRef/>
+      </w:r>
+      <w:r>
+        <w:t xml:space="preserve"> UglifyJS2: </w:t>
+      </w:r>
+      <w:hyperlink r:id="rId1" w:history="1">
+        <w:r>
+          <w:rPr>
+            <w:rStyle w:val="Hyperlink"/>
+          </w:rPr>
+          <w:t>https://github.com/mishoo/UglifyJS2</w:t>
+        </w:r>
+      </w:hyperlink>
     </w:p>
   </w:footnote>
 </w:footnotes>
@@ -15764,11 +21260,19 @@
         <w:lang w:val="ro-RO"/>
       </w:rPr>
     </w:pPr>
+    <w:proofErr w:type="spellStart"/>
     <w:r>
       <w:rPr>
         <w:lang w:val="ro-RO"/>
       </w:rPr>
-      <w:t>Chapter 8</w:t>
+      <w:t>Chapter</w:t>
+    </w:r>
+    <w:proofErr w:type="spellEnd"/>
+    <w:r>
+      <w:rPr>
+        <w:lang w:val="ro-RO"/>
+      </w:rPr>
+      <w:t xml:space="preserve"> 8</w:t>
     </w:r>
   </w:p>
 </w:hdr>
@@ -15806,11 +21310,19 @@
         <w:lang w:val="ro-RO"/>
       </w:rPr>
     </w:pPr>
+    <w:proofErr w:type="spellStart"/>
     <w:r>
       <w:rPr>
         <w:lang w:val="ro-RO"/>
       </w:rPr>
-      <w:t>Appendix 1</w:t>
+      <w:t>Appendix</w:t>
+    </w:r>
+    <w:proofErr w:type="spellEnd"/>
+    <w:r>
+      <w:rPr>
+        <w:lang w:val="ro-RO"/>
+      </w:rPr>
+      <w:t xml:space="preserve"> 1</w:t>
     </w:r>
   </w:p>
 </w:hdr>
@@ -15831,9 +21343,19 @@
       <w:ind w:firstLine="0"/>
       <w:jc w:val="center"/>
     </w:pPr>
+    <w:proofErr w:type="spellStart"/>
     <w:r>
-      <w:t>Instrucţiuni generale</w:t>
+      <w:t>Instrucţiuni</w:t>
     </w:r>
+    <w:proofErr w:type="spellEnd"/>
+    <w:r>
+      <w:t xml:space="preserve"> </w:t>
+    </w:r>
+    <w:proofErr w:type="spellStart"/>
+    <w:r>
+      <w:t>generale</w:t>
+    </w:r>
+    <w:proofErr w:type="spellEnd"/>
   </w:p>
 </w:hdr>
 </file>
@@ -19917,7 +25439,7 @@
 </file>
 
 <file path=customXml/itemProps1.xml><?xml version="1.0" encoding="utf-8"?>
-<ds:datastoreItem xmlns:ds="http://schemas.openxmlformats.org/officeDocument/2006/customXml" ds:itemID="{675FC880-8C58-46CF-9C5D-56BCE643AA9C}">
+<ds:datastoreItem xmlns:ds="http://schemas.openxmlformats.org/officeDocument/2006/customXml" ds:itemID="{6828D8DC-F5D8-40BA-8056-1760F0DA29DA}">
   <ds:schemaRefs>
     <ds:schemaRef ds:uri="http://schemas.openxmlformats.org/officeDocument/2006/bibliography"/>
   </ds:schemaRefs>

--- a/leapmaps/_doc/Navigation in Google Maps using Leap Motion and Google Maps API v3.docx
+++ b/leapmaps/_doc/Navigation in Google Maps using Leap Motion and Google Maps API v3.docx
@@ -1783,8 +1783,6 @@
         <w:lastRenderedPageBreak/>
         <w:t>Table of Contents</w:t>
       </w:r>
-      <w:bookmarkStart w:id="0" w:name="_GoBack"/>
-      <w:bookmarkEnd w:id="0"/>
     </w:p>
     <w:p>
       <w:pPr>
@@ -1821,7 +1819,7 @@
         </w:rPr>
         <w:fldChar w:fldCharType="separate"/>
       </w:r>
-      <w:hyperlink w:anchor="_Toc397079458" w:history="1">
+      <w:hyperlink w:anchor="_Toc397191092" w:history="1">
         <w:r>
           <w:rPr>
             <w:rStyle w:val="Hyperlink"/>
@@ -1834,6 +1832,7 @@
           <w:rPr>
             <w:noProof/>
             <w:webHidden/>
+            <w:lang w:val="en-US"/>
           </w:rPr>
           <w:tab/>
         </w:r>
@@ -1841,6 +1840,7 @@
           <w:rPr>
             <w:noProof/>
             <w:webHidden/>
+            <w:lang w:val="en-US"/>
           </w:rPr>
           <w:fldChar w:fldCharType="begin"/>
         </w:r>
@@ -1848,19 +1848,22 @@
           <w:rPr>
             <w:noProof/>
             <w:webHidden/>
-          </w:rPr>
-          <w:instrText xml:space="preserve"> PAGEREF _Toc397079458 \h </w:instrText>
-        </w:r>
-        <w:r>
-          <w:rPr>
-            <w:noProof/>
-            <w:webHidden/>
-          </w:rPr>
-        </w:r>
-        <w:r>
-          <w:rPr>
-            <w:noProof/>
-            <w:webHidden/>
+            <w:lang w:val="en-US"/>
+          </w:rPr>
+          <w:instrText xml:space="preserve"> PAGEREF _Toc397191092 \h </w:instrText>
+        </w:r>
+        <w:r>
+          <w:rPr>
+            <w:noProof/>
+            <w:webHidden/>
+            <w:lang w:val="en-US"/>
+          </w:rPr>
+        </w:r>
+        <w:r>
+          <w:rPr>
+            <w:noProof/>
+            <w:webHidden/>
+            <w:lang w:val="en-US"/>
           </w:rPr>
           <w:fldChar w:fldCharType="separate"/>
         </w:r>
@@ -1868,6 +1871,7 @@
           <w:rPr>
             <w:noProof/>
             <w:webHidden/>
+            <w:lang w:val="en-US"/>
           </w:rPr>
           <w:t>1</w:t>
         </w:r>
@@ -1875,6 +1879,7 @@
           <w:rPr>
             <w:noProof/>
             <w:webHidden/>
+            <w:lang w:val="en-US"/>
           </w:rPr>
           <w:fldChar w:fldCharType="end"/>
         </w:r>
@@ -1891,7 +1896,7 @@
           <w:lang w:eastAsia="en-US"/>
         </w:rPr>
       </w:pPr>
-      <w:hyperlink w:anchor="_Toc397079459" w:history="1">
+      <w:hyperlink w:anchor="_Toc397191093" w:history="1">
         <w:r>
           <w:rPr>
             <w:rStyle w:val="Hyperlink"/>
@@ -1935,7 +1940,7 @@
             <w:noProof/>
             <w:webHidden/>
           </w:rPr>
-          <w:instrText xml:space="preserve"> PAGEREF _Toc397079459 \h </w:instrText>
+          <w:instrText xml:space="preserve"> PAGEREF _Toc397191093 \h </w:instrText>
         </w:r>
         <w:r>
           <w:rPr>
@@ -1977,7 +1982,7 @@
           <w:lang w:eastAsia="en-US"/>
         </w:rPr>
       </w:pPr>
-      <w:hyperlink w:anchor="_Toc397079460" w:history="1">
+      <w:hyperlink w:anchor="_Toc397191094" w:history="1">
         <w:r>
           <w:rPr>
             <w:rStyle w:val="Hyperlink"/>
@@ -2021,7 +2026,7 @@
             <w:noProof/>
             <w:webHidden/>
           </w:rPr>
-          <w:instrText xml:space="preserve"> PAGEREF _Toc397079460 \h </w:instrText>
+          <w:instrText xml:space="preserve"> PAGEREF _Toc397191094 \h </w:instrText>
         </w:r>
         <w:r>
           <w:rPr>
@@ -2063,7 +2068,7 @@
           <w:lang w:eastAsia="en-US"/>
         </w:rPr>
       </w:pPr>
-      <w:hyperlink w:anchor="_Toc397079461" w:history="1">
+      <w:hyperlink w:anchor="_Toc397191095" w:history="1">
         <w:r>
           <w:rPr>
             <w:rStyle w:val="Hyperlink"/>
@@ -2107,7 +2112,7 @@
             <w:noProof/>
             <w:webHidden/>
           </w:rPr>
-          <w:instrText xml:space="preserve"> PAGEREF _Toc397079461 \h </w:instrText>
+          <w:instrText xml:space="preserve"> PAGEREF _Toc397191095 \h </w:instrText>
         </w:r>
         <w:r>
           <w:rPr>
@@ -2150,7 +2155,7 @@
           <w:lang w:val="en-US" w:eastAsia="en-US"/>
         </w:rPr>
       </w:pPr>
-      <w:hyperlink w:anchor="_Toc397079462" w:history="1">
+      <w:hyperlink w:anchor="_Toc397191096" w:history="1">
         <w:r>
           <w:rPr>
             <w:rStyle w:val="Hyperlink"/>
@@ -2163,6 +2168,7 @@
           <w:rPr>
             <w:noProof/>
             <w:webHidden/>
+            <w:lang w:val="en-US"/>
           </w:rPr>
           <w:tab/>
         </w:r>
@@ -2170,6 +2176,7 @@
           <w:rPr>
             <w:noProof/>
             <w:webHidden/>
+            <w:lang w:val="en-US"/>
           </w:rPr>
           <w:fldChar w:fldCharType="begin"/>
         </w:r>
@@ -2177,19 +2184,22 @@
           <w:rPr>
             <w:noProof/>
             <w:webHidden/>
-          </w:rPr>
-          <w:instrText xml:space="preserve"> PAGEREF _Toc397079462 \h </w:instrText>
-        </w:r>
-        <w:r>
-          <w:rPr>
-            <w:noProof/>
-            <w:webHidden/>
-          </w:rPr>
-        </w:r>
-        <w:r>
-          <w:rPr>
-            <w:noProof/>
-            <w:webHidden/>
+            <w:lang w:val="en-US"/>
+          </w:rPr>
+          <w:instrText xml:space="preserve"> PAGEREF _Toc397191096 \h </w:instrText>
+        </w:r>
+        <w:r>
+          <w:rPr>
+            <w:noProof/>
+            <w:webHidden/>
+            <w:lang w:val="en-US"/>
+          </w:rPr>
+        </w:r>
+        <w:r>
+          <w:rPr>
+            <w:noProof/>
+            <w:webHidden/>
+            <w:lang w:val="en-US"/>
           </w:rPr>
           <w:fldChar w:fldCharType="separate"/>
         </w:r>
@@ -2197,6 +2207,7 @@
           <w:rPr>
             <w:noProof/>
             <w:webHidden/>
+            <w:lang w:val="en-US"/>
           </w:rPr>
           <w:t>4</w:t>
         </w:r>
@@ -2204,6 +2215,7 @@
           <w:rPr>
             <w:noProof/>
             <w:webHidden/>
+            <w:lang w:val="en-US"/>
           </w:rPr>
           <w:fldChar w:fldCharType="end"/>
         </w:r>
@@ -2220,7 +2232,7 @@
           <w:lang w:eastAsia="en-US"/>
         </w:rPr>
       </w:pPr>
-      <w:hyperlink w:anchor="_Toc397079463" w:history="1">
+      <w:hyperlink w:anchor="_Toc397191097" w:history="1">
         <w:r>
           <w:rPr>
             <w:rStyle w:val="Hyperlink"/>
@@ -2264,7 +2276,7 @@
             <w:noProof/>
             <w:webHidden/>
           </w:rPr>
-          <w:instrText xml:space="preserve"> PAGEREF _Toc397079463 \h </w:instrText>
+          <w:instrText xml:space="preserve"> PAGEREF _Toc397191097 \h </w:instrText>
         </w:r>
         <w:r>
           <w:rPr>
@@ -2306,7 +2318,7 @@
           <w:lang w:eastAsia="en-US"/>
         </w:rPr>
       </w:pPr>
-      <w:hyperlink w:anchor="_Toc397079464" w:history="1">
+      <w:hyperlink w:anchor="_Toc397191098" w:history="1">
         <w:r>
           <w:rPr>
             <w:rStyle w:val="Hyperlink"/>
@@ -2350,7 +2362,7 @@
             <w:noProof/>
             <w:webHidden/>
           </w:rPr>
-          <w:instrText xml:space="preserve"> PAGEREF _Toc397079464 \h </w:instrText>
+          <w:instrText xml:space="preserve"> PAGEREF _Toc397191098 \h </w:instrText>
         </w:r>
         <w:r>
           <w:rPr>
@@ -2392,7 +2404,7 @@
           <w:lang w:eastAsia="en-US"/>
         </w:rPr>
       </w:pPr>
-      <w:hyperlink w:anchor="_Toc397079465" w:history="1">
+      <w:hyperlink w:anchor="_Toc397191099" w:history="1">
         <w:r>
           <w:rPr>
             <w:rStyle w:val="Hyperlink"/>
@@ -2436,7 +2448,7 @@
             <w:noProof/>
             <w:webHidden/>
           </w:rPr>
-          <w:instrText xml:space="preserve"> PAGEREF _Toc397079465 \h </w:instrText>
+          <w:instrText xml:space="preserve"> PAGEREF _Toc397191099 \h </w:instrText>
         </w:r>
         <w:r>
           <w:rPr>
@@ -2478,7 +2490,7 @@
           <w:lang w:eastAsia="en-US"/>
         </w:rPr>
       </w:pPr>
-      <w:hyperlink w:anchor="_Toc397079466" w:history="1">
+      <w:hyperlink w:anchor="_Toc397191100" w:history="1">
         <w:r>
           <w:rPr>
             <w:rStyle w:val="Hyperlink"/>
@@ -2522,7 +2534,7 @@
             <w:noProof/>
             <w:webHidden/>
           </w:rPr>
-          <w:instrText xml:space="preserve"> PAGEREF _Toc397079466 \h </w:instrText>
+          <w:instrText xml:space="preserve"> PAGEREF _Toc397191100 \h </w:instrText>
         </w:r>
         <w:r>
           <w:rPr>
@@ -2564,7 +2576,7 @@
           <w:lang w:eastAsia="en-US"/>
         </w:rPr>
       </w:pPr>
-      <w:hyperlink w:anchor="_Toc397079467" w:history="1">
+      <w:hyperlink w:anchor="_Toc397191101" w:history="1">
         <w:r>
           <w:rPr>
             <w:rStyle w:val="Hyperlink"/>
@@ -2608,7 +2620,7 @@
             <w:noProof/>
             <w:webHidden/>
           </w:rPr>
-          <w:instrText xml:space="preserve"> PAGEREF _Toc397079467 \h </w:instrText>
+          <w:instrText xml:space="preserve"> PAGEREF _Toc397191101 \h </w:instrText>
         </w:r>
         <w:r>
           <w:rPr>
@@ -2650,7 +2662,7 @@
           <w:lang w:eastAsia="en-US"/>
         </w:rPr>
       </w:pPr>
-      <w:hyperlink w:anchor="_Toc397079468" w:history="1">
+      <w:hyperlink w:anchor="_Toc397191102" w:history="1">
         <w:r>
           <w:rPr>
             <w:rStyle w:val="Hyperlink"/>
@@ -2694,7 +2706,7 @@
             <w:noProof/>
             <w:webHidden/>
           </w:rPr>
-          <w:instrText xml:space="preserve"> PAGEREF _Toc397079468 \h </w:instrText>
+          <w:instrText xml:space="preserve"> PAGEREF _Toc397191102 \h </w:instrText>
         </w:r>
         <w:r>
           <w:rPr>
@@ -2736,7 +2748,7 @@
           <w:lang w:eastAsia="en-US"/>
         </w:rPr>
       </w:pPr>
-      <w:hyperlink w:anchor="_Toc397079469" w:history="1">
+      <w:hyperlink w:anchor="_Toc397191103" w:history="1">
         <w:r>
           <w:rPr>
             <w:rStyle w:val="Hyperlink"/>
@@ -2780,7 +2792,7 @@
             <w:noProof/>
             <w:webHidden/>
           </w:rPr>
-          <w:instrText xml:space="preserve"> PAGEREF _Toc397079469 \h </w:instrText>
+          <w:instrText xml:space="preserve"> PAGEREF _Toc397191103 \h </w:instrText>
         </w:r>
         <w:r>
           <w:rPr>
@@ -2822,7 +2834,7 @@
           <w:lang w:eastAsia="en-US"/>
         </w:rPr>
       </w:pPr>
-      <w:hyperlink w:anchor="_Toc397079470" w:history="1">
+      <w:hyperlink w:anchor="_Toc397191104" w:history="1">
         <w:r>
           <w:rPr>
             <w:rStyle w:val="Hyperlink"/>
@@ -2866,7 +2878,7 @@
             <w:noProof/>
             <w:webHidden/>
           </w:rPr>
-          <w:instrText xml:space="preserve"> PAGEREF _Toc397079470 \h </w:instrText>
+          <w:instrText xml:space="preserve"> PAGEREF _Toc397191104 \h </w:instrText>
         </w:r>
         <w:r>
           <w:rPr>
@@ -2908,7 +2920,7 @@
           <w:lang w:eastAsia="en-US"/>
         </w:rPr>
       </w:pPr>
-      <w:hyperlink w:anchor="_Toc397079471" w:history="1">
+      <w:hyperlink w:anchor="_Toc397191105" w:history="1">
         <w:r>
           <w:rPr>
             <w:rStyle w:val="Hyperlink"/>
@@ -2952,7 +2964,7 @@
             <w:noProof/>
             <w:webHidden/>
           </w:rPr>
-          <w:instrText xml:space="preserve"> PAGEREF _Toc397079471 \h </w:instrText>
+          <w:instrText xml:space="preserve"> PAGEREF _Toc397191105 \h </w:instrText>
         </w:r>
         <w:r>
           <w:rPr>
@@ -2994,7 +3006,7 @@
           <w:lang w:eastAsia="en-US"/>
         </w:rPr>
       </w:pPr>
-      <w:hyperlink w:anchor="_Toc397079472" w:history="1">
+      <w:hyperlink w:anchor="_Toc397191106" w:history="1">
         <w:r>
           <w:rPr>
             <w:rStyle w:val="Hyperlink"/>
@@ -3038,7 +3050,7 @@
             <w:noProof/>
             <w:webHidden/>
           </w:rPr>
-          <w:instrText xml:space="preserve"> PAGEREF _Toc397079472 \h </w:instrText>
+          <w:instrText xml:space="preserve"> PAGEREF _Toc397191106 \h </w:instrText>
         </w:r>
         <w:r>
           <w:rPr>
@@ -3080,7 +3092,7 @@
           <w:lang w:eastAsia="en-US"/>
         </w:rPr>
       </w:pPr>
-      <w:hyperlink w:anchor="_Toc397079473" w:history="1">
+      <w:hyperlink w:anchor="_Toc397191107" w:history="1">
         <w:r>
           <w:rPr>
             <w:rStyle w:val="Hyperlink"/>
@@ -3124,7 +3136,7 @@
             <w:noProof/>
             <w:webHidden/>
           </w:rPr>
-          <w:instrText xml:space="preserve"> PAGEREF _Toc397079473 \h </w:instrText>
+          <w:instrText xml:space="preserve"> PAGEREF _Toc397191107 \h </w:instrText>
         </w:r>
         <w:r>
           <w:rPr>
@@ -3166,7 +3178,7 @@
           <w:lang w:eastAsia="en-US"/>
         </w:rPr>
       </w:pPr>
-      <w:hyperlink w:anchor="_Toc397079474" w:history="1">
+      <w:hyperlink w:anchor="_Toc397191108" w:history="1">
         <w:r>
           <w:rPr>
             <w:rStyle w:val="Hyperlink"/>
@@ -3210,7 +3222,7 @@
             <w:noProof/>
             <w:webHidden/>
           </w:rPr>
-          <w:instrText xml:space="preserve"> PAGEREF _Toc397079474 \h </w:instrText>
+          <w:instrText xml:space="preserve"> PAGEREF _Toc397191108 \h </w:instrText>
         </w:r>
         <w:r>
           <w:rPr>
@@ -3252,7 +3264,7 @@
           <w:lang w:eastAsia="en-US"/>
         </w:rPr>
       </w:pPr>
-      <w:hyperlink w:anchor="_Toc397079475" w:history="1">
+      <w:hyperlink w:anchor="_Toc397191109" w:history="1">
         <w:r>
           <w:rPr>
             <w:rStyle w:val="Hyperlink"/>
@@ -3296,7 +3308,7 @@
             <w:noProof/>
             <w:webHidden/>
           </w:rPr>
-          <w:instrText xml:space="preserve"> PAGEREF _Toc397079475 \h </w:instrText>
+          <w:instrText xml:space="preserve"> PAGEREF _Toc397191109 \h </w:instrText>
         </w:r>
         <w:r>
           <w:rPr>
@@ -3338,7 +3350,7 @@
           <w:lang w:eastAsia="en-US"/>
         </w:rPr>
       </w:pPr>
-      <w:hyperlink w:anchor="_Toc397079476" w:history="1">
+      <w:hyperlink w:anchor="_Toc397191110" w:history="1">
         <w:r>
           <w:rPr>
             <w:rStyle w:val="Hyperlink"/>
@@ -3382,7 +3394,7 @@
             <w:noProof/>
             <w:webHidden/>
           </w:rPr>
-          <w:instrText xml:space="preserve"> PAGEREF _Toc397079476 \h </w:instrText>
+          <w:instrText xml:space="preserve"> PAGEREF _Toc397191110 \h </w:instrText>
         </w:r>
         <w:r>
           <w:rPr>
@@ -3425,7 +3437,7 @@
           <w:lang w:val="en-US" w:eastAsia="en-US"/>
         </w:rPr>
       </w:pPr>
-      <w:hyperlink w:anchor="_Toc397079477" w:history="1">
+      <w:hyperlink w:anchor="_Toc397191111" w:history="1">
         <w:r>
           <w:rPr>
             <w:rStyle w:val="Hyperlink"/>
@@ -3438,6 +3450,7 @@
           <w:rPr>
             <w:noProof/>
             <w:webHidden/>
+            <w:lang w:val="en-US"/>
           </w:rPr>
           <w:tab/>
         </w:r>
@@ -3445,6 +3458,7 @@
           <w:rPr>
             <w:noProof/>
             <w:webHidden/>
+            <w:lang w:val="en-US"/>
           </w:rPr>
           <w:fldChar w:fldCharType="begin"/>
         </w:r>
@@ -3452,19 +3466,22 @@
           <w:rPr>
             <w:noProof/>
             <w:webHidden/>
-          </w:rPr>
-          <w:instrText xml:space="preserve"> PAGEREF _Toc397079477 \h </w:instrText>
-        </w:r>
-        <w:r>
-          <w:rPr>
-            <w:noProof/>
-            <w:webHidden/>
-          </w:rPr>
-        </w:r>
-        <w:r>
-          <w:rPr>
-            <w:noProof/>
-            <w:webHidden/>
+            <w:lang w:val="en-US"/>
+          </w:rPr>
+          <w:instrText xml:space="preserve"> PAGEREF _Toc397191111 \h </w:instrText>
+        </w:r>
+        <w:r>
+          <w:rPr>
+            <w:noProof/>
+            <w:webHidden/>
+            <w:lang w:val="en-US"/>
+          </w:rPr>
+        </w:r>
+        <w:r>
+          <w:rPr>
+            <w:noProof/>
+            <w:webHidden/>
+            <w:lang w:val="en-US"/>
           </w:rPr>
           <w:fldChar w:fldCharType="separate"/>
         </w:r>
@@ -3472,6 +3489,7 @@
           <w:rPr>
             <w:noProof/>
             <w:webHidden/>
+            <w:lang w:val="en-US"/>
           </w:rPr>
           <w:t>11</w:t>
         </w:r>
@@ -3479,6 +3497,7 @@
           <w:rPr>
             <w:noProof/>
             <w:webHidden/>
+            <w:lang w:val="en-US"/>
           </w:rPr>
           <w:fldChar w:fldCharType="end"/>
         </w:r>
@@ -3495,7 +3514,7 @@
           <w:lang w:eastAsia="en-US"/>
         </w:rPr>
       </w:pPr>
-      <w:hyperlink w:anchor="_Toc397079478" w:history="1">
+      <w:hyperlink w:anchor="_Toc397191112" w:history="1">
         <w:r>
           <w:rPr>
             <w:rStyle w:val="Hyperlink"/>
@@ -3539,7 +3558,7 @@
             <w:noProof/>
             <w:webHidden/>
           </w:rPr>
-          <w:instrText xml:space="preserve"> PAGEREF _Toc397079478 \h </w:instrText>
+          <w:instrText xml:space="preserve"> PAGEREF _Toc397191112 \h </w:instrText>
         </w:r>
         <w:r>
           <w:rPr>
@@ -3581,7 +3600,7 @@
           <w:lang w:eastAsia="en-US"/>
         </w:rPr>
       </w:pPr>
-      <w:hyperlink w:anchor="_Toc397079479" w:history="1">
+      <w:hyperlink w:anchor="_Toc397191113" w:history="1">
         <w:r>
           <w:rPr>
             <w:rStyle w:val="Hyperlink"/>
@@ -3625,7 +3644,7 @@
             <w:noProof/>
             <w:webHidden/>
           </w:rPr>
-          <w:instrText xml:space="preserve"> PAGEREF _Toc397079479 \h </w:instrText>
+          <w:instrText xml:space="preserve"> PAGEREF _Toc397191113 \h </w:instrText>
         </w:r>
         <w:r>
           <w:rPr>
@@ -3667,7 +3686,7 @@
           <w:lang w:eastAsia="en-US"/>
         </w:rPr>
       </w:pPr>
-      <w:hyperlink w:anchor="_Toc397079480" w:history="1">
+      <w:hyperlink w:anchor="_Toc397191114" w:history="1">
         <w:r>
           <w:rPr>
             <w:rStyle w:val="Hyperlink"/>
@@ -3711,7 +3730,7 @@
             <w:noProof/>
             <w:webHidden/>
           </w:rPr>
-          <w:instrText xml:space="preserve"> PAGEREF _Toc397079480 \h </w:instrText>
+          <w:instrText xml:space="preserve"> PAGEREF _Toc397191114 \h </w:instrText>
         </w:r>
         <w:r>
           <w:rPr>
@@ -3753,7 +3772,7 @@
           <w:lang w:eastAsia="en-US"/>
         </w:rPr>
       </w:pPr>
-      <w:hyperlink w:anchor="_Toc397079481" w:history="1">
+      <w:hyperlink w:anchor="_Toc397191115" w:history="1">
         <w:r>
           <w:rPr>
             <w:rStyle w:val="Hyperlink"/>
@@ -3797,7 +3816,7 @@
             <w:noProof/>
             <w:webHidden/>
           </w:rPr>
-          <w:instrText xml:space="preserve"> PAGEREF _Toc397079481 \h </w:instrText>
+          <w:instrText xml:space="preserve"> PAGEREF _Toc397191115 \h </w:instrText>
         </w:r>
         <w:r>
           <w:rPr>
@@ -3839,7 +3858,7 @@
           <w:lang w:eastAsia="en-US"/>
         </w:rPr>
       </w:pPr>
-      <w:hyperlink w:anchor="_Toc397079482" w:history="1">
+      <w:hyperlink w:anchor="_Toc397191116" w:history="1">
         <w:r>
           <w:rPr>
             <w:rStyle w:val="Hyperlink"/>
@@ -3883,7 +3902,7 @@
             <w:noProof/>
             <w:webHidden/>
           </w:rPr>
-          <w:instrText xml:space="preserve"> PAGEREF _Toc397079482 \h </w:instrText>
+          <w:instrText xml:space="preserve"> PAGEREF _Toc397191116 \h </w:instrText>
         </w:r>
         <w:r>
           <w:rPr>
@@ -3925,7 +3944,7 @@
           <w:lang w:eastAsia="en-US"/>
         </w:rPr>
       </w:pPr>
-      <w:hyperlink w:anchor="_Toc397079483" w:history="1">
+      <w:hyperlink w:anchor="_Toc397191117" w:history="1">
         <w:r>
           <w:rPr>
             <w:rStyle w:val="Hyperlink"/>
@@ -3969,7 +3988,7 @@
             <w:noProof/>
             <w:webHidden/>
           </w:rPr>
-          <w:instrText xml:space="preserve"> PAGEREF _Toc397079483 \h </w:instrText>
+          <w:instrText xml:space="preserve"> PAGEREF _Toc397191117 \h </w:instrText>
         </w:r>
         <w:r>
           <w:rPr>
@@ -4011,7 +4030,7 @@
           <w:lang w:eastAsia="en-US"/>
         </w:rPr>
       </w:pPr>
-      <w:hyperlink w:anchor="_Toc397079484" w:history="1">
+      <w:hyperlink w:anchor="_Toc397191118" w:history="1">
         <w:r>
           <w:rPr>
             <w:rStyle w:val="Hyperlink"/>
@@ -4055,7 +4074,7 @@
             <w:noProof/>
             <w:webHidden/>
           </w:rPr>
-          <w:instrText xml:space="preserve"> PAGEREF _Toc397079484 \h </w:instrText>
+          <w:instrText xml:space="preserve"> PAGEREF _Toc397191118 \h </w:instrText>
         </w:r>
         <w:r>
           <w:rPr>
@@ -4097,7 +4116,7 @@
           <w:lang w:eastAsia="en-US"/>
         </w:rPr>
       </w:pPr>
-      <w:hyperlink w:anchor="_Toc397079485" w:history="1">
+      <w:hyperlink w:anchor="_Toc397191119" w:history="1">
         <w:r>
           <w:rPr>
             <w:rStyle w:val="Hyperlink"/>
@@ -4141,7 +4160,7 @@
             <w:noProof/>
             <w:webHidden/>
           </w:rPr>
-          <w:instrText xml:space="preserve"> PAGEREF _Toc397079485 \h </w:instrText>
+          <w:instrText xml:space="preserve"> PAGEREF _Toc397191119 \h </w:instrText>
         </w:r>
         <w:r>
           <w:rPr>
@@ -4183,7 +4202,7 @@
           <w:lang w:eastAsia="en-US"/>
         </w:rPr>
       </w:pPr>
-      <w:hyperlink w:anchor="_Toc397079486" w:history="1">
+      <w:hyperlink w:anchor="_Toc397191120" w:history="1">
         <w:r>
           <w:rPr>
             <w:rStyle w:val="Hyperlink"/>
@@ -4227,7 +4246,7 @@
             <w:noProof/>
             <w:webHidden/>
           </w:rPr>
-          <w:instrText xml:space="preserve"> PAGEREF _Toc397079486 \h </w:instrText>
+          <w:instrText xml:space="preserve"> PAGEREF _Toc397191120 \h </w:instrText>
         </w:r>
         <w:r>
           <w:rPr>
@@ -4269,7 +4288,7 @@
           <w:lang w:eastAsia="en-US"/>
         </w:rPr>
       </w:pPr>
-      <w:hyperlink w:anchor="_Toc397079487" w:history="1">
+      <w:hyperlink w:anchor="_Toc397191121" w:history="1">
         <w:r>
           <w:rPr>
             <w:rStyle w:val="Hyperlink"/>
@@ -4313,7 +4332,7 @@
             <w:noProof/>
             <w:webHidden/>
           </w:rPr>
-          <w:instrText xml:space="preserve"> PAGEREF _Toc397079487 \h </w:instrText>
+          <w:instrText xml:space="preserve"> PAGEREF _Toc397191121 \h </w:instrText>
         </w:r>
         <w:r>
           <w:rPr>
@@ -4355,7 +4374,7 @@
           <w:lang w:eastAsia="en-US"/>
         </w:rPr>
       </w:pPr>
-      <w:hyperlink w:anchor="_Toc397079488" w:history="1">
+      <w:hyperlink w:anchor="_Toc397191122" w:history="1">
         <w:r>
           <w:rPr>
             <w:rStyle w:val="Hyperlink"/>
@@ -4399,7 +4418,7 @@
             <w:noProof/>
             <w:webHidden/>
           </w:rPr>
-          <w:instrText xml:space="preserve"> PAGEREF _Toc397079488 \h </w:instrText>
+          <w:instrText xml:space="preserve"> PAGEREF _Toc397191122 \h </w:instrText>
         </w:r>
         <w:r>
           <w:rPr>
@@ -4441,7 +4460,7 @@
           <w:lang w:eastAsia="en-US"/>
         </w:rPr>
       </w:pPr>
-      <w:hyperlink w:anchor="_Toc397079489" w:history="1">
+      <w:hyperlink w:anchor="_Toc397191123" w:history="1">
         <w:r>
           <w:rPr>
             <w:rStyle w:val="Hyperlink"/>
@@ -4485,7 +4504,7 @@
             <w:noProof/>
             <w:webHidden/>
           </w:rPr>
-          <w:instrText xml:space="preserve"> PAGEREF _Toc397079489 \h </w:instrText>
+          <w:instrText xml:space="preserve"> PAGEREF _Toc397191123 \h </w:instrText>
         </w:r>
         <w:r>
           <w:rPr>
@@ -4527,7 +4546,7 @@
           <w:lang w:eastAsia="en-US"/>
         </w:rPr>
       </w:pPr>
-      <w:hyperlink w:anchor="_Toc397079490" w:history="1">
+      <w:hyperlink w:anchor="_Toc397191124" w:history="1">
         <w:r>
           <w:rPr>
             <w:rStyle w:val="Hyperlink"/>
@@ -4571,7 +4590,7 @@
             <w:noProof/>
             <w:webHidden/>
           </w:rPr>
-          <w:instrText xml:space="preserve"> PAGEREF _Toc397079490 \h </w:instrText>
+          <w:instrText xml:space="preserve"> PAGEREF _Toc397191124 \h </w:instrText>
         </w:r>
         <w:r>
           <w:rPr>
@@ -4613,7 +4632,7 @@
           <w:lang w:eastAsia="en-US"/>
         </w:rPr>
       </w:pPr>
-      <w:hyperlink w:anchor="_Toc397079491" w:history="1">
+      <w:hyperlink w:anchor="_Toc397191125" w:history="1">
         <w:r>
           <w:rPr>
             <w:rStyle w:val="Hyperlink"/>
@@ -4657,7 +4676,7 @@
             <w:noProof/>
             <w:webHidden/>
           </w:rPr>
-          <w:instrText xml:space="preserve"> PAGEREF _Toc397079491 \h </w:instrText>
+          <w:instrText xml:space="preserve"> PAGEREF _Toc397191125 \h </w:instrText>
         </w:r>
         <w:r>
           <w:rPr>
@@ -4699,7 +4718,7 @@
           <w:lang w:eastAsia="en-US"/>
         </w:rPr>
       </w:pPr>
-      <w:hyperlink w:anchor="_Toc397079492" w:history="1">
+      <w:hyperlink w:anchor="_Toc397191126" w:history="1">
         <w:r>
           <w:rPr>
             <w:rStyle w:val="Hyperlink"/>
@@ -4743,7 +4762,7 @@
             <w:noProof/>
             <w:webHidden/>
           </w:rPr>
-          <w:instrText xml:space="preserve"> PAGEREF _Toc397079492 \h </w:instrText>
+          <w:instrText xml:space="preserve"> PAGEREF _Toc397191126 \h </w:instrText>
         </w:r>
         <w:r>
           <w:rPr>
@@ -4785,7 +4804,7 @@
           <w:lang w:eastAsia="en-US"/>
         </w:rPr>
       </w:pPr>
-      <w:hyperlink w:anchor="_Toc397079493" w:history="1">
+      <w:hyperlink w:anchor="_Toc397191127" w:history="1">
         <w:r>
           <w:rPr>
             <w:rStyle w:val="Hyperlink"/>
@@ -4829,7 +4848,7 @@
             <w:noProof/>
             <w:webHidden/>
           </w:rPr>
-          <w:instrText xml:space="preserve"> PAGEREF _Toc397079493 \h </w:instrText>
+          <w:instrText xml:space="preserve"> PAGEREF _Toc397191127 \h </w:instrText>
         </w:r>
         <w:r>
           <w:rPr>
@@ -4871,7 +4890,7 @@
           <w:lang w:eastAsia="en-US"/>
         </w:rPr>
       </w:pPr>
-      <w:hyperlink w:anchor="_Toc397079494" w:history="1">
+      <w:hyperlink w:anchor="_Toc397191128" w:history="1">
         <w:r>
           <w:rPr>
             <w:rStyle w:val="Hyperlink"/>
@@ -4915,7 +4934,7 @@
             <w:noProof/>
             <w:webHidden/>
           </w:rPr>
-          <w:instrText xml:space="preserve"> PAGEREF _Toc397079494 \h </w:instrText>
+          <w:instrText xml:space="preserve"> PAGEREF _Toc397191128 \h </w:instrText>
         </w:r>
         <w:r>
           <w:rPr>
@@ -4957,7 +4976,7 @@
           <w:lang w:eastAsia="en-US"/>
         </w:rPr>
       </w:pPr>
-      <w:hyperlink w:anchor="_Toc397079495" w:history="1">
+      <w:hyperlink w:anchor="_Toc397191129" w:history="1">
         <w:r>
           <w:rPr>
             <w:rStyle w:val="Hyperlink"/>
@@ -5001,7 +5020,7 @@
             <w:noProof/>
             <w:webHidden/>
           </w:rPr>
-          <w:instrText xml:space="preserve"> PAGEREF _Toc397079495 \h </w:instrText>
+          <w:instrText xml:space="preserve"> PAGEREF _Toc397191129 \h </w:instrText>
         </w:r>
         <w:r>
           <w:rPr>
@@ -5044,7 +5063,7 @@
           <w:lang w:val="en-US" w:eastAsia="en-US"/>
         </w:rPr>
       </w:pPr>
-      <w:hyperlink w:anchor="_Toc397079496" w:history="1">
+      <w:hyperlink w:anchor="_Toc397191130" w:history="1">
         <w:r>
           <w:rPr>
             <w:rStyle w:val="Hyperlink"/>
@@ -5057,6 +5076,7 @@
           <w:rPr>
             <w:noProof/>
             <w:webHidden/>
+            <w:lang w:val="en-US"/>
           </w:rPr>
           <w:tab/>
         </w:r>
@@ -5064,6 +5084,7 @@
           <w:rPr>
             <w:noProof/>
             <w:webHidden/>
+            <w:lang w:val="en-US"/>
           </w:rPr>
           <w:fldChar w:fldCharType="begin"/>
         </w:r>
@@ -5071,19 +5092,22 @@
           <w:rPr>
             <w:noProof/>
             <w:webHidden/>
-          </w:rPr>
-          <w:instrText xml:space="preserve"> PAGEREF _Toc397079496 \h </w:instrText>
-        </w:r>
-        <w:r>
-          <w:rPr>
-            <w:noProof/>
-            <w:webHidden/>
-          </w:rPr>
-        </w:r>
-        <w:r>
-          <w:rPr>
-            <w:noProof/>
-            <w:webHidden/>
+            <w:lang w:val="en-US"/>
+          </w:rPr>
+          <w:instrText xml:space="preserve"> PAGEREF _Toc397191130 \h </w:instrText>
+        </w:r>
+        <w:r>
+          <w:rPr>
+            <w:noProof/>
+            <w:webHidden/>
+            <w:lang w:val="en-US"/>
+          </w:rPr>
+        </w:r>
+        <w:r>
+          <w:rPr>
+            <w:noProof/>
+            <w:webHidden/>
+            <w:lang w:val="en-US"/>
           </w:rPr>
           <w:fldChar w:fldCharType="separate"/>
         </w:r>
@@ -5091,8 +5115,282 @@
           <w:rPr>
             <w:noProof/>
             <w:webHidden/>
+            <w:lang w:val="en-US"/>
           </w:rPr>
           <w:t>20</w:t>
+        </w:r>
+        <w:r>
+          <w:rPr>
+            <w:noProof/>
+            <w:webHidden/>
+            <w:lang w:val="en-US"/>
+          </w:rPr>
+          <w:fldChar w:fldCharType="end"/>
+        </w:r>
+      </w:hyperlink>
+    </w:p>
+    <w:p>
+      <w:pPr>
+        <w:pStyle w:val="TOC2"/>
+        <w:rPr>
+          <w:rFonts w:asciiTheme="minorHAnsi" w:eastAsiaTheme="minorEastAsia" w:hAnsiTheme="minorHAnsi" w:cstheme="minorBidi"/>
+          <w:noProof/>
+          <w:sz w:val="22"/>
+          <w:szCs w:val="22"/>
+          <w:lang w:eastAsia="en-US"/>
+        </w:rPr>
+      </w:pPr>
+      <w:hyperlink w:anchor="_Toc397191131" w:history="1">
+        <w:r>
+          <w:rPr>
+            <w:rStyle w:val="Hyperlink"/>
+            <w:noProof/>
+          </w:rPr>
+          <w:t>4.1.</w:t>
+        </w:r>
+        <w:r>
+          <w:rPr>
+            <w:rFonts w:asciiTheme="minorHAnsi" w:eastAsiaTheme="minorEastAsia" w:hAnsiTheme="minorHAnsi" w:cstheme="minorBidi"/>
+            <w:noProof/>
+            <w:sz w:val="22"/>
+            <w:szCs w:val="22"/>
+            <w:lang w:eastAsia="en-US"/>
+          </w:rPr>
+          <w:tab/>
+        </w:r>
+        <w:r>
+          <w:rPr>
+            <w:rStyle w:val="Hyperlink"/>
+            <w:noProof/>
+          </w:rPr>
+          <w:t>Proposed algorithms</w:t>
+        </w:r>
+        <w:r>
+          <w:rPr>
+            <w:noProof/>
+            <w:webHidden/>
+          </w:rPr>
+          <w:tab/>
+        </w:r>
+        <w:r>
+          <w:rPr>
+            <w:noProof/>
+            <w:webHidden/>
+          </w:rPr>
+          <w:fldChar w:fldCharType="begin"/>
+        </w:r>
+        <w:r>
+          <w:rPr>
+            <w:noProof/>
+            <w:webHidden/>
+          </w:rPr>
+          <w:instrText xml:space="preserve"> PAGEREF _Toc397191131 \h </w:instrText>
+        </w:r>
+        <w:r>
+          <w:rPr>
+            <w:noProof/>
+            <w:webHidden/>
+          </w:rPr>
+        </w:r>
+        <w:r>
+          <w:rPr>
+            <w:noProof/>
+            <w:webHidden/>
+          </w:rPr>
+          <w:fldChar w:fldCharType="separate"/>
+        </w:r>
+        <w:r>
+          <w:rPr>
+            <w:noProof/>
+            <w:webHidden/>
+          </w:rPr>
+          <w:t>20</w:t>
+        </w:r>
+        <w:r>
+          <w:rPr>
+            <w:noProof/>
+            <w:webHidden/>
+          </w:rPr>
+          <w:fldChar w:fldCharType="end"/>
+        </w:r>
+      </w:hyperlink>
+    </w:p>
+    <w:p>
+      <w:pPr>
+        <w:pStyle w:val="TOC3"/>
+        <w:rPr>
+          <w:rFonts w:asciiTheme="minorHAnsi" w:eastAsiaTheme="minorEastAsia" w:hAnsiTheme="minorHAnsi" w:cstheme="minorBidi"/>
+          <w:noProof/>
+          <w:sz w:val="22"/>
+          <w:szCs w:val="22"/>
+          <w:lang w:eastAsia="en-US"/>
+        </w:rPr>
+      </w:pPr>
+      <w:hyperlink w:anchor="_Toc397191132" w:history="1">
+        <w:r>
+          <w:rPr>
+            <w:rStyle w:val="Hyperlink"/>
+            <w:noProof/>
+          </w:rPr>
+          <w:t>4.1.1.</w:t>
+        </w:r>
+        <w:r>
+          <w:rPr>
+            <w:rFonts w:asciiTheme="minorHAnsi" w:eastAsiaTheme="minorEastAsia" w:hAnsiTheme="minorHAnsi" w:cstheme="minorBidi"/>
+            <w:noProof/>
+            <w:sz w:val="22"/>
+            <w:szCs w:val="22"/>
+            <w:lang w:eastAsia="en-US"/>
+          </w:rPr>
+          <w:tab/>
+        </w:r>
+        <w:r>
+          <w:rPr>
+            <w:rStyle w:val="Hyperlink"/>
+            <w:noProof/>
+          </w:rPr>
+          <w:t>Mapping real-world coordinates to virtual coordinates</w:t>
+        </w:r>
+        <w:r>
+          <w:rPr>
+            <w:noProof/>
+            <w:webHidden/>
+          </w:rPr>
+          <w:tab/>
+        </w:r>
+        <w:r>
+          <w:rPr>
+            <w:noProof/>
+            <w:webHidden/>
+          </w:rPr>
+          <w:fldChar w:fldCharType="begin"/>
+        </w:r>
+        <w:r>
+          <w:rPr>
+            <w:noProof/>
+            <w:webHidden/>
+          </w:rPr>
+          <w:instrText xml:space="preserve"> PAGEREF _Toc397191132 \h </w:instrText>
+        </w:r>
+        <w:r>
+          <w:rPr>
+            <w:noProof/>
+            <w:webHidden/>
+          </w:rPr>
+        </w:r>
+        <w:r>
+          <w:rPr>
+            <w:noProof/>
+            <w:webHidden/>
+          </w:rPr>
+          <w:fldChar w:fldCharType="separate"/>
+        </w:r>
+        <w:r>
+          <w:rPr>
+            <w:noProof/>
+            <w:webHidden/>
+          </w:rPr>
+          <w:t>20</w:t>
+        </w:r>
+        <w:r>
+          <w:rPr>
+            <w:noProof/>
+            <w:webHidden/>
+          </w:rPr>
+          <w:fldChar w:fldCharType="end"/>
+        </w:r>
+      </w:hyperlink>
+    </w:p>
+    <w:p>
+      <w:pPr>
+        <w:pStyle w:val="TOC3"/>
+        <w:rPr>
+          <w:rFonts w:asciiTheme="minorHAnsi" w:eastAsiaTheme="minorEastAsia" w:hAnsiTheme="minorHAnsi" w:cstheme="minorBidi"/>
+          <w:noProof/>
+          <w:sz w:val="22"/>
+          <w:szCs w:val="22"/>
+          <w:lang w:eastAsia="en-US"/>
+        </w:rPr>
+      </w:pPr>
+      <w:hyperlink w:anchor="_Toc397191133" w:history="1">
+        <w:r>
+          <w:rPr>
+            <w:rStyle w:val="Hyperlink"/>
+            <w:noProof/>
+          </w:rPr>
+          <w:t>4.1.2.</w:t>
+        </w:r>
+        <w:r>
+          <w:rPr>
+            <w:rFonts w:asciiTheme="minorHAnsi" w:eastAsiaTheme="minorEastAsia" w:hAnsiTheme="minorHAnsi" w:cstheme="minorBidi"/>
+            <w:noProof/>
+            <w:sz w:val="22"/>
+            <w:szCs w:val="22"/>
+            <w:lang w:eastAsia="en-US"/>
+          </w:rPr>
+          <w:tab/>
+        </w:r>
+        <w:r>
+          <w:rPr>
+            <w:rStyle w:val="Hyperlink"/>
+            <w:noProof/>
+          </w:rPr>
+          <w:t>Simulating map movement acceleration whil</w:t>
+        </w:r>
+        <w:r>
+          <w:rPr>
+            <w:rStyle w:val="Hyperlink"/>
+            <w:noProof/>
+          </w:rPr>
+          <w:t>e</w:t>
+        </w:r>
+        <w:r>
+          <w:rPr>
+            <w:rStyle w:val="Hyperlink"/>
+            <w:noProof/>
+          </w:rPr>
+          <w:t xml:space="preserve"> moving the hand pointer to the far ends of the screen</w:t>
+        </w:r>
+        <w:r>
+          <w:rPr>
+            <w:noProof/>
+            <w:webHidden/>
+          </w:rPr>
+          <w:tab/>
+        </w:r>
+        <w:r>
+          <w:rPr>
+            <w:noProof/>
+            <w:webHidden/>
+          </w:rPr>
+          <w:fldChar w:fldCharType="begin"/>
+        </w:r>
+        <w:r>
+          <w:rPr>
+            <w:noProof/>
+            <w:webHidden/>
+          </w:rPr>
+          <w:instrText xml:space="preserve"> PAGEREF _Toc397191133 \h </w:instrText>
+        </w:r>
+        <w:r>
+          <w:rPr>
+            <w:noProof/>
+            <w:webHidden/>
+          </w:rPr>
+        </w:r>
+        <w:r>
+          <w:rPr>
+            <w:noProof/>
+            <w:webHidden/>
+          </w:rPr>
+          <w:fldChar w:fldCharType="separate"/>
+        </w:r>
+        <w:r>
+          <w:rPr>
+            <w:noProof/>
+            <w:webHidden/>
+          </w:rPr>
+          <w:t>21</w:t>
         </w:r>
         <w:r>
           <w:rPr>
@@ -5115,7 +5413,7 @@
           <w:lang w:val="en-US" w:eastAsia="en-US"/>
         </w:rPr>
       </w:pPr>
-      <w:hyperlink w:anchor="_Toc397079497" w:history="1">
+      <w:hyperlink w:anchor="_Toc397191134" w:history="1">
         <w:r>
           <w:rPr>
             <w:rStyle w:val="Hyperlink"/>
@@ -5128,6 +5426,7 @@
           <w:rPr>
             <w:noProof/>
             <w:webHidden/>
+            <w:lang w:val="en-US"/>
           </w:rPr>
           <w:tab/>
         </w:r>
@@ -5135,6 +5434,7 @@
           <w:rPr>
             <w:noProof/>
             <w:webHidden/>
+            <w:lang w:val="en-US"/>
           </w:rPr>
           <w:fldChar w:fldCharType="begin"/>
         </w:r>
@@ -5142,19 +5442,22 @@
           <w:rPr>
             <w:noProof/>
             <w:webHidden/>
-          </w:rPr>
-          <w:instrText xml:space="preserve"> PAGEREF _Toc397079497 \h </w:instrText>
-        </w:r>
-        <w:r>
-          <w:rPr>
-            <w:noProof/>
-            <w:webHidden/>
-          </w:rPr>
-        </w:r>
-        <w:r>
-          <w:rPr>
-            <w:noProof/>
-            <w:webHidden/>
+            <w:lang w:val="en-US"/>
+          </w:rPr>
+          <w:instrText xml:space="preserve"> PAGEREF _Toc397191134 \h </w:instrText>
+        </w:r>
+        <w:r>
+          <w:rPr>
+            <w:noProof/>
+            <w:webHidden/>
+            <w:lang w:val="en-US"/>
+          </w:rPr>
+        </w:r>
+        <w:r>
+          <w:rPr>
+            <w:noProof/>
+            <w:webHidden/>
+            <w:lang w:val="en-US"/>
           </w:rPr>
           <w:fldChar w:fldCharType="separate"/>
         </w:r>
@@ -5162,13 +5465,15 @@
           <w:rPr>
             <w:noProof/>
             <w:webHidden/>
-          </w:rPr>
-          <w:t>21</w:t>
-        </w:r>
-        <w:r>
-          <w:rPr>
-            <w:noProof/>
-            <w:webHidden/>
+            <w:lang w:val="en-US"/>
+          </w:rPr>
+          <w:t>25</w:t>
+        </w:r>
+        <w:r>
+          <w:rPr>
+            <w:noProof/>
+            <w:webHidden/>
+            <w:lang w:val="en-US"/>
           </w:rPr>
           <w:fldChar w:fldCharType="end"/>
         </w:r>
@@ -5186,7 +5491,7 @@
           <w:lang w:val="en-US" w:eastAsia="en-US"/>
         </w:rPr>
       </w:pPr>
-      <w:hyperlink w:anchor="_Toc397079498" w:history="1">
+      <w:hyperlink w:anchor="_Toc397191135" w:history="1">
         <w:r>
           <w:rPr>
             <w:rStyle w:val="Hyperlink"/>
@@ -5199,6 +5504,7 @@
           <w:rPr>
             <w:noProof/>
             <w:webHidden/>
+            <w:lang w:val="en-US"/>
           </w:rPr>
           <w:tab/>
         </w:r>
@@ -5206,6 +5512,7 @@
           <w:rPr>
             <w:noProof/>
             <w:webHidden/>
+            <w:lang w:val="en-US"/>
           </w:rPr>
           <w:fldChar w:fldCharType="begin"/>
         </w:r>
@@ -5213,19 +5520,22 @@
           <w:rPr>
             <w:noProof/>
             <w:webHidden/>
-          </w:rPr>
-          <w:instrText xml:space="preserve"> PAGEREF _Toc397079498 \h </w:instrText>
-        </w:r>
-        <w:r>
-          <w:rPr>
-            <w:noProof/>
-            <w:webHidden/>
-          </w:rPr>
-        </w:r>
-        <w:r>
-          <w:rPr>
-            <w:noProof/>
-            <w:webHidden/>
+            <w:lang w:val="en-US"/>
+          </w:rPr>
+          <w:instrText xml:space="preserve"> PAGEREF _Toc397191135 \h </w:instrText>
+        </w:r>
+        <w:r>
+          <w:rPr>
+            <w:noProof/>
+            <w:webHidden/>
+            <w:lang w:val="en-US"/>
+          </w:rPr>
+        </w:r>
+        <w:r>
+          <w:rPr>
+            <w:noProof/>
+            <w:webHidden/>
+            <w:lang w:val="en-US"/>
           </w:rPr>
           <w:fldChar w:fldCharType="separate"/>
         </w:r>
@@ -5233,13 +5543,15 @@
           <w:rPr>
             <w:noProof/>
             <w:webHidden/>
-          </w:rPr>
-          <w:t>22</w:t>
-        </w:r>
-        <w:r>
-          <w:rPr>
-            <w:noProof/>
-            <w:webHidden/>
+            <w:lang w:val="en-US"/>
+          </w:rPr>
+          <w:t>26</w:t>
+        </w:r>
+        <w:r>
+          <w:rPr>
+            <w:noProof/>
+            <w:webHidden/>
+            <w:lang w:val="en-US"/>
           </w:rPr>
           <w:fldChar w:fldCharType="end"/>
         </w:r>
@@ -5256,7 +5568,7 @@
           <w:lang w:eastAsia="en-US"/>
         </w:rPr>
       </w:pPr>
-      <w:hyperlink w:anchor="_Toc397079499" w:history="1">
+      <w:hyperlink w:anchor="_Toc397191136" w:history="1">
         <w:r>
           <w:rPr>
             <w:rStyle w:val="Hyperlink"/>
@@ -5300,7 +5612,7 @@
             <w:noProof/>
             <w:webHidden/>
           </w:rPr>
-          <w:instrText xml:space="preserve"> PAGEREF _Toc397079499 \h </w:instrText>
+          <w:instrText xml:space="preserve"> PAGEREF _Toc397191136 \h </w:instrText>
         </w:r>
         <w:r>
           <w:rPr>
@@ -5320,7 +5632,7 @@
             <w:noProof/>
             <w:webHidden/>
           </w:rPr>
-          <w:t>22</w:t>
+          <w:t>26</w:t>
         </w:r>
         <w:r>
           <w:rPr>
@@ -5342,7 +5654,7 @@
           <w:lang w:eastAsia="en-US"/>
         </w:rPr>
       </w:pPr>
-      <w:hyperlink w:anchor="_Toc397079500" w:history="1">
+      <w:hyperlink w:anchor="_Toc397191137" w:history="1">
         <w:r>
           <w:rPr>
             <w:rStyle w:val="Hyperlink"/>
@@ -5386,7 +5698,7 @@
             <w:noProof/>
             <w:webHidden/>
           </w:rPr>
-          <w:instrText xml:space="preserve"> PAGEREF _Toc397079500 \h </w:instrText>
+          <w:instrText xml:space="preserve"> PAGEREF _Toc397191137 \h </w:instrText>
         </w:r>
         <w:r>
           <w:rPr>
@@ -5406,7 +5718,7 @@
             <w:noProof/>
             <w:webHidden/>
           </w:rPr>
-          <w:t>22</w:t>
+          <w:t>26</w:t>
         </w:r>
         <w:r>
           <w:rPr>
@@ -5428,7 +5740,7 @@
           <w:lang w:eastAsia="en-US"/>
         </w:rPr>
       </w:pPr>
-      <w:hyperlink w:anchor="_Toc397079501" w:history="1">
+      <w:hyperlink w:anchor="_Toc397191138" w:history="1">
         <w:r>
           <w:rPr>
             <w:rStyle w:val="Hyperlink"/>
@@ -5472,7 +5784,7 @@
             <w:noProof/>
             <w:webHidden/>
           </w:rPr>
-          <w:instrText xml:space="preserve"> PAGEREF _Toc397079501 \h </w:instrText>
+          <w:instrText xml:space="preserve"> PAGEREF _Toc397191138 \h </w:instrText>
         </w:r>
         <w:r>
           <w:rPr>
@@ -5492,7 +5804,7 @@
             <w:noProof/>
             <w:webHidden/>
           </w:rPr>
-          <w:t>23</w:t>
+          <w:t>27</w:t>
         </w:r>
         <w:r>
           <w:rPr>
@@ -5514,7 +5826,7 @@
           <w:lang w:eastAsia="en-US"/>
         </w:rPr>
       </w:pPr>
-      <w:hyperlink w:anchor="_Toc397079502" w:history="1">
+      <w:hyperlink w:anchor="_Toc397191139" w:history="1">
         <w:r>
           <w:rPr>
             <w:rStyle w:val="Hyperlink"/>
@@ -5558,7 +5870,7 @@
             <w:noProof/>
             <w:webHidden/>
           </w:rPr>
-          <w:instrText xml:space="preserve"> PAGEREF _Toc397079502 \h </w:instrText>
+          <w:instrText xml:space="preserve"> PAGEREF _Toc397191139 \h </w:instrText>
         </w:r>
         <w:r>
           <w:rPr>
@@ -5578,7 +5890,7 @@
             <w:noProof/>
             <w:webHidden/>
           </w:rPr>
-          <w:t>27</w:t>
+          <w:t>31</w:t>
         </w:r>
         <w:r>
           <w:rPr>
@@ -5600,7 +5912,7 @@
           <w:lang w:eastAsia="en-US"/>
         </w:rPr>
       </w:pPr>
-      <w:hyperlink w:anchor="_Toc397079503" w:history="1">
+      <w:hyperlink w:anchor="_Toc397191140" w:history="1">
         <w:r>
           <w:rPr>
             <w:rStyle w:val="Hyperlink"/>
@@ -5644,7 +5956,7 @@
             <w:noProof/>
             <w:webHidden/>
           </w:rPr>
-          <w:instrText xml:space="preserve"> PAGEREF _Toc397079503 \h </w:instrText>
+          <w:instrText xml:space="preserve"> PAGEREF _Toc397191140 \h </w:instrText>
         </w:r>
         <w:r>
           <w:rPr>
@@ -5664,7 +5976,7 @@
             <w:noProof/>
             <w:webHidden/>
           </w:rPr>
-          <w:t>27</w:t>
+          <w:t>31</w:t>
         </w:r>
         <w:r>
           <w:rPr>
@@ -5686,7 +5998,7 @@
           <w:lang w:eastAsia="en-US"/>
         </w:rPr>
       </w:pPr>
-      <w:hyperlink w:anchor="_Toc397079504" w:history="1">
+      <w:hyperlink w:anchor="_Toc397191141" w:history="1">
         <w:r>
           <w:rPr>
             <w:rStyle w:val="Hyperlink"/>
@@ -5730,7 +6042,7 @@
             <w:noProof/>
             <w:webHidden/>
           </w:rPr>
-          <w:instrText xml:space="preserve"> PAGEREF _Toc397079504 \h </w:instrText>
+          <w:instrText xml:space="preserve"> PAGEREF _Toc397191141 \h </w:instrText>
         </w:r>
         <w:r>
           <w:rPr>
@@ -5750,7 +6062,7 @@
             <w:noProof/>
             <w:webHidden/>
           </w:rPr>
-          <w:t>27</w:t>
+          <w:t>31</w:t>
         </w:r>
         <w:r>
           <w:rPr>
@@ -5772,7 +6084,7 @@
           <w:lang w:eastAsia="en-US"/>
         </w:rPr>
       </w:pPr>
-      <w:hyperlink w:anchor="_Toc397079505" w:history="1">
+      <w:hyperlink w:anchor="_Toc397191142" w:history="1">
         <w:r>
           <w:rPr>
             <w:rStyle w:val="Hyperlink"/>
@@ -5816,7 +6128,7 @@
             <w:noProof/>
             <w:webHidden/>
           </w:rPr>
-          <w:instrText xml:space="preserve"> PAGEREF _Toc397079505 \h </w:instrText>
+          <w:instrText xml:space="preserve"> PAGEREF _Toc397191142 \h </w:instrText>
         </w:r>
         <w:r>
           <w:rPr>
@@ -5836,7 +6148,7 @@
             <w:noProof/>
             <w:webHidden/>
           </w:rPr>
-          <w:t>29</w:t>
+          <w:t>33</w:t>
         </w:r>
         <w:r>
           <w:rPr>
@@ -5859,7 +6171,7 @@
           <w:lang w:val="en-US" w:eastAsia="en-US"/>
         </w:rPr>
       </w:pPr>
-      <w:hyperlink w:anchor="_Toc397079506" w:history="1">
+      <w:hyperlink w:anchor="_Toc397191143" w:history="1">
         <w:r>
           <w:rPr>
             <w:rStyle w:val="Hyperlink"/>
@@ -5872,6 +6184,7 @@
           <w:rPr>
             <w:noProof/>
             <w:webHidden/>
+            <w:lang w:val="en-US"/>
           </w:rPr>
           <w:tab/>
         </w:r>
@@ -5879,6 +6192,7 @@
           <w:rPr>
             <w:noProof/>
             <w:webHidden/>
+            <w:lang w:val="en-US"/>
           </w:rPr>
           <w:fldChar w:fldCharType="begin"/>
         </w:r>
@@ -5886,19 +6200,22 @@
           <w:rPr>
             <w:noProof/>
             <w:webHidden/>
-          </w:rPr>
-          <w:instrText xml:space="preserve"> PAGEREF _Toc397079506 \h </w:instrText>
-        </w:r>
-        <w:r>
-          <w:rPr>
-            <w:noProof/>
-            <w:webHidden/>
-          </w:rPr>
-        </w:r>
-        <w:r>
-          <w:rPr>
-            <w:noProof/>
-            <w:webHidden/>
+            <w:lang w:val="en-US"/>
+          </w:rPr>
+          <w:instrText xml:space="preserve"> PAGEREF _Toc397191143 \h </w:instrText>
+        </w:r>
+        <w:r>
+          <w:rPr>
+            <w:noProof/>
+            <w:webHidden/>
+            <w:lang w:val="en-US"/>
+          </w:rPr>
+        </w:r>
+        <w:r>
+          <w:rPr>
+            <w:noProof/>
+            <w:webHidden/>
+            <w:lang w:val="en-US"/>
           </w:rPr>
           <w:fldChar w:fldCharType="separate"/>
         </w:r>
@@ -5906,13 +6223,15 @@
           <w:rPr>
             <w:noProof/>
             <w:webHidden/>
-          </w:rPr>
-          <w:t>30</w:t>
-        </w:r>
-        <w:r>
-          <w:rPr>
-            <w:noProof/>
-            <w:webHidden/>
+            <w:lang w:val="en-US"/>
+          </w:rPr>
+          <w:t>34</w:t>
+        </w:r>
+        <w:r>
+          <w:rPr>
+            <w:noProof/>
+            <w:webHidden/>
+            <w:lang w:val="en-US"/>
           </w:rPr>
           <w:fldChar w:fldCharType="end"/>
         </w:r>
@@ -5929,7 +6248,7 @@
           <w:lang w:eastAsia="en-US"/>
         </w:rPr>
       </w:pPr>
-      <w:hyperlink w:anchor="_Toc397079507" w:history="1">
+      <w:hyperlink w:anchor="_Toc397191144" w:history="1">
         <w:r>
           <w:rPr>
             <w:rStyle w:val="Hyperlink"/>
@@ -5973,7 +6292,7 @@
             <w:noProof/>
             <w:webHidden/>
           </w:rPr>
-          <w:instrText xml:space="preserve"> PAGEREF _Toc397079507 \h </w:instrText>
+          <w:instrText xml:space="preserve"> PAGEREF _Toc397191144 \h </w:instrText>
         </w:r>
         <w:r>
           <w:rPr>
@@ -5993,7 +6312,7 @@
             <w:noProof/>
             <w:webHidden/>
           </w:rPr>
-          <w:t>30</w:t>
+          <w:t>34</w:t>
         </w:r>
         <w:r>
           <w:rPr>
@@ -6015,7 +6334,7 @@
           <w:lang w:eastAsia="en-US"/>
         </w:rPr>
       </w:pPr>
-      <w:hyperlink w:anchor="_Toc397079508" w:history="1">
+      <w:hyperlink w:anchor="_Toc397191145" w:history="1">
         <w:r>
           <w:rPr>
             <w:rStyle w:val="Hyperlink"/>
@@ -6059,7 +6378,7 @@
             <w:noProof/>
             <w:webHidden/>
           </w:rPr>
-          <w:instrText xml:space="preserve"> PAGEREF _Toc397079508 \h </w:instrText>
+          <w:instrText xml:space="preserve"> PAGEREF _Toc397191145 \h </w:instrText>
         </w:r>
         <w:r>
           <w:rPr>
@@ -6079,7 +6398,7 @@
             <w:noProof/>
             <w:webHidden/>
           </w:rPr>
-          <w:t>31</w:t>
+          <w:t>35</w:t>
         </w:r>
         <w:r>
           <w:rPr>
@@ -6101,7 +6420,7 @@
           <w:lang w:eastAsia="en-US"/>
         </w:rPr>
       </w:pPr>
-      <w:hyperlink w:anchor="_Toc397079509" w:history="1">
+      <w:hyperlink w:anchor="_Toc397191146" w:history="1">
         <w:r>
           <w:rPr>
             <w:rStyle w:val="Hyperlink"/>
@@ -6145,7 +6464,7 @@
             <w:noProof/>
             <w:webHidden/>
           </w:rPr>
-          <w:instrText xml:space="preserve"> PAGEREF _Toc397079509 \h </w:instrText>
+          <w:instrText xml:space="preserve"> PAGEREF _Toc397191146 \h </w:instrText>
         </w:r>
         <w:r>
           <w:rPr>
@@ -6165,7 +6484,7 @@
             <w:noProof/>
             <w:webHidden/>
           </w:rPr>
-          <w:t>31</w:t>
+          <w:t>35</w:t>
         </w:r>
         <w:r>
           <w:rPr>
@@ -6187,7 +6506,7 @@
           <w:lang w:eastAsia="en-US"/>
         </w:rPr>
       </w:pPr>
-      <w:hyperlink w:anchor="_Toc397079510" w:history="1">
+      <w:hyperlink w:anchor="_Toc397191147" w:history="1">
         <w:r>
           <w:rPr>
             <w:rStyle w:val="Hyperlink"/>
@@ -6231,7 +6550,7 @@
             <w:noProof/>
             <w:webHidden/>
           </w:rPr>
-          <w:instrText xml:space="preserve"> PAGEREF _Toc397079510 \h </w:instrText>
+          <w:instrText xml:space="preserve"> PAGEREF _Toc397191147 \h </w:instrText>
         </w:r>
         <w:r>
           <w:rPr>
@@ -6251,7 +6570,7 @@
             <w:noProof/>
             <w:webHidden/>
           </w:rPr>
-          <w:t>32</w:t>
+          <w:t>36</w:t>
         </w:r>
         <w:r>
           <w:rPr>
@@ -6273,7 +6592,7 @@
           <w:lang w:eastAsia="en-US"/>
         </w:rPr>
       </w:pPr>
-      <w:hyperlink w:anchor="_Toc397079511" w:history="1">
+      <w:hyperlink w:anchor="_Toc397191148" w:history="1">
         <w:r>
           <w:rPr>
             <w:rStyle w:val="Hyperlink"/>
@@ -6317,7 +6636,7 @@
             <w:noProof/>
             <w:webHidden/>
           </w:rPr>
-          <w:instrText xml:space="preserve"> PAGEREF _Toc397079511 \h </w:instrText>
+          <w:instrText xml:space="preserve"> PAGEREF _Toc397191148 \h </w:instrText>
         </w:r>
         <w:r>
           <w:rPr>
@@ -6337,7 +6656,7 @@
             <w:noProof/>
             <w:webHidden/>
           </w:rPr>
-          <w:t>33</w:t>
+          <w:t>37</w:t>
         </w:r>
         <w:r>
           <w:rPr>
@@ -6359,7 +6678,7 @@
           <w:lang w:eastAsia="en-US"/>
         </w:rPr>
       </w:pPr>
-      <w:hyperlink w:anchor="_Toc397079512" w:history="1">
+      <w:hyperlink w:anchor="_Toc397191149" w:history="1">
         <w:r>
           <w:rPr>
             <w:rStyle w:val="Hyperlink"/>
@@ -6403,7 +6722,7 @@
             <w:noProof/>
             <w:webHidden/>
           </w:rPr>
-          <w:instrText xml:space="preserve"> PAGEREF _Toc397079512 \h </w:instrText>
+          <w:instrText xml:space="preserve"> PAGEREF _Toc397191149 \h </w:instrText>
         </w:r>
         <w:r>
           <w:rPr>
@@ -6423,7 +6742,7 @@
             <w:noProof/>
             <w:webHidden/>
           </w:rPr>
-          <w:t>34</w:t>
+          <w:t>38</w:t>
         </w:r>
         <w:r>
           <w:rPr>
@@ -6446,7 +6765,7 @@
           <w:lang w:val="en-US" w:eastAsia="en-US"/>
         </w:rPr>
       </w:pPr>
-      <w:hyperlink w:anchor="_Toc397079513" w:history="1">
+      <w:hyperlink w:anchor="_Toc397191150" w:history="1">
         <w:r>
           <w:rPr>
             <w:rStyle w:val="Hyperlink"/>
@@ -6459,6 +6778,7 @@
           <w:rPr>
             <w:noProof/>
             <w:webHidden/>
+            <w:lang w:val="en-US"/>
           </w:rPr>
           <w:tab/>
         </w:r>
@@ -6466,6 +6786,7 @@
           <w:rPr>
             <w:noProof/>
             <w:webHidden/>
+            <w:lang w:val="en-US"/>
           </w:rPr>
           <w:fldChar w:fldCharType="begin"/>
         </w:r>
@@ -6473,19 +6794,22 @@
           <w:rPr>
             <w:noProof/>
             <w:webHidden/>
-          </w:rPr>
-          <w:instrText xml:space="preserve"> PAGEREF _Toc397079513 \h </w:instrText>
-        </w:r>
-        <w:r>
-          <w:rPr>
-            <w:noProof/>
-            <w:webHidden/>
-          </w:rPr>
-        </w:r>
-        <w:r>
-          <w:rPr>
-            <w:noProof/>
-            <w:webHidden/>
+            <w:lang w:val="en-US"/>
+          </w:rPr>
+          <w:instrText xml:space="preserve"> PAGEREF _Toc397191150 \h </w:instrText>
+        </w:r>
+        <w:r>
+          <w:rPr>
+            <w:noProof/>
+            <w:webHidden/>
+            <w:lang w:val="en-US"/>
+          </w:rPr>
+        </w:r>
+        <w:r>
+          <w:rPr>
+            <w:noProof/>
+            <w:webHidden/>
+            <w:lang w:val="en-US"/>
           </w:rPr>
           <w:fldChar w:fldCharType="separate"/>
         </w:r>
@@ -6493,13 +6817,15 @@
           <w:rPr>
             <w:noProof/>
             <w:webHidden/>
-          </w:rPr>
-          <w:t>37</w:t>
-        </w:r>
-        <w:r>
-          <w:rPr>
-            <w:noProof/>
-            <w:webHidden/>
+            <w:lang w:val="en-US"/>
+          </w:rPr>
+          <w:t>41</w:t>
+        </w:r>
+        <w:r>
+          <w:rPr>
+            <w:noProof/>
+            <w:webHidden/>
+            <w:lang w:val="en-US"/>
           </w:rPr>
           <w:fldChar w:fldCharType="end"/>
         </w:r>
@@ -6517,7 +6843,7 @@
           <w:lang w:val="en-US" w:eastAsia="en-US"/>
         </w:rPr>
       </w:pPr>
-      <w:hyperlink w:anchor="_Toc397079514" w:history="1">
+      <w:hyperlink w:anchor="_Toc397191151" w:history="1">
         <w:r>
           <w:rPr>
             <w:rStyle w:val="Hyperlink"/>
@@ -6530,6 +6856,7 @@
           <w:rPr>
             <w:noProof/>
             <w:webHidden/>
+            <w:lang w:val="en-US"/>
           </w:rPr>
           <w:tab/>
         </w:r>
@@ -6537,6 +6864,7 @@
           <w:rPr>
             <w:noProof/>
             <w:webHidden/>
+            <w:lang w:val="en-US"/>
           </w:rPr>
           <w:fldChar w:fldCharType="begin"/>
         </w:r>
@@ -6544,19 +6872,22 @@
           <w:rPr>
             <w:noProof/>
             <w:webHidden/>
-          </w:rPr>
-          <w:instrText xml:space="preserve"> PAGEREF _Toc397079514 \h </w:instrText>
-        </w:r>
-        <w:r>
-          <w:rPr>
-            <w:noProof/>
-            <w:webHidden/>
-          </w:rPr>
-        </w:r>
-        <w:r>
-          <w:rPr>
-            <w:noProof/>
-            <w:webHidden/>
+            <w:lang w:val="en-US"/>
+          </w:rPr>
+          <w:instrText xml:space="preserve"> PAGEREF _Toc397191151 \h </w:instrText>
+        </w:r>
+        <w:r>
+          <w:rPr>
+            <w:noProof/>
+            <w:webHidden/>
+            <w:lang w:val="en-US"/>
+          </w:rPr>
+        </w:r>
+        <w:r>
+          <w:rPr>
+            <w:noProof/>
+            <w:webHidden/>
+            <w:lang w:val="en-US"/>
           </w:rPr>
           <w:fldChar w:fldCharType="separate"/>
         </w:r>
@@ -6564,13 +6895,15 @@
           <w:rPr>
             <w:noProof/>
             <w:webHidden/>
-          </w:rPr>
-          <w:t>38</w:t>
-        </w:r>
-        <w:r>
-          <w:rPr>
-            <w:noProof/>
-            <w:webHidden/>
+            <w:lang w:val="en-US"/>
+          </w:rPr>
+          <w:t>42</w:t>
+        </w:r>
+        <w:r>
+          <w:rPr>
+            <w:noProof/>
+            <w:webHidden/>
+            <w:lang w:val="en-US"/>
           </w:rPr>
           <w:fldChar w:fldCharType="end"/>
         </w:r>
@@ -6588,7 +6921,7 @@
           <w:lang w:val="en-US" w:eastAsia="en-US"/>
         </w:rPr>
       </w:pPr>
-      <w:hyperlink w:anchor="_Toc397079515" w:history="1">
+      <w:hyperlink w:anchor="_Toc397191152" w:history="1">
         <w:r>
           <w:rPr>
             <w:rStyle w:val="Hyperlink"/>
@@ -6601,6 +6934,7 @@
           <w:rPr>
             <w:noProof/>
             <w:webHidden/>
+            <w:lang w:val="en-US"/>
           </w:rPr>
           <w:tab/>
         </w:r>
@@ -6608,6 +6942,7 @@
           <w:rPr>
             <w:noProof/>
             <w:webHidden/>
+            <w:lang w:val="en-US"/>
           </w:rPr>
           <w:fldChar w:fldCharType="begin"/>
         </w:r>
@@ -6615,19 +6950,22 @@
           <w:rPr>
             <w:noProof/>
             <w:webHidden/>
-          </w:rPr>
-          <w:instrText xml:space="preserve"> PAGEREF _Toc397079515 \h </w:instrText>
-        </w:r>
-        <w:r>
-          <w:rPr>
-            <w:noProof/>
-            <w:webHidden/>
-          </w:rPr>
-        </w:r>
-        <w:r>
-          <w:rPr>
-            <w:noProof/>
-            <w:webHidden/>
+            <w:lang w:val="en-US"/>
+          </w:rPr>
+          <w:instrText xml:space="preserve"> PAGEREF _Toc397191152 \h </w:instrText>
+        </w:r>
+        <w:r>
+          <w:rPr>
+            <w:noProof/>
+            <w:webHidden/>
+            <w:lang w:val="en-US"/>
+          </w:rPr>
+        </w:r>
+        <w:r>
+          <w:rPr>
+            <w:noProof/>
+            <w:webHidden/>
+            <w:lang w:val="en-US"/>
           </w:rPr>
           <w:fldChar w:fldCharType="separate"/>
         </w:r>
@@ -6635,13 +6973,15 @@
           <w:rPr>
             <w:noProof/>
             <w:webHidden/>
-          </w:rPr>
-          <w:t>40</w:t>
-        </w:r>
-        <w:r>
-          <w:rPr>
-            <w:noProof/>
-            <w:webHidden/>
+            <w:lang w:val="en-US"/>
+          </w:rPr>
+          <w:t>44</w:t>
+        </w:r>
+        <w:r>
+          <w:rPr>
+            <w:noProof/>
+            <w:webHidden/>
+            <w:lang w:val="en-US"/>
           </w:rPr>
           <w:fldChar w:fldCharType="end"/>
         </w:r>
@@ -6682,12 +7022,12 @@
           <w:lang w:val="en-US"/>
         </w:rPr>
       </w:pPr>
-      <w:bookmarkStart w:id="1" w:name="_Toc255889034"/>
-      <w:bookmarkStart w:id="2" w:name="_Toc294769673"/>
-      <w:bookmarkStart w:id="3" w:name="_Toc384978571"/>
-      <w:bookmarkStart w:id="4" w:name="_Toc384978585"/>
-      <w:bookmarkStart w:id="5" w:name="_Toc384979757"/>
-      <w:bookmarkStart w:id="6" w:name="_Toc397079458"/>
+      <w:bookmarkStart w:id="0" w:name="_Toc255889034"/>
+      <w:bookmarkStart w:id="1" w:name="_Toc294769673"/>
+      <w:bookmarkStart w:id="2" w:name="_Toc384978571"/>
+      <w:bookmarkStart w:id="3" w:name="_Toc384978585"/>
+      <w:bookmarkStart w:id="4" w:name="_Toc384979757"/>
+      <w:bookmarkStart w:id="5" w:name="_Toc397191092"/>
       <w:r>
         <w:rPr>
           <w:lang w:val="en-US"/>
@@ -6695,18 +7035,18 @@
         <w:lastRenderedPageBreak/>
         <w:t>Introduction</w:t>
       </w:r>
-      <w:bookmarkEnd w:id="6"/>
+      <w:bookmarkEnd w:id="5"/>
       <w:r>
         <w:rPr>
           <w:lang w:val="en-US"/>
         </w:rPr>
         <w:t xml:space="preserve"> </w:t>
       </w:r>
+      <w:bookmarkEnd w:id="0"/>
       <w:bookmarkEnd w:id="1"/>
       <w:bookmarkEnd w:id="2"/>
       <w:bookmarkEnd w:id="3"/>
       <w:bookmarkEnd w:id="4"/>
-      <w:bookmarkEnd w:id="5"/>
     </w:p>
     <w:p>
       <w:pPr>
@@ -6720,11 +7060,11 @@
         </w:rPr>
         <w:t>In this chapter I will present you the project context of the license thesis together with the motivation for choosing this area of study, followed by a specification of the precise domain of the license thesis.</w:t>
       </w:r>
-      <w:bookmarkStart w:id="7" w:name="_Toc255889035"/>
-      <w:bookmarkStart w:id="8" w:name="_Toc294769674"/>
-      <w:bookmarkStart w:id="9" w:name="_Toc384978572"/>
-      <w:bookmarkStart w:id="10" w:name="_Toc384978586"/>
-      <w:bookmarkStart w:id="11" w:name="_Toc384979758"/>
+      <w:bookmarkStart w:id="6" w:name="_Toc255889035"/>
+      <w:bookmarkStart w:id="7" w:name="_Toc294769674"/>
+      <w:bookmarkStart w:id="8" w:name="_Toc384978572"/>
+      <w:bookmarkStart w:id="9" w:name="_Toc384978586"/>
+      <w:bookmarkStart w:id="10" w:name="_Toc384979758"/>
     </w:p>
     <w:p>
       <w:pPr>
@@ -6733,16 +7073,16 @@
       <w:r>
         <w:t xml:space="preserve"> </w:t>
       </w:r>
-      <w:bookmarkStart w:id="12" w:name="_Toc397079459"/>
+      <w:bookmarkStart w:id="11" w:name="_Toc397191093"/>
       <w:r>
         <w:t>Project context</w:t>
       </w:r>
+      <w:bookmarkEnd w:id="6"/>
       <w:bookmarkEnd w:id="7"/>
       <w:bookmarkEnd w:id="8"/>
       <w:bookmarkEnd w:id="9"/>
       <w:bookmarkEnd w:id="10"/>
       <w:bookmarkEnd w:id="11"/>
-      <w:bookmarkEnd w:id="12"/>
     </w:p>
     <w:p>
       <w:pPr>
@@ -7258,16 +7598,70 @@
         </w:rPr>
         <w:t>ing market research (2012-2020)</w:t>
       </w:r>
+      <w:r>
+        <w:rPr>
+          <w:lang w:val="en-US"/>
+        </w:rPr>
+        <w:t xml:space="preserve"> (taken from </w:t>
+      </w:r>
+      <w:sdt>
+        <w:sdtPr>
+          <w:rPr>
+            <w:lang w:val="en-US"/>
+          </w:rPr>
+          <w:id w:val="-261683982"/>
+          <w:citation/>
+        </w:sdtPr>
+        <w:sdtContent>
+          <w:r>
+            <w:rPr>
+              <w:lang w:val="en-US"/>
+            </w:rPr>
+            <w:fldChar w:fldCharType="begin"/>
+          </w:r>
+          <w:r>
+            <w:rPr>
+              <w:lang w:val="en-US"/>
+            </w:rPr>
+            <w:instrText xml:space="preserve"> CITATION Mar14 \l 1033 </w:instrText>
+          </w:r>
+          <w:r>
+            <w:rPr>
+              <w:lang w:val="en-US"/>
+            </w:rPr>
+            <w:fldChar w:fldCharType="separate"/>
+          </w:r>
+          <w:r>
+            <w:rPr>
+              <w:noProof/>
+              <w:lang w:val="en-US"/>
+            </w:rPr>
+            <w:t>[1]</w:t>
+          </w:r>
+          <w:r>
+            <w:rPr>
+              <w:lang w:val="en-US"/>
+            </w:rPr>
+            <w:fldChar w:fldCharType="end"/>
+          </w:r>
+        </w:sdtContent>
+      </w:sdt>
+      <w:r>
+        <w:rPr>
+          <w:lang w:val="en-US"/>
+        </w:rPr>
+        <w:t>)</w:t>
+      </w:r>
     </w:p>
     <w:p>
       <w:pPr>
         <w:pStyle w:val="Heading2"/>
       </w:pPr>
-      <w:bookmarkStart w:id="13" w:name="_Toc397079460"/>
+      <w:bookmarkStart w:id="12" w:name="_Toc397191094"/>
       <w:r>
         <w:t>Motivation</w:t>
       </w:r>
-      <w:bookmarkEnd w:id="13"/>
+      <w:bookmarkEnd w:id="12"/>
     </w:p>
     <w:p>
       <w:r>
@@ -7363,12 +7757,12 @@
       <w:pPr>
         <w:pStyle w:val="Heading2"/>
       </w:pPr>
-      <w:bookmarkStart w:id="14" w:name="_Toc397079461"/>
+      <w:bookmarkStart w:id="13" w:name="_Toc397191095"/>
       <w:r>
         <w:lastRenderedPageBreak/>
         <w:t>Paper structure</w:t>
       </w:r>
-      <w:bookmarkEnd w:id="14"/>
+      <w:bookmarkEnd w:id="13"/>
     </w:p>
     <w:p>
       <w:r>
@@ -7529,10 +7923,10 @@
           <w:lang w:val="en-US"/>
         </w:rPr>
       </w:pPr>
-      <w:bookmarkStart w:id="15" w:name="_Toc255879984"/>
-      <w:bookmarkStart w:id="16" w:name="_Toc255889037"/>
-      <w:bookmarkStart w:id="17" w:name="_Toc255889191"/>
-      <w:bookmarkStart w:id="18" w:name="_Toc397079462"/>
+      <w:bookmarkStart w:id="14" w:name="_Toc255879984"/>
+      <w:bookmarkStart w:id="15" w:name="_Toc255889037"/>
+      <w:bookmarkStart w:id="16" w:name="_Toc255889191"/>
+      <w:bookmarkStart w:id="17" w:name="_Toc397191096"/>
       <w:r>
         <w:rPr>
           <w:lang w:val="en-US"/>
@@ -7552,80 +7946,80 @@
         </w:rPr>
         <w:t>bjectives</w:t>
       </w:r>
+      <w:bookmarkEnd w:id="14"/>
       <w:bookmarkEnd w:id="15"/>
       <w:bookmarkEnd w:id="16"/>
       <w:bookmarkEnd w:id="17"/>
+    </w:p>
+    <w:p>
+      <w:r>
+        <w:t xml:space="preserve">In this chapter </w:t>
+      </w:r>
+      <w:r>
+        <w:t>I will present the project’s objectives, what should the final output of the work be, how the product will act in different situations, what are the requirements of the software and hardware and what can it do and how it should do it.</w:t>
+      </w:r>
+    </w:p>
+    <w:p>
+      <w:pPr>
+        <w:pStyle w:val="Heading2"/>
+      </w:pPr>
+      <w:bookmarkStart w:id="18" w:name="_Toc397191097"/>
+      <w:r>
+        <w:t>Overview</w:t>
+      </w:r>
       <w:bookmarkEnd w:id="18"/>
     </w:p>
     <w:p>
-      <w:r>
-        <w:t xml:space="preserve">In this chapter </w:t>
-      </w:r>
-      <w:r>
-        <w:t>I will present the project’s objectives, what should the final output of the work be, how the product will act in different situations, what are the requirements of the software and hardware and what can it do and how it should do it.</w:t>
+      <w:pPr>
+        <w:rPr>
+          <w:lang w:eastAsia="ko-KR"/>
+        </w:rPr>
+      </w:pPr>
+      <w:r>
+        <w:rPr>
+          <w:lang w:eastAsia="ko-KR"/>
+        </w:rPr>
+        <w:t>The main goal of this project is to provide a JavaScript library, ready to go, that would act as a wrapper over the Google Maps and Street View products developed by Google and will handle the interaction between the user and the map through the use of a Leap Motion controller.</w:t>
+      </w:r>
+    </w:p>
+    <w:p>
+      <w:pPr>
+        <w:rPr>
+          <w:lang w:eastAsia="ko-KR"/>
+        </w:rPr>
+      </w:pPr>
+      <w:r>
+        <w:rPr>
+          <w:lang w:eastAsia="ko-KR"/>
+        </w:rPr>
+        <w:t>The project might be used as it is, simplifying the interaction between the end user and the Google’s products mentioned above, providing a better user experience, or it can be integrated within any website that has a Google Map present.</w:t>
       </w:r>
     </w:p>
     <w:p>
       <w:pPr>
         <w:pStyle w:val="Heading2"/>
       </w:pPr>
-      <w:bookmarkStart w:id="19" w:name="_Toc397079463"/>
-      <w:r>
-        <w:t>Overview</w:t>
+      <w:bookmarkStart w:id="19" w:name="_Toc397191098"/>
+      <w:r>
+        <w:t>Project specifications</w:t>
       </w:r>
       <w:bookmarkEnd w:id="19"/>
     </w:p>
     <w:p>
       <w:pPr>
-        <w:rPr>
-          <w:lang w:eastAsia="ko-KR"/>
-        </w:rPr>
-      </w:pPr>
-      <w:r>
-        <w:rPr>
-          <w:lang w:eastAsia="ko-KR"/>
-        </w:rPr>
-        <w:t>The main goal of this project is to provide a JavaScript library, ready to go, that would act as a wrapper over the Google Maps and Street View products developed by Google and will handle the interaction between the user and the map through the use of a Leap Motion controller.</w:t>
-      </w:r>
-    </w:p>
-    <w:p>
-      <w:pPr>
-        <w:rPr>
-          <w:lang w:eastAsia="ko-KR"/>
-        </w:rPr>
-      </w:pPr>
-      <w:r>
-        <w:rPr>
-          <w:lang w:eastAsia="ko-KR"/>
-        </w:rPr>
-        <w:t>The project might be used as it is, simplifying the interaction between the end user and the Google’s products mentioned above, providing a better user experience, or it can be integrated within any website that has a Google Map present.</w:t>
-      </w:r>
-    </w:p>
-    <w:p>
-      <w:pPr>
-        <w:pStyle w:val="Heading2"/>
-      </w:pPr>
-      <w:bookmarkStart w:id="20" w:name="_Toc397079464"/>
-      <w:r>
-        <w:t>Project specifications</w:t>
+        <w:pStyle w:val="Heading3"/>
+        <w:rPr>
+          <w:lang w:val="en-US"/>
+        </w:rPr>
+      </w:pPr>
+      <w:bookmarkStart w:id="20" w:name="_Toc397191099"/>
+      <w:r>
+        <w:rPr>
+          <w:lang w:val="en-US"/>
+        </w:rPr>
+        <w:t>Project features</w:t>
       </w:r>
       <w:bookmarkEnd w:id="20"/>
-    </w:p>
-    <w:p>
-      <w:pPr>
-        <w:pStyle w:val="Heading3"/>
-        <w:rPr>
-          <w:lang w:val="en-US"/>
-        </w:rPr>
-      </w:pPr>
-      <w:bookmarkStart w:id="21" w:name="_Toc397079465"/>
-      <w:r>
-        <w:rPr>
-          <w:lang w:val="en-US"/>
-        </w:rPr>
-        <w:t>Project features</w:t>
-      </w:r>
-      <w:bookmarkEnd w:id="21"/>
     </w:p>
     <w:p>
       <w:pPr>
@@ -7806,14 +8200,14 @@
           <w:lang w:val="en-US"/>
         </w:rPr>
       </w:pPr>
-      <w:bookmarkStart w:id="22" w:name="_Toc397079466"/>
+      <w:bookmarkStart w:id="21" w:name="_Toc397191100"/>
       <w:r>
         <w:rPr>
           <w:lang w:val="en-US"/>
         </w:rPr>
         <w:t>What and How</w:t>
       </w:r>
-      <w:bookmarkEnd w:id="22"/>
+      <w:bookmarkEnd w:id="21"/>
     </w:p>
     <w:p>
       <w:pPr>
@@ -8016,10 +8410,10 @@
             <v:path o:extrusionok="f" gradientshapeok="t" o:connecttype="rect"/>
             <o:lock v:ext="edit" aspectratio="t"/>
           </v:shapetype>
-          <v:shape id="_x0000_i1025" type="#_x0000_t75" style="width:150.75pt;height:150.7pt" o:ole="">
+          <v:shape id="_x0000_i1025" type="#_x0000_t75" style="width:150.7pt;height:150.7pt" o:ole="">
             <v:imagedata r:id="rId15" o:title=""/>
           </v:shape>
-          <o:OLEObject Type="Embed" ProgID="Photoshop.Image.13" ShapeID="_x0000_i1025" DrawAspect="Content" ObjectID="_1470821515" r:id="rId16">
+          <o:OLEObject Type="Embed" ProgID="Photoshop.Image.13" ShapeID="_x0000_i1025" DrawAspect="Content" ObjectID="_1470934361" r:id="rId16">
             <o:FieldCodes>\s</o:FieldCodes>
           </o:OLEObject>
         </w:object>
@@ -8327,10 +8721,10 @@
       </w:pPr>
       <w:r>
         <w:object w:dxaOrig="9051" w:dyaOrig="3017">
-          <v:shape id="_x0000_i1026" type="#_x0000_t75" style="width:453pt;height:150.7pt" o:ole="">
+          <v:shape id="_x0000_i1026" type="#_x0000_t75" style="width:452.95pt;height:150.7pt" o:ole="">
             <v:imagedata r:id="rId18" o:title=""/>
           </v:shape>
-          <o:OLEObject Type="Embed" ProgID="Photoshop.Image.13" ShapeID="_x0000_i1026" DrawAspect="Content" ObjectID="_1470821516" r:id="rId19">
+          <o:OLEObject Type="Embed" ProgID="Photoshop.Image.13" ShapeID="_x0000_i1026" DrawAspect="Content" ObjectID="_1470934362" r:id="rId19">
             <o:FieldCodes>\s</o:FieldCodes>
           </o:OLEObject>
         </w:object>
@@ -8474,7 +8868,7 @@
           <v:shape id="_x0000_i1027" type="#_x0000_t75" style="width:226.05pt;height:150.7pt" o:ole="">
             <v:imagedata r:id="rId20" o:title=""/>
           </v:shape>
-          <o:OLEObject Type="Embed" ProgID="Photoshop.Image.13" ShapeID="_x0000_i1027" DrawAspect="Content" ObjectID="_1470821517" r:id="rId21">
+          <o:OLEObject Type="Embed" ProgID="Photoshop.Image.13" ShapeID="_x0000_i1027" DrawAspect="Content" ObjectID="_1470934363" r:id="rId21">
             <o:FieldCodes>\s</o:FieldCodes>
           </o:OLEObject>
         </w:object>
@@ -8834,40 +9228,40 @@
       <w:pPr>
         <w:pStyle w:val="Heading2"/>
       </w:pPr>
-      <w:bookmarkStart w:id="23" w:name="_Toc397079467"/>
+      <w:bookmarkStart w:id="22" w:name="_Toc397191101"/>
       <w:r>
         <w:t>Requirements</w:t>
       </w:r>
+      <w:bookmarkEnd w:id="22"/>
+    </w:p>
+    <w:p>
+      <w:pPr>
+        <w:rPr>
+          <w:lang w:eastAsia="ko-KR"/>
+        </w:rPr>
+      </w:pPr>
+      <w:r>
+        <w:rPr>
+          <w:lang w:eastAsia="ko-KR"/>
+        </w:rPr>
+        <w:t>In this sub-chapter I will present the functional and non-functional requirements for this project.</w:t>
+      </w:r>
+    </w:p>
+    <w:p>
+      <w:pPr>
+        <w:pStyle w:val="Heading3"/>
+        <w:rPr>
+          <w:lang w:val="en-US"/>
+        </w:rPr>
+      </w:pPr>
+      <w:bookmarkStart w:id="23" w:name="_Toc397191102"/>
+      <w:r>
+        <w:rPr>
+          <w:lang w:val="en-US"/>
+        </w:rPr>
+        <w:t>Functional requirements</w:t>
+      </w:r>
       <w:bookmarkEnd w:id="23"/>
-    </w:p>
-    <w:p>
-      <w:pPr>
-        <w:rPr>
-          <w:lang w:eastAsia="ko-KR"/>
-        </w:rPr>
-      </w:pPr>
-      <w:r>
-        <w:rPr>
-          <w:lang w:eastAsia="ko-KR"/>
-        </w:rPr>
-        <w:t>In this sub-chapter I will present the functional and non-functional requirements for this project.</w:t>
-      </w:r>
-    </w:p>
-    <w:p>
-      <w:pPr>
-        <w:pStyle w:val="Heading3"/>
-        <w:rPr>
-          <w:lang w:val="en-US"/>
-        </w:rPr>
-      </w:pPr>
-      <w:bookmarkStart w:id="24" w:name="_Toc397079468"/>
-      <w:r>
-        <w:rPr>
-          <w:lang w:val="en-US"/>
-        </w:rPr>
-        <w:t>Functional requirements</w:t>
-      </w:r>
-      <w:bookmarkEnd w:id="24"/>
     </w:p>
     <w:p>
       <w:pPr>
@@ -8939,7 +9333,7 @@
           <w:lang w:val="en-US"/>
         </w:rPr>
       </w:pPr>
-      <w:bookmarkStart w:id="25" w:name="_Toc397079469"/>
+      <w:bookmarkStart w:id="24" w:name="_Toc397191103"/>
       <w:r>
         <w:rPr>
           <w:lang w:val="en-US"/>
@@ -8947,7 +9341,7 @@
         <w:lastRenderedPageBreak/>
         <w:t>Non-functional requirements</w:t>
       </w:r>
-      <w:bookmarkEnd w:id="25"/>
+      <w:bookmarkEnd w:id="24"/>
     </w:p>
     <w:p>
       <w:pPr>
@@ -9170,10 +9564,58 @@
       <w:pPr>
         <w:pStyle w:val="Heading2"/>
       </w:pPr>
-      <w:bookmarkStart w:id="26" w:name="_Toc397079470"/>
+      <w:bookmarkStart w:id="25" w:name="_Toc397191104"/>
       <w:r>
         <w:t>Use case specification</w:t>
       </w:r>
+      <w:bookmarkEnd w:id="25"/>
+    </w:p>
+    <w:p>
+      <w:pPr>
+        <w:rPr>
+          <w:lang w:eastAsia="ko-KR"/>
+        </w:rPr>
+      </w:pPr>
+      <w:r>
+        <w:rPr>
+          <w:lang w:eastAsia="ko-KR"/>
+        </w:rPr>
+        <w:t>Let us assume that a user will use this application in order to find a specific location on the map, enter street view and navigate near the destination.</w:t>
+      </w:r>
+      <w:r>
+        <w:rPr>
+          <w:lang w:eastAsia="ko-KR"/>
+        </w:rPr>
+        <w:t xml:space="preserve"> </w:t>
+      </w:r>
+    </w:p>
+    <w:p>
+      <w:pPr>
+        <w:rPr>
+          <w:lang w:eastAsia="ko-KR"/>
+        </w:rPr>
+      </w:pPr>
+      <w:r>
+        <w:rPr>
+          <w:lang w:eastAsia="ko-KR"/>
+        </w:rPr>
+        <w:t>The basic and alternate flow are also presented in Figure 2.5.</w:t>
+      </w:r>
+    </w:p>
+    <w:p>
+      <w:pPr>
+        <w:pStyle w:val="Heading3"/>
+        <w:rPr>
+          <w:lang w:val="en-US"/>
+        </w:rPr>
+      </w:pPr>
+      <w:bookmarkStart w:id="26" w:name="_Toc397191105"/>
+      <w:r>
+        <w:rPr>
+          <w:lang w:val="en-US"/>
+        </w:rPr>
+        <w:t>Terminology</w:t>
+      </w:r>
       <w:bookmarkEnd w:id="26"/>
     </w:p>
     <w:p>
@@ -9186,26 +9628,20 @@
         <w:rPr>
           <w:lang w:eastAsia="ko-KR"/>
         </w:rPr>
-        <w:t>Let us assume that a user will use this application in order to find a specific location on the map, enter street view and navigate near the destination.</w:t>
-      </w:r>
-      <w:r>
-        <w:rPr>
-          <w:lang w:eastAsia="ko-KR"/>
-        </w:rPr>
-        <w:t xml:space="preserve"> </w:t>
-      </w:r>
-    </w:p>
-    <w:p>
-      <w:pPr>
-        <w:rPr>
-          <w:lang w:eastAsia="ko-KR"/>
-        </w:rPr>
-      </w:pPr>
-      <w:r>
-        <w:rPr>
-          <w:lang w:eastAsia="ko-KR"/>
-        </w:rPr>
-        <w:t>The basic and alternate flow are also presented in Figure 2.5.</w:t>
+        <w:t>Actor – the end user of the application.</w:t>
+      </w:r>
+    </w:p>
+    <w:p>
+      <w:pPr>
+        <w:rPr>
+          <w:lang w:eastAsia="ko-KR"/>
+        </w:rPr>
+      </w:pPr>
+      <w:r>
+        <w:rPr>
+          <w:lang w:eastAsia="ko-KR"/>
+        </w:rPr>
+        <w:t>System – the application itself.</w:t>
       </w:r>
     </w:p>
     <w:p>
@@ -9215,56 +9651,14 @@
           <w:lang w:val="en-US"/>
         </w:rPr>
       </w:pPr>
-      <w:bookmarkStart w:id="27" w:name="_Toc397079471"/>
-      <w:r>
-        <w:rPr>
-          <w:lang w:val="en-US"/>
-        </w:rPr>
-        <w:t>Terminology</w:t>
+      <w:bookmarkStart w:id="27" w:name="_Toc397191106"/>
+      <w:r>
+        <w:rPr>
+          <w:lang w:val="en-US"/>
+        </w:rPr>
+        <w:t>Preconditions</w:t>
       </w:r>
       <w:bookmarkEnd w:id="27"/>
-    </w:p>
-    <w:p>
-      <w:pPr>
-        <w:rPr>
-          <w:lang w:eastAsia="ko-KR"/>
-        </w:rPr>
-      </w:pPr>
-      <w:r>
-        <w:rPr>
-          <w:lang w:eastAsia="ko-KR"/>
-        </w:rPr>
-        <w:t>Actor – the end user of the application.</w:t>
-      </w:r>
-    </w:p>
-    <w:p>
-      <w:pPr>
-        <w:rPr>
-          <w:lang w:eastAsia="ko-KR"/>
-        </w:rPr>
-      </w:pPr>
-      <w:r>
-        <w:rPr>
-          <w:lang w:eastAsia="ko-KR"/>
-        </w:rPr>
-        <w:t>System – the application itself.</w:t>
-      </w:r>
-    </w:p>
-    <w:p>
-      <w:pPr>
-        <w:pStyle w:val="Heading3"/>
-        <w:rPr>
-          <w:lang w:val="en-US"/>
-        </w:rPr>
-      </w:pPr>
-      <w:bookmarkStart w:id="28" w:name="_Toc397079472"/>
-      <w:r>
-        <w:rPr>
-          <w:lang w:val="en-US"/>
-        </w:rPr>
-        <w:t>Preconditions</w:t>
-      </w:r>
-      <w:bookmarkEnd w:id="28"/>
     </w:p>
     <w:p>
       <w:pPr>
@@ -9353,7 +9747,7 @@
           <w:lang w:val="en-US"/>
         </w:rPr>
       </w:pPr>
-      <w:bookmarkStart w:id="29" w:name="_Toc397079473"/>
+      <w:bookmarkStart w:id="28" w:name="_Toc397191107"/>
       <w:r>
         <w:rPr>
           <w:lang w:val="en-US"/>
@@ -9361,7 +9755,7 @@
         <w:lastRenderedPageBreak/>
         <w:t>Basic flow</w:t>
       </w:r>
-      <w:bookmarkEnd w:id="29"/>
+      <w:bookmarkEnd w:id="28"/>
     </w:p>
     <w:p>
       <w:pPr>
@@ -9570,14 +9964,14 @@
           <w:lang w:val="en-US"/>
         </w:rPr>
       </w:pPr>
-      <w:bookmarkStart w:id="30" w:name="_Toc397079474"/>
+      <w:bookmarkStart w:id="29" w:name="_Toc397191108"/>
       <w:r>
         <w:rPr>
           <w:lang w:val="en-US"/>
         </w:rPr>
         <w:t>Alternate flow</w:t>
       </w:r>
-      <w:bookmarkEnd w:id="30"/>
+      <w:bookmarkEnd w:id="29"/>
     </w:p>
     <w:p>
       <w:pPr>
@@ -9667,14 +10061,14 @@
           <w:lang w:val="en-US"/>
         </w:rPr>
       </w:pPr>
-      <w:bookmarkStart w:id="31" w:name="_Toc397079475"/>
+      <w:bookmarkStart w:id="30" w:name="_Toc397191109"/>
       <w:r>
         <w:rPr>
           <w:lang w:val="en-US"/>
         </w:rPr>
         <w:t>Postconditions</w:t>
       </w:r>
-      <w:bookmarkEnd w:id="31"/>
+      <w:bookmarkEnd w:id="30"/>
     </w:p>
     <w:p>
       <w:pPr>
@@ -9864,11 +10258,11 @@
       <w:pPr>
         <w:pStyle w:val="Heading2"/>
       </w:pPr>
-      <w:bookmarkStart w:id="32" w:name="_Toc397079476"/>
+      <w:bookmarkStart w:id="31" w:name="_Toc397191110"/>
       <w:r>
         <w:t>Project goal</w:t>
       </w:r>
-      <w:bookmarkEnd w:id="32"/>
+      <w:bookmarkEnd w:id="31"/>
     </w:p>
     <w:p>
       <w:pPr>
@@ -9973,8 +10367,8 @@
           <w:lang w:val="en-US"/>
         </w:rPr>
       </w:pPr>
-      <w:bookmarkStart w:id="33" w:name="_Toc294604989"/>
-      <w:bookmarkStart w:id="34" w:name="_Toc397079477"/>
+      <w:bookmarkStart w:id="32" w:name="_Toc294604989"/>
+      <w:bookmarkStart w:id="33" w:name="_Toc397191111"/>
       <w:r>
         <w:rPr>
           <w:lang w:val="en-US"/>
@@ -9994,8 +10388,8 @@
         </w:rPr>
         <w:t>esearch</w:t>
       </w:r>
+      <w:bookmarkEnd w:id="32"/>
       <w:bookmarkEnd w:id="33"/>
-      <w:bookmarkEnd w:id="34"/>
     </w:p>
     <w:p>
       <w:pPr>
@@ -10024,40 +10418,40 @@
       <w:pPr>
         <w:pStyle w:val="Heading2"/>
       </w:pPr>
-      <w:bookmarkStart w:id="35" w:name="_Toc397079478"/>
+      <w:bookmarkStart w:id="34" w:name="_Toc397191112"/>
       <w:r>
         <w:t>Related work</w:t>
       </w:r>
+      <w:bookmarkEnd w:id="34"/>
+    </w:p>
+    <w:p>
+      <w:pPr>
+        <w:rPr>
+          <w:lang w:eastAsia="ko-KR"/>
+        </w:rPr>
+      </w:pPr>
+      <w:r>
+        <w:rPr>
+          <w:lang w:eastAsia="ko-KR"/>
+        </w:rPr>
+        <w:t>This section of the thesis briefly reviews related work in the areas directly associated with Leap Motion Controller and Google Maps API. Finally, conclusions will be drawn in order to accentuate the pluses and the contribution of this thesis in the fields mentioned above.</w:t>
+      </w:r>
+    </w:p>
+    <w:p>
+      <w:pPr>
+        <w:pStyle w:val="Heading3"/>
+        <w:rPr>
+          <w:lang w:val="en-US"/>
+        </w:rPr>
+      </w:pPr>
+      <w:bookmarkStart w:id="35" w:name="_Toc397191113"/>
+      <w:r>
+        <w:rPr>
+          <w:lang w:val="en-US"/>
+        </w:rPr>
+        <w:t>Leap Motion and Google Earth</w:t>
+      </w:r>
       <w:bookmarkEnd w:id="35"/>
-    </w:p>
-    <w:p>
-      <w:pPr>
-        <w:rPr>
-          <w:lang w:eastAsia="ko-KR"/>
-        </w:rPr>
-      </w:pPr>
-      <w:r>
-        <w:rPr>
-          <w:lang w:eastAsia="ko-KR"/>
-        </w:rPr>
-        <w:t>This section of the thesis briefly reviews related work in the areas directly associated with Leap Motion Controller and Google Maps API. Finally, conclusions will be drawn in order to accentuate the pluses and the contribution of this thesis in the fields mentioned above.</w:t>
-      </w:r>
-    </w:p>
-    <w:p>
-      <w:pPr>
-        <w:pStyle w:val="Heading3"/>
-        <w:rPr>
-          <w:lang w:val="en-US"/>
-        </w:rPr>
-      </w:pPr>
-      <w:bookmarkStart w:id="36" w:name="_Toc397079479"/>
-      <w:r>
-        <w:rPr>
-          <w:lang w:val="en-US"/>
-        </w:rPr>
-        <w:t>Leap Motion and Google Earth</w:t>
-      </w:r>
-      <w:bookmarkEnd w:id="36"/>
     </w:p>
     <w:p>
       <w:pPr>
@@ -10219,14 +10613,7 @@
               <w:noProof/>
               <w:lang w:eastAsia="ko-KR"/>
             </w:rPr>
-            <w:t xml:space="preserve"> </w:t>
-          </w:r>
-          <w:r>
-            <w:rPr>
-              <w:noProof/>
-              <w:lang w:eastAsia="ko-KR"/>
-            </w:rPr>
-            <w:t>[5]</w:t>
+            <w:t xml:space="preserve"> [5]</w:t>
           </w:r>
           <w:r>
             <w:rPr>
@@ -10250,14 +10637,14 @@
           <w:lang w:val="en-US"/>
         </w:rPr>
       </w:pPr>
-      <w:bookmarkStart w:id="37" w:name="_Toc397079480"/>
+      <w:bookmarkStart w:id="36" w:name="_Toc397191114"/>
       <w:r>
         <w:rPr>
           <w:lang w:val="en-US"/>
         </w:rPr>
         <w:t>Leap Motion and Hyperlapse (by Teehan+Lax Labs)</w:t>
       </w:r>
-      <w:bookmarkEnd w:id="37"/>
+      <w:bookmarkEnd w:id="36"/>
     </w:p>
     <w:p>
       <w:pPr>
@@ -10303,14 +10690,7 @@
               <w:noProof/>
               <w:lang w:eastAsia="ko-KR"/>
             </w:rPr>
-            <w:t xml:space="preserve"> </w:t>
-          </w:r>
-          <w:r>
-            <w:rPr>
-              <w:noProof/>
-              <w:lang w:eastAsia="ko-KR"/>
-            </w:rPr>
-            <w:t>[6]</w:t>
+            <w:t xml:space="preserve"> [6]</w:t>
           </w:r>
           <w:r>
             <w:rPr>
@@ -10543,119 +10923,119 @@
           <w:lang w:val="en-US"/>
         </w:rPr>
       </w:pPr>
-      <w:bookmarkStart w:id="38" w:name="_Toc397079481"/>
+      <w:bookmarkStart w:id="37" w:name="_Toc397191115"/>
       <w:r>
         <w:rPr>
           <w:lang w:val="en-US"/>
         </w:rPr>
         <w:t>Conclusions</w:t>
       </w:r>
+      <w:bookmarkEnd w:id="37"/>
+    </w:p>
+    <w:p>
+      <w:pPr>
+        <w:rPr>
+          <w:lang w:eastAsia="ko-KR"/>
+        </w:rPr>
+      </w:pPr>
+      <w:r>
+        <w:rPr>
+          <w:lang w:eastAsia="ko-KR"/>
+        </w:rPr>
+        <w:t xml:space="preserve">As we can see from the presented </w:t>
+      </w:r>
+      <w:r>
+        <w:rPr>
+          <w:lang w:eastAsia="ko-KR"/>
+        </w:rPr>
+        <w:t xml:space="preserve">related </w:t>
+      </w:r>
+      <w:r>
+        <w:rPr>
+          <w:lang w:eastAsia="ko-KR"/>
+        </w:rPr>
+        <w:t>work</w:t>
+      </w:r>
+      <w:r>
+        <w:rPr>
+          <w:lang w:eastAsia="ko-KR"/>
+        </w:rPr>
+        <w:t xml:space="preserve"> that exists at this moment on the market (August 2014)</w:t>
+      </w:r>
+      <w:r>
+        <w:rPr>
+          <w:lang w:eastAsia="ko-KR"/>
+        </w:rPr>
+        <w:t xml:space="preserve">, </w:t>
+      </w:r>
+      <w:r>
+        <w:rPr>
+          <w:lang w:eastAsia="ko-KR"/>
+        </w:rPr>
+        <w:t xml:space="preserve">there exists only two applications in this domain, which have involved both the Leap Motion controller and the Google Maps API, one of which is not public (and also breaks Google’s Terms of Service) and another one which is similar, but intended to use with another product – not Google Maps, but Google Earth, which requires some software dependencies such </w:t>
+      </w:r>
+      <w:r>
+        <w:rPr>
+          <w:lang w:eastAsia="ko-KR"/>
+        </w:rPr>
+        <w:t>as the application itself.</w:t>
+      </w:r>
+    </w:p>
+    <w:p>
+      <w:pPr>
+        <w:rPr>
+          <w:lang w:eastAsia="ko-KR"/>
+        </w:rPr>
+      </w:pPr>
+      <w:r>
+        <w:rPr>
+          <w:lang w:eastAsia="ko-KR"/>
+        </w:rPr>
+        <w:t xml:space="preserve">Therefore, we can see there is a </w:t>
+      </w:r>
+      <w:r>
+        <w:rPr>
+          <w:lang w:eastAsia="ko-KR"/>
+        </w:rPr>
+        <w:t xml:space="preserve">niche that can be explored. The </w:t>
+      </w:r>
+      <w:r>
+        <w:rPr>
+          <w:lang w:eastAsia="ko-KR"/>
+        </w:rPr>
+        <w:t xml:space="preserve">presence of the flaws and </w:t>
+      </w:r>
+      <w:r>
+        <w:rPr>
+          <w:lang w:eastAsia="ko-KR"/>
+        </w:rPr>
+        <w:t xml:space="preserve">lack of portability of the Google Earth solution and no plugins available for </w:t>
+      </w:r>
+      <w:r>
+        <w:rPr>
+          <w:lang w:eastAsia="ko-KR"/>
+        </w:rPr>
+        <w:t xml:space="preserve">the actual Google Maps or </w:t>
+      </w:r>
+      <w:r>
+        <w:rPr>
+          <w:lang w:eastAsia="ko-KR"/>
+        </w:rPr>
+        <w:t>Street View gives me the opportunity to develop an application that will have human interaction without the necessary use of the keyboard or mouse, through the support given by the Leap Motion controller.</w:t>
+      </w:r>
+    </w:p>
+    <w:p>
+      <w:pPr>
+        <w:pStyle w:val="Heading2"/>
+      </w:pPr>
+      <w:bookmarkStart w:id="38" w:name="_Toc397191116"/>
+      <w:r>
+        <w:t>Leap Motion</w:t>
+      </w:r>
+      <w:r>
+        <w:t xml:space="preserve"> controller</w:t>
+      </w:r>
       <w:bookmarkEnd w:id="38"/>
-    </w:p>
-    <w:p>
-      <w:pPr>
-        <w:rPr>
-          <w:lang w:eastAsia="ko-KR"/>
-        </w:rPr>
-      </w:pPr>
-      <w:r>
-        <w:rPr>
-          <w:lang w:eastAsia="ko-KR"/>
-        </w:rPr>
-        <w:t xml:space="preserve">As we can see from the presented </w:t>
-      </w:r>
-      <w:r>
-        <w:rPr>
-          <w:lang w:eastAsia="ko-KR"/>
-        </w:rPr>
-        <w:t xml:space="preserve">related </w:t>
-      </w:r>
-      <w:r>
-        <w:rPr>
-          <w:lang w:eastAsia="ko-KR"/>
-        </w:rPr>
-        <w:t>work</w:t>
-      </w:r>
-      <w:r>
-        <w:rPr>
-          <w:lang w:eastAsia="ko-KR"/>
-        </w:rPr>
-        <w:t xml:space="preserve"> that exists at this moment on the market (August 2014)</w:t>
-      </w:r>
-      <w:r>
-        <w:rPr>
-          <w:lang w:eastAsia="ko-KR"/>
-        </w:rPr>
-        <w:t xml:space="preserve">, </w:t>
-      </w:r>
-      <w:r>
-        <w:rPr>
-          <w:lang w:eastAsia="ko-KR"/>
-        </w:rPr>
-        <w:t xml:space="preserve">there exists only two applications in this domain, which have involved both the Leap Motion controller and the Google Maps API, one of which is not public (and also breaks Google’s Terms of Service) and another one which is similar, but intended to use with another product – not Google Maps, but Google Earth, which requires some software dependencies such </w:t>
-      </w:r>
-      <w:r>
-        <w:rPr>
-          <w:lang w:eastAsia="ko-KR"/>
-        </w:rPr>
-        <w:t>as the application itself.</w:t>
-      </w:r>
-    </w:p>
-    <w:p>
-      <w:pPr>
-        <w:rPr>
-          <w:lang w:eastAsia="ko-KR"/>
-        </w:rPr>
-      </w:pPr>
-      <w:r>
-        <w:rPr>
-          <w:lang w:eastAsia="ko-KR"/>
-        </w:rPr>
-        <w:t xml:space="preserve">Therefore, we can see there is a </w:t>
-      </w:r>
-      <w:r>
-        <w:rPr>
-          <w:lang w:eastAsia="ko-KR"/>
-        </w:rPr>
-        <w:t xml:space="preserve">niche that can be explored. The </w:t>
-      </w:r>
-      <w:r>
-        <w:rPr>
-          <w:lang w:eastAsia="ko-KR"/>
-        </w:rPr>
-        <w:t xml:space="preserve">presence of the flaws and </w:t>
-      </w:r>
-      <w:r>
-        <w:rPr>
-          <w:lang w:eastAsia="ko-KR"/>
-        </w:rPr>
-        <w:t xml:space="preserve">lack of portability of the Google Earth solution and no plugins available for </w:t>
-      </w:r>
-      <w:r>
-        <w:rPr>
-          <w:lang w:eastAsia="ko-KR"/>
-        </w:rPr>
-        <w:t xml:space="preserve">the actual Google Maps or </w:t>
-      </w:r>
-      <w:r>
-        <w:rPr>
-          <w:lang w:eastAsia="ko-KR"/>
-        </w:rPr>
-        <w:t>Street View gives me the opportunity to develop an application that will have human interaction without the necessary use of the keyboard or mouse, through the support given by the Leap Motion controller.</w:t>
-      </w:r>
-    </w:p>
-    <w:p>
-      <w:pPr>
-        <w:pStyle w:val="Heading2"/>
-      </w:pPr>
-      <w:bookmarkStart w:id="39" w:name="_Toc397079482"/>
-      <w:r>
-        <w:t>Leap Motion</w:t>
-      </w:r>
-      <w:r>
-        <w:t xml:space="preserve"> controller</w:t>
-      </w:r>
-      <w:bookmarkEnd w:id="39"/>
     </w:p>
     <w:p>
       <w:pPr>
@@ -11004,6 +11384,27 @@
                               </w:rPr>
                               <w:t>controller</w:t>
                             </w:r>
+                            <w:r>
+                              <w:rPr>
+                                <w:lang w:val="en-US"/>
+                              </w:rPr>
+                              <w:t xml:space="preserve"> (taken from </w:t>
+                            </w:r>
+                            <w:hyperlink r:id="rId25" w:history="1">
+                              <w:r>
+                                <w:rPr>
+                                  <w:rStyle w:val="Hyperlink"/>
+                                  <w:lang w:val="en-US"/>
+                                </w:rPr>
+                                <w:t>www.leapmotion.com</w:t>
+                              </w:r>
+                            </w:hyperlink>
+                            <w:r>
+                              <w:rPr>
+                                <w:lang w:val="en-US"/>
+                              </w:rPr>
+                              <w:t>)</w:t>
+                            </w:r>
                           </w:p>
                         </w:txbxContent>
                       </wps:txbx>
@@ -11108,6 +11509,27 @@
                         </w:rPr>
                         <w:t>controller</w:t>
                       </w:r>
+                      <w:r>
+                        <w:rPr>
+                          <w:lang w:val="en-US"/>
+                        </w:rPr>
+                        <w:t xml:space="preserve"> (taken from </w:t>
+                      </w:r>
+                      <w:hyperlink r:id="rId26" w:history="1">
+                        <w:r>
+                          <w:rPr>
+                            <w:rStyle w:val="Hyperlink"/>
+                            <w:lang w:val="en-US"/>
+                          </w:rPr>
+                          <w:t>www.leapmotion.com</w:t>
+                        </w:r>
+                      </w:hyperlink>
+                      <w:r>
+                        <w:rPr>
+                          <w:lang w:val="en-US"/>
+                        </w:rPr>
+                        <w:t>)</w:t>
+                      </w:r>
                     </w:p>
                   </w:txbxContent>
                 </v:textbox>
@@ -11148,7 +11570,7 @@
                     </pic:cNvPicPr>
                   </pic:nvPicPr>
                   <pic:blipFill>
-                    <a:blip r:embed="rId25" r:link="rId26" cstate="print">
+                    <a:blip r:embed="rId27" r:link="rId28" cstate="print">
                       <a:extLst>
                         <a:ext uri="{28A0092B-C50C-407E-A947-70E740481C1C}">
                           <a14:useLocalDpi xmlns:a14="http://schemas.microsoft.com/office/drawing/2010/main" val="0"/>
@@ -11193,7 +11615,7 @@
           <w:lang w:val="en-US"/>
         </w:rPr>
       </w:pPr>
-      <w:bookmarkStart w:id="40" w:name="_Toc397079483"/>
+      <w:bookmarkStart w:id="39" w:name="_Toc397191117"/>
       <w:r>
         <w:rPr>
           <w:lang w:val="en-US"/>
@@ -11207,7 +11629,7 @@
         </w:rPr>
         <w:t>hardware architecture</w:t>
       </w:r>
-      <w:bookmarkEnd w:id="40"/>
+      <w:bookmarkEnd w:id="39"/>
     </w:p>
     <w:p>
       <w:pPr>
@@ -11308,15 +11730,14 @@
         <w:rPr>
           <w:lang w:eastAsia="ko-KR"/>
         </w:rPr>
-        <w:t>The Leap software analyzes the objects observed in the device’s field of view. It recognizes hands, fingers, and tools, reporting discrete positions, gestures, and motion.</w:t>
-      </w:r>
-    </w:p>
-    <w:p>
-      <w:pPr>
-        <w:rPr>
-          <w:lang w:eastAsia="ko-KR"/>
-        </w:rPr>
-      </w:pPr>
+        <w:t>The Leap software analyzes the objects observed in the device’s field of view. It recognizes hands, fingers, and tools, reporting discrete p</w:t>
+      </w:r>
+      <w:r>
+        <w:rPr>
+          <w:lang w:eastAsia="ko-KR"/>
+        </w:rPr>
+        <w:t>ositions, gestures, and motion.</w:t>
+      </w:r>
     </w:p>
     <w:p>
       <w:pPr>
@@ -11345,7 +11766,7 @@
                     </pic:cNvPicPr>
                   </pic:nvPicPr>
                   <pic:blipFill>
-                    <a:blip r:embed="rId27">
+                    <a:blip r:embed="rId29">
                       <a:extLst>
                         <a:ext uri="{28A0092B-C50C-407E-A947-70E740481C1C}">
                           <a14:useLocalDpi xmlns:a14="http://schemas.microsoft.com/office/drawing/2010/main" val="0"/>
@@ -11464,6 +11885,51 @@
           <w:lang w:val="en-US"/>
         </w:rPr>
         <w:t xml:space="preserve"> Leap Motion hardware architecture</w:t>
+      </w:r>
+      <w:r>
+        <w:rPr>
+          <w:lang w:val="en-US"/>
+        </w:rPr>
+        <w:t xml:space="preserve"> </w:t>
+      </w:r>
+      <w:r>
+        <w:rPr>
+          <w:lang w:val="en-US"/>
+        </w:rPr>
+        <w:br/>
+      </w:r>
+      <w:r>
+        <w:rPr>
+          <w:lang w:val="en-US"/>
+        </w:rPr>
+        <w:t>(</w:t>
+      </w:r>
+      <w:r>
+        <w:rPr>
+          <w:lang w:val="en-US"/>
+        </w:rPr>
+        <w:t xml:space="preserve">original image </w:t>
+      </w:r>
+      <w:r>
+        <w:rPr>
+          <w:lang w:val="en-US"/>
+        </w:rPr>
+        <w:t xml:space="preserve">taken from </w:t>
+      </w:r>
+      <w:hyperlink r:id="rId30" w:history="1">
+        <w:r>
+          <w:rPr>
+            <w:rStyle w:val="Hyperlink"/>
+            <w:lang w:val="en-US"/>
+          </w:rPr>
+          <w:t>www.designboom.com</w:t>
+        </w:r>
+      </w:hyperlink>
+      <w:r>
+        <w:rPr>
+          <w:lang w:val="en-US"/>
+        </w:rPr>
+        <w:t>)</w:t>
       </w:r>
     </w:p>
     <w:p>
@@ -11622,6 +12088,27 @@
                               </w:rPr>
                               <w:t>s field of view</w:t>
                             </w:r>
+                            <w:r>
+                              <w:rPr>
+                                <w:lang w:val="en-US"/>
+                              </w:rPr>
+                              <w:t xml:space="preserve"> (taken from </w:t>
+                            </w:r>
+                            <w:hyperlink r:id="rId31" w:history="1">
+                              <w:r>
+                                <w:rPr>
+                                  <w:rStyle w:val="Hyperlink"/>
+                                  <w:lang w:val="en-US"/>
+                                </w:rPr>
+                                <w:t>www.leapmotion.com</w:t>
+                              </w:r>
+                            </w:hyperlink>
+                            <w:r>
+                              <w:rPr>
+                                <w:lang w:val="en-US"/>
+                              </w:rPr>
+                              <w:t>)</w:t>
+                            </w:r>
                           </w:p>
                         </w:txbxContent>
                       </wps:txbx>
@@ -11709,6 +12196,27 @@
                         </w:rPr>
                         <w:t>s field of view</w:t>
                       </w:r>
+                      <w:r>
+                        <w:rPr>
+                          <w:lang w:val="en-US"/>
+                        </w:rPr>
+                        <w:t xml:space="preserve"> (taken from </w:t>
+                      </w:r>
+                      <w:hyperlink r:id="rId32" w:history="1">
+                        <w:r>
+                          <w:rPr>
+                            <w:rStyle w:val="Hyperlink"/>
+                            <w:lang w:val="en-US"/>
+                          </w:rPr>
+                          <w:t>www.leapmotion.com</w:t>
+                        </w:r>
+                      </w:hyperlink>
+                      <w:r>
+                        <w:rPr>
+                          <w:lang w:val="en-US"/>
+                        </w:rPr>
+                        <w:t>)</w:t>
+                      </w:r>
                     </w:p>
                   </w:txbxContent>
                 </v:textbox>
@@ -11749,7 +12257,7 @@
                     </pic:cNvPicPr>
                   </pic:nvPicPr>
                   <pic:blipFill>
-                    <a:blip r:embed="rId28">
+                    <a:blip r:embed="rId33">
                       <a:extLst>
                         <a:ext uri="{28A0092B-C50C-407E-A947-70E740481C1C}">
                           <a14:useLocalDpi xmlns:a14="http://schemas.microsoft.com/office/drawing/2010/main" val="0"/>
@@ -11789,19 +12297,12 @@
     </w:p>
     <w:p>
       <w:pPr>
-        <w:rPr>
-          <w:lang w:eastAsia="ko-KR"/>
-        </w:rPr>
-      </w:pPr>
-    </w:p>
-    <w:p>
-      <w:pPr>
         <w:pStyle w:val="Heading3"/>
         <w:rPr>
           <w:lang w:val="en-US"/>
         </w:rPr>
       </w:pPr>
-      <w:bookmarkStart w:id="41" w:name="_Toc397079484"/>
+      <w:bookmarkStart w:id="40" w:name="_Toc397191118"/>
       <w:r>
         <w:rPr>
           <w:lang w:val="en-US"/>
@@ -11809,7 +12310,7 @@
         <w:lastRenderedPageBreak/>
         <w:t>Leap Motion system architecture</w:t>
       </w:r>
-      <w:bookmarkEnd w:id="41"/>
+      <w:bookmarkEnd w:id="40"/>
     </w:p>
     <w:p>
       <w:pPr>
@@ -11947,7 +12448,7 @@
                     </pic:cNvPicPr>
                   </pic:nvPicPr>
                   <pic:blipFill>
-                    <a:blip r:embed="rId29">
+                    <a:blip r:embed="rId34">
                       <a:extLst>
                         <a:ext uri="{28A0092B-C50C-407E-A947-70E740481C1C}">
                           <a14:useLocalDpi xmlns:a14="http://schemas.microsoft.com/office/drawing/2010/main" val="0"/>
@@ -12140,7 +12641,7 @@
       <w:pPr>
         <w:pStyle w:val="Heading2"/>
       </w:pPr>
-      <w:bookmarkStart w:id="42" w:name="_Toc397079485"/>
+      <w:bookmarkStart w:id="41" w:name="_Toc397191119"/>
       <w:r>
         <w:t>Other g</w:t>
       </w:r>
@@ -12153,130 +12654,130 @@
       <w:r>
         <w:t xml:space="preserve"> sensors and devices</w:t>
       </w:r>
+      <w:bookmarkEnd w:id="41"/>
+      <w:r>
+        <w:t xml:space="preserve"> </w:t>
+      </w:r>
+    </w:p>
+    <w:p>
+      <w:pPr>
+        <w:rPr>
+          <w:lang w:eastAsia="ko-KR"/>
+        </w:rPr>
+      </w:pPr>
+      <w:r>
+        <w:rPr>
+          <w:lang w:eastAsia="ko-KR"/>
+        </w:rPr>
+        <w:t xml:space="preserve">The gesture recognition is an emerging technology that has the potential to revolutionize the way humans interact with the machines. Together with the evolution of touchless </w:t>
+      </w:r>
+      <w:r>
+        <w:rPr>
+          <w:lang w:eastAsia="ko-KR"/>
+        </w:rPr>
+        <w:t>sensing industry, t</w:t>
+      </w:r>
+      <w:r>
+        <w:rPr>
+          <w:lang w:eastAsia="ko-KR"/>
+        </w:rPr>
+        <w:t xml:space="preserve">he demand of the market in the past years for </w:t>
+      </w:r>
+      <w:r>
+        <w:rPr>
+          <w:lang w:eastAsia="ko-KR"/>
+        </w:rPr>
+        <w:t>gesture recognition devices and sensors</w:t>
+      </w:r>
+      <w:r>
+        <w:rPr>
+          <w:lang w:eastAsia="ko-KR"/>
+        </w:rPr>
+        <w:t xml:space="preserve"> has increased and therefore </w:t>
+      </w:r>
+      <w:r>
+        <w:rPr>
+          <w:lang w:eastAsia="ko-KR"/>
+        </w:rPr>
+        <w:t>we can find a lot of devices on the market</w:t>
+      </w:r>
+      <w:r>
+        <w:rPr>
+          <w:lang w:eastAsia="ko-KR"/>
+        </w:rPr>
+        <w:t xml:space="preserve"> in different shapes and sizes</w:t>
+      </w:r>
+      <w:r>
+        <w:rPr>
+          <w:lang w:eastAsia="ko-KR"/>
+        </w:rPr>
+        <w:t>.</w:t>
+      </w:r>
+    </w:p>
+    <w:p>
+      <w:pPr>
+        <w:rPr>
+          <w:lang w:eastAsia="ko-KR"/>
+        </w:rPr>
+      </w:pPr>
+      <w:r>
+        <w:rPr>
+          <w:lang w:eastAsia="ko-KR"/>
+        </w:rPr>
+        <w:t xml:space="preserve">In this </w:t>
+      </w:r>
+      <w:r>
+        <w:rPr>
+          <w:lang w:eastAsia="ko-KR"/>
+        </w:rPr>
+        <w:t>sub-</w:t>
+      </w:r>
+      <w:r>
+        <w:rPr>
+          <w:lang w:eastAsia="ko-KR"/>
+        </w:rPr>
+        <w:t xml:space="preserve">chapter I will enumerate and briefly describe what other </w:t>
+      </w:r>
+      <w:r>
+        <w:rPr>
+          <w:lang w:eastAsia="ko-KR"/>
+        </w:rPr>
+        <w:t xml:space="preserve">important </w:t>
+      </w:r>
+      <w:r>
+        <w:rPr>
+          <w:lang w:eastAsia="ko-KR"/>
+        </w:rPr>
+        <w:t>3D sensors devices are available on the market</w:t>
+      </w:r>
+      <w:r>
+        <w:rPr>
+          <w:lang w:eastAsia="ko-KR"/>
+        </w:rPr>
+        <w:t>, beside the Leap Motion controller</w:t>
+      </w:r>
+      <w:r>
+        <w:rPr>
+          <w:lang w:eastAsia="ko-KR"/>
+        </w:rPr>
+        <w:t>.</w:t>
+      </w:r>
+    </w:p>
+    <w:p>
+      <w:pPr>
+        <w:pStyle w:val="Heading3"/>
+        <w:rPr>
+          <w:lang w:val="en-US"/>
+        </w:rPr>
+      </w:pPr>
+      <w:bookmarkStart w:id="42" w:name="_Toc397191120"/>
+      <w:r>
+        <w:rPr>
+          <w:lang w:val="en-US"/>
+        </w:rPr>
+        <w:t>Wii (by Nintendo)</w:t>
+      </w:r>
       <w:bookmarkEnd w:id="42"/>
-      <w:r>
-        <w:t xml:space="preserve"> </w:t>
-      </w:r>
-    </w:p>
-    <w:p>
-      <w:pPr>
-        <w:rPr>
-          <w:lang w:eastAsia="ko-KR"/>
-        </w:rPr>
-      </w:pPr>
-      <w:r>
-        <w:rPr>
-          <w:lang w:eastAsia="ko-KR"/>
-        </w:rPr>
-        <w:t xml:space="preserve">The gesture recognition is an emerging technology that has the potential to revolutionize the way humans interact with the machines. Together with the evolution of touchless </w:t>
-      </w:r>
-      <w:r>
-        <w:rPr>
-          <w:lang w:eastAsia="ko-KR"/>
-        </w:rPr>
-        <w:t>sensing industry, t</w:t>
-      </w:r>
-      <w:r>
-        <w:rPr>
-          <w:lang w:eastAsia="ko-KR"/>
-        </w:rPr>
-        <w:t xml:space="preserve">he demand of the market in the past years for </w:t>
-      </w:r>
-      <w:r>
-        <w:rPr>
-          <w:lang w:eastAsia="ko-KR"/>
-        </w:rPr>
-        <w:t>gesture recognition devices and sensors</w:t>
-      </w:r>
-      <w:r>
-        <w:rPr>
-          <w:lang w:eastAsia="ko-KR"/>
-        </w:rPr>
-        <w:t xml:space="preserve"> has increased and therefore </w:t>
-      </w:r>
-      <w:r>
-        <w:rPr>
-          <w:lang w:eastAsia="ko-KR"/>
-        </w:rPr>
-        <w:t>we can find a lot of devices on the market</w:t>
-      </w:r>
-      <w:r>
-        <w:rPr>
-          <w:lang w:eastAsia="ko-KR"/>
-        </w:rPr>
-        <w:t xml:space="preserve"> in different shapes and sizes</w:t>
-      </w:r>
-      <w:r>
-        <w:rPr>
-          <w:lang w:eastAsia="ko-KR"/>
-        </w:rPr>
-        <w:t>.</w:t>
-      </w:r>
-    </w:p>
-    <w:p>
-      <w:pPr>
-        <w:rPr>
-          <w:lang w:eastAsia="ko-KR"/>
-        </w:rPr>
-      </w:pPr>
-      <w:r>
-        <w:rPr>
-          <w:lang w:eastAsia="ko-KR"/>
-        </w:rPr>
-        <w:t xml:space="preserve">In this </w:t>
-      </w:r>
-      <w:r>
-        <w:rPr>
-          <w:lang w:eastAsia="ko-KR"/>
-        </w:rPr>
-        <w:t>sub-</w:t>
-      </w:r>
-      <w:r>
-        <w:rPr>
-          <w:lang w:eastAsia="ko-KR"/>
-        </w:rPr>
-        <w:t xml:space="preserve">chapter I will enumerate and briefly describe what other </w:t>
-      </w:r>
-      <w:r>
-        <w:rPr>
-          <w:lang w:eastAsia="ko-KR"/>
-        </w:rPr>
-        <w:t xml:space="preserve">important </w:t>
-      </w:r>
-      <w:r>
-        <w:rPr>
-          <w:lang w:eastAsia="ko-KR"/>
-        </w:rPr>
-        <w:t>3D sensors devices are available on the market</w:t>
-      </w:r>
-      <w:r>
-        <w:rPr>
-          <w:lang w:eastAsia="ko-KR"/>
-        </w:rPr>
-        <w:t>, beside the Leap Motion controller</w:t>
-      </w:r>
-      <w:r>
-        <w:rPr>
-          <w:lang w:eastAsia="ko-KR"/>
-        </w:rPr>
-        <w:t>.</w:t>
-      </w:r>
-    </w:p>
-    <w:p>
-      <w:pPr>
-        <w:pStyle w:val="Heading3"/>
-        <w:rPr>
-          <w:lang w:val="en-US"/>
-        </w:rPr>
-      </w:pPr>
-      <w:bookmarkStart w:id="43" w:name="_Toc397079486"/>
-      <w:r>
-        <w:rPr>
-          <w:lang w:val="en-US"/>
-        </w:rPr>
-        <w:t>Wii (by Nintendo)</w:t>
-      </w:r>
-      <w:bookmarkEnd w:id="43"/>
     </w:p>
     <w:p>
       <w:pPr>
@@ -12450,14 +12951,14 @@
           <w:lang w:val="en-US"/>
         </w:rPr>
       </w:pPr>
-      <w:bookmarkStart w:id="44" w:name="_Toc397079487"/>
+      <w:bookmarkStart w:id="43" w:name="_Toc397191121"/>
       <w:r>
         <w:rPr>
           <w:lang w:val="en-US"/>
         </w:rPr>
         <w:t>Kinect (by Microsoft)</w:t>
       </w:r>
-      <w:bookmarkEnd w:id="44"/>
+      <w:bookmarkEnd w:id="43"/>
     </w:p>
     <w:p>
       <w:pPr>
@@ -12518,6 +13019,7 @@
       <w:pPr>
         <w:keepNext/>
         <w:ind w:firstLine="0"/>
+        <w:jc w:val="center"/>
       </w:pPr>
       <w:r>
         <w:rPr>
@@ -12527,9 +13029,9 @@
         <w:lastRenderedPageBreak/>
         <w:drawing>
           <wp:inline distT="0" distB="0" distL="0" distR="0" wp14:anchorId="76D72F5C" wp14:editId="3840C6D2">
-            <wp:extent cx="5486400" cy="1895091"/>
+            <wp:extent cx="3814093" cy="2495550"/>
             <wp:effectExtent l="0" t="0" r="0" b="0"/>
-            <wp:docPr id="20" name="Picture 20" descr="http://upload.wikimedia.org/wikipedia/commons/6/67/Xbox-360-Kinect-Standalone.png"/>
+            <wp:docPr id="20" name="Picture 20"/>
             <wp:cNvGraphicFramePr>
               <a:graphicFrameLocks xmlns:a="http://schemas.openxmlformats.org/drawingml/2006/main" noChangeAspect="1"/>
             </wp:cNvGraphicFramePr>
@@ -12543,14 +13045,13 @@
                     </pic:cNvPicPr>
                   </pic:nvPicPr>
                   <pic:blipFill>
-                    <a:blip r:embed="rId30" cstate="print">
+                    <a:blip r:embed="rId35">
                       <a:extLst>
                         <a:ext uri="{28A0092B-C50C-407E-A947-70E740481C1C}">
                           <a14:useLocalDpi xmlns:a14="http://schemas.microsoft.com/office/drawing/2010/main" val="0"/>
                         </a:ext>
                       </a:extLst>
                     </a:blip>
-                    <a:srcRect/>
                     <a:stretch>
                       <a:fillRect/>
                     </a:stretch>
@@ -12558,7 +13059,7 @@
                   <pic:spPr bwMode="auto">
                     <a:xfrm>
                       <a:off x="0" y="0"/>
-                      <a:ext cx="5486400" cy="1895091"/>
+                      <a:ext cx="3867511" cy="2530501"/>
                     </a:xfrm>
                     <a:prstGeom prst="rect">
                       <a:avLst/>
@@ -12662,6 +13163,27 @@
           <w:lang w:val="en-US"/>
         </w:rPr>
         <w:t xml:space="preserve"> Microsoft Kinect</w:t>
+      </w:r>
+      <w:r>
+        <w:rPr>
+          <w:lang w:val="en-US"/>
+        </w:rPr>
+        <w:t xml:space="preserve"> (taken from </w:t>
+      </w:r>
+      <w:hyperlink r:id="rId36" w:history="1">
+        <w:r>
+          <w:rPr>
+            <w:rStyle w:val="Hyperlink"/>
+            <w:lang w:val="en-US"/>
+          </w:rPr>
+          <w:t>www.generationrobots.com</w:t>
+        </w:r>
+      </w:hyperlink>
+      <w:r>
+        <w:rPr>
+          <w:lang w:val="en-US"/>
+        </w:rPr>
+        <w:t>)</w:t>
       </w:r>
     </w:p>
     <w:p>
@@ -12751,7 +13273,7 @@
           <w:lang w:val="en-US"/>
         </w:rPr>
       </w:pPr>
-      <w:bookmarkStart w:id="45" w:name="_Toc397079488"/>
+      <w:bookmarkStart w:id="44" w:name="_Toc397191122"/>
       <w:r>
         <w:rPr>
           <w:lang w:val="en-US"/>
@@ -12776,7 +13298,7 @@
         </w:rPr>
         <w:t xml:space="preserve"> (by Asus)</w:t>
       </w:r>
-      <w:bookmarkEnd w:id="45"/>
+      <w:bookmarkEnd w:id="44"/>
     </w:p>
     <w:p>
       <w:pPr>
@@ -12973,14 +13495,14 @@
           <w:lang w:val="en-US"/>
         </w:rPr>
       </w:pPr>
-      <w:bookmarkStart w:id="46" w:name="_Toc397079489"/>
+      <w:bookmarkStart w:id="45" w:name="_Toc397191123"/>
       <w:r>
         <w:rPr>
           <w:lang w:val="en-US"/>
         </w:rPr>
         <w:t>PrimeSense Carmine</w:t>
       </w:r>
-      <w:bookmarkEnd w:id="46"/>
+      <w:bookmarkEnd w:id="45"/>
     </w:p>
     <w:p>
       <w:pPr>
@@ -13050,7 +13572,7 @@
           <w:lang w:val="en-US"/>
         </w:rPr>
       </w:pPr>
-      <w:bookmarkStart w:id="47" w:name="_Toc397079490"/>
+      <w:bookmarkStart w:id="46" w:name="_Toc397191124"/>
       <w:r>
         <w:rPr>
           <w:lang w:val="en-US"/>
@@ -13058,7 +13580,7 @@
         <w:lastRenderedPageBreak/>
         <w:t>RealSense (by Intel)</w:t>
       </w:r>
-      <w:bookmarkEnd w:id="47"/>
+      <w:bookmarkEnd w:id="46"/>
     </w:p>
     <w:p>
       <w:pPr>
@@ -13231,14 +13753,14 @@
           <w:lang w:val="en-US"/>
         </w:rPr>
       </w:pPr>
-      <w:bookmarkStart w:id="48" w:name="_Toc397079491"/>
+      <w:bookmarkStart w:id="47" w:name="_Toc397191125"/>
       <w:r>
         <w:rPr>
           <w:lang w:val="en-US"/>
         </w:rPr>
         <w:t>PointTouch (by PointGrab)</w:t>
       </w:r>
-      <w:bookmarkEnd w:id="48"/>
+      <w:bookmarkEnd w:id="47"/>
     </w:p>
     <w:p>
       <w:pPr>
@@ -13357,7 +13879,7 @@
                     <pic:cNvPicPr/>
                   </pic:nvPicPr>
                   <pic:blipFill>
-                    <a:blip r:embed="rId31"/>
+                    <a:blip r:embed="rId37"/>
                     <a:stretch>
                       <a:fillRect/>
                     </a:stretch>
@@ -13466,6 +13988,27 @@
         </w:rPr>
         <w:t xml:space="preserve"> PointTouch eye-finger-device system</w:t>
       </w:r>
+      <w:r>
+        <w:rPr>
+          <w:lang w:val="en-US"/>
+        </w:rPr>
+        <w:t xml:space="preserve"> (taken from </w:t>
+      </w:r>
+      <w:hyperlink r:id="rId38" w:history="1">
+        <w:r>
+          <w:rPr>
+            <w:rStyle w:val="Hyperlink"/>
+            <w:lang w:val="en-US"/>
+          </w:rPr>
+          <w:t>www.pointgrab.com</w:t>
+        </w:r>
+      </w:hyperlink>
+      <w:r>
+        <w:rPr>
+          <w:lang w:val="en-US"/>
+        </w:rPr>
+        <w:t>)</w:t>
+      </w:r>
     </w:p>
     <w:p>
       <w:pPr>
@@ -13492,7 +14035,7 @@
           <w:lang w:val="en-US"/>
         </w:rPr>
       </w:pPr>
-      <w:bookmarkStart w:id="49" w:name="_Toc397079492"/>
+      <w:bookmarkStart w:id="48" w:name="_Toc397191126"/>
       <w:r>
         <w:rPr>
           <w:lang w:val="en-US"/>
@@ -13500,7 +14043,7 @@
         <w:lastRenderedPageBreak/>
         <w:t>Elliptic Labs</w:t>
       </w:r>
-      <w:bookmarkEnd w:id="49"/>
+      <w:bookmarkEnd w:id="48"/>
     </w:p>
     <w:p>
       <w:pPr>
@@ -13639,14 +14182,14 @@
           <w:lang w:val="en-US"/>
         </w:rPr>
       </w:pPr>
-      <w:bookmarkStart w:id="50" w:name="_Toc397079493"/>
+      <w:bookmarkStart w:id="49" w:name="_Toc397191127"/>
       <w:r>
         <w:rPr>
           <w:lang w:val="en-US"/>
         </w:rPr>
         <w:t>Myo (by Thalmic Labs)</w:t>
       </w:r>
-      <w:bookmarkEnd w:id="50"/>
+      <w:bookmarkEnd w:id="49"/>
     </w:p>
     <w:p>
       <w:pPr>
@@ -13733,7 +14276,7 @@
                     </pic:cNvPicPr>
                   </pic:nvPicPr>
                   <pic:blipFill>
-                    <a:blip r:embed="rId32">
+                    <a:blip r:embed="rId39">
                       <a:extLst>
                         <a:ext uri="{28A0092B-C50C-407E-A947-70E740481C1C}">
                           <a14:useLocalDpi xmlns:a14="http://schemas.microsoft.com/office/drawing/2010/main" val="0"/>
@@ -13852,6 +14395,39 @@
           <w:lang w:val="en-US"/>
         </w:rPr>
         <w:t xml:space="preserve"> The Myo armband</w:t>
+      </w:r>
+      <w:r>
+        <w:rPr>
+          <w:lang w:val="en-US"/>
+        </w:rPr>
+        <w:t xml:space="preserve"> (</w:t>
+      </w:r>
+      <w:r>
+        <w:rPr>
+          <w:lang w:val="en-US"/>
+        </w:rPr>
+        <w:t xml:space="preserve">original images </w:t>
+      </w:r>
+      <w:r>
+        <w:rPr>
+          <w:lang w:val="en-US"/>
+        </w:rPr>
+        <w:t xml:space="preserve">taken from </w:t>
+      </w:r>
+      <w:hyperlink r:id="rId40" w:history="1">
+        <w:r>
+          <w:rPr>
+            <w:rStyle w:val="Hyperlink"/>
+            <w:lang w:val="en-US"/>
+          </w:rPr>
+          <w:t>www.thalmic.com</w:t>
+        </w:r>
+      </w:hyperlink>
+      <w:r>
+        <w:rPr>
+          <w:lang w:val="en-US"/>
+        </w:rPr>
+        <w:t>)</w:t>
       </w:r>
     </w:p>
     <w:p>
@@ -14023,14 +14599,14 @@
           <w:lang w:val="en-US"/>
         </w:rPr>
       </w:pPr>
-      <w:bookmarkStart w:id="51" w:name="_Toc397079494"/>
+      <w:bookmarkStart w:id="50" w:name="_Toc397191128"/>
       <w:r>
         <w:rPr>
           <w:lang w:val="en-US"/>
         </w:rPr>
         <w:t>Nimble (by Intugine)</w:t>
       </w:r>
-      <w:bookmarkEnd w:id="51"/>
+      <w:bookmarkEnd w:id="50"/>
     </w:p>
     <w:p>
       <w:pPr>
@@ -14116,7 +14692,7 @@
                     </pic:cNvPicPr>
                   </pic:nvPicPr>
                   <pic:blipFill>
-                    <a:blip r:embed="rId33">
+                    <a:blip r:embed="rId41">
                       <a:extLst>
                         <a:ext uri="{28A0092B-C50C-407E-A947-70E740481C1C}">
                           <a14:useLocalDpi xmlns:a14="http://schemas.microsoft.com/office/drawing/2010/main" val="0"/>
@@ -14235,6 +14811,27 @@
           <w:lang w:val="en-US"/>
         </w:rPr>
         <w:t xml:space="preserve"> Intugine Nimble sensor and ring</w:t>
+      </w:r>
+      <w:r>
+        <w:rPr>
+          <w:lang w:val="en-US"/>
+        </w:rPr>
+        <w:t xml:space="preserve"> (taken from </w:t>
+      </w:r>
+      <w:hyperlink r:id="rId42" w:history="1">
+        <w:r>
+          <w:rPr>
+            <w:rStyle w:val="Hyperlink"/>
+            <w:lang w:val="en-US"/>
+          </w:rPr>
+          <w:t>www.intugine.com</w:t>
+        </w:r>
+      </w:hyperlink>
+      <w:r>
+        <w:rPr>
+          <w:lang w:val="en-US"/>
+        </w:rPr>
+        <w:t>)</w:t>
       </w:r>
     </w:p>
     <w:p>
@@ -14348,14 +14945,14 @@
           <w:lang w:val="en-US"/>
         </w:rPr>
       </w:pPr>
-      <w:bookmarkStart w:id="52" w:name="_Toc397079495"/>
+      <w:bookmarkStart w:id="51" w:name="_Toc397191129"/>
       <w:r>
         <w:rPr>
           <w:lang w:val="en-US"/>
         </w:rPr>
         <w:t>Conclusions</w:t>
       </w:r>
-      <w:bookmarkEnd w:id="52"/>
+      <w:bookmarkEnd w:id="51"/>
     </w:p>
     <w:p>
       <w:pPr>
@@ -14418,7 +15015,7 @@
           <w:lang w:eastAsia="ko-KR"/>
         </w:rPr>
         <w:sectPr>
-          <w:headerReference w:type="default" r:id="rId34"/>
+          <w:headerReference w:type="default" r:id="rId43"/>
           <w:pgSz w:w="12240" w:h="15840"/>
           <w:pgMar w:top="1440" w:right="1800" w:bottom="1440" w:left="1800" w:header="709" w:footer="720" w:gutter="0"/>
           <w:cols w:space="720"/>
@@ -14433,11 +15030,11 @@
           <w:lang w:val="en-US"/>
         </w:rPr>
       </w:pPr>
-      <w:bookmarkStart w:id="53" w:name="_Toc255879986"/>
-      <w:bookmarkStart w:id="54" w:name="_Toc255889039"/>
-      <w:bookmarkStart w:id="55" w:name="_Toc255889193"/>
-      <w:bookmarkStart w:id="56" w:name="_Toc294604990"/>
-      <w:bookmarkStart w:id="57" w:name="_Toc397079496"/>
+      <w:bookmarkStart w:id="52" w:name="_Toc255879986"/>
+      <w:bookmarkStart w:id="53" w:name="_Toc255889039"/>
+      <w:bookmarkStart w:id="54" w:name="_Toc255889193"/>
+      <w:bookmarkStart w:id="55" w:name="_Toc294604990"/>
+      <w:bookmarkStart w:id="56" w:name="_Toc397191130"/>
       <w:r>
         <w:rPr>
           <w:lang w:val="en-US"/>
@@ -14445,17 +15042,2243 @@
         <w:lastRenderedPageBreak/>
         <w:t>Analysis and</w:t>
       </w:r>
+      <w:bookmarkEnd w:id="52"/>
       <w:bookmarkEnd w:id="53"/>
       <w:bookmarkEnd w:id="54"/>
+      <w:r>
+        <w:rPr>
+          <w:lang w:val="en-US"/>
+        </w:rPr>
+        <w:t xml:space="preserve"> Theoretical Foundation</w:t>
+      </w:r>
       <w:bookmarkEnd w:id="55"/>
-      <w:r>
-        <w:rPr>
-          <w:lang w:val="en-US"/>
-        </w:rPr>
-        <w:t xml:space="preserve"> Theoretical Foundation</w:t>
-      </w:r>
       <w:bookmarkEnd w:id="56"/>
+    </w:p>
+    <w:p>
+      <w:r>
+        <w:t>In this chapter I will explain the operating principles of the implemented application. I will describe my solution from a theoretical point of view</w:t>
+      </w:r>
+      <w:r>
+        <w:t>……………</w:t>
+      </w:r>
+    </w:p>
+    <w:p/>
+    <w:p>
+      <w:pPr>
+        <w:pStyle w:val="Heading2"/>
+      </w:pPr>
+      <w:bookmarkStart w:id="57" w:name="_Toc397191131"/>
+      <w:r>
+        <w:t>Proposed a</w:t>
+      </w:r>
+      <w:r>
+        <w:t>lgorithms</w:t>
+      </w:r>
       <w:bookmarkEnd w:id="57"/>
+    </w:p>
+    <w:p>
+      <w:pPr>
+        <w:rPr>
+          <w:lang w:eastAsia="ko-KR"/>
+        </w:rPr>
+      </w:pPr>
+      <w:r>
+        <w:rPr>
+          <w:lang w:eastAsia="ko-KR"/>
+        </w:rPr>
+        <w:t xml:space="preserve">In this section I will present what algorithms I have </w:t>
+      </w:r>
+      <w:r>
+        <w:rPr>
+          <w:lang w:eastAsia="ko-KR"/>
+        </w:rPr>
+        <w:t>……….</w:t>
+      </w:r>
+    </w:p>
+    <w:p>
+      <w:pPr>
+        <w:pStyle w:val="Heading3"/>
+        <w:rPr>
+          <w:lang w:val="en-US"/>
+        </w:rPr>
+      </w:pPr>
+      <w:bookmarkStart w:id="58" w:name="_Toc397191132"/>
+      <w:r>
+        <w:rPr>
+          <w:lang w:val="en-US"/>
+        </w:rPr>
+        <w:t xml:space="preserve">Mapping real-world </w:t>
+      </w:r>
+      <w:r>
+        <w:rPr>
+          <w:lang w:val="en-US"/>
+        </w:rPr>
+        <w:t>coordinates</w:t>
+      </w:r>
+      <w:r>
+        <w:rPr>
+          <w:lang w:val="en-US"/>
+        </w:rPr>
+        <w:t xml:space="preserve"> to virtua</w:t>
+      </w:r>
+      <w:r>
+        <w:rPr>
+          <w:lang w:val="en-US"/>
+        </w:rPr>
+        <w:t>l</w:t>
+      </w:r>
+      <w:r>
+        <w:rPr>
+          <w:lang w:val="en-US"/>
+        </w:rPr>
+        <w:t xml:space="preserve"> </w:t>
+      </w:r>
+      <w:r>
+        <w:rPr>
+          <w:lang w:val="en-US"/>
+        </w:rPr>
+        <w:t>coordinates</w:t>
+      </w:r>
+      <w:bookmarkEnd w:id="58"/>
+    </w:p>
+    <w:p>
+      <w:pPr>
+        <w:rPr>
+          <w:lang w:eastAsia="ko-KR"/>
+        </w:rPr>
+      </w:pPr>
+      <w:r>
+        <w:rPr>
+          <w:lang w:eastAsia="ko-KR"/>
+        </w:rPr>
+        <w:t>One of the first challenges that this application gives to the developers is how to map the real-world coordinates, detected and registered by the Leap Motion controller in the virtual world</w:t>
+      </w:r>
+      <w:r>
+        <w:rPr>
+          <w:lang w:eastAsia="ko-KR"/>
+        </w:rPr>
+        <w:t>, to the appropriate application-defined coordinates system</w:t>
+      </w:r>
+      <w:r>
+        <w:rPr>
+          <w:lang w:eastAsia="ko-KR"/>
+        </w:rPr>
+        <w:t>.</w:t>
+      </w:r>
+    </w:p>
+    <w:p>
+      <w:pPr>
+        <w:rPr>
+          <w:lang w:eastAsia="ko-KR"/>
+        </w:rPr>
+      </w:pPr>
+      <w:r>
+        <w:rPr>
+          <w:lang w:eastAsia="ko-KR"/>
+        </w:rPr>
+        <w:t>F</w:t>
+      </w:r>
+      <w:r>
+        <w:rPr>
+          <w:lang w:eastAsia="ko-KR"/>
+        </w:rPr>
+        <w:t xml:space="preserve">irst </w:t>
+      </w:r>
+      <w:r>
+        <w:rPr>
+          <w:lang w:eastAsia="ko-KR"/>
+        </w:rPr>
+        <w:t xml:space="preserve">of all </w:t>
+      </w:r>
+      <w:r>
+        <w:rPr>
+          <w:lang w:eastAsia="ko-KR"/>
+        </w:rPr>
+        <w:t>we must understand how the Leap Motion software works and what the coordinate system is it using</w:t>
+      </w:r>
+      <w:r>
+        <w:rPr>
+          <w:lang w:eastAsia="ko-KR"/>
+        </w:rPr>
+        <w:t xml:space="preserve"> (see Figure 4.1)</w:t>
+      </w:r>
+      <w:r>
+        <w:rPr>
+          <w:lang w:eastAsia="ko-KR"/>
+        </w:rPr>
+        <w:t xml:space="preserve">. </w:t>
+      </w:r>
+    </w:p>
+    <w:p>
+      <w:pPr>
+        <w:rPr>
+          <w:lang w:eastAsia="ko-KR"/>
+        </w:rPr>
+      </w:pPr>
+      <w:r>
+        <w:rPr>
+          <w:lang w:eastAsia="ko-KR"/>
+        </w:rPr>
+        <w:t>The Leap motion controller provides coordinates in units of real world millimeters in form of a vector (x, y, z</w:t>
+      </w:r>
+      <w:r>
+        <w:rPr>
+          <w:lang w:eastAsia="ko-KR"/>
+        </w:rPr>
+        <w:t>)</w:t>
+      </w:r>
+      <w:r>
+        <w:rPr>
+          <w:lang w:eastAsia="ko-KR"/>
+        </w:rPr>
+        <w:t>.</w:t>
+      </w:r>
+      <w:r>
+        <w:rPr>
+          <w:lang w:eastAsia="ko-KR"/>
+        </w:rPr>
+        <w:t xml:space="preserve"> The values are given in millimeters and represent the deviation from the center of the Leap Motion controller.</w:t>
+      </w:r>
+      <w:r>
+        <w:rPr>
+          <w:lang w:eastAsia="ko-KR"/>
+        </w:rPr>
+        <w:t xml:space="preserve"> The origin is located at the top center of the hardware.</w:t>
+      </w:r>
+    </w:p>
+    <w:p>
+      <w:pPr>
+        <w:rPr>
+          <w:lang w:eastAsia="ko-KR"/>
+        </w:rPr>
+      </w:pPr>
+    </w:p>
+    <w:p>
+      <w:pPr>
+        <w:keepNext/>
+        <w:ind w:firstLine="0"/>
+        <w:jc w:val="center"/>
+      </w:pPr>
+      <w:r>
+        <w:rPr>
+          <w:noProof/>
+          <w:lang w:eastAsia="en-US"/>
+        </w:rPr>
+        <w:drawing>
+          <wp:inline distT="0" distB="0" distL="0" distR="0" wp14:anchorId="5F81FBB2" wp14:editId="18A1C6D0">
+            <wp:extent cx="4424747" cy="2874638"/>
+            <wp:effectExtent l="0" t="0" r="0" b="2540"/>
+            <wp:docPr id="32" name="Picture 32" descr="C:\Users\Marius Manastireanu\Desktop\Untitled-1.jpg"/>
+            <wp:cNvGraphicFramePr>
+              <a:graphicFrameLocks xmlns:a="http://schemas.openxmlformats.org/drawingml/2006/main" noChangeAspect="1"/>
+            </wp:cNvGraphicFramePr>
+            <a:graphic xmlns:a="http://schemas.openxmlformats.org/drawingml/2006/main">
+              <a:graphicData uri="http://schemas.openxmlformats.org/drawingml/2006/picture">
+                <pic:pic xmlns:pic="http://schemas.openxmlformats.org/drawingml/2006/picture">
+                  <pic:nvPicPr>
+                    <pic:cNvPr id="0" name="Picture 13" descr="C:\Users\Marius Manastireanu\Desktop\Untitled-1.jpg"/>
+                    <pic:cNvPicPr>
+                      <a:picLocks noChangeAspect="1" noChangeArrowheads="1"/>
+                    </pic:cNvPicPr>
+                  </pic:nvPicPr>
+                  <pic:blipFill>
+                    <a:blip r:embed="rId44" cstate="print">
+                      <a:extLst>
+                        <a:ext uri="{28A0092B-C50C-407E-A947-70E740481C1C}">
+                          <a14:useLocalDpi xmlns:a14="http://schemas.microsoft.com/office/drawing/2010/main" val="0"/>
+                        </a:ext>
+                      </a:extLst>
+                    </a:blip>
+                    <a:srcRect/>
+                    <a:stretch>
+                      <a:fillRect/>
+                    </a:stretch>
+                  </pic:blipFill>
+                  <pic:spPr bwMode="auto">
+                    <a:xfrm>
+                      <a:off x="0" y="0"/>
+                      <a:ext cx="4439037" cy="2883922"/>
+                    </a:xfrm>
+                    <a:prstGeom prst="rect">
+                      <a:avLst/>
+                    </a:prstGeom>
+                    <a:noFill/>
+                    <a:ln>
+                      <a:noFill/>
+                    </a:ln>
+                  </pic:spPr>
+                </pic:pic>
+              </a:graphicData>
+            </a:graphic>
+          </wp:inline>
+        </w:drawing>
+      </w:r>
+    </w:p>
+    <w:p>
+      <w:pPr>
+        <w:pStyle w:val="Caption"/>
+        <w:ind w:firstLine="0"/>
+        <w:rPr>
+          <w:lang w:val="en-US"/>
+        </w:rPr>
+      </w:pPr>
+      <w:r>
+        <w:rPr>
+          <w:lang w:val="en-US"/>
+        </w:rPr>
+        <w:t xml:space="preserve">Figure </w:t>
+      </w:r>
+      <w:r>
+        <w:rPr>
+          <w:lang w:val="en-US"/>
+        </w:rPr>
+        <w:fldChar w:fldCharType="begin"/>
+      </w:r>
+      <w:r>
+        <w:rPr>
+          <w:lang w:val="en-US"/>
+        </w:rPr>
+        <w:instrText xml:space="preserve"> STYLEREF 1 \s </w:instrText>
+      </w:r>
+      <w:r>
+        <w:rPr>
+          <w:lang w:val="en-US"/>
+        </w:rPr>
+        <w:fldChar w:fldCharType="separate"/>
+      </w:r>
+      <w:r>
+        <w:rPr>
+          <w:noProof/>
+          <w:lang w:val="en-US"/>
+        </w:rPr>
+        <w:t>4</w:t>
+      </w:r>
+      <w:r>
+        <w:rPr>
+          <w:lang w:val="en-US"/>
+        </w:rPr>
+        <w:fldChar w:fldCharType="end"/>
+      </w:r>
+      <w:r>
+        <w:rPr>
+          <w:lang w:val="en-US"/>
+        </w:rPr>
+        <w:t>.</w:t>
+      </w:r>
+      <w:r>
+        <w:rPr>
+          <w:lang w:val="en-US"/>
+        </w:rPr>
+        <w:fldChar w:fldCharType="begin"/>
+      </w:r>
+      <w:r>
+        <w:rPr>
+          <w:lang w:val="en-US"/>
+        </w:rPr>
+        <w:instrText xml:space="preserve"> SEQ Figure \* ARABIC \s 1 </w:instrText>
+      </w:r>
+      <w:r>
+        <w:rPr>
+          <w:lang w:val="en-US"/>
+        </w:rPr>
+        <w:fldChar w:fldCharType="separate"/>
+      </w:r>
+      <w:r>
+        <w:rPr>
+          <w:noProof/>
+          <w:lang w:val="en-US"/>
+        </w:rPr>
+        <w:t>1</w:t>
+      </w:r>
+      <w:r>
+        <w:rPr>
+          <w:lang w:val="en-US"/>
+        </w:rPr>
+        <w:fldChar w:fldCharType="end"/>
+      </w:r>
+      <w:r>
+        <w:rPr>
+          <w:lang w:val="en-US"/>
+        </w:rPr>
+        <w:t xml:space="preserve"> Leap Motion controller’s coordinate system</w:t>
+      </w:r>
+      <w:r>
+        <w:rPr>
+          <w:lang w:val="en-US"/>
+        </w:rPr>
+        <w:t xml:space="preserve"> </w:t>
+      </w:r>
+      <w:r>
+        <w:rPr>
+          <w:lang w:val="en-US"/>
+        </w:rPr>
+        <w:br/>
+      </w:r>
+      <w:r>
+        <w:rPr>
+          <w:lang w:val="en-US"/>
+        </w:rPr>
+        <w:t>(</w:t>
+      </w:r>
+      <w:r>
+        <w:rPr>
+          <w:lang w:val="en-US"/>
+        </w:rPr>
+        <w:t xml:space="preserve">original image </w:t>
+      </w:r>
+      <w:r>
+        <w:rPr>
+          <w:lang w:val="en-US"/>
+        </w:rPr>
+        <w:t xml:space="preserve">taken from </w:t>
+      </w:r>
+      <w:hyperlink r:id="rId45" w:history="1">
+        <w:r>
+          <w:rPr>
+            <w:rStyle w:val="Hyperlink"/>
+            <w:lang w:val="en-US"/>
+          </w:rPr>
+          <w:t>www.snibbestudio.com</w:t>
+        </w:r>
+      </w:hyperlink>
+      <w:r>
+        <w:rPr>
+          <w:lang w:val="en-US"/>
+        </w:rPr>
+        <w:t>)</w:t>
+      </w:r>
+    </w:p>
+    <w:p>
+      <w:pPr>
+        <w:rPr>
+          <w:lang w:eastAsia="ko-KR"/>
+        </w:rPr>
+      </w:pPr>
+      <w:r>
+        <w:rPr>
+          <w:lang w:eastAsia="ko-KR"/>
+        </w:rPr>
+        <w:t xml:space="preserve">For the purpose of this application, the mapping of the Leap Motion data will only take in consideration the x and y axis. In my case, the origin of the application coordinate will be at the top left corner of the window, with y values increasing downward. The Leap Motion controller, however, has the y values increase upwards, so basically the y axis have to be flipped. </w:t>
+      </w:r>
+    </w:p>
+    <w:p>
+      <w:pPr>
+        <w:rPr>
+          <w:lang w:eastAsia="ko-KR"/>
+        </w:rPr>
+      </w:pPr>
+      <w:r>
+        <w:rPr>
+          <w:lang w:eastAsia="ko-KR"/>
+        </w:rPr>
+        <w:lastRenderedPageBreak/>
+        <w:t>The Leap Motion controller offers an interaction box which is represented as a rectilinear area within the Leap Motion field of view</w:t>
+      </w:r>
+      <w:r>
+        <w:rPr>
+          <w:lang w:eastAsia="ko-KR"/>
+        </w:rPr>
+        <w:t xml:space="preserve"> (remember Figure 3.3)</w:t>
+      </w:r>
+      <w:r>
+        <w:rPr>
+          <w:lang w:eastAsia="ko-KR"/>
+        </w:rPr>
+        <w:t xml:space="preserve">. The Leap software guarantees that if any movement is done inside the interaction box it will be detected, therefore the mapping should be done with respect to the interaction box, not to the entire field of view that the Leap Motion controller has. The size of the interaction box is determined by the Leap Motion field of view and the users’ interaction height setting (from the control panel) </w:t>
+      </w:r>
+      <w:sdt>
+        <w:sdtPr>
+          <w:rPr>
+            <w:lang w:eastAsia="ko-KR"/>
+          </w:rPr>
+          <w:id w:val="1070238580"/>
+          <w:citation/>
+        </w:sdtPr>
+        <w:sdtContent>
+          <w:r>
+            <w:rPr>
+              <w:lang w:eastAsia="ko-KR"/>
+            </w:rPr>
+            <w:fldChar w:fldCharType="begin"/>
+          </w:r>
+          <w:r>
+            <w:rPr>
+              <w:lang w:eastAsia="ko-KR"/>
+            </w:rPr>
+            <w:instrText xml:space="preserve"> CITATION Lea143 \l 1033 </w:instrText>
+          </w:r>
+          <w:r>
+            <w:rPr>
+              <w:lang w:eastAsia="ko-KR"/>
+            </w:rPr>
+            <w:fldChar w:fldCharType="separate"/>
+          </w:r>
+          <w:r>
+            <w:rPr>
+              <w:noProof/>
+              <w:lang w:eastAsia="ko-KR"/>
+            </w:rPr>
+            <w:t>[20]</w:t>
+          </w:r>
+          <w:r>
+            <w:rPr>
+              <w:lang w:eastAsia="ko-KR"/>
+            </w:rPr>
+            <w:fldChar w:fldCharType="end"/>
+          </w:r>
+        </w:sdtContent>
+      </w:sdt>
+      <w:r>
+        <w:rPr>
+          <w:lang w:eastAsia="ko-KR"/>
+        </w:rPr>
+        <w:t>.</w:t>
+      </w:r>
+    </w:p>
+    <w:p>
+      <w:pPr>
+        <w:rPr>
+          <w:lang w:eastAsia="ko-KR"/>
+        </w:rPr>
+      </w:pPr>
+    </w:p>
+    <w:p>
+      <w:pPr>
+        <w:rPr>
+          <w:lang w:eastAsia="ko-KR"/>
+        </w:rPr>
+      </w:pPr>
+      <w:r>
+        <w:rPr>
+          <w:lang w:eastAsia="ko-KR"/>
+        </w:rPr>
+        <w:t>Having all the information gathered, we can move forward and define the steps of the algorithm.</w:t>
+      </w:r>
+    </w:p>
+    <w:p>
+      <w:pPr>
+        <w:rPr>
+          <w:lang w:eastAsia="ko-KR"/>
+        </w:rPr>
+      </w:pPr>
+      <w:r>
+        <w:rPr>
+          <w:lang w:eastAsia="ko-KR"/>
+        </w:rPr>
+        <w:t>First of all, the points detected by the Leap Motion controller have to be normalized. Therefore a transformation will be done, in such way that the coordinates from the Leap Motion frame (which are measured in millimeters) will be converted in the range [0…1], such that the minimum value of the interaction box will map to the value of 0, while the maximum value of the interaction box will map to 1.</w:t>
+      </w:r>
+    </w:p>
+    <w:p>
+      <w:pPr>
+        <w:rPr>
+          <w:lang w:eastAsia="ko-KR"/>
+        </w:rPr>
+      </w:pPr>
+      <w:r>
+        <w:rPr>
+          <w:lang w:eastAsia="ko-KR"/>
+        </w:rPr>
+        <w:t>Finally, the values in the interval [0…1] obtained at the previous step must be mapped to the application’s height and width</w:t>
+      </w:r>
+      <w:r>
+        <w:rPr>
+          <w:lang w:eastAsia="ko-KR"/>
+        </w:rPr>
+        <w:t xml:space="preserve"> (see Figure 4.2)</w:t>
+      </w:r>
+      <w:r>
+        <w:rPr>
+          <w:lang w:eastAsia="ko-KR"/>
+        </w:rPr>
+        <w:t>.</w:t>
+      </w:r>
+    </w:p>
+    <w:p>
+      <w:pPr>
+        <w:rPr>
+          <w:lang w:eastAsia="ko-KR"/>
+        </w:rPr>
+      </w:pPr>
+    </w:p>
+    <w:p>
+      <w:pPr>
+        <w:keepNext/>
+        <w:ind w:firstLine="0"/>
+      </w:pPr>
+      <w:r>
+        <w:rPr>
+          <w:noProof/>
+          <w:lang w:eastAsia="en-US"/>
+        </w:rPr>
+        <w:drawing>
+          <wp:inline distT="0" distB="0" distL="0" distR="0" wp14:anchorId="19561498" wp14:editId="1660CF8E">
+            <wp:extent cx="5485457" cy="1933399"/>
+            <wp:effectExtent l="0" t="0" r="1270" b="0"/>
+            <wp:docPr id="39" name="Picture 39"/>
+            <wp:cNvGraphicFramePr>
+              <a:graphicFrameLocks xmlns:a="http://schemas.openxmlformats.org/drawingml/2006/main" noChangeAspect="1"/>
+            </wp:cNvGraphicFramePr>
+            <a:graphic xmlns:a="http://schemas.openxmlformats.org/drawingml/2006/main">
+              <a:graphicData uri="http://schemas.openxmlformats.org/drawingml/2006/picture">
+                <pic:pic xmlns:pic="http://schemas.openxmlformats.org/drawingml/2006/picture">
+                  <pic:nvPicPr>
+                    <pic:cNvPr id="0" name="Picture 5" descr="C:\Users\Marius Manastireanu\Desktop\Untitled-1.jpg"/>
+                    <pic:cNvPicPr>
+                      <a:picLocks noChangeAspect="1" noChangeArrowheads="1"/>
+                    </pic:cNvPicPr>
+                  </pic:nvPicPr>
+                  <pic:blipFill>
+                    <a:blip r:embed="rId46">
+                      <a:extLst>
+                        <a:ext uri="{28A0092B-C50C-407E-A947-70E740481C1C}">
+                          <a14:useLocalDpi xmlns:a14="http://schemas.microsoft.com/office/drawing/2010/main" val="0"/>
+                        </a:ext>
+                      </a:extLst>
+                    </a:blip>
+                    <a:stretch>
+                      <a:fillRect/>
+                    </a:stretch>
+                  </pic:blipFill>
+                  <pic:spPr bwMode="auto">
+                    <a:xfrm>
+                      <a:off x="0" y="0"/>
+                      <a:ext cx="5485457" cy="1933399"/>
+                    </a:xfrm>
+                    <a:prstGeom prst="rect">
+                      <a:avLst/>
+                    </a:prstGeom>
+                    <a:noFill/>
+                    <a:ln>
+                      <a:noFill/>
+                    </a:ln>
+                  </pic:spPr>
+                </pic:pic>
+              </a:graphicData>
+            </a:graphic>
+          </wp:inline>
+        </w:drawing>
+      </w:r>
+    </w:p>
+    <w:p>
+      <w:pPr>
+        <w:pStyle w:val="Caption"/>
+        <w:ind w:firstLine="0"/>
+        <w:rPr>
+          <w:lang w:val="en-US"/>
+        </w:rPr>
+      </w:pPr>
+      <w:r>
+        <w:rPr>
+          <w:lang w:val="en-US"/>
+        </w:rPr>
+        <w:t xml:space="preserve">Figure </w:t>
+      </w:r>
+      <w:r>
+        <w:rPr>
+          <w:lang w:val="en-US"/>
+        </w:rPr>
+        <w:fldChar w:fldCharType="begin"/>
+      </w:r>
+      <w:r>
+        <w:rPr>
+          <w:lang w:val="en-US"/>
+        </w:rPr>
+        <w:instrText xml:space="preserve"> STYLEREF 1 \s </w:instrText>
+      </w:r>
+      <w:r>
+        <w:rPr>
+          <w:lang w:val="en-US"/>
+        </w:rPr>
+        <w:fldChar w:fldCharType="separate"/>
+      </w:r>
+      <w:r>
+        <w:rPr>
+          <w:noProof/>
+          <w:lang w:val="en-US"/>
+        </w:rPr>
+        <w:t>4</w:t>
+      </w:r>
+      <w:r>
+        <w:rPr>
+          <w:lang w:val="en-US"/>
+        </w:rPr>
+        <w:fldChar w:fldCharType="end"/>
+      </w:r>
+      <w:r>
+        <w:rPr>
+          <w:lang w:val="en-US"/>
+        </w:rPr>
+        <w:t>.</w:t>
+      </w:r>
+      <w:r>
+        <w:rPr>
+          <w:lang w:val="en-US"/>
+        </w:rPr>
+        <w:fldChar w:fldCharType="begin"/>
+      </w:r>
+      <w:r>
+        <w:rPr>
+          <w:lang w:val="en-US"/>
+        </w:rPr>
+        <w:instrText xml:space="preserve"> SEQ Figure \* ARABIC \s 1 </w:instrText>
+      </w:r>
+      <w:r>
+        <w:rPr>
+          <w:lang w:val="en-US"/>
+        </w:rPr>
+        <w:fldChar w:fldCharType="separate"/>
+      </w:r>
+      <w:r>
+        <w:rPr>
+          <w:noProof/>
+          <w:lang w:val="en-US"/>
+        </w:rPr>
+        <w:t>2</w:t>
+      </w:r>
+      <w:r>
+        <w:rPr>
+          <w:lang w:val="en-US"/>
+        </w:rPr>
+        <w:fldChar w:fldCharType="end"/>
+      </w:r>
+      <w:r>
+        <w:rPr>
+          <w:lang w:val="en-US"/>
+        </w:rPr>
+        <w:t xml:space="preserve"> Mapping real world coordinates into digital world coordinates</w:t>
+      </w:r>
+    </w:p>
+    <w:p>
+      <w:pPr>
+        <w:rPr>
+          <w:lang w:eastAsia="ko-KR"/>
+        </w:rPr>
+      </w:pPr>
+      <w:r>
+        <w:rPr>
+          <w:lang w:eastAsia="ko-KR"/>
+        </w:rPr>
+        <w:t xml:space="preserve">Wrapping it up, this algorithm is essential in order to map the real world points, provided in millimeters by the Leap Motion controller, </w:t>
+      </w:r>
+      <w:r>
+        <w:rPr>
+          <w:lang w:eastAsia="ko-KR"/>
+        </w:rPr>
+        <w:t>into the digital world, represented by pixels.</w:t>
+      </w:r>
+    </w:p>
+    <w:p>
+      <w:pPr>
+        <w:rPr>
+          <w:lang w:eastAsia="ko-KR"/>
+        </w:rPr>
+      </w:pPr>
+    </w:p>
+    <w:p>
+      <w:pPr>
+        <w:pStyle w:val="Heading3"/>
+        <w:rPr>
+          <w:lang w:val="en-US"/>
+        </w:rPr>
+      </w:pPr>
+      <w:bookmarkStart w:id="59" w:name="_Toc397191133"/>
+      <w:r>
+        <w:rPr>
+          <w:lang w:val="en-US"/>
+        </w:rPr>
+        <w:t>Simulating map movement acceleration</w:t>
+      </w:r>
+      <w:r>
+        <w:rPr>
+          <w:lang w:val="en-US"/>
+        </w:rPr>
+        <w:t xml:space="preserve"> while moving the hand pointer</w:t>
+      </w:r>
+      <w:r>
+        <w:rPr>
+          <w:lang w:val="en-US"/>
+        </w:rPr>
+        <w:t xml:space="preserve"> to the far ends of the screen</w:t>
+      </w:r>
+      <w:bookmarkEnd w:id="59"/>
+    </w:p>
+    <w:p>
+      <w:pPr>
+        <w:rPr>
+          <w:lang w:eastAsia="ko-KR"/>
+        </w:rPr>
+      </w:pPr>
+      <w:r>
+        <w:rPr>
+          <w:lang w:eastAsia="ko-KR"/>
+        </w:rPr>
+        <w:t xml:space="preserve">In the project specifications it is written that when the user is in Google Maps mode, by spreading its hand and moving it on the x-y axis in the real world, will allow the map to move according to the real world movements. In the middle of </w:t>
+      </w:r>
+      <w:r>
+        <w:rPr>
+          <w:lang w:eastAsia="ko-KR"/>
+        </w:rPr>
+        <w:t>the screen there should be a safe space, where, if the hand will point, there the map should not move. Also, while moving to the edges of the screen, the speed with which the map will move will increase, simulating acceleration.</w:t>
+      </w:r>
+    </w:p>
+    <w:p>
+      <w:pPr>
+        <w:rPr>
+          <w:lang w:eastAsia="ko-KR"/>
+        </w:rPr>
+      </w:pPr>
+      <w:r>
+        <w:rPr>
+          <w:lang w:eastAsia="ko-KR"/>
+        </w:rPr>
+        <w:lastRenderedPageBreak/>
+        <w:t>In order to achieve this behavior I chose to split the application size (in my case the screen size) in three sections, both horizontally and vertically, each of them consisting of 33% of the screen (see Figure 4.3).</w:t>
+      </w:r>
+    </w:p>
+    <w:p>
+      <w:pPr>
+        <w:keepNext/>
+        <w:ind w:firstLine="0"/>
+        <w:jc w:val="center"/>
+      </w:pPr>
+      <w:r>
+        <w:rPr>
+          <w:noProof/>
+          <w:lang w:eastAsia="en-US"/>
+        </w:rPr>
+        <w:drawing>
+          <wp:inline distT="0" distB="0" distL="0" distR="0" wp14:anchorId="378AC48D" wp14:editId="61A338F3">
+            <wp:extent cx="3657600" cy="2805034"/>
+            <wp:effectExtent l="0" t="0" r="0" b="0"/>
+            <wp:docPr id="40" name="Picture 40" descr="C:\Users\Marius Manastireanu\Desktop\safe.png"/>
+            <wp:cNvGraphicFramePr>
+              <a:graphicFrameLocks xmlns:a="http://schemas.openxmlformats.org/drawingml/2006/main" noChangeAspect="1"/>
+            </wp:cNvGraphicFramePr>
+            <a:graphic xmlns:a="http://schemas.openxmlformats.org/drawingml/2006/main">
+              <a:graphicData uri="http://schemas.openxmlformats.org/drawingml/2006/picture">
+                <pic:pic xmlns:pic="http://schemas.openxmlformats.org/drawingml/2006/picture">
+                  <pic:nvPicPr>
+                    <pic:cNvPr id="0" name="Picture 10" descr="C:\Users\Marius Manastireanu\Desktop\safe.png"/>
+                    <pic:cNvPicPr>
+                      <a:picLocks noChangeAspect="1" noChangeArrowheads="1"/>
+                    </pic:cNvPicPr>
+                  </pic:nvPicPr>
+                  <pic:blipFill rotWithShape="1">
+                    <a:blip r:embed="rId17">
+                      <a:extLst>
+                        <a:ext uri="{28A0092B-C50C-407E-A947-70E740481C1C}">
+                          <a14:useLocalDpi xmlns:a14="http://schemas.microsoft.com/office/drawing/2010/main" val="0"/>
+                        </a:ext>
+                      </a:extLst>
+                    </a:blip>
+                    <a:srcRect t="3354"/>
+                    <a:stretch/>
+                  </pic:blipFill>
+                  <pic:spPr bwMode="auto">
+                    <a:xfrm>
+                      <a:off x="0" y="0"/>
+                      <a:ext cx="3672058" cy="2816122"/>
+                    </a:xfrm>
+                    <a:prstGeom prst="rect">
+                      <a:avLst/>
+                    </a:prstGeom>
+                    <a:noFill/>
+                    <a:ln>
+                      <a:noFill/>
+                    </a:ln>
+                    <a:extLst>
+                      <a:ext uri="{53640926-AAD7-44D8-BBD7-CCE9431645EC}">
+                        <a14:shadowObscured xmlns:a14="http://schemas.microsoft.com/office/drawing/2010/main"/>
+                      </a:ext>
+                    </a:extLst>
+                  </pic:spPr>
+                </pic:pic>
+              </a:graphicData>
+            </a:graphic>
+          </wp:inline>
+        </w:drawing>
+      </w:r>
+    </w:p>
+    <w:p>
+      <w:pPr>
+        <w:pStyle w:val="Caption"/>
+        <w:ind w:firstLine="0"/>
+        <w:rPr>
+          <w:lang w:val="en-US"/>
+        </w:rPr>
+      </w:pPr>
+      <w:r>
+        <w:rPr>
+          <w:lang w:val="en-US"/>
+        </w:rPr>
+        <w:t xml:space="preserve">Figure </w:t>
+      </w:r>
+      <w:r>
+        <w:rPr>
+          <w:lang w:val="en-US"/>
+        </w:rPr>
+        <w:fldChar w:fldCharType="begin"/>
+      </w:r>
+      <w:r>
+        <w:rPr>
+          <w:lang w:val="en-US"/>
+        </w:rPr>
+        <w:instrText xml:space="preserve"> STYLEREF 1 \s </w:instrText>
+      </w:r>
+      <w:r>
+        <w:rPr>
+          <w:lang w:val="en-US"/>
+        </w:rPr>
+        <w:fldChar w:fldCharType="separate"/>
+      </w:r>
+      <w:r>
+        <w:rPr>
+          <w:noProof/>
+          <w:lang w:val="en-US"/>
+        </w:rPr>
+        <w:t>4</w:t>
+      </w:r>
+      <w:r>
+        <w:rPr>
+          <w:lang w:val="en-US"/>
+        </w:rPr>
+        <w:fldChar w:fldCharType="end"/>
+      </w:r>
+      <w:r>
+        <w:rPr>
+          <w:lang w:val="en-US"/>
+        </w:rPr>
+        <w:t>.</w:t>
+      </w:r>
+      <w:r>
+        <w:rPr>
+          <w:lang w:val="en-US"/>
+        </w:rPr>
+        <w:fldChar w:fldCharType="begin"/>
+      </w:r>
+      <w:r>
+        <w:rPr>
+          <w:lang w:val="en-US"/>
+        </w:rPr>
+        <w:instrText xml:space="preserve"> SEQ Figure \* ARABIC \s 1 </w:instrText>
+      </w:r>
+      <w:r>
+        <w:rPr>
+          <w:lang w:val="en-US"/>
+        </w:rPr>
+        <w:fldChar w:fldCharType="separate"/>
+      </w:r>
+      <w:r>
+        <w:rPr>
+          <w:noProof/>
+          <w:lang w:val="en-US"/>
+        </w:rPr>
+        <w:t>3</w:t>
+      </w:r>
+      <w:r>
+        <w:rPr>
+          <w:lang w:val="en-US"/>
+        </w:rPr>
+        <w:fldChar w:fldCharType="end"/>
+      </w:r>
+      <w:r>
+        <w:rPr>
+          <w:lang w:val="en-US"/>
+        </w:rPr>
+        <w:t xml:space="preserve"> Screen division and acceleration areas</w:t>
+      </w:r>
+    </w:p>
+    <w:p>
+      <w:pPr>
+        <w:rPr>
+          <w:lang w:eastAsia="ko-KR"/>
+        </w:rPr>
+      </w:pPr>
+      <w:r>
+        <w:rPr>
+          <w:lang w:eastAsia="ko-KR"/>
+        </w:rPr>
+        <w:t>What I wanted is to have a</w:t>
+      </w:r>
+      <w:r>
+        <w:rPr>
+          <w:lang w:eastAsia="ko-KR"/>
+        </w:rPr>
+        <w:t xml:space="preserve"> piecewise linear</w:t>
+      </w:r>
+      <w:r>
+        <w:rPr>
+          <w:lang w:eastAsia="ko-KR"/>
+        </w:rPr>
+        <w:t xml:space="preserve"> function that maps the values of the screen pixel(x, y) into a duple</w:t>
+      </w:r>
+      <w:r>
+        <w:rPr>
+          <w:lang w:eastAsia="ko-KR"/>
+        </w:rPr>
+        <w:t xml:space="preserve"> representing</w:t>
+      </w:r>
+      <w:r>
+        <w:rPr>
+          <w:lang w:eastAsia="ko-KR"/>
+        </w:rPr>
+        <w:t xml:space="preserve"> acceleration (a</w:t>
+      </w:r>
+      <w:r>
+        <w:rPr>
+          <w:vertAlign w:val="subscript"/>
+          <w:lang w:eastAsia="ko-KR"/>
+        </w:rPr>
+        <w:t>x</w:t>
+      </w:r>
+      <w:r>
+        <w:rPr>
+          <w:lang w:eastAsia="ko-KR"/>
+        </w:rPr>
+        <w:t>, a</w:t>
+      </w:r>
+      <w:r>
+        <w:rPr>
+          <w:vertAlign w:val="subscript"/>
+          <w:lang w:eastAsia="ko-KR"/>
+        </w:rPr>
+        <w:t>y</w:t>
+      </w:r>
+      <w:r>
+        <w:rPr>
+          <w:lang w:eastAsia="ko-KR"/>
+        </w:rPr>
+        <w:t xml:space="preserve">), where a ϵ [-10, 10]. The mapping should be done in the following way: </w:t>
+      </w:r>
+    </w:p>
+    <w:p>
+      <w:pPr>
+        <w:pStyle w:val="ListParagraph"/>
+        <w:numPr>
+          <w:ilvl w:val="0"/>
+          <w:numId w:val="38"/>
+        </w:numPr>
+        <w:rPr>
+          <w:lang w:eastAsia="ko-KR"/>
+        </w:rPr>
+      </w:pPr>
+      <w:r>
+        <w:rPr>
+          <w:lang w:eastAsia="ko-KR"/>
+        </w:rPr>
+        <w:t xml:space="preserve">[0, 33%] </w:t>
+      </w:r>
+      <w:r>
+        <w:rPr>
+          <w:lang w:eastAsia="ko-KR"/>
+        </w:rPr>
+        <w:sym w:font="Wingdings" w:char="F0E0"/>
+      </w:r>
+      <w:r>
+        <w:rPr>
+          <w:lang w:eastAsia="ko-KR"/>
+        </w:rPr>
+        <w:t xml:space="preserve"> [-10, 0], </w:t>
+      </w:r>
+    </w:p>
+    <w:p>
+      <w:pPr>
+        <w:pStyle w:val="ListParagraph"/>
+        <w:numPr>
+          <w:ilvl w:val="0"/>
+          <w:numId w:val="38"/>
+        </w:numPr>
+        <w:rPr>
+          <w:lang w:eastAsia="ko-KR"/>
+        </w:rPr>
+      </w:pPr>
+      <w:r>
+        <w:rPr>
+          <w:lang w:eastAsia="ko-KR"/>
+        </w:rPr>
+        <w:t xml:space="preserve">[33%, 66%] </w:t>
+      </w:r>
+      <w:r>
+        <w:rPr>
+          <w:lang w:eastAsia="ko-KR"/>
+        </w:rPr>
+        <w:sym w:font="Wingdings" w:char="F0E0"/>
+      </w:r>
+      <w:r>
+        <w:rPr>
+          <w:lang w:eastAsia="ko-KR"/>
+        </w:rPr>
+        <w:t xml:space="preserve"> 0,</w:t>
+      </w:r>
+    </w:p>
+    <w:p>
+      <w:pPr>
+        <w:pStyle w:val="ListParagraph"/>
+        <w:numPr>
+          <w:ilvl w:val="0"/>
+          <w:numId w:val="38"/>
+        </w:numPr>
+        <w:rPr>
+          <w:lang w:eastAsia="ko-KR"/>
+        </w:rPr>
+      </w:pPr>
+      <w:r>
+        <w:rPr>
+          <w:lang w:eastAsia="ko-KR"/>
+        </w:rPr>
+        <w:t xml:space="preserve">[66%, 100%] </w:t>
+      </w:r>
+      <w:r>
+        <w:rPr>
+          <w:lang w:eastAsia="ko-KR"/>
+        </w:rPr>
+        <w:sym w:font="Wingdings" w:char="F0E0"/>
+      </w:r>
+      <w:r>
+        <w:rPr>
+          <w:lang w:eastAsia="ko-KR"/>
+        </w:rPr>
+        <w:t xml:space="preserve"> [0, 10]</w:t>
+      </w:r>
+      <w:r>
+        <w:rPr>
+          <w:lang w:eastAsia="ko-KR"/>
+        </w:rPr>
+        <w:t>.</w:t>
+      </w:r>
+    </w:p>
+    <w:p>
+      <w:pPr>
+        <w:rPr>
+          <w:lang w:eastAsia="ko-KR"/>
+        </w:rPr>
+      </w:pPr>
+    </w:p>
+    <w:p>
+      <w:pPr>
+        <w:rPr>
+          <w:lang w:eastAsia="ko-KR"/>
+        </w:rPr>
+      </w:pPr>
+      <w:r>
+        <w:rPr>
+          <w:lang w:eastAsia="ko-KR"/>
+        </w:rPr>
+        <w:t xml:space="preserve">Finding a linear function </w:t>
+      </w:r>
+      <w:r>
+        <w:rPr>
+          <w:b/>
+          <w:i/>
+          <w:lang w:eastAsia="ko-KR"/>
+        </w:rPr>
+        <w:t>f</w:t>
+      </w:r>
+      <w:r>
+        <w:rPr>
+          <w:lang w:eastAsia="ko-KR"/>
+        </w:rPr>
+        <w:t xml:space="preserve"> that maps one interval </w:t>
+      </w:r>
+      <w:r>
+        <w:rPr>
+          <w:b/>
+          <w:i/>
+          <w:lang w:eastAsia="ko-KR"/>
+        </w:rPr>
+        <w:t>[a, b]</w:t>
+      </w:r>
+      <w:r>
+        <w:rPr>
+          <w:lang w:eastAsia="ko-KR"/>
+        </w:rPr>
+        <w:t xml:space="preserve"> to another interval </w:t>
+      </w:r>
+      <w:r>
+        <w:rPr>
+          <w:b/>
+          <w:i/>
+          <w:lang w:eastAsia="ko-KR"/>
+        </w:rPr>
+        <w:t>[c, d]</w:t>
+      </w:r>
+      <w:r>
+        <w:rPr>
+          <w:i/>
+          <w:lang w:eastAsia="ko-KR"/>
+        </w:rPr>
+        <w:t>,</w:t>
+      </w:r>
+      <w:r>
+        <w:rPr>
+          <w:lang w:eastAsia="ko-KR"/>
+        </w:rPr>
+        <w:t xml:space="preserve"> in the following way </w:t>
+      </w:r>
+      <w:r>
+        <w:rPr>
+          <w:b/>
+          <w:i/>
+          <w:lang w:eastAsia="ko-KR"/>
+        </w:rPr>
+        <w:t>f(a) = c</w:t>
+      </w:r>
+      <w:r>
+        <w:rPr>
+          <w:lang w:eastAsia="ko-KR"/>
+        </w:rPr>
+        <w:t xml:space="preserve"> and </w:t>
+      </w:r>
+      <w:r>
+        <w:rPr>
+          <w:b/>
+          <w:i/>
+          <w:lang w:eastAsia="ko-KR"/>
+        </w:rPr>
+        <w:t>f(b) = d</w:t>
+      </w:r>
+      <w:r>
+        <w:rPr>
+          <w:lang w:eastAsia="ko-KR"/>
+        </w:rPr>
+        <w:t xml:space="preserve">, having </w:t>
+      </w:r>
+      <w:r>
+        <w:rPr>
+          <w:b/>
+          <w:i/>
+          <w:lang w:eastAsia="ko-KR"/>
+        </w:rPr>
+        <w:t xml:space="preserve">a </w:t>
+      </w:r>
+      <w:r>
+        <w:rPr>
+          <w:rFonts w:ascii="MathJax_Main" w:hAnsi="MathJax_Main"/>
+          <w:b/>
+          <w:i/>
+          <w:color w:val="111111"/>
+          <w:sz w:val="26"/>
+          <w:szCs w:val="26"/>
+          <w:shd w:val="clear" w:color="auto" w:fill="FEFEFE"/>
+        </w:rPr>
+        <w:t>≠</w:t>
+      </w:r>
+      <w:r>
+        <w:rPr>
+          <w:b/>
+          <w:i/>
+          <w:lang w:eastAsia="ko-KR"/>
+        </w:rPr>
+        <w:t xml:space="preserve"> b</w:t>
+      </w:r>
+      <w:r>
+        <w:rPr>
+          <w:lang w:eastAsia="ko-KR"/>
+        </w:rPr>
+        <w:t xml:space="preserve">, can be done in a </w:t>
+      </w:r>
+      <w:r>
+        <w:rPr>
+          <w:lang w:eastAsia="ko-KR"/>
+        </w:rPr>
+        <w:t xml:space="preserve">few </w:t>
+      </w:r>
+      <w:r>
+        <w:rPr>
+          <w:lang w:eastAsia="ko-KR"/>
+        </w:rPr>
+        <w:t>simple steps.</w:t>
+      </w:r>
+    </w:p>
+    <w:p>
+      <w:pPr>
+        <w:rPr>
+          <w:b/>
+          <w:i/>
+          <w:lang w:eastAsia="ko-KR"/>
+        </w:rPr>
+      </w:pPr>
+      <w:r>
+        <w:rPr>
+          <w:lang w:eastAsia="ko-KR"/>
+        </w:rPr>
+        <w:t xml:space="preserve">First, we will define and apply the map </w:t>
+      </w:r>
+      <w:r>
+        <w:rPr>
+          <w:b/>
+          <w:i/>
+          <w:lang w:eastAsia="ko-KR"/>
+        </w:rPr>
+        <w:t>f</w:t>
+      </w:r>
+      <w:r>
+        <w:rPr>
+          <w:b/>
+          <w:i/>
+          <w:vertAlign w:val="subscript"/>
+          <w:lang w:eastAsia="ko-KR"/>
+        </w:rPr>
+        <w:t>1</w:t>
+      </w:r>
+      <w:r>
+        <w:rPr>
+          <w:b/>
+          <w:i/>
+          <w:lang w:eastAsia="ko-KR"/>
+        </w:rPr>
+        <w:t xml:space="preserve"> </w:t>
+      </w:r>
+      <w:r>
+        <w:rPr>
+          <w:lang w:eastAsia="ko-KR"/>
+        </w:rPr>
+        <w:t xml:space="preserve">that shifts the initial endpoint of the interval </w:t>
+      </w:r>
+      <w:r>
+        <w:rPr>
+          <w:b/>
+          <w:i/>
+          <w:lang w:eastAsia="ko-KR"/>
+        </w:rPr>
+        <w:t>[a, b]</w:t>
+      </w:r>
+      <w:r>
+        <w:rPr>
+          <w:lang w:eastAsia="ko-KR"/>
+        </w:rPr>
+        <w:t xml:space="preserve"> to the origin. Therefore </w:t>
+      </w:r>
+      <w:r>
+        <w:rPr>
+          <w:b/>
+          <w:i/>
+          <w:lang w:eastAsia="ko-KR"/>
+        </w:rPr>
+        <w:t>f</w:t>
+      </w:r>
+      <w:r>
+        <w:rPr>
+          <w:b/>
+          <w:i/>
+          <w:vertAlign w:val="subscript"/>
+          <w:lang w:eastAsia="ko-KR"/>
+        </w:rPr>
+        <w:t>1</w:t>
+      </w:r>
+      <w:r>
+        <w:rPr>
+          <w:b/>
+          <w:i/>
+          <w:lang w:eastAsia="ko-KR"/>
+        </w:rPr>
+        <w:t xml:space="preserve"> </w:t>
+      </w:r>
+      <w:r>
+        <w:rPr>
+          <w:lang w:eastAsia="ko-KR"/>
+        </w:rPr>
+        <w:t xml:space="preserve">can be easily defined as </w:t>
+      </w:r>
+      <w:r>
+        <w:rPr>
+          <w:b/>
+          <w:i/>
+          <w:lang w:eastAsia="ko-KR"/>
+        </w:rPr>
+        <w:t>f</w:t>
+      </w:r>
+      <w:r>
+        <w:rPr>
+          <w:b/>
+          <w:i/>
+          <w:vertAlign w:val="subscript"/>
+          <w:lang w:eastAsia="ko-KR"/>
+        </w:rPr>
+        <w:t>1</w:t>
+      </w:r>
+      <w:r>
+        <w:rPr>
+          <w:b/>
+          <w:i/>
+          <w:lang w:eastAsia="ko-KR"/>
+        </w:rPr>
+        <w:t xml:space="preserve">(x) = x – a, </w:t>
+      </w:r>
+      <w:r>
+        <w:rPr>
+          <w:lang w:eastAsia="ko-KR"/>
+        </w:rPr>
+        <w:t xml:space="preserve">which will map the interval </w:t>
+      </w:r>
+      <w:r>
+        <w:rPr>
+          <w:b/>
+          <w:i/>
+          <w:lang w:eastAsia="ko-KR"/>
+        </w:rPr>
+        <w:t xml:space="preserve">[a, b] </w:t>
+      </w:r>
+      <w:r>
+        <w:rPr>
+          <w:lang w:eastAsia="ko-KR"/>
+        </w:rPr>
+        <w:t>onto</w:t>
+      </w:r>
+      <w:r>
+        <w:rPr>
+          <w:b/>
+          <w:lang w:eastAsia="ko-KR"/>
+        </w:rPr>
+        <w:t xml:space="preserve"> </w:t>
+      </w:r>
+      <w:r>
+        <w:rPr>
+          <w:b/>
+          <w:i/>
+          <w:lang w:eastAsia="ko-KR"/>
+        </w:rPr>
+        <w:t>[0, b – a].</w:t>
+      </w:r>
+    </w:p>
+    <w:p>
+      <w:pPr>
+        <w:rPr>
+          <w:lang w:eastAsia="ko-KR"/>
+        </w:rPr>
+      </w:pPr>
+    </w:p>
+    <w:p>
+      <w:pPr>
+        <w:rPr>
+          <w:lang w:eastAsia="ko-KR"/>
+        </w:rPr>
+      </w:pPr>
+      <w:r>
+        <w:rPr>
+          <w:lang w:eastAsia="ko-KR"/>
+        </w:rPr>
+        <w:t xml:space="preserve">Next, we will define and apply the map </w:t>
+      </w:r>
+      <w:r>
+        <w:rPr>
+          <w:b/>
+          <w:i/>
+          <w:lang w:eastAsia="ko-KR"/>
+        </w:rPr>
+        <w:t>f</w:t>
+      </w:r>
+      <w:r>
+        <w:rPr>
+          <w:b/>
+          <w:i/>
+          <w:vertAlign w:val="subscript"/>
+          <w:lang w:eastAsia="ko-KR"/>
+        </w:rPr>
+        <w:t>2</w:t>
+      </w:r>
+      <w:r>
+        <w:rPr>
+          <w:b/>
+          <w:i/>
+          <w:lang w:eastAsia="ko-KR"/>
+        </w:rPr>
+        <w:t xml:space="preserve"> </w:t>
+      </w:r>
+      <w:r>
+        <w:rPr>
+          <w:lang w:eastAsia="ko-KR"/>
+        </w:rPr>
+        <w:t xml:space="preserve">that scales the interval </w:t>
+      </w:r>
+      <w:r>
+        <w:rPr>
+          <w:b/>
+          <w:i/>
+          <w:lang w:eastAsia="ko-KR"/>
+        </w:rPr>
+        <w:t xml:space="preserve">[0, b – a] </w:t>
+      </w:r>
+      <w:r>
+        <w:rPr>
+          <w:lang w:eastAsia="ko-KR"/>
+        </w:rPr>
+        <w:t xml:space="preserve">so that its right endpoint becomes </w:t>
+      </w:r>
+      <w:r>
+        <w:rPr>
+          <w:b/>
+          <w:i/>
+          <w:lang w:eastAsia="ko-KR"/>
+        </w:rPr>
+        <w:t>d – c.</w:t>
+      </w:r>
+      <w:r>
+        <w:rPr>
+          <w:lang w:eastAsia="ko-KR"/>
+        </w:rPr>
+        <w:t xml:space="preserve"> Therefore </w:t>
+      </w:r>
+      <w:r>
+        <w:rPr>
+          <w:b/>
+          <w:i/>
+          <w:lang w:eastAsia="ko-KR"/>
+        </w:rPr>
+        <w:t>f</w:t>
+      </w:r>
+      <w:r>
+        <w:rPr>
+          <w:b/>
+          <w:i/>
+          <w:vertAlign w:val="subscript"/>
+          <w:lang w:eastAsia="ko-KR"/>
+        </w:rPr>
+        <w:t>2</w:t>
+      </w:r>
+      <w:r>
+        <w:rPr>
+          <w:b/>
+          <w:i/>
+          <w:lang w:eastAsia="ko-KR"/>
+        </w:rPr>
+        <w:t xml:space="preserve">(x) = </w:t>
+      </w:r>
+      <w:r>
+        <w:rPr>
+          <w:b/>
+          <w:i/>
+          <w:lang w:eastAsia="ko-KR"/>
+        </w:rPr>
+        <w:fldChar w:fldCharType="begin"/>
+      </w:r>
+      <w:r>
+        <w:rPr>
+          <w:b/>
+          <w:i/>
+          <w:lang w:eastAsia="ko-KR"/>
+        </w:rPr>
+        <w:instrText xml:space="preserve"> EQ \F(d-c,b-a) </w:instrText>
+      </w:r>
+      <w:r>
+        <w:rPr>
+          <w:b/>
+          <w:i/>
+          <w:lang w:eastAsia="ko-KR"/>
+        </w:rPr>
+        <w:fldChar w:fldCharType="end"/>
+      </w:r>
+      <w:r>
+        <w:rPr>
+          <w:b/>
+          <w:i/>
+          <w:lang w:eastAsia="ko-KR"/>
+        </w:rPr>
+        <w:t xml:space="preserve"> x</w:t>
+      </w:r>
+      <w:r>
+        <w:rPr>
+          <w:b/>
+          <w:lang w:eastAsia="ko-KR"/>
+        </w:rPr>
+        <w:t xml:space="preserve">. </w:t>
+      </w:r>
+      <w:r>
+        <w:rPr>
+          <w:lang w:eastAsia="ko-KR"/>
+        </w:rPr>
+        <w:t xml:space="preserve">Note that the length of the image interval is the same as the length of the interval </w:t>
+      </w:r>
+      <w:r>
+        <w:rPr>
+          <w:b/>
+          <w:i/>
+          <w:lang w:eastAsia="ko-KR"/>
+        </w:rPr>
+        <w:t>[c, d]</w:t>
+      </w:r>
+      <w:r>
+        <w:rPr>
+          <w:lang w:eastAsia="ko-KR"/>
+        </w:rPr>
+        <w:t xml:space="preserve">, problem that will be addressed in the next step. Also this is the place where </w:t>
+      </w:r>
+      <w:r>
+        <w:rPr>
+          <w:b/>
+          <w:i/>
+          <w:lang w:eastAsia="ko-KR"/>
+        </w:rPr>
+        <w:t xml:space="preserve">a </w:t>
+      </w:r>
+      <w:r>
+        <w:rPr>
+          <w:rFonts w:ascii="MathJax_Main" w:hAnsi="MathJax_Main"/>
+          <w:b/>
+          <w:i/>
+          <w:color w:val="111111"/>
+          <w:shd w:val="clear" w:color="auto" w:fill="FEFEFE"/>
+        </w:rPr>
+        <w:t>≠</w:t>
+      </w:r>
+      <w:r>
+        <w:rPr>
+          <w:b/>
+          <w:i/>
+          <w:lang w:eastAsia="ko-KR"/>
+        </w:rPr>
+        <w:t xml:space="preserve"> b </w:t>
+      </w:r>
+      <w:r>
+        <w:rPr>
+          <w:lang w:eastAsia="ko-KR"/>
+        </w:rPr>
+        <w:t>is required.</w:t>
+      </w:r>
+    </w:p>
+    <w:p>
+      <w:pPr>
+        <w:rPr>
+          <w:lang w:eastAsia="ko-KR"/>
+        </w:rPr>
+      </w:pPr>
+    </w:p>
+    <w:p>
+      <w:pPr>
+        <w:rPr>
+          <w:b/>
+          <w:i/>
+          <w:lang w:eastAsia="ko-KR"/>
+        </w:rPr>
+      </w:pPr>
+      <w:r>
+        <w:rPr>
+          <w:lang w:eastAsia="ko-KR"/>
+        </w:rPr>
+        <w:t xml:space="preserve">Finally, we will define and apply the map </w:t>
+      </w:r>
+      <w:r>
+        <w:rPr>
+          <w:b/>
+          <w:i/>
+          <w:lang w:eastAsia="ko-KR"/>
+        </w:rPr>
+        <w:t>f</w:t>
+      </w:r>
+      <w:r>
+        <w:rPr>
+          <w:b/>
+          <w:i/>
+          <w:vertAlign w:val="subscript"/>
+          <w:lang w:eastAsia="ko-KR"/>
+        </w:rPr>
+        <w:t>3</w:t>
+      </w:r>
+      <w:r>
+        <w:rPr>
+          <w:b/>
+          <w:i/>
+          <w:lang w:eastAsia="ko-KR"/>
+        </w:rPr>
+        <w:t xml:space="preserve"> </w:t>
+      </w:r>
+      <w:r>
+        <w:rPr>
+          <w:lang w:eastAsia="ko-KR"/>
+        </w:rPr>
+        <w:t xml:space="preserve">that shifts the interval </w:t>
+      </w:r>
+      <w:r>
+        <w:rPr>
+          <w:b/>
+          <w:i/>
+          <w:lang w:eastAsia="ko-KR"/>
+        </w:rPr>
+        <w:t xml:space="preserve">[0, d – c] </w:t>
+      </w:r>
+      <w:r>
+        <w:rPr>
+          <w:lang w:eastAsia="ko-KR"/>
+        </w:rPr>
+        <w:t xml:space="preserve">onto </w:t>
+      </w:r>
+      <w:r>
+        <w:rPr>
+          <w:b/>
+          <w:i/>
+          <w:lang w:eastAsia="ko-KR"/>
+        </w:rPr>
+        <w:t>[c, d]</w:t>
+      </w:r>
+      <w:r>
+        <w:rPr>
+          <w:lang w:eastAsia="ko-KR"/>
+        </w:rPr>
+        <w:t xml:space="preserve">. In order to do so, </w:t>
+      </w:r>
+      <w:r>
+        <w:rPr>
+          <w:b/>
+          <w:i/>
+          <w:lang w:eastAsia="ko-KR"/>
+        </w:rPr>
+        <w:t>f</w:t>
+      </w:r>
+      <w:r>
+        <w:rPr>
+          <w:b/>
+          <w:i/>
+          <w:vertAlign w:val="subscript"/>
+          <w:lang w:eastAsia="ko-KR"/>
+        </w:rPr>
+        <w:t>3</w:t>
+      </w:r>
+      <w:r>
+        <w:rPr>
+          <w:b/>
+          <w:i/>
+          <w:lang w:eastAsia="ko-KR"/>
+        </w:rPr>
+        <w:t xml:space="preserve"> </w:t>
+      </w:r>
+      <w:r>
+        <w:rPr>
+          <w:lang w:eastAsia="ko-KR"/>
+        </w:rPr>
+        <w:t xml:space="preserve">should look like this: </w:t>
+      </w:r>
+      <w:r>
+        <w:rPr>
+          <w:b/>
+          <w:i/>
+          <w:lang w:eastAsia="ko-KR"/>
+        </w:rPr>
+        <w:t>f</w:t>
+      </w:r>
+      <w:r>
+        <w:rPr>
+          <w:b/>
+          <w:i/>
+          <w:vertAlign w:val="subscript"/>
+          <w:lang w:eastAsia="ko-KR"/>
+        </w:rPr>
+        <w:t>3</w:t>
+      </w:r>
+      <w:r>
+        <w:rPr>
+          <w:b/>
+          <w:i/>
+          <w:lang w:eastAsia="ko-KR"/>
+        </w:rPr>
+        <w:t>(x) = x + c.</w:t>
+      </w:r>
+    </w:p>
+    <w:p>
+      <w:pPr>
+        <w:rPr>
+          <w:b/>
+          <w:i/>
+          <w:lang w:eastAsia="ko-KR"/>
+        </w:rPr>
+      </w:pPr>
+    </w:p>
+    <w:p>
+      <w:pPr>
+        <w:rPr>
+          <w:lang w:eastAsia="ko-KR"/>
+        </w:rPr>
+      </w:pPr>
+      <w:r>
+        <w:rPr>
+          <w:lang w:eastAsia="ko-KR"/>
+        </w:rPr>
+        <w:t>Wrapping it up, we will want to put all this maps together in order to achieve the result of mapping one interval [a, b] to another one [c, d].</w:t>
+      </w:r>
+    </w:p>
+    <w:p>
+      <w:pPr>
+        <w:ind w:firstLine="0"/>
+        <w:jc w:val="center"/>
+        <w:rPr>
+          <w:b/>
+          <w:i/>
+          <w:lang w:eastAsia="ko-KR"/>
+        </w:rPr>
+      </w:pPr>
+      <w:r>
+        <w:rPr>
+          <w:b/>
+          <w:lang w:eastAsia="ko-KR"/>
+        </w:rPr>
+        <w:t>f(x) = f</w:t>
+      </w:r>
+      <w:r>
+        <w:rPr>
+          <w:b/>
+          <w:vertAlign w:val="subscript"/>
+          <w:lang w:eastAsia="ko-KR"/>
+        </w:rPr>
+        <w:t>3</w:t>
+      </w:r>
+      <w:r>
+        <w:rPr>
+          <w:b/>
+          <w:lang w:eastAsia="ko-KR"/>
+        </w:rPr>
+        <w:t>(f</w:t>
+      </w:r>
+      <w:r>
+        <w:rPr>
+          <w:b/>
+          <w:vertAlign w:val="subscript"/>
+          <w:lang w:eastAsia="ko-KR"/>
+        </w:rPr>
+        <w:t>2</w:t>
+      </w:r>
+      <w:r>
+        <w:rPr>
+          <w:b/>
+          <w:lang w:eastAsia="ko-KR"/>
+        </w:rPr>
+        <w:t>(f</w:t>
+      </w:r>
+      <w:r>
+        <w:rPr>
+          <w:b/>
+          <w:vertAlign w:val="subscript"/>
+          <w:lang w:eastAsia="ko-KR"/>
+        </w:rPr>
+        <w:t>1</w:t>
+      </w:r>
+      <w:r>
+        <w:rPr>
+          <w:b/>
+          <w:lang w:eastAsia="ko-KR"/>
+        </w:rPr>
+        <w:t xml:space="preserve">(x))) = </w:t>
+      </w:r>
+      <w:r>
+        <w:rPr>
+          <w:b/>
+          <w:i/>
+          <w:lang w:eastAsia="ko-KR"/>
+        </w:rPr>
+        <w:fldChar w:fldCharType="begin"/>
+      </w:r>
+      <w:r>
+        <w:rPr>
+          <w:b/>
+          <w:i/>
+          <w:lang w:eastAsia="ko-KR"/>
+        </w:rPr>
+        <w:instrText xml:space="preserve"> EQ \F(d-c,b-a) </w:instrText>
+      </w:r>
+      <w:r>
+        <w:rPr>
+          <w:b/>
+          <w:i/>
+          <w:lang w:eastAsia="ko-KR"/>
+        </w:rPr>
+        <w:fldChar w:fldCharType="end"/>
+      </w:r>
+      <w:r>
+        <w:rPr>
+          <w:b/>
+          <w:i/>
+          <w:lang w:eastAsia="ko-KR"/>
+        </w:rPr>
+        <w:t>(x-a) + c</w:t>
+      </w:r>
+    </w:p>
+    <w:p>
+      <w:pPr>
+        <w:rPr>
+          <w:lang w:eastAsia="ko-KR"/>
+        </w:rPr>
+      </w:pPr>
+      <w:r>
+        <w:rPr>
+          <w:lang w:eastAsia="ko-KR"/>
+        </w:rPr>
+        <w:lastRenderedPageBreak/>
+        <w:t xml:space="preserve">Now </w:t>
+      </w:r>
+      <w:r>
+        <w:rPr>
+          <w:lang w:eastAsia="ko-KR"/>
+        </w:rPr>
+        <w:t xml:space="preserve">that we have a linear function </w:t>
+      </w:r>
+      <w:r>
+        <w:rPr>
+          <w:b/>
+          <w:i/>
+          <w:lang w:eastAsia="ko-KR"/>
+        </w:rPr>
+        <w:t>f</w:t>
+      </w:r>
+      <w:r>
+        <w:rPr>
+          <w:lang w:eastAsia="ko-KR"/>
+        </w:rPr>
+        <w:t xml:space="preserve"> that maps one interval </w:t>
+      </w:r>
+      <w:r>
+        <w:rPr>
+          <w:b/>
+          <w:i/>
+          <w:lang w:eastAsia="ko-KR"/>
+        </w:rPr>
+        <w:t>[a, b]</w:t>
+      </w:r>
+      <w:r>
+        <w:rPr>
+          <w:lang w:eastAsia="ko-KR"/>
+        </w:rPr>
+        <w:t xml:space="preserve"> to another interval </w:t>
+      </w:r>
+      <w:r>
+        <w:rPr>
+          <w:b/>
+          <w:i/>
+          <w:lang w:eastAsia="ko-KR"/>
+        </w:rPr>
+        <w:t>[c, d],</w:t>
+      </w:r>
+      <w:r>
+        <w:rPr>
+          <w:lang w:eastAsia="ko-KR"/>
+        </w:rPr>
+        <w:t xml:space="preserve"> in the following way </w:t>
+      </w:r>
+      <w:r>
+        <w:rPr>
+          <w:b/>
+          <w:i/>
+          <w:lang w:eastAsia="ko-KR"/>
+        </w:rPr>
+        <w:t>f(a) = c</w:t>
+      </w:r>
+      <w:r>
+        <w:rPr>
+          <w:lang w:eastAsia="ko-KR"/>
+        </w:rPr>
+        <w:t xml:space="preserve"> and </w:t>
+      </w:r>
+      <w:r>
+        <w:rPr>
+          <w:b/>
+          <w:i/>
+          <w:lang w:eastAsia="ko-KR"/>
+        </w:rPr>
+        <w:t>f(b) = d</w:t>
+      </w:r>
+      <w:r>
+        <w:rPr>
+          <w:lang w:eastAsia="ko-KR"/>
+        </w:rPr>
+        <w:t xml:space="preserve">, having </w:t>
+      </w:r>
+      <w:r>
+        <w:rPr>
+          <w:b/>
+          <w:i/>
+          <w:lang w:eastAsia="ko-KR"/>
+        </w:rPr>
+        <w:t>a ≠ b</w:t>
+      </w:r>
+      <w:r>
+        <w:rPr>
+          <w:lang w:eastAsia="ko-KR"/>
+        </w:rPr>
+        <w:t xml:space="preserve">, we can put it all together and build our final function </w:t>
+      </w:r>
+      <w:r>
+        <w:rPr>
+          <w:b/>
+          <w:i/>
+          <w:lang w:eastAsia="ko-KR"/>
+        </w:rPr>
+        <w:t>g(x).</w:t>
+      </w:r>
+      <w:r>
+        <w:rPr>
+          <w:lang w:eastAsia="ko-KR"/>
+        </w:rPr>
+        <w:t xml:space="preserve"> A graphic of the function can be viewed in Figure 4.4</w:t>
+      </w:r>
+    </w:p>
+    <w:p>
+      <w:pPr>
+        <w:keepNext/>
+        <w:ind w:firstLine="0"/>
+        <w:jc w:val="center"/>
+      </w:pPr>
+      <w:r>
+        <w:rPr>
+          <w:noProof/>
+          <w:lang w:eastAsia="en-US"/>
+        </w:rPr>
+        <w:drawing>
+          <wp:inline distT="0" distB="0" distL="0" distR="0" wp14:anchorId="06F3088A" wp14:editId="349B3BBF">
+            <wp:extent cx="3874552" cy="861237"/>
+            <wp:effectExtent l="0" t="0" r="0" b="0"/>
+            <wp:docPr id="41" name="Picture 41" descr="C:\Users\Marius Manastireanu\AppData\Local\Microsoft\Windows\INetCache\Content.Word\form.png"/>
+            <wp:cNvGraphicFramePr>
+              <a:graphicFrameLocks xmlns:a="http://schemas.openxmlformats.org/drawingml/2006/main" noChangeAspect="1"/>
+            </wp:cNvGraphicFramePr>
+            <a:graphic xmlns:a="http://schemas.openxmlformats.org/drawingml/2006/main">
+              <a:graphicData uri="http://schemas.openxmlformats.org/drawingml/2006/picture">
+                <pic:pic xmlns:pic="http://schemas.openxmlformats.org/drawingml/2006/picture">
+                  <pic:nvPicPr>
+                    <pic:cNvPr id="0" name="Picture 35" descr="C:\Users\Marius Manastireanu\AppData\Local\Microsoft\Windows\INetCache\Content.Word\form.png"/>
+                    <pic:cNvPicPr>
+                      <a:picLocks noChangeAspect="1" noChangeArrowheads="1"/>
+                    </pic:cNvPicPr>
+                  </pic:nvPicPr>
+                  <pic:blipFill>
+                    <a:blip r:embed="rId47">
+                      <a:extLst>
+                        <a:ext uri="{28A0092B-C50C-407E-A947-70E740481C1C}">
+                          <a14:useLocalDpi xmlns:a14="http://schemas.microsoft.com/office/drawing/2010/main" val="0"/>
+                        </a:ext>
+                      </a:extLst>
+                    </a:blip>
+                    <a:srcRect/>
+                    <a:stretch>
+                      <a:fillRect/>
+                    </a:stretch>
+                  </pic:blipFill>
+                  <pic:spPr bwMode="auto">
+                    <a:xfrm>
+                      <a:off x="0" y="0"/>
+                      <a:ext cx="3887381" cy="864089"/>
+                    </a:xfrm>
+                    <a:prstGeom prst="rect">
+                      <a:avLst/>
+                    </a:prstGeom>
+                    <a:noFill/>
+                    <a:ln>
+                      <a:noFill/>
+                    </a:ln>
+                  </pic:spPr>
+                </pic:pic>
+              </a:graphicData>
+            </a:graphic>
+          </wp:inline>
+        </w:drawing>
+      </w:r>
+    </w:p>
+    <w:p>
+      <w:pPr>
+        <w:pStyle w:val="Caption"/>
+        <w:keepNext/>
+        <w:ind w:firstLine="0"/>
+        <w:rPr>
+          <w:lang w:val="en-US"/>
+        </w:rPr>
+      </w:pPr>
+      <w:r>
+        <w:rPr>
+          <w:noProof/>
+          <w:lang w:val="en-US" w:eastAsia="en-US"/>
+        </w:rPr>
+        <w:drawing>
+          <wp:inline distT="0" distB="0" distL="0" distR="0" wp14:anchorId="6E26EAEC" wp14:editId="660F63D5">
+            <wp:extent cx="4524375" cy="2695575"/>
+            <wp:effectExtent l="0" t="0" r="9525" b="9525"/>
+            <wp:docPr id="42" name="Picture 42"/>
+            <wp:cNvGraphicFramePr>
+              <a:graphicFrameLocks xmlns:a="http://schemas.openxmlformats.org/drawingml/2006/main" noChangeAspect="1"/>
+            </wp:cNvGraphicFramePr>
+            <a:graphic xmlns:a="http://schemas.openxmlformats.org/drawingml/2006/main">
+              <a:graphicData uri="http://schemas.openxmlformats.org/drawingml/2006/picture">
+                <pic:pic xmlns:pic="http://schemas.openxmlformats.org/drawingml/2006/picture">
+                  <pic:nvPicPr>
+                    <pic:cNvPr id="1" name=""/>
+                    <pic:cNvPicPr/>
+                  </pic:nvPicPr>
+                  <pic:blipFill>
+                    <a:blip r:embed="rId48"/>
+                    <a:stretch>
+                      <a:fillRect/>
+                    </a:stretch>
+                  </pic:blipFill>
+                  <pic:spPr>
+                    <a:xfrm>
+                      <a:off x="0" y="0"/>
+                      <a:ext cx="4524375" cy="2695575"/>
+                    </a:xfrm>
+                    <a:prstGeom prst="rect">
+                      <a:avLst/>
+                    </a:prstGeom>
+                  </pic:spPr>
+                </pic:pic>
+              </a:graphicData>
+            </a:graphic>
+          </wp:inline>
+        </w:drawing>
+      </w:r>
+    </w:p>
+    <w:p>
+      <w:pPr>
+        <w:pStyle w:val="Caption"/>
+        <w:ind w:firstLine="0"/>
+        <w:rPr>
+          <w:b/>
+          <w:i/>
+          <w:lang w:val="en-US"/>
+        </w:rPr>
+      </w:pPr>
+      <w:r>
+        <w:rPr>
+          <w:lang w:val="en-US"/>
+        </w:rPr>
+        <w:t xml:space="preserve">Figure </w:t>
+      </w:r>
+      <w:r>
+        <w:rPr>
+          <w:lang w:val="en-US"/>
+        </w:rPr>
+        <w:fldChar w:fldCharType="begin"/>
+      </w:r>
+      <w:r>
+        <w:rPr>
+          <w:lang w:val="en-US"/>
+        </w:rPr>
+        <w:instrText xml:space="preserve"> STYLEREF 1 \s </w:instrText>
+      </w:r>
+      <w:r>
+        <w:rPr>
+          <w:lang w:val="en-US"/>
+        </w:rPr>
+        <w:fldChar w:fldCharType="separate"/>
+      </w:r>
+      <w:r>
+        <w:rPr>
+          <w:noProof/>
+          <w:lang w:val="en-US"/>
+        </w:rPr>
+        <w:t>4</w:t>
+      </w:r>
+      <w:r>
+        <w:rPr>
+          <w:lang w:val="en-US"/>
+        </w:rPr>
+        <w:fldChar w:fldCharType="end"/>
+      </w:r>
+      <w:r>
+        <w:rPr>
+          <w:lang w:val="en-US"/>
+        </w:rPr>
+        <w:t>.</w:t>
+      </w:r>
+      <w:r>
+        <w:rPr>
+          <w:lang w:val="en-US"/>
+        </w:rPr>
+        <w:fldChar w:fldCharType="begin"/>
+      </w:r>
+      <w:r>
+        <w:rPr>
+          <w:lang w:val="en-US"/>
+        </w:rPr>
+        <w:instrText xml:space="preserve"> SEQ Figure \* ARABIC \s 1 </w:instrText>
+      </w:r>
+      <w:r>
+        <w:rPr>
+          <w:lang w:val="en-US"/>
+        </w:rPr>
+        <w:fldChar w:fldCharType="separate"/>
+      </w:r>
+      <w:r>
+        <w:rPr>
+          <w:noProof/>
+          <w:lang w:val="en-US"/>
+        </w:rPr>
+        <w:t>4</w:t>
+      </w:r>
+      <w:r>
+        <w:rPr>
+          <w:lang w:val="en-US"/>
+        </w:rPr>
+        <w:fldChar w:fldCharType="end"/>
+      </w:r>
+      <w:r>
+        <w:rPr>
+          <w:lang w:val="en-US"/>
+        </w:rPr>
+        <w:t xml:space="preserve"> The graphic for function g(x)</w:t>
+      </w:r>
+      <w:bookmarkStart w:id="60" w:name="_GoBack"/>
+      <w:bookmarkEnd w:id="60"/>
+    </w:p>
+    <w:p>
+      <w:pPr>
+        <w:rPr>
+          <w:b/>
+          <w:lang w:eastAsia="ko-KR"/>
+        </w:rPr>
+      </w:pPr>
+    </w:p>
+    <w:p>
+      <w:pPr>
+        <w:rPr>
+          <w:b/>
+          <w:lang w:eastAsia="ko-KR"/>
+        </w:rPr>
+      </w:pPr>
+    </w:p>
+    <w:p>
+      <w:pPr>
+        <w:rPr>
+          <w:lang w:eastAsia="ko-KR"/>
+        </w:rPr>
+      </w:pPr>
+    </w:p>
+    <w:p>
+      <w:pPr>
+        <w:rPr>
+          <w:lang w:eastAsia="ko-KR"/>
+        </w:rPr>
+      </w:pPr>
+    </w:p>
+    <w:p>
+      <w:pPr>
+        <w:suppressAutoHyphens w:val="0"/>
+        <w:ind w:firstLine="0"/>
+        <w:jc w:val="left"/>
+        <w:rPr>
+          <w:lang w:eastAsia="ko-KR"/>
+        </w:rPr>
+      </w:pPr>
+      <w:r>
+        <w:rPr>
+          <w:lang w:eastAsia="ko-KR"/>
+        </w:rPr>
+        <w:br w:type="page"/>
+      </w:r>
+    </w:p>
+    <w:p>
+      <w:pPr>
+        <w:rPr>
+          <w:lang w:eastAsia="ko-KR"/>
+        </w:rPr>
+      </w:pPr>
+    </w:p>
+    <w:p>
+      <w:pPr>
+        <w:rPr>
+          <w:color w:val="FF0000"/>
+        </w:rPr>
+      </w:pPr>
+    </w:p>
+    <w:p>
+      <w:pPr>
+        <w:rPr>
+          <w:color w:val="FF0000"/>
+        </w:rPr>
+      </w:pPr>
     </w:p>
     <w:p>
       <w:pPr>
@@ -14609,7 +17432,7 @@
         <w:spacing w:after="200" w:line="276" w:lineRule="auto"/>
         <w:ind w:firstLine="0"/>
         <w:sectPr>
-          <w:headerReference w:type="default" r:id="rId35"/>
+          <w:headerReference w:type="default" r:id="rId49"/>
           <w:pgSz w:w="12240" w:h="15840"/>
           <w:pgMar w:top="1440" w:right="1800" w:bottom="1440" w:left="1800" w:header="709" w:footer="720" w:gutter="0"/>
           <w:cols w:space="720"/>
@@ -14624,11 +17447,11 @@
           <w:lang w:val="en-US"/>
         </w:rPr>
       </w:pPr>
-      <w:bookmarkStart w:id="58" w:name="_Toc255879987"/>
-      <w:bookmarkStart w:id="59" w:name="_Toc255889040"/>
-      <w:bookmarkStart w:id="60" w:name="_Toc255889194"/>
-      <w:bookmarkStart w:id="61" w:name="_Toc294604991"/>
-      <w:bookmarkStart w:id="62" w:name="_Toc397079497"/>
+      <w:bookmarkStart w:id="61" w:name="_Toc255879987"/>
+      <w:bookmarkStart w:id="62" w:name="_Toc255889040"/>
+      <w:bookmarkStart w:id="63" w:name="_Toc255889194"/>
+      <w:bookmarkStart w:id="64" w:name="_Toc294604991"/>
+      <w:bookmarkStart w:id="65" w:name="_Toc397191134"/>
       <w:r>
         <w:rPr>
           <w:lang w:val="en-US"/>
@@ -14636,17 +17459,17 @@
         <w:lastRenderedPageBreak/>
         <w:t>Detailed Design and Impleme</w:t>
       </w:r>
-      <w:bookmarkEnd w:id="58"/>
-      <w:bookmarkEnd w:id="59"/>
-      <w:bookmarkEnd w:id="60"/>
-      <w:r>
-        <w:rPr>
-          <w:lang w:val="en-US"/>
-        </w:rPr>
-        <w:t>ntation</w:t>
-      </w:r>
       <w:bookmarkEnd w:id="61"/>
       <w:bookmarkEnd w:id="62"/>
+      <w:bookmarkEnd w:id="63"/>
+      <w:r>
+        <w:rPr>
+          <w:lang w:val="en-US"/>
+        </w:rPr>
+        <w:t>ntation</w:t>
+      </w:r>
+      <w:bookmarkEnd w:id="64"/>
+      <w:bookmarkEnd w:id="65"/>
     </w:p>
     <w:p>
       <w:pPr>
@@ -14746,7 +17569,7 @@
     <w:p>
       <w:pPr>
         <w:sectPr>
-          <w:headerReference w:type="default" r:id="rId36"/>
+          <w:headerReference w:type="default" r:id="rId50"/>
           <w:pgSz w:w="12240" w:h="15840"/>
           <w:pgMar w:top="1440" w:right="1800" w:bottom="1440" w:left="1800" w:header="709" w:footer="720" w:gutter="0"/>
           <w:cols w:space="720"/>
@@ -14761,7 +17584,7 @@
           <w:lang w:val="en-US"/>
         </w:rPr>
       </w:pPr>
-      <w:bookmarkStart w:id="63" w:name="_Toc397079498"/>
+      <w:bookmarkStart w:id="66" w:name="_Toc397191135"/>
       <w:r>
         <w:rPr>
           <w:lang w:val="en-US"/>
@@ -14769,7 +17592,7 @@
         <w:lastRenderedPageBreak/>
         <w:t>Testing and Validation</w:t>
       </w:r>
-      <w:bookmarkEnd w:id="63"/>
+      <w:bookmarkEnd w:id="66"/>
     </w:p>
     <w:p>
       <w:r>
@@ -14783,11 +17606,11 @@
       <w:pPr>
         <w:pStyle w:val="Heading2"/>
       </w:pPr>
-      <w:bookmarkStart w:id="64" w:name="_Toc397079499"/>
+      <w:bookmarkStart w:id="67" w:name="_Toc397191136"/>
       <w:r>
         <w:t>Leap Motion precision and reliability</w:t>
       </w:r>
-      <w:bookmarkEnd w:id="64"/>
+      <w:bookmarkEnd w:id="67"/>
       <w:r>
         <w:t xml:space="preserve"> </w:t>
       </w:r>
@@ -14799,14 +17622,14 @@
           <w:lang w:val="en-US"/>
         </w:rPr>
       </w:pPr>
-      <w:bookmarkStart w:id="65" w:name="_Toc397079500"/>
+      <w:bookmarkStart w:id="68" w:name="_Toc397191137"/>
       <w:r>
         <w:rPr>
           <w:lang w:val="en-US"/>
         </w:rPr>
         <w:t>Spatial positioning</w:t>
       </w:r>
-      <w:bookmarkEnd w:id="65"/>
+      <w:bookmarkEnd w:id="68"/>
     </w:p>
     <w:p>
       <w:pPr>
@@ -15053,6 +17876,60 @@
           <w:lang w:val="en-US"/>
         </w:rPr>
         <w:t>Results of static study</w:t>
+      </w:r>
+      <w:r>
+        <w:rPr>
+          <w:lang w:val="en-US"/>
+        </w:rPr>
+        <w:t xml:space="preserve"> (taken from </w:t>
+      </w:r>
+      <w:sdt>
+        <w:sdtPr>
+          <w:rPr>
+            <w:lang w:val="en-US"/>
+          </w:rPr>
+          <w:id w:val="1856846570"/>
+          <w:citation/>
+        </w:sdtPr>
+        <w:sdtContent>
+          <w:r>
+            <w:rPr>
+              <w:lang w:val="en-US"/>
+            </w:rPr>
+            <w:fldChar w:fldCharType="begin"/>
+          </w:r>
+          <w:r>
+            <w:rPr>
+              <w:lang w:val="en-US"/>
+            </w:rPr>
+            <w:instrText xml:space="preserve">CITATION Jož14 \l 1033 </w:instrText>
+          </w:r>
+          <w:r>
+            <w:rPr>
+              <w:lang w:val="en-US"/>
+            </w:rPr>
+            <w:fldChar w:fldCharType="separate"/>
+          </w:r>
+          <w:r>
+            <w:rPr>
+              <w:noProof/>
+              <w:lang w:val="en-US"/>
+            </w:rPr>
+            <w:t>[20]</w:t>
+          </w:r>
+          <w:r>
+            <w:rPr>
+              <w:lang w:val="en-US"/>
+            </w:rPr>
+            <w:fldChar w:fldCharType="end"/>
+          </w:r>
+        </w:sdtContent>
+      </w:sdt>
+      <w:r>
+        <w:rPr>
+          <w:lang w:val="en-US"/>
+        </w:rPr>
+        <w:t>)</w:t>
       </w:r>
     </w:p>
     <w:tbl>
@@ -16362,14 +19239,14 @@
           <w:lang w:val="en-US"/>
         </w:rPr>
       </w:pPr>
-      <w:bookmarkStart w:id="66" w:name="_Toc397079501"/>
+      <w:bookmarkStart w:id="69" w:name="_Toc397191138"/>
       <w:r>
         <w:rPr>
           <w:lang w:val="en-US"/>
         </w:rPr>
         <w:t>Gesture recognition</w:t>
       </w:r>
-      <w:bookmarkEnd w:id="66"/>
+      <w:bookmarkEnd w:id="69"/>
     </w:p>
     <w:p>
       <w:pPr>
@@ -17048,7 +19925,7 @@
                     <pic:cNvPicPr/>
                   </pic:nvPicPr>
                   <pic:blipFill>
-                    <a:blip r:embed="rId37">
+                    <a:blip r:embed="rId51">
                       <a:extLst>
                         <a:ext uri="{28A0092B-C50C-407E-A947-70E740481C1C}">
                           <a14:useLocalDpi xmlns:a14="http://schemas.microsoft.com/office/drawing/2010/main" val="0"/>
@@ -17185,7 +20062,7 @@
                     <pic:cNvPicPr/>
                   </pic:nvPicPr>
                   <pic:blipFill>
-                    <a:blip r:embed="rId38"/>
+                    <a:blip r:embed="rId52"/>
                     <a:stretch>
                       <a:fillRect/>
                     </a:stretch>
@@ -17299,7 +20176,7 @@
                     <pic:cNvPicPr/>
                   </pic:nvPicPr>
                   <pic:blipFill>
-                    <a:blip r:embed="rId39"/>
+                    <a:blip r:embed="rId53"/>
                     <a:stretch>
                       <a:fillRect/>
                     </a:stretch>
@@ -17519,7 +20396,7 @@
                     <pic:cNvPicPr/>
                   </pic:nvPicPr>
                   <pic:blipFill>
-                    <a:blip r:embed="rId40"/>
+                    <a:blip r:embed="rId54"/>
                     <a:stretch>
                       <a:fillRect/>
                     </a:stretch>
@@ -17625,7 +20502,7 @@
                     <pic:cNvPicPr/>
                   </pic:nvPicPr>
                   <pic:blipFill>
-                    <a:blip r:embed="rId41"/>
+                    <a:blip r:embed="rId55"/>
                     <a:stretch>
                       <a:fillRect/>
                     </a:stretch>
@@ -17785,11 +20662,11 @@
       <w:pPr>
         <w:pStyle w:val="Heading2"/>
       </w:pPr>
-      <w:bookmarkStart w:id="67" w:name="_Toc397079502"/>
+      <w:bookmarkStart w:id="70" w:name="_Toc397191139"/>
       <w:r>
         <w:t>Performance</w:t>
       </w:r>
-      <w:bookmarkEnd w:id="67"/>
+      <w:bookmarkEnd w:id="70"/>
     </w:p>
     <w:p>
       <w:pPr>
@@ -17798,14 +20675,14 @@
           <w:lang w:val="en-US"/>
         </w:rPr>
       </w:pPr>
-      <w:bookmarkStart w:id="68" w:name="_Toc397079503"/>
+      <w:bookmarkStart w:id="71" w:name="_Toc397191140"/>
       <w:r>
         <w:rPr>
           <w:lang w:val="en-US"/>
         </w:rPr>
         <w:t>Library size</w:t>
       </w:r>
-      <w:bookmarkEnd w:id="68"/>
+      <w:bookmarkEnd w:id="71"/>
       <w:r>
         <w:rPr>
           <w:lang w:val="en-US"/>
@@ -17923,14 +20800,14 @@
           <w:lang w:val="en-US"/>
         </w:rPr>
       </w:pPr>
-      <w:bookmarkStart w:id="69" w:name="_Toc397079504"/>
+      <w:bookmarkStart w:id="72" w:name="_Toc397191141"/>
       <w:r>
         <w:rPr>
           <w:lang w:val="en-US"/>
         </w:rPr>
         <w:t>Frames per Second</w:t>
       </w:r>
-      <w:bookmarkEnd w:id="69"/>
+      <w:bookmarkEnd w:id="72"/>
     </w:p>
     <w:p>
       <w:pPr>
@@ -18053,7 +20930,7 @@
                     <pic:cNvPicPr/>
                   </pic:nvPicPr>
                   <pic:blipFill>
-                    <a:blip r:embed="rId42"/>
+                    <a:blip r:embed="rId56"/>
                     <a:stretch>
                       <a:fillRect/>
                     </a:stretch>
@@ -18280,7 +21157,7 @@
                     <pic:cNvPicPr/>
                   </pic:nvPicPr>
                   <pic:blipFill>
-                    <a:blip r:embed="rId43"/>
+                    <a:blip r:embed="rId57"/>
                     <a:stretch>
                       <a:fillRect/>
                     </a:stretch>
@@ -18381,14 +21258,14 @@
           <w:lang w:val="en-US"/>
         </w:rPr>
       </w:pPr>
-      <w:bookmarkStart w:id="70" w:name="_Toc397079505"/>
+      <w:bookmarkStart w:id="73" w:name="_Toc397191142"/>
       <w:r>
         <w:rPr>
           <w:lang w:val="en-US"/>
         </w:rPr>
         <w:t>Browser compatibility</w:t>
       </w:r>
-      <w:bookmarkEnd w:id="70"/>
+      <w:bookmarkEnd w:id="73"/>
       <w:r>
         <w:rPr>
           <w:lang w:val="en-US"/>
@@ -18559,7 +21436,7 @@
           <w:numId w:val="28"/>
         </w:numPr>
         <w:sectPr>
-          <w:headerReference w:type="default" r:id="rId44"/>
+          <w:headerReference w:type="default" r:id="rId58"/>
           <w:pgSz w:w="12240" w:h="15840"/>
           <w:pgMar w:top="1440" w:right="1800" w:bottom="1440" w:left="1800" w:header="709" w:footer="720" w:gutter="0"/>
           <w:cols w:space="720"/>
@@ -18580,8 +21457,8 @@
           <w:lang w:val="en-US"/>
         </w:rPr>
       </w:pPr>
-      <w:bookmarkStart w:id="71" w:name="_Toc294604993"/>
-      <w:bookmarkStart w:id="72" w:name="_Toc397079506"/>
+      <w:bookmarkStart w:id="74" w:name="_Toc294604993"/>
+      <w:bookmarkStart w:id="75" w:name="_Toc397191143"/>
       <w:r>
         <w:rPr>
           <w:lang w:val="en-US"/>
@@ -18589,8 +21466,8 @@
         <w:lastRenderedPageBreak/>
         <w:t>User’s manual</w:t>
       </w:r>
-      <w:bookmarkEnd w:id="71"/>
-      <w:bookmarkEnd w:id="72"/>
+      <w:bookmarkEnd w:id="74"/>
+      <w:bookmarkEnd w:id="75"/>
     </w:p>
     <w:p>
       <w:r>
@@ -18607,11 +21484,11 @@
       <w:pPr>
         <w:pStyle w:val="Heading2"/>
       </w:pPr>
-      <w:bookmarkStart w:id="73" w:name="_Toc397079507"/>
+      <w:bookmarkStart w:id="76" w:name="_Toc397191144"/>
       <w:r>
         <w:t>System requirements</w:t>
       </w:r>
-      <w:bookmarkEnd w:id="73"/>
+      <w:bookmarkEnd w:id="76"/>
     </w:p>
     <w:p>
       <w:pPr>
@@ -19076,12 +21953,12 @@
       <w:pPr>
         <w:pStyle w:val="Heading2"/>
       </w:pPr>
-      <w:bookmarkStart w:id="74" w:name="_Toc397079508"/>
+      <w:bookmarkStart w:id="77" w:name="_Toc397191145"/>
       <w:r>
         <w:lastRenderedPageBreak/>
         <w:t>Manual for developers</w:t>
       </w:r>
-      <w:bookmarkEnd w:id="74"/>
+      <w:bookmarkEnd w:id="77"/>
     </w:p>
     <w:p>
       <w:pPr>
@@ -19103,14 +21980,14 @@
           <w:lang w:val="en-US"/>
         </w:rPr>
       </w:pPr>
-      <w:bookmarkStart w:id="75" w:name="_Toc397079509"/>
+      <w:bookmarkStart w:id="78" w:name="_Toc397191146"/>
       <w:r>
         <w:rPr>
           <w:lang w:val="en-US"/>
         </w:rPr>
         <w:t>How to install</w:t>
       </w:r>
-      <w:bookmarkEnd w:id="75"/>
+      <w:bookmarkEnd w:id="78"/>
     </w:p>
     <w:p>
       <w:pPr>
@@ -19815,7 +22692,7 @@
           <w:lang w:val="en-US"/>
         </w:rPr>
       </w:pPr>
-      <w:bookmarkStart w:id="76" w:name="_Toc397079510"/>
+      <w:bookmarkStart w:id="79" w:name="_Toc397191147"/>
       <w:r>
         <w:rPr>
           <w:lang w:val="en-US"/>
@@ -19823,7 +22700,7 @@
         <w:lastRenderedPageBreak/>
         <w:t>How to use</w:t>
       </w:r>
-      <w:bookmarkEnd w:id="76"/>
+      <w:bookmarkEnd w:id="79"/>
     </w:p>
     <w:p>
       <w:pPr>
@@ -20119,7 +22996,7 @@
               </wp:anchor>
             </w:drawing>
           </mc:Choice>
-          <mc:Fallback xmlns="">
+          <mc:Fallback>
             <w:pict>
               <v:rect w14:anchorId="2A1EAF5D" id="Rectangle 25" o:spid="_x0000_s1026" style="position:absolute;margin-left:32.2pt;margin-top:26.7pt;width:384.3pt;height:32.65pt;z-index:251682816;visibility:visible;mso-wrap-style:square;mso-width-percent:0;mso-height-percent:0;mso-wrap-distance-left:9pt;mso-wrap-distance-top:0;mso-wrap-distance-right:9pt;mso-wrap-distance-bottom:0;mso-position-horizontal:absolute;mso-position-horizontal-relative:text;mso-position-vertical:absolute;mso-position-vertical-relative:text;mso-width-percent:0;mso-height-percent:0;mso-width-relative:margin;mso-height-relative:margin;v-text-anchor:middle" o:gfxdata="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" filled="f" strokecolor="#1f4d78 [1604]" strokeweight="1pt"/>
             </w:pict>
@@ -20269,7 +23146,7 @@
               </wp:anchor>
             </w:drawing>
           </mc:Choice>
-          <mc:Fallback xmlns="">
+          <mc:Fallback>
             <w:pict>
               <v:rect w14:anchorId="30649F85" id="Rectangle 18" o:spid="_x0000_s1026" style="position:absolute;margin-left:30.55pt;margin-top:-.35pt;width:174.15pt;height:41.85pt;z-index:251680768;visibility:visible;mso-wrap-style:square;mso-width-percent:0;mso-wrap-distance-left:9pt;mso-wrap-distance-top:0;mso-wrap-distance-right:9pt;mso-wrap-distance-bottom:0;mso-position-horizontal:absolute;mso-position-horizontal-relative:text;mso-position-vertical:absolute;mso-position-vertical-relative:text;mso-width-percent:0;mso-width-relative:margin;v-text-anchor:middle" o:gfxdata="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" filled="f" strokecolor="#1f4d78 [1604]" strokeweight="1pt"/>
             </w:pict>
@@ -20346,10 +23223,10 @@
               <wp:anchor distT="0" distB="0" distL="114300" distR="114300" simplePos="0" relativeHeight="251691008" behindDoc="0" locked="0" layoutInCell="1" allowOverlap="1" wp14:anchorId="637CFA22" wp14:editId="4C94E562">
                 <wp:simplePos x="0" y="0"/>
                 <wp:positionH relativeFrom="column">
-                  <wp:posOffset>419986</wp:posOffset>
+                  <wp:posOffset>407860</wp:posOffset>
                 </wp:positionH>
                 <wp:positionV relativeFrom="paragraph">
-                  <wp:posOffset>12715</wp:posOffset>
+                  <wp:posOffset>635</wp:posOffset>
                 </wp:positionV>
                 <wp:extent cx="1711842" cy="531628"/>
                 <wp:effectExtent l="0" t="0" r="22225" b="20955"/>
@@ -20401,9 +23278,9 @@
               </wp:anchor>
             </w:drawing>
           </mc:Choice>
-          <mc:Fallback xmlns="">
+          <mc:Fallback>
             <w:pict>
-              <v:rect w14:anchorId="26B6AFF2" id="Rectangle 29" o:spid="_x0000_s1026" style="position:absolute;margin-left:33.05pt;margin-top:1pt;width:134.8pt;height:41.85pt;z-index:251691008;visibility:visible;mso-wrap-style:square;mso-width-percent:0;mso-wrap-distance-left:9pt;mso-wrap-distance-top:0;mso-wrap-distance-right:9pt;mso-wrap-distance-bottom:0;mso-position-horizontal:absolute;mso-position-horizontal-relative:text;mso-position-vertical:absolute;mso-position-vertical-relative:text;mso-width-percent:0;mso-width-relative:margin;v-text-anchor:middle" o:gfxdata="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" filled="f" strokecolor="#1f4d78 [1604]" strokeweight="1pt"/>
+              <v:rect w14:anchorId="795DBCFC" id="Rectangle 29" o:spid="_x0000_s1026" style="position:absolute;margin-left:32.1pt;margin-top:.05pt;width:134.8pt;height:41.85pt;z-index:251691008;visibility:visible;mso-wrap-style:square;mso-width-percent:0;mso-wrap-distance-left:9pt;mso-wrap-distance-top:0;mso-wrap-distance-right:9pt;mso-wrap-distance-bottom:0;mso-position-horizontal:absolute;mso-position-horizontal-relative:text;mso-position-vertical:absolute;mso-position-vertical-relative:text;mso-width-percent:0;mso-width-relative:margin;v-text-anchor:middle" o:gfxdata="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" filled="f" strokecolor="#1f4d78 [1604]" strokeweight="1pt"/>
             </w:pict>
           </mc:Fallback>
         </mc:AlternateContent>
@@ -20575,7 +23452,7 @@
               </wp:anchor>
             </w:drawing>
           </mc:Choice>
-          <mc:Fallback xmlns="">
+          <mc:Fallback>
             <w:pict>
               <v:rect w14:anchorId="08FA95EA" id="Rectangle 30" o:spid="_x0000_s1026" style="position:absolute;margin-left:33.9pt;margin-top:-.45pt;width:249.45pt;height:44.35pt;z-index:251693056;visibility:visible;mso-wrap-style:square;mso-width-percent:0;mso-height-percent:0;mso-wrap-distance-left:9pt;mso-wrap-distance-top:0;mso-wrap-distance-right:9pt;mso-wrap-distance-bottom:0;mso-position-horizontal:absolute;mso-position-horizontal-relative:text;mso-position-vertical:absolute;mso-position-vertical-relative:text;mso-width-percent:0;mso-height-percent:0;mso-width-relative:margin;mso-height-relative:margin;v-text-anchor:middle" o:gfxdata="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" filled="f" strokecolor="#1f4d78 [1604]" strokeweight="1pt"/>
             </w:pict>
@@ -20652,7 +23529,7 @@
               <wp:anchor distT="0" distB="0" distL="114300" distR="114300" simplePos="0" relativeHeight="251695104" behindDoc="0" locked="0" layoutInCell="1" allowOverlap="1" wp14:anchorId="4D4F87AF" wp14:editId="7F152920">
                 <wp:simplePos x="0" y="0"/>
                 <wp:positionH relativeFrom="column">
-                  <wp:posOffset>398632</wp:posOffset>
+                  <wp:posOffset>421450</wp:posOffset>
                 </wp:positionH>
                 <wp:positionV relativeFrom="paragraph">
                   <wp:posOffset>6350</wp:posOffset>
@@ -20710,9 +23587,9 @@
               </wp:anchor>
             </w:drawing>
           </mc:Choice>
-          <mc:Fallback xmlns="">
+          <mc:Fallback>
             <w:pict>
-              <v:rect w14:anchorId="0AB7FC74" id="Rectangle 31" o:spid="_x0000_s1026" style="position:absolute;margin-left:31.4pt;margin-top:.5pt;width:226.9pt;height:14.25pt;z-index:251695104;visibility:visible;mso-wrap-style:square;mso-width-percent:0;mso-height-percent:0;mso-wrap-distance-left:9pt;mso-wrap-distance-top:0;mso-wrap-distance-right:9pt;mso-wrap-distance-bottom:0;mso-position-horizontal:absolute;mso-position-horizontal-relative:text;mso-position-vertical:absolute;mso-position-vertical-relative:text;mso-width-percent:0;mso-height-percent:0;mso-width-relative:margin;mso-height-relative:margin;v-text-anchor:middle" o:gfxdata="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" filled="f" strokecolor="#1f4d78 [1604]" strokeweight="1pt"/>
+              <v:rect w14:anchorId="4D90D436" id="Rectangle 31" o:spid="_x0000_s1026" style="position:absolute;margin-left:33.2pt;margin-top:.5pt;width:226.9pt;height:14.25pt;z-index:251695104;visibility:visible;mso-wrap-style:square;mso-width-percent:0;mso-height-percent:0;mso-wrap-distance-left:9pt;mso-wrap-distance-top:0;mso-wrap-distance-right:9pt;mso-wrap-distance-bottom:0;mso-position-horizontal:absolute;mso-position-horizontal-relative:text;mso-position-vertical:absolute;mso-position-vertical-relative:text;mso-width-percent:0;mso-height-percent:0;mso-width-relative:margin;mso-height-relative:margin;v-text-anchor:middle" o:gfxdata="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" filled="f" strokecolor="#1f4d78 [1604]" strokeweight="1pt"/>
             </w:pict>
           </mc:Fallback>
         </mc:AlternateContent>
@@ -20738,14 +23615,14 @@
           <w:lang w:val="en-US"/>
         </w:rPr>
       </w:pPr>
-      <w:bookmarkStart w:id="77" w:name="_Toc397079511"/>
+      <w:bookmarkStart w:id="80" w:name="_Toc397191148"/>
       <w:r>
         <w:rPr>
           <w:lang w:val="en-US"/>
         </w:rPr>
         <w:t>Known issues</w:t>
       </w:r>
-      <w:bookmarkEnd w:id="77"/>
+      <w:bookmarkEnd w:id="80"/>
     </w:p>
     <w:p>
       <w:pPr>
@@ -20835,12 +23712,12 @@
       <w:pPr>
         <w:pStyle w:val="Heading2"/>
       </w:pPr>
-      <w:bookmarkStart w:id="78" w:name="_Toc397079512"/>
+      <w:bookmarkStart w:id="81" w:name="_Toc397191149"/>
       <w:r>
         <w:lastRenderedPageBreak/>
         <w:t>Manual for end users</w:t>
       </w:r>
-      <w:bookmarkEnd w:id="78"/>
+      <w:bookmarkEnd w:id="81"/>
     </w:p>
     <w:p>
       <w:pPr>
@@ -20956,7 +23833,7 @@
                     <pic:cNvPicPr/>
                   </pic:nvPicPr>
                   <pic:blipFill>
-                    <a:blip r:embed="rId45"/>
+                    <a:blip r:embed="rId59"/>
                     <a:stretch>
                       <a:fillRect/>
                     </a:stretch>
@@ -21145,7 +24022,7 @@
                     <pic:cNvPicPr/>
                   </pic:nvPicPr>
                   <pic:blipFill>
-                    <a:blip r:embed="rId46"/>
+                    <a:blip r:embed="rId60"/>
                     <a:stretch>
                       <a:fillRect/>
                     </a:stretch>
@@ -21342,7 +24219,7 @@
                     <pic:cNvPicPr/>
                   </pic:nvPicPr>
                   <pic:blipFill>
-                    <a:blip r:embed="rId47"/>
+                    <a:blip r:embed="rId61"/>
                     <a:stretch>
                       <a:fillRect/>
                     </a:stretch>
@@ -21517,7 +24394,7 @@
                     <pic:cNvPicPr/>
                   </pic:nvPicPr>
                   <pic:blipFill>
-                    <a:blip r:embed="rId48"/>
+                    <a:blip r:embed="rId62"/>
                     <a:stretch>
                       <a:fillRect/>
                     </a:stretch>
@@ -21631,7 +24508,7 @@
       <w:pPr>
         <w:ind w:firstLine="0"/>
         <w:sectPr>
-          <w:headerReference w:type="default" r:id="rId49"/>
+          <w:headerReference w:type="default" r:id="rId63"/>
           <w:pgSz w:w="12240" w:h="15840"/>
           <w:pgMar w:top="1440" w:right="1800" w:bottom="1440" w:left="1800" w:header="709" w:footer="720" w:gutter="0"/>
           <w:cols w:space="720"/>
@@ -21646,7 +24523,7 @@
           <w:lang w:val="en-US"/>
         </w:rPr>
       </w:pPr>
-      <w:bookmarkStart w:id="79" w:name="_Toc397079513"/>
+      <w:bookmarkStart w:id="82" w:name="_Toc397191150"/>
       <w:r>
         <w:rPr>
           <w:lang w:val="en-US"/>
@@ -21654,7 +24531,7 @@
         <w:lastRenderedPageBreak/>
         <w:t>Conclusions</w:t>
       </w:r>
-      <w:bookmarkEnd w:id="79"/>
+      <w:bookmarkEnd w:id="82"/>
     </w:p>
     <w:p>
       <w:pPr>
@@ -21725,7 +24602,7 @@
     <w:p>
       <w:pPr>
         <w:sectPr>
-          <w:headerReference w:type="default" r:id="rId50"/>
+          <w:headerReference w:type="default" r:id="rId64"/>
           <w:pgSz w:w="12240" w:h="15840"/>
           <w:pgMar w:top="1440" w:right="1800" w:bottom="1440" w:left="1800" w:header="709" w:footer="720" w:gutter="0"/>
           <w:cols w:space="720"/>
@@ -21733,7 +24610,7 @@
         </w:sectPr>
       </w:pPr>
     </w:p>
-    <w:bookmarkStart w:id="80" w:name="_Toc397079514" w:displacedByCustomXml="next"/>
+    <w:bookmarkStart w:id="83" w:name="_Toc397191151" w:displacedByCustomXml="next"/>
     <w:sdt>
       <w:sdtPr>
         <w:rPr>
@@ -21761,7 +24638,7 @@
             </w:rPr>
             <w:t>Bibliography</w:t>
           </w:r>
-          <w:bookmarkEnd w:id="80"/>
+          <w:bookmarkEnd w:id="83"/>
         </w:p>
         <w:sdt>
           <w:sdtPr>
@@ -21807,7 +24684,7 @@
               </w:tblGrid>
               <w:tr>
                 <w:trPr>
-                  <w:divId w:val="1199007681"/>
+                  <w:divId w:val="1339700935"/>
                   <w:tblCellSpacing w:w="15" w:type="dxa"/>
                 </w:trPr>
                 <w:tc>
@@ -21853,7 +24730,7 @@
               </w:tr>
               <w:tr>
                 <w:trPr>
-                  <w:divId w:val="1199007681"/>
+                  <w:divId w:val="1339700935"/>
                   <w:tblCellSpacing w:w="15" w:type="dxa"/>
                 </w:trPr>
                 <w:tc>
@@ -21899,7 +24776,7 @@
               </w:tr>
               <w:tr>
                 <w:trPr>
-                  <w:divId w:val="1199007681"/>
+                  <w:divId w:val="1339700935"/>
                   <w:tblCellSpacing w:w="15" w:type="dxa"/>
                 </w:trPr>
                 <w:tc>
@@ -21945,7 +24822,7 @@
               </w:tr>
               <w:tr>
                 <w:trPr>
-                  <w:divId w:val="1199007681"/>
+                  <w:divId w:val="1339700935"/>
                   <w:tblCellSpacing w:w="15" w:type="dxa"/>
                 </w:trPr>
                 <w:tc>
@@ -21991,7 +24868,7 @@
               </w:tr>
               <w:tr>
                 <w:trPr>
-                  <w:divId w:val="1199007681"/>
+                  <w:divId w:val="1339700935"/>
                   <w:tblCellSpacing w:w="15" w:type="dxa"/>
                 </w:trPr>
                 <w:tc>
@@ -22037,7 +24914,7 @@
               </w:tr>
               <w:tr>
                 <w:trPr>
-                  <w:divId w:val="1199007681"/>
+                  <w:divId w:val="1339700935"/>
                   <w:tblCellSpacing w:w="15" w:type="dxa"/>
                 </w:trPr>
                 <w:tc>
@@ -22083,7 +24960,7 @@
               </w:tr>
               <w:tr>
                 <w:trPr>
-                  <w:divId w:val="1199007681"/>
+                  <w:divId w:val="1339700935"/>
                   <w:tblCellSpacing w:w="15" w:type="dxa"/>
                 </w:trPr>
                 <w:tc>
@@ -22129,7 +25006,7 @@
               </w:tr>
               <w:tr>
                 <w:trPr>
-                  <w:divId w:val="1199007681"/>
+                  <w:divId w:val="1339700935"/>
                   <w:tblCellSpacing w:w="15" w:type="dxa"/>
                 </w:trPr>
                 <w:tc>
@@ -22175,7 +25052,7 @@
               </w:tr>
               <w:tr>
                 <w:trPr>
-                  <w:divId w:val="1199007681"/>
+                  <w:divId w:val="1339700935"/>
                   <w:tblCellSpacing w:w="15" w:type="dxa"/>
                 </w:trPr>
                 <w:tc>
@@ -22221,7 +25098,7 @@
               </w:tr>
               <w:tr>
                 <w:trPr>
-                  <w:divId w:val="1199007681"/>
+                  <w:divId w:val="1339700935"/>
                   <w:tblCellSpacing w:w="15" w:type="dxa"/>
                 </w:trPr>
                 <w:tc>
@@ -22267,7 +25144,7 @@
               </w:tr>
               <w:tr>
                 <w:trPr>
-                  <w:divId w:val="1199007681"/>
+                  <w:divId w:val="1339700935"/>
                   <w:tblCellSpacing w:w="15" w:type="dxa"/>
                 </w:trPr>
                 <w:tc>
@@ -22313,7 +25190,7 @@
               </w:tr>
               <w:tr>
                 <w:trPr>
-                  <w:divId w:val="1199007681"/>
+                  <w:divId w:val="1339700935"/>
                   <w:tblCellSpacing w:w="15" w:type="dxa"/>
                 </w:trPr>
                 <w:tc>
@@ -22359,7 +25236,7 @@
               </w:tr>
               <w:tr>
                 <w:trPr>
-                  <w:divId w:val="1199007681"/>
+                  <w:divId w:val="1339700935"/>
                   <w:tblCellSpacing w:w="15" w:type="dxa"/>
                 </w:trPr>
                 <w:tc>
@@ -22405,7 +25282,7 @@
               </w:tr>
               <w:tr>
                 <w:trPr>
-                  <w:divId w:val="1199007681"/>
+                  <w:divId w:val="1339700935"/>
                   <w:tblCellSpacing w:w="15" w:type="dxa"/>
                 </w:trPr>
                 <w:tc>
@@ -22451,7 +25328,7 @@
               </w:tr>
               <w:tr>
                 <w:trPr>
-                  <w:divId w:val="1199007681"/>
+                  <w:divId w:val="1339700935"/>
                   <w:tblCellSpacing w:w="15" w:type="dxa"/>
                 </w:trPr>
                 <w:tc>
@@ -22498,7 +25375,7 @@
               </w:tr>
               <w:tr>
                 <w:trPr>
-                  <w:divId w:val="1199007681"/>
+                  <w:divId w:val="1339700935"/>
                   <w:tblCellSpacing w:w="15" w:type="dxa"/>
                 </w:trPr>
                 <w:tc>
@@ -22544,7 +25421,7 @@
               </w:tr>
               <w:tr>
                 <w:trPr>
-                  <w:divId w:val="1199007681"/>
+                  <w:divId w:val="1339700935"/>
                   <w:tblCellSpacing w:w="15" w:type="dxa"/>
                 </w:trPr>
                 <w:tc>
@@ -22590,7 +25467,7 @@
               </w:tr>
               <w:tr>
                 <w:trPr>
-                  <w:divId w:val="1199007681"/>
+                  <w:divId w:val="1339700935"/>
                   <w:tblCellSpacing w:w="15" w:type="dxa"/>
                 </w:trPr>
                 <w:tc>
@@ -22636,7 +25513,7 @@
               </w:tr>
               <w:tr>
                 <w:trPr>
-                  <w:divId w:val="1199007681"/>
+                  <w:divId w:val="1339700935"/>
                   <w:tblCellSpacing w:w="15" w:type="dxa"/>
                 </w:trPr>
                 <w:tc>
@@ -22682,7 +25559,7 @@
               </w:tr>
               <w:tr>
                 <w:trPr>
-                  <w:divId w:val="1199007681"/>
+                  <w:divId w:val="1339700935"/>
                   <w:tblCellSpacing w:w="15" w:type="dxa"/>
                 </w:trPr>
                 <w:tc>
@@ -22742,7 +25619,7 @@
               </w:tr>
               <w:tr>
                 <w:trPr>
-                  <w:divId w:val="1199007681"/>
+                  <w:divId w:val="1339700935"/>
                   <w:tblCellSpacing w:w="15" w:type="dxa"/>
                 </w:trPr>
                 <w:tc>
@@ -22802,7 +25679,7 @@
               </w:tr>
               <w:tr>
                 <w:trPr>
-                  <w:divId w:val="1199007681"/>
+                  <w:divId w:val="1339700935"/>
                   <w:tblCellSpacing w:w="15" w:type="dxa"/>
                 </w:trPr>
                 <w:tc>
@@ -22862,7 +25739,7 @@
               </w:tr>
               <w:tr>
                 <w:trPr>
-                  <w:divId w:val="1199007681"/>
+                  <w:divId w:val="1339700935"/>
                   <w:tblCellSpacing w:w="15" w:type="dxa"/>
                 </w:trPr>
                 <w:tc>
@@ -22908,7 +25785,7 @@
               </w:tr>
               <w:tr>
                 <w:trPr>
-                  <w:divId w:val="1199007681"/>
+                  <w:divId w:val="1339700935"/>
                   <w:tblCellSpacing w:w="15" w:type="dxa"/>
                 </w:trPr>
                 <w:tc>
@@ -22954,7 +25831,7 @@
               </w:tr>
               <w:tr>
                 <w:trPr>
-                  <w:divId w:val="1199007681"/>
+                  <w:divId w:val="1339700935"/>
                   <w:tblCellSpacing w:w="15" w:type="dxa"/>
                 </w:trPr>
                 <w:tc>
@@ -23001,7 +25878,7 @@
             </w:tbl>
             <w:p>
               <w:pPr>
-                <w:divId w:val="1199007681"/>
+                <w:divId w:val="1339700935"/>
                 <w:rPr>
                   <w:rFonts w:eastAsia="Times New Roman"/>
                   <w:noProof/>
@@ -23025,7 +25902,7 @@
     <w:p>
       <w:pPr>
         <w:sectPr>
-          <w:headerReference w:type="default" r:id="rId51"/>
+          <w:headerReference w:type="default" r:id="rId65"/>
           <w:pgSz w:w="12240" w:h="15840"/>
           <w:pgMar w:top="1440" w:right="1800" w:bottom="1440" w:left="1800" w:header="709" w:footer="720" w:gutter="0"/>
           <w:cols w:space="720"/>
@@ -23044,7 +25921,7 @@
           <w:lang w:val="en-US"/>
         </w:rPr>
       </w:pPr>
-      <w:bookmarkStart w:id="81" w:name="_Toc397079515"/>
+      <w:bookmarkStart w:id="84" w:name="_Toc397191152"/>
       <w:r>
         <w:rPr>
           <w:lang w:val="en-US"/>
@@ -23070,7 +25947,7 @@
         </w:rPr>
         <w:t>)</w:t>
       </w:r>
-      <w:bookmarkEnd w:id="81"/>
+      <w:bookmarkEnd w:id="84"/>
       <w:r>
         <w:rPr>
           <w:lang w:val="en-US"/>
@@ -23115,7 +25992,7 @@
     </w:p>
     <w:p/>
     <w:sectPr>
-      <w:headerReference w:type="default" r:id="rId52"/>
+      <w:headerReference w:type="default" r:id="rId66"/>
       <w:pgSz w:w="12240" w:h="15840"/>
       <w:pgMar w:top="1440" w:right="1800" w:bottom="1440" w:left="1800" w:header="709" w:footer="720" w:gutter="0"/>
       <w:cols w:space="720"/>
@@ -23200,7 +26077,7 @@
       <w:rPr>
         <w:noProof/>
       </w:rPr>
-      <w:t>1</w:t>
+      <w:t>23</w:t>
     </w:r>
     <w:r>
       <w:fldChar w:fldCharType="end"/>
@@ -23964,6 +26841,119 @@
     </w:lvl>
   </w:abstractNum>
   <w:abstractNum w:abstractNumId="2">
+    <w:nsid w:val="06AE6FAB"/>
+    <w:multiLevelType w:val="hybridMultilevel"/>
+    <w:tmpl w:val="68F63346"/>
+    <w:lvl w:ilvl="0" w:tplc="04090001">
+      <w:start w:val="1"/>
+      <w:numFmt w:val="bullet"/>
+      <w:lvlText w:val=""/>
+      <w:lvlJc w:val="left"/>
+      <w:pPr>
+        <w:ind w:left="1507" w:hanging="360"/>
+      </w:pPr>
+      <w:rPr>
+        <w:rFonts w:ascii="Symbol" w:hAnsi="Symbol" w:hint="default"/>
+      </w:rPr>
+    </w:lvl>
+    <w:lvl w:ilvl="1" w:tplc="04090003" w:tentative="1">
+      <w:start w:val="1"/>
+      <w:numFmt w:val="bullet"/>
+      <w:lvlText w:val="o"/>
+      <w:lvlJc w:val="left"/>
+      <w:pPr>
+        <w:ind w:left="2227" w:hanging="360"/>
+      </w:pPr>
+      <w:rPr>
+        <w:rFonts w:ascii="Courier New" w:hAnsi="Courier New" w:cs="Courier New" w:hint="default"/>
+      </w:rPr>
+    </w:lvl>
+    <w:lvl w:ilvl="2" w:tplc="04090005" w:tentative="1">
+      <w:start w:val="1"/>
+      <w:numFmt w:val="bullet"/>
+      <w:lvlText w:val=""/>
+      <w:lvlJc w:val="left"/>
+      <w:pPr>
+        <w:ind w:left="2947" w:hanging="360"/>
+      </w:pPr>
+      <w:rPr>
+        <w:rFonts w:ascii="Wingdings" w:hAnsi="Wingdings" w:hint="default"/>
+      </w:rPr>
+    </w:lvl>
+    <w:lvl w:ilvl="3" w:tplc="04090001" w:tentative="1">
+      <w:start w:val="1"/>
+      <w:numFmt w:val="bullet"/>
+      <w:lvlText w:val=""/>
+      <w:lvlJc w:val="left"/>
+      <w:pPr>
+        <w:ind w:left="3667" w:hanging="360"/>
+      </w:pPr>
+      <w:rPr>
+        <w:rFonts w:ascii="Symbol" w:hAnsi="Symbol" w:hint="default"/>
+      </w:rPr>
+    </w:lvl>
+    <w:lvl w:ilvl="4" w:tplc="04090003" w:tentative="1">
+      <w:start w:val="1"/>
+      <w:numFmt w:val="bullet"/>
+      <w:lvlText w:val="o"/>
+      <w:lvlJc w:val="left"/>
+      <w:pPr>
+        <w:ind w:left="4387" w:hanging="360"/>
+      </w:pPr>
+      <w:rPr>
+        <w:rFonts w:ascii="Courier New" w:hAnsi="Courier New" w:cs="Courier New" w:hint="default"/>
+      </w:rPr>
+    </w:lvl>
+    <w:lvl w:ilvl="5" w:tplc="04090005" w:tentative="1">
+      <w:start w:val="1"/>
+      <w:numFmt w:val="bullet"/>
+      <w:lvlText w:val=""/>
+      <w:lvlJc w:val="left"/>
+      <w:pPr>
+        <w:ind w:left="5107" w:hanging="360"/>
+      </w:pPr>
+      <w:rPr>
+        <w:rFonts w:ascii="Wingdings" w:hAnsi="Wingdings" w:hint="default"/>
+      </w:rPr>
+    </w:lvl>
+    <w:lvl w:ilvl="6" w:tplc="04090001" w:tentative="1">
+      <w:start w:val="1"/>
+      <w:numFmt w:val="bullet"/>
+      <w:lvlText w:val=""/>
+      <w:lvlJc w:val="left"/>
+      <w:pPr>
+        <w:ind w:left="5827" w:hanging="360"/>
+      </w:pPr>
+      <w:rPr>
+        <w:rFonts w:ascii="Symbol" w:hAnsi="Symbol" w:hint="default"/>
+      </w:rPr>
+    </w:lvl>
+    <w:lvl w:ilvl="7" w:tplc="04090003" w:tentative="1">
+      <w:start w:val="1"/>
+      <w:numFmt w:val="bullet"/>
+      <w:lvlText w:val="o"/>
+      <w:lvlJc w:val="left"/>
+      <w:pPr>
+        <w:ind w:left="6547" w:hanging="360"/>
+      </w:pPr>
+      <w:rPr>
+        <w:rFonts w:ascii="Courier New" w:hAnsi="Courier New" w:cs="Courier New" w:hint="default"/>
+      </w:rPr>
+    </w:lvl>
+    <w:lvl w:ilvl="8" w:tplc="04090005" w:tentative="1">
+      <w:start w:val="1"/>
+      <w:numFmt w:val="bullet"/>
+      <w:lvlText w:val=""/>
+      <w:lvlJc w:val="left"/>
+      <w:pPr>
+        <w:ind w:left="7267" w:hanging="360"/>
+      </w:pPr>
+      <w:rPr>
+        <w:rFonts w:ascii="Wingdings" w:hAnsi="Wingdings" w:hint="default"/>
+      </w:rPr>
+    </w:lvl>
+  </w:abstractNum>
+  <w:abstractNum w:abstractNumId="3">
     <w:nsid w:val="0BD75A31"/>
     <w:multiLevelType w:val="hybridMultilevel"/>
     <w:tmpl w:val="B6F6A70A"/>
@@ -24076,7 +27066,7 @@
       </w:rPr>
     </w:lvl>
   </w:abstractNum>
-  <w:abstractNum w:abstractNumId="3">
+  <w:abstractNum w:abstractNumId="4">
     <w:nsid w:val="0BE4581B"/>
     <w:multiLevelType w:val="hybridMultilevel"/>
     <w:tmpl w:val="937205C8"/>
@@ -24189,7 +27179,7 @@
       </w:rPr>
     </w:lvl>
   </w:abstractNum>
-  <w:abstractNum w:abstractNumId="4">
+  <w:abstractNum w:abstractNumId="5">
     <w:nsid w:val="0F9F6857"/>
     <w:multiLevelType w:val="multilevel"/>
     <w:tmpl w:val="128CD8C6"/>
@@ -24312,7 +27302,7 @@
       </w:rPr>
     </w:lvl>
   </w:abstractNum>
-  <w:abstractNum w:abstractNumId="5">
+  <w:abstractNum w:abstractNumId="6">
     <w:nsid w:val="125E5E72"/>
     <w:multiLevelType w:val="hybridMultilevel"/>
     <w:tmpl w:val="EC3E9F08"/>
@@ -24398,7 +27388,7 @@
       </w:pPr>
     </w:lvl>
   </w:abstractNum>
-  <w:abstractNum w:abstractNumId="6">
+  <w:abstractNum w:abstractNumId="7">
     <w:nsid w:val="12690965"/>
     <w:multiLevelType w:val="hybridMultilevel"/>
     <w:tmpl w:val="5798C25A"/>
@@ -24511,7 +27501,7 @@
       </w:rPr>
     </w:lvl>
   </w:abstractNum>
-  <w:abstractNum w:abstractNumId="7">
+  <w:abstractNum w:abstractNumId="8">
     <w:nsid w:val="198C33D8"/>
     <w:multiLevelType w:val="multilevel"/>
     <w:tmpl w:val="4094F244"/>
@@ -24597,7 +27587,7 @@
       </w:pPr>
     </w:lvl>
   </w:abstractNum>
-  <w:abstractNum w:abstractNumId="8">
+  <w:abstractNum w:abstractNumId="9">
     <w:nsid w:val="28463A73"/>
     <w:multiLevelType w:val="hybridMultilevel"/>
     <w:tmpl w:val="36223DD2"/>
@@ -24710,7 +27700,7 @@
       </w:rPr>
     </w:lvl>
   </w:abstractNum>
-  <w:abstractNum w:abstractNumId="9">
+  <w:abstractNum w:abstractNumId="10">
     <w:nsid w:val="354B3F02"/>
     <w:multiLevelType w:val="hybridMultilevel"/>
     <w:tmpl w:val="FB406156"/>
@@ -24823,7 +27813,7 @@
       </w:rPr>
     </w:lvl>
   </w:abstractNum>
-  <w:abstractNum w:abstractNumId="10">
+  <w:abstractNum w:abstractNumId="11">
     <w:nsid w:val="37A150A8"/>
     <w:multiLevelType w:val="hybridMultilevel"/>
     <w:tmpl w:val="CA36F39C"/>
@@ -24912,7 +27902,7 @@
       </w:pPr>
     </w:lvl>
   </w:abstractNum>
-  <w:abstractNum w:abstractNumId="11">
+  <w:abstractNum w:abstractNumId="12">
     <w:nsid w:val="39BB7B42"/>
     <w:multiLevelType w:val="hybridMultilevel"/>
     <w:tmpl w:val="F0F69ED0"/>
@@ -25025,7 +28015,7 @@
       </w:rPr>
     </w:lvl>
   </w:abstractNum>
-  <w:abstractNum w:abstractNumId="12">
+  <w:abstractNum w:abstractNumId="13">
     <w:nsid w:val="3C926FD5"/>
     <w:multiLevelType w:val="hybridMultilevel"/>
     <w:tmpl w:val="B8AE7848"/>
@@ -25114,7 +28104,7 @@
       </w:pPr>
     </w:lvl>
   </w:abstractNum>
-  <w:abstractNum w:abstractNumId="13">
+  <w:abstractNum w:abstractNumId="14">
     <w:nsid w:val="40E5527D"/>
     <w:multiLevelType w:val="hybridMultilevel"/>
     <w:tmpl w:val="A00ECF46"/>
@@ -25227,7 +28217,7 @@
       </w:rPr>
     </w:lvl>
   </w:abstractNum>
-  <w:abstractNum w:abstractNumId="14">
+  <w:abstractNum w:abstractNumId="15">
     <w:nsid w:val="42E46913"/>
     <w:multiLevelType w:val="hybridMultilevel"/>
     <w:tmpl w:val="81BED68E"/>
@@ -25340,7 +28330,7 @@
       </w:rPr>
     </w:lvl>
   </w:abstractNum>
-  <w:abstractNum w:abstractNumId="15">
+  <w:abstractNum w:abstractNumId="16">
     <w:nsid w:val="45075B71"/>
     <w:multiLevelType w:val="hybridMultilevel"/>
     <w:tmpl w:val="871A8E04"/>
@@ -25453,7 +28443,7 @@
       </w:rPr>
     </w:lvl>
   </w:abstractNum>
-  <w:abstractNum w:abstractNumId="16">
+  <w:abstractNum w:abstractNumId="17">
     <w:nsid w:val="4A931AF7"/>
     <w:multiLevelType w:val="hybridMultilevel"/>
     <w:tmpl w:val="9BFC9160"/>
@@ -25592,7 +28582,7 @@
       </w:rPr>
     </w:lvl>
   </w:abstractNum>
-  <w:abstractNum w:abstractNumId="17">
+  <w:abstractNum w:abstractNumId="18">
     <w:nsid w:val="4EF25340"/>
     <w:multiLevelType w:val="hybridMultilevel"/>
     <w:tmpl w:val="140EC612"/>
@@ -25705,7 +28695,7 @@
       </w:rPr>
     </w:lvl>
   </w:abstractNum>
-  <w:abstractNum w:abstractNumId="18">
+  <w:abstractNum w:abstractNumId="19">
     <w:nsid w:val="4FBC25F8"/>
     <w:multiLevelType w:val="hybridMultilevel"/>
     <w:tmpl w:val="C1A0D3BC"/>
@@ -25818,7 +28808,7 @@
       </w:rPr>
     </w:lvl>
   </w:abstractNum>
-  <w:abstractNum w:abstractNumId="19">
+  <w:abstractNum w:abstractNumId="20">
     <w:nsid w:val="515F6F07"/>
     <w:multiLevelType w:val="hybridMultilevel"/>
     <w:tmpl w:val="434C088A"/>
@@ -25931,7 +28921,7 @@
       </w:rPr>
     </w:lvl>
   </w:abstractNum>
-  <w:abstractNum w:abstractNumId="20">
+  <w:abstractNum w:abstractNumId="21">
     <w:nsid w:val="5180579D"/>
     <w:multiLevelType w:val="hybridMultilevel"/>
     <w:tmpl w:val="FA040DEC"/>
@@ -26044,7 +29034,7 @@
       </w:rPr>
     </w:lvl>
   </w:abstractNum>
-  <w:abstractNum w:abstractNumId="21">
+  <w:abstractNum w:abstractNumId="22">
     <w:nsid w:val="53EA008D"/>
     <w:multiLevelType w:val="hybridMultilevel"/>
     <w:tmpl w:val="B8621C78"/>
@@ -26157,7 +29147,7 @@
       </w:rPr>
     </w:lvl>
   </w:abstractNum>
-  <w:abstractNum w:abstractNumId="22">
+  <w:abstractNum w:abstractNumId="23">
     <w:nsid w:val="55B015D4"/>
     <w:multiLevelType w:val="hybridMultilevel"/>
     <w:tmpl w:val="33781402"/>
@@ -26270,7 +29260,7 @@
       </w:rPr>
     </w:lvl>
   </w:abstractNum>
-  <w:abstractNum w:abstractNumId="23">
+  <w:abstractNum w:abstractNumId="24">
     <w:nsid w:val="564A24FF"/>
     <w:multiLevelType w:val="hybridMultilevel"/>
     <w:tmpl w:val="057A9358"/>
@@ -26383,7 +29373,7 @@
       </w:rPr>
     </w:lvl>
   </w:abstractNum>
-  <w:abstractNum w:abstractNumId="24">
+  <w:abstractNum w:abstractNumId="25">
     <w:nsid w:val="5A9722C7"/>
     <w:multiLevelType w:val="hybridMultilevel"/>
     <w:tmpl w:val="AF888C80"/>
@@ -26469,7 +29459,7 @@
       </w:pPr>
     </w:lvl>
   </w:abstractNum>
-  <w:abstractNum w:abstractNumId="25">
+  <w:abstractNum w:abstractNumId="26">
     <w:nsid w:val="5D025FF4"/>
     <w:multiLevelType w:val="hybridMultilevel"/>
     <w:tmpl w:val="C7848712"/>
@@ -26609,7 +29599,7 @@
       </w:rPr>
     </w:lvl>
   </w:abstractNum>
-  <w:abstractNum w:abstractNumId="26">
+  <w:abstractNum w:abstractNumId="27">
     <w:nsid w:val="626C084C"/>
     <w:multiLevelType w:val="hybridMultilevel"/>
     <w:tmpl w:val="25C2EBCC"/>
@@ -26698,7 +29688,7 @@
       </w:pPr>
     </w:lvl>
   </w:abstractNum>
-  <w:abstractNum w:abstractNumId="27">
+  <w:abstractNum w:abstractNumId="28">
     <w:nsid w:val="644A25B0"/>
     <w:multiLevelType w:val="hybridMultilevel"/>
     <w:tmpl w:val="1D325F00"/>
@@ -26811,7 +29801,7 @@
       </w:rPr>
     </w:lvl>
   </w:abstractNum>
-  <w:abstractNum w:abstractNumId="28">
+  <w:abstractNum w:abstractNumId="29">
     <w:nsid w:val="6C9562D9"/>
     <w:multiLevelType w:val="hybridMultilevel"/>
     <w:tmpl w:val="CFFEBCD0"/>
@@ -26924,7 +29914,7 @@
       </w:rPr>
     </w:lvl>
   </w:abstractNum>
-  <w:abstractNum w:abstractNumId="29">
+  <w:abstractNum w:abstractNumId="30">
     <w:nsid w:val="70140D3B"/>
     <w:multiLevelType w:val="hybridMultilevel"/>
     <w:tmpl w:val="A59A6E6C"/>
@@ -27037,7 +30027,7 @@
       </w:rPr>
     </w:lvl>
   </w:abstractNum>
-  <w:abstractNum w:abstractNumId="30">
+  <w:abstractNum w:abstractNumId="31">
     <w:nsid w:val="75A47471"/>
     <w:multiLevelType w:val="hybridMultilevel"/>
     <w:tmpl w:val="CAFE2416"/>
@@ -27150,7 +30140,7 @@
       </w:rPr>
     </w:lvl>
   </w:abstractNum>
-  <w:abstractNum w:abstractNumId="31">
+  <w:abstractNum w:abstractNumId="32">
     <w:nsid w:val="7A9E5F65"/>
     <w:multiLevelType w:val="hybridMultilevel"/>
     <w:tmpl w:val="CE10EA96"/>
@@ -27240,31 +30230,31 @@
     <w:abstractNumId w:val="0"/>
   </w:num>
   <w:num w:numId="2">
-    <w:abstractNumId w:val="25"/>
+    <w:abstractNumId w:val="26"/>
   </w:num>
   <w:num w:numId="3">
+    <w:abstractNumId w:val="6"/>
+  </w:num>
+  <w:num w:numId="4">
+    <w:abstractNumId w:val="8"/>
+  </w:num>
+  <w:num w:numId="5">
     <w:abstractNumId w:val="5"/>
   </w:num>
-  <w:num w:numId="4">
-    <w:abstractNumId w:val="7"/>
-  </w:num>
-  <w:num w:numId="5">
-    <w:abstractNumId w:val="4"/>
-  </w:num>
   <w:num w:numId="6">
-    <w:abstractNumId w:val="4"/>
+    <w:abstractNumId w:val="5"/>
   </w:num>
   <w:num w:numId="7">
+    <w:abstractNumId w:val="29"/>
+  </w:num>
+  <w:num w:numId="8">
     <w:abstractNumId w:val="28"/>
   </w:num>
-  <w:num w:numId="8">
-    <w:abstractNumId w:val="27"/>
-  </w:num>
   <w:num w:numId="9">
-    <w:abstractNumId w:val="18"/>
+    <w:abstractNumId w:val="19"/>
   </w:num>
   <w:num w:numId="10">
-    <w:abstractNumId w:val="4"/>
+    <w:abstractNumId w:val="5"/>
     <w:lvlOverride w:ilvl="0">
       <w:startOverride w:val="1"/>
     </w:lvlOverride>
@@ -27294,7 +30284,7 @@
     </w:lvlOverride>
   </w:num>
   <w:num w:numId="11">
-    <w:abstractNumId w:val="4"/>
+    <w:abstractNumId w:val="5"/>
     <w:lvlOverride w:ilvl="0">
       <w:startOverride w:val="1"/>
     </w:lvlOverride>
@@ -27324,7 +30314,7 @@
     </w:lvlOverride>
   </w:num>
   <w:num w:numId="12">
-    <w:abstractNumId w:val="4"/>
+    <w:abstractNumId w:val="5"/>
     <w:lvlOverride w:ilvl="0">
       <w:startOverride w:val="1"/>
     </w:lvlOverride>
@@ -27354,10 +30344,10 @@
     </w:lvlOverride>
   </w:num>
   <w:num w:numId="13">
-    <w:abstractNumId w:val="24"/>
+    <w:abstractNumId w:val="25"/>
   </w:num>
   <w:num w:numId="14">
-    <w:abstractNumId w:val="4"/>
+    <w:abstractNumId w:val="5"/>
     <w:lvlOverride w:ilvl="0">
       <w:startOverride w:val="1"/>
     </w:lvlOverride>
@@ -27387,73 +30377,76 @@
     </w:lvlOverride>
   </w:num>
   <w:num w:numId="15">
+    <w:abstractNumId w:val="24"/>
+  </w:num>
+  <w:num w:numId="16">
+    <w:abstractNumId w:val="17"/>
+  </w:num>
+  <w:num w:numId="17">
     <w:abstractNumId w:val="23"/>
   </w:num>
-  <w:num w:numId="16">
+  <w:num w:numId="18">
+    <w:abstractNumId w:val="18"/>
+  </w:num>
+  <w:num w:numId="19">
+    <w:abstractNumId w:val="30"/>
+  </w:num>
+  <w:num w:numId="20">
+    <w:abstractNumId w:val="15"/>
+  </w:num>
+  <w:num w:numId="21">
+    <w:abstractNumId w:val="31"/>
+  </w:num>
+  <w:num w:numId="22">
+    <w:abstractNumId w:val="7"/>
+  </w:num>
+  <w:num w:numId="23">
+    <w:abstractNumId w:val="21"/>
+  </w:num>
+  <w:num w:numId="24">
+    <w:abstractNumId w:val="10"/>
+  </w:num>
+  <w:num w:numId="25">
+    <w:abstractNumId w:val="22"/>
+  </w:num>
+  <w:num w:numId="26">
     <w:abstractNumId w:val="16"/>
   </w:num>
-  <w:num w:numId="17">
-    <w:abstractNumId w:val="22"/>
-  </w:num>
-  <w:num w:numId="18">
-    <w:abstractNumId w:val="17"/>
-  </w:num>
-  <w:num w:numId="19">
-    <w:abstractNumId w:val="29"/>
-  </w:num>
-  <w:num w:numId="20">
-    <w:abstractNumId w:val="14"/>
-  </w:num>
-  <w:num w:numId="21">
-    <w:abstractNumId w:val="30"/>
-  </w:num>
-  <w:num w:numId="22">
-    <w:abstractNumId w:val="6"/>
-  </w:num>
-  <w:num w:numId="23">
-    <w:abstractNumId w:val="20"/>
-  </w:num>
-  <w:num w:numId="24">
-    <w:abstractNumId w:val="9"/>
-  </w:num>
-  <w:num w:numId="25">
-    <w:abstractNumId w:val="21"/>
-  </w:num>
-  <w:num w:numId="26">
-    <w:abstractNumId w:val="15"/>
-  </w:num>
   <w:num w:numId="27">
-    <w:abstractNumId w:val="11"/>
+    <w:abstractNumId w:val="12"/>
   </w:num>
   <w:num w:numId="28">
-    <w:abstractNumId w:val="2"/>
+    <w:abstractNumId w:val="3"/>
   </w:num>
   <w:num w:numId="29">
     <w:abstractNumId w:val="1"/>
   </w:num>
   <w:num w:numId="30">
-    <w:abstractNumId w:val="31"/>
+    <w:abstractNumId w:val="32"/>
   </w:num>
   <w:num w:numId="31">
-    <w:abstractNumId w:val="8"/>
+    <w:abstractNumId w:val="9"/>
   </w:num>
   <w:num w:numId="32">
-    <w:abstractNumId w:val="12"/>
+    <w:abstractNumId w:val="13"/>
   </w:num>
   <w:num w:numId="33">
-    <w:abstractNumId w:val="3"/>
+    <w:abstractNumId w:val="4"/>
   </w:num>
   <w:num w:numId="34">
-    <w:abstractNumId w:val="10"/>
+    <w:abstractNumId w:val="11"/>
   </w:num>
   <w:num w:numId="35">
-    <w:abstractNumId w:val="13"/>
+    <w:abstractNumId w:val="14"/>
   </w:num>
   <w:num w:numId="36">
-    <w:abstractNumId w:val="19"/>
+    <w:abstractNumId w:val="20"/>
   </w:num>
   <w:num w:numId="37">
-    <w:abstractNumId w:val="26"/>
+    <w:abstractNumId w:val="27"/>
+  </w:num>
+  <w:num w:numId="38">
+    <w:abstractNumId w:val="2"/>
   </w:num>
 </w:numbering>
 </file>
@@ -28102,6 +31095,7 @@
   <w:style w:type="character" w:default="1" w:styleId="DefaultParagraphFont">
     <w:name w:val="Default Paragraph Font"/>
     <w:uiPriority w:val="1"/>
+    <w:semiHidden/>
     <w:unhideWhenUsed/>
   </w:style>
   <w:style w:type="table" w:default="1" w:styleId="TableNormal">
@@ -28929,7 +31923,7 @@
     <b:JournalName>Sensors</b:JournalName>
     <b:Pages>3702-3720</b:Pages>
     <b:Issue>14</b:Issue>
-    <b:RefOrder>20</b:RefOrder>
+    <b:RefOrder>21</b:RefOrder>
   </b:Source>
   <b:Source>
     <b:Tag>Wei13</b:Tag>
@@ -28962,7 +31956,7 @@
         </b:NameList>
       </b:Author>
     </b:Author>
-    <b:RefOrder>21</b:RefOrder>
+    <b:RefOrder>22</b:RefOrder>
   </b:Source>
   <b:Source>
     <b:Tag>Stu05</b:Tag>
@@ -28994,7 +31988,7 @@
         </b:NameList>
       </b:Author>
     </b:Author>
-    <b:RefOrder>22</b:RefOrder>
+    <b:RefOrder>23</b:RefOrder>
   </b:Source>
   <b:Source>
     <b:Tag>Lea141</b:Tag>
@@ -29010,7 +32004,7 @@
         <b:Corporate>Leap Motion</b:Corporate>
       </b:Author>
     </b:Author>
-    <b:RefOrder>23</b:RefOrder>
+    <b:RefOrder>24</b:RefOrder>
   </b:Source>
   <b:Source>
     <b:Tag>Goo14</b:Tag>
@@ -29074,7 +32068,7 @@
     <b:YearAccessed>2014</b:YearAccessed>
     <b:MonthAccessed>August</b:MonthAccessed>
     <b:URL>http://en.wikipedia.org/wiki/Hyperlapse</b:URL>
-    <b:RefOrder>25</b:RefOrder>
+    <b:RefOrder>26</b:RefOrder>
   </b:Source>
   <b:Source>
     <b:Tag>Goo142</b:Tag>
@@ -29341,13 +32335,29 @@
     <b:YearAccessed>2014</b:YearAccessed>
     <b:MonthAccessed>August</b:MonthAccessed>
     <b:URL>https://developers.google.com/maps/documentation/javascript/tutorial</b:URL>
-    <b:RefOrder>24</b:RefOrder>
+    <b:RefOrder>25</b:RefOrder>
+  </b:Source>
+  <b:Source>
+    <b:Tag>Lea143</b:Tag>
+    <b:SourceType>InternetSite</b:SourceType>
+    <b:Guid>{1F5C2803-4639-49C5-8E75-3E79A62B487C}</b:Guid>
+    <b:Author>
+      <b:Author>
+        <b:Corporate>Leap Motion</b:Corporate>
+      </b:Author>
+    </b:Author>
+    <b:Title>Coordinate Systems</b:Title>
+    <b:ProductionCompany>Leap Motion</b:ProductionCompany>
+    <b:YearAccessed>2014</b:YearAccessed>
+    <b:MonthAccessed>August</b:MonthAccessed>
+    <b:URL>https://developer.leapmotion.com/documentation/skeletal/csharp/devguide/Leap_Coordinate_Mapping.html</b:URL>
+    <b:RefOrder>20</b:RefOrder>
   </b:Source>
 </b:Sources>
 </file>
 
 <file path=customXml/itemProps1.xml><?xml version="1.0" encoding="utf-8"?>
-<ds:datastoreItem xmlns:ds="http://schemas.openxmlformats.org/officeDocument/2006/customXml" ds:itemID="{5CCB0161-1AD6-4079-8C42-83D83F6B2D76}">
+<ds:datastoreItem xmlns:ds="http://schemas.openxmlformats.org/officeDocument/2006/customXml" ds:itemID="{A7908141-9E70-409D-AE95-1D220208EA81}">
   <ds:schemaRefs>
     <ds:schemaRef ds:uri="http://schemas.openxmlformats.org/officeDocument/2006/bibliography"/>
   </ds:schemaRefs>

--- a/leapmaps/_doc/Navigation in Google Maps using Leap Motion and Google Maps API v3.docx
+++ b/leapmaps/_doc/Navigation in Google Maps using Leap Motion and Google Maps API v3.docx
@@ -3081,7 +3081,7 @@
         </w:rPr>
         <w:fldChar w:fldCharType="separate"/>
       </w:r>
-      <w:hyperlink w:anchor="_Toc397884466" w:history="1">
+      <w:hyperlink w:anchor="_Toc397890982" w:history="1">
         <w:r>
           <w:rPr>
             <w:rStyle w:val="Hyperlink"/>
@@ -3109,7 +3109,7 @@
             <w:noProof/>
             <w:webHidden/>
           </w:rPr>
-          <w:instrText xml:space="preserve"> PAGEREF _Toc397884466 \h </w:instrText>
+          <w:instrText xml:space="preserve"> PAGEREF _Toc397890982 \h </w:instrText>
         </w:r>
         <w:r>
           <w:rPr>
@@ -3151,7 +3151,7 @@
           <w:lang w:eastAsia="en-US"/>
         </w:rPr>
       </w:pPr>
-      <w:hyperlink w:anchor="_Toc397884467" w:history="1">
+      <w:hyperlink w:anchor="_Toc397890983" w:history="1">
         <w:r>
           <w:rPr>
             <w:rStyle w:val="Hyperlink"/>
@@ -3195,7 +3195,7 @@
             <w:noProof/>
             <w:webHidden/>
           </w:rPr>
-          <w:instrText xml:space="preserve"> PAGEREF _Toc397884467 \h </w:instrText>
+          <w:instrText xml:space="preserve"> PAGEREF _Toc397890983 \h </w:instrText>
         </w:r>
         <w:r>
           <w:rPr>
@@ -3237,7 +3237,7 @@
           <w:lang w:eastAsia="en-US"/>
         </w:rPr>
       </w:pPr>
-      <w:hyperlink w:anchor="_Toc397884468" w:history="1">
+      <w:hyperlink w:anchor="_Toc397890984" w:history="1">
         <w:r>
           <w:rPr>
             <w:rStyle w:val="Hyperlink"/>
@@ -3281,7 +3281,7 @@
             <w:noProof/>
             <w:webHidden/>
           </w:rPr>
-          <w:instrText xml:space="preserve"> PAGEREF _Toc397884468 \h </w:instrText>
+          <w:instrText xml:space="preserve"> PAGEREF _Toc397890984 \h </w:instrText>
         </w:r>
         <w:r>
           <w:rPr>
@@ -3323,7 +3323,7 @@
           <w:lang w:eastAsia="en-US"/>
         </w:rPr>
       </w:pPr>
-      <w:hyperlink w:anchor="_Toc397884469" w:history="1">
+      <w:hyperlink w:anchor="_Toc397890985" w:history="1">
         <w:r>
           <w:rPr>
             <w:rStyle w:val="Hyperlink"/>
@@ -3367,7 +3367,7 @@
             <w:noProof/>
             <w:webHidden/>
           </w:rPr>
-          <w:instrText xml:space="preserve"> PAGEREF _Toc397884469 \h </w:instrText>
+          <w:instrText xml:space="preserve"> PAGEREF _Toc397890985 \h </w:instrText>
         </w:r>
         <w:r>
           <w:rPr>
@@ -3410,7 +3410,7 @@
           <w:lang w:val="en-US" w:eastAsia="en-US"/>
         </w:rPr>
       </w:pPr>
-      <w:hyperlink w:anchor="_Toc397884470" w:history="1">
+      <w:hyperlink w:anchor="_Toc397890986" w:history="1">
         <w:r>
           <w:rPr>
             <w:rStyle w:val="Hyperlink"/>
@@ -3438,7 +3438,7 @@
             <w:noProof/>
             <w:webHidden/>
           </w:rPr>
-          <w:instrText xml:space="preserve"> PAGEREF _Toc397884470 \h </w:instrText>
+          <w:instrText xml:space="preserve"> PAGEREF _Toc397890986 \h </w:instrText>
         </w:r>
         <w:r>
           <w:rPr>
@@ -3480,7 +3480,7 @@
           <w:lang w:eastAsia="en-US"/>
         </w:rPr>
       </w:pPr>
-      <w:hyperlink w:anchor="_Toc397884471" w:history="1">
+      <w:hyperlink w:anchor="_Toc397890987" w:history="1">
         <w:r>
           <w:rPr>
             <w:rStyle w:val="Hyperlink"/>
@@ -3524,7 +3524,7 @@
             <w:noProof/>
             <w:webHidden/>
           </w:rPr>
-          <w:instrText xml:space="preserve"> PAGEREF _Toc397884471 \h </w:instrText>
+          <w:instrText xml:space="preserve"> PAGEREF _Toc397890987 \h </w:instrText>
         </w:r>
         <w:r>
           <w:rPr>
@@ -3566,7 +3566,7 @@
           <w:lang w:eastAsia="en-US"/>
         </w:rPr>
       </w:pPr>
-      <w:hyperlink w:anchor="_Toc397884472" w:history="1">
+      <w:hyperlink w:anchor="_Toc397890988" w:history="1">
         <w:r>
           <w:rPr>
             <w:rStyle w:val="Hyperlink"/>
@@ -3610,7 +3610,7 @@
             <w:noProof/>
             <w:webHidden/>
           </w:rPr>
-          <w:instrText xml:space="preserve"> PAGEREF _Toc397884472 \h </w:instrText>
+          <w:instrText xml:space="preserve"> PAGEREF _Toc397890988 \h </w:instrText>
         </w:r>
         <w:r>
           <w:rPr>
@@ -3652,7 +3652,7 @@
           <w:lang w:eastAsia="en-US"/>
         </w:rPr>
       </w:pPr>
-      <w:hyperlink w:anchor="_Toc397884473" w:history="1">
+      <w:hyperlink w:anchor="_Toc397890989" w:history="1">
         <w:r>
           <w:rPr>
             <w:rStyle w:val="Hyperlink"/>
@@ -3696,7 +3696,7 @@
             <w:noProof/>
             <w:webHidden/>
           </w:rPr>
-          <w:instrText xml:space="preserve"> PAGEREF _Toc397884473 \h </w:instrText>
+          <w:instrText xml:space="preserve"> PAGEREF _Toc397890989 \h </w:instrText>
         </w:r>
         <w:r>
           <w:rPr>
@@ -3738,7 +3738,7 @@
           <w:lang w:eastAsia="en-US"/>
         </w:rPr>
       </w:pPr>
-      <w:hyperlink w:anchor="_Toc397884474" w:history="1">
+      <w:hyperlink w:anchor="_Toc397890990" w:history="1">
         <w:r>
           <w:rPr>
             <w:rStyle w:val="Hyperlink"/>
@@ -3782,7 +3782,7 @@
             <w:noProof/>
             <w:webHidden/>
           </w:rPr>
-          <w:instrText xml:space="preserve"> PAGEREF _Toc397884474 \h </w:instrText>
+          <w:instrText xml:space="preserve"> PAGEREF _Toc397890990 \h </w:instrText>
         </w:r>
         <w:r>
           <w:rPr>
@@ -3824,7 +3824,7 @@
           <w:lang w:eastAsia="en-US"/>
         </w:rPr>
       </w:pPr>
-      <w:hyperlink w:anchor="_Toc397884475" w:history="1">
+      <w:hyperlink w:anchor="_Toc397890991" w:history="1">
         <w:r>
           <w:rPr>
             <w:rStyle w:val="Hyperlink"/>
@@ -3868,7 +3868,7 @@
             <w:noProof/>
             <w:webHidden/>
           </w:rPr>
-          <w:instrText xml:space="preserve"> PAGEREF _Toc397884475 \h </w:instrText>
+          <w:instrText xml:space="preserve"> PAGEREF _Toc397890991 \h </w:instrText>
         </w:r>
         <w:r>
           <w:rPr>
@@ -3910,7 +3910,7 @@
           <w:lang w:eastAsia="en-US"/>
         </w:rPr>
       </w:pPr>
-      <w:hyperlink w:anchor="_Toc397884476" w:history="1">
+      <w:hyperlink w:anchor="_Toc397890992" w:history="1">
         <w:r>
           <w:rPr>
             <w:rStyle w:val="Hyperlink"/>
@@ -3954,7 +3954,7 @@
             <w:noProof/>
             <w:webHidden/>
           </w:rPr>
-          <w:instrText xml:space="preserve"> PAGEREF _Toc397884476 \h </w:instrText>
+          <w:instrText xml:space="preserve"> PAGEREF _Toc397890992 \h </w:instrText>
         </w:r>
         <w:r>
           <w:rPr>
@@ -3996,7 +3996,7 @@
           <w:lang w:eastAsia="en-US"/>
         </w:rPr>
       </w:pPr>
-      <w:hyperlink w:anchor="_Toc397884477" w:history="1">
+      <w:hyperlink w:anchor="_Toc397890993" w:history="1">
         <w:r>
           <w:rPr>
             <w:rStyle w:val="Hyperlink"/>
@@ -4040,7 +4040,7 @@
             <w:noProof/>
             <w:webHidden/>
           </w:rPr>
-          <w:instrText xml:space="preserve"> PAGEREF _Toc397884477 \h </w:instrText>
+          <w:instrText xml:space="preserve"> PAGEREF _Toc397890993 \h </w:instrText>
         </w:r>
         <w:r>
           <w:rPr>
@@ -4082,7 +4082,7 @@
           <w:lang w:eastAsia="en-US"/>
         </w:rPr>
       </w:pPr>
-      <w:hyperlink w:anchor="_Toc397884478" w:history="1">
+      <w:hyperlink w:anchor="_Toc397890994" w:history="1">
         <w:r>
           <w:rPr>
             <w:rStyle w:val="Hyperlink"/>
@@ -4126,7 +4126,7 @@
             <w:noProof/>
             <w:webHidden/>
           </w:rPr>
-          <w:instrText xml:space="preserve"> PAGEREF _Toc397884478 \h </w:instrText>
+          <w:instrText xml:space="preserve"> PAGEREF _Toc397890994 \h </w:instrText>
         </w:r>
         <w:r>
           <w:rPr>
@@ -4168,7 +4168,7 @@
           <w:lang w:eastAsia="en-US"/>
         </w:rPr>
       </w:pPr>
-      <w:hyperlink w:anchor="_Toc397884479" w:history="1">
+      <w:hyperlink w:anchor="_Toc397890995" w:history="1">
         <w:r>
           <w:rPr>
             <w:rStyle w:val="Hyperlink"/>
@@ -4212,7 +4212,7 @@
             <w:noProof/>
             <w:webHidden/>
           </w:rPr>
-          <w:instrText xml:space="preserve"> PAGEREF _Toc397884479 \h </w:instrText>
+          <w:instrText xml:space="preserve"> PAGEREF _Toc397890995 \h </w:instrText>
         </w:r>
         <w:r>
           <w:rPr>
@@ -4254,7 +4254,7 @@
           <w:lang w:eastAsia="en-US"/>
         </w:rPr>
       </w:pPr>
-      <w:hyperlink w:anchor="_Toc397884480" w:history="1">
+      <w:hyperlink w:anchor="_Toc397890996" w:history="1">
         <w:r>
           <w:rPr>
             <w:rStyle w:val="Hyperlink"/>
@@ -4298,7 +4298,7 @@
             <w:noProof/>
             <w:webHidden/>
           </w:rPr>
-          <w:instrText xml:space="preserve"> PAGEREF _Toc397884480 \h </w:instrText>
+          <w:instrText xml:space="preserve"> PAGEREF _Toc397890996 \h </w:instrText>
         </w:r>
         <w:r>
           <w:rPr>
@@ -4340,7 +4340,7 @@
           <w:lang w:eastAsia="en-US"/>
         </w:rPr>
       </w:pPr>
-      <w:hyperlink w:anchor="_Toc397884481" w:history="1">
+      <w:hyperlink w:anchor="_Toc397890997" w:history="1">
         <w:r>
           <w:rPr>
             <w:rStyle w:val="Hyperlink"/>
@@ -4384,7 +4384,7 @@
             <w:noProof/>
             <w:webHidden/>
           </w:rPr>
-          <w:instrText xml:space="preserve"> PAGEREF _Toc397884481 \h </w:instrText>
+          <w:instrText xml:space="preserve"> PAGEREF _Toc397890997 \h </w:instrText>
         </w:r>
         <w:r>
           <w:rPr>
@@ -4426,7 +4426,7 @@
           <w:lang w:eastAsia="en-US"/>
         </w:rPr>
       </w:pPr>
-      <w:hyperlink w:anchor="_Toc397884482" w:history="1">
+      <w:hyperlink w:anchor="_Toc397890998" w:history="1">
         <w:r>
           <w:rPr>
             <w:rStyle w:val="Hyperlink"/>
@@ -4470,7 +4470,7 @@
             <w:noProof/>
             <w:webHidden/>
           </w:rPr>
-          <w:instrText xml:space="preserve"> PAGEREF _Toc397884482 \h </w:instrText>
+          <w:instrText xml:space="preserve"> PAGEREF _Toc397890998 \h </w:instrText>
         </w:r>
         <w:r>
           <w:rPr>
@@ -4512,7 +4512,7 @@
           <w:lang w:eastAsia="en-US"/>
         </w:rPr>
       </w:pPr>
-      <w:hyperlink w:anchor="_Toc397884483" w:history="1">
+      <w:hyperlink w:anchor="_Toc397890999" w:history="1">
         <w:r>
           <w:rPr>
             <w:rStyle w:val="Hyperlink"/>
@@ -4556,7 +4556,7 @@
             <w:noProof/>
             <w:webHidden/>
           </w:rPr>
-          <w:instrText xml:space="preserve"> PAGEREF _Toc397884483 \h </w:instrText>
+          <w:instrText xml:space="preserve"> PAGEREF _Toc397890999 \h </w:instrText>
         </w:r>
         <w:r>
           <w:rPr>
@@ -4598,7 +4598,7 @@
           <w:lang w:eastAsia="en-US"/>
         </w:rPr>
       </w:pPr>
-      <w:hyperlink w:anchor="_Toc397884484" w:history="1">
+      <w:hyperlink w:anchor="_Toc397891000" w:history="1">
         <w:r>
           <w:rPr>
             <w:rStyle w:val="Hyperlink"/>
@@ -4642,7 +4642,7 @@
             <w:noProof/>
             <w:webHidden/>
           </w:rPr>
-          <w:instrText xml:space="preserve"> PAGEREF _Toc397884484 \h </w:instrText>
+          <w:instrText xml:space="preserve"> PAGEREF _Toc397891000 \h </w:instrText>
         </w:r>
         <w:r>
           <w:rPr>
@@ -4685,7 +4685,7 @@
           <w:lang w:val="en-US" w:eastAsia="en-US"/>
         </w:rPr>
       </w:pPr>
-      <w:hyperlink w:anchor="_Toc397884485" w:history="1">
+      <w:hyperlink w:anchor="_Toc397891001" w:history="1">
         <w:r>
           <w:rPr>
             <w:rStyle w:val="Hyperlink"/>
@@ -4713,7 +4713,7 @@
             <w:noProof/>
             <w:webHidden/>
           </w:rPr>
-          <w:instrText xml:space="preserve"> PAGEREF _Toc397884485 \h </w:instrText>
+          <w:instrText xml:space="preserve"> PAGEREF _Toc397891001 \h </w:instrText>
         </w:r>
         <w:r>
           <w:rPr>
@@ -4755,7 +4755,7 @@
           <w:lang w:eastAsia="en-US"/>
         </w:rPr>
       </w:pPr>
-      <w:hyperlink w:anchor="_Toc397884486" w:history="1">
+      <w:hyperlink w:anchor="_Toc397891002" w:history="1">
         <w:r>
           <w:rPr>
             <w:rStyle w:val="Hyperlink"/>
@@ -4799,7 +4799,7 @@
             <w:noProof/>
             <w:webHidden/>
           </w:rPr>
-          <w:instrText xml:space="preserve"> PAGEREF _Toc397884486 \h </w:instrText>
+          <w:instrText xml:space="preserve"> PAGEREF _Toc397891002 \h </w:instrText>
         </w:r>
         <w:r>
           <w:rPr>
@@ -4841,7 +4841,7 @@
           <w:lang w:eastAsia="en-US"/>
         </w:rPr>
       </w:pPr>
-      <w:hyperlink w:anchor="_Toc397884487" w:history="1">
+      <w:hyperlink w:anchor="_Toc397891003" w:history="1">
         <w:r>
           <w:rPr>
             <w:rStyle w:val="Hyperlink"/>
@@ -4885,7 +4885,7 @@
             <w:noProof/>
             <w:webHidden/>
           </w:rPr>
-          <w:instrText xml:space="preserve"> PAGEREF _Toc397884487 \h </w:instrText>
+          <w:instrText xml:space="preserve"> PAGEREF _Toc397891003 \h </w:instrText>
         </w:r>
         <w:r>
           <w:rPr>
@@ -4927,7 +4927,7 @@
           <w:lang w:eastAsia="en-US"/>
         </w:rPr>
       </w:pPr>
-      <w:hyperlink w:anchor="_Toc397884488" w:history="1">
+      <w:hyperlink w:anchor="_Toc397891004" w:history="1">
         <w:r>
           <w:rPr>
             <w:rStyle w:val="Hyperlink"/>
@@ -4971,7 +4971,7 @@
             <w:noProof/>
             <w:webHidden/>
           </w:rPr>
-          <w:instrText xml:space="preserve"> PAGEREF _Toc397884488 \h </w:instrText>
+          <w:instrText xml:space="preserve"> PAGEREF _Toc397891004 \h </w:instrText>
         </w:r>
         <w:r>
           <w:rPr>
@@ -5013,7 +5013,7 @@
           <w:lang w:eastAsia="en-US"/>
         </w:rPr>
       </w:pPr>
-      <w:hyperlink w:anchor="_Toc397884489" w:history="1">
+      <w:hyperlink w:anchor="_Toc397891005" w:history="1">
         <w:r>
           <w:rPr>
             <w:rStyle w:val="Hyperlink"/>
@@ -5057,7 +5057,7 @@
             <w:noProof/>
             <w:webHidden/>
           </w:rPr>
-          <w:instrText xml:space="preserve"> PAGEREF _Toc397884489 \h </w:instrText>
+          <w:instrText xml:space="preserve"> PAGEREF _Toc397891005 \h </w:instrText>
         </w:r>
         <w:r>
           <w:rPr>
@@ -5099,7 +5099,7 @@
           <w:lang w:eastAsia="en-US"/>
         </w:rPr>
       </w:pPr>
-      <w:hyperlink w:anchor="_Toc397884490" w:history="1">
+      <w:hyperlink w:anchor="_Toc397891006" w:history="1">
         <w:r>
           <w:rPr>
             <w:rStyle w:val="Hyperlink"/>
@@ -5143,7 +5143,7 @@
             <w:noProof/>
             <w:webHidden/>
           </w:rPr>
-          <w:instrText xml:space="preserve"> PAGEREF _Toc397884490 \h </w:instrText>
+          <w:instrText xml:space="preserve"> PAGEREF _Toc397891006 \h </w:instrText>
         </w:r>
         <w:r>
           <w:rPr>
@@ -5185,7 +5185,7 @@
           <w:lang w:eastAsia="en-US"/>
         </w:rPr>
       </w:pPr>
-      <w:hyperlink w:anchor="_Toc397884491" w:history="1">
+      <w:hyperlink w:anchor="_Toc397891007" w:history="1">
         <w:r>
           <w:rPr>
             <w:rStyle w:val="Hyperlink"/>
@@ -5229,7 +5229,7 @@
             <w:noProof/>
             <w:webHidden/>
           </w:rPr>
-          <w:instrText xml:space="preserve"> PAGEREF _Toc397884491 \h </w:instrText>
+          <w:instrText xml:space="preserve"> PAGEREF _Toc397891007 \h </w:instrText>
         </w:r>
         <w:r>
           <w:rPr>
@@ -5271,7 +5271,7 @@
           <w:lang w:eastAsia="en-US"/>
         </w:rPr>
       </w:pPr>
-      <w:hyperlink w:anchor="_Toc397884492" w:history="1">
+      <w:hyperlink w:anchor="_Toc397891008" w:history="1">
         <w:r>
           <w:rPr>
             <w:rStyle w:val="Hyperlink"/>
@@ -5315,7 +5315,7 @@
             <w:noProof/>
             <w:webHidden/>
           </w:rPr>
-          <w:instrText xml:space="preserve"> PAGEREF _Toc397884492 \h </w:instrText>
+          <w:instrText xml:space="preserve"> PAGEREF _Toc397891008 \h </w:instrText>
         </w:r>
         <w:r>
           <w:rPr>
@@ -5357,7 +5357,7 @@
           <w:lang w:eastAsia="en-US"/>
         </w:rPr>
       </w:pPr>
-      <w:hyperlink w:anchor="_Toc397884493" w:history="1">
+      <w:hyperlink w:anchor="_Toc397891009" w:history="1">
         <w:r>
           <w:rPr>
             <w:rStyle w:val="Hyperlink"/>
@@ -5401,7 +5401,7 @@
             <w:noProof/>
             <w:webHidden/>
           </w:rPr>
-          <w:instrText xml:space="preserve"> PAGEREF _Toc397884493 \h </w:instrText>
+          <w:instrText xml:space="preserve"> PAGEREF _Toc397891009 \h </w:instrText>
         </w:r>
         <w:r>
           <w:rPr>
@@ -5443,7 +5443,7 @@
           <w:lang w:eastAsia="en-US"/>
         </w:rPr>
       </w:pPr>
-      <w:hyperlink w:anchor="_Toc397884494" w:history="1">
+      <w:hyperlink w:anchor="_Toc397891010" w:history="1">
         <w:r>
           <w:rPr>
             <w:rStyle w:val="Hyperlink"/>
@@ -5487,7 +5487,7 @@
             <w:noProof/>
             <w:webHidden/>
           </w:rPr>
-          <w:instrText xml:space="preserve"> PAGEREF _Toc397884494 \h </w:instrText>
+          <w:instrText xml:space="preserve"> PAGEREF _Toc397891010 \h </w:instrText>
         </w:r>
         <w:r>
           <w:rPr>
@@ -5529,7 +5529,7 @@
           <w:lang w:eastAsia="en-US"/>
         </w:rPr>
       </w:pPr>
-      <w:hyperlink w:anchor="_Toc397884495" w:history="1">
+      <w:hyperlink w:anchor="_Toc397891011" w:history="1">
         <w:r>
           <w:rPr>
             <w:rStyle w:val="Hyperlink"/>
@@ -5573,7 +5573,7 @@
             <w:noProof/>
             <w:webHidden/>
           </w:rPr>
-          <w:instrText xml:space="preserve"> PAGEREF _Toc397884495 \h </w:instrText>
+          <w:instrText xml:space="preserve"> PAGEREF _Toc397891011 \h </w:instrText>
         </w:r>
         <w:r>
           <w:rPr>
@@ -5615,7 +5615,7 @@
           <w:lang w:eastAsia="en-US"/>
         </w:rPr>
       </w:pPr>
-      <w:hyperlink w:anchor="_Toc397884496" w:history="1">
+      <w:hyperlink w:anchor="_Toc397891012" w:history="1">
         <w:r>
           <w:rPr>
             <w:rStyle w:val="Hyperlink"/>
@@ -5659,7 +5659,7 @@
             <w:noProof/>
             <w:webHidden/>
           </w:rPr>
-          <w:instrText xml:space="preserve"> PAGEREF _Toc397884496 \h </w:instrText>
+          <w:instrText xml:space="preserve"> PAGEREF _Toc397891012 \h </w:instrText>
         </w:r>
         <w:r>
           <w:rPr>
@@ -5701,7 +5701,7 @@
           <w:lang w:eastAsia="en-US"/>
         </w:rPr>
       </w:pPr>
-      <w:hyperlink w:anchor="_Toc397884497" w:history="1">
+      <w:hyperlink w:anchor="_Toc397891013" w:history="1">
         <w:r>
           <w:rPr>
             <w:rStyle w:val="Hyperlink"/>
@@ -5745,7 +5745,7 @@
             <w:noProof/>
             <w:webHidden/>
           </w:rPr>
-          <w:instrText xml:space="preserve"> PAGEREF _Toc397884497 \h </w:instrText>
+          <w:instrText xml:space="preserve"> PAGEREF _Toc397891013 \h </w:instrText>
         </w:r>
         <w:r>
           <w:rPr>
@@ -5787,7 +5787,7 @@
           <w:lang w:eastAsia="en-US"/>
         </w:rPr>
       </w:pPr>
-      <w:hyperlink w:anchor="_Toc397884498" w:history="1">
+      <w:hyperlink w:anchor="_Toc397891014" w:history="1">
         <w:r>
           <w:rPr>
             <w:rStyle w:val="Hyperlink"/>
@@ -5831,7 +5831,7 @@
             <w:noProof/>
             <w:webHidden/>
           </w:rPr>
-          <w:instrText xml:space="preserve"> PAGEREF _Toc397884498 \h </w:instrText>
+          <w:instrText xml:space="preserve"> PAGEREF _Toc397891014 \h </w:instrText>
         </w:r>
         <w:r>
           <w:rPr>
@@ -5873,7 +5873,7 @@
           <w:lang w:eastAsia="en-US"/>
         </w:rPr>
       </w:pPr>
-      <w:hyperlink w:anchor="_Toc397884499" w:history="1">
+      <w:hyperlink w:anchor="_Toc397891015" w:history="1">
         <w:r>
           <w:rPr>
             <w:rStyle w:val="Hyperlink"/>
@@ -5917,7 +5917,7 @@
             <w:noProof/>
             <w:webHidden/>
           </w:rPr>
-          <w:instrText xml:space="preserve"> PAGEREF _Toc397884499 \h </w:instrText>
+          <w:instrText xml:space="preserve"> PAGEREF _Toc397891015 \h </w:instrText>
         </w:r>
         <w:r>
           <w:rPr>
@@ -5959,7 +5959,7 @@
           <w:lang w:eastAsia="en-US"/>
         </w:rPr>
       </w:pPr>
-      <w:hyperlink w:anchor="_Toc397884500" w:history="1">
+      <w:hyperlink w:anchor="_Toc397891016" w:history="1">
         <w:r>
           <w:rPr>
             <w:rStyle w:val="Hyperlink"/>
@@ -6003,7 +6003,7 @@
             <w:noProof/>
             <w:webHidden/>
           </w:rPr>
-          <w:instrText xml:space="preserve"> PAGEREF _Toc397884500 \h </w:instrText>
+          <w:instrText xml:space="preserve"> PAGEREF _Toc397891016 \h </w:instrText>
         </w:r>
         <w:r>
           <w:rPr>
@@ -6045,7 +6045,7 @@
           <w:lang w:eastAsia="en-US"/>
         </w:rPr>
       </w:pPr>
-      <w:hyperlink w:anchor="_Toc397884501" w:history="1">
+      <w:hyperlink w:anchor="_Toc397891017" w:history="1">
         <w:r>
           <w:rPr>
             <w:rStyle w:val="Hyperlink"/>
@@ -6089,7 +6089,7 @@
             <w:noProof/>
             <w:webHidden/>
           </w:rPr>
-          <w:instrText xml:space="preserve"> PAGEREF _Toc397884501 \h </w:instrText>
+          <w:instrText xml:space="preserve"> PAGEREF _Toc397891017 \h </w:instrText>
         </w:r>
         <w:r>
           <w:rPr>
@@ -6131,7 +6131,7 @@
           <w:lang w:eastAsia="en-US"/>
         </w:rPr>
       </w:pPr>
-      <w:hyperlink w:anchor="_Toc397884502" w:history="1">
+      <w:hyperlink w:anchor="_Toc397891018" w:history="1">
         <w:r>
           <w:rPr>
             <w:rStyle w:val="Hyperlink"/>
@@ -6175,7 +6175,7 @@
             <w:noProof/>
             <w:webHidden/>
           </w:rPr>
-          <w:instrText xml:space="preserve"> PAGEREF _Toc397884502 \h </w:instrText>
+          <w:instrText xml:space="preserve"> PAGEREF _Toc397891018 \h </w:instrText>
         </w:r>
         <w:r>
           <w:rPr>
@@ -6217,7 +6217,7 @@
           <w:lang w:eastAsia="en-US"/>
         </w:rPr>
       </w:pPr>
-      <w:hyperlink w:anchor="_Toc397884503" w:history="1">
+      <w:hyperlink w:anchor="_Toc397891019" w:history="1">
         <w:r>
           <w:rPr>
             <w:rStyle w:val="Hyperlink"/>
@@ -6261,7 +6261,7 @@
             <w:noProof/>
             <w:webHidden/>
           </w:rPr>
-          <w:instrText xml:space="preserve"> PAGEREF _Toc397884503 \h </w:instrText>
+          <w:instrText xml:space="preserve"> PAGEREF _Toc397891019 \h </w:instrText>
         </w:r>
         <w:r>
           <w:rPr>
@@ -6303,7 +6303,7 @@
           <w:lang w:eastAsia="en-US"/>
         </w:rPr>
       </w:pPr>
-      <w:hyperlink w:anchor="_Toc397884504" w:history="1">
+      <w:hyperlink w:anchor="_Toc397891020" w:history="1">
         <w:r>
           <w:rPr>
             <w:rStyle w:val="Hyperlink"/>
@@ -6347,7 +6347,7 @@
             <w:noProof/>
             <w:webHidden/>
           </w:rPr>
-          <w:instrText xml:space="preserve"> PAGEREF _Toc397884504 \h </w:instrText>
+          <w:instrText xml:space="preserve"> PAGEREF _Toc397891020 \h </w:instrText>
         </w:r>
         <w:r>
           <w:rPr>
@@ -6390,7 +6390,7 @@
           <w:lang w:val="en-US" w:eastAsia="en-US"/>
         </w:rPr>
       </w:pPr>
-      <w:hyperlink w:anchor="_Toc397884505" w:history="1">
+      <w:hyperlink w:anchor="_Toc397891021" w:history="1">
         <w:r>
           <w:rPr>
             <w:rStyle w:val="Hyperlink"/>
@@ -6418,7 +6418,7 @@
             <w:noProof/>
             <w:webHidden/>
           </w:rPr>
-          <w:instrText xml:space="preserve"> PAGEREF _Toc397884505 \h </w:instrText>
+          <w:instrText xml:space="preserve"> PAGEREF _Toc397891021 \h </w:instrText>
         </w:r>
         <w:r>
           <w:rPr>
@@ -6460,7 +6460,7 @@
           <w:lang w:eastAsia="en-US"/>
         </w:rPr>
       </w:pPr>
-      <w:hyperlink w:anchor="_Toc397884506" w:history="1">
+      <w:hyperlink w:anchor="_Toc397891022" w:history="1">
         <w:r>
           <w:rPr>
             <w:rStyle w:val="Hyperlink"/>
@@ -6504,7 +6504,7 @@
             <w:noProof/>
             <w:webHidden/>
           </w:rPr>
-          <w:instrText xml:space="preserve"> PAGEREF _Toc397884506 \h </w:instrText>
+          <w:instrText xml:space="preserve"> PAGEREF _Toc397891022 \h </w:instrText>
         </w:r>
         <w:r>
           <w:rPr>
@@ -6546,7 +6546,7 @@
           <w:lang w:eastAsia="en-US"/>
         </w:rPr>
       </w:pPr>
-      <w:hyperlink w:anchor="_Toc397884507" w:history="1">
+      <w:hyperlink w:anchor="_Toc397891023" w:history="1">
         <w:r>
           <w:rPr>
             <w:rStyle w:val="Hyperlink"/>
@@ -6590,7 +6590,7 @@
             <w:noProof/>
             <w:webHidden/>
           </w:rPr>
-          <w:instrText xml:space="preserve"> PAGEREF _Toc397884507 \h </w:instrText>
+          <w:instrText xml:space="preserve"> PAGEREF _Toc397891023 \h </w:instrText>
         </w:r>
         <w:r>
           <w:rPr>
@@ -6632,7 +6632,7 @@
           <w:lang w:eastAsia="en-US"/>
         </w:rPr>
       </w:pPr>
-      <w:hyperlink w:anchor="_Toc397884508" w:history="1">
+      <w:hyperlink w:anchor="_Toc397891024" w:history="1">
         <w:r>
           <w:rPr>
             <w:rStyle w:val="Hyperlink"/>
@@ -6676,7 +6676,7 @@
             <w:noProof/>
             <w:webHidden/>
           </w:rPr>
-          <w:instrText xml:space="preserve"> PAGEREF _Toc397884508 \h </w:instrText>
+          <w:instrText xml:space="preserve"> PAGEREF _Toc397891024 \h </w:instrText>
         </w:r>
         <w:r>
           <w:rPr>
@@ -6718,7 +6718,7 @@
           <w:lang w:eastAsia="en-US"/>
         </w:rPr>
       </w:pPr>
-      <w:hyperlink w:anchor="_Toc397884509" w:history="1">
+      <w:hyperlink w:anchor="_Toc397891025" w:history="1">
         <w:r>
           <w:rPr>
             <w:rStyle w:val="Hyperlink"/>
@@ -6762,7 +6762,7 @@
             <w:noProof/>
             <w:webHidden/>
           </w:rPr>
-          <w:instrText xml:space="preserve"> PAGEREF _Toc397884509 \h </w:instrText>
+          <w:instrText xml:space="preserve"> PAGEREF _Toc397891025 \h </w:instrText>
         </w:r>
         <w:r>
           <w:rPr>
@@ -6804,7 +6804,7 @@
           <w:lang w:eastAsia="en-US"/>
         </w:rPr>
       </w:pPr>
-      <w:hyperlink w:anchor="_Toc397884510" w:history="1">
+      <w:hyperlink w:anchor="_Toc397891026" w:history="1">
         <w:r>
           <w:rPr>
             <w:rStyle w:val="Hyperlink"/>
@@ -6848,7 +6848,7 @@
             <w:noProof/>
             <w:webHidden/>
           </w:rPr>
-          <w:instrText xml:space="preserve"> PAGEREF _Toc397884510 \h </w:instrText>
+          <w:instrText xml:space="preserve"> PAGEREF _Toc397891026 \h </w:instrText>
         </w:r>
         <w:r>
           <w:rPr>
@@ -6890,7 +6890,7 @@
           <w:lang w:eastAsia="en-US"/>
         </w:rPr>
       </w:pPr>
-      <w:hyperlink w:anchor="_Toc397884511" w:history="1">
+      <w:hyperlink w:anchor="_Toc397891027" w:history="1">
         <w:r>
           <w:rPr>
             <w:rStyle w:val="Hyperlink"/>
@@ -6934,7 +6934,7 @@
             <w:noProof/>
             <w:webHidden/>
           </w:rPr>
-          <w:instrText xml:space="preserve"> PAGEREF _Toc397884511 \h </w:instrText>
+          <w:instrText xml:space="preserve"> PAGEREF _Toc397891027 \h </w:instrText>
         </w:r>
         <w:r>
           <w:rPr>
@@ -6976,7 +6976,7 @@
           <w:lang w:eastAsia="en-US"/>
         </w:rPr>
       </w:pPr>
-      <w:hyperlink w:anchor="_Toc397884512" w:history="1">
+      <w:hyperlink w:anchor="_Toc397891028" w:history="1">
         <w:r>
           <w:rPr>
             <w:rStyle w:val="Hyperlink"/>
@@ -7020,7 +7020,7 @@
             <w:noProof/>
             <w:webHidden/>
           </w:rPr>
-          <w:instrText xml:space="preserve"> PAGEREF _Toc397884512 \h </w:instrText>
+          <w:instrText xml:space="preserve"> PAGEREF _Toc397891028 \h </w:instrText>
         </w:r>
         <w:r>
           <w:rPr>
@@ -7062,7 +7062,7 @@
           <w:lang w:eastAsia="en-US"/>
         </w:rPr>
       </w:pPr>
-      <w:hyperlink w:anchor="_Toc397884513" w:history="1">
+      <w:hyperlink w:anchor="_Toc397891029" w:history="1">
         <w:r>
           <w:rPr>
             <w:rStyle w:val="Hyperlink"/>
@@ -7106,7 +7106,7 @@
             <w:noProof/>
             <w:webHidden/>
           </w:rPr>
-          <w:instrText xml:space="preserve"> PAGEREF _Toc397884513 \h </w:instrText>
+          <w:instrText xml:space="preserve"> PAGEREF _Toc397891029 \h </w:instrText>
         </w:r>
         <w:r>
           <w:rPr>
@@ -7149,7 +7149,7 @@
           <w:lang w:val="en-US" w:eastAsia="en-US"/>
         </w:rPr>
       </w:pPr>
-      <w:hyperlink w:anchor="_Toc397884514" w:history="1">
+      <w:hyperlink w:anchor="_Toc397891030" w:history="1">
         <w:r>
           <w:rPr>
             <w:rStyle w:val="Hyperlink"/>
@@ -7177,7 +7177,7 @@
             <w:noProof/>
             <w:webHidden/>
           </w:rPr>
-          <w:instrText xml:space="preserve"> PAGEREF _Toc397884514 \h </w:instrText>
+          <w:instrText xml:space="preserve"> PAGEREF _Toc397891030 \h </w:instrText>
         </w:r>
         <w:r>
           <w:rPr>
@@ -7219,7 +7219,7 @@
           <w:lang w:eastAsia="en-US"/>
         </w:rPr>
       </w:pPr>
-      <w:hyperlink w:anchor="_Toc397884515" w:history="1">
+      <w:hyperlink w:anchor="_Toc397891031" w:history="1">
         <w:r>
           <w:rPr>
             <w:rStyle w:val="Hyperlink"/>
@@ -7263,7 +7263,7 @@
             <w:noProof/>
             <w:webHidden/>
           </w:rPr>
-          <w:instrText xml:space="preserve"> PAGEREF _Toc397884515 \h </w:instrText>
+          <w:instrText xml:space="preserve"> PAGEREF _Toc397891031 \h </w:instrText>
         </w:r>
         <w:r>
           <w:rPr>
@@ -7305,7 +7305,7 @@
           <w:lang w:eastAsia="en-US"/>
         </w:rPr>
       </w:pPr>
-      <w:hyperlink w:anchor="_Toc397884516" w:history="1">
+      <w:hyperlink w:anchor="_Toc397891032" w:history="1">
         <w:r>
           <w:rPr>
             <w:rStyle w:val="Hyperlink"/>
@@ -7349,7 +7349,7 @@
             <w:noProof/>
             <w:webHidden/>
           </w:rPr>
-          <w:instrText xml:space="preserve"> PAGEREF _Toc397884516 \h </w:instrText>
+          <w:instrText xml:space="preserve"> PAGEREF _Toc397891032 \h </w:instrText>
         </w:r>
         <w:r>
           <w:rPr>
@@ -7391,7 +7391,7 @@
           <w:lang w:eastAsia="en-US"/>
         </w:rPr>
       </w:pPr>
-      <w:hyperlink w:anchor="_Toc397884517" w:history="1">
+      <w:hyperlink w:anchor="_Toc397891033" w:history="1">
         <w:r>
           <w:rPr>
             <w:rStyle w:val="Hyperlink"/>
@@ -7435,7 +7435,7 @@
             <w:noProof/>
             <w:webHidden/>
           </w:rPr>
-          <w:instrText xml:space="preserve"> PAGEREF _Toc397884517 \h </w:instrText>
+          <w:instrText xml:space="preserve"> PAGEREF _Toc397891033 \h </w:instrText>
         </w:r>
         <w:r>
           <w:rPr>
@@ -7477,7 +7477,7 @@
           <w:lang w:eastAsia="en-US"/>
         </w:rPr>
       </w:pPr>
-      <w:hyperlink w:anchor="_Toc397884518" w:history="1">
+      <w:hyperlink w:anchor="_Toc397891034" w:history="1">
         <w:r>
           <w:rPr>
             <w:rStyle w:val="Hyperlink"/>
@@ -7521,7 +7521,7 @@
             <w:noProof/>
             <w:webHidden/>
           </w:rPr>
-          <w:instrText xml:space="preserve"> PAGEREF _Toc397884518 \h </w:instrText>
+          <w:instrText xml:space="preserve"> PAGEREF _Toc397891034 \h </w:instrText>
         </w:r>
         <w:r>
           <w:rPr>
@@ -7563,7 +7563,7 @@
           <w:lang w:eastAsia="en-US"/>
         </w:rPr>
       </w:pPr>
-      <w:hyperlink w:anchor="_Toc397884519" w:history="1">
+      <w:hyperlink w:anchor="_Toc397891035" w:history="1">
         <w:r>
           <w:rPr>
             <w:rStyle w:val="Hyperlink"/>
@@ -7607,7 +7607,7 @@
             <w:noProof/>
             <w:webHidden/>
           </w:rPr>
-          <w:instrText xml:space="preserve"> PAGEREF _Toc397884519 \h </w:instrText>
+          <w:instrText xml:space="preserve"> PAGEREF _Toc397891035 \h </w:instrText>
         </w:r>
         <w:r>
           <w:rPr>
@@ -7649,7 +7649,7 @@
           <w:lang w:eastAsia="en-US"/>
         </w:rPr>
       </w:pPr>
-      <w:hyperlink w:anchor="_Toc397884520" w:history="1">
+      <w:hyperlink w:anchor="_Toc397891036" w:history="1">
         <w:r>
           <w:rPr>
             <w:rStyle w:val="Hyperlink"/>
@@ -7693,7 +7693,7 @@
             <w:noProof/>
             <w:webHidden/>
           </w:rPr>
-          <w:instrText xml:space="preserve"> PAGEREF _Toc397884520 \h </w:instrText>
+          <w:instrText xml:space="preserve"> PAGEREF _Toc397891036 \h </w:instrText>
         </w:r>
         <w:r>
           <w:rPr>
@@ -7735,7 +7735,7 @@
           <w:lang w:eastAsia="en-US"/>
         </w:rPr>
       </w:pPr>
-      <w:hyperlink w:anchor="_Toc397884521" w:history="1">
+      <w:hyperlink w:anchor="_Toc397891037" w:history="1">
         <w:r>
           <w:rPr>
             <w:rStyle w:val="Hyperlink"/>
@@ -7779,7 +7779,7 @@
             <w:noProof/>
             <w:webHidden/>
           </w:rPr>
-          <w:instrText xml:space="preserve"> PAGEREF _Toc397884521 \h </w:instrText>
+          <w:instrText xml:space="preserve"> PAGEREF _Toc397891037 \h </w:instrText>
         </w:r>
         <w:r>
           <w:rPr>
@@ -7821,7 +7821,7 @@
           <w:lang w:eastAsia="en-US"/>
         </w:rPr>
       </w:pPr>
-      <w:hyperlink w:anchor="_Toc397884522" w:history="1">
+      <w:hyperlink w:anchor="_Toc397891038" w:history="1">
         <w:r>
           <w:rPr>
             <w:rStyle w:val="Hyperlink"/>
@@ -7865,7 +7865,7 @@
             <w:noProof/>
             <w:webHidden/>
           </w:rPr>
-          <w:instrText xml:space="preserve"> PAGEREF _Toc397884522 \h </w:instrText>
+          <w:instrText xml:space="preserve"> PAGEREF _Toc397891038 \h </w:instrText>
         </w:r>
         <w:r>
           <w:rPr>
@@ -7907,7 +7907,7 @@
           <w:lang w:eastAsia="en-US"/>
         </w:rPr>
       </w:pPr>
-      <w:hyperlink w:anchor="_Toc397884523" w:history="1">
+      <w:hyperlink w:anchor="_Toc397891039" w:history="1">
         <w:r>
           <w:rPr>
             <w:rStyle w:val="Hyperlink"/>
@@ -7951,7 +7951,7 @@
             <w:noProof/>
             <w:webHidden/>
           </w:rPr>
-          <w:instrText xml:space="preserve"> PAGEREF _Toc397884523 \h </w:instrText>
+          <w:instrText xml:space="preserve"> PAGEREF _Toc397891039 \h </w:instrText>
         </w:r>
         <w:r>
           <w:rPr>
@@ -7994,7 +7994,7 @@
           <w:lang w:val="en-US" w:eastAsia="en-US"/>
         </w:rPr>
       </w:pPr>
-      <w:hyperlink w:anchor="_Toc397884524" w:history="1">
+      <w:hyperlink w:anchor="_Toc397891040" w:history="1">
         <w:r>
           <w:rPr>
             <w:rStyle w:val="Hyperlink"/>
@@ -8022,7 +8022,7 @@
             <w:noProof/>
             <w:webHidden/>
           </w:rPr>
-          <w:instrText xml:space="preserve"> PAGEREF _Toc397884524 \h </w:instrText>
+          <w:instrText xml:space="preserve"> PAGEREF _Toc397891040 \h </w:instrText>
         </w:r>
         <w:r>
           <w:rPr>
@@ -8064,7 +8064,7 @@
           <w:lang w:eastAsia="en-US"/>
         </w:rPr>
       </w:pPr>
-      <w:hyperlink w:anchor="_Toc397884525" w:history="1">
+      <w:hyperlink w:anchor="_Toc397891041" w:history="1">
         <w:r>
           <w:rPr>
             <w:rStyle w:val="Hyperlink"/>
@@ -8108,7 +8108,7 @@
             <w:noProof/>
             <w:webHidden/>
           </w:rPr>
-          <w:instrText xml:space="preserve"> PAGEREF _Toc397884525 \h </w:instrText>
+          <w:instrText xml:space="preserve"> PAGEREF _Toc397891041 \h </w:instrText>
         </w:r>
         <w:r>
           <w:rPr>
@@ -8150,7 +8150,7 @@
           <w:lang w:eastAsia="en-US"/>
         </w:rPr>
       </w:pPr>
-      <w:hyperlink w:anchor="_Toc397884526" w:history="1">
+      <w:hyperlink w:anchor="_Toc397891042" w:history="1">
         <w:r>
           <w:rPr>
             <w:rStyle w:val="Hyperlink"/>
@@ -8194,7 +8194,7 @@
             <w:noProof/>
             <w:webHidden/>
           </w:rPr>
-          <w:instrText xml:space="preserve"> PAGEREF _Toc397884526 \h </w:instrText>
+          <w:instrText xml:space="preserve"> PAGEREF _Toc397891042 \h </w:instrText>
         </w:r>
         <w:r>
           <w:rPr>
@@ -8236,7 +8236,7 @@
           <w:lang w:eastAsia="en-US"/>
         </w:rPr>
       </w:pPr>
-      <w:hyperlink w:anchor="_Toc397884527" w:history="1">
+      <w:hyperlink w:anchor="_Toc397891043" w:history="1">
         <w:r>
           <w:rPr>
             <w:rStyle w:val="Hyperlink"/>
@@ -8280,7 +8280,7 @@
             <w:noProof/>
             <w:webHidden/>
           </w:rPr>
-          <w:instrText xml:space="preserve"> PAGEREF _Toc397884527 \h </w:instrText>
+          <w:instrText xml:space="preserve"> PAGEREF _Toc397891043 \h </w:instrText>
         </w:r>
         <w:r>
           <w:rPr>
@@ -8322,7 +8322,7 @@
           <w:lang w:eastAsia="en-US"/>
         </w:rPr>
       </w:pPr>
-      <w:hyperlink w:anchor="_Toc397884528" w:history="1">
+      <w:hyperlink w:anchor="_Toc397891044" w:history="1">
         <w:r>
           <w:rPr>
             <w:rStyle w:val="Hyperlink"/>
@@ -8366,7 +8366,7 @@
             <w:noProof/>
             <w:webHidden/>
           </w:rPr>
-          <w:instrText xml:space="preserve"> PAGEREF _Toc397884528 \h </w:instrText>
+          <w:instrText xml:space="preserve"> PAGEREF _Toc397891044 \h </w:instrText>
         </w:r>
         <w:r>
           <w:rPr>
@@ -8408,7 +8408,7 @@
           <w:lang w:eastAsia="en-US"/>
         </w:rPr>
       </w:pPr>
-      <w:hyperlink w:anchor="_Toc397884529" w:history="1">
+      <w:hyperlink w:anchor="_Toc397891045" w:history="1">
         <w:r>
           <w:rPr>
             <w:rStyle w:val="Hyperlink"/>
@@ -8452,7 +8452,7 @@
             <w:noProof/>
             <w:webHidden/>
           </w:rPr>
-          <w:instrText xml:space="preserve"> PAGEREF _Toc397884529 \h </w:instrText>
+          <w:instrText xml:space="preserve"> PAGEREF _Toc397891045 \h </w:instrText>
         </w:r>
         <w:r>
           <w:rPr>
@@ -8494,7 +8494,7 @@
           <w:lang w:eastAsia="en-US"/>
         </w:rPr>
       </w:pPr>
-      <w:hyperlink w:anchor="_Toc397884530" w:history="1">
+      <w:hyperlink w:anchor="_Toc397891046" w:history="1">
         <w:r>
           <w:rPr>
             <w:rStyle w:val="Hyperlink"/>
@@ -8538,7 +8538,7 @@
             <w:noProof/>
             <w:webHidden/>
           </w:rPr>
-          <w:instrText xml:space="preserve"> PAGEREF _Toc397884530 \h </w:instrText>
+          <w:instrText xml:space="preserve"> PAGEREF _Toc397891046 \h </w:instrText>
         </w:r>
         <w:r>
           <w:rPr>
@@ -8581,7 +8581,7 @@
           <w:lang w:val="en-US" w:eastAsia="en-US"/>
         </w:rPr>
       </w:pPr>
-      <w:hyperlink w:anchor="_Toc397884531" w:history="1">
+      <w:hyperlink w:anchor="_Toc397891047" w:history="1">
         <w:r>
           <w:rPr>
             <w:rStyle w:val="Hyperlink"/>
@@ -8609,7 +8609,7 @@
             <w:noProof/>
             <w:webHidden/>
           </w:rPr>
-          <w:instrText xml:space="preserve"> PAGEREF _Toc397884531 \h </w:instrText>
+          <w:instrText xml:space="preserve"> PAGEREF _Toc397891047 \h </w:instrText>
         </w:r>
         <w:r>
           <w:rPr>
@@ -8651,7 +8651,7 @@
           <w:lang w:eastAsia="en-US"/>
         </w:rPr>
       </w:pPr>
-      <w:hyperlink w:anchor="_Toc397884532" w:history="1">
+      <w:hyperlink w:anchor="_Toc397891048" w:history="1">
         <w:r>
           <w:rPr>
             <w:rStyle w:val="Hyperlink"/>
@@ -8695,7 +8695,7 @@
             <w:noProof/>
             <w:webHidden/>
           </w:rPr>
-          <w:instrText xml:space="preserve"> PAGEREF _Toc397884532 \h </w:instrText>
+          <w:instrText xml:space="preserve"> PAGEREF _Toc397891048 \h </w:instrText>
         </w:r>
         <w:r>
           <w:rPr>
@@ -8737,7 +8737,7 @@
           <w:lang w:eastAsia="en-US"/>
         </w:rPr>
       </w:pPr>
-      <w:hyperlink w:anchor="_Toc397884533" w:history="1">
+      <w:hyperlink w:anchor="_Toc397891049" w:history="1">
         <w:r>
           <w:rPr>
             <w:rStyle w:val="Hyperlink"/>
@@ -8781,7 +8781,7 @@
             <w:noProof/>
             <w:webHidden/>
           </w:rPr>
-          <w:instrText xml:space="preserve"> PAGEREF _Toc397884533 \h </w:instrText>
+          <w:instrText xml:space="preserve"> PAGEREF _Toc397891049 \h </w:instrText>
         </w:r>
         <w:r>
           <w:rPr>
@@ -8823,7 +8823,7 @@
           <w:lang w:eastAsia="en-US"/>
         </w:rPr>
       </w:pPr>
-      <w:hyperlink w:anchor="_Toc397884534" w:history="1">
+      <w:hyperlink w:anchor="_Toc397891050" w:history="1">
         <w:r>
           <w:rPr>
             <w:rStyle w:val="Hyperlink"/>
@@ -8867,7 +8867,7 @@
             <w:noProof/>
             <w:webHidden/>
           </w:rPr>
-          <w:instrText xml:space="preserve"> PAGEREF _Toc397884534 \h </w:instrText>
+          <w:instrText xml:space="preserve"> PAGEREF _Toc397891050 \h </w:instrText>
         </w:r>
         <w:r>
           <w:rPr>
@@ -8909,7 +8909,7 @@
           <w:lang w:eastAsia="en-US"/>
         </w:rPr>
       </w:pPr>
-      <w:hyperlink w:anchor="_Toc397884535" w:history="1">
+      <w:hyperlink w:anchor="_Toc397891051" w:history="1">
         <w:r>
           <w:rPr>
             <w:rStyle w:val="Hyperlink"/>
@@ -8953,7 +8953,7 @@
             <w:noProof/>
             <w:webHidden/>
           </w:rPr>
-          <w:instrText xml:space="preserve"> PAGEREF _Toc397884535 \h </w:instrText>
+          <w:instrText xml:space="preserve"> PAGEREF _Toc397891051 \h </w:instrText>
         </w:r>
         <w:r>
           <w:rPr>
@@ -8995,7 +8995,7 @@
           <w:lang w:eastAsia="en-US"/>
         </w:rPr>
       </w:pPr>
-      <w:hyperlink w:anchor="_Toc397884536" w:history="1">
+      <w:hyperlink w:anchor="_Toc397891052" w:history="1">
         <w:r>
           <w:rPr>
             <w:rStyle w:val="Hyperlink"/>
@@ -9039,7 +9039,7 @@
             <w:noProof/>
             <w:webHidden/>
           </w:rPr>
-          <w:instrText xml:space="preserve"> PAGEREF _Toc397884536 \h </w:instrText>
+          <w:instrText xml:space="preserve"> PAGEREF _Toc397891052 \h </w:instrText>
         </w:r>
         <w:r>
           <w:rPr>
@@ -9081,7 +9081,7 @@
           <w:lang w:eastAsia="en-US"/>
         </w:rPr>
       </w:pPr>
-      <w:hyperlink w:anchor="_Toc397884537" w:history="1">
+      <w:hyperlink w:anchor="_Toc397891053" w:history="1">
         <w:r>
           <w:rPr>
             <w:rStyle w:val="Hyperlink"/>
@@ -9125,7 +9125,7 @@
             <w:noProof/>
             <w:webHidden/>
           </w:rPr>
-          <w:instrText xml:space="preserve"> PAGEREF _Toc397884537 \h </w:instrText>
+          <w:instrText xml:space="preserve"> PAGEREF _Toc397891053 \h </w:instrText>
         </w:r>
         <w:r>
           <w:rPr>
@@ -9168,7 +9168,7 @@
           <w:lang w:val="en-US" w:eastAsia="en-US"/>
         </w:rPr>
       </w:pPr>
-      <w:hyperlink w:anchor="_Toc397884538" w:history="1">
+      <w:hyperlink w:anchor="_Toc397891054" w:history="1">
         <w:r>
           <w:rPr>
             <w:rStyle w:val="Hyperlink"/>
@@ -9196,7 +9196,265 @@
             <w:noProof/>
             <w:webHidden/>
           </w:rPr>
-          <w:instrText xml:space="preserve"> PAGEREF _Toc397884538 \h </w:instrText>
+          <w:instrText xml:space="preserve"> PAGEREF _Toc397891054 \h </w:instrText>
+        </w:r>
+        <w:r>
+          <w:rPr>
+            <w:noProof/>
+            <w:webHidden/>
+          </w:rPr>
+        </w:r>
+        <w:r>
+          <w:rPr>
+            <w:noProof/>
+            <w:webHidden/>
+          </w:rPr>
+          <w:fldChar w:fldCharType="separate"/>
+        </w:r>
+        <w:r>
+          <w:rPr>
+            <w:noProof/>
+            <w:webHidden/>
+          </w:rPr>
+          <w:t>56</w:t>
+        </w:r>
+        <w:r>
+          <w:rPr>
+            <w:noProof/>
+            <w:webHidden/>
+          </w:rPr>
+          <w:fldChar w:fldCharType="end"/>
+        </w:r>
+      </w:hyperlink>
+    </w:p>
+    <w:p>
+      <w:pPr>
+        <w:pStyle w:val="TOC2"/>
+        <w:rPr>
+          <w:rFonts w:asciiTheme="minorHAnsi" w:eastAsiaTheme="minorEastAsia" w:hAnsiTheme="minorHAnsi" w:cstheme="minorBidi"/>
+          <w:noProof/>
+          <w:sz w:val="22"/>
+          <w:szCs w:val="22"/>
+          <w:lang w:eastAsia="en-US"/>
+        </w:rPr>
+      </w:pPr>
+      <w:hyperlink w:anchor="_Toc397891055" w:history="1">
+        <w:r>
+          <w:rPr>
+            <w:rStyle w:val="Hyperlink"/>
+            <w:noProof/>
+          </w:rPr>
+          <w:t>8.1.</w:t>
+        </w:r>
+        <w:r>
+          <w:rPr>
+            <w:rFonts w:asciiTheme="minorHAnsi" w:eastAsiaTheme="minorEastAsia" w:hAnsiTheme="minorHAnsi" w:cstheme="minorBidi"/>
+            <w:noProof/>
+            <w:sz w:val="22"/>
+            <w:szCs w:val="22"/>
+            <w:lang w:eastAsia="en-US"/>
+          </w:rPr>
+          <w:tab/>
+        </w:r>
+        <w:r>
+          <w:rPr>
+            <w:rStyle w:val="Hyperlink"/>
+            <w:noProof/>
+          </w:rPr>
+          <w:t>Contributions and achievements</w:t>
+        </w:r>
+        <w:r>
+          <w:rPr>
+            <w:noProof/>
+            <w:webHidden/>
+          </w:rPr>
+          <w:tab/>
+        </w:r>
+        <w:r>
+          <w:rPr>
+            <w:noProof/>
+            <w:webHidden/>
+          </w:rPr>
+          <w:fldChar w:fldCharType="begin"/>
+        </w:r>
+        <w:r>
+          <w:rPr>
+            <w:noProof/>
+            <w:webHidden/>
+          </w:rPr>
+          <w:instrText xml:space="preserve"> PAGEREF _Toc397891055 \h </w:instrText>
+        </w:r>
+        <w:r>
+          <w:rPr>
+            <w:noProof/>
+            <w:webHidden/>
+          </w:rPr>
+        </w:r>
+        <w:r>
+          <w:rPr>
+            <w:noProof/>
+            <w:webHidden/>
+          </w:rPr>
+          <w:fldChar w:fldCharType="separate"/>
+        </w:r>
+        <w:r>
+          <w:rPr>
+            <w:noProof/>
+            <w:webHidden/>
+          </w:rPr>
+          <w:t>56</w:t>
+        </w:r>
+        <w:r>
+          <w:rPr>
+            <w:noProof/>
+            <w:webHidden/>
+          </w:rPr>
+          <w:fldChar w:fldCharType="end"/>
+        </w:r>
+      </w:hyperlink>
+    </w:p>
+    <w:p>
+      <w:pPr>
+        <w:pStyle w:val="TOC2"/>
+        <w:rPr>
+          <w:rFonts w:asciiTheme="minorHAnsi" w:eastAsiaTheme="minorEastAsia" w:hAnsiTheme="minorHAnsi" w:cstheme="minorBidi"/>
+          <w:noProof/>
+          <w:sz w:val="22"/>
+          <w:szCs w:val="22"/>
+          <w:lang w:eastAsia="en-US"/>
+        </w:rPr>
+      </w:pPr>
+      <w:hyperlink w:anchor="_Toc397891056" w:history="1">
+        <w:r>
+          <w:rPr>
+            <w:rStyle w:val="Hyperlink"/>
+            <w:noProof/>
+          </w:rPr>
+          <w:t>8.2.</w:t>
+        </w:r>
+        <w:r>
+          <w:rPr>
+            <w:rFonts w:asciiTheme="minorHAnsi" w:eastAsiaTheme="minorEastAsia" w:hAnsiTheme="minorHAnsi" w:cstheme="minorBidi"/>
+            <w:noProof/>
+            <w:sz w:val="22"/>
+            <w:szCs w:val="22"/>
+            <w:lang w:eastAsia="en-US"/>
+          </w:rPr>
+          <w:tab/>
+        </w:r>
+        <w:r>
+          <w:rPr>
+            <w:rStyle w:val="Hyperlink"/>
+            <w:noProof/>
+          </w:rPr>
+          <w:t>Results achieved</w:t>
+        </w:r>
+        <w:r>
+          <w:rPr>
+            <w:noProof/>
+            <w:webHidden/>
+          </w:rPr>
+          <w:tab/>
+        </w:r>
+        <w:r>
+          <w:rPr>
+            <w:noProof/>
+            <w:webHidden/>
+          </w:rPr>
+          <w:fldChar w:fldCharType="begin"/>
+        </w:r>
+        <w:r>
+          <w:rPr>
+            <w:noProof/>
+            <w:webHidden/>
+          </w:rPr>
+          <w:instrText xml:space="preserve"> PAGEREF _Toc397891056 \h </w:instrText>
+        </w:r>
+        <w:r>
+          <w:rPr>
+            <w:noProof/>
+            <w:webHidden/>
+          </w:rPr>
+        </w:r>
+        <w:r>
+          <w:rPr>
+            <w:noProof/>
+            <w:webHidden/>
+          </w:rPr>
+          <w:fldChar w:fldCharType="separate"/>
+        </w:r>
+        <w:r>
+          <w:rPr>
+            <w:noProof/>
+            <w:webHidden/>
+          </w:rPr>
+          <w:t>56</w:t>
+        </w:r>
+        <w:r>
+          <w:rPr>
+            <w:noProof/>
+            <w:webHidden/>
+          </w:rPr>
+          <w:fldChar w:fldCharType="end"/>
+        </w:r>
+      </w:hyperlink>
+    </w:p>
+    <w:p>
+      <w:pPr>
+        <w:pStyle w:val="TOC2"/>
+        <w:rPr>
+          <w:rFonts w:asciiTheme="minorHAnsi" w:eastAsiaTheme="minorEastAsia" w:hAnsiTheme="minorHAnsi" w:cstheme="minorBidi"/>
+          <w:noProof/>
+          <w:sz w:val="22"/>
+          <w:szCs w:val="22"/>
+          <w:lang w:eastAsia="en-US"/>
+        </w:rPr>
+      </w:pPr>
+      <w:hyperlink w:anchor="_Toc397891057" w:history="1">
+        <w:r>
+          <w:rPr>
+            <w:rStyle w:val="Hyperlink"/>
+            <w:noProof/>
+          </w:rPr>
+          <w:t>8.3.</w:t>
+        </w:r>
+        <w:r>
+          <w:rPr>
+            <w:rFonts w:asciiTheme="minorHAnsi" w:eastAsiaTheme="minorEastAsia" w:hAnsiTheme="minorHAnsi" w:cstheme="minorBidi"/>
+            <w:noProof/>
+            <w:sz w:val="22"/>
+            <w:szCs w:val="22"/>
+            <w:lang w:eastAsia="en-US"/>
+          </w:rPr>
+          <w:tab/>
+        </w:r>
+        <w:r>
+          <w:rPr>
+            <w:rStyle w:val="Hyperlink"/>
+            <w:noProof/>
+          </w:rPr>
+          <w:t>Further improvements</w:t>
+        </w:r>
+        <w:r>
+          <w:rPr>
+            <w:noProof/>
+            <w:webHidden/>
+          </w:rPr>
+          <w:tab/>
+        </w:r>
+        <w:r>
+          <w:rPr>
+            <w:noProof/>
+            <w:webHidden/>
+          </w:rPr>
+          <w:fldChar w:fldCharType="begin"/>
+        </w:r>
+        <w:r>
+          <w:rPr>
+            <w:noProof/>
+            <w:webHidden/>
+          </w:rPr>
+          <w:instrText xml:space="preserve"> PAGEREF _Toc397891057 \h </w:instrText>
         </w:r>
         <w:r>
           <w:rPr>
@@ -9239,7 +9497,7 @@
           <w:lang w:val="en-US" w:eastAsia="en-US"/>
         </w:rPr>
       </w:pPr>
-      <w:hyperlink w:anchor="_Toc397884539" w:history="1">
+      <w:hyperlink w:anchor="_Toc397891058" w:history="1">
         <w:r>
           <w:rPr>
             <w:rStyle w:val="Hyperlink"/>
@@ -9267,7 +9525,7 @@
             <w:noProof/>
             <w:webHidden/>
           </w:rPr>
-          <w:instrText xml:space="preserve"> PAGEREF _Toc397884539 \h </w:instrText>
+          <w:instrText xml:space="preserve"> PAGEREF _Toc397891058 \h </w:instrText>
         </w:r>
         <w:r>
           <w:rPr>
@@ -9338,7 +9596,7 @@
       <w:bookmarkStart w:id="2" w:name="_Toc384978571"/>
       <w:bookmarkStart w:id="3" w:name="_Toc384978585"/>
       <w:bookmarkStart w:id="4" w:name="_Toc384979757"/>
-      <w:bookmarkStart w:id="5" w:name="_Toc397884466"/>
+      <w:bookmarkStart w:id="5" w:name="_Toc397890982"/>
       <w:r>
         <w:rPr>
           <w:lang w:val="en-US"/>
@@ -9384,7 +9642,7 @@
       <w:r>
         <w:t xml:space="preserve"> </w:t>
       </w:r>
-      <w:bookmarkStart w:id="11" w:name="_Toc397884467"/>
+      <w:bookmarkStart w:id="11" w:name="_Toc397890983"/>
       <w:r>
         <w:t>Project context</w:t>
       </w:r>
@@ -9976,7 +10234,7 @@
       <w:pPr>
         <w:pStyle w:val="Heading2"/>
       </w:pPr>
-      <w:bookmarkStart w:id="12" w:name="_Toc397884468"/>
+      <w:bookmarkStart w:id="12" w:name="_Toc397890984"/>
       <w:r>
         <w:t>Motivation</w:t>
       </w:r>
@@ -10084,7 +10342,7 @@
       <w:pPr>
         <w:pStyle w:val="Heading2"/>
       </w:pPr>
-      <w:bookmarkStart w:id="13" w:name="_Toc397884469"/>
+      <w:bookmarkStart w:id="13" w:name="_Toc397890985"/>
       <w:r>
         <w:lastRenderedPageBreak/>
         <w:t>Paper structure</w:t>
@@ -10155,28 +10413,15 @@
       </w:r>
     </w:p>
     <w:p>
-      <w:pPr>
+      <w:r>
         <w:rPr>
           <w:i/>
-          <w:color w:val="FF0000"/>
-        </w:rPr>
-      </w:pPr>
-      <w:r>
-        <w:rPr>
-          <w:i/>
-          <w:color w:val="FF0000"/>
-        </w:rPr>
-        <w:t xml:space="preserve">Chapter 5 – </w:t>
-      </w:r>
-      <w:proofErr w:type="spellStart"/>
-      <w:r>
-        <w:rPr>
-          <w:i/>
-          <w:color w:val="FF0000"/>
-        </w:rPr>
-        <w:t>todo</w:t>
-      </w:r>
-      <w:proofErr w:type="spellEnd"/>
+        </w:rPr>
+        <w:t xml:space="preserve">Chapter 5 </w:t>
+      </w:r>
+      <w:r>
+        <w:t>presents the detailed system architecture and the design patterns that were taken into consideration while writing the implementation. An overview on the JavaScript files will be presented as well as an overview about the general development guidelines that should be used when extending the library’s functionality or maintaining the code.</w:t>
+      </w:r>
     </w:p>
     <w:p>
       <w:r>
@@ -10278,7 +10523,7 @@
       <w:bookmarkStart w:id="14" w:name="_Toc255879984"/>
       <w:bookmarkStart w:id="15" w:name="_Toc255889037"/>
       <w:bookmarkStart w:id="16" w:name="_Toc255889191"/>
-      <w:bookmarkStart w:id="17" w:name="_Toc397884470"/>
+      <w:bookmarkStart w:id="17" w:name="_Toc397890986"/>
       <w:r>
         <w:rPr>
           <w:lang w:val="en-US"/>
@@ -10315,7 +10560,7 @@
       <w:pPr>
         <w:pStyle w:val="Heading2"/>
       </w:pPr>
-      <w:bookmarkStart w:id="18" w:name="_Toc397884471"/>
+      <w:bookmarkStart w:id="18" w:name="_Toc397890987"/>
       <w:r>
         <w:t>Overview</w:t>
       </w:r>
@@ -10351,7 +10596,7 @@
       <w:pPr>
         <w:pStyle w:val="Heading2"/>
       </w:pPr>
-      <w:bookmarkStart w:id="19" w:name="_Toc397884472"/>
+      <w:bookmarkStart w:id="19" w:name="_Toc397890988"/>
       <w:r>
         <w:t>Project specifications</w:t>
       </w:r>
@@ -10364,7 +10609,7 @@
           <w:lang w:val="en-US"/>
         </w:rPr>
       </w:pPr>
-      <w:bookmarkStart w:id="20" w:name="_Toc397884473"/>
+      <w:bookmarkStart w:id="20" w:name="_Toc397890989"/>
       <w:r>
         <w:rPr>
           <w:lang w:val="en-US"/>
@@ -10409,6 +10654,73 @@
           <w:lang w:eastAsia="ko-KR"/>
         </w:rPr>
         <w:t>:</w:t>
+      </w:r>
+    </w:p>
+    <w:p>
+      <w:pPr>
+        <w:pStyle w:val="ListParagraph"/>
+        <w:numPr>
+          <w:ilvl w:val="0"/>
+          <w:numId w:val="9"/>
+        </w:numPr>
+        <w:rPr>
+          <w:lang w:eastAsia="ko-KR"/>
+        </w:rPr>
+      </w:pPr>
+      <w:r>
+        <w:rPr>
+          <w:lang w:eastAsia="ko-KR"/>
+        </w:rPr>
+        <w:t>Move the map</w:t>
+      </w:r>
+    </w:p>
+    <w:p>
+      <w:pPr>
+        <w:pStyle w:val="ListParagraph"/>
+        <w:numPr>
+          <w:ilvl w:val="0"/>
+          <w:numId w:val="9"/>
+        </w:numPr>
+        <w:rPr>
+          <w:lang w:eastAsia="ko-KR"/>
+        </w:rPr>
+      </w:pPr>
+      <w:r>
+        <w:rPr>
+          <w:lang w:eastAsia="ko-KR"/>
+        </w:rPr>
+        <w:t>Zoom in and out the map</w:t>
+      </w:r>
+    </w:p>
+    <w:p>
+      <w:pPr>
+        <w:pStyle w:val="ListParagraph"/>
+        <w:numPr>
+          <w:ilvl w:val="0"/>
+          <w:numId w:val="9"/>
+        </w:numPr>
+        <w:rPr>
+          <w:lang w:eastAsia="ko-KR"/>
+        </w:rPr>
+      </w:pPr>
+      <w:r>
+        <w:rPr>
+          <w:lang w:eastAsia="ko-KR"/>
+        </w:rPr>
+        <w:t>Switch to Street View</w:t>
+      </w:r>
+    </w:p>
+    <w:p>
+      <w:pPr>
+        <w:rPr>
+          <w:lang w:eastAsia="ko-KR"/>
+        </w:rPr>
+      </w:pPr>
+      <w:r>
+        <w:rPr>
+          <w:lang w:eastAsia="ko-KR"/>
+        </w:rPr>
+        <w:t>While in Street View, the user will be able to:</w:t>
       </w:r>
     </w:p>
     <w:p>
@@ -10426,7 +10738,7 @@
         <w:rPr>
           <w:lang w:eastAsia="ko-KR"/>
         </w:rPr>
-        <w:t>Move the map</w:t>
+        <w:t>Move from one panorama to another, both forward and backwards</w:t>
       </w:r>
     </w:p>
     <w:p>
@@ -10444,7 +10756,7 @@
         <w:rPr>
           <w:lang w:eastAsia="ko-KR"/>
         </w:rPr>
-        <w:t>Zoom in and out the map</w:t>
+        <w:t>Rotate 360° the camera</w:t>
       </w:r>
     </w:p>
     <w:p>
@@ -10462,73 +10774,6 @@
         <w:rPr>
           <w:lang w:eastAsia="ko-KR"/>
         </w:rPr>
-        <w:t>Switch to Street View</w:t>
-      </w:r>
-    </w:p>
-    <w:p>
-      <w:pPr>
-        <w:rPr>
-          <w:lang w:eastAsia="ko-KR"/>
-        </w:rPr>
-      </w:pPr>
-      <w:r>
-        <w:rPr>
-          <w:lang w:eastAsia="ko-KR"/>
-        </w:rPr>
-        <w:t>While in Street View, the user will be able to:</w:t>
-      </w:r>
-    </w:p>
-    <w:p>
-      <w:pPr>
-        <w:pStyle w:val="ListParagraph"/>
-        <w:numPr>
-          <w:ilvl w:val="0"/>
-          <w:numId w:val="11"/>
-        </w:numPr>
-        <w:rPr>
-          <w:lang w:eastAsia="ko-KR"/>
-        </w:rPr>
-      </w:pPr>
-      <w:r>
-        <w:rPr>
-          <w:lang w:eastAsia="ko-KR"/>
-        </w:rPr>
-        <w:t>Move from one panorama to another, both forward and backwards</w:t>
-      </w:r>
-    </w:p>
-    <w:p>
-      <w:pPr>
-        <w:pStyle w:val="ListParagraph"/>
-        <w:numPr>
-          <w:ilvl w:val="0"/>
-          <w:numId w:val="11"/>
-        </w:numPr>
-        <w:rPr>
-          <w:lang w:eastAsia="ko-KR"/>
-        </w:rPr>
-      </w:pPr>
-      <w:r>
-        <w:rPr>
-          <w:lang w:eastAsia="ko-KR"/>
-        </w:rPr>
-        <w:t>Rotate 360° the camera</w:t>
-      </w:r>
-    </w:p>
-    <w:p>
-      <w:pPr>
-        <w:pStyle w:val="ListParagraph"/>
-        <w:numPr>
-          <w:ilvl w:val="0"/>
-          <w:numId w:val="11"/>
-        </w:numPr>
-        <w:rPr>
-          <w:lang w:eastAsia="ko-KR"/>
-        </w:rPr>
-      </w:pPr>
-      <w:r>
-        <w:rPr>
-          <w:lang w:eastAsia="ko-KR"/>
-        </w:rPr>
         <w:t>Switch to Google Maps</w:t>
       </w:r>
     </w:p>
@@ -10552,7 +10797,7 @@
           <w:lang w:val="en-US"/>
         </w:rPr>
       </w:pPr>
-      <w:bookmarkStart w:id="21" w:name="_Toc397884474"/>
+      <w:bookmarkStart w:id="21" w:name="_Toc397890990"/>
       <w:r>
         <w:rPr>
           <w:lang w:val="en-US"/>
@@ -10765,7 +11010,7 @@
           <v:shape id="_x0000_i1025" type="#_x0000_t75" style="width:150.7pt;height:150.7pt" o:ole="">
             <v:imagedata r:id="rId14" o:title=""/>
           </v:shape>
-          <o:OLEObject Type="Embed" ProgID="Photoshop.Image.13" ShapeID="_x0000_i1025" DrawAspect="Content" ObjectID="_1471626445" r:id="rId15">
+          <o:OLEObject Type="Embed" ProgID="Photoshop.Image.13" ShapeID="_x0000_i1025" DrawAspect="Content" ObjectID="_1471638053" r:id="rId15">
             <o:FieldCodes>\s</o:FieldCodes>
           </o:OLEObject>
         </w:object>
@@ -11076,7 +11321,7 @@
           <v:shape id="_x0000_i1026" type="#_x0000_t75" style="width:452.95pt;height:150.7pt" o:ole="">
             <v:imagedata r:id="rId17" o:title=""/>
           </v:shape>
-          <o:OLEObject Type="Embed" ProgID="Photoshop.Image.13" ShapeID="_x0000_i1026" DrawAspect="Content" ObjectID="_1471626446" r:id="rId18">
+          <o:OLEObject Type="Embed" ProgID="Photoshop.Image.13" ShapeID="_x0000_i1026" DrawAspect="Content" ObjectID="_1471638054" r:id="rId18">
             <o:FieldCodes>\s</o:FieldCodes>
           </o:OLEObject>
         </w:object>
@@ -11220,7 +11465,7 @@
           <v:shape id="_x0000_i1027" type="#_x0000_t75" style="width:226.05pt;height:150.7pt" o:ole="">
             <v:imagedata r:id="rId19" o:title=""/>
           </v:shape>
-          <o:OLEObject Type="Embed" ProgID="Photoshop.Image.13" ShapeID="_x0000_i1027" DrawAspect="Content" ObjectID="_1471626447" r:id="rId20">
+          <o:OLEObject Type="Embed" ProgID="Photoshop.Image.13" ShapeID="_x0000_i1027" DrawAspect="Content" ObjectID="_1471638055" r:id="rId20">
             <o:FieldCodes>\s</o:FieldCodes>
           </o:OLEObject>
         </w:object>
@@ -11594,7 +11839,7 @@
       <w:pPr>
         <w:pStyle w:val="Heading2"/>
       </w:pPr>
-      <w:bookmarkStart w:id="22" w:name="_Toc397884475"/>
+      <w:bookmarkStart w:id="22" w:name="_Toc397890991"/>
       <w:r>
         <w:t>Requirements</w:t>
       </w:r>
@@ -11620,7 +11865,7 @@
           <w:lang w:val="en-US"/>
         </w:rPr>
       </w:pPr>
-      <w:bookmarkStart w:id="23" w:name="_Toc397884476"/>
+      <w:bookmarkStart w:id="23" w:name="_Toc397890992"/>
       <w:r>
         <w:rPr>
           <w:lang w:val="en-US"/>
@@ -11699,7 +11944,7 @@
           <w:lang w:val="en-US"/>
         </w:rPr>
       </w:pPr>
-      <w:bookmarkStart w:id="24" w:name="_Toc397884477"/>
+      <w:bookmarkStart w:id="24" w:name="_Toc397890993"/>
       <w:r>
         <w:rPr>
           <w:lang w:val="en-US"/>
@@ -11719,7 +11964,13 @@
         <w:rPr>
           <w:lang w:eastAsia="ko-KR"/>
         </w:rPr>
-        <w:t xml:space="preserve">The final product will be a JavaScript library that can be included in any web application. The library will contain dependencies to jQuery, </w:t>
+        <w:t>The final product will be a JavaScript library that can be included in any web application. The library will contain dependencies to</w:t>
+      </w:r>
+      <w:r>
+        <w:rPr>
+          <w:lang w:eastAsia="ko-KR"/>
+        </w:rPr>
+        <w:t xml:space="preserve"> jQuery, </w:t>
       </w:r>
       <w:proofErr w:type="spellStart"/>
       <w:r>
@@ -11733,7 +11984,13 @@
         <w:rPr>
           <w:lang w:eastAsia="ko-KR"/>
         </w:rPr>
-        <w:t xml:space="preserve"> and Google Maps’ API V3.</w:t>
+        <w:t xml:space="preserve"> and Google Maps JavaScript</w:t>
+      </w:r>
+      <w:r>
+        <w:rPr>
+          <w:lang w:eastAsia="ko-KR"/>
+        </w:rPr>
+        <w:t xml:space="preserve"> API V3.</w:t>
       </w:r>
     </w:p>
     <w:p>
@@ -11806,7 +12063,7 @@
         <w:pStyle w:val="ListParagraph"/>
         <w:numPr>
           <w:ilvl w:val="0"/>
-          <w:numId w:val="12"/>
+          <w:numId w:val="11"/>
         </w:numPr>
         <w:rPr>
           <w:lang w:eastAsia="ko-KR"/>
@@ -11830,7 +12087,7 @@
         <w:pStyle w:val="ListParagraph"/>
         <w:numPr>
           <w:ilvl w:val="0"/>
-          <w:numId w:val="12"/>
+          <w:numId w:val="11"/>
         </w:numPr>
         <w:rPr>
           <w:lang w:eastAsia="ko-KR"/>
@@ -11848,7 +12105,7 @@
         <w:pStyle w:val="ListParagraph"/>
         <w:numPr>
           <w:ilvl w:val="0"/>
-          <w:numId w:val="12"/>
+          <w:numId w:val="11"/>
         </w:numPr>
         <w:rPr>
           <w:lang w:eastAsia="ko-KR"/>
@@ -11866,7 +12123,7 @@
         <w:pStyle w:val="ListParagraph"/>
         <w:numPr>
           <w:ilvl w:val="0"/>
-          <w:numId w:val="12"/>
+          <w:numId w:val="11"/>
         </w:numPr>
         <w:rPr>
           <w:lang w:eastAsia="ko-KR"/>
@@ -11944,7 +12201,7 @@
       <w:pPr>
         <w:pStyle w:val="Heading2"/>
       </w:pPr>
-      <w:bookmarkStart w:id="25" w:name="_Toc397884478"/>
+      <w:bookmarkStart w:id="25" w:name="_Toc397890994"/>
       <w:r>
         <w:t>Use case specification</w:t>
       </w:r>
@@ -11989,7 +12246,7 @@
           <w:lang w:val="en-US"/>
         </w:rPr>
       </w:pPr>
-      <w:bookmarkStart w:id="26" w:name="_Toc397884479"/>
+      <w:bookmarkStart w:id="26" w:name="_Toc397890995"/>
       <w:r>
         <w:rPr>
           <w:lang w:val="en-US"/>
@@ -12031,7 +12288,7 @@
           <w:lang w:val="en-US"/>
         </w:rPr>
       </w:pPr>
-      <w:bookmarkStart w:id="27" w:name="_Toc397884480"/>
+      <w:bookmarkStart w:id="27" w:name="_Toc397890996"/>
       <w:r>
         <w:rPr>
           <w:lang w:val="en-US"/>
@@ -12051,6 +12308,118 @@
           <w:lang w:eastAsia="ko-KR"/>
         </w:rPr>
         <w:t>The actor should have:</w:t>
+      </w:r>
+    </w:p>
+    <w:p>
+      <w:pPr>
+        <w:pStyle w:val="ListParagraph"/>
+        <w:numPr>
+          <w:ilvl w:val="0"/>
+          <w:numId w:val="13"/>
+        </w:numPr>
+        <w:rPr>
+          <w:lang w:eastAsia="ko-KR"/>
+        </w:rPr>
+      </w:pPr>
+      <w:r>
+        <w:rPr>
+          <w:lang w:eastAsia="ko-KR"/>
+        </w:rPr>
+        <w:t>Internet connection</w:t>
+      </w:r>
+    </w:p>
+    <w:p>
+      <w:pPr>
+        <w:pStyle w:val="ListParagraph"/>
+        <w:numPr>
+          <w:ilvl w:val="0"/>
+          <w:numId w:val="13"/>
+        </w:numPr>
+        <w:rPr>
+          <w:lang w:eastAsia="ko-KR"/>
+        </w:rPr>
+      </w:pPr>
+      <w:r>
+        <w:rPr>
+          <w:lang w:eastAsia="ko-KR"/>
+        </w:rPr>
+        <w:t>Leap Motion controller up and running</w:t>
+      </w:r>
+    </w:p>
+    <w:p>
+      <w:pPr>
+        <w:rPr>
+          <w:lang w:eastAsia="ko-KR"/>
+        </w:rPr>
+      </w:pPr>
+      <w:r>
+        <w:rPr>
+          <w:lang w:eastAsia="ko-KR"/>
+        </w:rPr>
+        <w:t>The actor closed the help screen which appears at the first run of the application.</w:t>
+      </w:r>
+    </w:p>
+    <w:p>
+      <w:pPr>
+        <w:suppressAutoHyphens w:val="0"/>
+        <w:ind w:firstLine="0"/>
+        <w:jc w:val="left"/>
+        <w:rPr>
+          <w:rFonts w:cs="Arial"/>
+          <w:bCs/>
+          <w:i/>
+          <w:sz w:val="28"/>
+          <w:szCs w:val="26"/>
+          <w:lang w:eastAsia="ko-KR"/>
+        </w:rPr>
+      </w:pPr>
+      <w:r>
+        <w:br w:type="page"/>
+      </w:r>
+    </w:p>
+    <w:p>
+      <w:pPr>
+        <w:pStyle w:val="Heading3"/>
+        <w:rPr>
+          <w:lang w:val="en-US"/>
+        </w:rPr>
+      </w:pPr>
+      <w:bookmarkStart w:id="28" w:name="_Toc397890997"/>
+      <w:r>
+        <w:rPr>
+          <w:lang w:val="en-US"/>
+        </w:rPr>
+        <w:lastRenderedPageBreak/>
+        <w:t>Basic flow</w:t>
+      </w:r>
+      <w:bookmarkEnd w:id="28"/>
+    </w:p>
+    <w:p>
+      <w:pPr>
+        <w:rPr>
+          <w:b/>
+          <w:lang w:eastAsia="ko-KR"/>
+        </w:rPr>
+      </w:pPr>
+      <w:r>
+        <w:rPr>
+          <w:b/>
+          <w:lang w:eastAsia="ko-KR"/>
+        </w:rPr>
+        <w:t>Use case start</w:t>
+      </w:r>
+    </w:p>
+    <w:p>
+      <w:pPr>
+        <w:rPr>
+          <w:lang w:eastAsia="ko-KR"/>
+        </w:rPr>
+      </w:pPr>
+      <w:r>
+        <w:rPr>
+          <w:lang w:eastAsia="ko-KR"/>
+        </w:rPr>
+        <w:t>This use case starts when the actor wants to find a specific location on the map.</w:t>
       </w:r>
     </w:p>
     <w:p>
@@ -12068,7 +12437,7 @@
         <w:rPr>
           <w:lang w:eastAsia="ko-KR"/>
         </w:rPr>
-        <w:t>Internet connection</w:t>
+        <w:t>The actor will spread his hand and navigate through the map</w:t>
       </w:r>
     </w:p>
     <w:p>
@@ -12086,38 +12455,143 @@
         <w:rPr>
           <w:lang w:eastAsia="ko-KR"/>
         </w:rPr>
-        <w:t>Leap Motion controller up and running</w:t>
-      </w:r>
-    </w:p>
-    <w:p>
-      <w:pPr>
-        <w:rPr>
-          <w:lang w:eastAsia="ko-KR"/>
-        </w:rPr>
-      </w:pPr>
-      <w:r>
-        <w:rPr>
-          <w:lang w:eastAsia="ko-KR"/>
-        </w:rPr>
-        <w:t>The actor closed the help screen which appears at the first run of the application.</w:t>
-      </w:r>
-    </w:p>
-    <w:p>
-      <w:pPr>
-        <w:suppressAutoHyphens w:val="0"/>
-        <w:ind w:firstLine="0"/>
-        <w:jc w:val="left"/>
-        <w:rPr>
-          <w:rFonts w:cs="Arial"/>
-          <w:bCs/>
-          <w:i/>
-          <w:sz w:val="28"/>
-          <w:szCs w:val="26"/>
-          <w:lang w:eastAsia="ko-KR"/>
-        </w:rPr>
-      </w:pPr>
-      <w:r>
-        <w:br w:type="page"/>
+        <w:t>The system will respond to its gestures and move the map accordingly.</w:t>
+      </w:r>
+    </w:p>
+    <w:p>
+      <w:pPr>
+        <w:pStyle w:val="ListParagraph"/>
+        <w:numPr>
+          <w:ilvl w:val="0"/>
+          <w:numId w:val="14"/>
+        </w:numPr>
+        <w:rPr>
+          <w:lang w:eastAsia="ko-KR"/>
+        </w:rPr>
+      </w:pPr>
+      <w:r>
+        <w:rPr>
+          <w:lang w:eastAsia="ko-KR"/>
+        </w:rPr>
+        <w:t>The actor will perform clockwise circle gestures in order to zoom in on a specific location.</w:t>
+      </w:r>
+    </w:p>
+    <w:p>
+      <w:pPr>
+        <w:pStyle w:val="ListParagraph"/>
+        <w:numPr>
+          <w:ilvl w:val="0"/>
+          <w:numId w:val="14"/>
+        </w:numPr>
+        <w:rPr>
+          <w:lang w:eastAsia="ko-KR"/>
+        </w:rPr>
+      </w:pPr>
+      <w:r>
+        <w:rPr>
+          <w:lang w:eastAsia="ko-KR"/>
+        </w:rPr>
+        <w:t>The system will respond to the gestures and will zoom in the map.</w:t>
+      </w:r>
+    </w:p>
+    <w:p>
+      <w:pPr>
+        <w:pStyle w:val="ListParagraph"/>
+        <w:numPr>
+          <w:ilvl w:val="0"/>
+          <w:numId w:val="14"/>
+        </w:numPr>
+        <w:rPr>
+          <w:lang w:eastAsia="ko-KR"/>
+        </w:rPr>
+      </w:pPr>
+      <w:r>
+        <w:rPr>
+          <w:lang w:eastAsia="ko-KR"/>
+        </w:rPr>
+        <w:t>The actor will perform a screen tap gesture to enter street view near its destination.</w:t>
+      </w:r>
+    </w:p>
+    <w:p>
+      <w:pPr>
+        <w:pStyle w:val="ListParagraph"/>
+        <w:numPr>
+          <w:ilvl w:val="0"/>
+          <w:numId w:val="14"/>
+        </w:numPr>
+        <w:rPr>
+          <w:lang w:eastAsia="ko-KR"/>
+        </w:rPr>
+      </w:pPr>
+      <w:r>
+        <w:rPr>
+          <w:lang w:eastAsia="ko-KR"/>
+        </w:rPr>
+        <w:t>The system will open street view at the specified point</w:t>
+      </w:r>
+    </w:p>
+    <w:p>
+      <w:pPr>
+        <w:pStyle w:val="ListParagraph"/>
+        <w:numPr>
+          <w:ilvl w:val="0"/>
+          <w:numId w:val="14"/>
+        </w:numPr>
+        <w:rPr>
+          <w:lang w:eastAsia="ko-KR"/>
+        </w:rPr>
+      </w:pPr>
+      <w:r>
+        <w:rPr>
+          <w:lang w:eastAsia="ko-KR"/>
+        </w:rPr>
+        <w:t>The actor will perform circle and swipe gestures in order to navigate in street view mode to reach his destination.</w:t>
+      </w:r>
+    </w:p>
+    <w:p>
+      <w:pPr>
+        <w:pStyle w:val="ListParagraph"/>
+        <w:numPr>
+          <w:ilvl w:val="0"/>
+          <w:numId w:val="14"/>
+        </w:numPr>
+        <w:rPr>
+          <w:lang w:eastAsia="ko-KR"/>
+        </w:rPr>
+      </w:pPr>
+      <w:r>
+        <w:rPr>
+          <w:lang w:eastAsia="ko-KR"/>
+        </w:rPr>
+        <w:t>The system will respond to the gestures performed and will act accordingly.</w:t>
+      </w:r>
+    </w:p>
+    <w:p>
+      <w:pPr>
+        <w:rPr>
+          <w:b/>
+          <w:lang w:eastAsia="ko-KR"/>
+        </w:rPr>
+      </w:pPr>
+      <w:r>
+        <w:rPr>
+          <w:b/>
+          <w:lang w:eastAsia="ko-KR"/>
+        </w:rPr>
+        <w:t>Use case end</w:t>
+      </w:r>
+    </w:p>
+    <w:p>
+      <w:pPr>
+        <w:rPr>
+          <w:lang w:eastAsia="ko-KR"/>
+        </w:rPr>
+      </w:pPr>
+      <w:r>
+        <w:rPr>
+          <w:lang w:eastAsia="ko-KR"/>
+        </w:rPr>
+        <w:t>This use case ends when the actor finds its specific location.</w:t>
       </w:r>
     </w:p>
     <w:p>
@@ -12127,43 +12601,14 @@
           <w:lang w:val="en-US"/>
         </w:rPr>
       </w:pPr>
-      <w:bookmarkStart w:id="28" w:name="_Toc397884481"/>
-      <w:r>
-        <w:rPr>
-          <w:lang w:val="en-US"/>
-        </w:rPr>
-        <w:lastRenderedPageBreak/>
-        <w:t>Basic flow</w:t>
-      </w:r>
-      <w:bookmarkEnd w:id="28"/>
-    </w:p>
-    <w:p>
-      <w:pPr>
-        <w:rPr>
-          <w:b/>
-          <w:lang w:eastAsia="ko-KR"/>
-        </w:rPr>
-      </w:pPr>
-      <w:r>
-        <w:rPr>
-          <w:b/>
-          <w:lang w:eastAsia="ko-KR"/>
-        </w:rPr>
-        <w:t>Use case start</w:t>
-      </w:r>
-    </w:p>
-    <w:p>
-      <w:pPr>
-        <w:rPr>
-          <w:lang w:eastAsia="ko-KR"/>
-        </w:rPr>
-      </w:pPr>
-      <w:r>
-        <w:rPr>
-          <w:lang w:eastAsia="ko-KR"/>
-        </w:rPr>
-        <w:t>This use case starts when the actor wants to find a specific location on the map.</w:t>
-      </w:r>
+      <w:bookmarkStart w:id="29" w:name="_Toc397890998"/>
+      <w:r>
+        <w:rPr>
+          <w:lang w:val="en-US"/>
+        </w:rPr>
+        <w:t>Alternate flow</w:t>
+      </w:r>
+      <w:bookmarkEnd w:id="29"/>
     </w:p>
     <w:p>
       <w:pPr>
@@ -12172,15 +12617,31 @@
           <w:ilvl w:val="0"/>
           <w:numId w:val="15"/>
         </w:numPr>
-        <w:rPr>
-          <w:lang w:eastAsia="ko-KR"/>
-        </w:rPr>
-      </w:pPr>
-      <w:r>
-        <w:rPr>
-          <w:lang w:eastAsia="ko-KR"/>
-        </w:rPr>
-        <w:t>The actor will spread his hand and navigate through the map</w:t>
+        <w:ind w:left="1530" w:hanging="450"/>
+        <w:rPr>
+          <w:lang w:eastAsia="ko-KR"/>
+        </w:rPr>
+      </w:pPr>
+      <w:r>
+        <w:rPr>
+          <w:lang w:eastAsia="ko-KR"/>
+        </w:rPr>
+        <w:t>The system will not recognize the actor’s gestures.</w:t>
+      </w:r>
+    </w:p>
+    <w:p>
+      <w:pPr>
+        <w:pStyle w:val="ListParagraph"/>
+        <w:ind w:left="1530" w:firstLine="0"/>
+        <w:rPr>
+          <w:lang w:eastAsia="ko-KR"/>
+        </w:rPr>
+      </w:pPr>
+      <w:r>
+        <w:rPr>
+          <w:lang w:eastAsia="ko-KR"/>
+        </w:rPr>
+        <w:t>This case can occur at steps 1, 3, 5, 7. The system will do nothing.</w:t>
       </w:r>
     </w:p>
     <w:p>
@@ -12190,151 +12651,44 @@
           <w:ilvl w:val="0"/>
           <w:numId w:val="15"/>
         </w:numPr>
-        <w:rPr>
-          <w:lang w:eastAsia="ko-KR"/>
-        </w:rPr>
-      </w:pPr>
-      <w:r>
-        <w:rPr>
-          <w:lang w:eastAsia="ko-KR"/>
-        </w:rPr>
-        <w:t>The system will respond to its gestures and move the map accordingly.</w:t>
-      </w:r>
-    </w:p>
-    <w:p>
-      <w:pPr>
-        <w:pStyle w:val="ListParagraph"/>
-        <w:numPr>
-          <w:ilvl w:val="0"/>
-          <w:numId w:val="15"/>
-        </w:numPr>
-        <w:rPr>
-          <w:lang w:eastAsia="ko-KR"/>
-        </w:rPr>
-      </w:pPr>
-      <w:r>
-        <w:rPr>
-          <w:lang w:eastAsia="ko-KR"/>
-        </w:rPr>
-        <w:t>The actor will perform clockwise circle gestures in order to zoom in on a specific location.</w:t>
-      </w:r>
-    </w:p>
-    <w:p>
-      <w:pPr>
-        <w:pStyle w:val="ListParagraph"/>
-        <w:numPr>
-          <w:ilvl w:val="0"/>
-          <w:numId w:val="15"/>
-        </w:numPr>
-        <w:rPr>
-          <w:lang w:eastAsia="ko-KR"/>
-        </w:rPr>
-      </w:pPr>
-      <w:r>
-        <w:rPr>
-          <w:lang w:eastAsia="ko-KR"/>
-        </w:rPr>
-        <w:t>The system will respond to the gestures and will zoom in the map.</w:t>
-      </w:r>
-    </w:p>
-    <w:p>
-      <w:pPr>
-        <w:pStyle w:val="ListParagraph"/>
-        <w:numPr>
-          <w:ilvl w:val="0"/>
-          <w:numId w:val="15"/>
-        </w:numPr>
-        <w:rPr>
-          <w:lang w:eastAsia="ko-KR"/>
-        </w:rPr>
-      </w:pPr>
-      <w:r>
-        <w:rPr>
-          <w:lang w:eastAsia="ko-KR"/>
-        </w:rPr>
-        <w:t>The actor will perform a screen tap gesture to enter street view near its destination.</w:t>
-      </w:r>
-    </w:p>
-    <w:p>
-      <w:pPr>
-        <w:pStyle w:val="ListParagraph"/>
-        <w:numPr>
-          <w:ilvl w:val="0"/>
-          <w:numId w:val="15"/>
-        </w:numPr>
-        <w:rPr>
-          <w:lang w:eastAsia="ko-KR"/>
-        </w:rPr>
-      </w:pPr>
-      <w:r>
-        <w:rPr>
-          <w:lang w:eastAsia="ko-KR"/>
-        </w:rPr>
-        <w:t>The system will open street view at the specified point</w:t>
-      </w:r>
-    </w:p>
-    <w:p>
-      <w:pPr>
-        <w:pStyle w:val="ListParagraph"/>
-        <w:numPr>
-          <w:ilvl w:val="0"/>
-          <w:numId w:val="15"/>
-        </w:numPr>
-        <w:rPr>
-          <w:lang w:eastAsia="ko-KR"/>
-        </w:rPr>
-      </w:pPr>
-      <w:r>
-        <w:rPr>
-          <w:lang w:eastAsia="ko-KR"/>
-        </w:rPr>
-        <w:t>The actor will perform circle and swipe gestures in order to navigate in street view mode to reach his destination.</w:t>
-      </w:r>
-    </w:p>
-    <w:p>
-      <w:pPr>
-        <w:pStyle w:val="ListParagraph"/>
-        <w:numPr>
-          <w:ilvl w:val="0"/>
-          <w:numId w:val="15"/>
-        </w:numPr>
-        <w:rPr>
-          <w:lang w:eastAsia="ko-KR"/>
-        </w:rPr>
-      </w:pPr>
-      <w:r>
-        <w:rPr>
-          <w:lang w:eastAsia="ko-KR"/>
-        </w:rPr>
-        <w:t>The system will respond to the gestures performed and will act accordingly.</w:t>
-      </w:r>
-    </w:p>
-    <w:p>
-      <w:pPr>
-        <w:rPr>
-          <w:b/>
-          <w:lang w:eastAsia="ko-KR"/>
-        </w:rPr>
-      </w:pPr>
-      <w:r>
-        <w:rPr>
-          <w:b/>
-          <w:lang w:eastAsia="ko-KR"/>
-        </w:rPr>
-        <w:t>Use case end</w:t>
-      </w:r>
-    </w:p>
-    <w:p>
-      <w:pPr>
-        <w:rPr>
-          <w:lang w:eastAsia="ko-KR"/>
-        </w:rPr>
-      </w:pPr>
-      <w:r>
-        <w:rPr>
-          <w:lang w:eastAsia="ko-KR"/>
-        </w:rPr>
-        <w:t>This use case ends when the actor finds its specific location.</w:t>
+        <w:ind w:left="1530" w:hanging="450"/>
+        <w:rPr>
+          <w:lang w:eastAsia="ko-KR"/>
+        </w:rPr>
+      </w:pPr>
+      <w:r>
+        <w:rPr>
+          <w:lang w:eastAsia="ko-KR"/>
+        </w:rPr>
+        <w:t>The system will not find any Street View panorama available at the location the user pointed.</w:t>
+      </w:r>
+    </w:p>
+    <w:p>
+      <w:pPr>
+        <w:ind w:left="810"/>
+        <w:rPr>
+          <w:lang w:eastAsia="ko-KR"/>
+        </w:rPr>
+      </w:pPr>
+      <w:r>
+        <w:rPr>
+          <w:lang w:eastAsia="ko-KR"/>
+        </w:rPr>
+        <w:t>This case can occur at step 5.</w:t>
+      </w:r>
+    </w:p>
+    <w:p>
+      <w:pPr>
+        <w:ind w:left="810"/>
+        <w:rPr>
+          <w:lang w:eastAsia="ko-KR"/>
+        </w:rPr>
+      </w:pPr>
+      <w:r>
+        <w:rPr>
+          <w:lang w:eastAsia="ko-KR"/>
+        </w:rPr>
+        <w:t>The system will open a JavaScript alert notifying the user that there is no Street panorama available in a range of 150 meters from the latitude and longitude specified.</w:t>
       </w:r>
     </w:p>
     <w:p>
@@ -12344,104 +12698,7 @@
           <w:lang w:val="en-US"/>
         </w:rPr>
       </w:pPr>
-      <w:bookmarkStart w:id="29" w:name="_Toc397884482"/>
-      <w:r>
-        <w:rPr>
-          <w:lang w:val="en-US"/>
-        </w:rPr>
-        <w:t>Alternate flow</w:t>
-      </w:r>
-      <w:bookmarkEnd w:id="29"/>
-    </w:p>
-    <w:p>
-      <w:pPr>
-        <w:pStyle w:val="ListParagraph"/>
-        <w:numPr>
-          <w:ilvl w:val="0"/>
-          <w:numId w:val="16"/>
-        </w:numPr>
-        <w:ind w:left="1530" w:hanging="450"/>
-        <w:rPr>
-          <w:lang w:eastAsia="ko-KR"/>
-        </w:rPr>
-      </w:pPr>
-      <w:r>
-        <w:rPr>
-          <w:lang w:eastAsia="ko-KR"/>
-        </w:rPr>
-        <w:t>The system will not recognize the actor’s gestures.</w:t>
-      </w:r>
-    </w:p>
-    <w:p>
-      <w:pPr>
-        <w:pStyle w:val="ListParagraph"/>
-        <w:ind w:left="1530" w:firstLine="0"/>
-        <w:rPr>
-          <w:lang w:eastAsia="ko-KR"/>
-        </w:rPr>
-      </w:pPr>
-      <w:r>
-        <w:rPr>
-          <w:lang w:eastAsia="ko-KR"/>
-        </w:rPr>
-        <w:t>This case can occur at steps 1, 3, 5, 7. The system will do nothing.</w:t>
-      </w:r>
-    </w:p>
-    <w:p>
-      <w:pPr>
-        <w:pStyle w:val="ListParagraph"/>
-        <w:numPr>
-          <w:ilvl w:val="0"/>
-          <w:numId w:val="16"/>
-        </w:numPr>
-        <w:ind w:left="1530" w:hanging="450"/>
-        <w:rPr>
-          <w:lang w:eastAsia="ko-KR"/>
-        </w:rPr>
-      </w:pPr>
-      <w:r>
-        <w:rPr>
-          <w:lang w:eastAsia="ko-KR"/>
-        </w:rPr>
-        <w:t>The system will not find any Street View panorama available at the location the user pointed.</w:t>
-      </w:r>
-    </w:p>
-    <w:p>
-      <w:pPr>
-        <w:ind w:left="810"/>
-        <w:rPr>
-          <w:lang w:eastAsia="ko-KR"/>
-        </w:rPr>
-      </w:pPr>
-      <w:r>
-        <w:rPr>
-          <w:lang w:eastAsia="ko-KR"/>
-        </w:rPr>
-        <w:t>This case can occur at step 5.</w:t>
-      </w:r>
-    </w:p>
-    <w:p>
-      <w:pPr>
-        <w:ind w:left="810"/>
-        <w:rPr>
-          <w:lang w:eastAsia="ko-KR"/>
-        </w:rPr>
-      </w:pPr>
-      <w:r>
-        <w:rPr>
-          <w:lang w:eastAsia="ko-KR"/>
-        </w:rPr>
-        <w:t>The system will open a JavaScript alert notifying the user that there is no Street panorama available in a range of 150 meters from the latitude and longitude specified.</w:t>
-      </w:r>
-    </w:p>
-    <w:p>
-      <w:pPr>
-        <w:pStyle w:val="Heading3"/>
-        <w:rPr>
-          <w:lang w:val="en-US"/>
-        </w:rPr>
-      </w:pPr>
-      <w:bookmarkStart w:id="30" w:name="_Toc397884483"/>
+      <w:bookmarkStart w:id="30" w:name="_Toc397890999"/>
       <w:proofErr w:type="spellStart"/>
       <w:r>
         <w:rPr>
@@ -12640,7 +12897,7 @@
       <w:pPr>
         <w:pStyle w:val="Heading2"/>
       </w:pPr>
-      <w:bookmarkStart w:id="31" w:name="_Toc397884484"/>
+      <w:bookmarkStart w:id="31" w:name="_Toc397891000"/>
       <w:r>
         <w:t>Project goal</w:t>
       </w:r>
@@ -12750,7 +13007,7 @@
         </w:rPr>
       </w:pPr>
       <w:bookmarkStart w:id="32" w:name="_Toc294604989"/>
-      <w:bookmarkStart w:id="33" w:name="_Toc397884485"/>
+      <w:bookmarkStart w:id="33" w:name="_Toc397891001"/>
       <w:r>
         <w:rPr>
           <w:lang w:val="en-US"/>
@@ -12812,7 +13069,7 @@
       <w:pPr>
         <w:pStyle w:val="Heading2"/>
       </w:pPr>
-      <w:bookmarkStart w:id="34" w:name="_Toc397884486"/>
+      <w:bookmarkStart w:id="34" w:name="_Toc397891002"/>
       <w:r>
         <w:t>Related work</w:t>
       </w:r>
@@ -12838,7 +13095,7 @@
           <w:lang w:val="en-US"/>
         </w:rPr>
       </w:pPr>
-      <w:bookmarkStart w:id="35" w:name="_Toc397884487"/>
+      <w:bookmarkStart w:id="35" w:name="_Toc397891003"/>
       <w:r>
         <w:rPr>
           <w:lang w:val="en-US"/>
@@ -13038,7 +13295,7 @@
           <w:lang w:val="en-US"/>
         </w:rPr>
       </w:pPr>
-      <w:bookmarkStart w:id="36" w:name="_Toc397884488"/>
+      <w:bookmarkStart w:id="36" w:name="_Toc397891004"/>
       <w:r>
         <w:rPr>
           <w:lang w:val="en-US"/>
@@ -13401,7 +13658,7 @@
           <w:lang w:val="en-US"/>
         </w:rPr>
       </w:pPr>
-      <w:bookmarkStart w:id="37" w:name="_Toc397884489"/>
+      <w:bookmarkStart w:id="37" w:name="_Toc397891005"/>
       <w:r>
         <w:rPr>
           <w:lang w:val="en-US"/>
@@ -13507,7 +13764,7 @@
         <w:pStyle w:val="Heading2"/>
       </w:pPr>
       <w:bookmarkStart w:id="38" w:name="_Leap_Motion_controller"/>
-      <w:bookmarkStart w:id="39" w:name="_Toc397884490"/>
+      <w:bookmarkStart w:id="39" w:name="_Toc397891006"/>
       <w:bookmarkEnd w:id="38"/>
       <w:r>
         <w:t>Leap Motion</w:t>
@@ -14105,7 +14362,7 @@
           <w:lang w:val="en-US"/>
         </w:rPr>
       </w:pPr>
-      <w:bookmarkStart w:id="40" w:name="_Toc397884491"/>
+      <w:bookmarkStart w:id="40" w:name="_Toc397891007"/>
       <w:r>
         <w:rPr>
           <w:lang w:val="en-US"/>
@@ -14802,7 +15059,7 @@
           <w:lang w:val="en-US"/>
         </w:rPr>
       </w:pPr>
-      <w:bookmarkStart w:id="41" w:name="_Toc397884492"/>
+      <w:bookmarkStart w:id="41" w:name="_Toc397891008"/>
       <w:r>
         <w:rPr>
           <w:lang w:val="en-US"/>
@@ -14830,7 +15087,7 @@
         <w:pStyle w:val="ListParagraph"/>
         <w:numPr>
           <w:ilvl w:val="0"/>
-          <w:numId w:val="9"/>
+          <w:numId w:val="8"/>
         </w:numPr>
         <w:rPr>
           <w:lang w:eastAsia="ko-KR"/>
@@ -14874,7 +15131,7 @@
         <w:pStyle w:val="ListParagraph"/>
         <w:numPr>
           <w:ilvl w:val="0"/>
-          <w:numId w:val="9"/>
+          <w:numId w:val="8"/>
         </w:numPr>
         <w:rPr>
           <w:lang w:eastAsia="ko-KR"/>
@@ -15298,7 +15555,7 @@
           <w:lang w:val="en-US"/>
         </w:rPr>
       </w:pPr>
-      <w:bookmarkStart w:id="42" w:name="_Toc397884493"/>
+      <w:bookmarkStart w:id="42" w:name="_Toc397891009"/>
       <w:r>
         <w:rPr>
           <w:lang w:val="en-US"/>
@@ -15411,7 +15668,7 @@
         <w:pStyle w:val="ListParagraph"/>
         <w:numPr>
           <w:ilvl w:val="0"/>
-          <w:numId w:val="4"/>
+          <w:numId w:val="3"/>
         </w:numPr>
         <w:ind w:left="1170" w:hanging="450"/>
         <w:rPr>
@@ -15430,7 +15687,7 @@
         <w:pStyle w:val="ListParagraph"/>
         <w:numPr>
           <w:ilvl w:val="0"/>
-          <w:numId w:val="4"/>
+          <w:numId w:val="3"/>
         </w:numPr>
         <w:ind w:left="1170" w:hanging="450"/>
         <w:rPr>
@@ -16765,7 +17022,7 @@
       <w:pPr>
         <w:pStyle w:val="Heading2"/>
       </w:pPr>
-      <w:bookmarkStart w:id="43" w:name="_Toc397884494"/>
+      <w:bookmarkStart w:id="43" w:name="_Toc397891010"/>
       <w:r>
         <w:t>Other g</w:t>
       </w:r>
@@ -16894,7 +17151,7 @@
           <w:lang w:val="en-US"/>
         </w:rPr>
       </w:pPr>
-      <w:bookmarkStart w:id="44" w:name="_Toc397884495"/>
+      <w:bookmarkStart w:id="44" w:name="_Toc397891011"/>
       <w:r>
         <w:rPr>
           <w:lang w:val="en-US"/>
@@ -16933,7 +17190,7 @@
         <w:pStyle w:val="ListParagraph"/>
         <w:numPr>
           <w:ilvl w:val="0"/>
-          <w:numId w:val="6"/>
+          <w:numId w:val="5"/>
         </w:numPr>
         <w:rPr>
           <w:lang w:eastAsia="ko-KR"/>
@@ -16951,7 +17208,7 @@
         <w:pStyle w:val="ListParagraph"/>
         <w:numPr>
           <w:ilvl w:val="0"/>
-          <w:numId w:val="6"/>
+          <w:numId w:val="5"/>
         </w:numPr>
         <w:rPr>
           <w:lang w:eastAsia="ko-KR"/>
@@ -16969,7 +17226,7 @@
         <w:pStyle w:val="ListParagraph"/>
         <w:numPr>
           <w:ilvl w:val="0"/>
-          <w:numId w:val="6"/>
+          <w:numId w:val="5"/>
         </w:numPr>
         <w:rPr>
           <w:lang w:eastAsia="ko-KR"/>
@@ -16987,7 +17244,7 @@
         <w:pStyle w:val="ListParagraph"/>
         <w:numPr>
           <w:ilvl w:val="0"/>
-          <w:numId w:val="6"/>
+          <w:numId w:val="5"/>
         </w:numPr>
         <w:rPr>
           <w:lang w:eastAsia="ko-KR"/>
@@ -17103,7 +17360,7 @@
           <w:lang w:val="en-US"/>
         </w:rPr>
       </w:pPr>
-      <w:bookmarkStart w:id="45" w:name="_Toc397884496"/>
+      <w:bookmarkStart w:id="45" w:name="_Toc397891012"/>
       <w:r>
         <w:rPr>
           <w:lang w:val="en-US"/>
@@ -17425,7 +17682,7 @@
           <w:lang w:val="en-US"/>
         </w:rPr>
       </w:pPr>
-      <w:bookmarkStart w:id="46" w:name="_Toc397884497"/>
+      <w:bookmarkStart w:id="46" w:name="_Toc397891013"/>
       <w:proofErr w:type="spellStart"/>
       <w:r>
         <w:rPr>
@@ -17498,7 +17755,7 @@
         <w:pStyle w:val="ListParagraph"/>
         <w:numPr>
           <w:ilvl w:val="0"/>
-          <w:numId w:val="7"/>
+          <w:numId w:val="6"/>
         </w:numPr>
         <w:rPr>
           <w:lang w:eastAsia="ko-KR"/>
@@ -17534,7 +17791,7 @@
         <w:pStyle w:val="ListParagraph"/>
         <w:numPr>
           <w:ilvl w:val="0"/>
-          <w:numId w:val="7"/>
+          <w:numId w:val="6"/>
         </w:numPr>
         <w:rPr>
           <w:lang w:eastAsia="ko-KR"/>
@@ -17564,7 +17821,7 @@
         <w:pStyle w:val="ListParagraph"/>
         <w:numPr>
           <w:ilvl w:val="0"/>
-          <w:numId w:val="7"/>
+          <w:numId w:val="6"/>
         </w:numPr>
         <w:rPr>
           <w:lang w:eastAsia="ko-KR"/>
@@ -17582,7 +17839,7 @@
         <w:pStyle w:val="ListParagraph"/>
         <w:numPr>
           <w:ilvl w:val="0"/>
-          <w:numId w:val="7"/>
+          <w:numId w:val="6"/>
         </w:numPr>
         <w:rPr>
           <w:lang w:eastAsia="ko-KR"/>
@@ -17691,7 +17948,7 @@
           <w:lang w:val="en-US"/>
         </w:rPr>
       </w:pPr>
-      <w:bookmarkStart w:id="47" w:name="_Toc397884498"/>
+      <w:bookmarkStart w:id="47" w:name="_Toc397891014"/>
       <w:proofErr w:type="spellStart"/>
       <w:r>
         <w:rPr>
@@ -17812,7 +18069,7 @@
           <w:lang w:val="en-US"/>
         </w:rPr>
       </w:pPr>
-      <w:bookmarkStart w:id="48" w:name="_Toc397884499"/>
+      <w:bookmarkStart w:id="48" w:name="_Toc397891015"/>
       <w:proofErr w:type="spellStart"/>
       <w:r>
         <w:rPr>
@@ -17903,7 +18160,7 @@
         <w:pStyle w:val="ListParagraph"/>
         <w:numPr>
           <w:ilvl w:val="0"/>
-          <w:numId w:val="8"/>
+          <w:numId w:val="7"/>
         </w:numPr>
         <w:rPr>
           <w:lang w:eastAsia="ko-KR"/>
@@ -17921,7 +18178,7 @@
         <w:pStyle w:val="ListParagraph"/>
         <w:numPr>
           <w:ilvl w:val="0"/>
-          <w:numId w:val="8"/>
+          <w:numId w:val="7"/>
         </w:numPr>
         <w:rPr>
           <w:lang w:eastAsia="ko-KR"/>
@@ -17939,7 +18196,7 @@
         <w:pStyle w:val="ListParagraph"/>
         <w:numPr>
           <w:ilvl w:val="0"/>
-          <w:numId w:val="8"/>
+          <w:numId w:val="7"/>
         </w:numPr>
         <w:rPr>
           <w:lang w:eastAsia="ko-KR"/>
@@ -17957,7 +18214,7 @@
         <w:pStyle w:val="ListParagraph"/>
         <w:numPr>
           <w:ilvl w:val="0"/>
-          <w:numId w:val="8"/>
+          <w:numId w:val="7"/>
         </w:numPr>
         <w:rPr>
           <w:lang w:eastAsia="ko-KR"/>
@@ -17975,7 +18232,7 @@
         <w:pStyle w:val="ListParagraph"/>
         <w:numPr>
           <w:ilvl w:val="0"/>
-          <w:numId w:val="8"/>
+          <w:numId w:val="7"/>
         </w:numPr>
         <w:rPr>
           <w:lang w:eastAsia="ko-KR"/>
@@ -18051,7 +18308,7 @@
           <w:lang w:val="en-US"/>
         </w:rPr>
       </w:pPr>
-      <w:bookmarkStart w:id="49" w:name="_Toc397884500"/>
+      <w:bookmarkStart w:id="49" w:name="_Toc397891016"/>
       <w:proofErr w:type="spellStart"/>
       <w:r>
         <w:rPr>
@@ -18405,7 +18662,7 @@
           <w:lang w:val="en-US"/>
         </w:rPr>
       </w:pPr>
-      <w:bookmarkStart w:id="50" w:name="_Toc397884501"/>
+      <w:bookmarkStart w:id="50" w:name="_Toc397891017"/>
       <w:r>
         <w:rPr>
           <w:lang w:val="en-US"/>
@@ -18552,7 +18809,7 @@
           <w:lang w:val="en-US"/>
         </w:rPr>
       </w:pPr>
-      <w:bookmarkStart w:id="51" w:name="_Toc397884502"/>
+      <w:bookmarkStart w:id="51" w:name="_Toc397891018"/>
       <w:proofErr w:type="spellStart"/>
       <w:r>
         <w:rPr>
@@ -19069,7 +19326,7 @@
           <w:lang w:val="en-US"/>
         </w:rPr>
       </w:pPr>
-      <w:bookmarkStart w:id="52" w:name="_Toc397884503"/>
+      <w:bookmarkStart w:id="52" w:name="_Toc397891019"/>
       <w:r>
         <w:rPr>
           <w:lang w:val="en-US"/>
@@ -19465,7 +19722,7 @@
           <w:lang w:val="en-US"/>
         </w:rPr>
       </w:pPr>
-      <w:bookmarkStart w:id="53" w:name="_Toc397884504"/>
+      <w:bookmarkStart w:id="53" w:name="_Toc397891020"/>
       <w:r>
         <w:rPr>
           <w:lang w:val="en-US"/>
@@ -19554,7 +19811,7 @@
       <w:bookmarkStart w:id="55" w:name="_Toc255889039"/>
       <w:bookmarkStart w:id="56" w:name="_Toc255889193"/>
       <w:bookmarkStart w:id="57" w:name="_Toc294604990"/>
-      <w:bookmarkStart w:id="58" w:name="_Toc397884505"/>
+      <w:bookmarkStart w:id="58" w:name="_Toc397891021"/>
       <w:r>
         <w:rPr>
           <w:lang w:val="en-US"/>
@@ -19606,7 +19863,7 @@
       <w:pPr>
         <w:pStyle w:val="Heading2"/>
       </w:pPr>
-      <w:bookmarkStart w:id="59" w:name="_Toc397884506"/>
+      <w:bookmarkStart w:id="59" w:name="_Toc397891022"/>
       <w:r>
         <w:t>C</w:t>
       </w:r>
@@ -19947,7 +20204,7 @@
         <w:pStyle w:val="ListParagraph"/>
         <w:numPr>
           <w:ilvl w:val="0"/>
-          <w:numId w:val="24"/>
+          <w:numId w:val="23"/>
         </w:numPr>
         <w:rPr>
           <w:lang w:eastAsia="ko-KR"/>
@@ -19958,6 +20215,356 @@
           <w:lang w:eastAsia="ko-KR"/>
         </w:rPr>
         <w:t>Detecting, interpreting and handling Leap Motion data (frames and gestures) – LeapController.js</w:t>
+      </w:r>
+    </w:p>
+    <w:p>
+      <w:pPr>
+        <w:pStyle w:val="ListParagraph"/>
+        <w:numPr>
+          <w:ilvl w:val="0"/>
+          <w:numId w:val="23"/>
+        </w:numPr>
+        <w:rPr>
+          <w:lang w:eastAsia="ko-KR"/>
+        </w:rPr>
+      </w:pPr>
+      <w:r>
+        <w:rPr>
+          <w:lang w:eastAsia="ko-KR"/>
+        </w:rPr>
+        <w:t>Generic control over the application, handling events – Controller.js</w:t>
+      </w:r>
+    </w:p>
+    <w:p>
+      <w:pPr>
+        <w:pStyle w:val="ListParagraph"/>
+        <w:numPr>
+          <w:ilvl w:val="0"/>
+          <w:numId w:val="23"/>
+        </w:numPr>
+        <w:rPr>
+          <w:lang w:eastAsia="ko-KR"/>
+        </w:rPr>
+      </w:pPr>
+      <w:r>
+        <w:rPr>
+          <w:lang w:eastAsia="ko-KR"/>
+        </w:rPr>
+        <w:t>Interacting with the Google Map and Street View – MapsController.js</w:t>
+      </w:r>
+    </w:p>
+    <w:p>
+      <w:pPr>
+        <w:rPr>
+          <w:lang w:eastAsia="ko-KR"/>
+        </w:rPr>
+      </w:pPr>
+      <w:r>
+        <w:rPr>
+          <w:lang w:eastAsia="ko-KR"/>
+        </w:rPr>
+        <w:t>The final product being de</w:t>
+      </w:r>
+      <w:r>
+        <w:rPr>
+          <w:lang w:eastAsia="ko-KR"/>
+        </w:rPr>
+        <w:t xml:space="preserve">livered as a JavaScript library, one of the main nonfunctional requirements was to keep the library size as low as possible in order </w:t>
+      </w:r>
+      <w:r>
+        <w:rPr>
+          <w:lang w:eastAsia="ko-KR"/>
+        </w:rPr>
+        <w:t xml:space="preserve">to be able to load as fast as possible, </w:t>
+      </w:r>
+      <w:r>
+        <w:rPr>
+          <w:lang w:eastAsia="ko-KR"/>
+        </w:rPr>
+        <w:t>not affect</w:t>
+      </w:r>
+      <w:r>
+        <w:rPr>
+          <w:lang w:eastAsia="ko-KR"/>
+        </w:rPr>
+        <w:t>ing</w:t>
+      </w:r>
+      <w:r>
+        <w:rPr>
+          <w:lang w:eastAsia="ko-KR"/>
+        </w:rPr>
+        <w:t xml:space="preserve"> the performance of the </w:t>
+      </w:r>
+      <w:r>
+        <w:rPr>
+          <w:lang w:eastAsia="ko-KR"/>
+        </w:rPr>
+        <w:t>application in which will be used. In order to do so, I tried to think the architecture of the application in such way to keep the code as clean as possible, without complications, without unnecessary code, keeping only the strictly necessary code in scope. This is the reason why the architecture of the application is so clean and simple.</w:t>
+      </w:r>
+    </w:p>
+    <w:p>
+      <w:pPr>
+        <w:pStyle w:val="Heading2"/>
+      </w:pPr>
+      <w:bookmarkStart w:id="60" w:name="_Toc397891023"/>
+      <w:proofErr w:type="spellStart"/>
+      <w:r>
+        <w:t>LeapJS</w:t>
+      </w:r>
+      <w:proofErr w:type="spellEnd"/>
+      <w:r>
+        <w:t xml:space="preserve"> library</w:t>
+      </w:r>
+      <w:bookmarkEnd w:id="60"/>
+    </w:p>
+    <w:p>
+      <w:pPr>
+        <w:rPr>
+          <w:lang w:eastAsia="ko-KR"/>
+        </w:rPr>
+      </w:pPr>
+      <w:proofErr w:type="spellStart"/>
+      <w:r>
+        <w:rPr>
+          <w:lang w:eastAsia="ko-KR"/>
+        </w:rPr>
+        <w:t>LeapJS</w:t>
+      </w:r>
+      <w:proofErr w:type="spellEnd"/>
+      <w:r>
+        <w:rPr>
+          <w:rStyle w:val="FootnoteReference"/>
+          <w:lang w:eastAsia="ko-KR"/>
+        </w:rPr>
+        <w:footnoteReference w:id="4"/>
+      </w:r>
+      <w:r>
+        <w:rPr>
+          <w:lang w:eastAsia="ko-KR"/>
+        </w:rPr>
+        <w:t xml:space="preserve"> is the Leap Motion JavaScript framework developed and publicly shared with the public by the employees of Leap Motion.</w:t>
+      </w:r>
+      <w:r>
+        <w:rPr>
+          <w:lang w:eastAsia="ko-KR"/>
+        </w:rPr>
+        <w:t xml:space="preserve"> Even though the </w:t>
+      </w:r>
+      <w:proofErr w:type="spellStart"/>
+      <w:r>
+        <w:rPr>
+          <w:lang w:eastAsia="ko-KR"/>
+        </w:rPr>
+        <w:t>LeapJS</w:t>
+      </w:r>
+      <w:proofErr w:type="spellEnd"/>
+      <w:r>
+        <w:rPr>
+          <w:lang w:eastAsia="ko-KR"/>
+        </w:rPr>
+        <w:t xml:space="preserve"> is maintained by Leap Motion, developers can contribute by requesting a pull and submitting their solution to be reviewed by the Leap Motion team.</w:t>
+      </w:r>
+    </w:p>
+    <w:p>
+      <w:pPr>
+        <w:pStyle w:val="Heading3"/>
+        <w:rPr>
+          <w:lang w:val="en-US"/>
+        </w:rPr>
+      </w:pPr>
+      <w:bookmarkStart w:id="61" w:name="_Toc397891024"/>
+      <w:r>
+        <w:rPr>
+          <w:lang w:val="en-US"/>
+        </w:rPr>
+        <w:t>Leap Motion communication protocol</w:t>
+      </w:r>
+      <w:bookmarkEnd w:id="61"/>
+    </w:p>
+    <w:p>
+      <w:pPr>
+        <w:ind w:firstLine="0"/>
+        <w:rPr>
+          <w:lang w:eastAsia="ko-KR"/>
+        </w:rPr>
+      </w:pPr>
+      <w:r>
+        <w:rPr>
+          <w:lang w:eastAsia="ko-KR"/>
+        </w:rPr>
+        <w:tab/>
+        <w:t xml:space="preserve">First </w:t>
+      </w:r>
+      <w:r>
+        <w:rPr>
+          <w:lang w:eastAsia="ko-KR"/>
+        </w:rPr>
+        <w:t xml:space="preserve">of all, </w:t>
+      </w:r>
+      <w:r>
+        <w:rPr>
+          <w:lang w:eastAsia="ko-KR"/>
+        </w:rPr>
+        <w:t>I would like to talk about how the Leap Motion hardware device sends the data that is detected in its field of view to the</w:t>
+      </w:r>
+      <w:r>
+        <w:rPr>
+          <w:lang w:eastAsia="ko-KR"/>
+        </w:rPr>
+        <w:t xml:space="preserve"> computer and then to the client (browser)</w:t>
+      </w:r>
+      <w:r>
+        <w:rPr>
+          <w:lang w:eastAsia="ko-KR"/>
+        </w:rPr>
+        <w:t xml:space="preserve">. </w:t>
+      </w:r>
+    </w:p>
+    <w:p>
+      <w:pPr>
+        <w:ind w:firstLine="0"/>
+        <w:rPr>
+          <w:lang w:eastAsia="ko-KR"/>
+        </w:rPr>
+      </w:pPr>
+      <w:r>
+        <w:rPr>
+          <w:lang w:eastAsia="ko-KR"/>
+        </w:rPr>
+        <w:t xml:space="preserve">The Leap Motion controller provides a protocol for communicating the data received </w:t>
+      </w:r>
+      <w:r>
+        <w:rPr>
+          <w:lang w:eastAsia="ko-KR"/>
+        </w:rPr>
+        <w:t xml:space="preserve">in the real world. The </w:t>
+      </w:r>
+      <w:proofErr w:type="spellStart"/>
+      <w:r>
+        <w:rPr>
+          <w:i/>
+          <w:lang w:eastAsia="ko-KR"/>
+        </w:rPr>
+        <w:t>leapd</w:t>
+      </w:r>
+      <w:proofErr w:type="spellEnd"/>
+      <w:r>
+        <w:rPr>
+          <w:lang w:eastAsia="ko-KR"/>
+        </w:rPr>
+        <w:t xml:space="preserve"> is a service which interprets data coming from the Leap Motion controller and reconstructs hand position. The hand data is made available via a </w:t>
+      </w:r>
+      <w:proofErr w:type="spellStart"/>
+      <w:r>
+        <w:rPr>
+          <w:lang w:eastAsia="ko-KR"/>
+        </w:rPr>
+        <w:t>WebSocket</w:t>
+      </w:r>
+      <w:proofErr w:type="spellEnd"/>
+      <w:r>
+        <w:rPr>
+          <w:lang w:eastAsia="ko-KR"/>
+        </w:rPr>
+        <w:t xml:space="preserve"> server within </w:t>
+      </w:r>
+      <w:proofErr w:type="spellStart"/>
+      <w:r>
+        <w:rPr>
+          <w:i/>
+          <w:lang w:eastAsia="ko-KR"/>
+        </w:rPr>
+        <w:t>leapd</w:t>
+      </w:r>
+      <w:proofErr w:type="spellEnd"/>
+      <w:r>
+        <w:rPr>
+          <w:lang w:eastAsia="ko-KR"/>
+        </w:rPr>
+        <w:t xml:space="preserve">. The web socket communication is done through a local service on the machine on which the Leap Motion controller is connected. </w:t>
+      </w:r>
+      <w:r>
+        <w:rPr>
+          <w:lang w:eastAsia="ko-KR"/>
+        </w:rPr>
+        <w:t xml:space="preserve">The client establishes a connection to the </w:t>
+      </w:r>
+      <w:proofErr w:type="spellStart"/>
+      <w:r>
+        <w:rPr>
+          <w:i/>
+          <w:lang w:eastAsia="ko-KR"/>
+        </w:rPr>
+        <w:t>leapd</w:t>
+      </w:r>
+      <w:proofErr w:type="spellEnd"/>
+      <w:r>
+        <w:rPr>
+          <w:lang w:eastAsia="ko-KR"/>
+        </w:rPr>
+        <w:t xml:space="preserve"> </w:t>
+      </w:r>
+      <w:proofErr w:type="spellStart"/>
+      <w:r>
+        <w:rPr>
+          <w:lang w:eastAsia="ko-KR"/>
+        </w:rPr>
+        <w:t>deamon</w:t>
+      </w:r>
+      <w:proofErr w:type="spellEnd"/>
+      <w:r>
+        <w:rPr>
+          <w:lang w:eastAsia="ko-KR"/>
+        </w:rPr>
+        <w:t xml:space="preserve"> by connecting </w:t>
+      </w:r>
+      <w:r>
+        <w:rPr>
+          <w:lang w:eastAsia="ko-KR"/>
+        </w:rPr>
+        <w:t xml:space="preserve">to the 6347 port, in this specific case this is done through the help of </w:t>
+      </w:r>
+      <w:proofErr w:type="spellStart"/>
+      <w:r>
+        <w:rPr>
+          <w:lang w:eastAsia="ko-KR"/>
+        </w:rPr>
+        <w:t>LeapJS</w:t>
+      </w:r>
+      <w:proofErr w:type="spellEnd"/>
+      <w:r>
+        <w:rPr>
+          <w:lang w:eastAsia="ko-KR"/>
+        </w:rPr>
+        <w:t xml:space="preserve"> library.</w:t>
+      </w:r>
+    </w:p>
+    <w:p>
+      <w:pPr>
+        <w:rPr>
+          <w:lang w:eastAsia="ko-KR"/>
+        </w:rPr>
+      </w:pPr>
+      <w:r>
+        <w:rPr>
+          <w:lang w:eastAsia="ko-KR"/>
+        </w:rPr>
+        <w:t xml:space="preserve">Thea </w:t>
+      </w:r>
+      <w:proofErr w:type="spellStart"/>
+      <w:r>
+        <w:rPr>
+          <w:i/>
+          <w:lang w:eastAsia="ko-KR"/>
+        </w:rPr>
+        <w:t>leapd</w:t>
+      </w:r>
+      <w:proofErr w:type="spellEnd"/>
+      <w:r>
+        <w:rPr>
+          <w:lang w:eastAsia="ko-KR"/>
+        </w:rPr>
+        <w:t xml:space="preserve"> service sends to the client:</w:t>
       </w:r>
     </w:p>
     <w:p>
@@ -19975,7 +20582,7 @@
         <w:rPr>
           <w:lang w:eastAsia="ko-KR"/>
         </w:rPr>
-        <w:t>Generic control over the application, handling events – Controller.js</w:t>
+        <w:t>Events – informing the client about changing the state of the device (e.g. connection status)</w:t>
       </w:r>
     </w:p>
     <w:p>
@@ -19984,356 +20591,6 @@
         <w:numPr>
           <w:ilvl w:val="0"/>
           <w:numId w:val="24"/>
-        </w:numPr>
-        <w:rPr>
-          <w:lang w:eastAsia="ko-KR"/>
-        </w:rPr>
-      </w:pPr>
-      <w:r>
-        <w:rPr>
-          <w:lang w:eastAsia="ko-KR"/>
-        </w:rPr>
-        <w:t>Interacting with the Google Map and Street View – MapsController.js</w:t>
-      </w:r>
-    </w:p>
-    <w:p>
-      <w:pPr>
-        <w:rPr>
-          <w:lang w:eastAsia="ko-KR"/>
-        </w:rPr>
-      </w:pPr>
-      <w:r>
-        <w:rPr>
-          <w:lang w:eastAsia="ko-KR"/>
-        </w:rPr>
-        <w:t>The final product being de</w:t>
-      </w:r>
-      <w:r>
-        <w:rPr>
-          <w:lang w:eastAsia="ko-KR"/>
-        </w:rPr>
-        <w:t xml:space="preserve">livered as a JavaScript library, one of the main nonfunctional requirements was to keep the library size as low as possible in order </w:t>
-      </w:r>
-      <w:r>
-        <w:rPr>
-          <w:lang w:eastAsia="ko-KR"/>
-        </w:rPr>
-        <w:t xml:space="preserve">to be able to load as fast as possible, </w:t>
-      </w:r>
-      <w:r>
-        <w:rPr>
-          <w:lang w:eastAsia="ko-KR"/>
-        </w:rPr>
-        <w:t>not affect</w:t>
-      </w:r>
-      <w:r>
-        <w:rPr>
-          <w:lang w:eastAsia="ko-KR"/>
-        </w:rPr>
-        <w:t>ing</w:t>
-      </w:r>
-      <w:r>
-        <w:rPr>
-          <w:lang w:eastAsia="ko-KR"/>
-        </w:rPr>
-        <w:t xml:space="preserve"> the performance of the </w:t>
-      </w:r>
-      <w:r>
-        <w:rPr>
-          <w:lang w:eastAsia="ko-KR"/>
-        </w:rPr>
-        <w:t>application in which will be used. In order to do so, I tried to think the architecture of the application in such way to keep the code as clean as possible, without complications, without unnecessary code, keeping only the strictly necessary code in scope. This is the reason why the architecture of the application is so clean and simple.</w:t>
-      </w:r>
-    </w:p>
-    <w:p>
-      <w:pPr>
-        <w:pStyle w:val="Heading2"/>
-      </w:pPr>
-      <w:bookmarkStart w:id="60" w:name="_Toc397884507"/>
-      <w:proofErr w:type="spellStart"/>
-      <w:r>
-        <w:t>LeapJS</w:t>
-      </w:r>
-      <w:proofErr w:type="spellEnd"/>
-      <w:r>
-        <w:t xml:space="preserve"> library</w:t>
-      </w:r>
-      <w:bookmarkEnd w:id="60"/>
-    </w:p>
-    <w:p>
-      <w:pPr>
-        <w:rPr>
-          <w:lang w:eastAsia="ko-KR"/>
-        </w:rPr>
-      </w:pPr>
-      <w:proofErr w:type="spellStart"/>
-      <w:r>
-        <w:rPr>
-          <w:lang w:eastAsia="ko-KR"/>
-        </w:rPr>
-        <w:t>LeapJS</w:t>
-      </w:r>
-      <w:proofErr w:type="spellEnd"/>
-      <w:r>
-        <w:rPr>
-          <w:rStyle w:val="FootnoteReference"/>
-          <w:lang w:eastAsia="ko-KR"/>
-        </w:rPr>
-        <w:footnoteReference w:id="4"/>
-      </w:r>
-      <w:r>
-        <w:rPr>
-          <w:lang w:eastAsia="ko-KR"/>
-        </w:rPr>
-        <w:t xml:space="preserve"> is the Leap Motion JavaScript framework developed and publicly shared with the public by the employees of Leap Motion.</w:t>
-      </w:r>
-      <w:r>
-        <w:rPr>
-          <w:lang w:eastAsia="ko-KR"/>
-        </w:rPr>
-        <w:t xml:space="preserve"> Even though the </w:t>
-      </w:r>
-      <w:proofErr w:type="spellStart"/>
-      <w:r>
-        <w:rPr>
-          <w:lang w:eastAsia="ko-KR"/>
-        </w:rPr>
-        <w:t>LeapJS</w:t>
-      </w:r>
-      <w:proofErr w:type="spellEnd"/>
-      <w:r>
-        <w:rPr>
-          <w:lang w:eastAsia="ko-KR"/>
-        </w:rPr>
-        <w:t xml:space="preserve"> is maintained by Leap Motion, developers can contribute by requesting a pull and submitting their solution to be reviewed by the Leap Motion team.</w:t>
-      </w:r>
-    </w:p>
-    <w:p>
-      <w:pPr>
-        <w:pStyle w:val="Heading3"/>
-        <w:rPr>
-          <w:lang w:val="en-US"/>
-        </w:rPr>
-      </w:pPr>
-      <w:bookmarkStart w:id="61" w:name="_Toc397884508"/>
-      <w:r>
-        <w:rPr>
-          <w:lang w:val="en-US"/>
-        </w:rPr>
-        <w:t>Leap Motion communication protocol</w:t>
-      </w:r>
-      <w:bookmarkEnd w:id="61"/>
-    </w:p>
-    <w:p>
-      <w:pPr>
-        <w:ind w:firstLine="0"/>
-        <w:rPr>
-          <w:lang w:eastAsia="ko-KR"/>
-        </w:rPr>
-      </w:pPr>
-      <w:r>
-        <w:rPr>
-          <w:lang w:eastAsia="ko-KR"/>
-        </w:rPr>
-        <w:tab/>
-        <w:t xml:space="preserve">First </w:t>
-      </w:r>
-      <w:r>
-        <w:rPr>
-          <w:lang w:eastAsia="ko-KR"/>
-        </w:rPr>
-        <w:t xml:space="preserve">of all, </w:t>
-      </w:r>
-      <w:r>
-        <w:rPr>
-          <w:lang w:eastAsia="ko-KR"/>
-        </w:rPr>
-        <w:t>I would like to talk about how the Leap Motion hardware device sends the data that is detected in its field of view to the</w:t>
-      </w:r>
-      <w:r>
-        <w:rPr>
-          <w:lang w:eastAsia="ko-KR"/>
-        </w:rPr>
-        <w:t xml:space="preserve"> computer and then to the client (browser)</w:t>
-      </w:r>
-      <w:r>
-        <w:rPr>
-          <w:lang w:eastAsia="ko-KR"/>
-        </w:rPr>
-        <w:t xml:space="preserve">. </w:t>
-      </w:r>
-    </w:p>
-    <w:p>
-      <w:pPr>
-        <w:ind w:firstLine="0"/>
-        <w:rPr>
-          <w:lang w:eastAsia="ko-KR"/>
-        </w:rPr>
-      </w:pPr>
-      <w:r>
-        <w:rPr>
-          <w:lang w:eastAsia="ko-KR"/>
-        </w:rPr>
-        <w:t xml:space="preserve">The Leap Motion controller provides a protocol for communicating the data received </w:t>
-      </w:r>
-      <w:r>
-        <w:rPr>
-          <w:lang w:eastAsia="ko-KR"/>
-        </w:rPr>
-        <w:t xml:space="preserve">in the real world. The </w:t>
-      </w:r>
-      <w:proofErr w:type="spellStart"/>
-      <w:r>
-        <w:rPr>
-          <w:i/>
-          <w:lang w:eastAsia="ko-KR"/>
-        </w:rPr>
-        <w:t>leapd</w:t>
-      </w:r>
-      <w:proofErr w:type="spellEnd"/>
-      <w:r>
-        <w:rPr>
-          <w:lang w:eastAsia="ko-KR"/>
-        </w:rPr>
-        <w:t xml:space="preserve"> is a service which interprets data coming from the Leap Motion controller and reconstructs hand position. The hand data is made available via a </w:t>
-      </w:r>
-      <w:proofErr w:type="spellStart"/>
-      <w:r>
-        <w:rPr>
-          <w:lang w:eastAsia="ko-KR"/>
-        </w:rPr>
-        <w:t>WebSocket</w:t>
-      </w:r>
-      <w:proofErr w:type="spellEnd"/>
-      <w:r>
-        <w:rPr>
-          <w:lang w:eastAsia="ko-KR"/>
-        </w:rPr>
-        <w:t xml:space="preserve"> server within </w:t>
-      </w:r>
-      <w:proofErr w:type="spellStart"/>
-      <w:r>
-        <w:rPr>
-          <w:i/>
-          <w:lang w:eastAsia="ko-KR"/>
-        </w:rPr>
-        <w:t>leapd</w:t>
-      </w:r>
-      <w:proofErr w:type="spellEnd"/>
-      <w:r>
-        <w:rPr>
-          <w:lang w:eastAsia="ko-KR"/>
-        </w:rPr>
-        <w:t xml:space="preserve">. The web socket communication is done through a local service on the machine on which the Leap Motion controller is connected. </w:t>
-      </w:r>
-      <w:r>
-        <w:rPr>
-          <w:lang w:eastAsia="ko-KR"/>
-        </w:rPr>
-        <w:t xml:space="preserve">The client establishes a connection to the </w:t>
-      </w:r>
-      <w:proofErr w:type="spellStart"/>
-      <w:r>
-        <w:rPr>
-          <w:i/>
-          <w:lang w:eastAsia="ko-KR"/>
-        </w:rPr>
-        <w:t>leapd</w:t>
-      </w:r>
-      <w:proofErr w:type="spellEnd"/>
-      <w:r>
-        <w:rPr>
-          <w:lang w:eastAsia="ko-KR"/>
-        </w:rPr>
-        <w:t xml:space="preserve"> </w:t>
-      </w:r>
-      <w:proofErr w:type="spellStart"/>
-      <w:r>
-        <w:rPr>
-          <w:lang w:eastAsia="ko-KR"/>
-        </w:rPr>
-        <w:t>deamon</w:t>
-      </w:r>
-      <w:proofErr w:type="spellEnd"/>
-      <w:r>
-        <w:rPr>
-          <w:lang w:eastAsia="ko-KR"/>
-        </w:rPr>
-        <w:t xml:space="preserve"> by connecting </w:t>
-      </w:r>
-      <w:r>
-        <w:rPr>
-          <w:lang w:eastAsia="ko-KR"/>
-        </w:rPr>
-        <w:t xml:space="preserve">to the 6347 port, in this specific case this is done through the help of </w:t>
-      </w:r>
-      <w:proofErr w:type="spellStart"/>
-      <w:r>
-        <w:rPr>
-          <w:lang w:eastAsia="ko-KR"/>
-        </w:rPr>
-        <w:t>LeapJS</w:t>
-      </w:r>
-      <w:proofErr w:type="spellEnd"/>
-      <w:r>
-        <w:rPr>
-          <w:lang w:eastAsia="ko-KR"/>
-        </w:rPr>
-        <w:t xml:space="preserve"> library.</w:t>
-      </w:r>
-    </w:p>
-    <w:p>
-      <w:pPr>
-        <w:rPr>
-          <w:lang w:eastAsia="ko-KR"/>
-        </w:rPr>
-      </w:pPr>
-      <w:r>
-        <w:rPr>
-          <w:lang w:eastAsia="ko-KR"/>
-        </w:rPr>
-        <w:t xml:space="preserve">Thea </w:t>
-      </w:r>
-      <w:proofErr w:type="spellStart"/>
-      <w:r>
-        <w:rPr>
-          <w:i/>
-          <w:lang w:eastAsia="ko-KR"/>
-        </w:rPr>
-        <w:t>leapd</w:t>
-      </w:r>
-      <w:proofErr w:type="spellEnd"/>
-      <w:r>
-        <w:rPr>
-          <w:lang w:eastAsia="ko-KR"/>
-        </w:rPr>
-        <w:t xml:space="preserve"> service sends to the client:</w:t>
-      </w:r>
-    </w:p>
-    <w:p>
-      <w:pPr>
-        <w:pStyle w:val="ListParagraph"/>
-        <w:numPr>
-          <w:ilvl w:val="0"/>
-          <w:numId w:val="25"/>
-        </w:numPr>
-        <w:rPr>
-          <w:lang w:eastAsia="ko-KR"/>
-        </w:rPr>
-      </w:pPr>
-      <w:r>
-        <w:rPr>
-          <w:lang w:eastAsia="ko-KR"/>
-        </w:rPr>
-        <w:t>Events – informing the client about changing the state of the device (e.g. connection status)</w:t>
-      </w:r>
-    </w:p>
-    <w:p>
-      <w:pPr>
-        <w:pStyle w:val="ListParagraph"/>
-        <w:numPr>
-          <w:ilvl w:val="0"/>
-          <w:numId w:val="25"/>
         </w:numPr>
         <w:rPr>
           <w:lang w:eastAsia="ko-KR"/>
@@ -22851,7 +23108,7 @@
               <w:pStyle w:val="ListParagraph"/>
               <w:numPr>
                 <w:ilvl w:val="0"/>
-                <w:numId w:val="26"/>
+                <w:numId w:val="25"/>
               </w:numPr>
               <w:rPr>
                 <w:lang w:eastAsia="ko-KR"/>
@@ -22869,7 +23126,7 @@
               <w:pStyle w:val="ListParagraph"/>
               <w:numPr>
                 <w:ilvl w:val="0"/>
-                <w:numId w:val="26"/>
+                <w:numId w:val="25"/>
               </w:numPr>
               <w:rPr>
                 <w:lang w:eastAsia="ko-KR"/>
@@ -22887,7 +23144,7 @@
               <w:pStyle w:val="ListParagraph"/>
               <w:numPr>
                 <w:ilvl w:val="0"/>
-                <w:numId w:val="26"/>
+                <w:numId w:val="25"/>
               </w:numPr>
               <w:rPr>
                 <w:lang w:eastAsia="ko-KR"/>
@@ -22952,7 +23209,7 @@
               <w:pStyle w:val="ListParagraph"/>
               <w:numPr>
                 <w:ilvl w:val="0"/>
-                <w:numId w:val="26"/>
+                <w:numId w:val="25"/>
               </w:numPr>
               <w:rPr>
                 <w:lang w:eastAsia="ko-KR"/>
@@ -22970,7 +23227,7 @@
               <w:pStyle w:val="ListParagraph"/>
               <w:numPr>
                 <w:ilvl w:val="0"/>
-                <w:numId w:val="26"/>
+                <w:numId w:val="25"/>
               </w:numPr>
               <w:rPr>
                 <w:lang w:eastAsia="ko-KR"/>
@@ -22988,7 +23245,7 @@
               <w:pStyle w:val="ListParagraph"/>
               <w:numPr>
                 <w:ilvl w:val="0"/>
-                <w:numId w:val="26"/>
+                <w:numId w:val="25"/>
               </w:numPr>
               <w:rPr>
                 <w:lang w:eastAsia="ko-KR"/>
@@ -23008,7 +23265,7 @@
               <w:pStyle w:val="ListParagraph"/>
               <w:numPr>
                 <w:ilvl w:val="0"/>
-                <w:numId w:val="26"/>
+                <w:numId w:val="25"/>
               </w:numPr>
               <w:rPr>
                 <w:lang w:eastAsia="ko-KR"/>
@@ -23117,7 +23374,7 @@
           <w:lang w:val="en-US"/>
         </w:rPr>
       </w:pPr>
-      <w:bookmarkStart w:id="62" w:name="_Toc397884509"/>
+      <w:bookmarkStart w:id="62" w:name="_Toc397891025"/>
       <w:r>
         <w:rPr>
           <w:lang w:val="en-US"/>
@@ -23586,7 +23843,7 @@
         <w:pStyle w:val="ListParagraph"/>
         <w:numPr>
           <w:ilvl w:val="0"/>
-          <w:numId w:val="27"/>
+          <w:numId w:val="26"/>
         </w:numPr>
         <w:rPr>
           <w:lang w:eastAsia="ko-KR"/>
@@ -23604,7 +23861,7 @@
         <w:pStyle w:val="ListParagraph"/>
         <w:numPr>
           <w:ilvl w:val="0"/>
-          <w:numId w:val="27"/>
+          <w:numId w:val="26"/>
         </w:numPr>
         <w:rPr>
           <w:lang w:eastAsia="ko-KR"/>
@@ -23622,7 +23879,7 @@
         <w:pStyle w:val="ListParagraph"/>
         <w:numPr>
           <w:ilvl w:val="0"/>
-          <w:numId w:val="27"/>
+          <w:numId w:val="26"/>
         </w:numPr>
         <w:rPr>
           <w:lang w:eastAsia="ko-KR"/>
@@ -23640,7 +23897,7 @@
         <w:pStyle w:val="ListParagraph"/>
         <w:numPr>
           <w:ilvl w:val="0"/>
-          <w:numId w:val="27"/>
+          <w:numId w:val="26"/>
         </w:numPr>
         <w:rPr>
           <w:lang w:eastAsia="ko-KR"/>
@@ -23658,7 +23915,7 @@
         <w:pStyle w:val="ListParagraph"/>
         <w:numPr>
           <w:ilvl w:val="0"/>
-          <w:numId w:val="27"/>
+          <w:numId w:val="26"/>
         </w:numPr>
         <w:rPr>
           <w:lang w:eastAsia="ko-KR"/>
@@ -23676,7 +23933,7 @@
         <w:pStyle w:val="ListParagraph"/>
         <w:numPr>
           <w:ilvl w:val="0"/>
-          <w:numId w:val="27"/>
+          <w:numId w:val="26"/>
         </w:numPr>
         <w:rPr>
           <w:lang w:eastAsia="ko-KR"/>
@@ -23694,7 +23951,7 @@
         <w:pStyle w:val="ListParagraph"/>
         <w:numPr>
           <w:ilvl w:val="0"/>
-          <w:numId w:val="27"/>
+          <w:numId w:val="26"/>
         </w:numPr>
         <w:rPr>
           <w:lang w:eastAsia="ko-KR"/>
@@ -24007,7 +24264,7 @@
       <w:pPr>
         <w:pStyle w:val="Heading2"/>
       </w:pPr>
-      <w:bookmarkStart w:id="63" w:name="_Toc397884510"/>
+      <w:bookmarkStart w:id="63" w:name="_Toc397891026"/>
       <w:r>
         <w:lastRenderedPageBreak/>
         <w:t>Proposed a</w:t>
@@ -24025,7 +24282,7 @@
         </w:rPr>
       </w:pPr>
       <w:bookmarkStart w:id="64" w:name="_Mapping_real_world"/>
-      <w:bookmarkStart w:id="65" w:name="_Toc397884511"/>
+      <w:bookmarkStart w:id="65" w:name="_Toc397891027"/>
       <w:bookmarkEnd w:id="64"/>
       <w:r>
         <w:rPr>
@@ -24750,7 +25007,7 @@
         </w:rPr>
       </w:pPr>
       <w:bookmarkStart w:id="66" w:name="_Converting_pixels_to"/>
-      <w:bookmarkStart w:id="67" w:name="_Toc397884512"/>
+      <w:bookmarkStart w:id="67" w:name="_Toc397891028"/>
       <w:bookmarkEnd w:id="66"/>
       <w:r>
         <w:rPr>
@@ -25161,7 +25418,7 @@
         <w:pStyle w:val="ListParagraph"/>
         <w:numPr>
           <w:ilvl w:val="0"/>
-          <w:numId w:val="23"/>
+          <w:numId w:val="22"/>
         </w:numPr>
         <w:rPr>
           <w:lang w:eastAsia="ko-KR"/>
@@ -25179,7 +25436,7 @@
         <w:pStyle w:val="ListParagraph"/>
         <w:numPr>
           <w:ilvl w:val="0"/>
-          <w:numId w:val="23"/>
+          <w:numId w:val="22"/>
         </w:numPr>
         <w:rPr>
           <w:lang w:eastAsia="ko-KR"/>
@@ -25197,7 +25454,7 @@
         <w:pStyle w:val="ListParagraph"/>
         <w:numPr>
           <w:ilvl w:val="0"/>
-          <w:numId w:val="23"/>
+          <w:numId w:val="22"/>
         </w:numPr>
         <w:rPr>
           <w:lang w:eastAsia="ko-KR"/>
@@ -25237,7 +25494,7 @@
         </w:rPr>
       </w:pPr>
       <w:bookmarkStart w:id="68" w:name="_Simulating_map_movement"/>
-      <w:bookmarkStart w:id="69" w:name="_Toc397884513"/>
+      <w:bookmarkStart w:id="69" w:name="_Toc397891029"/>
       <w:bookmarkEnd w:id="68"/>
       <w:r>
         <w:rPr>
@@ -25500,7 +25757,7 @@
         <w:pStyle w:val="ListParagraph"/>
         <w:numPr>
           <w:ilvl w:val="0"/>
-          <w:numId w:val="22"/>
+          <w:numId w:val="21"/>
         </w:numPr>
         <w:rPr>
           <w:lang w:eastAsia="ko-KR"/>
@@ -25530,7 +25787,7 @@
         <w:pStyle w:val="ListParagraph"/>
         <w:numPr>
           <w:ilvl w:val="0"/>
-          <w:numId w:val="22"/>
+          <w:numId w:val="21"/>
         </w:numPr>
         <w:rPr>
           <w:lang w:eastAsia="ko-KR"/>
@@ -25560,7 +25817,7 @@
         <w:pStyle w:val="ListParagraph"/>
         <w:numPr>
           <w:ilvl w:val="0"/>
-          <w:numId w:val="22"/>
+          <w:numId w:val="21"/>
         </w:numPr>
         <w:rPr>
           <w:lang w:eastAsia="ko-KR"/>
@@ -26743,7 +27000,7 @@
       <w:bookmarkStart w:id="71" w:name="_Toc255889040"/>
       <w:bookmarkStart w:id="72" w:name="_Toc255889194"/>
       <w:bookmarkStart w:id="73" w:name="_Toc294604991"/>
-      <w:bookmarkStart w:id="74" w:name="_Toc397884514"/>
+      <w:bookmarkStart w:id="74" w:name="_Toc397891030"/>
       <w:r>
         <w:rPr>
           <w:lang w:val="en-US"/>
@@ -26775,7 +27032,7 @@
       <w:pPr>
         <w:pStyle w:val="Heading2"/>
       </w:pPr>
-      <w:bookmarkStart w:id="75" w:name="_Toc397884515"/>
+      <w:bookmarkStart w:id="75" w:name="_Toc397891031"/>
       <w:r>
         <w:t>System architecture</w:t>
       </w:r>
@@ -26988,7 +27245,7 @@
           <w:lang w:val="en-US"/>
         </w:rPr>
       </w:pPr>
-      <w:bookmarkStart w:id="76" w:name="_Toc397884516"/>
+      <w:bookmarkStart w:id="76" w:name="_Toc397891032"/>
       <w:r>
         <w:rPr>
           <w:lang w:val="en-US"/>
@@ -27164,7 +27421,7 @@
           <w:lang w:val="en-US"/>
         </w:rPr>
       </w:pPr>
-      <w:bookmarkStart w:id="77" w:name="_Toc397884517"/>
+      <w:bookmarkStart w:id="77" w:name="_Toc397891033"/>
       <w:r>
         <w:rPr>
           <w:lang w:val="en-US"/>
@@ -27454,7 +27711,7 @@
         <w:pStyle w:val="ListParagraph"/>
         <w:numPr>
           <w:ilvl w:val="0"/>
-          <w:numId w:val="28"/>
+          <w:numId w:val="27"/>
         </w:numPr>
         <w:rPr>
           <w:lang w:eastAsia="ko-KR"/>
@@ -27486,7 +27743,7 @@
         <w:pStyle w:val="ListParagraph"/>
         <w:numPr>
           <w:ilvl w:val="0"/>
-          <w:numId w:val="28"/>
+          <w:numId w:val="27"/>
         </w:numPr>
         <w:rPr>
           <w:lang w:eastAsia="ko-KR"/>
@@ -27504,7 +27761,7 @@
         <w:pStyle w:val="ListParagraph"/>
         <w:numPr>
           <w:ilvl w:val="0"/>
-          <w:numId w:val="28"/>
+          <w:numId w:val="27"/>
         </w:numPr>
         <w:rPr>
           <w:lang w:eastAsia="ko-KR"/>
@@ -27528,7 +27785,7 @@
         <w:pStyle w:val="ListParagraph"/>
         <w:numPr>
           <w:ilvl w:val="1"/>
-          <w:numId w:val="28"/>
+          <w:numId w:val="27"/>
         </w:numPr>
         <w:rPr>
           <w:lang w:eastAsia="ko-KR"/>
@@ -27546,7 +27803,7 @@
         <w:pStyle w:val="ListParagraph"/>
         <w:numPr>
           <w:ilvl w:val="1"/>
-          <w:numId w:val="28"/>
+          <w:numId w:val="27"/>
         </w:numPr>
         <w:rPr>
           <w:lang w:eastAsia="ko-KR"/>
@@ -27564,7 +27821,7 @@
         <w:pStyle w:val="ListParagraph"/>
         <w:numPr>
           <w:ilvl w:val="2"/>
-          <w:numId w:val="28"/>
+          <w:numId w:val="27"/>
         </w:numPr>
         <w:rPr>
           <w:lang w:eastAsia="ko-KR"/>
@@ -27582,7 +27839,7 @@
         <w:pStyle w:val="ListParagraph"/>
         <w:numPr>
           <w:ilvl w:val="1"/>
-          <w:numId w:val="28"/>
+          <w:numId w:val="27"/>
         </w:numPr>
         <w:rPr>
           <w:lang w:eastAsia="ko-KR"/>
@@ -27630,7 +27887,7 @@
         <w:pStyle w:val="ListParagraph"/>
         <w:numPr>
           <w:ilvl w:val="0"/>
-          <w:numId w:val="28"/>
+          <w:numId w:val="27"/>
         </w:numPr>
         <w:rPr>
           <w:lang w:eastAsia="ko-KR"/>
@@ -27660,7 +27917,7 @@
         <w:pStyle w:val="ListParagraph"/>
         <w:numPr>
           <w:ilvl w:val="1"/>
-          <w:numId w:val="28"/>
+          <w:numId w:val="27"/>
         </w:numPr>
         <w:rPr>
           <w:lang w:eastAsia="ko-KR"/>
@@ -27684,7 +27941,7 @@
         <w:pStyle w:val="ListParagraph"/>
         <w:numPr>
           <w:ilvl w:val="2"/>
-          <w:numId w:val="28"/>
+          <w:numId w:val="27"/>
         </w:numPr>
         <w:rPr>
           <w:lang w:eastAsia="ko-KR"/>
@@ -27708,7 +27965,7 @@
         <w:pStyle w:val="ListParagraph"/>
         <w:numPr>
           <w:ilvl w:val="2"/>
-          <w:numId w:val="28"/>
+          <w:numId w:val="27"/>
         </w:numPr>
         <w:rPr>
           <w:lang w:eastAsia="ko-KR"/>
@@ -27726,7 +27983,7 @@
         <w:pStyle w:val="ListParagraph"/>
         <w:numPr>
           <w:ilvl w:val="1"/>
-          <w:numId w:val="28"/>
+          <w:numId w:val="27"/>
         </w:numPr>
         <w:rPr>
           <w:lang w:eastAsia="ko-KR"/>
@@ -27744,7 +28001,7 @@
         <w:pStyle w:val="ListParagraph"/>
         <w:numPr>
           <w:ilvl w:val="2"/>
-          <w:numId w:val="28"/>
+          <w:numId w:val="27"/>
         </w:numPr>
         <w:rPr>
           <w:lang w:eastAsia="ko-KR"/>
@@ -27778,7 +28035,7 @@
         <w:pStyle w:val="ListParagraph"/>
         <w:numPr>
           <w:ilvl w:val="2"/>
-          <w:numId w:val="28"/>
+          <w:numId w:val="27"/>
         </w:numPr>
         <w:rPr>
           <w:lang w:eastAsia="ko-KR"/>
@@ -27802,7 +28059,7 @@
         <w:pStyle w:val="ListParagraph"/>
         <w:numPr>
           <w:ilvl w:val="3"/>
-          <w:numId w:val="28"/>
+          <w:numId w:val="27"/>
         </w:numPr>
         <w:rPr>
           <w:lang w:eastAsia="ko-KR"/>
@@ -27820,7 +28077,7 @@
         <w:pStyle w:val="ListParagraph"/>
         <w:numPr>
           <w:ilvl w:val="3"/>
-          <w:numId w:val="28"/>
+          <w:numId w:val="27"/>
         </w:numPr>
         <w:rPr>
           <w:lang w:eastAsia="ko-KR"/>
@@ -27881,7 +28138,7 @@
         <w:pStyle w:val="ListParagraph"/>
         <w:numPr>
           <w:ilvl w:val="0"/>
-          <w:numId w:val="28"/>
+          <w:numId w:val="27"/>
         </w:numPr>
         <w:rPr>
           <w:lang w:eastAsia="ko-KR"/>
@@ -27913,7 +28170,7 @@
         <w:pStyle w:val="ListParagraph"/>
         <w:numPr>
           <w:ilvl w:val="1"/>
-          <w:numId w:val="28"/>
+          <w:numId w:val="27"/>
         </w:numPr>
         <w:rPr>
           <w:lang w:eastAsia="ko-KR"/>
@@ -27931,7 +28188,7 @@
         <w:pStyle w:val="ListParagraph"/>
         <w:numPr>
           <w:ilvl w:val="1"/>
-          <w:numId w:val="28"/>
+          <w:numId w:val="27"/>
         </w:numPr>
         <w:rPr>
           <w:lang w:eastAsia="ko-KR"/>
@@ -27949,7 +28206,7 @@
         <w:pStyle w:val="ListParagraph"/>
         <w:numPr>
           <w:ilvl w:val="1"/>
-          <w:numId w:val="28"/>
+          <w:numId w:val="27"/>
         </w:numPr>
         <w:rPr>
           <w:lang w:eastAsia="ko-KR"/>
@@ -27968,7 +28225,7 @@
         <w:pStyle w:val="ListParagraph"/>
         <w:numPr>
           <w:ilvl w:val="1"/>
-          <w:numId w:val="28"/>
+          <w:numId w:val="27"/>
         </w:numPr>
         <w:rPr>
           <w:lang w:eastAsia="ko-KR"/>
@@ -27992,7 +28249,7 @@
         <w:pStyle w:val="ListParagraph"/>
         <w:numPr>
           <w:ilvl w:val="1"/>
-          <w:numId w:val="28"/>
+          <w:numId w:val="27"/>
         </w:numPr>
         <w:rPr>
           <w:lang w:eastAsia="ko-KR"/>
@@ -28010,7 +28267,7 @@
         <w:pStyle w:val="ListParagraph"/>
         <w:numPr>
           <w:ilvl w:val="1"/>
-          <w:numId w:val="28"/>
+          <w:numId w:val="27"/>
         </w:numPr>
         <w:rPr>
           <w:lang w:eastAsia="ko-KR"/>
@@ -28035,7 +28292,7 @@
       <w:pPr>
         <w:pStyle w:val="Heading2"/>
       </w:pPr>
-      <w:bookmarkStart w:id="78" w:name="_Toc397884518"/>
+      <w:bookmarkStart w:id="78" w:name="_Toc397891034"/>
       <w:r>
         <w:t>LeapController.js</w:t>
       </w:r>
@@ -28576,7 +28833,7 @@
         <w:pStyle w:val="ListParagraph"/>
         <w:numPr>
           <w:ilvl w:val="0"/>
-          <w:numId w:val="29"/>
+          <w:numId w:val="28"/>
         </w:numPr>
         <w:rPr>
           <w:lang w:eastAsia="ko-KR"/>
@@ -28594,7 +28851,7 @@
         <w:pStyle w:val="ListParagraph"/>
         <w:numPr>
           <w:ilvl w:val="1"/>
-          <w:numId w:val="29"/>
+          <w:numId w:val="28"/>
         </w:numPr>
         <w:rPr>
           <w:lang w:eastAsia="ko-KR"/>
@@ -28612,7 +28869,7 @@
         <w:pStyle w:val="ListParagraph"/>
         <w:numPr>
           <w:ilvl w:val="1"/>
-          <w:numId w:val="29"/>
+          <w:numId w:val="28"/>
         </w:numPr>
         <w:rPr>
           <w:lang w:eastAsia="ko-KR"/>
@@ -28623,6 +28880,210 @@
           <w:lang w:eastAsia="ko-KR"/>
         </w:rPr>
         <w:t>From right to left</w:t>
+      </w:r>
+    </w:p>
+    <w:p>
+      <w:pPr>
+        <w:pStyle w:val="ListParagraph"/>
+        <w:numPr>
+          <w:ilvl w:val="0"/>
+          <w:numId w:val="28"/>
+        </w:numPr>
+        <w:rPr>
+          <w:lang w:eastAsia="ko-KR"/>
+        </w:rPr>
+      </w:pPr>
+      <w:r>
+        <w:rPr>
+          <w:lang w:eastAsia="ko-KR"/>
+        </w:rPr>
+        <w:t>Vertical</w:t>
+      </w:r>
+    </w:p>
+    <w:p>
+      <w:pPr>
+        <w:pStyle w:val="ListParagraph"/>
+        <w:numPr>
+          <w:ilvl w:val="1"/>
+          <w:numId w:val="28"/>
+        </w:numPr>
+        <w:rPr>
+          <w:lang w:eastAsia="ko-KR"/>
+        </w:rPr>
+      </w:pPr>
+      <w:r>
+        <w:rPr>
+          <w:lang w:eastAsia="ko-KR"/>
+        </w:rPr>
+        <w:t>From top to bottom</w:t>
+      </w:r>
+    </w:p>
+    <w:p>
+      <w:pPr>
+        <w:pStyle w:val="ListParagraph"/>
+        <w:numPr>
+          <w:ilvl w:val="1"/>
+          <w:numId w:val="28"/>
+        </w:numPr>
+        <w:rPr>
+          <w:lang w:eastAsia="ko-KR"/>
+        </w:rPr>
+      </w:pPr>
+      <w:r>
+        <w:rPr>
+          <w:lang w:eastAsia="ko-KR"/>
+        </w:rPr>
+        <w:t>From bottom to top</w:t>
+      </w:r>
+    </w:p>
+    <w:p>
+      <w:pPr>
+        <w:ind w:firstLine="0"/>
+        <w:rPr>
+          <w:lang w:eastAsia="ko-KR"/>
+        </w:rPr>
+      </w:pPr>
+      <w:r>
+        <w:rPr>
+          <w:lang w:eastAsia="ko-KR"/>
+        </w:rPr>
+        <w:t xml:space="preserve">The </w:t>
+      </w:r>
+      <w:r>
+        <w:rPr>
+          <w:i/>
+          <w:lang w:eastAsia="ko-KR"/>
+        </w:rPr>
+        <w:t xml:space="preserve">Controller </w:t>
+      </w:r>
+      <w:r>
+        <w:rPr>
+          <w:lang w:eastAsia="ko-KR"/>
+        </w:rPr>
+        <w:t>will be called with the correct direction of the swipe.</w:t>
+      </w:r>
+    </w:p>
+    <w:p>
+      <w:pPr>
+        <w:ind w:firstLine="0"/>
+        <w:rPr>
+          <w:lang w:eastAsia="ko-KR"/>
+        </w:rPr>
+      </w:pPr>
+      <w:r>
+        <w:rPr>
+          <w:lang w:eastAsia="ko-KR"/>
+        </w:rPr>
+        <w:tab/>
+      </w:r>
+      <w:proofErr w:type="spellStart"/>
+      <w:r>
+        <w:rPr>
+          <w:i/>
+          <w:lang w:eastAsia="ko-KR"/>
+        </w:rPr>
+        <w:t>IsOneHand</w:t>
+      </w:r>
+      <w:proofErr w:type="spellEnd"/>
+      <w:r>
+        <w:rPr>
+          <w:lang w:eastAsia="ko-KR"/>
+        </w:rPr>
+        <w:t xml:space="preserve"> is a helper function that detects if in the current frame is one and only one hand detected.</w:t>
+      </w:r>
+    </w:p>
+    <w:p>
+      <w:pPr>
+        <w:ind w:firstLine="0"/>
+        <w:rPr>
+          <w:lang w:eastAsia="ko-KR"/>
+        </w:rPr>
+      </w:pPr>
+      <w:r>
+        <w:rPr>
+          <w:lang w:eastAsia="ko-KR"/>
+        </w:rPr>
+        <w:tab/>
+      </w:r>
+      <w:proofErr w:type="spellStart"/>
+      <w:r>
+        <w:rPr>
+          <w:i/>
+          <w:lang w:eastAsia="ko-KR"/>
+        </w:rPr>
+        <w:t>GetNumberOfFingers</w:t>
+      </w:r>
+      <w:proofErr w:type="spellEnd"/>
+      <w:r>
+        <w:rPr>
+          <w:lang w:eastAsia="ko-KR"/>
+        </w:rPr>
+        <w:t xml:space="preserve"> function will iterate through a hand object and will count how many fingers are extended and will return that value.</w:t>
+      </w:r>
+    </w:p>
+    <w:p>
+      <w:pPr>
+        <w:ind w:firstLine="0"/>
+        <w:rPr>
+          <w:lang w:eastAsia="ko-KR"/>
+        </w:rPr>
+      </w:pPr>
+      <w:r>
+        <w:rPr>
+          <w:i/>
+          <w:lang w:eastAsia="ko-KR"/>
+        </w:rPr>
+        <w:tab/>
+      </w:r>
+      <w:r>
+        <w:rPr>
+          <w:lang w:eastAsia="ko-KR"/>
+        </w:rPr>
+        <w:t xml:space="preserve">The function </w:t>
+      </w:r>
+      <w:proofErr w:type="spellStart"/>
+      <w:r>
+        <w:rPr>
+          <w:i/>
+          <w:lang w:eastAsia="ko-KR"/>
+        </w:rPr>
+        <w:t>getFingerName</w:t>
+      </w:r>
+      <w:proofErr w:type="spellEnd"/>
+      <w:r>
+        <w:rPr>
+          <w:i/>
+          <w:lang w:eastAsia="ko-KR"/>
+        </w:rPr>
+        <w:t xml:space="preserve"> </w:t>
+      </w:r>
+      <w:r>
+        <w:rPr>
+          <w:lang w:eastAsia="ko-KR"/>
+        </w:rPr>
+        <w:t xml:space="preserve">will return a string representation (the finger’s name) of a finger based on its Leap Motion defined </w:t>
+      </w:r>
+      <w:proofErr w:type="spellStart"/>
+      <w:r>
+        <w:rPr>
+          <w:i/>
+          <w:lang w:eastAsia="ko-KR"/>
+        </w:rPr>
+        <w:t>fingerType</w:t>
+      </w:r>
+      <w:proofErr w:type="spellEnd"/>
+      <w:r>
+        <w:rPr>
+          <w:i/>
+          <w:lang w:eastAsia="ko-KR"/>
+        </w:rPr>
+        <w:t>.</w:t>
+      </w:r>
+      <w:r>
+        <w:rPr>
+          <w:lang w:eastAsia="ko-KR"/>
+        </w:rPr>
+        <w:t xml:space="preserve"> Possible values:</w:t>
       </w:r>
     </w:p>
     <w:p>
@@ -28640,193 +29101,7 @@
         <w:rPr>
           <w:lang w:eastAsia="ko-KR"/>
         </w:rPr>
-        <w:t>Vertical</w:t>
-      </w:r>
-    </w:p>
-    <w:p>
-      <w:pPr>
-        <w:pStyle w:val="ListParagraph"/>
-        <w:numPr>
-          <w:ilvl w:val="1"/>
-          <w:numId w:val="29"/>
-        </w:numPr>
-        <w:rPr>
-          <w:lang w:eastAsia="ko-KR"/>
-        </w:rPr>
-      </w:pPr>
-      <w:r>
-        <w:rPr>
-          <w:lang w:eastAsia="ko-KR"/>
-        </w:rPr>
-        <w:t>From top to bottom</w:t>
-      </w:r>
-    </w:p>
-    <w:p>
-      <w:pPr>
-        <w:pStyle w:val="ListParagraph"/>
-        <w:numPr>
-          <w:ilvl w:val="1"/>
-          <w:numId w:val="29"/>
-        </w:numPr>
-        <w:rPr>
-          <w:lang w:eastAsia="ko-KR"/>
-        </w:rPr>
-      </w:pPr>
-      <w:r>
-        <w:rPr>
-          <w:lang w:eastAsia="ko-KR"/>
-        </w:rPr>
-        <w:t>From bottom to top</w:t>
-      </w:r>
-    </w:p>
-    <w:p>
-      <w:pPr>
-        <w:ind w:firstLine="0"/>
-        <w:rPr>
-          <w:lang w:eastAsia="ko-KR"/>
-        </w:rPr>
-      </w:pPr>
-      <w:r>
-        <w:rPr>
-          <w:lang w:eastAsia="ko-KR"/>
-        </w:rPr>
-        <w:t xml:space="preserve">The </w:t>
-      </w:r>
-      <w:r>
-        <w:rPr>
-          <w:i/>
-          <w:lang w:eastAsia="ko-KR"/>
-        </w:rPr>
-        <w:t xml:space="preserve">Controller </w:t>
-      </w:r>
-      <w:r>
-        <w:rPr>
-          <w:lang w:eastAsia="ko-KR"/>
-        </w:rPr>
-        <w:t>will be called with the correct direction of the swipe.</w:t>
-      </w:r>
-    </w:p>
-    <w:p>
-      <w:pPr>
-        <w:ind w:firstLine="0"/>
-        <w:rPr>
-          <w:lang w:eastAsia="ko-KR"/>
-        </w:rPr>
-      </w:pPr>
-      <w:r>
-        <w:rPr>
-          <w:lang w:eastAsia="ko-KR"/>
-        </w:rPr>
-        <w:tab/>
-      </w:r>
-      <w:proofErr w:type="spellStart"/>
-      <w:r>
-        <w:rPr>
-          <w:i/>
-          <w:lang w:eastAsia="ko-KR"/>
-        </w:rPr>
-        <w:t>IsOneHand</w:t>
-      </w:r>
-      <w:proofErr w:type="spellEnd"/>
-      <w:r>
-        <w:rPr>
-          <w:lang w:eastAsia="ko-KR"/>
-        </w:rPr>
-        <w:t xml:space="preserve"> is a helper function that detects if in the current frame is one and only one hand detected.</w:t>
-      </w:r>
-    </w:p>
-    <w:p>
-      <w:pPr>
-        <w:ind w:firstLine="0"/>
-        <w:rPr>
-          <w:lang w:eastAsia="ko-KR"/>
-        </w:rPr>
-      </w:pPr>
-      <w:r>
-        <w:rPr>
-          <w:lang w:eastAsia="ko-KR"/>
-        </w:rPr>
-        <w:tab/>
-      </w:r>
-      <w:proofErr w:type="spellStart"/>
-      <w:r>
-        <w:rPr>
-          <w:i/>
-          <w:lang w:eastAsia="ko-KR"/>
-        </w:rPr>
-        <w:t>GetNumberOfFingers</w:t>
-      </w:r>
-      <w:proofErr w:type="spellEnd"/>
-      <w:r>
-        <w:rPr>
-          <w:lang w:eastAsia="ko-KR"/>
-        </w:rPr>
-        <w:t xml:space="preserve"> function will iterate through a hand object and will count how many fingers are extended and will return that value.</w:t>
-      </w:r>
-    </w:p>
-    <w:p>
-      <w:pPr>
-        <w:ind w:firstLine="0"/>
-        <w:rPr>
-          <w:lang w:eastAsia="ko-KR"/>
-        </w:rPr>
-      </w:pPr>
-      <w:r>
-        <w:rPr>
-          <w:i/>
-          <w:lang w:eastAsia="ko-KR"/>
-        </w:rPr>
-        <w:tab/>
-      </w:r>
-      <w:r>
-        <w:rPr>
-          <w:lang w:eastAsia="ko-KR"/>
-        </w:rPr>
-        <w:t xml:space="preserve">The function </w:t>
-      </w:r>
-      <w:proofErr w:type="spellStart"/>
-      <w:r>
-        <w:rPr>
-          <w:i/>
-          <w:lang w:eastAsia="ko-KR"/>
-        </w:rPr>
-        <w:t>getFingerName</w:t>
-      </w:r>
-      <w:proofErr w:type="spellEnd"/>
-      <w:r>
-        <w:rPr>
-          <w:i/>
-          <w:lang w:eastAsia="ko-KR"/>
-        </w:rPr>
-        <w:t xml:space="preserve"> </w:t>
-      </w:r>
-      <w:r>
-        <w:rPr>
-          <w:lang w:eastAsia="ko-KR"/>
-        </w:rPr>
-        <w:t xml:space="preserve">will return a string representation (the finger’s name) of a finger based on its Leap Motion defined </w:t>
-      </w:r>
-      <w:proofErr w:type="spellStart"/>
-      <w:r>
-        <w:rPr>
-          <w:i/>
-          <w:lang w:eastAsia="ko-KR"/>
-        </w:rPr>
-        <w:t>fingerType</w:t>
-      </w:r>
-      <w:proofErr w:type="spellEnd"/>
-      <w:r>
-        <w:rPr>
-          <w:i/>
-          <w:lang w:eastAsia="ko-KR"/>
-        </w:rPr>
-        <w:t>.</w:t>
-      </w:r>
-      <w:r>
-        <w:rPr>
-          <w:lang w:eastAsia="ko-KR"/>
-        </w:rPr>
-        <w:t xml:space="preserve"> Possible values:</w:t>
+        <w:t>Thumb</w:t>
       </w:r>
     </w:p>
     <w:p>
@@ -28834,7 +29109,7 @@
         <w:pStyle w:val="ListParagraph"/>
         <w:numPr>
           <w:ilvl w:val="0"/>
-          <w:numId w:val="30"/>
+          <w:numId w:val="29"/>
         </w:numPr>
         <w:rPr>
           <w:lang w:eastAsia="ko-KR"/>
@@ -28844,7 +29119,7 @@
         <w:rPr>
           <w:lang w:eastAsia="ko-KR"/>
         </w:rPr>
-        <w:t>Thumb</w:t>
+        <w:t>Index</w:t>
       </w:r>
     </w:p>
     <w:p>
@@ -28852,7 +29127,7 @@
         <w:pStyle w:val="ListParagraph"/>
         <w:numPr>
           <w:ilvl w:val="0"/>
-          <w:numId w:val="30"/>
+          <w:numId w:val="29"/>
         </w:numPr>
         <w:rPr>
           <w:lang w:eastAsia="ko-KR"/>
@@ -28862,7 +29137,7 @@
         <w:rPr>
           <w:lang w:eastAsia="ko-KR"/>
         </w:rPr>
-        <w:t>Index</w:t>
+        <w:t>Middle</w:t>
       </w:r>
     </w:p>
     <w:p>
@@ -28870,7 +29145,7 @@
         <w:pStyle w:val="ListParagraph"/>
         <w:numPr>
           <w:ilvl w:val="0"/>
-          <w:numId w:val="30"/>
+          <w:numId w:val="29"/>
         </w:numPr>
         <w:rPr>
           <w:lang w:eastAsia="ko-KR"/>
@@ -28880,7 +29155,7 @@
         <w:rPr>
           <w:lang w:eastAsia="ko-KR"/>
         </w:rPr>
-        <w:t>Middle</w:t>
+        <w:t>Ring</w:t>
       </w:r>
     </w:p>
     <w:p>
@@ -28888,25 +29163,7 @@
         <w:pStyle w:val="ListParagraph"/>
         <w:numPr>
           <w:ilvl w:val="0"/>
-          <w:numId w:val="30"/>
-        </w:numPr>
-        <w:rPr>
-          <w:lang w:eastAsia="ko-KR"/>
-        </w:rPr>
-      </w:pPr>
-      <w:r>
-        <w:rPr>
-          <w:lang w:eastAsia="ko-KR"/>
-        </w:rPr>
-        <w:t>Ring</w:t>
-      </w:r>
-    </w:p>
-    <w:p>
-      <w:pPr>
-        <w:pStyle w:val="ListParagraph"/>
-        <w:numPr>
-          <w:ilvl w:val="0"/>
-          <w:numId w:val="30"/>
+          <w:numId w:val="29"/>
         </w:numPr>
         <w:rPr>
           <w:lang w:eastAsia="ko-KR"/>
@@ -28950,7 +29207,7 @@
       <w:pPr>
         <w:pStyle w:val="Heading2"/>
       </w:pPr>
-      <w:bookmarkStart w:id="79" w:name="_Toc397884519"/>
+      <w:bookmarkStart w:id="79" w:name="_Toc397891035"/>
       <w:r>
         <w:lastRenderedPageBreak/>
         <w:t>Controller.js</w:t>
@@ -29340,7 +29597,7 @@
         <w:pStyle w:val="ListParagraph"/>
         <w:numPr>
           <w:ilvl w:val="0"/>
-          <w:numId w:val="31"/>
+          <w:numId w:val="30"/>
         </w:numPr>
         <w:rPr>
           <w:lang w:eastAsia="ko-KR"/>
@@ -29396,6 +29653,427 @@
           <w:lang w:eastAsia="ko-KR"/>
         </w:rPr>
         <w:t xml:space="preserve">, </w:t>
+      </w:r>
+    </w:p>
+    <w:p>
+      <w:pPr>
+        <w:pStyle w:val="ListParagraph"/>
+        <w:numPr>
+          <w:ilvl w:val="0"/>
+          <w:numId w:val="30"/>
+        </w:numPr>
+        <w:rPr>
+          <w:lang w:eastAsia="ko-KR"/>
+        </w:rPr>
+      </w:pPr>
+      <w:r>
+        <w:rPr>
+          <w:lang w:eastAsia="ko-KR"/>
+        </w:rPr>
+        <w:t>resize events (each time the browser will be resized, we need to recomputed the canvas size where the cursor is drawn),</w:t>
+      </w:r>
+    </w:p>
+    <w:p>
+      <w:pPr>
+        <w:pStyle w:val="ListParagraph"/>
+        <w:numPr>
+          <w:ilvl w:val="0"/>
+          <w:numId w:val="30"/>
+        </w:numPr>
+        <w:rPr>
+          <w:lang w:eastAsia="ko-KR"/>
+        </w:rPr>
+      </w:pPr>
+      <w:proofErr w:type="gramStart"/>
+      <w:r>
+        <w:rPr>
+          <w:lang w:eastAsia="ko-KR"/>
+        </w:rPr>
+        <w:t>document</w:t>
+      </w:r>
+      <w:proofErr w:type="gramEnd"/>
+      <w:r>
+        <w:rPr>
+          <w:lang w:eastAsia="ko-KR"/>
+        </w:rPr>
+        <w:t xml:space="preserve"> ready (when the document is ‘ready’ we will compute the allowed space in which the map can be displayed , then initialize the </w:t>
+      </w:r>
+      <w:proofErr w:type="spellStart"/>
+      <w:r>
+        <w:rPr>
+          <w:i/>
+          <w:lang w:eastAsia="ko-KR"/>
+        </w:rPr>
+        <w:t>MapsController</w:t>
+      </w:r>
+      <w:proofErr w:type="spellEnd"/>
+      <w:r>
+        <w:rPr>
+          <w:lang w:eastAsia="ko-KR"/>
+        </w:rPr>
+        <w:t xml:space="preserve"> and finally show the help window if the option is not disabled by the user).</w:t>
+      </w:r>
+    </w:p>
+    <w:p>
+      <w:pPr>
+        <w:rPr>
+          <w:lang w:eastAsia="ko-KR"/>
+        </w:rPr>
+      </w:pPr>
+      <w:r>
+        <w:rPr>
+          <w:lang w:eastAsia="ko-KR"/>
+        </w:rPr>
+        <w:t xml:space="preserve">The </w:t>
+      </w:r>
+      <w:proofErr w:type="spellStart"/>
+      <w:r>
+        <w:rPr>
+          <w:i/>
+          <w:lang w:eastAsia="ko-KR"/>
+        </w:rPr>
+        <w:t>attachDetachCanvas</w:t>
+      </w:r>
+      <w:proofErr w:type="spellEnd"/>
+      <w:r>
+        <w:rPr>
+          <w:i/>
+          <w:lang w:eastAsia="ko-KR"/>
+        </w:rPr>
+        <w:t xml:space="preserve"> </w:t>
+      </w:r>
+      <w:r>
+        <w:rPr>
+          <w:lang w:eastAsia="ko-KR"/>
+        </w:rPr>
+        <w:t xml:space="preserve">function will attach or detach a canvas where the custom cursor of the Leap Motion will be displayed and will hide the mouse. This function is automatically called by the </w:t>
+      </w:r>
+      <w:proofErr w:type="spellStart"/>
+      <w:r>
+        <w:rPr>
+          <w:i/>
+          <w:lang w:eastAsia="ko-KR"/>
+        </w:rPr>
+        <w:t>LeapController</w:t>
+      </w:r>
+      <w:proofErr w:type="spellEnd"/>
+      <w:r>
+        <w:rPr>
+          <w:lang w:eastAsia="ko-KR"/>
+        </w:rPr>
+        <w:t xml:space="preserve"> when a hand is detected in a frame.</w:t>
+      </w:r>
+    </w:p>
+    <w:p>
+      <w:pPr>
+        <w:rPr>
+          <w:lang w:eastAsia="ko-KR"/>
+        </w:rPr>
+      </w:pPr>
+      <w:proofErr w:type="spellStart"/>
+      <w:r>
+        <w:rPr>
+          <w:i/>
+          <w:lang w:eastAsia="ko-KR"/>
+        </w:rPr>
+        <w:t>ComputeCanvasSize</w:t>
+      </w:r>
+      <w:proofErr w:type="spellEnd"/>
+      <w:r>
+        <w:rPr>
+          <w:lang w:eastAsia="ko-KR"/>
+        </w:rPr>
+        <w:t xml:space="preserve"> function will compute the size for the canvas that is used to display the cursor.</w:t>
+      </w:r>
+    </w:p>
+    <w:p>
+      <w:pPr>
+        <w:rPr>
+          <w:i/>
+          <w:lang w:eastAsia="ko-KR"/>
+        </w:rPr>
+      </w:pPr>
+      <w:r>
+        <w:rPr>
+          <w:lang w:eastAsia="ko-KR"/>
+        </w:rPr>
+        <w:t xml:space="preserve">When the leap motion detects a hand, as stated before, a cursor will be displayed on the screen, this thing is done inside the function </w:t>
+      </w:r>
+      <w:proofErr w:type="spellStart"/>
+      <w:r>
+        <w:rPr>
+          <w:i/>
+          <w:lang w:eastAsia="ko-KR"/>
+        </w:rPr>
+        <w:t>drawCursor</w:t>
+      </w:r>
+      <w:proofErr w:type="spellEnd"/>
+      <w:r>
+        <w:rPr>
+          <w:i/>
+          <w:lang w:eastAsia="ko-KR"/>
+        </w:rPr>
+        <w:t>.</w:t>
+      </w:r>
+    </w:p>
+    <w:p>
+      <w:pPr>
+        <w:rPr>
+          <w:lang w:eastAsia="ko-KR"/>
+        </w:rPr>
+      </w:pPr>
+      <w:r>
+        <w:rPr>
+          <w:lang w:eastAsia="ko-KR"/>
+        </w:rPr>
+        <w:t xml:space="preserve">The function </w:t>
+      </w:r>
+      <w:proofErr w:type="spellStart"/>
+      <w:r>
+        <w:rPr>
+          <w:i/>
+          <w:lang w:eastAsia="ko-KR"/>
+        </w:rPr>
+        <w:t>addOrRemoveHelpWindow</w:t>
+      </w:r>
+      <w:proofErr w:type="spellEnd"/>
+      <w:r>
+        <w:rPr>
+          <w:i/>
+          <w:lang w:eastAsia="ko-KR"/>
+        </w:rPr>
+        <w:t xml:space="preserve"> </w:t>
+      </w:r>
+      <w:r>
+        <w:rPr>
+          <w:lang w:eastAsia="ko-KR"/>
+        </w:rPr>
+        <w:t>will interact with the HTML files and add or remove a modal help window on top of the map. Modal in this case means that the window has to be closed in order to perform other actions; the focus is only on the window opened and will remain as that until the modal window is closed (removed).</w:t>
+      </w:r>
+    </w:p>
+    <w:p>
+      <w:pPr>
+        <w:rPr>
+          <w:lang w:eastAsia="ko-KR"/>
+        </w:rPr>
+      </w:pPr>
+      <w:proofErr w:type="spellStart"/>
+      <w:r>
+        <w:rPr>
+          <w:i/>
+          <w:lang w:eastAsia="ko-KR"/>
+        </w:rPr>
+        <w:t>ComputePanningAcceleration</w:t>
+      </w:r>
+      <w:proofErr w:type="spellEnd"/>
+      <w:r>
+        <w:rPr>
+          <w:i/>
+          <w:lang w:eastAsia="ko-KR"/>
+        </w:rPr>
+        <w:t xml:space="preserve"> </w:t>
+      </w:r>
+      <w:r>
+        <w:rPr>
+          <w:lang w:eastAsia="ko-KR"/>
+        </w:rPr>
+        <w:t>function maps the hand position, given by the arguments x and y (representing pixels on the screen), onto the [-15, 15]</w:t>
+      </w:r>
+      <w:r>
+        <w:rPr>
+          <w:rStyle w:val="FootnoteReference"/>
+          <w:lang w:eastAsia="ko-KR"/>
+        </w:rPr>
+        <w:footnoteReference w:id="5"/>
+      </w:r>
+      <w:r>
+        <w:rPr>
+          <w:lang w:eastAsia="ko-KR"/>
+        </w:rPr>
+        <w:t xml:space="preserve"> domain which represents an offset from the current position of the center of the map (the center of the map being 0).</w:t>
+      </w:r>
+      <w:r>
+        <w:rPr>
+          <w:lang w:eastAsia="ko-KR"/>
+        </w:rPr>
+        <w:t xml:space="preserve"> After the new position is computed, this function calls the </w:t>
+      </w:r>
+      <w:proofErr w:type="spellStart"/>
+      <w:r>
+        <w:rPr>
+          <w:i/>
+          <w:lang w:eastAsia="ko-KR"/>
+        </w:rPr>
+        <w:t>MapsController</w:t>
+      </w:r>
+      <w:proofErr w:type="spellEnd"/>
+      <w:r>
+        <w:rPr>
+          <w:lang w:eastAsia="ko-KR"/>
+        </w:rPr>
+        <w:t xml:space="preserve"> in order to pan the map to the new destination. Based on the offset of the hand position (cursor) from the center of the screen, the map is panned with less pixels or more pixels, simulating therefore an acceleration in the movement. As o note, it is wise to add that there is a safe space in the center of the screen, which is defined by a ratio of 1/3 of the width and height of the canvas in which the map is displayed. If the cursor will be placed in the safe space, the map will not pan. </w:t>
+      </w:r>
+    </w:p>
+    <w:p>
+      <w:pPr>
+        <w:rPr>
+          <w:lang w:eastAsia="ko-KR"/>
+        </w:rPr>
+      </w:pPr>
+      <w:r>
+        <w:rPr>
+          <w:lang w:eastAsia="ko-KR"/>
+        </w:rPr>
+        <w:t xml:space="preserve">The next function defined, </w:t>
+      </w:r>
+      <w:proofErr w:type="spellStart"/>
+      <w:r>
+        <w:rPr>
+          <w:i/>
+          <w:lang w:eastAsia="ko-KR"/>
+        </w:rPr>
+        <w:t>mapValueToInterval</w:t>
+      </w:r>
+      <w:proofErr w:type="spellEnd"/>
+      <w:r>
+        <w:rPr>
+          <w:lang w:eastAsia="ko-KR"/>
+        </w:rPr>
+        <w:t xml:space="preserve">, is a helper function that allows the feature from the previous function to be achieved. Given a value, x (the value for which the function should be computed), </w:t>
+      </w:r>
+      <w:r>
+        <w:rPr>
+          <w:i/>
+          <w:lang w:eastAsia="ko-KR"/>
+        </w:rPr>
+        <w:t>a</w:t>
+      </w:r>
+      <w:r>
+        <w:rPr>
+          <w:lang w:eastAsia="ko-KR"/>
+        </w:rPr>
+        <w:t xml:space="preserve"> and </w:t>
+      </w:r>
+      <w:r>
+        <w:rPr>
+          <w:i/>
+          <w:lang w:eastAsia="ko-KR"/>
+        </w:rPr>
+        <w:t>b</w:t>
+      </w:r>
+      <w:r>
+        <w:rPr>
+          <w:lang w:eastAsia="ko-KR"/>
+        </w:rPr>
+        <w:t xml:space="preserve"> defining the domain [a, b], and </w:t>
+      </w:r>
+      <w:r>
+        <w:rPr>
+          <w:i/>
+          <w:lang w:eastAsia="ko-KR"/>
+        </w:rPr>
+        <w:t>c</w:t>
+      </w:r>
+      <w:r>
+        <w:rPr>
+          <w:lang w:eastAsia="ko-KR"/>
+        </w:rPr>
+        <w:t xml:space="preserve"> and </w:t>
+      </w:r>
+      <w:r>
+        <w:rPr>
+          <w:i/>
+          <w:lang w:eastAsia="ko-KR"/>
+        </w:rPr>
+        <w:t>d</w:t>
+      </w:r>
+      <w:r>
+        <w:rPr>
+          <w:lang w:eastAsia="ko-KR"/>
+        </w:rPr>
+        <w:t xml:space="preserve"> defining the range [c, d], the function will return the value f(x), where the function </w:t>
+      </w:r>
+      <w:r>
+        <w:rPr>
+          <w:i/>
+          <w:lang w:eastAsia="ko-KR"/>
+        </w:rPr>
+        <w:t>f</w:t>
+      </w:r>
+      <w:r>
+        <w:rPr>
+          <w:lang w:eastAsia="ko-KR"/>
+        </w:rPr>
+        <w:t xml:space="preserve"> is a linear function that maps the given value from the given domain [a, b] to the given range [c, d]. </w:t>
+      </w:r>
+      <w:r>
+        <w:rPr>
+          <w:lang w:eastAsia="ko-KR"/>
+        </w:rPr>
+        <w:t xml:space="preserve">The algorithm with which this is achieved can be found under Chapter 4 - </w:t>
+      </w:r>
+      <w:hyperlink w:anchor="_Simulating_map_movement" w:history="1">
+        <w:r>
+          <w:rPr>
+            <w:rStyle w:val="Hyperlink"/>
+            <w:color w:val="auto"/>
+            <w:u w:val="none"/>
+            <w:lang w:eastAsia="ko-KR"/>
+          </w:rPr>
+          <w:t>Simulating map movement acceleration while movi</w:t>
+        </w:r>
+        <w:r>
+          <w:rPr>
+            <w:rStyle w:val="Hyperlink"/>
+            <w:color w:val="auto"/>
+            <w:u w:val="none"/>
+            <w:lang w:eastAsia="ko-KR"/>
+          </w:rPr>
+          <w:t>n</w:t>
+        </w:r>
+        <w:r>
+          <w:rPr>
+            <w:rStyle w:val="Hyperlink"/>
+            <w:color w:val="auto"/>
+            <w:u w:val="none"/>
+            <w:lang w:eastAsia="ko-KR"/>
+          </w:rPr>
+          <w:t>g the hand pointer to the far ends of the screen</w:t>
+        </w:r>
+      </w:hyperlink>
+      <w:r>
+        <w:rPr>
+          <w:lang w:eastAsia="ko-KR"/>
+        </w:rPr>
+        <w:t>.</w:t>
+      </w:r>
+    </w:p>
+    <w:p>
+      <w:pPr>
+        <w:rPr>
+          <w:lang w:eastAsia="ko-KR"/>
+        </w:rPr>
+      </w:pPr>
+      <w:proofErr w:type="spellStart"/>
+      <w:r>
+        <w:rPr>
+          <w:i/>
+          <w:lang w:eastAsia="ko-KR"/>
+        </w:rPr>
+        <w:t>HandleKeyPress</w:t>
+      </w:r>
+      <w:proofErr w:type="spellEnd"/>
+      <w:r>
+        <w:rPr>
+          <w:lang w:eastAsia="ko-KR"/>
+        </w:rPr>
+        <w:t xml:space="preserve"> is registered as an event handler for the keyboard events. In this function we will define what </w:t>
+      </w:r>
+      <w:r>
+        <w:rPr>
+          <w:lang w:eastAsia="ko-KR"/>
+        </w:rPr>
+        <w:t>the following keys does:</w:t>
       </w:r>
     </w:p>
     <w:p>
@@ -29411,9 +30089,41 @@
       </w:pPr>
       <w:r>
         <w:rPr>
-          <w:lang w:eastAsia="ko-KR"/>
-        </w:rPr>
-        <w:t>resize events (each time the browser will be resized, we need to recomputed the canvas size where the cursor is drawn),</w:t>
+          <w:i/>
+          <w:lang w:eastAsia="ko-KR"/>
+        </w:rPr>
+        <w:t>[H</w:t>
+      </w:r>
+      <w:r>
+        <w:rPr>
+          <w:i/>
+          <w:lang w:eastAsia="ko-KR"/>
+        </w:rPr>
+        <w:t>]</w:t>
+      </w:r>
+      <w:r>
+        <w:rPr>
+          <w:lang w:eastAsia="ko-KR"/>
+        </w:rPr>
+        <w:t xml:space="preserve"> key </w:t>
+      </w:r>
+      <w:r>
+        <w:rPr>
+          <w:lang w:eastAsia="ko-KR"/>
+        </w:rPr>
+        <w:t xml:space="preserve">- </w:t>
+      </w:r>
+      <w:r>
+        <w:rPr>
+          <w:lang w:eastAsia="ko-KR"/>
+        </w:rPr>
+        <w:t xml:space="preserve">show/hide </w:t>
+      </w:r>
+      <w:r>
+        <w:rPr>
+          <w:lang w:eastAsia="ko-KR"/>
+        </w:rPr>
+        <w:t xml:space="preserve">window screen, </w:t>
       </w:r>
     </w:p>
     <w:p>
@@ -29427,47 +30137,118 @@
           <w:lang w:eastAsia="ko-KR"/>
         </w:rPr>
       </w:pPr>
-      <w:proofErr w:type="gramStart"/>
-      <w:r>
-        <w:rPr>
-          <w:lang w:eastAsia="ko-KR"/>
-        </w:rPr>
-        <w:t>document</w:t>
-      </w:r>
-      <w:proofErr w:type="gramEnd"/>
-      <w:r>
-        <w:rPr>
-          <w:lang w:eastAsia="ko-KR"/>
-        </w:rPr>
-        <w:t xml:space="preserve"> ready (when the document is ‘ready’ we will compute the allowed space in which the map can be displayed , then initialize the </w:t>
-      </w:r>
+      <w:r>
+        <w:rPr>
+          <w:i/>
+          <w:lang w:eastAsia="ko-KR"/>
+        </w:rPr>
+        <w:t>[ESC]</w:t>
+      </w:r>
+      <w:r>
+        <w:rPr>
+          <w:lang w:eastAsia="ko-KR"/>
+        </w:rPr>
+        <w:t xml:space="preserve"> key – hide window screen</w:t>
+      </w:r>
+    </w:p>
+    <w:p>
+      <w:pPr>
+        <w:pStyle w:val="ListParagraph"/>
+        <w:numPr>
+          <w:ilvl w:val="0"/>
+          <w:numId w:val="31"/>
+        </w:numPr>
+        <w:rPr>
+          <w:lang w:eastAsia="ko-KR"/>
+        </w:rPr>
+      </w:pPr>
+      <w:r>
+        <w:rPr>
+          <w:i/>
+          <w:lang w:eastAsia="ko-KR"/>
+        </w:rPr>
+        <w:t>[</w:t>
+      </w:r>
+      <w:r>
+        <w:rPr>
+          <w:i/>
+          <w:lang w:eastAsia="ko-KR"/>
+        </w:rPr>
+        <w:sym w:font="Wingdings" w:char="F0DF"/>
+      </w:r>
+      <w:r>
+        <w:rPr>
+          <w:i/>
+          <w:lang w:eastAsia="ko-KR"/>
+        </w:rPr>
+        <w:t>] key (left arrow) –</w:t>
+      </w:r>
+      <w:r>
+        <w:rPr>
+          <w:lang w:eastAsia="ko-KR"/>
+        </w:rPr>
+        <w:t xml:space="preserve"> goes to the previous help screen </w:t>
+      </w:r>
+    </w:p>
+    <w:p>
+      <w:pPr>
+        <w:pStyle w:val="ListParagraph"/>
+        <w:numPr>
+          <w:ilvl w:val="0"/>
+          <w:numId w:val="31"/>
+        </w:numPr>
+        <w:rPr>
+          <w:lang w:eastAsia="ko-KR"/>
+        </w:rPr>
+      </w:pPr>
+      <w:r>
+        <w:rPr>
+          <w:i/>
+          <w:lang w:eastAsia="ko-KR"/>
+        </w:rPr>
+        <w:t>[</w:t>
+      </w:r>
+      <w:r>
+        <w:rPr>
+          <w:lang w:eastAsia="ko-KR"/>
+        </w:rPr>
+        <w:sym w:font="Wingdings" w:char="F0E0"/>
+      </w:r>
+      <w:r>
+        <w:rPr>
+          <w:i/>
+          <w:lang w:eastAsia="ko-KR"/>
+        </w:rPr>
+        <w:t xml:space="preserve">] key (right arrow) – </w:t>
+      </w:r>
+      <w:r>
+        <w:rPr>
+          <w:lang w:eastAsia="ko-KR"/>
+        </w:rPr>
+        <w:t>goes to the next help screen.</w:t>
+      </w:r>
+    </w:p>
+    <w:p>
+      <w:pPr>
+        <w:rPr>
+          <w:lang w:eastAsia="ko-KR"/>
+        </w:rPr>
+      </w:pPr>
       <w:proofErr w:type="spellStart"/>
       <w:r>
         <w:rPr>
           <w:i/>
           <w:lang w:eastAsia="ko-KR"/>
         </w:rPr>
-        <w:t>MapsController</w:t>
+        <w:lastRenderedPageBreak/>
+        <w:t>HandleCircle</w:t>
       </w:r>
       <w:proofErr w:type="spellEnd"/>
       <w:r>
         <w:rPr>
           <w:lang w:eastAsia="ko-KR"/>
         </w:rPr>
-        <w:t xml:space="preserve"> and finally show the help window if the option is not disabled by the user).</w:t>
-      </w:r>
-    </w:p>
-    <w:p>
-      <w:pPr>
-        <w:rPr>
-          <w:lang w:eastAsia="ko-KR"/>
-        </w:rPr>
-      </w:pPr>
-      <w:r>
-        <w:rPr>
-          <w:lang w:eastAsia="ko-KR"/>
-        </w:rPr>
-        <w:t xml:space="preserve">The </w:t>
+        <w:t xml:space="preserve"> function will handle a circle gesture. This function will be called from the </w:t>
       </w:r>
       <w:proofErr w:type="spellStart"/>
       <w:r>
@@ -29475,21 +30256,36 @@
           <w:i/>
           <w:lang w:eastAsia="ko-KR"/>
         </w:rPr>
-        <w:t>attachDetachCanvas</w:t>
+        <w:t>LeapController</w:t>
       </w:r>
       <w:proofErr w:type="spellEnd"/>
       <w:r>
         <w:rPr>
+          <w:lang w:eastAsia="ko-KR"/>
+        </w:rPr>
+        <w:t>. Depending on the current application state, the function can zoom in or out the map, or to move the current position (switch the panorama) in street view.</w:t>
+      </w:r>
+    </w:p>
+    <w:p>
+      <w:pPr>
+        <w:rPr>
+          <w:lang w:eastAsia="ko-KR"/>
+        </w:rPr>
+      </w:pPr>
+      <w:proofErr w:type="spellStart"/>
+      <w:r>
+        <w:rPr>
           <w:i/>
           <w:lang w:eastAsia="ko-KR"/>
         </w:rPr>
-        <w:t xml:space="preserve"> </w:t>
-      </w:r>
-      <w:r>
-        <w:rPr>
-          <w:lang w:eastAsia="ko-KR"/>
-        </w:rPr>
-        <w:t xml:space="preserve">function will attach or detach a canvas where the custom cursor of the Leap Motion will be displayed and will hide the mouse. This function is automatically called by the </w:t>
+        <w:t>HandleSwipe</w:t>
+      </w:r>
+      <w:proofErr w:type="spellEnd"/>
+      <w:r>
+        <w:rPr>
+          <w:lang w:eastAsia="ko-KR"/>
+        </w:rPr>
+        <w:t xml:space="preserve"> function is called from the </w:t>
       </w:r>
       <w:proofErr w:type="spellStart"/>
       <w:r>
@@ -29502,321 +30298,16 @@
       <w:proofErr w:type="spellEnd"/>
       <w:r>
         <w:rPr>
-          <w:lang w:eastAsia="ko-KR"/>
-        </w:rPr>
-        <w:t xml:space="preserve"> when a hand is detected in a frame.</w:t>
-      </w:r>
-    </w:p>
-    <w:p>
-      <w:pPr>
-        <w:rPr>
-          <w:lang w:eastAsia="ko-KR"/>
-        </w:rPr>
-      </w:pPr>
-      <w:proofErr w:type="spellStart"/>
-      <w:r>
-        <w:rPr>
           <w:i/>
           <w:lang w:eastAsia="ko-KR"/>
         </w:rPr>
-        <w:t>ComputeCanvasSize</w:t>
-      </w:r>
-      <w:proofErr w:type="spellEnd"/>
-      <w:r>
-        <w:rPr>
-          <w:lang w:eastAsia="ko-KR"/>
-        </w:rPr>
-        <w:t xml:space="preserve"> function will compute the size for the canvas that is used to display the cursor.</w:t>
-      </w:r>
-    </w:p>
-    <w:p>
-      <w:pPr>
-        <w:rPr>
-          <w:i/>
-          <w:lang w:eastAsia="ko-KR"/>
-        </w:rPr>
-      </w:pPr>
-      <w:r>
-        <w:rPr>
-          <w:lang w:eastAsia="ko-KR"/>
-        </w:rPr>
-        <w:t xml:space="preserve">When the leap motion detects a hand, as stated before, a cursor will be displayed on the screen, this thing is done inside the function </w:t>
-      </w:r>
-      <w:proofErr w:type="spellStart"/>
-      <w:r>
-        <w:rPr>
-          <w:i/>
-          <w:lang w:eastAsia="ko-KR"/>
-        </w:rPr>
-        <w:t>drawCursor</w:t>
-      </w:r>
-      <w:proofErr w:type="spellEnd"/>
-      <w:r>
-        <w:rPr>
-          <w:i/>
-          <w:lang w:eastAsia="ko-KR"/>
-        </w:rPr>
         <w:t>.</w:t>
       </w:r>
-    </w:p>
-    <w:p>
-      <w:pPr>
-        <w:rPr>
-          <w:lang w:eastAsia="ko-KR"/>
-        </w:rPr>
-      </w:pPr>
-      <w:r>
-        <w:rPr>
-          <w:lang w:eastAsia="ko-KR"/>
-        </w:rPr>
-        <w:t xml:space="preserve">The function </w:t>
-      </w:r>
-      <w:proofErr w:type="spellStart"/>
-      <w:r>
-        <w:rPr>
-          <w:i/>
-          <w:lang w:eastAsia="ko-KR"/>
-        </w:rPr>
-        <w:t>addOrRemoveHelpWindow</w:t>
-      </w:r>
-      <w:proofErr w:type="spellEnd"/>
-      <w:r>
-        <w:rPr>
-          <w:i/>
-          <w:lang w:eastAsia="ko-KR"/>
-        </w:rPr>
-        <w:t xml:space="preserve"> </w:t>
-      </w:r>
-      <w:r>
-        <w:rPr>
-          <w:lang w:eastAsia="ko-KR"/>
-        </w:rPr>
-        <w:t>will interact with the HTML files and add or remove a modal help window on top of the map. Modal in this case means that the window has to be closed in order to perform other actions; the focus is only on the window opened and will remain as that until the modal window is closed (removed).</w:t>
-      </w:r>
-    </w:p>
-    <w:p>
-      <w:pPr>
-        <w:rPr>
-          <w:lang w:eastAsia="ko-KR"/>
-        </w:rPr>
-      </w:pPr>
-      <w:proofErr w:type="spellStart"/>
-      <w:r>
-        <w:rPr>
-          <w:i/>
-          <w:lang w:eastAsia="ko-KR"/>
-        </w:rPr>
-        <w:t>ComputePanningAcceleration</w:t>
-      </w:r>
-      <w:proofErr w:type="spellEnd"/>
-      <w:r>
-        <w:rPr>
-          <w:i/>
-          <w:lang w:eastAsia="ko-KR"/>
-        </w:rPr>
-        <w:t xml:space="preserve"> </w:t>
-      </w:r>
-      <w:r>
-        <w:rPr>
-          <w:lang w:eastAsia="ko-KR"/>
-        </w:rPr>
-        <w:t>function maps the hand position, given by the arguments x and y (representing pixels on the screen), onto the [-15, 15]</w:t>
-      </w:r>
-      <w:r>
-        <w:rPr>
-          <w:rStyle w:val="FootnoteReference"/>
-          <w:lang w:eastAsia="ko-KR"/>
-        </w:rPr>
-        <w:footnoteReference w:id="5"/>
-      </w:r>
-      <w:r>
-        <w:rPr>
-          <w:lang w:eastAsia="ko-KR"/>
-        </w:rPr>
-        <w:t xml:space="preserve"> domain which represents an offset from the current position of the center of the map (the center of the map being 0).</w:t>
-      </w:r>
-      <w:r>
-        <w:rPr>
-          <w:lang w:eastAsia="ko-KR"/>
-        </w:rPr>
-        <w:t xml:space="preserve"> After the new position is computed, this function calls the </w:t>
-      </w:r>
-      <w:proofErr w:type="spellStart"/>
-      <w:r>
-        <w:rPr>
-          <w:i/>
-          <w:lang w:eastAsia="ko-KR"/>
-        </w:rPr>
-        <w:t>MapsController</w:t>
-      </w:r>
-      <w:proofErr w:type="spellEnd"/>
-      <w:r>
-        <w:rPr>
-          <w:lang w:eastAsia="ko-KR"/>
-        </w:rPr>
-        <w:t xml:space="preserve"> in order to pan the map to the new destination. Based on the offset of the hand position (cursor) from the center of the screen, the map is panned with less pixels or more pixels, simulating therefore an acceleration in the movement. As o note, it is wise to add that there is a safe space in the center of the screen, which is defined by a ratio of 1/3 of the width and height of the canvas in which the map is displayed. If the cursor will be placed in the safe space, the map will not pan. </w:t>
-      </w:r>
-    </w:p>
-    <w:p>
-      <w:pPr>
-        <w:rPr>
-          <w:lang w:eastAsia="ko-KR"/>
-        </w:rPr>
-      </w:pPr>
-      <w:r>
-        <w:rPr>
-          <w:lang w:eastAsia="ko-KR"/>
-        </w:rPr>
-        <w:t xml:space="preserve">The next function defined, </w:t>
-      </w:r>
-      <w:proofErr w:type="spellStart"/>
-      <w:r>
-        <w:rPr>
-          <w:i/>
-          <w:lang w:eastAsia="ko-KR"/>
-        </w:rPr>
-        <w:t>mapValueToInterval</w:t>
-      </w:r>
-      <w:proofErr w:type="spellEnd"/>
-      <w:r>
-        <w:rPr>
-          <w:lang w:eastAsia="ko-KR"/>
-        </w:rPr>
-        <w:t xml:space="preserve">, is a helper function that allows the feature from the previous function to be achieved. Given a value, x (the value for which the function should be computed), </w:t>
-      </w:r>
-      <w:r>
-        <w:rPr>
-          <w:i/>
-          <w:lang w:eastAsia="ko-KR"/>
-        </w:rPr>
-        <w:t>a</w:t>
-      </w:r>
-      <w:r>
-        <w:rPr>
-          <w:lang w:eastAsia="ko-KR"/>
-        </w:rPr>
-        <w:t xml:space="preserve"> and </w:t>
-      </w:r>
-      <w:r>
-        <w:rPr>
-          <w:i/>
-          <w:lang w:eastAsia="ko-KR"/>
-        </w:rPr>
-        <w:t>b</w:t>
-      </w:r>
-      <w:r>
-        <w:rPr>
-          <w:lang w:eastAsia="ko-KR"/>
-        </w:rPr>
-        <w:t xml:space="preserve"> defining the domain [a, b], and </w:t>
-      </w:r>
-      <w:r>
-        <w:rPr>
-          <w:i/>
-          <w:lang w:eastAsia="ko-KR"/>
-        </w:rPr>
-        <w:t>c</w:t>
-      </w:r>
-      <w:r>
-        <w:rPr>
-          <w:lang w:eastAsia="ko-KR"/>
-        </w:rPr>
-        <w:t xml:space="preserve"> and </w:t>
-      </w:r>
-      <w:r>
-        <w:rPr>
-          <w:i/>
-          <w:lang w:eastAsia="ko-KR"/>
-        </w:rPr>
-        <w:t>d</w:t>
-      </w:r>
-      <w:r>
-        <w:rPr>
-          <w:lang w:eastAsia="ko-KR"/>
-        </w:rPr>
-        <w:t xml:space="preserve"> defining the range [c, d], the function will return the value f(x), where the function </w:t>
-      </w:r>
-      <w:r>
-        <w:rPr>
-          <w:i/>
-          <w:lang w:eastAsia="ko-KR"/>
-        </w:rPr>
-        <w:t>f</w:t>
-      </w:r>
-      <w:r>
-        <w:rPr>
-          <w:lang w:eastAsia="ko-KR"/>
-        </w:rPr>
-        <w:t xml:space="preserve"> is a linear function that maps the given value from the given domain [a, b] to the given range [c, d]. </w:t>
-      </w:r>
-      <w:r>
-        <w:rPr>
-          <w:lang w:eastAsia="ko-KR"/>
-        </w:rPr>
-        <w:t xml:space="preserve">The algorithm with which this is achieved can be found under Chapter 4 - </w:t>
-      </w:r>
-      <w:hyperlink w:anchor="_Simulating_map_movement" w:history="1">
-        <w:r>
-          <w:rPr>
-            <w:rStyle w:val="Hyperlink"/>
-            <w:color w:val="auto"/>
-            <w:u w:val="none"/>
-            <w:lang w:eastAsia="ko-KR"/>
-          </w:rPr>
-          <w:t>Simulating map movement acceleration while movi</w:t>
-        </w:r>
-        <w:r>
-          <w:rPr>
-            <w:rStyle w:val="Hyperlink"/>
-            <w:color w:val="auto"/>
-            <w:u w:val="none"/>
-            <w:lang w:eastAsia="ko-KR"/>
-          </w:rPr>
-          <w:t>n</w:t>
-        </w:r>
-        <w:r>
-          <w:rPr>
-            <w:rStyle w:val="Hyperlink"/>
-            <w:color w:val="auto"/>
-            <w:u w:val="none"/>
-            <w:lang w:eastAsia="ko-KR"/>
-          </w:rPr>
-          <w:t>g the hand pointer to the far ends of the screen</w:t>
-        </w:r>
-      </w:hyperlink>
-      <w:r>
-        <w:rPr>
-          <w:lang w:eastAsia="ko-KR"/>
-        </w:rPr>
-        <w:t>.</w:t>
-      </w:r>
-    </w:p>
-    <w:p>
-      <w:pPr>
-        <w:rPr>
-          <w:lang w:eastAsia="ko-KR"/>
-        </w:rPr>
-      </w:pPr>
-      <w:proofErr w:type="spellStart"/>
-      <w:r>
-        <w:rPr>
-          <w:i/>
-          <w:lang w:eastAsia="ko-KR"/>
-        </w:rPr>
-        <w:t>HandleKeyPress</w:t>
-      </w:r>
-      <w:proofErr w:type="spellEnd"/>
-      <w:r>
-        <w:rPr>
-          <w:lang w:eastAsia="ko-KR"/>
-        </w:rPr>
-        <w:t xml:space="preserve"> is registered as an event handler for the keyboard events. In this function we will define what </w:t>
-      </w:r>
-      <w:r>
-        <w:rPr>
-          <w:lang w:eastAsia="ko-KR"/>
-        </w:rPr>
-        <w:t>the following keys does:</w:t>
+      <w:r>
+        <w:rPr>
+          <w:lang w:eastAsia="ko-KR"/>
+        </w:rPr>
+        <w:t xml:space="preserve"> Depending on the application state, this can</w:t>
       </w:r>
     </w:p>
     <w:p>
@@ -29832,41 +30323,9 @@
       </w:pPr>
       <w:r>
         <w:rPr>
-          <w:i/>
-          <w:lang w:eastAsia="ko-KR"/>
-        </w:rPr>
-        <w:t>[H</w:t>
-      </w:r>
-      <w:r>
-        <w:rPr>
-          <w:i/>
-          <w:lang w:eastAsia="ko-KR"/>
-        </w:rPr>
-        <w:t>]</w:t>
-      </w:r>
-      <w:r>
-        <w:rPr>
-          <w:lang w:eastAsia="ko-KR"/>
-        </w:rPr>
-        <w:t xml:space="preserve"> key </w:t>
-      </w:r>
-      <w:r>
-        <w:rPr>
-          <w:lang w:eastAsia="ko-KR"/>
-        </w:rPr>
-        <w:t xml:space="preserve">- </w:t>
-      </w:r>
-      <w:r>
-        <w:rPr>
-          <w:lang w:eastAsia="ko-KR"/>
-        </w:rPr>
-        <w:t xml:space="preserve">show/hide </w:t>
-      </w:r>
-      <w:r>
-        <w:rPr>
-          <w:lang w:eastAsia="ko-KR"/>
-        </w:rPr>
-        <w:t xml:space="preserve">window screen, </w:t>
+          <w:lang w:eastAsia="ko-KR"/>
+        </w:rPr>
+        <w:t>Switch between help screens, while the help screen is on</w:t>
       </w:r>
     </w:p>
     <w:p>
@@ -29882,93 +30341,88 @@
       </w:pPr>
       <w:r>
         <w:rPr>
+          <w:lang w:eastAsia="ko-KR"/>
+        </w:rPr>
+        <w:t xml:space="preserve">Rotate the camera 360 degrees, while in Street View (to check what the current state of the map is, the </w:t>
+      </w:r>
+      <w:r>
+        <w:rPr>
           <w:i/>
           <w:lang w:eastAsia="ko-KR"/>
         </w:rPr>
-        <w:t>[ESC]</w:t>
-      </w:r>
-      <w:r>
-        <w:rPr>
-          <w:lang w:eastAsia="ko-KR"/>
-        </w:rPr>
-        <w:t xml:space="preserve"> key – hide window screen</w:t>
-      </w:r>
-    </w:p>
-    <w:p>
-      <w:pPr>
-        <w:pStyle w:val="ListParagraph"/>
-        <w:numPr>
-          <w:ilvl w:val="0"/>
-          <w:numId w:val="32"/>
-        </w:numPr>
-        <w:rPr>
-          <w:lang w:eastAsia="ko-KR"/>
-        </w:rPr>
-      </w:pPr>
+        <w:t xml:space="preserve">Controller </w:t>
+      </w:r>
+      <w:r>
+        <w:rPr>
+          <w:lang w:eastAsia="ko-KR"/>
+        </w:rPr>
+        <w:t xml:space="preserve">will call a method to </w:t>
+      </w:r>
+      <w:proofErr w:type="spellStart"/>
       <w:r>
         <w:rPr>
           <w:i/>
           <w:lang w:eastAsia="ko-KR"/>
         </w:rPr>
-        <w:t>[</w:t>
-      </w:r>
+        <w:t>MapsController</w:t>
+      </w:r>
+      <w:proofErr w:type="spellEnd"/>
+      <w:r>
+        <w:rPr>
+          <w:lang w:eastAsia="ko-KR"/>
+        </w:rPr>
+        <w:t>).</w:t>
+      </w:r>
+    </w:p>
+    <w:p>
+      <w:pPr>
+        <w:rPr>
+          <w:lang w:eastAsia="ko-KR"/>
+        </w:rPr>
+      </w:pPr>
+      <w:proofErr w:type="spellStart"/>
       <w:r>
         <w:rPr>
           <w:i/>
           <w:lang w:eastAsia="ko-KR"/>
         </w:rPr>
-        <w:sym w:font="Wingdings" w:char="F0DF"/>
-      </w:r>
+        <w:t>HandleKeyTap</w:t>
+      </w:r>
+      <w:proofErr w:type="spellEnd"/>
       <w:r>
         <w:rPr>
           <w:i/>
           <w:lang w:eastAsia="ko-KR"/>
         </w:rPr>
-        <w:t>] key (left arrow) –</w:t>
-      </w:r>
-      <w:r>
-        <w:rPr>
-          <w:lang w:eastAsia="ko-KR"/>
-        </w:rPr>
-        <w:t xml:space="preserve"> goes to the previous help screen </w:t>
-      </w:r>
-    </w:p>
-    <w:p>
-      <w:pPr>
-        <w:pStyle w:val="ListParagraph"/>
-        <w:numPr>
-          <w:ilvl w:val="0"/>
-          <w:numId w:val="32"/>
-        </w:numPr>
-        <w:rPr>
-          <w:lang w:eastAsia="ko-KR"/>
-        </w:rPr>
-      </w:pPr>
+        <w:t xml:space="preserve"> </w:t>
+      </w:r>
+      <w:r>
+        <w:rPr>
+          <w:lang w:eastAsia="ko-KR"/>
+        </w:rPr>
+        <w:t xml:space="preserve">adds or removes a marker from the map. At this moment this function is out of scope and not used. The call from </w:t>
+      </w:r>
+      <w:proofErr w:type="spellStart"/>
       <w:r>
         <w:rPr>
           <w:i/>
           <w:lang w:eastAsia="ko-KR"/>
         </w:rPr>
-        <w:t>[</w:t>
-      </w:r>
-      <w:r>
-        <w:rPr>
-          <w:lang w:eastAsia="ko-KR"/>
-        </w:rPr>
-        <w:sym w:font="Wingdings" w:char="F0E0"/>
-      </w:r>
+        <w:t>LeapController</w:t>
+      </w:r>
+      <w:proofErr w:type="spellEnd"/>
       <w:r>
         <w:rPr>
           <w:i/>
           <w:lang w:eastAsia="ko-KR"/>
         </w:rPr>
-        <w:t xml:space="preserve">] key (right arrow) – </w:t>
-      </w:r>
-      <w:r>
-        <w:rPr>
-          <w:lang w:eastAsia="ko-KR"/>
-        </w:rPr>
-        <w:t>goes to the next help screen.</w:t>
+        <w:t xml:space="preserve"> </w:t>
+      </w:r>
+      <w:r>
+        <w:rPr>
+          <w:lang w:eastAsia="ko-KR"/>
+        </w:rPr>
+        <w:t>is never done.</w:t>
       </w:r>
     </w:p>
     <w:p>
@@ -29983,15 +30437,21 @@
           <w:i/>
           <w:lang w:eastAsia="ko-KR"/>
         </w:rPr>
-        <w:lastRenderedPageBreak/>
-        <w:t>HandleCircle</w:t>
+        <w:t>HandleScreenTap</w:t>
       </w:r>
       <w:proofErr w:type="spellEnd"/>
       <w:r>
         <w:rPr>
-          <w:lang w:eastAsia="ko-KR"/>
-        </w:rPr>
-        <w:t xml:space="preserve"> function will handle a circle gesture. This function will be called from the </w:t>
+          <w:i/>
+          <w:lang w:eastAsia="ko-KR"/>
+        </w:rPr>
+        <w:t xml:space="preserve"> </w:t>
+      </w:r>
+      <w:r>
+        <w:rPr>
+          <w:lang w:eastAsia="ko-KR"/>
+        </w:rPr>
+        <w:t xml:space="preserve">function will handle a screen tap gesture detected in </w:t>
       </w:r>
       <w:proofErr w:type="spellStart"/>
       <w:r>
@@ -30004,31 +30464,51 @@
       <w:proofErr w:type="spellEnd"/>
       <w:r>
         <w:rPr>
-          <w:lang w:eastAsia="ko-KR"/>
-        </w:rPr>
-        <w:t>. Depending on the current application state, the function can zoom in or out the map, or to move the current position (switch the panorama) in street view.</w:t>
-      </w:r>
-    </w:p>
-    <w:p>
-      <w:pPr>
-        <w:rPr>
-          <w:lang w:eastAsia="ko-KR"/>
-        </w:rPr>
-      </w:pPr>
+          <w:i/>
+          <w:lang w:eastAsia="ko-KR"/>
+        </w:rPr>
+        <w:t>.</w:t>
+      </w:r>
+      <w:r>
+        <w:rPr>
+          <w:lang w:eastAsia="ko-KR"/>
+        </w:rPr>
+        <w:t xml:space="preserve"> This function will delegate the responsibility to the </w:t>
+      </w:r>
       <w:proofErr w:type="spellStart"/>
       <w:r>
         <w:rPr>
           <w:i/>
           <w:lang w:eastAsia="ko-KR"/>
         </w:rPr>
-        <w:t>HandleSwipe</w:t>
+        <w:t>MapsController</w:t>
       </w:r>
       <w:proofErr w:type="spellEnd"/>
       <w:r>
         <w:rPr>
-          <w:lang w:eastAsia="ko-KR"/>
-        </w:rPr>
-        <w:t xml:space="preserve"> function is called from the </w:t>
+          <w:i/>
+          <w:lang w:eastAsia="ko-KR"/>
+        </w:rPr>
+        <w:t xml:space="preserve"> </w:t>
+      </w:r>
+      <w:r>
+        <w:rPr>
+          <w:lang w:eastAsia="ko-KR"/>
+        </w:rPr>
+        <w:t>to switch between Google Maps and Street View.</w:t>
+      </w:r>
+    </w:p>
+    <w:p>
+      <w:pPr>
+        <w:rPr>
+          <w:lang w:eastAsia="ko-KR"/>
+        </w:rPr>
+      </w:pPr>
+      <w:r>
+        <w:rPr>
+          <w:lang w:eastAsia="ko-KR"/>
+        </w:rPr>
+        <w:t xml:space="preserve">The function </w:t>
       </w:r>
       <w:proofErr w:type="spellStart"/>
       <w:r>
@@ -30036,21 +30516,60 @@
           <w:i/>
           <w:lang w:eastAsia="ko-KR"/>
         </w:rPr>
-        <w:t>LeapController</w:t>
+        <w:t>loadHelpView</w:t>
       </w:r>
       <w:proofErr w:type="spellEnd"/>
       <w:r>
         <w:rPr>
+          <w:lang w:eastAsia="ko-KR"/>
+        </w:rPr>
+        <w:t xml:space="preserve"> will load a HTML file from the path </w:t>
+      </w:r>
+      <w:r>
+        <w:rPr>
           <w:i/>
           <w:lang w:eastAsia="ko-KR"/>
         </w:rPr>
-        <w:t>.</w:t>
-      </w:r>
-      <w:r>
-        <w:rPr>
-          <w:lang w:eastAsia="ko-KR"/>
-        </w:rPr>
-        <w:t xml:space="preserve"> Depending on the application state, this can</w:t>
+        <w:t>views/help/</w:t>
+      </w:r>
+      <w:r>
+        <w:rPr>
+          <w:lang w:eastAsia="ko-KR"/>
+        </w:rPr>
+        <w:t xml:space="preserve"> into the modal help window that is displayed over the map.</w:t>
+      </w:r>
+    </w:p>
+    <w:p>
+      <w:proofErr w:type="spellStart"/>
+      <w:r>
+        <w:rPr>
+          <w:i/>
+          <w:lang w:eastAsia="ko-KR"/>
+        </w:rPr>
+        <w:t>ReleaseLock</w:t>
+      </w:r>
+      <w:proofErr w:type="spellEnd"/>
+      <w:r>
+        <w:rPr>
+          <w:lang w:eastAsia="ko-KR"/>
+        </w:rPr>
+        <w:t xml:space="preserve"> and </w:t>
+      </w:r>
+      <w:r>
+        <w:rPr>
+          <w:i/>
+          <w:lang w:eastAsia="ko-KR"/>
+        </w:rPr>
+        <w:t xml:space="preserve">Sleep </w:t>
+      </w:r>
+      <w:r>
+        <w:rPr>
+          <w:lang w:eastAsia="ko-KR"/>
+        </w:rPr>
+        <w:t xml:space="preserve">functions were introduced because of a bug. When performing a swipe gesture, in order to switch from a help screen to another, the Leap Motion controller will notify the detection of a swipe gesture in every </w:t>
+      </w:r>
+      <w:r>
+        <w:t>frame. This means that in the time when the end user will perform a swipe gesture, most probably at least 20 swipe gestures will be reported. Therefore I needed to implement a mechanism to block the switching of help views for a predefined time. At this moment, this is the process flow:</w:t>
       </w:r>
     </w:p>
     <w:p>
@@ -30068,7 +30587,7 @@
         <w:rPr>
           <w:lang w:eastAsia="ko-KR"/>
         </w:rPr>
-        <w:t>Switch between help screens, while the help screen is on</w:t>
+        <w:t>Detect swipe gesture</w:t>
       </w:r>
     </w:p>
     <w:p>
@@ -30086,233 +30605,20 @@
         <w:rPr>
           <w:lang w:eastAsia="ko-KR"/>
         </w:rPr>
-        <w:t xml:space="preserve">Rotate the camera 360 degrees, while in Street View (to check what the current state of the map is, the </w:t>
+        <w:t xml:space="preserve">Block the possibility to switch the help screen for 250ms by calling the </w:t>
       </w:r>
       <w:r>
         <w:rPr>
           <w:i/>
           <w:lang w:eastAsia="ko-KR"/>
         </w:rPr>
-        <w:t xml:space="preserve">Controller </w:t>
-      </w:r>
-      <w:r>
-        <w:rPr>
-          <w:lang w:eastAsia="ko-KR"/>
-        </w:rPr>
-        <w:t xml:space="preserve">will call a method to </w:t>
-      </w:r>
-      <w:proofErr w:type="spellStart"/>
-      <w:r>
-        <w:rPr>
-          <w:i/>
-          <w:lang w:eastAsia="ko-KR"/>
-        </w:rPr>
-        <w:t>MapsController</w:t>
-      </w:r>
-      <w:proofErr w:type="spellEnd"/>
-      <w:r>
-        <w:rPr>
-          <w:lang w:eastAsia="ko-KR"/>
-        </w:rPr>
-        <w:t>).</w:t>
-      </w:r>
-    </w:p>
-    <w:p>
-      <w:pPr>
-        <w:rPr>
-          <w:lang w:eastAsia="ko-KR"/>
-        </w:rPr>
-      </w:pPr>
-      <w:proofErr w:type="spellStart"/>
-      <w:r>
-        <w:rPr>
-          <w:i/>
-          <w:lang w:eastAsia="ko-KR"/>
-        </w:rPr>
-        <w:t>HandleKeyTap</w:t>
-      </w:r>
-      <w:proofErr w:type="spellEnd"/>
-      <w:r>
-        <w:rPr>
-          <w:i/>
-          <w:lang w:eastAsia="ko-KR"/>
-        </w:rPr>
-        <w:t xml:space="preserve"> </w:t>
-      </w:r>
-      <w:r>
-        <w:rPr>
-          <w:lang w:eastAsia="ko-KR"/>
-        </w:rPr>
-        <w:t xml:space="preserve">adds or removes a marker from the map. At this moment this function is out of scope and not used. The call from </w:t>
-      </w:r>
-      <w:proofErr w:type="spellStart"/>
-      <w:r>
-        <w:rPr>
-          <w:i/>
-          <w:lang w:eastAsia="ko-KR"/>
-        </w:rPr>
-        <w:t>LeapController</w:t>
-      </w:r>
-      <w:proofErr w:type="spellEnd"/>
-      <w:r>
-        <w:rPr>
-          <w:i/>
-          <w:lang w:eastAsia="ko-KR"/>
-        </w:rPr>
-        <w:t xml:space="preserve"> </w:t>
-      </w:r>
-      <w:r>
-        <w:rPr>
-          <w:lang w:eastAsia="ko-KR"/>
-        </w:rPr>
-        <w:t>is never done.</w:t>
-      </w:r>
-    </w:p>
-    <w:p>
-      <w:pPr>
-        <w:rPr>
-          <w:lang w:eastAsia="ko-KR"/>
-        </w:rPr>
-      </w:pPr>
-      <w:proofErr w:type="spellStart"/>
-      <w:r>
-        <w:rPr>
-          <w:i/>
-          <w:lang w:eastAsia="ko-KR"/>
-        </w:rPr>
-        <w:t>HandleScreenTap</w:t>
-      </w:r>
-      <w:proofErr w:type="spellEnd"/>
-      <w:r>
-        <w:rPr>
-          <w:i/>
-          <w:lang w:eastAsia="ko-KR"/>
-        </w:rPr>
-        <w:t xml:space="preserve"> </w:t>
-      </w:r>
-      <w:r>
-        <w:rPr>
-          <w:lang w:eastAsia="ko-KR"/>
-        </w:rPr>
-        <w:t xml:space="preserve">function will handle a screen tap gesture detected in </w:t>
-      </w:r>
-      <w:proofErr w:type="spellStart"/>
-      <w:r>
-        <w:rPr>
-          <w:i/>
-          <w:lang w:eastAsia="ko-KR"/>
-        </w:rPr>
-        <w:t>LeapController</w:t>
-      </w:r>
-      <w:proofErr w:type="spellEnd"/>
-      <w:r>
-        <w:rPr>
-          <w:i/>
-          <w:lang w:eastAsia="ko-KR"/>
-        </w:rPr>
-        <w:t>.</w:t>
-      </w:r>
-      <w:r>
-        <w:rPr>
-          <w:lang w:eastAsia="ko-KR"/>
-        </w:rPr>
-        <w:t xml:space="preserve"> This function will delegate the responsibility to the </w:t>
-      </w:r>
-      <w:proofErr w:type="spellStart"/>
-      <w:r>
-        <w:rPr>
-          <w:i/>
-          <w:lang w:eastAsia="ko-KR"/>
-        </w:rPr>
-        <w:t>MapsController</w:t>
-      </w:r>
-      <w:proofErr w:type="spellEnd"/>
-      <w:r>
-        <w:rPr>
-          <w:i/>
-          <w:lang w:eastAsia="ko-KR"/>
-        </w:rPr>
-        <w:t xml:space="preserve"> </w:t>
-      </w:r>
-      <w:r>
-        <w:rPr>
-          <w:lang w:eastAsia="ko-KR"/>
-        </w:rPr>
-        <w:t>to switch between Google Maps and Street View.</w:t>
-      </w:r>
-    </w:p>
-    <w:p>
-      <w:pPr>
-        <w:rPr>
-          <w:lang w:eastAsia="ko-KR"/>
-        </w:rPr>
-      </w:pPr>
-      <w:r>
-        <w:rPr>
-          <w:lang w:eastAsia="ko-KR"/>
-        </w:rPr>
-        <w:t xml:space="preserve">The function </w:t>
-      </w:r>
-      <w:proofErr w:type="spellStart"/>
-      <w:r>
-        <w:rPr>
-          <w:i/>
-          <w:lang w:eastAsia="ko-KR"/>
-        </w:rPr>
-        <w:t>loadHelpView</w:t>
-      </w:r>
-      <w:proofErr w:type="spellEnd"/>
-      <w:r>
-        <w:rPr>
-          <w:lang w:eastAsia="ko-KR"/>
-        </w:rPr>
-        <w:t xml:space="preserve"> will load a HTML file from the path </w:t>
-      </w:r>
-      <w:r>
-        <w:rPr>
-          <w:i/>
-          <w:lang w:eastAsia="ko-KR"/>
-        </w:rPr>
-        <w:t>views/help/</w:t>
-      </w:r>
-      <w:r>
-        <w:rPr>
-          <w:lang w:eastAsia="ko-KR"/>
-        </w:rPr>
-        <w:t xml:space="preserve"> into the modal help window that is displayed over the map.</w:t>
-      </w:r>
-    </w:p>
-    <w:p>
-      <w:proofErr w:type="spellStart"/>
-      <w:r>
-        <w:rPr>
-          <w:i/>
-          <w:lang w:eastAsia="ko-KR"/>
-        </w:rPr>
-        <w:t>ReleaseLock</w:t>
-      </w:r>
-      <w:proofErr w:type="spellEnd"/>
-      <w:r>
-        <w:rPr>
-          <w:lang w:eastAsia="ko-KR"/>
-        </w:rPr>
-        <w:t xml:space="preserve"> and </w:t>
-      </w:r>
-      <w:r>
-        <w:rPr>
-          <w:i/>
-          <w:lang w:eastAsia="ko-KR"/>
-        </w:rPr>
-        <w:t xml:space="preserve">Sleep </w:t>
-      </w:r>
-      <w:r>
-        <w:rPr>
-          <w:lang w:eastAsia="ko-KR"/>
-        </w:rPr>
-        <w:t xml:space="preserve">functions were introduced because of a bug. When performing a swipe gesture, in order to switch from a help screen to another, the Leap Motion controller will notify the detection of a swipe gesture in every </w:t>
-      </w:r>
-      <w:r>
-        <w:t>frame. This means that in the time when the end user will perform a swipe gesture, most probably at least 20 swipe gestures will be reported. Therefore I needed to implement a mechanism to block the switching of help views for a predefined time. At this moment, this is the process flow:</w:t>
+        <w:t xml:space="preserve">sleep </w:t>
+      </w:r>
+      <w:r>
+        <w:rPr>
+          <w:lang w:eastAsia="ko-KR"/>
+        </w:rPr>
+        <w:t>function</w:t>
       </w:r>
     </w:p>
     <w:p>
@@ -30320,7 +30626,7 @@
         <w:pStyle w:val="ListParagraph"/>
         <w:numPr>
           <w:ilvl w:val="0"/>
-          <w:numId w:val="34"/>
+          <w:numId w:val="33"/>
         </w:numPr>
         <w:rPr>
           <w:lang w:eastAsia="ko-KR"/>
@@ -30330,84 +30636,35 @@
         <w:rPr>
           <w:lang w:eastAsia="ko-KR"/>
         </w:rPr>
-        <w:t>Detect swipe gesture</w:t>
-      </w:r>
-    </w:p>
-    <w:p>
-      <w:pPr>
-        <w:pStyle w:val="ListParagraph"/>
-        <w:numPr>
-          <w:ilvl w:val="0"/>
-          <w:numId w:val="34"/>
-        </w:numPr>
-        <w:rPr>
-          <w:lang w:eastAsia="ko-KR"/>
-        </w:rPr>
-      </w:pPr>
-      <w:r>
-        <w:rPr>
-          <w:lang w:eastAsia="ko-KR"/>
-        </w:rPr>
-        <w:t xml:space="preserve">Block the possibility to switch the help screen for 250ms by calling the </w:t>
-      </w:r>
+        <w:t xml:space="preserve">Call </w:t>
+      </w:r>
+      <w:proofErr w:type="spellStart"/>
       <w:r>
         <w:rPr>
           <w:i/>
           <w:lang w:eastAsia="ko-KR"/>
         </w:rPr>
-        <w:t xml:space="preserve">sleep </w:t>
-      </w:r>
-      <w:r>
-        <w:rPr>
-          <w:lang w:eastAsia="ko-KR"/>
-        </w:rPr>
-        <w:t>function</w:t>
-      </w:r>
-    </w:p>
-    <w:p>
-      <w:pPr>
-        <w:pStyle w:val="ListParagraph"/>
-        <w:numPr>
-          <w:ilvl w:val="0"/>
-          <w:numId w:val="34"/>
-        </w:numPr>
-        <w:rPr>
-          <w:lang w:eastAsia="ko-KR"/>
-        </w:rPr>
-      </w:pPr>
-      <w:r>
-        <w:rPr>
-          <w:lang w:eastAsia="ko-KR"/>
-        </w:rPr>
-        <w:t xml:space="preserve">Call </w:t>
-      </w:r>
-      <w:proofErr w:type="spellStart"/>
+        <w:t>releaseLock</w:t>
+      </w:r>
+      <w:proofErr w:type="spellEnd"/>
       <w:r>
         <w:rPr>
           <w:i/>
           <w:lang w:eastAsia="ko-KR"/>
         </w:rPr>
-        <w:t>releaseLock</w:t>
-      </w:r>
-      <w:proofErr w:type="spellEnd"/>
+        <w:t xml:space="preserve"> </w:t>
+      </w:r>
+      <w:r>
+        <w:rPr>
+          <w:lang w:eastAsia="ko-KR"/>
+        </w:rPr>
+        <w:t xml:space="preserve">function after 250ms (this is done automatically, because the </w:t>
+      </w:r>
       <w:r>
         <w:rPr>
           <w:i/>
           <w:lang w:eastAsia="ko-KR"/>
         </w:rPr>
-        <w:t xml:space="preserve"> </w:t>
-      </w:r>
-      <w:r>
-        <w:rPr>
-          <w:lang w:eastAsia="ko-KR"/>
-        </w:rPr>
-        <w:t xml:space="preserve">function after 250ms (this is done automatically, because the </w:t>
-      </w:r>
-      <w:r>
-        <w:rPr>
-          <w:i/>
-          <w:lang w:eastAsia="ko-KR"/>
-        </w:rPr>
         <w:t>sleep</w:t>
       </w:r>
       <w:r>
@@ -30421,7 +30678,7 @@
       <w:pPr>
         <w:pStyle w:val="Heading2"/>
       </w:pPr>
-      <w:bookmarkStart w:id="80" w:name="_Toc397884520"/>
+      <w:bookmarkStart w:id="80" w:name="_Toc397891036"/>
       <w:r>
         <w:t>MapsController.js</w:t>
       </w:r>
@@ -31069,7 +31326,7 @@
       <w:pPr>
         <w:pStyle w:val="Heading2"/>
       </w:pPr>
-      <w:bookmarkStart w:id="81" w:name="_Toc397884521"/>
+      <w:bookmarkStart w:id="81" w:name="_Toc397891037"/>
       <w:r>
         <w:t>General guidelines</w:t>
       </w:r>
@@ -31117,7 +31374,7 @@
           <w:lang w:val="en-US"/>
         </w:rPr>
       </w:pPr>
-      <w:bookmarkStart w:id="82" w:name="_Toc397884522"/>
+      <w:bookmarkStart w:id="82" w:name="_Toc397891038"/>
       <w:r>
         <w:rPr>
           <w:lang w:val="en-US"/>
@@ -31309,7 +31566,7 @@
           <w:lang w:val="en-US"/>
         </w:rPr>
       </w:pPr>
-      <w:bookmarkStart w:id="83" w:name="_Toc397884523"/>
+      <w:bookmarkStart w:id="83" w:name="_Toc397891039"/>
       <w:r>
         <w:rPr>
           <w:lang w:val="en-US"/>
@@ -31472,7 +31729,7 @@
           <w:lang w:val="en-US"/>
         </w:rPr>
       </w:pPr>
-      <w:bookmarkStart w:id="84" w:name="_Toc397884524"/>
+      <w:bookmarkStart w:id="84" w:name="_Toc397891040"/>
       <w:r>
         <w:rPr>
           <w:lang w:val="en-US"/>
@@ -31512,7 +31769,7 @@
       <w:pPr>
         <w:pStyle w:val="Heading2"/>
       </w:pPr>
-      <w:bookmarkStart w:id="85" w:name="_Toc397884525"/>
+      <w:bookmarkStart w:id="85" w:name="_Toc397891041"/>
       <w:r>
         <w:t>Leap Motion precision and reliability</w:t>
       </w:r>
@@ -31528,7 +31785,7 @@
           <w:lang w:val="en-US"/>
         </w:rPr>
       </w:pPr>
-      <w:bookmarkStart w:id="86" w:name="_Toc397884526"/>
+      <w:bookmarkStart w:id="86" w:name="_Toc397891042"/>
       <w:r>
         <w:rPr>
           <w:lang w:val="en-US"/>
@@ -31586,7 +31843,7 @@
         <w:pStyle w:val="ListParagraph"/>
         <w:numPr>
           <w:ilvl w:val="0"/>
-          <w:numId w:val="5"/>
+          <w:numId w:val="4"/>
         </w:numPr>
         <w:rPr>
           <w:lang w:eastAsia="ko-KR"/>
@@ -31611,7 +31868,7 @@
         <w:pStyle w:val="ListParagraph"/>
         <w:numPr>
           <w:ilvl w:val="0"/>
-          <w:numId w:val="5"/>
+          <w:numId w:val="4"/>
         </w:numPr>
         <w:rPr>
           <w:lang w:eastAsia="ko-KR"/>
@@ -31636,7 +31893,7 @@
         <w:pStyle w:val="ListParagraph"/>
         <w:numPr>
           <w:ilvl w:val="0"/>
-          <w:numId w:val="5"/>
+          <w:numId w:val="4"/>
         </w:numPr>
         <w:rPr>
           <w:lang w:eastAsia="ko-KR"/>
@@ -31661,7 +31918,7 @@
         <w:pStyle w:val="ListParagraph"/>
         <w:numPr>
           <w:ilvl w:val="0"/>
-          <w:numId w:val="5"/>
+          <w:numId w:val="4"/>
         </w:numPr>
         <w:rPr>
           <w:lang w:eastAsia="ko-KR"/>
@@ -33009,7 +33266,7 @@
       <w:pPr>
         <w:pStyle w:val="Heading2"/>
       </w:pPr>
-      <w:bookmarkStart w:id="87" w:name="_Toc397884527"/>
+      <w:bookmarkStart w:id="87" w:name="_Toc397891043"/>
       <w:r>
         <w:t>Performance</w:t>
       </w:r>
@@ -33022,7 +33279,7 @@
           <w:lang w:val="en-US"/>
         </w:rPr>
       </w:pPr>
-      <w:bookmarkStart w:id="88" w:name="_Toc397884528"/>
+      <w:bookmarkStart w:id="88" w:name="_Toc397891044"/>
       <w:r>
         <w:rPr>
           <w:lang w:val="en-US"/>
@@ -33165,7 +33422,7 @@
           <w:lang w:val="en-US"/>
         </w:rPr>
       </w:pPr>
-      <w:bookmarkStart w:id="89" w:name="_Toc397884529"/>
+      <w:bookmarkStart w:id="89" w:name="_Toc397891045"/>
       <w:r>
         <w:rPr>
           <w:lang w:val="en-US"/>
@@ -33653,7 +33910,7 @@
           <w:lang w:val="en-US"/>
         </w:rPr>
       </w:pPr>
-      <w:bookmarkStart w:id="90" w:name="_Toc397884530"/>
+      <w:bookmarkStart w:id="90" w:name="_Toc397891046"/>
       <w:r>
         <w:rPr>
           <w:lang w:val="en-US"/>
@@ -33699,7 +33956,7 @@
         <w:pStyle w:val="ListParagraph"/>
         <w:numPr>
           <w:ilvl w:val="0"/>
-          <w:numId w:val="13"/>
+          <w:numId w:val="12"/>
         </w:numPr>
         <w:rPr>
           <w:lang w:eastAsia="ko-KR"/>
@@ -33717,7 +33974,7 @@
         <w:pStyle w:val="ListParagraph"/>
         <w:numPr>
           <w:ilvl w:val="1"/>
-          <w:numId w:val="13"/>
+          <w:numId w:val="12"/>
         </w:numPr>
         <w:rPr>
           <w:lang w:eastAsia="ko-KR"/>
@@ -33735,7 +33992,7 @@
         <w:pStyle w:val="ListParagraph"/>
         <w:numPr>
           <w:ilvl w:val="0"/>
-          <w:numId w:val="13"/>
+          <w:numId w:val="12"/>
         </w:numPr>
         <w:rPr>
           <w:lang w:eastAsia="ko-KR"/>
@@ -33753,7 +34010,7 @@
         <w:pStyle w:val="ListParagraph"/>
         <w:numPr>
           <w:ilvl w:val="1"/>
-          <w:numId w:val="13"/>
+          <w:numId w:val="12"/>
         </w:numPr>
         <w:rPr>
           <w:lang w:eastAsia="ko-KR"/>
@@ -33771,7 +34028,7 @@
         <w:pStyle w:val="ListParagraph"/>
         <w:numPr>
           <w:ilvl w:val="0"/>
-          <w:numId w:val="13"/>
+          <w:numId w:val="12"/>
         </w:numPr>
         <w:rPr>
           <w:lang w:eastAsia="ko-KR"/>
@@ -33795,7 +34052,7 @@
         <w:pStyle w:val="ListParagraph"/>
         <w:numPr>
           <w:ilvl w:val="1"/>
-          <w:numId w:val="13"/>
+          <w:numId w:val="12"/>
         </w:numPr>
         <w:rPr>
           <w:lang w:eastAsia="ko-KR"/>
@@ -33813,7 +34070,7 @@
         <w:pStyle w:val="ListParagraph"/>
         <w:numPr>
           <w:ilvl w:val="1"/>
-          <w:numId w:val="13"/>
+          <w:numId w:val="12"/>
         </w:numPr>
       </w:pPr>
       <w:r>
@@ -33828,7 +34085,7 @@
         <w:pStyle w:val="ListParagraph"/>
         <w:numPr>
           <w:ilvl w:val="2"/>
-          <w:numId w:val="13"/>
+          <w:numId w:val="12"/>
         </w:numPr>
         <w:sectPr>
           <w:headerReference w:type="default" r:id="rId67"/>
@@ -33853,7 +34110,7 @@
         </w:rPr>
       </w:pPr>
       <w:bookmarkStart w:id="91" w:name="_Toc294604993"/>
-      <w:bookmarkStart w:id="92" w:name="_Toc397884531"/>
+      <w:bookmarkStart w:id="92" w:name="_Toc397891047"/>
       <w:r>
         <w:rPr>
           <w:lang w:val="en-US"/>
@@ -33879,7 +34136,7 @@
       <w:pPr>
         <w:pStyle w:val="Heading2"/>
       </w:pPr>
-      <w:bookmarkStart w:id="93" w:name="_Toc397884532"/>
+      <w:bookmarkStart w:id="93" w:name="_Toc397891048"/>
       <w:r>
         <w:t>System requirements</w:t>
       </w:r>
@@ -33909,7 +34166,7 @@
         <w:pStyle w:val="ListParagraph"/>
         <w:numPr>
           <w:ilvl w:val="0"/>
-          <w:numId w:val="17"/>
+          <w:numId w:val="16"/>
         </w:numPr>
         <w:rPr>
           <w:lang w:eastAsia="ko-KR"/>
@@ -33927,7 +34184,7 @@
         <w:pStyle w:val="ListParagraph"/>
         <w:numPr>
           <w:ilvl w:val="0"/>
-          <w:numId w:val="17"/>
+          <w:numId w:val="16"/>
         </w:numPr>
         <w:rPr>
           <w:lang w:eastAsia="ko-KR"/>
@@ -33951,7 +34208,7 @@
         <w:pStyle w:val="ListParagraph"/>
         <w:numPr>
           <w:ilvl w:val="0"/>
-          <w:numId w:val="17"/>
+          <w:numId w:val="16"/>
         </w:numPr>
         <w:rPr>
           <w:lang w:eastAsia="ko-KR"/>
@@ -33969,7 +34226,7 @@
         <w:pStyle w:val="ListParagraph"/>
         <w:numPr>
           <w:ilvl w:val="0"/>
-          <w:numId w:val="17"/>
+          <w:numId w:val="16"/>
         </w:numPr>
         <w:rPr>
           <w:lang w:eastAsia="ko-KR"/>
@@ -34348,7 +34605,7 @@
       <w:pPr>
         <w:pStyle w:val="Heading2"/>
       </w:pPr>
-      <w:bookmarkStart w:id="94" w:name="_Toc397884533"/>
+      <w:bookmarkStart w:id="94" w:name="_Toc397891049"/>
       <w:r>
         <w:lastRenderedPageBreak/>
         <w:t>Manual for developers</w:t>
@@ -34389,7 +34646,7 @@
           <w:lang w:val="en-US"/>
         </w:rPr>
       </w:pPr>
-      <w:bookmarkStart w:id="95" w:name="_Toc397884534"/>
+      <w:bookmarkStart w:id="95" w:name="_Toc397891050"/>
       <w:r>
         <w:rPr>
           <w:lang w:val="en-US"/>
@@ -34473,140 +34730,6 @@
         </w:rPr>
         <w:t xml:space="preserve"> contains all the files that you need:</w:t>
       </w:r>
-    </w:p>
-    <w:p>
-      <w:pPr>
-        <w:pStyle w:val="ListParagraph"/>
-        <w:numPr>
-          <w:ilvl w:val="0"/>
-          <w:numId w:val="19"/>
-        </w:numPr>
-        <w:rPr>
-          <w:lang w:eastAsia="ko-KR"/>
-        </w:rPr>
-      </w:pPr>
-      <w:r>
-        <w:rPr>
-          <w:lang w:eastAsia="ko-KR"/>
-        </w:rPr>
-        <w:t>leapmaps.min.js or leapmaps.dep.js</w:t>
-      </w:r>
-    </w:p>
-    <w:p>
-      <w:pPr>
-        <w:pStyle w:val="ListParagraph"/>
-        <w:numPr>
-          <w:ilvl w:val="0"/>
-          <w:numId w:val="19"/>
-        </w:numPr>
-        <w:rPr>
-          <w:lang w:eastAsia="ko-KR"/>
-        </w:rPr>
-      </w:pPr>
-      <w:r>
-        <w:rPr>
-          <w:lang w:eastAsia="ko-KR"/>
-        </w:rPr>
-        <w:t>leapmaps.css</w:t>
-      </w:r>
-    </w:p>
-    <w:p>
-      <w:pPr>
-        <w:pStyle w:val="ListParagraph"/>
-        <w:numPr>
-          <w:ilvl w:val="0"/>
-          <w:numId w:val="19"/>
-        </w:numPr>
-        <w:rPr>
-          <w:lang w:eastAsia="ko-KR"/>
-        </w:rPr>
-      </w:pPr>
-      <w:r>
-        <w:rPr>
-          <w:lang w:eastAsia="ko-KR"/>
-        </w:rPr>
-        <w:t>/views/ directory</w:t>
-      </w:r>
-    </w:p>
-    <w:p>
-      <w:pPr>
-        <w:pStyle w:val="ListParagraph"/>
-        <w:numPr>
-          <w:ilvl w:val="0"/>
-          <w:numId w:val="19"/>
-        </w:numPr>
-        <w:rPr>
-          <w:lang w:eastAsia="ko-KR"/>
-        </w:rPr>
-      </w:pPr>
-      <w:r>
-        <w:rPr>
-          <w:lang w:eastAsia="ko-KR"/>
-        </w:rPr>
-        <w:t>/</w:t>
-      </w:r>
-      <w:proofErr w:type="spellStart"/>
-      <w:r>
-        <w:rPr>
-          <w:lang w:eastAsia="ko-KR"/>
-        </w:rPr>
-        <w:t>img</w:t>
-      </w:r>
-      <w:proofErr w:type="spellEnd"/>
-      <w:r>
-        <w:rPr>
-          <w:lang w:eastAsia="ko-KR"/>
-        </w:rPr>
-        <w:t>/ directory</w:t>
-      </w:r>
-    </w:p>
-    <w:p>
-      <w:pPr>
-        <w:pStyle w:val="Heading4"/>
-        <w:rPr>
-          <w:lang w:val="en-US"/>
-        </w:rPr>
-      </w:pPr>
-      <w:r>
-        <w:rPr>
-          <w:lang w:val="en-US"/>
-        </w:rPr>
-        <w:t xml:space="preserve"> JavaScript library</w:t>
-      </w:r>
-    </w:p>
-    <w:p>
-      <w:pPr>
-        <w:rPr>
-          <w:lang w:eastAsia="ko-KR"/>
-        </w:rPr>
-      </w:pPr>
-      <w:r>
-        <w:rPr>
-          <w:lang w:eastAsia="ko-KR"/>
-        </w:rPr>
-        <w:t xml:space="preserve">The </w:t>
-      </w:r>
-      <w:proofErr w:type="spellStart"/>
-      <w:r>
-        <w:rPr>
-          <w:lang w:eastAsia="ko-KR"/>
-        </w:rPr>
-        <w:t>leapmaps</w:t>
-      </w:r>
-      <w:proofErr w:type="spellEnd"/>
-      <w:r>
-        <w:rPr>
-          <w:lang w:eastAsia="ko-KR"/>
-        </w:rPr>
-        <w:t xml:space="preserve"> JavaScript library is available under two versions.</w:t>
-      </w:r>
-    </w:p>
-    <w:p>
-      <w:pPr>
-        <w:rPr>
-          <w:lang w:eastAsia="ko-KR"/>
-        </w:rPr>
-      </w:pPr>
     </w:p>
     <w:p>
       <w:pPr>
@@ -34614,6 +34737,140 @@
         <w:numPr>
           <w:ilvl w:val="0"/>
           <w:numId w:val="18"/>
+        </w:numPr>
+        <w:rPr>
+          <w:lang w:eastAsia="ko-KR"/>
+        </w:rPr>
+      </w:pPr>
+      <w:r>
+        <w:rPr>
+          <w:lang w:eastAsia="ko-KR"/>
+        </w:rPr>
+        <w:t>leapmaps.min.js or leapmaps.dep.js</w:t>
+      </w:r>
+    </w:p>
+    <w:p>
+      <w:pPr>
+        <w:pStyle w:val="ListParagraph"/>
+        <w:numPr>
+          <w:ilvl w:val="0"/>
+          <w:numId w:val="18"/>
+        </w:numPr>
+        <w:rPr>
+          <w:lang w:eastAsia="ko-KR"/>
+        </w:rPr>
+      </w:pPr>
+      <w:r>
+        <w:rPr>
+          <w:lang w:eastAsia="ko-KR"/>
+        </w:rPr>
+        <w:t>leapmaps.css</w:t>
+      </w:r>
+    </w:p>
+    <w:p>
+      <w:pPr>
+        <w:pStyle w:val="ListParagraph"/>
+        <w:numPr>
+          <w:ilvl w:val="0"/>
+          <w:numId w:val="18"/>
+        </w:numPr>
+        <w:rPr>
+          <w:lang w:eastAsia="ko-KR"/>
+        </w:rPr>
+      </w:pPr>
+      <w:r>
+        <w:rPr>
+          <w:lang w:eastAsia="ko-KR"/>
+        </w:rPr>
+        <w:t>/views/ directory</w:t>
+      </w:r>
+    </w:p>
+    <w:p>
+      <w:pPr>
+        <w:pStyle w:val="ListParagraph"/>
+        <w:numPr>
+          <w:ilvl w:val="0"/>
+          <w:numId w:val="18"/>
+        </w:numPr>
+        <w:rPr>
+          <w:lang w:eastAsia="ko-KR"/>
+        </w:rPr>
+      </w:pPr>
+      <w:r>
+        <w:rPr>
+          <w:lang w:eastAsia="ko-KR"/>
+        </w:rPr>
+        <w:t>/</w:t>
+      </w:r>
+      <w:proofErr w:type="spellStart"/>
+      <w:r>
+        <w:rPr>
+          <w:lang w:eastAsia="ko-KR"/>
+        </w:rPr>
+        <w:t>img</w:t>
+      </w:r>
+      <w:proofErr w:type="spellEnd"/>
+      <w:r>
+        <w:rPr>
+          <w:lang w:eastAsia="ko-KR"/>
+        </w:rPr>
+        <w:t>/ directory</w:t>
+      </w:r>
+    </w:p>
+    <w:p>
+      <w:pPr>
+        <w:pStyle w:val="Heading4"/>
+        <w:rPr>
+          <w:lang w:val="en-US"/>
+        </w:rPr>
+      </w:pPr>
+      <w:r>
+        <w:rPr>
+          <w:lang w:val="en-US"/>
+        </w:rPr>
+        <w:t xml:space="preserve"> JavaScript library</w:t>
+      </w:r>
+    </w:p>
+    <w:p>
+      <w:pPr>
+        <w:rPr>
+          <w:lang w:eastAsia="ko-KR"/>
+        </w:rPr>
+      </w:pPr>
+      <w:r>
+        <w:rPr>
+          <w:lang w:eastAsia="ko-KR"/>
+        </w:rPr>
+        <w:t xml:space="preserve">The </w:t>
+      </w:r>
+      <w:proofErr w:type="spellStart"/>
+      <w:r>
+        <w:rPr>
+          <w:lang w:eastAsia="ko-KR"/>
+        </w:rPr>
+        <w:t>leapmaps</w:t>
+      </w:r>
+      <w:proofErr w:type="spellEnd"/>
+      <w:r>
+        <w:rPr>
+          <w:lang w:eastAsia="ko-KR"/>
+        </w:rPr>
+        <w:t xml:space="preserve"> JavaScript library is available under two versions.</w:t>
+      </w:r>
+    </w:p>
+    <w:p>
+      <w:pPr>
+        <w:rPr>
+          <w:lang w:eastAsia="ko-KR"/>
+        </w:rPr>
+      </w:pPr>
+    </w:p>
+    <w:p>
+      <w:pPr>
+        <w:pStyle w:val="ListParagraph"/>
+        <w:numPr>
+          <w:ilvl w:val="0"/>
+          <w:numId w:val="17"/>
         </w:numPr>
         <w:rPr>
           <w:lang w:eastAsia="ko-KR"/>
@@ -34816,7 +35073,7 @@
         <w:pStyle w:val="ListParagraph"/>
         <w:numPr>
           <w:ilvl w:val="0"/>
-          <w:numId w:val="18"/>
+          <w:numId w:val="17"/>
         </w:numPr>
         <w:rPr>
           <w:lang w:eastAsia="ko-KR"/>
@@ -35243,7 +35500,7 @@
         <w:pStyle w:val="ListParagraph"/>
         <w:numPr>
           <w:ilvl w:val="0"/>
-          <w:numId w:val="20"/>
+          <w:numId w:val="19"/>
         </w:numPr>
         <w:rPr>
           <w:lang w:eastAsia="ko-KR"/>
@@ -35254,6 +35511,153 @@
           <w:lang w:eastAsia="ko-KR"/>
         </w:rPr>
         <w:t>/views/ (which contains under /help/ four html files representing the different views for the help screen)</w:t>
+      </w:r>
+    </w:p>
+    <w:p>
+      <w:pPr>
+        <w:pStyle w:val="ListParagraph"/>
+        <w:numPr>
+          <w:ilvl w:val="0"/>
+          <w:numId w:val="19"/>
+        </w:numPr>
+        <w:rPr>
+          <w:lang w:eastAsia="ko-KR"/>
+        </w:rPr>
+      </w:pPr>
+      <w:r>
+        <w:rPr>
+          <w:lang w:eastAsia="ko-KR"/>
+        </w:rPr>
+        <w:t>/</w:t>
+      </w:r>
+      <w:proofErr w:type="spellStart"/>
+      <w:r>
+        <w:rPr>
+          <w:lang w:eastAsia="ko-KR"/>
+        </w:rPr>
+        <w:t>img</w:t>
+      </w:r>
+      <w:proofErr w:type="spellEnd"/>
+      <w:r>
+        <w:rPr>
+          <w:lang w:eastAsia="ko-KR"/>
+        </w:rPr>
+        <w:t>/ (which contains the images that are used in the help screen)</w:t>
+      </w:r>
+    </w:p>
+    <w:p>
+      <w:pPr>
+        <w:rPr>
+          <w:lang w:eastAsia="ko-KR"/>
+        </w:rPr>
+      </w:pPr>
+    </w:p>
+    <w:p>
+      <w:pPr>
+        <w:rPr>
+          <w:vertAlign w:val="subscript"/>
+          <w:lang w:eastAsia="ko-KR"/>
+        </w:rPr>
+      </w:pPr>
+      <w:r>
+        <w:rPr>
+          <w:lang w:eastAsia="ko-KR"/>
+        </w:rPr>
+        <w:t>Once you deploy all the files found in the leapmaps.js on the server and include the JavaScript and CSS files in your application you are good to go.</w:t>
+      </w:r>
+      <w:r>
+        <w:rPr>
+          <w:lang w:eastAsia="ko-KR"/>
+        </w:rPr>
+        <w:t xml:space="preserve"> Please consult the next sub-chapter in order to find out how to use the library. </w:t>
+      </w:r>
+    </w:p>
+    <w:p>
+      <w:pPr>
+        <w:rPr>
+          <w:lang w:eastAsia="ko-KR"/>
+        </w:rPr>
+      </w:pPr>
+    </w:p>
+    <w:p>
+      <w:pPr>
+        <w:suppressAutoHyphens w:val="0"/>
+        <w:ind w:firstLine="0"/>
+        <w:jc w:val="left"/>
+        <w:rPr>
+          <w:rFonts w:cs="Arial"/>
+          <w:bCs/>
+          <w:i/>
+          <w:sz w:val="28"/>
+          <w:szCs w:val="26"/>
+          <w:lang w:eastAsia="ko-KR"/>
+        </w:rPr>
+      </w:pPr>
+      <w:r>
+        <w:br w:type="page"/>
+      </w:r>
+    </w:p>
+    <w:p>
+      <w:pPr>
+        <w:pStyle w:val="Heading3"/>
+        <w:rPr>
+          <w:lang w:val="en-US"/>
+        </w:rPr>
+      </w:pPr>
+      <w:bookmarkStart w:id="96" w:name="_Toc397891051"/>
+      <w:r>
+        <w:rPr>
+          <w:lang w:val="en-US"/>
+        </w:rPr>
+        <w:lastRenderedPageBreak/>
+        <w:t>How to use</w:t>
+      </w:r>
+      <w:bookmarkEnd w:id="96"/>
+    </w:p>
+    <w:p>
+      <w:pPr>
+        <w:rPr>
+          <w:lang w:eastAsia="ko-KR"/>
+        </w:rPr>
+      </w:pPr>
+      <w:r>
+        <w:rPr>
+          <w:lang w:eastAsia="ko-KR"/>
+        </w:rPr>
+        <w:t>First of all I would like to stress some points that you should know when using Google Maps on your web applications.</w:t>
+      </w:r>
+    </w:p>
+    <w:p>
+      <w:pPr>
+        <w:rPr>
+          <w:lang w:eastAsia="ko-KR"/>
+        </w:rPr>
+      </w:pPr>
+      <w:r>
+        <w:rPr>
+          <w:lang w:eastAsia="ko-KR"/>
+        </w:rPr>
+        <w:t xml:space="preserve">In order for your application to be able to load a Google Map, you first need to obtain an API Key. Having an API key does not only allow you to render the map, but also allows you to monitor your application’s Maps API usage. </w:t>
+      </w:r>
+    </w:p>
+    <w:p>
+      <w:pPr>
+        <w:rPr>
+          <w:lang w:eastAsia="ko-KR"/>
+        </w:rPr>
+      </w:pPr>
+    </w:p>
+    <w:p>
+      <w:pPr>
+        <w:rPr>
+          <w:lang w:eastAsia="ko-KR"/>
+        </w:rPr>
+      </w:pPr>
+      <w:r>
+        <w:rPr>
+          <w:lang w:eastAsia="ko-KR"/>
+        </w:rPr>
+        <w:t>To create an API key follow this steps:</w:t>
       </w:r>
     </w:p>
     <w:p>
@@ -35271,136 +35675,7 @@
         <w:rPr>
           <w:lang w:eastAsia="ko-KR"/>
         </w:rPr>
-        <w:t>/</w:t>
-      </w:r>
-      <w:proofErr w:type="spellStart"/>
-      <w:r>
-        <w:rPr>
-          <w:lang w:eastAsia="ko-KR"/>
-        </w:rPr>
-        <w:t>img</w:t>
-      </w:r>
-      <w:proofErr w:type="spellEnd"/>
-      <w:r>
-        <w:rPr>
-          <w:lang w:eastAsia="ko-KR"/>
-        </w:rPr>
-        <w:t>/ (which contains the images that are used in the help screen)</w:t>
-      </w:r>
-    </w:p>
-    <w:p>
-      <w:pPr>
-        <w:rPr>
-          <w:lang w:eastAsia="ko-KR"/>
-        </w:rPr>
-      </w:pPr>
-    </w:p>
-    <w:p>
-      <w:pPr>
-        <w:rPr>
-          <w:vertAlign w:val="subscript"/>
-          <w:lang w:eastAsia="ko-KR"/>
-        </w:rPr>
-      </w:pPr>
-      <w:r>
-        <w:rPr>
-          <w:lang w:eastAsia="ko-KR"/>
-        </w:rPr>
-        <w:t>Once you deploy all the files found in the leapmaps.js on the server and include the JavaScript and CSS files in your application you are good to go.</w:t>
-      </w:r>
-      <w:r>
-        <w:rPr>
-          <w:lang w:eastAsia="ko-KR"/>
-        </w:rPr>
-        <w:t xml:space="preserve"> Please consult the next sub-chapter in order to find out how to use the library. </w:t>
-      </w:r>
-    </w:p>
-    <w:p>
-      <w:pPr>
-        <w:rPr>
-          <w:lang w:eastAsia="ko-KR"/>
-        </w:rPr>
-      </w:pPr>
-    </w:p>
-    <w:p>
-      <w:pPr>
-        <w:suppressAutoHyphens w:val="0"/>
-        <w:ind w:firstLine="0"/>
-        <w:jc w:val="left"/>
-        <w:rPr>
-          <w:rFonts w:cs="Arial"/>
-          <w:bCs/>
-          <w:i/>
-          <w:sz w:val="28"/>
-          <w:szCs w:val="26"/>
-          <w:lang w:eastAsia="ko-KR"/>
-        </w:rPr>
-      </w:pPr>
-      <w:r>
-        <w:br w:type="page"/>
-      </w:r>
-    </w:p>
-    <w:p>
-      <w:pPr>
-        <w:pStyle w:val="Heading3"/>
-        <w:rPr>
-          <w:lang w:val="en-US"/>
-        </w:rPr>
-      </w:pPr>
-      <w:bookmarkStart w:id="96" w:name="_Toc397884535"/>
-      <w:r>
-        <w:rPr>
-          <w:lang w:val="en-US"/>
-        </w:rPr>
-        <w:lastRenderedPageBreak/>
-        <w:t>How to use</w:t>
-      </w:r>
-      <w:bookmarkEnd w:id="96"/>
-    </w:p>
-    <w:p>
-      <w:pPr>
-        <w:rPr>
-          <w:lang w:eastAsia="ko-KR"/>
-        </w:rPr>
-      </w:pPr>
-      <w:r>
-        <w:rPr>
-          <w:lang w:eastAsia="ko-KR"/>
-        </w:rPr>
-        <w:t>First of all I would like to stress some points that you should know when using Google Maps on your web applications.</w:t>
-      </w:r>
-    </w:p>
-    <w:p>
-      <w:pPr>
-        <w:rPr>
-          <w:lang w:eastAsia="ko-KR"/>
-        </w:rPr>
-      </w:pPr>
-      <w:r>
-        <w:rPr>
-          <w:lang w:eastAsia="ko-KR"/>
-        </w:rPr>
-        <w:t xml:space="preserve">In order for your application to be able to load a Google Map, you first need to obtain an API Key. Having an API key does not only allow you to render the map, but also allows you to monitor your application’s Maps API usage. </w:t>
-      </w:r>
-    </w:p>
-    <w:p>
-      <w:pPr>
-        <w:rPr>
-          <w:lang w:eastAsia="ko-KR"/>
-        </w:rPr>
-      </w:pPr>
-    </w:p>
-    <w:p>
-      <w:pPr>
-        <w:rPr>
-          <w:lang w:eastAsia="ko-KR"/>
-        </w:rPr>
-      </w:pPr>
-      <w:r>
-        <w:rPr>
-          <w:lang w:eastAsia="ko-KR"/>
-        </w:rPr>
-        <w:t>To create an API key follow this steps:</w:t>
+        <w:t>Visit the APIs Console at https://code.google.com/apis/console and log in with your Google Account.</w:t>
       </w:r>
     </w:p>
     <w:p>
@@ -35408,7 +35683,7 @@
         <w:pStyle w:val="ListParagraph"/>
         <w:numPr>
           <w:ilvl w:val="0"/>
-          <w:numId w:val="21"/>
+          <w:numId w:val="20"/>
         </w:numPr>
         <w:rPr>
           <w:lang w:eastAsia="ko-KR"/>
@@ -35418,7 +35693,7 @@
         <w:rPr>
           <w:lang w:eastAsia="ko-KR"/>
         </w:rPr>
-        <w:t>Visit the APIs Console at https://code.google.com/apis/console and log in with your Google Account.</w:t>
+        <w:t>Click the Services link from the left-hand menu.</w:t>
       </w:r>
     </w:p>
     <w:p>
@@ -35426,7 +35701,7 @@
         <w:pStyle w:val="ListParagraph"/>
         <w:numPr>
           <w:ilvl w:val="0"/>
-          <w:numId w:val="21"/>
+          <w:numId w:val="20"/>
         </w:numPr>
         <w:rPr>
           <w:lang w:eastAsia="ko-KR"/>
@@ -35436,7 +35711,7 @@
         <w:rPr>
           <w:lang w:eastAsia="ko-KR"/>
         </w:rPr>
-        <w:t>Click the Services link from the left-hand menu.</w:t>
+        <w:t>Activate the Google Maps JavaScript API v3 service.</w:t>
       </w:r>
     </w:p>
     <w:p>
@@ -35444,25 +35719,7 @@
         <w:pStyle w:val="ListParagraph"/>
         <w:numPr>
           <w:ilvl w:val="0"/>
-          <w:numId w:val="21"/>
-        </w:numPr>
-        <w:rPr>
-          <w:lang w:eastAsia="ko-KR"/>
-        </w:rPr>
-      </w:pPr>
-      <w:r>
-        <w:rPr>
-          <w:lang w:eastAsia="ko-KR"/>
-        </w:rPr>
-        <w:t>Activate the Google Maps JavaScript API v3 service.</w:t>
-      </w:r>
-    </w:p>
-    <w:p>
-      <w:pPr>
-        <w:pStyle w:val="ListParagraph"/>
-        <w:numPr>
-          <w:ilvl w:val="0"/>
-          <w:numId w:val="21"/>
+          <w:numId w:val="20"/>
         </w:numPr>
         <w:rPr>
           <w:lang w:eastAsia="ko-KR"/>
@@ -36390,7 +36647,7 @@
           <w:lang w:val="en-US"/>
         </w:rPr>
       </w:pPr>
-      <w:bookmarkStart w:id="97" w:name="_Toc397884536"/>
+      <w:bookmarkStart w:id="97" w:name="_Toc397891052"/>
       <w:r>
         <w:rPr>
           <w:lang w:val="en-US"/>
@@ -36501,7 +36758,7 @@
       <w:pPr>
         <w:pStyle w:val="Heading2"/>
       </w:pPr>
-      <w:bookmarkStart w:id="98" w:name="_Toc397884537"/>
+      <w:bookmarkStart w:id="98" w:name="_Toc397891053"/>
       <w:r>
         <w:lastRenderedPageBreak/>
         <w:t>Manual for end users</w:t>
@@ -37312,7 +37569,7 @@
           <w:lang w:val="en-US"/>
         </w:rPr>
       </w:pPr>
-      <w:bookmarkStart w:id="99" w:name="_Toc397884538"/>
+      <w:bookmarkStart w:id="99" w:name="_Toc397891054"/>
       <w:r>
         <w:rPr>
           <w:lang w:val="en-US"/>
@@ -37323,86 +37580,187 @@
       <w:bookmarkEnd w:id="99"/>
     </w:p>
     <w:p>
-      <w:pPr>
-        <w:rPr>
-          <w:color w:val="FF0000"/>
-        </w:rPr>
-      </w:pPr>
-      <w:r>
-        <w:rPr>
-          <w:color w:val="FF0000"/>
-        </w:rPr>
-        <w:t>About. 5% of the whole.</w:t>
-      </w:r>
-      <w:r>
-        <w:rPr>
-          <w:color w:val="FF0000"/>
-        </w:rPr>
-        <w:t xml:space="preserve"> 2-3pag</w:t>
-      </w:r>
-    </w:p>
-    <w:p>
-      <w:r>
-        <w:t>In this chapter you present:</w:t>
-      </w:r>
-    </w:p>
-    <w:p>
-      <w:pPr>
-        <w:numPr>
-          <w:ilvl w:val="0"/>
-          <w:numId w:val="3"/>
-        </w:numPr>
-        <w:suppressAutoHyphens w:val="0"/>
-        <w:jc w:val="left"/>
-      </w:pPr>
-      <w:r>
-        <w:t>A summary of your contributions/achievements,</w:t>
-      </w:r>
-    </w:p>
-    <w:p>
-      <w:pPr>
-        <w:numPr>
-          <w:ilvl w:val="0"/>
-          <w:numId w:val="3"/>
-        </w:numPr>
-        <w:suppressAutoHyphens w:val="0"/>
-        <w:jc w:val="left"/>
-      </w:pPr>
-      <w:r>
-        <w:t>A critical analysis of the results achieved,</w:t>
-      </w:r>
-    </w:p>
-    <w:p>
-      <w:pPr>
-        <w:numPr>
-          <w:ilvl w:val="0"/>
-          <w:numId w:val="3"/>
-        </w:numPr>
-        <w:suppressAutoHyphens w:val="0"/>
-        <w:jc w:val="left"/>
-      </w:pPr>
-      <w:r>
-        <w:t>A description of the possibilities of improvements/further development.</w:t>
-      </w:r>
-    </w:p>
-    <w:p>
-      <w:bookmarkStart w:id="100" w:name="_GoBack"/>
+      <w:r>
+        <w:t xml:space="preserve">In this chapter I will summarize my work </w:t>
+      </w:r>
+      <w:r>
+        <w:t>in</w:t>
+      </w:r>
+      <w:r>
+        <w:t xml:space="preserve"> this </w:t>
+      </w:r>
+      <w:r>
+        <w:t xml:space="preserve">field while working on this specific </w:t>
+      </w:r>
+      <w:r>
+        <w:t>project, analyze the results that were achieved and briefly describe what other further improvements can be done.</w:t>
+      </w:r>
+    </w:p>
+    <w:p>
+      <w:pPr>
+        <w:pStyle w:val="Heading2"/>
+      </w:pPr>
+      <w:bookmarkStart w:id="100" w:name="_Toc397891056"/>
+      <w:r>
+        <w:t>Results achieved</w:t>
+      </w:r>
       <w:bookmarkEnd w:id="100"/>
     </w:p>
+    <w:p>
+      <w:pPr>
+        <w:rPr>
+          <w:lang w:eastAsia="ko-KR"/>
+        </w:rPr>
+      </w:pPr>
+      <w:r>
+        <w:rPr>
+          <w:lang w:eastAsia="ko-KR"/>
+        </w:rPr>
+        <w:t xml:space="preserve">The main goal of this project was to enhance the user experience while navigating in Google Maps in a unique way by removing the interaction with the keyboard and mouse and introducing a new way of human-to-computer interaction using the Leap Motion controller, giving the end user </w:t>
+      </w:r>
+      <w:r>
+        <w:rPr>
+          <w:lang w:eastAsia="ko-KR"/>
+        </w:rPr>
+        <w:t>full control and full freedom of hand and finger movements.</w:t>
+      </w:r>
+      <w:r>
+        <w:rPr>
+          <w:lang w:eastAsia="ko-KR"/>
+        </w:rPr>
+        <w:t xml:space="preserve"> At the same time, the second goal of the project was to provide an easy to use JavaScript library that can be used by any developer. The aim of the second goal was to keep it as simple as possible, making the integration in their software as smooth as possible, without producing much change in the existing code.</w:t>
+      </w:r>
+    </w:p>
+    <w:p>
+      <w:pPr>
+        <w:rPr>
+          <w:lang w:eastAsia="ko-KR"/>
+        </w:rPr>
+      </w:pPr>
+      <w:r>
+        <w:rPr>
+          <w:lang w:eastAsia="ko-KR"/>
+        </w:rPr>
+        <w:t xml:space="preserve">In the end, I managed to deliver a fully functional JavaScript library that can be integrated in any </w:t>
+      </w:r>
+      <w:r>
+        <w:rPr>
+          <w:lang w:eastAsia="ko-KR"/>
+        </w:rPr>
+        <w:t>web application. As we can see from the test results from Chapter 6, the performance of the application will not drop by using this library, keeping the frames per second at least as without it.</w:t>
+      </w:r>
+    </w:p>
+    <w:p>
+      <w:pPr>
+        <w:rPr>
+          <w:lang w:eastAsia="ko-KR"/>
+        </w:rPr>
+      </w:pPr>
+      <w:r>
+        <w:rPr>
+          <w:lang w:eastAsia="ko-KR"/>
+        </w:rPr>
+        <w:t>The navigation in Google Maps is quite smooth, the rendering of the map is done without lag and the precision is quite high. In Street View, the end user could easily navigate through panoramas back and forth without having to struggle too much. Rotating the camera, while in Street View</w:t>
+      </w:r>
+      <w:r>
+        <w:rPr>
+          <w:lang w:eastAsia="ko-KR"/>
+        </w:rPr>
+        <w:t>, using the swipe movements is not that smooth unfortunately.</w:t>
+      </w:r>
+    </w:p>
+    <w:p>
+      <w:pPr>
+        <w:pStyle w:val="Heading2"/>
+      </w:pPr>
+      <w:bookmarkStart w:id="101" w:name="_Toc397891057"/>
+      <w:r>
+        <w:t xml:space="preserve">Further </w:t>
+      </w:r>
+      <w:r>
+        <w:t>improvements</w:t>
+      </w:r>
+      <w:bookmarkEnd w:id="101"/>
+    </w:p>
+    <w:p>
+      <w:pPr>
+        <w:rPr>
+          <w:lang w:eastAsia="ko-KR"/>
+        </w:rPr>
+      </w:pPr>
+      <w:r>
+        <w:rPr>
+          <w:lang w:eastAsia="ko-KR"/>
+        </w:rPr>
+        <w:t>At this moment there are some things that can be enhanced or other functionalities that can be added to the current library.</w:t>
+      </w:r>
+    </w:p>
+    <w:p>
+      <w:pPr>
+        <w:rPr>
+          <w:lang w:eastAsia="ko-KR"/>
+        </w:rPr>
+      </w:pPr>
+      <w:r>
+        <w:rPr>
+          <w:lang w:eastAsia="ko-KR"/>
+        </w:rPr>
+        <w:t>The biggest flaw which, from my point of view, the library has, is the fact that while in Street View, rotating the camera is not that accurate and smooth as I would like. So therefore, I think that implementing the camera rotation in Street View using swipe gestures is not the best option. A better solution for this it would be to rotate the camera in a similar way with which panning the map is implemented in Google Maps mode</w:t>
+      </w:r>
+      <w:r>
+        <w:rPr>
+          <w:lang w:eastAsia="ko-KR"/>
+        </w:rPr>
+        <w:t xml:space="preserve"> giving more precision, accuracy and freedom of movement</w:t>
+      </w:r>
+      <w:r>
+        <w:rPr>
+          <w:lang w:eastAsia="ko-KR"/>
+        </w:rPr>
+        <w:t>.</w:t>
+      </w:r>
+      <w:r>
+        <w:rPr>
+          <w:lang w:eastAsia="ko-KR"/>
+        </w:rPr>
+        <w:t xml:space="preserve"> This can be achieved by using GSVPano.js for downloading all the tiles that compose one panorama, stitching them together, without the use of Google Maps API and implementing the rotation of camera using Three.js. The amount of effort for implementing this solution was out of scope in this pilot project.</w:t>
+      </w:r>
+    </w:p>
+    <w:p>
+      <w:pPr>
+        <w:rPr>
+          <w:lang w:eastAsia="ko-KR"/>
+        </w:rPr>
+      </w:pPr>
+      <w:r>
+        <w:rPr>
+          <w:lang w:eastAsia="ko-KR"/>
+        </w:rPr>
+        <w:t>At this moment there exists no zooming functionality while the user is navigating in Street View. I think this will be another important feature that has to be present. Lacking zoom functionality in Street View is not such a big flaw, but it takes away functionality from the original Google Maps implementation, which can be frustrating at some point.</w:t>
+      </w:r>
+    </w:p>
+    <w:p>
+      <w:pPr>
+        <w:rPr>
+          <w:lang w:eastAsia="ko-KR"/>
+        </w:rPr>
+      </w:pPr>
+      <w:r>
+        <w:rPr>
+          <w:lang w:eastAsia="ko-KR"/>
+        </w:rPr>
+        <w:t>The current representation of the pointer, is a black square of 5 pixels width. This could be modified in something more user friendly, such as a hand, a pointer or a tool.</w:t>
+      </w:r>
+      <w:bookmarkStart w:id="102" w:name="_GoBack"/>
+      <w:bookmarkEnd w:id="102"/>
+    </w:p>
+    <w:p>
+      <w:pPr>
+        <w:ind w:firstLine="0"/>
+      </w:pPr>
+    </w:p>
     <w:p/>
-    <w:p/>
-    <w:p>
-      <w:pPr>
-        <w:sectPr>
-          <w:headerReference w:type="default" r:id="rId73"/>
-          <w:pgSz w:w="12240" w:h="15840"/>
-          <w:pgMar w:top="1440" w:right="1800" w:bottom="1440" w:left="1800" w:header="709" w:footer="720" w:gutter="0"/>
-          <w:cols w:space="720"/>
-          <w:docGrid w:linePitch="360"/>
-        </w:sectPr>
-      </w:pPr>
-    </w:p>
-    <w:bookmarkStart w:id="101" w:name="_Toc397884539" w:displacedByCustomXml="next"/>
+    <w:bookmarkStart w:id="103" w:name="_Toc397891058" w:displacedByCustomXml="next"/>
     <w:sdt>
       <w:sdtPr>
         <w:rPr>
@@ -37430,7 +37788,7 @@
             </w:rPr>
             <w:t>Bibliography</w:t>
           </w:r>
-          <w:bookmarkEnd w:id="101"/>
+          <w:bookmarkEnd w:id="103"/>
         </w:p>
         <w:sdt>
           <w:sdtPr>
@@ -38136,6 +38494,7 @@
                       <w:rPr>
                         <w:noProof/>
                       </w:rPr>
+                      <w:lastRenderedPageBreak/>
                       <w:t xml:space="preserve">[14] </w:t>
                     </w:r>
                   </w:p>
@@ -38182,7 +38541,6 @@
                       <w:rPr>
                         <w:noProof/>
                       </w:rPr>
-                      <w:lastRenderedPageBreak/>
                       <w:t xml:space="preserve">[15] </w:t>
                     </w:r>
                   </w:p>
@@ -38788,7 +39146,7 @@
       </w:sdtContent>
     </w:sdt>
     <w:sectPr>
-      <w:headerReference w:type="default" r:id="rId74"/>
+      <w:headerReference w:type="default" r:id="rId73"/>
       <w:pgSz w:w="12240" w:h="15840"/>
       <w:pgMar w:top="1440" w:right="1800" w:bottom="1440" w:left="1800" w:header="709" w:footer="720" w:gutter="0"/>
       <w:cols w:space="720"/>
@@ -38873,7 +39231,7 @@
       <w:rPr>
         <w:noProof/>
       </w:rPr>
-      <w:t>56</w:t>
+      <w:t>57</w:t>
     </w:r>
     <w:r>
       <w:fldChar w:fldCharType="end"/>
@@ -38940,13 +39298,7 @@
         <w:rPr>
           <w:lang w:eastAsia="ko-KR"/>
         </w:rPr>
-        <w:t>A hyper-lapse is an exposure technique in time-lapse photography, in which the position of the camera is being changed between each frame in order to create a tracking shot.</w:t>
-      </w:r>
-      <w:r>
-        <w:rPr>
-          <w:lang w:eastAsia="ko-KR"/>
-        </w:rPr>
-        <w:t xml:space="preserve"> Definition taken from: </w:t>
+        <w:t xml:space="preserve">A hyper-lapse is an exposure technique in time-lapse photography, in which the position of the camera is being changed between each frame in order to create a tracking shot. Definition taken from: </w:t>
       </w:r>
       <w:hyperlink r:id="rId1" w:history="1">
         <w:r>
@@ -39307,55 +39659,9 @@
       </w:pBdr>
       <w:ind w:firstLine="0"/>
       <w:jc w:val="center"/>
-      <w:rPr>
-        <w:lang w:val="ro-RO"/>
-      </w:rPr>
     </w:pPr>
-    <w:proofErr w:type="spellStart"/>
     <w:r>
-      <w:rPr>
-        <w:lang w:val="ro-RO"/>
-      </w:rPr>
-      <w:t>Chapter</w:t>
-    </w:r>
-    <w:proofErr w:type="spellEnd"/>
-    <w:r>
-      <w:rPr>
-        <w:lang w:val="ro-RO"/>
-      </w:rPr>
-      <w:t xml:space="preserve"> 8</w:t>
-    </w:r>
-  </w:p>
-</w:hdr>
-</file>
-
-<file path=word/header11.xml><?xml version="1.0" encoding="utf-8"?>
-<w:hdr xmlns:wpc="http://schemas.microsoft.com/office/word/2010/wordprocessingCanvas" xmlns:mc="http://schemas.openxmlformats.org/markup-compatibility/2006" xmlns:o="urn:schemas-microsoft-com:office:office" xmlns:r="http://schemas.openxmlformats.org/officeDocument/2006/relationships" xmlns:m="http://schemas.openxmlformats.org/officeDocument/2006/math" xmlns:v="urn:schemas-microsoft-com:vml" xmlns:wp14="http://schemas.microsoft.com/office/word/2010/wordprocessingDrawing" xmlns:wp="http://schemas.openxmlformats.org/drawingml/2006/wordprocessingDrawing" xmlns:w10="urn:schemas-microsoft-com:office:word" xmlns:w="http://schemas.openxmlformats.org/wordprocessingml/2006/main" xmlns:w14="http://schemas.microsoft.com/office/word/2010/wordml" xmlns:w15="http://schemas.microsoft.com/office/word/2012/wordml" xmlns:wpg="http://schemas.microsoft.com/office/word/2010/wordprocessingGroup" xmlns:wpi="http://schemas.microsoft.com/office/word/2010/wordprocessingInk" xmlns:wne="http://schemas.microsoft.com/office/word/2006/wordml" xmlns:wps="http://schemas.microsoft.com/office/word/2010/wordprocessingShape" mc:Ignorable="w14 w15 wp14">
-  <w:p>
-    <w:pPr>
-      <w:pStyle w:val="Header"/>
-      <w:pBdr>
-        <w:bottom w:val="single" w:sz="4" w:space="1" w:color="auto"/>
-      </w:pBdr>
-      <w:ind w:firstLine="0"/>
-      <w:jc w:val="center"/>
-      <w:rPr>
-        <w:lang w:val="ro-RO"/>
-      </w:rPr>
-    </w:pPr>
-    <w:proofErr w:type="spellStart"/>
-    <w:r>
-      <w:rPr>
-        <w:lang w:val="ro-RO"/>
-      </w:rPr>
-      <w:t>Appendix</w:t>
-    </w:r>
-    <w:proofErr w:type="spellEnd"/>
-    <w:r>
-      <w:rPr>
-        <w:lang w:val="ro-RO"/>
-      </w:rPr>
-      <w:t xml:space="preserve"> 1</w:t>
+      <w:t>Chapter 9</w:t>
     </w:r>
   </w:p>
 </w:hdr>
@@ -41829,9 +42135,9 @@
     </w:lvl>
   </w:abstractNum>
   <w:abstractNum w:abstractNumId="22">
-    <w:nsid w:val="4FBC25F8"/>
+    <w:nsid w:val="515F6F07"/>
     <w:multiLevelType w:val="hybridMultilevel"/>
-    <w:tmpl w:val="C1A0D3BC"/>
+    <w:tmpl w:val="434C088A"/>
     <w:lvl w:ilvl="0" w:tplc="04090001">
       <w:start w:val="1"/>
       <w:numFmt w:val="bullet"/>
@@ -41942,9 +42248,9 @@
     </w:lvl>
   </w:abstractNum>
   <w:abstractNum w:abstractNumId="23">
-    <w:nsid w:val="515F6F07"/>
+    <w:nsid w:val="5180579D"/>
     <w:multiLevelType w:val="hybridMultilevel"/>
-    <w:tmpl w:val="434C088A"/>
+    <w:tmpl w:val="FA040DEC"/>
     <w:lvl w:ilvl="0" w:tplc="04090001">
       <w:start w:val="1"/>
       <w:numFmt w:val="bullet"/>
@@ -42055,9 +42361,9 @@
     </w:lvl>
   </w:abstractNum>
   <w:abstractNum w:abstractNumId="24">
-    <w:nsid w:val="5180579D"/>
+    <w:nsid w:val="53EA008D"/>
     <w:multiLevelType w:val="hybridMultilevel"/>
-    <w:tmpl w:val="FA040DEC"/>
+    <w:tmpl w:val="B8621C78"/>
     <w:lvl w:ilvl="0" w:tplc="04090001">
       <w:start w:val="1"/>
       <w:numFmt w:val="bullet"/>
@@ -42168,9 +42474,9 @@
     </w:lvl>
   </w:abstractNum>
   <w:abstractNum w:abstractNumId="25">
-    <w:nsid w:val="53EA008D"/>
+    <w:nsid w:val="54480673"/>
     <w:multiLevelType w:val="hybridMultilevel"/>
-    <w:tmpl w:val="B8621C78"/>
+    <w:tmpl w:val="1F5A482C"/>
     <w:lvl w:ilvl="0" w:tplc="04090001">
       <w:start w:val="1"/>
       <w:numFmt w:val="bullet"/>
@@ -42281,9 +42587,98 @@
     </w:lvl>
   </w:abstractNum>
   <w:abstractNum w:abstractNumId="26">
-    <w:nsid w:val="54480673"/>
+    <w:nsid w:val="626C084C"/>
     <w:multiLevelType w:val="hybridMultilevel"/>
-    <w:tmpl w:val="1F5A482C"/>
+    <w:tmpl w:val="25C2EBCC"/>
+    <w:lvl w:ilvl="0" w:tplc="0EFADB6A">
+      <w:start w:val="1"/>
+      <w:numFmt w:val="decimal"/>
+      <w:lvlText w:val="%1."/>
+      <w:lvlJc w:val="left"/>
+      <w:pPr>
+        <w:ind w:left="1080" w:hanging="360"/>
+      </w:pPr>
+      <w:rPr>
+        <w:rFonts w:hint="default"/>
+      </w:rPr>
+    </w:lvl>
+    <w:lvl w:ilvl="1" w:tplc="04090019" w:tentative="1">
+      <w:start w:val="1"/>
+      <w:numFmt w:val="lowerLetter"/>
+      <w:lvlText w:val="%2."/>
+      <w:lvlJc w:val="left"/>
+      <w:pPr>
+        <w:ind w:left="1800" w:hanging="360"/>
+      </w:pPr>
+    </w:lvl>
+    <w:lvl w:ilvl="2" w:tplc="0409001B" w:tentative="1">
+      <w:start w:val="1"/>
+      <w:numFmt w:val="lowerRoman"/>
+      <w:lvlText w:val="%3."/>
+      <w:lvlJc w:val="right"/>
+      <w:pPr>
+        <w:ind w:left="2520" w:hanging="180"/>
+      </w:pPr>
+    </w:lvl>
+    <w:lvl w:ilvl="3" w:tplc="0409000F" w:tentative="1">
+      <w:start w:val="1"/>
+      <w:numFmt w:val="decimal"/>
+      <w:lvlText w:val="%4."/>
+      <w:lvlJc w:val="left"/>
+      <w:pPr>
+        <w:ind w:left="3240" w:hanging="360"/>
+      </w:pPr>
+    </w:lvl>
+    <w:lvl w:ilvl="4" w:tplc="04090019" w:tentative="1">
+      <w:start w:val="1"/>
+      <w:numFmt w:val="lowerLetter"/>
+      <w:lvlText w:val="%5."/>
+      <w:lvlJc w:val="left"/>
+      <w:pPr>
+        <w:ind w:left="3960" w:hanging="360"/>
+      </w:pPr>
+    </w:lvl>
+    <w:lvl w:ilvl="5" w:tplc="0409001B" w:tentative="1">
+      <w:start w:val="1"/>
+      <w:numFmt w:val="lowerRoman"/>
+      <w:lvlText w:val="%6."/>
+      <w:lvlJc w:val="right"/>
+      <w:pPr>
+        <w:ind w:left="4680" w:hanging="180"/>
+      </w:pPr>
+    </w:lvl>
+    <w:lvl w:ilvl="6" w:tplc="0409000F" w:tentative="1">
+      <w:start w:val="1"/>
+      <w:numFmt w:val="decimal"/>
+      <w:lvlText w:val="%7."/>
+      <w:lvlJc w:val="left"/>
+      <w:pPr>
+        <w:ind w:left="5400" w:hanging="360"/>
+      </w:pPr>
+    </w:lvl>
+    <w:lvl w:ilvl="7" w:tplc="04090019" w:tentative="1">
+      <w:start w:val="1"/>
+      <w:numFmt w:val="lowerLetter"/>
+      <w:lvlText w:val="%8."/>
+      <w:lvlJc w:val="left"/>
+      <w:pPr>
+        <w:ind w:left="6120" w:hanging="360"/>
+      </w:pPr>
+    </w:lvl>
+    <w:lvl w:ilvl="8" w:tplc="0409001B" w:tentative="1">
+      <w:start w:val="1"/>
+      <w:numFmt w:val="lowerRoman"/>
+      <w:lvlText w:val="%9."/>
+      <w:lvlJc w:val="right"/>
+      <w:pPr>
+        <w:ind w:left="6840" w:hanging="180"/>
+      </w:pPr>
+    </w:lvl>
+  </w:abstractNum>
+  <w:abstractNum w:abstractNumId="27">
+    <w:nsid w:val="6BE34489"/>
+    <w:multiLevelType w:val="hybridMultilevel"/>
+    <w:tmpl w:val="01D6DE9C"/>
     <w:lvl w:ilvl="0" w:tplc="04090001">
       <w:start w:val="1"/>
       <w:numFmt w:val="bullet"/>
@@ -42393,99 +42788,10 @@
       </w:rPr>
     </w:lvl>
   </w:abstractNum>
-  <w:abstractNum w:abstractNumId="27">
-    <w:nsid w:val="626C084C"/>
+  <w:abstractNum w:abstractNumId="28">
+    <w:nsid w:val="70140D3B"/>
     <w:multiLevelType w:val="hybridMultilevel"/>
-    <w:tmpl w:val="25C2EBCC"/>
-    <w:lvl w:ilvl="0" w:tplc="0EFADB6A">
-      <w:start w:val="1"/>
-      <w:numFmt w:val="decimal"/>
-      <w:lvlText w:val="%1."/>
-      <w:lvlJc w:val="left"/>
-      <w:pPr>
-        <w:ind w:left="1080" w:hanging="360"/>
-      </w:pPr>
-      <w:rPr>
-        <w:rFonts w:hint="default"/>
-      </w:rPr>
-    </w:lvl>
-    <w:lvl w:ilvl="1" w:tplc="04090019" w:tentative="1">
-      <w:start w:val="1"/>
-      <w:numFmt w:val="lowerLetter"/>
-      <w:lvlText w:val="%2."/>
-      <w:lvlJc w:val="left"/>
-      <w:pPr>
-        <w:ind w:left="1800" w:hanging="360"/>
-      </w:pPr>
-    </w:lvl>
-    <w:lvl w:ilvl="2" w:tplc="0409001B" w:tentative="1">
-      <w:start w:val="1"/>
-      <w:numFmt w:val="lowerRoman"/>
-      <w:lvlText w:val="%3."/>
-      <w:lvlJc w:val="right"/>
-      <w:pPr>
-        <w:ind w:left="2520" w:hanging="180"/>
-      </w:pPr>
-    </w:lvl>
-    <w:lvl w:ilvl="3" w:tplc="0409000F" w:tentative="1">
-      <w:start w:val="1"/>
-      <w:numFmt w:val="decimal"/>
-      <w:lvlText w:val="%4."/>
-      <w:lvlJc w:val="left"/>
-      <w:pPr>
-        <w:ind w:left="3240" w:hanging="360"/>
-      </w:pPr>
-    </w:lvl>
-    <w:lvl w:ilvl="4" w:tplc="04090019" w:tentative="1">
-      <w:start w:val="1"/>
-      <w:numFmt w:val="lowerLetter"/>
-      <w:lvlText w:val="%5."/>
-      <w:lvlJc w:val="left"/>
-      <w:pPr>
-        <w:ind w:left="3960" w:hanging="360"/>
-      </w:pPr>
-    </w:lvl>
-    <w:lvl w:ilvl="5" w:tplc="0409001B" w:tentative="1">
-      <w:start w:val="1"/>
-      <w:numFmt w:val="lowerRoman"/>
-      <w:lvlText w:val="%6."/>
-      <w:lvlJc w:val="right"/>
-      <w:pPr>
-        <w:ind w:left="4680" w:hanging="180"/>
-      </w:pPr>
-    </w:lvl>
-    <w:lvl w:ilvl="6" w:tplc="0409000F" w:tentative="1">
-      <w:start w:val="1"/>
-      <w:numFmt w:val="decimal"/>
-      <w:lvlText w:val="%7."/>
-      <w:lvlJc w:val="left"/>
-      <w:pPr>
-        <w:ind w:left="5400" w:hanging="360"/>
-      </w:pPr>
-    </w:lvl>
-    <w:lvl w:ilvl="7" w:tplc="04090019" w:tentative="1">
-      <w:start w:val="1"/>
-      <w:numFmt w:val="lowerLetter"/>
-      <w:lvlText w:val="%8."/>
-      <w:lvlJc w:val="left"/>
-      <w:pPr>
-        <w:ind w:left="6120" w:hanging="360"/>
-      </w:pPr>
-    </w:lvl>
-    <w:lvl w:ilvl="8" w:tplc="0409001B" w:tentative="1">
-      <w:start w:val="1"/>
-      <w:numFmt w:val="lowerRoman"/>
-      <w:lvlText w:val="%9."/>
-      <w:lvlJc w:val="right"/>
-      <w:pPr>
-        <w:ind w:left="6840" w:hanging="180"/>
-      </w:pPr>
-    </w:lvl>
-  </w:abstractNum>
-  <w:abstractNum w:abstractNumId="28">
-    <w:nsid w:val="6BE34489"/>
-    <w:multiLevelType w:val="hybridMultilevel"/>
-    <w:tmpl w:val="01D6DE9C"/>
+    <w:tmpl w:val="A59A6E6C"/>
     <w:lvl w:ilvl="0" w:tplc="04090001">
       <w:start w:val="1"/>
       <w:numFmt w:val="bullet"/>
@@ -42596,16 +42902,16 @@
     </w:lvl>
   </w:abstractNum>
   <w:abstractNum w:abstractNumId="29">
-    <w:nsid w:val="70140D3B"/>
+    <w:nsid w:val="710D52B2"/>
     <w:multiLevelType w:val="hybridMultilevel"/>
-    <w:tmpl w:val="A59A6E6C"/>
+    <w:tmpl w:val="5E880536"/>
     <w:lvl w:ilvl="0" w:tplc="04090001">
       <w:start w:val="1"/>
       <w:numFmt w:val="bullet"/>
       <w:lvlText w:val=""/>
       <w:lvlJc w:val="left"/>
       <w:pPr>
-        <w:ind w:left="1440" w:hanging="360"/>
+        <w:ind w:left="1507" w:hanging="360"/>
       </w:pPr>
       <w:rPr>
         <w:rFonts w:ascii="Symbol" w:hAnsi="Symbol" w:hint="default"/>
@@ -42617,7 +42923,7 @@
       <w:lvlText w:val="o"/>
       <w:lvlJc w:val="left"/>
       <w:pPr>
-        <w:ind w:left="2160" w:hanging="360"/>
+        <w:ind w:left="2227" w:hanging="360"/>
       </w:pPr>
       <w:rPr>
         <w:rFonts w:ascii="Courier New" w:hAnsi="Courier New" w:cs="Courier New" w:hint="default"/>
@@ -42629,7 +42935,7 @@
       <w:lvlText w:val=""/>
       <w:lvlJc w:val="left"/>
       <w:pPr>
-        <w:ind w:left="2880" w:hanging="360"/>
+        <w:ind w:left="2947" w:hanging="360"/>
       </w:pPr>
       <w:rPr>
         <w:rFonts w:ascii="Wingdings" w:hAnsi="Wingdings" w:hint="default"/>
@@ -42641,7 +42947,7 @@
       <w:lvlText w:val=""/>
       <w:lvlJc w:val="left"/>
       <w:pPr>
-        <w:ind w:left="3600" w:hanging="360"/>
+        <w:ind w:left="3667" w:hanging="360"/>
       </w:pPr>
       <w:rPr>
         <w:rFonts w:ascii="Symbol" w:hAnsi="Symbol" w:hint="default"/>
@@ -42653,7 +42959,7 @@
       <w:lvlText w:val="o"/>
       <w:lvlJc w:val="left"/>
       <w:pPr>
-        <w:ind w:left="4320" w:hanging="360"/>
+        <w:ind w:left="4387" w:hanging="360"/>
       </w:pPr>
       <w:rPr>
         <w:rFonts w:ascii="Courier New" w:hAnsi="Courier New" w:cs="Courier New" w:hint="default"/>
@@ -42665,7 +42971,7 @@
       <w:lvlText w:val=""/>
       <w:lvlJc w:val="left"/>
       <w:pPr>
-        <w:ind w:left="5040" w:hanging="360"/>
+        <w:ind w:left="5107" w:hanging="360"/>
       </w:pPr>
       <w:rPr>
         <w:rFonts w:ascii="Wingdings" w:hAnsi="Wingdings" w:hint="default"/>
@@ -42677,7 +42983,7 @@
       <w:lvlText w:val=""/>
       <w:lvlJc w:val="left"/>
       <w:pPr>
-        <w:ind w:left="5760" w:hanging="360"/>
+        <w:ind w:left="5827" w:hanging="360"/>
       </w:pPr>
       <w:rPr>
         <w:rFonts w:ascii="Symbol" w:hAnsi="Symbol" w:hint="default"/>
@@ -42689,7 +42995,7 @@
       <w:lvlText w:val="o"/>
       <w:lvlJc w:val="left"/>
       <w:pPr>
-        <w:ind w:left="6480" w:hanging="360"/>
+        <w:ind w:left="6547" w:hanging="360"/>
       </w:pPr>
       <w:rPr>
         <w:rFonts w:ascii="Courier New" w:hAnsi="Courier New" w:cs="Courier New" w:hint="default"/>
@@ -42701,7 +43007,7 @@
       <w:lvlText w:val=""/>
       <w:lvlJc w:val="left"/>
       <w:pPr>
-        <w:ind w:left="7200" w:hanging="360"/>
+        <w:ind w:left="7267" w:hanging="360"/>
       </w:pPr>
       <w:rPr>
         <w:rFonts w:ascii="Wingdings" w:hAnsi="Wingdings" w:hint="default"/>
@@ -42709,16 +43015,16 @@
     </w:lvl>
   </w:abstractNum>
   <w:abstractNum w:abstractNumId="30">
-    <w:nsid w:val="710D52B2"/>
+    <w:nsid w:val="75A47471"/>
     <w:multiLevelType w:val="hybridMultilevel"/>
-    <w:tmpl w:val="5E880536"/>
+    <w:tmpl w:val="CAFE2416"/>
     <w:lvl w:ilvl="0" w:tplc="04090001">
       <w:start w:val="1"/>
       <w:numFmt w:val="bullet"/>
       <w:lvlText w:val=""/>
       <w:lvlJc w:val="left"/>
       <w:pPr>
-        <w:ind w:left="1507" w:hanging="360"/>
+        <w:ind w:left="1440" w:hanging="360"/>
       </w:pPr>
       <w:rPr>
         <w:rFonts w:ascii="Symbol" w:hAnsi="Symbol" w:hint="default"/>
@@ -42730,7 +43036,7 @@
       <w:lvlText w:val="o"/>
       <w:lvlJc w:val="left"/>
       <w:pPr>
-        <w:ind w:left="2227" w:hanging="360"/>
+        <w:ind w:left="2160" w:hanging="360"/>
       </w:pPr>
       <w:rPr>
         <w:rFonts w:ascii="Courier New" w:hAnsi="Courier New" w:cs="Courier New" w:hint="default"/>
@@ -42742,7 +43048,7 @@
       <w:lvlText w:val=""/>
       <w:lvlJc w:val="left"/>
       <w:pPr>
-        <w:ind w:left="2947" w:hanging="360"/>
+        <w:ind w:left="2880" w:hanging="360"/>
       </w:pPr>
       <w:rPr>
         <w:rFonts w:ascii="Wingdings" w:hAnsi="Wingdings" w:hint="default"/>
@@ -42754,7 +43060,7 @@
       <w:lvlText w:val=""/>
       <w:lvlJc w:val="left"/>
       <w:pPr>
-        <w:ind w:left="3667" w:hanging="360"/>
+        <w:ind w:left="3600" w:hanging="360"/>
       </w:pPr>
       <w:rPr>
         <w:rFonts w:ascii="Symbol" w:hAnsi="Symbol" w:hint="default"/>
@@ -42766,7 +43072,7 @@
       <w:lvlText w:val="o"/>
       <w:lvlJc w:val="left"/>
       <w:pPr>
-        <w:ind w:left="4387" w:hanging="360"/>
+        <w:ind w:left="4320" w:hanging="360"/>
       </w:pPr>
       <w:rPr>
         <w:rFonts w:ascii="Courier New" w:hAnsi="Courier New" w:cs="Courier New" w:hint="default"/>
@@ -42778,7 +43084,7 @@
       <w:lvlText w:val=""/>
       <w:lvlJc w:val="left"/>
       <w:pPr>
-        <w:ind w:left="5107" w:hanging="360"/>
+        <w:ind w:left="5040" w:hanging="360"/>
       </w:pPr>
       <w:rPr>
         <w:rFonts w:ascii="Wingdings" w:hAnsi="Wingdings" w:hint="default"/>
@@ -42790,7 +43096,7 @@
       <w:lvlText w:val=""/>
       <w:lvlJc w:val="left"/>
       <w:pPr>
-        <w:ind w:left="5827" w:hanging="360"/>
+        <w:ind w:left="5760" w:hanging="360"/>
       </w:pPr>
       <w:rPr>
         <w:rFonts w:ascii="Symbol" w:hAnsi="Symbol" w:hint="default"/>
@@ -42802,7 +43108,7 @@
       <w:lvlText w:val="o"/>
       <w:lvlJc w:val="left"/>
       <w:pPr>
-        <w:ind w:left="6547" w:hanging="360"/>
+        <w:ind w:left="6480" w:hanging="360"/>
       </w:pPr>
       <w:rPr>
         <w:rFonts w:ascii="Courier New" w:hAnsi="Courier New" w:cs="Courier New" w:hint="default"/>
@@ -42814,7 +43120,7 @@
       <w:lvlText w:val=""/>
       <w:lvlJc w:val="left"/>
       <w:pPr>
-        <w:ind w:left="7267" w:hanging="360"/>
+        <w:ind w:left="7200" w:hanging="360"/>
       </w:pPr>
       <w:rPr>
         <w:rFonts w:ascii="Wingdings" w:hAnsi="Wingdings" w:hint="default"/>
@@ -42822,16 +43128,16 @@
     </w:lvl>
   </w:abstractNum>
   <w:abstractNum w:abstractNumId="31">
-    <w:nsid w:val="75A47471"/>
+    <w:nsid w:val="76F440AE"/>
     <w:multiLevelType w:val="hybridMultilevel"/>
-    <w:tmpl w:val="CAFE2416"/>
+    <w:tmpl w:val="1A0EDA84"/>
     <w:lvl w:ilvl="0" w:tplc="04090001">
       <w:start w:val="1"/>
       <w:numFmt w:val="bullet"/>
       <w:lvlText w:val=""/>
       <w:lvlJc w:val="left"/>
       <w:pPr>
-        <w:ind w:left="1440" w:hanging="360"/>
+        <w:ind w:left="720" w:hanging="360"/>
       </w:pPr>
       <w:rPr>
         <w:rFonts w:ascii="Symbol" w:hAnsi="Symbol" w:hint="default"/>
@@ -42843,7 +43149,7 @@
       <w:lvlText w:val="o"/>
       <w:lvlJc w:val="left"/>
       <w:pPr>
-        <w:ind w:left="2160" w:hanging="360"/>
+        <w:ind w:left="1440" w:hanging="360"/>
       </w:pPr>
       <w:rPr>
         <w:rFonts w:ascii="Courier New" w:hAnsi="Courier New" w:cs="Courier New" w:hint="default"/>
@@ -42855,7 +43161,7 @@
       <w:lvlText w:val=""/>
       <w:lvlJc w:val="left"/>
       <w:pPr>
-        <w:ind w:left="2880" w:hanging="360"/>
+        <w:ind w:left="2160" w:hanging="360"/>
       </w:pPr>
       <w:rPr>
         <w:rFonts w:ascii="Wingdings" w:hAnsi="Wingdings" w:hint="default"/>
@@ -42867,7 +43173,7 @@
       <w:lvlText w:val=""/>
       <w:lvlJc w:val="left"/>
       <w:pPr>
-        <w:ind w:left="3600" w:hanging="360"/>
+        <w:ind w:left="2880" w:hanging="360"/>
       </w:pPr>
       <w:rPr>
         <w:rFonts w:ascii="Symbol" w:hAnsi="Symbol" w:hint="default"/>
@@ -42879,7 +43185,7 @@
       <w:lvlText w:val="o"/>
       <w:lvlJc w:val="left"/>
       <w:pPr>
-        <w:ind w:left="4320" w:hanging="360"/>
+        <w:ind w:left="3600" w:hanging="360"/>
       </w:pPr>
       <w:rPr>
         <w:rFonts w:ascii="Courier New" w:hAnsi="Courier New" w:cs="Courier New" w:hint="default"/>
@@ -42891,7 +43197,7 @@
       <w:lvlText w:val=""/>
       <w:lvlJc w:val="left"/>
       <w:pPr>
-        <w:ind w:left="5040" w:hanging="360"/>
+        <w:ind w:left="4320" w:hanging="360"/>
       </w:pPr>
       <w:rPr>
         <w:rFonts w:ascii="Wingdings" w:hAnsi="Wingdings" w:hint="default"/>
@@ -42903,7 +43209,7 @@
       <w:lvlText w:val=""/>
       <w:lvlJc w:val="left"/>
       <w:pPr>
-        <w:ind w:left="5760" w:hanging="360"/>
+        <w:ind w:left="5040" w:hanging="360"/>
       </w:pPr>
       <w:rPr>
         <w:rFonts w:ascii="Symbol" w:hAnsi="Symbol" w:hint="default"/>
@@ -42915,7 +43221,7 @@
       <w:lvlText w:val="o"/>
       <w:lvlJc w:val="left"/>
       <w:pPr>
-        <w:ind w:left="6480" w:hanging="360"/>
+        <w:ind w:left="5760" w:hanging="360"/>
       </w:pPr>
       <w:rPr>
         <w:rFonts w:ascii="Courier New" w:hAnsi="Courier New" w:cs="Courier New" w:hint="default"/>
@@ -42927,7 +43233,7 @@
       <w:lvlText w:val=""/>
       <w:lvlJc w:val="left"/>
       <w:pPr>
-        <w:ind w:left="7200" w:hanging="360"/>
+        <w:ind w:left="6480" w:hanging="360"/>
       </w:pPr>
       <w:rPr>
         <w:rFonts w:ascii="Wingdings" w:hAnsi="Wingdings" w:hint="default"/>
@@ -42935,119 +43241,6 @@
     </w:lvl>
   </w:abstractNum>
   <w:abstractNum w:abstractNumId="32">
-    <w:nsid w:val="76F440AE"/>
-    <w:multiLevelType w:val="hybridMultilevel"/>
-    <w:tmpl w:val="1A0EDA84"/>
-    <w:lvl w:ilvl="0" w:tplc="04090001">
-      <w:start w:val="1"/>
-      <w:numFmt w:val="bullet"/>
-      <w:lvlText w:val=""/>
-      <w:lvlJc w:val="left"/>
-      <w:pPr>
-        <w:ind w:left="720" w:hanging="360"/>
-      </w:pPr>
-      <w:rPr>
-        <w:rFonts w:ascii="Symbol" w:hAnsi="Symbol" w:hint="default"/>
-      </w:rPr>
-    </w:lvl>
-    <w:lvl w:ilvl="1" w:tplc="04090003" w:tentative="1">
-      <w:start w:val="1"/>
-      <w:numFmt w:val="bullet"/>
-      <w:lvlText w:val="o"/>
-      <w:lvlJc w:val="left"/>
-      <w:pPr>
-        <w:ind w:left="1440" w:hanging="360"/>
-      </w:pPr>
-      <w:rPr>
-        <w:rFonts w:ascii="Courier New" w:hAnsi="Courier New" w:cs="Courier New" w:hint="default"/>
-      </w:rPr>
-    </w:lvl>
-    <w:lvl w:ilvl="2" w:tplc="04090005" w:tentative="1">
-      <w:start w:val="1"/>
-      <w:numFmt w:val="bullet"/>
-      <w:lvlText w:val=""/>
-      <w:lvlJc w:val="left"/>
-      <w:pPr>
-        <w:ind w:left="2160" w:hanging="360"/>
-      </w:pPr>
-      <w:rPr>
-        <w:rFonts w:ascii="Wingdings" w:hAnsi="Wingdings" w:hint="default"/>
-      </w:rPr>
-    </w:lvl>
-    <w:lvl w:ilvl="3" w:tplc="04090001" w:tentative="1">
-      <w:start w:val="1"/>
-      <w:numFmt w:val="bullet"/>
-      <w:lvlText w:val=""/>
-      <w:lvlJc w:val="left"/>
-      <w:pPr>
-        <w:ind w:left="2880" w:hanging="360"/>
-      </w:pPr>
-      <w:rPr>
-        <w:rFonts w:ascii="Symbol" w:hAnsi="Symbol" w:hint="default"/>
-      </w:rPr>
-    </w:lvl>
-    <w:lvl w:ilvl="4" w:tplc="04090003" w:tentative="1">
-      <w:start w:val="1"/>
-      <w:numFmt w:val="bullet"/>
-      <w:lvlText w:val="o"/>
-      <w:lvlJc w:val="left"/>
-      <w:pPr>
-        <w:ind w:left="3600" w:hanging="360"/>
-      </w:pPr>
-      <w:rPr>
-        <w:rFonts w:ascii="Courier New" w:hAnsi="Courier New" w:cs="Courier New" w:hint="default"/>
-      </w:rPr>
-    </w:lvl>
-    <w:lvl w:ilvl="5" w:tplc="04090005" w:tentative="1">
-      <w:start w:val="1"/>
-      <w:numFmt w:val="bullet"/>
-      <w:lvlText w:val=""/>
-      <w:lvlJc w:val="left"/>
-      <w:pPr>
-        <w:ind w:left="4320" w:hanging="360"/>
-      </w:pPr>
-      <w:rPr>
-        <w:rFonts w:ascii="Wingdings" w:hAnsi="Wingdings" w:hint="default"/>
-      </w:rPr>
-    </w:lvl>
-    <w:lvl w:ilvl="6" w:tplc="04090001" w:tentative="1">
-      <w:start w:val="1"/>
-      <w:numFmt w:val="bullet"/>
-      <w:lvlText w:val=""/>
-      <w:lvlJc w:val="left"/>
-      <w:pPr>
-        <w:ind w:left="5040" w:hanging="360"/>
-      </w:pPr>
-      <w:rPr>
-        <w:rFonts w:ascii="Symbol" w:hAnsi="Symbol" w:hint="default"/>
-      </w:rPr>
-    </w:lvl>
-    <w:lvl w:ilvl="7" w:tplc="04090003" w:tentative="1">
-      <w:start w:val="1"/>
-      <w:numFmt w:val="bullet"/>
-      <w:lvlText w:val="o"/>
-      <w:lvlJc w:val="left"/>
-      <w:pPr>
-        <w:ind w:left="5760" w:hanging="360"/>
-      </w:pPr>
-      <w:rPr>
-        <w:rFonts w:ascii="Courier New" w:hAnsi="Courier New" w:cs="Courier New" w:hint="default"/>
-      </w:rPr>
-    </w:lvl>
-    <w:lvl w:ilvl="8" w:tplc="04090005" w:tentative="1">
-      <w:start w:val="1"/>
-      <w:numFmt w:val="bullet"/>
-      <w:lvlText w:val=""/>
-      <w:lvlJc w:val="left"/>
-      <w:pPr>
-        <w:ind w:left="6480" w:hanging="360"/>
-      </w:pPr>
-      <w:rPr>
-        <w:rFonts w:ascii="Wingdings" w:hAnsi="Wingdings" w:hint="default"/>
-      </w:rPr>
-    </w:lvl>
-  </w:abstractNum>
-  <w:abstractNum w:abstractNumId="33">
     <w:nsid w:val="7A9E5F65"/>
     <w:multiLevelType w:val="hybridMultilevel"/>
     <w:tmpl w:val="CE10EA96"/>
@@ -43140,102 +43333,99 @@
     <w:abstractNumId w:val="8"/>
   </w:num>
   <w:num w:numId="3">
-    <w:abstractNumId w:val="22"/>
+    <w:abstractNumId w:val="21"/>
   </w:num>
   <w:num w:numId="4">
-    <w:abstractNumId w:val="21"/>
+    <w:abstractNumId w:val="28"/>
   </w:num>
   <w:num w:numId="5">
-    <w:abstractNumId w:val="29"/>
+    <w:abstractNumId w:val="17"/>
   </w:num>
   <w:num w:numId="6">
-    <w:abstractNumId w:val="17"/>
+    <w:abstractNumId w:val="30"/>
   </w:num>
   <w:num w:numId="7">
-    <w:abstractNumId w:val="31"/>
+    <w:abstractNumId w:val="9"/>
   </w:num>
   <w:num w:numId="8">
-    <w:abstractNumId w:val="9"/>
+    <w:abstractNumId w:val="23"/>
   </w:num>
   <w:num w:numId="9">
     <w:abstractNumId w:val="24"/>
   </w:num>
   <w:num w:numId="10">
+    <w:abstractNumId w:val="18"/>
+  </w:num>
+  <w:num w:numId="11">
+    <w:abstractNumId w:val="13"/>
+  </w:num>
+  <w:num w:numId="12">
+    <w:abstractNumId w:val="5"/>
+  </w:num>
+  <w:num w:numId="13">
+    <w:abstractNumId w:val="1"/>
+  </w:num>
+  <w:num w:numId="14">
+    <w:abstractNumId w:val="32"/>
+  </w:num>
+  <w:num w:numId="15">
+    <w:abstractNumId w:val="15"/>
+  </w:num>
+  <w:num w:numId="16">
+    <w:abstractNumId w:val="6"/>
+  </w:num>
+  <w:num w:numId="17">
+    <w:abstractNumId w:val="11"/>
+  </w:num>
+  <w:num w:numId="18">
+    <w:abstractNumId w:val="16"/>
+  </w:num>
+  <w:num w:numId="19">
+    <w:abstractNumId w:val="22"/>
+  </w:num>
+  <w:num w:numId="20">
+    <w:abstractNumId w:val="26"/>
+  </w:num>
+  <w:num w:numId="21">
+    <w:abstractNumId w:val="2"/>
+  </w:num>
+  <w:num w:numId="22">
+    <w:abstractNumId w:val="29"/>
+  </w:num>
+  <w:num w:numId="23">
+    <w:abstractNumId w:val="14"/>
+  </w:num>
+  <w:num w:numId="24">
+    <w:abstractNumId w:val="4"/>
+  </w:num>
+  <w:num w:numId="25">
+    <w:abstractNumId w:val="31"/>
+  </w:num>
+  <w:num w:numId="26">
+    <w:abstractNumId w:val="20"/>
+  </w:num>
+  <w:num w:numId="27">
+    <w:abstractNumId w:val="19"/>
+  </w:num>
+  <w:num w:numId="28">
+    <w:abstractNumId w:val="10"/>
+  </w:num>
+  <w:num w:numId="29">
     <w:abstractNumId w:val="25"/>
   </w:num>
-  <w:num w:numId="11">
-    <w:abstractNumId w:val="18"/>
+  <w:num w:numId="30">
+    <w:abstractNumId w:val="7"/>
   </w:num>
-  <w:num w:numId="12">
-    <w:abstractNumId w:val="13"/>
-  </w:num>
-  <w:num w:numId="13">
-    <w:abstractNumId w:val="5"/>
-  </w:num>
-  <w:num w:numId="14">
-    <w:abstractNumId w:val="1"/>
-  </w:num>
-  <w:num w:numId="15">
-    <w:abstractNumId w:val="33"/>
-  </w:num>
-  <w:num w:numId="16">
-    <w:abstractNumId w:val="15"/>
-  </w:num>
-  <w:num w:numId="17">
-    <w:abstractNumId w:val="6"/>
-  </w:num>
-  <w:num w:numId="18">
-    <w:abstractNumId w:val="11"/>
-  </w:num>
-  <w:num w:numId="19">
-    <w:abstractNumId w:val="16"/>
-  </w:num>
-  <w:num w:numId="20">
-    <w:abstractNumId w:val="23"/>
-  </w:num>
-  <w:num w:numId="21">
+  <w:num w:numId="31">
     <w:abstractNumId w:val="27"/>
   </w:num>
-  <w:num w:numId="22">
-    <w:abstractNumId w:val="2"/>
-  </w:num>
-  <w:num w:numId="23">
-    <w:abstractNumId w:val="30"/>
-  </w:num>
-  <w:num w:numId="24">
-    <w:abstractNumId w:val="14"/>
-  </w:num>
-  <w:num w:numId="25">
-    <w:abstractNumId w:val="4"/>
-  </w:num>
-  <w:num w:numId="26">
-    <w:abstractNumId w:val="32"/>
-  </w:num>
-  <w:num w:numId="27">
-    <w:abstractNumId w:val="20"/>
-  </w:num>
-  <w:num w:numId="28">
-    <w:abstractNumId w:val="19"/>
-  </w:num>
-  <w:num w:numId="29">
-    <w:abstractNumId w:val="10"/>
-  </w:num>
-  <w:num w:numId="30">
-    <w:abstractNumId w:val="26"/>
-  </w:num>
-  <w:num w:numId="31">
-    <w:abstractNumId w:val="7"/>
-  </w:num>
   <w:num w:numId="32">
-    <w:abstractNumId w:val="28"/>
+    <w:abstractNumId w:val="3"/>
   </w:num>
   <w:num w:numId="33">
-    <w:abstractNumId w:val="3"/>
-  </w:num>
-  <w:num w:numId="34">
     <w:abstractNumId w:val="12"/>
   </w:num>
-  <w:numIdMacAtCleanup w:val="34"/>
+  <w:numIdMacAtCleanup w:val="33"/>
 </w:numbering>
 </file>
 
@@ -45156,7 +45346,7 @@
 </file>
 
 <file path=customXml/itemProps1.xml><?xml version="1.0" encoding="utf-8"?>
-<ds:datastoreItem xmlns:ds="http://schemas.openxmlformats.org/officeDocument/2006/customXml" ds:itemID="{334A2876-5A2E-47F1-A935-FD38C08827AB}">
+<ds:datastoreItem xmlns:ds="http://schemas.openxmlformats.org/officeDocument/2006/customXml" ds:itemID="{CB336A84-C5DB-458B-8BCB-03A0A1F41CEB}">
   <ds:schemaRefs>
     <ds:schemaRef ds:uri="http://schemas.openxmlformats.org/officeDocument/2006/bibliography"/>
   </ds:schemaRefs>
